--- a/bak_horvath.docx
+++ b/bak_horvath.docx
@@ -41,908 +41,112 @@
           <w:rFonts w:cs="Times New Roman"/>
           <w:szCs w:val="24"/>
         </w:rPr>
-        <w:t>Napriek tomu, že v súčasnosti</w:t>
-      </w:r>
-      <w:r>
+        <w:t xml:space="preserve">Napriek tomu, že v súčasnosti existujú multiagentové systémy viac-menej v pozadí verejného záujmu, v praktickom využití nachádzajú svoje miesto. Spomenúť môžeme napríklad tému na vzostupe - „inteligentné domy“, kde navzájom prepojené agenty starajúci sa o rôzne súčasti domu sú schopní konať na základe stavu podmienok vo svojom prostredí. </w:t>
+      </w:r>
+    </w:p>
+    <w:p>
+      <w:pPr>
+        <w:ind w:firstLine="708"/>
         <w:rPr>
           <w:rFonts w:cs="Times New Roman"/>
           <w:szCs w:val="24"/>
         </w:rPr>
-        <w:t xml:space="preserve"> existujú</w:t>
-      </w:r>
+      </w:pPr>
       <w:r>
         <w:rPr>
           <w:rFonts w:cs="Times New Roman"/>
           <w:szCs w:val="24"/>
         </w:rPr>
-        <w:t xml:space="preserve"> </w:t>
-      </w:r>
-      <w:proofErr w:type="spellStart"/>
-      <w:r>
+        <w:t>Ďalším objektom záujmu tejto práce bude decentralizovanosť týchto systémov. Od platformy LCP sa očakáva, že bude multiagentová a taktiež má existovať bez centrálnej autority, v tomto prípade servera. Pre našu komunikačnú platformu, to znamená, že má byť schopná nakonfigurovať sa sama od seba.</w:t>
+      </w:r>
+    </w:p>
+    <w:p>
+      <w:pPr>
+        <w:ind w:firstLine="708"/>
         <w:rPr>
           <w:rFonts w:cs="Times New Roman"/>
           <w:szCs w:val="24"/>
         </w:rPr>
-        <w:t>multiagentové</w:t>
-      </w:r>
-      <w:proofErr w:type="spellEnd"/>
-      <w:r>
+      </w:pPr>
+    </w:p>
+    <w:p>
+      <w:pPr>
+        <w:pStyle w:val="Nadpis2"/>
+      </w:pPr>
+      <w:r>
+        <w:t>Motivacia</w:t>
+      </w:r>
+    </w:p>
+    <w:p>
+      <w:pPr>
+        <w:pStyle w:val="Nadpis2"/>
+        <w:rPr>
+          <w:rFonts w:cs="Times New Roman"/>
+          <w:szCs w:val="28"/>
+        </w:rPr>
+      </w:pPr>
+      <w:r>
+        <w:rPr>
+          <w:rFonts w:cs="Times New Roman"/>
+          <w:szCs w:val="28"/>
+        </w:rPr>
+        <w:t>Cieľ práce</w:t>
+      </w:r>
+    </w:p>
+    <w:p>
+      <w:pPr>
+        <w:ind w:firstLine="708"/>
         <w:rPr>
           <w:rFonts w:cs="Times New Roman"/>
           <w:szCs w:val="24"/>
         </w:rPr>
-        <w:t xml:space="preserve"> systémy</w:t>
-      </w:r>
+      </w:pPr>
       <w:r>
         <w:rPr>
           <w:rFonts w:cs="Times New Roman"/>
           <w:szCs w:val="24"/>
         </w:rPr>
-        <w:t xml:space="preserve"> viac-menej v</w:t>
-      </w:r>
-      <w:r>
+        <w:t>Cieľom tejto práce je rozšírenie Jednoduchej Komunikačnej Platformy (ďalej LCP, podľa „Lightweight Communication Platform“) o možnosť komunikácie agentov v jednej lokálnej sieti s agentami v inej lokálnej sieti. Východiskovým riešením tohto problému je takzvaný „Gateway Agent“, ktorý je schopný posielať správy aj za iných agentov v jeho lokálnej sieti a prakticky sa správa ako virtuálny router.</w:t>
+      </w:r>
+    </w:p>
+    <w:p>
+      <w:pPr>
+        <w:pStyle w:val="Nadpis2"/>
+        <w:rPr>
+          <w:rFonts w:cs="Times New Roman"/>
+          <w:szCs w:val="28"/>
+        </w:rPr>
+      </w:pPr>
+      <w:r>
+        <w:rPr>
+          <w:rFonts w:cs="Times New Roman"/>
+          <w:szCs w:val="28"/>
+        </w:rPr>
+        <w:t>Štruktúra práce</w:t>
+      </w:r>
+    </w:p>
+    <w:p>
+      <w:pPr>
         <w:rPr>
           <w:rFonts w:cs="Times New Roman"/>
           <w:szCs w:val="24"/>
         </w:rPr>
-        <w:t> </w:t>
-      </w:r>
+      </w:pPr>
       <w:r>
         <w:rPr>
           <w:rFonts w:cs="Times New Roman"/>
           <w:szCs w:val="24"/>
         </w:rPr>
-        <w:t>pozadí</w:t>
+        <w:tab/>
+        <w:t xml:space="preserve">Táto práca bude ďalej rozčlenená do siedmich častí. Prvá kapitola začne základnou definíciou pojmu agent a jeho členenie. Za definíciou budú nasledovať teoretické (kapitola 1) a technické (kapitola 2) základy a komunikácia agentov v multiagentových systémoch. V ďalšej časti sa budeme venovať podobným, už existujúcim riešeniam problematiky a príkladom multiagentových alebo decentralizovaných systémov (kapitola 3). Následne </w:t>
       </w:r>
       <w:r>
         <w:rPr>
           <w:rFonts w:cs="Times New Roman"/>
           <w:szCs w:val="24"/>
         </w:rPr>
-        <w:t xml:space="preserve"> verejného</w:t>
-      </w:r>
-      <w:r>
-        <w:rPr>
-          <w:rFonts w:cs="Times New Roman"/>
-          <w:szCs w:val="24"/>
-        </w:rPr>
-        <w:t xml:space="preserve"> záujmu, v praktickom využití nachádzajú svoje miesto. Spomenúť môžeme napríklad tému na vzostupe - „inteligentné domy“, k</w:t>
-      </w:r>
-      <w:r>
-        <w:rPr>
-          <w:rFonts w:cs="Times New Roman"/>
-          <w:szCs w:val="24"/>
-        </w:rPr>
-        <w:t>de</w:t>
-      </w:r>
-      <w:r>
-        <w:rPr>
-          <w:rFonts w:cs="Times New Roman"/>
-          <w:szCs w:val="24"/>
-        </w:rPr>
-        <w:t xml:space="preserve"> navzájom prepojené </w:t>
-      </w:r>
-      <w:proofErr w:type="spellStart"/>
-      <w:r>
-        <w:rPr>
-          <w:rFonts w:cs="Times New Roman"/>
-          <w:szCs w:val="24"/>
-        </w:rPr>
-        <w:t>agenty</w:t>
-      </w:r>
-      <w:proofErr w:type="spellEnd"/>
-      <w:r>
-        <w:rPr>
-          <w:rFonts w:cs="Times New Roman"/>
-          <w:szCs w:val="24"/>
-        </w:rPr>
-        <w:t xml:space="preserve"> starajúci sa o rôzne súčasti domu</w:t>
-      </w:r>
-      <w:r>
-        <w:rPr>
-          <w:rFonts w:cs="Times New Roman"/>
-          <w:szCs w:val="24"/>
-        </w:rPr>
-        <w:t xml:space="preserve"> </w:t>
-      </w:r>
-      <w:r>
-        <w:rPr>
-          <w:rFonts w:cs="Times New Roman"/>
-          <w:szCs w:val="24"/>
-        </w:rPr>
-        <w:t>sú schopní konať</w:t>
-      </w:r>
-      <w:r>
-        <w:rPr>
-          <w:rFonts w:cs="Times New Roman"/>
-          <w:szCs w:val="24"/>
-        </w:rPr>
-        <w:t xml:space="preserve"> na základe </w:t>
-      </w:r>
-      <w:r>
-        <w:rPr>
-          <w:rFonts w:cs="Times New Roman"/>
-          <w:szCs w:val="24"/>
-        </w:rPr>
-        <w:t xml:space="preserve">stavu </w:t>
-      </w:r>
-      <w:r>
-        <w:rPr>
-          <w:rFonts w:cs="Times New Roman"/>
-          <w:szCs w:val="24"/>
-        </w:rPr>
-        <w:t>podmienok vo svojom prostredí.</w:t>
-      </w:r>
-      <w:r>
-        <w:rPr>
-          <w:rFonts w:cs="Times New Roman"/>
-          <w:szCs w:val="24"/>
-        </w:rPr>
-        <w:t xml:space="preserve"> </w:t>
-      </w:r>
-    </w:p>
-    <w:p>
-      <w:pPr>
-        <w:ind w:firstLine="708"/>
-        <w:rPr>
-          <w:rFonts w:cs="Times New Roman"/>
-          <w:szCs w:val="24"/>
-        </w:rPr>
-      </w:pPr>
-      <w:r>
-        <w:rPr>
-          <w:rFonts w:cs="Times New Roman"/>
-          <w:szCs w:val="24"/>
-        </w:rPr>
-        <w:t>Ďalším objektom záujmu</w:t>
-      </w:r>
-      <w:r>
-        <w:rPr>
-          <w:rFonts w:cs="Times New Roman"/>
-          <w:szCs w:val="24"/>
-        </w:rPr>
-        <w:t xml:space="preserve"> tejto </w:t>
-      </w:r>
-      <w:r>
-        <w:rPr>
-          <w:rFonts w:cs="Times New Roman"/>
-          <w:szCs w:val="24"/>
-        </w:rPr>
-        <w:t>práce</w:t>
-      </w:r>
-      <w:r>
-        <w:rPr>
-          <w:rFonts w:cs="Times New Roman"/>
-          <w:szCs w:val="24"/>
-        </w:rPr>
-        <w:t xml:space="preserve"> bude </w:t>
-      </w:r>
-      <w:proofErr w:type="spellStart"/>
-      <w:r>
-        <w:rPr>
-          <w:rFonts w:cs="Times New Roman"/>
-          <w:szCs w:val="24"/>
-        </w:rPr>
-        <w:t>decentralizovanosť</w:t>
-      </w:r>
-      <w:proofErr w:type="spellEnd"/>
-      <w:r>
-        <w:rPr>
-          <w:rFonts w:cs="Times New Roman"/>
-          <w:szCs w:val="24"/>
-        </w:rPr>
-        <w:t xml:space="preserve"> týchto systémov.</w:t>
-      </w:r>
-      <w:r>
-        <w:rPr>
-          <w:rFonts w:cs="Times New Roman"/>
-          <w:szCs w:val="24"/>
-        </w:rPr>
-        <w:t xml:space="preserve"> Od platformy LCP sa očakáva, že </w:t>
-      </w:r>
-      <w:r>
-        <w:rPr>
-          <w:rFonts w:cs="Times New Roman"/>
-          <w:szCs w:val="24"/>
-        </w:rPr>
-        <w:t>bude</w:t>
-      </w:r>
-      <w:r>
-        <w:rPr>
-          <w:rFonts w:cs="Times New Roman"/>
-          <w:szCs w:val="24"/>
-        </w:rPr>
-        <w:t xml:space="preserve"> </w:t>
-      </w:r>
-      <w:proofErr w:type="spellStart"/>
-      <w:r>
-        <w:rPr>
-          <w:rFonts w:cs="Times New Roman"/>
-          <w:szCs w:val="24"/>
-        </w:rPr>
-        <w:t>multiagentová</w:t>
-      </w:r>
-      <w:proofErr w:type="spellEnd"/>
-      <w:r>
-        <w:rPr>
-          <w:rFonts w:cs="Times New Roman"/>
-          <w:szCs w:val="24"/>
-        </w:rPr>
-        <w:t xml:space="preserve"> a taktiež</w:t>
-      </w:r>
-      <w:r>
-        <w:rPr>
-          <w:rFonts w:cs="Times New Roman"/>
-          <w:szCs w:val="24"/>
-        </w:rPr>
-        <w:t xml:space="preserve"> má existovať bez centrálnej autority, v tomto prípade servera. Pre našu komunikačnú platformu</w:t>
-      </w:r>
-      <w:r>
-        <w:rPr>
-          <w:rFonts w:cs="Times New Roman"/>
-          <w:szCs w:val="24"/>
-        </w:rPr>
-        <w:t>,</w:t>
-      </w:r>
-      <w:r>
-        <w:rPr>
-          <w:rFonts w:cs="Times New Roman"/>
-          <w:szCs w:val="24"/>
-        </w:rPr>
-        <w:t xml:space="preserve"> to znamená, že má byť schopná </w:t>
-      </w:r>
-      <w:r>
-        <w:rPr>
-          <w:rFonts w:cs="Times New Roman"/>
-          <w:szCs w:val="24"/>
-        </w:rPr>
-        <w:t>nakonfigurovať</w:t>
-      </w:r>
-      <w:r>
-        <w:rPr>
-          <w:rFonts w:cs="Times New Roman"/>
-          <w:szCs w:val="24"/>
-        </w:rPr>
-        <w:t xml:space="preserve"> sa sama od seba.</w:t>
-      </w:r>
-    </w:p>
-    <w:p>
-      <w:pPr>
-        <w:ind w:firstLine="708"/>
-        <w:rPr>
-          <w:rFonts w:cs="Times New Roman"/>
-          <w:szCs w:val="24"/>
-        </w:rPr>
-      </w:pPr>
-    </w:p>
-    <w:p>
-      <w:pPr>
-        <w:pStyle w:val="Nadpis2"/>
-      </w:pPr>
-      <w:proofErr w:type="spellStart"/>
-      <w:r>
-        <w:t>Motivacia</w:t>
-      </w:r>
-      <w:proofErr w:type="spellEnd"/>
-    </w:p>
-    <w:p>
-      <w:pPr>
-        <w:pStyle w:val="Nadpis2"/>
-        <w:rPr>
-          <w:rFonts w:cs="Times New Roman"/>
-          <w:szCs w:val="28"/>
-        </w:rPr>
-      </w:pPr>
-      <w:r>
-        <w:rPr>
-          <w:rFonts w:cs="Times New Roman"/>
-          <w:szCs w:val="28"/>
-        </w:rPr>
-        <w:t>Cieľ</w:t>
-      </w:r>
-      <w:r>
-        <w:rPr>
-          <w:rFonts w:cs="Times New Roman"/>
-          <w:szCs w:val="28"/>
-        </w:rPr>
-        <w:t xml:space="preserve"> práce</w:t>
-      </w:r>
-    </w:p>
-    <w:p>
-      <w:pPr>
-        <w:ind w:firstLine="708"/>
-        <w:rPr>
-          <w:rFonts w:cs="Times New Roman"/>
-          <w:szCs w:val="24"/>
-        </w:rPr>
-      </w:pPr>
-      <w:r>
-        <w:rPr>
-          <w:rFonts w:cs="Times New Roman"/>
-          <w:szCs w:val="24"/>
-        </w:rPr>
-        <w:t>Cieľom</w:t>
-      </w:r>
-      <w:r>
-        <w:rPr>
-          <w:rFonts w:cs="Times New Roman"/>
-          <w:szCs w:val="24"/>
-        </w:rPr>
-        <w:t xml:space="preserve"> tejto práce </w:t>
-      </w:r>
-      <w:r>
-        <w:rPr>
-          <w:rFonts w:cs="Times New Roman"/>
-          <w:szCs w:val="24"/>
-        </w:rPr>
-        <w:t>je</w:t>
-      </w:r>
-      <w:r>
-        <w:rPr>
-          <w:rFonts w:cs="Times New Roman"/>
-          <w:szCs w:val="24"/>
-        </w:rPr>
-        <w:t xml:space="preserve"> rozšírenie Jednoduchej Komunikačnej Platformy (ďalej LCP, podľa „</w:t>
-      </w:r>
-      <w:proofErr w:type="spellStart"/>
-      <w:r>
-        <w:rPr>
-          <w:rFonts w:cs="Times New Roman"/>
-          <w:szCs w:val="24"/>
-        </w:rPr>
-        <w:t>Lightweight</w:t>
-      </w:r>
-      <w:proofErr w:type="spellEnd"/>
-      <w:r>
-        <w:rPr>
-          <w:rFonts w:cs="Times New Roman"/>
-          <w:szCs w:val="24"/>
-        </w:rPr>
-        <w:t xml:space="preserve"> </w:t>
-      </w:r>
-      <w:proofErr w:type="spellStart"/>
-      <w:r>
-        <w:rPr>
-          <w:rFonts w:cs="Times New Roman"/>
-          <w:szCs w:val="24"/>
-        </w:rPr>
-        <w:t>Communication</w:t>
-      </w:r>
-      <w:proofErr w:type="spellEnd"/>
-      <w:r>
-        <w:rPr>
-          <w:rFonts w:cs="Times New Roman"/>
-          <w:szCs w:val="24"/>
-        </w:rPr>
-        <w:t xml:space="preserve"> </w:t>
-      </w:r>
-      <w:proofErr w:type="spellStart"/>
-      <w:r>
-        <w:rPr>
-          <w:rFonts w:cs="Times New Roman"/>
-          <w:szCs w:val="24"/>
-        </w:rPr>
-        <w:t>Platform</w:t>
-      </w:r>
-      <w:proofErr w:type="spellEnd"/>
-      <w:r>
-        <w:rPr>
-          <w:rFonts w:cs="Times New Roman"/>
-          <w:szCs w:val="24"/>
-        </w:rPr>
-        <w:t>“)</w:t>
-      </w:r>
-      <w:r>
-        <w:rPr>
-          <w:rFonts w:cs="Times New Roman"/>
-          <w:szCs w:val="24"/>
-        </w:rPr>
-        <w:t xml:space="preserve"> o možnosť komunikácie agentov v jednej lokálnej sieti s </w:t>
-      </w:r>
-      <w:proofErr w:type="spellStart"/>
-      <w:r>
-        <w:rPr>
-          <w:rFonts w:cs="Times New Roman"/>
-          <w:szCs w:val="24"/>
-        </w:rPr>
-        <w:t>agentami</w:t>
-      </w:r>
-      <w:proofErr w:type="spellEnd"/>
-      <w:r>
-        <w:rPr>
-          <w:rFonts w:cs="Times New Roman"/>
-          <w:szCs w:val="24"/>
-        </w:rPr>
-        <w:t xml:space="preserve"> v inej lokálnej sieti. Východiskovým riešením tohto problému je takzvaný „</w:t>
-      </w:r>
-      <w:proofErr w:type="spellStart"/>
-      <w:r>
-        <w:rPr>
-          <w:rFonts w:cs="Times New Roman"/>
-          <w:szCs w:val="24"/>
-        </w:rPr>
-        <w:t>Gateway</w:t>
-      </w:r>
-      <w:proofErr w:type="spellEnd"/>
-      <w:r>
-        <w:rPr>
-          <w:rFonts w:cs="Times New Roman"/>
-          <w:szCs w:val="24"/>
-        </w:rPr>
-        <w:t xml:space="preserve"> Agent“, ktorý je schopný posielať správy aj za iných agentov v jeho lokálnej sieti a prakticky sa správa ako virtuálny </w:t>
-      </w:r>
-      <w:proofErr w:type="spellStart"/>
-      <w:r>
-        <w:rPr>
-          <w:rFonts w:cs="Times New Roman"/>
-          <w:szCs w:val="24"/>
-        </w:rPr>
-        <w:t>router</w:t>
-      </w:r>
-      <w:proofErr w:type="spellEnd"/>
-      <w:r>
-        <w:rPr>
-          <w:rFonts w:cs="Times New Roman"/>
-          <w:szCs w:val="24"/>
-        </w:rPr>
-        <w:t>.</w:t>
-      </w:r>
-    </w:p>
-    <w:p>
-      <w:pPr>
-        <w:pStyle w:val="Nadpis2"/>
-        <w:rPr>
-          <w:rFonts w:cs="Times New Roman"/>
-          <w:szCs w:val="28"/>
-        </w:rPr>
-      </w:pPr>
-      <w:r>
-        <w:rPr>
-          <w:rFonts w:cs="Times New Roman"/>
-          <w:szCs w:val="28"/>
-        </w:rPr>
-        <w:t>Štruktúra práce</w:t>
-      </w:r>
-    </w:p>
-    <w:p>
-      <w:pPr>
-        <w:rPr>
-          <w:rFonts w:cs="Times New Roman"/>
-          <w:szCs w:val="24"/>
-        </w:rPr>
-      </w:pPr>
-      <w:r>
-        <w:rPr>
-          <w:rFonts w:cs="Times New Roman"/>
-          <w:szCs w:val="24"/>
-        </w:rPr>
-        <w:tab/>
-        <w:t xml:space="preserve">Táto práca bude ďalej rozčlenená do </w:t>
-      </w:r>
-      <w:r>
-        <w:rPr>
-          <w:rFonts w:cs="Times New Roman"/>
-          <w:szCs w:val="24"/>
-        </w:rPr>
-        <w:t>siedmich</w:t>
-      </w:r>
-      <w:r>
-        <w:rPr>
-          <w:rFonts w:cs="Times New Roman"/>
-          <w:szCs w:val="24"/>
-        </w:rPr>
-        <w:t xml:space="preserve"> častí. </w:t>
-      </w:r>
-      <w:r>
-        <w:rPr>
-          <w:rFonts w:cs="Times New Roman"/>
-          <w:szCs w:val="24"/>
-        </w:rPr>
-        <w:t xml:space="preserve">Prvá kapitola začne základnou definíciou pojmu agent a jeho členenie. Za definíciou budú nasledovať </w:t>
-      </w:r>
-      <w:r>
-        <w:rPr>
-          <w:rFonts w:cs="Times New Roman"/>
-          <w:szCs w:val="24"/>
-        </w:rPr>
-        <w:t>t</w:t>
-      </w:r>
-      <w:r>
-        <w:rPr>
-          <w:rFonts w:cs="Times New Roman"/>
-          <w:szCs w:val="24"/>
-        </w:rPr>
-        <w:t>eoretické</w:t>
-      </w:r>
-      <w:r>
-        <w:rPr>
-          <w:rFonts w:cs="Times New Roman"/>
-          <w:szCs w:val="24"/>
-        </w:rPr>
-        <w:t xml:space="preserve"> </w:t>
-      </w:r>
-      <w:r>
-        <w:rPr>
-          <w:rFonts w:cs="Times New Roman"/>
-          <w:szCs w:val="24"/>
-        </w:rPr>
-        <w:t>(</w:t>
-      </w:r>
-      <w:r>
-        <w:rPr>
-          <w:rFonts w:cs="Times New Roman"/>
-          <w:szCs w:val="24"/>
-        </w:rPr>
-        <w:t xml:space="preserve">kapitola </w:t>
-      </w:r>
-      <w:r>
-        <w:rPr>
-          <w:rFonts w:cs="Times New Roman"/>
-          <w:szCs w:val="24"/>
-        </w:rPr>
-        <w:t>1)</w:t>
-      </w:r>
-      <w:r>
-        <w:rPr>
-          <w:rFonts w:cs="Times New Roman"/>
-          <w:szCs w:val="24"/>
-        </w:rPr>
-        <w:t xml:space="preserve"> a</w:t>
-      </w:r>
-      <w:r>
-        <w:rPr>
-          <w:rFonts w:cs="Times New Roman"/>
-          <w:szCs w:val="24"/>
-        </w:rPr>
-        <w:t> </w:t>
-      </w:r>
-      <w:r>
-        <w:rPr>
-          <w:rFonts w:cs="Times New Roman"/>
-          <w:szCs w:val="24"/>
-        </w:rPr>
-        <w:t>te</w:t>
-      </w:r>
-      <w:r>
-        <w:rPr>
-          <w:rFonts w:cs="Times New Roman"/>
-          <w:szCs w:val="24"/>
-        </w:rPr>
-        <w:t>chnické</w:t>
-      </w:r>
-      <w:r>
-        <w:rPr>
-          <w:rFonts w:cs="Times New Roman"/>
-          <w:szCs w:val="24"/>
-        </w:rPr>
-        <w:t xml:space="preserve"> </w:t>
-      </w:r>
-      <w:r>
-        <w:rPr>
-          <w:rFonts w:cs="Times New Roman"/>
-          <w:szCs w:val="24"/>
-        </w:rPr>
-        <w:t>(</w:t>
-      </w:r>
-      <w:r>
-        <w:rPr>
-          <w:rFonts w:cs="Times New Roman"/>
-          <w:szCs w:val="24"/>
-        </w:rPr>
-        <w:t xml:space="preserve">kapitola </w:t>
-      </w:r>
-      <w:r>
-        <w:rPr>
-          <w:rFonts w:cs="Times New Roman"/>
-          <w:szCs w:val="24"/>
-        </w:rPr>
-        <w:t>2)</w:t>
-      </w:r>
-      <w:r>
-        <w:rPr>
-          <w:rFonts w:cs="Times New Roman"/>
-          <w:szCs w:val="24"/>
-        </w:rPr>
-        <w:t xml:space="preserve"> základy </w:t>
-      </w:r>
-      <w:r>
-        <w:rPr>
-          <w:rFonts w:cs="Times New Roman"/>
-          <w:szCs w:val="24"/>
-        </w:rPr>
-        <w:t>a komunikácia agentov</w:t>
-      </w:r>
-      <w:r>
-        <w:rPr>
-          <w:rFonts w:cs="Times New Roman"/>
-          <w:szCs w:val="24"/>
-        </w:rPr>
-        <w:t xml:space="preserve"> v </w:t>
-      </w:r>
-      <w:proofErr w:type="spellStart"/>
-      <w:r>
-        <w:rPr>
-          <w:rFonts w:cs="Times New Roman"/>
-          <w:szCs w:val="24"/>
-        </w:rPr>
-        <w:t>multiagentových</w:t>
-      </w:r>
-      <w:proofErr w:type="spellEnd"/>
-      <w:r>
-        <w:rPr>
-          <w:rFonts w:cs="Times New Roman"/>
-          <w:szCs w:val="24"/>
-        </w:rPr>
-        <w:t xml:space="preserve"> systémoch</w:t>
-      </w:r>
-      <w:r>
-        <w:rPr>
-          <w:rFonts w:cs="Times New Roman"/>
-          <w:szCs w:val="24"/>
-        </w:rPr>
-        <w:t>. V ďalšej časti sa bud</w:t>
-      </w:r>
-      <w:r>
-        <w:rPr>
-          <w:rFonts w:cs="Times New Roman"/>
-          <w:szCs w:val="24"/>
-        </w:rPr>
-        <w:t xml:space="preserve">eme venovať podobným, už existujúcim riešeniam problematiky a príkladom </w:t>
-      </w:r>
-      <w:proofErr w:type="spellStart"/>
-      <w:r>
-        <w:rPr>
-          <w:rFonts w:cs="Times New Roman"/>
-          <w:szCs w:val="24"/>
-        </w:rPr>
-        <w:t>multiagentových</w:t>
-      </w:r>
-      <w:proofErr w:type="spellEnd"/>
-      <w:r>
-        <w:rPr>
-          <w:rFonts w:cs="Times New Roman"/>
-          <w:szCs w:val="24"/>
-        </w:rPr>
-        <w:t xml:space="preserve"> alebo decentralizovaných systémov</w:t>
-      </w:r>
-      <w:r>
-        <w:rPr>
-          <w:rFonts w:cs="Times New Roman"/>
-          <w:szCs w:val="24"/>
-        </w:rPr>
-        <w:t xml:space="preserve"> </w:t>
-      </w:r>
-      <w:r>
-        <w:rPr>
-          <w:rFonts w:cs="Times New Roman"/>
-          <w:szCs w:val="24"/>
-        </w:rPr>
-        <w:t>(</w:t>
-      </w:r>
-      <w:r>
-        <w:rPr>
-          <w:rFonts w:cs="Times New Roman"/>
-          <w:szCs w:val="24"/>
-        </w:rPr>
-        <w:t xml:space="preserve">kapitola </w:t>
-      </w:r>
-      <w:r>
-        <w:rPr>
-          <w:rFonts w:cs="Times New Roman"/>
-          <w:szCs w:val="24"/>
-        </w:rPr>
-        <w:t>3)</w:t>
-      </w:r>
-      <w:r>
-        <w:rPr>
-          <w:rFonts w:cs="Times New Roman"/>
-          <w:szCs w:val="24"/>
-        </w:rPr>
-        <w:t xml:space="preserve">. Následne </w:t>
-      </w:r>
-      <w:r>
-        <w:rPr>
-          <w:rFonts w:cs="Times New Roman"/>
-          <w:szCs w:val="24"/>
-        </w:rPr>
         <w:lastRenderedPageBreak/>
-        <w:t>popíšeme technológie, ktoré budú použité v riešení ako aj technológie, ktoré budú slúžiť ako inšpirácia pri vytváraní riešení možných problémov</w:t>
-      </w:r>
-      <w:r>
-        <w:rPr>
-          <w:rFonts w:cs="Times New Roman"/>
-          <w:szCs w:val="24"/>
-        </w:rPr>
-        <w:t xml:space="preserve"> </w:t>
-      </w:r>
-      <w:r>
-        <w:rPr>
-          <w:rFonts w:cs="Times New Roman"/>
-          <w:szCs w:val="24"/>
-        </w:rPr>
-        <w:t>(</w:t>
-      </w:r>
-      <w:r>
-        <w:rPr>
-          <w:rFonts w:cs="Times New Roman"/>
-          <w:szCs w:val="24"/>
-        </w:rPr>
-        <w:t xml:space="preserve">kapitola </w:t>
-      </w:r>
-      <w:r>
-        <w:rPr>
-          <w:rFonts w:cs="Times New Roman"/>
-          <w:szCs w:val="24"/>
-        </w:rPr>
-        <w:t>4)</w:t>
-      </w:r>
-      <w:r>
-        <w:rPr>
-          <w:rFonts w:cs="Times New Roman"/>
-          <w:szCs w:val="24"/>
-        </w:rPr>
-        <w:t>. Tým sa dostaneme</w:t>
-      </w:r>
-      <w:r>
-        <w:rPr>
-          <w:rFonts w:cs="Times New Roman"/>
-          <w:szCs w:val="24"/>
-        </w:rPr>
-        <w:t xml:space="preserve"> k jadru tejto práce a to </w:t>
-      </w:r>
-      <w:r>
-        <w:rPr>
-          <w:rFonts w:cs="Times New Roman"/>
-          <w:szCs w:val="24"/>
-        </w:rPr>
-        <w:t>podrobný popis cieľa, ktorý</w:t>
-      </w:r>
-      <w:r>
-        <w:rPr>
-          <w:rFonts w:cs="Times New Roman"/>
-          <w:szCs w:val="24"/>
-        </w:rPr>
-        <w:t xml:space="preserve"> má byť výsledkom tejto práce</w:t>
-      </w:r>
-      <w:r>
-        <w:rPr>
-          <w:rFonts w:cs="Times New Roman"/>
-          <w:szCs w:val="24"/>
-        </w:rPr>
-        <w:t xml:space="preserve"> </w:t>
-      </w:r>
-      <w:r>
-        <w:rPr>
-          <w:rFonts w:cs="Times New Roman"/>
-          <w:szCs w:val="24"/>
-        </w:rPr>
-        <w:t>(</w:t>
-      </w:r>
-      <w:r>
-        <w:rPr>
-          <w:rFonts w:cs="Times New Roman"/>
-          <w:szCs w:val="24"/>
-        </w:rPr>
-        <w:t xml:space="preserve">kapitola </w:t>
-      </w:r>
-      <w:r>
-        <w:rPr>
-          <w:rFonts w:cs="Times New Roman"/>
-          <w:szCs w:val="24"/>
-        </w:rPr>
-        <w:t>5)</w:t>
-      </w:r>
-      <w:r>
-        <w:rPr>
-          <w:rFonts w:cs="Times New Roman"/>
-          <w:szCs w:val="24"/>
-        </w:rPr>
-        <w:t>. Táto kapitola bude nasledovaná popisom riešenia hlavného problému a implementáciou tohto riešenia</w:t>
-      </w:r>
-      <w:r>
-        <w:rPr>
-          <w:rFonts w:cs="Times New Roman"/>
-          <w:szCs w:val="24"/>
-        </w:rPr>
-        <w:t xml:space="preserve"> </w:t>
-      </w:r>
-      <w:r>
-        <w:rPr>
-          <w:rFonts w:cs="Times New Roman"/>
-          <w:szCs w:val="24"/>
-        </w:rPr>
-        <w:t>(</w:t>
-      </w:r>
-      <w:r>
-        <w:rPr>
-          <w:rFonts w:cs="Times New Roman"/>
-          <w:szCs w:val="24"/>
-        </w:rPr>
-        <w:t xml:space="preserve">kapitola </w:t>
-      </w:r>
-      <w:r>
-        <w:rPr>
-          <w:rFonts w:cs="Times New Roman"/>
-          <w:szCs w:val="24"/>
-        </w:rPr>
-        <w:t>6)</w:t>
-      </w:r>
-      <w:r>
-        <w:rPr>
-          <w:rFonts w:cs="Times New Roman"/>
-          <w:szCs w:val="24"/>
-        </w:rPr>
-        <w:t xml:space="preserve">. </w:t>
-      </w:r>
-      <w:r>
-        <w:rPr>
-          <w:rFonts w:cs="Times New Roman"/>
-          <w:szCs w:val="24"/>
-        </w:rPr>
-        <w:t>V závere v krátkosti</w:t>
-      </w:r>
-      <w:r>
-        <w:rPr>
-          <w:rFonts w:cs="Times New Roman"/>
-          <w:szCs w:val="24"/>
-        </w:rPr>
-        <w:t xml:space="preserve"> zhrnie</w:t>
-      </w:r>
-      <w:r>
-        <w:rPr>
-          <w:rFonts w:cs="Times New Roman"/>
-          <w:szCs w:val="24"/>
-        </w:rPr>
-        <w:t>me</w:t>
-      </w:r>
-      <w:r>
-        <w:rPr>
-          <w:rFonts w:cs="Times New Roman"/>
-          <w:szCs w:val="24"/>
-        </w:rPr>
-        <w:t xml:space="preserve"> výsledok</w:t>
-      </w:r>
-      <w:r>
-        <w:rPr>
-          <w:rFonts w:cs="Times New Roman"/>
-          <w:szCs w:val="24"/>
-        </w:rPr>
-        <w:t>, ku ktorému sme sa dopracovali v tejto práci</w:t>
-      </w:r>
-      <w:r>
-        <w:rPr>
-          <w:rFonts w:cs="Times New Roman"/>
-          <w:szCs w:val="24"/>
-        </w:rPr>
-        <w:t xml:space="preserve"> </w:t>
-      </w:r>
-      <w:r>
-        <w:rPr>
-          <w:rFonts w:cs="Times New Roman"/>
-          <w:szCs w:val="24"/>
-        </w:rPr>
-        <w:t>(</w:t>
-      </w:r>
-      <w:r>
-        <w:rPr>
-          <w:rFonts w:cs="Times New Roman"/>
-          <w:szCs w:val="24"/>
-        </w:rPr>
-        <w:t xml:space="preserve">kapitola </w:t>
-      </w:r>
-      <w:r>
-        <w:rPr>
-          <w:rFonts w:cs="Times New Roman"/>
-          <w:szCs w:val="24"/>
-        </w:rPr>
-        <w:t>7)</w:t>
-      </w:r>
-      <w:r>
-        <w:rPr>
-          <w:rFonts w:cs="Times New Roman"/>
-          <w:szCs w:val="24"/>
-        </w:rPr>
-        <w:t xml:space="preserve">.  </w:t>
+        <w:t xml:space="preserve">popíšeme technológie, ktoré budú použité v riešení ako aj technológie, ktoré budú slúžiť ako inšpirácia pri vytváraní riešení možných problémov (kapitola 4). Tým sa dostaneme k jadru tejto práce a to podrobný popis cieľa, ktorý má byť výsledkom tejto práce (kapitola 5). Táto kapitola bude nasledovaná popisom riešenia hlavného problému a implementáciou tohto riešenia (kapitola 6). V závere v krátkosti zhrnieme výsledok, ku ktorému sme sa dopracovali v tejto práci (kapitola 7).  </w:t>
       </w:r>
       <w:r>
         <w:rPr>
@@ -992,171 +196,39 @@
           <w:szCs w:val="24"/>
         </w:rPr>
         <w:tab/>
-      </w:r>
-      <w:r>
+        <w:t xml:space="preserve">Kvôli tomu, aby sme dokázali plne pochopiť, čo sa budeme snažiť v tejto práci dosiahnuť a pre celkové porozumenie problematiky sa budeme v tejto časti práce venovať prehľadu poznatkov z oblasti agentov a multiagentových systémov. Práve preto musíme najskôr definovať pojem agent a vysvetliť teoretické základy multiagentových systémov a ich potenciál, ktorý sa budeme snažiť načrtnúť na príkladoch ich praktického využitia vo svete. </w:t>
+      </w:r>
+    </w:p>
+    <w:p>
+      <w:pPr>
+        <w:pStyle w:val="Nadpis2"/>
+        <w:rPr>
+          <w:rFonts w:cs="Times New Roman"/>
+          <w:szCs w:val="28"/>
+        </w:rPr>
+      </w:pPr>
+      <w:r>
+        <w:rPr>
+          <w:rFonts w:cs="Times New Roman"/>
+          <w:szCs w:val="28"/>
+        </w:rPr>
+        <w:t>Inteligentný agent</w:t>
+      </w:r>
+    </w:p>
+    <w:p>
+      <w:pPr>
         <w:rPr>
           <w:rFonts w:cs="Times New Roman"/>
           <w:szCs w:val="24"/>
         </w:rPr>
-        <w:t>Kvôli tomu, a</w:t>
-      </w:r>
+      </w:pPr>
       <w:r>
         <w:rPr>
           <w:rFonts w:cs="Times New Roman"/>
           <w:szCs w:val="24"/>
         </w:rPr>
-        <w:t xml:space="preserve">by sme dokázali plne pochopiť, čo sa budeme snažiť v tejto práci dosiahnuť a pre celkové porozumenie problematiky sa budeme v tejto časti práce venovať </w:t>
-      </w:r>
-      <w:r>
-        <w:rPr>
-          <w:rFonts w:cs="Times New Roman"/>
-          <w:szCs w:val="24"/>
-        </w:rPr>
-        <w:t>prehľadu poznatkov</w:t>
-      </w:r>
-      <w:r>
-        <w:rPr>
-          <w:rFonts w:cs="Times New Roman"/>
-          <w:szCs w:val="24"/>
-        </w:rPr>
-        <w:t xml:space="preserve"> z oblasti agentov </w:t>
-      </w:r>
-      <w:r>
-        <w:rPr>
-          <w:rFonts w:cs="Times New Roman"/>
-          <w:szCs w:val="24"/>
-        </w:rPr>
-        <w:t>a </w:t>
-      </w:r>
-      <w:proofErr w:type="spellStart"/>
-      <w:r>
-        <w:rPr>
-          <w:rFonts w:cs="Times New Roman"/>
-          <w:szCs w:val="24"/>
-        </w:rPr>
-        <w:t>multiagentových</w:t>
-      </w:r>
-      <w:proofErr w:type="spellEnd"/>
-      <w:r>
-        <w:rPr>
-          <w:rFonts w:cs="Times New Roman"/>
-          <w:szCs w:val="24"/>
-        </w:rPr>
-        <w:t xml:space="preserve"> systémov. Práve preto musíme najskôr definovať pojem agent a vysvetliť teoretické základy </w:t>
-      </w:r>
-      <w:proofErr w:type="spellStart"/>
-      <w:r>
-        <w:rPr>
-          <w:rFonts w:cs="Times New Roman"/>
-          <w:szCs w:val="24"/>
-        </w:rPr>
-        <w:t>multiagentových</w:t>
-      </w:r>
-      <w:proofErr w:type="spellEnd"/>
-      <w:r>
-        <w:rPr>
-          <w:rFonts w:cs="Times New Roman"/>
-          <w:szCs w:val="24"/>
-        </w:rPr>
-        <w:t xml:space="preserve"> systémov a ich potenciál, ktorý sa budeme snažiť načrtnúť na príkladoch </w:t>
-      </w:r>
-      <w:r>
-        <w:rPr>
-          <w:rFonts w:cs="Times New Roman"/>
-          <w:szCs w:val="24"/>
-        </w:rPr>
-        <w:t>ich praktického využitia vo s</w:t>
-      </w:r>
-      <w:r>
-        <w:rPr>
-          <w:rFonts w:cs="Times New Roman"/>
-          <w:szCs w:val="24"/>
-        </w:rPr>
-        <w:t xml:space="preserve">vete. </w:t>
-      </w:r>
-    </w:p>
-    <w:p>
-      <w:pPr>
-        <w:pStyle w:val="Nadpis2"/>
-        <w:rPr>
-          <w:rFonts w:cs="Times New Roman"/>
-          <w:szCs w:val="28"/>
-        </w:rPr>
-      </w:pPr>
-      <w:r>
-        <w:rPr>
-          <w:rFonts w:cs="Times New Roman"/>
-          <w:szCs w:val="28"/>
-        </w:rPr>
-        <w:t>I</w:t>
-      </w:r>
-      <w:r>
-        <w:rPr>
-          <w:rFonts w:cs="Times New Roman"/>
-          <w:szCs w:val="28"/>
-        </w:rPr>
-        <w:t>nteligentný</w:t>
-      </w:r>
-      <w:r>
-        <w:rPr>
-          <w:rFonts w:cs="Times New Roman"/>
-          <w:szCs w:val="28"/>
-        </w:rPr>
-        <w:t xml:space="preserve"> agent</w:t>
-      </w:r>
-    </w:p>
-    <w:p>
-      <w:pPr>
-        <w:rPr>
-          <w:rFonts w:cs="Times New Roman"/>
-          <w:szCs w:val="24"/>
-        </w:rPr>
-      </w:pPr>
-      <w:r>
-        <w:rPr>
-          <w:rFonts w:cs="Times New Roman"/>
-          <w:szCs w:val="24"/>
-        </w:rPr>
         <w:tab/>
-      </w:r>
-      <w:r>
-        <w:rPr>
-          <w:rFonts w:cs="Times New Roman"/>
-          <w:szCs w:val="24"/>
-        </w:rPr>
-        <w:t xml:space="preserve">Klasickú definíciu agenta nám ponúkajú </w:t>
-      </w:r>
-      <w:proofErr w:type="spellStart"/>
-      <w:r>
-        <w:rPr>
-          <w:rFonts w:cs="Times New Roman"/>
-          <w:szCs w:val="24"/>
-        </w:rPr>
-        <w:t>Russel</w:t>
-      </w:r>
-      <w:proofErr w:type="spellEnd"/>
-      <w:r>
-        <w:rPr>
-          <w:rFonts w:cs="Times New Roman"/>
-          <w:szCs w:val="24"/>
-        </w:rPr>
-        <w:t xml:space="preserve"> a </w:t>
-      </w:r>
-      <w:proofErr w:type="spellStart"/>
-      <w:r>
-        <w:rPr>
-          <w:rFonts w:cs="Times New Roman"/>
-          <w:szCs w:val="24"/>
-        </w:rPr>
-        <w:t>Norvig</w:t>
-      </w:r>
-      <w:proofErr w:type="spellEnd"/>
-      <w:r>
-        <w:rPr>
-          <w:rFonts w:cs="Times New Roman"/>
-          <w:szCs w:val="24"/>
-        </w:rPr>
-        <w:t>:</w:t>
+        <w:t>Klasickú definíciu agenta nám ponúkajú Russel a Norvig:</w:t>
       </w:r>
     </w:p>
     <w:p>
@@ -1172,182 +244,30 @@
           <w:i/>
           <w:szCs w:val="24"/>
         </w:rPr>
-        <w:t>„Agent je všetko, na čo sa dá pozerať ako na niečo, čo vníma svoje okolie senzormi a</w:t>
-      </w:r>
-      <w:r>
+        <w:t>„Agent je všetko, na čo sa dá pozerať ako na niečo, čo vníma svoje okolie senzormi a reaguje na toto okolie pomocou aktuátorov.“</w:t>
+      </w:r>
+      <w:r>
+        <w:rPr>
+          <w:rFonts w:cs="Times New Roman"/>
+          <w:szCs w:val="24"/>
+        </w:rPr>
+        <w:t xml:space="preserve"> [1]</w:t>
+      </w:r>
+    </w:p>
+    <w:p>
+      <w:pPr>
         <w:rPr>
           <w:rFonts w:cs="Times New Roman"/>
           <w:i/>
           <w:szCs w:val="24"/>
         </w:rPr>
-        <w:t> reaguje na toto okolie pomocou aktuátorov.</w:t>
-      </w:r>
-      <w:r>
-        <w:rPr>
-          <w:rFonts w:cs="Times New Roman"/>
-          <w:i/>
-          <w:szCs w:val="24"/>
-        </w:rPr>
-        <w:t>“</w:t>
-      </w:r>
+      </w:pPr>
       <w:r>
         <w:rPr>
           <w:rFonts w:cs="Times New Roman"/>
           <w:szCs w:val="24"/>
         </w:rPr>
-        <w:t xml:space="preserve"> [1]</w:t>
-      </w:r>
-    </w:p>
-    <w:p>
-      <w:pPr>
-        <w:rPr>
-          <w:rFonts w:cs="Times New Roman"/>
-          <w:i/>
-          <w:szCs w:val="24"/>
-        </w:rPr>
-      </w:pPr>
-      <w:r>
-        <w:rPr>
-          <w:rFonts w:cs="Times New Roman"/>
-          <w:szCs w:val="24"/>
-        </w:rPr>
-        <w:t>Agent je podľa nich zložený z architektúry a </w:t>
-      </w:r>
-      <w:proofErr w:type="spellStart"/>
-      <w:r>
-        <w:rPr>
-          <w:rFonts w:cs="Times New Roman"/>
-          <w:szCs w:val="24"/>
-        </w:rPr>
-        <w:t>agentového</w:t>
-      </w:r>
-      <w:proofErr w:type="spellEnd"/>
-      <w:r>
-        <w:rPr>
-          <w:rFonts w:cs="Times New Roman"/>
-          <w:szCs w:val="24"/>
-        </w:rPr>
-        <w:t xml:space="preserve"> programu, ktorého vytvorenie je úlohou práve umelej inteligencie. Fyzická architektúra nás v tejto práci nebude zaujímať, preto ďalej v tejto kapitole budeme rozumieť pod pojmom agent práve </w:t>
-      </w:r>
-      <w:proofErr w:type="spellStart"/>
-      <w:r>
-        <w:rPr>
-          <w:rFonts w:cs="Times New Roman"/>
-          <w:szCs w:val="24"/>
-        </w:rPr>
-        <w:t>agentový</w:t>
-      </w:r>
-      <w:proofErr w:type="spellEnd"/>
-      <w:r>
-        <w:rPr>
-          <w:rFonts w:cs="Times New Roman"/>
-          <w:szCs w:val="24"/>
-        </w:rPr>
-        <w:t xml:space="preserve"> program. </w:t>
-      </w:r>
-      <w:r>
-        <w:rPr>
-          <w:rFonts w:cs="Times New Roman"/>
-          <w:szCs w:val="24"/>
-        </w:rPr>
-        <w:t xml:space="preserve">Existujú </w:t>
-      </w:r>
-      <w:proofErr w:type="spellStart"/>
-      <w:r>
-        <w:rPr>
-          <w:rFonts w:cs="Times New Roman"/>
-          <w:szCs w:val="24"/>
-        </w:rPr>
-        <w:t>agenty</w:t>
-      </w:r>
-      <w:proofErr w:type="spellEnd"/>
-      <w:r>
-        <w:rPr>
-          <w:rFonts w:cs="Times New Roman"/>
-          <w:szCs w:val="24"/>
-        </w:rPr>
-        <w:t xml:space="preserve">, ktoré sú veľmi jednoduché, ale aj také, ktoré sú zložité. Podľa ich </w:t>
-      </w:r>
-      <w:r>
-        <w:rPr>
-          <w:rFonts w:cs="Times New Roman"/>
-          <w:szCs w:val="24"/>
-        </w:rPr>
-        <w:t>vnemovej inteligencie</w:t>
-      </w:r>
-      <w:r>
-        <w:rPr>
-          <w:rFonts w:cs="Times New Roman"/>
-          <w:szCs w:val="24"/>
-        </w:rPr>
-        <w:t xml:space="preserve"> a </w:t>
-      </w:r>
-      <w:r>
-        <w:rPr>
-          <w:rFonts w:cs="Times New Roman"/>
-          <w:szCs w:val="24"/>
-        </w:rPr>
-        <w:t>schopnosti</w:t>
-      </w:r>
-      <w:r>
-        <w:rPr>
-          <w:rFonts w:cs="Times New Roman"/>
-          <w:szCs w:val="24"/>
-        </w:rPr>
-        <w:t xml:space="preserve"> ich opäť </w:t>
-      </w:r>
-      <w:proofErr w:type="spellStart"/>
-      <w:r>
-        <w:rPr>
-          <w:rFonts w:cs="Times New Roman"/>
-          <w:szCs w:val="24"/>
-        </w:rPr>
-        <w:t>Russel</w:t>
-      </w:r>
-      <w:proofErr w:type="spellEnd"/>
-      <w:r>
-        <w:rPr>
-          <w:rFonts w:cs="Times New Roman"/>
-          <w:szCs w:val="24"/>
-        </w:rPr>
-        <w:t xml:space="preserve"> a </w:t>
-      </w:r>
-      <w:proofErr w:type="spellStart"/>
-      <w:r>
-        <w:rPr>
-          <w:rFonts w:cs="Times New Roman"/>
-          <w:szCs w:val="24"/>
-        </w:rPr>
-        <w:t>Norvig</w:t>
-      </w:r>
-      <w:proofErr w:type="spellEnd"/>
-      <w:r>
-        <w:rPr>
-          <w:rFonts w:cs="Times New Roman"/>
-          <w:szCs w:val="24"/>
-        </w:rPr>
-        <w:t xml:space="preserve"> rozdelili do týchto piatich kategórií</w:t>
-      </w:r>
-      <w:r>
-        <w:rPr>
-          <w:rFonts w:cs="Times New Roman"/>
-          <w:szCs w:val="24"/>
-        </w:rPr>
-        <w:t xml:space="preserve">, ktoré </w:t>
-      </w:r>
-      <w:r>
-        <w:rPr>
-          <w:rFonts w:cs="Times New Roman"/>
-          <w:szCs w:val="24"/>
-        </w:rPr>
-        <w:t>vzápätí rozoberieme podrobnejšie</w:t>
-      </w:r>
-      <w:r>
-        <w:rPr>
-          <w:rFonts w:cs="Times New Roman"/>
-          <w:szCs w:val="24"/>
-        </w:rPr>
-        <w:t>:</w:t>
+        <w:t>Agent je podľa nich zložený z architektúry a agentového programu, ktorého vytvorenie je úlohou práve umelej inteligencie. Fyzická architektúra nás v tejto práci nebude zaujímať, preto ďalej v tejto kapitole budeme rozumieť pod pojmom agent práve agentový program. Existujú agenty, ktoré sú veľmi jednoduché, ale aj také, ktoré sú zložité. Podľa ich vnemovej inteligencie a schopnosti ich opäť Russel a Norvig rozdelili do týchto piatich kategórií, ktoré vzápätí rozoberieme podrobnejšie:</w:t>
       </w:r>
     </w:p>
     <w:p>
@@ -1383,23 +303,13 @@
           <w:szCs w:val="24"/>
         </w:rPr>
       </w:pPr>
-      <w:proofErr w:type="spellStart"/>
       <w:r>
         <w:rPr>
           <w:rFonts w:cs="Times New Roman"/>
           <w:b/>
           <w:szCs w:val="24"/>
         </w:rPr>
-        <w:t>Modelovo-založený</w:t>
-      </w:r>
-      <w:proofErr w:type="spellEnd"/>
-      <w:r>
-        <w:rPr>
-          <w:rFonts w:cs="Times New Roman"/>
-          <w:b/>
-          <w:szCs w:val="24"/>
-        </w:rPr>
-        <w:t xml:space="preserve"> reflexný agent</w:t>
+        <w:t>Modelovo-založený reflexný agent</w:t>
       </w:r>
     </w:p>
     <w:p>
@@ -1414,23 +324,13 @@
           <w:szCs w:val="24"/>
         </w:rPr>
       </w:pPr>
-      <w:proofErr w:type="spellStart"/>
       <w:r>
         <w:rPr>
           <w:rFonts w:cs="Times New Roman"/>
           <w:b/>
           <w:szCs w:val="24"/>
         </w:rPr>
-        <w:t>Cieľovo-založený</w:t>
-      </w:r>
-      <w:proofErr w:type="spellEnd"/>
-      <w:r>
-        <w:rPr>
-          <w:rFonts w:cs="Times New Roman"/>
-          <w:b/>
-          <w:szCs w:val="24"/>
-        </w:rPr>
-        <w:t xml:space="preserve"> agent</w:t>
+        <w:t>Cieľovo-založený agent</w:t>
       </w:r>
     </w:p>
     <w:p>
@@ -1446,23 +346,13 @@
           <w:szCs w:val="24"/>
         </w:rPr>
       </w:pPr>
-      <w:proofErr w:type="spellStart"/>
       <w:r>
         <w:rPr>
           <w:rFonts w:cs="Times New Roman"/>
           <w:b/>
           <w:szCs w:val="24"/>
         </w:rPr>
-        <w:t>Úžitkovo-založený</w:t>
-      </w:r>
-      <w:proofErr w:type="spellEnd"/>
-      <w:r>
-        <w:rPr>
-          <w:rFonts w:cs="Times New Roman"/>
-          <w:b/>
-          <w:szCs w:val="24"/>
-        </w:rPr>
-        <w:t xml:space="preserve"> agent</w:t>
+        <w:t>Úžitkovo-založený agent</w:t>
       </w:r>
     </w:p>
     <w:p>
@@ -1516,7 +406,6 @@
           <w:szCs w:val="28"/>
         </w:rPr>
       </w:pPr>
-      <w:proofErr w:type="spellStart"/>
       <w:r>
         <w:rPr>
           <w:rFonts w:cs="Times New Roman"/>
@@ -1524,16 +413,7 @@
           <w:szCs w:val="28"/>
         </w:rPr>
         <w:lastRenderedPageBreak/>
-        <w:t>Simple</w:t>
-      </w:r>
-      <w:proofErr w:type="spellEnd"/>
-      <w:r>
-        <w:rPr>
-          <w:rFonts w:cs="Times New Roman"/>
-          <w:i/>
-          <w:szCs w:val="28"/>
-        </w:rPr>
-        <w:t xml:space="preserve"> reflex agent</w:t>
+        <w:t>Simple reflex agent</w:t>
       </w:r>
     </w:p>
     <w:p>
@@ -1549,76 +429,7 @@
           <w:szCs w:val="24"/>
         </w:rPr>
         <w:tab/>
-      </w:r>
-      <w:r>
-        <w:rPr>
-          <w:rFonts w:cs="Times New Roman"/>
-          <w:szCs w:val="24"/>
-        </w:rPr>
-        <w:t xml:space="preserve">Tento druh agenta je úplne </w:t>
-      </w:r>
-      <w:r>
-        <w:rPr>
-          <w:rFonts w:cs="Times New Roman"/>
-          <w:szCs w:val="24"/>
-        </w:rPr>
-        <w:t>najjednoduchší</w:t>
-      </w:r>
-      <w:r>
-        <w:rPr>
-          <w:rFonts w:cs="Times New Roman"/>
-          <w:szCs w:val="24"/>
-        </w:rPr>
-        <w:t>. Reaguje totiž len na aktuálny stav jeho prostredia a pritom si neuchováva žiadnu históriu stavov daného prostredia.</w:t>
-      </w:r>
-      <w:r>
-        <w:rPr>
-          <w:rFonts w:cs="Times New Roman"/>
-          <w:szCs w:val="24"/>
-        </w:rPr>
-        <w:t xml:space="preserve"> Tento agent je plne úspešný iba v úplne pozorovateľnom prostredí. Keď sa jedná o čiastočne pozorovateľné prostredie,</w:t>
-      </w:r>
-      <w:r>
-        <w:rPr>
-          <w:rFonts w:cs="Times New Roman"/>
-          <w:szCs w:val="24"/>
-        </w:rPr>
-        <w:t xml:space="preserve"> </w:t>
-      </w:r>
-      <w:r>
-        <w:rPr>
-          <w:rFonts w:cs="Times New Roman"/>
-          <w:szCs w:val="24"/>
-        </w:rPr>
-        <w:t>v</w:t>
-      </w:r>
-      <w:r>
-        <w:rPr>
-          <w:rFonts w:cs="Times New Roman"/>
-          <w:szCs w:val="24"/>
-        </w:rPr>
-        <w:t xml:space="preserve">o </w:t>
-      </w:r>
-      <w:r>
-        <w:rPr>
-          <w:rFonts w:cs="Times New Roman"/>
-          <w:szCs w:val="24"/>
-        </w:rPr>
-        <w:t>väčšine je tento agent</w:t>
-      </w:r>
-      <w:r>
-        <w:rPr>
-          <w:rFonts w:cs="Times New Roman"/>
-          <w:szCs w:val="24"/>
-        </w:rPr>
-        <w:t xml:space="preserve"> v nekonečnom cykle a jeho správanie je väčšinou podmienené. Ak je splnená podmienka, tak na ňu programovo reaguje</w:t>
-      </w:r>
-      <w:r>
-        <w:rPr>
-          <w:rFonts w:cs="Times New Roman"/>
-          <w:szCs w:val="24"/>
-        </w:rPr>
-        <w:t xml:space="preserve"> (Obrázok č.1).</w:t>
+        <w:t>Tento druh agenta je úplne najjednoduchší. Reaguje totiž len na aktuálny stav jeho prostredia a pritom si neuchováva žiadnu históriu stavov daného prostredia. Tento agent je plne úspešný iba v úplne pozorovateľnom prostredí. Keď sa jedná o čiastočne pozorovateľné prostredie, vo väčšine je tento agent v nekonečnom cykle a jeho správanie je väčšinou podmienené. Ak je splnená podmienka, tak na ňu programovo reaguje (Obrázok č.1).</w:t>
       </w:r>
     </w:p>
     <w:p>
@@ -1675,30 +486,54 @@
           <w:szCs w:val="24"/>
           <w:lang w:eastAsia="sk-SK"/>
         </w:rPr>
-        <w:pict w14:anchorId="7FF32271">
-          <v:shapetype id="_x0000_t75" coordsize="21600,21600" o:spt="75" o:preferrelative="t" path="m@4@5l@4@11@9@11@9@5xe" filled="f" stroked="f">
-            <v:stroke joinstyle="miter"/>
-            <v:formulas>
-              <v:f eqn="if lineDrawn pixelLineWidth 0"/>
-              <v:f eqn="sum @0 1 0"/>
-              <v:f eqn="sum 0 0 @1"/>
-              <v:f eqn="prod @2 1 2"/>
-              <v:f eqn="prod @3 21600 pixelWidth"/>
-              <v:f eqn="prod @3 21600 pixelHeight"/>
-              <v:f eqn="sum @0 0 1"/>
-              <v:f eqn="prod @6 1 2"/>
-              <v:f eqn="prod @7 21600 pixelWidth"/>
-              <v:f eqn="sum @8 21600 0"/>
-              <v:f eqn="prod @7 21600 pixelHeight"/>
-              <v:f eqn="sum @10 21600 0"/>
-            </v:formulas>
-            <v:path o:extrusionok="f" gradientshapeok="t" o:connecttype="rect"/>
-            <o:lock v:ext="edit" aspectratio="t"/>
-          </v:shapetype>
-          <v:shape id="_x0000_i1025" type="#_x0000_t75" style="width:146.5pt;height:141.5pt">
-            <v:imagedata r:id="rId9" o:title="AgentCycle"/>
-          </v:shape>
-        </w:pict>
+        <w:drawing>
+          <wp:inline distT="0" distB="0" distL="0" distR="0" wp14:anchorId="1EEECDCB" wp14:editId="6E0A53D7">
+            <wp:extent cx="1860550" cy="1797050"/>
+            <wp:effectExtent l="0" t="0" r="6350" b="0"/>
+            <wp:docPr id="2" name="Obrázok 2" descr="AgentCycle"/>
+            <wp:cNvGraphicFramePr>
+              <a:graphicFrameLocks xmlns:a="http://schemas.openxmlformats.org/drawingml/2006/main" noChangeAspect="1"/>
+            </wp:cNvGraphicFramePr>
+            <a:graphic xmlns:a="http://schemas.openxmlformats.org/drawingml/2006/main">
+              <a:graphicData uri="http://schemas.openxmlformats.org/drawingml/2006/picture">
+                <pic:pic xmlns:pic="http://schemas.openxmlformats.org/drawingml/2006/picture">
+                  <pic:nvPicPr>
+                    <pic:cNvPr id="0" name="Picture 3" descr="AgentCycle"/>
+                    <pic:cNvPicPr>
+                      <a:picLocks noChangeAspect="1" noChangeArrowheads="1"/>
+                    </pic:cNvPicPr>
+                  </pic:nvPicPr>
+                  <pic:blipFill>
+                    <a:blip r:embed="rId9">
+                      <a:extLst>
+                        <a:ext uri="{28A0092B-C50C-407E-A947-70E740481C1C}">
+                          <a14:useLocalDpi xmlns:a14="http://schemas.microsoft.com/office/drawing/2010/main" val="0"/>
+                        </a:ext>
+                      </a:extLst>
+                    </a:blip>
+                    <a:srcRect/>
+                    <a:stretch>
+                      <a:fillRect/>
+                    </a:stretch>
+                  </pic:blipFill>
+                  <pic:spPr bwMode="auto">
+                    <a:xfrm>
+                      <a:off x="0" y="0"/>
+                      <a:ext cx="1860550" cy="1797050"/>
+                    </a:xfrm>
+                    <a:prstGeom prst="rect">
+                      <a:avLst/>
+                    </a:prstGeom>
+                    <a:noFill/>
+                    <a:ln>
+                      <a:noFill/>
+                    </a:ln>
+                  </pic:spPr>
+                </pic:pic>
+              </a:graphicData>
+            </a:graphic>
+          </wp:inline>
+        </w:drawing>
       </w:r>
     </w:p>
     <w:p>
@@ -1720,23 +555,61 @@
           <w:szCs w:val="28"/>
         </w:rPr>
       </w:pPr>
-      <w:proofErr w:type="spellStart"/>
       <w:r>
         <w:rPr>
           <w:rFonts w:cs="Times New Roman"/>
           <w:i/>
           <w:szCs w:val="28"/>
         </w:rPr>
-        <w:t>Model-based</w:t>
-      </w:r>
-      <w:proofErr w:type="spellEnd"/>
+        <w:t>Model-based agent</w:t>
+      </w:r>
+    </w:p>
+    <w:p>
+      <w:pPr>
+        <w:rPr>
+          <w:rFonts w:cs="Times New Roman"/>
+          <w:szCs w:val="24"/>
+        </w:rPr>
+      </w:pPr>
+      <w:r>
+        <w:rPr>
+          <w:rFonts w:cs="Times New Roman"/>
+          <w:szCs w:val="24"/>
+        </w:rPr>
+        <w:tab/>
+        <w:t xml:space="preserve">Na rozdiel od jednoduchého reflexného agenta, je v tomto type agenta uložená štruktúra, ktorá má reprezentovať súčasný stav jeho sveta. Ten je ovplyvnený históriou vnímania. Podľa zmien je schopný naučiť sa „ako svet funguje“ a teda je schopný čiastočne zachytiť aj stránky sveta, ktoré nie je schopný vnímať. Táto skutočnosť má za následok, že </w:t>
+      </w:r>
+      <w:r>
+        <w:rPr>
+          <w:rFonts w:cs="Times New Roman"/>
+          <w:i/>
+          <w:szCs w:val="24"/>
+        </w:rPr>
+        <w:t>model-based</w:t>
+      </w:r>
+      <w:r>
+        <w:rPr>
+          <w:rFonts w:cs="Times New Roman"/>
+          <w:szCs w:val="24"/>
+        </w:rPr>
+        <w:t xml:space="preserve"> agent je úspešný aj v čiastočne pozorovateľnom prostredí. Jeho reakcie na stav sveta vyberá ako jednoduchý reflexný agent.</w:t>
+      </w:r>
+    </w:p>
+    <w:p>
+      <w:pPr>
+        <w:pStyle w:val="Nadpis3"/>
+        <w:rPr>
+          <w:rFonts w:cs="Times New Roman"/>
+          <w:szCs w:val="28"/>
+        </w:rPr>
+      </w:pPr>
       <w:r>
         <w:rPr>
           <w:rFonts w:cs="Times New Roman"/>
           <w:i/>
           <w:szCs w:val="28"/>
         </w:rPr>
-        <w:t xml:space="preserve"> agent</w:t>
+        <w:t>Goal base agent</w:t>
       </w:r>
     </w:p>
     <w:p>
@@ -1747,21 +620,15 @@
         </w:rPr>
       </w:pPr>
       <w:r>
+        <w:tab/>
+      </w:r>
+      <w:r>
         <w:rPr>
           <w:rFonts w:cs="Times New Roman"/>
           <w:szCs w:val="24"/>
         </w:rPr>
-        <w:tab/>
-        <w:t>Na rozdiel od jednoduchého reflexného agenta, je v tomto type agenta uložená štruktúra, ktorá má reprezentovať súčasný stav jeho sveta. Ten je ovplyvnený históriou vnímania. Podľa zmien je schopný naučiť sa „ako svet funguje“ a teda je schopný čiastočne zachytiť aj</w:t>
-      </w:r>
-      <w:r>
-        <w:rPr>
-          <w:rFonts w:cs="Times New Roman"/>
-          <w:szCs w:val="24"/>
-        </w:rPr>
-        <w:t xml:space="preserve"> stránky sveta, ktoré nie je schopný vnímať. Táto skutočnosť má za následok, že </w:t>
-      </w:r>
-      <w:proofErr w:type="spellStart"/>
+        <w:t xml:space="preserve">Jeho základ je v podstate rovnaký ako </w:t>
+      </w:r>
       <w:r>
         <w:rPr>
           <w:rFonts w:cs="Times New Roman"/>
@@ -1770,231 +637,46 @@
         </w:rPr>
         <w:t>model-based</w:t>
       </w:r>
-      <w:proofErr w:type="spellEnd"/>
       <w:r>
         <w:rPr>
           <w:rFonts w:cs="Times New Roman"/>
           <w:szCs w:val="24"/>
         </w:rPr>
-        <w:t xml:space="preserve"> agent je úspešný aj v čiastočne pozorovateľnom prostredí. Jeho reakcie na stav sveta vyberá ako jednoduchý reflexný agent.</w:t>
-      </w:r>
-    </w:p>
-    <w:p>
-      <w:pPr>
-        <w:pStyle w:val="Nadpis3"/>
-        <w:rPr>
-          <w:rFonts w:cs="Times New Roman"/>
-          <w:szCs w:val="28"/>
-        </w:rPr>
-      </w:pPr>
-      <w:proofErr w:type="spellStart"/>
-      <w:r>
-        <w:rPr>
-          <w:rFonts w:cs="Times New Roman"/>
-          <w:i/>
-          <w:szCs w:val="28"/>
-        </w:rPr>
-        <w:t>Goal</w:t>
-      </w:r>
-      <w:proofErr w:type="spellEnd"/>
-      <w:r>
-        <w:rPr>
-          <w:rFonts w:cs="Times New Roman"/>
-          <w:i/>
-          <w:szCs w:val="28"/>
-        </w:rPr>
-        <w:t xml:space="preserve"> base agent</w:t>
-      </w:r>
-    </w:p>
-    <w:p>
-      <w:pPr>
-        <w:rPr>
-          <w:rFonts w:cs="Times New Roman"/>
-          <w:szCs w:val="24"/>
-        </w:rPr>
-      </w:pPr>
-      <w:r>
-        <w:tab/>
-      </w:r>
-      <w:r>
-        <w:rPr>
-          <w:rFonts w:cs="Times New Roman"/>
-          <w:szCs w:val="24"/>
-        </w:rPr>
-        <w:t>Je</w:t>
-      </w:r>
-      <w:r>
-        <w:rPr>
-          <w:rFonts w:cs="Times New Roman"/>
-          <w:szCs w:val="24"/>
-        </w:rPr>
-        <w:t>ho základ je</w:t>
-      </w:r>
-      <w:r>
-        <w:rPr>
-          <w:rFonts w:cs="Times New Roman"/>
-          <w:szCs w:val="24"/>
-        </w:rPr>
-        <w:t xml:space="preserve"> v podstate </w:t>
-      </w:r>
-      <w:r>
-        <w:rPr>
-          <w:rFonts w:cs="Times New Roman"/>
-          <w:szCs w:val="24"/>
-        </w:rPr>
-        <w:t xml:space="preserve">rovnaký ako </w:t>
-      </w:r>
-      <w:proofErr w:type="spellStart"/>
+        <w:t xml:space="preserve"> agenta, je však rozšírený o informáciu o jeho cieli. Táto informácia v sebe zahŕňa popis požadovaných situácií a stavu sveta. Vďaka tomu je </w:t>
+      </w:r>
       <w:r>
         <w:rPr>
           <w:rFonts w:cs="Times New Roman"/>
           <w:i/>
           <w:szCs w:val="24"/>
         </w:rPr>
-        <w:t>model-based</w:t>
-      </w:r>
-      <w:proofErr w:type="spellEnd"/>
+        <w:t>goal-based</w:t>
+      </w:r>
       <w:r>
         <w:rPr>
           <w:rFonts w:cs="Times New Roman"/>
           <w:szCs w:val="24"/>
         </w:rPr>
-        <w:t xml:space="preserve"> agent</w:t>
+        <w:t xml:space="preserve"> agent schopný z viacerých možností vybrať takú, ktorá ho dostane alebo priblíži k požadovanému stavu. Ako vybrať správnu reakciu je otázka plánovania a prehľadávania. Sú to poddisciplíny umelej inteligencie. Niekedy je </w:t>
       </w:r>
       <w:r>
         <w:rPr>
           <w:rFonts w:cs="Times New Roman"/>
           <w:szCs w:val="24"/>
         </w:rPr>
-        <w:t>a,</w:t>
-      </w:r>
-      <w:r>
-        <w:rPr>
-          <w:rFonts w:cs="Times New Roman"/>
-          <w:szCs w:val="24"/>
-        </w:rPr>
-        <w:t xml:space="preserve"> je </w:t>
-      </w:r>
-      <w:r>
-        <w:rPr>
-          <w:rFonts w:cs="Times New Roman"/>
-          <w:szCs w:val="24"/>
-        </w:rPr>
-        <w:t>však rozšírený o informáciu o jeho cieli</w:t>
-      </w:r>
-      <w:r>
-        <w:rPr>
-          <w:rFonts w:cs="Times New Roman"/>
-          <w:szCs w:val="24"/>
-        </w:rPr>
-        <w:t>. Táto informácia v sebe za</w:t>
-      </w:r>
-      <w:r>
-        <w:rPr>
-          <w:rFonts w:cs="Times New Roman"/>
-          <w:szCs w:val="24"/>
-        </w:rPr>
-        <w:t>hŕňa popis požadovaných situácií</w:t>
-      </w:r>
-      <w:r>
-        <w:rPr>
-          <w:rFonts w:cs="Times New Roman"/>
-          <w:szCs w:val="24"/>
-        </w:rPr>
-        <w:t xml:space="preserve"> a stavu sveta. Vďaka tomu je </w:t>
-      </w:r>
-      <w:proofErr w:type="spellStart"/>
-      <w:r>
-        <w:rPr>
-          <w:rFonts w:cs="Times New Roman"/>
+        <w:lastRenderedPageBreak/>
+        <w:t>tento agent menej efektívny, ale za to je viac flexibilný, pretože jeho cieľ je udaný explicitne a dá sa meniť.</w:t>
+      </w:r>
+    </w:p>
+    <w:p>
+      <w:pPr>
+        <w:pStyle w:val="Nadpis3"/>
+      </w:pPr>
+      <w:r>
+        <w:rPr>
           <w:i/>
-          <w:szCs w:val="24"/>
-        </w:rPr>
-        <w:t>goal-based</w:t>
-      </w:r>
-      <w:proofErr w:type="spellEnd"/>
-      <w:r>
-        <w:rPr>
-          <w:rFonts w:cs="Times New Roman"/>
-          <w:szCs w:val="24"/>
-        </w:rPr>
-        <w:t xml:space="preserve"> agent schopný z viacerých možností vybrať takú, ktorá</w:t>
-      </w:r>
-      <w:r>
-        <w:rPr>
-          <w:rFonts w:cs="Times New Roman"/>
-          <w:szCs w:val="24"/>
-        </w:rPr>
-        <w:t xml:space="preserve"> ho dostane alebo priblíži k požadovanému stavu. Ako vybrať správnu reakciu je otázka plánovania a prehľadávania. Sú to </w:t>
-      </w:r>
-      <w:proofErr w:type="spellStart"/>
-      <w:r>
-        <w:rPr>
-          <w:rFonts w:cs="Times New Roman"/>
-          <w:szCs w:val="24"/>
-        </w:rPr>
-        <w:t>poddisciplíny</w:t>
-      </w:r>
-      <w:proofErr w:type="spellEnd"/>
-      <w:r>
-        <w:rPr>
-          <w:rFonts w:cs="Times New Roman"/>
-          <w:szCs w:val="24"/>
-        </w:rPr>
-        <w:t xml:space="preserve"> umelej inteligencie. Niekedy je </w:t>
-      </w:r>
-      <w:r>
-        <w:rPr>
-          <w:rFonts w:cs="Times New Roman"/>
-          <w:szCs w:val="24"/>
-        </w:rPr>
-        <w:lastRenderedPageBreak/>
-        <w:t>tento agent menej efektívny, ale za to je viac flexibilný, pretože jeho cieľ</w:t>
-      </w:r>
-      <w:r>
-        <w:rPr>
-          <w:rFonts w:cs="Times New Roman"/>
-          <w:szCs w:val="24"/>
-        </w:rPr>
-        <w:t xml:space="preserve"> je</w:t>
-      </w:r>
-      <w:r>
-        <w:rPr>
-          <w:rFonts w:cs="Times New Roman"/>
-          <w:szCs w:val="24"/>
-        </w:rPr>
-        <w:t xml:space="preserve"> udaný explicitne a dá sa meniť.</w:t>
-      </w:r>
-    </w:p>
-    <w:p>
-      <w:pPr>
-        <w:pStyle w:val="Nadpis3"/>
-      </w:pPr>
-      <w:r>
-        <w:rPr>
-          <w:i/>
-        </w:rPr>
-        <w:t xml:space="preserve">Utility </w:t>
-      </w:r>
-      <w:proofErr w:type="spellStart"/>
-      <w:r>
-        <w:rPr>
-          <w:i/>
-        </w:rPr>
-        <w:t>based</w:t>
-      </w:r>
-      <w:proofErr w:type="spellEnd"/>
-      <w:r>
-        <w:rPr>
-          <w:i/>
-        </w:rPr>
-        <w:t xml:space="preserve"> </w:t>
-      </w:r>
-      <w:r>
-        <w:rPr>
-          <w:i/>
-        </w:rPr>
-        <w:t>agent</w:t>
+        </w:rPr>
+        <w:t>Utility based agent</w:t>
       </w:r>
     </w:p>
     <w:p>
@@ -2002,25 +684,21 @@
         <w:tab/>
         <w:t xml:space="preserve">Na rozdiel od </w:t>
       </w:r>
-      <w:proofErr w:type="spellStart"/>
       <w:r>
         <w:rPr>
           <w:i/>
         </w:rPr>
         <w:t>goal-based</w:t>
       </w:r>
-      <w:proofErr w:type="spellEnd"/>
       <w:r>
         <w:t xml:space="preserve"> agenta, ktorý je schopný rozoznávať iba medzi stavom, ktorý je požadovaný a ktorý nie je, je </w:t>
       </w:r>
-      <w:proofErr w:type="spellStart"/>
       <w:r>
         <w:rPr>
           <w:i/>
         </w:rPr>
         <w:t>utility-based</w:t>
       </w:r>
-      <w:proofErr w:type="spellEnd"/>
       <w:r>
         <w:t xml:space="preserve"> agent schopný určiť, nakoľko sú jednotlivé stavy požadované pomocou </w:t>
       </w:r>
@@ -2031,35 +709,18 @@
         <w:t xml:space="preserve">úžitkovej funkcie. </w:t>
       </w:r>
       <w:r>
-        <w:t>Táto funkcia mapuje stav na veľkosť úžitku tohto stavu. Agent zhodnocuje možné stavy podľa toho, koľko ťažkostí alebo úžitku mu</w:t>
-      </w:r>
-      <w:r>
-        <w:t xml:space="preserve"> daný</w:t>
-      </w:r>
-      <w:r>
-        <w:t xml:space="preserve"> možný stav prinesie. Takéto zhodnocovanie mu pomáha vybrať najlepšiu postupnosť</w:t>
-      </w:r>
-      <w:r>
-        <w:t xml:space="preserve"> činností, keďže racionálny agent sa snaží o to, aby dosiahol čo najviac úžitku a teda bol čo najviac „šťastný(spokojný)“.</w:t>
+        <w:t>Táto funkcia mapuje stav na veľkosť úžitku tohto stavu. Agent zhodnocuje možné stavy podľa toho, koľko ťažkostí alebo úžitku mu daný možný stav prinesie. Takéto zhodnocovanie mu pomáha vybrať najlepšiu postupnosť činností, keďže racionálny agent sa snaží o to, aby dosiahol čo najviac úžitku a teda bol čo najviac „šťastný(spokojný)“.</w:t>
       </w:r>
     </w:p>
     <w:p>
       <w:pPr>
         <w:pStyle w:val="Nadpis3"/>
       </w:pPr>
-      <w:proofErr w:type="spellStart"/>
       <w:r>
         <w:rPr>
           <w:i/>
         </w:rPr>
-        <w:t>Learning</w:t>
-      </w:r>
-      <w:proofErr w:type="spellEnd"/>
-      <w:r>
-        <w:rPr>
-          <w:i/>
-        </w:rPr>
-        <w:t xml:space="preserve"> agent</w:t>
+        <w:t>Learning agent</w:t>
       </w:r>
     </w:p>
     <w:p>
@@ -2109,13 +770,7 @@
         <w:t>Výkonnostný element</w:t>
       </w:r>
       <w:r>
-        <w:t xml:space="preserve"> – </w:t>
-      </w:r>
-      <w:r>
-        <w:t xml:space="preserve">má za úlohu vybrať </w:t>
-      </w:r>
-      <w:r>
-        <w:t>najlepšiu akciu</w:t>
+        <w:t xml:space="preserve"> – má za úlohu vybrať najlepšiu akciu</w:t>
       </w:r>
     </w:p>
     <w:p>
@@ -2148,50 +803,13 @@
         <w:pStyle w:val="Nadpis2"/>
       </w:pPr>
       <w:r>
-        <w:t xml:space="preserve">Teoretické základy </w:t>
-      </w:r>
-      <w:proofErr w:type="spellStart"/>
-      <w:r>
-        <w:t>multiagentových</w:t>
-      </w:r>
-      <w:proofErr w:type="spellEnd"/>
-      <w:r>
-        <w:t xml:space="preserve"> systémov</w:t>
+        <w:t>Teoretické základy multiagentových systémov</w:t>
       </w:r>
     </w:p>
     <w:p>
       <w:r>
         <w:tab/>
-        <w:t xml:space="preserve">Aj keď je agent sám o sebe schopný riešiť určité problémy, môže sa stať, že narazí na problém, na ktorého vyriešenie nemá dostatočné prostriedky. Práve preto vznikla nutnosť existencie </w:t>
-      </w:r>
-      <w:proofErr w:type="spellStart"/>
-      <w:r>
-        <w:t>multiagentových</w:t>
-      </w:r>
-      <w:proofErr w:type="spellEnd"/>
-      <w:r>
-        <w:t xml:space="preserve"> systémov. Sú to také systémy, ktoré v sebe zahŕňajú viacero</w:t>
-      </w:r>
-      <w:r>
-        <w:t xml:space="preserve"> </w:t>
-      </w:r>
-      <w:r>
-        <w:t xml:space="preserve">agentov, ktorí navzájom </w:t>
-      </w:r>
-      <w:r>
-        <w:t>spolupracujú, a ich prostredie</w:t>
-      </w:r>
-      <w:r>
-        <w:t>.</w:t>
-      </w:r>
-      <w:r>
-        <w:t xml:space="preserve"> Katia P. Sycara</w:t>
-      </w:r>
-      <w:r>
-        <w:t xml:space="preserve">[2] </w:t>
-      </w:r>
-      <w:r>
-        <w:t>popísala ich charakter takto:</w:t>
+        <w:t>Aj keď je agent sám o sebe schopný riešiť určité problémy, môže sa stať, že narazí na problém, na ktorého vyriešenie nemá dostatočné prostriedky. Práve preto vznikla nutnosť existencie multiagentových systémov. Sú to také systémy, ktoré v sebe zahŕňajú viacero agentov, ktorí navzájom spolupracujú, a ich prostredie. Katia P. Sycara[2] popísala ich charakter takto:</w:t>
       </w:r>
     </w:p>
     <w:p>
@@ -2248,49 +866,13 @@
         <w:pStyle w:val="Nadpis3"/>
       </w:pPr>
       <w:r>
-        <w:t xml:space="preserve">Typy </w:t>
-      </w:r>
-      <w:proofErr w:type="spellStart"/>
-      <w:r>
-        <w:t>multiagentových</w:t>
-      </w:r>
-      <w:proofErr w:type="spellEnd"/>
-      <w:r>
-        <w:t xml:space="preserve"> systémov</w:t>
+        <w:t>Typy multiagentových systémov</w:t>
       </w:r>
     </w:p>
     <w:p>
       <w:r>
         <w:tab/>
-        <w:t xml:space="preserve">Klasifikácií </w:t>
-      </w:r>
-      <w:proofErr w:type="spellStart"/>
-      <w:r>
-        <w:t>multiagentových</w:t>
-      </w:r>
-      <w:proofErr w:type="spellEnd"/>
-      <w:r>
-        <w:t xml:space="preserve"> systémov existuje mnoho. Môžeme ich deliť podľa typu prostredia v ktorom sa </w:t>
-      </w:r>
-      <w:proofErr w:type="spellStart"/>
-      <w:r>
-        <w:t>agenty</w:t>
-      </w:r>
-      <w:proofErr w:type="spellEnd"/>
-      <w:r>
-        <w:t xml:space="preserve"> nachádzajú, </w:t>
-      </w:r>
-      <w:r>
-        <w:t>aké komplexné alebo akého typu sú</w:t>
-      </w:r>
-      <w:r>
-        <w:t xml:space="preserve">, podľa komunikácie medzi </w:t>
-      </w:r>
-      <w:r>
-        <w:t>nimi</w:t>
-      </w:r>
-      <w:r>
-        <w:t xml:space="preserve"> a tak ďalej.</w:t>
+        <w:t>Klasifikácií multiagentových systémov existuje mnoho. Môžeme ich deliť podľa typu prostredia v ktorom sa agenty nachádzajú, aké komplexné alebo akého typu sú, podľa komunikácie medzi nimi a tak ďalej.</w:t>
       </w:r>
     </w:p>
     <w:p>
@@ -2298,56 +880,13 @@
         <w:pStyle w:val="Nadpis4"/>
       </w:pPr>
       <w:r>
-        <w:t xml:space="preserve">Typy </w:t>
-      </w:r>
-      <w:proofErr w:type="spellStart"/>
-      <w:r>
-        <w:t>multiagentových</w:t>
-      </w:r>
-      <w:proofErr w:type="spellEnd"/>
-      <w:r>
-        <w:t xml:space="preserve"> systémov podľa vzájomnej komunikácie</w:t>
+        <w:t>Typy multiagentových systémov podľa vzájomnej komunikácie</w:t>
       </w:r>
     </w:p>
     <w:p>
       <w:r>
         <w:tab/>
-      </w:r>
-      <w:r>
-        <w:t xml:space="preserve">Je možné rozdeliť </w:t>
-      </w:r>
-      <w:proofErr w:type="spellStart"/>
-      <w:r>
-        <w:t>multiagentové</w:t>
-      </w:r>
-      <w:proofErr w:type="spellEnd"/>
-      <w:r>
-        <w:t xml:space="preserve"> systémy podľa toho, akým spôsobom </w:t>
-      </w:r>
-      <w:proofErr w:type="spellStart"/>
-      <w:r>
-        <w:t>agenty</w:t>
-      </w:r>
-      <w:proofErr w:type="spellEnd"/>
-      <w:r>
-        <w:t xml:space="preserve"> medzi sebou komunikujú. </w:t>
-      </w:r>
-      <w:r>
-        <w:t xml:space="preserve">Existujú tri typy </w:t>
-      </w:r>
-      <w:proofErr w:type="spellStart"/>
-      <w:r>
-        <w:t>multiagentových</w:t>
-      </w:r>
-      <w:proofErr w:type="spellEnd"/>
-      <w:r>
-        <w:t xml:space="preserve"> systémov podľa </w:t>
-      </w:r>
-      <w:r>
-        <w:t>ich vzájomnej komunikácie a to [5]</w:t>
-      </w:r>
-      <w:r>
-        <w:t>:</w:t>
+        <w:t>Je možné rozdeliť multiagentové systémy podľa toho, akým spôsobom agenty medzi sebou komunikujú. Existujú tri typy multiagentových systémov podľa ich vzájomnej komunikácie a to [5]:</w:t>
       </w:r>
     </w:p>
     <w:p>
@@ -2386,13 +925,7 @@
         <w:t xml:space="preserve">Jednoduchá komunikácia </w:t>
       </w:r>
       <w:r>
-        <w:t>–</w:t>
-      </w:r>
-      <w:r>
-        <w:t xml:space="preserve"> </w:t>
-      </w:r>
-      <w:r>
-        <w:t>väčšinou je jednosmerná aj keď kontaktovaný agent môže reagovať na požiadavku</w:t>
+        <w:t>– väčšinou je jednosmerná aj keď kontaktovaný agent môže reagovať na požiadavku</w:t>
       </w:r>
     </w:p>
     <w:p>
@@ -2418,40 +951,13 @@
         <w:pStyle w:val="Nadpis4"/>
       </w:pPr>
       <w:r>
-        <w:t xml:space="preserve">Typy </w:t>
-      </w:r>
-      <w:proofErr w:type="spellStart"/>
-      <w:r>
-        <w:t>multiagentových</w:t>
-      </w:r>
-      <w:proofErr w:type="spellEnd"/>
-      <w:r>
-        <w:t xml:space="preserve"> systémov podľa prostredia</w:t>
+        <w:t>Typy multiagentových systémov podľa prostredia</w:t>
       </w:r>
     </w:p>
     <w:p>
       <w:r>
         <w:tab/>
-      </w:r>
-      <w:r>
-        <w:t xml:space="preserve">V tejto podkapitole popíšeme typy prostredí, v ktorých sa agenti môžu nachádzať. Toto rozdelenie bolo navrhnuté </w:t>
-      </w:r>
-      <w:proofErr w:type="spellStart"/>
-      <w:r>
-        <w:t>Russelom</w:t>
-      </w:r>
-      <w:proofErr w:type="spellEnd"/>
-      <w:r>
-        <w:t xml:space="preserve"> a</w:t>
-      </w:r>
-      <w:r>
-        <w:t> </w:t>
-      </w:r>
-      <w:r>
-        <w:t>Norvigom</w:t>
-      </w:r>
-      <w:r>
-        <w:t>[1]</w:t>
+        <w:t>V tejto podkapitole popíšeme typy prostredí, v ktorých sa agenti môžu nachádzať. Toto rozdelenie bolo navrhnuté Russelom a Norvigom[1]</w:t>
       </w:r>
     </w:p>
     <w:p>
@@ -2499,44 +1005,10 @@
           <w:b/>
         </w:rPr>
         <w:lastRenderedPageBreak/>
-        <w:t>Deterministické a </w:t>
-      </w:r>
-      <w:proofErr w:type="spellStart"/>
-      <w:r>
-        <w:rPr>
-          <w:b/>
-        </w:rPr>
-        <w:t>stochastické</w:t>
-      </w:r>
-      <w:proofErr w:type="spellEnd"/>
-      <w:r>
-        <w:rPr>
-          <w:b/>
-        </w:rPr>
-        <w:t xml:space="preserve"> prostredie </w:t>
-      </w:r>
-      <w:r>
-        <w:rPr>
-          <w:b/>
-        </w:rPr>
-        <w:t>–</w:t>
-      </w:r>
-      <w:r>
-        <w:rPr>
-          <w:b/>
-        </w:rPr>
-        <w:t xml:space="preserve"> </w:t>
-      </w:r>
-      <w:r>
-        <w:t>Deterministické prostredie je také prostredie, v ktorom hocijaký čin má jediný možný výsledok. Naproti tomu v </w:t>
-      </w:r>
-      <w:proofErr w:type="spellStart"/>
-      <w:r>
-        <w:t>stochastickom</w:t>
-      </w:r>
-      <w:proofErr w:type="spellEnd"/>
-      <w:r>
-        <w:t xml:space="preserve"> prostredí si nemôžeme byť istí, aký účinok náš čin vyvolá.</w:t>
+        <w:t xml:space="preserve">Deterministické a stochastické prostredie – </w:t>
+      </w:r>
+      <w:r>
+        <w:t>Deterministické prostredie je také prostredie, v ktorom hocijaký čin má jediný možný výsledok. Naproti tomu v stochastickom prostredí si nemôžeme byť istí, aký účinok náš čin vyvolá.</w:t>
       </w:r>
     </w:p>
     <w:p>
@@ -2630,114 +1102,21 @@
         <w:pStyle w:val="Nadpis3"/>
       </w:pPr>
       <w:r>
-        <w:t>Komunikácia v </w:t>
-      </w:r>
-      <w:proofErr w:type="spellStart"/>
-      <w:r>
-        <w:t>multiagentových</w:t>
-      </w:r>
-      <w:proofErr w:type="spellEnd"/>
-      <w:r>
-        <w:t xml:space="preserve"> systémoch</w:t>
+        <w:t>Komunikácia v multiagentových systémoch</w:t>
       </w:r>
     </w:p>
     <w:p>
       <w:r>
         <w:tab/>
-        <w:t>Komunikácia agentov je jednou z najzákladnejších podmienok v </w:t>
-      </w:r>
-      <w:proofErr w:type="spellStart"/>
-      <w:r>
-        <w:t>multiagentových</w:t>
-      </w:r>
-      <w:proofErr w:type="spellEnd"/>
-      <w:r>
-        <w:t xml:space="preserve"> systémoch. Je esenciálna k tomu, aby si </w:t>
-      </w:r>
-      <w:proofErr w:type="spellStart"/>
-      <w:r>
-        <w:t>agenty</w:t>
-      </w:r>
-      <w:proofErr w:type="spellEnd"/>
-      <w:r>
-        <w:t xml:space="preserve"> vedeli vymieňať informácie, koordinovať svoje úlohy a takýmto spôsobom spolupraco</w:t>
-      </w:r>
-      <w:r>
-        <w:t>vať na dosiahnutí ich</w:t>
-      </w:r>
-      <w:r>
-        <w:t xml:space="preserve"> cieľa. Ak by komunikácie neboli schopní, stratil by sa celý zmysel </w:t>
-      </w:r>
-      <w:proofErr w:type="spellStart"/>
-      <w:r>
-        <w:t>multiagentového</w:t>
-      </w:r>
-      <w:proofErr w:type="spellEnd"/>
-      <w:r>
-        <w:t xml:space="preserve"> systému.</w:t>
-      </w:r>
-      <w:r>
-        <w:t xml:space="preserve"> Jazyk, ktorým sa </w:t>
-      </w:r>
-      <w:proofErr w:type="spellStart"/>
-      <w:r>
-        <w:t>agenty</w:t>
-      </w:r>
-      <w:proofErr w:type="spellEnd"/>
-      <w:r>
-        <w:t xml:space="preserve"> dorozumievajú sa nazýva „Agent </w:t>
-      </w:r>
-      <w:proofErr w:type="spellStart"/>
-      <w:r>
-        <w:t>Communication</w:t>
-      </w:r>
-      <w:proofErr w:type="spellEnd"/>
-      <w:r>
-        <w:t xml:space="preserve"> </w:t>
-      </w:r>
-      <w:proofErr w:type="spellStart"/>
-      <w:r>
-        <w:t>Language</w:t>
-      </w:r>
-      <w:proofErr w:type="spellEnd"/>
-      <w:r>
-        <w:t xml:space="preserve">“, skrátene ACL. Dva najpoužívanejšie </w:t>
-      </w:r>
-      <w:proofErr w:type="spellStart"/>
-      <w:r>
-        <w:t>agentové</w:t>
-      </w:r>
-      <w:proofErr w:type="spellEnd"/>
-      <w:r>
-        <w:t xml:space="preserve"> jazyky sú FIPA-ACL[</w:t>
-      </w:r>
-      <w:r>
-        <w:t>3</w:t>
-      </w:r>
-      <w:r>
-        <w:t>], a KQML[</w:t>
-      </w:r>
-      <w:r>
-        <w:t>4</w:t>
-      </w:r>
-      <w:r>
-        <w:t xml:space="preserve">]. </w:t>
-      </w:r>
-      <w:r>
-        <w:t>Oba jazyky boli inšpirované teóriou rečových aktov.</w:t>
+        <w:t>Komunikácia agentov je jednou z najzákladnejších podmienok v multiagentových systémoch. Je esenciálna k tomu, aby si agenty vedeli vymieňať informácie, koordinovať svoje úlohy a takýmto spôsobom spolupracovať na dosiahnutí ich cieľa. Ak by komunikácie neboli schopní, stratil by sa celý zmysel multiagentového systému. Jazyk, ktorým sa agenty dorozumievajú sa nazýva „Agent Communication Language“, skrátene ACL. Dva najpoužívanejšie agentové jazyky sú FIPA-ACL[3], a KQML[4]. Oba jazyky boli inšpirované teóriou rečových aktov.</w:t>
       </w:r>
     </w:p>
     <w:p>
       <w:pPr>
         <w:pStyle w:val="Nadpis3"/>
       </w:pPr>
-      <w:proofErr w:type="spellStart"/>
-      <w:r>
-        <w:t>Multiagentové</w:t>
-      </w:r>
-      <w:proofErr w:type="spellEnd"/>
-      <w:r>
-        <w:t xml:space="preserve"> systémy a počítačové siete</w:t>
+      <w:r>
+        <w:t>Multiagentové systémy a počítačové siete</w:t>
       </w:r>
     </w:p>
     <w:p>
@@ -2746,89 +1125,11 @@
       </w:pPr>
       <w:r>
         <w:tab/>
-        <w:t xml:space="preserve">Od </w:t>
-      </w:r>
-      <w:proofErr w:type="spellStart"/>
-      <w:r>
-        <w:t>multiagentových</w:t>
-      </w:r>
-      <w:proofErr w:type="spellEnd"/>
-      <w:r>
-        <w:t xml:space="preserve"> systémov zvyčajne očakávame, že </w:t>
-      </w:r>
-      <w:proofErr w:type="spellStart"/>
-      <w:r>
-        <w:t>agenty</w:t>
-      </w:r>
-      <w:proofErr w:type="spellEnd"/>
-      <w:r>
-        <w:t xml:space="preserve"> v rámci systému</w:t>
-      </w:r>
-      <w:r>
-        <w:t xml:space="preserve"> neexi</w:t>
-      </w:r>
-      <w:r>
-        <w:t xml:space="preserve">stujú na jednom zariadení, ale vo viacerých. Od týchto zariadení už principiálne </w:t>
+        <w:t xml:space="preserve">Od multiagentových systémov zvyčajne očakávame, že agenty v rámci systému neexistujú na jednom zariadení, ale vo viacerých. Od týchto zariadení už principiálne </w:t>
       </w:r>
       <w:r>
         <w:lastRenderedPageBreak/>
-        <w:t>vyžadujeme, aby boli vzájomne prepojené. Väčšinou sú pripojené do lokálnej siete (od „</w:t>
-      </w:r>
-      <w:proofErr w:type="spellStart"/>
-      <w:r>
-        <w:t>Local</w:t>
-      </w:r>
-      <w:proofErr w:type="spellEnd"/>
-      <w:r>
-        <w:t xml:space="preserve"> </w:t>
-      </w:r>
-      <w:proofErr w:type="spellStart"/>
-      <w:r>
-        <w:t>Area</w:t>
-      </w:r>
-      <w:proofErr w:type="spellEnd"/>
-      <w:r>
-        <w:t xml:space="preserve"> </w:t>
-      </w:r>
-      <w:proofErr w:type="spellStart"/>
-      <w:r>
-        <w:t>Network</w:t>
-      </w:r>
-      <w:proofErr w:type="spellEnd"/>
-      <w:r>
-        <w:t>“) alebo do rozsiahlej siete WAN („</w:t>
-      </w:r>
-      <w:proofErr w:type="spellStart"/>
-      <w:r>
-        <w:t>Wide</w:t>
-      </w:r>
-      <w:proofErr w:type="spellEnd"/>
-      <w:r>
-        <w:t xml:space="preserve"> </w:t>
-      </w:r>
-      <w:proofErr w:type="spellStart"/>
-      <w:r>
-        <w:t>Area</w:t>
-      </w:r>
-      <w:proofErr w:type="spellEnd"/>
-      <w:r>
-        <w:t xml:space="preserve"> </w:t>
-      </w:r>
-      <w:proofErr w:type="spellStart"/>
-      <w:r>
-        <w:t>Network</w:t>
-      </w:r>
-      <w:proofErr w:type="spellEnd"/>
-      <w:r>
-        <w:t xml:space="preserve">“). Aby však </w:t>
-      </w:r>
-      <w:proofErr w:type="spellStart"/>
-      <w:r>
-        <w:t>agenty</w:t>
-      </w:r>
-      <w:proofErr w:type="spellEnd"/>
-      <w:r>
-        <w:t xml:space="preserve"> boli schopné po takejto sieti komunikovať, musia byť špecificky naprogramovaní. Tomuto programovaniu sa tiež hovorí sieťové programovanie. </w:t>
+        <w:t xml:space="preserve">vyžadujeme, aby boli vzájomne prepojené. Väčšinou sú pripojené do lokálnej siete (od „Local Area Network“) alebo do rozsiahlej siete WAN („Wide Area Network“). Aby však agenty boli schopné po takejto sieti komunikovať, musia byť špecificky naprogramovaní. Tomuto programovaniu sa tiež hovorí sieťové programovanie. </w:t>
       </w:r>
     </w:p>
     <w:p>
@@ -2837,88 +1138,7 @@
       </w:pPr>
       <w:r>
         <w:tab/>
-      </w:r>
-      <w:r>
-        <w:t>Jednotlivá funkčnosť siete je rozdelená do sieťových vrstiev v OSI modeli</w:t>
-      </w:r>
-      <w:r>
-        <w:t>[</w:t>
-      </w:r>
-      <w:proofErr w:type="spellStart"/>
-      <w:r>
-        <w:t>link</w:t>
-      </w:r>
-      <w:proofErr w:type="spellEnd"/>
-      <w:r>
-        <w:t>]</w:t>
-      </w:r>
-      <w:r>
-        <w:t xml:space="preserve"> (</w:t>
-      </w:r>
-      <w:proofErr w:type="spellStart"/>
-      <w:r>
-        <w:t>Open</w:t>
-      </w:r>
-      <w:proofErr w:type="spellEnd"/>
-      <w:r>
-        <w:t xml:space="preserve"> </w:t>
-      </w:r>
-      <w:proofErr w:type="spellStart"/>
-      <w:r>
-        <w:t>System</w:t>
-      </w:r>
-      <w:proofErr w:type="spellEnd"/>
-      <w:r>
-        <w:t xml:space="preserve"> </w:t>
-      </w:r>
-      <w:proofErr w:type="spellStart"/>
-      <w:r>
-        <w:t>Interconnection</w:t>
-      </w:r>
-      <w:proofErr w:type="spellEnd"/>
-      <w:r>
-        <w:t>)</w:t>
-      </w:r>
-      <w:r>
-        <w:t xml:space="preserve"> špecifikovaným organizáciou ISO (</w:t>
-      </w:r>
-      <w:proofErr w:type="spellStart"/>
-      <w:r>
-        <w:t>International</w:t>
-      </w:r>
-      <w:proofErr w:type="spellEnd"/>
-      <w:r>
-        <w:t xml:space="preserve"> </w:t>
-      </w:r>
-      <w:proofErr w:type="spellStart"/>
-      <w:r>
-        <w:t>Organization</w:t>
-      </w:r>
-      <w:proofErr w:type="spellEnd"/>
-      <w:r>
-        <w:t xml:space="preserve"> </w:t>
-      </w:r>
-      <w:proofErr w:type="spellStart"/>
-      <w:r>
-        <w:t>for</w:t>
-      </w:r>
-      <w:proofErr w:type="spellEnd"/>
-      <w:r>
-        <w:t xml:space="preserve"> </w:t>
-      </w:r>
-      <w:proofErr w:type="spellStart"/>
-      <w:r>
-        <w:t>Standardization</w:t>
-      </w:r>
-      <w:proofErr w:type="spellEnd"/>
-      <w:r>
-        <w:t>).</w:t>
-      </w:r>
-      <w:r>
-        <w:t xml:space="preserve"> Tento model obsahuje 7 (Obrázok č.2) vrstiev a každá z nich využíva vrstvu pod ňou a slúži vrstve nad ňou. Protokoly na rovnakej vrstve sú schopné spolu komunikovať. </w:t>
-      </w:r>
-      <w:r>
-        <w:t>[6]</w:t>
+        <w:t>Jednotlivá funkčnosť siete je rozdelená do sieťových vrstiev v OSI modeli[link] (Open System Interconnection) špecifikovaným organizáciou ISO (International Organization for Standardization). Tento model obsahuje 7 (Obrázok č.2) vrstiev a každá z nich využíva vrstvu pod ňou a slúži vrstve nad ňou. Protokoly na rovnakej vrstve sú schopné spolu komunikovať. [6]</w:t>
       </w:r>
     </w:p>
     <w:p>
@@ -2928,7 +1148,7 @@
           <w:lang w:eastAsia="sk-SK"/>
         </w:rPr>
         <w:drawing>
-          <wp:anchor distT="0" distB="0" distL="114300" distR="114300" simplePos="0" relativeHeight="251658240" behindDoc="0" locked="0" layoutInCell="1" allowOverlap="1" wp14:anchorId="7C530C5F" wp14:editId="725EA115">
+          <wp:anchor distT="0" distB="0" distL="114300" distR="114300" simplePos="0" relativeHeight="251659264" behindDoc="0" locked="0" layoutInCell="1" allowOverlap="1" wp14:anchorId="03A4A359" wp14:editId="5E1B3D96">
             <wp:simplePos x="0" y="0"/>
             <wp:positionH relativeFrom="margin">
               <wp:posOffset>1812290</wp:posOffset>
@@ -2991,7 +1211,7 @@
         <mc:AlternateContent>
           <mc:Choice Requires="wps">
             <w:drawing>
-              <wp:anchor distT="0" distB="0" distL="114300" distR="114300" simplePos="0" relativeHeight="251660288" behindDoc="0" locked="0" layoutInCell="1" allowOverlap="1" wp14:anchorId="2F29ED3C" wp14:editId="767EDF8D">
+              <wp:anchor distT="0" distB="0" distL="114300" distR="114300" simplePos="0" relativeHeight="251660288" behindDoc="0" locked="0" layoutInCell="1" allowOverlap="1" wp14:anchorId="56167C6E" wp14:editId="37B0791A">
                 <wp:simplePos x="0" y="0"/>
                 <wp:positionH relativeFrom="column">
                   <wp:posOffset>1813560</wp:posOffset>
@@ -3129,117 +1349,20 @@
       <w:pPr>
         <w:pStyle w:val="Nadpis4"/>
       </w:pPr>
-      <w:proofErr w:type="spellStart"/>
       <w:r>
         <w:t>Routovanie</w:t>
       </w:r>
-      <w:proofErr w:type="spellEnd"/>
     </w:p>
     <w:p>
       <w:r>
         <w:tab/>
-        <w:t xml:space="preserve">Je to určovanie cesty </w:t>
-      </w:r>
-      <w:proofErr w:type="spellStart"/>
-      <w:r>
-        <w:t>paketov</w:t>
-      </w:r>
-      <w:proofErr w:type="spellEnd"/>
-      <w:r>
-        <w:t xml:space="preserve"> v sieti. Zaoberá sa ním tretia, sieťová, vrstva. Existujú mnohé spôsoby ako určiť cestu, ktorou bude </w:t>
-      </w:r>
-      <w:proofErr w:type="spellStart"/>
-      <w:r>
-        <w:t>paket</w:t>
-      </w:r>
-      <w:proofErr w:type="spellEnd"/>
-      <w:r>
-        <w:t xml:space="preserve"> poslaný. Môže byť vybraná staticky podľa </w:t>
-      </w:r>
-      <w:proofErr w:type="spellStart"/>
-      <w:r>
-        <w:t>routovacích</w:t>
-      </w:r>
-      <w:proofErr w:type="spellEnd"/>
-      <w:r>
-        <w:t xml:space="preserve"> tabuliek, vopred dohodnutá v rámci jedného dialógu alebo určená dynamicky.</w:t>
-      </w:r>
-      <w:r>
-        <w:t xml:space="preserve"> </w:t>
-      </w:r>
-      <w:r>
-        <w:t>Posledný typ</w:t>
-      </w:r>
-      <w:r>
-        <w:t xml:space="preserve"> prevláda súčasným internetom. Príkladmi protokolov takéhot</w:t>
-      </w:r>
-      <w:r>
-        <w:t xml:space="preserve">o </w:t>
-      </w:r>
-      <w:proofErr w:type="spellStart"/>
-      <w:r>
-        <w:t>routovania</w:t>
-      </w:r>
-      <w:proofErr w:type="spellEnd"/>
-      <w:r>
-        <w:t xml:space="preserve"> je napríklad RIP[7</w:t>
-      </w:r>
-      <w:r>
-        <w:t>] a OSPF[</w:t>
-      </w:r>
-      <w:r>
-        <w:t>8</w:t>
-      </w:r>
-      <w:r>
-        <w:t>].</w:t>
-      </w:r>
-      <w:r>
-        <w:t xml:space="preserve"> </w:t>
+        <w:t xml:space="preserve">Je to určovanie cesty paketov v sieti. Zaoberá sa ním tretia, sieťová, vrstva. Existujú mnohé spôsoby ako určiť cestu, ktorou bude paket poslaný. Môže byť vybraná staticky podľa routovacích tabuliek, vopred dohodnutá v rámci jedného dialógu alebo určená dynamicky. Posledný typ prevláda súčasným internetom. Príkladmi protokolov takéhoto routovania je napríklad RIP[7] a OSPF[8]. </w:t>
       </w:r>
     </w:p>
     <w:p>
       <w:r>
         <w:tab/>
-        <w:t>V</w:t>
-      </w:r>
-      <w:r>
-        <w:t> dynamickom</w:t>
-      </w:r>
-      <w:r>
-        <w:t xml:space="preserve"> </w:t>
-      </w:r>
-      <w:proofErr w:type="spellStart"/>
-      <w:r>
-        <w:t>routovaní</w:t>
-      </w:r>
-      <w:proofErr w:type="spellEnd"/>
-      <w:r>
-        <w:t xml:space="preserve">, taktiež nazývanom aj </w:t>
-      </w:r>
-      <w:proofErr w:type="spellStart"/>
-      <w:r>
-        <w:t>adaptatívne</w:t>
-      </w:r>
-      <w:proofErr w:type="spellEnd"/>
-      <w:r>
-        <w:t>,</w:t>
-      </w:r>
-      <w:r>
-        <w:t xml:space="preserve"> je dôležitá takzvaná </w:t>
-      </w:r>
-      <w:proofErr w:type="spellStart"/>
-      <w:r>
-        <w:t>routovacia</w:t>
-      </w:r>
-      <w:proofErr w:type="spellEnd"/>
-      <w:r>
-        <w:t xml:space="preserve"> metrika. Je to hodnota, </w:t>
-      </w:r>
-      <w:r>
-        <w:t xml:space="preserve">niekedy jej hovoríme aj cena cesty, </w:t>
-      </w:r>
-      <w:r>
-        <w:t xml:space="preserve">ktorá je rozhodujúcim faktorom v rozhodovaní, ktorú cestu uprednostniť. </w:t>
+        <w:t xml:space="preserve">V dynamickom routovaní, taktiež nazývanom aj adaptatívne, je dôležitá takzvaná routovacia metrika. Je to hodnota, niekedy jej hovoríme aj cena cesty, ktorá je rozhodujúcim faktorom v rozhodovaní, ktorú cestu uprednostniť. </w:t>
       </w:r>
     </w:p>
     <w:p>
@@ -3279,10 +1402,7 @@
         <w:t xml:space="preserve">Aditívna – </w:t>
       </w:r>
       <w:r>
-        <w:t>celková cena cesty</w:t>
-      </w:r>
-      <w:r>
-        <w:t xml:space="preserve"> je sumou cien jednotlivých úsekov celej cesty</w:t>
+        <w:t>celková cena cesty je sumou cien jednotlivých úsekov celej cesty</w:t>
       </w:r>
     </w:p>
     <w:p>
@@ -3300,13 +1420,7 @@
         <w:rPr>
           <w:b/>
         </w:rPr>
-        <w:t>Konkávna</w:t>
-      </w:r>
-      <w:r>
-        <w:rPr>
-          <w:b/>
-        </w:rPr>
-        <w:t xml:space="preserve"> – </w:t>
+        <w:t xml:space="preserve">Konkávna – </w:t>
       </w:r>
       <w:r>
         <w:t>celková cena cesty je minimom cien jednotlivých úsekov celej cesty</w:t>
@@ -3323,19 +1437,11 @@
           <w:b/>
         </w:rPr>
       </w:pPr>
-      <w:proofErr w:type="spellStart"/>
       <w:r>
         <w:rPr>
           <w:b/>
         </w:rPr>
-        <w:t>Multiplikatívna</w:t>
-      </w:r>
-      <w:proofErr w:type="spellEnd"/>
-      <w:r>
-        <w:rPr>
-          <w:b/>
-        </w:rPr>
-        <w:t xml:space="preserve"> </w:t>
+        <w:t xml:space="preserve">Multiplikatívna </w:t>
       </w:r>
       <w:r>
         <w:t>– celková cena cesty je súčinom cien jednotlivých úsekov celej cesty</w:t>
@@ -3344,95 +1450,16 @@
     <w:p>
       <w:r>
         <w:tab/>
-        <w:t xml:space="preserve">Celková hodnota metriky je určená viacerými aspektmi, napríklad počtom </w:t>
-      </w:r>
-      <w:proofErr w:type="spellStart"/>
-      <w:r>
-        <w:t>hopov</w:t>
-      </w:r>
-      <w:proofErr w:type="spellEnd"/>
-      <w:r>
-        <w:t xml:space="preserve">, rýchlosťou, odozvou, stratovosťou </w:t>
-      </w:r>
-      <w:proofErr w:type="spellStart"/>
-      <w:r>
-        <w:t>paketov</w:t>
-      </w:r>
-      <w:proofErr w:type="spellEnd"/>
-      <w:r>
-        <w:t xml:space="preserve"> cesty alebo aj MTU.</w:t>
-      </w:r>
-      <w:r>
-        <w:t xml:space="preserve"> Spomínaný RIP patrí do rodiny </w:t>
-      </w:r>
-      <w:proofErr w:type="spellStart"/>
+        <w:t xml:space="preserve">Celková hodnota metriky je určená viacerými aspektmi, napríklad počtom hopov, rýchlosťou, odozvou, stratovosťou paketov cesty alebo aj MTU. Spomínaný RIP patrí do rodiny </w:t>
+      </w:r>
       <w:r>
         <w:rPr>
           <w:i/>
         </w:rPr>
         <w:t>distance-vector</w:t>
       </w:r>
-      <w:proofErr w:type="spellEnd"/>
-      <w:r>
-        <w:t xml:space="preserve"> protokolov. Tie využívajú </w:t>
-      </w:r>
-      <w:proofErr w:type="spellStart"/>
-      <w:r>
-        <w:t>Bellman-Ford</w:t>
-      </w:r>
-      <w:proofErr w:type="spellEnd"/>
-      <w:r>
-        <w:t xml:space="preserve">, </w:t>
-      </w:r>
-      <w:proofErr w:type="spellStart"/>
-      <w:r>
-        <w:t>Ford-Fulkerson</w:t>
-      </w:r>
-      <w:proofErr w:type="spellEnd"/>
-      <w:r>
-        <w:t xml:space="preserve"> a</w:t>
-      </w:r>
-      <w:r>
-        <w:t>lebo</w:t>
-      </w:r>
-      <w:r>
-        <w:t> DUAL FSM algoritmy pre výp</w:t>
-      </w:r>
-      <w:r>
-        <w:t>očet najvhodnejšej cesty.</w:t>
-      </w:r>
-      <w:r>
-        <w:t> </w:t>
-      </w:r>
-      <w:r>
-        <w:t>U</w:t>
-      </w:r>
-      <w:r>
-        <w:t>kladajú si minimálne vzdialenosti do všetkých uzlov v sieti. Vzdialenosťou sa nemyslí fyzická vzdialenosť, ale cena</w:t>
-      </w:r>
-      <w:r>
-        <w:t xml:space="preserve"> za</w:t>
-      </w:r>
-      <w:r>
-        <w:t xml:space="preserve"> dos</w:t>
-      </w:r>
-      <w:r>
-        <w:t>i</w:t>
-      </w:r>
-      <w:r>
-        <w:t>ah</w:t>
-      </w:r>
-      <w:r>
-        <w:t>n</w:t>
-      </w:r>
-      <w:r>
-        <w:t>u</w:t>
-      </w:r>
-      <w:r>
-        <w:t>tie</w:t>
-      </w:r>
-      <w:r>
-        <w:t xml:space="preserve"> určitého uzla. Z toho vyplýva, že čím menšia cena, tým menšia vzdialenosť.</w:t>
+      <w:r>
+        <w:t xml:space="preserve"> protokolov. Tie využívajú Bellman-Ford, Ford-Fulkerson alebo DUAL FSM algoritmy pre výpočet najvhodnejšej cesty. Ukladajú si minimálne vzdialenosti do všetkých uzlov v sieti. Vzdialenosťou sa nemyslí fyzická vzdialenosť, ale cena za dosiahnutie určitého uzla. Z toho vyplýva, že čím menšia cena, tým menšia vzdialenosť.</w:t>
       </w:r>
     </w:p>
     <w:p>
@@ -3440,32 +1467,13 @@
         <w:pStyle w:val="Nadpis2"/>
       </w:pPr>
       <w:r>
-        <w:t xml:space="preserve">Existujúce </w:t>
-      </w:r>
-      <w:r>
-        <w:t xml:space="preserve">návrhy </w:t>
-      </w:r>
-      <w:proofErr w:type="spellStart"/>
-      <w:r>
-        <w:t>multiagentových</w:t>
-      </w:r>
-      <w:proofErr w:type="spellEnd"/>
-      <w:r>
-        <w:t xml:space="preserve"> systémov</w:t>
+        <w:t>Existujúce návrhy multiagentových systémov</w:t>
       </w:r>
     </w:p>
     <w:p>
       <w:r>
         <w:tab/>
-        <w:t xml:space="preserve">V súčasnosti existujú mnohé návrhy využitia </w:t>
-      </w:r>
-      <w:proofErr w:type="spellStart"/>
-      <w:r>
-        <w:t>multiagentových</w:t>
-      </w:r>
-      <w:proofErr w:type="spellEnd"/>
-      <w:r>
-        <w:t xml:space="preserve"> systémov. Sú schopné sa uplatniť v širokej škále oblastí od turizmu, cestnej premávke, opravách, armáde alebo aj v medicíne.</w:t>
+        <w:t>V súčasnosti existujú mnohé návrhy využitia multiagentových systémov. Sú schopné sa uplatniť v širokej škále oblastí od turizmu, cestnej premávke, opravách, armáde alebo aj v medicíne.</w:t>
       </w:r>
     </w:p>
     <w:p>
@@ -3483,33 +1491,10 @@
         <w:rPr>
           <w:b/>
         </w:rPr>
-        <w:t>PalliaSys</w:t>
-      </w:r>
-      <w:r>
-        <w:rPr>
-          <w:b/>
-        </w:rPr>
-        <w:t>[10]</w:t>
-      </w:r>
-      <w:r>
-        <w:rPr>
-          <w:b/>
-        </w:rPr>
-        <w:t xml:space="preserve"> – </w:t>
-      </w:r>
-      <w:r>
-        <w:t xml:space="preserve">Návrh </w:t>
-      </w:r>
-      <w:proofErr w:type="spellStart"/>
-      <w:r>
-        <w:t>multiagentového</w:t>
-      </w:r>
-      <w:proofErr w:type="spellEnd"/>
-      <w:r>
-        <w:t xml:space="preserve"> systému, ktorý má pomôcť pri paliatívnej starostlivosti tým, že </w:t>
-      </w:r>
-      <w:r>
-        <w:t>pomocou agentov bude monitorovať stav pacienta a bude schopný ponúknuť detailné, aktuálne informácie o pacientovi doktorom.</w:t>
+        <w:t xml:space="preserve">PalliaSys[10] – </w:t>
+      </w:r>
+      <w:r>
+        <w:t>Návrh multiagentového systému, ktorý má pomôcť pri paliatívnej starostlivosti tým, že pomocou agentov bude monitorovať stav pacienta a bude schopný ponúknuť detailné, aktuálne informácie o pacientovi doktorom.</w:t>
       </w:r>
     </w:p>
     <w:p>
@@ -3531,134 +1516,50 @@
           <w:b/>
         </w:rPr>
       </w:pPr>
-      <w:proofErr w:type="spellStart"/>
       <w:r>
         <w:rPr>
           <w:b/>
         </w:rPr>
-        <w:t>MokSAF</w:t>
-      </w:r>
-      <w:proofErr w:type="spellEnd"/>
-      <w:r>
-        <w:rPr>
-          <w:b/>
-        </w:rPr>
-        <w:t xml:space="preserve"> – </w:t>
-      </w:r>
-      <w:r>
-        <w:t>Systém, ktorý má pomôcť</w:t>
-      </w:r>
-      <w:r>
-        <w:t xml:space="preserve"> armáde</w:t>
-      </w:r>
-      <w:r>
-        <w:t xml:space="preserve"> pri kritickom rozhodovaní</w:t>
-      </w:r>
-      <w:r>
-        <w:t xml:space="preserve"> a ponúka virtuálne prostredie na plánovanie a koordináciu cesty. Spolupracujú v ňom dva typy agentov – </w:t>
-      </w:r>
-      <w:proofErr w:type="spellStart"/>
+        <w:t xml:space="preserve">MokSAF – </w:t>
+      </w:r>
+      <w:r>
+        <w:t xml:space="preserve">Systém, ktorý má pomôcť armáde pri kritickom rozhodovaní a ponúka virtuálne prostredie na plánovanie a koordináciu cesty. Spolupracujú v ňom dva typy agentov – </w:t>
+      </w:r>
       <w:r>
         <w:rPr>
           <w:i/>
         </w:rPr>
-        <w:t>Path</w:t>
-      </w:r>
-      <w:proofErr w:type="spellEnd"/>
+        <w:t xml:space="preserve">Path Planner </w:t>
+      </w:r>
+      <w:r>
+        <w:t>agent</w:t>
+      </w:r>
       <w:r>
         <w:rPr>
           <w:i/>
         </w:rPr>
-        <w:t xml:space="preserve"> </w:t>
-      </w:r>
-      <w:proofErr w:type="spellStart"/>
+        <w:t xml:space="preserve">, </w:t>
+      </w:r>
+      <w:r>
+        <w:t xml:space="preserve">ktorý vedie ľudí po ceste, ktorú vyhodnotí ako najkratšiu a berie do úvahy iba fyzické prekážky, ktoré môžu byť zadané aj manuálne do mapy. </w:t>
+      </w:r>
       <w:r>
         <w:rPr>
           <w:i/>
         </w:rPr>
-        <w:t>Planner</w:t>
-      </w:r>
-      <w:proofErr w:type="spellEnd"/>
+        <w:t>Critique Agent</w:t>
+      </w:r>
+      <w:r>
+        <w:t xml:space="preserve">  analyzuje nakreslenú cestu a pomáha doladiť detaily, berie pritom do úvahy fyzikálne, ekonomické a sociálne aspekty. Na rozdiel od </w:t>
+      </w:r>
       <w:r>
         <w:rPr>
           <w:i/>
         </w:rPr>
-        <w:t xml:space="preserve"> </w:t>
-      </w:r>
-      <w:r>
-        <w:t>agent</w:t>
-      </w:r>
-      <w:r>
-        <w:rPr>
-          <w:i/>
-        </w:rPr>
-        <w:t xml:space="preserve">, </w:t>
-      </w:r>
-      <w:r>
-        <w:t xml:space="preserve">ktorý vedie ľudí po ceste, ktorú vyhodnotí ako najkratšiu a berie do úvahy iba fyzické prekážky, ktoré môžu byť zadané aj manuálne do mapy. </w:t>
-      </w:r>
-      <w:proofErr w:type="spellStart"/>
-      <w:r>
-        <w:rPr>
-          <w:i/>
-        </w:rPr>
-        <w:t>Critique</w:t>
-      </w:r>
-      <w:proofErr w:type="spellEnd"/>
-      <w:r>
-        <w:rPr>
-          <w:i/>
-        </w:rPr>
-        <w:t xml:space="preserve"> Agent</w:t>
-      </w:r>
-      <w:r>
-        <w:t xml:space="preserve">  analyzuje nakreslenú</w:t>
-      </w:r>
-      <w:r>
-        <w:t xml:space="preserve"> cestu</w:t>
-      </w:r>
-      <w:r>
-        <w:t xml:space="preserve"> a pomáha doladiť detaily, berie pritom do úvahy fyzikálne, ekonomické a sociálne </w:t>
-      </w:r>
-      <w:r>
-        <w:t xml:space="preserve">aspekty. Na rozdiel od </w:t>
-      </w:r>
-      <w:proofErr w:type="spellStart"/>
-      <w:r>
-        <w:rPr>
-          <w:i/>
-        </w:rPr>
-        <w:t>Path</w:t>
-      </w:r>
-      <w:proofErr w:type="spellEnd"/>
-      <w:r>
-        <w:rPr>
-          <w:i/>
-        </w:rPr>
-        <w:t xml:space="preserve"> </w:t>
-      </w:r>
-      <w:proofErr w:type="spellStart"/>
-      <w:r>
-        <w:rPr>
-          <w:i/>
-        </w:rPr>
-        <w:t>Planner</w:t>
-      </w:r>
-      <w:proofErr w:type="spellEnd"/>
-      <w:r>
-        <w:rPr>
-          <w:i/>
-        </w:rPr>
-        <w:t xml:space="preserve"> </w:t>
-      </w:r>
-      <w:r>
-        <w:t>agenta</w:t>
-      </w:r>
-      <w:r>
-        <w:t xml:space="preserve">  </w:t>
-      </w:r>
-      <w:r>
-        <w:t>nevytvára cestu automaticky, ale oznámi či daná cesta je možná.</w:t>
+        <w:t xml:space="preserve">Path Planner </w:t>
+      </w:r>
+      <w:r>
+        <w:t>agenta  nevytvára cestu automaticky, ale oznámi či daná cesta je možná.</w:t>
       </w:r>
     </w:p>
     <w:p>
@@ -3684,24 +1585,10 @@
         <w:rPr>
           <w:b/>
         </w:rPr>
-        <w:t xml:space="preserve">MAS/LUCC – </w:t>
-      </w:r>
-      <w:r>
-        <w:rPr>
-          <w:b/>
-        </w:rPr>
-        <w:t xml:space="preserve">je </w:t>
-      </w:r>
-      <w:r>
-        <w:t xml:space="preserve">označenie pre </w:t>
-      </w:r>
-      <w:proofErr w:type="spellStart"/>
-      <w:r>
-        <w:t>multiagentové</w:t>
-      </w:r>
-      <w:proofErr w:type="spellEnd"/>
-      <w:r>
-        <w:t xml:space="preserve"> systémy zaoberajúce sa modelovaním využitia pôdy a jej nasledovné pokrytie.</w:t>
+        <w:t xml:space="preserve">MAS/LUCC – je </w:t>
+      </w:r>
+      <w:r>
+        <w:t>označenie pre multiagentové systémy zaoberajúce sa modelovaním využitia pôdy a jej nasledovné pokrytie.</w:t>
       </w:r>
     </w:p>
     <w:p>
@@ -3724,59 +1611,13 @@
     <w:p>
       <w:r>
         <w:tab/>
-        <w:t xml:space="preserve">„LCP je jednoduchá komunikačná platforma, ktorá používa REST TCP/IP požiadavky, aby prenášala správy založené na FIPA ACL medzi </w:t>
-      </w:r>
-      <w:proofErr w:type="spellStart"/>
-      <w:r>
-        <w:t>agent</w:t>
-      </w:r>
-      <w:r>
-        <w:t>a</w:t>
-      </w:r>
-      <w:r>
-        <w:t>mi</w:t>
-      </w:r>
-      <w:proofErr w:type="spellEnd"/>
-      <w:r>
-        <w:t xml:space="preserve">. Platforma je určená pre heterogénne systémy zložené z viacerých jednoduchých agentov oproti zvyčajnej FIPA implementácii. </w:t>
-      </w:r>
-      <w:proofErr w:type="spellStart"/>
-      <w:r>
-        <w:t>Agenty</w:t>
-      </w:r>
-      <w:proofErr w:type="spellEnd"/>
-      <w:r>
-        <w:t xml:space="preserve"> samé o sebe môžu byť napísané v hocijakom jazyku a môžu komunikovať bez potreby centrálnej platformy.“ [11]</w:t>
+        <w:t>„LCP je jednoduchá komunikačná platforma, ktorá používa REST TCP/IP požiadavky, aby prenášala správy založené na FIPA ACL medzi agentami. Platforma je určená pre heterogénne systémy zložené z viacerých jednoduchých agentov oproti zvyčajnej FIPA implementácii. Agenty samé o sebe môžu byť napísané v hocijakom jazyku a môžu komunikovať bez potreby centrálnej platformy.“ [11]</w:t>
       </w:r>
     </w:p>
     <w:p>
       <w:r>
         <w:tab/>
-      </w:r>
-      <w:proofErr w:type="spellStart"/>
-      <w:r>
-        <w:t>Agenty</w:t>
-      </w:r>
-      <w:proofErr w:type="spellEnd"/>
-      <w:r>
-        <w:t xml:space="preserve"> v takomto systéme majú byť schopné objaviť ostatných agentov na svojej lokálnej sieti, ako aj identifikovať, aké služby tieto </w:t>
-      </w:r>
-      <w:proofErr w:type="spellStart"/>
-      <w:r>
-        <w:t>agenty</w:t>
-      </w:r>
-      <w:proofErr w:type="spellEnd"/>
-      <w:r>
-        <w:t xml:space="preserve"> ponúkajú.</w:t>
-      </w:r>
-      <w:r>
-        <w:t xml:space="preserve"> </w:t>
-      </w:r>
-      <w:r>
-        <w:t>Umožňuje to existenciu viacerých heterogénnych agentov ro</w:t>
-      </w:r>
-      <w:r>
-        <w:t>zmiestnených po lokálnej sieti</w:t>
+        <w:t>Agenty v takomto systéme majú byť schopné objaviť ostatných agentov na svojej lokálnej sieti, ako aj identifikovať, aké služby tieto agenty ponúkajú. Umožňuje to existenciu viacerých heterogénnych agentov rozmiestnených po lokálnej sieti</w:t>
       </w:r>
       <w:r>
         <w:t>. Systé</w:t>
@@ -3794,43 +1635,120 @@
         <w:t xml:space="preserve"> aj</w:t>
       </w:r>
       <w:r>
-        <w:t xml:space="preserve"> agenti zo vzdialených lokálnych sietí, FIPA platforiem alebo </w:t>
-      </w:r>
-      <w:proofErr w:type="spellStart"/>
-      <w:r>
-        <w:t>implemetácií</w:t>
-      </w:r>
-      <w:proofErr w:type="spellEnd"/>
-      <w:r>
-        <w:t xml:space="preserve"> sa budú schopní objavovať a taktiež si medzi sebou posielať správy. Dôsledkom toho vznikol v systéme koncept </w:t>
-      </w:r>
-      <w:proofErr w:type="spellStart"/>
+        <w:t xml:space="preserve"> agenti zo vzdialených lokálnych sietí, FIPA platforiem alebo implemetácií sa budú schopní objavovať a taktiež si medzi sebou posielať správy. Dôsledkom toho vznikol v systéme koncept </w:t>
+      </w:r>
       <w:r>
         <w:rPr>
           <w:i/>
         </w:rPr>
-        <w:t>Gateway</w:t>
-      </w:r>
-      <w:proofErr w:type="spellEnd"/>
+        <w:t>Gateway Agenta</w:t>
+      </w:r>
+      <w:r>
+        <w:t>, ktorý je za toto zodpovedný. Virtuálne plní funkciu routera a je rozhraním medzi heterogénnymi časťami systému, ktoré nie sú schopné priamo komunikovať.</w:t>
+      </w:r>
+    </w:p>
+    <w:p>
+      <w:pPr>
+        <w:pStyle w:val="Nadpis2"/>
+      </w:pPr>
+      <w:r>
+        <w:t>Existujúce riešenia</w:t>
+      </w:r>
+    </w:p>
+    <w:p>
+      <w:pPr>
+        <w:rPr>
+          <w:b/>
+        </w:rPr>
+      </w:pPr>
+      <w:r>
+        <w:rPr>
+          <w:b/>
+        </w:rPr>
+        <w:t>Java Agent DEvelopment Framework (JADE)</w:t>
+      </w:r>
+    </w:p>
+    <w:p>
+      <w:r>
+        <w:tab/>
+      </w:r>
+      <w:r>
+        <w:t>Middleware, ktorý zjednodušuje implementáciu multiagentových systémov, ktoré sú kompatibilné s FIPA špecifikáciou. Celý software je naprogramovaný v Jave. Obsahuje grafické nástroje, ktoré pomáhajú najmä v štádiách debuggingu a deplymentu. Tento software je v súčasnosti zadarmo. [12]</w:t>
+      </w:r>
+    </w:p>
+    <w:p>
+      <w:pPr>
+        <w:rPr>
+          <w:b/>
+        </w:rPr>
+      </w:pPr>
+      <w:r>
+        <w:rPr>
+          <w:b/>
+        </w:rPr>
+        <w:t>FIPA-OS</w:t>
+      </w:r>
+    </w:p>
+    <w:p>
+      <w:r>
+        <w:tab/>
+      </w:r>
+      <w:r>
+        <w:t xml:space="preserve">Prvý krát vydaný v roku 1999 pre širokú verejnosť </w:t>
+      </w:r>
       <w:r>
         <w:rPr>
           <w:i/>
         </w:rPr>
-        <w:t xml:space="preserve"> Agenta</w:t>
-      </w:r>
-      <w:r>
-        <w:t xml:space="preserve">, ktorý je za toto zodpovedný. </w:t>
-      </w:r>
-      <w:r>
-        <w:t xml:space="preserve">Virtuálne plní funkciu </w:t>
-      </w:r>
-      <w:proofErr w:type="spellStart"/>
-      <w:r>
-        <w:t>routera</w:t>
-      </w:r>
-      <w:proofErr w:type="spellEnd"/>
-      <w:r>
-        <w:t xml:space="preserve"> a je rozhraním medzi heterogénnymi časťami systému, ktoré nie sú schopné priamo komunikovať.</w:t>
+        <w:t>Royalty Free</w:t>
+      </w:r>
+      <w:r>
+        <w:t>. Zároveň je prvou Open Source implementáciou FIPA a na jeho vývoji sa podiela mnoho vývojárov. Podarilo sa im vydať cez 10 oficiálnych vydaní. Podporuje väčšinu experimentálnych FIPA špecifikácií. Taktiež je implementovaný v Jave a pre jeho návody je vhodný pre začínajúcich vývojárov FIPA kompatibilných systémov. [13]</w:t>
+      </w:r>
+    </w:p>
+    <w:p/>
+    <w:p>
+      <w:pPr>
+        <w:pStyle w:val="Nadpis1"/>
+      </w:pPr>
+      <w:r>
+        <w:lastRenderedPageBreak/>
+        <w:t>Špecifikácia zadania práce</w:t>
+      </w:r>
+    </w:p>
+    <w:p>
+      <w:r>
+        <w:tab/>
+      </w:r>
+      <w:r>
+        <w:t xml:space="preserve">Hlavnými časťami LCP, ktorými sa budeme v tejto práci zaoberať sú </w:t>
+      </w:r>
+      <w:r>
+        <w:rPr>
+          <w:i/>
+        </w:rPr>
+        <w:t xml:space="preserve">Discovery Service </w:t>
+      </w:r>
+      <w:r>
+        <w:t>a </w:t>
+      </w:r>
+      <w:r>
+        <w:rPr>
+          <w:i/>
+        </w:rPr>
+        <w:t>Message Transport Service</w:t>
+      </w:r>
+      <w:r>
+        <w:t xml:space="preserve">. Za účelom testovania bude pre nás zaujímavá aj časť </w:t>
+      </w:r>
+      <w:r>
+        <w:rPr>
+          <w:i/>
+        </w:rPr>
+        <w:t>Platform</w:t>
+      </w:r>
+      <w:r>
+        <w:t>, ktorá bude obsahovať predchádzajúce komponenty.</w:t>
       </w:r>
     </w:p>
     <w:p>
@@ -3838,517 +1756,84 @@
         <w:pStyle w:val="Nadpis2"/>
       </w:pPr>
       <w:r>
-        <w:t>Existujúce riešenia</w:t>
-      </w:r>
-    </w:p>
-    <w:p>
-      <w:pPr>
-        <w:rPr>
-          <w:b/>
-        </w:rPr>
-      </w:pPr>
-      <w:proofErr w:type="spellStart"/>
-      <w:r>
-        <w:rPr>
-          <w:b/>
-        </w:rPr>
-        <w:t>Java</w:t>
-      </w:r>
-      <w:proofErr w:type="spellEnd"/>
-      <w:r>
-        <w:rPr>
-          <w:b/>
-        </w:rPr>
-        <w:t xml:space="preserve"> Agent </w:t>
-      </w:r>
-      <w:proofErr w:type="spellStart"/>
-      <w:r>
-        <w:rPr>
-          <w:b/>
-        </w:rPr>
-        <w:t>DEvelopment</w:t>
-      </w:r>
-      <w:proofErr w:type="spellEnd"/>
-      <w:r>
-        <w:rPr>
-          <w:b/>
-        </w:rPr>
-        <w:t xml:space="preserve"> </w:t>
-      </w:r>
-      <w:proofErr w:type="spellStart"/>
-      <w:r>
-        <w:rPr>
-          <w:b/>
-        </w:rPr>
-        <w:t>Framework</w:t>
-      </w:r>
-      <w:proofErr w:type="spellEnd"/>
-      <w:r>
-        <w:rPr>
-          <w:b/>
-        </w:rPr>
-        <w:t xml:space="preserve"> (JADE)</w:t>
-      </w:r>
-    </w:p>
-    <w:p>
-      <w:proofErr w:type="spellStart"/>
-      <w:r>
-        <w:t>Middleware</w:t>
-      </w:r>
-      <w:proofErr w:type="spellEnd"/>
-      <w:r>
-        <w:t xml:space="preserve">, ktorý zjednodušuje implementáciu </w:t>
-      </w:r>
-      <w:proofErr w:type="spellStart"/>
-      <w:r>
-        <w:t>multiagentových</w:t>
-      </w:r>
-      <w:proofErr w:type="spellEnd"/>
-      <w:r>
-        <w:t xml:space="preserve"> systémov, ktoré sú kompatibilné s FIPA špecifikáciou. Celý software je naprogramovaný v Jave. Obsahuje grafické nástroje, ktoré pomáhajú najmä v štádiách </w:t>
-      </w:r>
-      <w:proofErr w:type="spellStart"/>
-      <w:r>
-        <w:t>debuggingu</w:t>
-      </w:r>
-      <w:proofErr w:type="spellEnd"/>
-      <w:r>
-        <w:t xml:space="preserve"> a </w:t>
-      </w:r>
-      <w:proofErr w:type="spellStart"/>
-      <w:r>
-        <w:t>deplymentu</w:t>
-      </w:r>
-      <w:proofErr w:type="spellEnd"/>
-      <w:r>
-        <w:t>.</w:t>
-      </w:r>
-      <w:r>
-        <w:t xml:space="preserve"> Tento software je v súčasnosti zadarmo. [12]</w:t>
-      </w:r>
-    </w:p>
-    <w:p>
-      <w:pPr>
-        <w:rPr>
-          <w:b/>
-        </w:rPr>
-      </w:pPr>
-      <w:r>
-        <w:rPr>
-          <w:b/>
-        </w:rPr>
-        <w:t>FIPA-OS</w:t>
-      </w:r>
-    </w:p>
-    <w:p>
-      <w:r>
-        <w:t xml:space="preserve">Prvý krát vydaný v roku 1999 pre širokú verejnosť </w:t>
-      </w:r>
-      <w:proofErr w:type="spellStart"/>
+        <w:t>Discovery Service</w:t>
+      </w:r>
+    </w:p>
+    <w:p>
+      <w:r>
+        <w:tab/>
+        <w:t xml:space="preserve">Ako bolo spomenuté vyššie, súčasťou LCP bude </w:t>
+      </w:r>
       <w:r>
         <w:rPr>
           <w:i/>
         </w:rPr>
-        <w:t>Royalty</w:t>
-      </w:r>
-      <w:proofErr w:type="spellEnd"/>
+        <w:t xml:space="preserve">Discovery Service </w:t>
+      </w:r>
+      <w:r>
+        <w:t>(ďalej len DS), ktorý bude zodpovedný za objavovanie agentov, ich služieb a možností ako ich kontaktovať. Okrem objavovania bude mať aj opačnú úlohu a to poskytovať tieto informácie o agentoch, za ktorých je zodpovedný, ostatným DS.</w:t>
+      </w:r>
+    </w:p>
+    <w:p>
+      <w:pPr>
+        <w:pStyle w:val="Nadpis2"/>
+      </w:pPr>
+      <w:r>
+        <w:t>Message Transport Service</w:t>
+      </w:r>
+    </w:p>
+    <w:p>
+      <w:r>
+        <w:tab/>
+        <w:t xml:space="preserve">Ďalšia súčasť LCP, </w:t>
+      </w:r>
       <w:r>
         <w:rPr>
           <w:i/>
         </w:rPr>
-        <w:t xml:space="preserve"> </w:t>
-      </w:r>
-      <w:proofErr w:type="spellStart"/>
+        <w:t xml:space="preserve">Message Transport Service </w:t>
+      </w:r>
+      <w:r>
+        <w:t>(ďalej len MTS)</w:t>
+      </w:r>
       <w:r>
         <w:rPr>
           <w:i/>
         </w:rPr>
-        <w:t>Free</w:t>
-      </w:r>
-      <w:proofErr w:type="spellEnd"/>
-      <w:r>
-        <w:t xml:space="preserve">. Zároveň je prvou </w:t>
-      </w:r>
-      <w:proofErr w:type="spellStart"/>
-      <w:r>
-        <w:t>Open</w:t>
-      </w:r>
-      <w:proofErr w:type="spellEnd"/>
-      <w:r>
-        <w:t xml:space="preserve"> </w:t>
-      </w:r>
-      <w:proofErr w:type="spellStart"/>
-      <w:r>
-        <w:t>Source</w:t>
-      </w:r>
-      <w:proofErr w:type="spellEnd"/>
-      <w:r>
-        <w:t xml:space="preserve"> implementáciou FIPA </w:t>
-      </w:r>
-      <w:r>
-        <w:t xml:space="preserve">a na jeho vývoji sa </w:t>
-      </w:r>
-      <w:proofErr w:type="spellStart"/>
-      <w:r>
-        <w:t>podiela</w:t>
-      </w:r>
-      <w:proofErr w:type="spellEnd"/>
-      <w:r>
-        <w:t xml:space="preserve"> mnoho vývojárov. Podarilo sa im vydať </w:t>
-      </w:r>
-      <w:r>
-        <w:t>cez</w:t>
-      </w:r>
-      <w:r>
-        <w:t xml:space="preserve"> 10 oficiálnych vydaní. Podporuje väčšinu experimentálnych FIPA špecifikácií.</w:t>
-      </w:r>
-      <w:r>
-        <w:t xml:space="preserve"> Taktiež je implementovaný v Jave a pre jeho návody je vhodný pre začínajúcich vývojárov</w:t>
-      </w:r>
-      <w:r>
-        <w:t xml:space="preserve"> FIPA</w:t>
-      </w:r>
-      <w:r>
-        <w:t xml:space="preserve"> kompatibilných</w:t>
-      </w:r>
-      <w:r>
-        <w:t xml:space="preserve"> systémov</w:t>
-      </w:r>
-      <w:r>
-        <w:t>.</w:t>
-      </w:r>
-      <w:r>
-        <w:t xml:space="preserve"> [13]</w:t>
-      </w:r>
-    </w:p>
-    <w:p/>
-    <w:p>
-      <w:pPr>
-        <w:pStyle w:val="Nadpis1"/>
-      </w:pPr>
-      <w:r>
-        <w:lastRenderedPageBreak/>
-        <w:t>Špecifikácia</w:t>
-      </w:r>
-      <w:r>
-        <w:t xml:space="preserve"> zadania práce</w:t>
-      </w:r>
-    </w:p>
-    <w:p>
-      <w:r>
-        <w:t xml:space="preserve">Hlavnými časťami LCP, ktorými sa budeme v tejto práci zaoberať sú </w:t>
-      </w:r>
-      <w:proofErr w:type="spellStart"/>
-      <w:r>
-        <w:rPr>
-          <w:i/>
-        </w:rPr>
-        <w:t>Discovery</w:t>
-      </w:r>
-      <w:proofErr w:type="spellEnd"/>
-      <w:r>
-        <w:rPr>
-          <w:i/>
-        </w:rPr>
-        <w:t xml:space="preserve"> </w:t>
-      </w:r>
-      <w:proofErr w:type="spellStart"/>
-      <w:r>
-        <w:rPr>
-          <w:i/>
-        </w:rPr>
-        <w:t>Service</w:t>
-      </w:r>
-      <w:proofErr w:type="spellEnd"/>
-      <w:r>
-        <w:rPr>
-          <w:i/>
-        </w:rPr>
-        <w:t xml:space="preserve"> </w:t>
-      </w:r>
-      <w:r>
-        <w:t>a </w:t>
-      </w:r>
-      <w:proofErr w:type="spellStart"/>
-      <w:r>
-        <w:rPr>
-          <w:i/>
-        </w:rPr>
-        <w:t>Message</w:t>
-      </w:r>
-      <w:proofErr w:type="spellEnd"/>
-      <w:r>
-        <w:rPr>
-          <w:i/>
-        </w:rPr>
-        <w:t xml:space="preserve"> Transport </w:t>
-      </w:r>
-      <w:proofErr w:type="spellStart"/>
-      <w:r>
-        <w:rPr>
-          <w:i/>
-        </w:rPr>
-        <w:t>Service</w:t>
-      </w:r>
-      <w:proofErr w:type="spellEnd"/>
-      <w:r>
-        <w:t xml:space="preserve">. </w:t>
-      </w:r>
-      <w:r>
-        <w:t xml:space="preserve">Za účelom testovania bude pre nás zaujímavá aj časť </w:t>
-      </w:r>
-      <w:proofErr w:type="spellStart"/>
-      <w:r>
-        <w:rPr>
-          <w:i/>
-        </w:rPr>
+        <w:t xml:space="preserve">, </w:t>
+      </w:r>
+      <w:r>
+        <w:t>bude na druhej strane zodpovedná za odosielanie správ najlepšou cestou pomocou dostupných informácií od DS. Taktiež sa bude starať o preposielanie správ ich príjemcom, pokiaľ sa nenachádza v konečnom uzle trasy, ktorou je správa poslaná.</w:t>
+      </w:r>
+    </w:p>
+    <w:p>
+      <w:pPr>
+        <w:pStyle w:val="Nadpis2"/>
+      </w:pPr>
+      <w:r>
         <w:t>Platform</w:t>
       </w:r>
-      <w:proofErr w:type="spellEnd"/>
-      <w:r>
-        <w:t>, ktorá bude obsahovať predchádzajúce komponenty.</w:t>
+    </w:p>
+    <w:p>
+      <w:r>
+        <w:tab/>
+        <w:t xml:space="preserve">Táto súčasť obsahuje DS aj MTS a správa sa ako rozhranie medzi nimi. </w:t>
+      </w:r>
+      <w:r>
+        <w:t>V kontexte tejto práce vznikol tento komponent pre potreby testovania a doplnenia funkčnosti. Tento komponent nevznikol za účelom vytvorenia celého komponentu, ktorý by bol integrovaný do celkového systému, ale ako jeho neúplná simulácia. Jeho úlohou bude spravovať aktuálny zoznam aktívnych agentov ako aj perzistentný zoznam gateway agentov podľa stanovených kritérií a aktuálny zoznam aktívnych gateway agentov.</w:t>
       </w:r>
     </w:p>
     <w:p>
       <w:pPr>
         <w:pStyle w:val="Nadpis2"/>
       </w:pPr>
-      <w:proofErr w:type="spellStart"/>
-      <w:r>
-        <w:t>Discovery</w:t>
-      </w:r>
-      <w:proofErr w:type="spellEnd"/>
-      <w:r>
-        <w:t xml:space="preserve"> </w:t>
-      </w:r>
-      <w:proofErr w:type="spellStart"/>
-      <w:r>
-        <w:t>Service</w:t>
-      </w:r>
-      <w:proofErr w:type="spellEnd"/>
+      <w:r>
+        <w:t>Gateway Agent</w:t>
+      </w:r>
     </w:p>
     <w:p>
       <w:r>
         <w:tab/>
-        <w:t xml:space="preserve">Ako </w:t>
-      </w:r>
-      <w:r>
-        <w:t>bolo spomenuté vyššie, súčasťou LCP bude</w:t>
-      </w:r>
-      <w:r>
-        <w:t xml:space="preserve"> </w:t>
-      </w:r>
-      <w:proofErr w:type="spellStart"/>
-      <w:r>
-        <w:rPr>
-          <w:i/>
-        </w:rPr>
-        <w:t>Discovery</w:t>
-      </w:r>
-      <w:proofErr w:type="spellEnd"/>
-      <w:r>
-        <w:rPr>
-          <w:i/>
-        </w:rPr>
-        <w:t xml:space="preserve"> </w:t>
-      </w:r>
-      <w:proofErr w:type="spellStart"/>
-      <w:r>
-        <w:rPr>
-          <w:i/>
-        </w:rPr>
-        <w:t>Service</w:t>
-      </w:r>
-      <w:proofErr w:type="spellEnd"/>
-      <w:r>
-        <w:rPr>
-          <w:i/>
-        </w:rPr>
-        <w:t xml:space="preserve"> </w:t>
-      </w:r>
-      <w:r>
-        <w:t>(ďalej len DS)</w:t>
-      </w:r>
-      <w:r>
-        <w:t>, ktorý bude</w:t>
-      </w:r>
-      <w:r>
-        <w:t xml:space="preserve"> zodpovedný za objavovanie agentov, ich služieb a možností ako ich kontaktovať.</w:t>
-      </w:r>
-      <w:r>
-        <w:t xml:space="preserve"> Okrem objavovania bude mať aj opačnú úlohu a to poskytovať tieto informácie o agentoch,</w:t>
-      </w:r>
-      <w:r>
-        <w:t xml:space="preserve"> za ktorých je zodpovedný,</w:t>
-      </w:r>
-      <w:r>
-        <w:t xml:space="preserve"> ostatným DS.</w:t>
-      </w:r>
-    </w:p>
-    <w:p>
-      <w:pPr>
-        <w:pStyle w:val="Nadpis2"/>
-      </w:pPr>
-      <w:proofErr w:type="spellStart"/>
-      <w:r>
-        <w:t>Message</w:t>
-      </w:r>
-      <w:proofErr w:type="spellEnd"/>
-      <w:r>
-        <w:t xml:space="preserve"> Transport </w:t>
-      </w:r>
-      <w:proofErr w:type="spellStart"/>
-      <w:r>
-        <w:t>Service</w:t>
-      </w:r>
-      <w:proofErr w:type="spellEnd"/>
-    </w:p>
-    <w:p>
-      <w:r>
-        <w:tab/>
-        <w:t>Ďalšia súčasť LCP,</w:t>
-      </w:r>
-      <w:r>
-        <w:t xml:space="preserve"> </w:t>
-      </w:r>
-      <w:proofErr w:type="spellStart"/>
-      <w:r>
-        <w:rPr>
-          <w:i/>
-        </w:rPr>
-        <w:t>Message</w:t>
-      </w:r>
-      <w:proofErr w:type="spellEnd"/>
-      <w:r>
-        <w:rPr>
-          <w:i/>
-        </w:rPr>
-        <w:t xml:space="preserve"> Transpor</w:t>
-      </w:r>
-      <w:r>
-        <w:rPr>
-          <w:i/>
-        </w:rPr>
-        <w:t xml:space="preserve">t </w:t>
-      </w:r>
-      <w:proofErr w:type="spellStart"/>
-      <w:r>
-        <w:rPr>
-          <w:i/>
-        </w:rPr>
-        <w:t>Service</w:t>
-      </w:r>
-      <w:proofErr w:type="spellEnd"/>
-      <w:r>
-        <w:rPr>
-          <w:i/>
-        </w:rPr>
-        <w:t xml:space="preserve"> </w:t>
-      </w:r>
-      <w:r>
-        <w:t>(ďalej len MTS)</w:t>
-      </w:r>
-      <w:r>
-        <w:rPr>
-          <w:i/>
-        </w:rPr>
-        <w:t xml:space="preserve">, </w:t>
-      </w:r>
-      <w:r>
-        <w:t>bude na druhej strane zodpovedná za odosielanie správ najlepšou cestou pomocou dostupných informácií od DS. Taktiež sa bude starať o </w:t>
-      </w:r>
-      <w:proofErr w:type="spellStart"/>
-      <w:r>
-        <w:t>preposielanie</w:t>
-      </w:r>
-      <w:proofErr w:type="spellEnd"/>
-      <w:r>
-        <w:t xml:space="preserve"> správ ich príjemcom, pokiaľ sa nenachádza v konečnom uzle </w:t>
-      </w:r>
-      <w:r>
-        <w:t xml:space="preserve">trasy, ktorou je </w:t>
-      </w:r>
-      <w:r>
-        <w:t>správa</w:t>
-      </w:r>
-      <w:r>
-        <w:t xml:space="preserve"> poslaná</w:t>
-      </w:r>
-      <w:r>
-        <w:t>.</w:t>
-      </w:r>
-    </w:p>
-    <w:p>
-      <w:pPr>
-        <w:pStyle w:val="Nadpis2"/>
-      </w:pPr>
-      <w:proofErr w:type="spellStart"/>
-      <w:r>
-        <w:t>Platform</w:t>
-      </w:r>
-      <w:proofErr w:type="spellEnd"/>
-    </w:p>
-    <w:p>
-      <w:r>
-        <w:tab/>
-        <w:t xml:space="preserve">Táto súčasť obsahuje DS aj MTS a správa sa ako </w:t>
-      </w:r>
-      <w:r>
-        <w:t>rozhranie</w:t>
-      </w:r>
-      <w:r>
-        <w:t xml:space="preserve"> medzi nimi. </w:t>
-      </w:r>
-      <w:r>
-        <w:t>V kontexte tejto práce vznikol tento komponent pre potreby testovania a doplnenia funkčnosti.</w:t>
-      </w:r>
-      <w:r>
-        <w:t xml:space="preserve"> Tento komponent nevznikol za účelom vytvorenia celého komponentu, ktorý by bol integrovaný do celkového systému, ale ako jeho neúplná simulácia.</w:t>
-      </w:r>
-      <w:r>
-        <w:t xml:space="preserve"> Jeho úlohou bude spravovať aktuálny zoznam aktívnych agentov ako aj </w:t>
-      </w:r>
-      <w:proofErr w:type="spellStart"/>
-      <w:r>
-        <w:t>perzistentný</w:t>
-      </w:r>
-      <w:proofErr w:type="spellEnd"/>
-      <w:r>
-        <w:t xml:space="preserve"> zoznam </w:t>
-      </w:r>
-      <w:proofErr w:type="spellStart"/>
-      <w:r>
-        <w:t>gateway</w:t>
-      </w:r>
-      <w:proofErr w:type="spellEnd"/>
-      <w:r>
-        <w:t xml:space="preserve"> agentov podľa stanovených kritérií a aktuálny zoznam aktívnych </w:t>
-      </w:r>
-      <w:proofErr w:type="spellStart"/>
-      <w:r>
-        <w:t>gateway</w:t>
-      </w:r>
-      <w:proofErr w:type="spellEnd"/>
-      <w:r>
-        <w:t xml:space="preserve"> agentov.</w:t>
-      </w:r>
-    </w:p>
-    <w:p>
-      <w:pPr>
-        <w:pStyle w:val="Nadpis2"/>
-      </w:pPr>
-      <w:proofErr w:type="spellStart"/>
-      <w:r>
-        <w:t>Gateway</w:t>
-      </w:r>
-      <w:proofErr w:type="spellEnd"/>
-      <w:r>
-        <w:t xml:space="preserve"> Agent</w:t>
-      </w:r>
-    </w:p>
-    <w:p>
-      <w:r>
-        <w:tab/>
       </w:r>
       <w:r>
         <w:t xml:space="preserve">V kapitole o LCP sme spomenuli pojem GW agenta, ktorého úlohou je </w:t>
@@ -4369,15 +1854,7 @@
         <w:t xml:space="preserve"> plní</w:t>
       </w:r>
       <w:r>
-        <w:t xml:space="preserve"> úlohu </w:t>
-      </w:r>
-      <w:proofErr w:type="spellStart"/>
-      <w:r>
-        <w:t>routera</w:t>
-      </w:r>
-      <w:proofErr w:type="spellEnd"/>
-      <w:r>
-        <w:t xml:space="preserve"> v sieti, pretože jemu sa posielajú správy, ktoré sú určené pre členov mimo lokálnej siete odosielateľa, aby ich poslal smerom k príjemcovi.</w:t>
+        <w:t xml:space="preserve"> úlohu routera v sieti, pretože jemu sa posielajú správy, ktoré sú určené pre členov mimo lokálnej siete odosielateľa, aby ich poslal smerom k príjemcovi.</w:t>
       </w:r>
       <w:r>
         <w:t xml:space="preserve"> Taktiež oznamuje agentov zo vzdialených lokálnych sietí na </w:t>
@@ -4390,38 +1867,21 @@
         <w:t xml:space="preserve"> Na jednej lokálne sieti môže byť viac ako jeden a musí byť aspoň jeden GW agent.</w:t>
       </w:r>
       <w:r>
-        <w:t xml:space="preserve"> Dôležitá poznámka: Aby sa predišlo nedorozumeniam, je nutné napísať, že </w:t>
-      </w:r>
-      <w:proofErr w:type="spellStart"/>
-      <w:r>
-        <w:t>Gateway</w:t>
-      </w:r>
-      <w:proofErr w:type="spellEnd"/>
-      <w:r>
-        <w:t xml:space="preserve"> Agent nie je správne pomenovanie. V našom systéme bude úlohy GW agenta plniť platforma.</w:t>
+        <w:t xml:space="preserve"> Dôležitá poznámka: Aby sa predišlo nedorozumeniam, je nutné napísať, že Gateway Agent nie je správne pomenovanie v kontexte tejto práce. Názov pochádza ešte z pôvodného návrhu systému a preto je tento pojem viac menej historický. V našom systéme bude úlohy GW agenta plniť platforma.</w:t>
       </w:r>
     </w:p>
     <w:p>
       <w:pPr>
         <w:pStyle w:val="Nadpis2"/>
       </w:pPr>
-      <w:proofErr w:type="spellStart"/>
       <w:r>
         <w:t>Messages</w:t>
       </w:r>
-      <w:proofErr w:type="spellEnd"/>
     </w:p>
     <w:p>
       <w:r>
         <w:tab/>
-      </w:r>
-      <w:proofErr w:type="spellStart"/>
-      <w:r>
-        <w:t>Agenty</w:t>
-      </w:r>
-      <w:proofErr w:type="spellEnd"/>
-      <w:r>
-        <w:t xml:space="preserve"> budú medzi sebou komunikovať pomocou správ. Tieto správy delíme na tri skupiny:</w:t>
+        <w:t>Agenty budú medzi sebou komunikovať pomocou správ. Tieto správy delíme na tri skupiny:</w:t>
       </w:r>
     </w:p>
     <w:p>
@@ -4436,50 +1896,26 @@
         <w:rPr>
           <w:b/>
         </w:rPr>
-        <w:t xml:space="preserve">Status </w:t>
-      </w:r>
-      <w:proofErr w:type="spellStart"/>
-      <w:r>
-        <w:rPr>
-          <w:b/>
-        </w:rPr>
-        <w:t>Messages</w:t>
-      </w:r>
-      <w:proofErr w:type="spellEnd"/>
-      <w:r>
-        <w:rPr>
-          <w:b/>
-        </w:rPr>
-        <w:t xml:space="preserve"> – </w:t>
+        <w:t xml:space="preserve">Status Messages – </w:t>
       </w:r>
       <w:r>
         <w:t xml:space="preserve">správy typu </w:t>
       </w:r>
-      <w:proofErr w:type="spellStart"/>
       <w:r>
         <w:rPr>
           <w:i/>
         </w:rPr>
-        <w:t>Hello</w:t>
-      </w:r>
-      <w:proofErr w:type="spellEnd"/>
+        <w:t xml:space="preserve">Hello </w:t>
+      </w:r>
+      <w:r>
+        <w:t>a </w:t>
+      </w:r>
       <w:r>
         <w:rPr>
           <w:i/>
         </w:rPr>
-        <w:t xml:space="preserve"> </w:t>
-      </w:r>
-      <w:r>
-        <w:t>a </w:t>
-      </w:r>
-      <w:proofErr w:type="spellStart"/>
-      <w:r>
-        <w:rPr>
-          <w:i/>
-        </w:rPr>
         <w:t>Bye</w:t>
       </w:r>
-      <w:proofErr w:type="spellEnd"/>
       <w:r>
         <w:t>.</w:t>
       </w:r>
@@ -4492,33 +1928,11 @@
           <w:numId w:val="22"/>
         </w:numPr>
       </w:pPr>
-      <w:proofErr w:type="spellStart"/>
       <w:r>
         <w:rPr>
           <w:b/>
         </w:rPr>
-        <w:t>Notify</w:t>
-      </w:r>
-      <w:proofErr w:type="spellEnd"/>
-      <w:r>
-        <w:rPr>
-          <w:b/>
-        </w:rPr>
-        <w:t xml:space="preserve"> </w:t>
-      </w:r>
-      <w:proofErr w:type="spellStart"/>
-      <w:r>
-        <w:rPr>
-          <w:b/>
-        </w:rPr>
-        <w:t>Message</w:t>
-      </w:r>
-      <w:proofErr w:type="spellEnd"/>
-      <w:r>
-        <w:rPr>
-          <w:b/>
-        </w:rPr>
-        <w:t xml:space="preserve"> – </w:t>
+        <w:t xml:space="preserve">Notify Message – </w:t>
       </w:r>
       <w:r>
         <w:t>správa, ktorá obsahuje informácie o agentoch</w:t>
@@ -4536,21 +1950,7 @@
         <w:rPr>
           <w:b/>
         </w:rPr>
-        <w:t xml:space="preserve">Standard </w:t>
-      </w:r>
-      <w:proofErr w:type="spellStart"/>
-      <w:r>
-        <w:rPr>
-          <w:b/>
-        </w:rPr>
-        <w:t>Message</w:t>
-      </w:r>
-      <w:proofErr w:type="spellEnd"/>
-      <w:r>
-        <w:rPr>
-          <w:b/>
-        </w:rPr>
-        <w:t xml:space="preserve"> –</w:t>
+        <w:t>Standard Message –</w:t>
       </w:r>
       <w:r>
         <w:t xml:space="preserve"> správa pre agenta</w:t>
@@ -4592,18 +1992,12 @@
         <w:t>Vzhľadom na</w:t>
       </w:r>
       <w:r>
+        <w:t xml:space="preserve"> cieľ tejto práce a</w:t>
+      </w:r>
+      <w:r>
         <w:t xml:space="preserve"> </w:t>
       </w:r>
       <w:r>
-        <w:t>cieľ tejto práce</w:t>
-      </w:r>
-      <w:r>
-        <w:t xml:space="preserve"> a</w:t>
-      </w:r>
-      <w:r>
-        <w:t xml:space="preserve"> </w:t>
-      </w:r>
-      <w:r>
         <w:t xml:space="preserve">návrh komponentov systému v tejto kapitole špecifikujeme požiadavky na ich funkčnosť.  </w:t>
       </w:r>
     </w:p>
@@ -4611,1169 +2005,143 @@
       <w:pPr>
         <w:pStyle w:val="Nadpis2"/>
       </w:pPr>
-      <w:proofErr w:type="spellStart"/>
       <w:r>
         <w:t>Platform</w:t>
       </w:r>
-      <w:proofErr w:type="spellEnd"/>
     </w:p>
     <w:p>
       <w:r>
         <w:tab/>
-      </w:r>
-      <w:r>
-        <w:t>Medzi úlohy platformy bude</w:t>
-      </w:r>
-      <w:r>
-        <w:t xml:space="preserve"> okrem úloh rozhrania medzi DS a MTS patriť udržiavanie zoznamu všetkých agentov v systéme a informácií o nich.</w:t>
-      </w:r>
-      <w:r>
-        <w:t xml:space="preserve"> V tomto ohľade spolupracuje s DS, ktorý jej aktuálne informácie poskytuje. Ak sú nejaké informácie o agentovi neaktuálne, aktualizuje ich. Pokiaľ ide o transport adresy, aktualizuje ich alebo ich vymaže. Ak agent nemá informáciu o </w:t>
-      </w:r>
-      <w:r>
-        <w:t>žiadnej</w:t>
-      </w:r>
-      <w:r>
-        <w:t>, platforma ho považuje</w:t>
-      </w:r>
-      <w:r>
-        <w:t xml:space="preserve"> za neexistujúceho a zo zoznamu ho vymaže.</w:t>
-      </w:r>
-      <w:r>
-        <w:t xml:space="preserve"> Platforma kontroluje platnosť transport adries v pravidelných intervaloch.</w:t>
+        <w:t>Medzi úlohy platformy bude okrem úloh rozhrania medzi DS a MTS patriť udržiavanie zoznamu všetkých agentov v systéme a informácií o nich. V tomto ohľade spolupracuje s DS, ktorý jej aktuálne informácie poskytuje. Ak sú nejaké informácie o agentovi neaktuálne, aktualizuje ich. Pokiaľ ide o transport adresy, aktualizuje ich alebo ich vymaže. Ak agent nemá informáciu o žiadnej, platforma ho považuje za neexistujúceho a zo zoznamu ho vymaže. Platforma kontroluje platnosť transport adries v pravidelných intervaloch.</w:t>
       </w:r>
     </w:p>
     <w:p>
       <w:r>
         <w:tab/>
-      </w:r>
-      <w:r>
-        <w:t xml:space="preserve"> V súvislosti s MTS bude mať na starosti odovzdávanie správ od agentov na nej bežiacich MTS spolu s </w:t>
-      </w:r>
-      <w:proofErr w:type="spellStart"/>
-      <w:r>
-        <w:t>agentami</w:t>
-      </w:r>
-      <w:proofErr w:type="spellEnd"/>
-      <w:r>
-        <w:t xml:space="preserve">, ktorým majú byť tieto správy doručené. Adresy a týchto agentov mu bude poskytovať zo svojho zoznamu. Táto úloha platí aj spätne. Platforma prevezme správu od MTS pre svojich agentov a odovzdá </w:t>
-      </w:r>
-      <w:r>
-        <w:t>im ju na spracovanie.</w:t>
-      </w:r>
-      <w:r>
-        <w:t xml:space="preserve"> </w:t>
+        <w:t xml:space="preserve"> V súvislosti s MTS bude mať na starosti odovzdávanie správ od agentov na nej bežiacich MTS spolu s agentami, ktorým majú byť tieto správy doručené. Adresy a týchto agentov mu bude poskytovať zo svojho zoznamu. Táto úloha platí aj spätne. Platforma prevezme správu od MTS pre svojich agentov a odovzdá im ju na spracovanie. </w:t>
       </w:r>
     </w:p>
     <w:p>
       <w:pPr>
         <w:pStyle w:val="Nadpis2"/>
       </w:pPr>
-      <w:proofErr w:type="spellStart"/>
-      <w:r>
-        <w:t>Discovery</w:t>
-      </w:r>
-      <w:proofErr w:type="spellEnd"/>
-      <w:r>
-        <w:t xml:space="preserve"> </w:t>
-      </w:r>
-      <w:proofErr w:type="spellStart"/>
-      <w:r>
-        <w:t>Service</w:t>
-      </w:r>
-      <w:proofErr w:type="spellEnd"/>
+      <w:r>
+        <w:t>Discovery Service</w:t>
+      </w:r>
     </w:p>
     <w:p>
       <w:r>
         <w:tab/>
-        <w:t>DS ihneď po spustení oznámi svoju prítomnosť na lokálnej sieti</w:t>
-      </w:r>
-      <w:r>
-        <w:t xml:space="preserve"> pomocou správy </w:t>
-      </w:r>
-      <w:proofErr w:type="spellStart"/>
+        <w:t xml:space="preserve">DS ihneď po spustení oznámi svoju prítomnosť na lokálnej sieti pomocou správy </w:t>
+      </w:r>
       <w:r>
         <w:rPr>
           <w:i/>
         </w:rPr>
         <w:t>Hello</w:t>
       </w:r>
-      <w:proofErr w:type="spellEnd"/>
-      <w:r>
-        <w:t xml:space="preserve"> čím u ostatných DS spustí </w:t>
-      </w:r>
-      <w:r>
-        <w:t xml:space="preserve">odoslanie správy </w:t>
-      </w:r>
-      <w:proofErr w:type="spellStart"/>
+      <w:r>
+        <w:t xml:space="preserve"> čím u ostatných DS spustí odoslanie správy </w:t>
+      </w:r>
       <w:r>
         <w:rPr>
           <w:i/>
         </w:rPr>
         <w:t>Notify</w:t>
       </w:r>
-      <w:proofErr w:type="spellEnd"/>
-      <w:r>
-        <w:t xml:space="preserve"> (viď nižšie)</w:t>
-      </w:r>
-      <w:r>
-        <w:t>.</w:t>
-      </w:r>
-      <w:r>
-        <w:t xml:space="preserve"> DS oznamujúca svoju prítomnosť týmto krokom zistí existenciu agentov na svojej lokálnej sieti. </w:t>
+      <w:r>
+        <w:t xml:space="preserve"> (viď nižšie). DS oznamujúca svoju prítomnosť týmto krokom zistí existenciu agentov na svojej lokálnej sieti. </w:t>
       </w:r>
     </w:p>
     <w:p>
       <w:r>
         <w:tab/>
-      </w:r>
-      <w:r>
-        <w:t>Počas svojho behu bude v pravidelných, pevne stanovených intervaloch</w:t>
-      </w:r>
-      <w:r>
-        <w:t xml:space="preserve"> posielať správu </w:t>
-      </w:r>
-      <w:proofErr w:type="spellStart"/>
+        <w:t xml:space="preserve">Počas svojho behu bude v pravidelných, pevne stanovených intervaloch posielať správu </w:t>
+      </w:r>
       <w:r>
         <w:rPr>
           <w:i/>
         </w:rPr>
         <w:t>Notify</w:t>
       </w:r>
-      <w:proofErr w:type="spellEnd"/>
-      <w:r>
-        <w:t>, aby informoval ostatné DS o súčasnom stave agentov.</w:t>
-      </w:r>
-      <w:r>
-        <w:t xml:space="preserve"> Položky, ktoré bude o agentoch treba vedieť sú meno, služby, ktoré ponúka, príznaky </w:t>
-      </w:r>
-      <w:r>
-        <w:t>(</w:t>
-      </w:r>
-      <w:r>
-        <w:t xml:space="preserve">tzv. </w:t>
-      </w:r>
-      <w:proofErr w:type="spellStart"/>
+      <w:r>
+        <w:t xml:space="preserve">, aby informoval ostatné DS o súčasnom stave agentov. Položky, ktoré bude o agentoch treba vedieť sú meno, služby, ktoré ponúka, príznaky (tzv. </w:t>
+      </w:r>
       <w:r>
         <w:rPr>
           <w:i/>
         </w:rPr>
-        <w:t>flags</w:t>
-      </w:r>
-      <w:proofErr w:type="spellEnd"/>
+        <w:t>flags)</w:t>
+      </w:r>
+      <w:r>
+        <w:t xml:space="preserve"> a zoznam transport adries, t.j. na aké adresy možno agentovi poslať správu tak, aby sa k nemu dostala. Transport adresa bude definovaná pomocou URL. Pre potreby udržiavania aktuálnych informácií bude obsahovať aj informáciu o tom, do kedy je platná. Za účelom </w:t>
+      </w:r>
+      <w:r>
+        <w:lastRenderedPageBreak/>
+        <w:t>vyberania vhodnej cesty bude obsahovať aj informáciu o metrike danej adresy. Úlohou DS je samozrejme takéto správy aj spracovávať. Ak je v zozname oznámených agentov taký, ktorý v zozname aktívnych agentov ešte nie je, pridá ho do zoznamu agentov s prislúchajúcimi informáciami. Naopak, ak sa už daný agent v zozname nachádza, aktualizuje informácie o ňom.</w:t>
+      </w:r>
+    </w:p>
+    <w:p>
+      <w:r>
+        <w:tab/>
+        <w:t xml:space="preserve">Ak DS vie, že končí, pošle ostatným DS správu typu </w:t>
+      </w:r>
       <w:r>
         <w:rPr>
           <w:i/>
         </w:rPr>
-        <w:t>)</w:t>
-      </w:r>
-      <w:r>
-        <w:t xml:space="preserve"> a zoznam transport adries, t.j. na aké adresy možno agentovi poslať správu tak, aby sa k nemu dostala. Transport adresa bude definovaná pomocou URL. Pre potreby udržiavania aktuálnych informácií bude obsahovať aj informáciu o tom, do kedy je platná. Za účelom </w:t>
-      </w:r>
+        <w:t>Bye</w:t>
+      </w:r>
+      <w:r>
+        <w:t>. Podľa nej vedia, že transport adresy, ktoré tento DS oznamuje už nebudú platné a preto ich platforma náležite spracuje.</w:t>
+      </w:r>
+    </w:p>
+    <w:p>
+      <w:pPr>
+        <w:pStyle w:val="Nadpis2"/>
+      </w:pPr>
+      <w:r>
+        <w:t>Message Transport Service</w:t>
+      </w:r>
+    </w:p>
+    <w:p>
+      <w:r>
+        <w:tab/>
+        <w:t>MTS je zodpovedné za spracovávanie štandardných správ v prípadoch: prijímanie, odosielanie a preposielanie</w:t>
+      </w:r>
+      <w:r>
+        <w:rPr>
+          <w:rStyle w:val="Odkaznapoznmkupodiarou"/>
+        </w:rPr>
+        <w:footnoteReference w:id="1"/>
+      </w:r>
+      <w:r>
+        <w:t>. Najprv preberieme odosielanie správ. MTS prevezme od platformy správu na odoslanie, k nej dostane informácie o tom, kto ju posiela a mená agentov, ktorým ju posiela. MTS vyberie transport adresu agenta podľa najlepšej metriky. Pre každú rôznu transport adresu sa vytvorí obálka, ktorá obsahuje informáciu o odosielateľovi a príjemcoch tejto obálky. Ak MTS vyberie pre rôznych agentov rovnakú adresu, príjemcovia tejto obálky budú všetky agenty s touto adresou.</w:t>
+      </w:r>
+    </w:p>
+    <w:p>
+      <w:r>
+        <w:t>Príklad: Pre správu majme príjemcov A, B, C. MTS vyberie pre A,B adresu T1 a pre C adresu T2. Potom pre adresu T1 vytvorí obálku, kde príjemcovia sú A a B. Pre adresu T2 vytvorí druhú obálku, kde príjemca je iba C.</w:t>
+      </w:r>
+    </w:p>
+    <w:p>
+      <w:r>
+        <w:t>Obálku, ktorá bude obsahovať taktiež aj správu odošle na príslušnú adresu. Na druhej strane sa táto obálka spracuje podľa príjemcov a rozhodne sa či správa patrí nejakému z platformových agentov alebo treba správu preposlať ďalej. Ak ide o prípad preposielania, správu vložíme do obálky s upravenými príjemcami a pošleme na adresu, ktorá je vyberaná obdobne ako v prvom prípade. Ak ide o prípad prijímania, MTS odovzdá správu pre platformového agenta platforme, ktorá ho odovzdá agentovi, pre ktorého je správa určená.</w:t>
+      </w:r>
+    </w:p>
+    <w:p>
+      <w:pPr>
+        <w:pStyle w:val="Nadpis2"/>
+      </w:pPr>
       <w:r>
         <w:lastRenderedPageBreak/>
-        <w:t>vyberania vhodnej cesty bude ob</w:t>
-      </w:r>
-      <w:r>
-        <w:t>sahovať aj informáciu o metrike danej adresy.</w:t>
-      </w:r>
-      <w:r>
-        <w:t xml:space="preserve"> Úlohou DS je samozrejme takéto správy aj spracovávať. Ak je v zozname oznámených agentov taký, ktorý v zozname aktívnych agentov ešte nie je, pridá ho do zoznamu agentov s prislúchajúcimi informáciami. Naopak, ak sa už daný agent v zozname nachádza, aktualizuje informácie o ňom.</w:t>
+        <w:t>Gateway Agent</w:t>
       </w:r>
     </w:p>
     <w:p>
       <w:r>
         <w:tab/>
-        <w:t>Ak DS vie, že končí, pošle</w:t>
-      </w:r>
-      <w:r>
-        <w:t xml:space="preserve"> ostatným DS</w:t>
-      </w:r>
-      <w:r>
-        <w:t xml:space="preserve"> správu typu </w:t>
-      </w:r>
-      <w:proofErr w:type="spellStart"/>
-      <w:r>
-        <w:rPr>
-          <w:i/>
-        </w:rPr>
-        <w:t>Bye</w:t>
-      </w:r>
-      <w:proofErr w:type="spellEnd"/>
-      <w:r>
-        <w:t xml:space="preserve">. Podľa </w:t>
-      </w:r>
-      <w:r>
-        <w:t>nej</w:t>
-      </w:r>
-      <w:r>
-        <w:t xml:space="preserve"> vedia, že transport adresy, ktoré </w:t>
-      </w:r>
-      <w:r>
-        <w:t>tento</w:t>
-      </w:r>
-      <w:r>
-        <w:t xml:space="preserve"> DS oznamuje už nebudú platné a preto </w:t>
-      </w:r>
-      <w:r>
-        <w:t>ich platforma náležite spracuje.</w:t>
-      </w:r>
-    </w:p>
-    <w:p>
-      <w:pPr>
-        <w:pStyle w:val="Nadpis2"/>
-      </w:pPr>
-      <w:proofErr w:type="spellStart"/>
-      <w:r>
-        <w:t>Message</w:t>
-      </w:r>
-      <w:proofErr w:type="spellEnd"/>
-      <w:r>
-        <w:t xml:space="preserve"> Transport </w:t>
-      </w:r>
-      <w:proofErr w:type="spellStart"/>
-      <w:r>
-        <w:t>Service</w:t>
-      </w:r>
-      <w:proofErr w:type="spellEnd"/>
-    </w:p>
-    <w:p>
-      <w:r>
-        <w:tab/>
-        <w:t>MTS je zodpovedné za spracovávanie</w:t>
-      </w:r>
-      <w:r>
-        <w:t xml:space="preserve"> štandardných</w:t>
-      </w:r>
-      <w:r>
-        <w:t xml:space="preserve"> správ </w:t>
-      </w:r>
-      <w:r>
-        <w:t xml:space="preserve">v prípadoch: </w:t>
-      </w:r>
-      <w:r>
-        <w:t>prijímanie</w:t>
-      </w:r>
-      <w:r>
-        <w:t>,</w:t>
-      </w:r>
-      <w:r>
-        <w:t xml:space="preserve"> odosielanie</w:t>
-      </w:r>
-      <w:r>
-        <w:t xml:space="preserve"> a </w:t>
-      </w:r>
-      <w:proofErr w:type="spellStart"/>
-      <w:r>
-        <w:t>preposielanie</w:t>
-      </w:r>
-      <w:proofErr w:type="spellEnd"/>
-      <w:r>
-        <w:rPr>
-          <w:rStyle w:val="Odkaznapoznmkupodiarou"/>
-        </w:rPr>
-        <w:footnoteReference w:id="1"/>
-      </w:r>
-      <w:r>
-        <w:t>. Najprv preberieme odosielanie správ. MTS prevezme od platformy správu na odoslanie, k nej dostane informácie o tom, kto ju posiela a</w:t>
-      </w:r>
-      <w:r>
-        <w:t xml:space="preserve"> mená agentov, ktorým ju posiela. </w:t>
-      </w:r>
-      <w:r>
-        <w:t xml:space="preserve">MTS vyberie transport adresu agenta podľa najlepšej metriky. Pre každú rôznu transport adresu sa vytvorí obálka, ktorá obsahuje informáciu o odosielateľovi a príjemcoch tejto obálky. Ak MTS vyberie pre rôznych agentov rovnakú adresu, príjemcovia tejto obálky budú všetky </w:t>
-      </w:r>
-      <w:proofErr w:type="spellStart"/>
-      <w:r>
-        <w:t>agenty</w:t>
-      </w:r>
-      <w:proofErr w:type="spellEnd"/>
-      <w:r>
-        <w:t xml:space="preserve"> s touto adresou.</w:t>
-      </w:r>
-    </w:p>
-    <w:p>
-      <w:r>
-        <w:t>Príklad: Pre správu m</w:t>
-      </w:r>
-      <w:r>
-        <w:t>ajme príjemcov A, B, C</w:t>
-      </w:r>
-      <w:r>
-        <w:t>. MTS vyberie pre A,B adresu T1 a pre C adresu T2. Potom pre adresu T1 vytvorí obálku, kde príjemcovia sú A </w:t>
-      </w:r>
-      <w:proofErr w:type="spellStart"/>
-      <w:r>
-        <w:t>a</w:t>
-      </w:r>
-      <w:proofErr w:type="spellEnd"/>
-      <w:r>
-        <w:t> B. Pre adresu T2 vytvorí druhú obálku, kde príjemca je iba C.</w:t>
-      </w:r>
-    </w:p>
-    <w:p>
-      <w:r>
-        <w:t>Obálku, ktorá bude obsahovať taktiež aj správu odošle na príslušnú adresu. Na druhej strane sa táto obálka spracuje podľ</w:t>
-      </w:r>
-      <w:bookmarkStart w:id="0" w:name="_GoBack"/>
-      <w:bookmarkEnd w:id="0"/>
-      <w:r>
-        <w:t xml:space="preserve">a príjemcov a rozhodne sa či správa patrí nejakému z platformových agentov alebo treba správu </w:t>
-      </w:r>
-      <w:proofErr w:type="spellStart"/>
-      <w:r>
-        <w:t>preposlať</w:t>
-      </w:r>
-      <w:proofErr w:type="spellEnd"/>
-      <w:r>
-        <w:t xml:space="preserve"> ďalej. Ak ide o prípad </w:t>
-      </w:r>
-      <w:proofErr w:type="spellStart"/>
-      <w:r>
-        <w:t>preposielania</w:t>
-      </w:r>
-      <w:proofErr w:type="spellEnd"/>
-      <w:r>
-        <w:t>, správu vložíme do obálky s upravenými príjemcami a pošleme na adresu, ktorá je vyberaná obdobne ako v prvom prípade. Ak ide o prípad prijímania, MTS odovzdá správu pre platformového agenta platforme, ktorá ho odovzdá agentovi, pre ktorého je správa určená.</w:t>
-      </w:r>
-    </w:p>
-    <w:p>
-      <w:pPr>
-        <w:pStyle w:val="Nadpis2"/>
-      </w:pPr>
-      <w:proofErr w:type="spellStart"/>
-      <w:r>
-        <w:t>Gateway</w:t>
-      </w:r>
-      <w:proofErr w:type="spellEnd"/>
-      <w:r>
-        <w:t xml:space="preserve"> Agent</w:t>
-      </w:r>
-    </w:p>
-    <w:p/>
-    <w:p/>
-    <w:p/>
-    <w:p/>
-    <w:p/>
-    <w:p/>
-    <w:p>
-      <w:r>
-        <w:t>/////DEPRECATED</w:t>
-      </w:r>
-    </w:p>
-    <w:p/>
-    <w:p>
-      <w:pPr>
-        <w:pStyle w:val="Nadpis1"/>
-      </w:pPr>
-      <w:proofErr w:type="spellStart"/>
-      <w:r>
-        <w:t>Discovery</w:t>
-      </w:r>
-      <w:proofErr w:type="spellEnd"/>
-      <w:r>
-        <w:t xml:space="preserve"> </w:t>
-      </w:r>
-      <w:proofErr w:type="spellStart"/>
-      <w:r>
-        <w:t>service</w:t>
-      </w:r>
-      <w:proofErr w:type="spellEnd"/>
-      <w:r>
-        <w:t xml:space="preserve"> </w:t>
-      </w:r>
-      <w:r>
-        <w:t>(DS)</w:t>
-      </w:r>
-    </w:p>
-    <w:p>
-      <w:pPr>
-        <w:contextualSpacing/>
-      </w:pPr>
-      <w:r>
-        <w:tab/>
-        <w:t xml:space="preserve">Je </w:t>
-      </w:r>
-      <w:r>
-        <w:t>spôsob</w:t>
-      </w:r>
-      <w:r>
-        <w:t xml:space="preserve"> ako pri</w:t>
-      </w:r>
-      <w:r>
-        <w:t>pojený</w:t>
-      </w:r>
-      <w:r>
-        <w:t xml:space="preserve"> agent získa adresy ostatných agentov </w:t>
-      </w:r>
-      <w:r>
-        <w:t xml:space="preserve">v LCP. </w:t>
-      </w:r>
-      <w:r>
-        <w:t>Ak už bol niekedy do systému pripojený, má adresy agentov, ktorý sa v čase jeho odchodu v tomto systéme nachádzali. Postupne začne kontaktovať agentov vo svojom zozname. Ak sa mu podarí nadviazať spojenie aspoň s jedným z nich, tak si môže vyžiadať adresy</w:t>
-      </w:r>
-      <w:r>
-        <w:t xml:space="preserve"> na</w:t>
-      </w:r>
-      <w:r>
-        <w:t xml:space="preserve"> ostatných</w:t>
-      </w:r>
-      <w:r>
-        <w:t xml:space="preserve"> agentov</w:t>
-      </w:r>
-      <w:r>
-        <w:t>. Ak však ani jede</w:t>
-      </w:r>
-      <w:r>
-        <w:t xml:space="preserve">n z kontaktovaných nie je práve do </w:t>
-      </w:r>
-      <w:r>
-        <w:t>systému</w:t>
-      </w:r>
-      <w:r>
-        <w:t xml:space="preserve"> pripojený</w:t>
-      </w:r>
-      <w:r>
-        <w:t>, stále dokáže získať adresy agentov na svojej lokálnej sieti</w:t>
-      </w:r>
-      <w:r>
-        <w:t xml:space="preserve"> pomocou </w:t>
-      </w:r>
-      <w:r>
-        <w:t>DS ponúkaným sieťou</w:t>
-      </w:r>
-      <w:r>
-        <w:t xml:space="preserve"> a tým </w:t>
-      </w:r>
-      <w:r>
-        <w:t>získať prístup</w:t>
-      </w:r>
-      <w:r>
-        <w:t xml:space="preserve"> k</w:t>
-      </w:r>
-      <w:r>
-        <w:t>u vzdialeným členom</w:t>
-      </w:r>
-      <w:r>
-        <w:t xml:space="preserve"> pomocou vyžiadania si aktuálneho zoznamu agentov. V prípade, že sa na jeho lokálnej sieti nenachá</w:t>
-      </w:r>
-      <w:r>
-        <w:t>dza ani jeden aktívny agent a agenti z jeho zoznamu na vzdialenej sieti neodpovedajú,</w:t>
-      </w:r>
-      <w:r>
-        <w:t xml:space="preserve"> agent predpokladá, že je v systéme sám</w:t>
-      </w:r>
-      <w:r>
-        <w:t>,</w:t>
-      </w:r>
-      <w:r>
-        <w:t xml:space="preserve"> až pokiaľ nezíska adresy na iných agentov po tom, ako </w:t>
-      </w:r>
-      <w:r>
-        <w:t>prejde</w:t>
-      </w:r>
-      <w:r>
-        <w:t xml:space="preserve"> znova nejaký, pre nášho agenta viditeľný, člen systému do stavu </w:t>
-      </w:r>
-      <w:proofErr w:type="spellStart"/>
-      <w:r>
-        <w:t>online</w:t>
-      </w:r>
-      <w:proofErr w:type="spellEnd"/>
-      <w:r>
-        <w:t xml:space="preserve"> so zoznamom iných existujúcich agentov</w:t>
-      </w:r>
-      <w:r>
-        <w:t xml:space="preserve"> v systéme</w:t>
-      </w:r>
-      <w:r>
-        <w:t>.</w:t>
-      </w:r>
-      <w:r>
-        <w:t xml:space="preserve"> Ak sa agent pripája do systému prvý krát, musí sa spoľahnúť na existenciu iného člena systému na jeho lokálnej sieti, inak podobne ako v prvom prípade predpokladá, že je v systéme sám.</w:t>
-      </w:r>
-    </w:p>
-    <w:p>
-      <w:pPr>
-        <w:contextualSpacing/>
-      </w:pPr>
-    </w:p>
-    <w:p>
-      <w:pPr>
-        <w:pStyle w:val="Nadpis2"/>
-      </w:pPr>
-      <w:r>
-        <w:t>Problém prepojenia dvoch vzdialených sietí</w:t>
-      </w:r>
-    </w:p>
-    <w:p>
-      <w:r>
-        <w:tab/>
-        <w:t xml:space="preserve">Ak máme dve vzdialené siete, v ktorých ani jeden s agentov z jednej siete nemá žiadny kontakt na hocijakého agenta z druhej siete, potom nie je možné, aby sa agenti vzájomne objavili cez internet. V takomto prípade </w:t>
-      </w:r>
-      <w:r>
-        <w:t>existuje málo možností</w:t>
-      </w:r>
-      <w:r>
-        <w:t xml:space="preserve"> ako tieto dve </w:t>
-      </w:r>
-      <w:r>
-        <w:lastRenderedPageBreak/>
-        <w:t>siete prepojiť bez nejakého centralizovaného prvku. Jednou z možností je premiestniť agenta z jednej siete do druhej. Tým pádom bude mať vo svojom zozname adresy na agentov zo svojej predchádzajúcej siete a</w:t>
-      </w:r>
-      <w:r>
-        <w:t> objavenie ostatných na jeho súčasnej lokálnej sieti nebude problém. Samozrejme stále bude čeliť úskaliam DS popísaným v kapitole 4.</w:t>
-      </w:r>
-    </w:p>
-    <w:p/>
-    <w:p/>
-    <w:p/>
-    <w:p>
-      <w:pPr>
-        <w:contextualSpacing/>
-      </w:pPr>
-    </w:p>
-    <w:p>
-      <w:pPr>
-        <w:contextualSpacing/>
-      </w:pPr>
-      <w:r>
-        <w:tab/>
-      </w:r>
-    </w:p>
-    <w:p/>
-    <w:p/>
-    <w:p/>
-    <w:p/>
-    <w:p/>
-    <w:p/>
-    <w:p/>
-    <w:p/>
-    <w:p/>
-    <w:p/>
-    <w:p>
-      <w:pPr>
-        <w:pStyle w:val="Nadpis1"/>
-      </w:pPr>
-      <w:proofErr w:type="spellStart"/>
-      <w:r>
-        <w:t>Citacie</w:t>
-      </w:r>
-      <w:proofErr w:type="spellEnd"/>
-    </w:p>
-    <w:p>
-      <w:r>
-        <w:t xml:space="preserve">[1] </w:t>
-      </w:r>
-      <w:proofErr w:type="spellStart"/>
-      <w:r>
-        <w:t>Artificial</w:t>
-      </w:r>
-      <w:proofErr w:type="spellEnd"/>
-      <w:r>
-        <w:t xml:space="preserve"> </w:t>
-      </w:r>
-      <w:proofErr w:type="spellStart"/>
-      <w:r>
-        <w:t>Intelligence</w:t>
-      </w:r>
-      <w:proofErr w:type="spellEnd"/>
-      <w:r>
-        <w:t xml:space="preserve">, </w:t>
-      </w:r>
-      <w:proofErr w:type="spellStart"/>
-      <w:r>
-        <w:t>Russel</w:t>
-      </w:r>
-      <w:proofErr w:type="spellEnd"/>
-      <w:r>
-        <w:t xml:space="preserve"> a </w:t>
-      </w:r>
-      <w:proofErr w:type="spellStart"/>
-      <w:r>
-        <w:t>Norvig</w:t>
-      </w:r>
-      <w:proofErr w:type="spellEnd"/>
-      <w:r>
-        <w:t>, 2009</w:t>
-      </w:r>
-    </w:p>
-    <w:p>
-      <w:r>
-        <w:t xml:space="preserve">[2] </w:t>
-      </w:r>
-      <w:proofErr w:type="spellStart"/>
-      <w:r>
-        <w:t>Multiagent</w:t>
-      </w:r>
-      <w:proofErr w:type="spellEnd"/>
-      <w:r>
-        <w:t xml:space="preserve"> </w:t>
-      </w:r>
-      <w:proofErr w:type="spellStart"/>
-      <w:r>
-        <w:t>Systems</w:t>
-      </w:r>
-      <w:proofErr w:type="spellEnd"/>
-      <w:r>
-        <w:t xml:space="preserve">, Katia P. </w:t>
-      </w:r>
-      <w:proofErr w:type="spellStart"/>
-      <w:r>
-        <w:t>Sycara</w:t>
-      </w:r>
-      <w:proofErr w:type="spellEnd"/>
-      <w:r>
-        <w:t>, 1998</w:t>
-      </w:r>
-    </w:p>
-    <w:p>
-      <w:r>
-        <w:t>[3]</w:t>
-      </w:r>
-      <w:r>
-        <w:t xml:space="preserve"> </w:t>
-      </w:r>
-      <w:proofErr w:type="spellStart"/>
-      <w:r>
-        <w:t>Foundation</w:t>
-      </w:r>
-      <w:proofErr w:type="spellEnd"/>
-      <w:r>
-        <w:t xml:space="preserve"> </w:t>
-      </w:r>
-      <w:proofErr w:type="spellStart"/>
-      <w:r>
-        <w:t>For</w:t>
-      </w:r>
-      <w:proofErr w:type="spellEnd"/>
-      <w:r>
-        <w:t xml:space="preserve"> </w:t>
-      </w:r>
-      <w:proofErr w:type="spellStart"/>
-      <w:r>
-        <w:t>Physical</w:t>
-      </w:r>
-      <w:proofErr w:type="spellEnd"/>
-      <w:r>
-        <w:t xml:space="preserve"> </w:t>
-      </w:r>
-      <w:proofErr w:type="spellStart"/>
-      <w:r>
-        <w:t>Intelligent</w:t>
-      </w:r>
-      <w:proofErr w:type="spellEnd"/>
-      <w:r>
-        <w:t xml:space="preserve"> </w:t>
-      </w:r>
-      <w:proofErr w:type="spellStart"/>
-      <w:r>
-        <w:t>Agents</w:t>
-      </w:r>
-      <w:proofErr w:type="spellEnd"/>
-      <w:r>
-        <w:t xml:space="preserve">. FIPA ACL </w:t>
-      </w:r>
-      <w:proofErr w:type="spellStart"/>
-      <w:r>
-        <w:t>Message</w:t>
-      </w:r>
-      <w:proofErr w:type="spellEnd"/>
-      <w:r>
-        <w:t xml:space="preserve"> </w:t>
-      </w:r>
-      <w:proofErr w:type="spellStart"/>
-      <w:r>
-        <w:t>Structure</w:t>
-      </w:r>
-      <w:proofErr w:type="spellEnd"/>
-      <w:r>
-        <w:t xml:space="preserve"> </w:t>
-      </w:r>
-      <w:proofErr w:type="spellStart"/>
-      <w:r>
-        <w:t>Specification</w:t>
-      </w:r>
-      <w:proofErr w:type="spellEnd"/>
-      <w:r>
-        <w:t xml:space="preserve">. </w:t>
-      </w:r>
-      <w:proofErr w:type="spellStart"/>
-      <w:r>
-        <w:t>Technical</w:t>
-      </w:r>
-      <w:proofErr w:type="spellEnd"/>
-      <w:r>
-        <w:t xml:space="preserve"> report, FIPA, 2002</w:t>
-      </w:r>
-    </w:p>
-    <w:p>
-      <w:r>
-        <w:lastRenderedPageBreak/>
-        <w:t xml:space="preserve">[4] </w:t>
-      </w:r>
-      <w:proofErr w:type="spellStart"/>
-      <w:r>
-        <w:t>Yannis</w:t>
-      </w:r>
-      <w:proofErr w:type="spellEnd"/>
-      <w:r>
-        <w:t xml:space="preserve"> </w:t>
-      </w:r>
-      <w:proofErr w:type="spellStart"/>
-      <w:r>
-        <w:t>Labrou</w:t>
-      </w:r>
-      <w:proofErr w:type="spellEnd"/>
-      <w:r>
-        <w:t xml:space="preserve"> and </w:t>
-      </w:r>
-      <w:proofErr w:type="spellStart"/>
-      <w:r>
-        <w:t>Tim</w:t>
-      </w:r>
-      <w:proofErr w:type="spellEnd"/>
-      <w:r>
-        <w:t xml:space="preserve"> </w:t>
-      </w:r>
-      <w:proofErr w:type="spellStart"/>
-      <w:r>
-        <w:t>Finin</w:t>
-      </w:r>
-      <w:proofErr w:type="spellEnd"/>
-      <w:r>
-        <w:t xml:space="preserve">. A </w:t>
-      </w:r>
-      <w:proofErr w:type="spellStart"/>
-      <w:r>
-        <w:t>Proposal</w:t>
-      </w:r>
-      <w:proofErr w:type="spellEnd"/>
-      <w:r>
-        <w:t xml:space="preserve"> </w:t>
-      </w:r>
-      <w:proofErr w:type="spellStart"/>
-      <w:r>
-        <w:t>for</w:t>
-      </w:r>
-      <w:proofErr w:type="spellEnd"/>
-      <w:r>
-        <w:t xml:space="preserve"> a new KQML </w:t>
-      </w:r>
-      <w:proofErr w:type="spellStart"/>
-      <w:r>
-        <w:t>Specification</w:t>
-      </w:r>
-      <w:proofErr w:type="spellEnd"/>
-      <w:r>
-        <w:t xml:space="preserve"> A</w:t>
-      </w:r>
-    </w:p>
-    <w:p>
-      <w:proofErr w:type="spellStart"/>
-      <w:r>
-        <w:t>Proposal</w:t>
-      </w:r>
-      <w:proofErr w:type="spellEnd"/>
-      <w:r>
-        <w:t xml:space="preserve"> </w:t>
-      </w:r>
-      <w:proofErr w:type="spellStart"/>
-      <w:r>
-        <w:t>for</w:t>
-      </w:r>
-      <w:proofErr w:type="spellEnd"/>
-      <w:r>
-        <w:t xml:space="preserve"> a new KQML </w:t>
-      </w:r>
-      <w:proofErr w:type="spellStart"/>
-      <w:r>
-        <w:t>Specification</w:t>
-      </w:r>
-      <w:proofErr w:type="spellEnd"/>
-      <w:r>
-        <w:t xml:space="preserve">. </w:t>
-      </w:r>
-      <w:proofErr w:type="spellStart"/>
-      <w:r>
-        <w:t>Discourse</w:t>
-      </w:r>
-      <w:proofErr w:type="spellEnd"/>
-      <w:r>
-        <w:t>, (TR CS-97-03), 1997.</w:t>
-      </w:r>
-    </w:p>
-    <w:p>
-      <w:r>
-        <w:t xml:space="preserve">[5] </w:t>
-      </w:r>
-      <w:proofErr w:type="spellStart"/>
-      <w:r>
-        <w:t>Types</w:t>
-      </w:r>
-      <w:proofErr w:type="spellEnd"/>
-      <w:r>
-        <w:t xml:space="preserve"> and </w:t>
-      </w:r>
-      <w:proofErr w:type="spellStart"/>
-      <w:r>
-        <w:t>Priorities</w:t>
-      </w:r>
-      <w:proofErr w:type="spellEnd"/>
-      <w:r>
-        <w:t xml:space="preserve"> </w:t>
-      </w:r>
-      <w:proofErr w:type="spellStart"/>
-      <w:r>
-        <w:t>of</w:t>
-      </w:r>
-      <w:proofErr w:type="spellEnd"/>
-      <w:r>
-        <w:t xml:space="preserve"> </w:t>
-      </w:r>
-      <w:proofErr w:type="spellStart"/>
-      <w:r>
-        <w:t>Multiagent</w:t>
-      </w:r>
-      <w:proofErr w:type="spellEnd"/>
-      <w:r>
-        <w:t xml:space="preserve"> </w:t>
-      </w:r>
-      <w:proofErr w:type="spellStart"/>
-      <w:r>
-        <w:t>System</w:t>
-      </w:r>
-      <w:proofErr w:type="spellEnd"/>
-      <w:r>
-        <w:t xml:space="preserve"> </w:t>
-      </w:r>
-      <w:proofErr w:type="spellStart"/>
-      <w:r>
-        <w:t>Interactions</w:t>
-      </w:r>
-      <w:proofErr w:type="spellEnd"/>
-      <w:r>
-        <w:t xml:space="preserve">, Martin Ngobye1, </w:t>
-      </w:r>
-      <w:proofErr w:type="spellStart"/>
-      <w:r>
-        <w:t>Wouter</w:t>
-      </w:r>
-      <w:proofErr w:type="spellEnd"/>
-      <w:r>
-        <w:t xml:space="preserve"> T. </w:t>
-      </w:r>
-      <w:proofErr w:type="spellStart"/>
-      <w:r>
-        <w:t>de</w:t>
-      </w:r>
-      <w:proofErr w:type="spellEnd"/>
-      <w:r>
-        <w:t xml:space="preserve"> </w:t>
-      </w:r>
-      <w:proofErr w:type="spellStart"/>
-      <w:r>
-        <w:t>Groot</w:t>
-      </w:r>
-      <w:proofErr w:type="spellEnd"/>
-      <w:r>
-        <w:t xml:space="preserve">, and </w:t>
-      </w:r>
-      <w:proofErr w:type="spellStart"/>
-      <w:r>
-        <w:t>Theo</w:t>
-      </w:r>
-      <w:proofErr w:type="spellEnd"/>
-      <w:r>
-        <w:t xml:space="preserve"> P. </w:t>
-      </w:r>
-      <w:proofErr w:type="spellStart"/>
-      <w:r>
-        <w:t>van</w:t>
-      </w:r>
-      <w:proofErr w:type="spellEnd"/>
-      <w:r>
-        <w:t xml:space="preserve"> der </w:t>
-      </w:r>
-      <w:proofErr w:type="spellStart"/>
-      <w:r>
-        <w:t>Weide</w:t>
-      </w:r>
-      <w:proofErr w:type="spellEnd"/>
-      <w:r>
-        <w:t>, 2009</w:t>
-      </w:r>
-    </w:p>
-    <w:p>
-      <w:r>
-        <w:t xml:space="preserve">[6] </w:t>
-      </w:r>
-      <w:proofErr w:type="spellStart"/>
-      <w:r>
-        <w:t>Computer</w:t>
-      </w:r>
-      <w:proofErr w:type="spellEnd"/>
-      <w:r>
-        <w:t xml:space="preserve"> </w:t>
-      </w:r>
-      <w:proofErr w:type="spellStart"/>
-      <w:r>
-        <w:t>Networks</w:t>
-      </w:r>
-      <w:proofErr w:type="spellEnd"/>
-      <w:r>
-        <w:t xml:space="preserve"> (5th </w:t>
-      </w:r>
-      <w:proofErr w:type="spellStart"/>
-      <w:r>
-        <w:t>Edition</w:t>
-      </w:r>
-      <w:proofErr w:type="spellEnd"/>
-      <w:r>
-        <w:t xml:space="preserve">), </w:t>
-      </w:r>
-      <w:proofErr w:type="spellStart"/>
-      <w:r>
-        <w:t>Tannenbaum</w:t>
-      </w:r>
-      <w:proofErr w:type="spellEnd"/>
-      <w:r>
-        <w:t xml:space="preserve"> and </w:t>
-      </w:r>
-      <w:proofErr w:type="spellStart"/>
-      <w:r>
-        <w:t>Wetherall</w:t>
-      </w:r>
-      <w:proofErr w:type="spellEnd"/>
-    </w:p>
-    <w:p>
-      <w:r>
-        <w:t>[7]</w:t>
-      </w:r>
-      <w:r>
-        <w:t xml:space="preserve"> RIP </w:t>
-      </w:r>
-      <w:proofErr w:type="spellStart"/>
-      <w:r>
-        <w:t>Version</w:t>
-      </w:r>
-      <w:proofErr w:type="spellEnd"/>
-      <w:r>
-        <w:t xml:space="preserve"> 2, G. </w:t>
-      </w:r>
-      <w:proofErr w:type="spellStart"/>
-      <w:r>
-        <w:t>Malkin</w:t>
-      </w:r>
-      <w:proofErr w:type="spellEnd"/>
-      <w:r>
-        <w:t>, 1998</w:t>
-      </w:r>
-    </w:p>
-    <w:p>
-      <w:r>
-        <w:t xml:space="preserve">[8] OSPF </w:t>
-      </w:r>
-      <w:proofErr w:type="spellStart"/>
-      <w:r>
-        <w:t>Version</w:t>
-      </w:r>
-      <w:proofErr w:type="spellEnd"/>
-      <w:r>
-        <w:t xml:space="preserve"> 2, J. </w:t>
-      </w:r>
-      <w:proofErr w:type="spellStart"/>
-      <w:r>
-        <w:t>Moy</w:t>
-      </w:r>
-      <w:proofErr w:type="spellEnd"/>
-      <w:r>
-        <w:t>, 1991</w:t>
-      </w:r>
-    </w:p>
-    <w:p>
-      <w:r>
-        <w:t xml:space="preserve">[9] </w:t>
-      </w:r>
-      <w:proofErr w:type="spellStart"/>
-      <w:r>
-        <w:t>Distributed</w:t>
-      </w:r>
-      <w:proofErr w:type="spellEnd"/>
-      <w:r>
-        <w:t xml:space="preserve">  </w:t>
-      </w:r>
-      <w:proofErr w:type="spellStart"/>
-      <w:r>
-        <w:t>dynamis</w:t>
-      </w:r>
-      <w:proofErr w:type="spellEnd"/>
-      <w:r>
-        <w:t xml:space="preserve"> </w:t>
-      </w:r>
-      <w:proofErr w:type="spellStart"/>
-      <w:r>
-        <w:t>QoS-aware</w:t>
-      </w:r>
-      <w:proofErr w:type="spellEnd"/>
-      <w:r>
-        <w:t xml:space="preserve"> </w:t>
-      </w:r>
-      <w:proofErr w:type="spellStart"/>
-      <w:r>
-        <w:t>routing</w:t>
-      </w:r>
-      <w:proofErr w:type="spellEnd"/>
-      <w:r>
-        <w:t xml:space="preserve"> in WDM </w:t>
-      </w:r>
-      <w:proofErr w:type="spellStart"/>
-      <w:r>
-        <w:t>optical</w:t>
-      </w:r>
-      <w:proofErr w:type="spellEnd"/>
-      <w:r>
-        <w:t xml:space="preserve"> </w:t>
-      </w:r>
-      <w:proofErr w:type="spellStart"/>
-      <w:r>
-        <w:t>networks</w:t>
-      </w:r>
-      <w:proofErr w:type="spellEnd"/>
-      <w:r>
-        <w:t xml:space="preserve">, S. </w:t>
-      </w:r>
-      <w:proofErr w:type="spellStart"/>
-      <w:r>
-        <w:t>Dharma</w:t>
-      </w:r>
-      <w:proofErr w:type="spellEnd"/>
-      <w:r>
-        <w:t xml:space="preserve"> </w:t>
-      </w:r>
-      <w:proofErr w:type="spellStart"/>
-      <w:r>
-        <w:t>Rao</w:t>
-      </w:r>
-      <w:proofErr w:type="spellEnd"/>
-      <w:r>
-        <w:t xml:space="preserve">, C. Siva </w:t>
-      </w:r>
-      <w:proofErr w:type="spellStart"/>
-      <w:r>
-        <w:t>Ram</w:t>
-      </w:r>
-      <w:proofErr w:type="spellEnd"/>
-      <w:r>
-        <w:t xml:space="preserve"> </w:t>
-      </w:r>
-      <w:proofErr w:type="spellStart"/>
-      <w:r>
-        <w:t>Murthy</w:t>
-      </w:r>
-      <w:proofErr w:type="spellEnd"/>
-      <w:r>
-        <w:t>, 2005</w:t>
-      </w:r>
-    </w:p>
-    <w:p>
-      <w:r>
-        <w:t xml:space="preserve">[10] </w:t>
-      </w:r>
-      <w:proofErr w:type="spellStart"/>
-      <w:r>
-        <w:t>PalliaSys</w:t>
-      </w:r>
-      <w:proofErr w:type="spellEnd"/>
-      <w:r>
-        <w:t xml:space="preserve">: </w:t>
-      </w:r>
-      <w:proofErr w:type="spellStart"/>
-      <w:r>
-        <w:t>agent-based</w:t>
-      </w:r>
-      <w:proofErr w:type="spellEnd"/>
-      <w:r>
-        <w:t xml:space="preserve"> </w:t>
-      </w:r>
-      <w:proofErr w:type="spellStart"/>
-      <w:r>
-        <w:t>proactive</w:t>
-      </w:r>
-      <w:proofErr w:type="spellEnd"/>
-      <w:r>
-        <w:t xml:space="preserve"> monitoring </w:t>
-      </w:r>
-      <w:proofErr w:type="spellStart"/>
-      <w:r>
-        <w:t>of</w:t>
-      </w:r>
-      <w:proofErr w:type="spellEnd"/>
-      <w:r>
-        <w:t xml:space="preserve"> </w:t>
-      </w:r>
-      <w:proofErr w:type="spellStart"/>
-      <w:r>
-        <w:t>palliative</w:t>
-      </w:r>
-      <w:proofErr w:type="spellEnd"/>
-      <w:r>
-        <w:t xml:space="preserve"> </w:t>
-      </w:r>
-      <w:proofErr w:type="spellStart"/>
-      <w:r>
-        <w:t>patients</w:t>
-      </w:r>
-      <w:proofErr w:type="spellEnd"/>
-      <w:r>
-        <w:t xml:space="preserve">, </w:t>
-      </w:r>
-      <w:proofErr w:type="spellStart"/>
-      <w:r>
-        <w:t>A.Moreno</w:t>
-      </w:r>
-      <w:proofErr w:type="spellEnd"/>
-      <w:r>
-        <w:t xml:space="preserve">, </w:t>
-      </w:r>
-      <w:proofErr w:type="spellStart"/>
-      <w:r>
-        <w:t>A.Valls</w:t>
-      </w:r>
-      <w:proofErr w:type="spellEnd"/>
-      <w:r>
-        <w:t xml:space="preserve">, </w:t>
-      </w:r>
-      <w:proofErr w:type="spellStart"/>
-      <w:r>
-        <w:t>D.Riaňo</w:t>
-      </w:r>
-      <w:proofErr w:type="spellEnd"/>
-      <w:r>
-        <w:t xml:space="preserve">, </w:t>
-      </w:r>
-    </w:p>
-    <w:p>
-      <w:r>
-        <w:t xml:space="preserve">[11] </w:t>
-      </w:r>
-      <w:hyperlink r:id="rId11" w:history="1">
-        <w:r>
-          <w:rPr>
-            <w:rStyle w:val="Hypertextovprepojenie"/>
-          </w:rPr>
-          <w:t>http://ii.fmph.uniba.sk/~siska/lcp</w:t>
-        </w:r>
-      </w:hyperlink>
-    </w:p>
-    <w:p>
-      <w:r>
-        <w:t>[12] http://jade.tilab.com/</w:t>
-      </w:r>
-    </w:p>
-    <w:p>
-      <w:r>
-        <w:t>[13] http://fipa.org/resources/livesystems.html</w:t>
+        <w:t>Zodpovedá za to, aby boli agenty na vzdialených lokálnych sieťach objavené no lokálnej sieti tohto agenta a aby agenty z jeho lokálnej siete boli objavené na tých vzdialených. Navyše sa stará o posielanie a doručovanie správ medzi navzájom vzdialenými lokálnymi sieťami. Z potreby komunikácie cez internet vychádza potreba využívať routovanie. A pretože jednotlivé agenty a hlavne gateway agenty nemusia byť stále pripojené do systému, je nutné, aby toto routovanie bolo dynamické.</w:t>
       </w:r>
     </w:p>
     <w:p/>
@@ -5788,11 +2156,366 @@
     <w:p/>
     <w:p/>
     <w:p/>
+    <w:p/>
+    <w:p/>
+    <w:p/>
+    <w:p/>
+    <w:p/>
+    <w:p>
+      <w:pPr>
+        <w:pStyle w:val="Nadpis1"/>
+      </w:pPr>
+      <w:r>
+        <w:lastRenderedPageBreak/>
+        <w:t>Implementácia</w:t>
+      </w:r>
+    </w:p>
+    <w:p>
+      <w:r>
+        <w:tab/>
+        <w:t>Obsahom tejto kapitoly bude podrobnejší opis nášho riešenia cieľa tejto práce. Najprv uvedieme použité technológie a v krátkosti ich popíšeme, potom popíšeme problémy, ktoré vyplývajú z požiadaviek na systém. Na koniec rozoberieme jednotlivé riešenia spomenutých  problémov a ukážky kódu metód, ktoré sú zaujímavé pre cieľ tejto práce.</w:t>
+      </w:r>
+    </w:p>
+    <w:p>
+      <w:pPr>
+        <w:pStyle w:val="Nadpis2"/>
+      </w:pPr>
+      <w:r>
+        <w:t xml:space="preserve"> </w:t>
+      </w:r>
+      <w:r>
+        <w:tab/>
+        <w:t>Použité technológie</w:t>
+      </w:r>
+    </w:p>
+    <w:p>
+      <w:r>
+        <w:tab/>
+        <w:t xml:space="preserve">Napriek pôvodným plánom nezávislosti systému od vonkajších knižníc bolo riešenie tejto práce implementované za pomoci </w:t>
+      </w:r>
+      <w:r>
+        <w:t>frameworku</w:t>
+      </w:r>
+      <w:r>
+        <w:rPr>
+          <w:color w:val="FF0000"/>
+        </w:rPr>
+        <w:t xml:space="preserve"> </w:t>
+      </w:r>
+      <w:r>
+        <w:t>Qt, ktorý</w:t>
+      </w:r>
+      <w:r>
+        <w:t xml:space="preserve"> pracuje nad programovacím jazykom C++</w:t>
+      </w:r>
+      <w:r>
+        <w:t>11</w:t>
+      </w:r>
+      <w:r>
+        <w:t>. Z dôvodu zjednoduše</w:t>
+      </w:r>
+      <w:r>
+        <w:t>n</w:t>
+      </w:r>
+      <w:r>
+        <w:t>ia práce sme použili vývojové prostredie Qt</w:t>
+      </w:r>
+      <w:r>
+        <w:t xml:space="preserve"> </w:t>
+      </w:r>
+      <w:r>
+        <w:t xml:space="preserve">Creator pod linuxovou distribúciou Ubuntu 14.04. Pre potreby </w:t>
+      </w:r>
+      <w:r>
+        <w:t>použitia</w:t>
+      </w:r>
+      <w:r>
+        <w:t xml:space="preserve"> funkcionality HTTP servera sme navyše použili</w:t>
+      </w:r>
+      <w:r>
+        <w:t xml:space="preserve"> webový C++</w:t>
+      </w:r>
+      <w:r>
+        <w:t xml:space="preserve"> framework </w:t>
+      </w:r>
+      <w:r>
+        <w:t>Tufã</w:t>
+      </w:r>
+      <w:r>
+        <w:t>o</w:t>
+      </w:r>
+      <w:r>
+        <w:t xml:space="preserve">, ktorý </w:t>
+      </w:r>
+      <w:r>
+        <w:t>využíva</w:t>
+      </w:r>
+      <w:r>
+        <w:t xml:space="preserve"> funkcie.</w:t>
+      </w:r>
+    </w:p>
+    <w:p>
+      <w:pPr>
+        <w:pStyle w:val="Nadpis3"/>
+      </w:pPr>
+      <w:r>
+        <w:t>Qt</w:t>
+      </w:r>
+    </w:p>
+    <w:p>
+      <w:r>
+        <w:tab/>
+      </w:r>
+      <w:r>
+        <w:t>Qt je využiteľné v grafických, ale aj konzolových aplikáciách.</w:t>
+      </w:r>
+      <w:r>
+        <w:t xml:space="preserve"> Tento framework je cross-platformový</w:t>
+      </w:r>
+      <w:r>
+        <w:rPr>
+          <w:lang w:val="en-US"/>
+        </w:rPr>
+        <w:t>[14]</w:t>
+      </w:r>
+      <w:r>
+        <w:t xml:space="preserve"> a vybrali sme si ho preto, lebo ponúka funkcionalitu, ktorá uľahčila programovanie inak zdĺhavých sieťových metód. Jeho jednoduché použitie pre pripojenie na multicastovú skupinu, posielanie a prijímanie datagramov z neho robilo dokonalého kandidáta aj kvôli asynchrónnosti</w:t>
+      </w:r>
+      <w:r>
+        <w:t xml:space="preserve"> jeho</w:t>
+      </w:r>
+      <w:r>
+        <w:t xml:space="preserve"> sieťového API. Bohužiaľ priamo neimplementoval funkcionalitu HTTP servera.</w:t>
+      </w:r>
+      <w:r>
+        <w:t xml:space="preserve"> Ďalšou výhodou Qt je používanie signal-slot mechanizmu, ktorý je jeho</w:t>
+      </w:r>
+      <w:r>
+        <w:t xml:space="preserve"> ústrednou vymoženosťou. Slúži na komunikáciu medzi objektmi.</w:t>
+      </w:r>
+      <w:r>
+        <w:t xml:space="preserve"> Použitie je veľmi jednoduché. Pripojíme signál jedného objektu na slot toho istého alebo iného objektu. Pokiaľ objekt tento signál vyšle, príslušný objekt ho spracuje svojím slotom, kde slot je normálna funkcia C++, ktorá sa ale navyše dá pripojiť na signál.</w:t>
+      </w:r>
+    </w:p>
+    <w:p>
+      <w:pPr>
+        <w:pStyle w:val="Nadpis3"/>
+      </w:pPr>
+      <w:r>
+        <w:t>Tufão</w:t>
+      </w:r>
+    </w:p>
+    <w:p>
+      <w:r>
+        <w:tab/>
+      </w:r>
+      <w:bookmarkStart w:id="0" w:name="_GoBack"/>
+      <w:bookmarkEnd w:id="0"/>
+    </w:p>
+    <w:p/>
+    <w:p>
+      <w:r>
+        <w:t>//UDP, http, XML, Json</w:t>
+      </w:r>
+    </w:p>
+    <w:p/>
+    <w:p/>
+    <w:p/>
+    <w:p/>
+    <w:p/>
+    <w:p/>
+    <w:p>
+      <w:r>
+        <w:t>/////DEPRECATED</w:t>
+      </w:r>
+    </w:p>
+    <w:p/>
+    <w:p>
+      <w:pPr>
+        <w:pStyle w:val="Nadpis1"/>
+      </w:pPr>
+      <w:r>
+        <w:t>Discovery service (DS)</w:t>
+      </w:r>
+    </w:p>
+    <w:p>
+      <w:pPr>
+        <w:contextualSpacing/>
+      </w:pPr>
+      <w:r>
+        <w:tab/>
+        <w:t>Je spôsob ako pripojený agent získa adresy ostatných agentov v LCP. Ak už bol niekedy do systému pripojený, má adresy agentov, ktorý sa v čase jeho odchodu v tomto systéme nachádzali. Postupne začne kontaktovať agentov vo svojom zozname. Ak sa mu podarí nadviazať spojenie aspoň s jedným z nich, tak si môže vyžiadať adresy na ostatných agentov. Ak však ani jeden z kontaktovaných nie je práve do systému pripojený, stále dokáže získať adresy agentov na svojej lokálnej sieti pomocou DS ponúkaným sieťou a tým získať prístup ku vzdialeným členom pomocou vyžiadania si aktuálneho zoznamu agentov. V prípade, že sa na jeho lokálnej sieti nenachádza ani jeden aktívny agent a agenti z jeho zoznamu na vzdialenej sieti neodpovedajú, agent predpokladá, že je v systéme sám, až pokiaľ nezíska adresy na iných agentov po tom, ako prejde znova nejaký, pre nášho agenta viditeľný, člen systému do stavu online so zoznamom iných existujúcich agentov v systéme. Ak sa agent pripája do systému prvý krát, musí sa spoľahnúť na existenciu iného člena systému na jeho lokálnej sieti, inak podobne ako v prvom prípade predpokladá, že je v systéme sám.</w:t>
+      </w:r>
+    </w:p>
+    <w:p>
+      <w:pPr>
+        <w:contextualSpacing/>
+      </w:pPr>
+    </w:p>
+    <w:p>
+      <w:pPr>
+        <w:pStyle w:val="Nadpis2"/>
+      </w:pPr>
+      <w:r>
+        <w:t>Problém prepojenia dvoch vzdialených sietí</w:t>
+      </w:r>
+    </w:p>
+    <w:p>
+      <w:r>
+        <w:tab/>
+        <w:t xml:space="preserve">Ak máme dve vzdialené siete, v ktorých ani jeden s agentov z jednej siete nemá žiadny kontakt na hocijakého agenta z druhej siete, potom nie je možné, aby sa agenti </w:t>
+      </w:r>
+      <w:r>
+        <w:lastRenderedPageBreak/>
+        <w:t>vzájomne objavili cez internet. V takomto prípade existuje málo možností ako tieto dve siete prepojiť bez nejakého centralizovaného prvku. Jednou z možností je premiestniť agenta z jednej siete do druhej. Tým pádom bude mať vo svojom zozname adresy na agentov zo svojej predchádzajúcej siete a objavenie ostatných na jeho súčasnej lokálnej sieti nebude problém. Samozrejme stále bude čeliť úskaliam DS popísaným v kapitole 4.</w:t>
+      </w:r>
+    </w:p>
+    <w:p/>
+    <w:p/>
+    <w:p/>
+    <w:p>
+      <w:pPr>
+        <w:contextualSpacing/>
+      </w:pPr>
+    </w:p>
+    <w:p>
+      <w:pPr>
+        <w:contextualSpacing/>
+      </w:pPr>
+      <w:r>
+        <w:tab/>
+      </w:r>
+    </w:p>
+    <w:p/>
+    <w:p/>
+    <w:p/>
+    <w:p/>
+    <w:p/>
+    <w:p/>
+    <w:p/>
+    <w:p/>
+    <w:p/>
+    <w:p/>
+    <w:p>
+      <w:pPr>
+        <w:pStyle w:val="Nadpis1"/>
+      </w:pPr>
+      <w:r>
+        <w:t>Citacie</w:t>
+      </w:r>
+    </w:p>
+    <w:p>
+      <w:r>
+        <w:t>[1] Artificial Intelligence, Russel a Norvig, 2009</w:t>
+      </w:r>
+    </w:p>
+    <w:p>
+      <w:r>
+        <w:t>[2] Multiagent Systems, Katia P. Sycara, 1998</w:t>
+      </w:r>
+    </w:p>
+    <w:p>
+      <w:r>
+        <w:t>[3] Foundation For Physical Intelligent Agents. FIPA ACL Message Structure Specification. Technical report, FIPA, 2002</w:t>
+      </w:r>
+    </w:p>
+    <w:p>
+      <w:r>
+        <w:lastRenderedPageBreak/>
+        <w:t>[4] Yannis Labrou and Tim Finin. A Proposal for a new KQML Specification A</w:t>
+      </w:r>
+    </w:p>
+    <w:p>
+      <w:r>
+        <w:t>Proposal for a new KQML Specification. Discourse, (TR CS-97-03), 1997.</w:t>
+      </w:r>
+    </w:p>
+    <w:p>
+      <w:r>
+        <w:t>[5] Types and Priorities of Multiagent System Interactions, Martin Ngobye1, Wouter T. de Groot, and Theo P. van der Weide, 2009</w:t>
+      </w:r>
+    </w:p>
+    <w:p>
+      <w:r>
+        <w:t>[6] Computer Networks (5th Edition), Tannenbaum and Wetherall</w:t>
+      </w:r>
+    </w:p>
+    <w:p>
+      <w:r>
+        <w:t>[7] RIP Version 2, G. Malkin, 1998</w:t>
+      </w:r>
+    </w:p>
+    <w:p>
+      <w:r>
+        <w:t>[8] OSPF Version 2, J. Moy, 1991</w:t>
+      </w:r>
+    </w:p>
+    <w:p>
+      <w:r>
+        <w:t>[9] Distributed  dynamis QoS-aware routing in WDM optical networks, S. Dharma Rao, C. Siva Ram Murthy, 2005</w:t>
+      </w:r>
+    </w:p>
+    <w:p>
+      <w:r>
+        <w:t xml:space="preserve">[10] PalliaSys: agent-based proactive monitoring of palliative patients, A.Moreno, A.Valls, D.Riaňo, </w:t>
+      </w:r>
+    </w:p>
+    <w:p>
+      <w:r>
+        <w:t xml:space="preserve">[11] </w:t>
+      </w:r>
+      <w:hyperlink r:id="rId11" w:history="1">
+        <w:r>
+          <w:rPr>
+            <w:rStyle w:val="Hypertextovprepojenie"/>
+          </w:rPr>
+          <w:t>http://ii.fmph.uniba.sk/~siska/lcp</w:t>
+        </w:r>
+      </w:hyperlink>
+    </w:p>
+    <w:p>
+      <w:r>
+        <w:t>[12] http://jade.tilab.com/</w:t>
+      </w:r>
+    </w:p>
+    <w:p>
+      <w:r>
+        <w:t xml:space="preserve">[13] </w:t>
+      </w:r>
+      <w:hyperlink r:id="rId12" w:history="1">
+        <w:r>
+          <w:rPr>
+            <w:rStyle w:val="Hypertextovprepojenie"/>
+          </w:rPr>
+          <w:t>http://fipa.org/resources/livesystems.html</w:t>
+        </w:r>
+      </w:hyperlink>
+    </w:p>
+    <w:p>
+      <w:r>
+        <w:t>[14]</w:t>
+      </w:r>
+      <w:r>
+        <w:t xml:space="preserve"> http://qt-project.org/doc/qt-4.8/qmake-manual.html</w:t>
+      </w:r>
+    </w:p>
+    <w:p/>
+    <w:p/>
+    <w:p/>
+    <w:p/>
+    <w:p/>
+    <w:p/>
+    <w:p/>
+    <w:p/>
+    <w:p/>
+    <w:p/>
+    <w:p/>
+    <w:p/>
     <w:p>
       <w:r>
         <w:t>(</w:t>
       </w:r>
-      <w:hyperlink r:id="rId12" w:history="1">
+      <w:hyperlink r:id="rId13" w:history="1">
         <w:r>
           <w:rPr>
             <w:rStyle w:val="Hypertextovprepojenie"/>
@@ -5828,105 +2551,14 @@
           <w:sz w:val="22"/>
           <w:szCs w:val="22"/>
         </w:rPr>
-        <w:t xml:space="preserve">9.Distributed </w:t>
-      </w:r>
-      <w:proofErr w:type="spellStart"/>
-      <w:r>
-        <w:rPr>
-          <w:rFonts w:ascii="Arial Unicode MS" w:eastAsia="Arial Unicode MS" w:hAnsi="Arial Unicode MS" w:cs="Arial Unicode MS"/>
-          <w:color w:val="5C5C5C"/>
-          <w:sz w:val="22"/>
-          <w:szCs w:val="22"/>
-        </w:rPr>
-        <w:t>dynamic</w:t>
-      </w:r>
-      <w:proofErr w:type="spellEnd"/>
-      <w:r>
-        <w:rPr>
-          <w:rFonts w:ascii="Arial Unicode MS" w:eastAsia="Arial Unicode MS" w:hAnsi="Arial Unicode MS" w:cs="Arial Unicode MS"/>
-          <w:color w:val="5C5C5C"/>
-          <w:sz w:val="22"/>
-          <w:szCs w:val="22"/>
-        </w:rPr>
-        <w:t xml:space="preserve"> </w:t>
-      </w:r>
-      <w:proofErr w:type="spellStart"/>
-      <w:r>
-        <w:rPr>
-          <w:rFonts w:ascii="Arial Unicode MS" w:eastAsia="Arial Unicode MS" w:hAnsi="Arial Unicode MS" w:cs="Arial Unicode MS"/>
-          <w:color w:val="5C5C5C"/>
-          <w:sz w:val="22"/>
-          <w:szCs w:val="22"/>
-        </w:rPr>
-        <w:t>QoS-aware</w:t>
-      </w:r>
-      <w:proofErr w:type="spellEnd"/>
-      <w:r>
-        <w:rPr>
-          <w:rFonts w:ascii="Arial Unicode MS" w:eastAsia="Arial Unicode MS" w:hAnsi="Arial Unicode MS" w:cs="Arial Unicode MS"/>
-          <w:color w:val="5C5C5C"/>
-          <w:sz w:val="22"/>
-          <w:szCs w:val="22"/>
-        </w:rPr>
-        <w:t xml:space="preserve"> </w:t>
-      </w:r>
-      <w:proofErr w:type="spellStart"/>
-      <w:r>
-        <w:rPr>
-          <w:rFonts w:ascii="Arial Unicode MS" w:eastAsia="Arial Unicode MS" w:hAnsi="Arial Unicode MS" w:cs="Arial Unicode MS"/>
-          <w:color w:val="5C5C5C"/>
-          <w:sz w:val="22"/>
-          <w:szCs w:val="22"/>
-        </w:rPr>
-        <w:t>routing</w:t>
-      </w:r>
-      <w:proofErr w:type="spellEnd"/>
-      <w:r>
-        <w:rPr>
-          <w:rFonts w:ascii="Arial Unicode MS" w:eastAsia="Arial Unicode MS" w:hAnsi="Arial Unicode MS" w:cs="Arial Unicode MS"/>
-          <w:color w:val="5C5C5C"/>
-          <w:sz w:val="22"/>
-          <w:szCs w:val="22"/>
-        </w:rPr>
-        <w:t xml:space="preserve"> in WDM </w:t>
-      </w:r>
-      <w:proofErr w:type="spellStart"/>
-      <w:r>
-        <w:rPr>
-          <w:rFonts w:ascii="Arial Unicode MS" w:eastAsia="Arial Unicode MS" w:hAnsi="Arial Unicode MS" w:cs="Arial Unicode MS"/>
-          <w:color w:val="5C5C5C"/>
-          <w:sz w:val="22"/>
-          <w:szCs w:val="22"/>
-        </w:rPr>
-        <w:t>optical</w:t>
-      </w:r>
-      <w:proofErr w:type="spellEnd"/>
-      <w:r>
-        <w:rPr>
-          <w:rFonts w:ascii="Arial Unicode MS" w:eastAsia="Arial Unicode MS" w:hAnsi="Arial Unicode MS" w:cs="Arial Unicode MS"/>
-          <w:color w:val="5C5C5C"/>
-          <w:sz w:val="22"/>
-          <w:szCs w:val="22"/>
-        </w:rPr>
-        <w:t xml:space="preserve"> </w:t>
-      </w:r>
-      <w:proofErr w:type="spellStart"/>
-      <w:r>
-        <w:rPr>
-          <w:rFonts w:ascii="Arial Unicode MS" w:eastAsia="Arial Unicode MS" w:hAnsi="Arial Unicode MS" w:cs="Arial Unicode MS"/>
-          <w:color w:val="5C5C5C"/>
-          <w:sz w:val="22"/>
-          <w:szCs w:val="22"/>
-        </w:rPr>
-        <w:t>networks</w:t>
-      </w:r>
-      <w:proofErr w:type="spellEnd"/>
+        <w:t>9.Distributed dynamic QoS-aware routing in WDM optical networks</w:t>
+      </w:r>
     </w:p>
     <w:p>
       <w:r>
         <w:t xml:space="preserve">10 </w:t>
       </w:r>
-      <w:hyperlink r:id="rId13" w:history="1">
+      <w:hyperlink r:id="rId14" w:history="1">
         <w:r>
           <w:rPr>
             <w:rStyle w:val="Hypertextovprepojenie"/>
@@ -5939,7 +2571,7 @@
       <w:r>
         <w:t xml:space="preserve">11 </w:t>
       </w:r>
-      <w:hyperlink r:id="rId14" w:history="1">
+      <w:hyperlink r:id="rId15" w:history="1">
         <w:r>
           <w:rPr>
             <w:rStyle w:val="Hypertextovprepojenie"/>
@@ -5954,7 +2586,7 @@
       </w:r>
     </w:p>
     <w:p>
-      <w:hyperlink r:id="rId15" w:history="1">
+      <w:hyperlink r:id="rId16" w:history="1">
         <w:r>
           <w:rPr>
             <w:rStyle w:val="Hypertextovprepojenie"/>
@@ -5968,6 +2600,13 @@
       <w:r>
         <w:t>http://www.aaai.org/ojs/index.php/aimagazine/article/view/1370/1270</w:t>
       </w:r>
+    </w:p>
+    <w:p>
+      <w:pPr>
+        <w:rPr>
+          <w:lang w:val="en-US"/>
+        </w:rPr>
+      </w:pPr>
     </w:p>
     <w:sectPr>
       <w:pgSz w:w="11906" w:h="16838"/>
@@ -6038,18 +2677,7 @@
         <w:footnoteRef/>
       </w:r>
       <w:r>
-        <w:t xml:space="preserve"> </w:t>
-      </w:r>
-      <w:r>
-        <w:t xml:space="preserve">Pozn.: </w:t>
-      </w:r>
-      <w:proofErr w:type="spellStart"/>
-      <w:r>
-        <w:t>Preposielanie</w:t>
-      </w:r>
-      <w:proofErr w:type="spellEnd"/>
-      <w:r>
-        <w:t xml:space="preserve"> nastane v prípade, že MTS je súčasťou GW platformy</w:t>
+        <w:t xml:space="preserve"> Pozn.: Preposielanie nastane v prípade, že MTS je súčasťou GW platformy</w:t>
       </w:r>
     </w:p>
   </w:footnote>
@@ -10071,7 +6699,7 @@
 </file>
 
 <file path=customXml/itemProps1.xml><?xml version="1.0" encoding="utf-8"?>
-<ds:datastoreItem xmlns:ds="http://schemas.openxmlformats.org/officeDocument/2006/customXml" ds:itemID="{72CDA60E-06E3-4BBC-91FE-60E32A7E0246}">
+<ds:datastoreItem xmlns:ds="http://schemas.openxmlformats.org/officeDocument/2006/customXml" ds:itemID="{40E67034-0DAD-4EFA-B220-88B14E7B7EBA}">
   <ds:schemaRefs>
     <ds:schemaRef ds:uri="http://schemas.openxmlformats.org/officeDocument/2006/bibliography"/>
   </ds:schemaRefs>

--- a/bak_horvath.docx
+++ b/bak_horvath.docx
@@ -2052,6 +2052,14 @@
       <w:r>
         <w:t xml:space="preserve"> (viď nižšie). DS oznamujúca svoju prítomnosť týmto krokom zistí existenciu agentov na svojej lokálnej sieti. </w:t>
       </w:r>
+      <w:r>
+        <w:t>V prípade, že sa mu nepodarí nikoho kontaktovať a nedostane žiadny zoznam aktívnych agentov, predpokladá, že sa v systéme nachádza sám.</w:t>
+      </w:r>
+      <w:r>
+        <w:t xml:space="preserve"> //popis problem vzdialenej lokalky</w:t>
+      </w:r>
+      <w:bookmarkStart w:id="0" w:name="_GoBack"/>
+      <w:bookmarkEnd w:id="0"/>
     </w:p>
     <w:p>
       <w:r>
@@ -2074,11 +2082,11 @@
         <w:t>flags)</w:t>
       </w:r>
       <w:r>
-        <w:t xml:space="preserve"> a zoznam transport adries, t.j. na aké adresy možno agentovi poslať správu tak, aby sa k nemu dostala. Transport adresa bude definovaná pomocou URL. Pre potreby udržiavania aktuálnych informácií bude obsahovať aj informáciu o tom, do kedy je platná. Za účelom </w:t>
+        <w:t xml:space="preserve"> a zoznam transport adries, t.j. na aké adresy možno agentovi poslať správu tak, aby sa k nemu </w:t>
       </w:r>
       <w:r>
         <w:lastRenderedPageBreak/>
-        <w:t>vyberania vhodnej cesty bude obsahovať aj informáciu o metrike danej adresy. Úlohou DS je samozrejme takéto správy aj spracovávať. Ak je v zozname oznámených agentov taký, ktorý v zozname aktívnych agentov ešte nie je, pridá ho do zoznamu agentov s prislúchajúcimi informáciami. Naopak, ak sa už daný agent v zozname nachádza, aktualizuje informácie o ňom.</w:t>
+        <w:t>dostala. Transport adresa bude definovaná pomocou URL. Pre potreby udržiavania aktuálnych informácií bude obsahovať aj informáciu o tom, do kedy je platná. Za účelom vyberania vhodnej cesty bude obsahovať aj informáciu o metrike danej adresy. Úlohou DS je samozrejme takéto správy aj spracovávať. Ak je v zozname oznámených agentov taký, ktorý v zozname aktívnych agentov ešte nie je, pridá ho do zoznamu agentov s prislúchajúcimi informáciami. Naopak, ak sa už daný agent v zozname nachádza, aktualizuje informácie o ňom.</w:t>
       </w:r>
     </w:p>
     <w:p>
@@ -2251,7 +2259,19 @@
         <w:t>využíva</w:t>
       </w:r>
       <w:r>
-        <w:t xml:space="preserve"> funkcie.</w:t>
+        <w:t xml:space="preserve"> funkcie</w:t>
+      </w:r>
+      <w:r>
+        <w:t xml:space="preserve"> Qt</w:t>
+      </w:r>
+      <w:r>
+        <w:t>.</w:t>
+      </w:r>
+      <w:r>
+        <w:t xml:space="preserve"> Komunikáciu medzi agentami </w:t>
+      </w:r>
+      <w:r>
+        <w:t>sprostredkovávalo buď UDP/IP, ktoré posielalo správy v JSON dokumente, alebo HTTP POST, ktorý využíval XML. V krátkom prehľade predstavíme iba Qt a Tufão, pretože predpokladáme, že ostatné technológie sú verejne známe.</w:t>
       </w:r>
     </w:p>
     <w:p>
@@ -2296,12 +2316,46 @@
       <w:r>
         <w:t xml:space="preserve"> Použitie je veľmi jednoduché. Pripojíme signál jedného objektu na slot toho istého alebo iného objektu. Pokiaľ objekt tento signál vyšle, príslušný objekt ho spracuje svojím slotom, kde slot je normálna funkcia C++, ktorá sa ale navyše dá pripojiť na signál.</w:t>
       </w:r>
+      <w:r>
+        <w:t xml:space="preserve"> </w:t>
+      </w:r>
+      <w:r>
+        <w:t xml:space="preserve">Aj toto si vyžadovalo vznik takzvaného </w:t>
+      </w:r>
+      <w:r>
+        <w:rPr>
+          <w:i/>
+        </w:rPr>
+        <w:t>Meta-Object Compiler</w:t>
+      </w:r>
+      <w:r>
+        <w:t xml:space="preserve">-u, v skratke </w:t>
+      </w:r>
+      <w:r>
+        <w:rPr>
+          <w:i/>
+        </w:rPr>
+        <w:t>moc</w:t>
+      </w:r>
+      <w:r>
+        <w:t xml:space="preserve">. Ten spracováva hlavičkové súbory C++ a keď nájde triedu, ktorá obsahuje makro Q_Object, vytvorí pre ňu </w:t>
+      </w:r>
+      <w:r>
+        <w:rPr>
+          <w:i/>
+        </w:rPr>
+        <w:t>meta-object</w:t>
+      </w:r>
+      <w:r>
+        <w:t xml:space="preserve"> kód.</w:t>
+      </w:r>
     </w:p>
     <w:p>
       <w:pPr>
         <w:pStyle w:val="Nadpis3"/>
       </w:pPr>
       <w:r>
+        <w:lastRenderedPageBreak/>
         <w:t>Tufão</w:t>
       </w:r>
     </w:p>
@@ -2309,28 +2363,45 @@
       <w:r>
         <w:tab/>
       </w:r>
-      <w:bookmarkStart w:id="0" w:name="_GoBack"/>
-      <w:bookmarkEnd w:id="0"/>
-    </w:p>
-    <w:p/>
-    <w:p>
-      <w:r>
-        <w:t>//UDP, http, XML, Json</w:t>
-      </w:r>
+      <w:r>
+        <w:t xml:space="preserve">Hlavným dôvodom, prečo použiť tento ďalší cross-platformový framework bola </w:t>
+      </w:r>
+      <w:r>
+        <w:t xml:space="preserve">pre nás </w:t>
+      </w:r>
+      <w:r>
+        <w:t>práve jeho implementácia HTTP servera a jednoduché spracovávanie požiadaviek a automatizovanie niektorých častí odpovedí servera pomocou signal-slot mechanizmu Qt a implementácie HTTP request a HTTP response.</w:t>
+      </w:r>
+      <w:r>
+        <w:t xml:space="preserve"> Výrazným plusom tohto frameworku je aj prehľadná dokumentácia </w:t>
+      </w:r>
+      <w:r>
+        <w:rPr>
+          <w:lang w:val="en-US"/>
+        </w:rPr>
+        <w:t>[15]</w:t>
+      </w:r>
+      <w:r>
+        <w:t xml:space="preserve">. </w:t>
+      </w:r>
+    </w:p>
+    <w:p>
+      <w:pPr>
+        <w:pStyle w:val="Nadpis2"/>
+      </w:pPr>
     </w:p>
     <w:p/>
     <w:p/>
     <w:p/>
     <w:p/>
     <w:p/>
+    <w:p>
+      <w:r>
+        <w:t>/////DEPRECATED</w:t>
+      </w:r>
+    </w:p>
     <w:p/>
     <w:p>
-      <w:r>
-        <w:t>/////DEPRECATED</w:t>
-      </w:r>
-    </w:p>
-    <w:p/>
-    <w:p>
       <w:pPr>
         <w:pStyle w:val="Nadpis1"/>
       </w:pPr>
@@ -2344,7 +2415,11 @@
       </w:pPr>
       <w:r>
         <w:tab/>
-        <w:t>Je spôsob ako pripojený agent získa adresy ostatných agentov v LCP. Ak už bol niekedy do systému pripojený, má adresy agentov, ktorý sa v čase jeho odchodu v tomto systéme nachádzali. Postupne začne kontaktovať agentov vo svojom zozname. Ak sa mu podarí nadviazať spojenie aspoň s jedným z nich, tak si môže vyžiadať adresy na ostatných agentov. Ak však ani jeden z kontaktovaných nie je práve do systému pripojený, stále dokáže získať adresy agentov na svojej lokálnej sieti pomocou DS ponúkaným sieťou a tým získať prístup ku vzdialeným členom pomocou vyžiadania si aktuálneho zoznamu agentov. V prípade, že sa na jeho lokálnej sieti nenachádza ani jeden aktívny agent a agenti z jeho zoznamu na vzdialenej sieti neodpovedajú, agent predpokladá, že je v systéme sám, až pokiaľ nezíska adresy na iných agentov po tom, ako prejde znova nejaký, pre nášho agenta viditeľný, člen systému do stavu online so zoznamom iných existujúcich agentov v systéme. Ak sa agent pripája do systému prvý krát, musí sa spoľahnúť na existenciu iného člena systému na jeho lokálnej sieti, inak podobne ako v prvom prípade predpokladá, že je v systéme sám.</w:t>
+        <w:t xml:space="preserve">Je spôsob ako pripojený agent získa adresy ostatných agentov v LCP. Ak už bol niekedy do systému pripojený, má adresy agentov, ktorý sa v čase jeho odchodu v tomto systéme nachádzali. Postupne začne kontaktovať agentov vo svojom zozname. Ak sa mu podarí nadviazať spojenie aspoň s jedným z nich, tak si môže vyžiadať adresy na ostatných agentov. Ak však ani jeden z kontaktovaných nie je práve do systému pripojený, stále dokáže získať adresy agentov na svojej lokálnej sieti pomocou DS ponúkaným sieťou a tým získať prístup ku vzdialeným členom pomocou vyžiadania si aktuálneho zoznamu agentov. V prípade, že sa na jeho lokálnej sieti nenachádza ani jeden aktívny agent a agenti z jeho zoznamu na vzdialenej sieti neodpovedajú, agent predpokladá, že je v systéme sám, až pokiaľ nezíska adresy na iných agentov po tom, ako prejde znova nejaký, pre nášho agenta viditeľný, člen systému do stavu online so zoznamom iných existujúcich agentov v systéme. Ak sa agent pripája do systému prvý krát, musí sa spoľahnúť na existenciu iného </w:t>
+      </w:r>
+      <w:r>
+        <w:lastRenderedPageBreak/>
+        <w:t>člena systému na jeho lokálnej sieti, inak podobne ako v prvom prípade predpokladá, že je v systéme sám.</w:t>
       </w:r>
     </w:p>
     <w:p>
@@ -2363,11 +2438,7 @@
     <w:p>
       <w:r>
         <w:tab/>
-        <w:t xml:space="preserve">Ak máme dve vzdialené siete, v ktorých ani jeden s agentov z jednej siete nemá žiadny kontakt na hocijakého agenta z druhej siete, potom nie je možné, aby sa agenti </w:t>
-      </w:r>
-      <w:r>
-        <w:lastRenderedPageBreak/>
-        <w:t>vzájomne objavili cez internet. V takomto prípade existuje málo možností ako tieto dve siete prepojiť bez nejakého centralizovaného prvku. Jednou z možností je premiestniť agenta z jednej siete do druhej. Tým pádom bude mať vo svojom zozname adresy na agentov zo svojej predchádzajúcej siete a objavenie ostatných na jeho súčasnej lokálnej sieti nebude problém. Samozrejme stále bude čeliť úskaliam DS popísaným v kapitole 4.</w:t>
+        <w:t>Ak máme dve vzdialené siete, v ktorých ani jeden s agentov z jednej siete nemá žiadny kontakt na hocijakého agenta z druhej siete, potom nie je možné, aby sa agenti vzájomne objavili cez internet. V takomto prípade existuje málo možností ako tieto dve siete prepojiť bez nejakého centralizovaného prvku. Jednou z možností je premiestniť agenta z jednej siete do druhej. Tým pádom bude mať vo svojom zozname adresy na agentov zo svojej predchádzajúcej siete a objavenie ostatných na jeho súčasnej lokálnej sieti nebude problém. Samozrejme stále bude čeliť úskaliam DS popísaným v kapitole 4.</w:t>
       </w:r>
     </w:p>
     <w:p/>
@@ -2401,6 +2472,7 @@
         <w:pStyle w:val="Nadpis1"/>
       </w:pPr>
       <w:r>
+        <w:lastRenderedPageBreak/>
         <w:t>Citacie</w:t>
       </w:r>
     </w:p>
@@ -2421,7 +2493,6 @@
     </w:p>
     <w:p>
       <w:r>
-        <w:lastRenderedPageBreak/>
         <w:t>[4] Yannis Labrou and Tim Finin. A Proposal for a new KQML Specification A</w:t>
       </w:r>
     </w:p>
@@ -2496,7 +2567,23 @@
         <w:t>[14]</w:t>
       </w:r>
       <w:r>
-        <w:t xml:space="preserve"> http://qt-project.org/doc/qt-4.8/qmake-manual.html</w:t>
+        <w:t xml:space="preserve"> </w:t>
+      </w:r>
+      <w:hyperlink r:id="rId13" w:history="1">
+        <w:r>
+          <w:rPr>
+            <w:rStyle w:val="Hypertextovprepojenie"/>
+          </w:rPr>
+          <w:t>http://qt-project.org/doc/qt-4.8/qmake-manual.html</w:t>
+        </w:r>
+      </w:hyperlink>
+    </w:p>
+    <w:p>
+      <w:r>
+        <w:t xml:space="preserve">(15) </w:t>
+      </w:r>
+      <w:r>
+        <w:t>http://vinipsmaker.github.io/tufao/ref/1.x/</w:t>
       </w:r>
     </w:p>
     <w:p/>
@@ -2515,7 +2602,7 @@
       <w:r>
         <w:t>(</w:t>
       </w:r>
-      <w:hyperlink r:id="rId13" w:history="1">
+      <w:hyperlink r:id="rId14" w:history="1">
         <w:r>
           <w:rPr>
             <w:rStyle w:val="Hypertextovprepojenie"/>
@@ -2558,7 +2645,7 @@
       <w:r>
         <w:t xml:space="preserve">10 </w:t>
       </w:r>
-      <w:hyperlink r:id="rId14" w:history="1">
+      <w:hyperlink r:id="rId15" w:history="1">
         <w:r>
           <w:rPr>
             <w:rStyle w:val="Hypertextovprepojenie"/>
@@ -2571,7 +2658,7 @@
       <w:r>
         <w:t xml:space="preserve">11 </w:t>
       </w:r>
-      <w:hyperlink r:id="rId15" w:history="1">
+      <w:hyperlink r:id="rId16" w:history="1">
         <w:r>
           <w:rPr>
             <w:rStyle w:val="Hypertextovprepojenie"/>
@@ -2586,7 +2673,7 @@
       </w:r>
     </w:p>
     <w:p>
-      <w:hyperlink r:id="rId16" w:history="1">
+      <w:hyperlink r:id="rId17" w:history="1">
         <w:r>
           <w:rPr>
             <w:rStyle w:val="Hypertextovprepojenie"/>
@@ -6699,7 +6786,7 @@
 </file>
 
 <file path=customXml/itemProps1.xml><?xml version="1.0" encoding="utf-8"?>
-<ds:datastoreItem xmlns:ds="http://schemas.openxmlformats.org/officeDocument/2006/customXml" ds:itemID="{40E67034-0DAD-4EFA-B220-88B14E7B7EBA}">
+<ds:datastoreItem xmlns:ds="http://schemas.openxmlformats.org/officeDocument/2006/customXml" ds:itemID="{4717D318-AE97-43FF-98E6-AC2C4897A24F}">
   <ds:schemaRefs>
     <ds:schemaRef ds:uri="http://schemas.openxmlformats.org/officeDocument/2006/bibliography"/>
   </ds:schemaRefs>

--- a/bak_horvath.docx
+++ b/bak_horvath.docx
@@ -2058,8 +2058,6 @@
       <w:r>
         <w:t xml:space="preserve"> //popis problem vzdialenej lokalky</w:t>
       </w:r>
-      <w:bookmarkStart w:id="0" w:name="_GoBack"/>
-      <w:bookmarkEnd w:id="0"/>
     </w:p>
     <w:p>
       <w:r>
@@ -2389,6 +2387,170 @@
       <w:pPr>
         <w:pStyle w:val="Nadpis2"/>
       </w:pPr>
+      <w:r>
+        <w:t>Problémy plynúce z požiadaviek</w:t>
+      </w:r>
+    </w:p>
+    <w:p>
+      <w:r>
+        <w:tab/>
+        <w:t xml:space="preserve">V tejto časti sa budeme venovať problémom, ktoré </w:t>
+      </w:r>
+      <w:r>
+        <w:t>boli priamym následkom požiadaviek. Budú spomenuté aj také problémy, ktoré si uvedomujeme, ale z dôsledku časovej tiesne neboli implementované.</w:t>
+      </w:r>
+    </w:p>
+    <w:p>
+      <w:pPr>
+        <w:pStyle w:val="Nadpis3"/>
+      </w:pPr>
+      <w:r>
+        <w:t>Problém</w:t>
+      </w:r>
+      <w:r>
+        <w:t xml:space="preserve"> prepojenia</w:t>
+      </w:r>
+      <w:r>
+        <w:t xml:space="preserve"> vzdialených lokálnych sietí</w:t>
+      </w:r>
+    </w:p>
+    <w:p>
+      <w:r>
+        <w:tab/>
+      </w:r>
+      <w:r>
+        <w:t>Ak máme dve vzdial</w:t>
+      </w:r>
+      <w:r>
+        <w:t>ené siete, v ktorých ani jeden z</w:t>
+      </w:r>
+      <w:r>
+        <w:t> agentov z jednej siete nemá žiadny kontakt na hocijakého agenta z druhej siete, potom nie je možné, aby sa agenti vzájomne objavili cez internet</w:t>
+      </w:r>
+      <w:r>
+        <w:t xml:space="preserve"> </w:t>
+      </w:r>
+      <w:r>
+        <w:t xml:space="preserve">bez nejakého centralizovaného prvku. V takomto prípade existuje málo možností ako tieto dve siete prepojiť. Jednou z možností je premiestniť agenta z jednej siete do </w:t>
+      </w:r>
+      <w:r>
+        <w:t>siete druhého agenta</w:t>
+      </w:r>
+      <w:r>
+        <w:t>. Tým pádom bude</w:t>
+      </w:r>
+      <w:r>
+        <w:t xml:space="preserve"> mať vo svojom zozname adresy</w:t>
+      </w:r>
+      <w:r>
+        <w:t xml:space="preserve"> agentov zo svojej predchádzajúcej siete</w:t>
+      </w:r>
+      <w:r>
+        <w:t xml:space="preserve"> spolu s adresami na Gateway agentov v systéme v čase jeho odchodu. O</w:t>
+      </w:r>
+      <w:r>
+        <w:t>bjavenie ostatných</w:t>
+      </w:r>
+      <w:r>
+        <w:t xml:space="preserve"> účastníkov</w:t>
+      </w:r>
+      <w:r>
+        <w:t xml:space="preserve"> na jeho súčasnej lokálnej sieti n</w:t>
+      </w:r>
+      <w:r>
+        <w:t>ebude problém, pretože samotný DS tieto prostriedky ponúka.</w:t>
+      </w:r>
+    </w:p>
+    <w:p>
+      <w:pPr>
+        <w:pStyle w:val="Nadpis3"/>
+      </w:pPr>
+      <w:r>
+        <w:t>Problém neaktívneho agenta</w:t>
+      </w:r>
+    </w:p>
+    <w:p>
+      <w:r>
+        <w:tab/>
+        <w:t xml:space="preserve">Napriek tomu, že tento problém už sme načrtli v predchádzajúcich kapitolách, je vhodné ho zvýrazniť. V ideálnych podmienkach agent pri odchode zo systému oznámi svoj odchod správou typu </w:t>
+      </w:r>
+      <w:r>
+        <w:rPr>
+          <w:i/>
+        </w:rPr>
+        <w:t>Bye.</w:t>
+      </w:r>
+      <w:r>
+        <w:t xml:space="preserve"> Po prijatí správy sa informácie súvisiace s agentom odstránia. Čo ak agent odíde zo systému nečakane následkom výpadku prúdu alebo zlyhania techniky? Riešenie tohto problému je jednoduché. Určíme dobu platnosti adries na agenta. Táto doba závisí od toho či je to agent zo vzdialenej lokálnej siete alebo „domácej“. V určitých intervaloch platforma spustí kontrolu platnosti adries agentov, adresy, ktoré sú neplatné sa zo zoznamu odstránia. Ak agent nemá žiadne platné adresy, odstráni sa zo zoznamu aktívnych agentov.</w:t>
+      </w:r>
+    </w:p>
+    <w:p>
+      <w:pPr>
+        <w:pStyle w:val="Nadpis3"/>
+      </w:pPr>
+      <w:r>
+        <w:lastRenderedPageBreak/>
+        <w:t>Problém nedoručených správ</w:t>
+      </w:r>
+    </w:p>
+    <w:p>
+      <w:r>
+        <w:tab/>
+        <w:t xml:space="preserve">Tento problém v implementácii nie je vyriešený. Plynie z predchádzajúceho problému. Medzi tým, ako agent vypadne zo systému a vypršaním platností jeho adries môže v najhoršom prípade vzniknúť hluché miesto až niekoľko minút. Správy sa mu budú napriek tomu stále odosielať na platné adresy, ale nebude ich mať kto prijať. Jedným z možných </w:t>
+      </w:r>
+      <w:r>
+        <w:t>riešení je ukladanie správ, ktoré sa nepodarilo doručiť, aby mu boli odoslané po znovupripojení do systému. Pri tom musíme brať do úvahy aj to, že daný agent sa nemusí pripojiť na tej istej lokálnej sieti a tak isto v tej chvíli nemusí byť agent, ktorý ma správu preňho uloženú, aktívny.</w:t>
+      </w:r>
+      <w:r>
+        <w:t xml:space="preserve"> Ďalším zlepšením situácie by mohol byť takzvaný „</w:t>
+      </w:r>
+      <w:r>
+        <w:rPr>
+          <w:i/>
+        </w:rPr>
+        <w:t>Proxy Bye“</w:t>
+      </w:r>
+      <w:r>
+        <w:t xml:space="preserve">, ktorý vychádza z toho, že platnosť adresy </w:t>
+      </w:r>
+      <w:r>
+        <w:t xml:space="preserve">vypadnutého agenta, ktorú ohlasuje na svojej lokálnej sieti vyprší skôr. Ak vyprší platnosť adresy na lokálnej sieti, môžeme predpokladať, že ani žiadna iná adresa na tohto agenta nebude platná a preto by mohlo byť úlohou GW agenta danej siete ohlásiť neprítomnosť toho spadnutého ostatným. Toto riešenie môže v sebe niesť isté riziká, ktoré bude treba doriešiť, ako napríklad čo ak sa vzápätí spadnutý agent pripojí, ohlási svoju prítomnosť správou </w:t>
+      </w:r>
+      <w:r>
+        <w:rPr>
+          <w:i/>
+        </w:rPr>
+        <w:t>Hello</w:t>
+      </w:r>
+      <w:r>
+        <w:t xml:space="preserve"> a na to ostatným príde správa </w:t>
+      </w:r>
+      <w:r>
+        <w:rPr>
+          <w:i/>
+        </w:rPr>
+        <w:t xml:space="preserve">Proxy Bye, </w:t>
+      </w:r>
+      <w:r>
+        <w:t xml:space="preserve"> ale riešenie tohto by nemalo byť také komplikované. </w:t>
+      </w:r>
+      <w:r>
+        <w:t xml:space="preserve">Samotná riešenie </w:t>
+      </w:r>
+      <w:r>
+        <w:rPr>
+          <w:i/>
+        </w:rPr>
+        <w:t>Proxy Bye</w:t>
+      </w:r>
+      <w:r>
+        <w:t xml:space="preserve"> vie zmen</w:t>
+      </w:r>
+      <w:r>
+        <w:t>šiť hluché miesto až na pol minúty.</w:t>
+      </w:r>
+      <w:bookmarkStart w:id="0" w:name="_GoBack"/>
+      <w:bookmarkEnd w:id="0"/>
     </w:p>
     <w:p/>
     <w:p/>
@@ -2415,11 +2577,11 @@
       </w:pPr>
       <w:r>
         <w:tab/>
-        <w:t xml:space="preserve">Je spôsob ako pripojený agent získa adresy ostatných agentov v LCP. Ak už bol niekedy do systému pripojený, má adresy agentov, ktorý sa v čase jeho odchodu v tomto systéme nachádzali. Postupne začne kontaktovať agentov vo svojom zozname. Ak sa mu podarí nadviazať spojenie aspoň s jedným z nich, tak si môže vyžiadať adresy na ostatných agentov. Ak však ani jeden z kontaktovaných nie je práve do systému pripojený, stále dokáže získať adresy agentov na svojej lokálnej sieti pomocou DS ponúkaným sieťou a tým získať prístup ku vzdialeným členom pomocou vyžiadania si aktuálneho zoznamu agentov. V prípade, že sa na jeho lokálnej sieti nenachádza ani jeden aktívny agent a agenti z jeho zoznamu na vzdialenej sieti neodpovedajú, agent predpokladá, že je v systéme sám, až pokiaľ nezíska adresy na iných agentov po tom, ako prejde znova nejaký, pre nášho agenta viditeľný, člen systému do stavu online so zoznamom iných existujúcich agentov v systéme. Ak sa agent pripája do systému prvý krát, musí sa spoľahnúť na existenciu iného </w:t>
+        <w:t xml:space="preserve">Je spôsob ako pripojený agent získa adresy ostatných agentov v LCP. Ak už bol niekedy do systému pripojený, má adresy agentov, ktorý sa v čase jeho odchodu v tomto systéme nachádzali. Postupne začne kontaktovať agentov vo svojom zozname. Ak sa mu </w:t>
       </w:r>
       <w:r>
         <w:lastRenderedPageBreak/>
-        <w:t>člena systému na jeho lokálnej sieti, inak podobne ako v prvom prípade predpokladá, že je v systéme sám.</w:t>
+        <w:t>podarí nadviazať spojenie aspoň s jedným z nich, tak si môže vyžiadať adresy na ostatných agentov. Ak však ani jeden z kontaktovaných nie je práve do systému pripojený, stále dokáže získať adresy agentov na svojej lokálnej sieti pomocou DS ponúkaným sieťou a tým získať prístup ku vzdialeným členom pomocou vyžiadania si aktuálneho zoznamu agentov. V prípade, že sa na jeho lokálnej sieti nenachádza ani jeden aktívny agent a agenti z jeho zoznamu na vzdialenej sieti neodpovedajú, agent predpokladá, že je v systéme sám, až pokiaľ nezíska adresy na iných agentov po tom, ako prejde znova nejaký, pre nášho agenta viditeľný, člen systému do stavu online so zoznamom iných existujúcich agentov v systéme. Ak sa agent pripája do systému prvý krát, musí sa spoľahnúť na existenciu iného člena systému na jeho lokálnej sieti, inak podobne ako v prvom prípade predpokladá, že je v systéme sám.</w:t>
       </w:r>
     </w:p>
     <w:p>
@@ -2472,7 +2634,6 @@
         <w:pStyle w:val="Nadpis1"/>
       </w:pPr>
       <w:r>
-        <w:lastRenderedPageBreak/>
         <w:t>Citacie</w:t>
       </w:r>
     </w:p>
@@ -2546,6 +2707,7 @@
     </w:p>
     <w:p>
       <w:r>
+        <w:lastRenderedPageBreak/>
         <w:t>[12] http://jade.tilab.com/</w:t>
       </w:r>
     </w:p>
@@ -2685,6 +2847,7 @@
     <w:p/>
     <w:p>
       <w:r>
+        <w:lastRenderedPageBreak/>
         <w:t>http://www.aaai.org/ojs/index.php/aimagazine/article/view/1370/1270</w:t>
       </w:r>
     </w:p>
@@ -6786,7 +6949,7 @@
 </file>
 
 <file path=customXml/itemProps1.xml><?xml version="1.0" encoding="utf-8"?>
-<ds:datastoreItem xmlns:ds="http://schemas.openxmlformats.org/officeDocument/2006/customXml" ds:itemID="{4717D318-AE97-43FF-98E6-AC2C4897A24F}">
+<ds:datastoreItem xmlns:ds="http://schemas.openxmlformats.org/officeDocument/2006/customXml" ds:itemID="{D4516A17-A904-477D-84CC-DF92BFE78702}">
   <ds:schemaRefs>
     <ds:schemaRef ds:uri="http://schemas.openxmlformats.org/officeDocument/2006/bibliography"/>
   </ds:schemaRefs>

--- a/bak_horvath.docx
+++ b/bak_horvath.docx
@@ -41,7 +41,39 @@
           <w:rFonts w:cs="Times New Roman"/>
           <w:szCs w:val="24"/>
         </w:rPr>
-        <w:t xml:space="preserve">Napriek tomu, že v súčasnosti existujú multiagentové systémy viac-menej v pozadí verejného záujmu, v praktickom využití nachádzajú svoje miesto. Spomenúť môžeme napríklad tému na vzostupe - „inteligentné domy“, kde navzájom prepojené agenty starajúci sa o rôzne súčasti domu sú schopní konať na základe stavu podmienok vo svojom prostredí. </w:t>
+        <w:t xml:space="preserve">Napriek tomu, že v súčasnosti existujú </w:t>
+      </w:r>
+      <w:proofErr w:type="spellStart"/>
+      <w:r>
+        <w:rPr>
+          <w:rFonts w:cs="Times New Roman"/>
+          <w:szCs w:val="24"/>
+        </w:rPr>
+        <w:t>multiagentové</w:t>
+      </w:r>
+      <w:proofErr w:type="spellEnd"/>
+      <w:r>
+        <w:rPr>
+          <w:rFonts w:cs="Times New Roman"/>
+          <w:szCs w:val="24"/>
+        </w:rPr>
+        <w:t xml:space="preserve"> systémy viac-menej v pozadí verejného záujmu, v praktickom využití nachádzajú svoje miesto. Spomenúť môžeme napríklad tému na vzostupe - „inteligentné domy“, kde navzájom prepojené </w:t>
+      </w:r>
+      <w:proofErr w:type="spellStart"/>
+      <w:r>
+        <w:rPr>
+          <w:rFonts w:cs="Times New Roman"/>
+          <w:szCs w:val="24"/>
+        </w:rPr>
+        <w:t>agenty</w:t>
+      </w:r>
+      <w:proofErr w:type="spellEnd"/>
+      <w:r>
+        <w:rPr>
+          <w:rFonts w:cs="Times New Roman"/>
+          <w:szCs w:val="24"/>
+        </w:rPr>
+        <w:t xml:space="preserve"> starajúci sa o rôzne súčasti domu sú schopní konať na základe stavu podmienok vo svojom prostredí. </w:t>
       </w:r>
     </w:p>
     <w:p>
@@ -57,7 +89,39 @@
           <w:rFonts w:cs="Times New Roman"/>
           <w:szCs w:val="24"/>
         </w:rPr>
-        <w:t>Ďalším objektom záujmu tejto práce bude decentralizovanosť týchto systémov. Od platformy LCP sa očakáva, že bude multiagentová a taktiež má existovať bez centrálnej autority, v tomto prípade servera. Pre našu komunikačnú platformu, to znamená, že má byť schopná nakonfigurovať sa sama od seba.</w:t>
+        <w:t xml:space="preserve">Ďalším objektom záujmu tejto práce bude </w:t>
+      </w:r>
+      <w:proofErr w:type="spellStart"/>
+      <w:r>
+        <w:rPr>
+          <w:rFonts w:cs="Times New Roman"/>
+          <w:szCs w:val="24"/>
+        </w:rPr>
+        <w:t>decentralizovanosť</w:t>
+      </w:r>
+      <w:proofErr w:type="spellEnd"/>
+      <w:r>
+        <w:rPr>
+          <w:rFonts w:cs="Times New Roman"/>
+          <w:szCs w:val="24"/>
+        </w:rPr>
+        <w:t xml:space="preserve"> týchto systémov. Od platformy LCP sa očakáva, že bude </w:t>
+      </w:r>
+      <w:proofErr w:type="spellStart"/>
+      <w:r>
+        <w:rPr>
+          <w:rFonts w:cs="Times New Roman"/>
+          <w:szCs w:val="24"/>
+        </w:rPr>
+        <w:t>multiagentová</w:t>
+      </w:r>
+      <w:proofErr w:type="spellEnd"/>
+      <w:r>
+        <w:rPr>
+          <w:rFonts w:cs="Times New Roman"/>
+          <w:szCs w:val="24"/>
+        </w:rPr>
+        <w:t xml:space="preserve"> a taktiež má existovať bez centrálnej autority, v tomto prípade servera. Pre našu komunikačnú platformu, to znamená, že má byť schopná nakonfigurovať sa sama od seba.</w:t>
       </w:r>
     </w:p>
     <w:p>
@@ -73,9 +137,11 @@
       <w:pPr>
         <w:pStyle w:val="Nadpis2"/>
       </w:pPr>
+      <w:proofErr w:type="spellStart"/>
       <w:r>
         <w:t>Motivacia</w:t>
       </w:r>
+      <w:proofErr w:type="spellEnd"/>
     </w:p>
     <w:p>
       <w:pPr>
@@ -106,7 +172,103 @@
           <w:rFonts w:cs="Times New Roman"/>
           <w:szCs w:val="24"/>
         </w:rPr>
-        <w:t>Cieľom tejto práce je rozšírenie Jednoduchej Komunikačnej Platformy (ďalej LCP, podľa „Lightweight Communication Platform“) o možnosť komunikácie agentov v jednej lokálnej sieti s agentami v inej lokálnej sieti. Východiskovým riešením tohto problému je takzvaný „Gateway Agent“, ktorý je schopný posielať správy aj za iných agentov v jeho lokálnej sieti a prakticky sa správa ako virtuálny router.</w:t>
+        <w:t>Cieľom tejto práce je rozšírenie Jednoduchej Komunikačnej Platformy (ďalej LCP, podľa „</w:t>
+      </w:r>
+      <w:proofErr w:type="spellStart"/>
+      <w:r>
+        <w:rPr>
+          <w:rFonts w:cs="Times New Roman"/>
+          <w:szCs w:val="24"/>
+        </w:rPr>
+        <w:t>Lightweight</w:t>
+      </w:r>
+      <w:proofErr w:type="spellEnd"/>
+      <w:r>
+        <w:rPr>
+          <w:rFonts w:cs="Times New Roman"/>
+          <w:szCs w:val="24"/>
+        </w:rPr>
+        <w:t xml:space="preserve"> </w:t>
+      </w:r>
+      <w:proofErr w:type="spellStart"/>
+      <w:r>
+        <w:rPr>
+          <w:rFonts w:cs="Times New Roman"/>
+          <w:szCs w:val="24"/>
+        </w:rPr>
+        <w:t>Communication</w:t>
+      </w:r>
+      <w:proofErr w:type="spellEnd"/>
+      <w:r>
+        <w:rPr>
+          <w:rFonts w:cs="Times New Roman"/>
+          <w:szCs w:val="24"/>
+        </w:rPr>
+        <w:t xml:space="preserve"> </w:t>
+      </w:r>
+      <w:proofErr w:type="spellStart"/>
+      <w:r>
+        <w:rPr>
+          <w:rFonts w:cs="Times New Roman"/>
+          <w:szCs w:val="24"/>
+        </w:rPr>
+        <w:t>Platform</w:t>
+      </w:r>
+      <w:proofErr w:type="spellEnd"/>
+      <w:r>
+        <w:rPr>
+          <w:rFonts w:cs="Times New Roman"/>
+          <w:szCs w:val="24"/>
+        </w:rPr>
+        <w:t>“) o možnosť komunikácie agentov v jednej lokálnej sieti s </w:t>
+      </w:r>
+      <w:proofErr w:type="spellStart"/>
+      <w:r>
+        <w:rPr>
+          <w:rFonts w:cs="Times New Roman"/>
+          <w:szCs w:val="24"/>
+        </w:rPr>
+        <w:t>agentami</w:t>
+      </w:r>
+      <w:proofErr w:type="spellEnd"/>
+      <w:r>
+        <w:rPr>
+          <w:rFonts w:cs="Times New Roman"/>
+          <w:szCs w:val="24"/>
+        </w:rPr>
+        <w:t xml:space="preserve"> v inej lokálnej sieti. Východiskovým riešením tohto problému je takzvaný „</w:t>
+      </w:r>
+      <w:proofErr w:type="spellStart"/>
+      <w:r>
+        <w:rPr>
+          <w:rFonts w:cs="Times New Roman"/>
+          <w:szCs w:val="24"/>
+        </w:rPr>
+        <w:t>Gateway</w:t>
+      </w:r>
+      <w:proofErr w:type="spellEnd"/>
+      <w:r>
+        <w:rPr>
+          <w:rFonts w:cs="Times New Roman"/>
+          <w:szCs w:val="24"/>
+        </w:rPr>
+        <w:t xml:space="preserve"> Agent“, ktorý je schopný posielať správy aj za iných agentov v jeho lokálnej sieti a prakticky sa správa ako virtuálny </w:t>
+      </w:r>
+      <w:proofErr w:type="spellStart"/>
+      <w:r>
+        <w:rPr>
+          <w:rFonts w:cs="Times New Roman"/>
+          <w:szCs w:val="24"/>
+        </w:rPr>
+        <w:t>router</w:t>
+      </w:r>
+      <w:proofErr w:type="spellEnd"/>
+      <w:r>
+        <w:rPr>
+          <w:rFonts w:cs="Times New Roman"/>
+          <w:szCs w:val="24"/>
+        </w:rPr>
+        <w:t>.</w:t>
       </w:r>
     </w:p>
     <w:p>
@@ -138,7 +300,39 @@
           <w:szCs w:val="24"/>
         </w:rPr>
         <w:tab/>
-        <w:t xml:space="preserve">Táto práca bude ďalej rozčlenená do siedmich častí. Prvá kapitola začne základnou definíciou pojmu agent a jeho členenie. Za definíciou budú nasledovať teoretické (kapitola 1) a technické (kapitola 2) základy a komunikácia agentov v multiagentových systémoch. V ďalšej časti sa budeme venovať podobným, už existujúcim riešeniam problematiky a príkladom multiagentových alebo decentralizovaných systémov (kapitola 3). Následne </w:t>
+        <w:t>Táto práca bude ďalej rozčlenená do siedmich častí. Prvá kapitola začne základnou definíciou pojmu agent a jeho členenie. Za definíciou budú nasledovať teoretické (kapitola 1) a technické (kapitola 2) základy a komunikácia agentov v </w:t>
+      </w:r>
+      <w:proofErr w:type="spellStart"/>
+      <w:r>
+        <w:rPr>
+          <w:rFonts w:cs="Times New Roman"/>
+          <w:szCs w:val="24"/>
+        </w:rPr>
+        <w:t>multiagentových</w:t>
+      </w:r>
+      <w:proofErr w:type="spellEnd"/>
+      <w:r>
+        <w:rPr>
+          <w:rFonts w:cs="Times New Roman"/>
+          <w:szCs w:val="24"/>
+        </w:rPr>
+        <w:t xml:space="preserve"> systémoch. V ďalšej časti sa budeme venovať podobným, už existujúcim riešeniam problematiky a príkladom </w:t>
+      </w:r>
+      <w:proofErr w:type="spellStart"/>
+      <w:r>
+        <w:rPr>
+          <w:rFonts w:cs="Times New Roman"/>
+          <w:szCs w:val="24"/>
+        </w:rPr>
+        <w:t>multiagentových</w:t>
+      </w:r>
+      <w:proofErr w:type="spellEnd"/>
+      <w:r>
+        <w:rPr>
+          <w:rFonts w:cs="Times New Roman"/>
+          <w:szCs w:val="24"/>
+        </w:rPr>
+        <w:t xml:space="preserve"> alebo decentralizovaných systémov (kapitola 3). Následne </w:t>
       </w:r>
       <w:r>
         <w:rPr>
@@ -196,7 +390,39 @@
           <w:szCs w:val="24"/>
         </w:rPr>
         <w:tab/>
-        <w:t xml:space="preserve">Kvôli tomu, aby sme dokázali plne pochopiť, čo sa budeme snažiť v tejto práci dosiahnuť a pre celkové porozumenie problematiky sa budeme v tejto časti práce venovať prehľadu poznatkov z oblasti agentov a multiagentových systémov. Práve preto musíme najskôr definovať pojem agent a vysvetliť teoretické základy multiagentových systémov a ich potenciál, ktorý sa budeme snažiť načrtnúť na príkladoch ich praktického využitia vo svete. </w:t>
+        <w:t>Kvôli tomu, aby sme dokázali plne pochopiť, čo sa budeme snažiť v tejto práci dosiahnuť a pre celkové porozumenie problematiky sa budeme v tejto časti práce venovať prehľadu poznatkov z oblasti agentov a </w:t>
+      </w:r>
+      <w:proofErr w:type="spellStart"/>
+      <w:r>
+        <w:rPr>
+          <w:rFonts w:cs="Times New Roman"/>
+          <w:szCs w:val="24"/>
+        </w:rPr>
+        <w:t>multiagentových</w:t>
+      </w:r>
+      <w:proofErr w:type="spellEnd"/>
+      <w:r>
+        <w:rPr>
+          <w:rFonts w:cs="Times New Roman"/>
+          <w:szCs w:val="24"/>
+        </w:rPr>
+        <w:t xml:space="preserve"> systémov. Práve preto musíme najskôr definovať pojem agent a vysvetliť teoretické základy </w:t>
+      </w:r>
+      <w:proofErr w:type="spellStart"/>
+      <w:r>
+        <w:rPr>
+          <w:rFonts w:cs="Times New Roman"/>
+          <w:szCs w:val="24"/>
+        </w:rPr>
+        <w:t>multiagentových</w:t>
+      </w:r>
+      <w:proofErr w:type="spellEnd"/>
+      <w:r>
+        <w:rPr>
+          <w:rFonts w:cs="Times New Roman"/>
+          <w:szCs w:val="24"/>
+        </w:rPr>
+        <w:t xml:space="preserve"> systémov a ich potenciál, ktorý sa budeme snažiť načrtnúť na príkladoch ich praktického využitia vo svete. </w:t>
       </w:r>
     </w:p>
     <w:p>
@@ -228,7 +454,39 @@
           <w:szCs w:val="24"/>
         </w:rPr>
         <w:tab/>
-        <w:t>Klasickú definíciu agenta nám ponúkajú Russel a Norvig:</w:t>
+        <w:t xml:space="preserve">Klasickú definíciu agenta nám ponúkajú </w:t>
+      </w:r>
+      <w:proofErr w:type="spellStart"/>
+      <w:r>
+        <w:rPr>
+          <w:rFonts w:cs="Times New Roman"/>
+          <w:szCs w:val="24"/>
+        </w:rPr>
+        <w:t>Russel</w:t>
+      </w:r>
+      <w:proofErr w:type="spellEnd"/>
+      <w:r>
+        <w:rPr>
+          <w:rFonts w:cs="Times New Roman"/>
+          <w:szCs w:val="24"/>
+        </w:rPr>
+        <w:t xml:space="preserve"> a </w:t>
+      </w:r>
+      <w:proofErr w:type="spellStart"/>
+      <w:r>
+        <w:rPr>
+          <w:rFonts w:cs="Times New Roman"/>
+          <w:szCs w:val="24"/>
+        </w:rPr>
+        <w:t>Norvig</w:t>
+      </w:r>
+      <w:proofErr w:type="spellEnd"/>
+      <w:r>
+        <w:rPr>
+          <w:rFonts w:cs="Times New Roman"/>
+          <w:szCs w:val="24"/>
+        </w:rPr>
+        <w:t>:</w:t>
       </w:r>
     </w:p>
     <w:p>
@@ -267,7 +525,87 @@
           <w:rFonts w:cs="Times New Roman"/>
           <w:szCs w:val="24"/>
         </w:rPr>
-        <w:t>Agent je podľa nich zložený z architektúry a agentového programu, ktorého vytvorenie je úlohou práve umelej inteligencie. Fyzická architektúra nás v tejto práci nebude zaujímať, preto ďalej v tejto kapitole budeme rozumieť pod pojmom agent práve agentový program. Existujú agenty, ktoré sú veľmi jednoduché, ale aj také, ktoré sú zložité. Podľa ich vnemovej inteligencie a schopnosti ich opäť Russel a Norvig rozdelili do týchto piatich kategórií, ktoré vzápätí rozoberieme podrobnejšie:</w:t>
+        <w:t>Agent je podľa nich zložený z architektúry a </w:t>
+      </w:r>
+      <w:proofErr w:type="spellStart"/>
+      <w:r>
+        <w:rPr>
+          <w:rFonts w:cs="Times New Roman"/>
+          <w:szCs w:val="24"/>
+        </w:rPr>
+        <w:t>agentového</w:t>
+      </w:r>
+      <w:proofErr w:type="spellEnd"/>
+      <w:r>
+        <w:rPr>
+          <w:rFonts w:cs="Times New Roman"/>
+          <w:szCs w:val="24"/>
+        </w:rPr>
+        <w:t xml:space="preserve"> programu, ktorého vytvorenie je úlohou práve umelej inteligencie. Fyzická architektúra nás v tejto práci nebude zaujímať, preto ďalej v tejto kapitole budeme rozumieť pod pojmom agent práve </w:t>
+      </w:r>
+      <w:proofErr w:type="spellStart"/>
+      <w:r>
+        <w:rPr>
+          <w:rFonts w:cs="Times New Roman"/>
+          <w:szCs w:val="24"/>
+        </w:rPr>
+        <w:t>agentový</w:t>
+      </w:r>
+      <w:proofErr w:type="spellEnd"/>
+      <w:r>
+        <w:rPr>
+          <w:rFonts w:cs="Times New Roman"/>
+          <w:szCs w:val="24"/>
+        </w:rPr>
+        <w:t xml:space="preserve"> program. Existujú </w:t>
+      </w:r>
+      <w:proofErr w:type="spellStart"/>
+      <w:r>
+        <w:rPr>
+          <w:rFonts w:cs="Times New Roman"/>
+          <w:szCs w:val="24"/>
+        </w:rPr>
+        <w:t>agenty</w:t>
+      </w:r>
+      <w:proofErr w:type="spellEnd"/>
+      <w:r>
+        <w:rPr>
+          <w:rFonts w:cs="Times New Roman"/>
+          <w:szCs w:val="24"/>
+        </w:rPr>
+        <w:t xml:space="preserve">, ktoré sú veľmi jednoduché, ale aj také, ktoré sú zložité. Podľa ich vnemovej inteligencie a schopnosti ich opäť </w:t>
+      </w:r>
+      <w:proofErr w:type="spellStart"/>
+      <w:r>
+        <w:rPr>
+          <w:rFonts w:cs="Times New Roman"/>
+          <w:szCs w:val="24"/>
+        </w:rPr>
+        <w:t>Russel</w:t>
+      </w:r>
+      <w:proofErr w:type="spellEnd"/>
+      <w:r>
+        <w:rPr>
+          <w:rFonts w:cs="Times New Roman"/>
+          <w:szCs w:val="24"/>
+        </w:rPr>
+        <w:t xml:space="preserve"> a </w:t>
+      </w:r>
+      <w:proofErr w:type="spellStart"/>
+      <w:r>
+        <w:rPr>
+          <w:rFonts w:cs="Times New Roman"/>
+          <w:szCs w:val="24"/>
+        </w:rPr>
+        <w:t>Norvig</w:t>
+      </w:r>
+      <w:proofErr w:type="spellEnd"/>
+      <w:r>
+        <w:rPr>
+          <w:rFonts w:cs="Times New Roman"/>
+          <w:szCs w:val="24"/>
+        </w:rPr>
+        <w:t xml:space="preserve"> rozdelili do týchto piatich kategórií, ktoré vzápätí rozoberieme podrobnejšie:</w:t>
       </w:r>
     </w:p>
     <w:p>
@@ -303,13 +641,23 @@
           <w:szCs w:val="24"/>
         </w:rPr>
       </w:pPr>
+      <w:proofErr w:type="spellStart"/>
       <w:r>
         <w:rPr>
           <w:rFonts w:cs="Times New Roman"/>
           <w:b/>
           <w:szCs w:val="24"/>
         </w:rPr>
-        <w:t>Modelovo-založený reflexný agent</w:t>
+        <w:t>Modelovo-založený</w:t>
+      </w:r>
+      <w:proofErr w:type="spellEnd"/>
+      <w:r>
+        <w:rPr>
+          <w:rFonts w:cs="Times New Roman"/>
+          <w:b/>
+          <w:szCs w:val="24"/>
+        </w:rPr>
+        <w:t xml:space="preserve"> reflexný agent</w:t>
       </w:r>
     </w:p>
     <w:p>
@@ -324,13 +672,23 @@
           <w:szCs w:val="24"/>
         </w:rPr>
       </w:pPr>
+      <w:proofErr w:type="spellStart"/>
       <w:r>
         <w:rPr>
           <w:rFonts w:cs="Times New Roman"/>
           <w:b/>
           <w:szCs w:val="24"/>
         </w:rPr>
-        <w:t>Cieľovo-založený agent</w:t>
+        <w:t>Cieľovo-založený</w:t>
+      </w:r>
+      <w:proofErr w:type="spellEnd"/>
+      <w:r>
+        <w:rPr>
+          <w:rFonts w:cs="Times New Roman"/>
+          <w:b/>
+          <w:szCs w:val="24"/>
+        </w:rPr>
+        <w:t xml:space="preserve"> agent</w:t>
       </w:r>
     </w:p>
     <w:p>
@@ -346,13 +704,23 @@
           <w:szCs w:val="24"/>
         </w:rPr>
       </w:pPr>
+      <w:proofErr w:type="spellStart"/>
       <w:r>
         <w:rPr>
           <w:rFonts w:cs="Times New Roman"/>
           <w:b/>
           <w:szCs w:val="24"/>
         </w:rPr>
-        <w:t>Úžitkovo-založený agent</w:t>
+        <w:t>Úžitkovo-založený</w:t>
+      </w:r>
+      <w:proofErr w:type="spellEnd"/>
+      <w:r>
+        <w:rPr>
+          <w:rFonts w:cs="Times New Roman"/>
+          <w:b/>
+          <w:szCs w:val="24"/>
+        </w:rPr>
+        <w:t xml:space="preserve"> agent</w:t>
       </w:r>
     </w:p>
     <w:p>
@@ -406,6 +774,7 @@
           <w:szCs w:val="28"/>
         </w:rPr>
       </w:pPr>
+      <w:proofErr w:type="spellStart"/>
       <w:r>
         <w:rPr>
           <w:rFonts w:cs="Times New Roman"/>
@@ -413,7 +782,16 @@
           <w:szCs w:val="28"/>
         </w:rPr>
         <w:lastRenderedPageBreak/>
-        <w:t>Simple reflex agent</w:t>
+        <w:t>Simple</w:t>
+      </w:r>
+      <w:proofErr w:type="spellEnd"/>
+      <w:r>
+        <w:rPr>
+          <w:rFonts w:cs="Times New Roman"/>
+          <w:i/>
+          <w:szCs w:val="28"/>
+        </w:rPr>
+        <w:t xml:space="preserve"> reflex agent</w:t>
       </w:r>
     </w:p>
     <w:p>
@@ -441,27 +819,14 @@
       <w:r>
         <w:t xml:space="preserve">Obrázok č. </w:t>
       </w:r>
-      <w:r>
-        <w:fldChar w:fldCharType="begin"/>
-      </w:r>
-      <w:r>
-        <w:instrText xml:space="preserve"> SEQ Obrázok_č. \* ARABIC </w:instrText>
-      </w:r>
-      <w:r>
-        <w:fldChar w:fldCharType="separate"/>
-      </w:r>
-      <w:r>
-        <w:rPr>
-          <w:noProof/>
-        </w:rPr>
-        <w:t>1</w:t>
-      </w:r>
-      <w:r>
-        <w:rPr>
-          <w:noProof/>
-        </w:rPr>
-        <w:fldChar w:fldCharType="end"/>
-      </w:r>
+      <w:fldSimple w:instr=" SEQ Obrázok_č. \* ARABIC ">
+        <w:r>
+          <w:rPr>
+            <w:noProof/>
+          </w:rPr>
+          <w:t>1</w:t>
+        </w:r>
+      </w:fldSimple>
       <w:r>
         <w:rPr>
           <w:noProof/>
@@ -555,13 +920,23 @@
           <w:szCs w:val="28"/>
         </w:rPr>
       </w:pPr>
+      <w:proofErr w:type="spellStart"/>
       <w:r>
         <w:rPr>
           <w:rFonts w:cs="Times New Roman"/>
           <w:i/>
           <w:szCs w:val="28"/>
         </w:rPr>
-        <w:t>Model-based agent</w:t>
+        <w:t>Model-based</w:t>
+      </w:r>
+      <w:proofErr w:type="spellEnd"/>
+      <w:r>
+        <w:rPr>
+          <w:rFonts w:cs="Times New Roman"/>
+          <w:i/>
+          <w:szCs w:val="28"/>
+        </w:rPr>
+        <w:t xml:space="preserve"> agent</w:t>
       </w:r>
     </w:p>
     <w:p>
@@ -579,6 +954,7 @@
         <w:tab/>
         <w:t xml:space="preserve">Na rozdiel od jednoduchého reflexného agenta, je v tomto type agenta uložená štruktúra, ktorá má reprezentovať súčasný stav jeho sveta. Ten je ovplyvnený históriou vnímania. Podľa zmien je schopný naučiť sa „ako svet funguje“ a teda je schopný čiastočne zachytiť aj stránky sveta, ktoré nie je schopný vnímať. Táto skutočnosť má za následok, že </w:t>
       </w:r>
+      <w:proofErr w:type="spellStart"/>
       <w:r>
         <w:rPr>
           <w:rFonts w:cs="Times New Roman"/>
@@ -587,6 +963,7 @@
         </w:rPr>
         <w:t>model-based</w:t>
       </w:r>
+      <w:proofErr w:type="spellEnd"/>
       <w:r>
         <w:rPr>
           <w:rFonts w:cs="Times New Roman"/>
@@ -603,13 +980,23 @@
           <w:szCs w:val="28"/>
         </w:rPr>
       </w:pPr>
+      <w:proofErr w:type="spellStart"/>
       <w:r>
         <w:rPr>
           <w:rFonts w:cs="Times New Roman"/>
           <w:i/>
           <w:szCs w:val="28"/>
         </w:rPr>
-        <w:t>Goal base agent</w:t>
+        <w:t>Goal</w:t>
+      </w:r>
+      <w:proofErr w:type="spellEnd"/>
+      <w:r>
+        <w:rPr>
+          <w:rFonts w:cs="Times New Roman"/>
+          <w:i/>
+          <w:szCs w:val="28"/>
+        </w:rPr>
+        <w:t xml:space="preserve"> base agent</w:t>
       </w:r>
     </w:p>
     <w:p>
@@ -629,6 +1016,7 @@
         </w:rPr>
         <w:t xml:space="preserve">Jeho základ je v podstate rovnaký ako </w:t>
       </w:r>
+      <w:proofErr w:type="spellStart"/>
       <w:r>
         <w:rPr>
           <w:rFonts w:cs="Times New Roman"/>
@@ -637,6 +1025,7 @@
         </w:rPr>
         <w:t>model-based</w:t>
       </w:r>
+      <w:proofErr w:type="spellEnd"/>
       <w:r>
         <w:rPr>
           <w:rFonts w:cs="Times New Roman"/>
@@ -644,6 +1033,7 @@
         </w:rPr>
         <w:t xml:space="preserve"> agenta, je však rozšírený o informáciu o jeho cieli. Táto informácia v sebe zahŕňa popis požadovaných situácií a stavu sveta. Vďaka tomu je </w:t>
       </w:r>
+      <w:proofErr w:type="spellStart"/>
       <w:r>
         <w:rPr>
           <w:rFonts w:cs="Times New Roman"/>
@@ -652,12 +1042,29 @@
         </w:rPr>
         <w:t>goal-based</w:t>
       </w:r>
-      <w:r>
-        <w:rPr>
-          <w:rFonts w:cs="Times New Roman"/>
-          <w:szCs w:val="24"/>
-        </w:rPr>
-        <w:t xml:space="preserve"> agent schopný z viacerých možností vybrať takú, ktorá ho dostane alebo priblíži k požadovanému stavu. Ako vybrať správnu reakciu je otázka plánovania a prehľadávania. Sú to poddisciplíny umelej inteligencie. Niekedy je </w:t>
+      <w:proofErr w:type="spellEnd"/>
+      <w:r>
+        <w:rPr>
+          <w:rFonts w:cs="Times New Roman"/>
+          <w:szCs w:val="24"/>
+        </w:rPr>
+        <w:t xml:space="preserve"> agent schopný z viacerých možností vybrať takú, ktorá ho dostane alebo priblíži k požadovanému stavu. Ako vybrať správnu reakciu je otázka plánovania a prehľadávania. Sú to </w:t>
+      </w:r>
+      <w:proofErr w:type="spellStart"/>
+      <w:r>
+        <w:rPr>
+          <w:rFonts w:cs="Times New Roman"/>
+          <w:szCs w:val="24"/>
+        </w:rPr>
+        <w:t>poddisciplíny</w:t>
+      </w:r>
+      <w:proofErr w:type="spellEnd"/>
+      <w:r>
+        <w:rPr>
+          <w:rFonts w:cs="Times New Roman"/>
+          <w:szCs w:val="24"/>
+        </w:rPr>
+        <w:t xml:space="preserve"> umelej inteligencie. Niekedy je </w:t>
       </w:r>
       <w:r>
         <w:rPr>
@@ -676,7 +1083,21 @@
         <w:rPr>
           <w:i/>
         </w:rPr>
-        <w:t>Utility based agent</w:t>
+        <w:t xml:space="preserve">Utility </w:t>
+      </w:r>
+      <w:proofErr w:type="spellStart"/>
+      <w:r>
+        <w:rPr>
+          <w:i/>
+        </w:rPr>
+        <w:t>based</w:t>
+      </w:r>
+      <w:proofErr w:type="spellEnd"/>
+      <w:r>
+        <w:rPr>
+          <w:i/>
+        </w:rPr>
+        <w:t xml:space="preserve"> agent</w:t>
       </w:r>
     </w:p>
     <w:p>
@@ -684,21 +1105,25 @@
         <w:tab/>
         <w:t xml:space="preserve">Na rozdiel od </w:t>
       </w:r>
+      <w:proofErr w:type="spellStart"/>
       <w:r>
         <w:rPr>
           <w:i/>
         </w:rPr>
         <w:t>goal-based</w:t>
       </w:r>
+      <w:proofErr w:type="spellEnd"/>
       <w:r>
         <w:t xml:space="preserve"> agenta, ktorý je schopný rozoznávať iba medzi stavom, ktorý je požadovaný a ktorý nie je, je </w:t>
       </w:r>
+      <w:proofErr w:type="spellStart"/>
       <w:r>
         <w:rPr>
           <w:i/>
         </w:rPr>
         <w:t>utility-based</w:t>
       </w:r>
+      <w:proofErr w:type="spellEnd"/>
       <w:r>
         <w:t xml:space="preserve"> agent schopný určiť, nakoľko sú jednotlivé stavy požadované pomocou </w:t>
       </w:r>
@@ -716,11 +1141,19 @@
       <w:pPr>
         <w:pStyle w:val="Nadpis3"/>
       </w:pPr>
+      <w:proofErr w:type="spellStart"/>
       <w:r>
         <w:rPr>
           <w:i/>
         </w:rPr>
-        <w:t>Learning agent</w:t>
+        <w:t>Learning</w:t>
+      </w:r>
+      <w:proofErr w:type="spellEnd"/>
+      <w:r>
+        <w:rPr>
+          <w:i/>
+        </w:rPr>
+        <w:t xml:space="preserve"> agent</w:t>
       </w:r>
     </w:p>
     <w:p>
@@ -803,13 +1236,29 @@
         <w:pStyle w:val="Nadpis2"/>
       </w:pPr>
       <w:r>
-        <w:t>Teoretické základy multiagentových systémov</w:t>
+        <w:t xml:space="preserve">Teoretické základy </w:t>
+      </w:r>
+      <w:proofErr w:type="spellStart"/>
+      <w:r>
+        <w:t>multiagentových</w:t>
+      </w:r>
+      <w:proofErr w:type="spellEnd"/>
+      <w:r>
+        <w:t xml:space="preserve"> systémov</w:t>
       </w:r>
     </w:p>
     <w:p>
       <w:r>
         <w:tab/>
-        <w:t>Aj keď je agent sám o sebe schopný riešiť určité problémy, môže sa stať, že narazí na problém, na ktorého vyriešenie nemá dostatočné prostriedky. Práve preto vznikla nutnosť existencie multiagentových systémov. Sú to také systémy, ktoré v sebe zahŕňajú viacero agentov, ktorí navzájom spolupracujú, a ich prostredie. Katia P. Sycara[2] popísala ich charakter takto:</w:t>
+        <w:t xml:space="preserve">Aj keď je agent sám o sebe schopný riešiť určité problémy, môže sa stať, že narazí na problém, na ktorého vyriešenie nemá dostatočné prostriedky. Práve preto vznikla nutnosť existencie </w:t>
+      </w:r>
+      <w:proofErr w:type="spellStart"/>
+      <w:r>
+        <w:t>multiagentových</w:t>
+      </w:r>
+      <w:proofErr w:type="spellEnd"/>
+      <w:r>
+        <w:t xml:space="preserve"> systémov. Sú to také systémy, ktoré v sebe zahŕňajú viacero agentov, ktorí navzájom spolupracujú, a ich prostredie. Katia P. Sycara[2] popísala ich charakter takto:</w:t>
       </w:r>
     </w:p>
     <w:p>
@@ -866,13 +1315,37 @@
         <w:pStyle w:val="Nadpis3"/>
       </w:pPr>
       <w:r>
-        <w:t>Typy multiagentových systémov</w:t>
+        <w:t xml:space="preserve">Typy </w:t>
+      </w:r>
+      <w:proofErr w:type="spellStart"/>
+      <w:r>
+        <w:t>multiagentových</w:t>
+      </w:r>
+      <w:proofErr w:type="spellEnd"/>
+      <w:r>
+        <w:t xml:space="preserve"> systémov</w:t>
       </w:r>
     </w:p>
     <w:p>
       <w:r>
         <w:tab/>
-        <w:t>Klasifikácií multiagentových systémov existuje mnoho. Môžeme ich deliť podľa typu prostredia v ktorom sa agenty nachádzajú, aké komplexné alebo akého typu sú, podľa komunikácie medzi nimi a tak ďalej.</w:t>
+        <w:t xml:space="preserve">Klasifikácií </w:t>
+      </w:r>
+      <w:proofErr w:type="spellStart"/>
+      <w:r>
+        <w:t>multiagentových</w:t>
+      </w:r>
+      <w:proofErr w:type="spellEnd"/>
+      <w:r>
+        <w:t xml:space="preserve"> systémov existuje mnoho. Môžeme ich deliť podľa typu prostredia v ktorom sa </w:t>
+      </w:r>
+      <w:proofErr w:type="spellStart"/>
+      <w:r>
+        <w:t>agenty</w:t>
+      </w:r>
+      <w:proofErr w:type="spellEnd"/>
+      <w:r>
+        <w:t xml:space="preserve"> nachádzajú, aké komplexné alebo akého typu sú, podľa komunikácie medzi nimi a tak ďalej.</w:t>
       </w:r>
     </w:p>
     <w:p>
@@ -880,13 +1353,45 @@
         <w:pStyle w:val="Nadpis4"/>
       </w:pPr>
       <w:r>
-        <w:t>Typy multiagentových systémov podľa vzájomnej komunikácie</w:t>
+        <w:t xml:space="preserve">Typy </w:t>
+      </w:r>
+      <w:proofErr w:type="spellStart"/>
+      <w:r>
+        <w:t>multiagentových</w:t>
+      </w:r>
+      <w:proofErr w:type="spellEnd"/>
+      <w:r>
+        <w:t xml:space="preserve"> systémov podľa vzájomnej komunikácie</w:t>
       </w:r>
     </w:p>
     <w:p>
       <w:r>
         <w:tab/>
-        <w:t>Je možné rozdeliť multiagentové systémy podľa toho, akým spôsobom agenty medzi sebou komunikujú. Existujú tri typy multiagentových systémov podľa ich vzájomnej komunikácie a to [5]:</w:t>
+        <w:t xml:space="preserve">Je možné rozdeliť </w:t>
+      </w:r>
+      <w:proofErr w:type="spellStart"/>
+      <w:r>
+        <w:t>multiagentové</w:t>
+      </w:r>
+      <w:proofErr w:type="spellEnd"/>
+      <w:r>
+        <w:t xml:space="preserve"> systémy podľa toho, akým spôsobom </w:t>
+      </w:r>
+      <w:proofErr w:type="spellStart"/>
+      <w:r>
+        <w:t>agenty</w:t>
+      </w:r>
+      <w:proofErr w:type="spellEnd"/>
+      <w:r>
+        <w:t xml:space="preserve"> medzi sebou komunikujú. Existujú tri typy </w:t>
+      </w:r>
+      <w:proofErr w:type="spellStart"/>
+      <w:r>
+        <w:t>multiagentových</w:t>
+      </w:r>
+      <w:proofErr w:type="spellEnd"/>
+      <w:r>
+        <w:t xml:space="preserve"> systémov podľa ich vzájomnej komunikácie a to [5]:</w:t>
       </w:r>
     </w:p>
     <w:p>
@@ -951,13 +1456,29 @@
         <w:pStyle w:val="Nadpis4"/>
       </w:pPr>
       <w:r>
-        <w:t>Typy multiagentových systémov podľa prostredia</w:t>
+        <w:t xml:space="preserve">Typy </w:t>
+      </w:r>
+      <w:proofErr w:type="spellStart"/>
+      <w:r>
+        <w:t>multiagentových</w:t>
+      </w:r>
+      <w:proofErr w:type="spellEnd"/>
+      <w:r>
+        <w:t xml:space="preserve"> systémov podľa prostredia</w:t>
       </w:r>
     </w:p>
     <w:p>
       <w:r>
         <w:tab/>
-        <w:t>V tejto podkapitole popíšeme typy prostredí, v ktorých sa agenti môžu nachádzať. Toto rozdelenie bolo navrhnuté Russelom a Norvigom[1]</w:t>
+        <w:t xml:space="preserve">V tejto podkapitole popíšeme typy prostredí, v ktorých sa agenti môžu nachádzať. Toto rozdelenie bolo navrhnuté </w:t>
+      </w:r>
+      <w:proofErr w:type="spellStart"/>
+      <w:r>
+        <w:t>Russelom</w:t>
+      </w:r>
+      <w:proofErr w:type="spellEnd"/>
+      <w:r>
+        <w:t xml:space="preserve"> a Norvigom[1]</w:t>
       </w:r>
     </w:p>
     <w:p>
@@ -1005,10 +1526,32 @@
           <w:b/>
         </w:rPr>
         <w:lastRenderedPageBreak/>
-        <w:t xml:space="preserve">Deterministické a stochastické prostredie – </w:t>
-      </w:r>
-      <w:r>
-        <w:t>Deterministické prostredie je také prostredie, v ktorom hocijaký čin má jediný možný výsledok. Naproti tomu v stochastickom prostredí si nemôžeme byť istí, aký účinok náš čin vyvolá.</w:t>
+        <w:t>Deterministické a </w:t>
+      </w:r>
+      <w:proofErr w:type="spellStart"/>
+      <w:r>
+        <w:rPr>
+          <w:b/>
+        </w:rPr>
+        <w:t>stochastické</w:t>
+      </w:r>
+      <w:proofErr w:type="spellEnd"/>
+      <w:r>
+        <w:rPr>
+          <w:b/>
+        </w:rPr>
+        <w:t xml:space="preserve"> prostredie – </w:t>
+      </w:r>
+      <w:r>
+        <w:t>Deterministické prostredie je také prostredie, v ktorom hocijaký čin má jediný možný výsledok. Naproti tomu v </w:t>
+      </w:r>
+      <w:proofErr w:type="spellStart"/>
+      <w:r>
+        <w:t>stochastickom</w:t>
+      </w:r>
+      <w:proofErr w:type="spellEnd"/>
+      <w:r>
+        <w:t xml:space="preserve"> prostredí si nemôžeme byť istí, aký účinok náš čin vyvolá.</w:t>
       </w:r>
     </w:p>
     <w:p>
@@ -1102,21 +1645,90 @@
         <w:pStyle w:val="Nadpis3"/>
       </w:pPr>
       <w:r>
-        <w:t>Komunikácia v multiagentových systémoch</w:t>
+        <w:t>Komunikácia v </w:t>
+      </w:r>
+      <w:proofErr w:type="spellStart"/>
+      <w:r>
+        <w:t>multiagentových</w:t>
+      </w:r>
+      <w:proofErr w:type="spellEnd"/>
+      <w:r>
+        <w:t xml:space="preserve"> systémoch</w:t>
       </w:r>
     </w:p>
     <w:p>
       <w:r>
         <w:tab/>
-        <w:t>Komunikácia agentov je jednou z najzákladnejších podmienok v multiagentových systémoch. Je esenciálna k tomu, aby si agenty vedeli vymieňať informácie, koordinovať svoje úlohy a takýmto spôsobom spolupracovať na dosiahnutí ich cieľa. Ak by komunikácie neboli schopní, stratil by sa celý zmysel multiagentového systému. Jazyk, ktorým sa agenty dorozumievajú sa nazýva „Agent Communication Language“, skrátene ACL. Dva najpoužívanejšie agentové jazyky sú FIPA-ACL[3], a KQML[4]. Oba jazyky boli inšpirované teóriou rečových aktov.</w:t>
+        <w:t>Komunikácia agentov je jednou z najzákladnejších podmienok v </w:t>
+      </w:r>
+      <w:proofErr w:type="spellStart"/>
+      <w:r>
+        <w:t>multiagentových</w:t>
+      </w:r>
+      <w:proofErr w:type="spellEnd"/>
+      <w:r>
+        <w:t xml:space="preserve"> systémoch. Je esenciálna k tomu, aby si </w:t>
+      </w:r>
+      <w:proofErr w:type="spellStart"/>
+      <w:r>
+        <w:t>agenty</w:t>
+      </w:r>
+      <w:proofErr w:type="spellEnd"/>
+      <w:r>
+        <w:t xml:space="preserve"> vedeli vymieňať informácie, koordinovať svoje úlohy a takýmto spôsobom spolupracovať na dosiahnutí ich cieľa. Ak by komunikácie neboli schopní, stratil by sa celý zmysel </w:t>
+      </w:r>
+      <w:proofErr w:type="spellStart"/>
+      <w:r>
+        <w:t>multiagentového</w:t>
+      </w:r>
+      <w:proofErr w:type="spellEnd"/>
+      <w:r>
+        <w:t xml:space="preserve"> systému. Jazyk, ktorým sa </w:t>
+      </w:r>
+      <w:proofErr w:type="spellStart"/>
+      <w:r>
+        <w:t>agenty</w:t>
+      </w:r>
+      <w:proofErr w:type="spellEnd"/>
+      <w:r>
+        <w:t xml:space="preserve"> dorozumievajú sa nazýva „Agent </w:t>
+      </w:r>
+      <w:proofErr w:type="spellStart"/>
+      <w:r>
+        <w:t>Communication</w:t>
+      </w:r>
+      <w:proofErr w:type="spellEnd"/>
+      <w:r>
+        <w:t xml:space="preserve"> </w:t>
+      </w:r>
+      <w:proofErr w:type="spellStart"/>
+      <w:r>
+        <w:t>Language</w:t>
+      </w:r>
+      <w:proofErr w:type="spellEnd"/>
+      <w:r>
+        <w:t xml:space="preserve">“, skrátene ACL. Dva najpoužívanejšie </w:t>
+      </w:r>
+      <w:proofErr w:type="spellStart"/>
+      <w:r>
+        <w:t>agentové</w:t>
+      </w:r>
+      <w:proofErr w:type="spellEnd"/>
+      <w:r>
+        <w:t xml:space="preserve"> jazyky sú FIPA-ACL[3], a KQML[4]. Oba jazyky boli inšpirované teóriou rečových aktov.</w:t>
       </w:r>
     </w:p>
     <w:p>
       <w:pPr>
         <w:pStyle w:val="Nadpis3"/>
       </w:pPr>
-      <w:r>
-        <w:t>Multiagentové systémy a počítačové siete</w:t>
+      <w:proofErr w:type="spellStart"/>
+      <w:r>
+        <w:t>Multiagentové</w:t>
+      </w:r>
+      <w:proofErr w:type="spellEnd"/>
+      <w:r>
+        <w:t xml:space="preserve"> systémy a počítačové siete</w:t>
       </w:r>
     </w:p>
     <w:p>
@@ -1125,11 +1737,83 @@
       </w:pPr>
       <w:r>
         <w:tab/>
-        <w:t xml:space="preserve">Od multiagentových systémov zvyčajne očakávame, že agenty v rámci systému neexistujú na jednom zariadení, ale vo viacerých. Od týchto zariadení už principiálne </w:t>
+        <w:t xml:space="preserve">Od </w:t>
+      </w:r>
+      <w:proofErr w:type="spellStart"/>
+      <w:r>
+        <w:t>multiagentových</w:t>
+      </w:r>
+      <w:proofErr w:type="spellEnd"/>
+      <w:r>
+        <w:t xml:space="preserve"> systémov zvyčajne očakávame, že </w:t>
+      </w:r>
+      <w:proofErr w:type="spellStart"/>
+      <w:r>
+        <w:t>agenty</w:t>
+      </w:r>
+      <w:proofErr w:type="spellEnd"/>
+      <w:r>
+        <w:t xml:space="preserve"> v rámci systému neexistujú na jednom zariadení, ale vo viacerých. Od týchto zariadení už principiálne </w:t>
       </w:r>
       <w:r>
         <w:lastRenderedPageBreak/>
-        <w:t xml:space="preserve">vyžadujeme, aby boli vzájomne prepojené. Väčšinou sú pripojené do lokálnej siete (od „Local Area Network“) alebo do rozsiahlej siete WAN („Wide Area Network“). Aby však agenty boli schopné po takejto sieti komunikovať, musia byť špecificky naprogramovaní. Tomuto programovaniu sa tiež hovorí sieťové programovanie. </w:t>
+        <w:t>vyžadujeme, aby boli vzájomne prepojené. Väčšinou sú pripojené do lokálnej siete (od „</w:t>
+      </w:r>
+      <w:proofErr w:type="spellStart"/>
+      <w:r>
+        <w:t>Local</w:t>
+      </w:r>
+      <w:proofErr w:type="spellEnd"/>
+      <w:r>
+        <w:t xml:space="preserve"> </w:t>
+      </w:r>
+      <w:proofErr w:type="spellStart"/>
+      <w:r>
+        <w:t>Area</w:t>
+      </w:r>
+      <w:proofErr w:type="spellEnd"/>
+      <w:r>
+        <w:t xml:space="preserve"> </w:t>
+      </w:r>
+      <w:proofErr w:type="spellStart"/>
+      <w:r>
+        <w:t>Network</w:t>
+      </w:r>
+      <w:proofErr w:type="spellEnd"/>
+      <w:r>
+        <w:t>“) alebo do rozsiahlej siete WAN („</w:t>
+      </w:r>
+      <w:proofErr w:type="spellStart"/>
+      <w:r>
+        <w:t>Wide</w:t>
+      </w:r>
+      <w:proofErr w:type="spellEnd"/>
+      <w:r>
+        <w:t xml:space="preserve"> </w:t>
+      </w:r>
+      <w:proofErr w:type="spellStart"/>
+      <w:r>
+        <w:t>Area</w:t>
+      </w:r>
+      <w:proofErr w:type="spellEnd"/>
+      <w:r>
+        <w:t xml:space="preserve"> </w:t>
+      </w:r>
+      <w:proofErr w:type="spellStart"/>
+      <w:r>
+        <w:t>Network</w:t>
+      </w:r>
+      <w:proofErr w:type="spellEnd"/>
+      <w:r>
+        <w:t xml:space="preserve">“). Aby však </w:t>
+      </w:r>
+      <w:proofErr w:type="spellStart"/>
+      <w:r>
+        <w:t>agenty</w:t>
+      </w:r>
+      <w:proofErr w:type="spellEnd"/>
+      <w:r>
+        <w:t xml:space="preserve"> boli schopné po takejto sieti komunikovať, musia byť špecificky naprogramovaní. Tomuto programovaniu sa tiež hovorí sieťové programovanie. </w:t>
       </w:r>
     </w:p>
     <w:p>
@@ -1138,7 +1822,71 @@
       </w:pPr>
       <w:r>
         <w:tab/>
-        <w:t>Jednotlivá funkčnosť siete je rozdelená do sieťových vrstiev v OSI modeli[link] (Open System Interconnection) špecifikovaným organizáciou ISO (International Organization for Standardization). Tento model obsahuje 7 (Obrázok č.2) vrstiev a každá z nich využíva vrstvu pod ňou a slúži vrstve nad ňou. Protokoly na rovnakej vrstve sú schopné spolu komunikovať. [6]</w:t>
+        <w:t>Jednotlivá funkčnosť siete je rozdelená do sieťových vrstiev v OSI modeli[</w:t>
+      </w:r>
+      <w:proofErr w:type="spellStart"/>
+      <w:r>
+        <w:t>link</w:t>
+      </w:r>
+      <w:proofErr w:type="spellEnd"/>
+      <w:r>
+        <w:t>] (</w:t>
+      </w:r>
+      <w:proofErr w:type="spellStart"/>
+      <w:r>
+        <w:t>Open</w:t>
+      </w:r>
+      <w:proofErr w:type="spellEnd"/>
+      <w:r>
+        <w:t xml:space="preserve"> </w:t>
+      </w:r>
+      <w:proofErr w:type="spellStart"/>
+      <w:r>
+        <w:t>System</w:t>
+      </w:r>
+      <w:proofErr w:type="spellEnd"/>
+      <w:r>
+        <w:t xml:space="preserve"> </w:t>
+      </w:r>
+      <w:proofErr w:type="spellStart"/>
+      <w:r>
+        <w:t>Interconnection</w:t>
+      </w:r>
+      <w:proofErr w:type="spellEnd"/>
+      <w:r>
+        <w:t>) špecifikovaným organizáciou ISO (</w:t>
+      </w:r>
+      <w:proofErr w:type="spellStart"/>
+      <w:r>
+        <w:t>International</w:t>
+      </w:r>
+      <w:proofErr w:type="spellEnd"/>
+      <w:r>
+        <w:t xml:space="preserve"> </w:t>
+      </w:r>
+      <w:proofErr w:type="spellStart"/>
+      <w:r>
+        <w:t>Organization</w:t>
+      </w:r>
+      <w:proofErr w:type="spellEnd"/>
+      <w:r>
+        <w:t xml:space="preserve"> </w:t>
+      </w:r>
+      <w:proofErr w:type="spellStart"/>
+      <w:r>
+        <w:t>for</w:t>
+      </w:r>
+      <w:proofErr w:type="spellEnd"/>
+      <w:r>
+        <w:t xml:space="preserve"> </w:t>
+      </w:r>
+      <w:proofErr w:type="spellStart"/>
+      <w:r>
+        <w:t>Standardization</w:t>
+      </w:r>
+      <w:proofErr w:type="spellEnd"/>
+      <w:r>
+        <w:t>). Tento model obsahuje 7 (Obrázok č.2) vrstiev a každá z nich využíva vrstvu pod ňou a slúži vrstve nad ňou. Protokoly na rovnakej vrstve sú schopné spolu komunikovať. [6]</w:t>
       </w:r>
     </w:p>
     <w:p>
@@ -1254,27 +2002,14 @@
                             <w:r>
                               <w:t xml:space="preserve">Obrázok č. </w:t>
                             </w:r>
-                            <w:r>
-                              <w:fldChar w:fldCharType="begin"/>
-                            </w:r>
-                            <w:r>
-                              <w:instrText xml:space="preserve"> SEQ Obrázok_č. \* ARABIC </w:instrText>
-                            </w:r>
-                            <w:r>
-                              <w:fldChar w:fldCharType="separate"/>
-                            </w:r>
-                            <w:r>
-                              <w:rPr>
-                                <w:noProof/>
-                              </w:rPr>
-                              <w:t>2</w:t>
-                            </w:r>
-                            <w:r>
-                              <w:rPr>
-                                <w:noProof/>
-                              </w:rPr>
-                              <w:fldChar w:fldCharType="end"/>
-                            </w:r>
+                            <w:fldSimple w:instr=" SEQ Obrázok_č. \* ARABIC ">
+                              <w:r>
+                                <w:rPr>
+                                  <w:noProof/>
+                                </w:rPr>
+                                <w:t>2</w:t>
+                              </w:r>
+                            </w:fldSimple>
                             <w:r>
                               <w:t xml:space="preserve"> Vrstvy OSI modelu</w:t>
                             </w:r>
@@ -1349,20 +2084,78 @@
       <w:pPr>
         <w:pStyle w:val="Nadpis4"/>
       </w:pPr>
+      <w:proofErr w:type="spellStart"/>
       <w:r>
         <w:t>Routovanie</w:t>
       </w:r>
+      <w:proofErr w:type="spellEnd"/>
     </w:p>
     <w:p>
       <w:r>
         <w:tab/>
-        <w:t xml:space="preserve">Je to určovanie cesty paketov v sieti. Zaoberá sa ním tretia, sieťová, vrstva. Existujú mnohé spôsoby ako určiť cestu, ktorou bude paket poslaný. Môže byť vybraná staticky podľa routovacích tabuliek, vopred dohodnutá v rámci jedného dialógu alebo určená dynamicky. Posledný typ prevláda súčasným internetom. Príkladmi protokolov takéhoto routovania je napríklad RIP[7] a OSPF[8]. </w:t>
+        <w:t xml:space="preserve">Je to určovanie cesty </w:t>
+      </w:r>
+      <w:proofErr w:type="spellStart"/>
+      <w:r>
+        <w:t>paketov</w:t>
+      </w:r>
+      <w:proofErr w:type="spellEnd"/>
+      <w:r>
+        <w:t xml:space="preserve"> v sieti. Zaoberá sa ním tretia, sieťová, vrstva. Existujú mnohé spôsoby ako určiť cestu, ktorou bude </w:t>
+      </w:r>
+      <w:proofErr w:type="spellStart"/>
+      <w:r>
+        <w:t>paket</w:t>
+      </w:r>
+      <w:proofErr w:type="spellEnd"/>
+      <w:r>
+        <w:t xml:space="preserve"> poslaný. Môže byť vybraná staticky podľa </w:t>
+      </w:r>
+      <w:proofErr w:type="spellStart"/>
+      <w:r>
+        <w:t>routovacích</w:t>
+      </w:r>
+      <w:proofErr w:type="spellEnd"/>
+      <w:r>
+        <w:t xml:space="preserve"> tabuliek, vopred dohodnutá v rámci jedného dialógu alebo určená dynamicky. Posledný typ prevláda súčasným internetom. Príkladmi protokolov takéhoto </w:t>
+      </w:r>
+      <w:proofErr w:type="spellStart"/>
+      <w:r>
+        <w:t>routovania</w:t>
+      </w:r>
+      <w:proofErr w:type="spellEnd"/>
+      <w:r>
+        <w:t xml:space="preserve"> je napríklad RIP[7] a OSPF[8]. </w:t>
       </w:r>
     </w:p>
     <w:p>
       <w:r>
         <w:tab/>
-        <w:t xml:space="preserve">V dynamickom routovaní, taktiež nazývanom aj adaptatívne, je dôležitá takzvaná routovacia metrika. Je to hodnota, niekedy jej hovoríme aj cena cesty, ktorá je rozhodujúcim faktorom v rozhodovaní, ktorú cestu uprednostniť. </w:t>
+        <w:t xml:space="preserve">V dynamickom </w:t>
+      </w:r>
+      <w:proofErr w:type="spellStart"/>
+      <w:r>
+        <w:t>routovaní</w:t>
+      </w:r>
+      <w:proofErr w:type="spellEnd"/>
+      <w:r>
+        <w:t xml:space="preserve">, taktiež nazývanom aj </w:t>
+      </w:r>
+      <w:proofErr w:type="spellStart"/>
+      <w:r>
+        <w:t>adaptatívne</w:t>
+      </w:r>
+      <w:proofErr w:type="spellEnd"/>
+      <w:r>
+        <w:t xml:space="preserve">, je dôležitá takzvaná </w:t>
+      </w:r>
+      <w:proofErr w:type="spellStart"/>
+      <w:r>
+        <w:t>routovacia</w:t>
+      </w:r>
+      <w:proofErr w:type="spellEnd"/>
+      <w:r>
+        <w:t xml:space="preserve"> metrika. Je to hodnota, niekedy jej hovoríme aj cena cesty, ktorá je rozhodujúcim faktorom v rozhodovaní, ktorú cestu uprednostniť. </w:t>
       </w:r>
     </w:p>
     <w:p>
@@ -1437,11 +2230,19 @@
           <w:b/>
         </w:rPr>
       </w:pPr>
+      <w:proofErr w:type="spellStart"/>
       <w:r>
         <w:rPr>
           <w:b/>
         </w:rPr>
-        <w:t xml:space="preserve">Multiplikatívna </w:t>
+        <w:t>Multiplikatívna</w:t>
+      </w:r>
+      <w:proofErr w:type="spellEnd"/>
+      <w:r>
+        <w:rPr>
+          <w:b/>
+        </w:rPr>
+        <w:t xml:space="preserve"> </w:t>
       </w:r>
       <w:r>
         <w:t>– celková cena cesty je súčinom cien jednotlivých úsekov celej cesty</w:t>
@@ -1450,16 +2251,50 @@
     <w:p>
       <w:r>
         <w:tab/>
-        <w:t xml:space="preserve">Celková hodnota metriky je určená viacerými aspektmi, napríklad počtom hopov, rýchlosťou, odozvou, stratovosťou paketov cesty alebo aj MTU. Spomínaný RIP patrí do rodiny </w:t>
-      </w:r>
+        <w:t xml:space="preserve">Celková hodnota metriky je určená viacerými aspektmi, napríklad počtom </w:t>
+      </w:r>
+      <w:proofErr w:type="spellStart"/>
+      <w:r>
+        <w:t>hopov</w:t>
+      </w:r>
+      <w:proofErr w:type="spellEnd"/>
+      <w:r>
+        <w:t xml:space="preserve">, rýchlosťou, odozvou, stratovosťou </w:t>
+      </w:r>
+      <w:proofErr w:type="spellStart"/>
+      <w:r>
+        <w:t>paketov</w:t>
+      </w:r>
+      <w:proofErr w:type="spellEnd"/>
+      <w:r>
+        <w:t xml:space="preserve"> cesty alebo aj MTU. Spomínaný RIP patrí do rodiny </w:t>
+      </w:r>
+      <w:proofErr w:type="spellStart"/>
       <w:r>
         <w:rPr>
           <w:i/>
         </w:rPr>
         <w:t>distance-vector</w:t>
       </w:r>
-      <w:r>
-        <w:t xml:space="preserve"> protokolov. Tie využívajú Bellman-Ford, Ford-Fulkerson alebo DUAL FSM algoritmy pre výpočet najvhodnejšej cesty. Ukladajú si minimálne vzdialenosti do všetkých uzlov v sieti. Vzdialenosťou sa nemyslí fyzická vzdialenosť, ale cena za dosiahnutie určitého uzla. Z toho vyplýva, že čím menšia cena, tým menšia vzdialenosť.</w:t>
+      <w:proofErr w:type="spellEnd"/>
+      <w:r>
+        <w:t xml:space="preserve"> protokolov. Tie využívajú </w:t>
+      </w:r>
+      <w:proofErr w:type="spellStart"/>
+      <w:r>
+        <w:t>Bellman-Ford</w:t>
+      </w:r>
+      <w:proofErr w:type="spellEnd"/>
+      <w:r>
+        <w:t xml:space="preserve">, </w:t>
+      </w:r>
+      <w:proofErr w:type="spellStart"/>
+      <w:r>
+        <w:t>Ford-Fulkerson</w:t>
+      </w:r>
+      <w:proofErr w:type="spellEnd"/>
+      <w:r>
+        <w:t xml:space="preserve"> alebo DUAL FSM algoritmy pre výpočet najvhodnejšej cesty. Ukladajú si minimálne vzdialenosti do všetkých uzlov v sieti. Vzdialenosťou sa nemyslí fyzická vzdialenosť, ale cena za dosiahnutie určitého uzla. Z toho vyplýva, že čím menšia cena, tým menšia vzdialenosť.</w:t>
       </w:r>
     </w:p>
     <w:p>
@@ -1467,13 +2302,29 @@
         <w:pStyle w:val="Nadpis2"/>
       </w:pPr>
       <w:r>
-        <w:t>Existujúce návrhy multiagentových systémov</w:t>
+        <w:t xml:space="preserve">Existujúce návrhy </w:t>
+      </w:r>
+      <w:proofErr w:type="spellStart"/>
+      <w:r>
+        <w:t>multiagentových</w:t>
+      </w:r>
+      <w:proofErr w:type="spellEnd"/>
+      <w:r>
+        <w:t xml:space="preserve"> systémov</w:t>
       </w:r>
     </w:p>
     <w:p>
       <w:r>
         <w:tab/>
-        <w:t>V súčasnosti existujú mnohé návrhy využitia multiagentových systémov. Sú schopné sa uplatniť v širokej škále oblastí od turizmu, cestnej premávke, opravách, armáde alebo aj v medicíne.</w:t>
+        <w:t xml:space="preserve">V súčasnosti existujú mnohé návrhy využitia </w:t>
+      </w:r>
+      <w:proofErr w:type="spellStart"/>
+      <w:r>
+        <w:t>multiagentových</w:t>
+      </w:r>
+      <w:proofErr w:type="spellEnd"/>
+      <w:r>
+        <w:t xml:space="preserve"> systémov. Sú schopné sa uplatniť v širokej škále oblastí od turizmu, cestnej premávke, opravách, armáde alebo aj v medicíne.</w:t>
       </w:r>
     </w:p>
     <w:p>
@@ -1494,7 +2345,15 @@
         <w:t xml:space="preserve">PalliaSys[10] – </w:t>
       </w:r>
       <w:r>
-        <w:t>Návrh multiagentového systému, ktorý má pomôcť pri paliatívnej starostlivosti tým, že pomocou agentov bude monitorovať stav pacienta a bude schopný ponúknuť detailné, aktuálne informácie o pacientovi doktorom.</w:t>
+        <w:t xml:space="preserve">Návrh </w:t>
+      </w:r>
+      <w:proofErr w:type="spellStart"/>
+      <w:r>
+        <w:t>multiagentového</w:t>
+      </w:r>
+      <w:proofErr w:type="spellEnd"/>
+      <w:r>
+        <w:t xml:space="preserve"> systému, ktorý má pomôcť pri paliatívnej starostlivosti tým, že pomocou agentov bude monitorovať stav pacienta a bude schopný ponúknuť detailné, aktuálne informácie o pacientovi doktorom.</w:t>
       </w:r>
     </w:p>
     <w:p>
@@ -1516,20 +2375,50 @@
           <w:b/>
         </w:rPr>
       </w:pPr>
+      <w:proofErr w:type="spellStart"/>
       <w:r>
         <w:rPr>
           <w:b/>
         </w:rPr>
-        <w:t xml:space="preserve">MokSAF – </w:t>
+        <w:t>MokSAF</w:t>
+      </w:r>
+      <w:proofErr w:type="spellEnd"/>
+      <w:r>
+        <w:rPr>
+          <w:b/>
+        </w:rPr>
+        <w:t xml:space="preserve"> – </w:t>
       </w:r>
       <w:r>
         <w:t xml:space="preserve">Systém, ktorý má pomôcť armáde pri kritickom rozhodovaní a ponúka virtuálne prostredie na plánovanie a koordináciu cesty. Spolupracujú v ňom dva typy agentov – </w:t>
       </w:r>
+      <w:proofErr w:type="spellStart"/>
       <w:r>
         <w:rPr>
           <w:i/>
         </w:rPr>
-        <w:t xml:space="preserve">Path Planner </w:t>
+        <w:t>Path</w:t>
+      </w:r>
+      <w:proofErr w:type="spellEnd"/>
+      <w:r>
+        <w:rPr>
+          <w:i/>
+        </w:rPr>
+        <w:t xml:space="preserve"> </w:t>
+      </w:r>
+      <w:proofErr w:type="spellStart"/>
+      <w:r>
+        <w:rPr>
+          <w:i/>
+        </w:rPr>
+        <w:t>Planner</w:t>
+      </w:r>
+      <w:proofErr w:type="spellEnd"/>
+      <w:r>
+        <w:rPr>
+          <w:i/>
+        </w:rPr>
+        <w:t xml:space="preserve"> </w:t>
       </w:r>
       <w:r>
         <w:t>agent</w:t>
@@ -1543,20 +2432,50 @@
       <w:r>
         <w:t xml:space="preserve">ktorý vedie ľudí po ceste, ktorú vyhodnotí ako najkratšiu a berie do úvahy iba fyzické prekážky, ktoré môžu byť zadané aj manuálne do mapy. </w:t>
       </w:r>
+      <w:proofErr w:type="spellStart"/>
       <w:r>
         <w:rPr>
           <w:i/>
         </w:rPr>
-        <w:t>Critique Agent</w:t>
+        <w:t>Critique</w:t>
+      </w:r>
+      <w:proofErr w:type="spellEnd"/>
+      <w:r>
+        <w:rPr>
+          <w:i/>
+        </w:rPr>
+        <w:t xml:space="preserve"> Agent</w:t>
       </w:r>
       <w:r>
         <w:t xml:space="preserve">  analyzuje nakreslenú cestu a pomáha doladiť detaily, berie pritom do úvahy fyzikálne, ekonomické a sociálne aspekty. Na rozdiel od </w:t>
       </w:r>
+      <w:proofErr w:type="spellStart"/>
       <w:r>
         <w:rPr>
           <w:i/>
         </w:rPr>
-        <w:t xml:space="preserve">Path Planner </w:t>
+        <w:t>Path</w:t>
+      </w:r>
+      <w:proofErr w:type="spellEnd"/>
+      <w:r>
+        <w:rPr>
+          <w:i/>
+        </w:rPr>
+        <w:t xml:space="preserve"> </w:t>
+      </w:r>
+      <w:proofErr w:type="spellStart"/>
+      <w:r>
+        <w:rPr>
+          <w:i/>
+        </w:rPr>
+        <w:t>Planner</w:t>
+      </w:r>
+      <w:proofErr w:type="spellEnd"/>
+      <w:r>
+        <w:rPr>
+          <w:i/>
+        </w:rPr>
+        <w:t xml:space="preserve"> </w:t>
       </w:r>
       <w:r>
         <w:t>agenta  nevytvára cestu automaticky, ale oznámi či daná cesta je možná.</w:t>
@@ -1588,7 +2507,15 @@
         <w:t xml:space="preserve">MAS/LUCC – je </w:t>
       </w:r>
       <w:r>
-        <w:t>označenie pre multiagentové systémy zaoberajúce sa modelovaním využitia pôdy a jej nasledovné pokrytie.</w:t>
+        <w:t xml:space="preserve">označenie pre </w:t>
+      </w:r>
+      <w:proofErr w:type="spellStart"/>
+      <w:r>
+        <w:t>multiagentové</w:t>
+      </w:r>
+      <w:proofErr w:type="spellEnd"/>
+      <w:r>
+        <w:t xml:space="preserve"> systémy zaoberajúce sa modelovaním využitia pôdy a jej nasledovné pokrytie.</w:t>
       </w:r>
     </w:p>
     <w:p>
@@ -1611,13 +2538,44 @@
     <w:p>
       <w:r>
         <w:tab/>
-        <w:t>„LCP je jednoduchá komunikačná platforma, ktorá používa REST TCP/IP požiadavky, aby prenášala správy založené na FIPA ACL medzi agentami. Platforma je určená pre heterogénne systémy zložené z viacerých jednoduchých agentov oproti zvyčajnej FIPA implementácii. Agenty samé o sebe môžu byť napísané v hocijakom jazyku a môžu komunikovať bez potreby centrálnej platformy.“ [11]</w:t>
+        <w:t xml:space="preserve">„LCP je jednoduchá komunikačná platforma, ktorá používa REST TCP/IP požiadavky, aby prenášala správy založené na FIPA ACL medzi </w:t>
+      </w:r>
+      <w:proofErr w:type="spellStart"/>
+      <w:r>
+        <w:t>agentami</w:t>
+      </w:r>
+      <w:proofErr w:type="spellEnd"/>
+      <w:r>
+        <w:t xml:space="preserve">. Platforma je určená pre heterogénne systémy zložené z viacerých jednoduchých agentov oproti zvyčajnej FIPA implementácii. </w:t>
+      </w:r>
+      <w:proofErr w:type="spellStart"/>
+      <w:r>
+        <w:t>Agenty</w:t>
+      </w:r>
+      <w:proofErr w:type="spellEnd"/>
+      <w:r>
+        <w:t xml:space="preserve"> samé o sebe môžu byť napísané v hocijakom jazyku a môžu komunikovať bez potreby centrálnej platformy.“ [11]</w:t>
       </w:r>
     </w:p>
     <w:p>
       <w:r>
         <w:tab/>
-        <w:t>Agenty v takomto systéme majú byť schopné objaviť ostatných agentov na svojej lokálnej sieti, ako aj identifikovať, aké služby tieto agenty ponúkajú. Umožňuje to existenciu viacerých heterogénnych agentov rozmiestnených po lokálnej sieti</w:t>
+      </w:r>
+      <w:proofErr w:type="spellStart"/>
+      <w:r>
+        <w:t>Agenty</w:t>
+      </w:r>
+      <w:proofErr w:type="spellEnd"/>
+      <w:r>
+        <w:t xml:space="preserve"> v takomto systéme majú byť schopné objaviť ostatných agentov na svojej lokálnej sieti, ako aj identifikovať, aké služby tieto </w:t>
+      </w:r>
+      <w:proofErr w:type="spellStart"/>
+      <w:r>
+        <w:t>agenty</w:t>
+      </w:r>
+      <w:proofErr w:type="spellEnd"/>
+      <w:r>
+        <w:t xml:space="preserve"> ponúkajú. Umožňuje to existenciu viacerých heterogénnych agentov rozmiestnených po lokálnej sieti</w:t>
       </w:r>
       <w:r>
         <w:t>. Systé</w:t>
@@ -1635,16 +2593,40 @@
         <w:t xml:space="preserve"> aj</w:t>
       </w:r>
       <w:r>
-        <w:t xml:space="preserve"> agenti zo vzdialených lokálnych sietí, FIPA platforiem alebo implemetácií sa budú schopní objavovať a taktiež si medzi sebou posielať správy. Dôsledkom toho vznikol v systéme koncept </w:t>
-      </w:r>
+        <w:t xml:space="preserve"> agenti zo vzdialených lokálnych sietí, FIPA platforiem alebo </w:t>
+      </w:r>
+      <w:proofErr w:type="spellStart"/>
+      <w:r>
+        <w:t>implemetácií</w:t>
+      </w:r>
+      <w:proofErr w:type="spellEnd"/>
+      <w:r>
+        <w:t xml:space="preserve"> sa budú schopní objavovať a taktiež si medzi sebou posielať správy. Dôsledkom toho vznikol v systéme koncept </w:t>
+      </w:r>
+      <w:proofErr w:type="spellStart"/>
       <w:r>
         <w:rPr>
           <w:i/>
         </w:rPr>
-        <w:t>Gateway Agenta</w:t>
-      </w:r>
-      <w:r>
-        <w:t>, ktorý je za toto zodpovedný. Virtuálne plní funkciu routera a je rozhraním medzi heterogénnymi časťami systému, ktoré nie sú schopné priamo komunikovať.</w:t>
+        <w:t>Gateway</w:t>
+      </w:r>
+      <w:proofErr w:type="spellEnd"/>
+      <w:r>
+        <w:rPr>
+          <w:i/>
+        </w:rPr>
+        <w:t xml:space="preserve"> Agenta</w:t>
+      </w:r>
+      <w:r>
+        <w:t xml:space="preserve">, ktorý je za toto zodpovedný. Virtuálne plní funkciu </w:t>
+      </w:r>
+      <w:proofErr w:type="spellStart"/>
+      <w:r>
+        <w:t>routera</w:t>
+      </w:r>
+      <w:proofErr w:type="spellEnd"/>
+      <w:r>
+        <w:t xml:space="preserve"> a je rozhraním medzi heterogénnymi časťami systému, ktoré nie sú schopné priamo komunikovať.</w:t>
       </w:r>
     </w:p>
     <w:p>
@@ -1661,19 +2643,84 @@
           <w:b/>
         </w:rPr>
       </w:pPr>
+      <w:proofErr w:type="spellStart"/>
       <w:r>
         <w:rPr>
           <w:b/>
         </w:rPr>
-        <w:t>Java Agent DEvelopment Framework (JADE)</w:t>
+        <w:t>Java</w:t>
+      </w:r>
+      <w:proofErr w:type="spellEnd"/>
+      <w:r>
+        <w:rPr>
+          <w:b/>
+        </w:rPr>
+        <w:t xml:space="preserve"> Agent </w:t>
+      </w:r>
+      <w:proofErr w:type="spellStart"/>
+      <w:r>
+        <w:rPr>
+          <w:b/>
+        </w:rPr>
+        <w:t>DEvelopment</w:t>
+      </w:r>
+      <w:proofErr w:type="spellEnd"/>
+      <w:r>
+        <w:rPr>
+          <w:b/>
+        </w:rPr>
+        <w:t xml:space="preserve"> </w:t>
+      </w:r>
+      <w:proofErr w:type="spellStart"/>
+      <w:r>
+        <w:rPr>
+          <w:b/>
+        </w:rPr>
+        <w:t>Framework</w:t>
+      </w:r>
+      <w:proofErr w:type="spellEnd"/>
+      <w:r>
+        <w:rPr>
+          <w:b/>
+        </w:rPr>
+        <w:t xml:space="preserve"> (JADE)</w:t>
       </w:r>
     </w:p>
     <w:p>
       <w:r>
         <w:tab/>
       </w:r>
-      <w:r>
-        <w:t>Middleware, ktorý zjednodušuje implementáciu multiagentových systémov, ktoré sú kompatibilné s FIPA špecifikáciou. Celý software je naprogramovaný v Jave. Obsahuje grafické nástroje, ktoré pomáhajú najmä v štádiách debuggingu a deplymentu. Tento software je v súčasnosti zadarmo. [12]</w:t>
+      <w:proofErr w:type="spellStart"/>
+      <w:r>
+        <w:t>Middleware</w:t>
+      </w:r>
+      <w:proofErr w:type="spellEnd"/>
+      <w:r>
+        <w:t xml:space="preserve">, ktorý zjednodušuje implementáciu </w:t>
+      </w:r>
+      <w:proofErr w:type="spellStart"/>
+      <w:r>
+        <w:t>multiagentových</w:t>
+      </w:r>
+      <w:proofErr w:type="spellEnd"/>
+      <w:r>
+        <w:t xml:space="preserve"> systémov, ktoré sú kompatibilné s FIPA špecifikáciou. Celý software je naprogramovaný v Jave. Obsahuje grafické nástroje, ktoré pomáhajú najmä v štádiách </w:t>
+      </w:r>
+      <w:proofErr w:type="spellStart"/>
+      <w:r>
+        <w:t>debuggingu</w:t>
+      </w:r>
+      <w:proofErr w:type="spellEnd"/>
+      <w:r>
+        <w:t xml:space="preserve"> a </w:t>
+      </w:r>
+      <w:proofErr w:type="spellStart"/>
+      <w:r>
+        <w:t>deplymentu</w:t>
+      </w:r>
+      <w:proofErr w:type="spellEnd"/>
+      <w:r>
+        <w:t>. Tento software je v súčasnosti zadarmo. [12]</w:t>
       </w:r>
     </w:p>
     <w:p>
@@ -1696,14 +2743,54 @@
       <w:r>
         <w:t xml:space="preserve">Prvý krát vydaný v roku 1999 pre širokú verejnosť </w:t>
       </w:r>
+      <w:proofErr w:type="spellStart"/>
       <w:r>
         <w:rPr>
           <w:i/>
         </w:rPr>
-        <w:t>Royalty Free</w:t>
-      </w:r>
-      <w:r>
-        <w:t>. Zároveň je prvou Open Source implementáciou FIPA a na jeho vývoji sa podiela mnoho vývojárov. Podarilo sa im vydať cez 10 oficiálnych vydaní. Podporuje väčšinu experimentálnych FIPA špecifikácií. Taktiež je implementovaný v Jave a pre jeho návody je vhodný pre začínajúcich vývojárov FIPA kompatibilných systémov. [13]</w:t>
+        <w:t>Royalty</w:t>
+      </w:r>
+      <w:proofErr w:type="spellEnd"/>
+      <w:r>
+        <w:rPr>
+          <w:i/>
+        </w:rPr>
+        <w:t xml:space="preserve"> </w:t>
+      </w:r>
+      <w:proofErr w:type="spellStart"/>
+      <w:r>
+        <w:rPr>
+          <w:i/>
+        </w:rPr>
+        <w:t>Free</w:t>
+      </w:r>
+      <w:proofErr w:type="spellEnd"/>
+      <w:r>
+        <w:t xml:space="preserve">. Zároveň je prvou </w:t>
+      </w:r>
+      <w:proofErr w:type="spellStart"/>
+      <w:r>
+        <w:t>Open</w:t>
+      </w:r>
+      <w:proofErr w:type="spellEnd"/>
+      <w:r>
+        <w:t xml:space="preserve"> </w:t>
+      </w:r>
+      <w:proofErr w:type="spellStart"/>
+      <w:r>
+        <w:t>Source</w:t>
+      </w:r>
+      <w:proofErr w:type="spellEnd"/>
+      <w:r>
+        <w:t xml:space="preserve"> implementáciou FIPA a na jeho vývoji sa </w:t>
+      </w:r>
+      <w:proofErr w:type="spellStart"/>
+      <w:r>
+        <w:t>podiela</w:t>
+      </w:r>
+      <w:proofErr w:type="spellEnd"/>
+      <w:r>
+        <w:t xml:space="preserve"> mnoho vývojárov. Podarilo sa im vydať cez 10 oficiálnych vydaní. Podporuje väčšinu experimentálnych FIPA špecifikácií. Taktiež je implementovaný v Jave a pre jeho návody je vhodný pre začínajúcich vývojárov FIPA kompatibilných systémov. [13]</w:t>
       </w:r>
     </w:p>
     <w:p/>
@@ -1723,30 +2810,70 @@
       <w:r>
         <w:t xml:space="preserve">Hlavnými časťami LCP, ktorými sa budeme v tejto práci zaoberať sú </w:t>
       </w:r>
+      <w:proofErr w:type="spellStart"/>
       <w:r>
         <w:rPr>
           <w:i/>
         </w:rPr>
-        <w:t xml:space="preserve">Discovery Service </w:t>
+        <w:t>Discovery</w:t>
+      </w:r>
+      <w:proofErr w:type="spellEnd"/>
+      <w:r>
+        <w:rPr>
+          <w:i/>
+        </w:rPr>
+        <w:t xml:space="preserve"> </w:t>
+      </w:r>
+      <w:proofErr w:type="spellStart"/>
+      <w:r>
+        <w:rPr>
+          <w:i/>
+        </w:rPr>
+        <w:t>Service</w:t>
+      </w:r>
+      <w:proofErr w:type="spellEnd"/>
+      <w:r>
+        <w:rPr>
+          <w:i/>
+        </w:rPr>
+        <w:t xml:space="preserve"> </w:t>
       </w:r>
       <w:r>
         <w:t>a </w:t>
       </w:r>
+      <w:proofErr w:type="spellStart"/>
       <w:r>
         <w:rPr>
           <w:i/>
         </w:rPr>
-        <w:t>Message Transport Service</w:t>
-      </w:r>
+        <w:t>Message</w:t>
+      </w:r>
+      <w:proofErr w:type="spellEnd"/>
+      <w:r>
+        <w:rPr>
+          <w:i/>
+        </w:rPr>
+        <w:t xml:space="preserve"> Transport </w:t>
+      </w:r>
+      <w:proofErr w:type="spellStart"/>
+      <w:r>
+        <w:rPr>
+          <w:i/>
+        </w:rPr>
+        <w:t>Service</w:t>
+      </w:r>
+      <w:proofErr w:type="spellEnd"/>
       <w:r>
         <w:t xml:space="preserve">. Za účelom testovania bude pre nás zaujímavá aj časť </w:t>
       </w:r>
+      <w:proofErr w:type="spellStart"/>
       <w:r>
         <w:rPr>
           <w:i/>
         </w:rPr>
         <w:t>Platform</w:t>
       </w:r>
+      <w:proofErr w:type="spellEnd"/>
       <w:r>
         <w:t>, ktorá bude obsahovať predchádzajúce komponenty.</w:t>
       </w:r>
@@ -1755,20 +2882,52 @@
       <w:pPr>
         <w:pStyle w:val="Nadpis2"/>
       </w:pPr>
-      <w:r>
-        <w:t>Discovery Service</w:t>
-      </w:r>
+      <w:proofErr w:type="spellStart"/>
+      <w:r>
+        <w:t>Discovery</w:t>
+      </w:r>
+      <w:proofErr w:type="spellEnd"/>
+      <w:r>
+        <w:t xml:space="preserve"> </w:t>
+      </w:r>
+      <w:proofErr w:type="spellStart"/>
+      <w:r>
+        <w:t>Service</w:t>
+      </w:r>
+      <w:proofErr w:type="spellEnd"/>
     </w:p>
     <w:p>
       <w:r>
         <w:tab/>
         <w:t xml:space="preserve">Ako bolo spomenuté vyššie, súčasťou LCP bude </w:t>
       </w:r>
+      <w:proofErr w:type="spellStart"/>
       <w:r>
         <w:rPr>
           <w:i/>
         </w:rPr>
-        <w:t xml:space="preserve">Discovery Service </w:t>
+        <w:t>Discovery</w:t>
+      </w:r>
+      <w:proofErr w:type="spellEnd"/>
+      <w:r>
+        <w:rPr>
+          <w:i/>
+        </w:rPr>
+        <w:t xml:space="preserve"> </w:t>
+      </w:r>
+      <w:proofErr w:type="spellStart"/>
+      <w:r>
+        <w:rPr>
+          <w:i/>
+        </w:rPr>
+        <w:t>Service</w:t>
+      </w:r>
+      <w:proofErr w:type="spellEnd"/>
+      <w:r>
+        <w:rPr>
+          <w:i/>
+        </w:rPr>
+        <w:t xml:space="preserve"> </w:t>
       </w:r>
       <w:r>
         <w:t>(ďalej len DS), ktorý bude zodpovedný za objavovanie agentov, ich služieb a možností ako ich kontaktovať. Okrem objavovania bude mať aj opačnú úlohu a to poskytovať tieto informácie o agentoch, za ktorých je zodpovedný, ostatným DS.</w:t>
@@ -1778,20 +2937,52 @@
       <w:pPr>
         <w:pStyle w:val="Nadpis2"/>
       </w:pPr>
-      <w:r>
-        <w:t>Message Transport Service</w:t>
-      </w:r>
+      <w:proofErr w:type="spellStart"/>
+      <w:r>
+        <w:t>Message</w:t>
+      </w:r>
+      <w:proofErr w:type="spellEnd"/>
+      <w:r>
+        <w:t xml:space="preserve"> Transport </w:t>
+      </w:r>
+      <w:proofErr w:type="spellStart"/>
+      <w:r>
+        <w:t>Service</w:t>
+      </w:r>
+      <w:proofErr w:type="spellEnd"/>
     </w:p>
     <w:p>
       <w:r>
         <w:tab/>
         <w:t xml:space="preserve">Ďalšia súčasť LCP, </w:t>
       </w:r>
+      <w:proofErr w:type="spellStart"/>
       <w:r>
         <w:rPr>
           <w:i/>
         </w:rPr>
-        <w:t xml:space="preserve">Message Transport Service </w:t>
+        <w:t>Message</w:t>
+      </w:r>
+      <w:proofErr w:type="spellEnd"/>
+      <w:r>
+        <w:rPr>
+          <w:i/>
+        </w:rPr>
+        <w:t xml:space="preserve"> Transport </w:t>
+      </w:r>
+      <w:proofErr w:type="spellStart"/>
+      <w:r>
+        <w:rPr>
+          <w:i/>
+        </w:rPr>
+        <w:t>Service</w:t>
+      </w:r>
+      <w:proofErr w:type="spellEnd"/>
+      <w:r>
+        <w:rPr>
+          <w:i/>
+        </w:rPr>
+        <w:t xml:space="preserve"> </w:t>
       </w:r>
       <w:r>
         <w:t>(ďalej len MTS)</w:t>
@@ -1803,16 +2994,26 @@
         <w:t xml:space="preserve">, </w:t>
       </w:r>
       <w:r>
-        <w:t>bude na druhej strane zodpovedná za odosielanie správ najlepšou cestou pomocou dostupných informácií od DS. Taktiež sa bude starať o preposielanie správ ich príjemcom, pokiaľ sa nenachádza v konečnom uzle trasy, ktorou je správa poslaná.</w:t>
+        <w:t>bude na druhej strane zodpovedná za odosielanie správ najlepšou cestou pomocou dostupných informácií od DS. Taktiež sa bude starať o </w:t>
+      </w:r>
+      <w:proofErr w:type="spellStart"/>
+      <w:r>
+        <w:t>preposielanie</w:t>
+      </w:r>
+      <w:proofErr w:type="spellEnd"/>
+      <w:r>
+        <w:t xml:space="preserve"> správ ich príjemcom, pokiaľ sa nenachádza v konečnom uzle trasy, ktorou je správa poslaná.</w:t>
       </w:r>
     </w:p>
     <w:p>
       <w:pPr>
         <w:pStyle w:val="Nadpis2"/>
       </w:pPr>
+      <w:proofErr w:type="spellStart"/>
       <w:r>
         <w:t>Platform</w:t>
       </w:r>
+      <w:proofErr w:type="spellEnd"/>
     </w:p>
     <w:p>
       <w:r>
@@ -1820,15 +3021,44 @@
         <w:t xml:space="preserve">Táto súčasť obsahuje DS aj MTS a správa sa ako rozhranie medzi nimi. </w:t>
       </w:r>
       <w:r>
-        <w:t>V kontexte tejto práce vznikol tento komponent pre potreby testovania a doplnenia funkčnosti. Tento komponent nevznikol za účelom vytvorenia celého komponentu, ktorý by bol integrovaný do celkového systému, ale ako jeho neúplná simulácia. Jeho úlohou bude spravovať aktuálny zoznam aktívnych agentov ako aj perzistentný zoznam gateway agentov podľa stanovených kritérií a aktuálny zoznam aktívnych gateway agentov.</w:t>
+        <w:t xml:space="preserve">V kontexte tejto práce vznikol tento komponent pre potreby testovania a doplnenia funkčnosti. Tento komponent nevznikol za účelom vytvorenia celého komponentu, ktorý by bol integrovaný do celkového systému, ale ako jeho neúplná simulácia. Jeho úlohou bude spravovať aktuálny zoznam aktívnych agentov ako aj </w:t>
+      </w:r>
+      <w:proofErr w:type="spellStart"/>
+      <w:r>
+        <w:t>perzistentný</w:t>
+      </w:r>
+      <w:proofErr w:type="spellEnd"/>
+      <w:r>
+        <w:t xml:space="preserve"> zoznam </w:t>
+      </w:r>
+      <w:proofErr w:type="spellStart"/>
+      <w:r>
+        <w:t>gateway</w:t>
+      </w:r>
+      <w:proofErr w:type="spellEnd"/>
+      <w:r>
+        <w:t xml:space="preserve"> agentov podľa stanovených kritérií a aktuálny zoznam aktívnych </w:t>
+      </w:r>
+      <w:proofErr w:type="spellStart"/>
+      <w:r>
+        <w:t>gateway</w:t>
+      </w:r>
+      <w:proofErr w:type="spellEnd"/>
+      <w:r>
+        <w:t xml:space="preserve"> agentov.</w:t>
       </w:r>
     </w:p>
     <w:p>
       <w:pPr>
         <w:pStyle w:val="Nadpis2"/>
       </w:pPr>
-      <w:r>
-        <w:t>Gateway Agent</w:t>
+      <w:proofErr w:type="spellStart"/>
+      <w:r>
+        <w:t>Gateway</w:t>
+      </w:r>
+      <w:proofErr w:type="spellEnd"/>
+      <w:r>
+        <w:t xml:space="preserve"> Agent</w:t>
       </w:r>
     </w:p>
     <w:p>
@@ -1854,7 +3084,15 @@
         <w:t xml:space="preserve"> plní</w:t>
       </w:r>
       <w:r>
-        <w:t xml:space="preserve"> úlohu routera v sieti, pretože jemu sa posielajú správy, ktoré sú určené pre členov mimo lokálnej siete odosielateľa, aby ich poslal smerom k príjemcovi.</w:t>
+        <w:t xml:space="preserve"> úlohu </w:t>
+      </w:r>
+      <w:proofErr w:type="spellStart"/>
+      <w:r>
+        <w:t>routera</w:t>
+      </w:r>
+      <w:proofErr w:type="spellEnd"/>
+      <w:r>
+        <w:t xml:space="preserve"> v sieti, pretože jemu sa posielajú správy, ktoré sú určené pre členov mimo lokálnej siete odosielateľa, aby ich poslal smerom k príjemcovi.</w:t>
       </w:r>
       <w:r>
         <w:t xml:space="preserve"> Taktiež oznamuje agentov zo vzdialených lokálnych sietí na </w:t>
@@ -1867,21 +3105,38 @@
         <w:t xml:space="preserve"> Na jednej lokálne sieti môže byť viac ako jeden a musí byť aspoň jeden GW agent.</w:t>
       </w:r>
       <w:r>
-        <w:t xml:space="preserve"> Dôležitá poznámka: Aby sa predišlo nedorozumeniam, je nutné napísať, že Gateway Agent nie je správne pomenovanie v kontexte tejto práce. Názov pochádza ešte z pôvodného návrhu systému a preto je tento pojem viac menej historický. V našom systéme bude úlohy GW agenta plniť platforma.</w:t>
+        <w:t xml:space="preserve"> Dôležitá poznámka: Aby sa predišlo nedorozumeniam, je nutné napísať, že </w:t>
+      </w:r>
+      <w:proofErr w:type="spellStart"/>
+      <w:r>
+        <w:t>Gateway</w:t>
+      </w:r>
+      <w:proofErr w:type="spellEnd"/>
+      <w:r>
+        <w:t xml:space="preserve"> Agent nie je správne pomenovanie v kontexte tejto práce. Názov pochádza ešte z pôvodného návrhu systému a preto je tento pojem viac menej historický. V našom systéme bude úlohy GW agenta plniť platforma.</w:t>
       </w:r>
     </w:p>
     <w:p>
       <w:pPr>
         <w:pStyle w:val="Nadpis2"/>
       </w:pPr>
+      <w:proofErr w:type="spellStart"/>
       <w:r>
         <w:t>Messages</w:t>
       </w:r>
+      <w:proofErr w:type="spellEnd"/>
     </w:p>
     <w:p>
       <w:r>
         <w:tab/>
-        <w:t>Agenty budú medzi sebou komunikovať pomocou správ. Tieto správy delíme na tri skupiny:</w:t>
+      </w:r>
+      <w:proofErr w:type="spellStart"/>
+      <w:r>
+        <w:t>Agenty</w:t>
+      </w:r>
+      <w:proofErr w:type="spellEnd"/>
+      <w:r>
+        <w:t xml:space="preserve"> budú medzi sebou komunikovať pomocou správ. Tieto správy delíme na tri skupiny:</w:t>
       </w:r>
     </w:p>
     <w:p>
@@ -1896,26 +3151,50 @@
         <w:rPr>
           <w:b/>
         </w:rPr>
-        <w:t xml:space="preserve">Status Messages – </w:t>
+        <w:t xml:space="preserve">Status </w:t>
+      </w:r>
+      <w:proofErr w:type="spellStart"/>
+      <w:r>
+        <w:rPr>
+          <w:b/>
+        </w:rPr>
+        <w:t>Messages</w:t>
+      </w:r>
+      <w:proofErr w:type="spellEnd"/>
+      <w:r>
+        <w:rPr>
+          <w:b/>
+        </w:rPr>
+        <w:t xml:space="preserve"> – </w:t>
       </w:r>
       <w:r>
         <w:t xml:space="preserve">správy typu </w:t>
       </w:r>
+      <w:proofErr w:type="spellStart"/>
       <w:r>
         <w:rPr>
           <w:i/>
         </w:rPr>
-        <w:t xml:space="preserve">Hello </w:t>
+        <w:t>Hello</w:t>
+      </w:r>
+      <w:proofErr w:type="spellEnd"/>
+      <w:r>
+        <w:rPr>
+          <w:i/>
+        </w:rPr>
+        <w:t xml:space="preserve"> </w:t>
       </w:r>
       <w:r>
         <w:t>a </w:t>
       </w:r>
+      <w:proofErr w:type="spellStart"/>
       <w:r>
         <w:rPr>
           <w:i/>
         </w:rPr>
         <w:t>Bye</w:t>
       </w:r>
+      <w:proofErr w:type="spellEnd"/>
       <w:r>
         <w:t>.</w:t>
       </w:r>
@@ -1928,11 +3207,33 @@
           <w:numId w:val="22"/>
         </w:numPr>
       </w:pPr>
+      <w:proofErr w:type="spellStart"/>
       <w:r>
         <w:rPr>
           <w:b/>
         </w:rPr>
-        <w:t xml:space="preserve">Notify Message – </w:t>
+        <w:t>Notify</w:t>
+      </w:r>
+      <w:proofErr w:type="spellEnd"/>
+      <w:r>
+        <w:rPr>
+          <w:b/>
+        </w:rPr>
+        <w:t xml:space="preserve"> </w:t>
+      </w:r>
+      <w:proofErr w:type="spellStart"/>
+      <w:r>
+        <w:rPr>
+          <w:b/>
+        </w:rPr>
+        <w:t>Message</w:t>
+      </w:r>
+      <w:proofErr w:type="spellEnd"/>
+      <w:r>
+        <w:rPr>
+          <w:b/>
+        </w:rPr>
+        <w:t xml:space="preserve"> – </w:t>
       </w:r>
       <w:r>
         <w:t>správa, ktorá obsahuje informácie o agentoch</w:t>
@@ -1950,7 +3251,21 @@
         <w:rPr>
           <w:b/>
         </w:rPr>
-        <w:t>Standard Message –</w:t>
+        <w:t xml:space="preserve">Standard </w:t>
+      </w:r>
+      <w:proofErr w:type="spellStart"/>
+      <w:r>
+        <w:rPr>
+          <w:b/>
+        </w:rPr>
+        <w:t>Message</w:t>
+      </w:r>
+      <w:proofErr w:type="spellEnd"/>
+      <w:r>
+        <w:rPr>
+          <w:b/>
+        </w:rPr>
+        <w:t xml:space="preserve"> –</w:t>
       </w:r>
       <w:r>
         <w:t xml:space="preserve"> správa pre agenta</w:t>
@@ -2005,9 +3320,11 @@
       <w:pPr>
         <w:pStyle w:val="Nadpis2"/>
       </w:pPr>
+      <w:proofErr w:type="spellStart"/>
       <w:r>
         <w:t>Platform</w:t>
       </w:r>
+      <w:proofErr w:type="spellEnd"/>
     </w:p>
     <w:p>
       <w:r>
@@ -2018,37 +3335,59 @@
     <w:p>
       <w:r>
         <w:tab/>
-        <w:t xml:space="preserve"> V súvislosti s MTS bude mať na starosti odovzdávanie správ od agentov na nej bežiacich MTS spolu s agentami, ktorým majú byť tieto správy doručené. Adresy a týchto agentov mu bude poskytovať zo svojho zoznamu. Táto úloha platí aj spätne. Platforma prevezme správu od MTS pre svojich agentov a odovzdá im ju na spracovanie. </w:t>
+        <w:t xml:space="preserve"> V súvislosti s MTS bude mať na starosti odovzdávanie správ od agentov na nej bežiacich MTS spolu s </w:t>
+      </w:r>
+      <w:proofErr w:type="spellStart"/>
+      <w:r>
+        <w:t>agentami</w:t>
+      </w:r>
+      <w:proofErr w:type="spellEnd"/>
+      <w:r>
+        <w:t xml:space="preserve">, ktorým majú byť tieto správy doručené. Adresy a týchto agentov mu bude poskytovať zo svojho zoznamu. Táto úloha platí aj spätne. Platforma prevezme správu od MTS pre svojich agentov a odovzdá im ju na spracovanie. </w:t>
       </w:r>
     </w:p>
     <w:p>
       <w:pPr>
         <w:pStyle w:val="Nadpis2"/>
       </w:pPr>
-      <w:r>
-        <w:t>Discovery Service</w:t>
-      </w:r>
+      <w:proofErr w:type="spellStart"/>
+      <w:r>
+        <w:t>Discovery</w:t>
+      </w:r>
+      <w:proofErr w:type="spellEnd"/>
+      <w:r>
+        <w:t xml:space="preserve"> </w:t>
+      </w:r>
+      <w:proofErr w:type="spellStart"/>
+      <w:r>
+        <w:t>Service</w:t>
+      </w:r>
+      <w:proofErr w:type="spellEnd"/>
     </w:p>
     <w:p>
       <w:r>
         <w:tab/>
         <w:t xml:space="preserve">DS ihneď po spustení oznámi svoju prítomnosť na lokálnej sieti pomocou správy </w:t>
       </w:r>
+      <w:proofErr w:type="spellStart"/>
       <w:r>
         <w:rPr>
           <w:i/>
         </w:rPr>
         <w:t>Hello</w:t>
       </w:r>
+      <w:proofErr w:type="spellEnd"/>
       <w:r>
         <w:t xml:space="preserve"> čím u ostatných DS spustí odoslanie správy </w:t>
       </w:r>
+      <w:proofErr w:type="spellStart"/>
       <w:r>
         <w:rPr>
           <w:i/>
         </w:rPr>
         <w:t>Notify</w:t>
       </w:r>
+      <w:proofErr w:type="spellEnd"/>
       <w:r>
         <w:t xml:space="preserve"> (viď nižšie). DS oznamujúca svoju prítomnosť týmto krokom zistí existenciu agentov na svojej lokálnej sieti. </w:t>
       </w:r>
@@ -2056,7 +3395,10 @@
         <w:t>V prípade, že sa mu nepodarí nikoho kontaktovať a nedostane žiadny zoznam aktívnych agentov, predpokladá, že sa v systéme nachádza sám.</w:t>
       </w:r>
       <w:r>
-        <w:t xml:space="preserve"> //popis problem vzdialenej lokalky</w:t>
+        <w:t xml:space="preserve"> </w:t>
+      </w:r>
+      <w:r>
+        <w:t>V takomto prípade musí počkať, kým sa do systému pripojí pre neho viditeľný agent, ktorý by mu bol schopný tieto informácie poskytnúť alebo sa premiestni do lokálnej siete s aktívnymi členmi.</w:t>
       </w:r>
     </w:p>
     <w:p>
@@ -2064,27 +3406,37 @@
         <w:tab/>
         <w:t xml:space="preserve">Počas svojho behu bude v pravidelných, pevne stanovených intervaloch posielať správu </w:t>
       </w:r>
+      <w:proofErr w:type="spellStart"/>
       <w:r>
         <w:rPr>
           <w:i/>
         </w:rPr>
         <w:t>Notify</w:t>
       </w:r>
-      <w:r>
-        <w:t xml:space="preserve">, aby informoval ostatné DS o súčasnom stave agentov. Položky, ktoré bude o agentoch treba vedieť sú meno, služby, ktoré ponúka, príznaky (tzv. </w:t>
-      </w:r>
+      <w:proofErr w:type="spellEnd"/>
+      <w:r>
+        <w:t xml:space="preserve">, aby informoval ostatné DS o súčasnom stave agentov. Položky, ktoré bude </w:t>
+      </w:r>
+      <w:r>
+        <w:lastRenderedPageBreak/>
+        <w:t xml:space="preserve">o agentoch treba vedieť sú meno, služby, ktoré ponúka, príznaky (tzv. </w:t>
+      </w:r>
+      <w:proofErr w:type="spellStart"/>
       <w:r>
         <w:rPr>
           <w:i/>
         </w:rPr>
-        <w:t>flags)</w:t>
-      </w:r>
-      <w:r>
-        <w:t xml:space="preserve"> a zoznam transport adries, t.j. na aké adresy možno agentovi poslať správu tak, aby sa k nemu </w:t>
-      </w:r>
-      <w:r>
-        <w:lastRenderedPageBreak/>
-        <w:t>dostala. Transport adresa bude definovaná pomocou URL. Pre potreby udržiavania aktuálnych informácií bude obsahovať aj informáciu o tom, do kedy je platná. Za účelom vyberania vhodnej cesty bude obsahovať aj informáciu o metrike danej adresy. Úlohou DS je samozrejme takéto správy aj spracovávať. Ak je v zozname oznámených agentov taký, ktorý v zozname aktívnych agentov ešte nie je, pridá ho do zoznamu agentov s prislúchajúcimi informáciami. Naopak, ak sa už daný agent v zozname nachádza, aktualizuje informácie o ňom.</w:t>
+        <w:t>flags</w:t>
+      </w:r>
+      <w:proofErr w:type="spellEnd"/>
+      <w:r>
+        <w:rPr>
+          <w:i/>
+        </w:rPr>
+        <w:t>)</w:t>
+      </w:r>
+      <w:r>
+        <w:t xml:space="preserve"> a zoznam transport adries, t.j. na aké adresy možno agentovi poslať správu tak, aby sa k nemu dostala. Transport adresa bude definovaná pomocou URL. Pre potreby udržiavania aktuálnych informácií bude obsahovať aj informáciu o tom, do kedy je platná. Za účelom vyberania vhodnej cesty bude obsahovať aj informáciu o metrike danej adresy. Úlohou DS je samozrejme takéto správy aj spracovávať. Ak je v zozname oznámených agentov taký, ktorý v zozname aktívnych agentov ešte nie je, pridá ho do zoznamu agentov s prislúchajúcimi informáciami. Naopak, ak sa už daný agent v zozname nachádza, aktualizuje informácie o ňom.</w:t>
       </w:r>
     </w:p>
     <w:p>
@@ -2092,12 +3444,14 @@
         <w:tab/>
         <w:t xml:space="preserve">Ak DS vie, že končí, pošle ostatným DS správu typu </w:t>
       </w:r>
+      <w:proofErr w:type="spellStart"/>
       <w:r>
         <w:rPr>
           <w:i/>
         </w:rPr>
         <w:t>Bye</w:t>
       </w:r>
+      <w:proofErr w:type="spellEnd"/>
       <w:r>
         <w:t>. Podľa nej vedia, že transport adresy, ktoré tento DS oznamuje už nebudú platné a preto ich platforma náležite spracuje.</w:t>
       </w:r>
@@ -2106,15 +3460,30 @@
       <w:pPr>
         <w:pStyle w:val="Nadpis2"/>
       </w:pPr>
-      <w:r>
-        <w:t>Message Transport Service</w:t>
-      </w:r>
+      <w:proofErr w:type="spellStart"/>
+      <w:r>
+        <w:t>Message</w:t>
+      </w:r>
+      <w:proofErr w:type="spellEnd"/>
+      <w:r>
+        <w:t xml:space="preserve"> Transport </w:t>
+      </w:r>
+      <w:proofErr w:type="spellStart"/>
+      <w:r>
+        <w:t>Service</w:t>
+      </w:r>
+      <w:proofErr w:type="spellEnd"/>
     </w:p>
     <w:p>
       <w:r>
         <w:tab/>
-        <w:t>MTS je zodpovedné za spracovávanie štandardných správ v prípadoch: prijímanie, odosielanie a preposielanie</w:t>
-      </w:r>
+        <w:t xml:space="preserve">MTS je zodpovedné za spracovávanie štandardných správ v prípadoch: prijímanie, odosielanie a </w:t>
+      </w:r>
+      <w:proofErr w:type="spellStart"/>
+      <w:r>
+        <w:t>preposielanie</w:t>
+      </w:r>
+      <w:proofErr w:type="spellEnd"/>
       <w:r>
         <w:rPr>
           <w:rStyle w:val="Odkaznapoznmkupodiarou"/>
@@ -2122,32 +3491,125 @@
         <w:footnoteReference w:id="1"/>
       </w:r>
       <w:r>
-        <w:t>. Najprv preberieme odosielanie správ. MTS prevezme od platformy správu na odoslanie, k nej dostane informácie o tom, kto ju posiela a mená agentov, ktorým ju posiela. MTS vyberie transport adresu agenta podľa najlepšej metriky. Pre každú rôznu transport adresu sa vytvorí obálka, ktorá obsahuje informáciu o odosielateľovi a príjemcoch tejto obálky. Ak MTS vyberie pre rôznych agentov rovnakú adresu, príjemcovia tejto obálky budú všetky agenty s touto adresou.</w:t>
-      </w:r>
-    </w:p>
-    <w:p>
-      <w:r>
-        <w:t>Príklad: Pre správu majme príjemcov A, B, C. MTS vyberie pre A,B adresu T1 a pre C adresu T2. Potom pre adresu T1 vytvorí obálku, kde príjemcovia sú A a B. Pre adresu T2 vytvorí druhú obálku, kde príjemca je iba C.</w:t>
-      </w:r>
-    </w:p>
-    <w:p>
-      <w:r>
-        <w:t>Obálku, ktorá bude obsahovať taktiež aj správu odošle na príslušnú adresu. Na druhej strane sa táto obálka spracuje podľa príjemcov a rozhodne sa či správa patrí nejakému z platformových agentov alebo treba správu preposlať ďalej. Ak ide o prípad preposielania, správu vložíme do obálky s upravenými príjemcami a pošleme na adresu, ktorá je vyberaná obdobne ako v prvom prípade. Ak ide o prípad prijímania, MTS odovzdá správu pre platformového agenta platforme, ktorá ho odovzdá agentovi, pre ktorého je správa určená.</w:t>
+        <w:t xml:space="preserve">. Najprv preberieme odosielanie správ. MTS prevezme od platformy správu na odoslanie, k nej dostane informácie o tom, kto ju posiela a mená agentov, ktorým ju posiela. MTS vyberie transport adresu agenta podľa najlepšej metriky. Pre každú rôznu transport adresu sa vytvorí obálka, ktorá obsahuje informáciu o odosielateľovi a príjemcoch tejto obálky. Ak MTS vyberie pre rôznych agentov rovnakú adresu, príjemcovia tejto obálky budú všetky </w:t>
+      </w:r>
+      <w:proofErr w:type="spellStart"/>
+      <w:r>
+        <w:t>agenty</w:t>
+      </w:r>
+      <w:proofErr w:type="spellEnd"/>
+      <w:r>
+        <w:t xml:space="preserve"> s touto adresou.</w:t>
+      </w:r>
+    </w:p>
+    <w:p>
+      <w:r>
+        <w:t>Príklad: Pre správu majme príjemcov A, B, C. MTS vyberie pre A,B adresu T1 a pre C adresu T2. Potom pre adresu T1 vytvorí obálku, kde príjemcovia sú A </w:t>
+      </w:r>
+      <w:proofErr w:type="spellStart"/>
+      <w:r>
+        <w:t>a</w:t>
+      </w:r>
+      <w:proofErr w:type="spellEnd"/>
+      <w:r>
+        <w:t> B. Pre adresu T2 vytvorí druhú obálku, kde príjemca je iba C.</w:t>
+      </w:r>
+    </w:p>
+    <w:p>
+      <w:r>
+        <w:t xml:space="preserve">Obálku, ktorá bude obsahovať taktiež aj správu odošle na príslušnú adresu. Na druhej strane sa táto obálka spracuje podľa príjemcov a rozhodne sa či správa patrí nejakému z platformových agentov alebo treba správu </w:t>
+      </w:r>
+      <w:proofErr w:type="spellStart"/>
+      <w:r>
+        <w:t>preposlať</w:t>
+      </w:r>
+      <w:proofErr w:type="spellEnd"/>
+      <w:r>
+        <w:t xml:space="preserve"> ďalej. Ak ide o prípad </w:t>
+      </w:r>
+      <w:proofErr w:type="spellStart"/>
+      <w:r>
+        <w:t>preposielania</w:t>
+      </w:r>
+      <w:proofErr w:type="spellEnd"/>
+      <w:r>
+        <w:t>, správu vložíme do obálky s upravenými príjemcami a pošleme na adresu, ktorá je vyberaná obdobne ako v prvom prípade. Ak ide o prípad prijímania, MTS odovzdá správu pre platformového agenta platforme, ktorá ho odovzdá agentovi, pre ktorého je správa určená.</w:t>
       </w:r>
     </w:p>
     <w:p>
       <w:pPr>
         <w:pStyle w:val="Nadpis2"/>
       </w:pPr>
+      <w:proofErr w:type="spellStart"/>
       <w:r>
         <w:lastRenderedPageBreak/>
-        <w:t>Gateway Agent</w:t>
+        <w:t>Gateway</w:t>
+      </w:r>
+      <w:proofErr w:type="spellEnd"/>
+      <w:r>
+        <w:t xml:space="preserve"> Agent</w:t>
       </w:r>
     </w:p>
     <w:p>
       <w:r>
         <w:tab/>
-        <w:t>Zodpovedá za to, aby boli agenty na vzdialených lokálnych sieťach objavené no lokálnej sieti tohto agenta a aby agenty z jeho lokálnej siete boli objavené na tých vzdialených. Navyše sa stará o posielanie a doručovanie správ medzi navzájom vzdialenými lokálnymi sieťami. Z potreby komunikácie cez internet vychádza potreba využívať routovanie. A pretože jednotlivé agenty a hlavne gateway agenty nemusia byť stále pripojené do systému, je nutné, aby toto routovanie bolo dynamické.</w:t>
+        <w:t xml:space="preserve">Zodpovedá za to, aby boli </w:t>
+      </w:r>
+      <w:proofErr w:type="spellStart"/>
+      <w:r>
+        <w:t>agenty</w:t>
+      </w:r>
+      <w:proofErr w:type="spellEnd"/>
+      <w:r>
+        <w:t xml:space="preserve"> na vzdialených lokálnych sieťach objavené no lokálnej sieti tohto agenta a aby </w:t>
+      </w:r>
+      <w:proofErr w:type="spellStart"/>
+      <w:r>
+        <w:t>agenty</w:t>
+      </w:r>
+      <w:proofErr w:type="spellEnd"/>
+      <w:r>
+        <w:t xml:space="preserve"> z jeho lokálnej siete boli objavené na tých vzdialených. Navyše sa stará o posielanie a doručovanie správ medzi navzájom vzdialenými lokálnymi sieťami. Z potreby komunikácie cez internet vychádza potreba využívať </w:t>
+      </w:r>
+      <w:proofErr w:type="spellStart"/>
+      <w:r>
+        <w:t>routovanie</w:t>
+      </w:r>
+      <w:proofErr w:type="spellEnd"/>
+      <w:r>
+        <w:t xml:space="preserve">. A pretože jednotlivé </w:t>
+      </w:r>
+      <w:proofErr w:type="spellStart"/>
+      <w:r>
+        <w:t>agenty</w:t>
+      </w:r>
+      <w:proofErr w:type="spellEnd"/>
+      <w:r>
+        <w:t xml:space="preserve"> a hlavne </w:t>
+      </w:r>
+      <w:proofErr w:type="spellStart"/>
+      <w:r>
+        <w:t>gateway</w:t>
+      </w:r>
+      <w:proofErr w:type="spellEnd"/>
+      <w:r>
+        <w:t xml:space="preserve"> </w:t>
+      </w:r>
+      <w:proofErr w:type="spellStart"/>
+      <w:r>
+        <w:t>agenty</w:t>
+      </w:r>
+      <w:proofErr w:type="spellEnd"/>
+      <w:r>
+        <w:t xml:space="preserve"> nemusia byť stále pripojené do systému, je nutné, aby toto </w:t>
+      </w:r>
+      <w:proofErr w:type="spellStart"/>
+      <w:r>
+        <w:t>routovanie</w:t>
+      </w:r>
+      <w:proofErr w:type="spellEnd"/>
+      <w:r>
+        <w:t xml:space="preserve"> bolo dynamické.</w:t>
       </w:r>
     </w:p>
     <w:p/>
@@ -2199,17 +3661,24 @@
         <w:tab/>
         <w:t xml:space="preserve">Napriek pôvodným plánom nezávislosti systému od vonkajších knižníc bolo riešenie tejto práce implementované za pomoci </w:t>
       </w:r>
+      <w:proofErr w:type="spellStart"/>
       <w:r>
         <w:t>frameworku</w:t>
       </w:r>
+      <w:proofErr w:type="spellEnd"/>
       <w:r>
         <w:rPr>
           <w:color w:val="FF0000"/>
         </w:rPr>
         <w:t xml:space="preserve"> </w:t>
       </w:r>
-      <w:r>
-        <w:t>Qt, ktorý</w:t>
+      <w:proofErr w:type="spellStart"/>
+      <w:r>
+        <w:t>Qt</w:t>
+      </w:r>
+      <w:proofErr w:type="spellEnd"/>
+      <w:r>
+        <w:t>, ktorý</w:t>
       </w:r>
       <w:r>
         <w:t xml:space="preserve"> pracuje nad programovacím jazykom C++</w:t>
@@ -2224,13 +3693,31 @@
         <w:t>n</w:t>
       </w:r>
       <w:r>
-        <w:t>ia práce sme použili vývojové prostredie Qt</w:t>
-      </w:r>
+        <w:t xml:space="preserve">ia práce sme použili vývojové prostredie </w:t>
+      </w:r>
+      <w:proofErr w:type="spellStart"/>
+      <w:r>
+        <w:t>Qt</w:t>
+      </w:r>
+      <w:proofErr w:type="spellEnd"/>
       <w:r>
         <w:t xml:space="preserve"> </w:t>
       </w:r>
-      <w:r>
-        <w:t xml:space="preserve">Creator pod linuxovou distribúciou Ubuntu 14.04. Pre potreby </w:t>
+      <w:proofErr w:type="spellStart"/>
+      <w:r>
+        <w:t>Creator</w:t>
+      </w:r>
+      <w:proofErr w:type="spellEnd"/>
+      <w:r>
+        <w:t xml:space="preserve"> pod linuxovou distribúciou </w:t>
+      </w:r>
+      <w:proofErr w:type="spellStart"/>
+      <w:r>
+        <w:t>Ubuntu</w:t>
+      </w:r>
+      <w:proofErr w:type="spellEnd"/>
+      <w:r>
+        <w:t xml:space="preserve"> 14.04. Pre potreby </w:t>
       </w:r>
       <w:r>
         <w:t>použitia</w:t>
@@ -2242,14 +3729,24 @@
         <w:t xml:space="preserve"> webový C++</w:t>
       </w:r>
       <w:r>
-        <w:t xml:space="preserve"> framework </w:t>
-      </w:r>
+        <w:t xml:space="preserve"> </w:t>
+      </w:r>
+      <w:proofErr w:type="spellStart"/>
+      <w:r>
+        <w:t>framework</w:t>
+      </w:r>
+      <w:proofErr w:type="spellEnd"/>
+      <w:r>
+        <w:t xml:space="preserve"> </w:t>
+      </w:r>
+      <w:proofErr w:type="spellStart"/>
       <w:r>
         <w:t>Tufã</w:t>
       </w:r>
       <w:r>
         <w:t>o</w:t>
       </w:r>
+      <w:proofErr w:type="spellEnd"/>
       <w:r>
         <w:t xml:space="preserve">, ktorý </w:t>
       </w:r>
@@ -2260,36 +3757,85 @@
         <w:t xml:space="preserve"> funkcie</w:t>
       </w:r>
       <w:r>
-        <w:t xml:space="preserve"> Qt</w:t>
-      </w:r>
+        <w:t xml:space="preserve"> </w:t>
+      </w:r>
+      <w:proofErr w:type="spellStart"/>
+      <w:r>
+        <w:t>Qt</w:t>
+      </w:r>
+      <w:proofErr w:type="spellEnd"/>
       <w:r>
         <w:t>.</w:t>
       </w:r>
       <w:r>
-        <w:t xml:space="preserve"> Komunikáciu medzi agentami </w:t>
-      </w:r>
-      <w:r>
-        <w:t>sprostredkovávalo buď UDP/IP, ktoré posielalo správy v JSON dokumente, alebo HTTP POST, ktorý využíval XML. V krátkom prehľade predstavíme iba Qt a Tufão, pretože predpokladáme, že ostatné technológie sú verejne známe.</w:t>
+        <w:t xml:space="preserve"> Komunikáciu medzi </w:t>
+      </w:r>
+      <w:proofErr w:type="spellStart"/>
+      <w:r>
+        <w:t>agentami</w:t>
+      </w:r>
+      <w:proofErr w:type="spellEnd"/>
+      <w:r>
+        <w:t xml:space="preserve"> </w:t>
+      </w:r>
+      <w:r>
+        <w:t xml:space="preserve">sprostredkovávalo buď UDP/IP, ktoré posielalo správy v JSON dokumente, alebo HTTP POST, ktorý využíval XML. V krátkom prehľade predstavíme iba </w:t>
+      </w:r>
+      <w:proofErr w:type="spellStart"/>
+      <w:r>
+        <w:t>Qt</w:t>
+      </w:r>
+      <w:proofErr w:type="spellEnd"/>
+      <w:r>
+        <w:t xml:space="preserve"> a </w:t>
+      </w:r>
+      <w:proofErr w:type="spellStart"/>
+      <w:r>
+        <w:t>Tufão</w:t>
+      </w:r>
+      <w:proofErr w:type="spellEnd"/>
+      <w:r>
+        <w:t>, pretože predpokladáme, že ostatné technológie sú verejne známe.</w:t>
       </w:r>
     </w:p>
     <w:p>
       <w:pPr>
         <w:pStyle w:val="Nadpis3"/>
       </w:pPr>
+      <w:proofErr w:type="spellStart"/>
       <w:r>
         <w:t>Qt</w:t>
       </w:r>
+      <w:proofErr w:type="spellEnd"/>
     </w:p>
     <w:p>
       <w:r>
         <w:tab/>
       </w:r>
-      <w:r>
-        <w:t>Qt je využiteľné v grafických, ale aj konzolových aplikáciách.</w:t>
-      </w:r>
-      <w:r>
-        <w:t xml:space="preserve"> Tento framework je cross-platformový</w:t>
-      </w:r>
+      <w:proofErr w:type="spellStart"/>
+      <w:r>
+        <w:t>Qt</w:t>
+      </w:r>
+      <w:proofErr w:type="spellEnd"/>
+      <w:r>
+        <w:t xml:space="preserve"> je využiteľné v grafických, ale aj konzolových aplikáciách.</w:t>
+      </w:r>
+      <w:r>
+        <w:t xml:space="preserve"> Tento </w:t>
+      </w:r>
+      <w:proofErr w:type="spellStart"/>
+      <w:r>
+        <w:t>framework</w:t>
+      </w:r>
+      <w:proofErr w:type="spellEnd"/>
+      <w:r>
+        <w:t xml:space="preserve"> je </w:t>
+      </w:r>
+      <w:proofErr w:type="spellStart"/>
+      <w:r>
+        <w:t>cross-platformový</w:t>
+      </w:r>
+      <w:proofErr w:type="spellEnd"/>
       <w:r>
         <w:rPr>
           <w:lang w:val="en-US"/>
@@ -2297,7 +3843,23 @@
         <w:t>[14]</w:t>
       </w:r>
       <w:r>
-        <w:t xml:space="preserve"> a vybrali sme si ho preto, lebo ponúka funkcionalitu, ktorá uľahčila programovanie inak zdĺhavých sieťových metód. Jeho jednoduché použitie pre pripojenie na multicastovú skupinu, posielanie a prijímanie datagramov z neho robilo dokonalého kandidáta aj kvôli asynchrónnosti</w:t>
+        <w:t xml:space="preserve"> a vybrali sme si ho preto, lebo ponúka funkcionalitu, ktorá uľahčila programovanie inak zdĺhavých sieťových metód. Jeho jednoduché použitie pre pripojenie na </w:t>
+      </w:r>
+      <w:proofErr w:type="spellStart"/>
+      <w:r>
+        <w:t>multicastovú</w:t>
+      </w:r>
+      <w:proofErr w:type="spellEnd"/>
+      <w:r>
+        <w:t xml:space="preserve"> skupinu, posielanie a prijímanie </w:t>
+      </w:r>
+      <w:proofErr w:type="spellStart"/>
+      <w:r>
+        <w:t>datagramov</w:t>
+      </w:r>
+      <w:proofErr w:type="spellEnd"/>
+      <w:r>
+        <w:t xml:space="preserve"> z neho robilo dokonalého kandidáta aj kvôli asynchrónnosti</w:t>
       </w:r>
       <w:r>
         <w:t xml:space="preserve"> jeho</w:t>
@@ -2306,7 +3868,23 @@
         <w:t xml:space="preserve"> sieťového API. Bohužiaľ priamo neimplementoval funkcionalitu HTTP servera.</w:t>
       </w:r>
       <w:r>
-        <w:t xml:space="preserve"> Ďalšou výhodou Qt je používanie signal-slot mechanizmu, ktorý je jeho</w:t>
+        <w:t xml:space="preserve"> Ďalšou výhodou </w:t>
+      </w:r>
+      <w:proofErr w:type="spellStart"/>
+      <w:r>
+        <w:t>Qt</w:t>
+      </w:r>
+      <w:proofErr w:type="spellEnd"/>
+      <w:r>
+        <w:t xml:space="preserve"> je používanie </w:t>
+      </w:r>
+      <w:proofErr w:type="spellStart"/>
+      <w:r>
+        <w:t>signal-slot</w:t>
+      </w:r>
+      <w:proofErr w:type="spellEnd"/>
+      <w:r>
+        <w:t xml:space="preserve"> mechanizmu, ktorý je jeho</w:t>
       </w:r>
       <w:r>
         <w:t xml:space="preserve"> ústrednou vymoženosťou. Slúži na komunikáciu medzi objektmi.</w:t>
@@ -2320,30 +3898,59 @@
       <w:r>
         <w:t xml:space="preserve">Aj toto si vyžadovalo vznik takzvaného </w:t>
       </w:r>
+      <w:proofErr w:type="spellStart"/>
       <w:r>
         <w:rPr>
           <w:i/>
         </w:rPr>
-        <w:t>Meta-Object Compiler</w:t>
-      </w:r>
-      <w:r>
-        <w:t xml:space="preserve">-u, v skratke </w:t>
-      </w:r>
+        <w:t>Meta-Object</w:t>
+      </w:r>
+      <w:proofErr w:type="spellEnd"/>
       <w:r>
         <w:rPr>
           <w:i/>
         </w:rPr>
+        <w:t xml:space="preserve"> </w:t>
+      </w:r>
+      <w:proofErr w:type="spellStart"/>
+      <w:r>
+        <w:rPr>
+          <w:i/>
+        </w:rPr>
+        <w:t>Compiler</w:t>
+      </w:r>
+      <w:r>
+        <w:t>-u</w:t>
+      </w:r>
+      <w:proofErr w:type="spellEnd"/>
+      <w:r>
+        <w:t xml:space="preserve">, v skratke </w:t>
+      </w:r>
+      <w:r>
+        <w:rPr>
+          <w:i/>
+        </w:rPr>
         <w:t>moc</w:t>
       </w:r>
       <w:r>
-        <w:t xml:space="preserve">. Ten spracováva hlavičkové súbory C++ a keď nájde triedu, ktorá obsahuje makro Q_Object, vytvorí pre ňu </w:t>
-      </w:r>
+        <w:t xml:space="preserve">. Ten spracováva hlavičkové súbory C++ a keď nájde triedu, ktorá obsahuje makro </w:t>
+      </w:r>
+      <w:proofErr w:type="spellStart"/>
+      <w:r>
+        <w:t>Q_Object</w:t>
+      </w:r>
+      <w:proofErr w:type="spellEnd"/>
+      <w:r>
+        <w:t xml:space="preserve">, vytvorí pre ňu </w:t>
+      </w:r>
+      <w:proofErr w:type="spellStart"/>
       <w:r>
         <w:rPr>
           <w:i/>
         </w:rPr>
         <w:t>meta-object</w:t>
       </w:r>
+      <w:proofErr w:type="spellEnd"/>
       <w:r>
         <w:t xml:space="preserve"> kód.</w:t>
       </w:r>
@@ -2352,26 +3959,92 @@
       <w:pPr>
         <w:pStyle w:val="Nadpis3"/>
       </w:pPr>
+      <w:proofErr w:type="spellStart"/>
       <w:r>
         <w:lastRenderedPageBreak/>
         <w:t>Tufão</w:t>
       </w:r>
+      <w:proofErr w:type="spellEnd"/>
     </w:p>
     <w:p>
       <w:r>
         <w:tab/>
       </w:r>
       <w:r>
-        <w:t xml:space="preserve">Hlavným dôvodom, prečo použiť tento ďalší cross-platformový framework bola </w:t>
+        <w:t xml:space="preserve">Hlavným dôvodom, prečo použiť tento ďalší </w:t>
+      </w:r>
+      <w:proofErr w:type="spellStart"/>
+      <w:r>
+        <w:t>cross-platformový</w:t>
+      </w:r>
+      <w:proofErr w:type="spellEnd"/>
+      <w:r>
+        <w:t xml:space="preserve"> </w:t>
+      </w:r>
+      <w:proofErr w:type="spellStart"/>
+      <w:r>
+        <w:t>framework</w:t>
+      </w:r>
+      <w:proofErr w:type="spellEnd"/>
+      <w:r>
+        <w:t xml:space="preserve"> bola </w:t>
       </w:r>
       <w:r>
         <w:t xml:space="preserve">pre nás </w:t>
       </w:r>
       <w:r>
-        <w:t>práve jeho implementácia HTTP servera a jednoduché spracovávanie požiadaviek a automatizovanie niektorých častí odpovedí servera pomocou signal-slot mechanizmu Qt a implementácie HTTP request a HTTP response.</w:t>
-      </w:r>
-      <w:r>
-        <w:t xml:space="preserve"> Výrazným plusom tohto frameworku je aj prehľadná dokumentácia </w:t>
+        <w:t>práve jeho implementácia HTTP servera a jednoduché spracovávanie požiadaviek a </w:t>
+      </w:r>
+      <w:proofErr w:type="spellStart"/>
+      <w:r>
+        <w:t>automatizovanie</w:t>
+      </w:r>
+      <w:proofErr w:type="spellEnd"/>
+      <w:r>
+        <w:t xml:space="preserve"> niektorých častí odpovedí servera pomocou </w:t>
+      </w:r>
+      <w:proofErr w:type="spellStart"/>
+      <w:r>
+        <w:t>signal-slot</w:t>
+      </w:r>
+      <w:proofErr w:type="spellEnd"/>
+      <w:r>
+        <w:t xml:space="preserve"> mechanizmu </w:t>
+      </w:r>
+      <w:proofErr w:type="spellStart"/>
+      <w:r>
+        <w:t>Qt</w:t>
+      </w:r>
+      <w:proofErr w:type="spellEnd"/>
+      <w:r>
+        <w:t xml:space="preserve"> a implementácie HTTP </w:t>
+      </w:r>
+      <w:proofErr w:type="spellStart"/>
+      <w:r>
+        <w:t>request</w:t>
+      </w:r>
+      <w:proofErr w:type="spellEnd"/>
+      <w:r>
+        <w:t xml:space="preserve"> a HTTP </w:t>
+      </w:r>
+      <w:proofErr w:type="spellStart"/>
+      <w:r>
+        <w:t>response</w:t>
+      </w:r>
+      <w:proofErr w:type="spellEnd"/>
+      <w:r>
+        <w:t>.</w:t>
+      </w:r>
+      <w:r>
+        <w:t xml:space="preserve"> Výrazným plusom tohto </w:t>
+      </w:r>
+      <w:proofErr w:type="spellStart"/>
+      <w:r>
+        <w:t>frameworku</w:t>
+      </w:r>
+      <w:proofErr w:type="spellEnd"/>
+      <w:r>
+        <w:t xml:space="preserve"> je aj prehľadná dokumentácia </w:t>
       </w:r>
       <w:r>
         <w:rPr>
@@ -2397,7 +4070,13 @@
         <w:t xml:space="preserve">V tejto časti sa budeme venovať problémom, ktoré </w:t>
       </w:r>
       <w:r>
-        <w:t>boli priamym následkom požiadaviek. Budú spomenuté aj také problémy, ktoré si uvedomujeme, ale z dôsledku časovej tiesne neboli implementované.</w:t>
+        <w:t>boli priamym následkom požiadaviek</w:t>
+      </w:r>
+      <w:r>
+        <w:t xml:space="preserve"> a vo väčšine boli vyriešené priamo v implementácii</w:t>
+      </w:r>
+      <w:r>
+        <w:t>. Budú spomenuté aj také problémy, ktoré si uvedomujeme, ale z dôsledku časovej tiesne neboli implementované.</w:t>
       </w:r>
     </w:p>
     <w:p>
@@ -2431,7 +4110,179 @@
         <w:t xml:space="preserve"> </w:t>
       </w:r>
       <w:r>
-        <w:t xml:space="preserve">bez nejakého centralizovaného prvku. V takomto prípade existuje málo možností ako tieto dve siete prepojiť. Jednou z možností je premiestniť agenta z jednej siete do </w:t>
+        <w:t>bez nejakého centralizovaného prvku.</w:t>
+      </w:r>
+      <w:r>
+        <w:t xml:space="preserve"> V decentralizovaných systémoch ako</w:t>
+      </w:r>
+      <w:r>
+        <w:t xml:space="preserve"> implementácia</w:t>
+      </w:r>
+      <w:r>
+        <w:t xml:space="preserve"> </w:t>
+      </w:r>
+      <w:r>
+        <w:rPr>
+          <w:highlight w:val="yellow"/>
+        </w:rPr>
+        <w:t>DHT</w:t>
+      </w:r>
+      <w:r>
+        <w:t>(</w:t>
+      </w:r>
+      <w:proofErr w:type="spellStart"/>
+      <w:r>
+        <w:rPr>
+          <w:i/>
+        </w:rPr>
+        <w:t>Distributed</w:t>
+      </w:r>
+      <w:proofErr w:type="spellEnd"/>
+      <w:r>
+        <w:rPr>
+          <w:i/>
+        </w:rPr>
+        <w:t xml:space="preserve"> </w:t>
+      </w:r>
+      <w:proofErr w:type="spellStart"/>
+      <w:r>
+        <w:rPr>
+          <w:i/>
+        </w:rPr>
+        <w:t>Hash</w:t>
+      </w:r>
+      <w:proofErr w:type="spellEnd"/>
+      <w:r>
+        <w:rPr>
+          <w:i/>
+        </w:rPr>
+        <w:t xml:space="preserve"> Table</w:t>
+      </w:r>
+      <w:r>
+        <w:t>)</w:t>
+      </w:r>
+      <w:r>
+        <w:t>[16]</w:t>
+      </w:r>
+      <w:r>
+        <w:t xml:space="preserve"> - </w:t>
+      </w:r>
+      <w:proofErr w:type="spellStart"/>
+      <w:r>
+        <w:t>Kademlia</w:t>
+      </w:r>
+      <w:proofErr w:type="spellEnd"/>
+      <w:r>
+        <w:t xml:space="preserve"> sa používa proces nazývaný </w:t>
+      </w:r>
+      <w:proofErr w:type="spellStart"/>
+      <w:r>
+        <w:rPr>
+          <w:i/>
+        </w:rPr>
+        <w:t>bootstrap</w:t>
+      </w:r>
+      <w:proofErr w:type="spellEnd"/>
+      <w:r>
+        <w:t>. Nový člen, ktorý sa pripojí do systému kontaktuje</w:t>
+      </w:r>
+      <w:r>
+        <w:t xml:space="preserve"> vopred určený, známy</w:t>
+      </w:r>
+      <w:r>
+        <w:t xml:space="preserve"> </w:t>
+      </w:r>
+      <w:proofErr w:type="spellStart"/>
+      <w:r>
+        <w:rPr>
+          <w:i/>
+        </w:rPr>
+        <w:t>bootstrap</w:t>
+      </w:r>
+      <w:proofErr w:type="spellEnd"/>
+      <w:r>
+        <w:rPr>
+          <w:i/>
+        </w:rPr>
+        <w:t xml:space="preserve"> </w:t>
+      </w:r>
+      <w:proofErr w:type="spellStart"/>
+      <w:r>
+        <w:rPr>
+          <w:i/>
+        </w:rPr>
+        <w:t>node</w:t>
+      </w:r>
+      <w:proofErr w:type="spellEnd"/>
+      <w:r>
+        <w:t xml:space="preserve">, ktorý mu </w:t>
+      </w:r>
+      <w:r>
+        <w:t xml:space="preserve">odovzdá adresu na aspoň jedného </w:t>
+      </w:r>
+      <w:r>
+        <w:t>člena</w:t>
+      </w:r>
+      <w:r>
+        <w:t xml:space="preserve"> siete</w:t>
+      </w:r>
+      <w:r>
+        <w:t>,</w:t>
+      </w:r>
+      <w:r>
+        <w:t xml:space="preserve"> cez ktorého potom postupne získa adresy na ostatných členov. Napriek tomu, že DHT sa považuje za decentralizovaný</w:t>
+      </w:r>
+      <w:r>
+        <w:t xml:space="preserve"> systém</w:t>
+      </w:r>
+      <w:r>
+        <w:t>, my v </w:t>
+      </w:r>
+      <w:proofErr w:type="spellStart"/>
+      <w:r>
+        <w:rPr>
+          <w:i/>
+        </w:rPr>
+        <w:t>bootstrap</w:t>
+      </w:r>
+      <w:proofErr w:type="spellEnd"/>
+      <w:r>
+        <w:rPr>
+          <w:i/>
+        </w:rPr>
+        <w:t xml:space="preserve"> </w:t>
+      </w:r>
+      <w:proofErr w:type="spellStart"/>
+      <w:r>
+        <w:rPr>
+          <w:i/>
+        </w:rPr>
+        <w:t>node</w:t>
+      </w:r>
+      <w:proofErr w:type="spellEnd"/>
+      <w:r>
+        <w:t xml:space="preserve"> vidíme centralizovaný prvok. </w:t>
+      </w:r>
+      <w:r>
+        <w:t>V takomto prípade</w:t>
+      </w:r>
+      <w:r>
+        <w:t xml:space="preserve"> pre nás</w:t>
+      </w:r>
+      <w:r>
+        <w:t xml:space="preserve"> existuje málo možností ako </w:t>
+      </w:r>
+      <w:r>
+        <w:t>naše</w:t>
+      </w:r>
+      <w:r>
+        <w:t xml:space="preserve"> dve</w:t>
+      </w:r>
+      <w:r>
+        <w:t xml:space="preserve"> vzdialené</w:t>
+      </w:r>
+      <w:r>
+        <w:t xml:space="preserve"> siete prepojiť. Jednou z možností je premiestniť agenta z jednej siete do </w:t>
       </w:r>
       <w:r>
         <w:t>siete druhého agenta</w:t>
@@ -2446,7 +4297,15 @@
         <w:t xml:space="preserve"> agentov zo svojej predchádzajúcej siete</w:t>
       </w:r>
       <w:r>
-        <w:t xml:space="preserve"> spolu s adresami na Gateway agentov v systéme v čase jeho odchodu. O</w:t>
+        <w:t xml:space="preserve"> spolu s adresami na </w:t>
+      </w:r>
+      <w:proofErr w:type="spellStart"/>
+      <w:r>
+        <w:t>Gateway</w:t>
+      </w:r>
+      <w:proofErr w:type="spellEnd"/>
+      <w:r>
+        <w:t xml:space="preserve"> agentov v systéme v čase jeho odchodu. O</w:t>
       </w:r>
       <w:r>
         <w:t>bjavenie ostatných</w:t>
@@ -2474,14 +4333,26 @@
         <w:tab/>
         <w:t xml:space="preserve">Napriek tomu, že tento problém už sme načrtli v predchádzajúcich kapitolách, je vhodné ho zvýrazniť. V ideálnych podmienkach agent pri odchode zo systému oznámi svoj odchod správou typu </w:t>
       </w:r>
+      <w:proofErr w:type="spellStart"/>
       <w:r>
         <w:rPr>
           <w:i/>
         </w:rPr>
-        <w:t>Bye.</w:t>
-      </w:r>
-      <w:r>
-        <w:t xml:space="preserve"> Po prijatí správy sa informácie súvisiace s agentom odstránia. Čo ak agent odíde zo systému nečakane následkom výpadku prúdu alebo zlyhania techniky? Riešenie tohto problému je jednoduché. Určíme dobu platnosti adries na agenta. Táto doba závisí od toho či je to agent zo vzdialenej lokálnej siete alebo „domácej“. V určitých intervaloch platforma spustí kontrolu platnosti adries agentov, adresy, ktoré sú neplatné sa zo zoznamu odstránia. Ak agent nemá žiadne platné adresy, odstráni sa zo zoznamu aktívnych agentov.</w:t>
+        <w:t>Bye</w:t>
+      </w:r>
+      <w:proofErr w:type="spellEnd"/>
+      <w:r>
+        <w:rPr>
+          <w:i/>
+        </w:rPr>
+        <w:t>.</w:t>
+      </w:r>
+      <w:r>
+        <w:t xml:space="preserve"> Po prijatí správy sa informácie súvisiace s agentom odstránia. Čo ak agent odíde zo systému nečakane následkom výpadku prúdu alebo zlyhania </w:t>
+      </w:r>
+      <w:r>
+        <w:lastRenderedPageBreak/>
+        <w:t>techniky? Riešenie tohto problému je jednoduché. Určíme dobu platnosti adries na agenta. Táto doba závisí od toho či je to agent zo vzdialenej lokálnej siete alebo „domácej“. V určitých intervaloch platforma spustí kontrolu platnosti adries agentov, adresy, ktoré sú neplatné sa zo zoznamu odstránia. Ak agent nemá žiadne platné adresy, odstráni sa zo zoznamu aktívnych agentov.</w:t>
       </w:r>
     </w:p>
     <w:p>
@@ -2489,7 +4360,6 @@
         <w:pStyle w:val="Nadpis3"/>
       </w:pPr>
       <w:r>
-        <w:lastRenderedPageBreak/>
         <w:t>Problém nedoručených správ</w:t>
       </w:r>
     </w:p>
@@ -2499,7 +4369,15 @@
         <w:t xml:space="preserve">Tento problém v implementácii nie je vyriešený. Plynie z predchádzajúceho problému. Medzi tým, ako agent vypadne zo systému a vypršaním platností jeho adries môže v najhoršom prípade vzniknúť hluché miesto až niekoľko minút. Správy sa mu budú napriek tomu stále odosielať na platné adresy, ale nebude ich mať kto prijať. Jedným z možných </w:t>
       </w:r>
       <w:r>
-        <w:t>riešení je ukladanie správ, ktoré sa nepodarilo doručiť, aby mu boli odoslané po znovupripojení do systému. Pri tom musíme brať do úvahy aj to, že daný agent sa nemusí pripojiť na tej istej lokálnej sieti a tak isto v tej chvíli nemusí byť agent, ktorý ma správu preňho uloženú, aktívny.</w:t>
+        <w:t xml:space="preserve">riešení je ukladanie správ, ktoré sa nepodarilo doručiť, aby mu boli odoslané po </w:t>
+      </w:r>
+      <w:proofErr w:type="spellStart"/>
+      <w:r>
+        <w:t>znovupripojení</w:t>
+      </w:r>
+      <w:proofErr w:type="spellEnd"/>
+      <w:r>
+        <w:t xml:space="preserve"> do systému. Pri tom musíme brať do úvahy aj to, že daný agent sa nemusí pripojiť na tej istej lokálnej sieti a tak isto v tej chvíli nemusí byť agent, ktorý ma správu preňho uloženú, aktívny.</w:t>
       </w:r>
       <w:r>
         <w:t xml:space="preserve"> Ďalším zlepšením situácie by mohol byť takzvaný „</w:t>
@@ -2508,7 +4386,21 @@
         <w:rPr>
           <w:i/>
         </w:rPr>
-        <w:t>Proxy Bye“</w:t>
+        <w:t xml:space="preserve">Proxy </w:t>
+      </w:r>
+      <w:proofErr w:type="spellStart"/>
+      <w:r>
+        <w:rPr>
+          <w:i/>
+        </w:rPr>
+        <w:t>Bye</w:t>
+      </w:r>
+      <w:proofErr w:type="spellEnd"/>
+      <w:r>
+        <w:rPr>
+          <w:i/>
+        </w:rPr>
+        <w:t>“</w:t>
       </w:r>
       <w:r>
         <w:t xml:space="preserve">, ktorý vychádza z toho, že platnosť adresy </w:t>
@@ -2516,12 +4408,14 @@
       <w:r>
         <w:t xml:space="preserve">vypadnutého agenta, ktorú ohlasuje na svojej lokálnej sieti vyprší skôr. Ak vyprší platnosť adresy na lokálnej sieti, môžeme predpokladať, že ani žiadna iná adresa na tohto agenta nebude platná a preto by mohlo byť úlohou GW agenta danej siete ohlásiť neprítomnosť toho spadnutého ostatným. Toto riešenie môže v sebe niesť isté riziká, ktoré bude treba doriešiť, ako napríklad čo ak sa vzápätí spadnutý agent pripojí, ohlási svoju prítomnosť správou </w:t>
       </w:r>
+      <w:proofErr w:type="spellStart"/>
       <w:r>
         <w:rPr>
           <w:i/>
         </w:rPr>
         <w:t>Hello</w:t>
       </w:r>
+      <w:proofErr w:type="spellEnd"/>
       <w:r>
         <w:t xml:space="preserve"> a na to ostatným príde správa </w:t>
       </w:r>
@@ -2529,7 +4423,21 @@
         <w:rPr>
           <w:i/>
         </w:rPr>
-        <w:t xml:space="preserve">Proxy Bye, </w:t>
+        <w:t xml:space="preserve">Proxy </w:t>
+      </w:r>
+      <w:proofErr w:type="spellStart"/>
+      <w:r>
+        <w:rPr>
+          <w:i/>
+        </w:rPr>
+        <w:t>Bye</w:t>
+      </w:r>
+      <w:proofErr w:type="spellEnd"/>
+      <w:r>
+        <w:rPr>
+          <w:i/>
+        </w:rPr>
+        <w:t xml:space="preserve">, </w:t>
       </w:r>
       <w:r>
         <w:t xml:space="preserve"> ale riešenie tohto by nemalo byť také komplikované. </w:t>
@@ -2541,155 +4449,626 @@
         <w:rPr>
           <w:i/>
         </w:rPr>
-        <w:t>Proxy Bye</w:t>
-      </w:r>
+        <w:t xml:space="preserve">Proxy </w:t>
+      </w:r>
+      <w:proofErr w:type="spellStart"/>
+      <w:r>
+        <w:rPr>
+          <w:i/>
+        </w:rPr>
+        <w:t>Bye</w:t>
+      </w:r>
+      <w:proofErr w:type="spellEnd"/>
       <w:r>
         <w:t xml:space="preserve"> vie zmen</w:t>
       </w:r>
       <w:r>
         <w:t>šiť hluché miesto až na pol minúty.</w:t>
       </w:r>
-      <w:bookmarkStart w:id="0" w:name="_GoBack"/>
-      <w:bookmarkEnd w:id="0"/>
+    </w:p>
+    <w:p>
+      <w:pPr>
+        <w:spacing w:before="0" w:line="276" w:lineRule="auto"/>
+        <w:jc w:val="left"/>
+      </w:pPr>
+      <w:r>
+        <w:br w:type="page"/>
+      </w:r>
     </w:p>
     <w:p/>
-    <w:p/>
-    <w:p/>
-    <w:p/>
-    <w:p/>
-    <w:p>
-      <w:r>
-        <w:t>/////DEPRECATED</w:t>
-      </w:r>
-    </w:p>
-    <w:p/>
     <w:p>
       <w:pPr>
         <w:pStyle w:val="Nadpis1"/>
       </w:pPr>
-      <w:r>
-        <w:t>Discovery service (DS)</w:t>
-      </w:r>
-    </w:p>
-    <w:p>
-      <w:pPr>
-        <w:contextualSpacing/>
-      </w:pPr>
-      <w:r>
-        <w:tab/>
-        <w:t xml:space="preserve">Je spôsob ako pripojený agent získa adresy ostatných agentov v LCP. Ak už bol niekedy do systému pripojený, má adresy agentov, ktorý sa v čase jeho odchodu v tomto systéme nachádzali. Postupne začne kontaktovať agentov vo svojom zozname. Ak sa mu </w:t>
-      </w:r>
-      <w:r>
-        <w:lastRenderedPageBreak/>
-        <w:t>podarí nadviazať spojenie aspoň s jedným z nich, tak si môže vyžiadať adresy na ostatných agentov. Ak však ani jeden z kontaktovaných nie je práve do systému pripojený, stále dokáže získať adresy agentov na svojej lokálnej sieti pomocou DS ponúkaným sieťou a tým získať prístup ku vzdialeným členom pomocou vyžiadania si aktuálneho zoznamu agentov. V prípade, že sa na jeho lokálnej sieti nenachádza ani jeden aktívny agent a agenti z jeho zoznamu na vzdialenej sieti neodpovedajú, agent predpokladá, že je v systéme sám, až pokiaľ nezíska adresy na iných agentov po tom, ako prejde znova nejaký, pre nášho agenta viditeľný, člen systému do stavu online so zoznamom iných existujúcich agentov v systéme. Ak sa agent pripája do systému prvý krát, musí sa spoľahnúť na existenciu iného člena systému na jeho lokálnej sieti, inak podobne ako v prvom prípade predpokladá, že je v systéme sám.</w:t>
-      </w:r>
-    </w:p>
-    <w:p>
-      <w:pPr>
-        <w:contextualSpacing/>
-      </w:pPr>
-    </w:p>
-    <w:p>
-      <w:pPr>
-        <w:pStyle w:val="Nadpis2"/>
-      </w:pPr>
-      <w:r>
-        <w:t>Problém prepojenia dvoch vzdialených sietí</w:t>
-      </w:r>
-    </w:p>
-    <w:p>
-      <w:r>
-        <w:tab/>
-        <w:t>Ak máme dve vzdialené siete, v ktorých ani jeden s agentov z jednej siete nemá žiadny kontakt na hocijakého agenta z druhej siete, potom nie je možné, aby sa agenti vzájomne objavili cez internet. V takomto prípade existuje málo možností ako tieto dve siete prepojiť bez nejakého centralizovaného prvku. Jednou z možností je premiestniť agenta z jednej siete do druhej. Tým pádom bude mať vo svojom zozname adresy na agentov zo svojej predchádzajúcej siete a objavenie ostatných na jeho súčasnej lokálnej sieti nebude problém. Samozrejme stále bude čeliť úskaliam DS popísaným v kapitole 4.</w:t>
-      </w:r>
-    </w:p>
-    <w:p/>
-    <w:p/>
-    <w:p/>
-    <w:p>
-      <w:pPr>
-        <w:contextualSpacing/>
-      </w:pPr>
-    </w:p>
-    <w:p>
-      <w:pPr>
-        <w:contextualSpacing/>
-      </w:pPr>
-      <w:r>
-        <w:tab/>
-      </w:r>
-    </w:p>
-    <w:p/>
-    <w:p/>
-    <w:p/>
-    <w:p/>
-    <w:p/>
-    <w:p/>
-    <w:p/>
-    <w:p/>
-    <w:p/>
-    <w:p/>
-    <w:p>
-      <w:pPr>
-        <w:pStyle w:val="Nadpis1"/>
-      </w:pPr>
+      <w:proofErr w:type="spellStart"/>
       <w:r>
         <w:t>Citacie</w:t>
       </w:r>
-    </w:p>
-    <w:p>
-      <w:r>
-        <w:t>[1] Artificial Intelligence, Russel a Norvig, 2009</w:t>
-      </w:r>
-    </w:p>
-    <w:p>
-      <w:r>
-        <w:t>[2] Multiagent Systems, Katia P. Sycara, 1998</w:t>
-      </w:r>
-    </w:p>
-    <w:p>
-      <w:r>
-        <w:t>[3] Foundation For Physical Intelligent Agents. FIPA ACL Message Structure Specification. Technical report, FIPA, 2002</w:t>
-      </w:r>
-    </w:p>
-    <w:p>
-      <w:r>
-        <w:t>[4] Yannis Labrou and Tim Finin. A Proposal for a new KQML Specification A</w:t>
-      </w:r>
-    </w:p>
-    <w:p>
-      <w:r>
-        <w:t>Proposal for a new KQML Specification. Discourse, (TR CS-97-03), 1997.</w:t>
-      </w:r>
-    </w:p>
-    <w:p>
-      <w:r>
-        <w:t>[5] Types and Priorities of Multiagent System Interactions, Martin Ngobye1, Wouter T. de Groot, and Theo P. van der Weide, 2009</w:t>
-      </w:r>
-    </w:p>
-    <w:p>
-      <w:r>
-        <w:t>[6] Computer Networks (5th Edition), Tannenbaum and Wetherall</w:t>
-      </w:r>
-    </w:p>
-    <w:p>
-      <w:r>
-        <w:t>[7] RIP Version 2, G. Malkin, 1998</w:t>
-      </w:r>
-    </w:p>
-    <w:p>
-      <w:r>
-        <w:t>[8] OSPF Version 2, J. Moy, 1991</w:t>
-      </w:r>
-    </w:p>
-    <w:p>
-      <w:r>
-        <w:t>[9] Distributed  dynamis QoS-aware routing in WDM optical networks, S. Dharma Rao, C. Siva Ram Murthy, 2005</w:t>
-      </w:r>
-    </w:p>
-    <w:p>
-      <w:r>
-        <w:t xml:space="preserve">[10] PalliaSys: agent-based proactive monitoring of palliative patients, A.Moreno, A.Valls, D.Riaňo, </w:t>
+      <w:proofErr w:type="spellEnd"/>
+    </w:p>
+    <w:p>
+      <w:r>
+        <w:t xml:space="preserve">[1] </w:t>
+      </w:r>
+      <w:proofErr w:type="spellStart"/>
+      <w:r>
+        <w:t>Artificial</w:t>
+      </w:r>
+      <w:proofErr w:type="spellEnd"/>
+      <w:r>
+        <w:t xml:space="preserve"> </w:t>
+      </w:r>
+      <w:proofErr w:type="spellStart"/>
+      <w:r>
+        <w:t>Intelligence</w:t>
+      </w:r>
+      <w:proofErr w:type="spellEnd"/>
+      <w:r>
+        <w:t xml:space="preserve">, </w:t>
+      </w:r>
+      <w:proofErr w:type="spellStart"/>
+      <w:r>
+        <w:t>Russel</w:t>
+      </w:r>
+      <w:proofErr w:type="spellEnd"/>
+      <w:r>
+        <w:t xml:space="preserve"> a </w:t>
+      </w:r>
+      <w:proofErr w:type="spellStart"/>
+      <w:r>
+        <w:t>Norvig</w:t>
+      </w:r>
+      <w:proofErr w:type="spellEnd"/>
+      <w:r>
+        <w:t>, 2009</w:t>
+      </w:r>
+    </w:p>
+    <w:p>
+      <w:r>
+        <w:t xml:space="preserve">[2] </w:t>
+      </w:r>
+      <w:proofErr w:type="spellStart"/>
+      <w:r>
+        <w:t>Multiagent</w:t>
+      </w:r>
+      <w:proofErr w:type="spellEnd"/>
+      <w:r>
+        <w:t xml:space="preserve"> </w:t>
+      </w:r>
+      <w:proofErr w:type="spellStart"/>
+      <w:r>
+        <w:t>Systems</w:t>
+      </w:r>
+      <w:proofErr w:type="spellEnd"/>
+      <w:r>
+        <w:t xml:space="preserve">, Katia P. </w:t>
+      </w:r>
+      <w:proofErr w:type="spellStart"/>
+      <w:r>
+        <w:t>Sycara</w:t>
+      </w:r>
+      <w:proofErr w:type="spellEnd"/>
+      <w:r>
+        <w:t>, 1998</w:t>
+      </w:r>
+    </w:p>
+    <w:p>
+      <w:r>
+        <w:t xml:space="preserve">[3] </w:t>
+      </w:r>
+      <w:proofErr w:type="spellStart"/>
+      <w:r>
+        <w:t>Foundation</w:t>
+      </w:r>
+      <w:proofErr w:type="spellEnd"/>
+      <w:r>
+        <w:t xml:space="preserve"> </w:t>
+      </w:r>
+      <w:proofErr w:type="spellStart"/>
+      <w:r>
+        <w:t>For</w:t>
+      </w:r>
+      <w:proofErr w:type="spellEnd"/>
+      <w:r>
+        <w:t xml:space="preserve"> </w:t>
+      </w:r>
+      <w:proofErr w:type="spellStart"/>
+      <w:r>
+        <w:t>Physical</w:t>
+      </w:r>
+      <w:proofErr w:type="spellEnd"/>
+      <w:r>
+        <w:t xml:space="preserve"> </w:t>
+      </w:r>
+      <w:proofErr w:type="spellStart"/>
+      <w:r>
+        <w:t>Intelligent</w:t>
+      </w:r>
+      <w:proofErr w:type="spellEnd"/>
+      <w:r>
+        <w:t xml:space="preserve"> </w:t>
+      </w:r>
+      <w:proofErr w:type="spellStart"/>
+      <w:r>
+        <w:t>Agents</w:t>
+      </w:r>
+      <w:proofErr w:type="spellEnd"/>
+      <w:r>
+        <w:t xml:space="preserve">. FIPA ACL </w:t>
+      </w:r>
+      <w:proofErr w:type="spellStart"/>
+      <w:r>
+        <w:t>Message</w:t>
+      </w:r>
+      <w:proofErr w:type="spellEnd"/>
+      <w:r>
+        <w:t xml:space="preserve"> </w:t>
+      </w:r>
+      <w:proofErr w:type="spellStart"/>
+      <w:r>
+        <w:t>Structure</w:t>
+      </w:r>
+      <w:proofErr w:type="spellEnd"/>
+      <w:r>
+        <w:t xml:space="preserve"> </w:t>
+      </w:r>
+      <w:proofErr w:type="spellStart"/>
+      <w:r>
+        <w:t>Specification</w:t>
+      </w:r>
+      <w:proofErr w:type="spellEnd"/>
+      <w:r>
+        <w:t xml:space="preserve">. </w:t>
+      </w:r>
+      <w:proofErr w:type="spellStart"/>
+      <w:r>
+        <w:t>Technical</w:t>
+      </w:r>
+      <w:proofErr w:type="spellEnd"/>
+      <w:r>
+        <w:t xml:space="preserve"> report, FIPA, 2002</w:t>
+      </w:r>
+    </w:p>
+    <w:p>
+      <w:r>
+        <w:t xml:space="preserve">[4] </w:t>
+      </w:r>
+      <w:proofErr w:type="spellStart"/>
+      <w:r>
+        <w:t>Yannis</w:t>
+      </w:r>
+      <w:proofErr w:type="spellEnd"/>
+      <w:r>
+        <w:t xml:space="preserve"> </w:t>
+      </w:r>
+      <w:proofErr w:type="spellStart"/>
+      <w:r>
+        <w:t>Labrou</w:t>
+      </w:r>
+      <w:proofErr w:type="spellEnd"/>
+      <w:r>
+        <w:t xml:space="preserve"> and </w:t>
+      </w:r>
+      <w:proofErr w:type="spellStart"/>
+      <w:r>
+        <w:t>Tim</w:t>
+      </w:r>
+      <w:proofErr w:type="spellEnd"/>
+      <w:r>
+        <w:t xml:space="preserve"> </w:t>
+      </w:r>
+      <w:proofErr w:type="spellStart"/>
+      <w:r>
+        <w:t>Finin</w:t>
+      </w:r>
+      <w:proofErr w:type="spellEnd"/>
+      <w:r>
+        <w:t xml:space="preserve">. A </w:t>
+      </w:r>
+      <w:proofErr w:type="spellStart"/>
+      <w:r>
+        <w:t>Proposal</w:t>
+      </w:r>
+      <w:proofErr w:type="spellEnd"/>
+      <w:r>
+        <w:t xml:space="preserve"> </w:t>
+      </w:r>
+      <w:proofErr w:type="spellStart"/>
+      <w:r>
+        <w:t>for</w:t>
+      </w:r>
+      <w:proofErr w:type="spellEnd"/>
+      <w:r>
+        <w:t xml:space="preserve"> a new KQML </w:t>
+      </w:r>
+      <w:proofErr w:type="spellStart"/>
+      <w:r>
+        <w:t>Specification</w:t>
+      </w:r>
+      <w:proofErr w:type="spellEnd"/>
+      <w:r>
+        <w:t xml:space="preserve"> A</w:t>
+      </w:r>
+    </w:p>
+    <w:p>
+      <w:proofErr w:type="spellStart"/>
+      <w:r>
+        <w:t>Proposal</w:t>
+      </w:r>
+      <w:proofErr w:type="spellEnd"/>
+      <w:r>
+        <w:t xml:space="preserve"> </w:t>
+      </w:r>
+      <w:proofErr w:type="spellStart"/>
+      <w:r>
+        <w:t>for</w:t>
+      </w:r>
+      <w:proofErr w:type="spellEnd"/>
+      <w:r>
+        <w:t xml:space="preserve"> a new KQML </w:t>
+      </w:r>
+      <w:proofErr w:type="spellStart"/>
+      <w:r>
+        <w:t>Specification</w:t>
+      </w:r>
+      <w:proofErr w:type="spellEnd"/>
+      <w:r>
+        <w:t xml:space="preserve">. </w:t>
+      </w:r>
+      <w:proofErr w:type="spellStart"/>
+      <w:r>
+        <w:t>Discourse</w:t>
+      </w:r>
+      <w:proofErr w:type="spellEnd"/>
+      <w:r>
+        <w:t>, (TR CS-97-03), 1997.</w:t>
+      </w:r>
+    </w:p>
+    <w:p>
+      <w:r>
+        <w:t xml:space="preserve">[5] </w:t>
+      </w:r>
+      <w:proofErr w:type="spellStart"/>
+      <w:r>
+        <w:t>Types</w:t>
+      </w:r>
+      <w:proofErr w:type="spellEnd"/>
+      <w:r>
+        <w:t xml:space="preserve"> and </w:t>
+      </w:r>
+      <w:proofErr w:type="spellStart"/>
+      <w:r>
+        <w:t>Priorities</w:t>
+      </w:r>
+      <w:proofErr w:type="spellEnd"/>
+      <w:r>
+        <w:t xml:space="preserve"> </w:t>
+      </w:r>
+      <w:proofErr w:type="spellStart"/>
+      <w:r>
+        <w:t>of</w:t>
+      </w:r>
+      <w:proofErr w:type="spellEnd"/>
+      <w:r>
+        <w:t xml:space="preserve"> </w:t>
+      </w:r>
+      <w:proofErr w:type="spellStart"/>
+      <w:r>
+        <w:t>Multiagent</w:t>
+      </w:r>
+      <w:proofErr w:type="spellEnd"/>
+      <w:r>
+        <w:t xml:space="preserve"> </w:t>
+      </w:r>
+      <w:proofErr w:type="spellStart"/>
+      <w:r>
+        <w:t>System</w:t>
+      </w:r>
+      <w:proofErr w:type="spellEnd"/>
+      <w:r>
+        <w:t xml:space="preserve"> </w:t>
+      </w:r>
+      <w:proofErr w:type="spellStart"/>
+      <w:r>
+        <w:t>Interactions</w:t>
+      </w:r>
+      <w:proofErr w:type="spellEnd"/>
+      <w:r>
+        <w:t xml:space="preserve">, Martin Ngobye1, </w:t>
+      </w:r>
+      <w:proofErr w:type="spellStart"/>
+      <w:r>
+        <w:t>Wouter</w:t>
+      </w:r>
+      <w:proofErr w:type="spellEnd"/>
+      <w:r>
+        <w:t xml:space="preserve"> T. </w:t>
+      </w:r>
+      <w:proofErr w:type="spellStart"/>
+      <w:r>
+        <w:t>de</w:t>
+      </w:r>
+      <w:proofErr w:type="spellEnd"/>
+      <w:r>
+        <w:t xml:space="preserve"> </w:t>
+      </w:r>
+      <w:proofErr w:type="spellStart"/>
+      <w:r>
+        <w:t>Groot</w:t>
+      </w:r>
+      <w:proofErr w:type="spellEnd"/>
+      <w:r>
+        <w:t xml:space="preserve">, and </w:t>
+      </w:r>
+      <w:proofErr w:type="spellStart"/>
+      <w:r>
+        <w:t>Theo</w:t>
+      </w:r>
+      <w:proofErr w:type="spellEnd"/>
+      <w:r>
+        <w:t xml:space="preserve"> P. </w:t>
+      </w:r>
+      <w:proofErr w:type="spellStart"/>
+      <w:r>
+        <w:t>van</w:t>
+      </w:r>
+      <w:proofErr w:type="spellEnd"/>
+      <w:r>
+        <w:t xml:space="preserve"> der </w:t>
+      </w:r>
+      <w:proofErr w:type="spellStart"/>
+      <w:r>
+        <w:t>Weide</w:t>
+      </w:r>
+      <w:proofErr w:type="spellEnd"/>
+      <w:r>
+        <w:t>, 2009</w:t>
+      </w:r>
+    </w:p>
+    <w:p>
+      <w:r>
+        <w:t xml:space="preserve">[6] </w:t>
+      </w:r>
+      <w:proofErr w:type="spellStart"/>
+      <w:r>
+        <w:t>Computer</w:t>
+      </w:r>
+      <w:proofErr w:type="spellEnd"/>
+      <w:r>
+        <w:t xml:space="preserve"> </w:t>
+      </w:r>
+      <w:proofErr w:type="spellStart"/>
+      <w:r>
+        <w:t>Networks</w:t>
+      </w:r>
+      <w:proofErr w:type="spellEnd"/>
+      <w:r>
+        <w:t xml:space="preserve"> (5th </w:t>
+      </w:r>
+      <w:proofErr w:type="spellStart"/>
+      <w:r>
+        <w:t>Edition</w:t>
+      </w:r>
+      <w:proofErr w:type="spellEnd"/>
+      <w:r>
+        <w:t xml:space="preserve">), </w:t>
+      </w:r>
+      <w:proofErr w:type="spellStart"/>
+      <w:r>
+        <w:t>Tannenbaum</w:t>
+      </w:r>
+      <w:proofErr w:type="spellEnd"/>
+      <w:r>
+        <w:t xml:space="preserve"> and </w:t>
+      </w:r>
+      <w:proofErr w:type="spellStart"/>
+      <w:r>
+        <w:t>Wetherall</w:t>
+      </w:r>
+      <w:proofErr w:type="spellEnd"/>
+    </w:p>
+    <w:p>
+      <w:r>
+        <w:t xml:space="preserve">[7] RIP </w:t>
+      </w:r>
+      <w:proofErr w:type="spellStart"/>
+      <w:r>
+        <w:t>Version</w:t>
+      </w:r>
+      <w:proofErr w:type="spellEnd"/>
+      <w:r>
+        <w:t xml:space="preserve"> 2, G. </w:t>
+      </w:r>
+      <w:proofErr w:type="spellStart"/>
+      <w:r>
+        <w:t>Malkin</w:t>
+      </w:r>
+      <w:proofErr w:type="spellEnd"/>
+      <w:r>
+        <w:t>, 1998</w:t>
+      </w:r>
+    </w:p>
+    <w:p>
+      <w:r>
+        <w:t xml:space="preserve">[8] OSPF </w:t>
+      </w:r>
+      <w:proofErr w:type="spellStart"/>
+      <w:r>
+        <w:t>Version</w:t>
+      </w:r>
+      <w:proofErr w:type="spellEnd"/>
+      <w:r>
+        <w:t xml:space="preserve"> 2, J. </w:t>
+      </w:r>
+      <w:proofErr w:type="spellStart"/>
+      <w:r>
+        <w:t>Moy</w:t>
+      </w:r>
+      <w:proofErr w:type="spellEnd"/>
+      <w:r>
+        <w:t>, 1991</w:t>
+      </w:r>
+    </w:p>
+    <w:p>
+      <w:r>
+        <w:t xml:space="preserve">[9] </w:t>
+      </w:r>
+      <w:proofErr w:type="spellStart"/>
+      <w:r>
+        <w:t>Distributed</w:t>
+      </w:r>
+      <w:proofErr w:type="spellEnd"/>
+      <w:r>
+        <w:t xml:space="preserve">  </w:t>
+      </w:r>
+      <w:proofErr w:type="spellStart"/>
+      <w:r>
+        <w:t>dynamis</w:t>
+      </w:r>
+      <w:proofErr w:type="spellEnd"/>
+      <w:r>
+        <w:t xml:space="preserve"> </w:t>
+      </w:r>
+      <w:proofErr w:type="spellStart"/>
+      <w:r>
+        <w:t>QoS-aware</w:t>
+      </w:r>
+      <w:proofErr w:type="spellEnd"/>
+      <w:r>
+        <w:t xml:space="preserve"> </w:t>
+      </w:r>
+      <w:proofErr w:type="spellStart"/>
+      <w:r>
+        <w:t>routing</w:t>
+      </w:r>
+      <w:proofErr w:type="spellEnd"/>
+      <w:r>
+        <w:t xml:space="preserve"> in WDM </w:t>
+      </w:r>
+      <w:proofErr w:type="spellStart"/>
+      <w:r>
+        <w:t>optical</w:t>
+      </w:r>
+      <w:proofErr w:type="spellEnd"/>
+      <w:r>
+        <w:t xml:space="preserve"> </w:t>
+      </w:r>
+      <w:proofErr w:type="spellStart"/>
+      <w:r>
+        <w:t>networks</w:t>
+      </w:r>
+      <w:proofErr w:type="spellEnd"/>
+      <w:r>
+        <w:t xml:space="preserve">, S. </w:t>
+      </w:r>
+      <w:proofErr w:type="spellStart"/>
+      <w:r>
+        <w:t>Dharma</w:t>
+      </w:r>
+      <w:proofErr w:type="spellEnd"/>
+      <w:r>
+        <w:t xml:space="preserve"> </w:t>
+      </w:r>
+      <w:proofErr w:type="spellStart"/>
+      <w:r>
+        <w:t>Rao</w:t>
+      </w:r>
+      <w:proofErr w:type="spellEnd"/>
+      <w:r>
+        <w:t xml:space="preserve">, C. Siva </w:t>
+      </w:r>
+      <w:proofErr w:type="spellStart"/>
+      <w:r>
+        <w:t>Ram</w:t>
+      </w:r>
+      <w:proofErr w:type="spellEnd"/>
+      <w:r>
+        <w:t xml:space="preserve"> </w:t>
+      </w:r>
+      <w:proofErr w:type="spellStart"/>
+      <w:r>
+        <w:t>Murthy</w:t>
+      </w:r>
+      <w:proofErr w:type="spellEnd"/>
+      <w:r>
+        <w:t>, 2005</w:t>
+      </w:r>
+    </w:p>
+    <w:p>
+      <w:r>
+        <w:t xml:space="preserve">[10] </w:t>
+      </w:r>
+      <w:proofErr w:type="spellStart"/>
+      <w:r>
+        <w:t>PalliaSys</w:t>
+      </w:r>
+      <w:proofErr w:type="spellEnd"/>
+      <w:r>
+        <w:t xml:space="preserve">: </w:t>
+      </w:r>
+      <w:proofErr w:type="spellStart"/>
+      <w:r>
+        <w:t>agent-based</w:t>
+      </w:r>
+      <w:proofErr w:type="spellEnd"/>
+      <w:r>
+        <w:t xml:space="preserve"> </w:t>
+      </w:r>
+      <w:proofErr w:type="spellStart"/>
+      <w:r>
+        <w:t>proactive</w:t>
+      </w:r>
+      <w:proofErr w:type="spellEnd"/>
+      <w:r>
+        <w:t xml:space="preserve"> monitoring </w:t>
+      </w:r>
+      <w:proofErr w:type="spellStart"/>
+      <w:r>
+        <w:t>of</w:t>
+      </w:r>
+      <w:proofErr w:type="spellEnd"/>
+      <w:r>
+        <w:t xml:space="preserve"> </w:t>
+      </w:r>
+      <w:proofErr w:type="spellStart"/>
+      <w:r>
+        <w:t>palliative</w:t>
+      </w:r>
+      <w:proofErr w:type="spellEnd"/>
+      <w:r>
+        <w:t xml:space="preserve"> </w:t>
+      </w:r>
+      <w:proofErr w:type="spellStart"/>
+      <w:r>
+        <w:t>patients</w:t>
+      </w:r>
+      <w:proofErr w:type="spellEnd"/>
+      <w:r>
+        <w:t xml:space="preserve">, </w:t>
+      </w:r>
+      <w:proofErr w:type="spellStart"/>
+      <w:r>
+        <w:t>A.Moreno</w:t>
+      </w:r>
+      <w:proofErr w:type="spellEnd"/>
+      <w:r>
+        <w:t xml:space="preserve">, </w:t>
+      </w:r>
+      <w:proofErr w:type="spellStart"/>
+      <w:r>
+        <w:t>A.Valls</w:t>
+      </w:r>
+      <w:proofErr w:type="spellEnd"/>
+      <w:r>
+        <w:t xml:space="preserve">, </w:t>
+      </w:r>
+      <w:proofErr w:type="spellStart"/>
+      <w:r>
+        <w:t>D.Riaňo</w:t>
+      </w:r>
+      <w:proofErr w:type="spellEnd"/>
+      <w:r>
+        <w:t xml:space="preserve">, </w:t>
       </w:r>
     </w:p>
     <w:p>
@@ -2707,7 +5086,6 @@
     </w:p>
     <w:p>
       <w:r>
-        <w:lastRenderedPageBreak/>
         <w:t>[12] http://jade.tilab.com/</w:t>
       </w:r>
     </w:p>
@@ -2744,9 +5122,24 @@
       <w:r>
         <w:t xml:space="preserve">(15) </w:t>
       </w:r>
-      <w:r>
-        <w:t>http://vinipsmaker.github.io/tufao/ref/1.x/</w:t>
-      </w:r>
+      <w:hyperlink r:id="rId14" w:history="1">
+        <w:r>
+          <w:rPr>
+            <w:rStyle w:val="Hypertextovprepojenie"/>
+          </w:rPr>
+          <w:t>http://vinipsmaker.github.io/tufao/ref/1.x/</w:t>
+        </w:r>
+      </w:hyperlink>
+    </w:p>
+    <w:p>
+      <w:r>
+        <w:t xml:space="preserve">[16] </w:t>
+      </w:r>
+      <w:r>
+        <w:t>http://bittorrent.org/beps/bep_0005.html</w:t>
+      </w:r>
+      <w:bookmarkStart w:id="0" w:name="_GoBack"/>
+      <w:bookmarkEnd w:id="0"/>
     </w:p>
     <w:p/>
     <w:p/>
@@ -2764,7 +5157,7 @@
       <w:r>
         <w:t>(</w:t>
       </w:r>
-      <w:hyperlink r:id="rId14" w:history="1">
+      <w:hyperlink r:id="rId15" w:history="1">
         <w:r>
           <w:rPr>
             <w:rStyle w:val="Hypertextovprepojenie"/>
@@ -2800,14 +5193,105 @@
           <w:sz w:val="22"/>
           <w:szCs w:val="22"/>
         </w:rPr>
-        <w:t>9.Distributed dynamic QoS-aware routing in WDM optical networks</w:t>
-      </w:r>
+        <w:t xml:space="preserve">9.Distributed </w:t>
+      </w:r>
+      <w:proofErr w:type="spellStart"/>
+      <w:r>
+        <w:rPr>
+          <w:rFonts w:ascii="Arial Unicode MS" w:eastAsia="Arial Unicode MS" w:hAnsi="Arial Unicode MS" w:cs="Arial Unicode MS"/>
+          <w:color w:val="5C5C5C"/>
+          <w:sz w:val="22"/>
+          <w:szCs w:val="22"/>
+        </w:rPr>
+        <w:t>dynamic</w:t>
+      </w:r>
+      <w:proofErr w:type="spellEnd"/>
+      <w:r>
+        <w:rPr>
+          <w:rFonts w:ascii="Arial Unicode MS" w:eastAsia="Arial Unicode MS" w:hAnsi="Arial Unicode MS" w:cs="Arial Unicode MS"/>
+          <w:color w:val="5C5C5C"/>
+          <w:sz w:val="22"/>
+          <w:szCs w:val="22"/>
+        </w:rPr>
+        <w:t xml:space="preserve"> </w:t>
+      </w:r>
+      <w:proofErr w:type="spellStart"/>
+      <w:r>
+        <w:rPr>
+          <w:rFonts w:ascii="Arial Unicode MS" w:eastAsia="Arial Unicode MS" w:hAnsi="Arial Unicode MS" w:cs="Arial Unicode MS"/>
+          <w:color w:val="5C5C5C"/>
+          <w:sz w:val="22"/>
+          <w:szCs w:val="22"/>
+        </w:rPr>
+        <w:t>QoS-aware</w:t>
+      </w:r>
+      <w:proofErr w:type="spellEnd"/>
+      <w:r>
+        <w:rPr>
+          <w:rFonts w:ascii="Arial Unicode MS" w:eastAsia="Arial Unicode MS" w:hAnsi="Arial Unicode MS" w:cs="Arial Unicode MS"/>
+          <w:color w:val="5C5C5C"/>
+          <w:sz w:val="22"/>
+          <w:szCs w:val="22"/>
+        </w:rPr>
+        <w:t xml:space="preserve"> </w:t>
+      </w:r>
+      <w:proofErr w:type="spellStart"/>
+      <w:r>
+        <w:rPr>
+          <w:rFonts w:ascii="Arial Unicode MS" w:eastAsia="Arial Unicode MS" w:hAnsi="Arial Unicode MS" w:cs="Arial Unicode MS"/>
+          <w:color w:val="5C5C5C"/>
+          <w:sz w:val="22"/>
+          <w:szCs w:val="22"/>
+        </w:rPr>
+        <w:t>routing</w:t>
+      </w:r>
+      <w:proofErr w:type="spellEnd"/>
+      <w:r>
+        <w:rPr>
+          <w:rFonts w:ascii="Arial Unicode MS" w:eastAsia="Arial Unicode MS" w:hAnsi="Arial Unicode MS" w:cs="Arial Unicode MS"/>
+          <w:color w:val="5C5C5C"/>
+          <w:sz w:val="22"/>
+          <w:szCs w:val="22"/>
+        </w:rPr>
+        <w:t xml:space="preserve"> in WDM </w:t>
+      </w:r>
+      <w:proofErr w:type="spellStart"/>
+      <w:r>
+        <w:rPr>
+          <w:rFonts w:ascii="Arial Unicode MS" w:eastAsia="Arial Unicode MS" w:hAnsi="Arial Unicode MS" w:cs="Arial Unicode MS"/>
+          <w:color w:val="5C5C5C"/>
+          <w:sz w:val="22"/>
+          <w:szCs w:val="22"/>
+        </w:rPr>
+        <w:t>optical</w:t>
+      </w:r>
+      <w:proofErr w:type="spellEnd"/>
+      <w:r>
+        <w:rPr>
+          <w:rFonts w:ascii="Arial Unicode MS" w:eastAsia="Arial Unicode MS" w:hAnsi="Arial Unicode MS" w:cs="Arial Unicode MS"/>
+          <w:color w:val="5C5C5C"/>
+          <w:sz w:val="22"/>
+          <w:szCs w:val="22"/>
+        </w:rPr>
+        <w:t xml:space="preserve"> </w:t>
+      </w:r>
+      <w:proofErr w:type="spellStart"/>
+      <w:r>
+        <w:rPr>
+          <w:rFonts w:ascii="Arial Unicode MS" w:eastAsia="Arial Unicode MS" w:hAnsi="Arial Unicode MS" w:cs="Arial Unicode MS"/>
+          <w:color w:val="5C5C5C"/>
+          <w:sz w:val="22"/>
+          <w:szCs w:val="22"/>
+        </w:rPr>
+        <w:t>networks</w:t>
+      </w:r>
+      <w:proofErr w:type="spellEnd"/>
     </w:p>
     <w:p>
       <w:r>
         <w:t xml:space="preserve">10 </w:t>
       </w:r>
-      <w:hyperlink r:id="rId15" w:history="1">
+      <w:hyperlink r:id="rId16" w:history="1">
         <w:r>
           <w:rPr>
             <w:rStyle w:val="Hypertextovprepojenie"/>
@@ -2820,7 +5304,7 @@
       <w:r>
         <w:t xml:space="preserve">11 </w:t>
       </w:r>
-      <w:hyperlink r:id="rId16" w:history="1">
+      <w:hyperlink r:id="rId17" w:history="1">
         <w:r>
           <w:rPr>
             <w:rStyle w:val="Hypertextovprepojenie"/>
@@ -2835,7 +5319,7 @@
       </w:r>
     </w:p>
     <w:p>
-      <w:hyperlink r:id="rId17" w:history="1">
+      <w:hyperlink r:id="rId18" w:history="1">
         <w:r>
           <w:rPr>
             <w:rStyle w:val="Hypertextovprepojenie"/>
@@ -2847,7 +5331,6 @@
     <w:p/>
     <w:p>
       <w:r>
-        <w:lastRenderedPageBreak/>
         <w:t>http://www.aaai.org/ojs/index.php/aimagazine/article/view/1370/1270</w:t>
       </w:r>
     </w:p>
@@ -2927,7 +5410,15 @@
         <w:footnoteRef/>
       </w:r>
       <w:r>
-        <w:t xml:space="preserve"> Pozn.: Preposielanie nastane v prípade, že MTS je súčasťou GW platformy</w:t>
+        <w:t xml:space="preserve"> Pozn.: </w:t>
+      </w:r>
+      <w:proofErr w:type="spellStart"/>
+      <w:r>
+        <w:t>Preposielanie</w:t>
+      </w:r>
+      <w:proofErr w:type="spellEnd"/>
+      <w:r>
+        <w:t xml:space="preserve"> nastane v prípade, že MTS je súčasťou GW platformy</w:t>
       </w:r>
     </w:p>
   </w:footnote>
@@ -6949,7 +9440,7 @@
 </file>
 
 <file path=customXml/itemProps1.xml><?xml version="1.0" encoding="utf-8"?>
-<ds:datastoreItem xmlns:ds="http://schemas.openxmlformats.org/officeDocument/2006/customXml" ds:itemID="{D4516A17-A904-477D-84CC-DF92BFE78702}">
+<ds:datastoreItem xmlns:ds="http://schemas.openxmlformats.org/officeDocument/2006/customXml" ds:itemID="{96B4370E-5DE8-4B52-BF28-8562A926E137}">
   <ds:schemaRefs>
     <ds:schemaRef ds:uri="http://schemas.openxmlformats.org/officeDocument/2006/bibliography"/>
   </ds:schemaRefs>

--- a/bak_horvath.docx
+++ b/bak_horvath.docx
@@ -41,298 +41,104 @@
           <w:rFonts w:cs="Times New Roman"/>
           <w:szCs w:val="24"/>
         </w:rPr>
-        <w:t xml:space="preserve">Napriek tomu, že v súčasnosti existujú </w:t>
-      </w:r>
-      <w:proofErr w:type="spellStart"/>
-      <w:r>
+        <w:t xml:space="preserve">Napriek tomu, že v súčasnosti existujú multiagentové systémy viac-menej v pozadí verejného záujmu, v praktickom využití nachádzajú svoje miesto. Spomenúť môžeme napríklad tému na vzostupe - „inteligentné domy“, kde navzájom prepojené agenty starajúci sa o rôzne súčasti domu sú schopní konať na základe stavu podmienok vo svojom prostredí. </w:t>
+      </w:r>
+    </w:p>
+    <w:p>
+      <w:pPr>
+        <w:ind w:firstLine="708"/>
         <w:rPr>
           <w:rFonts w:cs="Times New Roman"/>
           <w:szCs w:val="24"/>
         </w:rPr>
-        <w:t>multiagentové</w:t>
-      </w:r>
-      <w:proofErr w:type="spellEnd"/>
+      </w:pPr>
       <w:r>
         <w:rPr>
           <w:rFonts w:cs="Times New Roman"/>
           <w:szCs w:val="24"/>
         </w:rPr>
-        <w:t xml:space="preserve"> systémy viac-menej v pozadí verejného záujmu, v praktickom využití nachádzajú svoje miesto. Spomenúť môžeme napríklad tému na vzostupe - „inteligentné domy“, kde navzájom prepojené </w:t>
-      </w:r>
-      <w:proofErr w:type="spellStart"/>
-      <w:r>
+        <w:t>Ďalším objektom záujmu tejto práce bude decentralizovanosť týchto systémov. Od platformy LCP sa očakáva, že bude multiagentová a taktiež má existovať bez centrálnej autority, v tomto prípade servera. Pre našu komunikačnú platformu, to znamená, že má byť schopná nakonfigurovať sa sama od seba.</w:t>
+      </w:r>
+    </w:p>
+    <w:p>
+      <w:pPr>
+        <w:ind w:firstLine="708"/>
         <w:rPr>
           <w:rFonts w:cs="Times New Roman"/>
           <w:szCs w:val="24"/>
         </w:rPr>
-        <w:t>agenty</w:t>
-      </w:r>
-      <w:proofErr w:type="spellEnd"/>
-      <w:r>
+      </w:pPr>
+    </w:p>
+    <w:p>
+      <w:pPr>
+        <w:pStyle w:val="Nadpis2"/>
+      </w:pPr>
+      <w:r>
+        <w:t>Motivacia</w:t>
+      </w:r>
+    </w:p>
+    <w:p>
+      <w:pPr>
+        <w:pStyle w:val="Nadpis2"/>
+        <w:rPr>
+          <w:rFonts w:cs="Times New Roman"/>
+          <w:szCs w:val="28"/>
+        </w:rPr>
+      </w:pPr>
+      <w:r>
+        <w:rPr>
+          <w:rFonts w:cs="Times New Roman"/>
+          <w:szCs w:val="28"/>
+        </w:rPr>
+        <w:t>Cieľ práce</w:t>
+      </w:r>
+    </w:p>
+    <w:p>
+      <w:pPr>
+        <w:ind w:firstLine="708"/>
         <w:rPr>
           <w:rFonts w:cs="Times New Roman"/>
           <w:szCs w:val="24"/>
         </w:rPr>
-        <w:t xml:space="preserve"> starajúci sa o rôzne súčasti domu sú schopní konať na základe stavu podmienok vo svojom prostredí. </w:t>
-      </w:r>
-    </w:p>
-    <w:p>
-      <w:pPr>
-        <w:ind w:firstLine="708"/>
+      </w:pPr>
+      <w:r>
         <w:rPr>
           <w:rFonts w:cs="Times New Roman"/>
           <w:szCs w:val="24"/>
         </w:rPr>
-      </w:pPr>
-      <w:r>
+        <w:t>Cieľom tejto práce je rozšírenie Jednoduchej Komunikačnej Platformy (ďalej LCP, podľa „Lightweight Communication Platform“) o možnosť komunikácie agentov v jednej lokálnej sieti s agentami v inej lokálnej sieti. Východiskovým riešením tohto problému je takzvaný „Gateway Agent“, ktorý je schopný posielať správy aj za iných agentov v jeho lokálnej sieti a prakticky sa správa ako virtuálny router.</w:t>
+      </w:r>
+    </w:p>
+    <w:p>
+      <w:pPr>
+        <w:pStyle w:val="Nadpis2"/>
+        <w:rPr>
+          <w:rFonts w:cs="Times New Roman"/>
+          <w:szCs w:val="28"/>
+        </w:rPr>
+      </w:pPr>
+      <w:r>
+        <w:rPr>
+          <w:rFonts w:cs="Times New Roman"/>
+          <w:szCs w:val="28"/>
+        </w:rPr>
+        <w:t>Štruktúra práce</w:t>
+      </w:r>
+    </w:p>
+    <w:p>
+      <w:pPr>
         <w:rPr>
           <w:rFonts w:cs="Times New Roman"/>
           <w:szCs w:val="24"/>
         </w:rPr>
-        <w:t xml:space="preserve">Ďalším objektom záujmu tejto práce bude </w:t>
-      </w:r>
-      <w:proofErr w:type="spellStart"/>
+      </w:pPr>
       <w:r>
         <w:rPr>
           <w:rFonts w:cs="Times New Roman"/>
           <w:szCs w:val="24"/>
         </w:rPr>
-        <w:t>decentralizovanosť</w:t>
-      </w:r>
-      <w:proofErr w:type="spellEnd"/>
-      <w:r>
-        <w:rPr>
-          <w:rFonts w:cs="Times New Roman"/>
-          <w:szCs w:val="24"/>
-        </w:rPr>
-        <w:t xml:space="preserve"> týchto systémov. Od platformy LCP sa očakáva, že bude </w:t>
-      </w:r>
-      <w:proofErr w:type="spellStart"/>
-      <w:r>
-        <w:rPr>
-          <w:rFonts w:cs="Times New Roman"/>
-          <w:szCs w:val="24"/>
-        </w:rPr>
-        <w:t>multiagentová</w:t>
-      </w:r>
-      <w:proofErr w:type="spellEnd"/>
-      <w:r>
-        <w:rPr>
-          <w:rFonts w:cs="Times New Roman"/>
-          <w:szCs w:val="24"/>
-        </w:rPr>
-        <w:t xml:space="preserve"> a taktiež má existovať bez centrálnej autority, v tomto prípade servera. Pre našu komunikačnú platformu, to znamená, že má byť schopná nakonfigurovať sa sama od seba.</w:t>
-      </w:r>
-    </w:p>
-    <w:p>
-      <w:pPr>
-        <w:ind w:firstLine="708"/>
-        <w:rPr>
-          <w:rFonts w:cs="Times New Roman"/>
-          <w:szCs w:val="24"/>
-        </w:rPr>
-      </w:pPr>
-    </w:p>
-    <w:p>
-      <w:pPr>
-        <w:pStyle w:val="Nadpis2"/>
-      </w:pPr>
-      <w:proofErr w:type="spellStart"/>
-      <w:r>
-        <w:t>Motivacia</w:t>
-      </w:r>
-      <w:proofErr w:type="spellEnd"/>
-    </w:p>
-    <w:p>
-      <w:pPr>
-        <w:pStyle w:val="Nadpis2"/>
-        <w:rPr>
-          <w:rFonts w:cs="Times New Roman"/>
-          <w:szCs w:val="28"/>
-        </w:rPr>
-      </w:pPr>
-      <w:r>
-        <w:rPr>
-          <w:rFonts w:cs="Times New Roman"/>
-          <w:szCs w:val="28"/>
-        </w:rPr>
-        <w:t>Cieľ práce</w:t>
-      </w:r>
-    </w:p>
-    <w:p>
-      <w:pPr>
-        <w:ind w:firstLine="708"/>
-        <w:rPr>
-          <w:rFonts w:cs="Times New Roman"/>
-          <w:szCs w:val="24"/>
-        </w:rPr>
-      </w:pPr>
-      <w:r>
-        <w:rPr>
-          <w:rFonts w:cs="Times New Roman"/>
-          <w:szCs w:val="24"/>
-        </w:rPr>
-        <w:t>Cieľom tejto práce je rozšírenie Jednoduchej Komunikačnej Platformy (ďalej LCP, podľa „</w:t>
-      </w:r>
-      <w:proofErr w:type="spellStart"/>
-      <w:r>
-        <w:rPr>
-          <w:rFonts w:cs="Times New Roman"/>
-          <w:szCs w:val="24"/>
-        </w:rPr>
-        <w:t>Lightweight</w:t>
-      </w:r>
-      <w:proofErr w:type="spellEnd"/>
-      <w:r>
-        <w:rPr>
-          <w:rFonts w:cs="Times New Roman"/>
-          <w:szCs w:val="24"/>
-        </w:rPr>
-        <w:t xml:space="preserve"> </w:t>
-      </w:r>
-      <w:proofErr w:type="spellStart"/>
-      <w:r>
-        <w:rPr>
-          <w:rFonts w:cs="Times New Roman"/>
-          <w:szCs w:val="24"/>
-        </w:rPr>
-        <w:t>Communication</w:t>
-      </w:r>
-      <w:proofErr w:type="spellEnd"/>
-      <w:r>
-        <w:rPr>
-          <w:rFonts w:cs="Times New Roman"/>
-          <w:szCs w:val="24"/>
-        </w:rPr>
-        <w:t xml:space="preserve"> </w:t>
-      </w:r>
-      <w:proofErr w:type="spellStart"/>
-      <w:r>
-        <w:rPr>
-          <w:rFonts w:cs="Times New Roman"/>
-          <w:szCs w:val="24"/>
-        </w:rPr>
-        <w:t>Platform</w:t>
-      </w:r>
-      <w:proofErr w:type="spellEnd"/>
-      <w:r>
-        <w:rPr>
-          <w:rFonts w:cs="Times New Roman"/>
-          <w:szCs w:val="24"/>
-        </w:rPr>
-        <w:t>“) o možnosť komunikácie agentov v jednej lokálnej sieti s </w:t>
-      </w:r>
-      <w:proofErr w:type="spellStart"/>
-      <w:r>
-        <w:rPr>
-          <w:rFonts w:cs="Times New Roman"/>
-          <w:szCs w:val="24"/>
-        </w:rPr>
-        <w:t>agentami</w:t>
-      </w:r>
-      <w:proofErr w:type="spellEnd"/>
-      <w:r>
-        <w:rPr>
-          <w:rFonts w:cs="Times New Roman"/>
-          <w:szCs w:val="24"/>
-        </w:rPr>
-        <w:t xml:space="preserve"> v inej lokálnej sieti. Východiskovým riešením tohto problému je takzvaný „</w:t>
-      </w:r>
-      <w:proofErr w:type="spellStart"/>
-      <w:r>
-        <w:rPr>
-          <w:rFonts w:cs="Times New Roman"/>
-          <w:szCs w:val="24"/>
-        </w:rPr>
-        <w:t>Gateway</w:t>
-      </w:r>
-      <w:proofErr w:type="spellEnd"/>
-      <w:r>
-        <w:rPr>
-          <w:rFonts w:cs="Times New Roman"/>
-          <w:szCs w:val="24"/>
-        </w:rPr>
-        <w:t xml:space="preserve"> Agent“, ktorý je schopný posielať správy aj za iných agentov v jeho lokálnej sieti a prakticky sa správa ako virtuálny </w:t>
-      </w:r>
-      <w:proofErr w:type="spellStart"/>
-      <w:r>
-        <w:rPr>
-          <w:rFonts w:cs="Times New Roman"/>
-          <w:szCs w:val="24"/>
-        </w:rPr>
-        <w:t>router</w:t>
-      </w:r>
-      <w:proofErr w:type="spellEnd"/>
-      <w:r>
-        <w:rPr>
-          <w:rFonts w:cs="Times New Roman"/>
-          <w:szCs w:val="24"/>
-        </w:rPr>
-        <w:t>.</w:t>
-      </w:r>
-    </w:p>
-    <w:p>
-      <w:pPr>
-        <w:pStyle w:val="Nadpis2"/>
-        <w:rPr>
-          <w:rFonts w:cs="Times New Roman"/>
-          <w:szCs w:val="28"/>
-        </w:rPr>
-      </w:pPr>
-      <w:r>
-        <w:rPr>
-          <w:rFonts w:cs="Times New Roman"/>
-          <w:szCs w:val="28"/>
-        </w:rPr>
-        <w:t>Štruktúra práce</w:t>
-      </w:r>
-    </w:p>
-    <w:p>
-      <w:pPr>
-        <w:rPr>
-          <w:rFonts w:cs="Times New Roman"/>
-          <w:szCs w:val="24"/>
-        </w:rPr>
-      </w:pPr>
-      <w:r>
-        <w:rPr>
-          <w:rFonts w:cs="Times New Roman"/>
-          <w:szCs w:val="24"/>
-        </w:rPr>
         <w:tab/>
-        <w:t>Táto práca bude ďalej rozčlenená do siedmich častí. Prvá kapitola začne základnou definíciou pojmu agent a jeho členenie. Za definíciou budú nasledovať teoretické (kapitola 1) a technické (kapitola 2) základy a komunikácia agentov v </w:t>
-      </w:r>
-      <w:proofErr w:type="spellStart"/>
-      <w:r>
-        <w:rPr>
-          <w:rFonts w:cs="Times New Roman"/>
-          <w:szCs w:val="24"/>
-        </w:rPr>
-        <w:t>multiagentových</w:t>
-      </w:r>
-      <w:proofErr w:type="spellEnd"/>
-      <w:r>
-        <w:rPr>
-          <w:rFonts w:cs="Times New Roman"/>
-          <w:szCs w:val="24"/>
-        </w:rPr>
-        <w:t xml:space="preserve"> systémoch. V ďalšej časti sa budeme venovať podobným, už existujúcim riešeniam problematiky a príkladom </w:t>
-      </w:r>
-      <w:proofErr w:type="spellStart"/>
-      <w:r>
-        <w:rPr>
-          <w:rFonts w:cs="Times New Roman"/>
-          <w:szCs w:val="24"/>
-        </w:rPr>
-        <w:t>multiagentových</w:t>
-      </w:r>
-      <w:proofErr w:type="spellEnd"/>
-      <w:r>
-        <w:rPr>
-          <w:rFonts w:cs="Times New Roman"/>
-          <w:szCs w:val="24"/>
-        </w:rPr>
-        <w:t xml:space="preserve"> alebo decentralizovaných systémov (kapitola 3). Následne </w:t>
+        <w:t xml:space="preserve">Táto práca bude ďalej rozčlenená do siedmich častí. Prvá kapitola začne základnou definíciou pojmu agent a jeho členenie. Za definíciou budú nasledovať teoretické (kapitola 1) a technické (kapitola 2) základy a komunikácia agentov v multiagentových systémoch. V ďalšej časti sa budeme venovať podobným, už existujúcim riešeniam problematiky a príkladom multiagentových alebo decentralizovaných systémov (kapitola 3). Následne </w:t>
       </w:r>
       <w:r>
         <w:rPr>
@@ -390,103 +196,39 @@
           <w:szCs w:val="24"/>
         </w:rPr>
         <w:tab/>
-        <w:t>Kvôli tomu, aby sme dokázali plne pochopiť, čo sa budeme snažiť v tejto práci dosiahnuť a pre celkové porozumenie problematiky sa budeme v tejto časti práce venovať prehľadu poznatkov z oblasti agentov a </w:t>
-      </w:r>
-      <w:proofErr w:type="spellStart"/>
-      <w:r>
+        <w:t xml:space="preserve">Kvôli tomu, aby sme dokázali plne pochopiť, čo sa budeme snažiť v tejto práci dosiahnuť a pre celkové porozumenie problematiky sa budeme v tejto časti práce venovať prehľadu poznatkov z oblasti agentov a multiagentových systémov. Práve preto musíme najskôr definovať pojem agent a vysvetliť teoretické základy multiagentových systémov a ich potenciál, ktorý sa budeme snažiť načrtnúť na príkladoch ich praktického využitia vo svete. </w:t>
+      </w:r>
+    </w:p>
+    <w:p>
+      <w:pPr>
+        <w:pStyle w:val="Nadpis2"/>
+        <w:rPr>
+          <w:rFonts w:cs="Times New Roman"/>
+          <w:szCs w:val="28"/>
+        </w:rPr>
+      </w:pPr>
+      <w:r>
+        <w:rPr>
+          <w:rFonts w:cs="Times New Roman"/>
+          <w:szCs w:val="28"/>
+        </w:rPr>
+        <w:t>Inteligentný agent</w:t>
+      </w:r>
+    </w:p>
+    <w:p>
+      <w:pPr>
         <w:rPr>
           <w:rFonts w:cs="Times New Roman"/>
           <w:szCs w:val="24"/>
         </w:rPr>
-        <w:t>multiagentových</w:t>
-      </w:r>
-      <w:proofErr w:type="spellEnd"/>
+      </w:pPr>
       <w:r>
         <w:rPr>
           <w:rFonts w:cs="Times New Roman"/>
           <w:szCs w:val="24"/>
         </w:rPr>
-        <w:t xml:space="preserve"> systémov. Práve preto musíme najskôr definovať pojem agent a vysvetliť teoretické základy </w:t>
-      </w:r>
-      <w:proofErr w:type="spellStart"/>
-      <w:r>
-        <w:rPr>
-          <w:rFonts w:cs="Times New Roman"/>
-          <w:szCs w:val="24"/>
-        </w:rPr>
-        <w:t>multiagentových</w:t>
-      </w:r>
-      <w:proofErr w:type="spellEnd"/>
-      <w:r>
-        <w:rPr>
-          <w:rFonts w:cs="Times New Roman"/>
-          <w:szCs w:val="24"/>
-        </w:rPr>
-        <w:t xml:space="preserve"> systémov a ich potenciál, ktorý sa budeme snažiť načrtnúť na príkladoch ich praktického využitia vo svete. </w:t>
-      </w:r>
-    </w:p>
-    <w:p>
-      <w:pPr>
-        <w:pStyle w:val="Nadpis2"/>
-        <w:rPr>
-          <w:rFonts w:cs="Times New Roman"/>
-          <w:szCs w:val="28"/>
-        </w:rPr>
-      </w:pPr>
-      <w:r>
-        <w:rPr>
-          <w:rFonts w:cs="Times New Roman"/>
-          <w:szCs w:val="28"/>
-        </w:rPr>
-        <w:t>Inteligentný agent</w:t>
-      </w:r>
-    </w:p>
-    <w:p>
-      <w:pPr>
-        <w:rPr>
-          <w:rFonts w:cs="Times New Roman"/>
-          <w:szCs w:val="24"/>
-        </w:rPr>
-      </w:pPr>
-      <w:r>
-        <w:rPr>
-          <w:rFonts w:cs="Times New Roman"/>
-          <w:szCs w:val="24"/>
-        </w:rPr>
         <w:tab/>
-        <w:t xml:space="preserve">Klasickú definíciu agenta nám ponúkajú </w:t>
-      </w:r>
-      <w:proofErr w:type="spellStart"/>
-      <w:r>
-        <w:rPr>
-          <w:rFonts w:cs="Times New Roman"/>
-          <w:szCs w:val="24"/>
-        </w:rPr>
-        <w:t>Russel</w:t>
-      </w:r>
-      <w:proofErr w:type="spellEnd"/>
-      <w:r>
-        <w:rPr>
-          <w:rFonts w:cs="Times New Roman"/>
-          <w:szCs w:val="24"/>
-        </w:rPr>
-        <w:t xml:space="preserve"> a </w:t>
-      </w:r>
-      <w:proofErr w:type="spellStart"/>
-      <w:r>
-        <w:rPr>
-          <w:rFonts w:cs="Times New Roman"/>
-          <w:szCs w:val="24"/>
-        </w:rPr>
-        <w:t>Norvig</w:t>
-      </w:r>
-      <w:proofErr w:type="spellEnd"/>
-      <w:r>
-        <w:rPr>
-          <w:rFonts w:cs="Times New Roman"/>
-          <w:szCs w:val="24"/>
-        </w:rPr>
-        <w:t>:</w:t>
+        <w:t>Klasickú definíciu agenta nám ponúkajú Russel a Norvig:</w:t>
       </w:r>
     </w:p>
     <w:p>
@@ -525,87 +267,7 @@
           <w:rFonts w:cs="Times New Roman"/>
           <w:szCs w:val="24"/>
         </w:rPr>
-        <w:t>Agent je podľa nich zložený z architektúry a </w:t>
-      </w:r>
-      <w:proofErr w:type="spellStart"/>
-      <w:r>
-        <w:rPr>
-          <w:rFonts w:cs="Times New Roman"/>
-          <w:szCs w:val="24"/>
-        </w:rPr>
-        <w:t>agentového</w:t>
-      </w:r>
-      <w:proofErr w:type="spellEnd"/>
-      <w:r>
-        <w:rPr>
-          <w:rFonts w:cs="Times New Roman"/>
-          <w:szCs w:val="24"/>
-        </w:rPr>
-        <w:t xml:space="preserve"> programu, ktorého vytvorenie je úlohou práve umelej inteligencie. Fyzická architektúra nás v tejto práci nebude zaujímať, preto ďalej v tejto kapitole budeme rozumieť pod pojmom agent práve </w:t>
-      </w:r>
-      <w:proofErr w:type="spellStart"/>
-      <w:r>
-        <w:rPr>
-          <w:rFonts w:cs="Times New Roman"/>
-          <w:szCs w:val="24"/>
-        </w:rPr>
-        <w:t>agentový</w:t>
-      </w:r>
-      <w:proofErr w:type="spellEnd"/>
-      <w:r>
-        <w:rPr>
-          <w:rFonts w:cs="Times New Roman"/>
-          <w:szCs w:val="24"/>
-        </w:rPr>
-        <w:t xml:space="preserve"> program. Existujú </w:t>
-      </w:r>
-      <w:proofErr w:type="spellStart"/>
-      <w:r>
-        <w:rPr>
-          <w:rFonts w:cs="Times New Roman"/>
-          <w:szCs w:val="24"/>
-        </w:rPr>
-        <w:t>agenty</w:t>
-      </w:r>
-      <w:proofErr w:type="spellEnd"/>
-      <w:r>
-        <w:rPr>
-          <w:rFonts w:cs="Times New Roman"/>
-          <w:szCs w:val="24"/>
-        </w:rPr>
-        <w:t xml:space="preserve">, ktoré sú veľmi jednoduché, ale aj také, ktoré sú zložité. Podľa ich vnemovej inteligencie a schopnosti ich opäť </w:t>
-      </w:r>
-      <w:proofErr w:type="spellStart"/>
-      <w:r>
-        <w:rPr>
-          <w:rFonts w:cs="Times New Roman"/>
-          <w:szCs w:val="24"/>
-        </w:rPr>
-        <w:t>Russel</w:t>
-      </w:r>
-      <w:proofErr w:type="spellEnd"/>
-      <w:r>
-        <w:rPr>
-          <w:rFonts w:cs="Times New Roman"/>
-          <w:szCs w:val="24"/>
-        </w:rPr>
-        <w:t xml:space="preserve"> a </w:t>
-      </w:r>
-      <w:proofErr w:type="spellStart"/>
-      <w:r>
-        <w:rPr>
-          <w:rFonts w:cs="Times New Roman"/>
-          <w:szCs w:val="24"/>
-        </w:rPr>
-        <w:t>Norvig</w:t>
-      </w:r>
-      <w:proofErr w:type="spellEnd"/>
-      <w:r>
-        <w:rPr>
-          <w:rFonts w:cs="Times New Roman"/>
-          <w:szCs w:val="24"/>
-        </w:rPr>
-        <w:t xml:space="preserve"> rozdelili do týchto piatich kategórií, ktoré vzápätí rozoberieme podrobnejšie:</w:t>
+        <w:t>Agent je podľa nich zložený z architektúry a agentového programu, ktorého vytvorenie je úlohou práve umelej inteligencie. Fyzická architektúra nás v tejto práci nebude zaujímať, preto ďalej v tejto kapitole budeme rozumieť pod pojmom agent práve agentový program. Existujú agenty, ktoré sú veľmi jednoduché, ale aj také, ktoré sú zložité. Podľa ich vnemovej inteligencie a schopnosti ich opäť Russel a Norvig rozdelili do týchto piatich kategórií, ktoré vzápätí rozoberieme podrobnejšie:</w:t>
       </w:r>
     </w:p>
     <w:p>
@@ -641,23 +303,13 @@
           <w:szCs w:val="24"/>
         </w:rPr>
       </w:pPr>
-      <w:proofErr w:type="spellStart"/>
       <w:r>
         <w:rPr>
           <w:rFonts w:cs="Times New Roman"/>
           <w:b/>
           <w:szCs w:val="24"/>
         </w:rPr>
-        <w:t>Modelovo-založený</w:t>
-      </w:r>
-      <w:proofErr w:type="spellEnd"/>
-      <w:r>
-        <w:rPr>
-          <w:rFonts w:cs="Times New Roman"/>
-          <w:b/>
-          <w:szCs w:val="24"/>
-        </w:rPr>
-        <w:t xml:space="preserve"> reflexný agent</w:t>
+        <w:t>Modelovo-založený reflexný agent</w:t>
       </w:r>
     </w:p>
     <w:p>
@@ -672,23 +324,13 @@
           <w:szCs w:val="24"/>
         </w:rPr>
       </w:pPr>
-      <w:proofErr w:type="spellStart"/>
       <w:r>
         <w:rPr>
           <w:rFonts w:cs="Times New Roman"/>
           <w:b/>
           <w:szCs w:val="24"/>
         </w:rPr>
-        <w:t>Cieľovo-založený</w:t>
-      </w:r>
-      <w:proofErr w:type="spellEnd"/>
-      <w:r>
-        <w:rPr>
-          <w:rFonts w:cs="Times New Roman"/>
-          <w:b/>
-          <w:szCs w:val="24"/>
-        </w:rPr>
-        <w:t xml:space="preserve"> agent</w:t>
+        <w:t>Cieľovo-založený agent</w:t>
       </w:r>
     </w:p>
     <w:p>
@@ -704,23 +346,13 @@
           <w:szCs w:val="24"/>
         </w:rPr>
       </w:pPr>
-      <w:proofErr w:type="spellStart"/>
       <w:r>
         <w:rPr>
           <w:rFonts w:cs="Times New Roman"/>
           <w:b/>
           <w:szCs w:val="24"/>
         </w:rPr>
-        <w:t>Úžitkovo-založený</w:t>
-      </w:r>
-      <w:proofErr w:type="spellEnd"/>
-      <w:r>
-        <w:rPr>
-          <w:rFonts w:cs="Times New Roman"/>
-          <w:b/>
-          <w:szCs w:val="24"/>
-        </w:rPr>
-        <w:t xml:space="preserve"> agent</w:t>
+        <w:t>Úžitkovo-založený agent</w:t>
       </w:r>
     </w:p>
     <w:p>
@@ -774,7 +406,6 @@
           <w:szCs w:val="28"/>
         </w:rPr>
       </w:pPr>
-      <w:proofErr w:type="spellStart"/>
       <w:r>
         <w:rPr>
           <w:rFonts w:cs="Times New Roman"/>
@@ -782,16 +413,7 @@
           <w:szCs w:val="28"/>
         </w:rPr>
         <w:lastRenderedPageBreak/>
-        <w:t>Simple</w:t>
-      </w:r>
-      <w:proofErr w:type="spellEnd"/>
-      <w:r>
-        <w:rPr>
-          <w:rFonts w:cs="Times New Roman"/>
-          <w:i/>
-          <w:szCs w:val="28"/>
-        </w:rPr>
-        <w:t xml:space="preserve"> reflex agent</w:t>
+        <w:t>Simple reflex agent</w:t>
       </w:r>
     </w:p>
     <w:p>
@@ -819,14 +441,27 @@
       <w:r>
         <w:t xml:space="preserve">Obrázok č. </w:t>
       </w:r>
-      <w:fldSimple w:instr=" SEQ Obrázok_č. \* ARABIC ">
-        <w:r>
-          <w:rPr>
-            <w:noProof/>
-          </w:rPr>
-          <w:t>1</w:t>
-        </w:r>
-      </w:fldSimple>
+      <w:r>
+        <w:fldChar w:fldCharType="begin"/>
+      </w:r>
+      <w:r>
+        <w:instrText xml:space="preserve"> SEQ Obrázok_č. \* ARABIC </w:instrText>
+      </w:r>
+      <w:r>
+        <w:fldChar w:fldCharType="separate"/>
+      </w:r>
+      <w:r>
+        <w:rPr>
+          <w:noProof/>
+        </w:rPr>
+        <w:t>1</w:t>
+      </w:r>
+      <w:r>
+        <w:rPr>
+          <w:noProof/>
+        </w:rPr>
+        <w:fldChar w:fldCharType="end"/>
+      </w:r>
       <w:r>
         <w:rPr>
           <w:noProof/>
@@ -920,23 +555,61 @@
           <w:szCs w:val="28"/>
         </w:rPr>
       </w:pPr>
-      <w:proofErr w:type="spellStart"/>
       <w:r>
         <w:rPr>
           <w:rFonts w:cs="Times New Roman"/>
           <w:i/>
           <w:szCs w:val="28"/>
         </w:rPr>
-        <w:t>Model-based</w:t>
-      </w:r>
-      <w:proofErr w:type="spellEnd"/>
+        <w:t>Model-based agent</w:t>
+      </w:r>
+    </w:p>
+    <w:p>
+      <w:pPr>
+        <w:rPr>
+          <w:rFonts w:cs="Times New Roman"/>
+          <w:szCs w:val="24"/>
+        </w:rPr>
+      </w:pPr>
+      <w:r>
+        <w:rPr>
+          <w:rFonts w:cs="Times New Roman"/>
+          <w:szCs w:val="24"/>
+        </w:rPr>
+        <w:tab/>
+        <w:t xml:space="preserve">Na rozdiel od jednoduchého reflexného agenta, je v tomto type agenta uložená štruktúra, ktorá má reprezentovať súčasný stav jeho sveta. Ten je ovplyvnený históriou vnímania. Podľa zmien je schopný naučiť sa „ako svet funguje“ a teda je schopný čiastočne zachytiť aj stránky sveta, ktoré nie je schopný vnímať. Táto skutočnosť má za následok, že </w:t>
+      </w:r>
+      <w:r>
+        <w:rPr>
+          <w:rFonts w:cs="Times New Roman"/>
+          <w:i/>
+          <w:szCs w:val="24"/>
+        </w:rPr>
+        <w:t>model-based</w:t>
+      </w:r>
+      <w:r>
+        <w:rPr>
+          <w:rFonts w:cs="Times New Roman"/>
+          <w:szCs w:val="24"/>
+        </w:rPr>
+        <w:t xml:space="preserve"> agent je úspešný aj v čiastočne pozorovateľnom prostredí. Jeho reakcie na stav sveta vyberá ako jednoduchý reflexný agent.</w:t>
+      </w:r>
+    </w:p>
+    <w:p>
+      <w:pPr>
+        <w:pStyle w:val="Nadpis3"/>
+        <w:rPr>
+          <w:rFonts w:cs="Times New Roman"/>
+          <w:szCs w:val="28"/>
+        </w:rPr>
+      </w:pPr>
       <w:r>
         <w:rPr>
           <w:rFonts w:cs="Times New Roman"/>
           <w:i/>
           <w:szCs w:val="28"/>
         </w:rPr>
-        <w:t xml:space="preserve"> agent</w:t>
+        <w:t>Goal base agent</w:t>
       </w:r>
     </w:p>
     <w:p>
@@ -947,14 +620,15 @@
         </w:rPr>
       </w:pPr>
       <w:r>
+        <w:tab/>
+      </w:r>
+      <w:r>
         <w:rPr>
           <w:rFonts w:cs="Times New Roman"/>
           <w:szCs w:val="24"/>
         </w:rPr>
-        <w:tab/>
-        <w:t xml:space="preserve">Na rozdiel od jednoduchého reflexného agenta, je v tomto type agenta uložená štruktúra, ktorá má reprezentovať súčasný stav jeho sveta. Ten je ovplyvnený históriou vnímania. Podľa zmien je schopný naučiť sa „ako svet funguje“ a teda je schopný čiastočne zachytiť aj stránky sveta, ktoré nie je schopný vnímať. Táto skutočnosť má za následok, že </w:t>
-      </w:r>
-      <w:proofErr w:type="spellStart"/>
+        <w:t xml:space="preserve">Jeho základ je v podstate rovnaký ako </w:t>
+      </w:r>
       <w:r>
         <w:rPr>
           <w:rFonts w:cs="Times New Roman"/>
@@ -963,114 +637,33 @@
         </w:rPr>
         <w:t>model-based</w:t>
       </w:r>
-      <w:proofErr w:type="spellEnd"/>
       <w:r>
         <w:rPr>
           <w:rFonts w:cs="Times New Roman"/>
           <w:szCs w:val="24"/>
         </w:rPr>
-        <w:t xml:space="preserve"> agent je úspešný aj v čiastočne pozorovateľnom prostredí. Jeho reakcie na stav sveta vyberá ako jednoduchý reflexný agent.</w:t>
-      </w:r>
-    </w:p>
-    <w:p>
-      <w:pPr>
-        <w:pStyle w:val="Nadpis3"/>
-        <w:rPr>
-          <w:rFonts w:cs="Times New Roman"/>
-          <w:szCs w:val="28"/>
-        </w:rPr>
-      </w:pPr>
-      <w:proofErr w:type="spellStart"/>
-      <w:r>
-        <w:rPr>
-          <w:rFonts w:cs="Times New Roman"/>
-          <w:i/>
-          <w:szCs w:val="28"/>
-        </w:rPr>
-        <w:t>Goal</w:t>
-      </w:r>
-      <w:proofErr w:type="spellEnd"/>
-      <w:r>
-        <w:rPr>
-          <w:rFonts w:cs="Times New Roman"/>
-          <w:i/>
-          <w:szCs w:val="28"/>
-        </w:rPr>
-        <w:t xml:space="preserve"> base agent</w:t>
-      </w:r>
-    </w:p>
-    <w:p>
-      <w:pPr>
-        <w:rPr>
-          <w:rFonts w:cs="Times New Roman"/>
-          <w:szCs w:val="24"/>
-        </w:rPr>
-      </w:pPr>
-      <w:r>
-        <w:tab/>
-      </w:r>
-      <w:r>
-        <w:rPr>
-          <w:rFonts w:cs="Times New Roman"/>
-          <w:szCs w:val="24"/>
-        </w:rPr>
-        <w:t xml:space="preserve">Jeho základ je v podstate rovnaký ako </w:t>
-      </w:r>
-      <w:proofErr w:type="spellStart"/>
+        <w:t xml:space="preserve"> agenta, je však rozšírený o informáciu o jeho cieli. Táto informácia v sebe zahŕňa popis požadovaných situácií a stavu sveta. Vďaka tomu je </w:t>
+      </w:r>
       <w:r>
         <w:rPr>
           <w:rFonts w:cs="Times New Roman"/>
           <w:i/>
           <w:szCs w:val="24"/>
         </w:rPr>
-        <w:t>model-based</w:t>
-      </w:r>
-      <w:proofErr w:type="spellEnd"/>
+        <w:t>goal-based</w:t>
+      </w:r>
       <w:r>
         <w:rPr>
           <w:rFonts w:cs="Times New Roman"/>
           <w:szCs w:val="24"/>
         </w:rPr>
-        <w:t xml:space="preserve"> agenta, je však rozšírený o informáciu o jeho cieli. Táto informácia v sebe zahŕňa popis požadovaných situácií a stavu sveta. Vďaka tomu je </w:t>
-      </w:r>
-      <w:proofErr w:type="spellStart"/>
-      <w:r>
-        <w:rPr>
-          <w:rFonts w:cs="Times New Roman"/>
-          <w:i/>
-          <w:szCs w:val="24"/>
-        </w:rPr>
-        <w:t>goal-based</w:t>
-      </w:r>
-      <w:proofErr w:type="spellEnd"/>
+        <w:t xml:space="preserve"> agent schopný z viacerých možností vybrať takú, ktorá ho dostane alebo priblíži k požadovanému stavu. Ako vybrať správnu reakciu je otázka plánovania a prehľadávania. Sú to poddisciplíny umelej inteligencie. Niekedy je </w:t>
+      </w:r>
       <w:r>
         <w:rPr>
           <w:rFonts w:cs="Times New Roman"/>
           <w:szCs w:val="24"/>
         </w:rPr>
-        <w:t xml:space="preserve"> agent schopný z viacerých možností vybrať takú, ktorá ho dostane alebo priblíži k požadovanému stavu. Ako vybrať správnu reakciu je otázka plánovania a prehľadávania. Sú to </w:t>
-      </w:r>
-      <w:proofErr w:type="spellStart"/>
-      <w:r>
-        <w:rPr>
-          <w:rFonts w:cs="Times New Roman"/>
-          <w:szCs w:val="24"/>
-        </w:rPr>
-        <w:t>poddisciplíny</w:t>
-      </w:r>
-      <w:proofErr w:type="spellEnd"/>
-      <w:r>
-        <w:rPr>
-          <w:rFonts w:cs="Times New Roman"/>
-          <w:szCs w:val="24"/>
-        </w:rPr>
-        <w:t xml:space="preserve"> umelej inteligencie. Niekedy je </w:t>
-      </w:r>
-      <w:r>
-        <w:rPr>
-          <w:rFonts w:cs="Times New Roman"/>
-          <w:szCs w:val="24"/>
-        </w:rPr>
         <w:lastRenderedPageBreak/>
         <w:t>tento agent menej efektívny, ale za to je viac flexibilný, pretože jeho cieľ je udaný explicitne a dá sa meniť.</w:t>
       </w:r>
@@ -1083,21 +676,7 @@
         <w:rPr>
           <w:i/>
         </w:rPr>
-        <w:t xml:space="preserve">Utility </w:t>
-      </w:r>
-      <w:proofErr w:type="spellStart"/>
-      <w:r>
-        <w:rPr>
-          <w:i/>
-        </w:rPr>
-        <w:t>based</w:t>
-      </w:r>
-      <w:proofErr w:type="spellEnd"/>
-      <w:r>
-        <w:rPr>
-          <w:i/>
-        </w:rPr>
-        <w:t xml:space="preserve"> agent</w:t>
+        <w:t>Utility based agent</w:t>
       </w:r>
     </w:p>
     <w:p>
@@ -1105,25 +684,21 @@
         <w:tab/>
         <w:t xml:space="preserve">Na rozdiel od </w:t>
       </w:r>
-      <w:proofErr w:type="spellStart"/>
       <w:r>
         <w:rPr>
           <w:i/>
         </w:rPr>
         <w:t>goal-based</w:t>
       </w:r>
-      <w:proofErr w:type="spellEnd"/>
       <w:r>
         <w:t xml:space="preserve"> agenta, ktorý je schopný rozoznávať iba medzi stavom, ktorý je požadovaný a ktorý nie je, je </w:t>
       </w:r>
-      <w:proofErr w:type="spellStart"/>
       <w:r>
         <w:rPr>
           <w:i/>
         </w:rPr>
         <w:t>utility-based</w:t>
       </w:r>
-      <w:proofErr w:type="spellEnd"/>
       <w:r>
         <w:t xml:space="preserve"> agent schopný určiť, nakoľko sú jednotlivé stavy požadované pomocou </w:t>
       </w:r>
@@ -1141,19 +716,11 @@
       <w:pPr>
         <w:pStyle w:val="Nadpis3"/>
       </w:pPr>
-      <w:proofErr w:type="spellStart"/>
       <w:r>
         <w:rPr>
           <w:i/>
         </w:rPr>
-        <w:t>Learning</w:t>
-      </w:r>
-      <w:proofErr w:type="spellEnd"/>
-      <w:r>
-        <w:rPr>
-          <w:i/>
-        </w:rPr>
-        <w:t xml:space="preserve"> agent</w:t>
+        <w:t>Learning agent</w:t>
       </w:r>
     </w:p>
     <w:p>
@@ -1236,29 +803,13 @@
         <w:pStyle w:val="Nadpis2"/>
       </w:pPr>
       <w:r>
-        <w:t xml:space="preserve">Teoretické základy </w:t>
-      </w:r>
-      <w:proofErr w:type="spellStart"/>
-      <w:r>
-        <w:t>multiagentových</w:t>
-      </w:r>
-      <w:proofErr w:type="spellEnd"/>
-      <w:r>
-        <w:t xml:space="preserve"> systémov</w:t>
+        <w:t>Teoretické základy multiagentových systémov</w:t>
       </w:r>
     </w:p>
     <w:p>
       <w:r>
         <w:tab/>
-        <w:t xml:space="preserve">Aj keď je agent sám o sebe schopný riešiť určité problémy, môže sa stať, že narazí na problém, na ktorého vyriešenie nemá dostatočné prostriedky. Práve preto vznikla nutnosť existencie </w:t>
-      </w:r>
-      <w:proofErr w:type="spellStart"/>
-      <w:r>
-        <w:t>multiagentových</w:t>
-      </w:r>
-      <w:proofErr w:type="spellEnd"/>
-      <w:r>
-        <w:t xml:space="preserve"> systémov. Sú to také systémy, ktoré v sebe zahŕňajú viacero agentov, ktorí navzájom spolupracujú, a ich prostredie. Katia P. Sycara[2] popísala ich charakter takto:</w:t>
+        <w:t>Aj keď je agent sám o sebe schopný riešiť určité problémy, môže sa stať, že narazí na problém, na ktorého vyriešenie nemá dostatočné prostriedky. Práve preto vznikla nutnosť existencie multiagentových systémov. Sú to také systémy, ktoré v sebe zahŕňajú viacero agentov, ktorí navzájom spolupracujú, a ich prostredie. Katia P. Sycara[2] popísala ich charakter takto:</w:t>
       </w:r>
     </w:p>
     <w:p>
@@ -1315,37 +866,13 @@
         <w:pStyle w:val="Nadpis3"/>
       </w:pPr>
       <w:r>
-        <w:t xml:space="preserve">Typy </w:t>
-      </w:r>
-      <w:proofErr w:type="spellStart"/>
-      <w:r>
-        <w:t>multiagentových</w:t>
-      </w:r>
-      <w:proofErr w:type="spellEnd"/>
-      <w:r>
-        <w:t xml:space="preserve"> systémov</w:t>
+        <w:t>Typy multiagentových systémov</w:t>
       </w:r>
     </w:p>
     <w:p>
       <w:r>
         <w:tab/>
-        <w:t xml:space="preserve">Klasifikácií </w:t>
-      </w:r>
-      <w:proofErr w:type="spellStart"/>
-      <w:r>
-        <w:t>multiagentových</w:t>
-      </w:r>
-      <w:proofErr w:type="spellEnd"/>
-      <w:r>
-        <w:t xml:space="preserve"> systémov existuje mnoho. Môžeme ich deliť podľa typu prostredia v ktorom sa </w:t>
-      </w:r>
-      <w:proofErr w:type="spellStart"/>
-      <w:r>
-        <w:t>agenty</w:t>
-      </w:r>
-      <w:proofErr w:type="spellEnd"/>
-      <w:r>
-        <w:t xml:space="preserve"> nachádzajú, aké komplexné alebo akého typu sú, podľa komunikácie medzi nimi a tak ďalej.</w:t>
+        <w:t>Klasifikácií multiagentových systémov existuje mnoho. Môžeme ich deliť podľa typu prostredia v ktorom sa agenty nachádzajú, aké komplexné alebo akého typu sú, podľa komunikácie medzi nimi a tak ďalej.</w:t>
       </w:r>
     </w:p>
     <w:p>
@@ -1353,45 +880,13 @@
         <w:pStyle w:val="Nadpis4"/>
       </w:pPr>
       <w:r>
-        <w:t xml:space="preserve">Typy </w:t>
-      </w:r>
-      <w:proofErr w:type="spellStart"/>
-      <w:r>
-        <w:t>multiagentových</w:t>
-      </w:r>
-      <w:proofErr w:type="spellEnd"/>
-      <w:r>
-        <w:t xml:space="preserve"> systémov podľa vzájomnej komunikácie</w:t>
+        <w:t>Typy multiagentových systémov podľa vzájomnej komunikácie</w:t>
       </w:r>
     </w:p>
     <w:p>
       <w:r>
         <w:tab/>
-        <w:t xml:space="preserve">Je možné rozdeliť </w:t>
-      </w:r>
-      <w:proofErr w:type="spellStart"/>
-      <w:r>
-        <w:t>multiagentové</w:t>
-      </w:r>
-      <w:proofErr w:type="spellEnd"/>
-      <w:r>
-        <w:t xml:space="preserve"> systémy podľa toho, akým spôsobom </w:t>
-      </w:r>
-      <w:proofErr w:type="spellStart"/>
-      <w:r>
-        <w:t>agenty</w:t>
-      </w:r>
-      <w:proofErr w:type="spellEnd"/>
-      <w:r>
-        <w:t xml:space="preserve"> medzi sebou komunikujú. Existujú tri typy </w:t>
-      </w:r>
-      <w:proofErr w:type="spellStart"/>
-      <w:r>
-        <w:t>multiagentových</w:t>
-      </w:r>
-      <w:proofErr w:type="spellEnd"/>
-      <w:r>
-        <w:t xml:space="preserve"> systémov podľa ich vzájomnej komunikácie a to [5]:</w:t>
+        <w:t>Je možné rozdeliť multiagentové systémy podľa toho, akým spôsobom agenty medzi sebou komunikujú. Existujú tri typy multiagentových systémov podľa ich vzájomnej komunikácie a to [5]:</w:t>
       </w:r>
     </w:p>
     <w:p>
@@ -1456,29 +951,13 @@
         <w:pStyle w:val="Nadpis4"/>
       </w:pPr>
       <w:r>
-        <w:t xml:space="preserve">Typy </w:t>
-      </w:r>
-      <w:proofErr w:type="spellStart"/>
-      <w:r>
-        <w:t>multiagentových</w:t>
-      </w:r>
-      <w:proofErr w:type="spellEnd"/>
-      <w:r>
-        <w:t xml:space="preserve"> systémov podľa prostredia</w:t>
+        <w:t>Typy multiagentových systémov podľa prostredia</w:t>
       </w:r>
     </w:p>
     <w:p>
       <w:r>
         <w:tab/>
-        <w:t xml:space="preserve">V tejto podkapitole popíšeme typy prostredí, v ktorých sa agenti môžu nachádzať. Toto rozdelenie bolo navrhnuté </w:t>
-      </w:r>
-      <w:proofErr w:type="spellStart"/>
-      <w:r>
-        <w:t>Russelom</w:t>
-      </w:r>
-      <w:proofErr w:type="spellEnd"/>
-      <w:r>
-        <w:t xml:space="preserve"> a Norvigom[1]</w:t>
+        <w:t>V tejto podkapitole popíšeme typy prostredí, v ktorých sa agenti môžu nachádzať. Toto rozdelenie bolo navrhnuté Russelom a Norvigom[1]</w:t>
       </w:r>
     </w:p>
     <w:p>
@@ -1526,32 +1005,10 @@
           <w:b/>
         </w:rPr>
         <w:lastRenderedPageBreak/>
-        <w:t>Deterministické a </w:t>
-      </w:r>
-      <w:proofErr w:type="spellStart"/>
-      <w:r>
-        <w:rPr>
-          <w:b/>
-        </w:rPr>
-        <w:t>stochastické</w:t>
-      </w:r>
-      <w:proofErr w:type="spellEnd"/>
-      <w:r>
-        <w:rPr>
-          <w:b/>
-        </w:rPr>
-        <w:t xml:space="preserve"> prostredie – </w:t>
-      </w:r>
-      <w:r>
-        <w:t>Deterministické prostredie je také prostredie, v ktorom hocijaký čin má jediný možný výsledok. Naproti tomu v </w:t>
-      </w:r>
-      <w:proofErr w:type="spellStart"/>
-      <w:r>
-        <w:t>stochastickom</w:t>
-      </w:r>
-      <w:proofErr w:type="spellEnd"/>
-      <w:r>
-        <w:t xml:space="preserve"> prostredí si nemôžeme byť istí, aký účinok náš čin vyvolá.</w:t>
+        <w:t xml:space="preserve">Deterministické a stochastické prostredie – </w:t>
+      </w:r>
+      <w:r>
+        <w:t>Deterministické prostredie je také prostredie, v ktorom hocijaký čin má jediný možný výsledok. Naproti tomu v stochastickom prostredí si nemôžeme byť istí, aký účinok náš čin vyvolá.</w:t>
       </w:r>
     </w:p>
     <w:p>
@@ -1645,90 +1102,21 @@
         <w:pStyle w:val="Nadpis3"/>
       </w:pPr>
       <w:r>
-        <w:t>Komunikácia v </w:t>
-      </w:r>
-      <w:proofErr w:type="spellStart"/>
-      <w:r>
-        <w:t>multiagentových</w:t>
-      </w:r>
-      <w:proofErr w:type="spellEnd"/>
-      <w:r>
-        <w:t xml:space="preserve"> systémoch</w:t>
+        <w:t>Komunikácia v multiagentových systémoch</w:t>
       </w:r>
     </w:p>
     <w:p>
       <w:r>
         <w:tab/>
-        <w:t>Komunikácia agentov je jednou z najzákladnejších podmienok v </w:t>
-      </w:r>
-      <w:proofErr w:type="spellStart"/>
-      <w:r>
-        <w:t>multiagentových</w:t>
-      </w:r>
-      <w:proofErr w:type="spellEnd"/>
-      <w:r>
-        <w:t xml:space="preserve"> systémoch. Je esenciálna k tomu, aby si </w:t>
-      </w:r>
-      <w:proofErr w:type="spellStart"/>
-      <w:r>
-        <w:t>agenty</w:t>
-      </w:r>
-      <w:proofErr w:type="spellEnd"/>
-      <w:r>
-        <w:t xml:space="preserve"> vedeli vymieňať informácie, koordinovať svoje úlohy a takýmto spôsobom spolupracovať na dosiahnutí ich cieľa. Ak by komunikácie neboli schopní, stratil by sa celý zmysel </w:t>
-      </w:r>
-      <w:proofErr w:type="spellStart"/>
-      <w:r>
-        <w:t>multiagentového</w:t>
-      </w:r>
-      <w:proofErr w:type="spellEnd"/>
-      <w:r>
-        <w:t xml:space="preserve"> systému. Jazyk, ktorým sa </w:t>
-      </w:r>
-      <w:proofErr w:type="spellStart"/>
-      <w:r>
-        <w:t>agenty</w:t>
-      </w:r>
-      <w:proofErr w:type="spellEnd"/>
-      <w:r>
-        <w:t xml:space="preserve"> dorozumievajú sa nazýva „Agent </w:t>
-      </w:r>
-      <w:proofErr w:type="spellStart"/>
-      <w:r>
-        <w:t>Communication</w:t>
-      </w:r>
-      <w:proofErr w:type="spellEnd"/>
-      <w:r>
-        <w:t xml:space="preserve"> </w:t>
-      </w:r>
-      <w:proofErr w:type="spellStart"/>
-      <w:r>
-        <w:t>Language</w:t>
-      </w:r>
-      <w:proofErr w:type="spellEnd"/>
-      <w:r>
-        <w:t xml:space="preserve">“, skrátene ACL. Dva najpoužívanejšie </w:t>
-      </w:r>
-      <w:proofErr w:type="spellStart"/>
-      <w:r>
-        <w:t>agentové</w:t>
-      </w:r>
-      <w:proofErr w:type="spellEnd"/>
-      <w:r>
-        <w:t xml:space="preserve"> jazyky sú FIPA-ACL[3], a KQML[4]. Oba jazyky boli inšpirované teóriou rečových aktov.</w:t>
+        <w:t>Komunikácia agentov je jednou z najzákladnejších podmienok v multiagentových systémoch. Je esenciálna k tomu, aby si agenty vedeli vymieňať informácie, koordinovať svoje úlohy a takýmto spôsobom spolupracovať na dosiahnutí ich cieľa. Ak by komunikácie neboli schopní, stratil by sa celý zmysel multiagentového systému. Jazyk, ktorým sa agenty dorozumievajú sa nazýva „Agent Communication Language“, skrátene ACL. Dva najpoužívanejšie agentové jazyky sú FIPA-ACL[3], a KQML[4]. Oba jazyky boli inšpirované teóriou rečových aktov.</w:t>
       </w:r>
     </w:p>
     <w:p>
       <w:pPr>
         <w:pStyle w:val="Nadpis3"/>
       </w:pPr>
-      <w:proofErr w:type="spellStart"/>
-      <w:r>
-        <w:t>Multiagentové</w:t>
-      </w:r>
-      <w:proofErr w:type="spellEnd"/>
-      <w:r>
-        <w:t xml:space="preserve"> systémy a počítačové siete</w:t>
+      <w:r>
+        <w:t>Multiagentové systémy a počítačové siete</w:t>
       </w:r>
     </w:p>
     <w:p>
@@ -1737,83 +1125,11 @@
       </w:pPr>
       <w:r>
         <w:tab/>
-        <w:t xml:space="preserve">Od </w:t>
-      </w:r>
-      <w:proofErr w:type="spellStart"/>
-      <w:r>
-        <w:t>multiagentových</w:t>
-      </w:r>
-      <w:proofErr w:type="spellEnd"/>
-      <w:r>
-        <w:t xml:space="preserve"> systémov zvyčajne očakávame, že </w:t>
-      </w:r>
-      <w:proofErr w:type="spellStart"/>
-      <w:r>
-        <w:t>agenty</w:t>
-      </w:r>
-      <w:proofErr w:type="spellEnd"/>
-      <w:r>
-        <w:t xml:space="preserve"> v rámci systému neexistujú na jednom zariadení, ale vo viacerých. Od týchto zariadení už principiálne </w:t>
+        <w:t xml:space="preserve">Od multiagentových systémov zvyčajne očakávame, že agenty v rámci systému neexistujú na jednom zariadení, ale vo viacerých. Od týchto zariadení už principiálne </w:t>
       </w:r>
       <w:r>
         <w:lastRenderedPageBreak/>
-        <w:t>vyžadujeme, aby boli vzájomne prepojené. Väčšinou sú pripojené do lokálnej siete (od „</w:t>
-      </w:r>
-      <w:proofErr w:type="spellStart"/>
-      <w:r>
-        <w:t>Local</w:t>
-      </w:r>
-      <w:proofErr w:type="spellEnd"/>
-      <w:r>
-        <w:t xml:space="preserve"> </w:t>
-      </w:r>
-      <w:proofErr w:type="spellStart"/>
-      <w:r>
-        <w:t>Area</w:t>
-      </w:r>
-      <w:proofErr w:type="spellEnd"/>
-      <w:r>
-        <w:t xml:space="preserve"> </w:t>
-      </w:r>
-      <w:proofErr w:type="spellStart"/>
-      <w:r>
-        <w:t>Network</w:t>
-      </w:r>
-      <w:proofErr w:type="spellEnd"/>
-      <w:r>
-        <w:t>“) alebo do rozsiahlej siete WAN („</w:t>
-      </w:r>
-      <w:proofErr w:type="spellStart"/>
-      <w:r>
-        <w:t>Wide</w:t>
-      </w:r>
-      <w:proofErr w:type="spellEnd"/>
-      <w:r>
-        <w:t xml:space="preserve"> </w:t>
-      </w:r>
-      <w:proofErr w:type="spellStart"/>
-      <w:r>
-        <w:t>Area</w:t>
-      </w:r>
-      <w:proofErr w:type="spellEnd"/>
-      <w:r>
-        <w:t xml:space="preserve"> </w:t>
-      </w:r>
-      <w:proofErr w:type="spellStart"/>
-      <w:r>
-        <w:t>Network</w:t>
-      </w:r>
-      <w:proofErr w:type="spellEnd"/>
-      <w:r>
-        <w:t xml:space="preserve">“). Aby však </w:t>
-      </w:r>
-      <w:proofErr w:type="spellStart"/>
-      <w:r>
-        <w:t>agenty</w:t>
-      </w:r>
-      <w:proofErr w:type="spellEnd"/>
-      <w:r>
-        <w:t xml:space="preserve"> boli schopné po takejto sieti komunikovať, musia byť špecificky naprogramovaní. Tomuto programovaniu sa tiež hovorí sieťové programovanie. </w:t>
+        <w:t xml:space="preserve">vyžadujeme, aby boli vzájomne prepojené. Väčšinou sú pripojené do lokálnej siete (od „Local Area Network“) alebo do rozsiahlej siete WAN („Wide Area Network“). Aby však agenty boli schopné po takejto sieti komunikovať, musia byť špecificky naprogramovaní. Tomuto programovaniu sa tiež hovorí sieťové programovanie. </w:t>
       </w:r>
     </w:p>
     <w:p>
@@ -1822,71 +1138,7 @@
       </w:pPr>
       <w:r>
         <w:tab/>
-        <w:t>Jednotlivá funkčnosť siete je rozdelená do sieťových vrstiev v OSI modeli[</w:t>
-      </w:r>
-      <w:proofErr w:type="spellStart"/>
-      <w:r>
-        <w:t>link</w:t>
-      </w:r>
-      <w:proofErr w:type="spellEnd"/>
-      <w:r>
-        <w:t>] (</w:t>
-      </w:r>
-      <w:proofErr w:type="spellStart"/>
-      <w:r>
-        <w:t>Open</w:t>
-      </w:r>
-      <w:proofErr w:type="spellEnd"/>
-      <w:r>
-        <w:t xml:space="preserve"> </w:t>
-      </w:r>
-      <w:proofErr w:type="spellStart"/>
-      <w:r>
-        <w:t>System</w:t>
-      </w:r>
-      <w:proofErr w:type="spellEnd"/>
-      <w:r>
-        <w:t xml:space="preserve"> </w:t>
-      </w:r>
-      <w:proofErr w:type="spellStart"/>
-      <w:r>
-        <w:t>Interconnection</w:t>
-      </w:r>
-      <w:proofErr w:type="spellEnd"/>
-      <w:r>
-        <w:t>) špecifikovaným organizáciou ISO (</w:t>
-      </w:r>
-      <w:proofErr w:type="spellStart"/>
-      <w:r>
-        <w:t>International</w:t>
-      </w:r>
-      <w:proofErr w:type="spellEnd"/>
-      <w:r>
-        <w:t xml:space="preserve"> </w:t>
-      </w:r>
-      <w:proofErr w:type="spellStart"/>
-      <w:r>
-        <w:t>Organization</w:t>
-      </w:r>
-      <w:proofErr w:type="spellEnd"/>
-      <w:r>
-        <w:t xml:space="preserve"> </w:t>
-      </w:r>
-      <w:proofErr w:type="spellStart"/>
-      <w:r>
-        <w:t>for</w:t>
-      </w:r>
-      <w:proofErr w:type="spellEnd"/>
-      <w:r>
-        <w:t xml:space="preserve"> </w:t>
-      </w:r>
-      <w:proofErr w:type="spellStart"/>
-      <w:r>
-        <w:t>Standardization</w:t>
-      </w:r>
-      <w:proofErr w:type="spellEnd"/>
-      <w:r>
-        <w:t>). Tento model obsahuje 7 (Obrázok č.2) vrstiev a každá z nich využíva vrstvu pod ňou a slúži vrstve nad ňou. Protokoly na rovnakej vrstve sú schopné spolu komunikovať. [6]</w:t>
+        <w:t>Jednotlivá funkčnosť siete je rozdelená do sieťových vrstiev v OSI modeli[link] (Open System Interconnection) špecifikovaným organizáciou ISO (International Organization for Standardization). Tento model obsahuje 7 (Obrázok č.2) vrstiev a každá z nich využíva vrstvu pod ňou a slúži vrstve nad ňou. Protokoly na rovnakej vrstve sú schopné spolu komunikovať. [6]</w:t>
       </w:r>
     </w:p>
     <w:p>
@@ -2002,14 +1254,27 @@
                             <w:r>
                               <w:t xml:space="preserve">Obrázok č. </w:t>
                             </w:r>
-                            <w:fldSimple w:instr=" SEQ Obrázok_č. \* ARABIC ">
-                              <w:r>
-                                <w:rPr>
-                                  <w:noProof/>
-                                </w:rPr>
-                                <w:t>2</w:t>
-                              </w:r>
-                            </w:fldSimple>
+                            <w:r>
+                              <w:fldChar w:fldCharType="begin"/>
+                            </w:r>
+                            <w:r>
+                              <w:instrText xml:space="preserve"> SEQ Obrázok_č. \* ARABIC </w:instrText>
+                            </w:r>
+                            <w:r>
+                              <w:fldChar w:fldCharType="separate"/>
+                            </w:r>
+                            <w:r>
+                              <w:rPr>
+                                <w:noProof/>
+                              </w:rPr>
+                              <w:t>2</w:t>
+                            </w:r>
+                            <w:r>
+                              <w:rPr>
+                                <w:noProof/>
+                              </w:rPr>
+                              <w:fldChar w:fldCharType="end"/>
+                            </w:r>
                             <w:r>
                               <w:t xml:space="preserve"> Vrstvy OSI modelu</w:t>
                             </w:r>
@@ -2084,78 +1349,20 @@
       <w:pPr>
         <w:pStyle w:val="Nadpis4"/>
       </w:pPr>
-      <w:proofErr w:type="spellStart"/>
       <w:r>
         <w:t>Routovanie</w:t>
       </w:r>
-      <w:proofErr w:type="spellEnd"/>
     </w:p>
     <w:p>
       <w:r>
         <w:tab/>
-        <w:t xml:space="preserve">Je to určovanie cesty </w:t>
-      </w:r>
-      <w:proofErr w:type="spellStart"/>
-      <w:r>
-        <w:t>paketov</w:t>
-      </w:r>
-      <w:proofErr w:type="spellEnd"/>
-      <w:r>
-        <w:t xml:space="preserve"> v sieti. Zaoberá sa ním tretia, sieťová, vrstva. Existujú mnohé spôsoby ako určiť cestu, ktorou bude </w:t>
-      </w:r>
-      <w:proofErr w:type="spellStart"/>
-      <w:r>
-        <w:t>paket</w:t>
-      </w:r>
-      <w:proofErr w:type="spellEnd"/>
-      <w:r>
-        <w:t xml:space="preserve"> poslaný. Môže byť vybraná staticky podľa </w:t>
-      </w:r>
-      <w:proofErr w:type="spellStart"/>
-      <w:r>
-        <w:t>routovacích</w:t>
-      </w:r>
-      <w:proofErr w:type="spellEnd"/>
-      <w:r>
-        <w:t xml:space="preserve"> tabuliek, vopred dohodnutá v rámci jedného dialógu alebo určená dynamicky. Posledný typ prevláda súčasným internetom. Príkladmi protokolov takéhoto </w:t>
-      </w:r>
-      <w:proofErr w:type="spellStart"/>
-      <w:r>
-        <w:t>routovania</w:t>
-      </w:r>
-      <w:proofErr w:type="spellEnd"/>
-      <w:r>
-        <w:t xml:space="preserve"> je napríklad RIP[7] a OSPF[8]. </w:t>
+        <w:t xml:space="preserve">Je to určovanie cesty paketov v sieti. Zaoberá sa ním tretia, sieťová, vrstva. Existujú mnohé spôsoby ako určiť cestu, ktorou bude paket poslaný. Môže byť vybraná staticky podľa routovacích tabuliek, vopred dohodnutá v rámci jedného dialógu alebo určená dynamicky. Posledný typ prevláda súčasným internetom. Príkladmi protokolov takéhoto routovania je napríklad RIP[7] a OSPF[8]. </w:t>
       </w:r>
     </w:p>
     <w:p>
       <w:r>
         <w:tab/>
-        <w:t xml:space="preserve">V dynamickom </w:t>
-      </w:r>
-      <w:proofErr w:type="spellStart"/>
-      <w:r>
-        <w:t>routovaní</w:t>
-      </w:r>
-      <w:proofErr w:type="spellEnd"/>
-      <w:r>
-        <w:t xml:space="preserve">, taktiež nazývanom aj </w:t>
-      </w:r>
-      <w:proofErr w:type="spellStart"/>
-      <w:r>
-        <w:t>adaptatívne</w:t>
-      </w:r>
-      <w:proofErr w:type="spellEnd"/>
-      <w:r>
-        <w:t xml:space="preserve">, je dôležitá takzvaná </w:t>
-      </w:r>
-      <w:proofErr w:type="spellStart"/>
-      <w:r>
-        <w:t>routovacia</w:t>
-      </w:r>
-      <w:proofErr w:type="spellEnd"/>
-      <w:r>
-        <w:t xml:space="preserve"> metrika. Je to hodnota, niekedy jej hovoríme aj cena cesty, ktorá je rozhodujúcim faktorom v rozhodovaní, ktorú cestu uprednostniť. </w:t>
+        <w:t xml:space="preserve">V dynamickom routovaní, taktiež nazývanom aj adaptatívne, je dôležitá takzvaná routovacia metrika. Je to hodnota, niekedy jej hovoríme aj cena cesty, ktorá je rozhodujúcim faktorom v rozhodovaní, ktorú cestu uprednostniť. </w:t>
       </w:r>
     </w:p>
     <w:p>
@@ -2230,19 +1437,11 @@
           <w:b/>
         </w:rPr>
       </w:pPr>
-      <w:proofErr w:type="spellStart"/>
       <w:r>
         <w:rPr>
           <w:b/>
         </w:rPr>
-        <w:t>Multiplikatívna</w:t>
-      </w:r>
-      <w:proofErr w:type="spellEnd"/>
-      <w:r>
-        <w:rPr>
-          <w:b/>
-        </w:rPr>
-        <w:t xml:space="preserve"> </w:t>
+        <w:t xml:space="preserve">Multiplikatívna </w:t>
       </w:r>
       <w:r>
         <w:t>– celková cena cesty je súčinom cien jednotlivých úsekov celej cesty</w:t>
@@ -2251,50 +1450,16 @@
     <w:p>
       <w:r>
         <w:tab/>
-        <w:t xml:space="preserve">Celková hodnota metriky je určená viacerými aspektmi, napríklad počtom </w:t>
-      </w:r>
-      <w:proofErr w:type="spellStart"/>
-      <w:r>
-        <w:t>hopov</w:t>
-      </w:r>
-      <w:proofErr w:type="spellEnd"/>
-      <w:r>
-        <w:t xml:space="preserve">, rýchlosťou, odozvou, stratovosťou </w:t>
-      </w:r>
-      <w:proofErr w:type="spellStart"/>
-      <w:r>
-        <w:t>paketov</w:t>
-      </w:r>
-      <w:proofErr w:type="spellEnd"/>
-      <w:r>
-        <w:t xml:space="preserve"> cesty alebo aj MTU. Spomínaný RIP patrí do rodiny </w:t>
-      </w:r>
-      <w:proofErr w:type="spellStart"/>
+        <w:t xml:space="preserve">Celková hodnota metriky je určená viacerými aspektmi, napríklad počtom hopov, rýchlosťou, odozvou, stratovosťou paketov cesty alebo aj MTU. Spomínaný RIP patrí do rodiny </w:t>
+      </w:r>
       <w:r>
         <w:rPr>
           <w:i/>
         </w:rPr>
         <w:t>distance-vector</w:t>
       </w:r>
-      <w:proofErr w:type="spellEnd"/>
-      <w:r>
-        <w:t xml:space="preserve"> protokolov. Tie využívajú </w:t>
-      </w:r>
-      <w:proofErr w:type="spellStart"/>
-      <w:r>
-        <w:t>Bellman-Ford</w:t>
-      </w:r>
-      <w:proofErr w:type="spellEnd"/>
-      <w:r>
-        <w:t xml:space="preserve">, </w:t>
-      </w:r>
-      <w:proofErr w:type="spellStart"/>
-      <w:r>
-        <w:t>Ford-Fulkerson</w:t>
-      </w:r>
-      <w:proofErr w:type="spellEnd"/>
-      <w:r>
-        <w:t xml:space="preserve"> alebo DUAL FSM algoritmy pre výpočet najvhodnejšej cesty. Ukladajú si minimálne vzdialenosti do všetkých uzlov v sieti. Vzdialenosťou sa nemyslí fyzická vzdialenosť, ale cena za dosiahnutie určitého uzla. Z toho vyplýva, že čím menšia cena, tým menšia vzdialenosť.</w:t>
+      <w:r>
+        <w:t xml:space="preserve"> protokolov. Tie využívajú Bellman-Ford, Ford-Fulkerson alebo DUAL FSM algoritmy pre výpočet najvhodnejšej cesty. Ukladajú si minimálne vzdialenosti do všetkých uzlov v sieti. Vzdialenosťou sa nemyslí fyzická vzdialenosť, ale cena za dosiahnutie určitého uzla. Z toho vyplýva, že čím menšia cena, tým menšia vzdialenosť.</w:t>
       </w:r>
     </w:p>
     <w:p>
@@ -2302,29 +1467,13 @@
         <w:pStyle w:val="Nadpis2"/>
       </w:pPr>
       <w:r>
-        <w:t xml:space="preserve">Existujúce návrhy </w:t>
-      </w:r>
-      <w:proofErr w:type="spellStart"/>
-      <w:r>
-        <w:t>multiagentových</w:t>
-      </w:r>
-      <w:proofErr w:type="spellEnd"/>
-      <w:r>
-        <w:t xml:space="preserve"> systémov</w:t>
+        <w:t>Existujúce návrhy multiagentových systémov</w:t>
       </w:r>
     </w:p>
     <w:p>
       <w:r>
         <w:tab/>
-        <w:t xml:space="preserve">V súčasnosti existujú mnohé návrhy využitia </w:t>
-      </w:r>
-      <w:proofErr w:type="spellStart"/>
-      <w:r>
-        <w:t>multiagentových</w:t>
-      </w:r>
-      <w:proofErr w:type="spellEnd"/>
-      <w:r>
-        <w:t xml:space="preserve"> systémov. Sú schopné sa uplatniť v širokej škále oblastí od turizmu, cestnej premávke, opravách, armáde alebo aj v medicíne.</w:t>
+        <w:t>V súčasnosti existujú mnohé návrhy využitia multiagentových systémov. Sú schopné sa uplatniť v širokej škále oblastí od turizmu, cestnej premávke, opravách, armáde alebo aj v medicíne.</w:t>
       </w:r>
     </w:p>
     <w:p>
@@ -2345,15 +1494,7 @@
         <w:t xml:space="preserve">PalliaSys[10] – </w:t>
       </w:r>
       <w:r>
-        <w:t xml:space="preserve">Návrh </w:t>
-      </w:r>
-      <w:proofErr w:type="spellStart"/>
-      <w:r>
-        <w:t>multiagentového</w:t>
-      </w:r>
-      <w:proofErr w:type="spellEnd"/>
-      <w:r>
-        <w:t xml:space="preserve"> systému, ktorý má pomôcť pri paliatívnej starostlivosti tým, že pomocou agentov bude monitorovať stav pacienta a bude schopný ponúknuť detailné, aktuálne informácie o pacientovi doktorom.</w:t>
+        <w:t>Návrh multiagentového systému, ktorý má pomôcť pri paliatívnej starostlivosti tým, že pomocou agentov bude monitorovať stav pacienta a bude schopný ponúknuť detailné, aktuálne informácie o pacientovi doktorom.</w:t>
       </w:r>
     </w:p>
     <w:p>
@@ -2375,107 +1516,47 @@
           <w:b/>
         </w:rPr>
       </w:pPr>
-      <w:proofErr w:type="spellStart"/>
       <w:r>
         <w:rPr>
           <w:b/>
         </w:rPr>
-        <w:t>MokSAF</w:t>
-      </w:r>
-      <w:proofErr w:type="spellEnd"/>
-      <w:r>
-        <w:rPr>
-          <w:b/>
-        </w:rPr>
-        <w:t xml:space="preserve"> – </w:t>
+        <w:t xml:space="preserve">MokSAF – </w:t>
       </w:r>
       <w:r>
         <w:t xml:space="preserve">Systém, ktorý má pomôcť armáde pri kritickom rozhodovaní a ponúka virtuálne prostredie na plánovanie a koordináciu cesty. Spolupracujú v ňom dva typy agentov – </w:t>
       </w:r>
-      <w:proofErr w:type="spellStart"/>
       <w:r>
         <w:rPr>
           <w:i/>
         </w:rPr>
-        <w:t>Path</w:t>
-      </w:r>
-      <w:proofErr w:type="spellEnd"/>
+        <w:t xml:space="preserve">Path Planner </w:t>
+      </w:r>
+      <w:r>
+        <w:t>agent</w:t>
+      </w:r>
       <w:r>
         <w:rPr>
           <w:i/>
         </w:rPr>
-        <w:t xml:space="preserve"> </w:t>
-      </w:r>
-      <w:proofErr w:type="spellStart"/>
+        <w:t xml:space="preserve">, </w:t>
+      </w:r>
+      <w:r>
+        <w:t xml:space="preserve">ktorý vedie ľudí po ceste, ktorú vyhodnotí ako najkratšiu a berie do úvahy iba fyzické prekážky, ktoré môžu byť zadané aj manuálne do mapy. </w:t>
+      </w:r>
       <w:r>
         <w:rPr>
           <w:i/>
         </w:rPr>
-        <w:t>Planner</w:t>
-      </w:r>
-      <w:proofErr w:type="spellEnd"/>
+        <w:t>Critique Agent</w:t>
+      </w:r>
+      <w:r>
+        <w:t xml:space="preserve">  analyzuje nakreslenú cestu a pomáha doladiť detaily, berie pritom do úvahy fyzikálne, ekonomické a sociálne aspekty. Na rozdiel od </w:t>
+      </w:r>
       <w:r>
         <w:rPr>
           <w:i/>
         </w:rPr>
-        <w:t xml:space="preserve"> </w:t>
-      </w:r>
-      <w:r>
-        <w:t>agent</w:t>
-      </w:r>
-      <w:r>
-        <w:rPr>
-          <w:i/>
-        </w:rPr>
-        <w:t xml:space="preserve">, </w:t>
-      </w:r>
-      <w:r>
-        <w:t xml:space="preserve">ktorý vedie ľudí po ceste, ktorú vyhodnotí ako najkratšiu a berie do úvahy iba fyzické prekážky, ktoré môžu byť zadané aj manuálne do mapy. </w:t>
-      </w:r>
-      <w:proofErr w:type="spellStart"/>
-      <w:r>
-        <w:rPr>
-          <w:i/>
-        </w:rPr>
-        <w:t>Critique</w:t>
-      </w:r>
-      <w:proofErr w:type="spellEnd"/>
-      <w:r>
-        <w:rPr>
-          <w:i/>
-        </w:rPr>
-        <w:t xml:space="preserve"> Agent</w:t>
-      </w:r>
-      <w:r>
-        <w:t xml:space="preserve">  analyzuje nakreslenú cestu a pomáha doladiť detaily, berie pritom do úvahy fyzikálne, ekonomické a sociálne aspekty. Na rozdiel od </w:t>
-      </w:r>
-      <w:proofErr w:type="spellStart"/>
-      <w:r>
-        <w:rPr>
-          <w:i/>
-        </w:rPr>
-        <w:t>Path</w:t>
-      </w:r>
-      <w:proofErr w:type="spellEnd"/>
-      <w:r>
-        <w:rPr>
-          <w:i/>
-        </w:rPr>
-        <w:t xml:space="preserve"> </w:t>
-      </w:r>
-      <w:proofErr w:type="spellStart"/>
-      <w:r>
-        <w:rPr>
-          <w:i/>
-        </w:rPr>
-        <w:t>Planner</w:t>
-      </w:r>
-      <w:proofErr w:type="spellEnd"/>
-      <w:r>
-        <w:rPr>
-          <w:i/>
-        </w:rPr>
-        <w:t xml:space="preserve"> </w:t>
+        <w:t xml:space="preserve">Path Planner </w:t>
       </w:r>
       <w:r>
         <w:t>agenta  nevytvára cestu automaticky, ale oznámi či daná cesta je možná.</w:t>
@@ -2507,15 +1588,7 @@
         <w:t xml:space="preserve">MAS/LUCC – je </w:t>
       </w:r>
       <w:r>
-        <w:t xml:space="preserve">označenie pre </w:t>
-      </w:r>
-      <w:proofErr w:type="spellStart"/>
-      <w:r>
-        <w:t>multiagentové</w:t>
-      </w:r>
-      <w:proofErr w:type="spellEnd"/>
-      <w:r>
-        <w:t xml:space="preserve"> systémy zaoberajúce sa modelovaním využitia pôdy a jej nasledovné pokrytie.</w:t>
+        <w:t>označenie pre multiagentové systémy zaoberajúce sa modelovaním využitia pôdy a jej nasledovné pokrytie.</w:t>
       </w:r>
     </w:p>
     <w:p>
@@ -2538,44 +1611,13 @@
     <w:p>
       <w:r>
         <w:tab/>
-        <w:t xml:space="preserve">„LCP je jednoduchá komunikačná platforma, ktorá používa REST TCP/IP požiadavky, aby prenášala správy založené na FIPA ACL medzi </w:t>
-      </w:r>
-      <w:proofErr w:type="spellStart"/>
-      <w:r>
-        <w:t>agentami</w:t>
-      </w:r>
-      <w:proofErr w:type="spellEnd"/>
-      <w:r>
-        <w:t xml:space="preserve">. Platforma je určená pre heterogénne systémy zložené z viacerých jednoduchých agentov oproti zvyčajnej FIPA implementácii. </w:t>
-      </w:r>
-      <w:proofErr w:type="spellStart"/>
-      <w:r>
-        <w:t>Agenty</w:t>
-      </w:r>
-      <w:proofErr w:type="spellEnd"/>
-      <w:r>
-        <w:t xml:space="preserve"> samé o sebe môžu byť napísané v hocijakom jazyku a môžu komunikovať bez potreby centrálnej platformy.“ [11]</w:t>
+        <w:t>„LCP je jednoduchá komunikačná platforma, ktorá používa REST TCP/IP požiadavky, aby prenášala správy založené na FIPA ACL medzi agentami. Platforma je určená pre heterogénne systémy zložené z viacerých jednoduchých agentov oproti zvyčajnej FIPA implementácii. Agenty samé o sebe môžu byť napísané v hocijakom jazyku a môžu komunikovať bez potreby centrálnej platformy.“ [11]</w:t>
       </w:r>
     </w:p>
     <w:p>
       <w:r>
         <w:tab/>
-      </w:r>
-      <w:proofErr w:type="spellStart"/>
-      <w:r>
-        <w:t>Agenty</w:t>
-      </w:r>
-      <w:proofErr w:type="spellEnd"/>
-      <w:r>
-        <w:t xml:space="preserve"> v takomto systéme majú byť schopné objaviť ostatných agentov na svojej lokálnej sieti, ako aj identifikovať, aké služby tieto </w:t>
-      </w:r>
-      <w:proofErr w:type="spellStart"/>
-      <w:r>
-        <w:t>agenty</w:t>
-      </w:r>
-      <w:proofErr w:type="spellEnd"/>
-      <w:r>
-        <w:t xml:space="preserve"> ponúkajú. Umožňuje to existenciu viacerých heterogénnych agentov rozmiestnených po lokálnej sieti</w:t>
+        <w:t>Agenty v takomto systéme majú byť schopné objaviť ostatných agentov na svojej lokálnej sieti, ako aj identifikovať, aké služby tieto agenty ponúkajú. Umožňuje to existenciu viacerých heterogénnych agentov rozmiestnených po lokálnej sieti</w:t>
       </w:r>
       <w:r>
         <w:t>. Systé</w:t>
@@ -2593,204 +1635,75 @@
         <w:t xml:space="preserve"> aj</w:t>
       </w:r>
       <w:r>
-        <w:t xml:space="preserve"> agenti zo vzdialených lokálnych sietí, FIPA platforiem alebo </w:t>
-      </w:r>
-      <w:proofErr w:type="spellStart"/>
-      <w:r>
-        <w:t>implemetácií</w:t>
-      </w:r>
-      <w:proofErr w:type="spellEnd"/>
-      <w:r>
-        <w:t xml:space="preserve"> sa budú schopní objavovať a taktiež si medzi sebou posielať správy. Dôsledkom toho vznikol v systéme koncept </w:t>
-      </w:r>
-      <w:proofErr w:type="spellStart"/>
+        <w:t xml:space="preserve"> agenti zo vzdialených lokálnych sietí, FIPA platforiem alebo implemetácií sa budú schopní objavovať a taktiež si medzi sebou posielať správy. Dôsledkom toho vznikol v systéme koncept </w:t>
+      </w:r>
       <w:r>
         <w:rPr>
           <w:i/>
         </w:rPr>
-        <w:t>Gateway</w:t>
-      </w:r>
-      <w:proofErr w:type="spellEnd"/>
+        <w:t>Gateway Agenta</w:t>
+      </w:r>
+      <w:r>
+        <w:t>, ktorý je za toto zodpovedný. Virtuálne plní funkciu routera a je rozhraním medzi heterogénnymi časťami systému, ktoré nie sú schopné priamo komunikovať.</w:t>
+      </w:r>
+    </w:p>
+    <w:p>
+      <w:pPr>
+        <w:pStyle w:val="Nadpis2"/>
+      </w:pPr>
+      <w:r>
+        <w:t>Existujúce riešenia</w:t>
+      </w:r>
+    </w:p>
+    <w:p>
+      <w:pPr>
+        <w:rPr>
+          <w:b/>
+        </w:rPr>
+      </w:pPr>
+      <w:r>
+        <w:rPr>
+          <w:b/>
+        </w:rPr>
+        <w:t>Java Agent DEvelopment Framework (JADE)</w:t>
+      </w:r>
+    </w:p>
+    <w:p>
+      <w:r>
+        <w:tab/>
+      </w:r>
+      <w:r>
+        <w:t>Middleware, ktorý zjednodušuje implementáciu multiagentových systémov, ktoré sú kompatibilné s FIPA špecifikáciou. Celý software je naprogramovaný v Jave. Obsahuje grafické nástroje, ktoré pomáhajú najmä v štádiách debuggingu a deplymentu. Tento software je v súčasnosti zadarmo. [12]</w:t>
+      </w:r>
+    </w:p>
+    <w:p>
+      <w:pPr>
+        <w:rPr>
+          <w:b/>
+        </w:rPr>
+      </w:pPr>
+      <w:r>
+        <w:rPr>
+          <w:b/>
+        </w:rPr>
+        <w:t>FIPA-OS</w:t>
+      </w:r>
+    </w:p>
+    <w:p>
+      <w:r>
+        <w:tab/>
+      </w:r>
+      <w:r>
+        <w:t xml:space="preserve">Prvý krát vydaný v roku 1999 pre širokú verejnosť </w:t>
+      </w:r>
       <w:r>
         <w:rPr>
           <w:i/>
         </w:rPr>
-        <w:t xml:space="preserve"> Agenta</w:t>
-      </w:r>
-      <w:r>
-        <w:t xml:space="preserve">, ktorý je za toto zodpovedný. Virtuálne plní funkciu </w:t>
-      </w:r>
-      <w:proofErr w:type="spellStart"/>
-      <w:r>
-        <w:t>routera</w:t>
-      </w:r>
-      <w:proofErr w:type="spellEnd"/>
-      <w:r>
-        <w:t xml:space="preserve"> a je rozhraním medzi heterogénnymi časťami systému, ktoré nie sú schopné priamo komunikovať.</w:t>
-      </w:r>
-    </w:p>
-    <w:p>
-      <w:pPr>
-        <w:pStyle w:val="Nadpis2"/>
-      </w:pPr>
-      <w:r>
-        <w:t>Existujúce riešenia</w:t>
-      </w:r>
-    </w:p>
-    <w:p>
-      <w:pPr>
-        <w:rPr>
-          <w:b/>
-        </w:rPr>
-      </w:pPr>
-      <w:proofErr w:type="spellStart"/>
-      <w:r>
-        <w:rPr>
-          <w:b/>
-        </w:rPr>
-        <w:t>Java</w:t>
-      </w:r>
-      <w:proofErr w:type="spellEnd"/>
-      <w:r>
-        <w:rPr>
-          <w:b/>
-        </w:rPr>
-        <w:t xml:space="preserve"> Agent </w:t>
-      </w:r>
-      <w:proofErr w:type="spellStart"/>
-      <w:r>
-        <w:rPr>
-          <w:b/>
-        </w:rPr>
-        <w:t>DEvelopment</w:t>
-      </w:r>
-      <w:proofErr w:type="spellEnd"/>
-      <w:r>
-        <w:rPr>
-          <w:b/>
-        </w:rPr>
-        <w:t xml:space="preserve"> </w:t>
-      </w:r>
-      <w:proofErr w:type="spellStart"/>
-      <w:r>
-        <w:rPr>
-          <w:b/>
-        </w:rPr>
-        <w:t>Framework</w:t>
-      </w:r>
-      <w:proofErr w:type="spellEnd"/>
-      <w:r>
-        <w:rPr>
-          <w:b/>
-        </w:rPr>
-        <w:t xml:space="preserve"> (JADE)</w:t>
-      </w:r>
-    </w:p>
-    <w:p>
-      <w:r>
-        <w:tab/>
-      </w:r>
-      <w:proofErr w:type="spellStart"/>
-      <w:r>
-        <w:t>Middleware</w:t>
-      </w:r>
-      <w:proofErr w:type="spellEnd"/>
-      <w:r>
-        <w:t xml:space="preserve">, ktorý zjednodušuje implementáciu </w:t>
-      </w:r>
-      <w:proofErr w:type="spellStart"/>
-      <w:r>
-        <w:t>multiagentových</w:t>
-      </w:r>
-      <w:proofErr w:type="spellEnd"/>
-      <w:r>
-        <w:t xml:space="preserve"> systémov, ktoré sú kompatibilné s FIPA špecifikáciou. Celý software je naprogramovaný v Jave. Obsahuje grafické nástroje, ktoré pomáhajú najmä v štádiách </w:t>
-      </w:r>
-      <w:proofErr w:type="spellStart"/>
-      <w:r>
-        <w:t>debuggingu</w:t>
-      </w:r>
-      <w:proofErr w:type="spellEnd"/>
-      <w:r>
-        <w:t xml:space="preserve"> a </w:t>
-      </w:r>
-      <w:proofErr w:type="spellStart"/>
-      <w:r>
-        <w:t>deplymentu</w:t>
-      </w:r>
-      <w:proofErr w:type="spellEnd"/>
-      <w:r>
-        <w:t>. Tento software je v súčasnosti zadarmo. [12]</w:t>
-      </w:r>
-    </w:p>
-    <w:p>
-      <w:pPr>
-        <w:rPr>
-          <w:b/>
-        </w:rPr>
-      </w:pPr>
-      <w:r>
-        <w:rPr>
-          <w:b/>
-        </w:rPr>
-        <w:t>FIPA-OS</w:t>
-      </w:r>
-    </w:p>
-    <w:p>
-      <w:r>
-        <w:tab/>
-      </w:r>
-      <w:r>
-        <w:t xml:space="preserve">Prvý krát vydaný v roku 1999 pre širokú verejnosť </w:t>
-      </w:r>
-      <w:proofErr w:type="spellStart"/>
-      <w:r>
-        <w:rPr>
-          <w:i/>
-        </w:rPr>
-        <w:t>Royalty</w:t>
-      </w:r>
-      <w:proofErr w:type="spellEnd"/>
-      <w:r>
-        <w:rPr>
-          <w:i/>
-        </w:rPr>
-        <w:t xml:space="preserve"> </w:t>
-      </w:r>
-      <w:proofErr w:type="spellStart"/>
-      <w:r>
-        <w:rPr>
-          <w:i/>
-        </w:rPr>
-        <w:t>Free</w:t>
-      </w:r>
-      <w:proofErr w:type="spellEnd"/>
-      <w:r>
-        <w:t xml:space="preserve">. Zároveň je prvou </w:t>
-      </w:r>
-      <w:proofErr w:type="spellStart"/>
-      <w:r>
-        <w:t>Open</w:t>
-      </w:r>
-      <w:proofErr w:type="spellEnd"/>
-      <w:r>
-        <w:t xml:space="preserve"> </w:t>
-      </w:r>
-      <w:proofErr w:type="spellStart"/>
-      <w:r>
-        <w:t>Source</w:t>
-      </w:r>
-      <w:proofErr w:type="spellEnd"/>
-      <w:r>
-        <w:t xml:space="preserve"> implementáciou FIPA a na jeho vývoji sa </w:t>
-      </w:r>
-      <w:proofErr w:type="spellStart"/>
-      <w:r>
-        <w:t>podiela</w:t>
-      </w:r>
-      <w:proofErr w:type="spellEnd"/>
-      <w:r>
-        <w:t xml:space="preserve"> mnoho vývojárov. Podarilo sa im vydať cez 10 oficiálnych vydaní. Podporuje väčšinu experimentálnych FIPA špecifikácií. Taktiež je implementovaný v Jave a pre jeho návody je vhodný pre začínajúcich vývojárov FIPA kompatibilných systémov. [13]</w:t>
+        <w:t>Royalty Free</w:t>
+      </w:r>
+      <w:r>
+        <w:t>. Zároveň je prvou Open Source implementáciou FIPA a na jeho vývoji sa podiela mnoho vývojárov. Podarilo sa im vydať cez 10 oficiálnych vydaní. Podporuje väčšinu experimentálnych FIPA špecifikácií. Taktiež je implementovaný v Jave a pre jeho návody je vhodný pre začínajúcich vývojárov FIPA kompatibilných systémov. [13]</w:t>
       </w:r>
     </w:p>
     <w:p/>
@@ -2810,70 +1723,30 @@
       <w:r>
         <w:t xml:space="preserve">Hlavnými časťami LCP, ktorými sa budeme v tejto práci zaoberať sú </w:t>
       </w:r>
-      <w:proofErr w:type="spellStart"/>
       <w:r>
         <w:rPr>
           <w:i/>
         </w:rPr>
-        <w:t>Discovery</w:t>
-      </w:r>
-      <w:proofErr w:type="spellEnd"/>
+        <w:t xml:space="preserve">Discovery Service </w:t>
+      </w:r>
+      <w:r>
+        <w:t>a </w:t>
+      </w:r>
       <w:r>
         <w:rPr>
           <w:i/>
         </w:rPr>
-        <w:t xml:space="preserve"> </w:t>
-      </w:r>
-      <w:proofErr w:type="spellStart"/>
+        <w:t>Message Transport Service</w:t>
+      </w:r>
+      <w:r>
+        <w:t xml:space="preserve">. Za účelom testovania bude pre nás zaujímavá aj časť </w:t>
+      </w:r>
       <w:r>
         <w:rPr>
           <w:i/>
         </w:rPr>
-        <w:t>Service</w:t>
-      </w:r>
-      <w:proofErr w:type="spellEnd"/>
-      <w:r>
-        <w:rPr>
-          <w:i/>
-        </w:rPr>
-        <w:t xml:space="preserve"> </w:t>
-      </w:r>
-      <w:r>
-        <w:t>a </w:t>
-      </w:r>
-      <w:proofErr w:type="spellStart"/>
-      <w:r>
-        <w:rPr>
-          <w:i/>
-        </w:rPr>
-        <w:t>Message</w:t>
-      </w:r>
-      <w:proofErr w:type="spellEnd"/>
-      <w:r>
-        <w:rPr>
-          <w:i/>
-        </w:rPr>
-        <w:t xml:space="preserve"> Transport </w:t>
-      </w:r>
-      <w:proofErr w:type="spellStart"/>
-      <w:r>
-        <w:rPr>
-          <w:i/>
-        </w:rPr>
-        <w:t>Service</w:t>
-      </w:r>
-      <w:proofErr w:type="spellEnd"/>
-      <w:r>
-        <w:t xml:space="preserve">. Za účelom testovania bude pre nás zaujímavá aj časť </w:t>
-      </w:r>
-      <w:proofErr w:type="spellStart"/>
-      <w:r>
-        <w:rPr>
-          <w:i/>
-        </w:rPr>
         <w:t>Platform</w:t>
       </w:r>
-      <w:proofErr w:type="spellEnd"/>
       <w:r>
         <w:t>, ktorá bude obsahovať predchádzajúce komponenty.</w:t>
       </w:r>
@@ -2882,52 +1755,20 @@
       <w:pPr>
         <w:pStyle w:val="Nadpis2"/>
       </w:pPr>
-      <w:proofErr w:type="spellStart"/>
-      <w:r>
-        <w:t>Discovery</w:t>
-      </w:r>
-      <w:proofErr w:type="spellEnd"/>
-      <w:r>
-        <w:t xml:space="preserve"> </w:t>
-      </w:r>
-      <w:proofErr w:type="spellStart"/>
-      <w:r>
-        <w:t>Service</w:t>
-      </w:r>
-      <w:proofErr w:type="spellEnd"/>
+      <w:r>
+        <w:t>Discovery Service</w:t>
+      </w:r>
     </w:p>
     <w:p>
       <w:r>
         <w:tab/>
         <w:t xml:space="preserve">Ako bolo spomenuté vyššie, súčasťou LCP bude </w:t>
       </w:r>
-      <w:proofErr w:type="spellStart"/>
       <w:r>
         <w:rPr>
           <w:i/>
         </w:rPr>
-        <w:t>Discovery</w:t>
-      </w:r>
-      <w:proofErr w:type="spellEnd"/>
-      <w:r>
-        <w:rPr>
-          <w:i/>
-        </w:rPr>
-        <w:t xml:space="preserve"> </w:t>
-      </w:r>
-      <w:proofErr w:type="spellStart"/>
-      <w:r>
-        <w:rPr>
-          <w:i/>
-        </w:rPr>
-        <w:t>Service</w:t>
-      </w:r>
-      <w:proofErr w:type="spellEnd"/>
-      <w:r>
-        <w:rPr>
-          <w:i/>
-        </w:rPr>
-        <w:t xml:space="preserve"> </w:t>
+        <w:t xml:space="preserve">Discovery Service </w:t>
       </w:r>
       <w:r>
         <w:t>(ďalej len DS), ktorý bude zodpovedný za objavovanie agentov, ich služieb a možností ako ich kontaktovať. Okrem objavovania bude mať aj opačnú úlohu a to poskytovať tieto informácie o agentoch, za ktorých je zodpovedný, ostatným DS.</w:t>
@@ -2937,83 +1778,41 @@
       <w:pPr>
         <w:pStyle w:val="Nadpis2"/>
       </w:pPr>
-      <w:proofErr w:type="spellStart"/>
-      <w:r>
-        <w:t>Message</w:t>
-      </w:r>
-      <w:proofErr w:type="spellEnd"/>
-      <w:r>
-        <w:t xml:space="preserve"> Transport </w:t>
-      </w:r>
-      <w:proofErr w:type="spellStart"/>
-      <w:r>
-        <w:t>Service</w:t>
-      </w:r>
-      <w:proofErr w:type="spellEnd"/>
+      <w:r>
+        <w:t>Message Transport Service</w:t>
+      </w:r>
     </w:p>
     <w:p>
       <w:r>
         <w:tab/>
         <w:t xml:space="preserve">Ďalšia súčasť LCP, </w:t>
       </w:r>
-      <w:proofErr w:type="spellStart"/>
       <w:r>
         <w:rPr>
           <w:i/>
         </w:rPr>
-        <w:t>Message</w:t>
-      </w:r>
-      <w:proofErr w:type="spellEnd"/>
+        <w:t xml:space="preserve">Message Transport Service </w:t>
+      </w:r>
+      <w:r>
+        <w:t>(ďalej len MTS)</w:t>
+      </w:r>
       <w:r>
         <w:rPr>
           <w:i/>
         </w:rPr>
-        <w:t xml:space="preserve"> Transport </w:t>
-      </w:r>
-      <w:proofErr w:type="spellStart"/>
-      <w:r>
-        <w:rPr>
-          <w:i/>
-        </w:rPr>
-        <w:t>Service</w:t>
-      </w:r>
-      <w:proofErr w:type="spellEnd"/>
-      <w:r>
-        <w:rPr>
-          <w:i/>
-        </w:rPr>
-        <w:t xml:space="preserve"> </w:t>
-      </w:r>
-      <w:r>
-        <w:t>(ďalej len MTS)</w:t>
-      </w:r>
-      <w:r>
-        <w:rPr>
-          <w:i/>
-        </w:rPr>
         <w:t xml:space="preserve">, </w:t>
       </w:r>
       <w:r>
-        <w:t>bude na druhej strane zodpovedná za odosielanie správ najlepšou cestou pomocou dostupných informácií od DS. Taktiež sa bude starať o </w:t>
-      </w:r>
-      <w:proofErr w:type="spellStart"/>
-      <w:r>
-        <w:t>preposielanie</w:t>
-      </w:r>
-      <w:proofErr w:type="spellEnd"/>
-      <w:r>
-        <w:t xml:space="preserve"> správ ich príjemcom, pokiaľ sa nenachádza v konečnom uzle trasy, ktorou je správa poslaná.</w:t>
+        <w:t>bude na druhej strane zodpovedná za odosielanie správ najlepšou cestou pomocou dostupných informácií od DS. Taktiež sa bude starať o preposielanie správ ich príjemcom, pokiaľ sa nenachádza v konečnom uzle trasy, ktorou je správa poslaná.</w:t>
       </w:r>
     </w:p>
     <w:p>
       <w:pPr>
         <w:pStyle w:val="Nadpis2"/>
       </w:pPr>
-      <w:proofErr w:type="spellStart"/>
       <w:r>
         <w:t>Platform</w:t>
       </w:r>
-      <w:proofErr w:type="spellEnd"/>
     </w:p>
     <w:p>
       <w:r>
@@ -3021,44 +1820,15 @@
         <w:t xml:space="preserve">Táto súčasť obsahuje DS aj MTS a správa sa ako rozhranie medzi nimi. </w:t>
       </w:r>
       <w:r>
-        <w:t xml:space="preserve">V kontexte tejto práce vznikol tento komponent pre potreby testovania a doplnenia funkčnosti. Tento komponent nevznikol za účelom vytvorenia celého komponentu, ktorý by bol integrovaný do celkového systému, ale ako jeho neúplná simulácia. Jeho úlohou bude spravovať aktuálny zoznam aktívnych agentov ako aj </w:t>
-      </w:r>
-      <w:proofErr w:type="spellStart"/>
-      <w:r>
-        <w:t>perzistentný</w:t>
-      </w:r>
-      <w:proofErr w:type="spellEnd"/>
-      <w:r>
-        <w:t xml:space="preserve"> zoznam </w:t>
-      </w:r>
-      <w:proofErr w:type="spellStart"/>
-      <w:r>
-        <w:t>gateway</w:t>
-      </w:r>
-      <w:proofErr w:type="spellEnd"/>
-      <w:r>
-        <w:t xml:space="preserve"> agentov podľa stanovených kritérií a aktuálny zoznam aktívnych </w:t>
-      </w:r>
-      <w:proofErr w:type="spellStart"/>
-      <w:r>
-        <w:t>gateway</w:t>
-      </w:r>
-      <w:proofErr w:type="spellEnd"/>
-      <w:r>
-        <w:t xml:space="preserve"> agentov.</w:t>
+        <w:t>V kontexte tejto práce vznikol tento komponent pre potreby testovania a doplnenia funkčnosti. Tento komponent nevznikol za účelom vytvorenia celého komponentu, ktorý by bol integrovaný do celkového systému, ale ako jeho neúplná simulácia. Jeho úlohou bude spravovať aktuálny zoznam aktívnych agentov ako aj perzistentný zoznam gateway agentov podľa stanovených kritérií a aktuálny zoznam aktívnych gateway agentov.</w:t>
       </w:r>
     </w:p>
     <w:p>
       <w:pPr>
         <w:pStyle w:val="Nadpis2"/>
       </w:pPr>
-      <w:proofErr w:type="spellStart"/>
-      <w:r>
-        <w:t>Gateway</w:t>
-      </w:r>
-      <w:proofErr w:type="spellEnd"/>
-      <w:r>
-        <w:t xml:space="preserve"> Agent</w:t>
+      <w:r>
+        <w:t>Gateway Agent</w:t>
       </w:r>
     </w:p>
     <w:p>
@@ -3084,15 +1854,7 @@
         <w:t xml:space="preserve"> plní</w:t>
       </w:r>
       <w:r>
-        <w:t xml:space="preserve"> úlohu </w:t>
-      </w:r>
-      <w:proofErr w:type="spellStart"/>
-      <w:r>
-        <w:t>routera</w:t>
-      </w:r>
-      <w:proofErr w:type="spellEnd"/>
-      <w:r>
-        <w:t xml:space="preserve"> v sieti, pretože jemu sa posielajú správy, ktoré sú určené pre členov mimo lokálnej siete odosielateľa, aby ich poslal smerom k príjemcovi.</w:t>
+        <w:t xml:space="preserve"> úlohu routera v sieti, pretože jemu sa posielajú správy, ktoré sú určené pre členov mimo lokálnej siete odosielateľa, aby ich poslal smerom k príjemcovi.</w:t>
       </w:r>
       <w:r>
         <w:t xml:space="preserve"> Taktiež oznamuje agentov zo vzdialených lokálnych sietí na </w:t>
@@ -3105,38 +1867,21 @@
         <w:t xml:space="preserve"> Na jednej lokálne sieti môže byť viac ako jeden a musí byť aspoň jeden GW agent.</w:t>
       </w:r>
       <w:r>
-        <w:t xml:space="preserve"> Dôležitá poznámka: Aby sa predišlo nedorozumeniam, je nutné napísať, že </w:t>
-      </w:r>
-      <w:proofErr w:type="spellStart"/>
-      <w:r>
-        <w:t>Gateway</w:t>
-      </w:r>
-      <w:proofErr w:type="spellEnd"/>
-      <w:r>
-        <w:t xml:space="preserve"> Agent nie je správne pomenovanie v kontexte tejto práce. Názov pochádza ešte z pôvodného návrhu systému a preto je tento pojem viac menej historický. V našom systéme bude úlohy GW agenta plniť platforma.</w:t>
+        <w:t xml:space="preserve"> Dôležitá poznámka: Aby sa predišlo nedorozumeniam, je nutné napísať, že Gateway Agent nie je správne pomenovanie v kontexte tejto práce. Názov pochádza ešte z pôvodného návrhu systému a preto je tento pojem viac menej historický. V našom systéme bude úlohy GW agenta plniť platforma.</w:t>
       </w:r>
     </w:p>
     <w:p>
       <w:pPr>
         <w:pStyle w:val="Nadpis2"/>
       </w:pPr>
-      <w:proofErr w:type="spellStart"/>
       <w:r>
         <w:t>Messages</w:t>
       </w:r>
-      <w:proofErr w:type="spellEnd"/>
     </w:p>
     <w:p>
       <w:r>
         <w:tab/>
-      </w:r>
-      <w:proofErr w:type="spellStart"/>
-      <w:r>
-        <w:t>Agenty</w:t>
-      </w:r>
-      <w:proofErr w:type="spellEnd"/>
-      <w:r>
-        <w:t xml:space="preserve"> budú medzi sebou komunikovať pomocou správ. Tieto správy delíme na tri skupiny:</w:t>
+        <w:t>Agenty budú medzi sebou komunikovať pomocou správ. Tieto správy delíme na tri skupiny:</w:t>
       </w:r>
     </w:p>
     <w:p>
@@ -3151,50 +1896,26 @@
         <w:rPr>
           <w:b/>
         </w:rPr>
-        <w:t xml:space="preserve">Status </w:t>
-      </w:r>
-      <w:proofErr w:type="spellStart"/>
-      <w:r>
-        <w:rPr>
-          <w:b/>
-        </w:rPr>
-        <w:t>Messages</w:t>
-      </w:r>
-      <w:proofErr w:type="spellEnd"/>
-      <w:r>
-        <w:rPr>
-          <w:b/>
-        </w:rPr>
-        <w:t xml:space="preserve"> – </w:t>
+        <w:t xml:space="preserve">Status Messages – </w:t>
       </w:r>
       <w:r>
         <w:t xml:space="preserve">správy typu </w:t>
       </w:r>
-      <w:proofErr w:type="spellStart"/>
       <w:r>
         <w:rPr>
           <w:i/>
         </w:rPr>
-        <w:t>Hello</w:t>
-      </w:r>
-      <w:proofErr w:type="spellEnd"/>
+        <w:t xml:space="preserve">Hello </w:t>
+      </w:r>
+      <w:r>
+        <w:t>a </w:t>
+      </w:r>
       <w:r>
         <w:rPr>
           <w:i/>
         </w:rPr>
-        <w:t xml:space="preserve"> </w:t>
-      </w:r>
-      <w:r>
-        <w:t>a </w:t>
-      </w:r>
-      <w:proofErr w:type="spellStart"/>
-      <w:r>
-        <w:rPr>
-          <w:i/>
-        </w:rPr>
         <w:t>Bye</w:t>
       </w:r>
-      <w:proofErr w:type="spellEnd"/>
       <w:r>
         <w:t>.</w:t>
       </w:r>
@@ -3207,33 +1928,11 @@
           <w:numId w:val="22"/>
         </w:numPr>
       </w:pPr>
-      <w:proofErr w:type="spellStart"/>
       <w:r>
         <w:rPr>
           <w:b/>
         </w:rPr>
-        <w:t>Notify</w:t>
-      </w:r>
-      <w:proofErr w:type="spellEnd"/>
-      <w:r>
-        <w:rPr>
-          <w:b/>
-        </w:rPr>
-        <w:t xml:space="preserve"> </w:t>
-      </w:r>
-      <w:proofErr w:type="spellStart"/>
-      <w:r>
-        <w:rPr>
-          <w:b/>
-        </w:rPr>
-        <w:t>Message</w:t>
-      </w:r>
-      <w:proofErr w:type="spellEnd"/>
-      <w:r>
-        <w:rPr>
-          <w:b/>
-        </w:rPr>
-        <w:t xml:space="preserve"> – </w:t>
+        <w:t xml:space="preserve">Notify Message – </w:t>
       </w:r>
       <w:r>
         <w:t>správa, ktorá obsahuje informácie o agentoch</w:t>
@@ -3251,21 +1950,7 @@
         <w:rPr>
           <w:b/>
         </w:rPr>
-        <w:t xml:space="preserve">Standard </w:t>
-      </w:r>
-      <w:proofErr w:type="spellStart"/>
-      <w:r>
-        <w:rPr>
-          <w:b/>
-        </w:rPr>
-        <w:t>Message</w:t>
-      </w:r>
-      <w:proofErr w:type="spellEnd"/>
-      <w:r>
-        <w:rPr>
-          <w:b/>
-        </w:rPr>
-        <w:t xml:space="preserve"> –</w:t>
+        <w:t>Standard Message –</w:t>
       </w:r>
       <w:r>
         <w:t xml:space="preserve"> správa pre agenta</w:t>
@@ -3320,11 +2005,9 @@
       <w:pPr>
         <w:pStyle w:val="Nadpis2"/>
       </w:pPr>
-      <w:proofErr w:type="spellStart"/>
       <w:r>
         <w:t>Platform</w:t>
       </w:r>
-      <w:proofErr w:type="spellEnd"/>
     </w:p>
     <w:p>
       <w:r>
@@ -3335,59 +2018,37 @@
     <w:p>
       <w:r>
         <w:tab/>
-        <w:t xml:space="preserve"> V súvislosti s MTS bude mať na starosti odovzdávanie správ od agentov na nej bežiacich MTS spolu s </w:t>
-      </w:r>
-      <w:proofErr w:type="spellStart"/>
-      <w:r>
-        <w:t>agentami</w:t>
-      </w:r>
-      <w:proofErr w:type="spellEnd"/>
-      <w:r>
-        <w:t xml:space="preserve">, ktorým majú byť tieto správy doručené. Adresy a týchto agentov mu bude poskytovať zo svojho zoznamu. Táto úloha platí aj spätne. Platforma prevezme správu od MTS pre svojich agentov a odovzdá im ju na spracovanie. </w:t>
+        <w:t xml:space="preserve"> V súvislosti s MTS bude mať na starosti odovzdávanie správ od agentov na nej bežiacich MTS spolu s agentami, ktorým majú byť tieto správy doručené. Adresy a týchto agentov mu bude poskytovať zo svojho zoznamu. Táto úloha platí aj spätne. Platforma prevezme správu od MTS pre svojich agentov a odovzdá im ju na spracovanie. </w:t>
       </w:r>
     </w:p>
     <w:p>
       <w:pPr>
         <w:pStyle w:val="Nadpis2"/>
       </w:pPr>
-      <w:proofErr w:type="spellStart"/>
-      <w:r>
-        <w:t>Discovery</w:t>
-      </w:r>
-      <w:proofErr w:type="spellEnd"/>
-      <w:r>
-        <w:t xml:space="preserve"> </w:t>
-      </w:r>
-      <w:proofErr w:type="spellStart"/>
-      <w:r>
-        <w:t>Service</w:t>
-      </w:r>
-      <w:proofErr w:type="spellEnd"/>
+      <w:r>
+        <w:t>Discovery Service</w:t>
+      </w:r>
     </w:p>
     <w:p>
       <w:r>
         <w:tab/>
         <w:t xml:space="preserve">DS ihneď po spustení oznámi svoju prítomnosť na lokálnej sieti pomocou správy </w:t>
       </w:r>
-      <w:proofErr w:type="spellStart"/>
       <w:r>
         <w:rPr>
           <w:i/>
         </w:rPr>
         <w:t>Hello</w:t>
       </w:r>
-      <w:proofErr w:type="spellEnd"/>
       <w:r>
         <w:t xml:space="preserve"> čím u ostatných DS spustí odoslanie správy </w:t>
       </w:r>
-      <w:proofErr w:type="spellStart"/>
       <w:r>
         <w:rPr>
           <w:i/>
         </w:rPr>
         <w:t>Notify</w:t>
       </w:r>
-      <w:proofErr w:type="spellEnd"/>
       <w:r>
         <w:t xml:space="preserve"> (viď nižšie). DS oznamujúca svoju prítomnosť týmto krokom zistí existenciu agentov na svojej lokálnej sieti. </w:t>
       </w:r>
@@ -3406,14 +2067,12 @@
         <w:tab/>
         <w:t xml:space="preserve">Počas svojho behu bude v pravidelných, pevne stanovených intervaloch posielať správu </w:t>
       </w:r>
-      <w:proofErr w:type="spellStart"/>
       <w:r>
         <w:rPr>
           <w:i/>
         </w:rPr>
         <w:t>Notify</w:t>
       </w:r>
-      <w:proofErr w:type="spellEnd"/>
       <w:r>
         <w:t xml:space="preserve">, aby informoval ostatné DS o súčasnom stave agentov. Položky, ktoré bude </w:t>
       </w:r>
@@ -3421,19 +2080,11 @@
         <w:lastRenderedPageBreak/>
         <w:t xml:space="preserve">o agentoch treba vedieť sú meno, služby, ktoré ponúka, príznaky (tzv. </w:t>
       </w:r>
-      <w:proofErr w:type="spellStart"/>
       <w:r>
         <w:rPr>
           <w:i/>
         </w:rPr>
-        <w:t>flags</w:t>
-      </w:r>
-      <w:proofErr w:type="spellEnd"/>
-      <w:r>
-        <w:rPr>
-          <w:i/>
-        </w:rPr>
-        <w:t>)</w:t>
+        <w:t>flags)</w:t>
       </w:r>
       <w:r>
         <w:t xml:space="preserve"> a zoznam transport adries, t.j. na aké adresy možno agentovi poslať správu tak, aby sa k nemu dostala. Transport adresa bude definovaná pomocou URL. Pre potreby udržiavania aktuálnych informácií bude obsahovať aj informáciu o tom, do kedy je platná. Za účelom vyberania vhodnej cesty bude obsahovať aj informáciu o metrike danej adresy. Úlohou DS je samozrejme takéto správy aj spracovávať. Ak je v zozname oznámených agentov taký, ktorý v zozname aktívnych agentov ešte nie je, pridá ho do zoznamu agentov s prislúchajúcimi informáciami. Naopak, ak sa už daný agent v zozname nachádza, aktualizuje informácie o ňom.</w:t>
@@ -3444,14 +2095,12 @@
         <w:tab/>
         <w:t xml:space="preserve">Ak DS vie, že končí, pošle ostatným DS správu typu </w:t>
       </w:r>
-      <w:proofErr w:type="spellStart"/>
       <w:r>
         <w:rPr>
           <w:i/>
         </w:rPr>
         <w:t>Bye</w:t>
       </w:r>
-      <w:proofErr w:type="spellEnd"/>
       <w:r>
         <w:t>. Podľa nej vedia, že transport adresy, ktoré tento DS oznamuje už nebudú platné a preto ich platforma náležite spracuje.</w:t>
       </w:r>
@@ -3460,30 +2109,15 @@
       <w:pPr>
         <w:pStyle w:val="Nadpis2"/>
       </w:pPr>
-      <w:proofErr w:type="spellStart"/>
-      <w:r>
-        <w:t>Message</w:t>
-      </w:r>
-      <w:proofErr w:type="spellEnd"/>
-      <w:r>
-        <w:t xml:space="preserve"> Transport </w:t>
-      </w:r>
-      <w:proofErr w:type="spellStart"/>
-      <w:r>
-        <w:t>Service</w:t>
-      </w:r>
-      <w:proofErr w:type="spellEnd"/>
+      <w:r>
+        <w:t>Message Transport Service</w:t>
+      </w:r>
     </w:p>
     <w:p>
       <w:r>
         <w:tab/>
-        <w:t xml:space="preserve">MTS je zodpovedné za spracovávanie štandardných správ v prípadoch: prijímanie, odosielanie a </w:t>
-      </w:r>
-      <w:proofErr w:type="spellStart"/>
-      <w:r>
-        <w:t>preposielanie</w:t>
-      </w:r>
-      <w:proofErr w:type="spellEnd"/>
+        <w:t>MTS je zodpovedné za spracovávanie štandardných správ v prípadoch: prijímanie, odosielanie a preposielanie</w:t>
+      </w:r>
       <w:r>
         <w:rPr>
           <w:rStyle w:val="Odkaznapoznmkupodiarou"/>
@@ -3491,125 +2125,32 @@
         <w:footnoteReference w:id="1"/>
       </w:r>
       <w:r>
-        <w:t xml:space="preserve">. Najprv preberieme odosielanie správ. MTS prevezme od platformy správu na odoslanie, k nej dostane informácie o tom, kto ju posiela a mená agentov, ktorým ju posiela. MTS vyberie transport adresu agenta podľa najlepšej metriky. Pre každú rôznu transport adresu sa vytvorí obálka, ktorá obsahuje informáciu o odosielateľovi a príjemcoch tejto obálky. Ak MTS vyberie pre rôznych agentov rovnakú adresu, príjemcovia tejto obálky budú všetky </w:t>
-      </w:r>
-      <w:proofErr w:type="spellStart"/>
-      <w:r>
-        <w:t>agenty</w:t>
-      </w:r>
-      <w:proofErr w:type="spellEnd"/>
-      <w:r>
-        <w:t xml:space="preserve"> s touto adresou.</w:t>
-      </w:r>
-    </w:p>
-    <w:p>
-      <w:r>
-        <w:t>Príklad: Pre správu majme príjemcov A, B, C. MTS vyberie pre A,B adresu T1 a pre C adresu T2. Potom pre adresu T1 vytvorí obálku, kde príjemcovia sú A </w:t>
-      </w:r>
-      <w:proofErr w:type="spellStart"/>
-      <w:r>
-        <w:t>a</w:t>
-      </w:r>
-      <w:proofErr w:type="spellEnd"/>
-      <w:r>
-        <w:t> B. Pre adresu T2 vytvorí druhú obálku, kde príjemca je iba C.</w:t>
-      </w:r>
-    </w:p>
-    <w:p>
-      <w:r>
-        <w:t xml:space="preserve">Obálku, ktorá bude obsahovať taktiež aj správu odošle na príslušnú adresu. Na druhej strane sa táto obálka spracuje podľa príjemcov a rozhodne sa či správa patrí nejakému z platformových agentov alebo treba správu </w:t>
-      </w:r>
-      <w:proofErr w:type="spellStart"/>
-      <w:r>
-        <w:t>preposlať</w:t>
-      </w:r>
-      <w:proofErr w:type="spellEnd"/>
-      <w:r>
-        <w:t xml:space="preserve"> ďalej. Ak ide o prípad </w:t>
-      </w:r>
-      <w:proofErr w:type="spellStart"/>
-      <w:r>
-        <w:t>preposielania</w:t>
-      </w:r>
-      <w:proofErr w:type="spellEnd"/>
-      <w:r>
-        <w:t>, správu vložíme do obálky s upravenými príjemcami a pošleme na adresu, ktorá je vyberaná obdobne ako v prvom prípade. Ak ide o prípad prijímania, MTS odovzdá správu pre platformového agenta platforme, ktorá ho odovzdá agentovi, pre ktorého je správa určená.</w:t>
+        <w:t>. Najprv preberieme odosielanie správ. MTS prevezme od platformy správu na odoslanie, k nej dostane informácie o tom, kto ju posiela a mená agentov, ktorým ju posiela. MTS vyberie transport adresu agenta podľa najlepšej metriky. Pre každú rôznu transport adresu sa vytvorí obálka, ktorá obsahuje informáciu o odosielateľovi a príjemcoch tejto obálky. Ak MTS vyberie pre rôznych agentov rovnakú adresu, príjemcovia tejto obálky budú všetky agenty s touto adresou.</w:t>
+      </w:r>
+    </w:p>
+    <w:p>
+      <w:r>
+        <w:t>Príklad: Pre správu majme príjemcov A, B, C. MTS vyberie pre A,B adresu T1 a pre C adresu T2. Potom pre adresu T1 vytvorí obálku, kde príjemcovia sú A a B. Pre adresu T2 vytvorí druhú obálku, kde príjemca je iba C.</w:t>
+      </w:r>
+    </w:p>
+    <w:p>
+      <w:r>
+        <w:t>Obálku, ktorá bude obsahovať taktiež aj správu odošle na príslušnú adresu. Na druhej strane sa táto obálka spracuje podľa príjemcov a rozhodne sa či správa patrí nejakému z platformových agentov alebo treba správu preposlať ďalej. Ak ide o prípad preposielania, správu vložíme do obálky s upravenými príjemcami a pošleme na adresu, ktorá je vyberaná obdobne ako v prvom prípade. Ak ide o prípad prijímania, MTS odovzdá správu pre platformového agenta platforme, ktorá ho odovzdá agentovi, pre ktorého je správa určená.</w:t>
       </w:r>
     </w:p>
     <w:p>
       <w:pPr>
         <w:pStyle w:val="Nadpis2"/>
       </w:pPr>
-      <w:proofErr w:type="spellStart"/>
       <w:r>
         <w:lastRenderedPageBreak/>
-        <w:t>Gateway</w:t>
-      </w:r>
-      <w:proofErr w:type="spellEnd"/>
-      <w:r>
-        <w:t xml:space="preserve"> Agent</w:t>
+        <w:t>Gateway Agent</w:t>
       </w:r>
     </w:p>
     <w:p>
       <w:r>
         <w:tab/>
-        <w:t xml:space="preserve">Zodpovedá za to, aby boli </w:t>
-      </w:r>
-      <w:proofErr w:type="spellStart"/>
-      <w:r>
-        <w:t>agenty</w:t>
-      </w:r>
-      <w:proofErr w:type="spellEnd"/>
-      <w:r>
-        <w:t xml:space="preserve"> na vzdialených lokálnych sieťach objavené no lokálnej sieti tohto agenta a aby </w:t>
-      </w:r>
-      <w:proofErr w:type="spellStart"/>
-      <w:r>
-        <w:t>agenty</w:t>
-      </w:r>
-      <w:proofErr w:type="spellEnd"/>
-      <w:r>
-        <w:t xml:space="preserve"> z jeho lokálnej siete boli objavené na tých vzdialených. Navyše sa stará o posielanie a doručovanie správ medzi navzájom vzdialenými lokálnymi sieťami. Z potreby komunikácie cez internet vychádza potreba využívať </w:t>
-      </w:r>
-      <w:proofErr w:type="spellStart"/>
-      <w:r>
-        <w:t>routovanie</w:t>
-      </w:r>
-      <w:proofErr w:type="spellEnd"/>
-      <w:r>
-        <w:t xml:space="preserve">. A pretože jednotlivé </w:t>
-      </w:r>
-      <w:proofErr w:type="spellStart"/>
-      <w:r>
-        <w:t>agenty</w:t>
-      </w:r>
-      <w:proofErr w:type="spellEnd"/>
-      <w:r>
-        <w:t xml:space="preserve"> a hlavne </w:t>
-      </w:r>
-      <w:proofErr w:type="spellStart"/>
-      <w:r>
-        <w:t>gateway</w:t>
-      </w:r>
-      <w:proofErr w:type="spellEnd"/>
-      <w:r>
-        <w:t xml:space="preserve"> </w:t>
-      </w:r>
-      <w:proofErr w:type="spellStart"/>
-      <w:r>
-        <w:t>agenty</w:t>
-      </w:r>
-      <w:proofErr w:type="spellEnd"/>
-      <w:r>
-        <w:t xml:space="preserve"> nemusia byť stále pripojené do systému, je nutné, aby toto </w:t>
-      </w:r>
-      <w:proofErr w:type="spellStart"/>
-      <w:r>
-        <w:t>routovanie</w:t>
-      </w:r>
-      <w:proofErr w:type="spellEnd"/>
-      <w:r>
-        <w:t xml:space="preserve"> bolo dynamické.</w:t>
+        <w:t>Zodpovedá za to, aby boli agenty na vzdialených lokálnych sieťach objavené no lokálnej sieti tohto agenta a aby agenty z jeho lokálnej siete boli objavené na tých vzdialených. Navyše sa stará o posielanie a doručovanie správ medzi navzájom vzdialenými lokálnymi sieťami. Z potreby komunikácie cez internet vychádza potreba využívať routovanie. A pretože jednotlivé agenty a hlavne gateway agenty nemusia byť stále pripojené do systému, je nutné, aby toto routovanie bolo dynamické.</w:t>
       </w:r>
     </w:p>
     <w:p/>
@@ -3661,390 +2202,179 @@
         <w:tab/>
         <w:t xml:space="preserve">Napriek pôvodným plánom nezávislosti systému od vonkajších knižníc bolo riešenie tejto práce implementované za pomoci </w:t>
       </w:r>
-      <w:proofErr w:type="spellStart"/>
       <w:r>
         <w:t>frameworku</w:t>
       </w:r>
-      <w:proofErr w:type="spellEnd"/>
       <w:r>
         <w:rPr>
           <w:color w:val="FF0000"/>
         </w:rPr>
         <w:t xml:space="preserve"> </w:t>
       </w:r>
-      <w:proofErr w:type="spellStart"/>
+      <w:r>
+        <w:t>Qt, ktorý</w:t>
+      </w:r>
+      <w:r>
+        <w:t xml:space="preserve"> pracuje nad programovacím jazykom C++</w:t>
+      </w:r>
+      <w:r>
+        <w:t>11</w:t>
+      </w:r>
+      <w:r>
+        <w:t>. Z dôvodu zjednoduše</w:t>
+      </w:r>
+      <w:r>
+        <w:t>n</w:t>
+      </w:r>
+      <w:r>
+        <w:t>ia práce sme použili vývojové prostredie Qt</w:t>
+      </w:r>
+      <w:r>
+        <w:t xml:space="preserve"> </w:t>
+      </w:r>
+      <w:r>
+        <w:t xml:space="preserve">Creator pod linuxovou distribúciou Ubuntu 14.04. Pre potreby </w:t>
+      </w:r>
+      <w:r>
+        <w:t>použitia</w:t>
+      </w:r>
+      <w:r>
+        <w:t xml:space="preserve"> funkcionality HTTP servera sme navyše použili</w:t>
+      </w:r>
+      <w:r>
+        <w:t xml:space="preserve"> webový C++</w:t>
+      </w:r>
+      <w:r>
+        <w:t xml:space="preserve"> framework </w:t>
+      </w:r>
+      <w:r>
+        <w:t>Tufã</w:t>
+      </w:r>
+      <w:r>
+        <w:t>o</w:t>
+      </w:r>
+      <w:r>
+        <w:t xml:space="preserve">, ktorý </w:t>
+      </w:r>
+      <w:r>
+        <w:t>využíva</w:t>
+      </w:r>
+      <w:r>
+        <w:t xml:space="preserve"> funkcie</w:t>
+      </w:r>
+      <w:r>
+        <w:t xml:space="preserve"> Qt</w:t>
+      </w:r>
+      <w:r>
+        <w:t>.</w:t>
+      </w:r>
+      <w:r>
+        <w:t xml:space="preserve"> Komunikáciu medzi agentami </w:t>
+      </w:r>
+      <w:r>
+        <w:t>sprostredkovávalo buď UDP/IP, ktoré posielalo správy v JSON dokumente, alebo HTTP POST, ktorý využíval XML. V krátkom prehľade predstavíme iba Qt a Tufão, pretože predpokladáme, že ostatné technológie sú verejne známe.</w:t>
+      </w:r>
+    </w:p>
+    <w:p>
+      <w:pPr>
+        <w:pStyle w:val="Nadpis3"/>
+      </w:pPr>
       <w:r>
         <w:t>Qt</w:t>
       </w:r>
-      <w:proofErr w:type="spellEnd"/>
-      <w:r>
-        <w:t>, ktorý</w:t>
-      </w:r>
-      <w:r>
-        <w:t xml:space="preserve"> pracuje nad programovacím jazykom C++</w:t>
-      </w:r>
-      <w:r>
-        <w:t>11</w:t>
-      </w:r>
-      <w:r>
-        <w:t>. Z dôvodu zjednoduše</w:t>
-      </w:r>
-      <w:r>
-        <w:t>n</w:t>
-      </w:r>
-      <w:r>
-        <w:t xml:space="preserve">ia práce sme použili vývojové prostredie </w:t>
-      </w:r>
-      <w:proofErr w:type="spellStart"/>
-      <w:r>
-        <w:t>Qt</w:t>
-      </w:r>
-      <w:proofErr w:type="spellEnd"/>
+    </w:p>
+    <w:p>
+      <w:r>
+        <w:tab/>
+      </w:r>
+      <w:r>
+        <w:t>Qt je využiteľné v grafických, ale aj konzolových aplikáciách.</w:t>
+      </w:r>
+      <w:r>
+        <w:t xml:space="preserve"> Tento framework je cross-platformový</w:t>
+      </w:r>
+      <w:r>
+        <w:rPr>
+          <w:lang w:val="en-US"/>
+        </w:rPr>
+        <w:t>[14]</w:t>
+      </w:r>
+      <w:r>
+        <w:t xml:space="preserve"> a vybrali sme si ho preto, lebo ponúka funkcionalitu, ktorá uľahčila programovanie inak zdĺhavých sieťových metód. Jeho jednoduché použitie pre pripojenie na multicastovú skupinu, posielanie a prijímanie datagramov z neho robilo dokonalého kandidáta aj kvôli asynchrónnosti</w:t>
+      </w:r>
+      <w:r>
+        <w:t xml:space="preserve"> jeho</w:t>
+      </w:r>
+      <w:r>
+        <w:t xml:space="preserve"> sieťového API. Bohužiaľ priamo neimplementoval funkcionalitu HTTP servera.</w:t>
+      </w:r>
+      <w:r>
+        <w:t xml:space="preserve"> Ďalšou výhodou Qt je používanie signal-slot mechanizmu, ktorý je jeho</w:t>
+      </w:r>
+      <w:r>
+        <w:t xml:space="preserve"> ústrednou vymoženosťou. Slúži na komunikáciu medzi objektmi.</w:t>
+      </w:r>
+      <w:r>
+        <w:t xml:space="preserve"> Použitie je veľmi jednoduché. Pripojíme signál jedného objektu na slot toho istého alebo iného objektu. Pokiaľ objekt tento signál vyšle, príslušný objekt ho spracuje svojím slotom, kde slot je normálna funkcia C++, ktorá sa ale navyše dá pripojiť na signál.</w:t>
+      </w:r>
       <w:r>
         <w:t xml:space="preserve"> </w:t>
       </w:r>
-      <w:proofErr w:type="spellStart"/>
-      <w:r>
-        <w:t>Creator</w:t>
-      </w:r>
-      <w:proofErr w:type="spellEnd"/>
-      <w:r>
-        <w:t xml:space="preserve"> pod linuxovou distribúciou </w:t>
-      </w:r>
-      <w:proofErr w:type="spellStart"/>
-      <w:r>
-        <w:t>Ubuntu</w:t>
-      </w:r>
-      <w:proofErr w:type="spellEnd"/>
-      <w:r>
-        <w:t xml:space="preserve"> 14.04. Pre potreby </w:t>
-      </w:r>
-      <w:r>
-        <w:t>použitia</w:t>
-      </w:r>
-      <w:r>
-        <w:t xml:space="preserve"> funkcionality HTTP servera sme navyše použili</w:t>
-      </w:r>
-      <w:r>
-        <w:t xml:space="preserve"> webový C++</w:t>
-      </w:r>
-      <w:r>
-        <w:t xml:space="preserve"> </w:t>
-      </w:r>
-      <w:proofErr w:type="spellStart"/>
-      <w:r>
-        <w:t>framework</w:t>
-      </w:r>
-      <w:proofErr w:type="spellEnd"/>
-      <w:r>
-        <w:t xml:space="preserve"> </w:t>
-      </w:r>
-      <w:proofErr w:type="spellStart"/>
-      <w:r>
-        <w:t>Tufã</w:t>
-      </w:r>
-      <w:r>
-        <w:t>o</w:t>
-      </w:r>
-      <w:proofErr w:type="spellEnd"/>
-      <w:r>
-        <w:t xml:space="preserve">, ktorý </w:t>
-      </w:r>
-      <w:r>
-        <w:t>využíva</w:t>
-      </w:r>
-      <w:r>
-        <w:t xml:space="preserve"> funkcie</w:t>
-      </w:r>
-      <w:r>
-        <w:t xml:space="preserve"> </w:t>
-      </w:r>
-      <w:proofErr w:type="spellStart"/>
-      <w:r>
-        <w:t>Qt</w:t>
-      </w:r>
-      <w:proofErr w:type="spellEnd"/>
-      <w:r>
-        <w:t>.</w:t>
-      </w:r>
-      <w:r>
-        <w:t xml:space="preserve"> Komunikáciu medzi </w:t>
-      </w:r>
-      <w:proofErr w:type="spellStart"/>
-      <w:r>
-        <w:t>agentami</w:t>
-      </w:r>
-      <w:proofErr w:type="spellEnd"/>
-      <w:r>
-        <w:t xml:space="preserve"> </w:t>
-      </w:r>
-      <w:r>
-        <w:t xml:space="preserve">sprostredkovávalo buď UDP/IP, ktoré posielalo správy v JSON dokumente, alebo HTTP POST, ktorý využíval XML. V krátkom prehľade predstavíme iba </w:t>
-      </w:r>
-      <w:proofErr w:type="spellStart"/>
-      <w:r>
-        <w:t>Qt</w:t>
-      </w:r>
-      <w:proofErr w:type="spellEnd"/>
-      <w:r>
-        <w:t xml:space="preserve"> a </w:t>
-      </w:r>
-      <w:proofErr w:type="spellStart"/>
-      <w:r>
-        <w:t>Tufão</w:t>
-      </w:r>
-      <w:proofErr w:type="spellEnd"/>
-      <w:r>
-        <w:t>, pretože predpokladáme, že ostatné technológie sú verejne známe.</w:t>
+      <w:r>
+        <w:t xml:space="preserve">Aj toto si vyžadovalo vznik takzvaného </w:t>
+      </w:r>
+      <w:r>
+        <w:rPr>
+          <w:i/>
+        </w:rPr>
+        <w:t>Meta-Object Compiler</w:t>
+      </w:r>
+      <w:r>
+        <w:t xml:space="preserve">-u, v skratke </w:t>
+      </w:r>
+      <w:r>
+        <w:rPr>
+          <w:i/>
+        </w:rPr>
+        <w:t>moc</w:t>
+      </w:r>
+      <w:r>
+        <w:t xml:space="preserve">. Ten spracováva hlavičkové súbory C++ a keď nájde triedu, ktorá obsahuje makro Q_Object, vytvorí pre ňu </w:t>
+      </w:r>
+      <w:r>
+        <w:rPr>
+          <w:i/>
+        </w:rPr>
+        <w:t>meta-object</w:t>
+      </w:r>
+      <w:r>
+        <w:t xml:space="preserve"> kód.</w:t>
       </w:r>
     </w:p>
     <w:p>
       <w:pPr>
         <w:pStyle w:val="Nadpis3"/>
       </w:pPr>
-      <w:proofErr w:type="spellStart"/>
-      <w:r>
-        <w:t>Qt</w:t>
-      </w:r>
-      <w:proofErr w:type="spellEnd"/>
-    </w:p>
-    <w:p>
-      <w:r>
-        <w:tab/>
-      </w:r>
-      <w:proofErr w:type="spellStart"/>
-      <w:r>
-        <w:t>Qt</w:t>
-      </w:r>
-      <w:proofErr w:type="spellEnd"/>
-      <w:r>
-        <w:t xml:space="preserve"> je využiteľné v grafických, ale aj konzolových aplikáciách.</w:t>
-      </w:r>
-      <w:r>
-        <w:t xml:space="preserve"> Tento </w:t>
-      </w:r>
-      <w:proofErr w:type="spellStart"/>
-      <w:r>
-        <w:t>framework</w:t>
-      </w:r>
-      <w:proofErr w:type="spellEnd"/>
-      <w:r>
-        <w:t xml:space="preserve"> je </w:t>
-      </w:r>
-      <w:proofErr w:type="spellStart"/>
-      <w:r>
-        <w:t>cross-platformový</w:t>
-      </w:r>
-      <w:proofErr w:type="spellEnd"/>
-      <w:r>
-        <w:rPr>
-          <w:lang w:val="en-US"/>
-        </w:rPr>
-        <w:t>[14]</w:t>
-      </w:r>
-      <w:r>
-        <w:t xml:space="preserve"> a vybrali sme si ho preto, lebo ponúka funkcionalitu, ktorá uľahčila programovanie inak zdĺhavých sieťových metód. Jeho jednoduché použitie pre pripojenie na </w:t>
-      </w:r>
-      <w:proofErr w:type="spellStart"/>
-      <w:r>
-        <w:t>multicastovú</w:t>
-      </w:r>
-      <w:proofErr w:type="spellEnd"/>
-      <w:r>
-        <w:t xml:space="preserve"> skupinu, posielanie a prijímanie </w:t>
-      </w:r>
-      <w:proofErr w:type="spellStart"/>
-      <w:r>
-        <w:t>datagramov</w:t>
-      </w:r>
-      <w:proofErr w:type="spellEnd"/>
-      <w:r>
-        <w:t xml:space="preserve"> z neho robilo dokonalého kandidáta aj kvôli asynchrónnosti</w:t>
-      </w:r>
-      <w:r>
-        <w:t xml:space="preserve"> jeho</w:t>
-      </w:r>
-      <w:r>
-        <w:t xml:space="preserve"> sieťového API. Bohužiaľ priamo neimplementoval funkcionalitu HTTP servera.</w:t>
-      </w:r>
-      <w:r>
-        <w:t xml:space="preserve"> Ďalšou výhodou </w:t>
-      </w:r>
-      <w:proofErr w:type="spellStart"/>
-      <w:r>
-        <w:t>Qt</w:t>
-      </w:r>
-      <w:proofErr w:type="spellEnd"/>
-      <w:r>
-        <w:t xml:space="preserve"> je používanie </w:t>
-      </w:r>
-      <w:proofErr w:type="spellStart"/>
-      <w:r>
-        <w:t>signal-slot</w:t>
-      </w:r>
-      <w:proofErr w:type="spellEnd"/>
-      <w:r>
-        <w:t xml:space="preserve"> mechanizmu, ktorý je jeho</w:t>
-      </w:r>
-      <w:r>
-        <w:t xml:space="preserve"> ústrednou vymoženosťou. Slúži na komunikáciu medzi objektmi.</w:t>
-      </w:r>
-      <w:r>
-        <w:t xml:space="preserve"> Použitie je veľmi jednoduché. Pripojíme signál jedného objektu na slot toho istého alebo iného objektu. Pokiaľ objekt tento signál vyšle, príslušný objekt ho spracuje svojím slotom, kde slot je normálna funkcia C++, ktorá sa ale navyše dá pripojiť na signál.</w:t>
-      </w:r>
-      <w:r>
-        <w:t xml:space="preserve"> </w:t>
-      </w:r>
-      <w:r>
-        <w:t xml:space="preserve">Aj toto si vyžadovalo vznik takzvaného </w:t>
-      </w:r>
-      <w:proofErr w:type="spellStart"/>
-      <w:r>
-        <w:rPr>
-          <w:i/>
-        </w:rPr>
-        <w:t>Meta-Object</w:t>
-      </w:r>
-      <w:proofErr w:type="spellEnd"/>
-      <w:r>
-        <w:rPr>
-          <w:i/>
-        </w:rPr>
-        <w:t xml:space="preserve"> </w:t>
-      </w:r>
-      <w:proofErr w:type="spellStart"/>
-      <w:r>
-        <w:rPr>
-          <w:i/>
-        </w:rPr>
-        <w:t>Compiler</w:t>
-      </w:r>
-      <w:r>
-        <w:t>-u</w:t>
-      </w:r>
-      <w:proofErr w:type="spellEnd"/>
-      <w:r>
-        <w:t xml:space="preserve">, v skratke </w:t>
-      </w:r>
-      <w:r>
-        <w:rPr>
-          <w:i/>
-        </w:rPr>
-        <w:t>moc</w:t>
-      </w:r>
-      <w:r>
-        <w:t xml:space="preserve">. Ten spracováva hlavičkové súbory C++ a keď nájde triedu, ktorá obsahuje makro </w:t>
-      </w:r>
-      <w:proofErr w:type="spellStart"/>
-      <w:r>
-        <w:t>Q_Object</w:t>
-      </w:r>
-      <w:proofErr w:type="spellEnd"/>
-      <w:r>
-        <w:t xml:space="preserve">, vytvorí pre ňu </w:t>
-      </w:r>
-      <w:proofErr w:type="spellStart"/>
-      <w:r>
-        <w:rPr>
-          <w:i/>
-        </w:rPr>
-        <w:t>meta-object</w:t>
-      </w:r>
-      <w:proofErr w:type="spellEnd"/>
-      <w:r>
-        <w:t xml:space="preserve"> kód.</w:t>
-      </w:r>
-    </w:p>
-    <w:p>
-      <w:pPr>
-        <w:pStyle w:val="Nadpis3"/>
-      </w:pPr>
-      <w:proofErr w:type="spellStart"/>
       <w:r>
         <w:lastRenderedPageBreak/>
         <w:t>Tufão</w:t>
       </w:r>
-      <w:proofErr w:type="spellEnd"/>
     </w:p>
     <w:p>
       <w:r>
         <w:tab/>
       </w:r>
       <w:r>
-        <w:t xml:space="preserve">Hlavným dôvodom, prečo použiť tento ďalší </w:t>
-      </w:r>
-      <w:proofErr w:type="spellStart"/>
-      <w:r>
-        <w:t>cross-platformový</w:t>
-      </w:r>
-      <w:proofErr w:type="spellEnd"/>
-      <w:r>
-        <w:t xml:space="preserve"> </w:t>
-      </w:r>
-      <w:proofErr w:type="spellStart"/>
-      <w:r>
-        <w:t>framework</w:t>
-      </w:r>
-      <w:proofErr w:type="spellEnd"/>
-      <w:r>
-        <w:t xml:space="preserve"> bola </w:t>
+        <w:t xml:space="preserve">Hlavným dôvodom, prečo použiť tento ďalší cross-platformový framework bola </w:t>
       </w:r>
       <w:r>
         <w:t xml:space="preserve">pre nás </w:t>
       </w:r>
       <w:r>
-        <w:t>práve jeho implementácia HTTP servera a jednoduché spracovávanie požiadaviek a </w:t>
-      </w:r>
-      <w:proofErr w:type="spellStart"/>
-      <w:r>
-        <w:t>automatizovanie</w:t>
-      </w:r>
-      <w:proofErr w:type="spellEnd"/>
-      <w:r>
-        <w:t xml:space="preserve"> niektorých častí odpovedí servera pomocou </w:t>
-      </w:r>
-      <w:proofErr w:type="spellStart"/>
-      <w:r>
-        <w:t>signal-slot</w:t>
-      </w:r>
-      <w:proofErr w:type="spellEnd"/>
-      <w:r>
-        <w:t xml:space="preserve"> mechanizmu </w:t>
-      </w:r>
-      <w:proofErr w:type="spellStart"/>
-      <w:r>
-        <w:t>Qt</w:t>
-      </w:r>
-      <w:proofErr w:type="spellEnd"/>
-      <w:r>
-        <w:t xml:space="preserve"> a implementácie HTTP </w:t>
-      </w:r>
-      <w:proofErr w:type="spellStart"/>
-      <w:r>
-        <w:t>request</w:t>
-      </w:r>
-      <w:proofErr w:type="spellEnd"/>
-      <w:r>
-        <w:t xml:space="preserve"> a HTTP </w:t>
-      </w:r>
-      <w:proofErr w:type="spellStart"/>
-      <w:r>
-        <w:t>response</w:t>
-      </w:r>
-      <w:proofErr w:type="spellEnd"/>
-      <w:r>
-        <w:t>.</w:t>
-      </w:r>
-      <w:r>
-        <w:t xml:space="preserve"> Výrazným plusom tohto </w:t>
-      </w:r>
-      <w:proofErr w:type="spellStart"/>
-      <w:r>
-        <w:t>frameworku</w:t>
-      </w:r>
-      <w:proofErr w:type="spellEnd"/>
-      <w:r>
-        <w:t xml:space="preserve"> je aj prehľadná dokumentácia </w:t>
+        <w:t>práve jeho implementácia HTTP servera a jednoduché spracovávanie požiadaviek a automatizovanie niektorých častí odpovedí servera pomocou signal-slot mechanizmu Qt a implementácie HTTP request a HTTP response.</w:t>
+      </w:r>
+      <w:r>
+        <w:t xml:space="preserve"> Výrazným plusom tohto frameworku je aj prehľadná dokumentácia </w:t>
       </w:r>
       <w:r>
         <w:rPr>
@@ -4078,6 +2408,12 @@
       <w:r>
         <w:t>. Budú spomenuté aj také problémy, ktoré si uvedomujeme, ale z dôsledku časovej tiesne neboli implementované.</w:t>
       </w:r>
+      <w:r>
+        <w:t xml:space="preserve"> </w:t>
+      </w:r>
+      <w:r>
+        <w:t>Problémy, plynúce zo samotnej implementácie budú riešené v nasledujúcej sekcii (6.3)</w:t>
+      </w:r>
     </w:p>
     <w:p>
       <w:pPr>
@@ -4130,136 +2466,75 @@
       <w:r>
         <w:t>(</w:t>
       </w:r>
-      <w:proofErr w:type="spellStart"/>
       <w:r>
         <w:rPr>
           <w:i/>
         </w:rPr>
-        <w:t>Distributed</w:t>
-      </w:r>
-      <w:proofErr w:type="spellEnd"/>
+        <w:t>Distributed Hash Table</w:t>
+      </w:r>
+      <w:r>
+        <w:t>)</w:t>
+      </w:r>
+      <w:r>
+        <w:t>[16]</w:t>
+      </w:r>
+      <w:r>
+        <w:t xml:space="preserve"> - Kademlia</w:t>
+      </w:r>
+      <w:r>
+        <w:t xml:space="preserve"> sa používa proces nazývaný </w:t>
+      </w:r>
       <w:r>
         <w:rPr>
           <w:i/>
         </w:rPr>
+        <w:t>bootstrap</w:t>
+      </w:r>
+      <w:r>
+        <w:t>. Nový člen, ktorý sa pripojí do systému kontaktuje</w:t>
+      </w:r>
+      <w:r>
+        <w:t xml:space="preserve"> vopred určený, známy</w:t>
+      </w:r>
+      <w:r>
         <w:t xml:space="preserve"> </w:t>
       </w:r>
-      <w:proofErr w:type="spellStart"/>
       <w:r>
         <w:rPr>
           <w:i/>
         </w:rPr>
-        <w:t>Hash</w:t>
-      </w:r>
-      <w:proofErr w:type="spellEnd"/>
+        <w:t>bootstrap node</w:t>
+      </w:r>
+      <w:r>
+        <w:t xml:space="preserve">, ktorý mu </w:t>
+      </w:r>
+      <w:r>
+        <w:t xml:space="preserve">odovzdá adresu na aspoň jedného </w:t>
+      </w:r>
+      <w:r>
+        <w:t>člena</w:t>
+      </w:r>
+      <w:r>
+        <w:t xml:space="preserve"> siete</w:t>
+      </w:r>
+      <w:r>
+        <w:t>,</w:t>
+      </w:r>
+      <w:r>
+        <w:t xml:space="preserve"> cez ktorého potom postupne získa adresy na ostatných členov. Napriek tomu, že DHT sa považuje za decentralizovaný</w:t>
+      </w:r>
+      <w:r>
+        <w:t xml:space="preserve"> systém</w:t>
+      </w:r>
+      <w:r>
+        <w:t>, my v </w:t>
+      </w:r>
       <w:r>
         <w:rPr>
           <w:i/>
         </w:rPr>
-        <w:t xml:space="preserve"> Table</w:t>
-      </w:r>
-      <w:r>
-        <w:t>)</w:t>
-      </w:r>
-      <w:r>
-        <w:t>[16]</w:t>
-      </w:r>
-      <w:r>
-        <w:t xml:space="preserve"> - </w:t>
-      </w:r>
-      <w:proofErr w:type="spellStart"/>
-      <w:r>
-        <w:t>Kademlia</w:t>
-      </w:r>
-      <w:proofErr w:type="spellEnd"/>
-      <w:r>
-        <w:t xml:space="preserve"> sa používa proces nazývaný </w:t>
-      </w:r>
-      <w:proofErr w:type="spellStart"/>
-      <w:r>
-        <w:rPr>
-          <w:i/>
-        </w:rPr>
-        <w:t>bootstrap</w:t>
-      </w:r>
-      <w:proofErr w:type="spellEnd"/>
-      <w:r>
-        <w:t>. Nový člen, ktorý sa pripojí do systému kontaktuje</w:t>
-      </w:r>
-      <w:r>
-        <w:t xml:space="preserve"> vopred určený, známy</w:t>
-      </w:r>
-      <w:r>
-        <w:t xml:space="preserve"> </w:t>
-      </w:r>
-      <w:proofErr w:type="spellStart"/>
-      <w:r>
-        <w:rPr>
-          <w:i/>
-        </w:rPr>
-        <w:t>bootstrap</w:t>
-      </w:r>
-      <w:proofErr w:type="spellEnd"/>
-      <w:r>
-        <w:rPr>
-          <w:i/>
-        </w:rPr>
-        <w:t xml:space="preserve"> </w:t>
-      </w:r>
-      <w:proofErr w:type="spellStart"/>
-      <w:r>
-        <w:rPr>
-          <w:i/>
-        </w:rPr>
-        <w:t>node</w:t>
-      </w:r>
-      <w:proofErr w:type="spellEnd"/>
-      <w:r>
-        <w:t xml:space="preserve">, ktorý mu </w:t>
-      </w:r>
-      <w:r>
-        <w:t xml:space="preserve">odovzdá adresu na aspoň jedného </w:t>
-      </w:r>
-      <w:r>
-        <w:t>člena</w:t>
-      </w:r>
-      <w:r>
-        <w:t xml:space="preserve"> siete</w:t>
-      </w:r>
-      <w:r>
-        <w:t>,</w:t>
-      </w:r>
-      <w:r>
-        <w:t xml:space="preserve"> cez ktorého potom postupne získa adresy na ostatných členov. Napriek tomu, že DHT sa považuje za decentralizovaný</w:t>
-      </w:r>
-      <w:r>
-        <w:t xml:space="preserve"> systém</w:t>
-      </w:r>
-      <w:r>
-        <w:t>, my v </w:t>
-      </w:r>
-      <w:proofErr w:type="spellStart"/>
-      <w:r>
-        <w:rPr>
-          <w:i/>
-        </w:rPr>
-        <w:t>bootstrap</w:t>
-      </w:r>
-      <w:proofErr w:type="spellEnd"/>
-      <w:r>
-        <w:rPr>
-          <w:i/>
-        </w:rPr>
-        <w:t xml:space="preserve"> </w:t>
-      </w:r>
-      <w:proofErr w:type="spellStart"/>
-      <w:r>
-        <w:rPr>
-          <w:i/>
-        </w:rPr>
-        <w:t>node</w:t>
-      </w:r>
-      <w:proofErr w:type="spellEnd"/>
+        <w:t>bootstrap node</w:t>
+      </w:r>
       <w:r>
         <w:t xml:space="preserve"> vidíme centralizovaný prvok. </w:t>
       </w:r>
@@ -4297,15 +2572,7 @@
         <w:t xml:space="preserve"> agentov zo svojej predchádzajúcej siete</w:t>
       </w:r>
       <w:r>
-        <w:t xml:space="preserve"> spolu s adresami na </w:t>
-      </w:r>
-      <w:proofErr w:type="spellStart"/>
-      <w:r>
-        <w:t>Gateway</w:t>
-      </w:r>
-      <w:proofErr w:type="spellEnd"/>
-      <w:r>
-        <w:t xml:space="preserve"> agentov v systéme v čase jeho odchodu. O</w:t>
+        <w:t xml:space="preserve"> spolu s adresami na Gateway agentov v systéme v čase jeho odchodu. O</w:t>
       </w:r>
       <w:r>
         <w:t>bjavenie ostatných</w:t>
@@ -4333,26 +2600,18 @@
         <w:tab/>
         <w:t xml:space="preserve">Napriek tomu, že tento problém už sme načrtli v predchádzajúcich kapitolách, je vhodné ho zvýrazniť. V ideálnych podmienkach agent pri odchode zo systému oznámi svoj odchod správou typu </w:t>
       </w:r>
-      <w:proofErr w:type="spellStart"/>
       <w:r>
         <w:rPr>
           <w:i/>
         </w:rPr>
-        <w:t>Bye</w:t>
-      </w:r>
-      <w:proofErr w:type="spellEnd"/>
-      <w:r>
-        <w:rPr>
-          <w:i/>
-        </w:rPr>
-        <w:t>.</w:t>
-      </w:r>
-      <w:r>
-        <w:t xml:space="preserve"> Po prijatí správy sa informácie súvisiace s agentom odstránia. Čo ak agent odíde zo systému nečakane následkom výpadku prúdu alebo zlyhania </w:t>
+        <w:t>Bye.</w:t>
+      </w:r>
+      <w:r>
+        <w:t xml:space="preserve"> Po prijatí správy sa informácie súvisiace s agentom odstránia. </w:t>
       </w:r>
       <w:r>
         <w:lastRenderedPageBreak/>
-        <w:t>techniky? Riešenie tohto problému je jednoduché. Určíme dobu platnosti adries na agenta. Táto doba závisí od toho či je to agent zo vzdialenej lokálnej siete alebo „domácej“. V určitých intervaloch platforma spustí kontrolu platnosti adries agentov, adresy, ktoré sú neplatné sa zo zoznamu odstránia. Ak agent nemá žiadne platné adresy, odstráni sa zo zoznamu aktívnych agentov.</w:t>
+        <w:t>Čo ak agent odíde zo systému nečakane následkom výpadku prúdu alebo zlyhania techniky? Riešenie tohto problému je jednoduché. Určíme dobu platnosti adries na agenta. Táto doba závisí od toho či je to agent zo vzdialenej lokálnej siete alebo „domácej“. V určitých intervaloch platforma spustí kontrolu platnosti adries agentov, adresy, ktoré sú neplatné sa zo zoznamu odstránia. Ak agent nemá žiadne platné adresy, odstráni sa zo zoznamu aktívnych agentov.</w:t>
       </w:r>
     </w:p>
     <w:p>
@@ -4369,15 +2628,7 @@
         <w:t xml:space="preserve">Tento problém v implementácii nie je vyriešený. Plynie z predchádzajúceho problému. Medzi tým, ako agent vypadne zo systému a vypršaním platností jeho adries môže v najhoršom prípade vzniknúť hluché miesto až niekoľko minút. Správy sa mu budú napriek tomu stále odosielať na platné adresy, ale nebude ich mať kto prijať. Jedným z možných </w:t>
       </w:r>
       <w:r>
-        <w:t xml:space="preserve">riešení je ukladanie správ, ktoré sa nepodarilo doručiť, aby mu boli odoslané po </w:t>
-      </w:r>
-      <w:proofErr w:type="spellStart"/>
-      <w:r>
-        <w:t>znovupripojení</w:t>
-      </w:r>
-      <w:proofErr w:type="spellEnd"/>
-      <w:r>
-        <w:t xml:space="preserve"> do systému. Pri tom musíme brať do úvahy aj to, že daný agent sa nemusí pripojiť na tej istej lokálnej sieti a tak isto v tej chvíli nemusí byť agent, ktorý ma správu preňho uloženú, aktívny.</w:t>
+        <w:t>riešení je ukladanie správ, ktoré sa nepodarilo doručiť, aby mu boli odoslané po znovupripojení do systému. Pri tom musíme brať do úvahy aj to, že daný agent sa nemusí pripojiť na tej istej lokálnej sieti a tak isto v tej chvíli nemusí byť agent, ktorý ma správu preňho uloženú, aktívny.</w:t>
       </w:r>
       <w:r>
         <w:t xml:space="preserve"> Ďalším zlepšením situácie by mohol byť takzvaný „</w:t>
@@ -4386,84 +2637,196 @@
         <w:rPr>
           <w:i/>
         </w:rPr>
-        <w:t xml:space="preserve">Proxy </w:t>
-      </w:r>
-      <w:proofErr w:type="spellStart"/>
+        <w:t>Proxy Bye“</w:t>
+      </w:r>
+      <w:r>
+        <w:t xml:space="preserve">, ktorý vychádza z toho, že platnosť adresy </w:t>
+      </w:r>
+      <w:r>
+        <w:t xml:space="preserve">vypadnutého agenta, ktorú ohlasuje na svojej lokálnej sieti vyprší skôr. Ak vyprší platnosť adresy na lokálnej sieti, môžeme predpokladať, že ani žiadna iná adresa na tohto agenta nebude platná a preto by mohlo byť úlohou GW agenta danej siete ohlásiť neprítomnosť toho spadnutého ostatným. Toto riešenie môže v sebe niesť isté riziká, ktoré bude treba doriešiť, ako napríklad čo ak sa vzápätí spadnutý agent pripojí, ohlási svoju prítomnosť správou </w:t>
+      </w:r>
       <w:r>
         <w:rPr>
           <w:i/>
         </w:rPr>
-        <w:t>Bye</w:t>
-      </w:r>
-      <w:proofErr w:type="spellEnd"/>
+        <w:t>Hello</w:t>
+      </w:r>
+      <w:r>
+        <w:t xml:space="preserve"> a na to ostatným príde správa </w:t>
+      </w:r>
       <w:r>
         <w:rPr>
           <w:i/>
         </w:rPr>
-        <w:t>“</w:t>
-      </w:r>
-      <w:r>
-        <w:t xml:space="preserve">, ktorý vychádza z toho, že platnosť adresy </w:t>
-      </w:r>
-      <w:r>
-        <w:t xml:space="preserve">vypadnutého agenta, ktorú ohlasuje na svojej lokálnej sieti vyprší skôr. Ak vyprší platnosť adresy na lokálnej sieti, môžeme predpokladať, že ani žiadna iná adresa na tohto agenta nebude platná a preto by mohlo byť úlohou GW agenta danej siete ohlásiť neprítomnosť toho spadnutého ostatným. Toto riešenie môže v sebe niesť isté riziká, ktoré bude treba doriešiť, ako napríklad čo ak sa vzápätí spadnutý agent pripojí, ohlási svoju prítomnosť správou </w:t>
-      </w:r>
-      <w:proofErr w:type="spellStart"/>
+        <w:t xml:space="preserve">Proxy Bye, </w:t>
+      </w:r>
+      <w:r>
+        <w:t xml:space="preserve"> ale riešenie tohto by nemalo byť také komplikované. </w:t>
+      </w:r>
+      <w:r>
+        <w:t xml:space="preserve">Samotná riešenie </w:t>
+      </w:r>
       <w:r>
         <w:rPr>
           <w:i/>
         </w:rPr>
+        <w:t>Proxy Bye</w:t>
+      </w:r>
+      <w:r>
+        <w:t xml:space="preserve"> vie zmen</w:t>
+      </w:r>
+      <w:r>
+        <w:t>šiť hluché miesto až na pol minúty.</w:t>
+      </w:r>
+    </w:p>
+    <w:p>
+      <w:pPr>
+        <w:pStyle w:val="Nadpis2"/>
+      </w:pPr>
+      <w:r>
+        <w:t>Riešenia jednotlivých komponentov</w:t>
+      </w:r>
+    </w:p>
+    <w:p>
+      <w:r>
+        <w:tab/>
+        <w:t>Táto sekcia bude obsahovať podrobnejší opis implementácie</w:t>
+      </w:r>
+      <w:r>
+        <w:t xml:space="preserve"> komponentov</w:t>
+      </w:r>
+      <w:r>
+        <w:t>, popísané zaujímavé metódy</w:t>
+      </w:r>
+      <w:r>
+        <w:t>, poprípade ukážky z nich.</w:t>
+      </w:r>
+      <w:r>
+        <w:t xml:space="preserve"> Budeme sa venovať aj algoritmom, ktoré boli vytvorené pre toto riešenie.</w:t>
+      </w:r>
+    </w:p>
+    <w:p>
+      <w:r>
+        <w:t>//Message</w:t>
+      </w:r>
+    </w:p>
+    <w:p>
+      <w:r>
+        <w:t>//AgentInfo</w:t>
+      </w:r>
+    </w:p>
+    <w:p>
+      <w:pPr>
+        <w:pStyle w:val="Nadpis3"/>
+      </w:pPr>
+      <w:r>
+        <w:lastRenderedPageBreak/>
+        <w:t>DiscoveryService</w:t>
+      </w:r>
+    </w:p>
+    <w:p>
+      <w:r>
+        <w:t>Jej dôležité členské premenné sú smerník na platformu</w:t>
+      </w:r>
+      <w:r>
+        <w:t xml:space="preserve"> ktorej sú súčasťou</w:t>
+      </w:r>
+      <w:r>
+        <w:t>, kvôli zoznamu agentov a UDP socket na UDP multicast.</w:t>
+      </w:r>
+      <w:r>
+        <w:t xml:space="preserve"> Jej metódy slúžia na odosielanie, prijímanie a spracovávanie správ typu </w:t>
+      </w:r>
+      <w:r>
+        <w:rPr>
+          <w:i/>
+        </w:rPr>
+        <w:t xml:space="preserve">Hello, Bye </w:t>
+      </w:r>
+      <w:r>
+        <w:t xml:space="preserve"> a </w:t>
+      </w:r>
+      <w:r>
+        <w:rPr>
+          <w:i/>
+        </w:rPr>
+        <w:t>Notify.</w:t>
+      </w:r>
+      <w:r>
+        <w:t xml:space="preserve"> </w:t>
+      </w:r>
+    </w:p>
+    <w:p>
+      <w:r>
+        <w:t xml:space="preserve">Vo svojom konštruktore </w:t>
+      </w:r>
+      <w:r>
+        <w:t xml:space="preserve">najskôr spracuje adresu na platformu. Potom sa </w:t>
+      </w:r>
+      <w:r>
+        <w:t>UDP socket</w:t>
+      </w:r>
+      <w:r>
+        <w:t xml:space="preserve"> menom m_udpSocket</w:t>
+      </w:r>
+      <w:r>
+        <w:t xml:space="preserve"> pripojí</w:t>
+      </w:r>
+      <w:bookmarkStart w:id="0" w:name="_GoBack"/>
+      <w:bookmarkEnd w:id="0"/>
+      <w:r>
+        <w:t xml:space="preserve"> na nami zvolený pevný port 12345, kde počúva na všetky IPv4 adresy.</w:t>
+      </w:r>
+      <w:r>
+        <w:t xml:space="preserve"> UDP socket je typu QUdpSocket, ktorý ponúka Qt.</w:t>
+      </w:r>
+      <w:r>
+        <w:t xml:space="preserve"> Následne sa pripojí do multicastovej skupiny s adresou 239.255.43.21, na ktorú chodia vyššie spomenuté správy. Po tom, ako je pripojený na túto skupinu, pošle na ňu správu </w:t>
+      </w:r>
+      <w:r>
+        <w:rPr>
+          <w:i/>
+        </w:rPr>
         <w:t>Hello</w:t>
       </w:r>
-      <w:proofErr w:type="spellEnd"/>
-      <w:r>
-        <w:t xml:space="preserve"> a na to ostatným príde správa </w:t>
+      <w:r>
+        <w:t>. Keď na náš socket príde  nejaký datagram, vyšle signál readyRead. Na spracovanie tohto signálu využívame slot processPendingDatagrams.</w:t>
+      </w:r>
+      <w:r>
+        <w:t xml:space="preserve"> Úlohou tohto slotu je spracovať </w:t>
+      </w:r>
+      <w:r>
+        <w:t>prichádzajúce dáta do formátu, s ktorým sa pohodlne pracuje a bude pre nás kľúčový – QByteArray. Toto bajtové pole sa odošle metóde handleDatagram, ktorá rozhodne, ako sa správa spracuje podľa jej typu.</w:t>
+      </w:r>
+      <w:r>
+        <w:t xml:space="preserve"> Správu </w:t>
       </w:r>
       <w:r>
         <w:rPr>
           <w:i/>
         </w:rPr>
-        <w:t xml:space="preserve">Proxy </w:t>
-      </w:r>
-      <w:proofErr w:type="spellStart"/>
+        <w:t>Notify</w:t>
+      </w:r>
+      <w:r>
+        <w:t xml:space="preserve"> spracováva samotný DS, ale </w:t>
+      </w:r>
       <w:r>
         <w:rPr>
           <w:i/>
         </w:rPr>
-        <w:t>Bye</w:t>
-      </w:r>
-      <w:proofErr w:type="spellEnd"/>
+        <w:t>Hello, Bye</w:t>
+      </w:r>
+      <w:r>
+        <w:t xml:space="preserve"> spracováva platoforma, pretože tieto správy sa spracovávajú rovnako pri DS aj MTS, kým spracovanie </w:t>
+      </w:r>
       <w:r>
         <w:rPr>
           <w:i/>
         </w:rPr>
-        <w:t xml:space="preserve">, </w:t>
-      </w:r>
-      <w:r>
-        <w:t xml:space="preserve"> ale riešenie tohto by nemalo byť také komplikované. </w:t>
-      </w:r>
-      <w:r>
-        <w:t xml:space="preserve">Samotná riešenie </w:t>
-      </w:r>
-      <w:r>
-        <w:rPr>
-          <w:i/>
-        </w:rPr>
-        <w:t xml:space="preserve">Proxy </w:t>
-      </w:r>
-      <w:proofErr w:type="spellStart"/>
-      <w:r>
-        <w:rPr>
-          <w:i/>
-        </w:rPr>
-        <w:t>Bye</w:t>
-      </w:r>
-      <w:proofErr w:type="spellEnd"/>
-      <w:r>
-        <w:t xml:space="preserve"> vie zmen</w:t>
-      </w:r>
-      <w:r>
-        <w:t>šiť hluché miesto až na pol minúty.</w:t>
+        <w:t xml:space="preserve">Notify </w:t>
+      </w:r>
+      <w:r>
+        <w:t>prebieha na nich inak.</w:t>
       </w:r>
     </w:p>
     <w:p>
@@ -4480,595 +2843,63 @@
       <w:pPr>
         <w:pStyle w:val="Nadpis1"/>
       </w:pPr>
-      <w:proofErr w:type="spellStart"/>
       <w:r>
         <w:t>Citacie</w:t>
       </w:r>
-      <w:proofErr w:type="spellEnd"/>
-    </w:p>
-    <w:p>
-      <w:r>
-        <w:t xml:space="preserve">[1] </w:t>
-      </w:r>
-      <w:proofErr w:type="spellStart"/>
-      <w:r>
-        <w:t>Artificial</w:t>
-      </w:r>
-      <w:proofErr w:type="spellEnd"/>
-      <w:r>
-        <w:t xml:space="preserve"> </w:t>
-      </w:r>
-      <w:proofErr w:type="spellStart"/>
-      <w:r>
-        <w:t>Intelligence</w:t>
-      </w:r>
-      <w:proofErr w:type="spellEnd"/>
-      <w:r>
-        <w:t xml:space="preserve">, </w:t>
-      </w:r>
-      <w:proofErr w:type="spellStart"/>
-      <w:r>
-        <w:t>Russel</w:t>
-      </w:r>
-      <w:proofErr w:type="spellEnd"/>
-      <w:r>
-        <w:t xml:space="preserve"> a </w:t>
-      </w:r>
-      <w:proofErr w:type="spellStart"/>
-      <w:r>
-        <w:t>Norvig</w:t>
-      </w:r>
-      <w:proofErr w:type="spellEnd"/>
-      <w:r>
-        <w:t>, 2009</w:t>
-      </w:r>
-    </w:p>
-    <w:p>
-      <w:r>
-        <w:t xml:space="preserve">[2] </w:t>
-      </w:r>
-      <w:proofErr w:type="spellStart"/>
-      <w:r>
-        <w:t>Multiagent</w:t>
-      </w:r>
-      <w:proofErr w:type="spellEnd"/>
-      <w:r>
-        <w:t xml:space="preserve"> </w:t>
-      </w:r>
-      <w:proofErr w:type="spellStart"/>
-      <w:r>
-        <w:t>Systems</w:t>
-      </w:r>
-      <w:proofErr w:type="spellEnd"/>
-      <w:r>
-        <w:t xml:space="preserve">, Katia P. </w:t>
-      </w:r>
-      <w:proofErr w:type="spellStart"/>
-      <w:r>
-        <w:t>Sycara</w:t>
-      </w:r>
-      <w:proofErr w:type="spellEnd"/>
-      <w:r>
-        <w:t>, 1998</w:t>
-      </w:r>
-    </w:p>
-    <w:p>
-      <w:r>
-        <w:t xml:space="preserve">[3] </w:t>
-      </w:r>
-      <w:proofErr w:type="spellStart"/>
-      <w:r>
-        <w:t>Foundation</w:t>
-      </w:r>
-      <w:proofErr w:type="spellEnd"/>
-      <w:r>
-        <w:t xml:space="preserve"> </w:t>
-      </w:r>
-      <w:proofErr w:type="spellStart"/>
-      <w:r>
-        <w:t>For</w:t>
-      </w:r>
-      <w:proofErr w:type="spellEnd"/>
-      <w:r>
-        <w:t xml:space="preserve"> </w:t>
-      </w:r>
-      <w:proofErr w:type="spellStart"/>
-      <w:r>
-        <w:t>Physical</w:t>
-      </w:r>
-      <w:proofErr w:type="spellEnd"/>
-      <w:r>
-        <w:t xml:space="preserve"> </w:t>
-      </w:r>
-      <w:proofErr w:type="spellStart"/>
-      <w:r>
-        <w:t>Intelligent</w:t>
-      </w:r>
-      <w:proofErr w:type="spellEnd"/>
-      <w:r>
-        <w:t xml:space="preserve"> </w:t>
-      </w:r>
-      <w:proofErr w:type="spellStart"/>
-      <w:r>
-        <w:t>Agents</w:t>
-      </w:r>
-      <w:proofErr w:type="spellEnd"/>
-      <w:r>
-        <w:t xml:space="preserve">. FIPA ACL </w:t>
-      </w:r>
-      <w:proofErr w:type="spellStart"/>
-      <w:r>
-        <w:t>Message</w:t>
-      </w:r>
-      <w:proofErr w:type="spellEnd"/>
-      <w:r>
-        <w:t xml:space="preserve"> </w:t>
-      </w:r>
-      <w:proofErr w:type="spellStart"/>
-      <w:r>
-        <w:t>Structure</w:t>
-      </w:r>
-      <w:proofErr w:type="spellEnd"/>
-      <w:r>
-        <w:t xml:space="preserve"> </w:t>
-      </w:r>
-      <w:proofErr w:type="spellStart"/>
-      <w:r>
-        <w:t>Specification</w:t>
-      </w:r>
-      <w:proofErr w:type="spellEnd"/>
-      <w:r>
-        <w:t xml:space="preserve">. </w:t>
-      </w:r>
-      <w:proofErr w:type="spellStart"/>
-      <w:r>
-        <w:t>Technical</w:t>
-      </w:r>
-      <w:proofErr w:type="spellEnd"/>
-      <w:r>
-        <w:t xml:space="preserve"> report, FIPA, 2002</w:t>
-      </w:r>
-    </w:p>
-    <w:p>
-      <w:r>
-        <w:t xml:space="preserve">[4] </w:t>
-      </w:r>
-      <w:proofErr w:type="spellStart"/>
-      <w:r>
-        <w:t>Yannis</w:t>
-      </w:r>
-      <w:proofErr w:type="spellEnd"/>
-      <w:r>
-        <w:t xml:space="preserve"> </w:t>
-      </w:r>
-      <w:proofErr w:type="spellStart"/>
-      <w:r>
-        <w:t>Labrou</w:t>
-      </w:r>
-      <w:proofErr w:type="spellEnd"/>
-      <w:r>
-        <w:t xml:space="preserve"> and </w:t>
-      </w:r>
-      <w:proofErr w:type="spellStart"/>
-      <w:r>
-        <w:t>Tim</w:t>
-      </w:r>
-      <w:proofErr w:type="spellEnd"/>
-      <w:r>
-        <w:t xml:space="preserve"> </w:t>
-      </w:r>
-      <w:proofErr w:type="spellStart"/>
-      <w:r>
-        <w:t>Finin</w:t>
-      </w:r>
-      <w:proofErr w:type="spellEnd"/>
-      <w:r>
-        <w:t xml:space="preserve">. A </w:t>
-      </w:r>
-      <w:proofErr w:type="spellStart"/>
-      <w:r>
-        <w:t>Proposal</w:t>
-      </w:r>
-      <w:proofErr w:type="spellEnd"/>
-      <w:r>
-        <w:t xml:space="preserve"> </w:t>
-      </w:r>
-      <w:proofErr w:type="spellStart"/>
-      <w:r>
-        <w:t>for</w:t>
-      </w:r>
-      <w:proofErr w:type="spellEnd"/>
-      <w:r>
-        <w:t xml:space="preserve"> a new KQML </w:t>
-      </w:r>
-      <w:proofErr w:type="spellStart"/>
-      <w:r>
-        <w:t>Specification</w:t>
-      </w:r>
-      <w:proofErr w:type="spellEnd"/>
-      <w:r>
-        <w:t xml:space="preserve"> A</w:t>
-      </w:r>
-    </w:p>
-    <w:p>
-      <w:proofErr w:type="spellStart"/>
-      <w:r>
-        <w:t>Proposal</w:t>
-      </w:r>
-      <w:proofErr w:type="spellEnd"/>
-      <w:r>
-        <w:t xml:space="preserve"> </w:t>
-      </w:r>
-      <w:proofErr w:type="spellStart"/>
-      <w:r>
-        <w:t>for</w:t>
-      </w:r>
-      <w:proofErr w:type="spellEnd"/>
-      <w:r>
-        <w:t xml:space="preserve"> a new KQML </w:t>
-      </w:r>
-      <w:proofErr w:type="spellStart"/>
-      <w:r>
-        <w:t>Specification</w:t>
-      </w:r>
-      <w:proofErr w:type="spellEnd"/>
-      <w:r>
-        <w:t xml:space="preserve">. </w:t>
-      </w:r>
-      <w:proofErr w:type="spellStart"/>
-      <w:r>
-        <w:t>Discourse</w:t>
-      </w:r>
-      <w:proofErr w:type="spellEnd"/>
-      <w:r>
-        <w:t>, (TR CS-97-03), 1997.</w:t>
-      </w:r>
-    </w:p>
-    <w:p>
-      <w:r>
-        <w:t xml:space="preserve">[5] </w:t>
-      </w:r>
-      <w:proofErr w:type="spellStart"/>
-      <w:r>
-        <w:t>Types</w:t>
-      </w:r>
-      <w:proofErr w:type="spellEnd"/>
-      <w:r>
-        <w:t xml:space="preserve"> and </w:t>
-      </w:r>
-      <w:proofErr w:type="spellStart"/>
-      <w:r>
-        <w:t>Priorities</w:t>
-      </w:r>
-      <w:proofErr w:type="spellEnd"/>
-      <w:r>
-        <w:t xml:space="preserve"> </w:t>
-      </w:r>
-      <w:proofErr w:type="spellStart"/>
-      <w:r>
-        <w:t>of</w:t>
-      </w:r>
-      <w:proofErr w:type="spellEnd"/>
-      <w:r>
-        <w:t xml:space="preserve"> </w:t>
-      </w:r>
-      <w:proofErr w:type="spellStart"/>
-      <w:r>
-        <w:t>Multiagent</w:t>
-      </w:r>
-      <w:proofErr w:type="spellEnd"/>
-      <w:r>
-        <w:t xml:space="preserve"> </w:t>
-      </w:r>
-      <w:proofErr w:type="spellStart"/>
-      <w:r>
-        <w:t>System</w:t>
-      </w:r>
-      <w:proofErr w:type="spellEnd"/>
-      <w:r>
-        <w:t xml:space="preserve"> </w:t>
-      </w:r>
-      <w:proofErr w:type="spellStart"/>
-      <w:r>
-        <w:t>Interactions</w:t>
-      </w:r>
-      <w:proofErr w:type="spellEnd"/>
-      <w:r>
-        <w:t xml:space="preserve">, Martin Ngobye1, </w:t>
-      </w:r>
-      <w:proofErr w:type="spellStart"/>
-      <w:r>
-        <w:t>Wouter</w:t>
-      </w:r>
-      <w:proofErr w:type="spellEnd"/>
-      <w:r>
-        <w:t xml:space="preserve"> T. </w:t>
-      </w:r>
-      <w:proofErr w:type="spellStart"/>
-      <w:r>
-        <w:t>de</w:t>
-      </w:r>
-      <w:proofErr w:type="spellEnd"/>
-      <w:r>
-        <w:t xml:space="preserve"> </w:t>
-      </w:r>
-      <w:proofErr w:type="spellStart"/>
-      <w:r>
-        <w:t>Groot</w:t>
-      </w:r>
-      <w:proofErr w:type="spellEnd"/>
-      <w:r>
-        <w:t xml:space="preserve">, and </w:t>
-      </w:r>
-      <w:proofErr w:type="spellStart"/>
-      <w:r>
-        <w:t>Theo</w:t>
-      </w:r>
-      <w:proofErr w:type="spellEnd"/>
-      <w:r>
-        <w:t xml:space="preserve"> P. </w:t>
-      </w:r>
-      <w:proofErr w:type="spellStart"/>
-      <w:r>
-        <w:t>van</w:t>
-      </w:r>
-      <w:proofErr w:type="spellEnd"/>
-      <w:r>
-        <w:t xml:space="preserve"> der </w:t>
-      </w:r>
-      <w:proofErr w:type="spellStart"/>
-      <w:r>
-        <w:t>Weide</w:t>
-      </w:r>
-      <w:proofErr w:type="spellEnd"/>
-      <w:r>
-        <w:t>, 2009</w:t>
-      </w:r>
-    </w:p>
-    <w:p>
-      <w:r>
-        <w:t xml:space="preserve">[6] </w:t>
-      </w:r>
-      <w:proofErr w:type="spellStart"/>
-      <w:r>
-        <w:t>Computer</w:t>
-      </w:r>
-      <w:proofErr w:type="spellEnd"/>
-      <w:r>
-        <w:t xml:space="preserve"> </w:t>
-      </w:r>
-      <w:proofErr w:type="spellStart"/>
-      <w:r>
-        <w:t>Networks</w:t>
-      </w:r>
-      <w:proofErr w:type="spellEnd"/>
-      <w:r>
-        <w:t xml:space="preserve"> (5th </w:t>
-      </w:r>
-      <w:proofErr w:type="spellStart"/>
-      <w:r>
-        <w:t>Edition</w:t>
-      </w:r>
-      <w:proofErr w:type="spellEnd"/>
-      <w:r>
-        <w:t xml:space="preserve">), </w:t>
-      </w:r>
-      <w:proofErr w:type="spellStart"/>
-      <w:r>
-        <w:t>Tannenbaum</w:t>
-      </w:r>
-      <w:proofErr w:type="spellEnd"/>
-      <w:r>
-        <w:t xml:space="preserve"> and </w:t>
-      </w:r>
-      <w:proofErr w:type="spellStart"/>
-      <w:r>
-        <w:t>Wetherall</w:t>
-      </w:r>
-      <w:proofErr w:type="spellEnd"/>
-    </w:p>
-    <w:p>
-      <w:r>
-        <w:t xml:space="preserve">[7] RIP </w:t>
-      </w:r>
-      <w:proofErr w:type="spellStart"/>
-      <w:r>
-        <w:t>Version</w:t>
-      </w:r>
-      <w:proofErr w:type="spellEnd"/>
-      <w:r>
-        <w:t xml:space="preserve"> 2, G. </w:t>
-      </w:r>
-      <w:proofErr w:type="spellStart"/>
-      <w:r>
-        <w:t>Malkin</w:t>
-      </w:r>
-      <w:proofErr w:type="spellEnd"/>
-      <w:r>
-        <w:t>, 1998</w:t>
-      </w:r>
-    </w:p>
-    <w:p>
-      <w:r>
-        <w:t xml:space="preserve">[8] OSPF </w:t>
-      </w:r>
-      <w:proofErr w:type="spellStart"/>
-      <w:r>
-        <w:t>Version</w:t>
-      </w:r>
-      <w:proofErr w:type="spellEnd"/>
-      <w:r>
-        <w:t xml:space="preserve"> 2, J. </w:t>
-      </w:r>
-      <w:proofErr w:type="spellStart"/>
-      <w:r>
-        <w:t>Moy</w:t>
-      </w:r>
-      <w:proofErr w:type="spellEnd"/>
-      <w:r>
-        <w:t>, 1991</w:t>
-      </w:r>
-    </w:p>
-    <w:p>
-      <w:r>
-        <w:t xml:space="preserve">[9] </w:t>
-      </w:r>
-      <w:proofErr w:type="spellStart"/>
-      <w:r>
-        <w:t>Distributed</w:t>
-      </w:r>
-      <w:proofErr w:type="spellEnd"/>
-      <w:r>
-        <w:t xml:space="preserve">  </w:t>
-      </w:r>
-      <w:proofErr w:type="spellStart"/>
-      <w:r>
-        <w:t>dynamis</w:t>
-      </w:r>
-      <w:proofErr w:type="spellEnd"/>
-      <w:r>
-        <w:t xml:space="preserve"> </w:t>
-      </w:r>
-      <w:proofErr w:type="spellStart"/>
-      <w:r>
-        <w:t>QoS-aware</w:t>
-      </w:r>
-      <w:proofErr w:type="spellEnd"/>
-      <w:r>
-        <w:t xml:space="preserve"> </w:t>
-      </w:r>
-      <w:proofErr w:type="spellStart"/>
-      <w:r>
-        <w:t>routing</w:t>
-      </w:r>
-      <w:proofErr w:type="spellEnd"/>
-      <w:r>
-        <w:t xml:space="preserve"> in WDM </w:t>
-      </w:r>
-      <w:proofErr w:type="spellStart"/>
-      <w:r>
-        <w:t>optical</w:t>
-      </w:r>
-      <w:proofErr w:type="spellEnd"/>
-      <w:r>
-        <w:t xml:space="preserve"> </w:t>
-      </w:r>
-      <w:proofErr w:type="spellStart"/>
-      <w:r>
-        <w:t>networks</w:t>
-      </w:r>
-      <w:proofErr w:type="spellEnd"/>
-      <w:r>
-        <w:t xml:space="preserve">, S. </w:t>
-      </w:r>
-      <w:proofErr w:type="spellStart"/>
-      <w:r>
-        <w:t>Dharma</w:t>
-      </w:r>
-      <w:proofErr w:type="spellEnd"/>
-      <w:r>
-        <w:t xml:space="preserve"> </w:t>
-      </w:r>
-      <w:proofErr w:type="spellStart"/>
-      <w:r>
-        <w:t>Rao</w:t>
-      </w:r>
-      <w:proofErr w:type="spellEnd"/>
-      <w:r>
-        <w:t xml:space="preserve">, C. Siva </w:t>
-      </w:r>
-      <w:proofErr w:type="spellStart"/>
-      <w:r>
-        <w:t>Ram</w:t>
-      </w:r>
-      <w:proofErr w:type="spellEnd"/>
-      <w:r>
-        <w:t xml:space="preserve"> </w:t>
-      </w:r>
-      <w:proofErr w:type="spellStart"/>
-      <w:r>
-        <w:t>Murthy</w:t>
-      </w:r>
-      <w:proofErr w:type="spellEnd"/>
-      <w:r>
-        <w:t>, 2005</w:t>
-      </w:r>
-    </w:p>
-    <w:p>
-      <w:r>
-        <w:t xml:space="preserve">[10] </w:t>
-      </w:r>
-      <w:proofErr w:type="spellStart"/>
-      <w:r>
-        <w:t>PalliaSys</w:t>
-      </w:r>
-      <w:proofErr w:type="spellEnd"/>
-      <w:r>
-        <w:t xml:space="preserve">: </w:t>
-      </w:r>
-      <w:proofErr w:type="spellStart"/>
-      <w:r>
-        <w:t>agent-based</w:t>
-      </w:r>
-      <w:proofErr w:type="spellEnd"/>
-      <w:r>
-        <w:t xml:space="preserve"> </w:t>
-      </w:r>
-      <w:proofErr w:type="spellStart"/>
-      <w:r>
-        <w:t>proactive</w:t>
-      </w:r>
-      <w:proofErr w:type="spellEnd"/>
-      <w:r>
-        <w:t xml:space="preserve"> monitoring </w:t>
-      </w:r>
-      <w:proofErr w:type="spellStart"/>
-      <w:r>
-        <w:t>of</w:t>
-      </w:r>
-      <w:proofErr w:type="spellEnd"/>
-      <w:r>
-        <w:t xml:space="preserve"> </w:t>
-      </w:r>
-      <w:proofErr w:type="spellStart"/>
-      <w:r>
-        <w:t>palliative</w:t>
-      </w:r>
-      <w:proofErr w:type="spellEnd"/>
-      <w:r>
-        <w:t xml:space="preserve"> </w:t>
-      </w:r>
-      <w:proofErr w:type="spellStart"/>
-      <w:r>
-        <w:t>patients</w:t>
-      </w:r>
-      <w:proofErr w:type="spellEnd"/>
-      <w:r>
-        <w:t xml:space="preserve">, </w:t>
-      </w:r>
-      <w:proofErr w:type="spellStart"/>
-      <w:r>
-        <w:t>A.Moreno</w:t>
-      </w:r>
-      <w:proofErr w:type="spellEnd"/>
-      <w:r>
-        <w:t xml:space="preserve">, </w:t>
-      </w:r>
-      <w:proofErr w:type="spellStart"/>
-      <w:r>
-        <w:t>A.Valls</w:t>
-      </w:r>
-      <w:proofErr w:type="spellEnd"/>
-      <w:r>
-        <w:t xml:space="preserve">, </w:t>
-      </w:r>
-      <w:proofErr w:type="spellStart"/>
-      <w:r>
-        <w:t>D.Riaňo</w:t>
-      </w:r>
-      <w:proofErr w:type="spellEnd"/>
-      <w:r>
-        <w:t xml:space="preserve">, </w:t>
+    </w:p>
+    <w:p>
+      <w:r>
+        <w:t>[1] Artificial Intelligence, Russel a Norvig, 2009</w:t>
+      </w:r>
+    </w:p>
+    <w:p>
+      <w:r>
+        <w:t>[2] Multiagent Systems, Katia P. Sycara, 1998</w:t>
+      </w:r>
+    </w:p>
+    <w:p>
+      <w:r>
+        <w:t>[3] Foundation For Physical Intelligent Agents. FIPA ACL Message Structure Specification. Technical report, FIPA, 2002</w:t>
+      </w:r>
+    </w:p>
+    <w:p>
+      <w:r>
+        <w:t>[4] Yannis Labrou and Tim Finin. A Proposal for a new KQML Specification A</w:t>
+      </w:r>
+    </w:p>
+    <w:p>
+      <w:r>
+        <w:t>Proposal for a new KQML Specification. Discourse, (TR CS-97-03), 1997.</w:t>
+      </w:r>
+    </w:p>
+    <w:p>
+      <w:r>
+        <w:t>[5] Types and Priorities of Multiagent System Interactions, Martin Ngobye1, Wouter T. de Groot, and Theo P. van der Weide, 2009</w:t>
+      </w:r>
+    </w:p>
+    <w:p>
+      <w:r>
+        <w:t>[6] Computer Networks (5th Edition), Tannenbaum and Wetherall</w:t>
+      </w:r>
+    </w:p>
+    <w:p>
+      <w:r>
+        <w:t>[7] RIP Version 2, G. Malkin, 1998</w:t>
+      </w:r>
+    </w:p>
+    <w:p>
+      <w:r>
+        <w:t>[8] OSPF Version 2, J. Moy, 1991</w:t>
+      </w:r>
+    </w:p>
+    <w:p>
+      <w:r>
+        <w:t>[9] Distributed  dynamis QoS-aware routing in WDM optical networks, S. Dharma Rao, C. Siva Ram Murthy, 2005</w:t>
+      </w:r>
+    </w:p>
+    <w:p>
+      <w:r>
+        <w:t xml:space="preserve">[10] PalliaSys: agent-based proactive monitoring of palliative patients, A.Moreno, A.Valls, D.Riaňo, </w:t>
       </w:r>
     </w:p>
     <w:p>
@@ -5138,8 +2969,6 @@
       <w:r>
         <w:t>http://bittorrent.org/beps/bep_0005.html</w:t>
       </w:r>
-      <w:bookmarkStart w:id="0" w:name="_GoBack"/>
-      <w:bookmarkEnd w:id="0"/>
     </w:p>
     <w:p/>
     <w:p/>
@@ -5193,99 +3022,8 @@
           <w:sz w:val="22"/>
           <w:szCs w:val="22"/>
         </w:rPr>
-        <w:t xml:space="preserve">9.Distributed </w:t>
-      </w:r>
-      <w:proofErr w:type="spellStart"/>
-      <w:r>
-        <w:rPr>
-          <w:rFonts w:ascii="Arial Unicode MS" w:eastAsia="Arial Unicode MS" w:hAnsi="Arial Unicode MS" w:cs="Arial Unicode MS"/>
-          <w:color w:val="5C5C5C"/>
-          <w:sz w:val="22"/>
-          <w:szCs w:val="22"/>
-        </w:rPr>
-        <w:t>dynamic</w:t>
-      </w:r>
-      <w:proofErr w:type="spellEnd"/>
-      <w:r>
-        <w:rPr>
-          <w:rFonts w:ascii="Arial Unicode MS" w:eastAsia="Arial Unicode MS" w:hAnsi="Arial Unicode MS" w:cs="Arial Unicode MS"/>
-          <w:color w:val="5C5C5C"/>
-          <w:sz w:val="22"/>
-          <w:szCs w:val="22"/>
-        </w:rPr>
-        <w:t xml:space="preserve"> </w:t>
-      </w:r>
-      <w:proofErr w:type="spellStart"/>
-      <w:r>
-        <w:rPr>
-          <w:rFonts w:ascii="Arial Unicode MS" w:eastAsia="Arial Unicode MS" w:hAnsi="Arial Unicode MS" w:cs="Arial Unicode MS"/>
-          <w:color w:val="5C5C5C"/>
-          <w:sz w:val="22"/>
-          <w:szCs w:val="22"/>
-        </w:rPr>
-        <w:t>QoS-aware</w:t>
-      </w:r>
-      <w:proofErr w:type="spellEnd"/>
-      <w:r>
-        <w:rPr>
-          <w:rFonts w:ascii="Arial Unicode MS" w:eastAsia="Arial Unicode MS" w:hAnsi="Arial Unicode MS" w:cs="Arial Unicode MS"/>
-          <w:color w:val="5C5C5C"/>
-          <w:sz w:val="22"/>
-          <w:szCs w:val="22"/>
-        </w:rPr>
-        <w:t xml:space="preserve"> </w:t>
-      </w:r>
-      <w:proofErr w:type="spellStart"/>
-      <w:r>
-        <w:rPr>
-          <w:rFonts w:ascii="Arial Unicode MS" w:eastAsia="Arial Unicode MS" w:hAnsi="Arial Unicode MS" w:cs="Arial Unicode MS"/>
-          <w:color w:val="5C5C5C"/>
-          <w:sz w:val="22"/>
-          <w:szCs w:val="22"/>
-        </w:rPr>
-        <w:t>routing</w:t>
-      </w:r>
-      <w:proofErr w:type="spellEnd"/>
-      <w:r>
-        <w:rPr>
-          <w:rFonts w:ascii="Arial Unicode MS" w:eastAsia="Arial Unicode MS" w:hAnsi="Arial Unicode MS" w:cs="Arial Unicode MS"/>
-          <w:color w:val="5C5C5C"/>
-          <w:sz w:val="22"/>
-          <w:szCs w:val="22"/>
-        </w:rPr>
-        <w:t xml:space="preserve"> in WDM </w:t>
-      </w:r>
-      <w:proofErr w:type="spellStart"/>
-      <w:r>
-        <w:rPr>
-          <w:rFonts w:ascii="Arial Unicode MS" w:eastAsia="Arial Unicode MS" w:hAnsi="Arial Unicode MS" w:cs="Arial Unicode MS"/>
-          <w:color w:val="5C5C5C"/>
-          <w:sz w:val="22"/>
-          <w:szCs w:val="22"/>
-        </w:rPr>
-        <w:t>optical</w:t>
-      </w:r>
-      <w:proofErr w:type="spellEnd"/>
-      <w:r>
-        <w:rPr>
-          <w:rFonts w:ascii="Arial Unicode MS" w:eastAsia="Arial Unicode MS" w:hAnsi="Arial Unicode MS" w:cs="Arial Unicode MS"/>
-          <w:color w:val="5C5C5C"/>
-          <w:sz w:val="22"/>
-          <w:szCs w:val="22"/>
-        </w:rPr>
-        <w:t xml:space="preserve"> </w:t>
-      </w:r>
-      <w:proofErr w:type="spellStart"/>
-      <w:r>
-        <w:rPr>
-          <w:rFonts w:ascii="Arial Unicode MS" w:eastAsia="Arial Unicode MS" w:hAnsi="Arial Unicode MS" w:cs="Arial Unicode MS"/>
-          <w:color w:val="5C5C5C"/>
-          <w:sz w:val="22"/>
-          <w:szCs w:val="22"/>
-        </w:rPr>
-        <w:t>networks</w:t>
-      </w:r>
-      <w:proofErr w:type="spellEnd"/>
+        <w:t>9.Distributed dynamic QoS-aware routing in WDM optical networks</w:t>
+      </w:r>
     </w:p>
     <w:p>
       <w:r>
@@ -5410,15 +3148,7 @@
         <w:footnoteRef/>
       </w:r>
       <w:r>
-        <w:t xml:space="preserve"> Pozn.: </w:t>
-      </w:r>
-      <w:proofErr w:type="spellStart"/>
-      <w:r>
-        <w:t>Preposielanie</w:t>
-      </w:r>
-      <w:proofErr w:type="spellEnd"/>
-      <w:r>
-        <w:t xml:space="preserve"> nastane v prípade, že MTS je súčasťou GW platformy</w:t>
+        <w:t xml:space="preserve"> Pozn.: Preposielanie nastane v prípade, že MTS je súčasťou GW platformy</w:t>
       </w:r>
     </w:p>
   </w:footnote>
@@ -8369,6 +6099,57 @@
       <w:vertAlign w:val="superscript"/>
     </w:rPr>
   </w:style>
+  <w:style w:type="paragraph" w:styleId="PredformtovanHTML">
+    <w:name w:val="HTML Preformatted"/>
+    <w:basedOn w:val="Normlny"/>
+    <w:link w:val="PredformtovanHTMLChar"/>
+    <w:uiPriority w:val="99"/>
+    <w:semiHidden/>
+    <w:unhideWhenUsed/>
+    <w:rsid w:val="00AE2B1E"/>
+    <w:pPr>
+      <w:tabs>
+        <w:tab w:val="left" w:pos="916"/>
+        <w:tab w:val="left" w:pos="1832"/>
+        <w:tab w:val="left" w:pos="2748"/>
+        <w:tab w:val="left" w:pos="3664"/>
+        <w:tab w:val="left" w:pos="4580"/>
+        <w:tab w:val="left" w:pos="5496"/>
+        <w:tab w:val="left" w:pos="6412"/>
+        <w:tab w:val="left" w:pos="7328"/>
+        <w:tab w:val="left" w:pos="8244"/>
+        <w:tab w:val="left" w:pos="9160"/>
+        <w:tab w:val="left" w:pos="10076"/>
+        <w:tab w:val="left" w:pos="10992"/>
+        <w:tab w:val="left" w:pos="11908"/>
+        <w:tab w:val="left" w:pos="12824"/>
+        <w:tab w:val="left" w:pos="13740"/>
+        <w:tab w:val="left" w:pos="14656"/>
+      </w:tabs>
+      <w:spacing w:before="0" w:after="0" w:line="240" w:lineRule="auto"/>
+      <w:jc w:val="left"/>
+    </w:pPr>
+    <w:rPr>
+      <w:rFonts w:ascii="Courier New" w:eastAsia="Times New Roman" w:hAnsi="Courier New" w:cs="Courier New"/>
+      <w:sz w:val="20"/>
+      <w:szCs w:val="20"/>
+      <w:lang w:eastAsia="sk-SK"/>
+    </w:rPr>
+  </w:style>
+  <w:style w:type="character" w:customStyle="1" w:styleId="PredformtovanHTMLChar">
+    <w:name w:val="Predformátované HTML Char"/>
+    <w:basedOn w:val="Predvolenpsmoodseku"/>
+    <w:link w:val="PredformtovanHTML"/>
+    <w:uiPriority w:val="99"/>
+    <w:semiHidden/>
+    <w:rsid w:val="00AE2B1E"/>
+    <w:rPr>
+      <w:rFonts w:ascii="Courier New" w:eastAsia="Times New Roman" w:hAnsi="Courier New" w:cs="Courier New"/>
+      <w:sz w:val="20"/>
+      <w:szCs w:val="20"/>
+      <w:lang w:eastAsia="sk-SK"/>
+    </w:rPr>
+  </w:style>
 </w:styles>
 </file>
 
@@ -9125,6 +6906,57 @@
     <w:rsid w:val="00C452E7"/>
     <w:rPr>
       <w:vertAlign w:val="superscript"/>
+    </w:rPr>
+  </w:style>
+  <w:style w:type="paragraph" w:styleId="PredformtovanHTML">
+    <w:name w:val="HTML Preformatted"/>
+    <w:basedOn w:val="Normlny"/>
+    <w:link w:val="PredformtovanHTMLChar"/>
+    <w:uiPriority w:val="99"/>
+    <w:semiHidden/>
+    <w:unhideWhenUsed/>
+    <w:rsid w:val="00AE2B1E"/>
+    <w:pPr>
+      <w:tabs>
+        <w:tab w:val="left" w:pos="916"/>
+        <w:tab w:val="left" w:pos="1832"/>
+        <w:tab w:val="left" w:pos="2748"/>
+        <w:tab w:val="left" w:pos="3664"/>
+        <w:tab w:val="left" w:pos="4580"/>
+        <w:tab w:val="left" w:pos="5496"/>
+        <w:tab w:val="left" w:pos="6412"/>
+        <w:tab w:val="left" w:pos="7328"/>
+        <w:tab w:val="left" w:pos="8244"/>
+        <w:tab w:val="left" w:pos="9160"/>
+        <w:tab w:val="left" w:pos="10076"/>
+        <w:tab w:val="left" w:pos="10992"/>
+        <w:tab w:val="left" w:pos="11908"/>
+        <w:tab w:val="left" w:pos="12824"/>
+        <w:tab w:val="left" w:pos="13740"/>
+        <w:tab w:val="left" w:pos="14656"/>
+      </w:tabs>
+      <w:spacing w:before="0" w:after="0" w:line="240" w:lineRule="auto"/>
+      <w:jc w:val="left"/>
+    </w:pPr>
+    <w:rPr>
+      <w:rFonts w:ascii="Courier New" w:eastAsia="Times New Roman" w:hAnsi="Courier New" w:cs="Courier New"/>
+      <w:sz w:val="20"/>
+      <w:szCs w:val="20"/>
+      <w:lang w:eastAsia="sk-SK"/>
+    </w:rPr>
+  </w:style>
+  <w:style w:type="character" w:customStyle="1" w:styleId="PredformtovanHTMLChar">
+    <w:name w:val="Predformátované HTML Char"/>
+    <w:basedOn w:val="Predvolenpsmoodseku"/>
+    <w:link w:val="PredformtovanHTML"/>
+    <w:uiPriority w:val="99"/>
+    <w:semiHidden/>
+    <w:rsid w:val="00AE2B1E"/>
+    <w:rPr>
+      <w:rFonts w:ascii="Courier New" w:eastAsia="Times New Roman" w:hAnsi="Courier New" w:cs="Courier New"/>
+      <w:sz w:val="20"/>
+      <w:szCs w:val="20"/>
+      <w:lang w:eastAsia="sk-SK"/>
     </w:rPr>
   </w:style>
 </w:styles>
@@ -9440,7 +7272,7 @@
 </file>
 
 <file path=customXml/itemProps1.xml><?xml version="1.0" encoding="utf-8"?>
-<ds:datastoreItem xmlns:ds="http://schemas.openxmlformats.org/officeDocument/2006/customXml" ds:itemID="{96B4370E-5DE8-4B52-BF28-8562A926E137}">
+<ds:datastoreItem xmlns:ds="http://schemas.openxmlformats.org/officeDocument/2006/customXml" ds:itemID="{0B60BB72-7B99-4BBA-B1D7-6ED21CB151C7}">
   <ds:schemaRefs>
     <ds:schemaRef ds:uri="http://schemas.openxmlformats.org/officeDocument/2006/bibliography"/>
   </ds:schemaRefs>

--- a/bak_horvath.docx
+++ b/bak_horvath.docx
@@ -441,27 +441,14 @@
       <w:r>
         <w:t xml:space="preserve">Obrázok č. </w:t>
       </w:r>
-      <w:r>
-        <w:fldChar w:fldCharType="begin"/>
-      </w:r>
-      <w:r>
-        <w:instrText xml:space="preserve"> SEQ Obrázok_č. \* ARABIC </w:instrText>
-      </w:r>
-      <w:r>
-        <w:fldChar w:fldCharType="separate"/>
-      </w:r>
-      <w:r>
-        <w:rPr>
-          <w:noProof/>
-        </w:rPr>
-        <w:t>1</w:t>
-      </w:r>
-      <w:r>
-        <w:rPr>
-          <w:noProof/>
-        </w:rPr>
-        <w:fldChar w:fldCharType="end"/>
-      </w:r>
+      <w:fldSimple w:instr=" SEQ Obrázok_č. \* ARABIC ">
+        <w:r>
+          <w:rPr>
+            <w:noProof/>
+          </w:rPr>
+          <w:t>1</w:t>
+        </w:r>
+      </w:fldSimple>
       <w:r>
         <w:rPr>
           <w:noProof/>
@@ -1254,27 +1241,14 @@
                             <w:r>
                               <w:t xml:space="preserve">Obrázok č. </w:t>
                             </w:r>
-                            <w:r>
-                              <w:fldChar w:fldCharType="begin"/>
-                            </w:r>
-                            <w:r>
-                              <w:instrText xml:space="preserve"> SEQ Obrázok_č. \* ARABIC </w:instrText>
-                            </w:r>
-                            <w:r>
-                              <w:fldChar w:fldCharType="separate"/>
-                            </w:r>
-                            <w:r>
-                              <w:rPr>
-                                <w:noProof/>
-                              </w:rPr>
-                              <w:t>2</w:t>
-                            </w:r>
-                            <w:r>
-                              <w:rPr>
-                                <w:noProof/>
-                              </w:rPr>
-                              <w:fldChar w:fldCharType="end"/>
-                            </w:r>
+                            <w:fldSimple w:instr=" SEQ Obrázok_č. \* ARABIC ">
+                              <w:r>
+                                <w:rPr>
+                                  <w:noProof/>
+                                </w:rPr>
+                                <w:t>2</w:t>
+                              </w:r>
+                            </w:fldSimple>
                             <w:r>
                               <w:t xml:space="preserve"> Vrstvy OSI modelu</w:t>
                             </w:r>
@@ -2706,42 +2680,57 @@
       </w:r>
     </w:p>
     <w:p>
-      <w:r>
-        <w:t>//Message</w:t>
-      </w:r>
-    </w:p>
-    <w:p>
-      <w:r>
-        <w:t>//AgentInfo</w:t>
-      </w:r>
-    </w:p>
-    <w:p>
       <w:pPr>
         <w:pStyle w:val="Nadpis3"/>
       </w:pPr>
       <w:r>
         <w:lastRenderedPageBreak/>
-        <w:t>DiscoveryService</w:t>
-      </w:r>
-    </w:p>
-    <w:p>
-      <w:r>
-        <w:t>Jej dôležité členské premenné sú smerník na platformu</w:t>
-      </w:r>
-      <w:r>
-        <w:t xml:space="preserve"> ktorej sú súčasťou</w:t>
-      </w:r>
-      <w:r>
-        <w:t>, kvôli zoznamu agentov a UDP socket na UDP multicast.</w:t>
-      </w:r>
-      <w:r>
-        <w:t xml:space="preserve"> Jej metódy slúžia na odosielanie, prijímanie a spracovávanie správ typu </w:t>
-      </w:r>
-      <w:r>
+        <w:t>Message</w:t>
+      </w:r>
+    </w:p>
+    <w:p>
+      <w:r>
+        <w:tab/>
+        <w:t xml:space="preserve">Pri správach je dôležité rozlišovať či prišli z DS alebo MTS. Hlavný rozdiel medzi nimi je, že správy v DS sa posielajú v JSON a správy z MTS v XML. Napriek tomu, že tieto správy majú niektoré položky podobné, ich štruktúry sú viac rozdielne. </w:t>
+      </w:r>
+    </w:p>
+    <w:p>
+      <w:pPr>
+        <w:pStyle w:val="Nadpis4"/>
+      </w:pPr>
+      <w:r>
+        <w:t>JSON správy</w:t>
+      </w:r>
+    </w:p>
+    <w:p>
+      <w:pPr>
         <w:rPr>
           <w:i/>
         </w:rPr>
-        <w:t xml:space="preserve">Hello, Bye </w:t>
+      </w:pPr>
+      <w:r>
+        <w:t>O</w:t>
+      </w:r>
+      <w:r>
+        <w:t>dosielajú</w:t>
+      </w:r>
+      <w:r>
+        <w:t xml:space="preserve"> sa</w:t>
+      </w:r>
+      <w:r>
+        <w:t xml:space="preserve"> priamo príjemcovi a preto obsah správy je priamo prístupný a netreba k správe pridávať informácie o jej ceste, odosielateľovi a</w:t>
+      </w:r>
+      <w:r>
+        <w:t xml:space="preserve"> príjemcoch, pretože sú určené pre všetkých v multicastovej skupine. </w:t>
+      </w:r>
+      <w:r>
+        <w:t xml:space="preserve">Správy, ktoré sa odosielajú v tomto formáte sú </w:t>
+      </w:r>
+      <w:r>
+        <w:rPr>
+          <w:i/>
+        </w:rPr>
+        <w:t>Notify, Hello</w:t>
       </w:r>
       <w:r>
         <w:t xml:space="preserve"> a </w:t>
@@ -2750,38 +2739,142 @@
         <w:rPr>
           <w:i/>
         </w:rPr>
-        <w:t>Notify.</w:t>
-      </w:r>
-      <w:r>
-        <w:t xml:space="preserve"> </w:t>
-      </w:r>
-    </w:p>
-    <w:p>
-      <w:r>
-        <w:t xml:space="preserve">Vo svojom konštruktore </w:t>
-      </w:r>
-      <w:r>
-        <w:t xml:space="preserve">najskôr spracuje adresu na platformu. Potom sa </w:t>
-      </w:r>
-      <w:r>
-        <w:t>UDP socket</w:t>
-      </w:r>
-      <w:r>
-        <w:t xml:space="preserve"> menom m_udpSocket</w:t>
-      </w:r>
-      <w:r>
-        <w:t xml:space="preserve"> pripojí</w:t>
+        <w:t>Bye.</w:t>
+      </w:r>
+    </w:p>
+    <w:p>
+      <w:r>
+        <w:t xml:space="preserve">Štruktúra </w:t>
+      </w:r>
+      <w:r>
+        <w:rPr>
+          <w:i/>
+        </w:rPr>
+        <w:t>Notify</w:t>
+      </w:r>
+      <w:r>
+        <w:t xml:space="preserve"> obsahuje položky:</w:t>
+      </w:r>
+    </w:p>
+    <w:p>
+      <w:pPr>
+        <w:pStyle w:val="Odsekzoznamu"/>
+        <w:numPr>
+          <w:ilvl w:val="0"/>
+          <w:numId w:val="23"/>
+        </w:numPr>
+      </w:pPr>
+      <w:r>
+        <w:t>type (typ správy)</w:t>
+      </w:r>
+    </w:p>
+    <w:p>
+      <w:pPr>
+        <w:pStyle w:val="Odsekzoznamu"/>
+        <w:numPr>
+          <w:ilvl w:val="0"/>
+          <w:numId w:val="23"/>
+        </w:numPr>
+      </w:pPr>
+      <w:r>
+        <w:t>agents – tu sa nachádzajú agenti, ktorých oznamujeme. V tomto prípade sú to platformové agenty. V prípade, že je odosielateľ aj Gateway agent, v tejto položke oznamuje aj agentov, o ktorých preposielanie sa stará. Položka obsahuje samozrejme aj informácie o všetkých agentoch.</w:t>
+      </w:r>
+    </w:p>
+    <w:p>
+      <w:pPr>
+        <w:pStyle w:val="Odsekzoznamu"/>
+        <w:numPr>
+          <w:ilvl w:val="0"/>
+          <w:numId w:val="23"/>
+        </w:numPr>
+      </w:pPr>
+      <w:r>
+        <w:t>gwAgents – je to len zoznam adries na Gateway agentov, ktorí sú aktívni v</w:t>
+      </w:r>
+      <w:r>
+        <w:t> </w:t>
+      </w:r>
+      <w:r>
+        <w:t>systéme</w:t>
+      </w:r>
+      <w:r>
+        <w:t>. Odosielajú sa všetkým a všetci si túto informáciu uložia, ale aktívne ju využívajú len ostatní GW agenti. Potreba pre všetkých, aby táto informácia bol uložená je v prípade, že sa z bežného agenta stane GW agent.</w:t>
       </w:r>
       <w:bookmarkStart w:id="0" w:name="_GoBack"/>
       <w:bookmarkEnd w:id="0"/>
-      <w:r>
-        <w:t xml:space="preserve"> na nami zvolený pevný port 12345, kde počúva na všetky IPv4 adresy.</w:t>
+    </w:p>
+    <w:p>
+      <w:r>
+        <w:t>//AgentInfo</w:t>
+      </w:r>
+    </w:p>
+    <w:p>
+      <w:pPr>
+        <w:pStyle w:val="Nadpis3"/>
+      </w:pPr>
+      <w:r>
+        <w:t>DiscoveryService</w:t>
+      </w:r>
+    </w:p>
+    <w:p>
+      <w:r>
+        <w:t>Jej dôležité členské premenné sú smerník na platformu</w:t>
+      </w:r>
+      <w:r>
+        <w:t xml:space="preserve"> ktorej sú súčasťou</w:t>
+      </w:r>
+      <w:r>
+        <w:t>, kvôli zoznamu agentov a UDP socket na UDP multicast.</w:t>
+      </w:r>
+      <w:r>
+        <w:t xml:space="preserve"> Jej metódy slúžia na odosielanie, prijímanie a spracovávanie správ typu </w:t>
+      </w:r>
+      <w:r>
+        <w:rPr>
+          <w:i/>
+        </w:rPr>
+        <w:t xml:space="preserve">Hello, Bye </w:t>
+      </w:r>
+      <w:r>
+        <w:t xml:space="preserve"> a </w:t>
+      </w:r>
+      <w:r>
+        <w:rPr>
+          <w:i/>
+        </w:rPr>
+        <w:t>Notify.</w:t>
+      </w:r>
+      <w:r>
+        <w:t xml:space="preserve"> </w:t>
+      </w:r>
+    </w:p>
+    <w:p>
+      <w:r>
+        <w:t xml:space="preserve">Vo svojom konštruktore </w:t>
+      </w:r>
+      <w:r>
+        <w:t xml:space="preserve">najskôr spracuje adresu na platformu. Potom sa </w:t>
+      </w:r>
+      <w:r>
+        <w:t>UDP socket</w:t>
+      </w:r>
+      <w:r>
+        <w:t xml:space="preserve"> menom m_udpSocket</w:t>
+      </w:r>
+      <w:r>
+        <w:t xml:space="preserve"> pripojí</w:t>
+      </w:r>
+      <w:r>
+        <w:t xml:space="preserve"> na nami zvolený port</w:t>
+      </w:r>
+      <w:r>
+        <w:t>, kde počúva na všetky IPv4 adresy.</w:t>
       </w:r>
       <w:r>
         <w:t xml:space="preserve"> UDP socket je typu QUdpSocket, ktorý ponúka Qt.</w:t>
       </w:r>
       <w:r>
-        <w:t xml:space="preserve"> Následne sa pripojí do multicastovej skupiny s adresou 239.255.43.21, na ktorú chodia vyššie spomenuté správy. Po tom, ako je pripojený na túto skupinu, pošle na ňu správu </w:t>
+        <w:t xml:space="preserve"> Následne sa pripojí do multicastovej skupiny, na ktorú chodia vyššie spomenuté správy. Po tom, ako je pripojený na túto skupinu, pošle na ňu správu </w:t>
       </w:r>
       <w:r>
         <w:rPr>
@@ -2790,13 +2883,41 @@
         <w:t>Hello</w:t>
       </w:r>
       <w:r>
-        <w:t>. Keď na náš socket príde  nejaký datagram, vyšle signál readyRead. Na spracovanie tohto signálu využívame slot processPendingDatagrams.</w:t>
+        <w:t xml:space="preserve">. Keď na náš socket príde  nejaký datagram, vyšle signál </w:t>
+      </w:r>
+      <w:r>
+        <w:lastRenderedPageBreak/>
+        <w:t>readyRead. Na spracovanie tohto signálu využívame slot processPendingDatagrams.</w:t>
       </w:r>
       <w:r>
         <w:t xml:space="preserve"> Úlohou tohto slotu je spracovať </w:t>
       </w:r>
       <w:r>
-        <w:t>prichádzajúce dáta do formátu, s ktorým sa pohodlne pracuje a bude pre nás kľúčový – QByteArray. Toto bajtové pole sa odošle metóde handleDatagram, ktorá rozhodne, ako sa správa spracuje podľa jej typu.</w:t>
+        <w:t xml:space="preserve">prichádzajúce dáta do </w:t>
+      </w:r>
+      <w:r>
+        <w:t>podoby</w:t>
+      </w:r>
+      <w:r>
+        <w:t>, s ktor</w:t>
+      </w:r>
+      <w:r>
+        <w:t>ou</w:t>
+      </w:r>
+      <w:r>
+        <w:t xml:space="preserve"> sa pohodlne pracuje a </w:t>
+      </w:r>
+      <w:r>
+        <w:t>bola pre nás kľúčová</w:t>
+      </w:r>
+      <w:r>
+        <w:t xml:space="preserve"> – QByteArray. Toto bajtové pole sa odošle metóde handleDatagram</w:t>
+      </w:r>
+      <w:r>
+        <w:t>. Ten z bajtového poľa spraví, QJsonDocument, v ktorého tvare bola odoslaná správa a zistí z nej správu. V tejto metóde sa potom</w:t>
+      </w:r>
+      <w:r>
+        <w:t xml:space="preserve"> rozhodne, ako sa správa spracuje podľa jej typu.</w:t>
       </w:r>
       <w:r>
         <w:t xml:space="preserve"> Správu </w:t>
@@ -2829,6 +2950,99 @@
         <w:t>prebieha na nich inak.</w:t>
       </w:r>
     </w:p>
+    <w:p>
+      <w:r>
+        <w:t xml:space="preserve">Spracovávanie </w:t>
+      </w:r>
+      <w:r>
+        <w:rPr>
+          <w:i/>
+        </w:rPr>
+        <w:t>Notify</w:t>
+      </w:r>
+      <w:r>
+        <w:t xml:space="preserve"> prebieha tak, že z nášho QByteArray-u spravíme QVariantMap. Čo je mapa s kľúčom QString a hodnotou QVariant. Kľuče sú </w:t>
+      </w:r>
+      <w:r>
+        <w:rPr>
+          <w:i/>
+        </w:rPr>
+        <w:t>type</w:t>
+      </w:r>
+      <w:r>
+        <w:t xml:space="preserve"> (typ správy)</w:t>
+      </w:r>
+      <w:r>
+        <w:t xml:space="preserve">, </w:t>
+      </w:r>
+      <w:r>
+        <w:rPr>
+          <w:i/>
+        </w:rPr>
+        <w:t>agents</w:t>
+      </w:r>
+      <w:r>
+        <w:t>(informácie o agentoch, ktorí sú v tejto správe ohlásení) a</w:t>
+      </w:r>
+      <w:r>
+        <w:t> </w:t>
+      </w:r>
+      <w:r>
+        <w:rPr>
+          <w:i/>
+        </w:rPr>
+        <w:t xml:space="preserve">gwAgents </w:t>
+      </w:r>
+      <w:r>
+        <w:t>(adresy súčasných GW agentov v systéme)</w:t>
+      </w:r>
+      <w:r>
+        <w:t xml:space="preserve"> o ktorých sme písali v sekcii </w:t>
+      </w:r>
+      <w:r>
+        <w:t>6.3.1</w:t>
+      </w:r>
+      <w:r>
+        <w:t>. Informácie z týchto sekcií</w:t>
+      </w:r>
+      <w:r>
+        <w:t xml:space="preserve"> </w:t>
+      </w:r>
+      <w:r>
+        <w:t>sa spracujú tak, že nové informácie sa pridajú a staré sa aktualizujú.</w:t>
+      </w:r>
+      <w:r>
+        <w:t xml:space="preserve"> O spracovávaní správ </w:t>
+      </w:r>
+      <w:r>
+        <w:rPr>
+          <w:i/>
+        </w:rPr>
+        <w:t xml:space="preserve">Hello </w:t>
+      </w:r>
+      <w:r>
+        <w:t>a </w:t>
+      </w:r>
+      <w:r>
+        <w:rPr>
+          <w:i/>
+        </w:rPr>
+        <w:t>Bye</w:t>
+      </w:r>
+      <w:r>
+        <w:t xml:space="preserve"> budeme hovoriť v sekcii </w:t>
+      </w:r>
+      <w:r>
+        <w:rPr>
+          <w:i/>
+        </w:rPr>
+        <w:t>Platform</w:t>
+      </w:r>
+      <w:r>
+        <w:t>.</w:t>
+      </w:r>
+    </w:p>
+    <w:p/>
     <w:p>
       <w:pPr>
         <w:spacing w:before="0" w:line="276" w:lineRule="auto"/>
@@ -3826,6 +4040,119 @@
     </w:lvl>
   </w:abstractNum>
   <w:abstractNum w:abstractNumId="7">
+    <w:nsid w:val="17E55F99"/>
+    <w:multiLevelType w:val="hybridMultilevel"/>
+    <w:tmpl w:val="70C83678"/>
+    <w:lvl w:ilvl="0" w:tplc="041B0001">
+      <w:start w:val="1"/>
+      <w:numFmt w:val="bullet"/>
+      <w:lvlText w:val=""/>
+      <w:lvlJc w:val="left"/>
+      <w:pPr>
+        <w:ind w:left="720" w:hanging="360"/>
+      </w:pPr>
+      <w:rPr>
+        <w:rFonts w:ascii="Symbol" w:hAnsi="Symbol" w:hint="default"/>
+      </w:rPr>
+    </w:lvl>
+    <w:lvl w:ilvl="1" w:tplc="041B0003" w:tentative="1">
+      <w:start w:val="1"/>
+      <w:numFmt w:val="bullet"/>
+      <w:lvlText w:val="o"/>
+      <w:lvlJc w:val="left"/>
+      <w:pPr>
+        <w:ind w:left="1440" w:hanging="360"/>
+      </w:pPr>
+      <w:rPr>
+        <w:rFonts w:ascii="Courier New" w:hAnsi="Courier New" w:cs="Courier New" w:hint="default"/>
+      </w:rPr>
+    </w:lvl>
+    <w:lvl w:ilvl="2" w:tplc="041B0005" w:tentative="1">
+      <w:start w:val="1"/>
+      <w:numFmt w:val="bullet"/>
+      <w:lvlText w:val=""/>
+      <w:lvlJc w:val="left"/>
+      <w:pPr>
+        <w:ind w:left="2160" w:hanging="360"/>
+      </w:pPr>
+      <w:rPr>
+        <w:rFonts w:ascii="Wingdings" w:hAnsi="Wingdings" w:hint="default"/>
+      </w:rPr>
+    </w:lvl>
+    <w:lvl w:ilvl="3" w:tplc="041B0001" w:tentative="1">
+      <w:start w:val="1"/>
+      <w:numFmt w:val="bullet"/>
+      <w:lvlText w:val=""/>
+      <w:lvlJc w:val="left"/>
+      <w:pPr>
+        <w:ind w:left="2880" w:hanging="360"/>
+      </w:pPr>
+      <w:rPr>
+        <w:rFonts w:ascii="Symbol" w:hAnsi="Symbol" w:hint="default"/>
+      </w:rPr>
+    </w:lvl>
+    <w:lvl w:ilvl="4" w:tplc="041B0003" w:tentative="1">
+      <w:start w:val="1"/>
+      <w:numFmt w:val="bullet"/>
+      <w:lvlText w:val="o"/>
+      <w:lvlJc w:val="left"/>
+      <w:pPr>
+        <w:ind w:left="3600" w:hanging="360"/>
+      </w:pPr>
+      <w:rPr>
+        <w:rFonts w:ascii="Courier New" w:hAnsi="Courier New" w:cs="Courier New" w:hint="default"/>
+      </w:rPr>
+    </w:lvl>
+    <w:lvl w:ilvl="5" w:tplc="041B0005" w:tentative="1">
+      <w:start w:val="1"/>
+      <w:numFmt w:val="bullet"/>
+      <w:lvlText w:val=""/>
+      <w:lvlJc w:val="left"/>
+      <w:pPr>
+        <w:ind w:left="4320" w:hanging="360"/>
+      </w:pPr>
+      <w:rPr>
+        <w:rFonts w:ascii="Wingdings" w:hAnsi="Wingdings" w:hint="default"/>
+      </w:rPr>
+    </w:lvl>
+    <w:lvl w:ilvl="6" w:tplc="041B0001" w:tentative="1">
+      <w:start w:val="1"/>
+      <w:numFmt w:val="bullet"/>
+      <w:lvlText w:val=""/>
+      <w:lvlJc w:val="left"/>
+      <w:pPr>
+        <w:ind w:left="5040" w:hanging="360"/>
+      </w:pPr>
+      <w:rPr>
+        <w:rFonts w:ascii="Symbol" w:hAnsi="Symbol" w:hint="default"/>
+      </w:rPr>
+    </w:lvl>
+    <w:lvl w:ilvl="7" w:tplc="041B0003" w:tentative="1">
+      <w:start w:val="1"/>
+      <w:numFmt w:val="bullet"/>
+      <w:lvlText w:val="o"/>
+      <w:lvlJc w:val="left"/>
+      <w:pPr>
+        <w:ind w:left="5760" w:hanging="360"/>
+      </w:pPr>
+      <w:rPr>
+        <w:rFonts w:ascii="Courier New" w:hAnsi="Courier New" w:cs="Courier New" w:hint="default"/>
+      </w:rPr>
+    </w:lvl>
+    <w:lvl w:ilvl="8" w:tplc="041B0005" w:tentative="1">
+      <w:start w:val="1"/>
+      <w:numFmt w:val="bullet"/>
+      <w:lvlText w:val=""/>
+      <w:lvlJc w:val="left"/>
+      <w:pPr>
+        <w:ind w:left="6480" w:hanging="360"/>
+      </w:pPr>
+      <w:rPr>
+        <w:rFonts w:ascii="Wingdings" w:hAnsi="Wingdings" w:hint="default"/>
+      </w:rPr>
+    </w:lvl>
+  </w:abstractNum>
+  <w:abstractNum w:abstractNumId="8">
     <w:nsid w:val="241E5AF7"/>
     <w:multiLevelType w:val="hybridMultilevel"/>
     <w:tmpl w:val="F0684FD2"/>
@@ -3911,7 +4238,7 @@
       </w:pPr>
     </w:lvl>
   </w:abstractNum>
-  <w:abstractNum w:abstractNumId="8">
+  <w:abstractNum w:abstractNumId="9">
     <w:nsid w:val="26BA73C4"/>
     <w:multiLevelType w:val="hybridMultilevel"/>
     <w:tmpl w:val="C8CA73A4"/>
@@ -3997,7 +4324,7 @@
       </w:pPr>
     </w:lvl>
   </w:abstractNum>
-  <w:abstractNum w:abstractNumId="9">
+  <w:abstractNum w:abstractNumId="10">
     <w:nsid w:val="27884C05"/>
     <w:multiLevelType w:val="hybridMultilevel"/>
     <w:tmpl w:val="4FA03732"/>
@@ -4083,7 +4410,7 @@
       </w:pPr>
     </w:lvl>
   </w:abstractNum>
-  <w:abstractNum w:abstractNumId="10">
+  <w:abstractNum w:abstractNumId="11">
     <w:nsid w:val="331276C2"/>
     <w:multiLevelType w:val="hybridMultilevel"/>
     <w:tmpl w:val="0D805620"/>
@@ -4173,7 +4500,7 @@
       </w:pPr>
     </w:lvl>
   </w:abstractNum>
-  <w:abstractNum w:abstractNumId="11">
+  <w:abstractNum w:abstractNumId="12">
     <w:nsid w:val="434C796B"/>
     <w:multiLevelType w:val="multilevel"/>
     <w:tmpl w:val="09B268B0"/>
@@ -4272,7 +4599,7 @@
       </w:pPr>
     </w:lvl>
   </w:abstractNum>
-  <w:abstractNum w:abstractNumId="12">
+  <w:abstractNum w:abstractNumId="13">
     <w:nsid w:val="51EA43EA"/>
     <w:multiLevelType w:val="hybridMultilevel"/>
     <w:tmpl w:val="61CAD7A0"/>
@@ -4358,7 +4685,7 @@
       </w:pPr>
     </w:lvl>
   </w:abstractNum>
-  <w:abstractNum w:abstractNumId="13">
+  <w:abstractNum w:abstractNumId="14">
     <w:nsid w:val="555B58ED"/>
     <w:multiLevelType w:val="hybridMultilevel"/>
     <w:tmpl w:val="9D008EF2"/>
@@ -4471,7 +4798,7 @@
       </w:rPr>
     </w:lvl>
   </w:abstractNum>
-  <w:abstractNum w:abstractNumId="14">
+  <w:abstractNum w:abstractNumId="15">
     <w:nsid w:val="5B906EE3"/>
     <w:multiLevelType w:val="hybridMultilevel"/>
     <w:tmpl w:val="73666B44"/>
@@ -4584,7 +4911,7 @@
       </w:rPr>
     </w:lvl>
   </w:abstractNum>
-  <w:abstractNum w:abstractNumId="15">
+  <w:abstractNum w:abstractNumId="16">
     <w:nsid w:val="5C950998"/>
     <w:multiLevelType w:val="hybridMultilevel"/>
     <w:tmpl w:val="4E826418"/>
@@ -4697,7 +5024,7 @@
       </w:rPr>
     </w:lvl>
   </w:abstractNum>
-  <w:abstractNum w:abstractNumId="16">
+  <w:abstractNum w:abstractNumId="17">
     <w:nsid w:val="5D18383C"/>
     <w:multiLevelType w:val="hybridMultilevel"/>
     <w:tmpl w:val="313EA912"/>
@@ -4783,7 +5110,7 @@
       </w:pPr>
     </w:lvl>
   </w:abstractNum>
-  <w:abstractNum w:abstractNumId="17">
+  <w:abstractNum w:abstractNumId="18">
     <w:nsid w:val="63EB07C5"/>
     <w:multiLevelType w:val="hybridMultilevel"/>
     <w:tmpl w:val="6284BE3E"/>
@@ -4873,7 +5200,7 @@
       </w:pPr>
     </w:lvl>
   </w:abstractNum>
-  <w:abstractNum w:abstractNumId="18">
+  <w:abstractNum w:abstractNumId="19">
     <w:nsid w:val="69D73BF1"/>
     <w:multiLevelType w:val="hybridMultilevel"/>
     <w:tmpl w:val="0D805620"/>
@@ -4963,7 +5290,7 @@
       </w:pPr>
     </w:lvl>
   </w:abstractNum>
-  <w:abstractNum w:abstractNumId="19">
+  <w:abstractNum w:abstractNumId="20">
     <w:nsid w:val="6E190BF1"/>
     <w:multiLevelType w:val="hybridMultilevel"/>
     <w:tmpl w:val="C150B406"/>
@@ -5076,7 +5403,7 @@
       </w:rPr>
     </w:lvl>
   </w:abstractNum>
-  <w:abstractNum w:abstractNumId="20">
+  <w:abstractNum w:abstractNumId="21">
     <w:nsid w:val="74ED66A3"/>
     <w:multiLevelType w:val="multilevel"/>
     <w:tmpl w:val="AAFC3920"/>
@@ -5162,7 +5489,7 @@
       </w:pPr>
     </w:lvl>
   </w:abstractNum>
-  <w:abstractNum w:abstractNumId="21">
+  <w:abstractNum w:abstractNumId="22">
     <w:nsid w:val="783C6B7B"/>
     <w:multiLevelType w:val="hybridMultilevel"/>
     <w:tmpl w:val="936652B8"/>
@@ -5279,28 +5606,28 @@
     <w:abstractNumId w:val="1"/>
   </w:num>
   <w:num w:numId="2">
-    <w:abstractNumId w:val="7"/>
+    <w:abstractNumId w:val="8"/>
   </w:num>
   <w:num w:numId="3">
-    <w:abstractNumId w:val="20"/>
+    <w:abstractNumId w:val="21"/>
   </w:num>
   <w:num w:numId="4">
-    <w:abstractNumId w:val="11"/>
+    <w:abstractNumId w:val="12"/>
   </w:num>
   <w:num w:numId="5">
     <w:abstractNumId w:val="2"/>
   </w:num>
   <w:num w:numId="6">
-    <w:abstractNumId w:val="13"/>
+    <w:abstractNumId w:val="14"/>
   </w:num>
   <w:num w:numId="7">
-    <w:abstractNumId w:val="10"/>
+    <w:abstractNumId w:val="11"/>
   </w:num>
   <w:num w:numId="8">
-    <w:abstractNumId w:val="15"/>
+    <w:abstractNumId w:val="16"/>
   </w:num>
   <w:num w:numId="9">
-    <w:abstractNumId w:val="21"/>
+    <w:abstractNumId w:val="22"/>
   </w:num>
   <w:num w:numId="10">
     <w:abstractNumId w:val="0"/>
@@ -5312,34 +5639,37 @@
     <w:abstractNumId w:val="4"/>
   </w:num>
   <w:num w:numId="13">
-    <w:abstractNumId w:val="9"/>
+    <w:abstractNumId w:val="10"/>
   </w:num>
   <w:num w:numId="14">
-    <w:abstractNumId w:val="16"/>
+    <w:abstractNumId w:val="17"/>
   </w:num>
   <w:num w:numId="15">
     <w:abstractNumId w:val="5"/>
   </w:num>
   <w:num w:numId="16">
-    <w:abstractNumId w:val="12"/>
+    <w:abstractNumId w:val="13"/>
   </w:num>
   <w:num w:numId="17">
-    <w:abstractNumId w:val="17"/>
+    <w:abstractNumId w:val="18"/>
   </w:num>
   <w:num w:numId="18">
-    <w:abstractNumId w:val="18"/>
+    <w:abstractNumId w:val="19"/>
   </w:num>
   <w:num w:numId="19">
-    <w:abstractNumId w:val="19"/>
+    <w:abstractNumId w:val="20"/>
   </w:num>
   <w:num w:numId="20">
-    <w:abstractNumId w:val="14"/>
+    <w:abstractNumId w:val="15"/>
   </w:num>
   <w:num w:numId="21">
     <w:abstractNumId w:val="3"/>
   </w:num>
   <w:num w:numId="22">
-    <w:abstractNumId w:val="8"/>
+    <w:abstractNumId w:val="9"/>
+  </w:num>
+  <w:num w:numId="23">
+    <w:abstractNumId w:val="7"/>
   </w:num>
 </w:numbering>
 </file>
@@ -7272,7 +7602,7 @@
 </file>
 
 <file path=customXml/itemProps1.xml><?xml version="1.0" encoding="utf-8"?>
-<ds:datastoreItem xmlns:ds="http://schemas.openxmlformats.org/officeDocument/2006/customXml" ds:itemID="{0B60BB72-7B99-4BBA-B1D7-6ED21CB151C7}">
+<ds:datastoreItem xmlns:ds="http://schemas.openxmlformats.org/officeDocument/2006/customXml" ds:itemID="{BCD68DDE-5763-4499-8876-0C273B54622D}">
   <ds:schemaRefs>
     <ds:schemaRef ds:uri="http://schemas.openxmlformats.org/officeDocument/2006/bibliography"/>
   </ds:schemaRefs>

--- a/bak_horvath.docx
+++ b/bak_horvath.docx
@@ -2691,6 +2691,8 @@
     <w:p>
       <w:r>
         <w:tab/>
+      </w:r>
+      <w:r>
         <w:t xml:space="preserve">Pri správach je dôležité rozlišovať či prišli z DS alebo MTS. Hlavný rozdiel medzi nimi je, že správy v DS sa posielajú v JSON a správy z MTS v XML. Napriek tomu, že tieto správy majú niektoré položky podobné, ich štruktúry sú viac rozdielne. </w:t>
       </w:r>
     </w:p>
@@ -2765,7 +2767,10 @@
         </w:numPr>
       </w:pPr>
       <w:r>
-        <w:t>type (typ správy)</w:t>
+        <w:t>type</w:t>
+      </w:r>
+      <w:r>
+        <w:t xml:space="preserve"> - typ správy</w:t>
       </w:r>
     </w:p>
     <w:p>
@@ -2800,6 +2805,154 @@
       <w:r>
         <w:t>. Odosielajú sa všetkým a všetci si túto informáciu uložia, ale aktívne ju využívajú len ostatní GW agenti. Potreba pre všetkých, aby táto informácia bol uložená je v prípade, že sa z bežného agenta stane GW agent.</w:t>
       </w:r>
+    </w:p>
+    <w:p>
+      <w:r>
+        <w:t xml:space="preserve">Štruktúra </w:t>
+      </w:r>
+      <w:r>
+        <w:rPr>
+          <w:i/>
+        </w:rPr>
+        <w:t>Hello</w:t>
+      </w:r>
+      <w:r>
+        <w:t xml:space="preserve"> a </w:t>
+      </w:r>
+      <w:r>
+        <w:rPr>
+          <w:i/>
+        </w:rPr>
+        <w:t>Bye</w:t>
+      </w:r>
+      <w:r>
+        <w:t xml:space="preserve"> je rovnaká:</w:t>
+      </w:r>
+    </w:p>
+    <w:p>
+      <w:pPr>
+        <w:pStyle w:val="Odsekzoznamu"/>
+        <w:numPr>
+          <w:ilvl w:val="0"/>
+          <w:numId w:val="24"/>
+        </w:numPr>
+      </w:pPr>
+      <w:r>
+        <w:t>type</w:t>
+      </w:r>
+      <w:r>
+        <w:t xml:space="preserve"> -</w:t>
+      </w:r>
+      <w:r>
+        <w:t xml:space="preserve"> ako u </w:t>
+      </w:r>
+      <w:r>
+        <w:rPr>
+          <w:i/>
+        </w:rPr>
+        <w:t>Notify</w:t>
+      </w:r>
+    </w:p>
+    <w:p>
+      <w:pPr>
+        <w:pStyle w:val="Odsekzoznamu"/>
+        <w:numPr>
+          <w:ilvl w:val="0"/>
+          <w:numId w:val="24"/>
+        </w:numPr>
+      </w:pPr>
+      <w:r>
+        <w:t xml:space="preserve">address </w:t>
+      </w:r>
+      <w:r>
+        <w:t>–</w:t>
+      </w:r>
+      <w:r>
+        <w:t xml:space="preserve"> </w:t>
+      </w:r>
+      <w:r>
+        <w:t xml:space="preserve">adresa platformy. Podľa typu správy sa pridá do zoznamu alebo sa zo zoznamu odstránia všetky položky s ňou </w:t>
+      </w:r>
+      <w:r>
+        <w:t>súvisiace (okrem prípadu</w:t>
+      </w:r>
+      <w:r>
+        <w:t xml:space="preserve"> zoznamu</w:t>
+      </w:r>
+      <w:r>
+        <w:t xml:space="preserve"> GW agentov).</w:t>
+      </w:r>
+    </w:p>
+    <w:p>
+      <w:pPr>
+        <w:pStyle w:val="Nadpis4"/>
+      </w:pPr>
+      <w:r>
+        <w:t>XML správy</w:t>
+      </w:r>
+    </w:p>
+    <w:p>
+      <w:r>
+        <w:tab/>
+        <w:t>Z dôvodu putovania týchto správ po internete, vznikla potreba komplikovanejšieho spôsobu posielania týchto správ. V prvom rade sa tieto správy posielajú v obálke (</w:t>
+      </w:r>
+      <w:r>
+        <w:rPr>
+          <w:i/>
+        </w:rPr>
+        <w:t>Envelope)</w:t>
+      </w:r>
+      <w:r>
+        <w:t>, ktorá je tiež v XML</w:t>
+      </w:r>
+      <w:r>
+        <w:t>. Pre úp</w:t>
+      </w:r>
+      <w:r>
+        <w:t>lnosť popíšeme štruktúru oboch.</w:t>
+      </w:r>
+    </w:p>
+    <w:p>
+      <w:pPr>
+        <w:pStyle w:val="Nadpis4"/>
+      </w:pPr>
+      <w:r>
+        <w:lastRenderedPageBreak/>
+        <w:t>Envelope</w:t>
+      </w:r>
+    </w:p>
+    <w:p>
+      <w:r>
+        <w:tab/>
+        <w:t xml:space="preserve">Štruktúra obálky je pre všetky typy správ rovnaká až na jednu položku. Keďže v prípade XML správ, sa všetky správy okrem </w:t>
+      </w:r>
+      <w:r>
+        <w:rPr>
+          <w:i/>
+        </w:rPr>
+        <w:t>Standard Message</w:t>
+      </w:r>
+      <w:r>
+        <w:t xml:space="preserve"> posielajú iba GW agentom, líšia sa tieto správy v tom, že </w:t>
+      </w:r>
+      <w:r>
+        <w:rPr>
+          <w:i/>
+        </w:rPr>
+        <w:t>Standard Message</w:t>
+      </w:r>
+      <w:r>
+        <w:t xml:space="preserve"> má navyše položku </w:t>
+      </w:r>
+      <w:r>
+        <w:rPr>
+          <w:i/>
+        </w:rPr>
+        <w:t>recipients</w:t>
+      </w:r>
+      <w:r>
+        <w:t>.</w:t>
+      </w:r>
       <w:bookmarkStart w:id="0" w:name="_GoBack"/>
       <w:bookmarkEnd w:id="0"/>
     </w:p>
@@ -2883,11 +3036,7 @@
         <w:t>Hello</w:t>
       </w:r>
       <w:r>
-        <w:t xml:space="preserve">. Keď na náš socket príde  nejaký datagram, vyšle signál </w:t>
-      </w:r>
-      <w:r>
-        <w:lastRenderedPageBreak/>
-        <w:t>readyRead. Na spracovanie tohto signálu využívame slot processPendingDatagrams.</w:t>
+        <w:t>. Keď na náš socket príde  nejaký datagram, vyšle signál readyRead. Na spracovanie tohto signálu využívame slot processPendingDatagrams.</w:t>
       </w:r>
       <w:r>
         <w:t xml:space="preserve"> Úlohou tohto slotu je spracovať </w:t>
@@ -4040,6 +4189,119 @@
     </w:lvl>
   </w:abstractNum>
   <w:abstractNum w:abstractNumId="7">
+    <w:nsid w:val="1767075A"/>
+    <w:multiLevelType w:val="hybridMultilevel"/>
+    <w:tmpl w:val="7D06EB52"/>
+    <w:lvl w:ilvl="0" w:tplc="041B0001">
+      <w:start w:val="1"/>
+      <w:numFmt w:val="bullet"/>
+      <w:lvlText w:val=""/>
+      <w:lvlJc w:val="left"/>
+      <w:pPr>
+        <w:ind w:left="720" w:hanging="360"/>
+      </w:pPr>
+      <w:rPr>
+        <w:rFonts w:ascii="Symbol" w:hAnsi="Symbol" w:hint="default"/>
+      </w:rPr>
+    </w:lvl>
+    <w:lvl w:ilvl="1" w:tplc="041B0003" w:tentative="1">
+      <w:start w:val="1"/>
+      <w:numFmt w:val="bullet"/>
+      <w:lvlText w:val="o"/>
+      <w:lvlJc w:val="left"/>
+      <w:pPr>
+        <w:ind w:left="1440" w:hanging="360"/>
+      </w:pPr>
+      <w:rPr>
+        <w:rFonts w:ascii="Courier New" w:hAnsi="Courier New" w:cs="Courier New" w:hint="default"/>
+      </w:rPr>
+    </w:lvl>
+    <w:lvl w:ilvl="2" w:tplc="041B0005" w:tentative="1">
+      <w:start w:val="1"/>
+      <w:numFmt w:val="bullet"/>
+      <w:lvlText w:val=""/>
+      <w:lvlJc w:val="left"/>
+      <w:pPr>
+        <w:ind w:left="2160" w:hanging="360"/>
+      </w:pPr>
+      <w:rPr>
+        <w:rFonts w:ascii="Wingdings" w:hAnsi="Wingdings" w:hint="default"/>
+      </w:rPr>
+    </w:lvl>
+    <w:lvl w:ilvl="3" w:tplc="041B0001" w:tentative="1">
+      <w:start w:val="1"/>
+      <w:numFmt w:val="bullet"/>
+      <w:lvlText w:val=""/>
+      <w:lvlJc w:val="left"/>
+      <w:pPr>
+        <w:ind w:left="2880" w:hanging="360"/>
+      </w:pPr>
+      <w:rPr>
+        <w:rFonts w:ascii="Symbol" w:hAnsi="Symbol" w:hint="default"/>
+      </w:rPr>
+    </w:lvl>
+    <w:lvl w:ilvl="4" w:tplc="041B0003" w:tentative="1">
+      <w:start w:val="1"/>
+      <w:numFmt w:val="bullet"/>
+      <w:lvlText w:val="o"/>
+      <w:lvlJc w:val="left"/>
+      <w:pPr>
+        <w:ind w:left="3600" w:hanging="360"/>
+      </w:pPr>
+      <w:rPr>
+        <w:rFonts w:ascii="Courier New" w:hAnsi="Courier New" w:cs="Courier New" w:hint="default"/>
+      </w:rPr>
+    </w:lvl>
+    <w:lvl w:ilvl="5" w:tplc="041B0005" w:tentative="1">
+      <w:start w:val="1"/>
+      <w:numFmt w:val="bullet"/>
+      <w:lvlText w:val=""/>
+      <w:lvlJc w:val="left"/>
+      <w:pPr>
+        <w:ind w:left="4320" w:hanging="360"/>
+      </w:pPr>
+      <w:rPr>
+        <w:rFonts w:ascii="Wingdings" w:hAnsi="Wingdings" w:hint="default"/>
+      </w:rPr>
+    </w:lvl>
+    <w:lvl w:ilvl="6" w:tplc="041B0001" w:tentative="1">
+      <w:start w:val="1"/>
+      <w:numFmt w:val="bullet"/>
+      <w:lvlText w:val=""/>
+      <w:lvlJc w:val="left"/>
+      <w:pPr>
+        <w:ind w:left="5040" w:hanging="360"/>
+      </w:pPr>
+      <w:rPr>
+        <w:rFonts w:ascii="Symbol" w:hAnsi="Symbol" w:hint="default"/>
+      </w:rPr>
+    </w:lvl>
+    <w:lvl w:ilvl="7" w:tplc="041B0003" w:tentative="1">
+      <w:start w:val="1"/>
+      <w:numFmt w:val="bullet"/>
+      <w:lvlText w:val="o"/>
+      <w:lvlJc w:val="left"/>
+      <w:pPr>
+        <w:ind w:left="5760" w:hanging="360"/>
+      </w:pPr>
+      <w:rPr>
+        <w:rFonts w:ascii="Courier New" w:hAnsi="Courier New" w:cs="Courier New" w:hint="default"/>
+      </w:rPr>
+    </w:lvl>
+    <w:lvl w:ilvl="8" w:tplc="041B0005" w:tentative="1">
+      <w:start w:val="1"/>
+      <w:numFmt w:val="bullet"/>
+      <w:lvlText w:val=""/>
+      <w:lvlJc w:val="left"/>
+      <w:pPr>
+        <w:ind w:left="6480" w:hanging="360"/>
+      </w:pPr>
+      <w:rPr>
+        <w:rFonts w:ascii="Wingdings" w:hAnsi="Wingdings" w:hint="default"/>
+      </w:rPr>
+    </w:lvl>
+  </w:abstractNum>
+  <w:abstractNum w:abstractNumId="8">
     <w:nsid w:val="17E55F99"/>
     <w:multiLevelType w:val="hybridMultilevel"/>
     <w:tmpl w:val="70C83678"/>
@@ -4152,7 +4414,7 @@
       </w:rPr>
     </w:lvl>
   </w:abstractNum>
-  <w:abstractNum w:abstractNumId="8">
+  <w:abstractNum w:abstractNumId="9">
     <w:nsid w:val="241E5AF7"/>
     <w:multiLevelType w:val="hybridMultilevel"/>
     <w:tmpl w:val="F0684FD2"/>
@@ -4238,7 +4500,7 @@
       </w:pPr>
     </w:lvl>
   </w:abstractNum>
-  <w:abstractNum w:abstractNumId="9">
+  <w:abstractNum w:abstractNumId="10">
     <w:nsid w:val="26BA73C4"/>
     <w:multiLevelType w:val="hybridMultilevel"/>
     <w:tmpl w:val="C8CA73A4"/>
@@ -4324,7 +4586,7 @@
       </w:pPr>
     </w:lvl>
   </w:abstractNum>
-  <w:abstractNum w:abstractNumId="10">
+  <w:abstractNum w:abstractNumId="11">
     <w:nsid w:val="27884C05"/>
     <w:multiLevelType w:val="hybridMultilevel"/>
     <w:tmpl w:val="4FA03732"/>
@@ -4410,7 +4672,7 @@
       </w:pPr>
     </w:lvl>
   </w:abstractNum>
-  <w:abstractNum w:abstractNumId="11">
+  <w:abstractNum w:abstractNumId="12">
     <w:nsid w:val="331276C2"/>
     <w:multiLevelType w:val="hybridMultilevel"/>
     <w:tmpl w:val="0D805620"/>
@@ -4500,7 +4762,7 @@
       </w:pPr>
     </w:lvl>
   </w:abstractNum>
-  <w:abstractNum w:abstractNumId="12">
+  <w:abstractNum w:abstractNumId="13">
     <w:nsid w:val="434C796B"/>
     <w:multiLevelType w:val="multilevel"/>
     <w:tmpl w:val="09B268B0"/>
@@ -4599,7 +4861,7 @@
       </w:pPr>
     </w:lvl>
   </w:abstractNum>
-  <w:abstractNum w:abstractNumId="13">
+  <w:abstractNum w:abstractNumId="14">
     <w:nsid w:val="51EA43EA"/>
     <w:multiLevelType w:val="hybridMultilevel"/>
     <w:tmpl w:val="61CAD7A0"/>
@@ -4685,7 +4947,7 @@
       </w:pPr>
     </w:lvl>
   </w:abstractNum>
-  <w:abstractNum w:abstractNumId="14">
+  <w:abstractNum w:abstractNumId="15">
     <w:nsid w:val="555B58ED"/>
     <w:multiLevelType w:val="hybridMultilevel"/>
     <w:tmpl w:val="9D008EF2"/>
@@ -4798,7 +5060,7 @@
       </w:rPr>
     </w:lvl>
   </w:abstractNum>
-  <w:abstractNum w:abstractNumId="15">
+  <w:abstractNum w:abstractNumId="16">
     <w:nsid w:val="5B906EE3"/>
     <w:multiLevelType w:val="hybridMultilevel"/>
     <w:tmpl w:val="73666B44"/>
@@ -4911,7 +5173,7 @@
       </w:rPr>
     </w:lvl>
   </w:abstractNum>
-  <w:abstractNum w:abstractNumId="16">
+  <w:abstractNum w:abstractNumId="17">
     <w:nsid w:val="5C950998"/>
     <w:multiLevelType w:val="hybridMultilevel"/>
     <w:tmpl w:val="4E826418"/>
@@ -5024,7 +5286,7 @@
       </w:rPr>
     </w:lvl>
   </w:abstractNum>
-  <w:abstractNum w:abstractNumId="17">
+  <w:abstractNum w:abstractNumId="18">
     <w:nsid w:val="5D18383C"/>
     <w:multiLevelType w:val="hybridMultilevel"/>
     <w:tmpl w:val="313EA912"/>
@@ -5110,7 +5372,7 @@
       </w:pPr>
     </w:lvl>
   </w:abstractNum>
-  <w:abstractNum w:abstractNumId="18">
+  <w:abstractNum w:abstractNumId="19">
     <w:nsid w:val="63EB07C5"/>
     <w:multiLevelType w:val="hybridMultilevel"/>
     <w:tmpl w:val="6284BE3E"/>
@@ -5200,7 +5462,7 @@
       </w:pPr>
     </w:lvl>
   </w:abstractNum>
-  <w:abstractNum w:abstractNumId="19">
+  <w:abstractNum w:abstractNumId="20">
     <w:nsid w:val="69D73BF1"/>
     <w:multiLevelType w:val="hybridMultilevel"/>
     <w:tmpl w:val="0D805620"/>
@@ -5290,7 +5552,7 @@
       </w:pPr>
     </w:lvl>
   </w:abstractNum>
-  <w:abstractNum w:abstractNumId="20">
+  <w:abstractNum w:abstractNumId="21">
     <w:nsid w:val="6E190BF1"/>
     <w:multiLevelType w:val="hybridMultilevel"/>
     <w:tmpl w:val="C150B406"/>
@@ -5403,7 +5665,7 @@
       </w:rPr>
     </w:lvl>
   </w:abstractNum>
-  <w:abstractNum w:abstractNumId="21">
+  <w:abstractNum w:abstractNumId="22">
     <w:nsid w:val="74ED66A3"/>
     <w:multiLevelType w:val="multilevel"/>
     <w:tmpl w:val="AAFC3920"/>
@@ -5489,7 +5751,7 @@
       </w:pPr>
     </w:lvl>
   </w:abstractNum>
-  <w:abstractNum w:abstractNumId="22">
+  <w:abstractNum w:abstractNumId="23">
     <w:nsid w:val="783C6B7B"/>
     <w:multiLevelType w:val="hybridMultilevel"/>
     <w:tmpl w:val="936652B8"/>
@@ -5606,28 +5868,28 @@
     <w:abstractNumId w:val="1"/>
   </w:num>
   <w:num w:numId="2">
-    <w:abstractNumId w:val="8"/>
+    <w:abstractNumId w:val="9"/>
   </w:num>
   <w:num w:numId="3">
-    <w:abstractNumId w:val="21"/>
+    <w:abstractNumId w:val="22"/>
   </w:num>
   <w:num w:numId="4">
-    <w:abstractNumId w:val="12"/>
+    <w:abstractNumId w:val="13"/>
   </w:num>
   <w:num w:numId="5">
     <w:abstractNumId w:val="2"/>
   </w:num>
   <w:num w:numId="6">
-    <w:abstractNumId w:val="14"/>
+    <w:abstractNumId w:val="15"/>
   </w:num>
   <w:num w:numId="7">
-    <w:abstractNumId w:val="11"/>
+    <w:abstractNumId w:val="12"/>
   </w:num>
   <w:num w:numId="8">
-    <w:abstractNumId w:val="16"/>
+    <w:abstractNumId w:val="17"/>
   </w:num>
   <w:num w:numId="9">
-    <w:abstractNumId w:val="22"/>
+    <w:abstractNumId w:val="23"/>
   </w:num>
   <w:num w:numId="10">
     <w:abstractNumId w:val="0"/>
@@ -5639,36 +5901,39 @@
     <w:abstractNumId w:val="4"/>
   </w:num>
   <w:num w:numId="13">
-    <w:abstractNumId w:val="10"/>
+    <w:abstractNumId w:val="11"/>
   </w:num>
   <w:num w:numId="14">
-    <w:abstractNumId w:val="17"/>
+    <w:abstractNumId w:val="18"/>
   </w:num>
   <w:num w:numId="15">
     <w:abstractNumId w:val="5"/>
   </w:num>
   <w:num w:numId="16">
-    <w:abstractNumId w:val="13"/>
+    <w:abstractNumId w:val="14"/>
   </w:num>
   <w:num w:numId="17">
-    <w:abstractNumId w:val="18"/>
+    <w:abstractNumId w:val="19"/>
   </w:num>
   <w:num w:numId="18">
-    <w:abstractNumId w:val="19"/>
+    <w:abstractNumId w:val="20"/>
   </w:num>
   <w:num w:numId="19">
-    <w:abstractNumId w:val="20"/>
+    <w:abstractNumId w:val="21"/>
   </w:num>
   <w:num w:numId="20">
-    <w:abstractNumId w:val="15"/>
+    <w:abstractNumId w:val="16"/>
   </w:num>
   <w:num w:numId="21">
     <w:abstractNumId w:val="3"/>
   </w:num>
   <w:num w:numId="22">
-    <w:abstractNumId w:val="9"/>
+    <w:abstractNumId w:val="10"/>
   </w:num>
   <w:num w:numId="23">
+    <w:abstractNumId w:val="8"/>
+  </w:num>
+  <w:num w:numId="24">
     <w:abstractNumId w:val="7"/>
   </w:num>
 </w:numbering>
@@ -7602,7 +7867,7 @@
 </file>
 
 <file path=customXml/itemProps1.xml><?xml version="1.0" encoding="utf-8"?>
-<ds:datastoreItem xmlns:ds="http://schemas.openxmlformats.org/officeDocument/2006/customXml" ds:itemID="{BCD68DDE-5763-4499-8876-0C273B54622D}">
+<ds:datastoreItem xmlns:ds="http://schemas.openxmlformats.org/officeDocument/2006/customXml" ds:itemID="{E87E80B2-EE6F-4418-A37E-00B76116065F}">
   <ds:schemaRefs>
     <ds:schemaRef ds:uri="http://schemas.openxmlformats.org/officeDocument/2006/bibliography"/>
   </ds:schemaRefs>

--- a/bak_horvath.docx
+++ b/bak_horvath.docx
@@ -41,7 +41,39 @@
           <w:rFonts w:cs="Times New Roman"/>
           <w:szCs w:val="24"/>
         </w:rPr>
-        <w:t xml:space="preserve">Napriek tomu, že v súčasnosti existujú multiagentové systémy viac-menej v pozadí verejného záujmu, v praktickom využití nachádzajú svoje miesto. Spomenúť môžeme napríklad tému na vzostupe - „inteligentné domy“, kde navzájom prepojené agenty starajúci sa o rôzne súčasti domu sú schopní konať na základe stavu podmienok vo svojom prostredí. </w:t>
+        <w:t xml:space="preserve">Napriek tomu, že v súčasnosti existujú </w:t>
+      </w:r>
+      <w:proofErr w:type="spellStart"/>
+      <w:r>
+        <w:rPr>
+          <w:rFonts w:cs="Times New Roman"/>
+          <w:szCs w:val="24"/>
+        </w:rPr>
+        <w:t>multiagentové</w:t>
+      </w:r>
+      <w:proofErr w:type="spellEnd"/>
+      <w:r>
+        <w:rPr>
+          <w:rFonts w:cs="Times New Roman"/>
+          <w:szCs w:val="24"/>
+        </w:rPr>
+        <w:t xml:space="preserve"> systémy viac-menej v pozadí verejného záujmu, v praktickom využití nachádzajú svoje miesto. Spomenúť môžeme napríklad tému na vzostupe - „inteligentné domy“, kde navzájom prepojené </w:t>
+      </w:r>
+      <w:proofErr w:type="spellStart"/>
+      <w:r>
+        <w:rPr>
+          <w:rFonts w:cs="Times New Roman"/>
+          <w:szCs w:val="24"/>
+        </w:rPr>
+        <w:t>agenty</w:t>
+      </w:r>
+      <w:proofErr w:type="spellEnd"/>
+      <w:r>
+        <w:rPr>
+          <w:rFonts w:cs="Times New Roman"/>
+          <w:szCs w:val="24"/>
+        </w:rPr>
+        <w:t xml:space="preserve"> starajúci sa o rôzne súčasti domu sú schopní konať na základe stavu podmienok vo svojom prostredí. </w:t>
       </w:r>
     </w:p>
     <w:p>
@@ -57,7 +89,39 @@
           <w:rFonts w:cs="Times New Roman"/>
           <w:szCs w:val="24"/>
         </w:rPr>
-        <w:t>Ďalším objektom záujmu tejto práce bude decentralizovanosť týchto systémov. Od platformy LCP sa očakáva, že bude multiagentová a taktiež má existovať bez centrálnej autority, v tomto prípade servera. Pre našu komunikačnú platformu, to znamená, že má byť schopná nakonfigurovať sa sama od seba.</w:t>
+        <w:t xml:space="preserve">Ďalším objektom záujmu tejto práce bude </w:t>
+      </w:r>
+      <w:proofErr w:type="spellStart"/>
+      <w:r>
+        <w:rPr>
+          <w:rFonts w:cs="Times New Roman"/>
+          <w:szCs w:val="24"/>
+        </w:rPr>
+        <w:t>decentralizovanosť</w:t>
+      </w:r>
+      <w:proofErr w:type="spellEnd"/>
+      <w:r>
+        <w:rPr>
+          <w:rFonts w:cs="Times New Roman"/>
+          <w:szCs w:val="24"/>
+        </w:rPr>
+        <w:t xml:space="preserve"> týchto systémov. Od platformy LCP sa očakáva, že bude </w:t>
+      </w:r>
+      <w:proofErr w:type="spellStart"/>
+      <w:r>
+        <w:rPr>
+          <w:rFonts w:cs="Times New Roman"/>
+          <w:szCs w:val="24"/>
+        </w:rPr>
+        <w:t>multiagentová</w:t>
+      </w:r>
+      <w:proofErr w:type="spellEnd"/>
+      <w:r>
+        <w:rPr>
+          <w:rFonts w:cs="Times New Roman"/>
+          <w:szCs w:val="24"/>
+        </w:rPr>
+        <w:t xml:space="preserve"> a taktiež má existovať bez centrálnej autority, v tomto prípade servera. Pre našu komunikačnú platformu, to znamená, že má byť schopná nakonfigurovať sa sama od seba.</w:t>
       </w:r>
     </w:p>
     <w:p>
@@ -73,9 +137,11 @@
       <w:pPr>
         <w:pStyle w:val="Nadpis2"/>
       </w:pPr>
+      <w:proofErr w:type="spellStart"/>
       <w:r>
         <w:t>Motivacia</w:t>
       </w:r>
+      <w:proofErr w:type="spellEnd"/>
     </w:p>
     <w:p>
       <w:pPr>
@@ -106,7 +172,103 @@
           <w:rFonts w:cs="Times New Roman"/>
           <w:szCs w:val="24"/>
         </w:rPr>
-        <w:t>Cieľom tejto práce je rozšírenie Jednoduchej Komunikačnej Platformy (ďalej LCP, podľa „Lightweight Communication Platform“) o možnosť komunikácie agentov v jednej lokálnej sieti s agentami v inej lokálnej sieti. Východiskovým riešením tohto problému je takzvaný „Gateway Agent“, ktorý je schopný posielať správy aj za iných agentov v jeho lokálnej sieti a prakticky sa správa ako virtuálny router.</w:t>
+        <w:t>Cieľom tejto práce je rozšírenie Jednoduchej Komunikačnej Platformy (ďalej LCP, podľa „</w:t>
+      </w:r>
+      <w:proofErr w:type="spellStart"/>
+      <w:r>
+        <w:rPr>
+          <w:rFonts w:cs="Times New Roman"/>
+          <w:szCs w:val="24"/>
+        </w:rPr>
+        <w:t>Lightweight</w:t>
+      </w:r>
+      <w:proofErr w:type="spellEnd"/>
+      <w:r>
+        <w:rPr>
+          <w:rFonts w:cs="Times New Roman"/>
+          <w:szCs w:val="24"/>
+        </w:rPr>
+        <w:t xml:space="preserve"> </w:t>
+      </w:r>
+      <w:proofErr w:type="spellStart"/>
+      <w:r>
+        <w:rPr>
+          <w:rFonts w:cs="Times New Roman"/>
+          <w:szCs w:val="24"/>
+        </w:rPr>
+        <w:t>Communication</w:t>
+      </w:r>
+      <w:proofErr w:type="spellEnd"/>
+      <w:r>
+        <w:rPr>
+          <w:rFonts w:cs="Times New Roman"/>
+          <w:szCs w:val="24"/>
+        </w:rPr>
+        <w:t xml:space="preserve"> </w:t>
+      </w:r>
+      <w:proofErr w:type="spellStart"/>
+      <w:r>
+        <w:rPr>
+          <w:rFonts w:cs="Times New Roman"/>
+          <w:szCs w:val="24"/>
+        </w:rPr>
+        <w:t>Platform</w:t>
+      </w:r>
+      <w:proofErr w:type="spellEnd"/>
+      <w:r>
+        <w:rPr>
+          <w:rFonts w:cs="Times New Roman"/>
+          <w:szCs w:val="24"/>
+        </w:rPr>
+        <w:t>“) o možnosť komunikácie agentov v jednej lokálnej sieti s </w:t>
+      </w:r>
+      <w:proofErr w:type="spellStart"/>
+      <w:r>
+        <w:rPr>
+          <w:rFonts w:cs="Times New Roman"/>
+          <w:szCs w:val="24"/>
+        </w:rPr>
+        <w:t>agentami</w:t>
+      </w:r>
+      <w:proofErr w:type="spellEnd"/>
+      <w:r>
+        <w:rPr>
+          <w:rFonts w:cs="Times New Roman"/>
+          <w:szCs w:val="24"/>
+        </w:rPr>
+        <w:t xml:space="preserve"> v inej lokálnej sieti. Východiskovým riešením tohto problému je takzvaný „</w:t>
+      </w:r>
+      <w:proofErr w:type="spellStart"/>
+      <w:r>
+        <w:rPr>
+          <w:rFonts w:cs="Times New Roman"/>
+          <w:szCs w:val="24"/>
+        </w:rPr>
+        <w:t>Gateway</w:t>
+      </w:r>
+      <w:proofErr w:type="spellEnd"/>
+      <w:r>
+        <w:rPr>
+          <w:rFonts w:cs="Times New Roman"/>
+          <w:szCs w:val="24"/>
+        </w:rPr>
+        <w:t xml:space="preserve"> Agent“, ktorý je schopný posielať správy aj za iných agentov v jeho lokálnej sieti a prakticky sa správa ako virtuálny </w:t>
+      </w:r>
+      <w:proofErr w:type="spellStart"/>
+      <w:r>
+        <w:rPr>
+          <w:rFonts w:cs="Times New Roman"/>
+          <w:szCs w:val="24"/>
+        </w:rPr>
+        <w:t>router</w:t>
+      </w:r>
+      <w:proofErr w:type="spellEnd"/>
+      <w:r>
+        <w:rPr>
+          <w:rFonts w:cs="Times New Roman"/>
+          <w:szCs w:val="24"/>
+        </w:rPr>
+        <w:t>.</w:t>
       </w:r>
     </w:p>
     <w:p>
@@ -138,7 +300,39 @@
           <w:szCs w:val="24"/>
         </w:rPr>
         <w:tab/>
-        <w:t xml:space="preserve">Táto práca bude ďalej rozčlenená do siedmich častí. Prvá kapitola začne základnou definíciou pojmu agent a jeho členenie. Za definíciou budú nasledovať teoretické (kapitola 1) a technické (kapitola 2) základy a komunikácia agentov v multiagentových systémoch. V ďalšej časti sa budeme venovať podobným, už existujúcim riešeniam problematiky a príkladom multiagentových alebo decentralizovaných systémov (kapitola 3). Následne </w:t>
+        <w:t>Táto práca bude ďalej rozčlenená do siedmich častí. Prvá kapitola začne základnou definíciou pojmu agent a jeho členenie. Za definíciou budú nasledovať teoretické (kapitola 1) a technické (kapitola 2) základy a komunikácia agentov v </w:t>
+      </w:r>
+      <w:proofErr w:type="spellStart"/>
+      <w:r>
+        <w:rPr>
+          <w:rFonts w:cs="Times New Roman"/>
+          <w:szCs w:val="24"/>
+        </w:rPr>
+        <w:t>multiagentových</w:t>
+      </w:r>
+      <w:proofErr w:type="spellEnd"/>
+      <w:r>
+        <w:rPr>
+          <w:rFonts w:cs="Times New Roman"/>
+          <w:szCs w:val="24"/>
+        </w:rPr>
+        <w:t xml:space="preserve"> systémoch. V ďalšej časti sa budeme venovať podobným, už existujúcim riešeniam problematiky a príkladom </w:t>
+      </w:r>
+      <w:proofErr w:type="spellStart"/>
+      <w:r>
+        <w:rPr>
+          <w:rFonts w:cs="Times New Roman"/>
+          <w:szCs w:val="24"/>
+        </w:rPr>
+        <w:t>multiagentových</w:t>
+      </w:r>
+      <w:proofErr w:type="spellEnd"/>
+      <w:r>
+        <w:rPr>
+          <w:rFonts w:cs="Times New Roman"/>
+          <w:szCs w:val="24"/>
+        </w:rPr>
+        <w:t xml:space="preserve"> alebo decentralizovaných systémov (kapitola 3). Následne </w:t>
       </w:r>
       <w:r>
         <w:rPr>
@@ -196,7 +390,39 @@
           <w:szCs w:val="24"/>
         </w:rPr>
         <w:tab/>
-        <w:t xml:space="preserve">Kvôli tomu, aby sme dokázali plne pochopiť, čo sa budeme snažiť v tejto práci dosiahnuť a pre celkové porozumenie problematiky sa budeme v tejto časti práce venovať prehľadu poznatkov z oblasti agentov a multiagentových systémov. Práve preto musíme najskôr definovať pojem agent a vysvetliť teoretické základy multiagentových systémov a ich potenciál, ktorý sa budeme snažiť načrtnúť na príkladoch ich praktického využitia vo svete. </w:t>
+        <w:t>Kvôli tomu, aby sme dokázali plne pochopiť, čo sa budeme snažiť v tejto práci dosiahnuť a pre celkové porozumenie problematiky sa budeme v tejto časti práce venovať prehľadu poznatkov z oblasti agentov a </w:t>
+      </w:r>
+      <w:proofErr w:type="spellStart"/>
+      <w:r>
+        <w:rPr>
+          <w:rFonts w:cs="Times New Roman"/>
+          <w:szCs w:val="24"/>
+        </w:rPr>
+        <w:t>multiagentových</w:t>
+      </w:r>
+      <w:proofErr w:type="spellEnd"/>
+      <w:r>
+        <w:rPr>
+          <w:rFonts w:cs="Times New Roman"/>
+          <w:szCs w:val="24"/>
+        </w:rPr>
+        <w:t xml:space="preserve"> systémov. Práve preto musíme najskôr definovať pojem agent a vysvetliť teoretické základy </w:t>
+      </w:r>
+      <w:proofErr w:type="spellStart"/>
+      <w:r>
+        <w:rPr>
+          <w:rFonts w:cs="Times New Roman"/>
+          <w:szCs w:val="24"/>
+        </w:rPr>
+        <w:t>multiagentových</w:t>
+      </w:r>
+      <w:proofErr w:type="spellEnd"/>
+      <w:r>
+        <w:rPr>
+          <w:rFonts w:cs="Times New Roman"/>
+          <w:szCs w:val="24"/>
+        </w:rPr>
+        <w:t xml:space="preserve"> systémov a ich potenciál, ktorý sa budeme snažiť načrtnúť na príkladoch ich praktického využitia vo svete. </w:t>
       </w:r>
     </w:p>
     <w:p>
@@ -228,22 +454,54 @@
           <w:szCs w:val="24"/>
         </w:rPr>
         <w:tab/>
-        <w:t>Klasickú definíciu agenta nám ponúkajú Russel a Norvig:</w:t>
-      </w:r>
-    </w:p>
-    <w:p>
-      <w:pPr>
+        <w:t xml:space="preserve">Klasickú definíciu agenta nám ponúkajú </w:t>
+      </w:r>
+      <w:proofErr w:type="spellStart"/>
+      <w:r>
         <w:rPr>
           <w:rFonts w:cs="Times New Roman"/>
           <w:szCs w:val="24"/>
         </w:rPr>
-      </w:pPr>
-      <w:r>
-        <w:rPr>
-          <w:rFonts w:cs="Times New Roman"/>
-          <w:i/>
+        <w:t>Russel</w:t>
+      </w:r>
+      <w:proofErr w:type="spellEnd"/>
+      <w:r>
+        <w:rPr>
+          <w:rFonts w:cs="Times New Roman"/>
           <w:szCs w:val="24"/>
         </w:rPr>
+        <w:t xml:space="preserve"> a </w:t>
+      </w:r>
+      <w:proofErr w:type="spellStart"/>
+      <w:r>
+        <w:rPr>
+          <w:rFonts w:cs="Times New Roman"/>
+          <w:szCs w:val="24"/>
+        </w:rPr>
+        <w:t>Norvig</w:t>
+      </w:r>
+      <w:proofErr w:type="spellEnd"/>
+      <w:r>
+        <w:rPr>
+          <w:rFonts w:cs="Times New Roman"/>
+          <w:szCs w:val="24"/>
+        </w:rPr>
+        <w:t>:</w:t>
+      </w:r>
+    </w:p>
+    <w:p>
+      <w:pPr>
+        <w:rPr>
+          <w:rFonts w:cs="Times New Roman"/>
+          <w:szCs w:val="24"/>
+        </w:rPr>
+      </w:pPr>
+      <w:r>
+        <w:rPr>
+          <w:rFonts w:cs="Times New Roman"/>
+          <w:i/>
+          <w:szCs w:val="24"/>
+        </w:rPr>
         <w:t>„Agent je všetko, na čo sa dá pozerať ako na niečo, čo vníma svoje okolie senzormi a reaguje na toto okolie pomocou aktuátorov.“</w:t>
       </w:r>
       <w:r>
@@ -267,7 +525,87 @@
           <w:rFonts w:cs="Times New Roman"/>
           <w:szCs w:val="24"/>
         </w:rPr>
-        <w:t>Agent je podľa nich zložený z architektúry a agentového programu, ktorého vytvorenie je úlohou práve umelej inteligencie. Fyzická architektúra nás v tejto práci nebude zaujímať, preto ďalej v tejto kapitole budeme rozumieť pod pojmom agent práve agentový program. Existujú agenty, ktoré sú veľmi jednoduché, ale aj také, ktoré sú zložité. Podľa ich vnemovej inteligencie a schopnosti ich opäť Russel a Norvig rozdelili do týchto piatich kategórií, ktoré vzápätí rozoberieme podrobnejšie:</w:t>
+        <w:t>Agent je podľa nich zložený z architektúry a </w:t>
+      </w:r>
+      <w:proofErr w:type="spellStart"/>
+      <w:r>
+        <w:rPr>
+          <w:rFonts w:cs="Times New Roman"/>
+          <w:szCs w:val="24"/>
+        </w:rPr>
+        <w:t>agentového</w:t>
+      </w:r>
+      <w:proofErr w:type="spellEnd"/>
+      <w:r>
+        <w:rPr>
+          <w:rFonts w:cs="Times New Roman"/>
+          <w:szCs w:val="24"/>
+        </w:rPr>
+        <w:t xml:space="preserve"> programu, ktorého vytvorenie je úlohou práve umelej inteligencie. Fyzická architektúra nás v tejto práci nebude zaujímať, preto ďalej v tejto kapitole budeme rozumieť pod pojmom agent práve </w:t>
+      </w:r>
+      <w:proofErr w:type="spellStart"/>
+      <w:r>
+        <w:rPr>
+          <w:rFonts w:cs="Times New Roman"/>
+          <w:szCs w:val="24"/>
+        </w:rPr>
+        <w:t>agentový</w:t>
+      </w:r>
+      <w:proofErr w:type="spellEnd"/>
+      <w:r>
+        <w:rPr>
+          <w:rFonts w:cs="Times New Roman"/>
+          <w:szCs w:val="24"/>
+        </w:rPr>
+        <w:t xml:space="preserve"> program. Existujú </w:t>
+      </w:r>
+      <w:proofErr w:type="spellStart"/>
+      <w:r>
+        <w:rPr>
+          <w:rFonts w:cs="Times New Roman"/>
+          <w:szCs w:val="24"/>
+        </w:rPr>
+        <w:t>agenty</w:t>
+      </w:r>
+      <w:proofErr w:type="spellEnd"/>
+      <w:r>
+        <w:rPr>
+          <w:rFonts w:cs="Times New Roman"/>
+          <w:szCs w:val="24"/>
+        </w:rPr>
+        <w:t xml:space="preserve">, ktoré sú veľmi jednoduché, ale aj také, ktoré sú zložité. Podľa ich vnemovej inteligencie a schopnosti ich opäť </w:t>
+      </w:r>
+      <w:proofErr w:type="spellStart"/>
+      <w:r>
+        <w:rPr>
+          <w:rFonts w:cs="Times New Roman"/>
+          <w:szCs w:val="24"/>
+        </w:rPr>
+        <w:t>Russel</w:t>
+      </w:r>
+      <w:proofErr w:type="spellEnd"/>
+      <w:r>
+        <w:rPr>
+          <w:rFonts w:cs="Times New Roman"/>
+          <w:szCs w:val="24"/>
+        </w:rPr>
+        <w:t xml:space="preserve"> a </w:t>
+      </w:r>
+      <w:proofErr w:type="spellStart"/>
+      <w:r>
+        <w:rPr>
+          <w:rFonts w:cs="Times New Roman"/>
+          <w:szCs w:val="24"/>
+        </w:rPr>
+        <w:t>Norvig</w:t>
+      </w:r>
+      <w:proofErr w:type="spellEnd"/>
+      <w:r>
+        <w:rPr>
+          <w:rFonts w:cs="Times New Roman"/>
+          <w:szCs w:val="24"/>
+        </w:rPr>
+        <w:t xml:space="preserve"> rozdelili do týchto piatich kategórií, ktoré vzápätí rozoberieme podrobnejšie:</w:t>
       </w:r>
     </w:p>
     <w:p>
@@ -303,13 +641,23 @@
           <w:szCs w:val="24"/>
         </w:rPr>
       </w:pPr>
+      <w:proofErr w:type="spellStart"/>
       <w:r>
         <w:rPr>
           <w:rFonts w:cs="Times New Roman"/>
           <w:b/>
           <w:szCs w:val="24"/>
         </w:rPr>
-        <w:t>Modelovo-založený reflexný agent</w:t>
+        <w:t>Modelovo-založený</w:t>
+      </w:r>
+      <w:proofErr w:type="spellEnd"/>
+      <w:r>
+        <w:rPr>
+          <w:rFonts w:cs="Times New Roman"/>
+          <w:b/>
+          <w:szCs w:val="24"/>
+        </w:rPr>
+        <w:t xml:space="preserve"> reflexný agent</w:t>
       </w:r>
     </w:p>
     <w:p>
@@ -324,13 +672,23 @@
           <w:szCs w:val="24"/>
         </w:rPr>
       </w:pPr>
+      <w:proofErr w:type="spellStart"/>
       <w:r>
         <w:rPr>
           <w:rFonts w:cs="Times New Roman"/>
           <w:b/>
           <w:szCs w:val="24"/>
         </w:rPr>
-        <w:t>Cieľovo-založený agent</w:t>
+        <w:t>Cieľovo-založený</w:t>
+      </w:r>
+      <w:proofErr w:type="spellEnd"/>
+      <w:r>
+        <w:rPr>
+          <w:rFonts w:cs="Times New Roman"/>
+          <w:b/>
+          <w:szCs w:val="24"/>
+        </w:rPr>
+        <w:t xml:space="preserve"> agent</w:t>
       </w:r>
     </w:p>
     <w:p>
@@ -346,13 +704,23 @@
           <w:szCs w:val="24"/>
         </w:rPr>
       </w:pPr>
+      <w:proofErr w:type="spellStart"/>
       <w:r>
         <w:rPr>
           <w:rFonts w:cs="Times New Roman"/>
           <w:b/>
           <w:szCs w:val="24"/>
         </w:rPr>
-        <w:t>Úžitkovo-založený agent</w:t>
+        <w:t>Úžitkovo-založený</w:t>
+      </w:r>
+      <w:proofErr w:type="spellEnd"/>
+      <w:r>
+        <w:rPr>
+          <w:rFonts w:cs="Times New Roman"/>
+          <w:b/>
+          <w:szCs w:val="24"/>
+        </w:rPr>
+        <w:t xml:space="preserve"> agent</w:t>
       </w:r>
     </w:p>
     <w:p>
@@ -406,6 +774,7 @@
           <w:szCs w:val="28"/>
         </w:rPr>
       </w:pPr>
+      <w:proofErr w:type="spellStart"/>
       <w:r>
         <w:rPr>
           <w:rFonts w:cs="Times New Roman"/>
@@ -413,7 +782,16 @@
           <w:szCs w:val="28"/>
         </w:rPr>
         <w:lastRenderedPageBreak/>
-        <w:t>Simple reflex agent</w:t>
+        <w:t>Simple</w:t>
+      </w:r>
+      <w:proofErr w:type="spellEnd"/>
+      <w:r>
+        <w:rPr>
+          <w:rFonts w:cs="Times New Roman"/>
+          <w:i/>
+          <w:szCs w:val="28"/>
+        </w:rPr>
+        <w:t xml:space="preserve"> reflex agent</w:t>
       </w:r>
     </w:p>
     <w:p>
@@ -542,13 +920,23 @@
           <w:szCs w:val="28"/>
         </w:rPr>
       </w:pPr>
+      <w:proofErr w:type="spellStart"/>
       <w:r>
         <w:rPr>
           <w:rFonts w:cs="Times New Roman"/>
           <w:i/>
           <w:szCs w:val="28"/>
         </w:rPr>
-        <w:t>Model-based agent</w:t>
+        <w:t>Model-based</w:t>
+      </w:r>
+      <w:proofErr w:type="spellEnd"/>
+      <w:r>
+        <w:rPr>
+          <w:rFonts w:cs="Times New Roman"/>
+          <w:i/>
+          <w:szCs w:val="28"/>
+        </w:rPr>
+        <w:t xml:space="preserve"> agent</w:t>
       </w:r>
     </w:p>
     <w:p>
@@ -566,6 +954,7 @@
         <w:tab/>
         <w:t xml:space="preserve">Na rozdiel od jednoduchého reflexného agenta, je v tomto type agenta uložená štruktúra, ktorá má reprezentovať súčasný stav jeho sveta. Ten je ovplyvnený históriou vnímania. Podľa zmien je schopný naučiť sa „ako svet funguje“ a teda je schopný čiastočne zachytiť aj stránky sveta, ktoré nie je schopný vnímať. Táto skutočnosť má za následok, že </w:t>
       </w:r>
+      <w:proofErr w:type="spellStart"/>
       <w:r>
         <w:rPr>
           <w:rFonts w:cs="Times New Roman"/>
@@ -574,6 +963,7 @@
         </w:rPr>
         <w:t>model-based</w:t>
       </w:r>
+      <w:proofErr w:type="spellEnd"/>
       <w:r>
         <w:rPr>
           <w:rFonts w:cs="Times New Roman"/>
@@ -590,13 +980,23 @@
           <w:szCs w:val="28"/>
         </w:rPr>
       </w:pPr>
+      <w:proofErr w:type="spellStart"/>
       <w:r>
         <w:rPr>
           <w:rFonts w:cs="Times New Roman"/>
           <w:i/>
           <w:szCs w:val="28"/>
         </w:rPr>
-        <w:t>Goal base agent</w:t>
+        <w:t>Goal</w:t>
+      </w:r>
+      <w:proofErr w:type="spellEnd"/>
+      <w:r>
+        <w:rPr>
+          <w:rFonts w:cs="Times New Roman"/>
+          <w:i/>
+          <w:szCs w:val="28"/>
+        </w:rPr>
+        <w:t xml:space="preserve"> base agent</w:t>
       </w:r>
     </w:p>
     <w:p>
@@ -616,6 +1016,7 @@
         </w:rPr>
         <w:t xml:space="preserve">Jeho základ je v podstate rovnaký ako </w:t>
       </w:r>
+      <w:proofErr w:type="spellStart"/>
       <w:r>
         <w:rPr>
           <w:rFonts w:cs="Times New Roman"/>
@@ -624,6 +1025,7 @@
         </w:rPr>
         <w:t>model-based</w:t>
       </w:r>
+      <w:proofErr w:type="spellEnd"/>
       <w:r>
         <w:rPr>
           <w:rFonts w:cs="Times New Roman"/>
@@ -631,6 +1033,7 @@
         </w:rPr>
         <w:t xml:space="preserve"> agenta, je však rozšírený o informáciu o jeho cieli. Táto informácia v sebe zahŕňa popis požadovaných situácií a stavu sveta. Vďaka tomu je </w:t>
       </w:r>
+      <w:proofErr w:type="spellStart"/>
       <w:r>
         <w:rPr>
           <w:rFonts w:cs="Times New Roman"/>
@@ -639,12 +1042,29 @@
         </w:rPr>
         <w:t>goal-based</w:t>
       </w:r>
+      <w:proofErr w:type="spellEnd"/>
       <w:r>
         <w:rPr>
           <w:rFonts w:cs="Times New Roman"/>
           <w:szCs w:val="24"/>
         </w:rPr>
-        <w:t xml:space="preserve"> agent schopný z viacerých možností vybrať takú, ktorá ho dostane alebo priblíži k požadovanému stavu. Ako vybrať správnu reakciu je otázka plánovania a prehľadávania. Sú to poddisciplíny umelej inteligencie. Niekedy je </w:t>
+        <w:t xml:space="preserve"> agent schopný z viacerých možností vybrať takú, ktorá ho dostane alebo priblíži k požadovanému stavu. Ako vybrať správnu reakciu je otázka plánovania a prehľadávania. Sú to </w:t>
+      </w:r>
+      <w:proofErr w:type="spellStart"/>
+      <w:r>
+        <w:rPr>
+          <w:rFonts w:cs="Times New Roman"/>
+          <w:szCs w:val="24"/>
+        </w:rPr>
+        <w:t>poddisciplíny</w:t>
+      </w:r>
+      <w:proofErr w:type="spellEnd"/>
+      <w:r>
+        <w:rPr>
+          <w:rFonts w:cs="Times New Roman"/>
+          <w:szCs w:val="24"/>
+        </w:rPr>
+        <w:t xml:space="preserve"> umelej inteligencie. Niekedy je </w:t>
       </w:r>
       <w:r>
         <w:rPr>
@@ -663,7 +1083,21 @@
         <w:rPr>
           <w:i/>
         </w:rPr>
-        <w:t>Utility based agent</w:t>
+        <w:t xml:space="preserve">Utility </w:t>
+      </w:r>
+      <w:proofErr w:type="spellStart"/>
+      <w:r>
+        <w:rPr>
+          <w:i/>
+        </w:rPr>
+        <w:t>based</w:t>
+      </w:r>
+      <w:proofErr w:type="spellEnd"/>
+      <w:r>
+        <w:rPr>
+          <w:i/>
+        </w:rPr>
+        <w:t xml:space="preserve"> agent</w:t>
       </w:r>
     </w:p>
     <w:p>
@@ -671,21 +1105,25 @@
         <w:tab/>
         <w:t xml:space="preserve">Na rozdiel od </w:t>
       </w:r>
+      <w:proofErr w:type="spellStart"/>
       <w:r>
         <w:rPr>
           <w:i/>
         </w:rPr>
         <w:t>goal-based</w:t>
       </w:r>
+      <w:proofErr w:type="spellEnd"/>
       <w:r>
         <w:t xml:space="preserve"> agenta, ktorý je schopný rozoznávať iba medzi stavom, ktorý je požadovaný a ktorý nie je, je </w:t>
       </w:r>
+      <w:proofErr w:type="spellStart"/>
       <w:r>
         <w:rPr>
           <w:i/>
         </w:rPr>
         <w:t>utility-based</w:t>
       </w:r>
+      <w:proofErr w:type="spellEnd"/>
       <w:r>
         <w:t xml:space="preserve"> agent schopný určiť, nakoľko sú jednotlivé stavy požadované pomocou </w:t>
       </w:r>
@@ -703,11 +1141,19 @@
       <w:pPr>
         <w:pStyle w:val="Nadpis3"/>
       </w:pPr>
-      <w:r>
-        <w:rPr>
-          <w:i/>
-        </w:rPr>
-        <w:t>Learning agent</w:t>
+      <w:proofErr w:type="spellStart"/>
+      <w:r>
+        <w:rPr>
+          <w:i/>
+        </w:rPr>
+        <w:t>Learning</w:t>
+      </w:r>
+      <w:proofErr w:type="spellEnd"/>
+      <w:r>
+        <w:rPr>
+          <w:i/>
+        </w:rPr>
+        <w:t xml:space="preserve"> agent</w:t>
       </w:r>
     </w:p>
     <w:p>
@@ -790,13 +1236,29 @@
         <w:pStyle w:val="Nadpis2"/>
       </w:pPr>
       <w:r>
-        <w:t>Teoretické základy multiagentových systémov</w:t>
+        <w:t xml:space="preserve">Teoretické základy </w:t>
+      </w:r>
+      <w:proofErr w:type="spellStart"/>
+      <w:r>
+        <w:t>multiagentových</w:t>
+      </w:r>
+      <w:proofErr w:type="spellEnd"/>
+      <w:r>
+        <w:t xml:space="preserve"> systémov</w:t>
       </w:r>
     </w:p>
     <w:p>
       <w:r>
         <w:tab/>
-        <w:t>Aj keď je agent sám o sebe schopný riešiť určité problémy, môže sa stať, že narazí na problém, na ktorého vyriešenie nemá dostatočné prostriedky. Práve preto vznikla nutnosť existencie multiagentových systémov. Sú to také systémy, ktoré v sebe zahŕňajú viacero agentov, ktorí navzájom spolupracujú, a ich prostredie. Katia P. Sycara[2] popísala ich charakter takto:</w:t>
+        <w:t xml:space="preserve">Aj keď je agent sám o sebe schopný riešiť určité problémy, môže sa stať, že narazí na problém, na ktorého vyriešenie nemá dostatočné prostriedky. Práve preto vznikla nutnosť existencie </w:t>
+      </w:r>
+      <w:proofErr w:type="spellStart"/>
+      <w:r>
+        <w:t>multiagentových</w:t>
+      </w:r>
+      <w:proofErr w:type="spellEnd"/>
+      <w:r>
+        <w:t xml:space="preserve"> systémov. Sú to také systémy, ktoré v sebe zahŕňajú viacero agentov, ktorí navzájom spolupracujú, a ich prostredie. Katia P. Sycara[2] popísala ich charakter takto:</w:t>
       </w:r>
     </w:p>
     <w:p>
@@ -853,13 +1315,37 @@
         <w:pStyle w:val="Nadpis3"/>
       </w:pPr>
       <w:r>
-        <w:t>Typy multiagentových systémov</w:t>
+        <w:t xml:space="preserve">Typy </w:t>
+      </w:r>
+      <w:proofErr w:type="spellStart"/>
+      <w:r>
+        <w:t>multiagentových</w:t>
+      </w:r>
+      <w:proofErr w:type="spellEnd"/>
+      <w:r>
+        <w:t xml:space="preserve"> systémov</w:t>
       </w:r>
     </w:p>
     <w:p>
       <w:r>
         <w:tab/>
-        <w:t>Klasifikácií multiagentových systémov existuje mnoho. Môžeme ich deliť podľa typu prostredia v ktorom sa agenty nachádzajú, aké komplexné alebo akého typu sú, podľa komunikácie medzi nimi a tak ďalej.</w:t>
+        <w:t xml:space="preserve">Klasifikácií </w:t>
+      </w:r>
+      <w:proofErr w:type="spellStart"/>
+      <w:r>
+        <w:t>multiagentových</w:t>
+      </w:r>
+      <w:proofErr w:type="spellEnd"/>
+      <w:r>
+        <w:t xml:space="preserve"> systémov existuje mnoho. Môžeme ich deliť podľa typu prostredia v ktorom sa </w:t>
+      </w:r>
+      <w:proofErr w:type="spellStart"/>
+      <w:r>
+        <w:t>agenty</w:t>
+      </w:r>
+      <w:proofErr w:type="spellEnd"/>
+      <w:r>
+        <w:t xml:space="preserve"> nachádzajú, aké komplexné alebo akého typu sú, podľa komunikácie medzi nimi a tak ďalej.</w:t>
       </w:r>
     </w:p>
     <w:p>
@@ -867,13 +1353,45 @@
         <w:pStyle w:val="Nadpis4"/>
       </w:pPr>
       <w:r>
-        <w:t>Typy multiagentových systémov podľa vzájomnej komunikácie</w:t>
+        <w:t xml:space="preserve">Typy </w:t>
+      </w:r>
+      <w:proofErr w:type="spellStart"/>
+      <w:r>
+        <w:t>multiagentových</w:t>
+      </w:r>
+      <w:proofErr w:type="spellEnd"/>
+      <w:r>
+        <w:t xml:space="preserve"> systémov podľa vzájomnej komunikácie</w:t>
       </w:r>
     </w:p>
     <w:p>
       <w:r>
         <w:tab/>
-        <w:t>Je možné rozdeliť multiagentové systémy podľa toho, akým spôsobom agenty medzi sebou komunikujú. Existujú tri typy multiagentových systémov podľa ich vzájomnej komunikácie a to [5]:</w:t>
+        <w:t xml:space="preserve">Je možné rozdeliť </w:t>
+      </w:r>
+      <w:proofErr w:type="spellStart"/>
+      <w:r>
+        <w:t>multiagentové</w:t>
+      </w:r>
+      <w:proofErr w:type="spellEnd"/>
+      <w:r>
+        <w:t xml:space="preserve"> systémy podľa toho, akým spôsobom </w:t>
+      </w:r>
+      <w:proofErr w:type="spellStart"/>
+      <w:r>
+        <w:t>agenty</w:t>
+      </w:r>
+      <w:proofErr w:type="spellEnd"/>
+      <w:r>
+        <w:t xml:space="preserve"> medzi sebou komunikujú. Existujú tri typy </w:t>
+      </w:r>
+      <w:proofErr w:type="spellStart"/>
+      <w:r>
+        <w:t>multiagentových</w:t>
+      </w:r>
+      <w:proofErr w:type="spellEnd"/>
+      <w:r>
+        <w:t xml:space="preserve"> systémov podľa ich vzájomnej komunikácie a to [5]:</w:t>
       </w:r>
     </w:p>
     <w:p>
@@ -938,13 +1456,29 @@
         <w:pStyle w:val="Nadpis4"/>
       </w:pPr>
       <w:r>
-        <w:t>Typy multiagentových systémov podľa prostredia</w:t>
+        <w:t xml:space="preserve">Typy </w:t>
+      </w:r>
+      <w:proofErr w:type="spellStart"/>
+      <w:r>
+        <w:t>multiagentových</w:t>
+      </w:r>
+      <w:proofErr w:type="spellEnd"/>
+      <w:r>
+        <w:t xml:space="preserve"> systémov podľa prostredia</w:t>
       </w:r>
     </w:p>
     <w:p>
       <w:r>
         <w:tab/>
-        <w:t>V tejto podkapitole popíšeme typy prostredí, v ktorých sa agenti môžu nachádzať. Toto rozdelenie bolo navrhnuté Russelom a Norvigom[1]</w:t>
+        <w:t xml:space="preserve">V tejto podkapitole popíšeme typy prostredí, v ktorých sa agenti môžu nachádzať. Toto rozdelenie bolo navrhnuté </w:t>
+      </w:r>
+      <w:proofErr w:type="spellStart"/>
+      <w:r>
+        <w:t>Russelom</w:t>
+      </w:r>
+      <w:proofErr w:type="spellEnd"/>
+      <w:r>
+        <w:t xml:space="preserve"> a Norvigom[1]</w:t>
       </w:r>
     </w:p>
     <w:p>
@@ -992,10 +1526,32 @@
           <w:b/>
         </w:rPr>
         <w:lastRenderedPageBreak/>
-        <w:t xml:space="preserve">Deterministické a stochastické prostredie – </w:t>
-      </w:r>
-      <w:r>
-        <w:t>Deterministické prostredie je také prostredie, v ktorom hocijaký čin má jediný možný výsledok. Naproti tomu v stochastickom prostredí si nemôžeme byť istí, aký účinok náš čin vyvolá.</w:t>
+        <w:t>Deterministické a </w:t>
+      </w:r>
+      <w:proofErr w:type="spellStart"/>
+      <w:r>
+        <w:rPr>
+          <w:b/>
+        </w:rPr>
+        <w:t>stochastické</w:t>
+      </w:r>
+      <w:proofErr w:type="spellEnd"/>
+      <w:r>
+        <w:rPr>
+          <w:b/>
+        </w:rPr>
+        <w:t xml:space="preserve"> prostredie – </w:t>
+      </w:r>
+      <w:r>
+        <w:t>Deterministické prostredie je také prostredie, v ktorom hocijaký čin má jediný možný výsledok. Naproti tomu v </w:t>
+      </w:r>
+      <w:proofErr w:type="spellStart"/>
+      <w:r>
+        <w:t>stochastickom</w:t>
+      </w:r>
+      <w:proofErr w:type="spellEnd"/>
+      <w:r>
+        <w:t xml:space="preserve"> prostredí si nemôžeme byť istí, aký účinok náš čin vyvolá.</w:t>
       </w:r>
     </w:p>
     <w:p>
@@ -1089,21 +1645,90 @@
         <w:pStyle w:val="Nadpis3"/>
       </w:pPr>
       <w:r>
-        <w:t>Komunikácia v multiagentových systémoch</w:t>
+        <w:t>Komunikácia v </w:t>
+      </w:r>
+      <w:proofErr w:type="spellStart"/>
+      <w:r>
+        <w:t>multiagentových</w:t>
+      </w:r>
+      <w:proofErr w:type="spellEnd"/>
+      <w:r>
+        <w:t xml:space="preserve"> systémoch</w:t>
       </w:r>
     </w:p>
     <w:p>
       <w:r>
         <w:tab/>
-        <w:t>Komunikácia agentov je jednou z najzákladnejších podmienok v multiagentových systémoch. Je esenciálna k tomu, aby si agenty vedeli vymieňať informácie, koordinovať svoje úlohy a takýmto spôsobom spolupracovať na dosiahnutí ich cieľa. Ak by komunikácie neboli schopní, stratil by sa celý zmysel multiagentového systému. Jazyk, ktorým sa agenty dorozumievajú sa nazýva „Agent Communication Language“, skrátene ACL. Dva najpoužívanejšie agentové jazyky sú FIPA-ACL[3], a KQML[4]. Oba jazyky boli inšpirované teóriou rečových aktov.</w:t>
+        <w:t>Komunikácia agentov je jednou z najzákladnejších podmienok v </w:t>
+      </w:r>
+      <w:proofErr w:type="spellStart"/>
+      <w:r>
+        <w:t>multiagentových</w:t>
+      </w:r>
+      <w:proofErr w:type="spellEnd"/>
+      <w:r>
+        <w:t xml:space="preserve"> systémoch. Je esenciálna k tomu, aby si </w:t>
+      </w:r>
+      <w:proofErr w:type="spellStart"/>
+      <w:r>
+        <w:t>agenty</w:t>
+      </w:r>
+      <w:proofErr w:type="spellEnd"/>
+      <w:r>
+        <w:t xml:space="preserve"> vedeli vymieňať informácie, koordinovať svoje úlohy a takýmto spôsobom spolupracovať na dosiahnutí ich cieľa. Ak by komunikácie neboli schopní, stratil by sa celý zmysel </w:t>
+      </w:r>
+      <w:proofErr w:type="spellStart"/>
+      <w:r>
+        <w:t>multiagentového</w:t>
+      </w:r>
+      <w:proofErr w:type="spellEnd"/>
+      <w:r>
+        <w:t xml:space="preserve"> systému. Jazyk, ktorým sa </w:t>
+      </w:r>
+      <w:proofErr w:type="spellStart"/>
+      <w:r>
+        <w:t>agenty</w:t>
+      </w:r>
+      <w:proofErr w:type="spellEnd"/>
+      <w:r>
+        <w:t xml:space="preserve"> dorozumievajú sa nazýva „Agent </w:t>
+      </w:r>
+      <w:proofErr w:type="spellStart"/>
+      <w:r>
+        <w:t>Communication</w:t>
+      </w:r>
+      <w:proofErr w:type="spellEnd"/>
+      <w:r>
+        <w:t xml:space="preserve"> </w:t>
+      </w:r>
+      <w:proofErr w:type="spellStart"/>
+      <w:r>
+        <w:t>Language</w:t>
+      </w:r>
+      <w:proofErr w:type="spellEnd"/>
+      <w:r>
+        <w:t xml:space="preserve">“, skrátene ACL. Dva najpoužívanejšie </w:t>
+      </w:r>
+      <w:proofErr w:type="spellStart"/>
+      <w:r>
+        <w:t>agentové</w:t>
+      </w:r>
+      <w:proofErr w:type="spellEnd"/>
+      <w:r>
+        <w:t xml:space="preserve"> jazyky sú FIPA-ACL[3], a KQML[4]. Oba jazyky boli inšpirované teóriou rečových aktov.</w:t>
       </w:r>
     </w:p>
     <w:p>
       <w:pPr>
         <w:pStyle w:val="Nadpis3"/>
       </w:pPr>
-      <w:r>
-        <w:t>Multiagentové systémy a počítačové siete</w:t>
+      <w:proofErr w:type="spellStart"/>
+      <w:r>
+        <w:t>Multiagentové</w:t>
+      </w:r>
+      <w:proofErr w:type="spellEnd"/>
+      <w:r>
+        <w:t xml:space="preserve"> systémy a počítačové siete</w:t>
       </w:r>
     </w:p>
     <w:p>
@@ -1112,11 +1737,83 @@
       </w:pPr>
       <w:r>
         <w:tab/>
-        <w:t xml:space="preserve">Od multiagentových systémov zvyčajne očakávame, že agenty v rámci systému neexistujú na jednom zariadení, ale vo viacerých. Od týchto zariadení už principiálne </w:t>
+        <w:t xml:space="preserve">Od </w:t>
+      </w:r>
+      <w:proofErr w:type="spellStart"/>
+      <w:r>
+        <w:t>multiagentových</w:t>
+      </w:r>
+      <w:proofErr w:type="spellEnd"/>
+      <w:r>
+        <w:t xml:space="preserve"> systémov zvyčajne očakávame, že </w:t>
+      </w:r>
+      <w:proofErr w:type="spellStart"/>
+      <w:r>
+        <w:t>agenty</w:t>
+      </w:r>
+      <w:proofErr w:type="spellEnd"/>
+      <w:r>
+        <w:t xml:space="preserve"> v rámci systému neexistujú na jednom zariadení, ale vo viacerých. Od týchto zariadení už principiálne </w:t>
       </w:r>
       <w:r>
         <w:lastRenderedPageBreak/>
-        <w:t xml:space="preserve">vyžadujeme, aby boli vzájomne prepojené. Väčšinou sú pripojené do lokálnej siete (od „Local Area Network“) alebo do rozsiahlej siete WAN („Wide Area Network“). Aby však agenty boli schopné po takejto sieti komunikovať, musia byť špecificky naprogramovaní. Tomuto programovaniu sa tiež hovorí sieťové programovanie. </w:t>
+        <w:t>vyžadujeme, aby boli vzájomne prepojené. Väčšinou sú pripojené do lokálnej siete (od „</w:t>
+      </w:r>
+      <w:proofErr w:type="spellStart"/>
+      <w:r>
+        <w:t>Local</w:t>
+      </w:r>
+      <w:proofErr w:type="spellEnd"/>
+      <w:r>
+        <w:t xml:space="preserve"> </w:t>
+      </w:r>
+      <w:proofErr w:type="spellStart"/>
+      <w:r>
+        <w:t>Area</w:t>
+      </w:r>
+      <w:proofErr w:type="spellEnd"/>
+      <w:r>
+        <w:t xml:space="preserve"> </w:t>
+      </w:r>
+      <w:proofErr w:type="spellStart"/>
+      <w:r>
+        <w:t>Network</w:t>
+      </w:r>
+      <w:proofErr w:type="spellEnd"/>
+      <w:r>
+        <w:t>“) alebo do rozsiahlej siete WAN („</w:t>
+      </w:r>
+      <w:proofErr w:type="spellStart"/>
+      <w:r>
+        <w:t>Wide</w:t>
+      </w:r>
+      <w:proofErr w:type="spellEnd"/>
+      <w:r>
+        <w:t xml:space="preserve"> </w:t>
+      </w:r>
+      <w:proofErr w:type="spellStart"/>
+      <w:r>
+        <w:t>Area</w:t>
+      </w:r>
+      <w:proofErr w:type="spellEnd"/>
+      <w:r>
+        <w:t xml:space="preserve"> </w:t>
+      </w:r>
+      <w:proofErr w:type="spellStart"/>
+      <w:r>
+        <w:t>Network</w:t>
+      </w:r>
+      <w:proofErr w:type="spellEnd"/>
+      <w:r>
+        <w:t xml:space="preserve">“). Aby však </w:t>
+      </w:r>
+      <w:proofErr w:type="spellStart"/>
+      <w:r>
+        <w:t>agenty</w:t>
+      </w:r>
+      <w:proofErr w:type="spellEnd"/>
+      <w:r>
+        <w:t xml:space="preserve"> boli schopné po takejto sieti komunikovať, musia byť špecificky naprogramovaní. Tomuto programovaniu sa tiež hovorí sieťové programovanie. </w:t>
       </w:r>
     </w:p>
     <w:p>
@@ -1125,7 +1822,71 @@
       </w:pPr>
       <w:r>
         <w:tab/>
-        <w:t>Jednotlivá funkčnosť siete je rozdelená do sieťových vrstiev v OSI modeli[link] (Open System Interconnection) špecifikovaným organizáciou ISO (International Organization for Standardization). Tento model obsahuje 7 (Obrázok č.2) vrstiev a každá z nich využíva vrstvu pod ňou a slúži vrstve nad ňou. Protokoly na rovnakej vrstve sú schopné spolu komunikovať. [6]</w:t>
+        <w:t>Jednotlivá funkčnosť siete je rozdelená do sieťových vrstiev v OSI modeli[</w:t>
+      </w:r>
+      <w:proofErr w:type="spellStart"/>
+      <w:r>
+        <w:t>link</w:t>
+      </w:r>
+      <w:proofErr w:type="spellEnd"/>
+      <w:r>
+        <w:t>] (</w:t>
+      </w:r>
+      <w:proofErr w:type="spellStart"/>
+      <w:r>
+        <w:t>Open</w:t>
+      </w:r>
+      <w:proofErr w:type="spellEnd"/>
+      <w:r>
+        <w:t xml:space="preserve"> </w:t>
+      </w:r>
+      <w:proofErr w:type="spellStart"/>
+      <w:r>
+        <w:t>System</w:t>
+      </w:r>
+      <w:proofErr w:type="spellEnd"/>
+      <w:r>
+        <w:t xml:space="preserve"> </w:t>
+      </w:r>
+      <w:proofErr w:type="spellStart"/>
+      <w:r>
+        <w:t>Interconnection</w:t>
+      </w:r>
+      <w:proofErr w:type="spellEnd"/>
+      <w:r>
+        <w:t>) špecifikovaným organizáciou ISO (</w:t>
+      </w:r>
+      <w:proofErr w:type="spellStart"/>
+      <w:r>
+        <w:t>International</w:t>
+      </w:r>
+      <w:proofErr w:type="spellEnd"/>
+      <w:r>
+        <w:t xml:space="preserve"> </w:t>
+      </w:r>
+      <w:proofErr w:type="spellStart"/>
+      <w:r>
+        <w:t>Organization</w:t>
+      </w:r>
+      <w:proofErr w:type="spellEnd"/>
+      <w:r>
+        <w:t xml:space="preserve"> </w:t>
+      </w:r>
+      <w:proofErr w:type="spellStart"/>
+      <w:r>
+        <w:t>for</w:t>
+      </w:r>
+      <w:proofErr w:type="spellEnd"/>
+      <w:r>
+        <w:t xml:space="preserve"> </w:t>
+      </w:r>
+      <w:proofErr w:type="spellStart"/>
+      <w:r>
+        <w:t>Standardization</w:t>
+      </w:r>
+      <w:proofErr w:type="spellEnd"/>
+      <w:r>
+        <w:t>). Tento model obsahuje 7 (Obrázok č.2) vrstiev a každá z nich využíva vrstvu pod ňou a slúži vrstve nad ňou. Protokoly na rovnakej vrstve sú schopné spolu komunikovať. [6]</w:t>
       </w:r>
     </w:p>
     <w:p>
@@ -1323,20 +2084,78 @@
       <w:pPr>
         <w:pStyle w:val="Nadpis4"/>
       </w:pPr>
+      <w:proofErr w:type="spellStart"/>
       <w:r>
         <w:t>Routovanie</w:t>
       </w:r>
+      <w:proofErr w:type="spellEnd"/>
     </w:p>
     <w:p>
       <w:r>
         <w:tab/>
-        <w:t xml:space="preserve">Je to určovanie cesty paketov v sieti. Zaoberá sa ním tretia, sieťová, vrstva. Existujú mnohé spôsoby ako určiť cestu, ktorou bude paket poslaný. Môže byť vybraná staticky podľa routovacích tabuliek, vopred dohodnutá v rámci jedného dialógu alebo určená dynamicky. Posledný typ prevláda súčasným internetom. Príkladmi protokolov takéhoto routovania je napríklad RIP[7] a OSPF[8]. </w:t>
+        <w:t xml:space="preserve">Je to určovanie cesty </w:t>
+      </w:r>
+      <w:proofErr w:type="spellStart"/>
+      <w:r>
+        <w:t>paketov</w:t>
+      </w:r>
+      <w:proofErr w:type="spellEnd"/>
+      <w:r>
+        <w:t xml:space="preserve"> v sieti. Zaoberá sa ním tretia, sieťová, vrstva. Existujú mnohé spôsoby ako určiť cestu, ktorou bude </w:t>
+      </w:r>
+      <w:proofErr w:type="spellStart"/>
+      <w:r>
+        <w:t>paket</w:t>
+      </w:r>
+      <w:proofErr w:type="spellEnd"/>
+      <w:r>
+        <w:t xml:space="preserve"> poslaný. Môže byť vybraná staticky podľa </w:t>
+      </w:r>
+      <w:proofErr w:type="spellStart"/>
+      <w:r>
+        <w:t>routovacích</w:t>
+      </w:r>
+      <w:proofErr w:type="spellEnd"/>
+      <w:r>
+        <w:t xml:space="preserve"> tabuliek, vopred dohodnutá v rámci jedného dialógu alebo určená dynamicky. Posledný typ prevláda súčasným internetom. Príkladmi protokolov takéhoto </w:t>
+      </w:r>
+      <w:proofErr w:type="spellStart"/>
+      <w:r>
+        <w:t>routovania</w:t>
+      </w:r>
+      <w:proofErr w:type="spellEnd"/>
+      <w:r>
+        <w:t xml:space="preserve"> je napríklad RIP[7] a OSPF[8]. </w:t>
       </w:r>
     </w:p>
     <w:p>
       <w:r>
         <w:tab/>
-        <w:t xml:space="preserve">V dynamickom routovaní, taktiež nazývanom aj adaptatívne, je dôležitá takzvaná routovacia metrika. Je to hodnota, niekedy jej hovoríme aj cena cesty, ktorá je rozhodujúcim faktorom v rozhodovaní, ktorú cestu uprednostniť. </w:t>
+        <w:t xml:space="preserve">V dynamickom </w:t>
+      </w:r>
+      <w:proofErr w:type="spellStart"/>
+      <w:r>
+        <w:t>routovaní</w:t>
+      </w:r>
+      <w:proofErr w:type="spellEnd"/>
+      <w:r>
+        <w:t xml:space="preserve">, taktiež nazývanom aj </w:t>
+      </w:r>
+      <w:proofErr w:type="spellStart"/>
+      <w:r>
+        <w:t>adaptatívne</w:t>
+      </w:r>
+      <w:proofErr w:type="spellEnd"/>
+      <w:r>
+        <w:t xml:space="preserve">, je dôležitá takzvaná </w:t>
+      </w:r>
+      <w:proofErr w:type="spellStart"/>
+      <w:r>
+        <w:t>routovacia</w:t>
+      </w:r>
+      <w:proofErr w:type="spellEnd"/>
+      <w:r>
+        <w:t xml:space="preserve"> metrika. Je to hodnota, niekedy jej hovoríme aj cena cesty, ktorá je rozhodujúcim faktorom v rozhodovaní, ktorú cestu uprednostniť. </w:t>
       </w:r>
     </w:p>
     <w:p>
@@ -1411,11 +2230,19 @@
           <w:b/>
         </w:rPr>
       </w:pPr>
+      <w:proofErr w:type="spellStart"/>
       <w:r>
         <w:rPr>
           <w:b/>
         </w:rPr>
-        <w:t xml:space="preserve">Multiplikatívna </w:t>
+        <w:t>Multiplikatívna</w:t>
+      </w:r>
+      <w:proofErr w:type="spellEnd"/>
+      <w:r>
+        <w:rPr>
+          <w:b/>
+        </w:rPr>
+        <w:t xml:space="preserve"> </w:t>
       </w:r>
       <w:r>
         <w:t>– celková cena cesty je súčinom cien jednotlivých úsekov celej cesty</w:t>
@@ -1424,16 +2251,50 @@
     <w:p>
       <w:r>
         <w:tab/>
-        <w:t xml:space="preserve">Celková hodnota metriky je určená viacerými aspektmi, napríklad počtom hopov, rýchlosťou, odozvou, stratovosťou paketov cesty alebo aj MTU. Spomínaný RIP patrí do rodiny </w:t>
-      </w:r>
+        <w:t xml:space="preserve">Celková hodnota metriky je určená viacerými aspektmi, napríklad počtom </w:t>
+      </w:r>
+      <w:proofErr w:type="spellStart"/>
+      <w:r>
+        <w:t>hopov</w:t>
+      </w:r>
+      <w:proofErr w:type="spellEnd"/>
+      <w:r>
+        <w:t xml:space="preserve">, rýchlosťou, odozvou, stratovosťou </w:t>
+      </w:r>
+      <w:proofErr w:type="spellStart"/>
+      <w:r>
+        <w:t>paketov</w:t>
+      </w:r>
+      <w:proofErr w:type="spellEnd"/>
+      <w:r>
+        <w:t xml:space="preserve"> cesty alebo aj MTU. Spomínaný RIP patrí do rodiny </w:t>
+      </w:r>
+      <w:proofErr w:type="spellStart"/>
       <w:r>
         <w:rPr>
           <w:i/>
         </w:rPr>
         <w:t>distance-vector</w:t>
       </w:r>
-      <w:r>
-        <w:t xml:space="preserve"> protokolov. Tie využívajú Bellman-Ford, Ford-Fulkerson alebo DUAL FSM algoritmy pre výpočet najvhodnejšej cesty. Ukladajú si minimálne vzdialenosti do všetkých uzlov v sieti. Vzdialenosťou sa nemyslí fyzická vzdialenosť, ale cena za dosiahnutie určitého uzla. Z toho vyplýva, že čím menšia cena, tým menšia vzdialenosť.</w:t>
+      <w:proofErr w:type="spellEnd"/>
+      <w:r>
+        <w:t xml:space="preserve"> protokolov. Tie využívajú </w:t>
+      </w:r>
+      <w:proofErr w:type="spellStart"/>
+      <w:r>
+        <w:t>Bellman-Ford</w:t>
+      </w:r>
+      <w:proofErr w:type="spellEnd"/>
+      <w:r>
+        <w:t xml:space="preserve">, </w:t>
+      </w:r>
+      <w:proofErr w:type="spellStart"/>
+      <w:r>
+        <w:t>Ford-Fulkerson</w:t>
+      </w:r>
+      <w:proofErr w:type="spellEnd"/>
+      <w:r>
+        <w:t xml:space="preserve"> alebo DUAL FSM algoritmy pre výpočet najvhodnejšej cesty. Ukladajú si minimálne vzdialenosti do všetkých uzlov v sieti. Vzdialenosťou sa nemyslí fyzická vzdialenosť, ale cena za dosiahnutie určitého uzla. Z toho vyplýva, že čím menšia cena, tým menšia vzdialenosť.</w:t>
       </w:r>
     </w:p>
     <w:p>
@@ -1441,13 +2302,29 @@
         <w:pStyle w:val="Nadpis2"/>
       </w:pPr>
       <w:r>
-        <w:t>Existujúce návrhy multiagentových systémov</w:t>
+        <w:t xml:space="preserve">Existujúce návrhy </w:t>
+      </w:r>
+      <w:proofErr w:type="spellStart"/>
+      <w:r>
+        <w:t>multiagentových</w:t>
+      </w:r>
+      <w:proofErr w:type="spellEnd"/>
+      <w:r>
+        <w:t xml:space="preserve"> systémov</w:t>
       </w:r>
     </w:p>
     <w:p>
       <w:r>
         <w:tab/>
-        <w:t>V súčasnosti existujú mnohé návrhy využitia multiagentových systémov. Sú schopné sa uplatniť v širokej škále oblastí od turizmu, cestnej premávke, opravách, armáde alebo aj v medicíne.</w:t>
+        <w:t xml:space="preserve">V súčasnosti existujú mnohé návrhy využitia </w:t>
+      </w:r>
+      <w:proofErr w:type="spellStart"/>
+      <w:r>
+        <w:t>multiagentových</w:t>
+      </w:r>
+      <w:proofErr w:type="spellEnd"/>
+      <w:r>
+        <w:t xml:space="preserve"> systémov. Sú schopné sa uplatniť v širokej škále oblastí od turizmu, cestnej premávke, opravách, armáde alebo aj v medicíne.</w:t>
       </w:r>
     </w:p>
     <w:p>
@@ -1468,7 +2345,15 @@
         <w:t xml:space="preserve">PalliaSys[10] – </w:t>
       </w:r>
       <w:r>
-        <w:t>Návrh multiagentového systému, ktorý má pomôcť pri paliatívnej starostlivosti tým, že pomocou agentov bude monitorovať stav pacienta a bude schopný ponúknuť detailné, aktuálne informácie o pacientovi doktorom.</w:t>
+        <w:t xml:space="preserve">Návrh </w:t>
+      </w:r>
+      <w:proofErr w:type="spellStart"/>
+      <w:r>
+        <w:t>multiagentového</w:t>
+      </w:r>
+      <w:proofErr w:type="spellEnd"/>
+      <w:r>
+        <w:t xml:space="preserve"> systému, ktorý má pomôcť pri paliatívnej starostlivosti tým, že pomocou agentov bude monitorovať stav pacienta a bude schopný ponúknuť detailné, aktuálne informácie o pacientovi doktorom.</w:t>
       </w:r>
     </w:p>
     <w:p>
@@ -1490,20 +2375,50 @@
           <w:b/>
         </w:rPr>
       </w:pPr>
+      <w:proofErr w:type="spellStart"/>
       <w:r>
         <w:rPr>
           <w:b/>
         </w:rPr>
-        <w:t xml:space="preserve">MokSAF – </w:t>
+        <w:t>MokSAF</w:t>
+      </w:r>
+      <w:proofErr w:type="spellEnd"/>
+      <w:r>
+        <w:rPr>
+          <w:b/>
+        </w:rPr>
+        <w:t xml:space="preserve"> – </w:t>
       </w:r>
       <w:r>
         <w:t xml:space="preserve">Systém, ktorý má pomôcť armáde pri kritickom rozhodovaní a ponúka virtuálne prostredie na plánovanie a koordináciu cesty. Spolupracujú v ňom dva typy agentov – </w:t>
       </w:r>
-      <w:r>
-        <w:rPr>
-          <w:i/>
-        </w:rPr>
-        <w:t xml:space="preserve">Path Planner </w:t>
+      <w:proofErr w:type="spellStart"/>
+      <w:r>
+        <w:rPr>
+          <w:i/>
+        </w:rPr>
+        <w:t>Path</w:t>
+      </w:r>
+      <w:proofErr w:type="spellEnd"/>
+      <w:r>
+        <w:rPr>
+          <w:i/>
+        </w:rPr>
+        <w:t xml:space="preserve"> </w:t>
+      </w:r>
+      <w:proofErr w:type="spellStart"/>
+      <w:r>
+        <w:rPr>
+          <w:i/>
+        </w:rPr>
+        <w:t>Planner</w:t>
+      </w:r>
+      <w:proofErr w:type="spellEnd"/>
+      <w:r>
+        <w:rPr>
+          <w:i/>
+        </w:rPr>
+        <w:t xml:space="preserve"> </w:t>
       </w:r>
       <w:r>
         <w:t>agent</w:t>
@@ -1517,20 +2432,50 @@
       <w:r>
         <w:t xml:space="preserve">ktorý vedie ľudí po ceste, ktorú vyhodnotí ako najkratšiu a berie do úvahy iba fyzické prekážky, ktoré môžu byť zadané aj manuálne do mapy. </w:t>
       </w:r>
-      <w:r>
-        <w:rPr>
-          <w:i/>
-        </w:rPr>
-        <w:t>Critique Agent</w:t>
+      <w:proofErr w:type="spellStart"/>
+      <w:r>
+        <w:rPr>
+          <w:i/>
+        </w:rPr>
+        <w:t>Critique</w:t>
+      </w:r>
+      <w:proofErr w:type="spellEnd"/>
+      <w:r>
+        <w:rPr>
+          <w:i/>
+        </w:rPr>
+        <w:t xml:space="preserve"> Agent</w:t>
       </w:r>
       <w:r>
         <w:t xml:space="preserve">  analyzuje nakreslenú cestu a pomáha doladiť detaily, berie pritom do úvahy fyzikálne, ekonomické a sociálne aspekty. Na rozdiel od </w:t>
       </w:r>
-      <w:r>
-        <w:rPr>
-          <w:i/>
-        </w:rPr>
-        <w:t xml:space="preserve">Path Planner </w:t>
+      <w:proofErr w:type="spellStart"/>
+      <w:r>
+        <w:rPr>
+          <w:i/>
+        </w:rPr>
+        <w:t>Path</w:t>
+      </w:r>
+      <w:proofErr w:type="spellEnd"/>
+      <w:r>
+        <w:rPr>
+          <w:i/>
+        </w:rPr>
+        <w:t xml:space="preserve"> </w:t>
+      </w:r>
+      <w:proofErr w:type="spellStart"/>
+      <w:r>
+        <w:rPr>
+          <w:i/>
+        </w:rPr>
+        <w:t>Planner</w:t>
+      </w:r>
+      <w:proofErr w:type="spellEnd"/>
+      <w:r>
+        <w:rPr>
+          <w:i/>
+        </w:rPr>
+        <w:t xml:space="preserve"> </w:t>
       </w:r>
       <w:r>
         <w:t>agenta  nevytvára cestu automaticky, ale oznámi či daná cesta je možná.</w:t>
@@ -1562,7 +2507,15 @@
         <w:t xml:space="preserve">MAS/LUCC – je </w:t>
       </w:r>
       <w:r>
-        <w:t>označenie pre multiagentové systémy zaoberajúce sa modelovaním využitia pôdy a jej nasledovné pokrytie.</w:t>
+        <w:t xml:space="preserve">označenie pre </w:t>
+      </w:r>
+      <w:proofErr w:type="spellStart"/>
+      <w:r>
+        <w:t>multiagentové</w:t>
+      </w:r>
+      <w:proofErr w:type="spellEnd"/>
+      <w:r>
+        <w:t xml:space="preserve"> systémy zaoberajúce sa modelovaním využitia pôdy a jej nasledovné pokrytie.</w:t>
       </w:r>
     </w:p>
     <w:p>
@@ -1585,13 +2538,44 @@
     <w:p>
       <w:r>
         <w:tab/>
-        <w:t>„LCP je jednoduchá komunikačná platforma, ktorá používa REST TCP/IP požiadavky, aby prenášala správy založené na FIPA ACL medzi agentami. Platforma je určená pre heterogénne systémy zložené z viacerých jednoduchých agentov oproti zvyčajnej FIPA implementácii. Agenty samé o sebe môžu byť napísané v hocijakom jazyku a môžu komunikovať bez potreby centrálnej platformy.“ [11]</w:t>
+        <w:t xml:space="preserve">„LCP je jednoduchá komunikačná platforma, ktorá používa REST TCP/IP požiadavky, aby prenášala správy založené na FIPA ACL medzi </w:t>
+      </w:r>
+      <w:proofErr w:type="spellStart"/>
+      <w:r>
+        <w:t>agentami</w:t>
+      </w:r>
+      <w:proofErr w:type="spellEnd"/>
+      <w:r>
+        <w:t xml:space="preserve">. Platforma je určená pre heterogénne systémy zložené z viacerých jednoduchých agentov oproti zvyčajnej FIPA implementácii. </w:t>
+      </w:r>
+      <w:proofErr w:type="spellStart"/>
+      <w:r>
+        <w:t>Agenty</w:t>
+      </w:r>
+      <w:proofErr w:type="spellEnd"/>
+      <w:r>
+        <w:t xml:space="preserve"> samé o sebe môžu byť napísané v hocijakom jazyku a môžu komunikovať bez potreby centrálnej platformy.“ [11]</w:t>
       </w:r>
     </w:p>
     <w:p>
       <w:r>
         <w:tab/>
-        <w:t>Agenty v takomto systéme majú byť schopné objaviť ostatných agentov na svojej lokálnej sieti, ako aj identifikovať, aké služby tieto agenty ponúkajú. Umožňuje to existenciu viacerých heterogénnych agentov rozmiestnených po lokálnej sieti</w:t>
+      </w:r>
+      <w:proofErr w:type="spellStart"/>
+      <w:r>
+        <w:t>Agenty</w:t>
+      </w:r>
+      <w:proofErr w:type="spellEnd"/>
+      <w:r>
+        <w:t xml:space="preserve"> v takomto systéme majú byť schopné objaviť ostatných agentov na svojej lokálnej sieti, ako aj identifikovať, aké služby tieto </w:t>
+      </w:r>
+      <w:proofErr w:type="spellStart"/>
+      <w:r>
+        <w:t>agenty</w:t>
+      </w:r>
+      <w:proofErr w:type="spellEnd"/>
+      <w:r>
+        <w:t xml:space="preserve"> ponúkajú. Umožňuje to existenciu viacerých heterogénnych agentov rozmiestnených po lokálnej sieti</w:t>
       </w:r>
       <w:r>
         <w:t>. Systé</w:t>
@@ -1609,16 +2593,40 @@
         <w:t xml:space="preserve"> aj</w:t>
       </w:r>
       <w:r>
-        <w:t xml:space="preserve"> agenti zo vzdialených lokálnych sietí, FIPA platforiem alebo implemetácií sa budú schopní objavovať a taktiež si medzi sebou posielať správy. Dôsledkom toho vznikol v systéme koncept </w:t>
-      </w:r>
-      <w:r>
-        <w:rPr>
-          <w:i/>
-        </w:rPr>
-        <w:t>Gateway Agenta</w:t>
-      </w:r>
-      <w:r>
-        <w:t>, ktorý je za toto zodpovedný. Virtuálne plní funkciu routera a je rozhraním medzi heterogénnymi časťami systému, ktoré nie sú schopné priamo komunikovať.</w:t>
+        <w:t xml:space="preserve"> agenti zo vzdialených lokálnych sietí, FIPA platforiem alebo </w:t>
+      </w:r>
+      <w:proofErr w:type="spellStart"/>
+      <w:r>
+        <w:t>implemetácií</w:t>
+      </w:r>
+      <w:proofErr w:type="spellEnd"/>
+      <w:r>
+        <w:t xml:space="preserve"> sa budú schopní objavovať a taktiež si medzi sebou posielať správy. Dôsledkom toho vznikol v systéme koncept </w:t>
+      </w:r>
+      <w:proofErr w:type="spellStart"/>
+      <w:r>
+        <w:rPr>
+          <w:i/>
+        </w:rPr>
+        <w:t>Gateway</w:t>
+      </w:r>
+      <w:proofErr w:type="spellEnd"/>
+      <w:r>
+        <w:rPr>
+          <w:i/>
+        </w:rPr>
+        <w:t xml:space="preserve"> Agenta</w:t>
+      </w:r>
+      <w:r>
+        <w:t xml:space="preserve">, ktorý je za toto zodpovedný. Virtuálne plní funkciu </w:t>
+      </w:r>
+      <w:proofErr w:type="spellStart"/>
+      <w:r>
+        <w:t>routera</w:t>
+      </w:r>
+      <w:proofErr w:type="spellEnd"/>
+      <w:r>
+        <w:t xml:space="preserve"> a je rozhraním medzi heterogénnymi časťami systému, ktoré nie sú schopné priamo komunikovať.</w:t>
       </w:r>
     </w:p>
     <w:p>
@@ -1635,19 +2643,84 @@
           <w:b/>
         </w:rPr>
       </w:pPr>
+      <w:proofErr w:type="spellStart"/>
       <w:r>
         <w:rPr>
           <w:b/>
         </w:rPr>
-        <w:t>Java Agent DEvelopment Framework (JADE)</w:t>
+        <w:t>Java</w:t>
+      </w:r>
+      <w:proofErr w:type="spellEnd"/>
+      <w:r>
+        <w:rPr>
+          <w:b/>
+        </w:rPr>
+        <w:t xml:space="preserve"> Agent </w:t>
+      </w:r>
+      <w:proofErr w:type="spellStart"/>
+      <w:r>
+        <w:rPr>
+          <w:b/>
+        </w:rPr>
+        <w:t>DEvelopment</w:t>
+      </w:r>
+      <w:proofErr w:type="spellEnd"/>
+      <w:r>
+        <w:rPr>
+          <w:b/>
+        </w:rPr>
+        <w:t xml:space="preserve"> </w:t>
+      </w:r>
+      <w:proofErr w:type="spellStart"/>
+      <w:r>
+        <w:rPr>
+          <w:b/>
+        </w:rPr>
+        <w:t>Framework</w:t>
+      </w:r>
+      <w:proofErr w:type="spellEnd"/>
+      <w:r>
+        <w:rPr>
+          <w:b/>
+        </w:rPr>
+        <w:t xml:space="preserve"> (JADE)</w:t>
       </w:r>
     </w:p>
     <w:p>
       <w:r>
         <w:tab/>
       </w:r>
-      <w:r>
-        <w:t>Middleware, ktorý zjednodušuje implementáciu multiagentových systémov, ktoré sú kompatibilné s FIPA špecifikáciou. Celý software je naprogramovaný v Jave. Obsahuje grafické nástroje, ktoré pomáhajú najmä v štádiách debuggingu a deplymentu. Tento software je v súčasnosti zadarmo. [12]</w:t>
+      <w:proofErr w:type="spellStart"/>
+      <w:r>
+        <w:t>Middleware</w:t>
+      </w:r>
+      <w:proofErr w:type="spellEnd"/>
+      <w:r>
+        <w:t xml:space="preserve">, ktorý zjednodušuje implementáciu </w:t>
+      </w:r>
+      <w:proofErr w:type="spellStart"/>
+      <w:r>
+        <w:t>multiagentových</w:t>
+      </w:r>
+      <w:proofErr w:type="spellEnd"/>
+      <w:r>
+        <w:t xml:space="preserve"> systémov, ktoré sú kompatibilné s FIPA špecifikáciou. Celý software je naprogramovaný v Jave. Obsahuje grafické nástroje, ktoré pomáhajú najmä v štádiách </w:t>
+      </w:r>
+      <w:proofErr w:type="spellStart"/>
+      <w:r>
+        <w:t>debuggingu</w:t>
+      </w:r>
+      <w:proofErr w:type="spellEnd"/>
+      <w:r>
+        <w:t xml:space="preserve"> a </w:t>
+      </w:r>
+      <w:proofErr w:type="spellStart"/>
+      <w:r>
+        <w:t>deplymentu</w:t>
+      </w:r>
+      <w:proofErr w:type="spellEnd"/>
+      <w:r>
+        <w:t>. Tento software je v súčasnosti zadarmo. [12]</w:t>
       </w:r>
     </w:p>
     <w:p>
@@ -1670,14 +2743,54 @@
       <w:r>
         <w:t xml:space="preserve">Prvý krát vydaný v roku 1999 pre širokú verejnosť </w:t>
       </w:r>
-      <w:r>
-        <w:rPr>
-          <w:i/>
-        </w:rPr>
-        <w:t>Royalty Free</w:t>
-      </w:r>
-      <w:r>
-        <w:t>. Zároveň je prvou Open Source implementáciou FIPA a na jeho vývoji sa podiela mnoho vývojárov. Podarilo sa im vydať cez 10 oficiálnych vydaní. Podporuje väčšinu experimentálnych FIPA špecifikácií. Taktiež je implementovaný v Jave a pre jeho návody je vhodný pre začínajúcich vývojárov FIPA kompatibilných systémov. [13]</w:t>
+      <w:proofErr w:type="spellStart"/>
+      <w:r>
+        <w:rPr>
+          <w:i/>
+        </w:rPr>
+        <w:t>Royalty</w:t>
+      </w:r>
+      <w:proofErr w:type="spellEnd"/>
+      <w:r>
+        <w:rPr>
+          <w:i/>
+        </w:rPr>
+        <w:t xml:space="preserve"> </w:t>
+      </w:r>
+      <w:proofErr w:type="spellStart"/>
+      <w:r>
+        <w:rPr>
+          <w:i/>
+        </w:rPr>
+        <w:t>Free</w:t>
+      </w:r>
+      <w:proofErr w:type="spellEnd"/>
+      <w:r>
+        <w:t xml:space="preserve">. Zároveň je prvou </w:t>
+      </w:r>
+      <w:proofErr w:type="spellStart"/>
+      <w:r>
+        <w:t>Open</w:t>
+      </w:r>
+      <w:proofErr w:type="spellEnd"/>
+      <w:r>
+        <w:t xml:space="preserve"> </w:t>
+      </w:r>
+      <w:proofErr w:type="spellStart"/>
+      <w:r>
+        <w:t>Source</w:t>
+      </w:r>
+      <w:proofErr w:type="spellEnd"/>
+      <w:r>
+        <w:t xml:space="preserve"> implementáciou FIPA a na jeho vývoji sa </w:t>
+      </w:r>
+      <w:proofErr w:type="spellStart"/>
+      <w:r>
+        <w:t>podiela</w:t>
+      </w:r>
+      <w:proofErr w:type="spellEnd"/>
+      <w:r>
+        <w:t xml:space="preserve"> mnoho vývojárov. Podarilo sa im vydať cez 10 oficiálnych vydaní. Podporuje väčšinu experimentálnych FIPA špecifikácií. Taktiež je implementovaný v Jave a pre jeho návody je vhodný pre začínajúcich vývojárov FIPA kompatibilných systémov. [13]</w:t>
       </w:r>
     </w:p>
     <w:p/>
@@ -1697,30 +2810,70 @@
       <w:r>
         <w:t xml:space="preserve">Hlavnými časťami LCP, ktorými sa budeme v tejto práci zaoberať sú </w:t>
       </w:r>
-      <w:r>
-        <w:rPr>
-          <w:i/>
-        </w:rPr>
-        <w:t xml:space="preserve">Discovery Service </w:t>
+      <w:proofErr w:type="spellStart"/>
+      <w:r>
+        <w:rPr>
+          <w:i/>
+        </w:rPr>
+        <w:t>Discovery</w:t>
+      </w:r>
+      <w:proofErr w:type="spellEnd"/>
+      <w:r>
+        <w:rPr>
+          <w:i/>
+        </w:rPr>
+        <w:t xml:space="preserve"> </w:t>
+      </w:r>
+      <w:proofErr w:type="spellStart"/>
+      <w:r>
+        <w:rPr>
+          <w:i/>
+        </w:rPr>
+        <w:t>Service</w:t>
+      </w:r>
+      <w:proofErr w:type="spellEnd"/>
+      <w:r>
+        <w:rPr>
+          <w:i/>
+        </w:rPr>
+        <w:t xml:space="preserve"> </w:t>
       </w:r>
       <w:r>
         <w:t>a </w:t>
       </w:r>
-      <w:r>
-        <w:rPr>
-          <w:i/>
-        </w:rPr>
-        <w:t>Message Transport Service</w:t>
-      </w:r>
+      <w:proofErr w:type="spellStart"/>
+      <w:r>
+        <w:rPr>
+          <w:i/>
+        </w:rPr>
+        <w:t>Message</w:t>
+      </w:r>
+      <w:proofErr w:type="spellEnd"/>
+      <w:r>
+        <w:rPr>
+          <w:i/>
+        </w:rPr>
+        <w:t xml:space="preserve"> Transport </w:t>
+      </w:r>
+      <w:proofErr w:type="spellStart"/>
+      <w:r>
+        <w:rPr>
+          <w:i/>
+        </w:rPr>
+        <w:t>Service</w:t>
+      </w:r>
+      <w:proofErr w:type="spellEnd"/>
       <w:r>
         <w:t xml:space="preserve">. Za účelom testovania bude pre nás zaujímavá aj časť </w:t>
       </w:r>
+      <w:proofErr w:type="spellStart"/>
       <w:r>
         <w:rPr>
           <w:i/>
         </w:rPr>
         <w:t>Platform</w:t>
       </w:r>
+      <w:proofErr w:type="spellEnd"/>
       <w:r>
         <w:t>, ktorá bude obsahovať predchádzajúce komponenty.</w:t>
       </w:r>
@@ -1729,20 +2882,52 @@
       <w:pPr>
         <w:pStyle w:val="Nadpis2"/>
       </w:pPr>
-      <w:r>
-        <w:t>Discovery Service</w:t>
-      </w:r>
+      <w:proofErr w:type="spellStart"/>
+      <w:r>
+        <w:t>Discovery</w:t>
+      </w:r>
+      <w:proofErr w:type="spellEnd"/>
+      <w:r>
+        <w:t xml:space="preserve"> </w:t>
+      </w:r>
+      <w:proofErr w:type="spellStart"/>
+      <w:r>
+        <w:t>Service</w:t>
+      </w:r>
+      <w:proofErr w:type="spellEnd"/>
     </w:p>
     <w:p>
       <w:r>
         <w:tab/>
         <w:t xml:space="preserve">Ako bolo spomenuté vyššie, súčasťou LCP bude </w:t>
       </w:r>
-      <w:r>
-        <w:rPr>
-          <w:i/>
-        </w:rPr>
-        <w:t xml:space="preserve">Discovery Service </w:t>
+      <w:proofErr w:type="spellStart"/>
+      <w:r>
+        <w:rPr>
+          <w:i/>
+        </w:rPr>
+        <w:t>Discovery</w:t>
+      </w:r>
+      <w:proofErr w:type="spellEnd"/>
+      <w:r>
+        <w:rPr>
+          <w:i/>
+        </w:rPr>
+        <w:t xml:space="preserve"> </w:t>
+      </w:r>
+      <w:proofErr w:type="spellStart"/>
+      <w:r>
+        <w:rPr>
+          <w:i/>
+        </w:rPr>
+        <w:t>Service</w:t>
+      </w:r>
+      <w:proofErr w:type="spellEnd"/>
+      <w:r>
+        <w:rPr>
+          <w:i/>
+        </w:rPr>
+        <w:t xml:space="preserve"> </w:t>
       </w:r>
       <w:r>
         <w:t>(ďalej len DS), ktorý bude zodpovedný za objavovanie agentov, ich služieb a možností ako ich kontaktovať. Okrem objavovania bude mať aj opačnú úlohu a to poskytovať tieto informácie o agentoch, za ktorých je zodpovedný, ostatným DS.</w:t>
@@ -1752,20 +2937,52 @@
       <w:pPr>
         <w:pStyle w:val="Nadpis2"/>
       </w:pPr>
-      <w:r>
-        <w:t>Message Transport Service</w:t>
-      </w:r>
+      <w:proofErr w:type="spellStart"/>
+      <w:r>
+        <w:t>Message</w:t>
+      </w:r>
+      <w:proofErr w:type="spellEnd"/>
+      <w:r>
+        <w:t xml:space="preserve"> Transport </w:t>
+      </w:r>
+      <w:proofErr w:type="spellStart"/>
+      <w:r>
+        <w:t>Service</w:t>
+      </w:r>
+      <w:proofErr w:type="spellEnd"/>
     </w:p>
     <w:p>
       <w:r>
         <w:tab/>
         <w:t xml:space="preserve">Ďalšia súčasť LCP, </w:t>
       </w:r>
-      <w:r>
-        <w:rPr>
-          <w:i/>
-        </w:rPr>
-        <w:t xml:space="preserve">Message Transport Service </w:t>
+      <w:proofErr w:type="spellStart"/>
+      <w:r>
+        <w:rPr>
+          <w:i/>
+        </w:rPr>
+        <w:t>Message</w:t>
+      </w:r>
+      <w:proofErr w:type="spellEnd"/>
+      <w:r>
+        <w:rPr>
+          <w:i/>
+        </w:rPr>
+        <w:t xml:space="preserve"> Transport </w:t>
+      </w:r>
+      <w:proofErr w:type="spellStart"/>
+      <w:r>
+        <w:rPr>
+          <w:i/>
+        </w:rPr>
+        <w:t>Service</w:t>
+      </w:r>
+      <w:proofErr w:type="spellEnd"/>
+      <w:r>
+        <w:rPr>
+          <w:i/>
+        </w:rPr>
+        <w:t xml:space="preserve"> </w:t>
       </w:r>
       <w:r>
         <w:t>(ďalej len MTS)</w:t>
@@ -1777,16 +2994,26 @@
         <w:t xml:space="preserve">, </w:t>
       </w:r>
       <w:r>
-        <w:t>bude na druhej strane zodpovedná za odosielanie správ najlepšou cestou pomocou dostupných informácií od DS. Taktiež sa bude starať o preposielanie správ ich príjemcom, pokiaľ sa nenachádza v konečnom uzle trasy, ktorou je správa poslaná.</w:t>
+        <w:t>bude na druhej strane zodpovedná za odosielanie správ najlepšou cestou pomocou dostupných informácií od DS. Taktiež sa bude starať o </w:t>
+      </w:r>
+      <w:proofErr w:type="spellStart"/>
+      <w:r>
+        <w:t>preposielanie</w:t>
+      </w:r>
+      <w:proofErr w:type="spellEnd"/>
+      <w:r>
+        <w:t xml:space="preserve"> správ ich príjemcom, pokiaľ sa nenachádza v konečnom uzle trasy, ktorou je správa poslaná.</w:t>
       </w:r>
     </w:p>
     <w:p>
       <w:pPr>
         <w:pStyle w:val="Nadpis2"/>
       </w:pPr>
+      <w:proofErr w:type="spellStart"/>
       <w:r>
         <w:t>Platform</w:t>
       </w:r>
+      <w:proofErr w:type="spellEnd"/>
     </w:p>
     <w:p>
       <w:r>
@@ -1794,15 +3021,44 @@
         <w:t xml:space="preserve">Táto súčasť obsahuje DS aj MTS a správa sa ako rozhranie medzi nimi. </w:t>
       </w:r>
       <w:r>
-        <w:t>V kontexte tejto práce vznikol tento komponent pre potreby testovania a doplnenia funkčnosti. Tento komponent nevznikol za účelom vytvorenia celého komponentu, ktorý by bol integrovaný do celkového systému, ale ako jeho neúplná simulácia. Jeho úlohou bude spravovať aktuálny zoznam aktívnych agentov ako aj perzistentný zoznam gateway agentov podľa stanovených kritérií a aktuálny zoznam aktívnych gateway agentov.</w:t>
+        <w:t xml:space="preserve">V kontexte tejto práce vznikol tento komponent pre potreby testovania a doplnenia funkčnosti. Tento komponent nevznikol za účelom vytvorenia celého komponentu, ktorý by bol integrovaný do celkového systému, ale ako jeho neúplná simulácia. Jeho úlohou bude spravovať aktuálny zoznam aktívnych agentov ako aj </w:t>
+      </w:r>
+      <w:proofErr w:type="spellStart"/>
+      <w:r>
+        <w:t>perzistentný</w:t>
+      </w:r>
+      <w:proofErr w:type="spellEnd"/>
+      <w:r>
+        <w:t xml:space="preserve"> zoznam </w:t>
+      </w:r>
+      <w:proofErr w:type="spellStart"/>
+      <w:r>
+        <w:t>gateway</w:t>
+      </w:r>
+      <w:proofErr w:type="spellEnd"/>
+      <w:r>
+        <w:t xml:space="preserve"> agentov podľa stanovených kritérií a aktuálny zoznam aktívnych </w:t>
+      </w:r>
+      <w:proofErr w:type="spellStart"/>
+      <w:r>
+        <w:t>gateway</w:t>
+      </w:r>
+      <w:proofErr w:type="spellEnd"/>
+      <w:r>
+        <w:t xml:space="preserve"> agentov.</w:t>
       </w:r>
     </w:p>
     <w:p>
       <w:pPr>
         <w:pStyle w:val="Nadpis2"/>
       </w:pPr>
-      <w:r>
-        <w:t>Gateway Agent</w:t>
+      <w:proofErr w:type="spellStart"/>
+      <w:r>
+        <w:t>Gateway</w:t>
+      </w:r>
+      <w:proofErr w:type="spellEnd"/>
+      <w:r>
+        <w:t xml:space="preserve"> Agent</w:t>
       </w:r>
     </w:p>
     <w:p>
@@ -1828,7 +3084,15 @@
         <w:t xml:space="preserve"> plní</w:t>
       </w:r>
       <w:r>
-        <w:t xml:space="preserve"> úlohu routera v sieti, pretože jemu sa posielajú správy, ktoré sú určené pre členov mimo lokálnej siete odosielateľa, aby ich poslal smerom k príjemcovi.</w:t>
+        <w:t xml:space="preserve"> úlohu </w:t>
+      </w:r>
+      <w:proofErr w:type="spellStart"/>
+      <w:r>
+        <w:t>routera</w:t>
+      </w:r>
+      <w:proofErr w:type="spellEnd"/>
+      <w:r>
+        <w:t xml:space="preserve"> v sieti, pretože jemu sa posielajú správy, ktoré sú určené pre členov mimo lokálnej siete odosielateľa, aby ich poslal smerom k príjemcovi.</w:t>
       </w:r>
       <w:r>
         <w:t xml:space="preserve"> Taktiež oznamuje agentov zo vzdialených lokálnych sietí na </w:t>
@@ -1841,21 +3105,38 @@
         <w:t xml:space="preserve"> Na jednej lokálne sieti môže byť viac ako jeden a musí byť aspoň jeden GW agent.</w:t>
       </w:r>
       <w:r>
-        <w:t xml:space="preserve"> Dôležitá poznámka: Aby sa predišlo nedorozumeniam, je nutné napísať, že Gateway Agent nie je správne pomenovanie v kontexte tejto práce. Názov pochádza ešte z pôvodného návrhu systému a preto je tento pojem viac menej historický. V našom systéme bude úlohy GW agenta plniť platforma.</w:t>
+        <w:t xml:space="preserve"> Dôležitá poznámka: Aby sa predišlo nedorozumeniam, je nutné napísať, že </w:t>
+      </w:r>
+      <w:proofErr w:type="spellStart"/>
+      <w:r>
+        <w:t>Gateway</w:t>
+      </w:r>
+      <w:proofErr w:type="spellEnd"/>
+      <w:r>
+        <w:t xml:space="preserve"> Agent nie je správne pomenovanie v kontexte tejto práce. Názov pochádza ešte z pôvodného návrhu systému a preto je tento pojem viac menej historický. V našom systéme bude úlohy GW agenta plniť platforma.</w:t>
       </w:r>
     </w:p>
     <w:p>
       <w:pPr>
         <w:pStyle w:val="Nadpis2"/>
       </w:pPr>
+      <w:proofErr w:type="spellStart"/>
       <w:r>
         <w:t>Messages</w:t>
       </w:r>
+      <w:proofErr w:type="spellEnd"/>
     </w:p>
     <w:p>
       <w:r>
         <w:tab/>
-        <w:t>Agenty budú medzi sebou komunikovať pomocou správ. Tieto správy delíme na tri skupiny:</w:t>
+      </w:r>
+      <w:proofErr w:type="spellStart"/>
+      <w:r>
+        <w:t>Agenty</w:t>
+      </w:r>
+      <w:proofErr w:type="spellEnd"/>
+      <w:r>
+        <w:t xml:space="preserve"> budú medzi sebou komunikovať pomocou správ. Tieto správy delíme na tri skupiny:</w:t>
       </w:r>
     </w:p>
     <w:p>
@@ -1870,26 +3151,50 @@
         <w:rPr>
           <w:b/>
         </w:rPr>
-        <w:t xml:space="preserve">Status Messages – </w:t>
+        <w:t xml:space="preserve">Status </w:t>
+      </w:r>
+      <w:proofErr w:type="spellStart"/>
+      <w:r>
+        <w:rPr>
+          <w:b/>
+        </w:rPr>
+        <w:t>Messages</w:t>
+      </w:r>
+      <w:proofErr w:type="spellEnd"/>
+      <w:r>
+        <w:rPr>
+          <w:b/>
+        </w:rPr>
+        <w:t xml:space="preserve"> – </w:t>
       </w:r>
       <w:r>
         <w:t xml:space="preserve">správy typu </w:t>
       </w:r>
-      <w:r>
-        <w:rPr>
-          <w:i/>
-        </w:rPr>
-        <w:t xml:space="preserve">Hello </w:t>
+      <w:proofErr w:type="spellStart"/>
+      <w:r>
+        <w:rPr>
+          <w:i/>
+        </w:rPr>
+        <w:t>Hello</w:t>
+      </w:r>
+      <w:proofErr w:type="spellEnd"/>
+      <w:r>
+        <w:rPr>
+          <w:i/>
+        </w:rPr>
+        <w:t xml:space="preserve"> </w:t>
       </w:r>
       <w:r>
         <w:t>a </w:t>
       </w:r>
+      <w:proofErr w:type="spellStart"/>
       <w:r>
         <w:rPr>
           <w:i/>
         </w:rPr>
         <w:t>Bye</w:t>
       </w:r>
+      <w:proofErr w:type="spellEnd"/>
       <w:r>
         <w:t>.</w:t>
       </w:r>
@@ -1902,11 +3207,33 @@
           <w:numId w:val="22"/>
         </w:numPr>
       </w:pPr>
+      <w:proofErr w:type="spellStart"/>
       <w:r>
         <w:rPr>
           <w:b/>
         </w:rPr>
-        <w:t xml:space="preserve">Notify Message – </w:t>
+        <w:t>Notify</w:t>
+      </w:r>
+      <w:proofErr w:type="spellEnd"/>
+      <w:r>
+        <w:rPr>
+          <w:b/>
+        </w:rPr>
+        <w:t xml:space="preserve"> </w:t>
+      </w:r>
+      <w:proofErr w:type="spellStart"/>
+      <w:r>
+        <w:rPr>
+          <w:b/>
+        </w:rPr>
+        <w:t>Message</w:t>
+      </w:r>
+      <w:proofErr w:type="spellEnd"/>
+      <w:r>
+        <w:rPr>
+          <w:b/>
+        </w:rPr>
+        <w:t xml:space="preserve"> – </w:t>
       </w:r>
       <w:r>
         <w:t>správa, ktorá obsahuje informácie o agentoch</w:t>
@@ -1924,7 +3251,21 @@
         <w:rPr>
           <w:b/>
         </w:rPr>
-        <w:t>Standard Message –</w:t>
+        <w:t xml:space="preserve">Standard </w:t>
+      </w:r>
+      <w:proofErr w:type="spellStart"/>
+      <w:r>
+        <w:rPr>
+          <w:b/>
+        </w:rPr>
+        <w:t>Message</w:t>
+      </w:r>
+      <w:proofErr w:type="spellEnd"/>
+      <w:r>
+        <w:rPr>
+          <w:b/>
+        </w:rPr>
+        <w:t xml:space="preserve"> –</w:t>
       </w:r>
       <w:r>
         <w:t xml:space="preserve"> správa pre agenta</w:t>
@@ -1979,9 +3320,11 @@
       <w:pPr>
         <w:pStyle w:val="Nadpis2"/>
       </w:pPr>
+      <w:proofErr w:type="spellStart"/>
       <w:r>
         <w:t>Platform</w:t>
       </w:r>
+      <w:proofErr w:type="spellEnd"/>
     </w:p>
     <w:p>
       <w:r>
@@ -1992,37 +3335,59 @@
     <w:p>
       <w:r>
         <w:tab/>
-        <w:t xml:space="preserve"> V súvislosti s MTS bude mať na starosti odovzdávanie správ od agentov na nej bežiacich MTS spolu s agentami, ktorým majú byť tieto správy doručené. Adresy a týchto agentov mu bude poskytovať zo svojho zoznamu. Táto úloha platí aj spätne. Platforma prevezme správu od MTS pre svojich agentov a odovzdá im ju na spracovanie. </w:t>
+        <w:t xml:space="preserve"> V súvislosti s MTS bude mať na starosti odovzdávanie správ od agentov na nej bežiacich MTS spolu s </w:t>
+      </w:r>
+      <w:proofErr w:type="spellStart"/>
+      <w:r>
+        <w:t>agentami</w:t>
+      </w:r>
+      <w:proofErr w:type="spellEnd"/>
+      <w:r>
+        <w:t xml:space="preserve">, ktorým majú byť tieto správy doručené. Adresy a týchto agentov mu bude poskytovať zo svojho zoznamu. Táto úloha platí aj spätne. Platforma prevezme správu od MTS pre svojich agentov a odovzdá im ju na spracovanie. </w:t>
       </w:r>
     </w:p>
     <w:p>
       <w:pPr>
         <w:pStyle w:val="Nadpis2"/>
       </w:pPr>
-      <w:r>
-        <w:t>Discovery Service</w:t>
-      </w:r>
+      <w:proofErr w:type="spellStart"/>
+      <w:r>
+        <w:t>Discovery</w:t>
+      </w:r>
+      <w:proofErr w:type="spellEnd"/>
+      <w:r>
+        <w:t xml:space="preserve"> </w:t>
+      </w:r>
+      <w:proofErr w:type="spellStart"/>
+      <w:r>
+        <w:t>Service</w:t>
+      </w:r>
+      <w:proofErr w:type="spellEnd"/>
     </w:p>
     <w:p>
       <w:r>
         <w:tab/>
         <w:t xml:space="preserve">DS ihneď po spustení oznámi svoju prítomnosť na lokálnej sieti pomocou správy </w:t>
       </w:r>
+      <w:proofErr w:type="spellStart"/>
       <w:r>
         <w:rPr>
           <w:i/>
         </w:rPr>
         <w:t>Hello</w:t>
       </w:r>
+      <w:proofErr w:type="spellEnd"/>
       <w:r>
         <w:t xml:space="preserve"> čím u ostatných DS spustí odoslanie správy </w:t>
       </w:r>
+      <w:proofErr w:type="spellStart"/>
       <w:r>
         <w:rPr>
           <w:i/>
         </w:rPr>
         <w:t>Notify</w:t>
       </w:r>
+      <w:proofErr w:type="spellEnd"/>
       <w:r>
         <w:t xml:space="preserve"> (viď nižšie). DS oznamujúca svoju prítomnosť týmto krokom zistí existenciu agentov na svojej lokálnej sieti. </w:t>
       </w:r>
@@ -2041,12 +3406,14 @@
         <w:tab/>
         <w:t xml:space="preserve">Počas svojho behu bude v pravidelných, pevne stanovených intervaloch posielať správu </w:t>
       </w:r>
+      <w:proofErr w:type="spellStart"/>
       <w:r>
         <w:rPr>
           <w:i/>
         </w:rPr>
         <w:t>Notify</w:t>
       </w:r>
+      <w:proofErr w:type="spellEnd"/>
       <w:r>
         <w:t xml:space="preserve">, aby informoval ostatné DS o súčasnom stave agentov. Položky, ktoré bude </w:t>
       </w:r>
@@ -2054,11 +3421,19 @@
         <w:lastRenderedPageBreak/>
         <w:t xml:space="preserve">o agentoch treba vedieť sú meno, služby, ktoré ponúka, príznaky (tzv. </w:t>
       </w:r>
-      <w:r>
-        <w:rPr>
-          <w:i/>
-        </w:rPr>
-        <w:t>flags)</w:t>
+      <w:proofErr w:type="spellStart"/>
+      <w:r>
+        <w:rPr>
+          <w:i/>
+        </w:rPr>
+        <w:t>flags</w:t>
+      </w:r>
+      <w:proofErr w:type="spellEnd"/>
+      <w:r>
+        <w:rPr>
+          <w:i/>
+        </w:rPr>
+        <w:t>)</w:t>
       </w:r>
       <w:r>
         <w:t xml:space="preserve"> a zoznam transport adries, t.j. na aké adresy možno agentovi poslať správu tak, aby sa k nemu dostala. Transport adresa bude definovaná pomocou URL. Pre potreby udržiavania aktuálnych informácií bude obsahovať aj informáciu o tom, do kedy je platná. Za účelom vyberania vhodnej cesty bude obsahovať aj informáciu o metrike danej adresy. Úlohou DS je samozrejme takéto správy aj spracovávať. Ak je v zozname oznámených agentov taký, ktorý v zozname aktívnych agentov ešte nie je, pridá ho do zoznamu agentov s prislúchajúcimi informáciami. Naopak, ak sa už daný agent v zozname nachádza, aktualizuje informácie o ňom.</w:t>
@@ -2069,12 +3444,14 @@
         <w:tab/>
         <w:t xml:space="preserve">Ak DS vie, že končí, pošle ostatným DS správu typu </w:t>
       </w:r>
+      <w:proofErr w:type="spellStart"/>
       <w:r>
         <w:rPr>
           <w:i/>
         </w:rPr>
         <w:t>Bye</w:t>
       </w:r>
+      <w:proofErr w:type="spellEnd"/>
       <w:r>
         <w:t>. Podľa nej vedia, že transport adresy, ktoré tento DS oznamuje už nebudú platné a preto ich platforma náležite spracuje.</w:t>
       </w:r>
@@ -2083,15 +3460,30 @@
       <w:pPr>
         <w:pStyle w:val="Nadpis2"/>
       </w:pPr>
-      <w:r>
-        <w:t>Message Transport Service</w:t>
-      </w:r>
+      <w:proofErr w:type="spellStart"/>
+      <w:r>
+        <w:t>Message</w:t>
+      </w:r>
+      <w:proofErr w:type="spellEnd"/>
+      <w:r>
+        <w:t xml:space="preserve"> Transport </w:t>
+      </w:r>
+      <w:proofErr w:type="spellStart"/>
+      <w:r>
+        <w:t>Service</w:t>
+      </w:r>
+      <w:proofErr w:type="spellEnd"/>
     </w:p>
     <w:p>
       <w:r>
         <w:tab/>
-        <w:t>MTS je zodpovedné za spracovávanie štandardných správ v prípadoch: prijímanie, odosielanie a preposielanie</w:t>
-      </w:r>
+        <w:t xml:space="preserve">MTS je zodpovedné za spracovávanie štandardných správ v prípadoch: prijímanie, odosielanie a </w:t>
+      </w:r>
+      <w:proofErr w:type="spellStart"/>
+      <w:r>
+        <w:t>preposielanie</w:t>
+      </w:r>
+      <w:proofErr w:type="spellEnd"/>
       <w:r>
         <w:rPr>
           <w:rStyle w:val="Odkaznapoznmkupodiarou"/>
@@ -2099,32 +3491,125 @@
         <w:footnoteReference w:id="1"/>
       </w:r>
       <w:r>
-        <w:t>. Najprv preberieme odosielanie správ. MTS prevezme od platformy správu na odoslanie, k nej dostane informácie o tom, kto ju posiela a mená agentov, ktorým ju posiela. MTS vyberie transport adresu agenta podľa najlepšej metriky. Pre každú rôznu transport adresu sa vytvorí obálka, ktorá obsahuje informáciu o odosielateľovi a príjemcoch tejto obálky. Ak MTS vyberie pre rôznych agentov rovnakú adresu, príjemcovia tejto obálky budú všetky agenty s touto adresou.</w:t>
-      </w:r>
-    </w:p>
-    <w:p>
-      <w:r>
-        <w:t>Príklad: Pre správu majme príjemcov A, B, C. MTS vyberie pre A,B adresu T1 a pre C adresu T2. Potom pre adresu T1 vytvorí obálku, kde príjemcovia sú A a B. Pre adresu T2 vytvorí druhú obálku, kde príjemca je iba C.</w:t>
-      </w:r>
-    </w:p>
-    <w:p>
-      <w:r>
-        <w:t>Obálku, ktorá bude obsahovať taktiež aj správu odošle na príslušnú adresu. Na druhej strane sa táto obálka spracuje podľa príjemcov a rozhodne sa či správa patrí nejakému z platformových agentov alebo treba správu preposlať ďalej. Ak ide o prípad preposielania, správu vložíme do obálky s upravenými príjemcami a pošleme na adresu, ktorá je vyberaná obdobne ako v prvom prípade. Ak ide o prípad prijímania, MTS odovzdá správu pre platformového agenta platforme, ktorá ho odovzdá agentovi, pre ktorého je správa určená.</w:t>
+        <w:t xml:space="preserve">. Najprv preberieme odosielanie správ. MTS prevezme od platformy správu na odoslanie, k nej dostane informácie o tom, kto ju posiela a mená agentov, ktorým ju posiela. MTS vyberie transport adresu agenta podľa najlepšej metriky. Pre každú rôznu transport adresu sa vytvorí obálka, ktorá obsahuje informáciu o odosielateľovi a príjemcoch tejto obálky. Ak MTS vyberie pre rôznych agentov rovnakú adresu, príjemcovia tejto obálky budú všetky </w:t>
+      </w:r>
+      <w:proofErr w:type="spellStart"/>
+      <w:r>
+        <w:t>agenty</w:t>
+      </w:r>
+      <w:proofErr w:type="spellEnd"/>
+      <w:r>
+        <w:t xml:space="preserve"> s touto adresou.</w:t>
+      </w:r>
+    </w:p>
+    <w:p>
+      <w:r>
+        <w:t>Príklad: Pre správu majme príjemcov A, B, C. MTS vyberie pre A,B adresu T1 a pre C adresu T2. Potom pre adresu T1 vytvorí obálku, kde príjemcovia sú A </w:t>
+      </w:r>
+      <w:proofErr w:type="spellStart"/>
+      <w:r>
+        <w:t>a</w:t>
+      </w:r>
+      <w:proofErr w:type="spellEnd"/>
+      <w:r>
+        <w:t> B. Pre adresu T2 vytvorí druhú obálku, kde príjemca je iba C.</w:t>
+      </w:r>
+    </w:p>
+    <w:p>
+      <w:r>
+        <w:t xml:space="preserve">Obálku, ktorá bude obsahovať taktiež aj správu odošle na príslušnú adresu. Na druhej strane sa táto obálka spracuje podľa príjemcov a rozhodne sa či správa patrí nejakému z platformových agentov alebo treba správu </w:t>
+      </w:r>
+      <w:proofErr w:type="spellStart"/>
+      <w:r>
+        <w:t>preposlať</w:t>
+      </w:r>
+      <w:proofErr w:type="spellEnd"/>
+      <w:r>
+        <w:t xml:space="preserve"> ďalej. Ak ide o prípad </w:t>
+      </w:r>
+      <w:proofErr w:type="spellStart"/>
+      <w:r>
+        <w:t>preposielania</w:t>
+      </w:r>
+      <w:proofErr w:type="spellEnd"/>
+      <w:r>
+        <w:t>, správu vložíme do obálky s upravenými príjemcami a pošleme na adresu, ktorá je vyberaná obdobne ako v prvom prípade. Ak ide o prípad prijímania, MTS odovzdá správu pre platformového agenta platforme, ktorá ho odovzdá agentovi, pre ktorého je správa určená.</w:t>
       </w:r>
     </w:p>
     <w:p>
       <w:pPr>
         <w:pStyle w:val="Nadpis2"/>
       </w:pPr>
+      <w:proofErr w:type="spellStart"/>
       <w:r>
         <w:lastRenderedPageBreak/>
-        <w:t>Gateway Agent</w:t>
+        <w:t>Gateway</w:t>
+      </w:r>
+      <w:proofErr w:type="spellEnd"/>
+      <w:r>
+        <w:t xml:space="preserve"> Agent</w:t>
       </w:r>
     </w:p>
     <w:p>
       <w:r>
         <w:tab/>
-        <w:t>Zodpovedá za to, aby boli agenty na vzdialených lokálnych sieťach objavené no lokálnej sieti tohto agenta a aby agenty z jeho lokálnej siete boli objavené na tých vzdialených. Navyše sa stará o posielanie a doručovanie správ medzi navzájom vzdialenými lokálnymi sieťami. Z potreby komunikácie cez internet vychádza potreba využívať routovanie. A pretože jednotlivé agenty a hlavne gateway agenty nemusia byť stále pripojené do systému, je nutné, aby toto routovanie bolo dynamické.</w:t>
+        <w:t xml:space="preserve">Zodpovedá za to, aby boli </w:t>
+      </w:r>
+      <w:proofErr w:type="spellStart"/>
+      <w:r>
+        <w:t>agenty</w:t>
+      </w:r>
+      <w:proofErr w:type="spellEnd"/>
+      <w:r>
+        <w:t xml:space="preserve"> na vzdialených lokálnych sieťach objavené no lokálnej sieti tohto agenta a aby </w:t>
+      </w:r>
+      <w:proofErr w:type="spellStart"/>
+      <w:r>
+        <w:t>agenty</w:t>
+      </w:r>
+      <w:proofErr w:type="spellEnd"/>
+      <w:r>
+        <w:t xml:space="preserve"> z jeho lokálnej siete boli objavené na tých vzdialených. Navyše sa stará o posielanie a doručovanie správ medzi navzájom vzdialenými lokálnymi sieťami. Z potreby komunikácie cez internet vychádza potreba využívať </w:t>
+      </w:r>
+      <w:proofErr w:type="spellStart"/>
+      <w:r>
+        <w:t>routovanie</w:t>
+      </w:r>
+      <w:proofErr w:type="spellEnd"/>
+      <w:r>
+        <w:t xml:space="preserve">. A pretože jednotlivé </w:t>
+      </w:r>
+      <w:proofErr w:type="spellStart"/>
+      <w:r>
+        <w:t>agenty</w:t>
+      </w:r>
+      <w:proofErr w:type="spellEnd"/>
+      <w:r>
+        <w:t xml:space="preserve"> a hlavne </w:t>
+      </w:r>
+      <w:proofErr w:type="spellStart"/>
+      <w:r>
+        <w:t>gateway</w:t>
+      </w:r>
+      <w:proofErr w:type="spellEnd"/>
+      <w:r>
+        <w:t xml:space="preserve"> </w:t>
+      </w:r>
+      <w:proofErr w:type="spellStart"/>
+      <w:r>
+        <w:t>agenty</w:t>
+      </w:r>
+      <w:proofErr w:type="spellEnd"/>
+      <w:r>
+        <w:t xml:space="preserve"> nemusia byť stále pripojené do systému, je nutné, aby toto </w:t>
+      </w:r>
+      <w:proofErr w:type="spellStart"/>
+      <w:r>
+        <w:t>routovanie</w:t>
+      </w:r>
+      <w:proofErr w:type="spellEnd"/>
+      <w:r>
+        <w:t xml:space="preserve"> bolo dynamické.</w:t>
       </w:r>
     </w:p>
     <w:p/>
@@ -2176,17 +3661,24 @@
         <w:tab/>
         <w:t xml:space="preserve">Napriek pôvodným plánom nezávislosti systému od vonkajších knižníc bolo riešenie tejto práce implementované za pomoci </w:t>
       </w:r>
+      <w:proofErr w:type="spellStart"/>
       <w:r>
         <w:t>frameworku</w:t>
       </w:r>
+      <w:proofErr w:type="spellEnd"/>
       <w:r>
         <w:rPr>
           <w:color w:val="FF0000"/>
         </w:rPr>
         <w:t xml:space="preserve"> </w:t>
       </w:r>
-      <w:r>
-        <w:t>Qt, ktorý</w:t>
+      <w:proofErr w:type="spellStart"/>
+      <w:r>
+        <w:t>Qt</w:t>
+      </w:r>
+      <w:proofErr w:type="spellEnd"/>
+      <w:r>
+        <w:t>, ktorý</w:t>
       </w:r>
       <w:r>
         <w:t xml:space="preserve"> pracuje nad programovacím jazykom C++</w:t>
@@ -2201,13 +3693,31 @@
         <w:t>n</w:t>
       </w:r>
       <w:r>
-        <w:t>ia práce sme použili vývojové prostredie Qt</w:t>
-      </w:r>
+        <w:t xml:space="preserve">ia práce sme použili vývojové prostredie </w:t>
+      </w:r>
+      <w:proofErr w:type="spellStart"/>
+      <w:r>
+        <w:t>Qt</w:t>
+      </w:r>
+      <w:proofErr w:type="spellEnd"/>
       <w:r>
         <w:t xml:space="preserve"> </w:t>
       </w:r>
-      <w:r>
-        <w:t xml:space="preserve">Creator pod linuxovou distribúciou Ubuntu 14.04. Pre potreby </w:t>
+      <w:proofErr w:type="spellStart"/>
+      <w:r>
+        <w:t>Creator</w:t>
+      </w:r>
+      <w:proofErr w:type="spellEnd"/>
+      <w:r>
+        <w:t xml:space="preserve"> pod linuxovou distribúciou </w:t>
+      </w:r>
+      <w:proofErr w:type="spellStart"/>
+      <w:r>
+        <w:t>Ubuntu</w:t>
+      </w:r>
+      <w:proofErr w:type="spellEnd"/>
+      <w:r>
+        <w:t xml:space="preserve"> 14.04. Pre potreby </w:t>
       </w:r>
       <w:r>
         <w:t>použitia</w:t>
@@ -2219,14 +3729,24 @@
         <w:t xml:space="preserve"> webový C++</w:t>
       </w:r>
       <w:r>
-        <w:t xml:space="preserve"> framework </w:t>
-      </w:r>
+        <w:t xml:space="preserve"> </w:t>
+      </w:r>
+      <w:proofErr w:type="spellStart"/>
+      <w:r>
+        <w:t>framework</w:t>
+      </w:r>
+      <w:proofErr w:type="spellEnd"/>
+      <w:r>
+        <w:t xml:space="preserve"> </w:t>
+      </w:r>
+      <w:proofErr w:type="spellStart"/>
       <w:r>
         <w:t>Tufã</w:t>
       </w:r>
       <w:r>
         <w:t>o</w:t>
       </w:r>
+      <w:proofErr w:type="spellEnd"/>
       <w:r>
         <w:t xml:space="preserve">, ktorý </w:t>
       </w:r>
@@ -2237,36 +3757,85 @@
         <w:t xml:space="preserve"> funkcie</w:t>
       </w:r>
       <w:r>
-        <w:t xml:space="preserve"> Qt</w:t>
-      </w:r>
+        <w:t xml:space="preserve"> </w:t>
+      </w:r>
+      <w:proofErr w:type="spellStart"/>
+      <w:r>
+        <w:t>Qt</w:t>
+      </w:r>
+      <w:proofErr w:type="spellEnd"/>
       <w:r>
         <w:t>.</w:t>
       </w:r>
       <w:r>
-        <w:t xml:space="preserve"> Komunikáciu medzi agentami </w:t>
-      </w:r>
-      <w:r>
-        <w:t>sprostredkovávalo buď UDP/IP, ktoré posielalo správy v JSON dokumente, alebo HTTP POST, ktorý využíval XML. V krátkom prehľade predstavíme iba Qt a Tufão, pretože predpokladáme, že ostatné technológie sú verejne známe.</w:t>
+        <w:t xml:space="preserve"> Komunikáciu medzi </w:t>
+      </w:r>
+      <w:proofErr w:type="spellStart"/>
+      <w:r>
+        <w:t>agentami</w:t>
+      </w:r>
+      <w:proofErr w:type="spellEnd"/>
+      <w:r>
+        <w:t xml:space="preserve"> </w:t>
+      </w:r>
+      <w:r>
+        <w:t xml:space="preserve">sprostredkovávalo buď UDP/IP, ktoré posielalo správy v JSON dokumente, alebo HTTP POST, ktorý využíval XML. V krátkom prehľade predstavíme iba </w:t>
+      </w:r>
+      <w:proofErr w:type="spellStart"/>
+      <w:r>
+        <w:t>Qt</w:t>
+      </w:r>
+      <w:proofErr w:type="spellEnd"/>
+      <w:r>
+        <w:t xml:space="preserve"> a </w:t>
+      </w:r>
+      <w:proofErr w:type="spellStart"/>
+      <w:r>
+        <w:t>Tufão</w:t>
+      </w:r>
+      <w:proofErr w:type="spellEnd"/>
+      <w:r>
+        <w:t>, pretože predpokladáme, že ostatné technológie sú verejne známe.</w:t>
       </w:r>
     </w:p>
     <w:p>
       <w:pPr>
         <w:pStyle w:val="Nadpis3"/>
       </w:pPr>
+      <w:proofErr w:type="spellStart"/>
       <w:r>
         <w:t>Qt</w:t>
       </w:r>
+      <w:proofErr w:type="spellEnd"/>
     </w:p>
     <w:p>
       <w:r>
         <w:tab/>
       </w:r>
-      <w:r>
-        <w:t>Qt je využiteľné v grafických, ale aj konzolových aplikáciách.</w:t>
-      </w:r>
-      <w:r>
-        <w:t xml:space="preserve"> Tento framework je cross-platformový</w:t>
-      </w:r>
+      <w:proofErr w:type="spellStart"/>
+      <w:r>
+        <w:t>Qt</w:t>
+      </w:r>
+      <w:proofErr w:type="spellEnd"/>
+      <w:r>
+        <w:t xml:space="preserve"> je využiteľné v grafických, ale aj konzolových aplikáciách.</w:t>
+      </w:r>
+      <w:r>
+        <w:t xml:space="preserve"> Tento </w:t>
+      </w:r>
+      <w:proofErr w:type="spellStart"/>
+      <w:r>
+        <w:t>framework</w:t>
+      </w:r>
+      <w:proofErr w:type="spellEnd"/>
+      <w:r>
+        <w:t xml:space="preserve"> je </w:t>
+      </w:r>
+      <w:proofErr w:type="spellStart"/>
+      <w:r>
+        <w:t>cross-platformový</w:t>
+      </w:r>
+      <w:proofErr w:type="spellEnd"/>
       <w:r>
         <w:rPr>
           <w:lang w:val="en-US"/>
@@ -2274,7 +3843,23 @@
         <w:t>[14]</w:t>
       </w:r>
       <w:r>
-        <w:t xml:space="preserve"> a vybrali sme si ho preto, lebo ponúka funkcionalitu, ktorá uľahčila programovanie inak zdĺhavých sieťových metód. Jeho jednoduché použitie pre pripojenie na multicastovú skupinu, posielanie a prijímanie datagramov z neho robilo dokonalého kandidáta aj kvôli asynchrónnosti</w:t>
+        <w:t xml:space="preserve"> a vybrali sme si ho preto, lebo ponúka funkcionalitu, ktorá uľahčila programovanie inak zdĺhavých sieťových metód. Jeho jednoduché použitie pre pripojenie na </w:t>
+      </w:r>
+      <w:proofErr w:type="spellStart"/>
+      <w:r>
+        <w:t>multicastovú</w:t>
+      </w:r>
+      <w:proofErr w:type="spellEnd"/>
+      <w:r>
+        <w:t xml:space="preserve"> skupinu, posielanie a prijímanie </w:t>
+      </w:r>
+      <w:proofErr w:type="spellStart"/>
+      <w:r>
+        <w:t>datagramov</w:t>
+      </w:r>
+      <w:proofErr w:type="spellEnd"/>
+      <w:r>
+        <w:t xml:space="preserve"> z neho robilo dokonalého kandidáta aj kvôli asynchrónnosti</w:t>
       </w:r>
       <w:r>
         <w:t xml:space="preserve"> jeho</w:t>
@@ -2283,7 +3868,23 @@
         <w:t xml:space="preserve"> sieťového API. Bohužiaľ priamo neimplementoval funkcionalitu HTTP servera.</w:t>
       </w:r>
       <w:r>
-        <w:t xml:space="preserve"> Ďalšou výhodou Qt je používanie signal-slot mechanizmu, ktorý je jeho</w:t>
+        <w:t xml:space="preserve"> Ďalšou výhodou </w:t>
+      </w:r>
+      <w:proofErr w:type="spellStart"/>
+      <w:r>
+        <w:t>Qt</w:t>
+      </w:r>
+      <w:proofErr w:type="spellEnd"/>
+      <w:r>
+        <w:t xml:space="preserve"> je používanie </w:t>
+      </w:r>
+      <w:proofErr w:type="spellStart"/>
+      <w:r>
+        <w:t>signal-slot</w:t>
+      </w:r>
+      <w:proofErr w:type="spellEnd"/>
+      <w:r>
+        <w:t xml:space="preserve"> mechanizmu, ktorý je jeho</w:t>
       </w:r>
       <w:r>
         <w:t xml:space="preserve"> ústrednou vymoženosťou. Slúži na komunikáciu medzi objektmi.</w:t>
@@ -2297,14 +3898,33 @@
       <w:r>
         <w:t xml:space="preserve">Aj toto si vyžadovalo vznik takzvaného </w:t>
       </w:r>
-      <w:r>
-        <w:rPr>
-          <w:i/>
-        </w:rPr>
-        <w:t>Meta-Object Compiler</w:t>
-      </w:r>
-      <w:r>
-        <w:t xml:space="preserve">-u, v skratke </w:t>
+      <w:proofErr w:type="spellStart"/>
+      <w:r>
+        <w:rPr>
+          <w:i/>
+        </w:rPr>
+        <w:t>Meta-Object</w:t>
+      </w:r>
+      <w:proofErr w:type="spellEnd"/>
+      <w:r>
+        <w:rPr>
+          <w:i/>
+        </w:rPr>
+        <w:t xml:space="preserve"> </w:t>
+      </w:r>
+      <w:proofErr w:type="spellStart"/>
+      <w:r>
+        <w:rPr>
+          <w:i/>
+        </w:rPr>
+        <w:t>Compiler</w:t>
+      </w:r>
+      <w:r>
+        <w:t>-u</w:t>
+      </w:r>
+      <w:proofErr w:type="spellEnd"/>
+      <w:r>
+        <w:t xml:space="preserve">, v skratke </w:t>
       </w:r>
       <w:r>
         <w:rPr>
@@ -2313,14 +3933,24 @@
         <w:t>moc</w:t>
       </w:r>
       <w:r>
-        <w:t xml:space="preserve">. Ten spracováva hlavičkové súbory C++ a keď nájde triedu, ktorá obsahuje makro Q_Object, vytvorí pre ňu </w:t>
-      </w:r>
+        <w:t xml:space="preserve">. Ten spracováva hlavičkové súbory C++ a keď nájde triedu, ktorá obsahuje makro </w:t>
+      </w:r>
+      <w:proofErr w:type="spellStart"/>
+      <w:r>
+        <w:t>Q_Object</w:t>
+      </w:r>
+      <w:proofErr w:type="spellEnd"/>
+      <w:r>
+        <w:t xml:space="preserve">, vytvorí pre ňu </w:t>
+      </w:r>
+      <w:proofErr w:type="spellStart"/>
       <w:r>
         <w:rPr>
           <w:i/>
         </w:rPr>
         <w:t>meta-object</w:t>
       </w:r>
+      <w:proofErr w:type="spellEnd"/>
       <w:r>
         <w:t xml:space="preserve"> kód.</w:t>
       </w:r>
@@ -2329,26 +3959,92 @@
       <w:pPr>
         <w:pStyle w:val="Nadpis3"/>
       </w:pPr>
+      <w:proofErr w:type="spellStart"/>
       <w:r>
         <w:lastRenderedPageBreak/>
         <w:t>Tufão</w:t>
       </w:r>
+      <w:proofErr w:type="spellEnd"/>
     </w:p>
     <w:p>
       <w:r>
         <w:tab/>
       </w:r>
       <w:r>
-        <w:t xml:space="preserve">Hlavným dôvodom, prečo použiť tento ďalší cross-platformový framework bola </w:t>
+        <w:t xml:space="preserve">Hlavným dôvodom, prečo použiť tento ďalší </w:t>
+      </w:r>
+      <w:proofErr w:type="spellStart"/>
+      <w:r>
+        <w:t>cross-platformový</w:t>
+      </w:r>
+      <w:proofErr w:type="spellEnd"/>
+      <w:r>
+        <w:t xml:space="preserve"> </w:t>
+      </w:r>
+      <w:proofErr w:type="spellStart"/>
+      <w:r>
+        <w:t>framework</w:t>
+      </w:r>
+      <w:proofErr w:type="spellEnd"/>
+      <w:r>
+        <w:t xml:space="preserve"> bola </w:t>
       </w:r>
       <w:r>
         <w:t xml:space="preserve">pre nás </w:t>
       </w:r>
       <w:r>
-        <w:t>práve jeho implementácia HTTP servera a jednoduché spracovávanie požiadaviek a automatizovanie niektorých častí odpovedí servera pomocou signal-slot mechanizmu Qt a implementácie HTTP request a HTTP response.</w:t>
-      </w:r>
-      <w:r>
-        <w:t xml:space="preserve"> Výrazným plusom tohto frameworku je aj prehľadná dokumentácia </w:t>
+        <w:t>práve jeho implementácia HTTP servera a jednoduché spracovávanie požiadaviek a </w:t>
+      </w:r>
+      <w:proofErr w:type="spellStart"/>
+      <w:r>
+        <w:t>automatizovanie</w:t>
+      </w:r>
+      <w:proofErr w:type="spellEnd"/>
+      <w:r>
+        <w:t xml:space="preserve"> niektorých častí odpovedí servera pomocou </w:t>
+      </w:r>
+      <w:proofErr w:type="spellStart"/>
+      <w:r>
+        <w:t>signal-slot</w:t>
+      </w:r>
+      <w:proofErr w:type="spellEnd"/>
+      <w:r>
+        <w:t xml:space="preserve"> mechanizmu </w:t>
+      </w:r>
+      <w:proofErr w:type="spellStart"/>
+      <w:r>
+        <w:t>Qt</w:t>
+      </w:r>
+      <w:proofErr w:type="spellEnd"/>
+      <w:r>
+        <w:t xml:space="preserve"> a implementácie HTTP </w:t>
+      </w:r>
+      <w:proofErr w:type="spellStart"/>
+      <w:r>
+        <w:t>request</w:t>
+      </w:r>
+      <w:proofErr w:type="spellEnd"/>
+      <w:r>
+        <w:t xml:space="preserve"> a HTTP </w:t>
+      </w:r>
+      <w:proofErr w:type="spellStart"/>
+      <w:r>
+        <w:t>response</w:t>
+      </w:r>
+      <w:proofErr w:type="spellEnd"/>
+      <w:r>
+        <w:t>.</w:t>
+      </w:r>
+      <w:r>
+        <w:t xml:space="preserve"> Výrazným plusom tohto </w:t>
+      </w:r>
+      <w:proofErr w:type="spellStart"/>
+      <w:r>
+        <w:t>frameworku</w:t>
+      </w:r>
+      <w:proofErr w:type="spellEnd"/>
+      <w:r>
+        <w:t xml:space="preserve"> je aj prehľadná dokumentácia </w:t>
       </w:r>
       <w:r>
         <w:rPr>
@@ -2440,11 +4136,33 @@
       <w:r>
         <w:t>(</w:t>
       </w:r>
-      <w:r>
-        <w:rPr>
-          <w:i/>
-        </w:rPr>
-        <w:t>Distributed Hash Table</w:t>
+      <w:proofErr w:type="spellStart"/>
+      <w:r>
+        <w:rPr>
+          <w:i/>
+        </w:rPr>
+        <w:t>Distributed</w:t>
+      </w:r>
+      <w:proofErr w:type="spellEnd"/>
+      <w:r>
+        <w:rPr>
+          <w:i/>
+        </w:rPr>
+        <w:t xml:space="preserve"> </w:t>
+      </w:r>
+      <w:proofErr w:type="spellStart"/>
+      <w:r>
+        <w:rPr>
+          <w:i/>
+        </w:rPr>
+        <w:t>Hash</w:t>
+      </w:r>
+      <w:proofErr w:type="spellEnd"/>
+      <w:r>
+        <w:rPr>
+          <w:i/>
+        </w:rPr>
+        <w:t xml:space="preserve"> Table</w:t>
       </w:r>
       <w:r>
         <w:t>)</w:t>
@@ -2453,17 +4171,24 @@
         <w:t>[16]</w:t>
       </w:r>
       <w:r>
-        <w:t xml:space="preserve"> - Kademlia</w:t>
-      </w:r>
+        <w:t xml:space="preserve"> - </w:t>
+      </w:r>
+      <w:proofErr w:type="spellStart"/>
+      <w:r>
+        <w:t>Kademlia</w:t>
+      </w:r>
+      <w:proofErr w:type="spellEnd"/>
       <w:r>
         <w:t xml:space="preserve"> sa používa proces nazývaný </w:t>
       </w:r>
+      <w:proofErr w:type="spellStart"/>
       <w:r>
         <w:rPr>
           <w:i/>
         </w:rPr>
         <w:t>bootstrap</w:t>
       </w:r>
+      <w:proofErr w:type="spellEnd"/>
       <w:r>
         <w:t>. Nový člen, ktorý sa pripojí do systému kontaktuje</w:t>
       </w:r>
@@ -2473,12 +4198,28 @@
       <w:r>
         <w:t xml:space="preserve"> </w:t>
       </w:r>
-      <w:r>
-        <w:rPr>
-          <w:i/>
-        </w:rPr>
-        <w:t>bootstrap node</w:t>
-      </w:r>
+      <w:proofErr w:type="spellStart"/>
+      <w:r>
+        <w:rPr>
+          <w:i/>
+        </w:rPr>
+        <w:t>bootstrap</w:t>
+      </w:r>
+      <w:proofErr w:type="spellEnd"/>
+      <w:r>
+        <w:rPr>
+          <w:i/>
+        </w:rPr>
+        <w:t xml:space="preserve"> </w:t>
+      </w:r>
+      <w:proofErr w:type="spellStart"/>
+      <w:r>
+        <w:rPr>
+          <w:i/>
+        </w:rPr>
+        <w:t>node</w:t>
+      </w:r>
+      <w:proofErr w:type="spellEnd"/>
       <w:r>
         <w:t xml:space="preserve">, ktorý mu </w:t>
       </w:r>
@@ -2503,12 +4244,28 @@
       <w:r>
         <w:t>, my v </w:t>
       </w:r>
-      <w:r>
-        <w:rPr>
-          <w:i/>
-        </w:rPr>
-        <w:t>bootstrap node</w:t>
-      </w:r>
+      <w:proofErr w:type="spellStart"/>
+      <w:r>
+        <w:rPr>
+          <w:i/>
+        </w:rPr>
+        <w:t>bootstrap</w:t>
+      </w:r>
+      <w:proofErr w:type="spellEnd"/>
+      <w:r>
+        <w:rPr>
+          <w:i/>
+        </w:rPr>
+        <w:t xml:space="preserve"> </w:t>
+      </w:r>
+      <w:proofErr w:type="spellStart"/>
+      <w:r>
+        <w:rPr>
+          <w:i/>
+        </w:rPr>
+        <w:t>node</w:t>
+      </w:r>
+      <w:proofErr w:type="spellEnd"/>
       <w:r>
         <w:t xml:space="preserve"> vidíme centralizovaný prvok. </w:t>
       </w:r>
@@ -2546,7 +4303,15 @@
         <w:t xml:space="preserve"> agentov zo svojej predchádzajúcej siete</w:t>
       </w:r>
       <w:r>
-        <w:t xml:space="preserve"> spolu s adresami na Gateway agentov v systéme v čase jeho odchodu. O</w:t>
+        <w:t xml:space="preserve"> spolu s adresami na </w:t>
+      </w:r>
+      <w:proofErr w:type="spellStart"/>
+      <w:r>
+        <w:t>Gateway</w:t>
+      </w:r>
+      <w:proofErr w:type="spellEnd"/>
+      <w:r>
+        <w:t xml:space="preserve"> agentov v systéme v čase jeho odchodu. O</w:t>
       </w:r>
       <w:r>
         <w:t>bjavenie ostatných</w:t>
@@ -2574,11 +4339,19 @@
         <w:tab/>
         <w:t xml:space="preserve">Napriek tomu, že tento problém už sme načrtli v predchádzajúcich kapitolách, je vhodné ho zvýrazniť. V ideálnych podmienkach agent pri odchode zo systému oznámi svoj odchod správou typu </w:t>
       </w:r>
-      <w:r>
-        <w:rPr>
-          <w:i/>
-        </w:rPr>
-        <w:t>Bye.</w:t>
+      <w:proofErr w:type="spellStart"/>
+      <w:r>
+        <w:rPr>
+          <w:i/>
+        </w:rPr>
+        <w:t>Bye</w:t>
+      </w:r>
+      <w:proofErr w:type="spellEnd"/>
+      <w:r>
+        <w:rPr>
+          <w:i/>
+        </w:rPr>
+        <w:t>.</w:t>
       </w:r>
       <w:r>
         <w:t xml:space="preserve"> Po prijatí správy sa informácie súvisiace s agentom odstránia. </w:t>
@@ -2602,7 +4375,15 @@
         <w:t xml:space="preserve">Tento problém v implementácii nie je vyriešený. Plynie z predchádzajúceho problému. Medzi tým, ako agent vypadne zo systému a vypršaním platností jeho adries môže v najhoršom prípade vzniknúť hluché miesto až niekoľko minút. Správy sa mu budú napriek tomu stále odosielať na platné adresy, ale nebude ich mať kto prijať. Jedným z možných </w:t>
       </w:r>
       <w:r>
-        <w:t>riešení je ukladanie správ, ktoré sa nepodarilo doručiť, aby mu boli odoslané po znovupripojení do systému. Pri tom musíme brať do úvahy aj to, že daný agent sa nemusí pripojiť na tej istej lokálnej sieti a tak isto v tej chvíli nemusí byť agent, ktorý ma správu preňho uloženú, aktívny.</w:t>
+        <w:t xml:space="preserve">riešení je ukladanie správ, ktoré sa nepodarilo doručiť, aby mu boli odoslané po </w:t>
+      </w:r>
+      <w:proofErr w:type="spellStart"/>
+      <w:r>
+        <w:t>znovupripojení</w:t>
+      </w:r>
+      <w:proofErr w:type="spellEnd"/>
+      <w:r>
+        <w:t xml:space="preserve"> do systému. Pri tom musíme brať do úvahy aj to, že daný agent sa nemusí pripojiť na tej istej lokálnej sieti a tak isto v tej chvíli nemusí byť agent, ktorý ma správu preňho uloženú, aktívny.</w:t>
       </w:r>
       <w:r>
         <w:t xml:space="preserve"> Ďalším zlepšením situácie by mohol byť takzvaný „</w:t>
@@ -2611,7 +4392,21 @@
         <w:rPr>
           <w:i/>
         </w:rPr>
-        <w:t>Proxy Bye“</w:t>
+        <w:t xml:space="preserve">Proxy </w:t>
+      </w:r>
+      <w:proofErr w:type="spellStart"/>
+      <w:r>
+        <w:rPr>
+          <w:i/>
+        </w:rPr>
+        <w:t>Bye</w:t>
+      </w:r>
+      <w:proofErr w:type="spellEnd"/>
+      <w:r>
+        <w:rPr>
+          <w:i/>
+        </w:rPr>
+        <w:t>“</w:t>
       </w:r>
       <w:r>
         <w:t xml:space="preserve">, ktorý vychádza z toho, že platnosť adresy </w:t>
@@ -2619,12 +4414,14 @@
       <w:r>
         <w:t xml:space="preserve">vypadnutého agenta, ktorú ohlasuje na svojej lokálnej sieti vyprší skôr. Ak vyprší platnosť adresy na lokálnej sieti, môžeme predpokladať, že ani žiadna iná adresa na tohto agenta nebude platná a preto by mohlo byť úlohou GW agenta danej siete ohlásiť neprítomnosť toho spadnutého ostatným. Toto riešenie môže v sebe niesť isté riziká, ktoré bude treba doriešiť, ako napríklad čo ak sa vzápätí spadnutý agent pripojí, ohlási svoju prítomnosť správou </w:t>
       </w:r>
+      <w:proofErr w:type="spellStart"/>
       <w:r>
         <w:rPr>
           <w:i/>
         </w:rPr>
         <w:t>Hello</w:t>
       </w:r>
+      <w:proofErr w:type="spellEnd"/>
       <w:r>
         <w:t xml:space="preserve"> a na to ostatným príde správa </w:t>
       </w:r>
@@ -2632,7 +4429,21 @@
         <w:rPr>
           <w:i/>
         </w:rPr>
-        <w:t xml:space="preserve">Proxy Bye, </w:t>
+        <w:t xml:space="preserve">Proxy </w:t>
+      </w:r>
+      <w:proofErr w:type="spellStart"/>
+      <w:r>
+        <w:rPr>
+          <w:i/>
+        </w:rPr>
+        <w:t>Bye</w:t>
+      </w:r>
+      <w:proofErr w:type="spellEnd"/>
+      <w:r>
+        <w:rPr>
+          <w:i/>
+        </w:rPr>
+        <w:t xml:space="preserve">, </w:t>
       </w:r>
       <w:r>
         <w:t xml:space="preserve"> ale riešenie tohto by nemalo byť také komplikované. </w:t>
@@ -2644,8 +4455,16 @@
         <w:rPr>
           <w:i/>
         </w:rPr>
-        <w:t>Proxy Bye</w:t>
-      </w:r>
+        <w:t xml:space="preserve">Proxy </w:t>
+      </w:r>
+      <w:proofErr w:type="spellStart"/>
+      <w:r>
+        <w:rPr>
+          <w:i/>
+        </w:rPr>
+        <w:t>Bye</w:t>
+      </w:r>
+      <w:proofErr w:type="spellEnd"/>
       <w:r>
         <w:t xml:space="preserve"> vie zmen</w:t>
       </w:r>
@@ -2683,10 +4502,12 @@
       <w:pPr>
         <w:pStyle w:val="Nadpis3"/>
       </w:pPr>
+      <w:proofErr w:type="spellStart"/>
       <w:r>
         <w:lastRenderedPageBreak/>
         <w:t>Message</w:t>
       </w:r>
+      <w:proofErr w:type="spellEnd"/>
     </w:p>
     <w:p>
       <w:r>
@@ -2723,37 +4544,71 @@
         <w:t xml:space="preserve"> priamo príjemcovi a preto obsah správy je priamo prístupný a netreba k správe pridávať informácie o jej ceste, odosielateľovi a</w:t>
       </w:r>
       <w:r>
-        <w:t xml:space="preserve"> príjemcoch, pretože sú určené pre všetkých v multicastovej skupine. </w:t>
+        <w:t> príjemcoch, pretože sú určené pre všetkých v </w:t>
+      </w:r>
+      <w:proofErr w:type="spellStart"/>
+      <w:r>
+        <w:t>multicastovej</w:t>
+      </w:r>
+      <w:proofErr w:type="spellEnd"/>
+      <w:r>
+        <w:t xml:space="preserve"> skupine. </w:t>
       </w:r>
       <w:r>
         <w:t xml:space="preserve">Správy, ktoré sa odosielajú v tomto formáte sú </w:t>
       </w:r>
-      <w:r>
-        <w:rPr>
-          <w:i/>
-        </w:rPr>
-        <w:t>Notify, Hello</w:t>
-      </w:r>
+      <w:proofErr w:type="spellStart"/>
+      <w:r>
+        <w:rPr>
+          <w:i/>
+        </w:rPr>
+        <w:t>Notify</w:t>
+      </w:r>
+      <w:proofErr w:type="spellEnd"/>
+      <w:r>
+        <w:rPr>
+          <w:i/>
+        </w:rPr>
+        <w:t xml:space="preserve">, </w:t>
+      </w:r>
+      <w:proofErr w:type="spellStart"/>
+      <w:r>
+        <w:rPr>
+          <w:i/>
+        </w:rPr>
+        <w:t>Hello</w:t>
+      </w:r>
+      <w:proofErr w:type="spellEnd"/>
       <w:r>
         <w:t xml:space="preserve"> a </w:t>
       </w:r>
-      <w:r>
-        <w:rPr>
-          <w:i/>
-        </w:rPr>
-        <w:t>Bye.</w:t>
+      <w:proofErr w:type="spellStart"/>
+      <w:r>
+        <w:rPr>
+          <w:i/>
+        </w:rPr>
+        <w:t>Bye</w:t>
+      </w:r>
+      <w:proofErr w:type="spellEnd"/>
+      <w:r>
+        <w:rPr>
+          <w:i/>
+        </w:rPr>
+        <w:t>.</w:t>
       </w:r>
     </w:p>
     <w:p>
       <w:r>
         <w:t xml:space="preserve">Štruktúra </w:t>
       </w:r>
+      <w:proofErr w:type="spellStart"/>
       <w:r>
         <w:rPr>
           <w:i/>
         </w:rPr>
         <w:t>Notify</w:t>
       </w:r>
+      <w:proofErr w:type="spellEnd"/>
       <w:r>
         <w:t xml:space="preserve"> obsahuje položky:</w:t>
       </w:r>
@@ -2781,8 +4636,42 @@
           <w:numId w:val="23"/>
         </w:numPr>
       </w:pPr>
-      <w:r>
-        <w:t>agents – tu sa nachádzajú agenti, ktorých oznamujeme. V tomto prípade sú to platformové agenty. V prípade, že je odosielateľ aj Gateway agent, v tejto položke oznamuje aj agentov, o ktorých preposielanie sa stará. Položka obsahuje samozrejme aj informácie o všetkých agentoch.</w:t>
+      <w:proofErr w:type="spellStart"/>
+      <w:r>
+        <w:t>agents</w:t>
+      </w:r>
+      <w:proofErr w:type="spellEnd"/>
+      <w:r>
+        <w:t xml:space="preserve"> – tu sa nachádzajú agenti, ktorých oznamujeme. V tomto prípade sú to platformové </w:t>
+      </w:r>
+      <w:proofErr w:type="spellStart"/>
+      <w:r>
+        <w:t>agenty</w:t>
+      </w:r>
+      <w:proofErr w:type="spellEnd"/>
+      <w:r>
+        <w:t xml:space="preserve">. V prípade, že je odosielateľ aj </w:t>
+      </w:r>
+      <w:proofErr w:type="spellStart"/>
+      <w:r>
+        <w:t>Gateway</w:t>
+      </w:r>
+      <w:proofErr w:type="spellEnd"/>
+      <w:r>
+        <w:t xml:space="preserve"> agent, v tejto položke oznamuje aj agentov, o ktorých </w:t>
+      </w:r>
+      <w:proofErr w:type="spellStart"/>
+      <w:r>
+        <w:t>preposielanie</w:t>
+      </w:r>
+      <w:proofErr w:type="spellEnd"/>
+      <w:r>
+        <w:t xml:space="preserve"> sa stará. Položka obsahuje samozrejme aj informácie o všetkých a</w:t>
+      </w:r>
+      <w:bookmarkStart w:id="0" w:name="_GoBack"/>
+      <w:bookmarkEnd w:id="0"/>
+      <w:r>
+        <w:t>gentoch.</w:t>
       </w:r>
     </w:p>
     <w:p>
@@ -2793,8 +4682,21 @@
           <w:numId w:val="23"/>
         </w:numPr>
       </w:pPr>
-      <w:r>
-        <w:t>gwAgents – je to len zoznam adries na Gateway agentov, ktorí sú aktívni v</w:t>
+      <w:proofErr w:type="spellStart"/>
+      <w:r>
+        <w:t>gwAgents</w:t>
+      </w:r>
+      <w:proofErr w:type="spellEnd"/>
+      <w:r>
+        <w:t xml:space="preserve"> – je to len zoznam adries na </w:t>
+      </w:r>
+      <w:proofErr w:type="spellStart"/>
+      <w:r>
+        <w:t>Gateway</w:t>
+      </w:r>
+      <w:proofErr w:type="spellEnd"/>
+      <w:r>
+        <w:t xml:space="preserve"> agentov, ktorí sú aktívni v</w:t>
       </w:r>
       <w:r>
         <w:t> </w:t>
@@ -2810,21 +4712,25 @@
       <w:r>
         <w:t xml:space="preserve">Štruktúra </w:t>
       </w:r>
+      <w:proofErr w:type="spellStart"/>
       <w:r>
         <w:rPr>
           <w:i/>
         </w:rPr>
         <w:t>Hello</w:t>
       </w:r>
+      <w:proofErr w:type="spellEnd"/>
       <w:r>
         <w:t xml:space="preserve"> a </w:t>
       </w:r>
+      <w:proofErr w:type="spellStart"/>
       <w:r>
         <w:rPr>
           <w:i/>
         </w:rPr>
         <w:t>Bye</w:t>
       </w:r>
+      <w:proofErr w:type="spellEnd"/>
       <w:r>
         <w:t xml:space="preserve"> je rovnaká:</w:t>
       </w:r>
@@ -2846,12 +4752,14 @@
       <w:r>
         <w:t xml:space="preserve"> ako u </w:t>
       </w:r>
+      <w:proofErr w:type="spellStart"/>
       <w:r>
         <w:rPr>
           <w:i/>
         </w:rPr>
         <w:t>Notify</w:t>
       </w:r>
+      <w:proofErr w:type="spellEnd"/>
     </w:p>
     <w:p>
       <w:pPr>
@@ -2861,8 +4769,13 @@
           <w:numId w:val="24"/>
         </w:numPr>
       </w:pPr>
-      <w:r>
-        <w:t xml:space="preserve">address </w:t>
+      <w:proofErr w:type="spellStart"/>
+      <w:r>
+        <w:t>address</w:t>
+      </w:r>
+      <w:proofErr w:type="spellEnd"/>
+      <w:r>
+        <w:t xml:space="preserve"> </w:t>
       </w:r>
       <w:r>
         <w:t>–</w:t>
@@ -2896,11 +4809,19 @@
         <w:tab/>
         <w:t>Z dôvodu putovania týchto správ po internete, vznikla potreba komplikovanejšieho spôsobu posielania týchto správ. V prvom rade sa tieto správy posielajú v obálke (</w:t>
       </w:r>
-      <w:r>
-        <w:rPr>
-          <w:i/>
-        </w:rPr>
-        <w:t>Envelope)</w:t>
+      <w:proofErr w:type="spellStart"/>
+      <w:r>
+        <w:rPr>
+          <w:i/>
+        </w:rPr>
+        <w:t>Envelope</w:t>
+      </w:r>
+      <w:proofErr w:type="spellEnd"/>
+      <w:r>
+        <w:rPr>
+          <w:i/>
+        </w:rPr>
+        <w:t>)</w:t>
       </w:r>
       <w:r>
         <w:t>, ktorá je tiež v XML</w:t>
@@ -2916,10 +4837,12 @@
       <w:pPr>
         <w:pStyle w:val="Nadpis4"/>
       </w:pPr>
+      <w:proofErr w:type="spellStart"/>
       <w:r>
         <w:lastRenderedPageBreak/>
         <w:t>Envelope</w:t>
       </w:r>
+      <w:proofErr w:type="spellEnd"/>
     </w:p>
     <w:p>
       <w:r>
@@ -2930,8 +4853,16 @@
         <w:rPr>
           <w:i/>
         </w:rPr>
-        <w:t>Standard Message</w:t>
-      </w:r>
+        <w:t xml:space="preserve">Standard </w:t>
+      </w:r>
+      <w:proofErr w:type="spellStart"/>
+      <w:r>
+        <w:rPr>
+          <w:i/>
+        </w:rPr>
+        <w:t>Message</w:t>
+      </w:r>
+      <w:proofErr w:type="spellEnd"/>
       <w:r>
         <w:t xml:space="preserve"> posielajú iba GW agentom, líšia sa tieto správy v tom, že </w:t>
       </w:r>
@@ -2939,35 +4870,139 @@
         <w:rPr>
           <w:i/>
         </w:rPr>
-        <w:t>Standard Message</w:t>
-      </w:r>
+        <w:t xml:space="preserve">Standard </w:t>
+      </w:r>
+      <w:proofErr w:type="spellStart"/>
+      <w:r>
+        <w:rPr>
+          <w:i/>
+        </w:rPr>
+        <w:t>Message</w:t>
+      </w:r>
+      <w:proofErr w:type="spellEnd"/>
       <w:r>
         <w:t xml:space="preserve"> má navyše položku </w:t>
       </w:r>
+      <w:proofErr w:type="spellStart"/>
       <w:r>
         <w:rPr>
           <w:i/>
         </w:rPr>
         <w:t>recipients</w:t>
       </w:r>
+      <w:proofErr w:type="spellEnd"/>
       <w:r>
         <w:t>.</w:t>
       </w:r>
-      <w:bookmarkStart w:id="0" w:name="_GoBack"/>
-      <w:bookmarkEnd w:id="0"/>
-    </w:p>
-    <w:p>
-      <w:r>
-        <w:t>//AgentInfo</w:t>
-      </w:r>
+      <w:r>
+        <w:t xml:space="preserve"> Štruktúra obálky vyzerá nasledovne:</w:t>
+      </w:r>
+    </w:p>
+    <w:p>
+      <w:pPr>
+        <w:pStyle w:val="Odsekzoznamu"/>
+        <w:numPr>
+          <w:ilvl w:val="0"/>
+          <w:numId w:val="25"/>
+        </w:numPr>
+      </w:pPr>
+      <w:proofErr w:type="spellStart"/>
+      <w:r>
+        <w:t>messageType</w:t>
+      </w:r>
+      <w:proofErr w:type="spellEnd"/>
+      <w:r>
+        <w:t xml:space="preserve">  - to isté, ako type u JSON správy.</w:t>
+      </w:r>
+    </w:p>
+    <w:p>
+      <w:pPr>
+        <w:pStyle w:val="Odsekzoznamu"/>
+        <w:numPr>
+          <w:ilvl w:val="0"/>
+          <w:numId w:val="25"/>
+        </w:numPr>
+      </w:pPr>
+      <w:proofErr w:type="spellStart"/>
+      <w:r>
+        <w:t>sender</w:t>
+      </w:r>
+      <w:proofErr w:type="spellEnd"/>
+      <w:r>
+        <w:t xml:space="preserve"> – odosielateľ správy. V prípade </w:t>
+      </w:r>
+      <w:r>
+        <w:rPr>
+          <w:i/>
+        </w:rPr>
+        <w:t xml:space="preserve">Standard </w:t>
+      </w:r>
+      <w:proofErr w:type="spellStart"/>
+      <w:r>
+        <w:rPr>
+          <w:i/>
+        </w:rPr>
+        <w:t>Message</w:t>
+      </w:r>
+      <w:proofErr w:type="spellEnd"/>
+      <w:r>
+        <w:t xml:space="preserve"> je to identifikátor agenta (meno), u ostatných je to adresa platformy</w:t>
+      </w:r>
+    </w:p>
+    <w:p>
+      <w:pPr>
+        <w:pStyle w:val="Odsekzoznamu"/>
+        <w:numPr>
+          <w:ilvl w:val="0"/>
+          <w:numId w:val="25"/>
+        </w:numPr>
+      </w:pPr>
+      <w:proofErr w:type="spellStart"/>
+      <w:r>
+        <w:t>recipients</w:t>
+      </w:r>
+      <w:proofErr w:type="spellEnd"/>
+      <w:r>
+        <w:t xml:space="preserve"> – mená agentov, ktorým má byť doručená táto obálka. Tento zoznam nie je ekvivalentný s menami agentov, ktorým má byť doručená správa. //pridaj obrázok</w:t>
+      </w:r>
+    </w:p>
+    <w:p>
+      <w:pPr>
+        <w:pStyle w:val="Odsekzoznamu"/>
+        <w:numPr>
+          <w:ilvl w:val="0"/>
+          <w:numId w:val="25"/>
+        </w:numPr>
+      </w:pPr>
+      <w:proofErr w:type="spellStart"/>
+      <w:r>
+        <w:t>message</w:t>
+      </w:r>
+      <w:proofErr w:type="spellEnd"/>
+      <w:r>
+        <w:t xml:space="preserve"> – do tejto položky sa ukladá samotná XML správa.</w:t>
+      </w:r>
+    </w:p>
+    <w:p/>
+    <w:p>
+      <w:r>
+        <w:t>//</w:t>
+      </w:r>
+      <w:proofErr w:type="spellStart"/>
+      <w:r>
+        <w:t>AgentInfo</w:t>
+      </w:r>
+      <w:proofErr w:type="spellEnd"/>
     </w:p>
     <w:p>
       <w:pPr>
         <w:pStyle w:val="Nadpis3"/>
       </w:pPr>
+      <w:proofErr w:type="spellStart"/>
       <w:r>
         <w:t>DiscoveryService</w:t>
       </w:r>
+      <w:proofErr w:type="spellEnd"/>
     </w:p>
     <w:p>
       <w:r>
@@ -2977,25 +5012,71 @@
         <w:t xml:space="preserve"> ktorej sú súčasťou</w:t>
       </w:r>
       <w:r>
-        <w:t>, kvôli zoznamu agentov a UDP socket na UDP multicast.</w:t>
+        <w:t xml:space="preserve">, kvôli zoznamu agentov a UDP </w:t>
+      </w:r>
+      <w:proofErr w:type="spellStart"/>
+      <w:r>
+        <w:t>socket</w:t>
+      </w:r>
+      <w:proofErr w:type="spellEnd"/>
+      <w:r>
+        <w:t xml:space="preserve"> na UDP </w:t>
+      </w:r>
+      <w:proofErr w:type="spellStart"/>
+      <w:r>
+        <w:t>multicast</w:t>
+      </w:r>
+      <w:proofErr w:type="spellEnd"/>
+      <w:r>
+        <w:t>.</w:t>
       </w:r>
       <w:r>
         <w:t xml:space="preserve"> Jej metódy slúžia na odosielanie, prijímanie a spracovávanie správ typu </w:t>
       </w:r>
-      <w:r>
-        <w:rPr>
-          <w:i/>
-        </w:rPr>
-        <w:t xml:space="preserve">Hello, Bye </w:t>
+      <w:proofErr w:type="spellStart"/>
+      <w:r>
+        <w:rPr>
+          <w:i/>
+        </w:rPr>
+        <w:t>Hello</w:t>
+      </w:r>
+      <w:proofErr w:type="spellEnd"/>
+      <w:r>
+        <w:rPr>
+          <w:i/>
+        </w:rPr>
+        <w:t xml:space="preserve">, </w:t>
+      </w:r>
+      <w:proofErr w:type="spellStart"/>
+      <w:r>
+        <w:rPr>
+          <w:i/>
+        </w:rPr>
+        <w:t>Bye</w:t>
+      </w:r>
+      <w:proofErr w:type="spellEnd"/>
+      <w:r>
+        <w:rPr>
+          <w:i/>
+        </w:rPr>
+        <w:t xml:space="preserve"> </w:t>
       </w:r>
       <w:r>
         <w:t xml:space="preserve"> a </w:t>
       </w:r>
-      <w:r>
-        <w:rPr>
-          <w:i/>
-        </w:rPr>
-        <w:t>Notify.</w:t>
+      <w:proofErr w:type="spellStart"/>
+      <w:r>
+        <w:rPr>
+          <w:i/>
+        </w:rPr>
+        <w:t>Notify</w:t>
+      </w:r>
+      <w:proofErr w:type="spellEnd"/>
+      <w:r>
+        <w:rPr>
+          <w:i/>
+        </w:rPr>
+        <w:t>.</w:t>
       </w:r>
       <w:r>
         <w:t xml:space="preserve"> </w:t>
@@ -3009,11 +5090,21 @@
         <w:t xml:space="preserve">najskôr spracuje adresu na platformu. Potom sa </w:t>
       </w:r>
       <w:r>
-        <w:t>UDP socket</w:t>
-      </w:r>
-      <w:r>
-        <w:t xml:space="preserve"> menom m_udpSocket</w:t>
-      </w:r>
+        <w:t xml:space="preserve">UDP </w:t>
+      </w:r>
+      <w:proofErr w:type="spellStart"/>
+      <w:r>
+        <w:t>socket</w:t>
+      </w:r>
+      <w:proofErr w:type="spellEnd"/>
+      <w:r>
+        <w:t xml:space="preserve"> menom </w:t>
+      </w:r>
+      <w:proofErr w:type="spellStart"/>
+      <w:r>
+        <w:t>m_udpSocket</w:t>
+      </w:r>
+      <w:proofErr w:type="spellEnd"/>
       <w:r>
         <w:t xml:space="preserve"> pripojí</w:t>
       </w:r>
@@ -3024,19 +5115,85 @@
         <w:t>, kde počúva na všetky IPv4 adresy.</w:t>
       </w:r>
       <w:r>
-        <w:t xml:space="preserve"> UDP socket je typu QUdpSocket, ktorý ponúka Qt.</w:t>
-      </w:r>
-      <w:r>
-        <w:t xml:space="preserve"> Následne sa pripojí do multicastovej skupiny, na ktorú chodia vyššie spomenuté správy. Po tom, ako je pripojený na túto skupinu, pošle na ňu správu </w:t>
-      </w:r>
+        <w:t xml:space="preserve"> UDP </w:t>
+      </w:r>
+      <w:proofErr w:type="spellStart"/>
+      <w:r>
+        <w:t>socket</w:t>
+      </w:r>
+      <w:proofErr w:type="spellEnd"/>
+      <w:r>
+        <w:t xml:space="preserve"> je typu </w:t>
+      </w:r>
+      <w:proofErr w:type="spellStart"/>
+      <w:r>
+        <w:t>QUdpSocket</w:t>
+      </w:r>
+      <w:proofErr w:type="spellEnd"/>
+      <w:r>
+        <w:t xml:space="preserve">, ktorý ponúka </w:t>
+      </w:r>
+      <w:proofErr w:type="spellStart"/>
+      <w:r>
+        <w:t>Qt</w:t>
+      </w:r>
+      <w:proofErr w:type="spellEnd"/>
+      <w:r>
+        <w:t>.</w:t>
+      </w:r>
+      <w:r>
+        <w:t xml:space="preserve"> Následne sa pripojí do </w:t>
+      </w:r>
+      <w:proofErr w:type="spellStart"/>
+      <w:r>
+        <w:t>multicastovej</w:t>
+      </w:r>
+      <w:proofErr w:type="spellEnd"/>
+      <w:r>
+        <w:t xml:space="preserve"> skupiny, na ktorú chodia vyššie spomenuté správy. Po tom, ako je pripojený na túto skupinu, pošle na ňu správu </w:t>
+      </w:r>
+      <w:proofErr w:type="spellStart"/>
       <w:r>
         <w:rPr>
           <w:i/>
         </w:rPr>
         <w:t>Hello</w:t>
       </w:r>
-      <w:r>
-        <w:t>. Keď na náš socket príde  nejaký datagram, vyšle signál readyRead. Na spracovanie tohto signálu využívame slot processPendingDatagrams.</w:t>
+      <w:proofErr w:type="spellEnd"/>
+      <w:r>
+        <w:t xml:space="preserve">. Keď na náš </w:t>
+      </w:r>
+      <w:proofErr w:type="spellStart"/>
+      <w:r>
+        <w:t>socket</w:t>
+      </w:r>
+      <w:proofErr w:type="spellEnd"/>
+      <w:r>
+        <w:t xml:space="preserve"> príde  nejaký </w:t>
+      </w:r>
+      <w:proofErr w:type="spellStart"/>
+      <w:r>
+        <w:t>datagram</w:t>
+      </w:r>
+      <w:proofErr w:type="spellEnd"/>
+      <w:r>
+        <w:t xml:space="preserve">, vyšle signál </w:t>
+      </w:r>
+      <w:proofErr w:type="spellStart"/>
+      <w:r>
+        <w:t>readyRead</w:t>
+      </w:r>
+      <w:proofErr w:type="spellEnd"/>
+      <w:r>
+        <w:t xml:space="preserve">. Na spracovanie tohto signálu využívame slot </w:t>
+      </w:r>
+      <w:proofErr w:type="spellStart"/>
+      <w:r>
+        <w:t>processPendingDatagrams</w:t>
+      </w:r>
+      <w:proofErr w:type="spellEnd"/>
+      <w:r>
+        <w:t>.</w:t>
       </w:r>
       <w:r>
         <w:t xml:space="preserve"> Úlohou tohto slotu je spracovať </w:t>
@@ -3060,10 +5217,31 @@
         <w:t>bola pre nás kľúčová</w:t>
       </w:r>
       <w:r>
-        <w:t xml:space="preserve"> – QByteArray. Toto bajtové pole sa odošle metóde handleDatagram</w:t>
-      </w:r>
-      <w:r>
-        <w:t>. Ten z bajtového poľa spraví, QJsonDocument, v ktorého tvare bola odoslaná správa a zistí z nej správu. V tejto metóde sa potom</w:t>
+        <w:t xml:space="preserve"> – </w:t>
+      </w:r>
+      <w:proofErr w:type="spellStart"/>
+      <w:r>
+        <w:t>QByteArray</w:t>
+      </w:r>
+      <w:proofErr w:type="spellEnd"/>
+      <w:r>
+        <w:t xml:space="preserve">. Toto bajtové pole sa odošle metóde </w:t>
+      </w:r>
+      <w:proofErr w:type="spellStart"/>
+      <w:r>
+        <w:t>handleDatagram</w:t>
+      </w:r>
+      <w:proofErr w:type="spellEnd"/>
+      <w:r>
+        <w:t xml:space="preserve">. Ten z bajtového poľa spraví, </w:t>
+      </w:r>
+      <w:proofErr w:type="spellStart"/>
+      <w:r>
+        <w:t>QJsonDocument</w:t>
+      </w:r>
+      <w:proofErr w:type="spellEnd"/>
+      <w:r>
+        <w:t>, v ktorého tvare bola odoslaná správa a zistí z nej správu. V tejto metóde sa potom</w:t>
       </w:r>
       <w:r>
         <w:t xml:space="preserve"> rozhodne, ako sa správa spracuje podľa jej typu.</w:t>
@@ -3071,29 +5249,64 @@
       <w:r>
         <w:t xml:space="preserve"> Správu </w:t>
       </w:r>
+      <w:proofErr w:type="spellStart"/>
       <w:r>
         <w:rPr>
           <w:i/>
         </w:rPr>
         <w:t>Notify</w:t>
       </w:r>
+      <w:proofErr w:type="spellEnd"/>
       <w:r>
         <w:t xml:space="preserve"> spracováva samotný DS, ale </w:t>
       </w:r>
-      <w:r>
-        <w:rPr>
-          <w:i/>
-        </w:rPr>
-        <w:t>Hello, Bye</w:t>
-      </w:r>
-      <w:r>
-        <w:t xml:space="preserve"> spracováva platoforma, pretože tieto správy sa spracovávajú rovnako pri DS aj MTS, kým spracovanie </w:t>
-      </w:r>
-      <w:r>
-        <w:rPr>
-          <w:i/>
-        </w:rPr>
-        <w:t xml:space="preserve">Notify </w:t>
+      <w:proofErr w:type="spellStart"/>
+      <w:r>
+        <w:rPr>
+          <w:i/>
+        </w:rPr>
+        <w:t>Hello</w:t>
+      </w:r>
+      <w:proofErr w:type="spellEnd"/>
+      <w:r>
+        <w:rPr>
+          <w:i/>
+        </w:rPr>
+        <w:t xml:space="preserve">, </w:t>
+      </w:r>
+      <w:proofErr w:type="spellStart"/>
+      <w:r>
+        <w:rPr>
+          <w:i/>
+        </w:rPr>
+        <w:t>Bye</w:t>
+      </w:r>
+      <w:proofErr w:type="spellEnd"/>
+      <w:r>
+        <w:t xml:space="preserve"> spracováva </w:t>
+      </w:r>
+      <w:proofErr w:type="spellStart"/>
+      <w:r>
+        <w:lastRenderedPageBreak/>
+        <w:t>platoforma</w:t>
+      </w:r>
+      <w:proofErr w:type="spellEnd"/>
+      <w:r>
+        <w:t xml:space="preserve">, pretože tieto správy sa spracovávajú rovnako pri DS aj MTS, kým spracovanie </w:t>
+      </w:r>
+      <w:proofErr w:type="spellStart"/>
+      <w:r>
+        <w:rPr>
+          <w:i/>
+        </w:rPr>
+        <w:t>Notify</w:t>
+      </w:r>
+      <w:proofErr w:type="spellEnd"/>
+      <w:r>
+        <w:rPr>
+          <w:i/>
+        </w:rPr>
+        <w:t xml:space="preserve"> </w:t>
       </w:r>
       <w:r>
         <w:t>prebieha na nich inak.</w:t>
@@ -3103,14 +5316,56 @@
       <w:r>
         <w:t xml:space="preserve">Spracovávanie </w:t>
       </w:r>
+      <w:proofErr w:type="spellStart"/>
       <w:r>
         <w:rPr>
           <w:i/>
         </w:rPr>
         <w:t>Notify</w:t>
       </w:r>
-      <w:r>
-        <w:t xml:space="preserve"> prebieha tak, že z nášho QByteArray-u spravíme QVariantMap. Čo je mapa s kľúčom QString a hodnotou QVariant. Kľuče sú </w:t>
+      <w:proofErr w:type="spellEnd"/>
+      <w:r>
+        <w:t xml:space="preserve"> prebieha tak, že z nášho </w:t>
+      </w:r>
+      <w:proofErr w:type="spellStart"/>
+      <w:r>
+        <w:t>QByteArray-u</w:t>
+      </w:r>
+      <w:proofErr w:type="spellEnd"/>
+      <w:r>
+        <w:t xml:space="preserve"> spravíme </w:t>
+      </w:r>
+      <w:proofErr w:type="spellStart"/>
+      <w:r>
+        <w:t>QVariantMap</w:t>
+      </w:r>
+      <w:proofErr w:type="spellEnd"/>
+      <w:r>
+        <w:t xml:space="preserve">. Čo je mapa s kľúčom </w:t>
+      </w:r>
+      <w:proofErr w:type="spellStart"/>
+      <w:r>
+        <w:t>QString</w:t>
+      </w:r>
+      <w:proofErr w:type="spellEnd"/>
+      <w:r>
+        <w:t xml:space="preserve"> a hodnotou </w:t>
+      </w:r>
+      <w:proofErr w:type="spellStart"/>
+      <w:r>
+        <w:t>QVariant</w:t>
+      </w:r>
+      <w:proofErr w:type="spellEnd"/>
+      <w:r>
+        <w:t xml:space="preserve">. </w:t>
+      </w:r>
+      <w:proofErr w:type="spellStart"/>
+      <w:r>
+        <w:t>Kľuče</w:t>
+      </w:r>
+      <w:proofErr w:type="spellEnd"/>
+      <w:r>
+        <w:t xml:space="preserve"> sú </w:t>
       </w:r>
       <w:r>
         <w:rPr>
@@ -3124,23 +5379,33 @@
       <w:r>
         <w:t xml:space="preserve">, </w:t>
       </w:r>
+      <w:proofErr w:type="spellStart"/>
       <w:r>
         <w:rPr>
           <w:i/>
         </w:rPr>
         <w:t>agents</w:t>
       </w:r>
+      <w:proofErr w:type="spellEnd"/>
       <w:r>
         <w:t>(informácie o agentoch, ktorí sú v tejto správe ohlásení) a</w:t>
       </w:r>
       <w:r>
         <w:t> </w:t>
       </w:r>
-      <w:r>
-        <w:rPr>
-          <w:i/>
-        </w:rPr>
-        <w:t xml:space="preserve">gwAgents </w:t>
+      <w:proofErr w:type="spellStart"/>
+      <w:r>
+        <w:rPr>
+          <w:i/>
+        </w:rPr>
+        <w:t>gwAgents</w:t>
+      </w:r>
+      <w:proofErr w:type="spellEnd"/>
+      <w:r>
+        <w:rPr>
+          <w:i/>
+        </w:rPr>
+        <w:t xml:space="preserve"> </w:t>
       </w:r>
       <w:r>
         <w:t>(adresy súčasných GW agentov v systéme)</w:t>
@@ -3163,30 +5428,42 @@
       <w:r>
         <w:t xml:space="preserve"> O spracovávaní správ </w:t>
       </w:r>
-      <w:r>
-        <w:rPr>
-          <w:i/>
-        </w:rPr>
-        <w:t xml:space="preserve">Hello </w:t>
+      <w:proofErr w:type="spellStart"/>
+      <w:r>
+        <w:rPr>
+          <w:i/>
+        </w:rPr>
+        <w:t>Hello</w:t>
+      </w:r>
+      <w:proofErr w:type="spellEnd"/>
+      <w:r>
+        <w:rPr>
+          <w:i/>
+        </w:rPr>
+        <w:t xml:space="preserve"> </w:t>
       </w:r>
       <w:r>
         <w:t>a </w:t>
       </w:r>
+      <w:proofErr w:type="spellStart"/>
       <w:r>
         <w:rPr>
           <w:i/>
         </w:rPr>
         <w:t>Bye</w:t>
       </w:r>
+      <w:proofErr w:type="spellEnd"/>
       <w:r>
         <w:t xml:space="preserve"> budeme hovoriť v sekcii </w:t>
       </w:r>
+      <w:proofErr w:type="spellStart"/>
       <w:r>
         <w:rPr>
           <w:i/>
         </w:rPr>
         <w:t>Platform</w:t>
       </w:r>
+      <w:proofErr w:type="spellEnd"/>
       <w:r>
         <w:t>.</w:t>
       </w:r>
@@ -3206,63 +5483,595 @@
       <w:pPr>
         <w:pStyle w:val="Nadpis1"/>
       </w:pPr>
+      <w:proofErr w:type="spellStart"/>
       <w:r>
         <w:t>Citacie</w:t>
       </w:r>
-    </w:p>
-    <w:p>
-      <w:r>
-        <w:t>[1] Artificial Intelligence, Russel a Norvig, 2009</w:t>
-      </w:r>
-    </w:p>
-    <w:p>
-      <w:r>
-        <w:t>[2] Multiagent Systems, Katia P. Sycara, 1998</w:t>
-      </w:r>
-    </w:p>
-    <w:p>
-      <w:r>
-        <w:t>[3] Foundation For Physical Intelligent Agents. FIPA ACL Message Structure Specification. Technical report, FIPA, 2002</w:t>
-      </w:r>
-    </w:p>
-    <w:p>
-      <w:r>
-        <w:t>[4] Yannis Labrou and Tim Finin. A Proposal for a new KQML Specification A</w:t>
-      </w:r>
-    </w:p>
-    <w:p>
-      <w:r>
-        <w:t>Proposal for a new KQML Specification. Discourse, (TR CS-97-03), 1997.</w:t>
-      </w:r>
-    </w:p>
-    <w:p>
-      <w:r>
-        <w:t>[5] Types and Priorities of Multiagent System Interactions, Martin Ngobye1, Wouter T. de Groot, and Theo P. van der Weide, 2009</w:t>
-      </w:r>
-    </w:p>
-    <w:p>
-      <w:r>
-        <w:t>[6] Computer Networks (5th Edition), Tannenbaum and Wetherall</w:t>
-      </w:r>
-    </w:p>
-    <w:p>
-      <w:r>
-        <w:t>[7] RIP Version 2, G. Malkin, 1998</w:t>
-      </w:r>
-    </w:p>
-    <w:p>
-      <w:r>
-        <w:t>[8] OSPF Version 2, J. Moy, 1991</w:t>
-      </w:r>
-    </w:p>
-    <w:p>
-      <w:r>
-        <w:t>[9] Distributed  dynamis QoS-aware routing in WDM optical networks, S. Dharma Rao, C. Siva Ram Murthy, 2005</w:t>
-      </w:r>
-    </w:p>
-    <w:p>
-      <w:r>
-        <w:t xml:space="preserve">[10] PalliaSys: agent-based proactive monitoring of palliative patients, A.Moreno, A.Valls, D.Riaňo, </w:t>
+      <w:proofErr w:type="spellEnd"/>
+    </w:p>
+    <w:p>
+      <w:r>
+        <w:t xml:space="preserve">[1] </w:t>
+      </w:r>
+      <w:proofErr w:type="spellStart"/>
+      <w:r>
+        <w:t>Artificial</w:t>
+      </w:r>
+      <w:proofErr w:type="spellEnd"/>
+      <w:r>
+        <w:t xml:space="preserve"> </w:t>
+      </w:r>
+      <w:proofErr w:type="spellStart"/>
+      <w:r>
+        <w:t>Intelligence</w:t>
+      </w:r>
+      <w:proofErr w:type="spellEnd"/>
+      <w:r>
+        <w:t xml:space="preserve">, </w:t>
+      </w:r>
+      <w:proofErr w:type="spellStart"/>
+      <w:r>
+        <w:t>Russel</w:t>
+      </w:r>
+      <w:proofErr w:type="spellEnd"/>
+      <w:r>
+        <w:t xml:space="preserve"> a </w:t>
+      </w:r>
+      <w:proofErr w:type="spellStart"/>
+      <w:r>
+        <w:t>Norvig</w:t>
+      </w:r>
+      <w:proofErr w:type="spellEnd"/>
+      <w:r>
+        <w:t>, 2009</w:t>
+      </w:r>
+    </w:p>
+    <w:p>
+      <w:r>
+        <w:t xml:space="preserve">[2] </w:t>
+      </w:r>
+      <w:proofErr w:type="spellStart"/>
+      <w:r>
+        <w:t>Multiagent</w:t>
+      </w:r>
+      <w:proofErr w:type="spellEnd"/>
+      <w:r>
+        <w:t xml:space="preserve"> </w:t>
+      </w:r>
+      <w:proofErr w:type="spellStart"/>
+      <w:r>
+        <w:t>Systems</w:t>
+      </w:r>
+      <w:proofErr w:type="spellEnd"/>
+      <w:r>
+        <w:t xml:space="preserve">, Katia P. </w:t>
+      </w:r>
+      <w:proofErr w:type="spellStart"/>
+      <w:r>
+        <w:t>Sycara</w:t>
+      </w:r>
+      <w:proofErr w:type="spellEnd"/>
+      <w:r>
+        <w:t>, 1998</w:t>
+      </w:r>
+    </w:p>
+    <w:p>
+      <w:r>
+        <w:t xml:space="preserve">[3] </w:t>
+      </w:r>
+      <w:proofErr w:type="spellStart"/>
+      <w:r>
+        <w:t>Foundation</w:t>
+      </w:r>
+      <w:proofErr w:type="spellEnd"/>
+      <w:r>
+        <w:t xml:space="preserve"> </w:t>
+      </w:r>
+      <w:proofErr w:type="spellStart"/>
+      <w:r>
+        <w:t>For</w:t>
+      </w:r>
+      <w:proofErr w:type="spellEnd"/>
+      <w:r>
+        <w:t xml:space="preserve"> </w:t>
+      </w:r>
+      <w:proofErr w:type="spellStart"/>
+      <w:r>
+        <w:t>Physical</w:t>
+      </w:r>
+      <w:proofErr w:type="spellEnd"/>
+      <w:r>
+        <w:t xml:space="preserve"> </w:t>
+      </w:r>
+      <w:proofErr w:type="spellStart"/>
+      <w:r>
+        <w:t>Intelligent</w:t>
+      </w:r>
+      <w:proofErr w:type="spellEnd"/>
+      <w:r>
+        <w:t xml:space="preserve"> </w:t>
+      </w:r>
+      <w:proofErr w:type="spellStart"/>
+      <w:r>
+        <w:t>Agents</w:t>
+      </w:r>
+      <w:proofErr w:type="spellEnd"/>
+      <w:r>
+        <w:t xml:space="preserve">. FIPA ACL </w:t>
+      </w:r>
+      <w:proofErr w:type="spellStart"/>
+      <w:r>
+        <w:t>Message</w:t>
+      </w:r>
+      <w:proofErr w:type="spellEnd"/>
+      <w:r>
+        <w:t xml:space="preserve"> </w:t>
+      </w:r>
+      <w:proofErr w:type="spellStart"/>
+      <w:r>
+        <w:t>Structure</w:t>
+      </w:r>
+      <w:proofErr w:type="spellEnd"/>
+      <w:r>
+        <w:t xml:space="preserve"> </w:t>
+      </w:r>
+      <w:proofErr w:type="spellStart"/>
+      <w:r>
+        <w:t>Specification</w:t>
+      </w:r>
+      <w:proofErr w:type="spellEnd"/>
+      <w:r>
+        <w:t xml:space="preserve">. </w:t>
+      </w:r>
+      <w:proofErr w:type="spellStart"/>
+      <w:r>
+        <w:t>Technical</w:t>
+      </w:r>
+      <w:proofErr w:type="spellEnd"/>
+      <w:r>
+        <w:t xml:space="preserve"> report, FIPA, 2002</w:t>
+      </w:r>
+    </w:p>
+    <w:p>
+      <w:r>
+        <w:t xml:space="preserve">[4] </w:t>
+      </w:r>
+      <w:proofErr w:type="spellStart"/>
+      <w:r>
+        <w:t>Yannis</w:t>
+      </w:r>
+      <w:proofErr w:type="spellEnd"/>
+      <w:r>
+        <w:t xml:space="preserve"> </w:t>
+      </w:r>
+      <w:proofErr w:type="spellStart"/>
+      <w:r>
+        <w:t>Labrou</w:t>
+      </w:r>
+      <w:proofErr w:type="spellEnd"/>
+      <w:r>
+        <w:t xml:space="preserve"> and </w:t>
+      </w:r>
+      <w:proofErr w:type="spellStart"/>
+      <w:r>
+        <w:t>Tim</w:t>
+      </w:r>
+      <w:proofErr w:type="spellEnd"/>
+      <w:r>
+        <w:t xml:space="preserve"> </w:t>
+      </w:r>
+      <w:proofErr w:type="spellStart"/>
+      <w:r>
+        <w:t>Finin</w:t>
+      </w:r>
+      <w:proofErr w:type="spellEnd"/>
+      <w:r>
+        <w:t xml:space="preserve">. A </w:t>
+      </w:r>
+      <w:proofErr w:type="spellStart"/>
+      <w:r>
+        <w:t>Proposal</w:t>
+      </w:r>
+      <w:proofErr w:type="spellEnd"/>
+      <w:r>
+        <w:t xml:space="preserve"> </w:t>
+      </w:r>
+      <w:proofErr w:type="spellStart"/>
+      <w:r>
+        <w:t>for</w:t>
+      </w:r>
+      <w:proofErr w:type="spellEnd"/>
+      <w:r>
+        <w:t xml:space="preserve"> a new KQML </w:t>
+      </w:r>
+      <w:proofErr w:type="spellStart"/>
+      <w:r>
+        <w:t>Specification</w:t>
+      </w:r>
+      <w:proofErr w:type="spellEnd"/>
+      <w:r>
+        <w:t xml:space="preserve"> A</w:t>
+      </w:r>
+    </w:p>
+    <w:p>
+      <w:proofErr w:type="spellStart"/>
+      <w:r>
+        <w:t>Proposal</w:t>
+      </w:r>
+      <w:proofErr w:type="spellEnd"/>
+      <w:r>
+        <w:t xml:space="preserve"> </w:t>
+      </w:r>
+      <w:proofErr w:type="spellStart"/>
+      <w:r>
+        <w:t>for</w:t>
+      </w:r>
+      <w:proofErr w:type="spellEnd"/>
+      <w:r>
+        <w:t xml:space="preserve"> a new KQML </w:t>
+      </w:r>
+      <w:proofErr w:type="spellStart"/>
+      <w:r>
+        <w:t>Specification</w:t>
+      </w:r>
+      <w:proofErr w:type="spellEnd"/>
+      <w:r>
+        <w:t xml:space="preserve">. </w:t>
+      </w:r>
+      <w:proofErr w:type="spellStart"/>
+      <w:r>
+        <w:t>Discourse</w:t>
+      </w:r>
+      <w:proofErr w:type="spellEnd"/>
+      <w:r>
+        <w:t>, (TR CS-97-03), 1997.</w:t>
+      </w:r>
+    </w:p>
+    <w:p>
+      <w:r>
+        <w:t xml:space="preserve">[5] </w:t>
+      </w:r>
+      <w:proofErr w:type="spellStart"/>
+      <w:r>
+        <w:t>Types</w:t>
+      </w:r>
+      <w:proofErr w:type="spellEnd"/>
+      <w:r>
+        <w:t xml:space="preserve"> and </w:t>
+      </w:r>
+      <w:proofErr w:type="spellStart"/>
+      <w:r>
+        <w:t>Priorities</w:t>
+      </w:r>
+      <w:proofErr w:type="spellEnd"/>
+      <w:r>
+        <w:t xml:space="preserve"> </w:t>
+      </w:r>
+      <w:proofErr w:type="spellStart"/>
+      <w:r>
+        <w:t>of</w:t>
+      </w:r>
+      <w:proofErr w:type="spellEnd"/>
+      <w:r>
+        <w:t xml:space="preserve"> </w:t>
+      </w:r>
+      <w:proofErr w:type="spellStart"/>
+      <w:r>
+        <w:t>Multiagent</w:t>
+      </w:r>
+      <w:proofErr w:type="spellEnd"/>
+      <w:r>
+        <w:t xml:space="preserve"> </w:t>
+      </w:r>
+      <w:proofErr w:type="spellStart"/>
+      <w:r>
+        <w:t>System</w:t>
+      </w:r>
+      <w:proofErr w:type="spellEnd"/>
+      <w:r>
+        <w:t xml:space="preserve"> </w:t>
+      </w:r>
+      <w:proofErr w:type="spellStart"/>
+      <w:r>
+        <w:t>Interactions</w:t>
+      </w:r>
+      <w:proofErr w:type="spellEnd"/>
+      <w:r>
+        <w:t xml:space="preserve">, Martin Ngobye1, </w:t>
+      </w:r>
+      <w:proofErr w:type="spellStart"/>
+      <w:r>
+        <w:t>Wouter</w:t>
+      </w:r>
+      <w:proofErr w:type="spellEnd"/>
+      <w:r>
+        <w:t xml:space="preserve"> T. </w:t>
+      </w:r>
+      <w:proofErr w:type="spellStart"/>
+      <w:r>
+        <w:t>de</w:t>
+      </w:r>
+      <w:proofErr w:type="spellEnd"/>
+      <w:r>
+        <w:t xml:space="preserve"> </w:t>
+      </w:r>
+      <w:proofErr w:type="spellStart"/>
+      <w:r>
+        <w:t>Groot</w:t>
+      </w:r>
+      <w:proofErr w:type="spellEnd"/>
+      <w:r>
+        <w:t xml:space="preserve">, and </w:t>
+      </w:r>
+      <w:proofErr w:type="spellStart"/>
+      <w:r>
+        <w:t>Theo</w:t>
+      </w:r>
+      <w:proofErr w:type="spellEnd"/>
+      <w:r>
+        <w:t xml:space="preserve"> P. </w:t>
+      </w:r>
+      <w:proofErr w:type="spellStart"/>
+      <w:r>
+        <w:t>van</w:t>
+      </w:r>
+      <w:proofErr w:type="spellEnd"/>
+      <w:r>
+        <w:t xml:space="preserve"> der </w:t>
+      </w:r>
+      <w:proofErr w:type="spellStart"/>
+      <w:r>
+        <w:t>Weide</w:t>
+      </w:r>
+      <w:proofErr w:type="spellEnd"/>
+      <w:r>
+        <w:t>, 2009</w:t>
+      </w:r>
+    </w:p>
+    <w:p>
+      <w:r>
+        <w:t xml:space="preserve">[6] </w:t>
+      </w:r>
+      <w:proofErr w:type="spellStart"/>
+      <w:r>
+        <w:t>Computer</w:t>
+      </w:r>
+      <w:proofErr w:type="spellEnd"/>
+      <w:r>
+        <w:t xml:space="preserve"> </w:t>
+      </w:r>
+      <w:proofErr w:type="spellStart"/>
+      <w:r>
+        <w:t>Networks</w:t>
+      </w:r>
+      <w:proofErr w:type="spellEnd"/>
+      <w:r>
+        <w:t xml:space="preserve"> (5th </w:t>
+      </w:r>
+      <w:proofErr w:type="spellStart"/>
+      <w:r>
+        <w:t>Edition</w:t>
+      </w:r>
+      <w:proofErr w:type="spellEnd"/>
+      <w:r>
+        <w:t xml:space="preserve">), </w:t>
+      </w:r>
+      <w:proofErr w:type="spellStart"/>
+      <w:r>
+        <w:t>Tannenbaum</w:t>
+      </w:r>
+      <w:proofErr w:type="spellEnd"/>
+      <w:r>
+        <w:t xml:space="preserve"> and </w:t>
+      </w:r>
+      <w:proofErr w:type="spellStart"/>
+      <w:r>
+        <w:t>Wetherall</w:t>
+      </w:r>
+      <w:proofErr w:type="spellEnd"/>
+    </w:p>
+    <w:p>
+      <w:r>
+        <w:t xml:space="preserve">[7] RIP </w:t>
+      </w:r>
+      <w:proofErr w:type="spellStart"/>
+      <w:r>
+        <w:t>Version</w:t>
+      </w:r>
+      <w:proofErr w:type="spellEnd"/>
+      <w:r>
+        <w:t xml:space="preserve"> 2, G. </w:t>
+      </w:r>
+      <w:proofErr w:type="spellStart"/>
+      <w:r>
+        <w:t>Malkin</w:t>
+      </w:r>
+      <w:proofErr w:type="spellEnd"/>
+      <w:r>
+        <w:t>, 1998</w:t>
+      </w:r>
+    </w:p>
+    <w:p>
+      <w:r>
+        <w:t xml:space="preserve">[8] OSPF </w:t>
+      </w:r>
+      <w:proofErr w:type="spellStart"/>
+      <w:r>
+        <w:t>Version</w:t>
+      </w:r>
+      <w:proofErr w:type="spellEnd"/>
+      <w:r>
+        <w:t xml:space="preserve"> 2, J. </w:t>
+      </w:r>
+      <w:proofErr w:type="spellStart"/>
+      <w:r>
+        <w:t>Moy</w:t>
+      </w:r>
+      <w:proofErr w:type="spellEnd"/>
+      <w:r>
+        <w:t>, 1991</w:t>
+      </w:r>
+    </w:p>
+    <w:p>
+      <w:r>
+        <w:t xml:space="preserve">[9] </w:t>
+      </w:r>
+      <w:proofErr w:type="spellStart"/>
+      <w:r>
+        <w:t>Distributed</w:t>
+      </w:r>
+      <w:proofErr w:type="spellEnd"/>
+      <w:r>
+        <w:t xml:space="preserve">  </w:t>
+      </w:r>
+      <w:proofErr w:type="spellStart"/>
+      <w:r>
+        <w:t>dynamis</w:t>
+      </w:r>
+      <w:proofErr w:type="spellEnd"/>
+      <w:r>
+        <w:t xml:space="preserve"> </w:t>
+      </w:r>
+      <w:proofErr w:type="spellStart"/>
+      <w:r>
+        <w:t>QoS-aware</w:t>
+      </w:r>
+      <w:proofErr w:type="spellEnd"/>
+      <w:r>
+        <w:t xml:space="preserve"> </w:t>
+      </w:r>
+      <w:proofErr w:type="spellStart"/>
+      <w:r>
+        <w:t>routing</w:t>
+      </w:r>
+      <w:proofErr w:type="spellEnd"/>
+      <w:r>
+        <w:t xml:space="preserve"> in WDM </w:t>
+      </w:r>
+      <w:proofErr w:type="spellStart"/>
+      <w:r>
+        <w:t>optical</w:t>
+      </w:r>
+      <w:proofErr w:type="spellEnd"/>
+      <w:r>
+        <w:t xml:space="preserve"> </w:t>
+      </w:r>
+      <w:proofErr w:type="spellStart"/>
+      <w:r>
+        <w:t>networks</w:t>
+      </w:r>
+      <w:proofErr w:type="spellEnd"/>
+      <w:r>
+        <w:t xml:space="preserve">, S. </w:t>
+      </w:r>
+      <w:proofErr w:type="spellStart"/>
+      <w:r>
+        <w:t>Dharma</w:t>
+      </w:r>
+      <w:proofErr w:type="spellEnd"/>
+      <w:r>
+        <w:t xml:space="preserve"> </w:t>
+      </w:r>
+      <w:proofErr w:type="spellStart"/>
+      <w:r>
+        <w:t>Rao</w:t>
+      </w:r>
+      <w:proofErr w:type="spellEnd"/>
+      <w:r>
+        <w:t xml:space="preserve">, C. Siva </w:t>
+      </w:r>
+      <w:proofErr w:type="spellStart"/>
+      <w:r>
+        <w:t>Ram</w:t>
+      </w:r>
+      <w:proofErr w:type="spellEnd"/>
+      <w:r>
+        <w:t xml:space="preserve"> </w:t>
+      </w:r>
+      <w:proofErr w:type="spellStart"/>
+      <w:r>
+        <w:t>Murthy</w:t>
+      </w:r>
+      <w:proofErr w:type="spellEnd"/>
+      <w:r>
+        <w:t>, 2005</w:t>
+      </w:r>
+    </w:p>
+    <w:p>
+      <w:r>
+        <w:t xml:space="preserve">[10] </w:t>
+      </w:r>
+      <w:proofErr w:type="spellStart"/>
+      <w:r>
+        <w:t>PalliaSys</w:t>
+      </w:r>
+      <w:proofErr w:type="spellEnd"/>
+      <w:r>
+        <w:t xml:space="preserve">: </w:t>
+      </w:r>
+      <w:proofErr w:type="spellStart"/>
+      <w:r>
+        <w:t>agent-based</w:t>
+      </w:r>
+      <w:proofErr w:type="spellEnd"/>
+      <w:r>
+        <w:t xml:space="preserve"> </w:t>
+      </w:r>
+      <w:proofErr w:type="spellStart"/>
+      <w:r>
+        <w:t>proactive</w:t>
+      </w:r>
+      <w:proofErr w:type="spellEnd"/>
+      <w:r>
+        <w:t xml:space="preserve"> monitoring </w:t>
+      </w:r>
+      <w:proofErr w:type="spellStart"/>
+      <w:r>
+        <w:t>of</w:t>
+      </w:r>
+      <w:proofErr w:type="spellEnd"/>
+      <w:r>
+        <w:t xml:space="preserve"> </w:t>
+      </w:r>
+      <w:proofErr w:type="spellStart"/>
+      <w:r>
+        <w:t>palliative</w:t>
+      </w:r>
+      <w:proofErr w:type="spellEnd"/>
+      <w:r>
+        <w:t xml:space="preserve"> </w:t>
+      </w:r>
+      <w:proofErr w:type="spellStart"/>
+      <w:r>
+        <w:t>patients</w:t>
+      </w:r>
+      <w:proofErr w:type="spellEnd"/>
+      <w:r>
+        <w:t xml:space="preserve">, </w:t>
+      </w:r>
+      <w:proofErr w:type="spellStart"/>
+      <w:r>
+        <w:t>A.Moreno</w:t>
+      </w:r>
+      <w:proofErr w:type="spellEnd"/>
+      <w:r>
+        <w:t xml:space="preserve">, </w:t>
+      </w:r>
+      <w:proofErr w:type="spellStart"/>
+      <w:r>
+        <w:t>A.Valls</w:t>
+      </w:r>
+      <w:proofErr w:type="spellEnd"/>
+      <w:r>
+        <w:t xml:space="preserve">, </w:t>
+      </w:r>
+      <w:proofErr w:type="spellStart"/>
+      <w:r>
+        <w:t>D.Riaňo</w:t>
+      </w:r>
+      <w:proofErr w:type="spellEnd"/>
+      <w:r>
+        <w:t xml:space="preserve">, </w:t>
       </w:r>
     </w:p>
     <w:p>
@@ -3385,8 +6194,99 @@
           <w:sz w:val="22"/>
           <w:szCs w:val="22"/>
         </w:rPr>
-        <w:t>9.Distributed dynamic QoS-aware routing in WDM optical networks</w:t>
-      </w:r>
+        <w:t xml:space="preserve">9.Distributed </w:t>
+      </w:r>
+      <w:proofErr w:type="spellStart"/>
+      <w:r>
+        <w:rPr>
+          <w:rFonts w:ascii="Arial Unicode MS" w:eastAsia="Arial Unicode MS" w:hAnsi="Arial Unicode MS" w:cs="Arial Unicode MS"/>
+          <w:color w:val="5C5C5C"/>
+          <w:sz w:val="22"/>
+          <w:szCs w:val="22"/>
+        </w:rPr>
+        <w:t>dynamic</w:t>
+      </w:r>
+      <w:proofErr w:type="spellEnd"/>
+      <w:r>
+        <w:rPr>
+          <w:rFonts w:ascii="Arial Unicode MS" w:eastAsia="Arial Unicode MS" w:hAnsi="Arial Unicode MS" w:cs="Arial Unicode MS"/>
+          <w:color w:val="5C5C5C"/>
+          <w:sz w:val="22"/>
+          <w:szCs w:val="22"/>
+        </w:rPr>
+        <w:t xml:space="preserve"> </w:t>
+      </w:r>
+      <w:proofErr w:type="spellStart"/>
+      <w:r>
+        <w:rPr>
+          <w:rFonts w:ascii="Arial Unicode MS" w:eastAsia="Arial Unicode MS" w:hAnsi="Arial Unicode MS" w:cs="Arial Unicode MS"/>
+          <w:color w:val="5C5C5C"/>
+          <w:sz w:val="22"/>
+          <w:szCs w:val="22"/>
+        </w:rPr>
+        <w:t>QoS-aware</w:t>
+      </w:r>
+      <w:proofErr w:type="spellEnd"/>
+      <w:r>
+        <w:rPr>
+          <w:rFonts w:ascii="Arial Unicode MS" w:eastAsia="Arial Unicode MS" w:hAnsi="Arial Unicode MS" w:cs="Arial Unicode MS"/>
+          <w:color w:val="5C5C5C"/>
+          <w:sz w:val="22"/>
+          <w:szCs w:val="22"/>
+        </w:rPr>
+        <w:t xml:space="preserve"> </w:t>
+      </w:r>
+      <w:proofErr w:type="spellStart"/>
+      <w:r>
+        <w:rPr>
+          <w:rFonts w:ascii="Arial Unicode MS" w:eastAsia="Arial Unicode MS" w:hAnsi="Arial Unicode MS" w:cs="Arial Unicode MS"/>
+          <w:color w:val="5C5C5C"/>
+          <w:sz w:val="22"/>
+          <w:szCs w:val="22"/>
+        </w:rPr>
+        <w:t>routing</w:t>
+      </w:r>
+      <w:proofErr w:type="spellEnd"/>
+      <w:r>
+        <w:rPr>
+          <w:rFonts w:ascii="Arial Unicode MS" w:eastAsia="Arial Unicode MS" w:hAnsi="Arial Unicode MS" w:cs="Arial Unicode MS"/>
+          <w:color w:val="5C5C5C"/>
+          <w:sz w:val="22"/>
+          <w:szCs w:val="22"/>
+        </w:rPr>
+        <w:t xml:space="preserve"> in WDM </w:t>
+      </w:r>
+      <w:proofErr w:type="spellStart"/>
+      <w:r>
+        <w:rPr>
+          <w:rFonts w:ascii="Arial Unicode MS" w:eastAsia="Arial Unicode MS" w:hAnsi="Arial Unicode MS" w:cs="Arial Unicode MS"/>
+          <w:color w:val="5C5C5C"/>
+          <w:sz w:val="22"/>
+          <w:szCs w:val="22"/>
+        </w:rPr>
+        <w:t>optical</w:t>
+      </w:r>
+      <w:proofErr w:type="spellEnd"/>
+      <w:r>
+        <w:rPr>
+          <w:rFonts w:ascii="Arial Unicode MS" w:eastAsia="Arial Unicode MS" w:hAnsi="Arial Unicode MS" w:cs="Arial Unicode MS"/>
+          <w:color w:val="5C5C5C"/>
+          <w:sz w:val="22"/>
+          <w:szCs w:val="22"/>
+        </w:rPr>
+        <w:t xml:space="preserve"> </w:t>
+      </w:r>
+      <w:proofErr w:type="spellStart"/>
+      <w:r>
+        <w:rPr>
+          <w:rFonts w:ascii="Arial Unicode MS" w:eastAsia="Arial Unicode MS" w:hAnsi="Arial Unicode MS" w:cs="Arial Unicode MS"/>
+          <w:color w:val="5C5C5C"/>
+          <w:sz w:val="22"/>
+          <w:szCs w:val="22"/>
+        </w:rPr>
+        <w:t>networks</w:t>
+      </w:r>
+      <w:proofErr w:type="spellEnd"/>
     </w:p>
     <w:p>
       <w:r>
@@ -3511,7 +6411,15 @@
         <w:footnoteRef/>
       </w:r>
       <w:r>
-        <w:t xml:space="preserve"> Pozn.: Preposielanie nastane v prípade, že MTS je súčasťou GW platformy</w:t>
+        <w:t xml:space="preserve"> Pozn.: </w:t>
+      </w:r>
+      <w:proofErr w:type="spellStart"/>
+      <w:r>
+        <w:t>Preposielanie</w:t>
+      </w:r>
+      <w:proofErr w:type="spellEnd"/>
+      <w:r>
+        <w:t xml:space="preserve"> nastane v prípade, že MTS je súčasťou GW platformy</w:t>
       </w:r>
     </w:p>
   </w:footnote>
@@ -4673,6 +7581,119 @@
     </w:lvl>
   </w:abstractNum>
   <w:abstractNum w:abstractNumId="12">
+    <w:nsid w:val="300B6528"/>
+    <w:multiLevelType w:val="hybridMultilevel"/>
+    <w:tmpl w:val="D92E372E"/>
+    <w:lvl w:ilvl="0" w:tplc="041B0001">
+      <w:start w:val="1"/>
+      <w:numFmt w:val="bullet"/>
+      <w:lvlText w:val=""/>
+      <w:lvlJc w:val="left"/>
+      <w:pPr>
+        <w:ind w:left="720" w:hanging="360"/>
+      </w:pPr>
+      <w:rPr>
+        <w:rFonts w:ascii="Symbol" w:hAnsi="Symbol" w:hint="default"/>
+      </w:rPr>
+    </w:lvl>
+    <w:lvl w:ilvl="1" w:tplc="041B0003" w:tentative="1">
+      <w:start w:val="1"/>
+      <w:numFmt w:val="bullet"/>
+      <w:lvlText w:val="o"/>
+      <w:lvlJc w:val="left"/>
+      <w:pPr>
+        <w:ind w:left="1440" w:hanging="360"/>
+      </w:pPr>
+      <w:rPr>
+        <w:rFonts w:ascii="Courier New" w:hAnsi="Courier New" w:cs="Courier New" w:hint="default"/>
+      </w:rPr>
+    </w:lvl>
+    <w:lvl w:ilvl="2" w:tplc="041B0005" w:tentative="1">
+      <w:start w:val="1"/>
+      <w:numFmt w:val="bullet"/>
+      <w:lvlText w:val=""/>
+      <w:lvlJc w:val="left"/>
+      <w:pPr>
+        <w:ind w:left="2160" w:hanging="360"/>
+      </w:pPr>
+      <w:rPr>
+        <w:rFonts w:ascii="Wingdings" w:hAnsi="Wingdings" w:hint="default"/>
+      </w:rPr>
+    </w:lvl>
+    <w:lvl w:ilvl="3" w:tplc="041B0001" w:tentative="1">
+      <w:start w:val="1"/>
+      <w:numFmt w:val="bullet"/>
+      <w:lvlText w:val=""/>
+      <w:lvlJc w:val="left"/>
+      <w:pPr>
+        <w:ind w:left="2880" w:hanging="360"/>
+      </w:pPr>
+      <w:rPr>
+        <w:rFonts w:ascii="Symbol" w:hAnsi="Symbol" w:hint="default"/>
+      </w:rPr>
+    </w:lvl>
+    <w:lvl w:ilvl="4" w:tplc="041B0003" w:tentative="1">
+      <w:start w:val="1"/>
+      <w:numFmt w:val="bullet"/>
+      <w:lvlText w:val="o"/>
+      <w:lvlJc w:val="left"/>
+      <w:pPr>
+        <w:ind w:left="3600" w:hanging="360"/>
+      </w:pPr>
+      <w:rPr>
+        <w:rFonts w:ascii="Courier New" w:hAnsi="Courier New" w:cs="Courier New" w:hint="default"/>
+      </w:rPr>
+    </w:lvl>
+    <w:lvl w:ilvl="5" w:tplc="041B0005" w:tentative="1">
+      <w:start w:val="1"/>
+      <w:numFmt w:val="bullet"/>
+      <w:lvlText w:val=""/>
+      <w:lvlJc w:val="left"/>
+      <w:pPr>
+        <w:ind w:left="4320" w:hanging="360"/>
+      </w:pPr>
+      <w:rPr>
+        <w:rFonts w:ascii="Wingdings" w:hAnsi="Wingdings" w:hint="default"/>
+      </w:rPr>
+    </w:lvl>
+    <w:lvl w:ilvl="6" w:tplc="041B0001" w:tentative="1">
+      <w:start w:val="1"/>
+      <w:numFmt w:val="bullet"/>
+      <w:lvlText w:val=""/>
+      <w:lvlJc w:val="left"/>
+      <w:pPr>
+        <w:ind w:left="5040" w:hanging="360"/>
+      </w:pPr>
+      <w:rPr>
+        <w:rFonts w:ascii="Symbol" w:hAnsi="Symbol" w:hint="default"/>
+      </w:rPr>
+    </w:lvl>
+    <w:lvl w:ilvl="7" w:tplc="041B0003" w:tentative="1">
+      <w:start w:val="1"/>
+      <w:numFmt w:val="bullet"/>
+      <w:lvlText w:val="o"/>
+      <w:lvlJc w:val="left"/>
+      <w:pPr>
+        <w:ind w:left="5760" w:hanging="360"/>
+      </w:pPr>
+      <w:rPr>
+        <w:rFonts w:ascii="Courier New" w:hAnsi="Courier New" w:cs="Courier New" w:hint="default"/>
+      </w:rPr>
+    </w:lvl>
+    <w:lvl w:ilvl="8" w:tplc="041B0005" w:tentative="1">
+      <w:start w:val="1"/>
+      <w:numFmt w:val="bullet"/>
+      <w:lvlText w:val=""/>
+      <w:lvlJc w:val="left"/>
+      <w:pPr>
+        <w:ind w:left="6480" w:hanging="360"/>
+      </w:pPr>
+      <w:rPr>
+        <w:rFonts w:ascii="Wingdings" w:hAnsi="Wingdings" w:hint="default"/>
+      </w:rPr>
+    </w:lvl>
+  </w:abstractNum>
+  <w:abstractNum w:abstractNumId="13">
     <w:nsid w:val="331276C2"/>
     <w:multiLevelType w:val="hybridMultilevel"/>
     <w:tmpl w:val="0D805620"/>
@@ -4762,7 +7783,7 @@
       </w:pPr>
     </w:lvl>
   </w:abstractNum>
-  <w:abstractNum w:abstractNumId="13">
+  <w:abstractNum w:abstractNumId="14">
     <w:nsid w:val="434C796B"/>
     <w:multiLevelType w:val="multilevel"/>
     <w:tmpl w:val="09B268B0"/>
@@ -4861,7 +7882,7 @@
       </w:pPr>
     </w:lvl>
   </w:abstractNum>
-  <w:abstractNum w:abstractNumId="14">
+  <w:abstractNum w:abstractNumId="15">
     <w:nsid w:val="51EA43EA"/>
     <w:multiLevelType w:val="hybridMultilevel"/>
     <w:tmpl w:val="61CAD7A0"/>
@@ -4947,7 +7968,7 @@
       </w:pPr>
     </w:lvl>
   </w:abstractNum>
-  <w:abstractNum w:abstractNumId="15">
+  <w:abstractNum w:abstractNumId="16">
     <w:nsid w:val="555B58ED"/>
     <w:multiLevelType w:val="hybridMultilevel"/>
     <w:tmpl w:val="9D008EF2"/>
@@ -5060,7 +8081,7 @@
       </w:rPr>
     </w:lvl>
   </w:abstractNum>
-  <w:abstractNum w:abstractNumId="16">
+  <w:abstractNum w:abstractNumId="17">
     <w:nsid w:val="5B906EE3"/>
     <w:multiLevelType w:val="hybridMultilevel"/>
     <w:tmpl w:val="73666B44"/>
@@ -5173,7 +8194,7 @@
       </w:rPr>
     </w:lvl>
   </w:abstractNum>
-  <w:abstractNum w:abstractNumId="17">
+  <w:abstractNum w:abstractNumId="18">
     <w:nsid w:val="5C950998"/>
     <w:multiLevelType w:val="hybridMultilevel"/>
     <w:tmpl w:val="4E826418"/>
@@ -5286,7 +8307,7 @@
       </w:rPr>
     </w:lvl>
   </w:abstractNum>
-  <w:abstractNum w:abstractNumId="18">
+  <w:abstractNum w:abstractNumId="19">
     <w:nsid w:val="5D18383C"/>
     <w:multiLevelType w:val="hybridMultilevel"/>
     <w:tmpl w:val="313EA912"/>
@@ -5372,7 +8393,7 @@
       </w:pPr>
     </w:lvl>
   </w:abstractNum>
-  <w:abstractNum w:abstractNumId="19">
+  <w:abstractNum w:abstractNumId="20">
     <w:nsid w:val="63EB07C5"/>
     <w:multiLevelType w:val="hybridMultilevel"/>
     <w:tmpl w:val="6284BE3E"/>
@@ -5462,7 +8483,7 @@
       </w:pPr>
     </w:lvl>
   </w:abstractNum>
-  <w:abstractNum w:abstractNumId="20">
+  <w:abstractNum w:abstractNumId="21">
     <w:nsid w:val="69D73BF1"/>
     <w:multiLevelType w:val="hybridMultilevel"/>
     <w:tmpl w:val="0D805620"/>
@@ -5552,7 +8573,7 @@
       </w:pPr>
     </w:lvl>
   </w:abstractNum>
-  <w:abstractNum w:abstractNumId="21">
+  <w:abstractNum w:abstractNumId="22">
     <w:nsid w:val="6E190BF1"/>
     <w:multiLevelType w:val="hybridMultilevel"/>
     <w:tmpl w:val="C150B406"/>
@@ -5665,7 +8686,7 @@
       </w:rPr>
     </w:lvl>
   </w:abstractNum>
-  <w:abstractNum w:abstractNumId="22">
+  <w:abstractNum w:abstractNumId="23">
     <w:nsid w:val="74ED66A3"/>
     <w:multiLevelType w:val="multilevel"/>
     <w:tmpl w:val="AAFC3920"/>
@@ -5751,7 +8772,7 @@
       </w:pPr>
     </w:lvl>
   </w:abstractNum>
-  <w:abstractNum w:abstractNumId="23">
+  <w:abstractNum w:abstractNumId="24">
     <w:nsid w:val="783C6B7B"/>
     <w:multiLevelType w:val="hybridMultilevel"/>
     <w:tmpl w:val="936652B8"/>
@@ -5871,25 +8892,25 @@
     <w:abstractNumId w:val="9"/>
   </w:num>
   <w:num w:numId="3">
-    <w:abstractNumId w:val="22"/>
+    <w:abstractNumId w:val="23"/>
   </w:num>
   <w:num w:numId="4">
-    <w:abstractNumId w:val="13"/>
+    <w:abstractNumId w:val="14"/>
   </w:num>
   <w:num w:numId="5">
     <w:abstractNumId w:val="2"/>
   </w:num>
   <w:num w:numId="6">
-    <w:abstractNumId w:val="15"/>
+    <w:abstractNumId w:val="16"/>
   </w:num>
   <w:num w:numId="7">
-    <w:abstractNumId w:val="12"/>
+    <w:abstractNumId w:val="13"/>
   </w:num>
   <w:num w:numId="8">
-    <w:abstractNumId w:val="17"/>
+    <w:abstractNumId w:val="18"/>
   </w:num>
   <w:num w:numId="9">
-    <w:abstractNumId w:val="23"/>
+    <w:abstractNumId w:val="24"/>
   </w:num>
   <w:num w:numId="10">
     <w:abstractNumId w:val="0"/>
@@ -5904,25 +8925,25 @@
     <w:abstractNumId w:val="11"/>
   </w:num>
   <w:num w:numId="14">
-    <w:abstractNumId w:val="18"/>
+    <w:abstractNumId w:val="19"/>
   </w:num>
   <w:num w:numId="15">
     <w:abstractNumId w:val="5"/>
   </w:num>
   <w:num w:numId="16">
-    <w:abstractNumId w:val="14"/>
+    <w:abstractNumId w:val="15"/>
   </w:num>
   <w:num w:numId="17">
-    <w:abstractNumId w:val="19"/>
+    <w:abstractNumId w:val="20"/>
   </w:num>
   <w:num w:numId="18">
-    <w:abstractNumId w:val="20"/>
+    <w:abstractNumId w:val="21"/>
   </w:num>
   <w:num w:numId="19">
-    <w:abstractNumId w:val="21"/>
+    <w:abstractNumId w:val="22"/>
   </w:num>
   <w:num w:numId="20">
-    <w:abstractNumId w:val="16"/>
+    <w:abstractNumId w:val="17"/>
   </w:num>
   <w:num w:numId="21">
     <w:abstractNumId w:val="3"/>
@@ -5935,6 +8956,9 @@
   </w:num>
   <w:num w:numId="24">
     <w:abstractNumId w:val="7"/>
+  </w:num>
+  <w:num w:numId="25">
+    <w:abstractNumId w:val="12"/>
   </w:num>
 </w:numbering>
 </file>
@@ -7867,7 +10891,7 @@
 </file>
 
 <file path=customXml/itemProps1.xml><?xml version="1.0" encoding="utf-8"?>
-<ds:datastoreItem xmlns:ds="http://schemas.openxmlformats.org/officeDocument/2006/customXml" ds:itemID="{E87E80B2-EE6F-4418-A37E-00B76116065F}">
+<ds:datastoreItem xmlns:ds="http://schemas.openxmlformats.org/officeDocument/2006/customXml" ds:itemID="{A2F6E6BF-C5E9-4E79-8E67-195F41C00FD3}">
   <ds:schemaRefs>
     <ds:schemaRef ds:uri="http://schemas.openxmlformats.org/officeDocument/2006/bibliography"/>
   </ds:schemaRefs>

--- a/bak_horvath.docx
+++ b/bak_horvath.docx
@@ -3402,8 +3402,13 @@
       </w:r>
     </w:p>
     <w:p>
-      <w:r>
-        <w:tab/>
+      <w:pPr>
+        <w:rPr>
+          <w:noProof/>
+          <w:lang w:eastAsia="sk-SK"/>
+        </w:rPr>
+      </w:pPr>
+      <w:r>
         <w:t xml:space="preserve">Počas svojho behu bude v pravidelných, pevne stanovených intervaloch posielať správu </w:t>
       </w:r>
       <w:proofErr w:type="spellStart"/>
@@ -3419,7 +3424,13 @@
       </w:r>
       <w:r>
         <w:lastRenderedPageBreak/>
-        <w:t xml:space="preserve">o agentoch treba vedieť sú meno, služby, ktoré ponúka, príznaky (tzv. </w:t>
+        <w:t>o agentoch treba vedieť sú meno</w:t>
+      </w:r>
+      <w:r>
+        <w:t>, ktoré je unikátne</w:t>
+      </w:r>
+      <w:r>
+        <w:t xml:space="preserve">, služby, ktoré ponúka, príznaky (tzv. </w:t>
       </w:r>
       <w:proofErr w:type="spellStart"/>
       <w:r>
@@ -3436,7 +3447,141 @@
         <w:t>)</w:t>
       </w:r>
       <w:r>
-        <w:t xml:space="preserve"> a zoznam transport adries, t.j. na aké adresy možno agentovi poslať správu tak, aby sa k nemu dostala. Transport adresa bude definovaná pomocou URL. Pre potreby udržiavania aktuálnych informácií bude obsahovať aj informáciu o tom, do kedy je platná. Za účelom vyberania vhodnej cesty bude obsahovať aj informáciu o metrike danej adresy. Úlohou DS je samozrejme takéto správy aj spracovávať. Ak je v zozname oznámených agentov taký, ktorý v zozname aktívnych agentov ešte nie je, pridá ho do zoznamu agentov s prislúchajúcimi informáciami. Naopak, ak sa už daný agent v zozname nachádza, aktualizuje informácie o ňom.</w:t>
+        <w:t xml:space="preserve"> a zoznam transport adries, t.j. na aké adresy možno agentovi poslať správu tak, aby sa k nemu dostala.</w:t>
+      </w:r>
+      <w:r>
+        <w:t xml:space="preserve"> </w:t>
+      </w:r>
+      <w:r>
+        <w:t>Od DS očakávame, že zistí všetky možné cesty</w:t>
+      </w:r>
+      <w:r>
+        <w:t xml:space="preserve"> ku všetkým agentom</w:t>
+      </w:r>
+      <w:r>
+        <w:t xml:space="preserve"> bez toho, aby cesta bola výsledkom cyklu (podrobnejšie sa týmto budeme zaoberať v kapitole implementácia, sekcia XML </w:t>
+      </w:r>
+      <w:proofErr w:type="spellStart"/>
+      <w:r>
+        <w:t>message</w:t>
+      </w:r>
+      <w:proofErr w:type="spellEnd"/>
+      <w:r>
+        <w:t>.</w:t>
+      </w:r>
+      <w:r>
+        <w:t xml:space="preserve"> Táto požiadavka vznikla preto, aby keď nastane situácia, že zanikne cesta k nejakému agentovi a reálne existuje iná, tak by mala byť ihneď použiteľná, nie až po ďalšej </w:t>
+      </w:r>
+      <w:proofErr w:type="spellStart"/>
+      <w:r>
+        <w:rPr>
+          <w:i/>
+        </w:rPr>
+        <w:t>Notify</w:t>
+      </w:r>
+      <w:proofErr w:type="spellEnd"/>
+      <w:r>
+        <w:t xml:space="preserve"> správe. Viď </w:t>
+      </w:r>
+      <w:r>
+        <w:t xml:space="preserve"> </w:t>
+      </w:r>
+      <w:r>
+        <w:t>(obrázok č.3) Práve preto sa v nej oznamujú všetky možné cesty.</w:t>
+      </w:r>
+      <w:r>
+        <w:rPr>
+          <w:noProof/>
+          <w:lang w:eastAsia="sk-SK"/>
+        </w:rPr>
+        <w:t xml:space="preserve"> </w:t>
+      </w:r>
+    </w:p>
+    <w:p>
+      <w:pPr>
+        <w:rPr>
+          <w:noProof/>
+          <w:lang w:eastAsia="sk-SK"/>
+        </w:rPr>
+      </w:pPr>
+      <w:r>
+        <w:rPr>
+          <w:noProof/>
+          <w:lang w:eastAsia="sk-SK"/>
+        </w:rPr>
+        <w:t>Príklad: Nech kružnice vzjadrujú lokálne siete. Body na jej obvode nech sú GW agenty a body vnútri kružnice, nech sú štandardné agenty. Úsečky medzi GW agentami nech vyjadrujú schopnosť navzájom sa kontaktovať. Predpokladáme, že GW agent vie kontaktovať štandardného agenta na svojej lokálnej sieti a preto odpadáva potreba úsečiek. Nech agent A chce kontaktovať agenta E. Vyberie cestu cez agenta s najlepšov metrikou. Nech je to počet hopov. Agent A teda vyberie cestu cez GW agenta D (metrika má hodnotu 2). Teraz predpokladajme, že agent D sa odpojí a teda zanikne pôvodná cesta A-D-E. Nech A chce znovu poslať správu E. Ak by si ukladal iba práve jednu cestu k agentovi, tak by musel čakať, kým sa mu nejaká  nová cesta oznámi, ale keďže si ukladá všetky možné cesty, vie, že existuje cesta cez B a C a preto správu ihneď odošle po tejto ceste.</w:t>
+      </w:r>
+    </w:p>
+    <w:p>
+      <w:pPr>
+        <w:jc w:val="center"/>
+      </w:pPr>
+      <w:r>
+        <w:rPr>
+          <w:noProof/>
+          <w:lang w:eastAsia="sk-SK"/>
+        </w:rPr>
+        <w:drawing>
+          <wp:inline distT="0" distB="0" distL="0" distR="0" wp14:anchorId="542A897C" wp14:editId="55F9EC14">
+            <wp:extent cx="1595392" cy="1605516"/>
+            <wp:effectExtent l="0" t="0" r="5080" b="0"/>
+            <wp:docPr id="4" name="Obrázok 4" descr="C:\Users\Adam\AppData\Local\Microsoft\Windows\INetCache\Content.Word\lost_contact.png"/>
+            <wp:cNvGraphicFramePr>
+              <a:graphicFrameLocks xmlns:a="http://schemas.openxmlformats.org/drawingml/2006/main" noChangeAspect="1"/>
+            </wp:cNvGraphicFramePr>
+            <a:graphic xmlns:a="http://schemas.openxmlformats.org/drawingml/2006/main">
+              <a:graphicData uri="http://schemas.openxmlformats.org/drawingml/2006/picture">
+                <pic:pic xmlns:pic="http://schemas.openxmlformats.org/drawingml/2006/picture">
+                  <pic:nvPicPr>
+                    <pic:cNvPr id="0" name="Picture 5" descr="C:\Users\Adam\AppData\Local\Microsoft\Windows\INetCache\Content.Word\lost_contact.png"/>
+                    <pic:cNvPicPr>
+                      <a:picLocks noChangeAspect="1" noChangeArrowheads="1"/>
+                    </pic:cNvPicPr>
+                  </pic:nvPicPr>
+                  <pic:blipFill>
+                    <a:blip r:embed="rId11">
+                      <a:extLst>
+                        <a:ext uri="{28A0092B-C50C-407E-A947-70E740481C1C}">
+                          <a14:useLocalDpi xmlns:a14="http://schemas.microsoft.com/office/drawing/2010/main" val="0"/>
+                        </a:ext>
+                      </a:extLst>
+                    </a:blip>
+                    <a:srcRect/>
+                    <a:stretch>
+                      <a:fillRect/>
+                    </a:stretch>
+                  </pic:blipFill>
+                  <pic:spPr bwMode="auto">
+                    <a:xfrm>
+                      <a:off x="0" y="0"/>
+                      <a:ext cx="1597894" cy="1608034"/>
+                    </a:xfrm>
+                    <a:prstGeom prst="rect">
+                      <a:avLst/>
+                    </a:prstGeom>
+                    <a:noFill/>
+                    <a:ln>
+                      <a:noFill/>
+                    </a:ln>
+                  </pic:spPr>
+                </pic:pic>
+              </a:graphicData>
+            </a:graphic>
+          </wp:inline>
+        </w:drawing>
+      </w:r>
+    </w:p>
+    <w:p/>
+    <w:p>
+      <w:r>
+        <w:t xml:space="preserve">Transport adresa bude definovaná pomocou URL. Pre potreby udržiavania aktuálnych informácií bude obsahovať aj informáciu o tom, do kedy je platná. Za účelom vyberania vhodnej cesty bude obsahovať aj informáciu o metrike danej adresy. Úlohou DS je samozrejme takéto správy aj spracovávať. Ak je v zozname oznámených agentov taký, ktorý v zozname aktívnych agentov ešte nie je, pridá ho do zoznamu agentov </w:t>
+      </w:r>
+      <w:r>
+        <w:lastRenderedPageBreak/>
+        <w:t>s prislúchajúcimi informáciami. Naopak, ak sa už daný agent v zozname nachádza, aktualizuje informácie o ňom.</w:t>
+      </w:r>
+      <w:r>
+        <w:t xml:space="preserve"> </w:t>
       </w:r>
     </w:p>
     <w:p>
@@ -3517,6 +3662,9 @@
     </w:p>
     <w:p>
       <w:r>
+        <w:tab/>
+      </w:r>
+      <w:r>
         <w:t xml:space="preserve">Obálku, ktorá bude obsahovať taktiež aj správu odošle na príslušnú adresu. Na druhej strane sa táto obálka spracuje podľa príjemcov a rozhodne sa či správa patrí nejakému z platformových agentov alebo treba správu </w:t>
       </w:r>
       <w:proofErr w:type="spellStart"/>
@@ -3542,7 +3690,6 @@
       </w:pPr>
       <w:proofErr w:type="spellStart"/>
       <w:r>
-        <w:lastRenderedPageBreak/>
         <w:t>Gateway</w:t>
       </w:r>
       <w:proofErr w:type="spellEnd"/>
@@ -3569,7 +3716,11 @@
       </w:r>
       <w:proofErr w:type="spellEnd"/>
       <w:r>
-        <w:t xml:space="preserve"> z jeho lokálnej siete boli objavené na tých vzdialených. Navyše sa stará o posielanie a doručovanie správ medzi navzájom vzdialenými lokálnymi sieťami. Z potreby komunikácie cez internet vychádza potreba využívať </w:t>
+        <w:t xml:space="preserve"> z jeho lokálnej siete boli objavené na tých vzdialených. Navyše sa stará o posielanie a doručovanie správ medzi navzájom </w:t>
+      </w:r>
+      <w:r>
+        <w:lastRenderedPageBreak/>
+        <w:t xml:space="preserve">vzdialenými lokálnymi sieťami. Z potreby komunikácie cez internet vychádza potreba využívať </w:t>
       </w:r>
       <w:proofErr w:type="spellStart"/>
       <w:r>
@@ -3629,6 +3780,7 @@
     <w:p/>
     <w:p/>
     <w:p/>
+    <w:p/>
     <w:p>
       <w:pPr>
         <w:pStyle w:val="Nadpis1"/>
@@ -4498,6 +4650,385 @@
         <w:t xml:space="preserve"> Budeme sa venovať aj algoritmom, ktoré boli vytvorené pre toto riešenie.</w:t>
       </w:r>
     </w:p>
+    <w:p>
+      <w:pPr>
+        <w:pStyle w:val="Nadpis3"/>
+      </w:pPr>
+      <w:proofErr w:type="spellStart"/>
+      <w:r>
+        <w:t>AgentInfo</w:t>
+      </w:r>
+      <w:proofErr w:type="spellEnd"/>
+    </w:p>
+    <w:p>
+      <w:r>
+        <w:tab/>
+        <w:t xml:space="preserve">Je </w:t>
+      </w:r>
+      <w:proofErr w:type="spellStart"/>
+      <w:r>
+        <w:t>struct</w:t>
+      </w:r>
+      <w:proofErr w:type="spellEnd"/>
+      <w:r>
+        <w:t xml:space="preserve">, ktorý obsahuje dva druhy informácií o agentovi. </w:t>
+      </w:r>
+      <w:proofErr w:type="spellStart"/>
+      <w:r>
+        <w:t>Struct</w:t>
+      </w:r>
+      <w:proofErr w:type="spellEnd"/>
+      <w:r>
+        <w:t xml:space="preserve"> </w:t>
+      </w:r>
+      <w:proofErr w:type="spellStart"/>
+      <w:r>
+        <w:t>AgentDescription</w:t>
+      </w:r>
+      <w:proofErr w:type="spellEnd"/>
+      <w:r>
+        <w:t xml:space="preserve"> a </w:t>
+      </w:r>
+      <w:proofErr w:type="spellStart"/>
+      <w:r>
+        <w:t>QHash</w:t>
+      </w:r>
+      <w:proofErr w:type="spellEnd"/>
+      <w:r>
+        <w:t xml:space="preserve"> z </w:t>
+      </w:r>
+      <w:proofErr w:type="spellStart"/>
+      <w:r>
+        <w:t>QString</w:t>
+      </w:r>
+      <w:proofErr w:type="spellEnd"/>
+      <w:r>
+        <w:t xml:space="preserve"> na </w:t>
+      </w:r>
+      <w:proofErr w:type="spellStart"/>
+      <w:r>
+        <w:t>TransportAddressProperties</w:t>
+      </w:r>
+      <w:proofErr w:type="spellEnd"/>
+      <w:r>
+        <w:t>.</w:t>
+      </w:r>
+    </w:p>
+    <w:p>
+      <w:pPr>
+        <w:pStyle w:val="Nadpis4"/>
+      </w:pPr>
+      <w:proofErr w:type="spellStart"/>
+      <w:r>
+        <w:lastRenderedPageBreak/>
+        <w:t>AgentDescription</w:t>
+      </w:r>
+      <w:proofErr w:type="spellEnd"/>
+    </w:p>
+    <w:p>
+      <w:r>
+        <w:tab/>
+        <w:t>Obsahuje informácie, ktoré definujú</w:t>
+      </w:r>
+      <w:r>
+        <w:t xml:space="preserve"> agenta. Obsahuje tieto položky:</w:t>
+      </w:r>
+    </w:p>
+    <w:p>
+      <w:pPr>
+        <w:pStyle w:val="Odsekzoznamu"/>
+        <w:numPr>
+          <w:ilvl w:val="0"/>
+          <w:numId w:val="26"/>
+        </w:numPr>
+      </w:pPr>
+      <w:proofErr w:type="spellStart"/>
+      <w:r>
+        <w:t>QString</w:t>
+      </w:r>
+      <w:proofErr w:type="spellEnd"/>
+      <w:r>
+        <w:t xml:space="preserve"> </w:t>
+      </w:r>
+      <w:proofErr w:type="spellStart"/>
+      <w:r>
+        <w:t>name</w:t>
+      </w:r>
+      <w:proofErr w:type="spellEnd"/>
+      <w:r>
+        <w:t xml:space="preserve"> – </w:t>
+      </w:r>
+      <w:r>
+        <w:t>jednoznačný identifikátor agenta, používame ho pri odosielaní štandardných správ</w:t>
+      </w:r>
+    </w:p>
+    <w:p>
+      <w:pPr>
+        <w:pStyle w:val="Odsekzoznamu"/>
+        <w:numPr>
+          <w:ilvl w:val="0"/>
+          <w:numId w:val="26"/>
+        </w:numPr>
+      </w:pPr>
+      <w:proofErr w:type="spellStart"/>
+      <w:r>
+        <w:t>QStringList</w:t>
+      </w:r>
+      <w:proofErr w:type="spellEnd"/>
+      <w:r>
+        <w:t xml:space="preserve"> </w:t>
+      </w:r>
+      <w:proofErr w:type="spellStart"/>
+      <w:r>
+        <w:t>services</w:t>
+      </w:r>
+      <w:proofErr w:type="spellEnd"/>
+      <w:r>
+        <w:t xml:space="preserve"> – je to pole reťazcov, ktoré obsahuje informáciu o tom, aké služby vie tento agent ponúknuť</w:t>
+      </w:r>
+    </w:p>
+    <w:p>
+      <w:pPr>
+        <w:pStyle w:val="Odsekzoznamu"/>
+        <w:numPr>
+          <w:ilvl w:val="0"/>
+          <w:numId w:val="26"/>
+        </w:numPr>
+      </w:pPr>
+      <w:proofErr w:type="spellStart"/>
+      <w:r>
+        <w:t>QStringList</w:t>
+      </w:r>
+      <w:proofErr w:type="spellEnd"/>
+      <w:r>
+        <w:t xml:space="preserve"> </w:t>
+      </w:r>
+      <w:proofErr w:type="spellStart"/>
+      <w:r>
+        <w:t>flags</w:t>
+      </w:r>
+      <w:proofErr w:type="spellEnd"/>
+      <w:r>
+        <w:t xml:space="preserve"> – pole reťazcov, ktoré obsahujú príznaky (</w:t>
+      </w:r>
+      <w:proofErr w:type="spellStart"/>
+      <w:r>
+        <w:t>flags</w:t>
+      </w:r>
+      <w:proofErr w:type="spellEnd"/>
+      <w:r>
+        <w:t>) agenta</w:t>
+      </w:r>
+    </w:p>
+    <w:p>
+      <w:pPr>
+        <w:pStyle w:val="Nadpis4"/>
+      </w:pPr>
+      <w:proofErr w:type="spellStart"/>
+      <w:r>
+        <w:t>TransportAddressProperties</w:t>
+      </w:r>
+      <w:proofErr w:type="spellEnd"/>
+    </w:p>
+    <w:p>
+      <w:r>
+        <w:tab/>
+      </w:r>
+      <w:r>
+        <w:t xml:space="preserve">Tento </w:t>
+      </w:r>
+      <w:proofErr w:type="spellStart"/>
+      <w:r>
+        <w:t>struct</w:t>
+      </w:r>
+      <w:proofErr w:type="spellEnd"/>
+      <w:r>
+        <w:t xml:space="preserve"> u</w:t>
+      </w:r>
+      <w:r>
+        <w:t>kladá informácie o jednej adrese, ktorou možno kontaktovať agenta. Keďže ich môže byť viac, preto sa ukladajú v </w:t>
+      </w:r>
+      <w:proofErr w:type="spellStart"/>
+      <w:r>
+        <w:t>AgentInfo</w:t>
+      </w:r>
+      <w:proofErr w:type="spellEnd"/>
+      <w:r>
+        <w:t xml:space="preserve"> v </w:t>
+      </w:r>
+      <w:proofErr w:type="spellStart"/>
+      <w:r>
+        <w:t>hashovej</w:t>
+      </w:r>
+      <w:proofErr w:type="spellEnd"/>
+      <w:r>
+        <w:t xml:space="preserve"> tabuľke. Jeho položky sú:</w:t>
+      </w:r>
+    </w:p>
+    <w:p>
+      <w:pPr>
+        <w:pStyle w:val="Odsekzoznamu"/>
+        <w:numPr>
+          <w:ilvl w:val="0"/>
+          <w:numId w:val="27"/>
+        </w:numPr>
+      </w:pPr>
+      <w:proofErr w:type="spellStart"/>
+      <w:r>
+        <w:t>int</w:t>
+      </w:r>
+      <w:proofErr w:type="spellEnd"/>
+      <w:r>
+        <w:t xml:space="preserve"> </w:t>
+      </w:r>
+      <w:proofErr w:type="spellStart"/>
+      <w:r>
+        <w:t>metric</w:t>
+      </w:r>
+      <w:proofErr w:type="spellEnd"/>
+      <w:r>
+        <w:t xml:space="preserve"> – metrika danej adresy. Adresy, ktoré pochádzajú z lokálnej siete majú metriku 0, aby sa dalo identifikovať, že z nej pochádzajú. Agent si neukladá hocijakú inú adresu na daného agenta, pokiaľ už existuje adresa s metrikou 0. Je to zabezpečenie proti prípadu, že na jednej lokálnej sieti je viac ako jeden GW agent. V takom prípade si oznamujú aj agentov, ktorí patria do ich spoločnej lokálnej siete.</w:t>
+      </w:r>
+    </w:p>
+    <w:p>
+      <w:pPr>
+        <w:pStyle w:val="Odsekzoznamu"/>
+        <w:numPr>
+          <w:ilvl w:val="0"/>
+          <w:numId w:val="27"/>
+        </w:numPr>
+      </w:pPr>
+      <w:proofErr w:type="spellStart"/>
+      <w:r>
+        <w:t>QTime</w:t>
+      </w:r>
+      <w:proofErr w:type="spellEnd"/>
+      <w:r>
+        <w:t xml:space="preserve"> </w:t>
+      </w:r>
+      <w:proofErr w:type="spellStart"/>
+      <w:r>
+        <w:t>validUntil</w:t>
+      </w:r>
+      <w:proofErr w:type="spellEnd"/>
+      <w:r>
+        <w:t xml:space="preserve"> – informácia o tom, do kedy je táto adresa platná</w:t>
+      </w:r>
+    </w:p>
+    <w:p>
+      <w:pPr>
+        <w:pStyle w:val="Odsekzoznamu"/>
+        <w:numPr>
+          <w:ilvl w:val="0"/>
+          <w:numId w:val="27"/>
+        </w:numPr>
+      </w:pPr>
+      <w:proofErr w:type="spellStart"/>
+      <w:r>
+        <w:t>DiscoveryService</w:t>
+      </w:r>
+      <w:proofErr w:type="spellEnd"/>
+      <w:r>
+        <w:t xml:space="preserve"> *</w:t>
+      </w:r>
+      <w:proofErr w:type="spellStart"/>
+      <w:r>
+        <w:t>sourceDs</w:t>
+      </w:r>
+      <w:proofErr w:type="spellEnd"/>
+      <w:r>
+        <w:t xml:space="preserve"> – toto je jediná informácia, ktorá sa neoznamuje v </w:t>
+      </w:r>
+      <w:proofErr w:type="spellStart"/>
+      <w:r>
+        <w:rPr>
+          <w:i/>
+        </w:rPr>
+        <w:t>Notify</w:t>
+      </w:r>
+      <w:proofErr w:type="spellEnd"/>
+      <w:r>
+        <w:t xml:space="preserve">. Slúži na to, aby </w:t>
+      </w:r>
+      <w:proofErr w:type="spellStart"/>
+      <w:r>
+        <w:t>DiscoveryService</w:t>
+      </w:r>
+      <w:proofErr w:type="spellEnd"/>
+      <w:r>
+        <w:t xml:space="preserve"> na lokálnej sieti neohlasoval naspať adresu, ktorú sám zistil. Je to Ďalší spôsob, ako sa vyhnúť cyklu s nepravdivými </w:t>
+      </w:r>
+      <w:r>
+        <w:t xml:space="preserve">a zbytočnými </w:t>
+      </w:r>
+      <w:r>
+        <w:t>informáciami.</w:t>
+      </w:r>
+      <w:r>
+        <w:t xml:space="preserve"> Keď </w:t>
+      </w:r>
+      <w:proofErr w:type="spellStart"/>
+      <w:r>
+        <w:t>rozparsuje</w:t>
+      </w:r>
+      <w:proofErr w:type="spellEnd"/>
+      <w:r>
+        <w:t xml:space="preserve"> </w:t>
+      </w:r>
+      <w:proofErr w:type="spellStart"/>
+      <w:r>
+        <w:rPr>
+          <w:i/>
+        </w:rPr>
+        <w:t>Notify</w:t>
+      </w:r>
+      <w:proofErr w:type="spellEnd"/>
+      <w:r>
+        <w:t xml:space="preserve"> do </w:t>
+      </w:r>
+      <w:proofErr w:type="spellStart"/>
+      <w:r>
+        <w:t>sourceDs</w:t>
+      </w:r>
+      <w:proofErr w:type="spellEnd"/>
+      <w:r>
+        <w:t xml:space="preserve"> uloží adresu na seba. Je to smerník a nie príznak kvôli budúcim plánom so systémom, keď bude existovať viac druhov DS a MTS na jednej platforme.</w:t>
+      </w:r>
+    </w:p>
+    <w:p>
+      <w:pPr>
+        <w:pStyle w:val="Odsekzoznamu"/>
+        <w:numPr>
+          <w:ilvl w:val="0"/>
+          <w:numId w:val="27"/>
+        </w:numPr>
+      </w:pPr>
+      <w:proofErr w:type="spellStart"/>
+      <w:r>
+        <w:t>StringList</w:t>
+      </w:r>
+      <w:proofErr w:type="spellEnd"/>
+      <w:r>
+        <w:t xml:space="preserve"> </w:t>
+      </w:r>
+      <w:proofErr w:type="spellStart"/>
+      <w:r>
+        <w:t>origins</w:t>
+      </w:r>
+      <w:proofErr w:type="spellEnd"/>
+      <w:r>
+        <w:t xml:space="preserve"> – obsahuje zoznam GW agentov, ktorý ohlasujú túto adresu. Význam tejto položky bude vysvetlený v sekcii XML </w:t>
+      </w:r>
+      <w:proofErr w:type="spellStart"/>
+      <w:r>
+        <w:t>Message</w:t>
+      </w:r>
+      <w:proofErr w:type="spellEnd"/>
+      <w:r>
+        <w:t>.</w:t>
+      </w:r>
+    </w:p>
+    <w:p/>
     <w:p>
       <w:pPr>
         <w:pStyle w:val="Nadpis3"/>
@@ -4666,12 +5197,7 @@
       </w:r>
       <w:proofErr w:type="spellEnd"/>
       <w:r>
-        <w:t xml:space="preserve"> sa stará. Položka obsahuje samozrejme aj informácie o všetkých a</w:t>
-      </w:r>
-      <w:bookmarkStart w:id="0" w:name="_GoBack"/>
-      <w:bookmarkEnd w:id="0"/>
-      <w:r>
-        <w:t>gentoch.</w:t>
+        <w:t xml:space="preserve"> sa stará. Položka obsahuje samozrejme aj informácie o všetkých agentoch.</w:t>
       </w:r>
     </w:p>
     <w:p>
@@ -4983,18 +5509,212 @@
         <w:t xml:space="preserve"> – do tejto položky sa ukladá samotná XML správa.</w:t>
       </w:r>
     </w:p>
+    <w:p>
+      <w:pPr>
+        <w:pStyle w:val="Nadpis4"/>
+        <w:rPr>
+          <w:lang w:val="en-US"/>
+        </w:rPr>
+      </w:pPr>
+      <w:r>
+        <w:t xml:space="preserve">XML </w:t>
+      </w:r>
+      <w:proofErr w:type="spellStart"/>
+      <w:r>
+        <w:t>Message</w:t>
+      </w:r>
+      <w:proofErr w:type="spellEnd"/>
+    </w:p>
+    <w:p>
+      <w:r>
+        <w:rPr>
+          <w:lang w:val="en-US"/>
+        </w:rPr>
+        <w:tab/>
+      </w:r>
+      <w:r>
+        <w:t>V prípade samotnej správy v XML tvare opäť záleží na tom, akého typu je. Keďže správy, ktoré MTS dostáva od platformy už očakávame v takom tvare, aby sa jednoducho vložili do obálky, v tejto práci sa jej štruktúre nevenujeme, preto</w:t>
+      </w:r>
+      <w:r>
+        <w:t xml:space="preserve">že to je mimo rámca tejto práce. </w:t>
+      </w:r>
+      <w:proofErr w:type="spellStart"/>
+      <w:r>
+        <w:rPr>
+          <w:i/>
+        </w:rPr>
+        <w:t>Hello</w:t>
+      </w:r>
+      <w:proofErr w:type="spellEnd"/>
+      <w:r>
+        <w:rPr>
+          <w:i/>
+        </w:rPr>
+        <w:t xml:space="preserve"> </w:t>
+      </w:r>
+      <w:r>
+        <w:t>a </w:t>
+      </w:r>
+      <w:proofErr w:type="spellStart"/>
+      <w:r>
+        <w:rPr>
+          <w:i/>
+        </w:rPr>
+        <w:t>Bye</w:t>
+      </w:r>
+      <w:proofErr w:type="spellEnd"/>
+      <w:r>
+        <w:t xml:space="preserve"> sú obdobné s JSON správami a preto </w:t>
+      </w:r>
+      <w:r>
+        <w:t>spomenieme iba rozdiel</w:t>
+      </w:r>
+      <w:r>
+        <w:t xml:space="preserve"> </w:t>
+      </w:r>
+      <w:proofErr w:type="spellStart"/>
+      <w:r>
+        <w:rPr>
+          <w:i/>
+        </w:rPr>
+        <w:t>Notify</w:t>
+      </w:r>
+      <w:proofErr w:type="spellEnd"/>
+      <w:r>
+        <w:t xml:space="preserve"> oproti JSON variantu.</w:t>
+      </w:r>
+    </w:p>
+    <w:p>
+      <w:r>
+        <w:tab/>
+        <w:t xml:space="preserve">Správy sme sa snažili vytvoriť jednotné pre JSON a XML, ale keďže XML </w:t>
+      </w:r>
+      <w:proofErr w:type="spellStart"/>
+      <w:r>
+        <w:rPr>
+          <w:i/>
+        </w:rPr>
+        <w:t>Notify</w:t>
+      </w:r>
+      <w:proofErr w:type="spellEnd"/>
+      <w:r>
+        <w:t xml:space="preserve"> musí v sebe zahŕňať dodatočné informácie o </w:t>
+      </w:r>
+      <w:proofErr w:type="spellStart"/>
+      <w:r>
+        <w:t>routovaní</w:t>
+      </w:r>
+      <w:proofErr w:type="spellEnd"/>
+      <w:r>
+        <w:t xml:space="preserve">, bola doňho pridaná položka </w:t>
+      </w:r>
+      <w:proofErr w:type="spellStart"/>
+      <w:r>
+        <w:rPr>
+          <w:i/>
+        </w:rPr>
+        <w:t>origins</w:t>
+      </w:r>
+      <w:proofErr w:type="spellEnd"/>
+      <w:r>
+        <w:t xml:space="preserve"> ku každej transport adrese. </w:t>
+      </w:r>
+      <w:r>
+        <w:t>Je určená iba GW agentom a</w:t>
+      </w:r>
+      <w:r>
+        <w:t xml:space="preserve"> hovorí o tom, aké túto adresu ohlasovali. Je dôležitá preto, aby sme sa vyhli cyklom v </w:t>
+      </w:r>
+      <w:proofErr w:type="spellStart"/>
+      <w:r>
+        <w:t>routovaní</w:t>
+      </w:r>
+      <w:proofErr w:type="spellEnd"/>
+      <w:r>
+        <w:t xml:space="preserve">, ktoré by mali za následok, že by sa adresa ohlasovala vždy s o jedno väčšou metrikou a musela by byť uložená, lebo by sa považovala za úplne novú adresu (viď. obrázok 4). Takto je každá adresa jednoznačne definovaná pomocou zoznamu </w:t>
+      </w:r>
+      <w:proofErr w:type="spellStart"/>
+      <w:r>
+        <w:rPr>
+          <w:i/>
+        </w:rPr>
+        <w:t>origins</w:t>
+      </w:r>
+      <w:proofErr w:type="spellEnd"/>
+      <w:r>
+        <w:t>.</w:t>
+      </w:r>
+      <w:r>
+        <w:t xml:space="preserve"> Adresu neohlasujeme GW agentovi</w:t>
+      </w:r>
+      <w:r>
+        <w:t>, ktorý sa nachádza v tomto zozname.</w:t>
+      </w:r>
+    </w:p>
+    <w:p>
+      <w:pPr>
+        <w:rPr>
+          <w:lang w:val="en-US"/>
+        </w:rPr>
+      </w:pPr>
+      <w:r>
+        <w:t xml:space="preserve">Príklad cyklu: </w:t>
+      </w:r>
+      <w:r>
+        <w:t xml:space="preserve">Po tom, ako agent, ktorý oznámi ostatným adresu s metrikou A+1, bude stav vyzerať ako na ľavej strane obrázku č.4. V ďalšom kole </w:t>
+      </w:r>
+      <w:proofErr w:type="spellStart"/>
+      <w:r>
+        <w:rPr>
+          <w:i/>
+        </w:rPr>
+        <w:t>Notify</w:t>
+      </w:r>
+      <w:proofErr w:type="spellEnd"/>
+      <w:r>
+        <w:t>, ak by prebiehali súčasne, bude vyzerať stav ako na pravej strane. Tam môžeme pozorovať, že jeden agent má adresy s metrikami A+1 a A+3. To je chybné, pretože adresa A+3 je dôsledkom spomínaného cyklu.</w:t>
+      </w:r>
+    </w:p>
+    <w:p>
+      <w:pPr>
+        <w:jc w:val="center"/>
+        <w:rPr>
+          <w:lang w:val="en-US"/>
+        </w:rPr>
+      </w:pPr>
+      <w:r>
+        <w:rPr>
+          <w:lang w:val="en-US"/>
+        </w:rPr>
+        <w:lastRenderedPageBreak/>
+        <w:pict w14:anchorId="700B4F5C">
+          <v:shapetype id="_x0000_t75" coordsize="21600,21600" o:spt="75" o:preferrelative="t" path="m@4@5l@4@11@9@11@9@5xe" filled="f" stroked="f">
+            <v:stroke joinstyle="miter"/>
+            <v:formulas>
+              <v:f eqn="if lineDrawn pixelLineWidth 0"/>
+              <v:f eqn="sum @0 1 0"/>
+              <v:f eqn="sum 0 0 @1"/>
+              <v:f eqn="prod @2 1 2"/>
+              <v:f eqn="prod @3 21600 pixelWidth"/>
+              <v:f eqn="prod @3 21600 pixelHeight"/>
+              <v:f eqn="sum @0 0 1"/>
+              <v:f eqn="prod @6 1 2"/>
+              <v:f eqn="prod @7 21600 pixelWidth"/>
+              <v:f eqn="sum @8 21600 0"/>
+              <v:f eqn="prod @7 21600 pixelHeight"/>
+              <v:f eqn="sum @10 21600 0"/>
+            </v:formulas>
+            <v:path o:extrusionok="f" gradientshapeok="t" o:connecttype="rect"/>
+            <o:lock v:ext="edit" aspectratio="t"/>
+          </v:shapetype>
+          <v:shape id="_x0000_i1025" type="#_x0000_t75" style="width:311.45pt;height:151.55pt">
+            <v:imagedata r:id="rId12" o:title="cyklus"/>
+          </v:shape>
+        </w:pict>
+      </w:r>
+    </w:p>
     <w:p/>
     <w:p>
-      <w:r>
-        <w:t>//</w:t>
-      </w:r>
-      <w:proofErr w:type="spellStart"/>
-      <w:r>
-        <w:t>AgentInfo</w:t>
-      </w:r>
-      <w:proofErr w:type="spellEnd"/>
-    </w:p>
-    <w:p>
       <w:pPr>
         <w:pStyle w:val="Nadpis3"/>
       </w:pPr>
@@ -5287,7 +6007,6 @@
       </w:r>
       <w:proofErr w:type="spellStart"/>
       <w:r>
-        <w:lastRenderedPageBreak/>
         <w:t>platoforma</w:t>
       </w:r>
       <w:proofErr w:type="spellEnd"/>
@@ -5466,680 +6185,6 @@
       <w:proofErr w:type="spellEnd"/>
       <w:r>
         <w:t>.</w:t>
-      </w:r>
-    </w:p>
-    <w:p/>
-    <w:p>
-      <w:pPr>
-        <w:spacing w:before="0" w:line="276" w:lineRule="auto"/>
-        <w:jc w:val="left"/>
-      </w:pPr>
-      <w:r>
-        <w:br w:type="page"/>
-      </w:r>
-    </w:p>
-    <w:p/>
-    <w:p>
-      <w:pPr>
-        <w:pStyle w:val="Nadpis1"/>
-      </w:pPr>
-      <w:proofErr w:type="spellStart"/>
-      <w:r>
-        <w:t>Citacie</w:t>
-      </w:r>
-      <w:proofErr w:type="spellEnd"/>
-    </w:p>
-    <w:p>
-      <w:r>
-        <w:t xml:space="preserve">[1] </w:t>
-      </w:r>
-      <w:proofErr w:type="spellStart"/>
-      <w:r>
-        <w:t>Artificial</w:t>
-      </w:r>
-      <w:proofErr w:type="spellEnd"/>
-      <w:r>
-        <w:t xml:space="preserve"> </w:t>
-      </w:r>
-      <w:proofErr w:type="spellStart"/>
-      <w:r>
-        <w:t>Intelligence</w:t>
-      </w:r>
-      <w:proofErr w:type="spellEnd"/>
-      <w:r>
-        <w:t xml:space="preserve">, </w:t>
-      </w:r>
-      <w:proofErr w:type="spellStart"/>
-      <w:r>
-        <w:t>Russel</w:t>
-      </w:r>
-      <w:proofErr w:type="spellEnd"/>
-      <w:r>
-        <w:t xml:space="preserve"> a </w:t>
-      </w:r>
-      <w:proofErr w:type="spellStart"/>
-      <w:r>
-        <w:t>Norvig</w:t>
-      </w:r>
-      <w:proofErr w:type="spellEnd"/>
-      <w:r>
-        <w:t>, 2009</w:t>
-      </w:r>
-    </w:p>
-    <w:p>
-      <w:r>
-        <w:t xml:space="preserve">[2] </w:t>
-      </w:r>
-      <w:proofErr w:type="spellStart"/>
-      <w:r>
-        <w:t>Multiagent</w:t>
-      </w:r>
-      <w:proofErr w:type="spellEnd"/>
-      <w:r>
-        <w:t xml:space="preserve"> </w:t>
-      </w:r>
-      <w:proofErr w:type="spellStart"/>
-      <w:r>
-        <w:t>Systems</w:t>
-      </w:r>
-      <w:proofErr w:type="spellEnd"/>
-      <w:r>
-        <w:t xml:space="preserve">, Katia P. </w:t>
-      </w:r>
-      <w:proofErr w:type="spellStart"/>
-      <w:r>
-        <w:t>Sycara</w:t>
-      </w:r>
-      <w:proofErr w:type="spellEnd"/>
-      <w:r>
-        <w:t>, 1998</w:t>
-      </w:r>
-    </w:p>
-    <w:p>
-      <w:r>
-        <w:t xml:space="preserve">[3] </w:t>
-      </w:r>
-      <w:proofErr w:type="spellStart"/>
-      <w:r>
-        <w:t>Foundation</w:t>
-      </w:r>
-      <w:proofErr w:type="spellEnd"/>
-      <w:r>
-        <w:t xml:space="preserve"> </w:t>
-      </w:r>
-      <w:proofErr w:type="spellStart"/>
-      <w:r>
-        <w:t>For</w:t>
-      </w:r>
-      <w:proofErr w:type="spellEnd"/>
-      <w:r>
-        <w:t xml:space="preserve"> </w:t>
-      </w:r>
-      <w:proofErr w:type="spellStart"/>
-      <w:r>
-        <w:t>Physical</w:t>
-      </w:r>
-      <w:proofErr w:type="spellEnd"/>
-      <w:r>
-        <w:t xml:space="preserve"> </w:t>
-      </w:r>
-      <w:proofErr w:type="spellStart"/>
-      <w:r>
-        <w:t>Intelligent</w:t>
-      </w:r>
-      <w:proofErr w:type="spellEnd"/>
-      <w:r>
-        <w:t xml:space="preserve"> </w:t>
-      </w:r>
-      <w:proofErr w:type="spellStart"/>
-      <w:r>
-        <w:t>Agents</w:t>
-      </w:r>
-      <w:proofErr w:type="spellEnd"/>
-      <w:r>
-        <w:t xml:space="preserve">. FIPA ACL </w:t>
-      </w:r>
-      <w:proofErr w:type="spellStart"/>
-      <w:r>
-        <w:t>Message</w:t>
-      </w:r>
-      <w:proofErr w:type="spellEnd"/>
-      <w:r>
-        <w:t xml:space="preserve"> </w:t>
-      </w:r>
-      <w:proofErr w:type="spellStart"/>
-      <w:r>
-        <w:t>Structure</w:t>
-      </w:r>
-      <w:proofErr w:type="spellEnd"/>
-      <w:r>
-        <w:t xml:space="preserve"> </w:t>
-      </w:r>
-      <w:proofErr w:type="spellStart"/>
-      <w:r>
-        <w:t>Specification</w:t>
-      </w:r>
-      <w:proofErr w:type="spellEnd"/>
-      <w:r>
-        <w:t xml:space="preserve">. </w:t>
-      </w:r>
-      <w:proofErr w:type="spellStart"/>
-      <w:r>
-        <w:t>Technical</w:t>
-      </w:r>
-      <w:proofErr w:type="spellEnd"/>
-      <w:r>
-        <w:t xml:space="preserve"> report, FIPA, 2002</w:t>
-      </w:r>
-    </w:p>
-    <w:p>
-      <w:r>
-        <w:t xml:space="preserve">[4] </w:t>
-      </w:r>
-      <w:proofErr w:type="spellStart"/>
-      <w:r>
-        <w:t>Yannis</w:t>
-      </w:r>
-      <w:proofErr w:type="spellEnd"/>
-      <w:r>
-        <w:t xml:space="preserve"> </w:t>
-      </w:r>
-      <w:proofErr w:type="spellStart"/>
-      <w:r>
-        <w:t>Labrou</w:t>
-      </w:r>
-      <w:proofErr w:type="spellEnd"/>
-      <w:r>
-        <w:t xml:space="preserve"> and </w:t>
-      </w:r>
-      <w:proofErr w:type="spellStart"/>
-      <w:r>
-        <w:t>Tim</w:t>
-      </w:r>
-      <w:proofErr w:type="spellEnd"/>
-      <w:r>
-        <w:t xml:space="preserve"> </w:t>
-      </w:r>
-      <w:proofErr w:type="spellStart"/>
-      <w:r>
-        <w:t>Finin</w:t>
-      </w:r>
-      <w:proofErr w:type="spellEnd"/>
-      <w:r>
-        <w:t xml:space="preserve">. A </w:t>
-      </w:r>
-      <w:proofErr w:type="spellStart"/>
-      <w:r>
-        <w:t>Proposal</w:t>
-      </w:r>
-      <w:proofErr w:type="spellEnd"/>
-      <w:r>
-        <w:t xml:space="preserve"> </w:t>
-      </w:r>
-      <w:proofErr w:type="spellStart"/>
-      <w:r>
-        <w:t>for</w:t>
-      </w:r>
-      <w:proofErr w:type="spellEnd"/>
-      <w:r>
-        <w:t xml:space="preserve"> a new KQML </w:t>
-      </w:r>
-      <w:proofErr w:type="spellStart"/>
-      <w:r>
-        <w:t>Specification</w:t>
-      </w:r>
-      <w:proofErr w:type="spellEnd"/>
-      <w:r>
-        <w:t xml:space="preserve"> A</w:t>
-      </w:r>
-    </w:p>
-    <w:p>
-      <w:proofErr w:type="spellStart"/>
-      <w:r>
-        <w:t>Proposal</w:t>
-      </w:r>
-      <w:proofErr w:type="spellEnd"/>
-      <w:r>
-        <w:t xml:space="preserve"> </w:t>
-      </w:r>
-      <w:proofErr w:type="spellStart"/>
-      <w:r>
-        <w:t>for</w:t>
-      </w:r>
-      <w:proofErr w:type="spellEnd"/>
-      <w:r>
-        <w:t xml:space="preserve"> a new KQML </w:t>
-      </w:r>
-      <w:proofErr w:type="spellStart"/>
-      <w:r>
-        <w:t>Specification</w:t>
-      </w:r>
-      <w:proofErr w:type="spellEnd"/>
-      <w:r>
-        <w:t xml:space="preserve">. </w:t>
-      </w:r>
-      <w:proofErr w:type="spellStart"/>
-      <w:r>
-        <w:t>Discourse</w:t>
-      </w:r>
-      <w:proofErr w:type="spellEnd"/>
-      <w:r>
-        <w:t>, (TR CS-97-03), 1997.</w:t>
-      </w:r>
-    </w:p>
-    <w:p>
-      <w:r>
-        <w:t xml:space="preserve">[5] </w:t>
-      </w:r>
-      <w:proofErr w:type="spellStart"/>
-      <w:r>
-        <w:t>Types</w:t>
-      </w:r>
-      <w:proofErr w:type="spellEnd"/>
-      <w:r>
-        <w:t xml:space="preserve"> and </w:t>
-      </w:r>
-      <w:proofErr w:type="spellStart"/>
-      <w:r>
-        <w:t>Priorities</w:t>
-      </w:r>
-      <w:proofErr w:type="spellEnd"/>
-      <w:r>
-        <w:t xml:space="preserve"> </w:t>
-      </w:r>
-      <w:proofErr w:type="spellStart"/>
-      <w:r>
-        <w:t>of</w:t>
-      </w:r>
-      <w:proofErr w:type="spellEnd"/>
-      <w:r>
-        <w:t xml:space="preserve"> </w:t>
-      </w:r>
-      <w:proofErr w:type="spellStart"/>
-      <w:r>
-        <w:t>Multiagent</w:t>
-      </w:r>
-      <w:proofErr w:type="spellEnd"/>
-      <w:r>
-        <w:t xml:space="preserve"> </w:t>
-      </w:r>
-      <w:proofErr w:type="spellStart"/>
-      <w:r>
-        <w:t>System</w:t>
-      </w:r>
-      <w:proofErr w:type="spellEnd"/>
-      <w:r>
-        <w:t xml:space="preserve"> </w:t>
-      </w:r>
-      <w:proofErr w:type="spellStart"/>
-      <w:r>
-        <w:t>Interactions</w:t>
-      </w:r>
-      <w:proofErr w:type="spellEnd"/>
-      <w:r>
-        <w:t xml:space="preserve">, Martin Ngobye1, </w:t>
-      </w:r>
-      <w:proofErr w:type="spellStart"/>
-      <w:r>
-        <w:t>Wouter</w:t>
-      </w:r>
-      <w:proofErr w:type="spellEnd"/>
-      <w:r>
-        <w:t xml:space="preserve"> T. </w:t>
-      </w:r>
-      <w:proofErr w:type="spellStart"/>
-      <w:r>
-        <w:t>de</w:t>
-      </w:r>
-      <w:proofErr w:type="spellEnd"/>
-      <w:r>
-        <w:t xml:space="preserve"> </w:t>
-      </w:r>
-      <w:proofErr w:type="spellStart"/>
-      <w:r>
-        <w:t>Groot</w:t>
-      </w:r>
-      <w:proofErr w:type="spellEnd"/>
-      <w:r>
-        <w:t xml:space="preserve">, and </w:t>
-      </w:r>
-      <w:proofErr w:type="spellStart"/>
-      <w:r>
-        <w:t>Theo</w:t>
-      </w:r>
-      <w:proofErr w:type="spellEnd"/>
-      <w:r>
-        <w:t xml:space="preserve"> P. </w:t>
-      </w:r>
-      <w:proofErr w:type="spellStart"/>
-      <w:r>
-        <w:t>van</w:t>
-      </w:r>
-      <w:proofErr w:type="spellEnd"/>
-      <w:r>
-        <w:t xml:space="preserve"> der </w:t>
-      </w:r>
-      <w:proofErr w:type="spellStart"/>
-      <w:r>
-        <w:t>Weide</w:t>
-      </w:r>
-      <w:proofErr w:type="spellEnd"/>
-      <w:r>
-        <w:t>, 2009</w:t>
-      </w:r>
-    </w:p>
-    <w:p>
-      <w:r>
-        <w:t xml:space="preserve">[6] </w:t>
-      </w:r>
-      <w:proofErr w:type="spellStart"/>
-      <w:r>
-        <w:t>Computer</w:t>
-      </w:r>
-      <w:proofErr w:type="spellEnd"/>
-      <w:r>
-        <w:t xml:space="preserve"> </w:t>
-      </w:r>
-      <w:proofErr w:type="spellStart"/>
-      <w:r>
-        <w:t>Networks</w:t>
-      </w:r>
-      <w:proofErr w:type="spellEnd"/>
-      <w:r>
-        <w:t xml:space="preserve"> (5th </w:t>
-      </w:r>
-      <w:proofErr w:type="spellStart"/>
-      <w:r>
-        <w:t>Edition</w:t>
-      </w:r>
-      <w:proofErr w:type="spellEnd"/>
-      <w:r>
-        <w:t xml:space="preserve">), </w:t>
-      </w:r>
-      <w:proofErr w:type="spellStart"/>
-      <w:r>
-        <w:t>Tannenbaum</w:t>
-      </w:r>
-      <w:proofErr w:type="spellEnd"/>
-      <w:r>
-        <w:t xml:space="preserve"> and </w:t>
-      </w:r>
-      <w:proofErr w:type="spellStart"/>
-      <w:r>
-        <w:t>Wetherall</w:t>
-      </w:r>
-      <w:proofErr w:type="spellEnd"/>
-    </w:p>
-    <w:p>
-      <w:r>
-        <w:t xml:space="preserve">[7] RIP </w:t>
-      </w:r>
-      <w:proofErr w:type="spellStart"/>
-      <w:r>
-        <w:t>Version</w:t>
-      </w:r>
-      <w:proofErr w:type="spellEnd"/>
-      <w:r>
-        <w:t xml:space="preserve"> 2, G. </w:t>
-      </w:r>
-      <w:proofErr w:type="spellStart"/>
-      <w:r>
-        <w:t>Malkin</w:t>
-      </w:r>
-      <w:proofErr w:type="spellEnd"/>
-      <w:r>
-        <w:t>, 1998</w:t>
-      </w:r>
-    </w:p>
-    <w:p>
-      <w:r>
-        <w:t xml:space="preserve">[8] OSPF </w:t>
-      </w:r>
-      <w:proofErr w:type="spellStart"/>
-      <w:r>
-        <w:t>Version</w:t>
-      </w:r>
-      <w:proofErr w:type="spellEnd"/>
-      <w:r>
-        <w:t xml:space="preserve"> 2, J. </w:t>
-      </w:r>
-      <w:proofErr w:type="spellStart"/>
-      <w:r>
-        <w:t>Moy</w:t>
-      </w:r>
-      <w:proofErr w:type="spellEnd"/>
-      <w:r>
-        <w:t>, 1991</w:t>
-      </w:r>
-    </w:p>
-    <w:p>
-      <w:r>
-        <w:t xml:space="preserve">[9] </w:t>
-      </w:r>
-      <w:proofErr w:type="spellStart"/>
-      <w:r>
-        <w:t>Distributed</w:t>
-      </w:r>
-      <w:proofErr w:type="spellEnd"/>
-      <w:r>
-        <w:t xml:space="preserve">  </w:t>
-      </w:r>
-      <w:proofErr w:type="spellStart"/>
-      <w:r>
-        <w:t>dynamis</w:t>
-      </w:r>
-      <w:proofErr w:type="spellEnd"/>
-      <w:r>
-        <w:t xml:space="preserve"> </w:t>
-      </w:r>
-      <w:proofErr w:type="spellStart"/>
-      <w:r>
-        <w:t>QoS-aware</w:t>
-      </w:r>
-      <w:proofErr w:type="spellEnd"/>
-      <w:r>
-        <w:t xml:space="preserve"> </w:t>
-      </w:r>
-      <w:proofErr w:type="spellStart"/>
-      <w:r>
-        <w:t>routing</w:t>
-      </w:r>
-      <w:proofErr w:type="spellEnd"/>
-      <w:r>
-        <w:t xml:space="preserve"> in WDM </w:t>
-      </w:r>
-      <w:proofErr w:type="spellStart"/>
-      <w:r>
-        <w:t>optical</w:t>
-      </w:r>
-      <w:proofErr w:type="spellEnd"/>
-      <w:r>
-        <w:t xml:space="preserve"> </w:t>
-      </w:r>
-      <w:proofErr w:type="spellStart"/>
-      <w:r>
-        <w:t>networks</w:t>
-      </w:r>
-      <w:proofErr w:type="spellEnd"/>
-      <w:r>
-        <w:t xml:space="preserve">, S. </w:t>
-      </w:r>
-      <w:proofErr w:type="spellStart"/>
-      <w:r>
-        <w:t>Dharma</w:t>
-      </w:r>
-      <w:proofErr w:type="spellEnd"/>
-      <w:r>
-        <w:t xml:space="preserve"> </w:t>
-      </w:r>
-      <w:proofErr w:type="spellStart"/>
-      <w:r>
-        <w:t>Rao</w:t>
-      </w:r>
-      <w:proofErr w:type="spellEnd"/>
-      <w:r>
-        <w:t xml:space="preserve">, C. Siva </w:t>
-      </w:r>
-      <w:proofErr w:type="spellStart"/>
-      <w:r>
-        <w:t>Ram</w:t>
-      </w:r>
-      <w:proofErr w:type="spellEnd"/>
-      <w:r>
-        <w:t xml:space="preserve"> </w:t>
-      </w:r>
-      <w:proofErr w:type="spellStart"/>
-      <w:r>
-        <w:t>Murthy</w:t>
-      </w:r>
-      <w:proofErr w:type="spellEnd"/>
-      <w:r>
-        <w:t>, 2005</w:t>
-      </w:r>
-    </w:p>
-    <w:p>
-      <w:r>
-        <w:t xml:space="preserve">[10] </w:t>
-      </w:r>
-      <w:proofErr w:type="spellStart"/>
-      <w:r>
-        <w:t>PalliaSys</w:t>
-      </w:r>
-      <w:proofErr w:type="spellEnd"/>
-      <w:r>
-        <w:t xml:space="preserve">: </w:t>
-      </w:r>
-      <w:proofErr w:type="spellStart"/>
-      <w:r>
-        <w:t>agent-based</w:t>
-      </w:r>
-      <w:proofErr w:type="spellEnd"/>
-      <w:r>
-        <w:t xml:space="preserve"> </w:t>
-      </w:r>
-      <w:proofErr w:type="spellStart"/>
-      <w:r>
-        <w:t>proactive</w:t>
-      </w:r>
-      <w:proofErr w:type="spellEnd"/>
-      <w:r>
-        <w:t xml:space="preserve"> monitoring </w:t>
-      </w:r>
-      <w:proofErr w:type="spellStart"/>
-      <w:r>
-        <w:t>of</w:t>
-      </w:r>
-      <w:proofErr w:type="spellEnd"/>
-      <w:r>
-        <w:t xml:space="preserve"> </w:t>
-      </w:r>
-      <w:proofErr w:type="spellStart"/>
-      <w:r>
-        <w:t>palliative</w:t>
-      </w:r>
-      <w:proofErr w:type="spellEnd"/>
-      <w:r>
-        <w:t xml:space="preserve"> </w:t>
-      </w:r>
-      <w:proofErr w:type="spellStart"/>
-      <w:r>
-        <w:t>patients</w:t>
-      </w:r>
-      <w:proofErr w:type="spellEnd"/>
-      <w:r>
-        <w:t xml:space="preserve">, </w:t>
-      </w:r>
-      <w:proofErr w:type="spellStart"/>
-      <w:r>
-        <w:t>A.Moreno</w:t>
-      </w:r>
-      <w:proofErr w:type="spellEnd"/>
-      <w:r>
-        <w:t xml:space="preserve">, </w:t>
-      </w:r>
-      <w:proofErr w:type="spellStart"/>
-      <w:r>
-        <w:t>A.Valls</w:t>
-      </w:r>
-      <w:proofErr w:type="spellEnd"/>
-      <w:r>
-        <w:t xml:space="preserve">, </w:t>
-      </w:r>
-      <w:proofErr w:type="spellStart"/>
-      <w:r>
-        <w:t>D.Riaňo</w:t>
-      </w:r>
-      <w:proofErr w:type="spellEnd"/>
-      <w:r>
-        <w:t xml:space="preserve">, </w:t>
-      </w:r>
-    </w:p>
-    <w:p>
-      <w:r>
-        <w:t xml:space="preserve">[11] </w:t>
-      </w:r>
-      <w:hyperlink r:id="rId11" w:history="1">
-        <w:r>
-          <w:rPr>
-            <w:rStyle w:val="Hypertextovprepojenie"/>
-          </w:rPr>
-          <w:t>http://ii.fmph.uniba.sk/~siska/lcp</w:t>
-        </w:r>
-      </w:hyperlink>
-    </w:p>
-    <w:p>
-      <w:r>
-        <w:t>[12] http://jade.tilab.com/</w:t>
-      </w:r>
-    </w:p>
-    <w:p>
-      <w:r>
-        <w:t xml:space="preserve">[13] </w:t>
-      </w:r>
-      <w:hyperlink r:id="rId12" w:history="1">
-        <w:r>
-          <w:rPr>
-            <w:rStyle w:val="Hypertextovprepojenie"/>
-          </w:rPr>
-          <w:t>http://fipa.org/resources/livesystems.html</w:t>
-        </w:r>
-      </w:hyperlink>
-    </w:p>
-    <w:p>
-      <w:r>
-        <w:t>[14]</w:t>
-      </w:r>
-      <w:r>
-        <w:t xml:space="preserve"> </w:t>
-      </w:r>
-      <w:hyperlink r:id="rId13" w:history="1">
-        <w:r>
-          <w:rPr>
-            <w:rStyle w:val="Hypertextovprepojenie"/>
-          </w:rPr>
-          <w:t>http://qt-project.org/doc/qt-4.8/qmake-manual.html</w:t>
-        </w:r>
-      </w:hyperlink>
-    </w:p>
-    <w:p>
-      <w:r>
-        <w:t xml:space="preserve">(15) </w:t>
-      </w:r>
-      <w:hyperlink r:id="rId14" w:history="1">
-        <w:r>
-          <w:rPr>
-            <w:rStyle w:val="Hypertextovprepojenie"/>
-          </w:rPr>
-          <w:t>http://vinipsmaker.github.io/tufao/ref/1.x/</w:t>
-        </w:r>
-      </w:hyperlink>
-    </w:p>
-    <w:p>
-      <w:r>
-        <w:t xml:space="preserve">[16] </w:t>
-      </w:r>
-      <w:r>
-        <w:t>http://bittorrent.org/beps/bep_0005.html</w:t>
       </w:r>
     </w:p>
     <w:p/>
@@ -6154,11 +6199,699 @@
     <w:p/>
     <w:p/>
     <w:p/>
+    <w:p/>
+    <w:p/>
+    <w:p/>
+    <w:p/>
+    <w:p/>
+    <w:p/>
+    <w:p/>
+    <w:p>
+      <w:bookmarkStart w:id="0" w:name="_GoBack"/>
+      <w:bookmarkEnd w:id="0"/>
+    </w:p>
+    <w:p/>
+    <w:p>
+      <w:pPr>
+        <w:pStyle w:val="Nadpis1"/>
+      </w:pPr>
+      <w:proofErr w:type="spellStart"/>
+      <w:r>
+        <w:lastRenderedPageBreak/>
+        <w:t>Citacie</w:t>
+      </w:r>
+      <w:proofErr w:type="spellEnd"/>
+    </w:p>
+    <w:p>
+      <w:r>
+        <w:t xml:space="preserve">[1] </w:t>
+      </w:r>
+      <w:proofErr w:type="spellStart"/>
+      <w:r>
+        <w:t>Artificial</w:t>
+      </w:r>
+      <w:proofErr w:type="spellEnd"/>
+      <w:r>
+        <w:t xml:space="preserve"> </w:t>
+      </w:r>
+      <w:proofErr w:type="spellStart"/>
+      <w:r>
+        <w:t>Intelligence</w:t>
+      </w:r>
+      <w:proofErr w:type="spellEnd"/>
+      <w:r>
+        <w:t xml:space="preserve">, </w:t>
+      </w:r>
+      <w:proofErr w:type="spellStart"/>
+      <w:r>
+        <w:t>Russel</w:t>
+      </w:r>
+      <w:proofErr w:type="spellEnd"/>
+      <w:r>
+        <w:t xml:space="preserve"> a </w:t>
+      </w:r>
+      <w:proofErr w:type="spellStart"/>
+      <w:r>
+        <w:t>Norvig</w:t>
+      </w:r>
+      <w:proofErr w:type="spellEnd"/>
+      <w:r>
+        <w:t>, 2009</w:t>
+      </w:r>
+    </w:p>
+    <w:p>
+      <w:r>
+        <w:t xml:space="preserve">[2] </w:t>
+      </w:r>
+      <w:proofErr w:type="spellStart"/>
+      <w:r>
+        <w:t>Multiagent</w:t>
+      </w:r>
+      <w:proofErr w:type="spellEnd"/>
+      <w:r>
+        <w:t xml:space="preserve"> </w:t>
+      </w:r>
+      <w:proofErr w:type="spellStart"/>
+      <w:r>
+        <w:t>Systems</w:t>
+      </w:r>
+      <w:proofErr w:type="spellEnd"/>
+      <w:r>
+        <w:t xml:space="preserve">, Katia P. </w:t>
+      </w:r>
+      <w:proofErr w:type="spellStart"/>
+      <w:r>
+        <w:t>Sycara</w:t>
+      </w:r>
+      <w:proofErr w:type="spellEnd"/>
+      <w:r>
+        <w:t>, 1998</w:t>
+      </w:r>
+    </w:p>
+    <w:p>
+      <w:r>
+        <w:t xml:space="preserve">[3] </w:t>
+      </w:r>
+      <w:proofErr w:type="spellStart"/>
+      <w:r>
+        <w:t>Foundation</w:t>
+      </w:r>
+      <w:proofErr w:type="spellEnd"/>
+      <w:r>
+        <w:t xml:space="preserve"> </w:t>
+      </w:r>
+      <w:proofErr w:type="spellStart"/>
+      <w:r>
+        <w:t>For</w:t>
+      </w:r>
+      <w:proofErr w:type="spellEnd"/>
+      <w:r>
+        <w:t xml:space="preserve"> </w:t>
+      </w:r>
+      <w:proofErr w:type="spellStart"/>
+      <w:r>
+        <w:t>Physical</w:t>
+      </w:r>
+      <w:proofErr w:type="spellEnd"/>
+      <w:r>
+        <w:t xml:space="preserve"> </w:t>
+      </w:r>
+      <w:proofErr w:type="spellStart"/>
+      <w:r>
+        <w:t>Intelligent</w:t>
+      </w:r>
+      <w:proofErr w:type="spellEnd"/>
+      <w:r>
+        <w:t xml:space="preserve"> </w:t>
+      </w:r>
+      <w:proofErr w:type="spellStart"/>
+      <w:r>
+        <w:t>Agents</w:t>
+      </w:r>
+      <w:proofErr w:type="spellEnd"/>
+      <w:r>
+        <w:t xml:space="preserve">. FIPA ACL </w:t>
+      </w:r>
+      <w:proofErr w:type="spellStart"/>
+      <w:r>
+        <w:t>Message</w:t>
+      </w:r>
+      <w:proofErr w:type="spellEnd"/>
+      <w:r>
+        <w:t xml:space="preserve"> </w:t>
+      </w:r>
+      <w:proofErr w:type="spellStart"/>
+      <w:r>
+        <w:t>Structure</w:t>
+      </w:r>
+      <w:proofErr w:type="spellEnd"/>
+      <w:r>
+        <w:t xml:space="preserve"> </w:t>
+      </w:r>
+      <w:proofErr w:type="spellStart"/>
+      <w:r>
+        <w:t>Specification</w:t>
+      </w:r>
+      <w:proofErr w:type="spellEnd"/>
+      <w:r>
+        <w:t xml:space="preserve">. </w:t>
+      </w:r>
+      <w:proofErr w:type="spellStart"/>
+      <w:r>
+        <w:t>Technical</w:t>
+      </w:r>
+      <w:proofErr w:type="spellEnd"/>
+      <w:r>
+        <w:t xml:space="preserve"> report, FIPA, 2002</w:t>
+      </w:r>
+    </w:p>
+    <w:p>
+      <w:r>
+        <w:t xml:space="preserve">[4] </w:t>
+      </w:r>
+      <w:proofErr w:type="spellStart"/>
+      <w:r>
+        <w:t>Yannis</w:t>
+      </w:r>
+      <w:proofErr w:type="spellEnd"/>
+      <w:r>
+        <w:t xml:space="preserve"> </w:t>
+      </w:r>
+      <w:proofErr w:type="spellStart"/>
+      <w:r>
+        <w:t>Labrou</w:t>
+      </w:r>
+      <w:proofErr w:type="spellEnd"/>
+      <w:r>
+        <w:t xml:space="preserve"> and </w:t>
+      </w:r>
+      <w:proofErr w:type="spellStart"/>
+      <w:r>
+        <w:t>Tim</w:t>
+      </w:r>
+      <w:proofErr w:type="spellEnd"/>
+      <w:r>
+        <w:t xml:space="preserve"> </w:t>
+      </w:r>
+      <w:proofErr w:type="spellStart"/>
+      <w:r>
+        <w:t>Finin</w:t>
+      </w:r>
+      <w:proofErr w:type="spellEnd"/>
+      <w:r>
+        <w:t xml:space="preserve">. A </w:t>
+      </w:r>
+      <w:proofErr w:type="spellStart"/>
+      <w:r>
+        <w:t>Proposal</w:t>
+      </w:r>
+      <w:proofErr w:type="spellEnd"/>
+      <w:r>
+        <w:t xml:space="preserve"> </w:t>
+      </w:r>
+      <w:proofErr w:type="spellStart"/>
+      <w:r>
+        <w:t>for</w:t>
+      </w:r>
+      <w:proofErr w:type="spellEnd"/>
+      <w:r>
+        <w:t xml:space="preserve"> a new KQML </w:t>
+      </w:r>
+      <w:proofErr w:type="spellStart"/>
+      <w:r>
+        <w:t>Specification</w:t>
+      </w:r>
+      <w:proofErr w:type="spellEnd"/>
+      <w:r>
+        <w:t xml:space="preserve"> A</w:t>
+      </w:r>
+    </w:p>
+    <w:p>
+      <w:proofErr w:type="spellStart"/>
+      <w:r>
+        <w:t>Proposal</w:t>
+      </w:r>
+      <w:proofErr w:type="spellEnd"/>
+      <w:r>
+        <w:t xml:space="preserve"> </w:t>
+      </w:r>
+      <w:proofErr w:type="spellStart"/>
+      <w:r>
+        <w:t>for</w:t>
+      </w:r>
+      <w:proofErr w:type="spellEnd"/>
+      <w:r>
+        <w:t xml:space="preserve"> a new KQML </w:t>
+      </w:r>
+      <w:proofErr w:type="spellStart"/>
+      <w:r>
+        <w:t>Specification</w:t>
+      </w:r>
+      <w:proofErr w:type="spellEnd"/>
+      <w:r>
+        <w:t xml:space="preserve">. </w:t>
+      </w:r>
+      <w:proofErr w:type="spellStart"/>
+      <w:r>
+        <w:t>Discourse</w:t>
+      </w:r>
+      <w:proofErr w:type="spellEnd"/>
+      <w:r>
+        <w:t>, (TR CS-97-03), 1997.</w:t>
+      </w:r>
+    </w:p>
+    <w:p>
+      <w:r>
+        <w:t xml:space="preserve">[5] </w:t>
+      </w:r>
+      <w:proofErr w:type="spellStart"/>
+      <w:r>
+        <w:t>Types</w:t>
+      </w:r>
+      <w:proofErr w:type="spellEnd"/>
+      <w:r>
+        <w:t xml:space="preserve"> and </w:t>
+      </w:r>
+      <w:proofErr w:type="spellStart"/>
+      <w:r>
+        <w:t>Priorities</w:t>
+      </w:r>
+      <w:proofErr w:type="spellEnd"/>
+      <w:r>
+        <w:t xml:space="preserve"> </w:t>
+      </w:r>
+      <w:proofErr w:type="spellStart"/>
+      <w:r>
+        <w:t>of</w:t>
+      </w:r>
+      <w:proofErr w:type="spellEnd"/>
+      <w:r>
+        <w:t xml:space="preserve"> </w:t>
+      </w:r>
+      <w:proofErr w:type="spellStart"/>
+      <w:r>
+        <w:t>Multiagent</w:t>
+      </w:r>
+      <w:proofErr w:type="spellEnd"/>
+      <w:r>
+        <w:t xml:space="preserve"> </w:t>
+      </w:r>
+      <w:proofErr w:type="spellStart"/>
+      <w:r>
+        <w:t>System</w:t>
+      </w:r>
+      <w:proofErr w:type="spellEnd"/>
+      <w:r>
+        <w:t xml:space="preserve"> </w:t>
+      </w:r>
+      <w:proofErr w:type="spellStart"/>
+      <w:r>
+        <w:t>Interactions</w:t>
+      </w:r>
+      <w:proofErr w:type="spellEnd"/>
+      <w:r>
+        <w:t xml:space="preserve">, Martin Ngobye1, </w:t>
+      </w:r>
+      <w:proofErr w:type="spellStart"/>
+      <w:r>
+        <w:t>Wouter</w:t>
+      </w:r>
+      <w:proofErr w:type="spellEnd"/>
+      <w:r>
+        <w:t xml:space="preserve"> T. </w:t>
+      </w:r>
+      <w:proofErr w:type="spellStart"/>
+      <w:r>
+        <w:t>de</w:t>
+      </w:r>
+      <w:proofErr w:type="spellEnd"/>
+      <w:r>
+        <w:t xml:space="preserve"> </w:t>
+      </w:r>
+      <w:proofErr w:type="spellStart"/>
+      <w:r>
+        <w:t>Groot</w:t>
+      </w:r>
+      <w:proofErr w:type="spellEnd"/>
+      <w:r>
+        <w:t xml:space="preserve">, and </w:t>
+      </w:r>
+      <w:proofErr w:type="spellStart"/>
+      <w:r>
+        <w:t>Theo</w:t>
+      </w:r>
+      <w:proofErr w:type="spellEnd"/>
+      <w:r>
+        <w:t xml:space="preserve"> P. </w:t>
+      </w:r>
+      <w:proofErr w:type="spellStart"/>
+      <w:r>
+        <w:t>van</w:t>
+      </w:r>
+      <w:proofErr w:type="spellEnd"/>
+      <w:r>
+        <w:t xml:space="preserve"> der </w:t>
+      </w:r>
+      <w:proofErr w:type="spellStart"/>
+      <w:r>
+        <w:t>Weide</w:t>
+      </w:r>
+      <w:proofErr w:type="spellEnd"/>
+      <w:r>
+        <w:t>, 2009</w:t>
+      </w:r>
+    </w:p>
+    <w:p>
+      <w:r>
+        <w:t xml:space="preserve">[6] </w:t>
+      </w:r>
+      <w:proofErr w:type="spellStart"/>
+      <w:r>
+        <w:t>Computer</w:t>
+      </w:r>
+      <w:proofErr w:type="spellEnd"/>
+      <w:r>
+        <w:t xml:space="preserve"> </w:t>
+      </w:r>
+      <w:proofErr w:type="spellStart"/>
+      <w:r>
+        <w:t>Networks</w:t>
+      </w:r>
+      <w:proofErr w:type="spellEnd"/>
+      <w:r>
+        <w:t xml:space="preserve"> (5th </w:t>
+      </w:r>
+      <w:proofErr w:type="spellStart"/>
+      <w:r>
+        <w:t>Edition</w:t>
+      </w:r>
+      <w:proofErr w:type="spellEnd"/>
+      <w:r>
+        <w:t xml:space="preserve">), </w:t>
+      </w:r>
+      <w:proofErr w:type="spellStart"/>
+      <w:r>
+        <w:t>Tannenbaum</w:t>
+      </w:r>
+      <w:proofErr w:type="spellEnd"/>
+      <w:r>
+        <w:t xml:space="preserve"> and </w:t>
+      </w:r>
+      <w:proofErr w:type="spellStart"/>
+      <w:r>
+        <w:t>Wetherall</w:t>
+      </w:r>
+      <w:proofErr w:type="spellEnd"/>
+    </w:p>
+    <w:p>
+      <w:r>
+        <w:t xml:space="preserve">[7] RIP </w:t>
+      </w:r>
+      <w:proofErr w:type="spellStart"/>
+      <w:r>
+        <w:t>Version</w:t>
+      </w:r>
+      <w:proofErr w:type="spellEnd"/>
+      <w:r>
+        <w:t xml:space="preserve"> 2, G. </w:t>
+      </w:r>
+      <w:proofErr w:type="spellStart"/>
+      <w:r>
+        <w:t>Malkin</w:t>
+      </w:r>
+      <w:proofErr w:type="spellEnd"/>
+      <w:r>
+        <w:t>, 1998</w:t>
+      </w:r>
+    </w:p>
+    <w:p>
+      <w:r>
+        <w:t xml:space="preserve">[8] OSPF </w:t>
+      </w:r>
+      <w:proofErr w:type="spellStart"/>
+      <w:r>
+        <w:t>Version</w:t>
+      </w:r>
+      <w:proofErr w:type="spellEnd"/>
+      <w:r>
+        <w:t xml:space="preserve"> 2, J. </w:t>
+      </w:r>
+      <w:proofErr w:type="spellStart"/>
+      <w:r>
+        <w:t>Moy</w:t>
+      </w:r>
+      <w:proofErr w:type="spellEnd"/>
+      <w:r>
+        <w:t>, 1991</w:t>
+      </w:r>
+    </w:p>
+    <w:p>
+      <w:r>
+        <w:t xml:space="preserve">[9] </w:t>
+      </w:r>
+      <w:proofErr w:type="spellStart"/>
+      <w:r>
+        <w:t>Distributed</w:t>
+      </w:r>
+      <w:proofErr w:type="spellEnd"/>
+      <w:r>
+        <w:t xml:space="preserve">  </w:t>
+      </w:r>
+      <w:proofErr w:type="spellStart"/>
+      <w:r>
+        <w:t>dynamis</w:t>
+      </w:r>
+      <w:proofErr w:type="spellEnd"/>
+      <w:r>
+        <w:t xml:space="preserve"> </w:t>
+      </w:r>
+      <w:proofErr w:type="spellStart"/>
+      <w:r>
+        <w:t>QoS-aware</w:t>
+      </w:r>
+      <w:proofErr w:type="spellEnd"/>
+      <w:r>
+        <w:t xml:space="preserve"> </w:t>
+      </w:r>
+      <w:proofErr w:type="spellStart"/>
+      <w:r>
+        <w:t>routing</w:t>
+      </w:r>
+      <w:proofErr w:type="spellEnd"/>
+      <w:r>
+        <w:t xml:space="preserve"> in WDM </w:t>
+      </w:r>
+      <w:proofErr w:type="spellStart"/>
+      <w:r>
+        <w:t>optical</w:t>
+      </w:r>
+      <w:proofErr w:type="spellEnd"/>
+      <w:r>
+        <w:t xml:space="preserve"> </w:t>
+      </w:r>
+      <w:proofErr w:type="spellStart"/>
+      <w:r>
+        <w:t>networks</w:t>
+      </w:r>
+      <w:proofErr w:type="spellEnd"/>
+      <w:r>
+        <w:t xml:space="preserve">, S. </w:t>
+      </w:r>
+      <w:proofErr w:type="spellStart"/>
+      <w:r>
+        <w:t>Dharma</w:t>
+      </w:r>
+      <w:proofErr w:type="spellEnd"/>
+      <w:r>
+        <w:t xml:space="preserve"> </w:t>
+      </w:r>
+      <w:proofErr w:type="spellStart"/>
+      <w:r>
+        <w:t>Rao</w:t>
+      </w:r>
+      <w:proofErr w:type="spellEnd"/>
+      <w:r>
+        <w:t xml:space="preserve">, C. Siva </w:t>
+      </w:r>
+      <w:proofErr w:type="spellStart"/>
+      <w:r>
+        <w:t>Ram</w:t>
+      </w:r>
+      <w:proofErr w:type="spellEnd"/>
+      <w:r>
+        <w:t xml:space="preserve"> </w:t>
+      </w:r>
+      <w:proofErr w:type="spellStart"/>
+      <w:r>
+        <w:t>Murthy</w:t>
+      </w:r>
+      <w:proofErr w:type="spellEnd"/>
+      <w:r>
+        <w:t>, 2005</w:t>
+      </w:r>
+    </w:p>
+    <w:p>
+      <w:r>
+        <w:t xml:space="preserve">[10] </w:t>
+      </w:r>
+      <w:proofErr w:type="spellStart"/>
+      <w:r>
+        <w:t>PalliaSys</w:t>
+      </w:r>
+      <w:proofErr w:type="spellEnd"/>
+      <w:r>
+        <w:t xml:space="preserve">: </w:t>
+      </w:r>
+      <w:proofErr w:type="spellStart"/>
+      <w:r>
+        <w:t>agent-based</w:t>
+      </w:r>
+      <w:proofErr w:type="spellEnd"/>
+      <w:r>
+        <w:t xml:space="preserve"> </w:t>
+      </w:r>
+      <w:proofErr w:type="spellStart"/>
+      <w:r>
+        <w:t>proactive</w:t>
+      </w:r>
+      <w:proofErr w:type="spellEnd"/>
+      <w:r>
+        <w:t xml:space="preserve"> monitoring </w:t>
+      </w:r>
+      <w:proofErr w:type="spellStart"/>
+      <w:r>
+        <w:t>of</w:t>
+      </w:r>
+      <w:proofErr w:type="spellEnd"/>
+      <w:r>
+        <w:t xml:space="preserve"> </w:t>
+      </w:r>
+      <w:proofErr w:type="spellStart"/>
+      <w:r>
+        <w:t>palliative</w:t>
+      </w:r>
+      <w:proofErr w:type="spellEnd"/>
+      <w:r>
+        <w:t xml:space="preserve"> </w:t>
+      </w:r>
+      <w:proofErr w:type="spellStart"/>
+      <w:r>
+        <w:t>patients</w:t>
+      </w:r>
+      <w:proofErr w:type="spellEnd"/>
+      <w:r>
+        <w:t xml:space="preserve">, </w:t>
+      </w:r>
+      <w:proofErr w:type="spellStart"/>
+      <w:r>
+        <w:t>A.Moreno</w:t>
+      </w:r>
+      <w:proofErr w:type="spellEnd"/>
+      <w:r>
+        <w:t xml:space="preserve">, </w:t>
+      </w:r>
+      <w:proofErr w:type="spellStart"/>
+      <w:r>
+        <w:t>A.Valls</w:t>
+      </w:r>
+      <w:proofErr w:type="spellEnd"/>
+      <w:r>
+        <w:t xml:space="preserve">, </w:t>
+      </w:r>
+      <w:proofErr w:type="spellStart"/>
+      <w:r>
+        <w:t>D.Riaňo</w:t>
+      </w:r>
+      <w:proofErr w:type="spellEnd"/>
+      <w:r>
+        <w:t xml:space="preserve">, </w:t>
+      </w:r>
+    </w:p>
+    <w:p>
+      <w:r>
+        <w:t xml:space="preserve">[11] </w:t>
+      </w:r>
+      <w:hyperlink r:id="rId13" w:history="1">
+        <w:r>
+          <w:rPr>
+            <w:rStyle w:val="Hypertextovprepojenie"/>
+          </w:rPr>
+          <w:t>http://ii.fmph.uniba.sk/~siska/lcp</w:t>
+        </w:r>
+      </w:hyperlink>
+    </w:p>
+    <w:p>
+      <w:r>
+        <w:t>[12] http://jade.tilab.com/</w:t>
+      </w:r>
+    </w:p>
+    <w:p>
+      <w:r>
+        <w:t xml:space="preserve">[13] </w:t>
+      </w:r>
+      <w:hyperlink r:id="rId14" w:history="1">
+        <w:r>
+          <w:rPr>
+            <w:rStyle w:val="Hypertextovprepojenie"/>
+          </w:rPr>
+          <w:t>http://fipa.org/resources/livesystems.html</w:t>
+        </w:r>
+      </w:hyperlink>
+    </w:p>
+    <w:p>
+      <w:r>
+        <w:t>[14]</w:t>
+      </w:r>
+      <w:r>
+        <w:t xml:space="preserve"> </w:t>
+      </w:r>
+      <w:hyperlink r:id="rId15" w:history="1">
+        <w:r>
+          <w:rPr>
+            <w:rStyle w:val="Hypertextovprepojenie"/>
+          </w:rPr>
+          <w:t>http://qt-project.org/doc/qt-4.8/qmake-manual.html</w:t>
+        </w:r>
+      </w:hyperlink>
+    </w:p>
+    <w:p>
+      <w:r>
+        <w:t xml:space="preserve">(15) </w:t>
+      </w:r>
+      <w:hyperlink r:id="rId16" w:history="1">
+        <w:r>
+          <w:rPr>
+            <w:rStyle w:val="Hypertextovprepojenie"/>
+          </w:rPr>
+          <w:t>http://vinipsmaker.github.io/tufao/ref/1.x/</w:t>
+        </w:r>
+      </w:hyperlink>
+    </w:p>
+    <w:p>
+      <w:r>
+        <w:t xml:space="preserve">[16] </w:t>
+      </w:r>
+      <w:r>
+        <w:t>http://bittorrent.org/beps/bep_0005.html</w:t>
+      </w:r>
+    </w:p>
+    <w:p/>
+    <w:p/>
+    <w:p/>
+    <w:p/>
+    <w:p/>
+    <w:p/>
+    <w:p/>
+    <w:p/>
+    <w:p/>
+    <w:p/>
+    <w:p/>
+    <w:p/>
     <w:p>
       <w:r>
         <w:t>(</w:t>
       </w:r>
-      <w:hyperlink r:id="rId15" w:history="1">
+      <w:hyperlink r:id="rId17" w:history="1">
         <w:r>
           <w:rPr>
             <w:rStyle w:val="Hypertextovprepojenie"/>
@@ -6292,7 +7025,7 @@
       <w:r>
         <w:t xml:space="preserve">10 </w:t>
       </w:r>
-      <w:hyperlink r:id="rId16" w:history="1">
+      <w:hyperlink r:id="rId18" w:history="1">
         <w:r>
           <w:rPr>
             <w:rStyle w:val="Hypertextovprepojenie"/>
@@ -6305,7 +7038,7 @@
       <w:r>
         <w:t xml:space="preserve">11 </w:t>
       </w:r>
-      <w:hyperlink r:id="rId17" w:history="1">
+      <w:hyperlink r:id="rId19" w:history="1">
         <w:r>
           <w:rPr>
             <w:rStyle w:val="Hypertextovprepojenie"/>
@@ -6320,7 +7053,7 @@
       </w:r>
     </w:p>
     <w:p>
-      <w:hyperlink r:id="rId18" w:history="1">
+      <w:hyperlink r:id="rId20" w:history="1">
         <w:r>
           <w:rPr>
             <w:rStyle w:val="Hypertextovprepojenie"/>
@@ -6429,6 +7162,119 @@
 <file path=word/numbering.xml><?xml version="1.0" encoding="utf-8"?>
 <w:numbering xmlns:wpc="http://schemas.microsoft.com/office/word/2010/wordprocessingCanvas" xmlns:mc="http://schemas.openxmlformats.org/markup-compatibility/2006" xmlns:o="urn:schemas-microsoft-com:office:office" xmlns:r="http://schemas.openxmlformats.org/officeDocument/2006/relationships" xmlns:m="http://schemas.openxmlformats.org/officeDocument/2006/math" xmlns:v="urn:schemas-microsoft-com:vml" xmlns:wp14="http://schemas.microsoft.com/office/word/2010/wordprocessingDrawing" xmlns:wp="http://schemas.openxmlformats.org/drawingml/2006/wordprocessingDrawing" xmlns:w10="urn:schemas-microsoft-com:office:word" xmlns:w="http://schemas.openxmlformats.org/wordprocessingml/2006/main" xmlns:w14="http://schemas.microsoft.com/office/word/2010/wordml" xmlns:wpg="http://schemas.microsoft.com/office/word/2010/wordprocessingGroup" xmlns:wpi="http://schemas.microsoft.com/office/word/2010/wordprocessingInk" xmlns:wne="http://schemas.microsoft.com/office/word/2006/wordml" xmlns:wps="http://schemas.microsoft.com/office/word/2010/wordprocessingShape" mc:Ignorable="w14 wp14">
   <w:abstractNum w:abstractNumId="0">
+    <w:nsid w:val="00F85CDA"/>
+    <w:multiLevelType w:val="hybridMultilevel"/>
+    <w:tmpl w:val="AD7E5CAA"/>
+    <w:lvl w:ilvl="0" w:tplc="041B0001">
+      <w:start w:val="1"/>
+      <w:numFmt w:val="bullet"/>
+      <w:lvlText w:val=""/>
+      <w:lvlJc w:val="left"/>
+      <w:pPr>
+        <w:ind w:left="720" w:hanging="360"/>
+      </w:pPr>
+      <w:rPr>
+        <w:rFonts w:ascii="Symbol" w:hAnsi="Symbol" w:hint="default"/>
+      </w:rPr>
+    </w:lvl>
+    <w:lvl w:ilvl="1" w:tplc="041B0003" w:tentative="1">
+      <w:start w:val="1"/>
+      <w:numFmt w:val="bullet"/>
+      <w:lvlText w:val="o"/>
+      <w:lvlJc w:val="left"/>
+      <w:pPr>
+        <w:ind w:left="1440" w:hanging="360"/>
+      </w:pPr>
+      <w:rPr>
+        <w:rFonts w:ascii="Courier New" w:hAnsi="Courier New" w:cs="Courier New" w:hint="default"/>
+      </w:rPr>
+    </w:lvl>
+    <w:lvl w:ilvl="2" w:tplc="041B0005" w:tentative="1">
+      <w:start w:val="1"/>
+      <w:numFmt w:val="bullet"/>
+      <w:lvlText w:val=""/>
+      <w:lvlJc w:val="left"/>
+      <w:pPr>
+        <w:ind w:left="2160" w:hanging="360"/>
+      </w:pPr>
+      <w:rPr>
+        <w:rFonts w:ascii="Wingdings" w:hAnsi="Wingdings" w:hint="default"/>
+      </w:rPr>
+    </w:lvl>
+    <w:lvl w:ilvl="3" w:tplc="041B0001" w:tentative="1">
+      <w:start w:val="1"/>
+      <w:numFmt w:val="bullet"/>
+      <w:lvlText w:val=""/>
+      <w:lvlJc w:val="left"/>
+      <w:pPr>
+        <w:ind w:left="2880" w:hanging="360"/>
+      </w:pPr>
+      <w:rPr>
+        <w:rFonts w:ascii="Symbol" w:hAnsi="Symbol" w:hint="default"/>
+      </w:rPr>
+    </w:lvl>
+    <w:lvl w:ilvl="4" w:tplc="041B0003" w:tentative="1">
+      <w:start w:val="1"/>
+      <w:numFmt w:val="bullet"/>
+      <w:lvlText w:val="o"/>
+      <w:lvlJc w:val="left"/>
+      <w:pPr>
+        <w:ind w:left="3600" w:hanging="360"/>
+      </w:pPr>
+      <w:rPr>
+        <w:rFonts w:ascii="Courier New" w:hAnsi="Courier New" w:cs="Courier New" w:hint="default"/>
+      </w:rPr>
+    </w:lvl>
+    <w:lvl w:ilvl="5" w:tplc="041B0005" w:tentative="1">
+      <w:start w:val="1"/>
+      <w:numFmt w:val="bullet"/>
+      <w:lvlText w:val=""/>
+      <w:lvlJc w:val="left"/>
+      <w:pPr>
+        <w:ind w:left="4320" w:hanging="360"/>
+      </w:pPr>
+      <w:rPr>
+        <w:rFonts w:ascii="Wingdings" w:hAnsi="Wingdings" w:hint="default"/>
+      </w:rPr>
+    </w:lvl>
+    <w:lvl w:ilvl="6" w:tplc="041B0001" w:tentative="1">
+      <w:start w:val="1"/>
+      <w:numFmt w:val="bullet"/>
+      <w:lvlText w:val=""/>
+      <w:lvlJc w:val="left"/>
+      <w:pPr>
+        <w:ind w:left="5040" w:hanging="360"/>
+      </w:pPr>
+      <w:rPr>
+        <w:rFonts w:ascii="Symbol" w:hAnsi="Symbol" w:hint="default"/>
+      </w:rPr>
+    </w:lvl>
+    <w:lvl w:ilvl="7" w:tplc="041B0003" w:tentative="1">
+      <w:start w:val="1"/>
+      <w:numFmt w:val="bullet"/>
+      <w:lvlText w:val="o"/>
+      <w:lvlJc w:val="left"/>
+      <w:pPr>
+        <w:ind w:left="5760" w:hanging="360"/>
+      </w:pPr>
+      <w:rPr>
+        <w:rFonts w:ascii="Courier New" w:hAnsi="Courier New" w:cs="Courier New" w:hint="default"/>
+      </w:rPr>
+    </w:lvl>
+    <w:lvl w:ilvl="8" w:tplc="041B0005" w:tentative="1">
+      <w:start w:val="1"/>
+      <w:numFmt w:val="bullet"/>
+      <w:lvlText w:val=""/>
+      <w:lvlJc w:val="left"/>
+      <w:pPr>
+        <w:ind w:left="6480" w:hanging="360"/>
+      </w:pPr>
+      <w:rPr>
+        <w:rFonts w:ascii="Wingdings" w:hAnsi="Wingdings" w:hint="default"/>
+      </w:rPr>
+    </w:lvl>
+  </w:abstractNum>
+  <w:abstractNum w:abstractNumId="1">
     <w:nsid w:val="018A436D"/>
     <w:multiLevelType w:val="hybridMultilevel"/>
     <w:tmpl w:val="F0E2AC92"/>
@@ -6517,7 +7363,7 @@
       </w:pPr>
     </w:lvl>
   </w:abstractNum>
-  <w:abstractNum w:abstractNumId="1">
+  <w:abstractNum w:abstractNumId="2">
     <w:nsid w:val="04060E07"/>
     <w:multiLevelType w:val="hybridMultilevel"/>
     <w:tmpl w:val="1534E6CE"/>
@@ -6606,7 +7452,7 @@
       </w:pPr>
     </w:lvl>
   </w:abstractNum>
-  <w:abstractNum w:abstractNumId="2">
+  <w:abstractNum w:abstractNumId="3">
     <w:nsid w:val="09F81415"/>
     <w:multiLevelType w:val="hybridMultilevel"/>
     <w:tmpl w:val="4A3E86C4"/>
@@ -6719,7 +7565,7 @@
       </w:rPr>
     </w:lvl>
   </w:abstractNum>
-  <w:abstractNum w:abstractNumId="3">
+  <w:abstractNum w:abstractNumId="4">
     <w:nsid w:val="0A6339A7"/>
     <w:multiLevelType w:val="hybridMultilevel"/>
     <w:tmpl w:val="FAC877EA"/>
@@ -6832,7 +7678,7 @@
       </w:rPr>
     </w:lvl>
   </w:abstractNum>
-  <w:abstractNum w:abstractNumId="4">
+  <w:abstractNum w:abstractNumId="5">
     <w:nsid w:val="0C885F4D"/>
     <w:multiLevelType w:val="hybridMultilevel"/>
     <w:tmpl w:val="A93CE880"/>
@@ -6918,7 +7764,7 @@
       </w:pPr>
     </w:lvl>
   </w:abstractNum>
-  <w:abstractNum w:abstractNumId="5">
+  <w:abstractNum w:abstractNumId="6">
     <w:nsid w:val="14B46A1F"/>
     <w:multiLevelType w:val="hybridMultilevel"/>
     <w:tmpl w:val="9D123368"/>
@@ -7007,7 +7853,7 @@
       </w:pPr>
     </w:lvl>
   </w:abstractNum>
-  <w:abstractNum w:abstractNumId="6">
+  <w:abstractNum w:abstractNumId="7">
     <w:nsid w:val="16852FA7"/>
     <w:multiLevelType w:val="hybridMultilevel"/>
     <w:tmpl w:val="09543214"/>
@@ -7096,7 +7942,7 @@
       </w:pPr>
     </w:lvl>
   </w:abstractNum>
-  <w:abstractNum w:abstractNumId="7">
+  <w:abstractNum w:abstractNumId="8">
     <w:nsid w:val="1767075A"/>
     <w:multiLevelType w:val="hybridMultilevel"/>
     <w:tmpl w:val="7D06EB52"/>
@@ -7209,7 +8055,7 @@
       </w:rPr>
     </w:lvl>
   </w:abstractNum>
-  <w:abstractNum w:abstractNumId="8">
+  <w:abstractNum w:abstractNumId="9">
     <w:nsid w:val="17E55F99"/>
     <w:multiLevelType w:val="hybridMultilevel"/>
     <w:tmpl w:val="70C83678"/>
@@ -7322,7 +8168,7 @@
       </w:rPr>
     </w:lvl>
   </w:abstractNum>
-  <w:abstractNum w:abstractNumId="9">
+  <w:abstractNum w:abstractNumId="10">
     <w:nsid w:val="241E5AF7"/>
     <w:multiLevelType w:val="hybridMultilevel"/>
     <w:tmpl w:val="F0684FD2"/>
@@ -7408,7 +8254,7 @@
       </w:pPr>
     </w:lvl>
   </w:abstractNum>
-  <w:abstractNum w:abstractNumId="10">
+  <w:abstractNum w:abstractNumId="11">
     <w:nsid w:val="26BA73C4"/>
     <w:multiLevelType w:val="hybridMultilevel"/>
     <w:tmpl w:val="C8CA73A4"/>
@@ -7494,7 +8340,7 @@
       </w:pPr>
     </w:lvl>
   </w:abstractNum>
-  <w:abstractNum w:abstractNumId="11">
+  <w:abstractNum w:abstractNumId="12">
     <w:nsid w:val="27884C05"/>
     <w:multiLevelType w:val="hybridMultilevel"/>
     <w:tmpl w:val="4FA03732"/>
@@ -7580,7 +8426,7 @@
       </w:pPr>
     </w:lvl>
   </w:abstractNum>
-  <w:abstractNum w:abstractNumId="12">
+  <w:abstractNum w:abstractNumId="13">
     <w:nsid w:val="300B6528"/>
     <w:multiLevelType w:val="hybridMultilevel"/>
     <w:tmpl w:val="D92E372E"/>
@@ -7693,7 +8539,120 @@
       </w:rPr>
     </w:lvl>
   </w:abstractNum>
-  <w:abstractNum w:abstractNumId="13">
+  <w:abstractNum w:abstractNumId="14">
+    <w:nsid w:val="30237062"/>
+    <w:multiLevelType w:val="hybridMultilevel"/>
+    <w:tmpl w:val="4E8E2380"/>
+    <w:lvl w:ilvl="0" w:tplc="041B0001">
+      <w:start w:val="1"/>
+      <w:numFmt w:val="bullet"/>
+      <w:lvlText w:val=""/>
+      <w:lvlJc w:val="left"/>
+      <w:pPr>
+        <w:ind w:left="720" w:hanging="360"/>
+      </w:pPr>
+      <w:rPr>
+        <w:rFonts w:ascii="Symbol" w:hAnsi="Symbol" w:hint="default"/>
+      </w:rPr>
+    </w:lvl>
+    <w:lvl w:ilvl="1" w:tplc="041B0003" w:tentative="1">
+      <w:start w:val="1"/>
+      <w:numFmt w:val="bullet"/>
+      <w:lvlText w:val="o"/>
+      <w:lvlJc w:val="left"/>
+      <w:pPr>
+        <w:ind w:left="1440" w:hanging="360"/>
+      </w:pPr>
+      <w:rPr>
+        <w:rFonts w:ascii="Courier New" w:hAnsi="Courier New" w:cs="Courier New" w:hint="default"/>
+      </w:rPr>
+    </w:lvl>
+    <w:lvl w:ilvl="2" w:tplc="041B0005" w:tentative="1">
+      <w:start w:val="1"/>
+      <w:numFmt w:val="bullet"/>
+      <w:lvlText w:val=""/>
+      <w:lvlJc w:val="left"/>
+      <w:pPr>
+        <w:ind w:left="2160" w:hanging="360"/>
+      </w:pPr>
+      <w:rPr>
+        <w:rFonts w:ascii="Wingdings" w:hAnsi="Wingdings" w:hint="default"/>
+      </w:rPr>
+    </w:lvl>
+    <w:lvl w:ilvl="3" w:tplc="041B0001" w:tentative="1">
+      <w:start w:val="1"/>
+      <w:numFmt w:val="bullet"/>
+      <w:lvlText w:val=""/>
+      <w:lvlJc w:val="left"/>
+      <w:pPr>
+        <w:ind w:left="2880" w:hanging="360"/>
+      </w:pPr>
+      <w:rPr>
+        <w:rFonts w:ascii="Symbol" w:hAnsi="Symbol" w:hint="default"/>
+      </w:rPr>
+    </w:lvl>
+    <w:lvl w:ilvl="4" w:tplc="041B0003" w:tentative="1">
+      <w:start w:val="1"/>
+      <w:numFmt w:val="bullet"/>
+      <w:lvlText w:val="o"/>
+      <w:lvlJc w:val="left"/>
+      <w:pPr>
+        <w:ind w:left="3600" w:hanging="360"/>
+      </w:pPr>
+      <w:rPr>
+        <w:rFonts w:ascii="Courier New" w:hAnsi="Courier New" w:cs="Courier New" w:hint="default"/>
+      </w:rPr>
+    </w:lvl>
+    <w:lvl w:ilvl="5" w:tplc="041B0005" w:tentative="1">
+      <w:start w:val="1"/>
+      <w:numFmt w:val="bullet"/>
+      <w:lvlText w:val=""/>
+      <w:lvlJc w:val="left"/>
+      <w:pPr>
+        <w:ind w:left="4320" w:hanging="360"/>
+      </w:pPr>
+      <w:rPr>
+        <w:rFonts w:ascii="Wingdings" w:hAnsi="Wingdings" w:hint="default"/>
+      </w:rPr>
+    </w:lvl>
+    <w:lvl w:ilvl="6" w:tplc="041B0001" w:tentative="1">
+      <w:start w:val="1"/>
+      <w:numFmt w:val="bullet"/>
+      <w:lvlText w:val=""/>
+      <w:lvlJc w:val="left"/>
+      <w:pPr>
+        <w:ind w:left="5040" w:hanging="360"/>
+      </w:pPr>
+      <w:rPr>
+        <w:rFonts w:ascii="Symbol" w:hAnsi="Symbol" w:hint="default"/>
+      </w:rPr>
+    </w:lvl>
+    <w:lvl w:ilvl="7" w:tplc="041B0003" w:tentative="1">
+      <w:start w:val="1"/>
+      <w:numFmt w:val="bullet"/>
+      <w:lvlText w:val="o"/>
+      <w:lvlJc w:val="left"/>
+      <w:pPr>
+        <w:ind w:left="5760" w:hanging="360"/>
+      </w:pPr>
+      <w:rPr>
+        <w:rFonts w:ascii="Courier New" w:hAnsi="Courier New" w:cs="Courier New" w:hint="default"/>
+      </w:rPr>
+    </w:lvl>
+    <w:lvl w:ilvl="8" w:tplc="041B0005" w:tentative="1">
+      <w:start w:val="1"/>
+      <w:numFmt w:val="bullet"/>
+      <w:lvlText w:val=""/>
+      <w:lvlJc w:val="left"/>
+      <w:pPr>
+        <w:ind w:left="6480" w:hanging="360"/>
+      </w:pPr>
+      <w:rPr>
+        <w:rFonts w:ascii="Wingdings" w:hAnsi="Wingdings" w:hint="default"/>
+      </w:rPr>
+    </w:lvl>
+  </w:abstractNum>
+  <w:abstractNum w:abstractNumId="15">
     <w:nsid w:val="331276C2"/>
     <w:multiLevelType w:val="hybridMultilevel"/>
     <w:tmpl w:val="0D805620"/>
@@ -7783,7 +8742,7 @@
       </w:pPr>
     </w:lvl>
   </w:abstractNum>
-  <w:abstractNum w:abstractNumId="14">
+  <w:abstractNum w:abstractNumId="16">
     <w:nsid w:val="434C796B"/>
     <w:multiLevelType w:val="multilevel"/>
     <w:tmpl w:val="09B268B0"/>
@@ -7882,7 +8841,7 @@
       </w:pPr>
     </w:lvl>
   </w:abstractNum>
-  <w:abstractNum w:abstractNumId="15">
+  <w:abstractNum w:abstractNumId="17">
     <w:nsid w:val="51EA43EA"/>
     <w:multiLevelType w:val="hybridMultilevel"/>
     <w:tmpl w:val="61CAD7A0"/>
@@ -7968,7 +8927,7 @@
       </w:pPr>
     </w:lvl>
   </w:abstractNum>
-  <w:abstractNum w:abstractNumId="16">
+  <w:abstractNum w:abstractNumId="18">
     <w:nsid w:val="555B58ED"/>
     <w:multiLevelType w:val="hybridMultilevel"/>
     <w:tmpl w:val="9D008EF2"/>
@@ -8081,7 +9040,7 @@
       </w:rPr>
     </w:lvl>
   </w:abstractNum>
-  <w:abstractNum w:abstractNumId="17">
+  <w:abstractNum w:abstractNumId="19">
     <w:nsid w:val="5B906EE3"/>
     <w:multiLevelType w:val="hybridMultilevel"/>
     <w:tmpl w:val="73666B44"/>
@@ -8194,7 +9153,7 @@
       </w:rPr>
     </w:lvl>
   </w:abstractNum>
-  <w:abstractNum w:abstractNumId="18">
+  <w:abstractNum w:abstractNumId="20">
     <w:nsid w:val="5C950998"/>
     <w:multiLevelType w:val="hybridMultilevel"/>
     <w:tmpl w:val="4E826418"/>
@@ -8307,7 +9266,7 @@
       </w:rPr>
     </w:lvl>
   </w:abstractNum>
-  <w:abstractNum w:abstractNumId="19">
+  <w:abstractNum w:abstractNumId="21">
     <w:nsid w:val="5D18383C"/>
     <w:multiLevelType w:val="hybridMultilevel"/>
     <w:tmpl w:val="313EA912"/>
@@ -8393,7 +9352,7 @@
       </w:pPr>
     </w:lvl>
   </w:abstractNum>
-  <w:abstractNum w:abstractNumId="20">
+  <w:abstractNum w:abstractNumId="22">
     <w:nsid w:val="63EB07C5"/>
     <w:multiLevelType w:val="hybridMultilevel"/>
     <w:tmpl w:val="6284BE3E"/>
@@ -8483,7 +9442,7 @@
       </w:pPr>
     </w:lvl>
   </w:abstractNum>
-  <w:abstractNum w:abstractNumId="21">
+  <w:abstractNum w:abstractNumId="23">
     <w:nsid w:val="69D73BF1"/>
     <w:multiLevelType w:val="hybridMultilevel"/>
     <w:tmpl w:val="0D805620"/>
@@ -8573,7 +9532,7 @@
       </w:pPr>
     </w:lvl>
   </w:abstractNum>
-  <w:abstractNum w:abstractNumId="22">
+  <w:abstractNum w:abstractNumId="24">
     <w:nsid w:val="6E190BF1"/>
     <w:multiLevelType w:val="hybridMultilevel"/>
     <w:tmpl w:val="C150B406"/>
@@ -8686,7 +9645,7 @@
       </w:rPr>
     </w:lvl>
   </w:abstractNum>
-  <w:abstractNum w:abstractNumId="23">
+  <w:abstractNum w:abstractNumId="25">
     <w:nsid w:val="74ED66A3"/>
     <w:multiLevelType w:val="multilevel"/>
     <w:tmpl w:val="AAFC3920"/>
@@ -8772,7 +9731,7 @@
       </w:pPr>
     </w:lvl>
   </w:abstractNum>
-  <w:abstractNum w:abstractNumId="24">
+  <w:abstractNum w:abstractNumId="26">
     <w:nsid w:val="783C6B7B"/>
     <w:multiLevelType w:val="hybridMultilevel"/>
     <w:tmpl w:val="936652B8"/>
@@ -8886,79 +9845,85 @@
     </w:lvl>
   </w:abstractNum>
   <w:num w:numId="1">
+    <w:abstractNumId w:val="2"/>
+  </w:num>
+  <w:num w:numId="2">
+    <w:abstractNumId w:val="10"/>
+  </w:num>
+  <w:num w:numId="3">
+    <w:abstractNumId w:val="25"/>
+  </w:num>
+  <w:num w:numId="4">
+    <w:abstractNumId w:val="16"/>
+  </w:num>
+  <w:num w:numId="5">
+    <w:abstractNumId w:val="3"/>
+  </w:num>
+  <w:num w:numId="6">
+    <w:abstractNumId w:val="18"/>
+  </w:num>
+  <w:num w:numId="7">
+    <w:abstractNumId w:val="15"/>
+  </w:num>
+  <w:num w:numId="8">
+    <w:abstractNumId w:val="20"/>
+  </w:num>
+  <w:num w:numId="9">
+    <w:abstractNumId w:val="26"/>
+  </w:num>
+  <w:num w:numId="10">
     <w:abstractNumId w:val="1"/>
   </w:num>
-  <w:num w:numId="2">
+  <w:num w:numId="11">
+    <w:abstractNumId w:val="7"/>
+  </w:num>
+  <w:num w:numId="12">
+    <w:abstractNumId w:val="5"/>
+  </w:num>
+  <w:num w:numId="13">
+    <w:abstractNumId w:val="12"/>
+  </w:num>
+  <w:num w:numId="14">
+    <w:abstractNumId w:val="21"/>
+  </w:num>
+  <w:num w:numId="15">
+    <w:abstractNumId w:val="6"/>
+  </w:num>
+  <w:num w:numId="16">
+    <w:abstractNumId w:val="17"/>
+  </w:num>
+  <w:num w:numId="17">
+    <w:abstractNumId w:val="22"/>
+  </w:num>
+  <w:num w:numId="18">
+    <w:abstractNumId w:val="23"/>
+  </w:num>
+  <w:num w:numId="19">
+    <w:abstractNumId w:val="24"/>
+  </w:num>
+  <w:num w:numId="20">
+    <w:abstractNumId w:val="19"/>
+  </w:num>
+  <w:num w:numId="21">
+    <w:abstractNumId w:val="4"/>
+  </w:num>
+  <w:num w:numId="22">
+    <w:abstractNumId w:val="11"/>
+  </w:num>
+  <w:num w:numId="23">
     <w:abstractNumId w:val="9"/>
   </w:num>
-  <w:num w:numId="3">
-    <w:abstractNumId w:val="23"/>
+  <w:num w:numId="24">
+    <w:abstractNumId w:val="8"/>
   </w:num>
-  <w:num w:numId="4">
-    <w:abstractNumId w:val="14"/>
-  </w:num>
-  <w:num w:numId="5">
-    <w:abstractNumId w:val="2"/>
-  </w:num>
-  <w:num w:numId="6">
-    <w:abstractNumId w:val="16"/>
-  </w:num>
-  <w:num w:numId="7">
+  <w:num w:numId="25">
     <w:abstractNumId w:val="13"/>
   </w:num>
-  <w:num w:numId="8">
-    <w:abstractNumId w:val="18"/>
-  </w:num>
-  <w:num w:numId="9">
-    <w:abstractNumId w:val="24"/>
-  </w:num>
-  <w:num w:numId="10">
+  <w:num w:numId="26">
     <w:abstractNumId w:val="0"/>
   </w:num>
-  <w:num w:numId="11">
-    <w:abstractNumId w:val="6"/>
-  </w:num>
-  <w:num w:numId="12">
-    <w:abstractNumId w:val="4"/>
-  </w:num>
-  <w:num w:numId="13">
-    <w:abstractNumId w:val="11"/>
-  </w:num>
-  <w:num w:numId="14">
-    <w:abstractNumId w:val="19"/>
-  </w:num>
-  <w:num w:numId="15">
-    <w:abstractNumId w:val="5"/>
-  </w:num>
-  <w:num w:numId="16">
-    <w:abstractNumId w:val="15"/>
-  </w:num>
-  <w:num w:numId="17">
-    <w:abstractNumId w:val="20"/>
-  </w:num>
-  <w:num w:numId="18">
-    <w:abstractNumId w:val="21"/>
-  </w:num>
-  <w:num w:numId="19">
-    <w:abstractNumId w:val="22"/>
-  </w:num>
-  <w:num w:numId="20">
-    <w:abstractNumId w:val="17"/>
-  </w:num>
-  <w:num w:numId="21">
-    <w:abstractNumId w:val="3"/>
-  </w:num>
-  <w:num w:numId="22">
-    <w:abstractNumId w:val="10"/>
-  </w:num>
-  <w:num w:numId="23">
-    <w:abstractNumId w:val="8"/>
-  </w:num>
-  <w:num w:numId="24">
-    <w:abstractNumId w:val="7"/>
-  </w:num>
-  <w:num w:numId="25">
-    <w:abstractNumId w:val="12"/>
+  <w:num w:numId="27">
+    <w:abstractNumId w:val="14"/>
   </w:num>
 </w:numbering>
 </file>
@@ -10891,7 +11856,7 @@
 </file>
 
 <file path=customXml/itemProps1.xml><?xml version="1.0" encoding="utf-8"?>
-<ds:datastoreItem xmlns:ds="http://schemas.openxmlformats.org/officeDocument/2006/customXml" ds:itemID="{A2F6E6BF-C5E9-4E79-8E67-195F41C00FD3}">
+<ds:datastoreItem xmlns:ds="http://schemas.openxmlformats.org/officeDocument/2006/customXml" ds:itemID="{10AAA963-B333-4101-8346-8C933E1742AB}">
   <ds:schemaRefs>
     <ds:schemaRef ds:uri="http://schemas.openxmlformats.org/officeDocument/2006/bibliography"/>
   </ds:schemaRefs>

--- a/bak_horvath.docx
+++ b/bak_horvath.docx
@@ -41,298 +41,104 @@
           <w:rFonts w:cs="Times New Roman"/>
           <w:szCs w:val="24"/>
         </w:rPr>
-        <w:t xml:space="preserve">Napriek tomu, že v súčasnosti existujú </w:t>
-      </w:r>
-      <w:proofErr w:type="spellStart"/>
-      <w:r>
+        <w:t xml:space="preserve">Napriek tomu, že v súčasnosti existujú multiagentové systémy viac-menej v pozadí verejného záujmu, v praktickom využití nachádzajú svoje miesto. Spomenúť môžeme napríklad tému na vzostupe - „inteligentné domy“, kde navzájom prepojené agenty starajúci sa o rôzne súčasti domu sú schopní konať na základe stavu podmienok vo svojom prostredí. </w:t>
+      </w:r>
+    </w:p>
+    <w:p>
+      <w:pPr>
+        <w:ind w:firstLine="708"/>
         <w:rPr>
           <w:rFonts w:cs="Times New Roman"/>
           <w:szCs w:val="24"/>
         </w:rPr>
-        <w:t>multiagentové</w:t>
-      </w:r>
-      <w:proofErr w:type="spellEnd"/>
+      </w:pPr>
       <w:r>
         <w:rPr>
           <w:rFonts w:cs="Times New Roman"/>
           <w:szCs w:val="24"/>
         </w:rPr>
-        <w:t xml:space="preserve"> systémy viac-menej v pozadí verejného záujmu, v praktickom využití nachádzajú svoje miesto. Spomenúť môžeme napríklad tému na vzostupe - „inteligentné domy“, kde navzájom prepojené </w:t>
-      </w:r>
-      <w:proofErr w:type="spellStart"/>
-      <w:r>
+        <w:t>Ďalším objektom záujmu tejto práce bude decentralizovanosť týchto systémov. Od platformy LCP sa očakáva, že bude multiagentová a taktiež má existovať bez centrálnej autority, v tomto prípade servera. Pre našu komunikačnú platformu, to znamená, že má byť schopná nakonfigurovať sa sama od seba.</w:t>
+      </w:r>
+    </w:p>
+    <w:p>
+      <w:pPr>
+        <w:ind w:firstLine="708"/>
         <w:rPr>
           <w:rFonts w:cs="Times New Roman"/>
           <w:szCs w:val="24"/>
         </w:rPr>
-        <w:t>agenty</w:t>
-      </w:r>
-      <w:proofErr w:type="spellEnd"/>
-      <w:r>
+      </w:pPr>
+    </w:p>
+    <w:p>
+      <w:pPr>
+        <w:pStyle w:val="Nadpis2"/>
+      </w:pPr>
+      <w:r>
+        <w:t>Motivacia</w:t>
+      </w:r>
+    </w:p>
+    <w:p>
+      <w:pPr>
+        <w:pStyle w:val="Nadpis2"/>
+        <w:rPr>
+          <w:rFonts w:cs="Times New Roman"/>
+          <w:szCs w:val="28"/>
+        </w:rPr>
+      </w:pPr>
+      <w:r>
+        <w:rPr>
+          <w:rFonts w:cs="Times New Roman"/>
+          <w:szCs w:val="28"/>
+        </w:rPr>
+        <w:t>Cieľ práce</w:t>
+      </w:r>
+    </w:p>
+    <w:p>
+      <w:pPr>
+        <w:ind w:firstLine="708"/>
         <w:rPr>
           <w:rFonts w:cs="Times New Roman"/>
           <w:szCs w:val="24"/>
         </w:rPr>
-        <w:t xml:space="preserve"> starajúci sa o rôzne súčasti domu sú schopní konať na základe stavu podmienok vo svojom prostredí. </w:t>
-      </w:r>
-    </w:p>
-    <w:p>
-      <w:pPr>
-        <w:ind w:firstLine="708"/>
+      </w:pPr>
+      <w:r>
         <w:rPr>
           <w:rFonts w:cs="Times New Roman"/>
           <w:szCs w:val="24"/>
         </w:rPr>
-      </w:pPr>
-      <w:r>
+        <w:t>Cieľom tejto práce je rozšírenie Jednoduchej Komunikačnej Platformy (ďalej LCP, podľa „Lightweight Communication Platform“) o možnosť komunikácie agentov v jednej lokálnej sieti s agentami v inej lokálnej sieti. Východiskovým riešením tohto problému je takzvaný „Gateway Agent“, ktorý je schopný posielať správy aj za iných agentov v jeho lokálnej sieti a prakticky sa správa ako virtuálny router.</w:t>
+      </w:r>
+    </w:p>
+    <w:p>
+      <w:pPr>
+        <w:pStyle w:val="Nadpis2"/>
+        <w:rPr>
+          <w:rFonts w:cs="Times New Roman"/>
+          <w:szCs w:val="28"/>
+        </w:rPr>
+      </w:pPr>
+      <w:r>
+        <w:rPr>
+          <w:rFonts w:cs="Times New Roman"/>
+          <w:szCs w:val="28"/>
+        </w:rPr>
+        <w:t>Štruktúra práce</w:t>
+      </w:r>
+    </w:p>
+    <w:p>
+      <w:pPr>
         <w:rPr>
           <w:rFonts w:cs="Times New Roman"/>
           <w:szCs w:val="24"/>
         </w:rPr>
-        <w:t xml:space="preserve">Ďalším objektom záujmu tejto práce bude </w:t>
-      </w:r>
-      <w:proofErr w:type="spellStart"/>
+      </w:pPr>
       <w:r>
         <w:rPr>
           <w:rFonts w:cs="Times New Roman"/>
           <w:szCs w:val="24"/>
         </w:rPr>
-        <w:t>decentralizovanosť</w:t>
-      </w:r>
-      <w:proofErr w:type="spellEnd"/>
-      <w:r>
-        <w:rPr>
-          <w:rFonts w:cs="Times New Roman"/>
-          <w:szCs w:val="24"/>
-        </w:rPr>
-        <w:t xml:space="preserve"> týchto systémov. Od platformy LCP sa očakáva, že bude </w:t>
-      </w:r>
-      <w:proofErr w:type="spellStart"/>
-      <w:r>
-        <w:rPr>
-          <w:rFonts w:cs="Times New Roman"/>
-          <w:szCs w:val="24"/>
-        </w:rPr>
-        <w:t>multiagentová</w:t>
-      </w:r>
-      <w:proofErr w:type="spellEnd"/>
-      <w:r>
-        <w:rPr>
-          <w:rFonts w:cs="Times New Roman"/>
-          <w:szCs w:val="24"/>
-        </w:rPr>
-        <w:t xml:space="preserve"> a taktiež má existovať bez centrálnej autority, v tomto prípade servera. Pre našu komunikačnú platformu, to znamená, že má byť schopná nakonfigurovať sa sama od seba.</w:t>
-      </w:r>
-    </w:p>
-    <w:p>
-      <w:pPr>
-        <w:ind w:firstLine="708"/>
-        <w:rPr>
-          <w:rFonts w:cs="Times New Roman"/>
-          <w:szCs w:val="24"/>
-        </w:rPr>
-      </w:pPr>
-    </w:p>
-    <w:p>
-      <w:pPr>
-        <w:pStyle w:val="Nadpis2"/>
-      </w:pPr>
-      <w:proofErr w:type="spellStart"/>
-      <w:r>
-        <w:t>Motivacia</w:t>
-      </w:r>
-      <w:proofErr w:type="spellEnd"/>
-    </w:p>
-    <w:p>
-      <w:pPr>
-        <w:pStyle w:val="Nadpis2"/>
-        <w:rPr>
-          <w:rFonts w:cs="Times New Roman"/>
-          <w:szCs w:val="28"/>
-        </w:rPr>
-      </w:pPr>
-      <w:r>
-        <w:rPr>
-          <w:rFonts w:cs="Times New Roman"/>
-          <w:szCs w:val="28"/>
-        </w:rPr>
-        <w:t>Cieľ práce</w:t>
-      </w:r>
-    </w:p>
-    <w:p>
-      <w:pPr>
-        <w:ind w:firstLine="708"/>
-        <w:rPr>
-          <w:rFonts w:cs="Times New Roman"/>
-          <w:szCs w:val="24"/>
-        </w:rPr>
-      </w:pPr>
-      <w:r>
-        <w:rPr>
-          <w:rFonts w:cs="Times New Roman"/>
-          <w:szCs w:val="24"/>
-        </w:rPr>
-        <w:t>Cieľom tejto práce je rozšírenie Jednoduchej Komunikačnej Platformy (ďalej LCP, podľa „</w:t>
-      </w:r>
-      <w:proofErr w:type="spellStart"/>
-      <w:r>
-        <w:rPr>
-          <w:rFonts w:cs="Times New Roman"/>
-          <w:szCs w:val="24"/>
-        </w:rPr>
-        <w:t>Lightweight</w:t>
-      </w:r>
-      <w:proofErr w:type="spellEnd"/>
-      <w:r>
-        <w:rPr>
-          <w:rFonts w:cs="Times New Roman"/>
-          <w:szCs w:val="24"/>
-        </w:rPr>
-        <w:t xml:space="preserve"> </w:t>
-      </w:r>
-      <w:proofErr w:type="spellStart"/>
-      <w:r>
-        <w:rPr>
-          <w:rFonts w:cs="Times New Roman"/>
-          <w:szCs w:val="24"/>
-        </w:rPr>
-        <w:t>Communication</w:t>
-      </w:r>
-      <w:proofErr w:type="spellEnd"/>
-      <w:r>
-        <w:rPr>
-          <w:rFonts w:cs="Times New Roman"/>
-          <w:szCs w:val="24"/>
-        </w:rPr>
-        <w:t xml:space="preserve"> </w:t>
-      </w:r>
-      <w:proofErr w:type="spellStart"/>
-      <w:r>
-        <w:rPr>
-          <w:rFonts w:cs="Times New Roman"/>
-          <w:szCs w:val="24"/>
-        </w:rPr>
-        <w:t>Platform</w:t>
-      </w:r>
-      <w:proofErr w:type="spellEnd"/>
-      <w:r>
-        <w:rPr>
-          <w:rFonts w:cs="Times New Roman"/>
-          <w:szCs w:val="24"/>
-        </w:rPr>
-        <w:t>“) o možnosť komunikácie agentov v jednej lokálnej sieti s </w:t>
-      </w:r>
-      <w:proofErr w:type="spellStart"/>
-      <w:r>
-        <w:rPr>
-          <w:rFonts w:cs="Times New Roman"/>
-          <w:szCs w:val="24"/>
-        </w:rPr>
-        <w:t>agentami</w:t>
-      </w:r>
-      <w:proofErr w:type="spellEnd"/>
-      <w:r>
-        <w:rPr>
-          <w:rFonts w:cs="Times New Roman"/>
-          <w:szCs w:val="24"/>
-        </w:rPr>
-        <w:t xml:space="preserve"> v inej lokálnej sieti. Východiskovým riešením tohto problému je takzvaný „</w:t>
-      </w:r>
-      <w:proofErr w:type="spellStart"/>
-      <w:r>
-        <w:rPr>
-          <w:rFonts w:cs="Times New Roman"/>
-          <w:szCs w:val="24"/>
-        </w:rPr>
-        <w:t>Gateway</w:t>
-      </w:r>
-      <w:proofErr w:type="spellEnd"/>
-      <w:r>
-        <w:rPr>
-          <w:rFonts w:cs="Times New Roman"/>
-          <w:szCs w:val="24"/>
-        </w:rPr>
-        <w:t xml:space="preserve"> Agent“, ktorý je schopný posielať správy aj za iných agentov v jeho lokálnej sieti a prakticky sa správa ako virtuálny </w:t>
-      </w:r>
-      <w:proofErr w:type="spellStart"/>
-      <w:r>
-        <w:rPr>
-          <w:rFonts w:cs="Times New Roman"/>
-          <w:szCs w:val="24"/>
-        </w:rPr>
-        <w:t>router</w:t>
-      </w:r>
-      <w:proofErr w:type="spellEnd"/>
-      <w:r>
-        <w:rPr>
-          <w:rFonts w:cs="Times New Roman"/>
-          <w:szCs w:val="24"/>
-        </w:rPr>
-        <w:t>.</w:t>
-      </w:r>
-    </w:p>
-    <w:p>
-      <w:pPr>
-        <w:pStyle w:val="Nadpis2"/>
-        <w:rPr>
-          <w:rFonts w:cs="Times New Roman"/>
-          <w:szCs w:val="28"/>
-        </w:rPr>
-      </w:pPr>
-      <w:r>
-        <w:rPr>
-          <w:rFonts w:cs="Times New Roman"/>
-          <w:szCs w:val="28"/>
-        </w:rPr>
-        <w:t>Štruktúra práce</w:t>
-      </w:r>
-    </w:p>
-    <w:p>
-      <w:pPr>
-        <w:rPr>
-          <w:rFonts w:cs="Times New Roman"/>
-          <w:szCs w:val="24"/>
-        </w:rPr>
-      </w:pPr>
-      <w:r>
-        <w:rPr>
-          <w:rFonts w:cs="Times New Roman"/>
-          <w:szCs w:val="24"/>
-        </w:rPr>
         <w:tab/>
-        <w:t>Táto práca bude ďalej rozčlenená do siedmich častí. Prvá kapitola začne základnou definíciou pojmu agent a jeho členenie. Za definíciou budú nasledovať teoretické (kapitola 1) a technické (kapitola 2) základy a komunikácia agentov v </w:t>
-      </w:r>
-      <w:proofErr w:type="spellStart"/>
-      <w:r>
-        <w:rPr>
-          <w:rFonts w:cs="Times New Roman"/>
-          <w:szCs w:val="24"/>
-        </w:rPr>
-        <w:t>multiagentových</w:t>
-      </w:r>
-      <w:proofErr w:type="spellEnd"/>
-      <w:r>
-        <w:rPr>
-          <w:rFonts w:cs="Times New Roman"/>
-          <w:szCs w:val="24"/>
-        </w:rPr>
-        <w:t xml:space="preserve"> systémoch. V ďalšej časti sa budeme venovať podobným, už existujúcim riešeniam problematiky a príkladom </w:t>
-      </w:r>
-      <w:proofErr w:type="spellStart"/>
-      <w:r>
-        <w:rPr>
-          <w:rFonts w:cs="Times New Roman"/>
-          <w:szCs w:val="24"/>
-        </w:rPr>
-        <w:t>multiagentových</w:t>
-      </w:r>
-      <w:proofErr w:type="spellEnd"/>
-      <w:r>
-        <w:rPr>
-          <w:rFonts w:cs="Times New Roman"/>
-          <w:szCs w:val="24"/>
-        </w:rPr>
-        <w:t xml:space="preserve"> alebo decentralizovaných systémov (kapitola 3). Následne </w:t>
+        <w:t xml:space="preserve">Táto práca bude ďalej rozčlenená do siedmich častí. Prvá kapitola začne základnou definíciou pojmu agent a jeho členenie. Za definíciou budú nasledovať teoretické (kapitola 1) a technické (kapitola 2) základy a komunikácia agentov v multiagentových systémoch. V ďalšej časti sa budeme venovať podobným, už existujúcim riešeniam problematiky a príkladom multiagentových alebo decentralizovaných systémov (kapitola 3). Následne </w:t>
       </w:r>
       <w:r>
         <w:rPr>
@@ -390,103 +196,39 @@
           <w:szCs w:val="24"/>
         </w:rPr>
         <w:tab/>
-        <w:t>Kvôli tomu, aby sme dokázali plne pochopiť, čo sa budeme snažiť v tejto práci dosiahnuť a pre celkové porozumenie problematiky sa budeme v tejto časti práce venovať prehľadu poznatkov z oblasti agentov a </w:t>
-      </w:r>
-      <w:proofErr w:type="spellStart"/>
-      <w:r>
+        <w:t xml:space="preserve">Kvôli tomu, aby sme dokázali plne pochopiť, čo sa budeme snažiť v tejto práci dosiahnuť a pre celkové porozumenie problematiky sa budeme v tejto časti práce venovať prehľadu poznatkov z oblasti agentov a multiagentových systémov. Práve preto musíme najskôr definovať pojem agent a vysvetliť teoretické základy multiagentových systémov a ich potenciál, ktorý sa budeme snažiť načrtnúť na príkladoch ich praktického využitia vo svete. </w:t>
+      </w:r>
+    </w:p>
+    <w:p>
+      <w:pPr>
+        <w:pStyle w:val="Nadpis2"/>
+        <w:rPr>
+          <w:rFonts w:cs="Times New Roman"/>
+          <w:szCs w:val="28"/>
+        </w:rPr>
+      </w:pPr>
+      <w:r>
+        <w:rPr>
+          <w:rFonts w:cs="Times New Roman"/>
+          <w:szCs w:val="28"/>
+        </w:rPr>
+        <w:t>Inteligentný agent</w:t>
+      </w:r>
+    </w:p>
+    <w:p>
+      <w:pPr>
         <w:rPr>
           <w:rFonts w:cs="Times New Roman"/>
           <w:szCs w:val="24"/>
         </w:rPr>
-        <w:t>multiagentových</w:t>
-      </w:r>
-      <w:proofErr w:type="spellEnd"/>
+      </w:pPr>
       <w:r>
         <w:rPr>
           <w:rFonts w:cs="Times New Roman"/>
           <w:szCs w:val="24"/>
         </w:rPr>
-        <w:t xml:space="preserve"> systémov. Práve preto musíme najskôr definovať pojem agent a vysvetliť teoretické základy </w:t>
-      </w:r>
-      <w:proofErr w:type="spellStart"/>
-      <w:r>
-        <w:rPr>
-          <w:rFonts w:cs="Times New Roman"/>
-          <w:szCs w:val="24"/>
-        </w:rPr>
-        <w:t>multiagentových</w:t>
-      </w:r>
-      <w:proofErr w:type="spellEnd"/>
-      <w:r>
-        <w:rPr>
-          <w:rFonts w:cs="Times New Roman"/>
-          <w:szCs w:val="24"/>
-        </w:rPr>
-        <w:t xml:space="preserve"> systémov a ich potenciál, ktorý sa budeme snažiť načrtnúť na príkladoch ich praktického využitia vo svete. </w:t>
-      </w:r>
-    </w:p>
-    <w:p>
-      <w:pPr>
-        <w:pStyle w:val="Nadpis2"/>
-        <w:rPr>
-          <w:rFonts w:cs="Times New Roman"/>
-          <w:szCs w:val="28"/>
-        </w:rPr>
-      </w:pPr>
-      <w:r>
-        <w:rPr>
-          <w:rFonts w:cs="Times New Roman"/>
-          <w:szCs w:val="28"/>
-        </w:rPr>
-        <w:t>Inteligentný agent</w:t>
-      </w:r>
-    </w:p>
-    <w:p>
-      <w:pPr>
-        <w:rPr>
-          <w:rFonts w:cs="Times New Roman"/>
-          <w:szCs w:val="24"/>
-        </w:rPr>
-      </w:pPr>
-      <w:r>
-        <w:rPr>
-          <w:rFonts w:cs="Times New Roman"/>
-          <w:szCs w:val="24"/>
-        </w:rPr>
         <w:tab/>
-        <w:t xml:space="preserve">Klasickú definíciu agenta nám ponúkajú </w:t>
-      </w:r>
-      <w:proofErr w:type="spellStart"/>
-      <w:r>
-        <w:rPr>
-          <w:rFonts w:cs="Times New Roman"/>
-          <w:szCs w:val="24"/>
-        </w:rPr>
-        <w:t>Russel</w:t>
-      </w:r>
-      <w:proofErr w:type="spellEnd"/>
-      <w:r>
-        <w:rPr>
-          <w:rFonts w:cs="Times New Roman"/>
-          <w:szCs w:val="24"/>
-        </w:rPr>
-        <w:t xml:space="preserve"> a </w:t>
-      </w:r>
-      <w:proofErr w:type="spellStart"/>
-      <w:r>
-        <w:rPr>
-          <w:rFonts w:cs="Times New Roman"/>
-          <w:szCs w:val="24"/>
-        </w:rPr>
-        <w:t>Norvig</w:t>
-      </w:r>
-      <w:proofErr w:type="spellEnd"/>
-      <w:r>
-        <w:rPr>
-          <w:rFonts w:cs="Times New Roman"/>
-          <w:szCs w:val="24"/>
-        </w:rPr>
-        <w:t>:</w:t>
+        <w:t>Klasickú definíciu agenta nám ponúkajú Russel a Norvig:</w:t>
       </w:r>
     </w:p>
     <w:p>
@@ -525,87 +267,7 @@
           <w:rFonts w:cs="Times New Roman"/>
           <w:szCs w:val="24"/>
         </w:rPr>
-        <w:t>Agent je podľa nich zložený z architektúry a </w:t>
-      </w:r>
-      <w:proofErr w:type="spellStart"/>
-      <w:r>
-        <w:rPr>
-          <w:rFonts w:cs="Times New Roman"/>
-          <w:szCs w:val="24"/>
-        </w:rPr>
-        <w:t>agentového</w:t>
-      </w:r>
-      <w:proofErr w:type="spellEnd"/>
-      <w:r>
-        <w:rPr>
-          <w:rFonts w:cs="Times New Roman"/>
-          <w:szCs w:val="24"/>
-        </w:rPr>
-        <w:t xml:space="preserve"> programu, ktorého vytvorenie je úlohou práve umelej inteligencie. Fyzická architektúra nás v tejto práci nebude zaujímať, preto ďalej v tejto kapitole budeme rozumieť pod pojmom agent práve </w:t>
-      </w:r>
-      <w:proofErr w:type="spellStart"/>
-      <w:r>
-        <w:rPr>
-          <w:rFonts w:cs="Times New Roman"/>
-          <w:szCs w:val="24"/>
-        </w:rPr>
-        <w:t>agentový</w:t>
-      </w:r>
-      <w:proofErr w:type="spellEnd"/>
-      <w:r>
-        <w:rPr>
-          <w:rFonts w:cs="Times New Roman"/>
-          <w:szCs w:val="24"/>
-        </w:rPr>
-        <w:t xml:space="preserve"> program. Existujú </w:t>
-      </w:r>
-      <w:proofErr w:type="spellStart"/>
-      <w:r>
-        <w:rPr>
-          <w:rFonts w:cs="Times New Roman"/>
-          <w:szCs w:val="24"/>
-        </w:rPr>
-        <w:t>agenty</w:t>
-      </w:r>
-      <w:proofErr w:type="spellEnd"/>
-      <w:r>
-        <w:rPr>
-          <w:rFonts w:cs="Times New Roman"/>
-          <w:szCs w:val="24"/>
-        </w:rPr>
-        <w:t xml:space="preserve">, ktoré sú veľmi jednoduché, ale aj také, ktoré sú zložité. Podľa ich vnemovej inteligencie a schopnosti ich opäť </w:t>
-      </w:r>
-      <w:proofErr w:type="spellStart"/>
-      <w:r>
-        <w:rPr>
-          <w:rFonts w:cs="Times New Roman"/>
-          <w:szCs w:val="24"/>
-        </w:rPr>
-        <w:t>Russel</w:t>
-      </w:r>
-      <w:proofErr w:type="spellEnd"/>
-      <w:r>
-        <w:rPr>
-          <w:rFonts w:cs="Times New Roman"/>
-          <w:szCs w:val="24"/>
-        </w:rPr>
-        <w:t xml:space="preserve"> a </w:t>
-      </w:r>
-      <w:proofErr w:type="spellStart"/>
-      <w:r>
-        <w:rPr>
-          <w:rFonts w:cs="Times New Roman"/>
-          <w:szCs w:val="24"/>
-        </w:rPr>
-        <w:t>Norvig</w:t>
-      </w:r>
-      <w:proofErr w:type="spellEnd"/>
-      <w:r>
-        <w:rPr>
-          <w:rFonts w:cs="Times New Roman"/>
-          <w:szCs w:val="24"/>
-        </w:rPr>
-        <w:t xml:space="preserve"> rozdelili do týchto piatich kategórií, ktoré vzápätí rozoberieme podrobnejšie:</w:t>
+        <w:t>Agent je podľa nich zložený z architektúry a agentového programu, ktorého vytvorenie je úlohou práve umelej inteligencie. Fyzická architektúra nás v tejto práci nebude zaujímať, preto ďalej v tejto kapitole budeme rozumieť pod pojmom agent práve agentový program. Existujú agenty, ktoré sú veľmi jednoduché, ale aj také, ktoré sú zložité. Podľa ich vnemovej inteligencie a schopnosti ich opäť Russel a Norvig rozdelili do týchto piatich kategórií, ktoré vzápätí rozoberieme podrobnejšie:</w:t>
       </w:r>
     </w:p>
     <w:p>
@@ -641,23 +303,13 @@
           <w:szCs w:val="24"/>
         </w:rPr>
       </w:pPr>
-      <w:proofErr w:type="spellStart"/>
       <w:r>
         <w:rPr>
           <w:rFonts w:cs="Times New Roman"/>
           <w:b/>
           <w:szCs w:val="24"/>
         </w:rPr>
-        <w:t>Modelovo-založený</w:t>
-      </w:r>
-      <w:proofErr w:type="spellEnd"/>
-      <w:r>
-        <w:rPr>
-          <w:rFonts w:cs="Times New Roman"/>
-          <w:b/>
-          <w:szCs w:val="24"/>
-        </w:rPr>
-        <w:t xml:space="preserve"> reflexný agent</w:t>
+        <w:t>Modelovo-založený reflexný agent</w:t>
       </w:r>
     </w:p>
     <w:p>
@@ -672,23 +324,13 @@
           <w:szCs w:val="24"/>
         </w:rPr>
       </w:pPr>
-      <w:proofErr w:type="spellStart"/>
       <w:r>
         <w:rPr>
           <w:rFonts w:cs="Times New Roman"/>
           <w:b/>
           <w:szCs w:val="24"/>
         </w:rPr>
-        <w:t>Cieľovo-založený</w:t>
-      </w:r>
-      <w:proofErr w:type="spellEnd"/>
-      <w:r>
-        <w:rPr>
-          <w:rFonts w:cs="Times New Roman"/>
-          <w:b/>
-          <w:szCs w:val="24"/>
-        </w:rPr>
-        <w:t xml:space="preserve"> agent</w:t>
+        <w:t>Cieľovo-založený agent</w:t>
       </w:r>
     </w:p>
     <w:p>
@@ -704,23 +346,13 @@
           <w:szCs w:val="24"/>
         </w:rPr>
       </w:pPr>
-      <w:proofErr w:type="spellStart"/>
       <w:r>
         <w:rPr>
           <w:rFonts w:cs="Times New Roman"/>
           <w:b/>
           <w:szCs w:val="24"/>
         </w:rPr>
-        <w:t>Úžitkovo-založený</w:t>
-      </w:r>
-      <w:proofErr w:type="spellEnd"/>
-      <w:r>
-        <w:rPr>
-          <w:rFonts w:cs="Times New Roman"/>
-          <w:b/>
-          <w:szCs w:val="24"/>
-        </w:rPr>
-        <w:t xml:space="preserve"> agent</w:t>
+        <w:t>Úžitkovo-založený agent</w:t>
       </w:r>
     </w:p>
     <w:p>
@@ -774,7 +406,6 @@
           <w:szCs w:val="28"/>
         </w:rPr>
       </w:pPr>
-      <w:proofErr w:type="spellStart"/>
       <w:r>
         <w:rPr>
           <w:rFonts w:cs="Times New Roman"/>
@@ -782,16 +413,7 @@
           <w:szCs w:val="28"/>
         </w:rPr>
         <w:lastRenderedPageBreak/>
-        <w:t>Simple</w:t>
-      </w:r>
-      <w:proofErr w:type="spellEnd"/>
-      <w:r>
-        <w:rPr>
-          <w:rFonts w:cs="Times New Roman"/>
-          <w:i/>
-          <w:szCs w:val="28"/>
-        </w:rPr>
-        <w:t xml:space="preserve"> reflex agent</w:t>
+        <w:t>Simple reflex agent</w:t>
       </w:r>
     </w:p>
     <w:p>
@@ -819,14 +441,27 @@
       <w:r>
         <w:t xml:space="preserve">Obrázok č. </w:t>
       </w:r>
-      <w:fldSimple w:instr=" SEQ Obrázok_č. \* ARABIC ">
-        <w:r>
-          <w:rPr>
-            <w:noProof/>
-          </w:rPr>
-          <w:t>1</w:t>
-        </w:r>
-      </w:fldSimple>
+      <w:r>
+        <w:fldChar w:fldCharType="begin"/>
+      </w:r>
+      <w:r>
+        <w:instrText xml:space="preserve"> SEQ Obrázok_č. \* ARABIC </w:instrText>
+      </w:r>
+      <w:r>
+        <w:fldChar w:fldCharType="separate"/>
+      </w:r>
+      <w:r>
+        <w:rPr>
+          <w:noProof/>
+        </w:rPr>
+        <w:t>1</w:t>
+      </w:r>
+      <w:r>
+        <w:rPr>
+          <w:noProof/>
+        </w:rPr>
+        <w:fldChar w:fldCharType="end"/>
+      </w:r>
       <w:r>
         <w:rPr>
           <w:noProof/>
@@ -920,23 +555,61 @@
           <w:szCs w:val="28"/>
         </w:rPr>
       </w:pPr>
-      <w:proofErr w:type="spellStart"/>
       <w:r>
         <w:rPr>
           <w:rFonts w:cs="Times New Roman"/>
           <w:i/>
           <w:szCs w:val="28"/>
         </w:rPr>
-        <w:t>Model-based</w:t>
-      </w:r>
-      <w:proofErr w:type="spellEnd"/>
+        <w:t>Model-based agent</w:t>
+      </w:r>
+    </w:p>
+    <w:p>
+      <w:pPr>
+        <w:rPr>
+          <w:rFonts w:cs="Times New Roman"/>
+          <w:szCs w:val="24"/>
+        </w:rPr>
+      </w:pPr>
+      <w:r>
+        <w:rPr>
+          <w:rFonts w:cs="Times New Roman"/>
+          <w:szCs w:val="24"/>
+        </w:rPr>
+        <w:tab/>
+        <w:t xml:space="preserve">Na rozdiel od jednoduchého reflexného agenta, je v tomto type agenta uložená štruktúra, ktorá má reprezentovať súčasný stav jeho sveta. Ten je ovplyvnený históriou vnímania. Podľa zmien je schopný naučiť sa „ako svet funguje“ a teda je schopný čiastočne zachytiť aj stránky sveta, ktoré nie je schopný vnímať. Táto skutočnosť má za následok, že </w:t>
+      </w:r>
+      <w:r>
+        <w:rPr>
+          <w:rFonts w:cs="Times New Roman"/>
+          <w:i/>
+          <w:szCs w:val="24"/>
+        </w:rPr>
+        <w:t>model-based</w:t>
+      </w:r>
+      <w:r>
+        <w:rPr>
+          <w:rFonts w:cs="Times New Roman"/>
+          <w:szCs w:val="24"/>
+        </w:rPr>
+        <w:t xml:space="preserve"> agent je úspešný aj v čiastočne pozorovateľnom prostredí. Jeho reakcie na stav sveta vyberá ako jednoduchý reflexný agent.</w:t>
+      </w:r>
+    </w:p>
+    <w:p>
+      <w:pPr>
+        <w:pStyle w:val="Nadpis3"/>
+        <w:rPr>
+          <w:rFonts w:cs="Times New Roman"/>
+          <w:szCs w:val="28"/>
+        </w:rPr>
+      </w:pPr>
       <w:r>
         <w:rPr>
           <w:rFonts w:cs="Times New Roman"/>
           <w:i/>
           <w:szCs w:val="28"/>
         </w:rPr>
-        <w:t xml:space="preserve"> agent</w:t>
+        <w:t>Goal base agent</w:t>
       </w:r>
     </w:p>
     <w:p>
@@ -947,14 +620,15 @@
         </w:rPr>
       </w:pPr>
       <w:r>
+        <w:tab/>
+      </w:r>
+      <w:r>
         <w:rPr>
           <w:rFonts w:cs="Times New Roman"/>
           <w:szCs w:val="24"/>
         </w:rPr>
-        <w:tab/>
-        <w:t xml:space="preserve">Na rozdiel od jednoduchého reflexného agenta, je v tomto type agenta uložená štruktúra, ktorá má reprezentovať súčasný stav jeho sveta. Ten je ovplyvnený históriou vnímania. Podľa zmien je schopný naučiť sa „ako svet funguje“ a teda je schopný čiastočne zachytiť aj stránky sveta, ktoré nie je schopný vnímať. Táto skutočnosť má za následok, že </w:t>
-      </w:r>
-      <w:proofErr w:type="spellStart"/>
+        <w:t xml:space="preserve">Jeho základ je v podstate rovnaký ako </w:t>
+      </w:r>
       <w:r>
         <w:rPr>
           <w:rFonts w:cs="Times New Roman"/>
@@ -963,114 +637,33 @@
         </w:rPr>
         <w:t>model-based</w:t>
       </w:r>
-      <w:proofErr w:type="spellEnd"/>
       <w:r>
         <w:rPr>
           <w:rFonts w:cs="Times New Roman"/>
           <w:szCs w:val="24"/>
         </w:rPr>
-        <w:t xml:space="preserve"> agent je úspešný aj v čiastočne pozorovateľnom prostredí. Jeho reakcie na stav sveta vyberá ako jednoduchý reflexný agent.</w:t>
-      </w:r>
-    </w:p>
-    <w:p>
-      <w:pPr>
-        <w:pStyle w:val="Nadpis3"/>
-        <w:rPr>
-          <w:rFonts w:cs="Times New Roman"/>
-          <w:szCs w:val="28"/>
-        </w:rPr>
-      </w:pPr>
-      <w:proofErr w:type="spellStart"/>
-      <w:r>
-        <w:rPr>
-          <w:rFonts w:cs="Times New Roman"/>
-          <w:i/>
-          <w:szCs w:val="28"/>
-        </w:rPr>
-        <w:t>Goal</w:t>
-      </w:r>
-      <w:proofErr w:type="spellEnd"/>
-      <w:r>
-        <w:rPr>
-          <w:rFonts w:cs="Times New Roman"/>
-          <w:i/>
-          <w:szCs w:val="28"/>
-        </w:rPr>
-        <w:t xml:space="preserve"> base agent</w:t>
-      </w:r>
-    </w:p>
-    <w:p>
-      <w:pPr>
-        <w:rPr>
-          <w:rFonts w:cs="Times New Roman"/>
-          <w:szCs w:val="24"/>
-        </w:rPr>
-      </w:pPr>
-      <w:r>
-        <w:tab/>
-      </w:r>
-      <w:r>
-        <w:rPr>
-          <w:rFonts w:cs="Times New Roman"/>
-          <w:szCs w:val="24"/>
-        </w:rPr>
-        <w:t xml:space="preserve">Jeho základ je v podstate rovnaký ako </w:t>
-      </w:r>
-      <w:proofErr w:type="spellStart"/>
+        <w:t xml:space="preserve"> agenta, je však rozšírený o informáciu o jeho cieli. Táto informácia v sebe zahŕňa popis požadovaných situácií a stavu sveta. Vďaka tomu je </w:t>
+      </w:r>
       <w:r>
         <w:rPr>
           <w:rFonts w:cs="Times New Roman"/>
           <w:i/>
           <w:szCs w:val="24"/>
         </w:rPr>
-        <w:t>model-based</w:t>
-      </w:r>
-      <w:proofErr w:type="spellEnd"/>
+        <w:t>goal-based</w:t>
+      </w:r>
       <w:r>
         <w:rPr>
           <w:rFonts w:cs="Times New Roman"/>
           <w:szCs w:val="24"/>
         </w:rPr>
-        <w:t xml:space="preserve"> agenta, je však rozšírený o informáciu o jeho cieli. Táto informácia v sebe zahŕňa popis požadovaných situácií a stavu sveta. Vďaka tomu je </w:t>
-      </w:r>
-      <w:proofErr w:type="spellStart"/>
-      <w:r>
-        <w:rPr>
-          <w:rFonts w:cs="Times New Roman"/>
-          <w:i/>
-          <w:szCs w:val="24"/>
-        </w:rPr>
-        <w:t>goal-based</w:t>
-      </w:r>
-      <w:proofErr w:type="spellEnd"/>
+        <w:t xml:space="preserve"> agent schopný z viacerých možností vybrať takú, ktorá ho dostane alebo priblíži k požadovanému stavu. Ako vybrať správnu reakciu je otázka plánovania a prehľadávania. Sú to poddisciplíny umelej inteligencie. Niekedy je </w:t>
+      </w:r>
       <w:r>
         <w:rPr>
           <w:rFonts w:cs="Times New Roman"/>
           <w:szCs w:val="24"/>
         </w:rPr>
-        <w:t xml:space="preserve"> agent schopný z viacerých možností vybrať takú, ktorá ho dostane alebo priblíži k požadovanému stavu. Ako vybrať správnu reakciu je otázka plánovania a prehľadávania. Sú to </w:t>
-      </w:r>
-      <w:proofErr w:type="spellStart"/>
-      <w:r>
-        <w:rPr>
-          <w:rFonts w:cs="Times New Roman"/>
-          <w:szCs w:val="24"/>
-        </w:rPr>
-        <w:t>poddisciplíny</w:t>
-      </w:r>
-      <w:proofErr w:type="spellEnd"/>
-      <w:r>
-        <w:rPr>
-          <w:rFonts w:cs="Times New Roman"/>
-          <w:szCs w:val="24"/>
-        </w:rPr>
-        <w:t xml:space="preserve"> umelej inteligencie. Niekedy je </w:t>
-      </w:r>
-      <w:r>
-        <w:rPr>
-          <w:rFonts w:cs="Times New Roman"/>
-          <w:szCs w:val="24"/>
-        </w:rPr>
         <w:lastRenderedPageBreak/>
         <w:t>tento agent menej efektívny, ale za to je viac flexibilný, pretože jeho cieľ je udaný explicitne a dá sa meniť.</w:t>
       </w:r>
@@ -1083,21 +676,7 @@
         <w:rPr>
           <w:i/>
         </w:rPr>
-        <w:t xml:space="preserve">Utility </w:t>
-      </w:r>
-      <w:proofErr w:type="spellStart"/>
-      <w:r>
-        <w:rPr>
-          <w:i/>
-        </w:rPr>
-        <w:t>based</w:t>
-      </w:r>
-      <w:proofErr w:type="spellEnd"/>
-      <w:r>
-        <w:rPr>
-          <w:i/>
-        </w:rPr>
-        <w:t xml:space="preserve"> agent</w:t>
+        <w:t>Utility based agent</w:t>
       </w:r>
     </w:p>
     <w:p>
@@ -1105,25 +684,21 @@
         <w:tab/>
         <w:t xml:space="preserve">Na rozdiel od </w:t>
       </w:r>
-      <w:proofErr w:type="spellStart"/>
       <w:r>
         <w:rPr>
           <w:i/>
         </w:rPr>
         <w:t>goal-based</w:t>
       </w:r>
-      <w:proofErr w:type="spellEnd"/>
       <w:r>
         <w:t xml:space="preserve"> agenta, ktorý je schopný rozoznávať iba medzi stavom, ktorý je požadovaný a ktorý nie je, je </w:t>
       </w:r>
-      <w:proofErr w:type="spellStart"/>
       <w:r>
         <w:rPr>
           <w:i/>
         </w:rPr>
         <w:t>utility-based</w:t>
       </w:r>
-      <w:proofErr w:type="spellEnd"/>
       <w:r>
         <w:t xml:space="preserve"> agent schopný určiť, nakoľko sú jednotlivé stavy požadované pomocou </w:t>
       </w:r>
@@ -1141,19 +716,11 @@
       <w:pPr>
         <w:pStyle w:val="Nadpis3"/>
       </w:pPr>
-      <w:proofErr w:type="spellStart"/>
       <w:r>
         <w:rPr>
           <w:i/>
         </w:rPr>
-        <w:t>Learning</w:t>
-      </w:r>
-      <w:proofErr w:type="spellEnd"/>
-      <w:r>
-        <w:rPr>
-          <w:i/>
-        </w:rPr>
-        <w:t xml:space="preserve"> agent</w:t>
+        <w:t>Learning agent</w:t>
       </w:r>
     </w:p>
     <w:p>
@@ -1236,29 +803,13 @@
         <w:pStyle w:val="Nadpis2"/>
       </w:pPr>
       <w:r>
-        <w:t xml:space="preserve">Teoretické základy </w:t>
-      </w:r>
-      <w:proofErr w:type="spellStart"/>
-      <w:r>
-        <w:t>multiagentových</w:t>
-      </w:r>
-      <w:proofErr w:type="spellEnd"/>
-      <w:r>
-        <w:t xml:space="preserve"> systémov</w:t>
+        <w:t>Teoretické základy multiagentových systémov</w:t>
       </w:r>
     </w:p>
     <w:p>
       <w:r>
         <w:tab/>
-        <w:t xml:space="preserve">Aj keď je agent sám o sebe schopný riešiť určité problémy, môže sa stať, že narazí na problém, na ktorého vyriešenie nemá dostatočné prostriedky. Práve preto vznikla nutnosť existencie </w:t>
-      </w:r>
-      <w:proofErr w:type="spellStart"/>
-      <w:r>
-        <w:t>multiagentových</w:t>
-      </w:r>
-      <w:proofErr w:type="spellEnd"/>
-      <w:r>
-        <w:t xml:space="preserve"> systémov. Sú to také systémy, ktoré v sebe zahŕňajú viacero agentov, ktorí navzájom spolupracujú, a ich prostredie. Katia P. Sycara[2] popísala ich charakter takto:</w:t>
+        <w:t>Aj keď je agent sám o sebe schopný riešiť určité problémy, môže sa stať, že narazí na problém, na ktorého vyriešenie nemá dostatočné prostriedky. Práve preto vznikla nutnosť existencie multiagentových systémov. Sú to také systémy, ktoré v sebe zahŕňajú viacero agentov, ktorí navzájom spolupracujú, a ich prostredie. Katia P. Sycara[2] popísala ich charakter takto:</w:t>
       </w:r>
     </w:p>
     <w:p>
@@ -1315,37 +866,13 @@
         <w:pStyle w:val="Nadpis3"/>
       </w:pPr>
       <w:r>
-        <w:t xml:space="preserve">Typy </w:t>
-      </w:r>
-      <w:proofErr w:type="spellStart"/>
-      <w:r>
-        <w:t>multiagentových</w:t>
-      </w:r>
-      <w:proofErr w:type="spellEnd"/>
-      <w:r>
-        <w:t xml:space="preserve"> systémov</w:t>
+        <w:t>Typy multiagentových systémov</w:t>
       </w:r>
     </w:p>
     <w:p>
       <w:r>
         <w:tab/>
-        <w:t xml:space="preserve">Klasifikácií </w:t>
-      </w:r>
-      <w:proofErr w:type="spellStart"/>
-      <w:r>
-        <w:t>multiagentových</w:t>
-      </w:r>
-      <w:proofErr w:type="spellEnd"/>
-      <w:r>
-        <w:t xml:space="preserve"> systémov existuje mnoho. Môžeme ich deliť podľa typu prostredia v ktorom sa </w:t>
-      </w:r>
-      <w:proofErr w:type="spellStart"/>
-      <w:r>
-        <w:t>agenty</w:t>
-      </w:r>
-      <w:proofErr w:type="spellEnd"/>
-      <w:r>
-        <w:t xml:space="preserve"> nachádzajú, aké komplexné alebo akého typu sú, podľa komunikácie medzi nimi a tak ďalej.</w:t>
+        <w:t>Klasifikácií multiagentových systémov existuje mnoho. Môžeme ich deliť podľa typu prostredia v ktorom sa agenty nachádzajú, aké komplexné alebo akého typu sú, podľa komunikácie medzi nimi a tak ďalej.</w:t>
       </w:r>
     </w:p>
     <w:p>
@@ -1353,45 +880,13 @@
         <w:pStyle w:val="Nadpis4"/>
       </w:pPr>
       <w:r>
-        <w:t xml:space="preserve">Typy </w:t>
-      </w:r>
-      <w:proofErr w:type="spellStart"/>
-      <w:r>
-        <w:t>multiagentových</w:t>
-      </w:r>
-      <w:proofErr w:type="spellEnd"/>
-      <w:r>
-        <w:t xml:space="preserve"> systémov podľa vzájomnej komunikácie</w:t>
+        <w:t>Typy multiagentových systémov podľa vzájomnej komunikácie</w:t>
       </w:r>
     </w:p>
     <w:p>
       <w:r>
         <w:tab/>
-        <w:t xml:space="preserve">Je možné rozdeliť </w:t>
-      </w:r>
-      <w:proofErr w:type="spellStart"/>
-      <w:r>
-        <w:t>multiagentové</w:t>
-      </w:r>
-      <w:proofErr w:type="spellEnd"/>
-      <w:r>
-        <w:t xml:space="preserve"> systémy podľa toho, akým spôsobom </w:t>
-      </w:r>
-      <w:proofErr w:type="spellStart"/>
-      <w:r>
-        <w:t>agenty</w:t>
-      </w:r>
-      <w:proofErr w:type="spellEnd"/>
-      <w:r>
-        <w:t xml:space="preserve"> medzi sebou komunikujú. Existujú tri typy </w:t>
-      </w:r>
-      <w:proofErr w:type="spellStart"/>
-      <w:r>
-        <w:t>multiagentových</w:t>
-      </w:r>
-      <w:proofErr w:type="spellEnd"/>
-      <w:r>
-        <w:t xml:space="preserve"> systémov podľa ich vzájomnej komunikácie a to [5]:</w:t>
+        <w:t>Je možné rozdeliť multiagentové systémy podľa toho, akým spôsobom agenty medzi sebou komunikujú. Existujú tri typy multiagentových systémov podľa ich vzájomnej komunikácie a to [5]:</w:t>
       </w:r>
     </w:p>
     <w:p>
@@ -1456,29 +951,13 @@
         <w:pStyle w:val="Nadpis4"/>
       </w:pPr>
       <w:r>
-        <w:t xml:space="preserve">Typy </w:t>
-      </w:r>
-      <w:proofErr w:type="spellStart"/>
-      <w:r>
-        <w:t>multiagentových</w:t>
-      </w:r>
-      <w:proofErr w:type="spellEnd"/>
-      <w:r>
-        <w:t xml:space="preserve"> systémov podľa prostredia</w:t>
+        <w:t>Typy multiagentových systémov podľa prostredia</w:t>
       </w:r>
     </w:p>
     <w:p>
       <w:r>
         <w:tab/>
-        <w:t xml:space="preserve">V tejto podkapitole popíšeme typy prostredí, v ktorých sa agenti môžu nachádzať. Toto rozdelenie bolo navrhnuté </w:t>
-      </w:r>
-      <w:proofErr w:type="spellStart"/>
-      <w:r>
-        <w:t>Russelom</w:t>
-      </w:r>
-      <w:proofErr w:type="spellEnd"/>
-      <w:r>
-        <w:t xml:space="preserve"> a Norvigom[1]</w:t>
+        <w:t>V tejto podkapitole popíšeme typy prostredí, v ktorých sa agenti môžu nachádzať. Toto rozdelenie bolo navrhnuté Russelom a Norvigom[1]</w:t>
       </w:r>
     </w:p>
     <w:p>
@@ -1526,32 +1005,10 @@
           <w:b/>
         </w:rPr>
         <w:lastRenderedPageBreak/>
-        <w:t>Deterministické a </w:t>
-      </w:r>
-      <w:proofErr w:type="spellStart"/>
-      <w:r>
-        <w:rPr>
-          <w:b/>
-        </w:rPr>
-        <w:t>stochastické</w:t>
-      </w:r>
-      <w:proofErr w:type="spellEnd"/>
-      <w:r>
-        <w:rPr>
-          <w:b/>
-        </w:rPr>
-        <w:t xml:space="preserve"> prostredie – </w:t>
-      </w:r>
-      <w:r>
-        <w:t>Deterministické prostredie je také prostredie, v ktorom hocijaký čin má jediný možný výsledok. Naproti tomu v </w:t>
-      </w:r>
-      <w:proofErr w:type="spellStart"/>
-      <w:r>
-        <w:t>stochastickom</w:t>
-      </w:r>
-      <w:proofErr w:type="spellEnd"/>
-      <w:r>
-        <w:t xml:space="preserve"> prostredí si nemôžeme byť istí, aký účinok náš čin vyvolá.</w:t>
+        <w:t xml:space="preserve">Deterministické a stochastické prostredie – </w:t>
+      </w:r>
+      <w:r>
+        <w:t>Deterministické prostredie je také prostredie, v ktorom hocijaký čin má jediný možný výsledok. Naproti tomu v stochastickom prostredí si nemôžeme byť istí, aký účinok náš čin vyvolá.</w:t>
       </w:r>
     </w:p>
     <w:p>
@@ -1645,90 +1102,21 @@
         <w:pStyle w:val="Nadpis3"/>
       </w:pPr>
       <w:r>
-        <w:t>Komunikácia v </w:t>
-      </w:r>
-      <w:proofErr w:type="spellStart"/>
-      <w:r>
-        <w:t>multiagentových</w:t>
-      </w:r>
-      <w:proofErr w:type="spellEnd"/>
-      <w:r>
-        <w:t xml:space="preserve"> systémoch</w:t>
+        <w:t>Komunikácia v multiagentových systémoch</w:t>
       </w:r>
     </w:p>
     <w:p>
       <w:r>
         <w:tab/>
-        <w:t>Komunikácia agentov je jednou z najzákladnejších podmienok v </w:t>
-      </w:r>
-      <w:proofErr w:type="spellStart"/>
-      <w:r>
-        <w:t>multiagentových</w:t>
-      </w:r>
-      <w:proofErr w:type="spellEnd"/>
-      <w:r>
-        <w:t xml:space="preserve"> systémoch. Je esenciálna k tomu, aby si </w:t>
-      </w:r>
-      <w:proofErr w:type="spellStart"/>
-      <w:r>
-        <w:t>agenty</w:t>
-      </w:r>
-      <w:proofErr w:type="spellEnd"/>
-      <w:r>
-        <w:t xml:space="preserve"> vedeli vymieňať informácie, koordinovať svoje úlohy a takýmto spôsobom spolupracovať na dosiahnutí ich cieľa. Ak by komunikácie neboli schopní, stratil by sa celý zmysel </w:t>
-      </w:r>
-      <w:proofErr w:type="spellStart"/>
-      <w:r>
-        <w:t>multiagentového</w:t>
-      </w:r>
-      <w:proofErr w:type="spellEnd"/>
-      <w:r>
-        <w:t xml:space="preserve"> systému. Jazyk, ktorým sa </w:t>
-      </w:r>
-      <w:proofErr w:type="spellStart"/>
-      <w:r>
-        <w:t>agenty</w:t>
-      </w:r>
-      <w:proofErr w:type="spellEnd"/>
-      <w:r>
-        <w:t xml:space="preserve"> dorozumievajú sa nazýva „Agent </w:t>
-      </w:r>
-      <w:proofErr w:type="spellStart"/>
-      <w:r>
-        <w:t>Communication</w:t>
-      </w:r>
-      <w:proofErr w:type="spellEnd"/>
-      <w:r>
-        <w:t xml:space="preserve"> </w:t>
-      </w:r>
-      <w:proofErr w:type="spellStart"/>
-      <w:r>
-        <w:t>Language</w:t>
-      </w:r>
-      <w:proofErr w:type="spellEnd"/>
-      <w:r>
-        <w:t xml:space="preserve">“, skrátene ACL. Dva najpoužívanejšie </w:t>
-      </w:r>
-      <w:proofErr w:type="spellStart"/>
-      <w:r>
-        <w:t>agentové</w:t>
-      </w:r>
-      <w:proofErr w:type="spellEnd"/>
-      <w:r>
-        <w:t xml:space="preserve"> jazyky sú FIPA-ACL[3], a KQML[4]. Oba jazyky boli inšpirované teóriou rečových aktov.</w:t>
+        <w:t>Komunikácia agentov je jednou z najzákladnejších podmienok v multiagentových systémoch. Je esenciálna k tomu, aby si agenty vedeli vymieňať informácie, koordinovať svoje úlohy a takýmto spôsobom spolupracovať na dosiahnutí ich cieľa. Ak by komunikácie neboli schopní, stratil by sa celý zmysel multiagentového systému. Jazyk, ktorým sa agenty dorozumievajú sa nazýva „Agent Communication Language“, skrátene ACL. Dva najpoužívanejšie agentové jazyky sú FIPA-ACL[3], a KQML[4]. Oba jazyky boli inšpirované teóriou rečových aktov.</w:t>
       </w:r>
     </w:p>
     <w:p>
       <w:pPr>
         <w:pStyle w:val="Nadpis3"/>
       </w:pPr>
-      <w:proofErr w:type="spellStart"/>
-      <w:r>
-        <w:t>Multiagentové</w:t>
-      </w:r>
-      <w:proofErr w:type="spellEnd"/>
-      <w:r>
-        <w:t xml:space="preserve"> systémy a počítačové siete</w:t>
+      <w:r>
+        <w:t>Multiagentové systémy a počítačové siete</w:t>
       </w:r>
     </w:p>
     <w:p>
@@ -1737,83 +1125,11 @@
       </w:pPr>
       <w:r>
         <w:tab/>
-        <w:t xml:space="preserve">Od </w:t>
-      </w:r>
-      <w:proofErr w:type="spellStart"/>
-      <w:r>
-        <w:t>multiagentových</w:t>
-      </w:r>
-      <w:proofErr w:type="spellEnd"/>
-      <w:r>
-        <w:t xml:space="preserve"> systémov zvyčajne očakávame, že </w:t>
-      </w:r>
-      <w:proofErr w:type="spellStart"/>
-      <w:r>
-        <w:t>agenty</w:t>
-      </w:r>
-      <w:proofErr w:type="spellEnd"/>
-      <w:r>
-        <w:t xml:space="preserve"> v rámci systému neexistujú na jednom zariadení, ale vo viacerých. Od týchto zariadení už principiálne </w:t>
+        <w:t xml:space="preserve">Od multiagentových systémov zvyčajne očakávame, že agenty v rámci systému neexistujú na jednom zariadení, ale vo viacerých. Od týchto zariadení už principiálne </w:t>
       </w:r>
       <w:r>
         <w:lastRenderedPageBreak/>
-        <w:t>vyžadujeme, aby boli vzájomne prepojené. Väčšinou sú pripojené do lokálnej siete (od „</w:t>
-      </w:r>
-      <w:proofErr w:type="spellStart"/>
-      <w:r>
-        <w:t>Local</w:t>
-      </w:r>
-      <w:proofErr w:type="spellEnd"/>
-      <w:r>
-        <w:t xml:space="preserve"> </w:t>
-      </w:r>
-      <w:proofErr w:type="spellStart"/>
-      <w:r>
-        <w:t>Area</w:t>
-      </w:r>
-      <w:proofErr w:type="spellEnd"/>
-      <w:r>
-        <w:t xml:space="preserve"> </w:t>
-      </w:r>
-      <w:proofErr w:type="spellStart"/>
-      <w:r>
-        <w:t>Network</w:t>
-      </w:r>
-      <w:proofErr w:type="spellEnd"/>
-      <w:r>
-        <w:t>“) alebo do rozsiahlej siete WAN („</w:t>
-      </w:r>
-      <w:proofErr w:type="spellStart"/>
-      <w:r>
-        <w:t>Wide</w:t>
-      </w:r>
-      <w:proofErr w:type="spellEnd"/>
-      <w:r>
-        <w:t xml:space="preserve"> </w:t>
-      </w:r>
-      <w:proofErr w:type="spellStart"/>
-      <w:r>
-        <w:t>Area</w:t>
-      </w:r>
-      <w:proofErr w:type="spellEnd"/>
-      <w:r>
-        <w:t xml:space="preserve"> </w:t>
-      </w:r>
-      <w:proofErr w:type="spellStart"/>
-      <w:r>
-        <w:t>Network</w:t>
-      </w:r>
-      <w:proofErr w:type="spellEnd"/>
-      <w:r>
-        <w:t xml:space="preserve">“). Aby však </w:t>
-      </w:r>
-      <w:proofErr w:type="spellStart"/>
-      <w:r>
-        <w:t>agenty</w:t>
-      </w:r>
-      <w:proofErr w:type="spellEnd"/>
-      <w:r>
-        <w:t xml:space="preserve"> boli schopné po takejto sieti komunikovať, musia byť špecificky naprogramovaní. Tomuto programovaniu sa tiež hovorí sieťové programovanie. </w:t>
+        <w:t xml:space="preserve">vyžadujeme, aby boli vzájomne prepojené. Väčšinou sú pripojené do lokálnej siete (od „Local Area Network“) alebo do rozsiahlej siete WAN („Wide Area Network“). Aby však agenty boli schopné po takejto sieti komunikovať, musia byť špecificky naprogramovaní. Tomuto programovaniu sa tiež hovorí sieťové programovanie. </w:t>
       </w:r>
     </w:p>
     <w:p>
@@ -1822,71 +1138,7 @@
       </w:pPr>
       <w:r>
         <w:tab/>
-        <w:t>Jednotlivá funkčnosť siete je rozdelená do sieťových vrstiev v OSI modeli[</w:t>
-      </w:r>
-      <w:proofErr w:type="spellStart"/>
-      <w:r>
-        <w:t>link</w:t>
-      </w:r>
-      <w:proofErr w:type="spellEnd"/>
-      <w:r>
-        <w:t>] (</w:t>
-      </w:r>
-      <w:proofErr w:type="spellStart"/>
-      <w:r>
-        <w:t>Open</w:t>
-      </w:r>
-      <w:proofErr w:type="spellEnd"/>
-      <w:r>
-        <w:t xml:space="preserve"> </w:t>
-      </w:r>
-      <w:proofErr w:type="spellStart"/>
-      <w:r>
-        <w:t>System</w:t>
-      </w:r>
-      <w:proofErr w:type="spellEnd"/>
-      <w:r>
-        <w:t xml:space="preserve"> </w:t>
-      </w:r>
-      <w:proofErr w:type="spellStart"/>
-      <w:r>
-        <w:t>Interconnection</w:t>
-      </w:r>
-      <w:proofErr w:type="spellEnd"/>
-      <w:r>
-        <w:t>) špecifikovaným organizáciou ISO (</w:t>
-      </w:r>
-      <w:proofErr w:type="spellStart"/>
-      <w:r>
-        <w:t>International</w:t>
-      </w:r>
-      <w:proofErr w:type="spellEnd"/>
-      <w:r>
-        <w:t xml:space="preserve"> </w:t>
-      </w:r>
-      <w:proofErr w:type="spellStart"/>
-      <w:r>
-        <w:t>Organization</w:t>
-      </w:r>
-      <w:proofErr w:type="spellEnd"/>
-      <w:r>
-        <w:t xml:space="preserve"> </w:t>
-      </w:r>
-      <w:proofErr w:type="spellStart"/>
-      <w:r>
-        <w:t>for</w:t>
-      </w:r>
-      <w:proofErr w:type="spellEnd"/>
-      <w:r>
-        <w:t xml:space="preserve"> </w:t>
-      </w:r>
-      <w:proofErr w:type="spellStart"/>
-      <w:r>
-        <w:t>Standardization</w:t>
-      </w:r>
-      <w:proofErr w:type="spellEnd"/>
-      <w:r>
-        <w:t>). Tento model obsahuje 7 (Obrázok č.2) vrstiev a každá z nich využíva vrstvu pod ňou a slúži vrstve nad ňou. Protokoly na rovnakej vrstve sú schopné spolu komunikovať. [6]</w:t>
+        <w:t>Jednotlivá funkčnosť siete je rozdelená do sieťových vrstiev v OSI modeli[link] (Open System Interconnection) špecifikovaným organizáciou ISO (International Organization for Standardization). Tento model obsahuje 7 (Obrázok č.2) vrstiev a každá z nich využíva vrstvu pod ňou a slúži vrstve nad ňou. Protokoly na rovnakej vrstve sú schopné spolu komunikovať. [6]</w:t>
       </w:r>
     </w:p>
     <w:p>
@@ -2002,14 +1254,27 @@
                             <w:r>
                               <w:t xml:space="preserve">Obrázok č. </w:t>
                             </w:r>
-                            <w:fldSimple w:instr=" SEQ Obrázok_č. \* ARABIC ">
-                              <w:r>
-                                <w:rPr>
-                                  <w:noProof/>
-                                </w:rPr>
-                                <w:t>2</w:t>
-                              </w:r>
-                            </w:fldSimple>
+                            <w:r>
+                              <w:fldChar w:fldCharType="begin"/>
+                            </w:r>
+                            <w:r>
+                              <w:instrText xml:space="preserve"> SEQ Obrázok_č. \* ARABIC </w:instrText>
+                            </w:r>
+                            <w:r>
+                              <w:fldChar w:fldCharType="separate"/>
+                            </w:r>
+                            <w:r>
+                              <w:rPr>
+                                <w:noProof/>
+                              </w:rPr>
+                              <w:t>2</w:t>
+                            </w:r>
+                            <w:r>
+                              <w:rPr>
+                                <w:noProof/>
+                              </w:rPr>
+                              <w:fldChar w:fldCharType="end"/>
+                            </w:r>
                             <w:r>
                               <w:t xml:space="preserve"> Vrstvy OSI modelu</w:t>
                             </w:r>
@@ -2084,78 +1349,20 @@
       <w:pPr>
         <w:pStyle w:val="Nadpis4"/>
       </w:pPr>
-      <w:proofErr w:type="spellStart"/>
       <w:r>
         <w:t>Routovanie</w:t>
       </w:r>
-      <w:proofErr w:type="spellEnd"/>
     </w:p>
     <w:p>
       <w:r>
         <w:tab/>
-        <w:t xml:space="preserve">Je to určovanie cesty </w:t>
-      </w:r>
-      <w:proofErr w:type="spellStart"/>
-      <w:r>
-        <w:t>paketov</w:t>
-      </w:r>
-      <w:proofErr w:type="spellEnd"/>
-      <w:r>
-        <w:t xml:space="preserve"> v sieti. Zaoberá sa ním tretia, sieťová, vrstva. Existujú mnohé spôsoby ako určiť cestu, ktorou bude </w:t>
-      </w:r>
-      <w:proofErr w:type="spellStart"/>
-      <w:r>
-        <w:t>paket</w:t>
-      </w:r>
-      <w:proofErr w:type="spellEnd"/>
-      <w:r>
-        <w:t xml:space="preserve"> poslaný. Môže byť vybraná staticky podľa </w:t>
-      </w:r>
-      <w:proofErr w:type="spellStart"/>
-      <w:r>
-        <w:t>routovacích</w:t>
-      </w:r>
-      <w:proofErr w:type="spellEnd"/>
-      <w:r>
-        <w:t xml:space="preserve"> tabuliek, vopred dohodnutá v rámci jedného dialógu alebo určená dynamicky. Posledný typ prevláda súčasným internetom. Príkladmi protokolov takéhoto </w:t>
-      </w:r>
-      <w:proofErr w:type="spellStart"/>
-      <w:r>
-        <w:t>routovania</w:t>
-      </w:r>
-      <w:proofErr w:type="spellEnd"/>
-      <w:r>
-        <w:t xml:space="preserve"> je napríklad RIP[7] a OSPF[8]. </w:t>
+        <w:t xml:space="preserve">Je to určovanie cesty paketov v sieti. Zaoberá sa ním tretia, sieťová, vrstva. Existujú mnohé spôsoby ako určiť cestu, ktorou bude paket poslaný. Môže byť vybraná staticky podľa routovacích tabuliek, vopred dohodnutá v rámci jedného dialógu alebo určená dynamicky. Posledný typ prevláda súčasným internetom. Príkladmi protokolov takéhoto routovania je napríklad RIP[7] a OSPF[8]. </w:t>
       </w:r>
     </w:p>
     <w:p>
       <w:r>
         <w:tab/>
-        <w:t xml:space="preserve">V dynamickom </w:t>
-      </w:r>
-      <w:proofErr w:type="spellStart"/>
-      <w:r>
-        <w:t>routovaní</w:t>
-      </w:r>
-      <w:proofErr w:type="spellEnd"/>
-      <w:r>
-        <w:t xml:space="preserve">, taktiež nazývanom aj </w:t>
-      </w:r>
-      <w:proofErr w:type="spellStart"/>
-      <w:r>
-        <w:t>adaptatívne</w:t>
-      </w:r>
-      <w:proofErr w:type="spellEnd"/>
-      <w:r>
-        <w:t xml:space="preserve">, je dôležitá takzvaná </w:t>
-      </w:r>
-      <w:proofErr w:type="spellStart"/>
-      <w:r>
-        <w:t>routovacia</w:t>
-      </w:r>
-      <w:proofErr w:type="spellEnd"/>
-      <w:r>
-        <w:t xml:space="preserve"> metrika. Je to hodnota, niekedy jej hovoríme aj cena cesty, ktorá je rozhodujúcim faktorom v rozhodovaní, ktorú cestu uprednostniť. </w:t>
+        <w:t xml:space="preserve">V dynamickom routovaní, taktiež nazývanom aj adaptatívne, je dôležitá takzvaná routovacia metrika. Je to hodnota, niekedy jej hovoríme aj cena cesty, ktorá je rozhodujúcim faktorom v rozhodovaní, ktorú cestu uprednostniť. </w:t>
       </w:r>
     </w:p>
     <w:p>
@@ -2230,19 +1437,11 @@
           <w:b/>
         </w:rPr>
       </w:pPr>
-      <w:proofErr w:type="spellStart"/>
       <w:r>
         <w:rPr>
           <w:b/>
         </w:rPr>
-        <w:t>Multiplikatívna</w:t>
-      </w:r>
-      <w:proofErr w:type="spellEnd"/>
-      <w:r>
-        <w:rPr>
-          <w:b/>
-        </w:rPr>
-        <w:t xml:space="preserve"> </w:t>
+        <w:t xml:space="preserve">Multiplikatívna </w:t>
       </w:r>
       <w:r>
         <w:t>– celková cena cesty je súčinom cien jednotlivých úsekov celej cesty</w:t>
@@ -2251,50 +1450,16 @@
     <w:p>
       <w:r>
         <w:tab/>
-        <w:t xml:space="preserve">Celková hodnota metriky je určená viacerými aspektmi, napríklad počtom </w:t>
-      </w:r>
-      <w:proofErr w:type="spellStart"/>
-      <w:r>
-        <w:t>hopov</w:t>
-      </w:r>
-      <w:proofErr w:type="spellEnd"/>
-      <w:r>
-        <w:t xml:space="preserve">, rýchlosťou, odozvou, stratovosťou </w:t>
-      </w:r>
-      <w:proofErr w:type="spellStart"/>
-      <w:r>
-        <w:t>paketov</w:t>
-      </w:r>
-      <w:proofErr w:type="spellEnd"/>
-      <w:r>
-        <w:t xml:space="preserve"> cesty alebo aj MTU. Spomínaný RIP patrí do rodiny </w:t>
-      </w:r>
-      <w:proofErr w:type="spellStart"/>
+        <w:t xml:space="preserve">Celková hodnota metriky je určená viacerými aspektmi, napríklad počtom hopov, rýchlosťou, odozvou, stratovosťou paketov cesty alebo aj MTU. Spomínaný RIP patrí do rodiny </w:t>
+      </w:r>
       <w:r>
         <w:rPr>
           <w:i/>
         </w:rPr>
         <w:t>distance-vector</w:t>
       </w:r>
-      <w:proofErr w:type="spellEnd"/>
-      <w:r>
-        <w:t xml:space="preserve"> protokolov. Tie využívajú </w:t>
-      </w:r>
-      <w:proofErr w:type="spellStart"/>
-      <w:r>
-        <w:t>Bellman-Ford</w:t>
-      </w:r>
-      <w:proofErr w:type="spellEnd"/>
-      <w:r>
-        <w:t xml:space="preserve">, </w:t>
-      </w:r>
-      <w:proofErr w:type="spellStart"/>
-      <w:r>
-        <w:t>Ford-Fulkerson</w:t>
-      </w:r>
-      <w:proofErr w:type="spellEnd"/>
-      <w:r>
-        <w:t xml:space="preserve"> alebo DUAL FSM algoritmy pre výpočet najvhodnejšej cesty. Ukladajú si minimálne vzdialenosti do všetkých uzlov v sieti. Vzdialenosťou sa nemyslí fyzická vzdialenosť, ale cena za dosiahnutie určitého uzla. Z toho vyplýva, že čím menšia cena, tým menšia vzdialenosť.</w:t>
+      <w:r>
+        <w:t xml:space="preserve"> protokolov. Tie využívajú Bellman-Ford, Ford-Fulkerson alebo DUAL FSM algoritmy pre výpočet najvhodnejšej cesty. Ukladajú si minimálne vzdialenosti do všetkých uzlov v sieti. Vzdialenosťou sa nemyslí fyzická vzdialenosť, ale cena za dosiahnutie určitého uzla. Z toho vyplýva, že čím menšia cena, tým menšia vzdialenosť.</w:t>
       </w:r>
     </w:p>
     <w:p>
@@ -2302,29 +1467,13 @@
         <w:pStyle w:val="Nadpis2"/>
       </w:pPr>
       <w:r>
-        <w:t xml:space="preserve">Existujúce návrhy </w:t>
-      </w:r>
-      <w:proofErr w:type="spellStart"/>
-      <w:r>
-        <w:t>multiagentových</w:t>
-      </w:r>
-      <w:proofErr w:type="spellEnd"/>
-      <w:r>
-        <w:t xml:space="preserve"> systémov</w:t>
+        <w:t>Existujúce návrhy multiagentových systémov</w:t>
       </w:r>
     </w:p>
     <w:p>
       <w:r>
         <w:tab/>
-        <w:t xml:space="preserve">V súčasnosti existujú mnohé návrhy využitia </w:t>
-      </w:r>
-      <w:proofErr w:type="spellStart"/>
-      <w:r>
-        <w:t>multiagentových</w:t>
-      </w:r>
-      <w:proofErr w:type="spellEnd"/>
-      <w:r>
-        <w:t xml:space="preserve"> systémov. Sú schopné sa uplatniť v širokej škále oblastí od turizmu, cestnej premávke, opravách, armáde alebo aj v medicíne.</w:t>
+        <w:t>V súčasnosti existujú mnohé návrhy využitia multiagentových systémov. Sú schopné sa uplatniť v širokej škále oblastí od turizmu, cestnej premávke, opravách, armáde alebo aj v medicíne.</w:t>
       </w:r>
     </w:p>
     <w:p>
@@ -2345,15 +1494,7 @@
         <w:t xml:space="preserve">PalliaSys[10] – </w:t>
       </w:r>
       <w:r>
-        <w:t xml:space="preserve">Návrh </w:t>
-      </w:r>
-      <w:proofErr w:type="spellStart"/>
-      <w:r>
-        <w:t>multiagentového</w:t>
-      </w:r>
-      <w:proofErr w:type="spellEnd"/>
-      <w:r>
-        <w:t xml:space="preserve"> systému, ktorý má pomôcť pri paliatívnej starostlivosti tým, že pomocou agentov bude monitorovať stav pacienta a bude schopný ponúknuť detailné, aktuálne informácie o pacientovi doktorom.</w:t>
+        <w:t>Návrh multiagentového systému, ktorý má pomôcť pri paliatívnej starostlivosti tým, že pomocou agentov bude monitorovať stav pacienta a bude schopný ponúknuť detailné, aktuálne informácie o pacientovi doktorom.</w:t>
       </w:r>
     </w:p>
     <w:p>
@@ -2375,107 +1516,47 @@
           <w:b/>
         </w:rPr>
       </w:pPr>
-      <w:proofErr w:type="spellStart"/>
       <w:r>
         <w:rPr>
           <w:b/>
         </w:rPr>
-        <w:t>MokSAF</w:t>
-      </w:r>
-      <w:proofErr w:type="spellEnd"/>
-      <w:r>
-        <w:rPr>
-          <w:b/>
-        </w:rPr>
-        <w:t xml:space="preserve"> – </w:t>
+        <w:t xml:space="preserve">MokSAF – </w:t>
       </w:r>
       <w:r>
         <w:t xml:space="preserve">Systém, ktorý má pomôcť armáde pri kritickom rozhodovaní a ponúka virtuálne prostredie na plánovanie a koordináciu cesty. Spolupracujú v ňom dva typy agentov – </w:t>
       </w:r>
-      <w:proofErr w:type="spellStart"/>
       <w:r>
         <w:rPr>
           <w:i/>
         </w:rPr>
-        <w:t>Path</w:t>
-      </w:r>
-      <w:proofErr w:type="spellEnd"/>
+        <w:t xml:space="preserve">Path Planner </w:t>
+      </w:r>
+      <w:r>
+        <w:t>agent</w:t>
+      </w:r>
       <w:r>
         <w:rPr>
           <w:i/>
         </w:rPr>
-        <w:t xml:space="preserve"> </w:t>
-      </w:r>
-      <w:proofErr w:type="spellStart"/>
+        <w:t xml:space="preserve">, </w:t>
+      </w:r>
+      <w:r>
+        <w:t xml:space="preserve">ktorý vedie ľudí po ceste, ktorú vyhodnotí ako najkratšiu a berie do úvahy iba fyzické prekážky, ktoré môžu byť zadané aj manuálne do mapy. </w:t>
+      </w:r>
       <w:r>
         <w:rPr>
           <w:i/>
         </w:rPr>
-        <w:t>Planner</w:t>
-      </w:r>
-      <w:proofErr w:type="spellEnd"/>
+        <w:t>Critique Agent</w:t>
+      </w:r>
+      <w:r>
+        <w:t xml:space="preserve">  analyzuje nakreslenú cestu a pomáha doladiť detaily, berie pritom do úvahy fyzikálne, ekonomické a sociálne aspekty. Na rozdiel od </w:t>
+      </w:r>
       <w:r>
         <w:rPr>
           <w:i/>
         </w:rPr>
-        <w:t xml:space="preserve"> </w:t>
-      </w:r>
-      <w:r>
-        <w:t>agent</w:t>
-      </w:r>
-      <w:r>
-        <w:rPr>
-          <w:i/>
-        </w:rPr>
-        <w:t xml:space="preserve">, </w:t>
-      </w:r>
-      <w:r>
-        <w:t xml:space="preserve">ktorý vedie ľudí po ceste, ktorú vyhodnotí ako najkratšiu a berie do úvahy iba fyzické prekážky, ktoré môžu byť zadané aj manuálne do mapy. </w:t>
-      </w:r>
-      <w:proofErr w:type="spellStart"/>
-      <w:r>
-        <w:rPr>
-          <w:i/>
-        </w:rPr>
-        <w:t>Critique</w:t>
-      </w:r>
-      <w:proofErr w:type="spellEnd"/>
-      <w:r>
-        <w:rPr>
-          <w:i/>
-        </w:rPr>
-        <w:t xml:space="preserve"> Agent</w:t>
-      </w:r>
-      <w:r>
-        <w:t xml:space="preserve">  analyzuje nakreslenú cestu a pomáha doladiť detaily, berie pritom do úvahy fyzikálne, ekonomické a sociálne aspekty. Na rozdiel od </w:t>
-      </w:r>
-      <w:proofErr w:type="spellStart"/>
-      <w:r>
-        <w:rPr>
-          <w:i/>
-        </w:rPr>
-        <w:t>Path</w:t>
-      </w:r>
-      <w:proofErr w:type="spellEnd"/>
-      <w:r>
-        <w:rPr>
-          <w:i/>
-        </w:rPr>
-        <w:t xml:space="preserve"> </w:t>
-      </w:r>
-      <w:proofErr w:type="spellStart"/>
-      <w:r>
-        <w:rPr>
-          <w:i/>
-        </w:rPr>
-        <w:t>Planner</w:t>
-      </w:r>
-      <w:proofErr w:type="spellEnd"/>
-      <w:r>
-        <w:rPr>
-          <w:i/>
-        </w:rPr>
-        <w:t xml:space="preserve"> </w:t>
+        <w:t xml:space="preserve">Path Planner </w:t>
       </w:r>
       <w:r>
         <w:t>agenta  nevytvára cestu automaticky, ale oznámi či daná cesta je možná.</w:t>
@@ -2507,15 +1588,7 @@
         <w:t xml:space="preserve">MAS/LUCC – je </w:t>
       </w:r>
       <w:r>
-        <w:t xml:space="preserve">označenie pre </w:t>
-      </w:r>
-      <w:proofErr w:type="spellStart"/>
-      <w:r>
-        <w:t>multiagentové</w:t>
-      </w:r>
-      <w:proofErr w:type="spellEnd"/>
-      <w:r>
-        <w:t xml:space="preserve"> systémy zaoberajúce sa modelovaním využitia pôdy a jej nasledovné pokrytie.</w:t>
+        <w:t>označenie pre multiagentové systémy zaoberajúce sa modelovaním využitia pôdy a jej nasledovné pokrytie.</w:t>
       </w:r>
     </w:p>
     <w:p>
@@ -2538,44 +1611,13 @@
     <w:p>
       <w:r>
         <w:tab/>
-        <w:t xml:space="preserve">„LCP je jednoduchá komunikačná platforma, ktorá používa REST TCP/IP požiadavky, aby prenášala správy založené na FIPA ACL medzi </w:t>
-      </w:r>
-      <w:proofErr w:type="spellStart"/>
-      <w:r>
-        <w:t>agentami</w:t>
-      </w:r>
-      <w:proofErr w:type="spellEnd"/>
-      <w:r>
-        <w:t xml:space="preserve">. Platforma je určená pre heterogénne systémy zložené z viacerých jednoduchých agentov oproti zvyčajnej FIPA implementácii. </w:t>
-      </w:r>
-      <w:proofErr w:type="spellStart"/>
-      <w:r>
-        <w:t>Agenty</w:t>
-      </w:r>
-      <w:proofErr w:type="spellEnd"/>
-      <w:r>
-        <w:t xml:space="preserve"> samé o sebe môžu byť napísané v hocijakom jazyku a môžu komunikovať bez potreby centrálnej platformy.“ [11]</w:t>
+        <w:t>„LCP je jednoduchá komunikačná platforma, ktorá používa REST TCP/IP požiadavky, aby prenášala správy založené na FIPA ACL medzi agentami. Platforma je určená pre heterogénne systémy zložené z viacerých jednoduchých agentov oproti zvyčajnej FIPA implementácii. Agenty samé o sebe môžu byť napísané v hocijakom jazyku a môžu komunikovať bez potreby centrálnej platformy.“ [11]</w:t>
       </w:r>
     </w:p>
     <w:p>
       <w:r>
         <w:tab/>
-      </w:r>
-      <w:proofErr w:type="spellStart"/>
-      <w:r>
-        <w:t>Agenty</w:t>
-      </w:r>
-      <w:proofErr w:type="spellEnd"/>
-      <w:r>
-        <w:t xml:space="preserve"> v takomto systéme majú byť schopné objaviť ostatných agentov na svojej lokálnej sieti, ako aj identifikovať, aké služby tieto </w:t>
-      </w:r>
-      <w:proofErr w:type="spellStart"/>
-      <w:r>
-        <w:t>agenty</w:t>
-      </w:r>
-      <w:proofErr w:type="spellEnd"/>
-      <w:r>
-        <w:t xml:space="preserve"> ponúkajú. Umožňuje to existenciu viacerých heterogénnych agentov rozmiestnených po lokálnej sieti</w:t>
+        <w:t>Agenty v takomto systéme majú byť schopné objaviť ostatných agentov na svojej lokálnej sieti, ako aj identifikovať, aké služby tieto agenty ponúkajú. Umožňuje to existenciu viacerých heterogénnych agentov rozmiestnených po lokálnej sieti</w:t>
       </w:r>
       <w:r>
         <w:t>. Systé</w:t>
@@ -2593,204 +1635,75 @@
         <w:t xml:space="preserve"> aj</w:t>
       </w:r>
       <w:r>
-        <w:t xml:space="preserve"> agenti zo vzdialených lokálnych sietí, FIPA platforiem alebo </w:t>
-      </w:r>
-      <w:proofErr w:type="spellStart"/>
-      <w:r>
-        <w:t>implemetácií</w:t>
-      </w:r>
-      <w:proofErr w:type="spellEnd"/>
-      <w:r>
-        <w:t xml:space="preserve"> sa budú schopní objavovať a taktiež si medzi sebou posielať správy. Dôsledkom toho vznikol v systéme koncept </w:t>
-      </w:r>
-      <w:proofErr w:type="spellStart"/>
+        <w:t xml:space="preserve"> agenti zo vzdialených lokálnych sietí, FIPA platforiem alebo implemetácií sa budú schopní objavovať a taktiež si medzi sebou posielať správy. Dôsledkom toho vznikol v systéme koncept </w:t>
+      </w:r>
       <w:r>
         <w:rPr>
           <w:i/>
         </w:rPr>
-        <w:t>Gateway</w:t>
-      </w:r>
-      <w:proofErr w:type="spellEnd"/>
+        <w:t>Gateway Agenta</w:t>
+      </w:r>
+      <w:r>
+        <w:t>, ktorý je za toto zodpovedný. Virtuálne plní funkciu routera a je rozhraním medzi heterogénnymi časťami systému, ktoré nie sú schopné priamo komunikovať.</w:t>
+      </w:r>
+    </w:p>
+    <w:p>
+      <w:pPr>
+        <w:pStyle w:val="Nadpis2"/>
+      </w:pPr>
+      <w:r>
+        <w:t>Existujúce riešenia</w:t>
+      </w:r>
+    </w:p>
+    <w:p>
+      <w:pPr>
+        <w:rPr>
+          <w:b/>
+        </w:rPr>
+      </w:pPr>
+      <w:r>
+        <w:rPr>
+          <w:b/>
+        </w:rPr>
+        <w:t>Java Agent DEvelopment Framework (JADE)</w:t>
+      </w:r>
+    </w:p>
+    <w:p>
+      <w:r>
+        <w:tab/>
+      </w:r>
+      <w:r>
+        <w:t>Middleware, ktorý zjednodušuje implementáciu multiagentových systémov, ktoré sú kompatibilné s FIPA špecifikáciou. Celý software je naprogramovaný v Jave. Obsahuje grafické nástroje, ktoré pomáhajú najmä v štádiách debuggingu a deplymentu. Tento software je v súčasnosti zadarmo. [12]</w:t>
+      </w:r>
+    </w:p>
+    <w:p>
+      <w:pPr>
+        <w:rPr>
+          <w:b/>
+        </w:rPr>
+      </w:pPr>
+      <w:r>
+        <w:rPr>
+          <w:b/>
+        </w:rPr>
+        <w:t>FIPA-OS</w:t>
+      </w:r>
+    </w:p>
+    <w:p>
+      <w:r>
+        <w:tab/>
+      </w:r>
+      <w:r>
+        <w:t xml:space="preserve">Prvý krát vydaný v roku 1999 pre širokú verejnosť </w:t>
+      </w:r>
       <w:r>
         <w:rPr>
           <w:i/>
         </w:rPr>
-        <w:t xml:space="preserve"> Agenta</w:t>
-      </w:r>
-      <w:r>
-        <w:t xml:space="preserve">, ktorý je za toto zodpovedný. Virtuálne plní funkciu </w:t>
-      </w:r>
-      <w:proofErr w:type="spellStart"/>
-      <w:r>
-        <w:t>routera</w:t>
-      </w:r>
-      <w:proofErr w:type="spellEnd"/>
-      <w:r>
-        <w:t xml:space="preserve"> a je rozhraním medzi heterogénnymi časťami systému, ktoré nie sú schopné priamo komunikovať.</w:t>
-      </w:r>
-    </w:p>
-    <w:p>
-      <w:pPr>
-        <w:pStyle w:val="Nadpis2"/>
-      </w:pPr>
-      <w:r>
-        <w:t>Existujúce riešenia</w:t>
-      </w:r>
-    </w:p>
-    <w:p>
-      <w:pPr>
-        <w:rPr>
-          <w:b/>
-        </w:rPr>
-      </w:pPr>
-      <w:proofErr w:type="spellStart"/>
-      <w:r>
-        <w:rPr>
-          <w:b/>
-        </w:rPr>
-        <w:t>Java</w:t>
-      </w:r>
-      <w:proofErr w:type="spellEnd"/>
-      <w:r>
-        <w:rPr>
-          <w:b/>
-        </w:rPr>
-        <w:t xml:space="preserve"> Agent </w:t>
-      </w:r>
-      <w:proofErr w:type="spellStart"/>
-      <w:r>
-        <w:rPr>
-          <w:b/>
-        </w:rPr>
-        <w:t>DEvelopment</w:t>
-      </w:r>
-      <w:proofErr w:type="spellEnd"/>
-      <w:r>
-        <w:rPr>
-          <w:b/>
-        </w:rPr>
-        <w:t xml:space="preserve"> </w:t>
-      </w:r>
-      <w:proofErr w:type="spellStart"/>
-      <w:r>
-        <w:rPr>
-          <w:b/>
-        </w:rPr>
-        <w:t>Framework</w:t>
-      </w:r>
-      <w:proofErr w:type="spellEnd"/>
-      <w:r>
-        <w:rPr>
-          <w:b/>
-        </w:rPr>
-        <w:t xml:space="preserve"> (JADE)</w:t>
-      </w:r>
-    </w:p>
-    <w:p>
-      <w:r>
-        <w:tab/>
-      </w:r>
-      <w:proofErr w:type="spellStart"/>
-      <w:r>
-        <w:t>Middleware</w:t>
-      </w:r>
-      <w:proofErr w:type="spellEnd"/>
-      <w:r>
-        <w:t xml:space="preserve">, ktorý zjednodušuje implementáciu </w:t>
-      </w:r>
-      <w:proofErr w:type="spellStart"/>
-      <w:r>
-        <w:t>multiagentových</w:t>
-      </w:r>
-      <w:proofErr w:type="spellEnd"/>
-      <w:r>
-        <w:t xml:space="preserve"> systémov, ktoré sú kompatibilné s FIPA špecifikáciou. Celý software je naprogramovaný v Jave. Obsahuje grafické nástroje, ktoré pomáhajú najmä v štádiách </w:t>
-      </w:r>
-      <w:proofErr w:type="spellStart"/>
-      <w:r>
-        <w:t>debuggingu</w:t>
-      </w:r>
-      <w:proofErr w:type="spellEnd"/>
-      <w:r>
-        <w:t xml:space="preserve"> a </w:t>
-      </w:r>
-      <w:proofErr w:type="spellStart"/>
-      <w:r>
-        <w:t>deplymentu</w:t>
-      </w:r>
-      <w:proofErr w:type="spellEnd"/>
-      <w:r>
-        <w:t>. Tento software je v súčasnosti zadarmo. [12]</w:t>
-      </w:r>
-    </w:p>
-    <w:p>
-      <w:pPr>
-        <w:rPr>
-          <w:b/>
-        </w:rPr>
-      </w:pPr>
-      <w:r>
-        <w:rPr>
-          <w:b/>
-        </w:rPr>
-        <w:t>FIPA-OS</w:t>
-      </w:r>
-    </w:p>
-    <w:p>
-      <w:r>
-        <w:tab/>
-      </w:r>
-      <w:r>
-        <w:t xml:space="preserve">Prvý krát vydaný v roku 1999 pre širokú verejnosť </w:t>
-      </w:r>
-      <w:proofErr w:type="spellStart"/>
-      <w:r>
-        <w:rPr>
-          <w:i/>
-        </w:rPr>
-        <w:t>Royalty</w:t>
-      </w:r>
-      <w:proofErr w:type="spellEnd"/>
-      <w:r>
-        <w:rPr>
-          <w:i/>
-        </w:rPr>
-        <w:t xml:space="preserve"> </w:t>
-      </w:r>
-      <w:proofErr w:type="spellStart"/>
-      <w:r>
-        <w:rPr>
-          <w:i/>
-        </w:rPr>
-        <w:t>Free</w:t>
-      </w:r>
-      <w:proofErr w:type="spellEnd"/>
-      <w:r>
-        <w:t xml:space="preserve">. Zároveň je prvou </w:t>
-      </w:r>
-      <w:proofErr w:type="spellStart"/>
-      <w:r>
-        <w:t>Open</w:t>
-      </w:r>
-      <w:proofErr w:type="spellEnd"/>
-      <w:r>
-        <w:t xml:space="preserve"> </w:t>
-      </w:r>
-      <w:proofErr w:type="spellStart"/>
-      <w:r>
-        <w:t>Source</w:t>
-      </w:r>
-      <w:proofErr w:type="spellEnd"/>
-      <w:r>
-        <w:t xml:space="preserve"> implementáciou FIPA a na jeho vývoji sa </w:t>
-      </w:r>
-      <w:proofErr w:type="spellStart"/>
-      <w:r>
-        <w:t>podiela</w:t>
-      </w:r>
-      <w:proofErr w:type="spellEnd"/>
-      <w:r>
-        <w:t xml:space="preserve"> mnoho vývojárov. Podarilo sa im vydať cez 10 oficiálnych vydaní. Podporuje väčšinu experimentálnych FIPA špecifikácií. Taktiež je implementovaný v Jave a pre jeho návody je vhodný pre začínajúcich vývojárov FIPA kompatibilných systémov. [13]</w:t>
+        <w:t>Royalty Free</w:t>
+      </w:r>
+      <w:r>
+        <w:t>. Zároveň je prvou Open Source implementáciou FIPA a na jeho vývoji sa podiela mnoho vývojárov. Podarilo sa im vydať cez 10 oficiálnych vydaní. Podporuje väčšinu experimentálnych FIPA špecifikácií. Taktiež je implementovaný v Jave a pre jeho návody je vhodný pre začínajúcich vývojárov FIPA kompatibilných systémov. [13]</w:t>
       </w:r>
     </w:p>
     <w:p/>
@@ -2810,70 +1723,30 @@
       <w:r>
         <w:t xml:space="preserve">Hlavnými časťami LCP, ktorými sa budeme v tejto práci zaoberať sú </w:t>
       </w:r>
-      <w:proofErr w:type="spellStart"/>
       <w:r>
         <w:rPr>
           <w:i/>
         </w:rPr>
-        <w:t>Discovery</w:t>
-      </w:r>
-      <w:proofErr w:type="spellEnd"/>
+        <w:t xml:space="preserve">Discovery Service </w:t>
+      </w:r>
+      <w:r>
+        <w:t>a </w:t>
+      </w:r>
       <w:r>
         <w:rPr>
           <w:i/>
         </w:rPr>
-        <w:t xml:space="preserve"> </w:t>
-      </w:r>
-      <w:proofErr w:type="spellStart"/>
+        <w:t>Message Transport Service</w:t>
+      </w:r>
+      <w:r>
+        <w:t xml:space="preserve">. Za účelom testovania bude pre nás zaujímavá aj časť </w:t>
+      </w:r>
       <w:r>
         <w:rPr>
           <w:i/>
         </w:rPr>
-        <w:t>Service</w:t>
-      </w:r>
-      <w:proofErr w:type="spellEnd"/>
-      <w:r>
-        <w:rPr>
-          <w:i/>
-        </w:rPr>
-        <w:t xml:space="preserve"> </w:t>
-      </w:r>
-      <w:r>
-        <w:t>a </w:t>
-      </w:r>
-      <w:proofErr w:type="spellStart"/>
-      <w:r>
-        <w:rPr>
-          <w:i/>
-        </w:rPr>
-        <w:t>Message</w:t>
-      </w:r>
-      <w:proofErr w:type="spellEnd"/>
-      <w:r>
-        <w:rPr>
-          <w:i/>
-        </w:rPr>
-        <w:t xml:space="preserve"> Transport </w:t>
-      </w:r>
-      <w:proofErr w:type="spellStart"/>
-      <w:r>
-        <w:rPr>
-          <w:i/>
-        </w:rPr>
-        <w:t>Service</w:t>
-      </w:r>
-      <w:proofErr w:type="spellEnd"/>
-      <w:r>
-        <w:t xml:space="preserve">. Za účelom testovania bude pre nás zaujímavá aj časť </w:t>
-      </w:r>
-      <w:proofErr w:type="spellStart"/>
-      <w:r>
-        <w:rPr>
-          <w:i/>
-        </w:rPr>
         <w:t>Platform</w:t>
       </w:r>
-      <w:proofErr w:type="spellEnd"/>
       <w:r>
         <w:t>, ktorá bude obsahovať predchádzajúce komponenty.</w:t>
       </w:r>
@@ -2882,52 +1755,20 @@
       <w:pPr>
         <w:pStyle w:val="Nadpis2"/>
       </w:pPr>
-      <w:proofErr w:type="spellStart"/>
-      <w:r>
-        <w:t>Discovery</w:t>
-      </w:r>
-      <w:proofErr w:type="spellEnd"/>
-      <w:r>
-        <w:t xml:space="preserve"> </w:t>
-      </w:r>
-      <w:proofErr w:type="spellStart"/>
-      <w:r>
-        <w:t>Service</w:t>
-      </w:r>
-      <w:proofErr w:type="spellEnd"/>
+      <w:r>
+        <w:t>Discovery Service</w:t>
+      </w:r>
     </w:p>
     <w:p>
       <w:r>
         <w:tab/>
         <w:t xml:space="preserve">Ako bolo spomenuté vyššie, súčasťou LCP bude </w:t>
       </w:r>
-      <w:proofErr w:type="spellStart"/>
       <w:r>
         <w:rPr>
           <w:i/>
         </w:rPr>
-        <w:t>Discovery</w:t>
-      </w:r>
-      <w:proofErr w:type="spellEnd"/>
-      <w:r>
-        <w:rPr>
-          <w:i/>
-        </w:rPr>
-        <w:t xml:space="preserve"> </w:t>
-      </w:r>
-      <w:proofErr w:type="spellStart"/>
-      <w:r>
-        <w:rPr>
-          <w:i/>
-        </w:rPr>
-        <w:t>Service</w:t>
-      </w:r>
-      <w:proofErr w:type="spellEnd"/>
-      <w:r>
-        <w:rPr>
-          <w:i/>
-        </w:rPr>
-        <w:t xml:space="preserve"> </w:t>
+        <w:t xml:space="preserve">Discovery Service </w:t>
       </w:r>
       <w:r>
         <w:t>(ďalej len DS), ktorý bude zodpovedný za objavovanie agentov, ich služieb a možností ako ich kontaktovať. Okrem objavovania bude mať aj opačnú úlohu a to poskytovať tieto informácie o agentoch, za ktorých je zodpovedný, ostatným DS.</w:t>
@@ -2937,83 +1778,41 @@
       <w:pPr>
         <w:pStyle w:val="Nadpis2"/>
       </w:pPr>
-      <w:proofErr w:type="spellStart"/>
-      <w:r>
-        <w:t>Message</w:t>
-      </w:r>
-      <w:proofErr w:type="spellEnd"/>
-      <w:r>
-        <w:t xml:space="preserve"> Transport </w:t>
-      </w:r>
-      <w:proofErr w:type="spellStart"/>
-      <w:r>
-        <w:t>Service</w:t>
-      </w:r>
-      <w:proofErr w:type="spellEnd"/>
+      <w:r>
+        <w:t>Message Transport Service</w:t>
+      </w:r>
     </w:p>
     <w:p>
       <w:r>
         <w:tab/>
         <w:t xml:space="preserve">Ďalšia súčasť LCP, </w:t>
       </w:r>
-      <w:proofErr w:type="spellStart"/>
       <w:r>
         <w:rPr>
           <w:i/>
         </w:rPr>
-        <w:t>Message</w:t>
-      </w:r>
-      <w:proofErr w:type="spellEnd"/>
+        <w:t xml:space="preserve">Message Transport Service </w:t>
+      </w:r>
+      <w:r>
+        <w:t>(ďalej len MTS)</w:t>
+      </w:r>
       <w:r>
         <w:rPr>
           <w:i/>
         </w:rPr>
-        <w:t xml:space="preserve"> Transport </w:t>
-      </w:r>
-      <w:proofErr w:type="spellStart"/>
-      <w:r>
-        <w:rPr>
-          <w:i/>
-        </w:rPr>
-        <w:t>Service</w:t>
-      </w:r>
-      <w:proofErr w:type="spellEnd"/>
-      <w:r>
-        <w:rPr>
-          <w:i/>
-        </w:rPr>
-        <w:t xml:space="preserve"> </w:t>
-      </w:r>
-      <w:r>
-        <w:t>(ďalej len MTS)</w:t>
-      </w:r>
-      <w:r>
-        <w:rPr>
-          <w:i/>
-        </w:rPr>
         <w:t xml:space="preserve">, </w:t>
       </w:r>
       <w:r>
-        <w:t>bude na druhej strane zodpovedná za odosielanie správ najlepšou cestou pomocou dostupných informácií od DS. Taktiež sa bude starať o </w:t>
-      </w:r>
-      <w:proofErr w:type="spellStart"/>
-      <w:r>
-        <w:t>preposielanie</w:t>
-      </w:r>
-      <w:proofErr w:type="spellEnd"/>
-      <w:r>
-        <w:t xml:space="preserve"> správ ich príjemcom, pokiaľ sa nenachádza v konečnom uzle trasy, ktorou je správa poslaná.</w:t>
+        <w:t>bude na druhej strane zodpovedná za odosielanie správ najlepšou cestou pomocou dostupných informácií od DS. Taktiež sa bude starať o preposielanie správ ich príjemcom, pokiaľ sa nenachádza v konečnom uzle trasy, ktorou je správa poslaná.</w:t>
       </w:r>
     </w:p>
     <w:p>
       <w:pPr>
         <w:pStyle w:val="Nadpis2"/>
       </w:pPr>
-      <w:proofErr w:type="spellStart"/>
       <w:r>
         <w:t>Platform</w:t>
       </w:r>
-      <w:proofErr w:type="spellEnd"/>
     </w:p>
     <w:p>
       <w:r>
@@ -3021,44 +1820,15 @@
         <w:t xml:space="preserve">Táto súčasť obsahuje DS aj MTS a správa sa ako rozhranie medzi nimi. </w:t>
       </w:r>
       <w:r>
-        <w:t xml:space="preserve">V kontexte tejto práce vznikol tento komponent pre potreby testovania a doplnenia funkčnosti. Tento komponent nevznikol za účelom vytvorenia celého komponentu, ktorý by bol integrovaný do celkového systému, ale ako jeho neúplná simulácia. Jeho úlohou bude spravovať aktuálny zoznam aktívnych agentov ako aj </w:t>
-      </w:r>
-      <w:proofErr w:type="spellStart"/>
-      <w:r>
-        <w:t>perzistentný</w:t>
-      </w:r>
-      <w:proofErr w:type="spellEnd"/>
-      <w:r>
-        <w:t xml:space="preserve"> zoznam </w:t>
-      </w:r>
-      <w:proofErr w:type="spellStart"/>
-      <w:r>
-        <w:t>gateway</w:t>
-      </w:r>
-      <w:proofErr w:type="spellEnd"/>
-      <w:r>
-        <w:t xml:space="preserve"> agentov podľa stanovených kritérií a aktuálny zoznam aktívnych </w:t>
-      </w:r>
-      <w:proofErr w:type="spellStart"/>
-      <w:r>
-        <w:t>gateway</w:t>
-      </w:r>
-      <w:proofErr w:type="spellEnd"/>
-      <w:r>
-        <w:t xml:space="preserve"> agentov.</w:t>
+        <w:t>V kontexte tejto práce vznikol tento komponent pre potreby testovania a doplnenia funkčnosti. Tento komponent nevznikol za účelom vytvorenia celého komponentu, ktorý by bol integrovaný do celkového systému, ale ako jeho neúplná simulácia. Jeho úlohou bude spravovať aktuálny zoznam aktívnych agentov ako aj perzistentný zoznam gateway agentov podľa stanovených kritérií a aktuálny zoznam aktívnych gateway agentov.</w:t>
       </w:r>
     </w:p>
     <w:p>
       <w:pPr>
         <w:pStyle w:val="Nadpis2"/>
       </w:pPr>
-      <w:proofErr w:type="spellStart"/>
-      <w:r>
-        <w:t>Gateway</w:t>
-      </w:r>
-      <w:proofErr w:type="spellEnd"/>
-      <w:r>
-        <w:t xml:space="preserve"> Agent</w:t>
+      <w:r>
+        <w:t>Gateway Agent</w:t>
       </w:r>
     </w:p>
     <w:p>
@@ -3084,15 +1854,7 @@
         <w:t xml:space="preserve"> plní</w:t>
       </w:r>
       <w:r>
-        <w:t xml:space="preserve"> úlohu </w:t>
-      </w:r>
-      <w:proofErr w:type="spellStart"/>
-      <w:r>
-        <w:t>routera</w:t>
-      </w:r>
-      <w:proofErr w:type="spellEnd"/>
-      <w:r>
-        <w:t xml:space="preserve"> v sieti, pretože jemu sa posielajú správy, ktoré sú určené pre členov mimo lokálnej siete odosielateľa, aby ich poslal smerom k príjemcovi.</w:t>
+        <w:t xml:space="preserve"> úlohu routera v sieti, pretože jemu sa posielajú správy, ktoré sú určené pre členov mimo lokálnej siete odosielateľa, aby ich poslal smerom k príjemcovi.</w:t>
       </w:r>
       <w:r>
         <w:t xml:space="preserve"> Taktiež oznamuje agentov zo vzdialených lokálnych sietí na </w:t>
@@ -3105,38 +1867,21 @@
         <w:t xml:space="preserve"> Na jednej lokálne sieti môže byť viac ako jeden a musí byť aspoň jeden GW agent.</w:t>
       </w:r>
       <w:r>
-        <w:t xml:space="preserve"> Dôležitá poznámka: Aby sa predišlo nedorozumeniam, je nutné napísať, že </w:t>
-      </w:r>
-      <w:proofErr w:type="spellStart"/>
-      <w:r>
-        <w:t>Gateway</w:t>
-      </w:r>
-      <w:proofErr w:type="spellEnd"/>
-      <w:r>
-        <w:t xml:space="preserve"> Agent nie je správne pomenovanie v kontexte tejto práce. Názov pochádza ešte z pôvodného návrhu systému a preto je tento pojem viac menej historický. V našom systéme bude úlohy GW agenta plniť platforma.</w:t>
+        <w:t xml:space="preserve"> Dôležitá poznámka: Aby sa predišlo nedorozumeniam, je nutné napísať, že Gateway Agent nie je správne pomenovanie v kontexte tejto práce. Názov pochádza ešte z pôvodného návrhu systému a preto je tento pojem viac menej historický. V našom systéme bude úlohy GW agenta plniť platforma.</w:t>
       </w:r>
     </w:p>
     <w:p>
       <w:pPr>
         <w:pStyle w:val="Nadpis2"/>
       </w:pPr>
-      <w:proofErr w:type="spellStart"/>
       <w:r>
         <w:t>Messages</w:t>
       </w:r>
-      <w:proofErr w:type="spellEnd"/>
     </w:p>
     <w:p>
       <w:r>
         <w:tab/>
-      </w:r>
-      <w:proofErr w:type="spellStart"/>
-      <w:r>
-        <w:t>Agenty</w:t>
-      </w:r>
-      <w:proofErr w:type="spellEnd"/>
-      <w:r>
-        <w:t xml:space="preserve"> budú medzi sebou komunikovať pomocou správ. Tieto správy delíme na tri skupiny:</w:t>
+        <w:t>Agenty budú medzi sebou komunikovať pomocou správ. Tieto správy delíme na tri skupiny:</w:t>
       </w:r>
     </w:p>
     <w:p>
@@ -3151,50 +1896,26 @@
         <w:rPr>
           <w:b/>
         </w:rPr>
-        <w:t xml:space="preserve">Status </w:t>
-      </w:r>
-      <w:proofErr w:type="spellStart"/>
-      <w:r>
-        <w:rPr>
-          <w:b/>
-        </w:rPr>
-        <w:t>Messages</w:t>
-      </w:r>
-      <w:proofErr w:type="spellEnd"/>
-      <w:r>
-        <w:rPr>
-          <w:b/>
-        </w:rPr>
-        <w:t xml:space="preserve"> – </w:t>
+        <w:t xml:space="preserve">Status Messages – </w:t>
       </w:r>
       <w:r>
         <w:t xml:space="preserve">správy typu </w:t>
       </w:r>
-      <w:proofErr w:type="spellStart"/>
       <w:r>
         <w:rPr>
           <w:i/>
         </w:rPr>
-        <w:t>Hello</w:t>
-      </w:r>
-      <w:proofErr w:type="spellEnd"/>
+        <w:t xml:space="preserve">Hello </w:t>
+      </w:r>
+      <w:r>
+        <w:t>a </w:t>
+      </w:r>
       <w:r>
         <w:rPr>
           <w:i/>
         </w:rPr>
-        <w:t xml:space="preserve"> </w:t>
-      </w:r>
-      <w:r>
-        <w:t>a </w:t>
-      </w:r>
-      <w:proofErr w:type="spellStart"/>
-      <w:r>
-        <w:rPr>
-          <w:i/>
-        </w:rPr>
         <w:t>Bye</w:t>
       </w:r>
-      <w:proofErr w:type="spellEnd"/>
       <w:r>
         <w:t>.</w:t>
       </w:r>
@@ -3207,33 +1928,11 @@
           <w:numId w:val="22"/>
         </w:numPr>
       </w:pPr>
-      <w:proofErr w:type="spellStart"/>
       <w:r>
         <w:rPr>
           <w:b/>
         </w:rPr>
-        <w:t>Notify</w:t>
-      </w:r>
-      <w:proofErr w:type="spellEnd"/>
-      <w:r>
-        <w:rPr>
-          <w:b/>
-        </w:rPr>
-        <w:t xml:space="preserve"> </w:t>
-      </w:r>
-      <w:proofErr w:type="spellStart"/>
-      <w:r>
-        <w:rPr>
-          <w:b/>
-        </w:rPr>
-        <w:t>Message</w:t>
-      </w:r>
-      <w:proofErr w:type="spellEnd"/>
-      <w:r>
-        <w:rPr>
-          <w:b/>
-        </w:rPr>
-        <w:t xml:space="preserve"> – </w:t>
+        <w:t xml:space="preserve">Notify Message – </w:t>
       </w:r>
       <w:r>
         <w:t>správa, ktorá obsahuje informácie o agentoch</w:t>
@@ -3251,21 +1950,7 @@
         <w:rPr>
           <w:b/>
         </w:rPr>
-        <w:t xml:space="preserve">Standard </w:t>
-      </w:r>
-      <w:proofErr w:type="spellStart"/>
-      <w:r>
-        <w:rPr>
-          <w:b/>
-        </w:rPr>
-        <w:t>Message</w:t>
-      </w:r>
-      <w:proofErr w:type="spellEnd"/>
-      <w:r>
-        <w:rPr>
-          <w:b/>
-        </w:rPr>
-        <w:t xml:space="preserve"> –</w:t>
+        <w:t>Standard Message –</w:t>
       </w:r>
       <w:r>
         <w:t xml:space="preserve"> správa pre agenta</w:t>
@@ -3320,11 +2005,9 @@
       <w:pPr>
         <w:pStyle w:val="Nadpis2"/>
       </w:pPr>
-      <w:proofErr w:type="spellStart"/>
       <w:r>
         <w:t>Platform</w:t>
       </w:r>
-      <w:proofErr w:type="spellEnd"/>
     </w:p>
     <w:p>
       <w:r>
@@ -3335,59 +2018,37 @@
     <w:p>
       <w:r>
         <w:tab/>
-        <w:t xml:space="preserve"> V súvislosti s MTS bude mať na starosti odovzdávanie správ od agentov na nej bežiacich MTS spolu s </w:t>
-      </w:r>
-      <w:proofErr w:type="spellStart"/>
-      <w:r>
-        <w:t>agentami</w:t>
-      </w:r>
-      <w:proofErr w:type="spellEnd"/>
-      <w:r>
-        <w:t xml:space="preserve">, ktorým majú byť tieto správy doručené. Adresy a týchto agentov mu bude poskytovať zo svojho zoznamu. Táto úloha platí aj spätne. Platforma prevezme správu od MTS pre svojich agentov a odovzdá im ju na spracovanie. </w:t>
+        <w:t xml:space="preserve"> V súvislosti s MTS bude mať na starosti odovzdávanie správ od agentov na nej bežiacich MTS spolu s agentami, ktorým majú byť tieto správy doručené. Adresy a týchto agentov mu bude poskytovať zo svojho zoznamu. Táto úloha platí aj spätne. Platforma prevezme správu od MTS pre svojich agentov a odovzdá im ju na spracovanie. </w:t>
       </w:r>
     </w:p>
     <w:p>
       <w:pPr>
         <w:pStyle w:val="Nadpis2"/>
       </w:pPr>
-      <w:proofErr w:type="spellStart"/>
-      <w:r>
-        <w:t>Discovery</w:t>
-      </w:r>
-      <w:proofErr w:type="spellEnd"/>
-      <w:r>
-        <w:t xml:space="preserve"> </w:t>
-      </w:r>
-      <w:proofErr w:type="spellStart"/>
-      <w:r>
-        <w:t>Service</w:t>
-      </w:r>
-      <w:proofErr w:type="spellEnd"/>
+      <w:r>
+        <w:t>Discovery Service</w:t>
+      </w:r>
     </w:p>
     <w:p>
       <w:r>
         <w:tab/>
         <w:t xml:space="preserve">DS ihneď po spustení oznámi svoju prítomnosť na lokálnej sieti pomocou správy </w:t>
       </w:r>
-      <w:proofErr w:type="spellStart"/>
       <w:r>
         <w:rPr>
           <w:i/>
         </w:rPr>
         <w:t>Hello</w:t>
       </w:r>
-      <w:proofErr w:type="spellEnd"/>
       <w:r>
         <w:t xml:space="preserve"> čím u ostatných DS spustí odoslanie správy </w:t>
       </w:r>
-      <w:proofErr w:type="spellStart"/>
       <w:r>
         <w:rPr>
           <w:i/>
         </w:rPr>
         <w:t>Notify</w:t>
       </w:r>
-      <w:proofErr w:type="spellEnd"/>
       <w:r>
         <w:t xml:space="preserve"> (viď nižšie). DS oznamujúca svoju prítomnosť týmto krokom zistí existenciu agentov na svojej lokálnej sieti. </w:t>
       </w:r>
@@ -3411,14 +2072,12 @@
       <w:r>
         <w:t xml:space="preserve">Počas svojho behu bude v pravidelných, pevne stanovených intervaloch posielať správu </w:t>
       </w:r>
-      <w:proofErr w:type="spellStart"/>
       <w:r>
         <w:rPr>
           <w:i/>
         </w:rPr>
         <w:t>Notify</w:t>
       </w:r>
-      <w:proofErr w:type="spellEnd"/>
       <w:r>
         <w:t xml:space="preserve">, aby informoval ostatné DS o súčasnom stave agentov. Položky, ktoré bude </w:t>
       </w:r>
@@ -3432,54 +2091,33 @@
       <w:r>
         <w:t xml:space="preserve">, služby, ktoré ponúka, príznaky (tzv. </w:t>
       </w:r>
-      <w:proofErr w:type="spellStart"/>
       <w:r>
         <w:rPr>
           <w:i/>
         </w:rPr>
-        <w:t>flags</w:t>
-      </w:r>
-      <w:proofErr w:type="spellEnd"/>
+        <w:t>flags)</w:t>
+      </w:r>
+      <w:r>
+        <w:t xml:space="preserve"> a zoznam transport adries, t.j. na aké adresy možno agentovi poslať správu tak, aby sa k nemu dostala.</w:t>
+      </w:r>
+      <w:r>
+        <w:t xml:space="preserve"> Od DS očakávame, že zistí všetky možné cesty ku všetkým agentom</w:t>
+      </w:r>
+      <w:r>
+        <w:t xml:space="preserve"> bez toho, aby cesta bola výsledkom cyklu (podrobnejšie sa týmto budeme zaoberať v kapitole implementácia, sekcia XML message</w:t>
+      </w:r>
+      <w:r>
+        <w:t>.</w:t>
+      </w:r>
+      <w:r>
+        <w:t xml:space="preserve"> Táto požiadavka vznikla preto, aby keď nastane situácia, že zanikne cesta k nejakému agentovi a reálne existuje iná, tak by mala byť ihneď použiteľná, nie až po ďalšej </w:t>
+      </w:r>
       <w:r>
         <w:rPr>
           <w:i/>
         </w:rPr>
-        <w:t>)</w:t>
-      </w:r>
-      <w:r>
-        <w:t xml:space="preserve"> a zoznam transport adries, t.j. na aké adresy možno agentovi poslať správu tak, aby sa k nemu dostala.</w:t>
-      </w:r>
-      <w:r>
-        <w:t xml:space="preserve"> </w:t>
-      </w:r>
-      <w:r>
-        <w:t>Od DS očakávame, že zistí všetky možné cesty</w:t>
-      </w:r>
-      <w:r>
-        <w:t xml:space="preserve"> ku všetkým agentom</w:t>
-      </w:r>
-      <w:r>
-        <w:t xml:space="preserve"> bez toho, aby cesta bola výsledkom cyklu (podrobnejšie sa týmto budeme zaoberať v kapitole implementácia, sekcia XML </w:t>
-      </w:r>
-      <w:proofErr w:type="spellStart"/>
-      <w:r>
-        <w:t>message</w:t>
-      </w:r>
-      <w:proofErr w:type="spellEnd"/>
-      <w:r>
-        <w:t>.</w:t>
-      </w:r>
-      <w:r>
-        <w:t xml:space="preserve"> Táto požiadavka vznikla preto, aby keď nastane situácia, že zanikne cesta k nejakému agentovi a reálne existuje iná, tak by mala byť ihneď použiteľná, nie až po ďalšej </w:t>
-      </w:r>
-      <w:proofErr w:type="spellStart"/>
-      <w:r>
-        <w:rPr>
-          <w:i/>
-        </w:rPr>
         <w:t>Notify</w:t>
       </w:r>
-      <w:proofErr w:type="spellEnd"/>
       <w:r>
         <w:t xml:space="preserve"> správe. Viď </w:t>
       </w:r>
@@ -3589,14 +2227,12 @@
         <w:tab/>
         <w:t xml:space="preserve">Ak DS vie, že končí, pošle ostatným DS správu typu </w:t>
       </w:r>
-      <w:proofErr w:type="spellStart"/>
       <w:r>
         <w:rPr>
           <w:i/>
         </w:rPr>
         <w:t>Bye</w:t>
       </w:r>
-      <w:proofErr w:type="spellEnd"/>
       <w:r>
         <w:t>. Podľa nej vedia, že transport adresy, ktoré tento DS oznamuje už nebudú platné a preto ich platforma náležite spracuje.</w:t>
       </w:r>
@@ -3605,30 +2241,15 @@
       <w:pPr>
         <w:pStyle w:val="Nadpis2"/>
       </w:pPr>
-      <w:proofErr w:type="spellStart"/>
-      <w:r>
-        <w:t>Message</w:t>
-      </w:r>
-      <w:proofErr w:type="spellEnd"/>
-      <w:r>
-        <w:t xml:space="preserve"> Transport </w:t>
-      </w:r>
-      <w:proofErr w:type="spellStart"/>
-      <w:r>
-        <w:t>Service</w:t>
-      </w:r>
-      <w:proofErr w:type="spellEnd"/>
+      <w:r>
+        <w:t>Message Transport Service</w:t>
+      </w:r>
     </w:p>
     <w:p>
       <w:r>
         <w:tab/>
-        <w:t xml:space="preserve">MTS je zodpovedné za spracovávanie štandardných správ v prípadoch: prijímanie, odosielanie a </w:t>
-      </w:r>
-      <w:proofErr w:type="spellStart"/>
-      <w:r>
-        <w:t>preposielanie</w:t>
-      </w:r>
-      <w:proofErr w:type="spellEnd"/>
+        <w:t>MTS je zodpovedné za spracovávanie štandardných správ v prípadoch: prijímanie, odosielanie a preposielanie</w:t>
+      </w:r>
       <w:r>
         <w:rPr>
           <w:rStyle w:val="Odkaznapoznmkupodiarou"/>
@@ -3636,28 +2257,12 @@
         <w:footnoteReference w:id="1"/>
       </w:r>
       <w:r>
-        <w:t xml:space="preserve">. Najprv preberieme odosielanie správ. MTS prevezme od platformy správu na odoslanie, k nej dostane informácie o tom, kto ju posiela a mená agentov, ktorým ju posiela. MTS vyberie transport adresu agenta podľa najlepšej metriky. Pre každú rôznu transport adresu sa vytvorí obálka, ktorá obsahuje informáciu o odosielateľovi a príjemcoch tejto obálky. Ak MTS vyberie pre rôznych agentov rovnakú adresu, príjemcovia tejto obálky budú všetky </w:t>
-      </w:r>
-      <w:proofErr w:type="spellStart"/>
-      <w:r>
-        <w:t>agenty</w:t>
-      </w:r>
-      <w:proofErr w:type="spellEnd"/>
-      <w:r>
-        <w:t xml:space="preserve"> s touto adresou.</w:t>
-      </w:r>
-    </w:p>
-    <w:p>
-      <w:r>
-        <w:t>Príklad: Pre správu majme príjemcov A, B, C. MTS vyberie pre A,B adresu T1 a pre C adresu T2. Potom pre adresu T1 vytvorí obálku, kde príjemcovia sú A </w:t>
-      </w:r>
-      <w:proofErr w:type="spellStart"/>
-      <w:r>
-        <w:t>a</w:t>
-      </w:r>
-      <w:proofErr w:type="spellEnd"/>
-      <w:r>
-        <w:t> B. Pre adresu T2 vytvorí druhú obálku, kde príjemca je iba C.</w:t>
+        <w:t>. Najprv preberieme odosielanie správ. MTS prevezme od platformy správu na odoslanie, k nej dostane informácie o tom, kto ju posiela a mená agentov, ktorým ju posiela. MTS vyberie transport adresu agenta podľa najlepšej metriky. Pre každú rôznu transport adresu sa vytvorí obálka, ktorá obsahuje informáciu o odosielateľovi a príjemcoch tejto obálky. Ak MTS vyberie pre rôznych agentov rovnakú adresu, príjemcovia tejto obálky budú všetky agenty s touto adresou.</w:t>
+      </w:r>
+    </w:p>
+    <w:p>
+      <w:r>
+        <w:t>Príklad: Pre správu majme príjemcov A, B, C. MTS vyberie pre A,B adresu T1 a pre C adresu T2. Potom pre adresu T1 vytvorí obálku, kde príjemcovia sú A a B. Pre adresu T2 vytvorí druhú obálku, kde príjemca je iba C.</w:t>
       </w:r>
     </w:p>
     <w:p>
@@ -3665,102 +2270,25 @@
         <w:tab/>
       </w:r>
       <w:r>
-        <w:t xml:space="preserve">Obálku, ktorá bude obsahovať taktiež aj správu odošle na príslušnú adresu. Na druhej strane sa táto obálka spracuje podľa príjemcov a rozhodne sa či správa patrí nejakému z platformových agentov alebo treba správu </w:t>
-      </w:r>
-      <w:proofErr w:type="spellStart"/>
-      <w:r>
-        <w:t>preposlať</w:t>
-      </w:r>
-      <w:proofErr w:type="spellEnd"/>
-      <w:r>
-        <w:t xml:space="preserve"> ďalej. Ak ide o prípad </w:t>
-      </w:r>
-      <w:proofErr w:type="spellStart"/>
-      <w:r>
-        <w:t>preposielania</w:t>
-      </w:r>
-      <w:proofErr w:type="spellEnd"/>
-      <w:r>
-        <w:t>, správu vložíme do obálky s upravenými príjemcami a pošleme na adresu, ktorá je vyberaná obdobne ako v prvom prípade. Ak ide o prípad prijímania, MTS odovzdá správu pre platformového agenta platforme, ktorá ho odovzdá agentovi, pre ktorého je správa určená.</w:t>
+        <w:t>Obálku, ktorá bude obsahovať taktiež aj správu odošle na príslušnú adresu. Na druhej strane sa táto obálka spracuje podľa príjemcov a rozhodne sa či správa patrí nejakému z platformových agentov alebo treba správu preposlať ďalej. Ak ide o prípad preposielania, správu vložíme do obálky s upravenými príjemcami a pošleme na adresu, ktorá je vyberaná obdobne ako v prvom prípade. Ak ide o prípad prijímania, MTS odovzdá správu pre platformového agenta platforme, ktorá ho odovzdá agentovi, pre ktorého je správa určená.</w:t>
       </w:r>
     </w:p>
     <w:p>
       <w:pPr>
         <w:pStyle w:val="Nadpis2"/>
       </w:pPr>
-      <w:proofErr w:type="spellStart"/>
-      <w:r>
-        <w:t>Gateway</w:t>
-      </w:r>
-      <w:proofErr w:type="spellEnd"/>
-      <w:r>
-        <w:t xml:space="preserve"> Agent</w:t>
+      <w:r>
+        <w:t>Gateway Agent</w:t>
       </w:r>
     </w:p>
     <w:p>
       <w:r>
         <w:tab/>
-        <w:t xml:space="preserve">Zodpovedá za to, aby boli </w:t>
-      </w:r>
-      <w:proofErr w:type="spellStart"/>
-      <w:r>
-        <w:t>agenty</w:t>
-      </w:r>
-      <w:proofErr w:type="spellEnd"/>
-      <w:r>
-        <w:t xml:space="preserve"> na vzdialených lokálnych sieťach objavené no lokálnej sieti tohto agenta a aby </w:t>
-      </w:r>
-      <w:proofErr w:type="spellStart"/>
-      <w:r>
-        <w:t>agenty</w:t>
-      </w:r>
-      <w:proofErr w:type="spellEnd"/>
-      <w:r>
-        <w:t xml:space="preserve"> z jeho lokálnej siete boli objavené na tých vzdialených. Navyše sa stará o posielanie a doručovanie správ medzi navzájom </w:t>
+        <w:t xml:space="preserve">Zodpovedá za to, aby boli agenty na vzdialených lokálnych sieťach objavené no lokálnej sieti tohto agenta a aby agenty z jeho lokálnej siete boli objavené na tých vzdialených. Navyše sa stará o posielanie a doručovanie správ medzi navzájom </w:t>
       </w:r>
       <w:r>
         <w:lastRenderedPageBreak/>
-        <w:t xml:space="preserve">vzdialenými lokálnymi sieťami. Z potreby komunikácie cez internet vychádza potreba využívať </w:t>
-      </w:r>
-      <w:proofErr w:type="spellStart"/>
-      <w:r>
-        <w:t>routovanie</w:t>
-      </w:r>
-      <w:proofErr w:type="spellEnd"/>
-      <w:r>
-        <w:t xml:space="preserve">. A pretože jednotlivé </w:t>
-      </w:r>
-      <w:proofErr w:type="spellStart"/>
-      <w:r>
-        <w:t>agenty</w:t>
-      </w:r>
-      <w:proofErr w:type="spellEnd"/>
-      <w:r>
-        <w:t xml:space="preserve"> a hlavne </w:t>
-      </w:r>
-      <w:proofErr w:type="spellStart"/>
-      <w:r>
-        <w:t>gateway</w:t>
-      </w:r>
-      <w:proofErr w:type="spellEnd"/>
-      <w:r>
-        <w:t xml:space="preserve"> </w:t>
-      </w:r>
-      <w:proofErr w:type="spellStart"/>
-      <w:r>
-        <w:t>agenty</w:t>
-      </w:r>
-      <w:proofErr w:type="spellEnd"/>
-      <w:r>
-        <w:t xml:space="preserve"> nemusia byť stále pripojené do systému, je nutné, aby toto </w:t>
-      </w:r>
-      <w:proofErr w:type="spellStart"/>
-      <w:r>
-        <w:t>routovanie</w:t>
-      </w:r>
-      <w:proofErr w:type="spellEnd"/>
-      <w:r>
-        <w:t xml:space="preserve"> bolo dynamické.</w:t>
+        <w:t>vzdialenými lokálnymi sieťami. Z potreby komunikácie cez internet vychádza potreba využívať routovanie. A pretože jednotlivé agenty a hlavne gateway agenty nemusia byť stále pripojené do systému, je nutné, aby toto routovanie bolo dynamické.</w:t>
       </w:r>
     </w:p>
     <w:p/>
@@ -3813,390 +2341,179 @@
         <w:tab/>
         <w:t xml:space="preserve">Napriek pôvodným plánom nezávislosti systému od vonkajších knižníc bolo riešenie tejto práce implementované za pomoci </w:t>
       </w:r>
-      <w:proofErr w:type="spellStart"/>
       <w:r>
         <w:t>frameworku</w:t>
       </w:r>
-      <w:proofErr w:type="spellEnd"/>
       <w:r>
         <w:rPr>
           <w:color w:val="FF0000"/>
         </w:rPr>
         <w:t xml:space="preserve"> </w:t>
       </w:r>
-      <w:proofErr w:type="spellStart"/>
+      <w:r>
+        <w:t>Qt, ktorý</w:t>
+      </w:r>
+      <w:r>
+        <w:t xml:space="preserve"> pracuje nad programovacím jazykom C++</w:t>
+      </w:r>
+      <w:r>
+        <w:t>11</w:t>
+      </w:r>
+      <w:r>
+        <w:t>. Z dôvodu zjednoduše</w:t>
+      </w:r>
+      <w:r>
+        <w:t>n</w:t>
+      </w:r>
+      <w:r>
+        <w:t>ia práce sme použili vývojové prostredie Qt</w:t>
+      </w:r>
+      <w:r>
+        <w:t xml:space="preserve"> </w:t>
+      </w:r>
+      <w:r>
+        <w:t xml:space="preserve">Creator pod linuxovou distribúciou Ubuntu 14.04. Pre potreby </w:t>
+      </w:r>
+      <w:r>
+        <w:t>použitia</w:t>
+      </w:r>
+      <w:r>
+        <w:t xml:space="preserve"> funkcionality HTTP servera sme navyše použili</w:t>
+      </w:r>
+      <w:r>
+        <w:t xml:space="preserve"> webový C++</w:t>
+      </w:r>
+      <w:r>
+        <w:t xml:space="preserve"> framework </w:t>
+      </w:r>
+      <w:r>
+        <w:t>Tufã</w:t>
+      </w:r>
+      <w:r>
+        <w:t>o</w:t>
+      </w:r>
+      <w:r>
+        <w:t xml:space="preserve">, ktorý </w:t>
+      </w:r>
+      <w:r>
+        <w:t>využíva</w:t>
+      </w:r>
+      <w:r>
+        <w:t xml:space="preserve"> funkcie</w:t>
+      </w:r>
+      <w:r>
+        <w:t xml:space="preserve"> Qt</w:t>
+      </w:r>
+      <w:r>
+        <w:t>.</w:t>
+      </w:r>
+      <w:r>
+        <w:t xml:space="preserve"> Komunikáciu medzi agentami </w:t>
+      </w:r>
+      <w:r>
+        <w:t>sprostredkovávalo buď UDP/IP, ktoré posielalo správy v JSON dokumente, alebo HTTP POST, ktorý využíval XML. V krátkom prehľade predstavíme iba Qt a Tufão, pretože predpokladáme, že ostatné technológie sú verejne známe.</w:t>
+      </w:r>
+    </w:p>
+    <w:p>
+      <w:pPr>
+        <w:pStyle w:val="Nadpis3"/>
+      </w:pPr>
       <w:r>
         <w:t>Qt</w:t>
       </w:r>
-      <w:proofErr w:type="spellEnd"/>
-      <w:r>
-        <w:t>, ktorý</w:t>
-      </w:r>
-      <w:r>
-        <w:t xml:space="preserve"> pracuje nad programovacím jazykom C++</w:t>
-      </w:r>
-      <w:r>
-        <w:t>11</w:t>
-      </w:r>
-      <w:r>
-        <w:t>. Z dôvodu zjednoduše</w:t>
-      </w:r>
-      <w:r>
-        <w:t>n</w:t>
-      </w:r>
-      <w:r>
-        <w:t xml:space="preserve">ia práce sme použili vývojové prostredie </w:t>
-      </w:r>
-      <w:proofErr w:type="spellStart"/>
-      <w:r>
-        <w:t>Qt</w:t>
-      </w:r>
-      <w:proofErr w:type="spellEnd"/>
+    </w:p>
+    <w:p>
+      <w:r>
+        <w:tab/>
+      </w:r>
+      <w:r>
+        <w:t>Qt je využiteľné v grafických, ale aj konzolových aplikáciách.</w:t>
+      </w:r>
+      <w:r>
+        <w:t xml:space="preserve"> Tento framework je cross-platformový</w:t>
+      </w:r>
+      <w:r>
+        <w:rPr>
+          <w:lang w:val="en-US"/>
+        </w:rPr>
+        <w:t>[14]</w:t>
+      </w:r>
+      <w:r>
+        <w:t xml:space="preserve"> a vybrali sme si ho preto, lebo ponúka funkcionalitu, ktorá uľahčila programovanie inak zdĺhavých sieťových metód. Jeho jednoduché použitie pre pripojenie na multicastovú skupinu, posielanie a prijímanie datagramov z neho robilo dokonalého kandidáta aj kvôli asynchrónnosti</w:t>
+      </w:r>
+      <w:r>
+        <w:t xml:space="preserve"> jeho</w:t>
+      </w:r>
+      <w:r>
+        <w:t xml:space="preserve"> sieťového API. Bohužiaľ priamo neimplementoval funkcionalitu HTTP servera.</w:t>
+      </w:r>
+      <w:r>
+        <w:t xml:space="preserve"> Ďalšou výhodou Qt je používanie signal-slot mechanizmu, ktorý je jeho</w:t>
+      </w:r>
+      <w:r>
+        <w:t xml:space="preserve"> ústrednou vymoženosťou. Slúži na komunikáciu medzi objektmi.</w:t>
+      </w:r>
+      <w:r>
+        <w:t xml:space="preserve"> Použitie je veľmi jednoduché. Pripojíme signál jedného objektu na slot toho istého alebo iného objektu. Pokiaľ objekt tento signál vyšle, príslušný objekt ho spracuje svojím slotom, kde slot je normálna funkcia C++, ktorá sa ale navyše dá pripojiť na signál.</w:t>
+      </w:r>
       <w:r>
         <w:t xml:space="preserve"> </w:t>
       </w:r>
-      <w:proofErr w:type="spellStart"/>
-      <w:r>
-        <w:t>Creator</w:t>
-      </w:r>
-      <w:proofErr w:type="spellEnd"/>
-      <w:r>
-        <w:t xml:space="preserve"> pod linuxovou distribúciou </w:t>
-      </w:r>
-      <w:proofErr w:type="spellStart"/>
-      <w:r>
-        <w:t>Ubuntu</w:t>
-      </w:r>
-      <w:proofErr w:type="spellEnd"/>
-      <w:r>
-        <w:t xml:space="preserve"> 14.04. Pre potreby </w:t>
-      </w:r>
-      <w:r>
-        <w:t>použitia</w:t>
-      </w:r>
-      <w:r>
-        <w:t xml:space="preserve"> funkcionality HTTP servera sme navyše použili</w:t>
-      </w:r>
-      <w:r>
-        <w:t xml:space="preserve"> webový C++</w:t>
-      </w:r>
-      <w:r>
-        <w:t xml:space="preserve"> </w:t>
-      </w:r>
-      <w:proofErr w:type="spellStart"/>
-      <w:r>
-        <w:t>framework</w:t>
-      </w:r>
-      <w:proofErr w:type="spellEnd"/>
-      <w:r>
-        <w:t xml:space="preserve"> </w:t>
-      </w:r>
-      <w:proofErr w:type="spellStart"/>
-      <w:r>
-        <w:t>Tufã</w:t>
-      </w:r>
-      <w:r>
-        <w:t>o</w:t>
-      </w:r>
-      <w:proofErr w:type="spellEnd"/>
-      <w:r>
-        <w:t xml:space="preserve">, ktorý </w:t>
-      </w:r>
-      <w:r>
-        <w:t>využíva</w:t>
-      </w:r>
-      <w:r>
-        <w:t xml:space="preserve"> funkcie</w:t>
-      </w:r>
-      <w:r>
-        <w:t xml:space="preserve"> </w:t>
-      </w:r>
-      <w:proofErr w:type="spellStart"/>
-      <w:r>
-        <w:t>Qt</w:t>
-      </w:r>
-      <w:proofErr w:type="spellEnd"/>
-      <w:r>
-        <w:t>.</w:t>
-      </w:r>
-      <w:r>
-        <w:t xml:space="preserve"> Komunikáciu medzi </w:t>
-      </w:r>
-      <w:proofErr w:type="spellStart"/>
-      <w:r>
-        <w:t>agentami</w:t>
-      </w:r>
-      <w:proofErr w:type="spellEnd"/>
-      <w:r>
-        <w:t xml:space="preserve"> </w:t>
-      </w:r>
-      <w:r>
-        <w:t xml:space="preserve">sprostredkovávalo buď UDP/IP, ktoré posielalo správy v JSON dokumente, alebo HTTP POST, ktorý využíval XML. V krátkom prehľade predstavíme iba </w:t>
-      </w:r>
-      <w:proofErr w:type="spellStart"/>
-      <w:r>
-        <w:t>Qt</w:t>
-      </w:r>
-      <w:proofErr w:type="spellEnd"/>
-      <w:r>
-        <w:t xml:space="preserve"> a </w:t>
-      </w:r>
-      <w:proofErr w:type="spellStart"/>
-      <w:r>
-        <w:t>Tufão</w:t>
-      </w:r>
-      <w:proofErr w:type="spellEnd"/>
-      <w:r>
-        <w:t>, pretože predpokladáme, že ostatné technológie sú verejne známe.</w:t>
+      <w:r>
+        <w:t xml:space="preserve">Aj toto si vyžadovalo vznik takzvaného </w:t>
+      </w:r>
+      <w:r>
+        <w:rPr>
+          <w:i/>
+        </w:rPr>
+        <w:t>Meta-Object Compiler</w:t>
+      </w:r>
+      <w:r>
+        <w:t xml:space="preserve">-u, v skratke </w:t>
+      </w:r>
+      <w:r>
+        <w:rPr>
+          <w:i/>
+        </w:rPr>
+        <w:t>moc</w:t>
+      </w:r>
+      <w:r>
+        <w:t xml:space="preserve">. Ten spracováva hlavičkové súbory C++ a keď nájde triedu, ktorá obsahuje makro Q_Object, vytvorí pre ňu </w:t>
+      </w:r>
+      <w:r>
+        <w:rPr>
+          <w:i/>
+        </w:rPr>
+        <w:t>meta-object</w:t>
+      </w:r>
+      <w:r>
+        <w:t xml:space="preserve"> kód.</w:t>
       </w:r>
     </w:p>
     <w:p>
       <w:pPr>
         <w:pStyle w:val="Nadpis3"/>
       </w:pPr>
-      <w:proofErr w:type="spellStart"/>
-      <w:r>
-        <w:t>Qt</w:t>
-      </w:r>
-      <w:proofErr w:type="spellEnd"/>
-    </w:p>
-    <w:p>
-      <w:r>
-        <w:tab/>
-      </w:r>
-      <w:proofErr w:type="spellStart"/>
-      <w:r>
-        <w:t>Qt</w:t>
-      </w:r>
-      <w:proofErr w:type="spellEnd"/>
-      <w:r>
-        <w:t xml:space="preserve"> je využiteľné v grafických, ale aj konzolových aplikáciách.</w:t>
-      </w:r>
-      <w:r>
-        <w:t xml:space="preserve"> Tento </w:t>
-      </w:r>
-      <w:proofErr w:type="spellStart"/>
-      <w:r>
-        <w:t>framework</w:t>
-      </w:r>
-      <w:proofErr w:type="spellEnd"/>
-      <w:r>
-        <w:t xml:space="preserve"> je </w:t>
-      </w:r>
-      <w:proofErr w:type="spellStart"/>
-      <w:r>
-        <w:t>cross-platformový</w:t>
-      </w:r>
-      <w:proofErr w:type="spellEnd"/>
-      <w:r>
-        <w:rPr>
-          <w:lang w:val="en-US"/>
-        </w:rPr>
-        <w:t>[14]</w:t>
-      </w:r>
-      <w:r>
-        <w:t xml:space="preserve"> a vybrali sme si ho preto, lebo ponúka funkcionalitu, ktorá uľahčila programovanie inak zdĺhavých sieťových metód. Jeho jednoduché použitie pre pripojenie na </w:t>
-      </w:r>
-      <w:proofErr w:type="spellStart"/>
-      <w:r>
-        <w:t>multicastovú</w:t>
-      </w:r>
-      <w:proofErr w:type="spellEnd"/>
-      <w:r>
-        <w:t xml:space="preserve"> skupinu, posielanie a prijímanie </w:t>
-      </w:r>
-      <w:proofErr w:type="spellStart"/>
-      <w:r>
-        <w:t>datagramov</w:t>
-      </w:r>
-      <w:proofErr w:type="spellEnd"/>
-      <w:r>
-        <w:t xml:space="preserve"> z neho robilo dokonalého kandidáta aj kvôli asynchrónnosti</w:t>
-      </w:r>
-      <w:r>
-        <w:t xml:space="preserve"> jeho</w:t>
-      </w:r>
-      <w:r>
-        <w:t xml:space="preserve"> sieťového API. Bohužiaľ priamo neimplementoval funkcionalitu HTTP servera.</w:t>
-      </w:r>
-      <w:r>
-        <w:t xml:space="preserve"> Ďalšou výhodou </w:t>
-      </w:r>
-      <w:proofErr w:type="spellStart"/>
-      <w:r>
-        <w:t>Qt</w:t>
-      </w:r>
-      <w:proofErr w:type="spellEnd"/>
-      <w:r>
-        <w:t xml:space="preserve"> je používanie </w:t>
-      </w:r>
-      <w:proofErr w:type="spellStart"/>
-      <w:r>
-        <w:t>signal-slot</w:t>
-      </w:r>
-      <w:proofErr w:type="spellEnd"/>
-      <w:r>
-        <w:t xml:space="preserve"> mechanizmu, ktorý je jeho</w:t>
-      </w:r>
-      <w:r>
-        <w:t xml:space="preserve"> ústrednou vymoženosťou. Slúži na komunikáciu medzi objektmi.</w:t>
-      </w:r>
-      <w:r>
-        <w:t xml:space="preserve"> Použitie je veľmi jednoduché. Pripojíme signál jedného objektu na slot toho istého alebo iného objektu. Pokiaľ objekt tento signál vyšle, príslušný objekt ho spracuje svojím slotom, kde slot je normálna funkcia C++, ktorá sa ale navyše dá pripojiť na signál.</w:t>
-      </w:r>
-      <w:r>
-        <w:t xml:space="preserve"> </w:t>
-      </w:r>
-      <w:r>
-        <w:t xml:space="preserve">Aj toto si vyžadovalo vznik takzvaného </w:t>
-      </w:r>
-      <w:proofErr w:type="spellStart"/>
-      <w:r>
-        <w:rPr>
-          <w:i/>
-        </w:rPr>
-        <w:t>Meta-Object</w:t>
-      </w:r>
-      <w:proofErr w:type="spellEnd"/>
-      <w:r>
-        <w:rPr>
-          <w:i/>
-        </w:rPr>
-        <w:t xml:space="preserve"> </w:t>
-      </w:r>
-      <w:proofErr w:type="spellStart"/>
-      <w:r>
-        <w:rPr>
-          <w:i/>
-        </w:rPr>
-        <w:t>Compiler</w:t>
-      </w:r>
-      <w:r>
-        <w:t>-u</w:t>
-      </w:r>
-      <w:proofErr w:type="spellEnd"/>
-      <w:r>
-        <w:t xml:space="preserve">, v skratke </w:t>
-      </w:r>
-      <w:r>
-        <w:rPr>
-          <w:i/>
-        </w:rPr>
-        <w:t>moc</w:t>
-      </w:r>
-      <w:r>
-        <w:t xml:space="preserve">. Ten spracováva hlavičkové súbory C++ a keď nájde triedu, ktorá obsahuje makro </w:t>
-      </w:r>
-      <w:proofErr w:type="spellStart"/>
-      <w:r>
-        <w:t>Q_Object</w:t>
-      </w:r>
-      <w:proofErr w:type="spellEnd"/>
-      <w:r>
-        <w:t xml:space="preserve">, vytvorí pre ňu </w:t>
-      </w:r>
-      <w:proofErr w:type="spellStart"/>
-      <w:r>
-        <w:rPr>
-          <w:i/>
-        </w:rPr>
-        <w:t>meta-object</w:t>
-      </w:r>
-      <w:proofErr w:type="spellEnd"/>
-      <w:r>
-        <w:t xml:space="preserve"> kód.</w:t>
-      </w:r>
-    </w:p>
-    <w:p>
-      <w:pPr>
-        <w:pStyle w:val="Nadpis3"/>
-      </w:pPr>
-      <w:proofErr w:type="spellStart"/>
       <w:r>
         <w:lastRenderedPageBreak/>
         <w:t>Tufão</w:t>
       </w:r>
-      <w:proofErr w:type="spellEnd"/>
     </w:p>
     <w:p>
       <w:r>
         <w:tab/>
       </w:r>
       <w:r>
-        <w:t xml:space="preserve">Hlavným dôvodom, prečo použiť tento ďalší </w:t>
-      </w:r>
-      <w:proofErr w:type="spellStart"/>
-      <w:r>
-        <w:t>cross-platformový</w:t>
-      </w:r>
-      <w:proofErr w:type="spellEnd"/>
-      <w:r>
-        <w:t xml:space="preserve"> </w:t>
-      </w:r>
-      <w:proofErr w:type="spellStart"/>
-      <w:r>
-        <w:t>framework</w:t>
-      </w:r>
-      <w:proofErr w:type="spellEnd"/>
-      <w:r>
-        <w:t xml:space="preserve"> bola </w:t>
+        <w:t xml:space="preserve">Hlavným dôvodom, prečo použiť tento ďalší cross-platformový framework bola </w:t>
       </w:r>
       <w:r>
         <w:t xml:space="preserve">pre nás </w:t>
       </w:r>
       <w:r>
-        <w:t>práve jeho implementácia HTTP servera a jednoduché spracovávanie požiadaviek a </w:t>
-      </w:r>
-      <w:proofErr w:type="spellStart"/>
-      <w:r>
-        <w:t>automatizovanie</w:t>
-      </w:r>
-      <w:proofErr w:type="spellEnd"/>
-      <w:r>
-        <w:t xml:space="preserve"> niektorých častí odpovedí servera pomocou </w:t>
-      </w:r>
-      <w:proofErr w:type="spellStart"/>
-      <w:r>
-        <w:t>signal-slot</w:t>
-      </w:r>
-      <w:proofErr w:type="spellEnd"/>
-      <w:r>
-        <w:t xml:space="preserve"> mechanizmu </w:t>
-      </w:r>
-      <w:proofErr w:type="spellStart"/>
-      <w:r>
-        <w:t>Qt</w:t>
-      </w:r>
-      <w:proofErr w:type="spellEnd"/>
-      <w:r>
-        <w:t xml:space="preserve"> a implementácie HTTP </w:t>
-      </w:r>
-      <w:proofErr w:type="spellStart"/>
-      <w:r>
-        <w:t>request</w:t>
-      </w:r>
-      <w:proofErr w:type="spellEnd"/>
-      <w:r>
-        <w:t xml:space="preserve"> a HTTP </w:t>
-      </w:r>
-      <w:proofErr w:type="spellStart"/>
-      <w:r>
-        <w:t>response</w:t>
-      </w:r>
-      <w:proofErr w:type="spellEnd"/>
-      <w:r>
-        <w:t>.</w:t>
-      </w:r>
-      <w:r>
-        <w:t xml:space="preserve"> Výrazným plusom tohto </w:t>
-      </w:r>
-      <w:proofErr w:type="spellStart"/>
-      <w:r>
-        <w:t>frameworku</w:t>
-      </w:r>
-      <w:proofErr w:type="spellEnd"/>
-      <w:r>
-        <w:t xml:space="preserve"> je aj prehľadná dokumentácia </w:t>
+        <w:t>práve jeho implementácia HTTP servera a jednoduché spracovávanie požiadaviek a automatizovanie niektorých častí odpovedí servera pomocou signal-slot mechanizmu Qt a implementácie HTTP request a HTTP response.</w:t>
+      </w:r>
+      <w:r>
+        <w:t xml:space="preserve"> Výrazným plusom tohto frameworku je aj prehľadná dokumentácia </w:t>
       </w:r>
       <w:r>
         <w:rPr>
@@ -4288,136 +2605,75 @@
       <w:r>
         <w:t>(</w:t>
       </w:r>
-      <w:proofErr w:type="spellStart"/>
       <w:r>
         <w:rPr>
           <w:i/>
         </w:rPr>
-        <w:t>Distributed</w:t>
-      </w:r>
-      <w:proofErr w:type="spellEnd"/>
+        <w:t>Distributed Hash Table</w:t>
+      </w:r>
+      <w:r>
+        <w:t>)</w:t>
+      </w:r>
+      <w:r>
+        <w:t>[16]</w:t>
+      </w:r>
+      <w:r>
+        <w:t xml:space="preserve"> - Kademlia</w:t>
+      </w:r>
+      <w:r>
+        <w:t xml:space="preserve"> sa používa proces nazývaný </w:t>
+      </w:r>
       <w:r>
         <w:rPr>
           <w:i/>
         </w:rPr>
+        <w:t>bootstrap</w:t>
+      </w:r>
+      <w:r>
+        <w:t>. Nový člen, ktorý sa pripojí do systému kontaktuje</w:t>
+      </w:r>
+      <w:r>
+        <w:t xml:space="preserve"> vopred určený, známy</w:t>
+      </w:r>
+      <w:r>
         <w:t xml:space="preserve"> </w:t>
       </w:r>
-      <w:proofErr w:type="spellStart"/>
       <w:r>
         <w:rPr>
           <w:i/>
         </w:rPr>
-        <w:t>Hash</w:t>
-      </w:r>
-      <w:proofErr w:type="spellEnd"/>
+        <w:t>bootstrap node</w:t>
+      </w:r>
+      <w:r>
+        <w:t xml:space="preserve">, ktorý mu </w:t>
+      </w:r>
+      <w:r>
+        <w:t xml:space="preserve">odovzdá adresu na aspoň jedného </w:t>
+      </w:r>
+      <w:r>
+        <w:t>člena</w:t>
+      </w:r>
+      <w:r>
+        <w:t xml:space="preserve"> siete</w:t>
+      </w:r>
+      <w:r>
+        <w:t>,</w:t>
+      </w:r>
+      <w:r>
+        <w:t xml:space="preserve"> cez ktorého potom postupne získa adresy na ostatných členov. Napriek tomu, že DHT sa považuje za decentralizovaný</w:t>
+      </w:r>
+      <w:r>
+        <w:t xml:space="preserve"> systém</w:t>
+      </w:r>
+      <w:r>
+        <w:t>, my v </w:t>
+      </w:r>
       <w:r>
         <w:rPr>
           <w:i/>
         </w:rPr>
-        <w:t xml:space="preserve"> Table</w:t>
-      </w:r>
-      <w:r>
-        <w:t>)</w:t>
-      </w:r>
-      <w:r>
-        <w:t>[16]</w:t>
-      </w:r>
-      <w:r>
-        <w:t xml:space="preserve"> - </w:t>
-      </w:r>
-      <w:proofErr w:type="spellStart"/>
-      <w:r>
-        <w:t>Kademlia</w:t>
-      </w:r>
-      <w:proofErr w:type="spellEnd"/>
-      <w:r>
-        <w:t xml:space="preserve"> sa používa proces nazývaný </w:t>
-      </w:r>
-      <w:proofErr w:type="spellStart"/>
-      <w:r>
-        <w:rPr>
-          <w:i/>
-        </w:rPr>
-        <w:t>bootstrap</w:t>
-      </w:r>
-      <w:proofErr w:type="spellEnd"/>
-      <w:r>
-        <w:t>. Nový člen, ktorý sa pripojí do systému kontaktuje</w:t>
-      </w:r>
-      <w:r>
-        <w:t xml:space="preserve"> vopred určený, známy</w:t>
-      </w:r>
-      <w:r>
-        <w:t xml:space="preserve"> </w:t>
-      </w:r>
-      <w:proofErr w:type="spellStart"/>
-      <w:r>
-        <w:rPr>
-          <w:i/>
-        </w:rPr>
-        <w:t>bootstrap</w:t>
-      </w:r>
-      <w:proofErr w:type="spellEnd"/>
-      <w:r>
-        <w:rPr>
-          <w:i/>
-        </w:rPr>
-        <w:t xml:space="preserve"> </w:t>
-      </w:r>
-      <w:proofErr w:type="spellStart"/>
-      <w:r>
-        <w:rPr>
-          <w:i/>
-        </w:rPr>
-        <w:t>node</w:t>
-      </w:r>
-      <w:proofErr w:type="spellEnd"/>
-      <w:r>
-        <w:t xml:space="preserve">, ktorý mu </w:t>
-      </w:r>
-      <w:r>
-        <w:t xml:space="preserve">odovzdá adresu na aspoň jedného </w:t>
-      </w:r>
-      <w:r>
-        <w:t>člena</w:t>
-      </w:r>
-      <w:r>
-        <w:t xml:space="preserve"> siete</w:t>
-      </w:r>
-      <w:r>
-        <w:t>,</w:t>
-      </w:r>
-      <w:r>
-        <w:t xml:space="preserve"> cez ktorého potom postupne získa adresy na ostatných členov. Napriek tomu, že DHT sa považuje za decentralizovaný</w:t>
-      </w:r>
-      <w:r>
-        <w:t xml:space="preserve"> systém</w:t>
-      </w:r>
-      <w:r>
-        <w:t>, my v </w:t>
-      </w:r>
-      <w:proofErr w:type="spellStart"/>
-      <w:r>
-        <w:rPr>
-          <w:i/>
-        </w:rPr>
-        <w:t>bootstrap</w:t>
-      </w:r>
-      <w:proofErr w:type="spellEnd"/>
-      <w:r>
-        <w:rPr>
-          <w:i/>
-        </w:rPr>
-        <w:t xml:space="preserve"> </w:t>
-      </w:r>
-      <w:proofErr w:type="spellStart"/>
-      <w:r>
-        <w:rPr>
-          <w:i/>
-        </w:rPr>
-        <w:t>node</w:t>
-      </w:r>
-      <w:proofErr w:type="spellEnd"/>
+        <w:t>bootstrap node</w:t>
+      </w:r>
       <w:r>
         <w:t xml:space="preserve"> vidíme centralizovaný prvok. </w:t>
       </w:r>
@@ -4455,15 +2711,7 @@
         <w:t xml:space="preserve"> agentov zo svojej predchádzajúcej siete</w:t>
       </w:r>
       <w:r>
-        <w:t xml:space="preserve"> spolu s adresami na </w:t>
-      </w:r>
-      <w:proofErr w:type="spellStart"/>
-      <w:r>
-        <w:t>Gateway</w:t>
-      </w:r>
-      <w:proofErr w:type="spellEnd"/>
-      <w:r>
-        <w:t xml:space="preserve"> agentov v systéme v čase jeho odchodu. O</w:t>
+        <w:t xml:space="preserve"> spolu s adresami na Gateway agentov v systéme v čase jeho odchodu. O</w:t>
       </w:r>
       <w:r>
         <w:t>bjavenie ostatných</w:t>
@@ -4491,19 +2739,11 @@
         <w:tab/>
         <w:t xml:space="preserve">Napriek tomu, že tento problém už sme načrtli v predchádzajúcich kapitolách, je vhodné ho zvýrazniť. V ideálnych podmienkach agent pri odchode zo systému oznámi svoj odchod správou typu </w:t>
       </w:r>
-      <w:proofErr w:type="spellStart"/>
       <w:r>
         <w:rPr>
           <w:i/>
         </w:rPr>
-        <w:t>Bye</w:t>
-      </w:r>
-      <w:proofErr w:type="spellEnd"/>
-      <w:r>
-        <w:rPr>
-          <w:i/>
-        </w:rPr>
-        <w:t>.</w:t>
+        <w:t>Bye.</w:t>
       </w:r>
       <w:r>
         <w:t xml:space="preserve"> Po prijatí správy sa informácie súvisiace s agentom odstránia. </w:t>
@@ -4527,15 +2767,7 @@
         <w:t xml:space="preserve">Tento problém v implementácii nie je vyriešený. Plynie z predchádzajúceho problému. Medzi tým, ako agent vypadne zo systému a vypršaním platností jeho adries môže v najhoršom prípade vzniknúť hluché miesto až niekoľko minút. Správy sa mu budú napriek tomu stále odosielať na platné adresy, ale nebude ich mať kto prijať. Jedným z možných </w:t>
       </w:r>
       <w:r>
-        <w:t xml:space="preserve">riešení je ukladanie správ, ktoré sa nepodarilo doručiť, aby mu boli odoslané po </w:t>
-      </w:r>
-      <w:proofErr w:type="spellStart"/>
-      <w:r>
-        <w:t>znovupripojení</w:t>
-      </w:r>
-      <w:proofErr w:type="spellEnd"/>
-      <w:r>
-        <w:t xml:space="preserve"> do systému. Pri tom musíme brať do úvahy aj to, že daný agent sa nemusí pripojiť na tej istej lokálnej sieti a tak isto v tej chvíli nemusí byť agent, ktorý ma správu preňho uloženú, aktívny.</w:t>
+        <w:t>riešení je ukladanie správ, ktoré sa nepodarilo doručiť, aby mu boli odoslané po znovupripojení do systému. Pri tom musíme brať do úvahy aj to, že daný agent sa nemusí pripojiť na tej istej lokálnej sieti a tak isto v tej chvíli nemusí byť agent, ktorý ma správu preňho uloženú, aktívny.</w:t>
       </w:r>
       <w:r>
         <w:t xml:space="preserve"> Ďalším zlepšením situácie by mohol byť takzvaný „</w:t>
@@ -4544,79 +2776,41 @@
         <w:rPr>
           <w:i/>
         </w:rPr>
-        <w:t xml:space="preserve">Proxy </w:t>
-      </w:r>
-      <w:proofErr w:type="spellStart"/>
+        <w:t>Proxy Bye“</w:t>
+      </w:r>
+      <w:r>
+        <w:t xml:space="preserve">, ktorý vychádza z toho, že platnosť adresy </w:t>
+      </w:r>
+      <w:r>
+        <w:t xml:space="preserve">vypadnutého agenta, ktorú ohlasuje na svojej lokálnej sieti vyprší skôr. Ak vyprší platnosť adresy na lokálnej sieti, môžeme predpokladať, že ani žiadna iná adresa na tohto agenta nebude platná a preto by mohlo byť úlohou GW agenta danej siete ohlásiť neprítomnosť toho spadnutého ostatným. Toto riešenie môže v sebe niesť isté riziká, ktoré bude treba doriešiť, ako napríklad čo ak sa vzápätí spadnutý agent pripojí, ohlási svoju prítomnosť správou </w:t>
+      </w:r>
       <w:r>
         <w:rPr>
           <w:i/>
         </w:rPr>
-        <w:t>Bye</w:t>
-      </w:r>
-      <w:proofErr w:type="spellEnd"/>
+        <w:t>Hello</w:t>
+      </w:r>
+      <w:r>
+        <w:t xml:space="preserve"> a na to ostatným príde správa </w:t>
+      </w:r>
       <w:r>
         <w:rPr>
           <w:i/>
         </w:rPr>
-        <w:t>“</w:t>
-      </w:r>
-      <w:r>
-        <w:t xml:space="preserve">, ktorý vychádza z toho, že platnosť adresy </w:t>
-      </w:r>
-      <w:r>
-        <w:t xml:space="preserve">vypadnutého agenta, ktorú ohlasuje na svojej lokálnej sieti vyprší skôr. Ak vyprší platnosť adresy na lokálnej sieti, môžeme predpokladať, že ani žiadna iná adresa na tohto agenta nebude platná a preto by mohlo byť úlohou GW agenta danej siete ohlásiť neprítomnosť toho spadnutého ostatným. Toto riešenie môže v sebe niesť isté riziká, ktoré bude treba doriešiť, ako napríklad čo ak sa vzápätí spadnutý agent pripojí, ohlási svoju prítomnosť správou </w:t>
-      </w:r>
-      <w:proofErr w:type="spellStart"/>
+        <w:t xml:space="preserve">Proxy Bye, </w:t>
+      </w:r>
+      <w:r>
+        <w:t xml:space="preserve"> ale riešenie tohto by nemalo byť také komplikované. </w:t>
+      </w:r>
+      <w:r>
+        <w:t xml:space="preserve">Samotná riešenie </w:t>
+      </w:r>
       <w:r>
         <w:rPr>
           <w:i/>
         </w:rPr>
-        <w:t>Hello</w:t>
-      </w:r>
-      <w:proofErr w:type="spellEnd"/>
-      <w:r>
-        <w:t xml:space="preserve"> a na to ostatným príde správa </w:t>
-      </w:r>
-      <w:r>
-        <w:rPr>
-          <w:i/>
-        </w:rPr>
-        <w:t xml:space="preserve">Proxy </w:t>
-      </w:r>
-      <w:proofErr w:type="spellStart"/>
-      <w:r>
-        <w:rPr>
-          <w:i/>
-        </w:rPr>
-        <w:t>Bye</w:t>
-      </w:r>
-      <w:proofErr w:type="spellEnd"/>
-      <w:r>
-        <w:rPr>
-          <w:i/>
-        </w:rPr>
-        <w:t xml:space="preserve">, </w:t>
-      </w:r>
-      <w:r>
-        <w:t xml:space="preserve"> ale riešenie tohto by nemalo byť také komplikované. </w:t>
-      </w:r>
-      <w:r>
-        <w:t xml:space="preserve">Samotná riešenie </w:t>
-      </w:r>
-      <w:r>
-        <w:rPr>
-          <w:i/>
-        </w:rPr>
-        <w:t xml:space="preserve">Proxy </w:t>
-      </w:r>
-      <w:proofErr w:type="spellStart"/>
-      <w:r>
-        <w:rPr>
-          <w:i/>
-        </w:rPr>
-        <w:t>Bye</w:t>
-      </w:r>
-      <w:proofErr w:type="spellEnd"/>
+        <w:t>Proxy Bye</w:t>
+      </w:r>
       <w:r>
         <w:t xml:space="preserve"> vie zmen</w:t>
       </w:r>
@@ -4654,76 +2848,24 @@
       <w:pPr>
         <w:pStyle w:val="Nadpis3"/>
       </w:pPr>
-      <w:proofErr w:type="spellStart"/>
       <w:r>
         <w:t>AgentInfo</w:t>
       </w:r>
-      <w:proofErr w:type="spellEnd"/>
     </w:p>
     <w:p>
       <w:r>
         <w:tab/>
-        <w:t xml:space="preserve">Je </w:t>
-      </w:r>
-      <w:proofErr w:type="spellStart"/>
-      <w:r>
-        <w:t>struct</w:t>
-      </w:r>
-      <w:proofErr w:type="spellEnd"/>
-      <w:r>
-        <w:t xml:space="preserve">, ktorý obsahuje dva druhy informácií o agentovi. </w:t>
-      </w:r>
-      <w:proofErr w:type="spellStart"/>
-      <w:r>
-        <w:t>Struct</w:t>
-      </w:r>
-      <w:proofErr w:type="spellEnd"/>
-      <w:r>
-        <w:t xml:space="preserve"> </w:t>
-      </w:r>
-      <w:proofErr w:type="spellStart"/>
-      <w:r>
-        <w:t>AgentDescription</w:t>
-      </w:r>
-      <w:proofErr w:type="spellEnd"/>
-      <w:r>
-        <w:t xml:space="preserve"> a </w:t>
-      </w:r>
-      <w:proofErr w:type="spellStart"/>
-      <w:r>
-        <w:t>QHash</w:t>
-      </w:r>
-      <w:proofErr w:type="spellEnd"/>
-      <w:r>
-        <w:t xml:space="preserve"> z </w:t>
-      </w:r>
-      <w:proofErr w:type="spellStart"/>
-      <w:r>
-        <w:t>QString</w:t>
-      </w:r>
-      <w:proofErr w:type="spellEnd"/>
-      <w:r>
-        <w:t xml:space="preserve"> na </w:t>
-      </w:r>
-      <w:proofErr w:type="spellStart"/>
-      <w:r>
-        <w:t>TransportAddressProperties</w:t>
-      </w:r>
-      <w:proofErr w:type="spellEnd"/>
-      <w:r>
-        <w:t>.</w:t>
+        <w:t>Je struct, ktorý obsahuje dva druhy informácií o agentovi. Struct AgentDescription a QHash z QString na TransportAddressProperties.</w:t>
       </w:r>
     </w:p>
     <w:p>
       <w:pPr>
         <w:pStyle w:val="Nadpis4"/>
       </w:pPr>
-      <w:proofErr w:type="spellStart"/>
       <w:r>
         <w:lastRenderedPageBreak/>
         <w:t>AgentDescription</w:t>
       </w:r>
-      <w:proofErr w:type="spellEnd"/>
     </w:p>
     <w:p>
       <w:r>
@@ -4742,24 +2884,8 @@
           <w:numId w:val="26"/>
         </w:numPr>
       </w:pPr>
-      <w:proofErr w:type="spellStart"/>
-      <w:r>
-        <w:t>QString</w:t>
-      </w:r>
-      <w:proofErr w:type="spellEnd"/>
-      <w:r>
-        <w:t xml:space="preserve"> </w:t>
-      </w:r>
-      <w:proofErr w:type="spellStart"/>
-      <w:r>
-        <w:t>name</w:t>
-      </w:r>
-      <w:proofErr w:type="spellEnd"/>
-      <w:r>
-        <w:t xml:space="preserve"> – </w:t>
-      </w:r>
-      <w:r>
-        <w:t>jednoznačný identifikátor agenta, používame ho pri odosielaní štandardných správ</w:t>
+      <w:r>
+        <w:t>QString name – jednoznačný identifikátor agenta, používame ho pri odosielaní štandardných správ</w:t>
       </w:r>
     </w:p>
     <w:p>
@@ -4770,21 +2896,8 @@
           <w:numId w:val="26"/>
         </w:numPr>
       </w:pPr>
-      <w:proofErr w:type="spellStart"/>
-      <w:r>
-        <w:t>QStringList</w:t>
-      </w:r>
-      <w:proofErr w:type="spellEnd"/>
-      <w:r>
-        <w:t xml:space="preserve"> </w:t>
-      </w:r>
-      <w:proofErr w:type="spellStart"/>
-      <w:r>
-        <w:t>services</w:t>
-      </w:r>
-      <w:proofErr w:type="spellEnd"/>
-      <w:r>
-        <w:t xml:space="preserve"> – je to pole reťazcov, ktoré obsahuje informáciu o tom, aké služby vie tento agent ponúknuť</w:t>
+      <w:r>
+        <w:t>QStringList services – je to pole reťazcov, ktoré obsahuje informáciu o tom, aké služby vie tento agent ponúknuť</w:t>
       </w:r>
     </w:p>
     <w:p>
@@ -4795,74 +2908,27 @@
           <w:numId w:val="26"/>
         </w:numPr>
       </w:pPr>
-      <w:proofErr w:type="spellStart"/>
-      <w:r>
-        <w:t>QStringList</w:t>
-      </w:r>
-      <w:proofErr w:type="spellEnd"/>
-      <w:r>
-        <w:t xml:space="preserve"> </w:t>
-      </w:r>
-      <w:proofErr w:type="spellStart"/>
-      <w:r>
-        <w:t>flags</w:t>
-      </w:r>
-      <w:proofErr w:type="spellEnd"/>
-      <w:r>
-        <w:t xml:space="preserve"> – pole reťazcov, ktoré obsahujú príznaky (</w:t>
-      </w:r>
-      <w:proofErr w:type="spellStart"/>
-      <w:r>
-        <w:t>flags</w:t>
-      </w:r>
-      <w:proofErr w:type="spellEnd"/>
-      <w:r>
-        <w:t>) agenta</w:t>
+      <w:r>
+        <w:t>QStringList flags – pole reťazcov, ktoré obsahujú príznaky (flags) agenta</w:t>
       </w:r>
     </w:p>
     <w:p>
       <w:pPr>
         <w:pStyle w:val="Nadpis4"/>
       </w:pPr>
-      <w:proofErr w:type="spellStart"/>
       <w:r>
         <w:t>TransportAddressProperties</w:t>
       </w:r>
-      <w:proofErr w:type="spellEnd"/>
     </w:p>
     <w:p>
       <w:r>
         <w:tab/>
       </w:r>
       <w:r>
-        <w:t xml:space="preserve">Tento </w:t>
-      </w:r>
-      <w:proofErr w:type="spellStart"/>
-      <w:r>
-        <w:t>struct</w:t>
-      </w:r>
-      <w:proofErr w:type="spellEnd"/>
-      <w:r>
-        <w:t xml:space="preserve"> u</w:t>
-      </w:r>
-      <w:r>
-        <w:t>kladá informácie o jednej adrese, ktorou možno kontaktovať agenta. Keďže ich môže byť viac, preto sa ukladajú v </w:t>
-      </w:r>
-      <w:proofErr w:type="spellStart"/>
-      <w:r>
-        <w:t>AgentInfo</w:t>
-      </w:r>
-      <w:proofErr w:type="spellEnd"/>
-      <w:r>
-        <w:t xml:space="preserve"> v </w:t>
-      </w:r>
-      <w:proofErr w:type="spellStart"/>
-      <w:r>
-        <w:t>hashovej</w:t>
-      </w:r>
-      <w:proofErr w:type="spellEnd"/>
-      <w:r>
-        <w:t xml:space="preserve"> tabuľke. Jeho položky sú:</w:t>
+        <w:t>Tento struct u</w:t>
+      </w:r>
+      <w:r>
+        <w:t>kladá informácie o jednej adrese, ktorou možno kontaktovať agenta. Keďže ich môže byť viac, preto sa ukladajú v AgentInfo v hashovej tabuľke. Jeho položky sú:</w:t>
       </w:r>
     </w:p>
     <w:p>
@@ -4873,21 +2939,8 @@
           <w:numId w:val="27"/>
         </w:numPr>
       </w:pPr>
-      <w:proofErr w:type="spellStart"/>
-      <w:r>
-        <w:t>int</w:t>
-      </w:r>
-      <w:proofErr w:type="spellEnd"/>
-      <w:r>
-        <w:t xml:space="preserve"> </w:t>
-      </w:r>
-      <w:proofErr w:type="spellStart"/>
-      <w:r>
-        <w:t>metric</w:t>
-      </w:r>
-      <w:proofErr w:type="spellEnd"/>
-      <w:r>
-        <w:t xml:space="preserve"> – metrika danej adresy. Adresy, ktoré pochádzajú z lokálnej siete majú metriku 0, aby sa dalo identifikovať, že z nej pochádzajú. Agent si neukladá hocijakú inú adresu na daného agenta, pokiaľ už existuje adresa s metrikou 0. Je to zabezpečenie proti prípadu, že na jednej lokálnej sieti je viac ako jeden GW agent. V takom prípade si oznamujú aj agentov, ktorí patria do ich spoločnej lokálnej siete.</w:t>
+      <w:r>
+        <w:t>int metric – metrika danej adresy. Adresy, ktoré pochádzajú z lokálnej siete majú metriku 0, aby sa dalo identifikovať, že z nej pochádzajú. Agent si neukladá hocijakú inú adresu na daného agenta, pokiaľ už existuje adresa s metrikou 0. Je to zabezpečenie proti prípadu, že na jednej lokálnej sieti je viac ako jeden GW agent. V takom prípade si oznamujú aj agentov, ktorí patria do ich spoločnej lokálnej siete.</w:t>
       </w:r>
     </w:p>
     <w:p>
@@ -4898,21 +2951,8 @@
           <w:numId w:val="27"/>
         </w:numPr>
       </w:pPr>
-      <w:proofErr w:type="spellStart"/>
-      <w:r>
-        <w:t>QTime</w:t>
-      </w:r>
-      <w:proofErr w:type="spellEnd"/>
-      <w:r>
-        <w:t xml:space="preserve"> </w:t>
-      </w:r>
-      <w:proofErr w:type="spellStart"/>
-      <w:r>
-        <w:t>validUntil</w:t>
-      </w:r>
-      <w:proofErr w:type="spellEnd"/>
-      <w:r>
-        <w:t xml:space="preserve"> – informácia o tom, do kedy je táto adresa platná</w:t>
+      <w:r>
+        <w:t>QTime validUntil – informácia o tom, do kedy je táto adresa platná</w:t>
       </w:r>
     </w:p>
     <w:p>
@@ -4923,40 +2963,23 @@
           <w:numId w:val="27"/>
         </w:numPr>
       </w:pPr>
-      <w:proofErr w:type="spellStart"/>
-      <w:r>
-        <w:t>DiscoveryService</w:t>
-      </w:r>
-      <w:proofErr w:type="spellEnd"/>
-      <w:r>
-        <w:t xml:space="preserve"> *</w:t>
-      </w:r>
-      <w:proofErr w:type="spellStart"/>
-      <w:r>
-        <w:t>sourceDs</w:t>
-      </w:r>
-      <w:proofErr w:type="spellEnd"/>
-      <w:r>
-        <w:t xml:space="preserve"> – toto je jediná informácia, ktorá sa neoznamuje v </w:t>
-      </w:r>
-      <w:proofErr w:type="spellStart"/>
+      <w:r>
+        <w:t>DiscoveryService *sourceDs – toto je jediná informácia, ktorá sa neoznamuje v </w:t>
+      </w:r>
       <w:r>
         <w:rPr>
           <w:i/>
         </w:rPr>
         <w:t>Notify</w:t>
       </w:r>
-      <w:proofErr w:type="spellEnd"/>
-      <w:r>
-        <w:t xml:space="preserve">. Slúži na to, aby </w:t>
-      </w:r>
-      <w:proofErr w:type="spellStart"/>
-      <w:r>
-        <w:t>DiscoveryService</w:t>
-      </w:r>
-      <w:proofErr w:type="spellEnd"/>
-      <w:r>
-        <w:t xml:space="preserve"> na lokálnej sieti neohlasoval naspať adresu, ktorú sám zistil. Je to Ďalší spôsob, ako sa vyhnúť cyklu s nepravdivými </w:t>
+      <w:r>
+        <w:t xml:space="preserve">. Slúži na to, aby DiscoveryService na lokálnej sieti neohlasoval naspať </w:t>
+      </w:r>
+      <w:r>
+        <w:t xml:space="preserve">adresu, ktorú sám zistil. Je to </w:t>
+      </w:r>
+      <w:r>
+        <w:t xml:space="preserve">spôsob, ako sa vyhnúť cyklu s nepravdivými </w:t>
       </w:r>
       <w:r>
         <w:t xml:space="preserve">a zbytočnými </w:t>
@@ -4965,34 +2988,16 @@
         <w:t>informáciami.</w:t>
       </w:r>
       <w:r>
-        <w:t xml:space="preserve"> Keď </w:t>
-      </w:r>
-      <w:proofErr w:type="spellStart"/>
-      <w:r>
-        <w:t>rozparsuje</w:t>
-      </w:r>
-      <w:proofErr w:type="spellEnd"/>
-      <w:r>
-        <w:t xml:space="preserve"> </w:t>
-      </w:r>
-      <w:proofErr w:type="spellStart"/>
+        <w:t xml:space="preserve"> Keď rozparsuje </w:t>
+      </w:r>
       <w:r>
         <w:rPr>
           <w:i/>
         </w:rPr>
         <w:t>Notify</w:t>
       </w:r>
-      <w:proofErr w:type="spellEnd"/>
-      <w:r>
-        <w:t xml:space="preserve"> do </w:t>
-      </w:r>
-      <w:proofErr w:type="spellStart"/>
-      <w:r>
-        <w:t>sourceDs</w:t>
-      </w:r>
-      <w:proofErr w:type="spellEnd"/>
-      <w:r>
-        <w:t xml:space="preserve"> uloží adresu na seba. Je to smerník a nie príznak kvôli budúcim plánom so systémom, keď bude existovať viac druhov DS a MTS na jednej platforme.</w:t>
+      <w:r>
+        <w:t xml:space="preserve"> do sourceDs uloží adresu na seba. Je to smerník a nie príznak kvôli budúcim plánom so systémom, keď bude existovať viac druhov DS a MTS na jednej platforme.</w:t>
       </w:r>
     </w:p>
     <w:p>
@@ -5003,29 +3008,8 @@
           <w:numId w:val="27"/>
         </w:numPr>
       </w:pPr>
-      <w:proofErr w:type="spellStart"/>
-      <w:r>
-        <w:t>StringList</w:t>
-      </w:r>
-      <w:proofErr w:type="spellEnd"/>
-      <w:r>
-        <w:t xml:space="preserve"> </w:t>
-      </w:r>
-      <w:proofErr w:type="spellStart"/>
-      <w:r>
-        <w:t>origins</w:t>
-      </w:r>
-      <w:proofErr w:type="spellEnd"/>
-      <w:r>
-        <w:t xml:space="preserve"> – obsahuje zoznam GW agentov, ktorý ohlasujú túto adresu. Význam tejto položky bude vysvetlený v sekcii XML </w:t>
-      </w:r>
-      <w:proofErr w:type="spellStart"/>
-      <w:r>
-        <w:t>Message</w:t>
-      </w:r>
-      <w:proofErr w:type="spellEnd"/>
-      <w:r>
-        <w:t>.</w:t>
+      <w:r>
+        <w:t>StringList origins – obsahuje zoznam GW agentov, ktorý ohlasujú túto adresu. Význam tejto položky bude vysvetlený v sekcii XML Message.</w:t>
       </w:r>
     </w:p>
     <w:p/>
@@ -5033,12 +3017,10 @@
       <w:pPr>
         <w:pStyle w:val="Nadpis3"/>
       </w:pPr>
-      <w:proofErr w:type="spellStart"/>
       <w:r>
         <w:lastRenderedPageBreak/>
         <w:t>Message</w:t>
       </w:r>
-      <w:proofErr w:type="spellEnd"/>
     </w:p>
     <w:p>
       <w:r>
@@ -5075,71 +3057,37 @@
         <w:t xml:space="preserve"> priamo príjemcovi a preto obsah správy je priamo prístupný a netreba k správe pridávať informácie o jej ceste, odosielateľovi a</w:t>
       </w:r>
       <w:r>
-        <w:t> príjemcoch, pretože sú určené pre všetkých v </w:t>
-      </w:r>
-      <w:proofErr w:type="spellStart"/>
-      <w:r>
-        <w:t>multicastovej</w:t>
-      </w:r>
-      <w:proofErr w:type="spellEnd"/>
-      <w:r>
-        <w:t xml:space="preserve"> skupine. </w:t>
+        <w:t xml:space="preserve"> príjemcoch, pretože sú určené pre všetkých v multicastovej skupine. </w:t>
       </w:r>
       <w:r>
         <w:t xml:space="preserve">Správy, ktoré sa odosielajú v tomto formáte sú </w:t>
       </w:r>
-      <w:proofErr w:type="spellStart"/>
       <w:r>
         <w:rPr>
           <w:i/>
         </w:rPr>
+        <w:t>Notify, Hello</w:t>
+      </w:r>
+      <w:r>
+        <w:t xml:space="preserve"> a </w:t>
+      </w:r>
+      <w:r>
+        <w:rPr>
+          <w:i/>
+        </w:rPr>
+        <w:t>Bye.</w:t>
+      </w:r>
+    </w:p>
+    <w:p>
+      <w:r>
+        <w:t xml:space="preserve">Štruktúra </w:t>
+      </w:r>
+      <w:r>
+        <w:rPr>
+          <w:i/>
+        </w:rPr>
         <w:t>Notify</w:t>
       </w:r>
-      <w:proofErr w:type="spellEnd"/>
-      <w:r>
-        <w:rPr>
-          <w:i/>
-        </w:rPr>
-        <w:t xml:space="preserve">, </w:t>
-      </w:r>
-      <w:proofErr w:type="spellStart"/>
-      <w:r>
-        <w:rPr>
-          <w:i/>
-        </w:rPr>
-        <w:t>Hello</w:t>
-      </w:r>
-      <w:proofErr w:type="spellEnd"/>
-      <w:r>
-        <w:t xml:space="preserve"> a </w:t>
-      </w:r>
-      <w:proofErr w:type="spellStart"/>
-      <w:r>
-        <w:rPr>
-          <w:i/>
-        </w:rPr>
-        <w:t>Bye</w:t>
-      </w:r>
-      <w:proofErr w:type="spellEnd"/>
-      <w:r>
-        <w:rPr>
-          <w:i/>
-        </w:rPr>
-        <w:t>.</w:t>
-      </w:r>
-    </w:p>
-    <w:p>
-      <w:r>
-        <w:t xml:space="preserve">Štruktúra </w:t>
-      </w:r>
-      <w:proofErr w:type="spellStart"/>
-      <w:r>
-        <w:rPr>
-          <w:i/>
-        </w:rPr>
-        <w:t>Notify</w:t>
-      </w:r>
-      <w:proofErr w:type="spellEnd"/>
       <w:r>
         <w:t xml:space="preserve"> obsahuje položky:</w:t>
       </w:r>
@@ -5167,37 +3115,8 @@
           <w:numId w:val="23"/>
         </w:numPr>
       </w:pPr>
-      <w:proofErr w:type="spellStart"/>
-      <w:r>
-        <w:t>agents</w:t>
-      </w:r>
-      <w:proofErr w:type="spellEnd"/>
-      <w:r>
-        <w:t xml:space="preserve"> – tu sa nachádzajú agenti, ktorých oznamujeme. V tomto prípade sú to platformové </w:t>
-      </w:r>
-      <w:proofErr w:type="spellStart"/>
-      <w:r>
-        <w:t>agenty</w:t>
-      </w:r>
-      <w:proofErr w:type="spellEnd"/>
-      <w:r>
-        <w:t xml:space="preserve">. V prípade, že je odosielateľ aj </w:t>
-      </w:r>
-      <w:proofErr w:type="spellStart"/>
-      <w:r>
-        <w:t>Gateway</w:t>
-      </w:r>
-      <w:proofErr w:type="spellEnd"/>
-      <w:r>
-        <w:t xml:space="preserve"> agent, v tejto položke oznamuje aj agentov, o ktorých </w:t>
-      </w:r>
-      <w:proofErr w:type="spellStart"/>
-      <w:r>
-        <w:t>preposielanie</w:t>
-      </w:r>
-      <w:proofErr w:type="spellEnd"/>
-      <w:r>
-        <w:t xml:space="preserve"> sa stará. Položka obsahuje samozrejme aj informácie o všetkých agentoch.</w:t>
+      <w:r>
+        <w:t>agents – tu sa nachádzajú agenti, ktorých oznamujeme. V tomto prípade sú to platformové agenty. V prípade, že je odosielateľ aj Gateway agent, v tejto položke oznamuje aj agentov, o ktorých preposielanie sa stará. Položka obsahuje samozrejme aj informácie o všetkých agentoch.</w:t>
       </w:r>
     </w:p>
     <w:p>
@@ -5208,21 +3127,8 @@
           <w:numId w:val="23"/>
         </w:numPr>
       </w:pPr>
-      <w:proofErr w:type="spellStart"/>
-      <w:r>
-        <w:t>gwAgents</w:t>
-      </w:r>
-      <w:proofErr w:type="spellEnd"/>
-      <w:r>
-        <w:t xml:space="preserve"> – je to len zoznam adries na </w:t>
-      </w:r>
-      <w:proofErr w:type="spellStart"/>
-      <w:r>
-        <w:t>Gateway</w:t>
-      </w:r>
-      <w:proofErr w:type="spellEnd"/>
-      <w:r>
-        <w:t xml:space="preserve"> agentov, ktorí sú aktívni v</w:t>
+      <w:r>
+        <w:t>gwAgents – je to len zoznam adries na Gateway agentov, ktorí sú aktívni v</w:t>
       </w:r>
       <w:r>
         <w:t> </w:t>
@@ -5238,25 +3144,21 @@
       <w:r>
         <w:t xml:space="preserve">Štruktúra </w:t>
       </w:r>
-      <w:proofErr w:type="spellStart"/>
       <w:r>
         <w:rPr>
           <w:i/>
         </w:rPr>
         <w:t>Hello</w:t>
       </w:r>
-      <w:proofErr w:type="spellEnd"/>
       <w:r>
         <w:t xml:space="preserve"> a </w:t>
       </w:r>
-      <w:proofErr w:type="spellStart"/>
       <w:r>
         <w:rPr>
           <w:i/>
         </w:rPr>
         <w:t>Bye</w:t>
       </w:r>
-      <w:proofErr w:type="spellEnd"/>
       <w:r>
         <w:t xml:space="preserve"> je rovnaká:</w:t>
       </w:r>
@@ -5278,14 +3180,12 @@
       <w:r>
         <w:t xml:space="preserve"> ako u </w:t>
       </w:r>
-      <w:proofErr w:type="spellStart"/>
       <w:r>
         <w:rPr>
           <w:i/>
         </w:rPr>
         <w:t>Notify</w:t>
       </w:r>
-      <w:proofErr w:type="spellEnd"/>
     </w:p>
     <w:p>
       <w:pPr>
@@ -5295,13 +3195,8 @@
           <w:numId w:val="24"/>
         </w:numPr>
       </w:pPr>
-      <w:proofErr w:type="spellStart"/>
-      <w:r>
-        <w:t>address</w:t>
-      </w:r>
-      <w:proofErr w:type="spellEnd"/>
-      <w:r>
-        <w:t xml:space="preserve"> </w:t>
+      <w:r>
+        <w:t xml:space="preserve">address </w:t>
       </w:r>
       <w:r>
         <w:t>–</w:t>
@@ -5335,19 +3230,11 @@
         <w:tab/>
         <w:t>Z dôvodu putovania týchto správ po internete, vznikla potreba komplikovanejšieho spôsobu posielania týchto správ. V prvom rade sa tieto správy posielajú v obálke (</w:t>
       </w:r>
-      <w:proofErr w:type="spellStart"/>
       <w:r>
         <w:rPr>
           <w:i/>
         </w:rPr>
-        <w:t>Envelope</w:t>
-      </w:r>
-      <w:proofErr w:type="spellEnd"/>
-      <w:r>
-        <w:rPr>
-          <w:i/>
-        </w:rPr>
-        <w:t>)</w:t>
+        <w:t>Envelope)</w:t>
       </w:r>
       <w:r>
         <w:t>, ktorá je tiež v XML</w:t>
@@ -5363,12 +3250,10 @@
       <w:pPr>
         <w:pStyle w:val="Nadpis4"/>
       </w:pPr>
-      <w:proofErr w:type="spellStart"/>
       <w:r>
         <w:lastRenderedPageBreak/>
         <w:t>Envelope</w:t>
       </w:r>
-      <w:proofErr w:type="spellEnd"/>
     </w:p>
     <w:p>
       <w:r>
@@ -5379,44 +3264,26 @@
         <w:rPr>
           <w:i/>
         </w:rPr>
-        <w:t xml:space="preserve">Standard </w:t>
-      </w:r>
-      <w:proofErr w:type="spellStart"/>
+        <w:t>Standard Message</w:t>
+      </w:r>
+      <w:r>
+        <w:t xml:space="preserve"> posielajú iba GW agentom, líšia sa tieto správy v tom, že </w:t>
+      </w:r>
       <w:r>
         <w:rPr>
           <w:i/>
         </w:rPr>
-        <w:t>Message</w:t>
-      </w:r>
-      <w:proofErr w:type="spellEnd"/>
-      <w:r>
-        <w:t xml:space="preserve"> posielajú iba GW agentom, líšia sa tieto správy v tom, že </w:t>
+        <w:t>Standard Message</w:t>
+      </w:r>
+      <w:r>
+        <w:t xml:space="preserve"> má navyše položku </w:t>
       </w:r>
       <w:r>
         <w:rPr>
           <w:i/>
         </w:rPr>
-        <w:t xml:space="preserve">Standard </w:t>
-      </w:r>
-      <w:proofErr w:type="spellStart"/>
-      <w:r>
-        <w:rPr>
-          <w:i/>
-        </w:rPr>
-        <w:t>Message</w:t>
-      </w:r>
-      <w:proofErr w:type="spellEnd"/>
-      <w:r>
-        <w:t xml:space="preserve"> má navyše položku </w:t>
-      </w:r>
-      <w:proofErr w:type="spellStart"/>
-      <w:r>
-        <w:rPr>
-          <w:i/>
-        </w:rPr>
         <w:t>recipients</w:t>
       </w:r>
-      <w:proofErr w:type="spellEnd"/>
       <w:r>
         <w:t>.</w:t>
       </w:r>
@@ -5432,13 +3299,8 @@
           <w:numId w:val="25"/>
         </w:numPr>
       </w:pPr>
-      <w:proofErr w:type="spellStart"/>
-      <w:r>
-        <w:t>messageType</w:t>
-      </w:r>
-      <w:proofErr w:type="spellEnd"/>
-      <w:r>
-        <w:t xml:space="preserve">  - to isté, ako type u JSON správy.</w:t>
+      <w:r>
+        <w:t>messageType  - to isté, ako type u JSON správy.</w:t>
       </w:r>
     </w:p>
     <w:p>
@@ -5449,28 +3311,15 @@
           <w:numId w:val="25"/>
         </w:numPr>
       </w:pPr>
-      <w:proofErr w:type="spellStart"/>
-      <w:r>
-        <w:t>sender</w:t>
-      </w:r>
-      <w:proofErr w:type="spellEnd"/>
-      <w:r>
-        <w:t xml:space="preserve"> – odosielateľ správy. V prípade </w:t>
+      <w:r>
+        <w:t xml:space="preserve">sender – odosielateľ správy. V prípade </w:t>
       </w:r>
       <w:r>
         <w:rPr>
           <w:i/>
         </w:rPr>
-        <w:t xml:space="preserve">Standard </w:t>
-      </w:r>
-      <w:proofErr w:type="spellStart"/>
-      <w:r>
-        <w:rPr>
-          <w:i/>
-        </w:rPr>
-        <w:t>Message</w:t>
-      </w:r>
-      <w:proofErr w:type="spellEnd"/>
+        <w:t>Standard Message</w:t>
+      </w:r>
       <w:r>
         <w:t xml:space="preserve"> je to identifikátor agenta (meno), u ostatných je to adresa platformy</w:t>
       </w:r>
@@ -5483,13 +3332,8 @@
           <w:numId w:val="25"/>
         </w:numPr>
       </w:pPr>
-      <w:proofErr w:type="spellStart"/>
-      <w:r>
-        <w:t>recipients</w:t>
-      </w:r>
-      <w:proofErr w:type="spellEnd"/>
-      <w:r>
-        <w:t xml:space="preserve"> – mená agentov, ktorým má byť doručená táto obálka. Tento zoznam nie je ekvivalentný s menami agentov, ktorým má byť doručená správa. //pridaj obrázok</w:t>
+      <w:r>
+        <w:t>recipients – mená agentov, ktorým má byť doručená táto obálka. Tento zoznam nie je ekvivalentný s menami agentov, ktorým má byť doručená správa. //pridaj obrázok</w:t>
       </w:r>
     </w:p>
     <w:p>
@@ -5500,13 +3344,8 @@
           <w:numId w:val="25"/>
         </w:numPr>
       </w:pPr>
-      <w:proofErr w:type="spellStart"/>
-      <w:r>
-        <w:t>message</w:t>
-      </w:r>
-      <w:proofErr w:type="spellEnd"/>
-      <w:r>
-        <w:t xml:space="preserve"> – do tejto položky sa ukladá samotná XML správa.</w:t>
+      <w:r>
+        <w:t>message – do tejto položky sa ukladá samotná XML správa.</w:t>
       </w:r>
     </w:p>
     <w:p>
@@ -5517,13 +3356,8 @@
         </w:rPr>
       </w:pPr>
       <w:r>
-        <w:t xml:space="preserve">XML </w:t>
-      </w:r>
-      <w:proofErr w:type="spellStart"/>
-      <w:r>
-        <w:t>Message</w:t>
-      </w:r>
-      <w:proofErr w:type="spellEnd"/>
+        <w:t>XML Message</w:t>
+      </w:r>
     </w:p>
     <w:p>
       <w:r>
@@ -5538,48 +3372,36 @@
       <w:r>
         <w:t xml:space="preserve">že to je mimo rámca tejto práce. </w:t>
       </w:r>
-      <w:proofErr w:type="spellStart"/>
       <w:r>
         <w:rPr>
           <w:i/>
         </w:rPr>
-        <w:t>Hello</w:t>
-      </w:r>
-      <w:proofErr w:type="spellEnd"/>
+        <w:t xml:space="preserve">Hello </w:t>
+      </w:r>
+      <w:r>
+        <w:t>a </w:t>
+      </w:r>
       <w:r>
         <w:rPr>
           <w:i/>
         </w:rPr>
+        <w:t>Bye</w:t>
+      </w:r>
+      <w:r>
+        <w:t xml:space="preserve"> sú obdobné s JSON správami a preto </w:t>
+      </w:r>
+      <w:r>
+        <w:t>spomenieme iba rozdiel</w:t>
+      </w:r>
+      <w:r>
         <w:t xml:space="preserve"> </w:t>
       </w:r>
       <w:r>
-        <w:t>a </w:t>
-      </w:r>
-      <w:proofErr w:type="spellStart"/>
-      <w:r>
         <w:rPr>
           <w:i/>
         </w:rPr>
-        <w:t>Bye</w:t>
-      </w:r>
-      <w:proofErr w:type="spellEnd"/>
-      <w:r>
-        <w:t xml:space="preserve"> sú obdobné s JSON správami a preto </w:t>
-      </w:r>
-      <w:r>
-        <w:t>spomenieme iba rozdiel</w:t>
-      </w:r>
-      <w:r>
-        <w:t xml:space="preserve"> </w:t>
-      </w:r>
-      <w:proofErr w:type="spellStart"/>
-      <w:r>
-        <w:rPr>
-          <w:i/>
-        </w:rPr>
         <w:t>Notify</w:t>
       </w:r>
-      <w:proofErr w:type="spellEnd"/>
       <w:r>
         <w:t xml:space="preserve"> oproti JSON variantu.</w:t>
       </w:r>
@@ -5589,33 +3411,21 @@
         <w:tab/>
         <w:t xml:space="preserve">Správy sme sa snažili vytvoriť jednotné pre JSON a XML, ale keďže XML </w:t>
       </w:r>
-      <w:proofErr w:type="spellStart"/>
       <w:r>
         <w:rPr>
           <w:i/>
         </w:rPr>
         <w:t>Notify</w:t>
       </w:r>
-      <w:proofErr w:type="spellEnd"/>
-      <w:r>
-        <w:t xml:space="preserve"> musí v sebe zahŕňať dodatočné informácie o </w:t>
-      </w:r>
-      <w:proofErr w:type="spellStart"/>
-      <w:r>
-        <w:t>routovaní</w:t>
-      </w:r>
-      <w:proofErr w:type="spellEnd"/>
-      <w:r>
-        <w:t xml:space="preserve">, bola doňho pridaná položka </w:t>
-      </w:r>
-      <w:proofErr w:type="spellStart"/>
+      <w:r>
+        <w:t xml:space="preserve"> musí v sebe zahŕňať dodatočné informácie o routovaní, bola doňho pridaná položka </w:t>
+      </w:r>
       <w:r>
         <w:rPr>
           <w:i/>
         </w:rPr>
         <w:t>origins</w:t>
       </w:r>
-      <w:proofErr w:type="spellEnd"/>
       <w:r>
         <w:t xml:space="preserve"> ku každej transport adrese. </w:t>
       </w:r>
@@ -5623,24 +3433,14 @@
         <w:t>Je určená iba GW agentom a</w:t>
       </w:r>
       <w:r>
-        <w:t xml:space="preserve"> hovorí o tom, aké túto adresu ohlasovali. Je dôležitá preto, aby sme sa vyhli cyklom v </w:t>
-      </w:r>
-      <w:proofErr w:type="spellStart"/>
-      <w:r>
-        <w:t>routovaní</w:t>
-      </w:r>
-      <w:proofErr w:type="spellEnd"/>
-      <w:r>
-        <w:t xml:space="preserve">, ktoré by mali za následok, že by sa adresa ohlasovala vždy s o jedno väčšou metrikou a musela by byť uložená, lebo by sa považovala za úplne novú adresu (viď. obrázok 4). Takto je každá adresa jednoznačne definovaná pomocou zoznamu </w:t>
-      </w:r>
-      <w:proofErr w:type="spellStart"/>
+        <w:t xml:space="preserve"> hovorí o tom, aké túto adresu ohlasovali. Je dôležitá preto, aby sme sa vyhli cyklom v routovaní, ktoré by mali za následok, že by sa adresa ohlasovala vždy s o jedno väčšou metrikou a musela by byť uložená, lebo by sa považovala za úplne novú adresu (viď. obrázok 4). Takto je každá adresa jednoznačne definovaná pomocou zoznamu </w:t>
+      </w:r>
       <w:r>
         <w:rPr>
           <w:i/>
         </w:rPr>
         <w:t>origins</w:t>
       </w:r>
-      <w:proofErr w:type="spellEnd"/>
       <w:r>
         <w:t>.</w:t>
       </w:r>
@@ -5663,14 +3463,12 @@
       <w:r>
         <w:t xml:space="preserve">Po tom, ako agent, ktorý oznámi ostatným adresu s metrikou A+1, bude stav vyzerať ako na ľavej strane obrázku č.4. V ďalšom kole </w:t>
       </w:r>
-      <w:proofErr w:type="spellStart"/>
       <w:r>
         <w:rPr>
           <w:i/>
         </w:rPr>
         <w:t>Notify</w:t>
       </w:r>
-      <w:proofErr w:type="spellEnd"/>
       <w:r>
         <w:t>, ak by prebiehali súčasne, bude vyzerať stav ako na pravej strane. Tam môžeme pozorovať, že jeden agent má adresy s metrikami A+1 a A+3. To je chybné, pretože adresa A+3 je dôsledkom spomínaného cyklu.</w:t>
       </w:r>
@@ -5707,7 +3505,7 @@
             <v:path o:extrusionok="f" gradientshapeok="t" o:connecttype="rect"/>
             <o:lock v:ext="edit" aspectratio="t"/>
           </v:shapetype>
-          <v:shape id="_x0000_i1025" type="#_x0000_t75" style="width:311.45pt;height:151.55pt">
+          <v:shape id="_x0000_i1025" type="#_x0000_t75" style="width:311.25pt;height:151.5pt">
             <v:imagedata r:id="rId12" o:title="cyklus"/>
           </v:shape>
         </w:pict>
@@ -5715,476 +3513,1542 @@
     </w:p>
     <w:p/>
     <w:p>
+      <w:r>
+        <w:t xml:space="preserve">Celý obsah tohto typu je obalený v XML elemente </w:t>
+      </w:r>
+      <w:r>
+        <w:rPr>
+          <w:i/>
+        </w:rPr>
+        <w:t>notifyInfo</w:t>
+      </w:r>
+      <w:r>
+        <w:t>.</w:t>
+      </w:r>
+    </w:p>
+    <w:p>
       <w:pPr>
         <w:pStyle w:val="Nadpis3"/>
       </w:pPr>
-      <w:proofErr w:type="spellStart"/>
       <w:r>
         <w:t>DiscoveryService</w:t>
       </w:r>
-      <w:proofErr w:type="spellEnd"/>
-    </w:p>
-    <w:p>
-      <w:r>
-        <w:t>Jej dôležité členské premenné sú smerník na platformu</w:t>
+    </w:p>
+    <w:p>
+      <w:r>
+        <w:t>Jeho</w:t>
+      </w:r>
+      <w:r>
+        <w:t xml:space="preserve"> dôležité členské premenné sú smerník na platformu</w:t>
       </w:r>
       <w:r>
         <w:t xml:space="preserve"> ktorej sú súčasťou</w:t>
       </w:r>
       <w:r>
-        <w:t xml:space="preserve">, kvôli zoznamu agentov a UDP </w:t>
-      </w:r>
-      <w:proofErr w:type="spellStart"/>
-      <w:r>
-        <w:t>socket</w:t>
-      </w:r>
-      <w:proofErr w:type="spellEnd"/>
-      <w:r>
-        <w:t xml:space="preserve"> na UDP </w:t>
-      </w:r>
-      <w:proofErr w:type="spellStart"/>
-      <w:r>
-        <w:t>multicast</w:t>
-      </w:r>
-      <w:proofErr w:type="spellEnd"/>
+        <w:t>, kvôli zoznamu agentov a</w:t>
+      </w:r>
+      <w:r>
+        <w:t> smerník na</w:t>
+      </w:r>
+      <w:r>
+        <w:t> UDP socket na UDP multicast.</w:t>
+      </w:r>
+      <w:r>
+        <w:t xml:space="preserve"> </w:t>
+      </w:r>
+      <w:r>
+        <w:t>Jeho</w:t>
+      </w:r>
+      <w:r>
+        <w:t xml:space="preserve"> metódy slúžia na odosielanie, prijímanie a spracovávanie správ typu </w:t>
+      </w:r>
+      <w:r>
+        <w:rPr>
+          <w:i/>
+        </w:rPr>
+        <w:t xml:space="preserve">Hello, Bye </w:t>
+      </w:r>
+      <w:r>
+        <w:t xml:space="preserve"> a </w:t>
+      </w:r>
+      <w:r>
+        <w:rPr>
+          <w:i/>
+        </w:rPr>
+        <w:t>Notify.</w:t>
+      </w:r>
+      <w:r>
+        <w:t xml:space="preserve"> </w:t>
+      </w:r>
+    </w:p>
+    <w:p>
+      <w:r>
+        <w:t xml:space="preserve">Vo svojom konštruktore </w:t>
+      </w:r>
+      <w:r>
+        <w:t xml:space="preserve">najskôr spracuje adresu na platformu. Potom sa </w:t>
+      </w:r>
+      <w:r>
+        <w:t>UDP socket</w:t>
+      </w:r>
+      <w:r>
+        <w:t xml:space="preserve"> menom m_udpSocket</w:t>
+      </w:r>
+      <w:r>
+        <w:t xml:space="preserve"> pripojí</w:t>
+      </w:r>
+      <w:r>
+        <w:t xml:space="preserve"> na nami zvolený port</w:t>
+      </w:r>
+      <w:r>
+        <w:t>, kde počúva na všetky IPv4 adresy.</w:t>
+      </w:r>
+      <w:r>
+        <w:t xml:space="preserve"> UDP socket je typu QUdpSocket, ktorý ponúka Qt.</w:t>
+      </w:r>
+      <w:r>
+        <w:t xml:space="preserve"> Následne sa pripojí do multicastovej skupiny, na ktorú chodia vyššie spomenuté správy. Po tom, ako je pripojený na túto skupinu, pošle na ňu správu </w:t>
+      </w:r>
+      <w:r>
+        <w:rPr>
+          <w:i/>
+        </w:rPr>
+        <w:t>Hello</w:t>
+      </w:r>
+      <w:r>
+        <w:t>. Keď na náš socket príde  nejaký datagram, vyšle signál readyRead. Na spracovanie tohto signálu využívame slot processPendingDatagrams.</w:t>
+      </w:r>
+      <w:r>
+        <w:t xml:space="preserve"> Úlohou tohto slotu je spracovať </w:t>
+      </w:r>
+      <w:r>
+        <w:t xml:space="preserve">prichádzajúce dáta do </w:t>
+      </w:r>
+      <w:r>
+        <w:t>podoby</w:t>
+      </w:r>
+      <w:r>
+        <w:t>, s ktor</w:t>
+      </w:r>
+      <w:r>
+        <w:t>ou</w:t>
+      </w:r>
+      <w:r>
+        <w:t xml:space="preserve"> sa pohodlne pracuje a </w:t>
+      </w:r>
+      <w:r>
+        <w:t>bola pre nás kľúčová</w:t>
+      </w:r>
+      <w:r>
+        <w:t xml:space="preserve"> – QByteArray. Toto bajtové pole sa odošle metóde handleDatagram</w:t>
+      </w:r>
+      <w:r>
+        <w:t>. Ten z bajtového poľa spraví, QJsonDocument, v ktorého tvare bola odoslaná správa a zistí z nej správu. V tejto metóde sa potom</w:t>
+      </w:r>
+      <w:r>
+        <w:t xml:space="preserve"> rozhodne, ako sa správa spracuje podľa jej typu.</w:t>
+      </w:r>
+      <w:r>
+        <w:t xml:space="preserve"> Správu </w:t>
+      </w:r>
+      <w:r>
+        <w:rPr>
+          <w:i/>
+        </w:rPr>
+        <w:t>Notify</w:t>
+      </w:r>
+      <w:r>
+        <w:t xml:space="preserve"> spracováva samotný DS, ale </w:t>
+      </w:r>
+      <w:r>
+        <w:rPr>
+          <w:i/>
+        </w:rPr>
+        <w:t>Hello, Bye</w:t>
+      </w:r>
+      <w:r>
+        <w:t xml:space="preserve"> spracováva platoforma, pretože tieto správy sa spracovávajú rovnako pri DS aj MTS, kým spracovanie </w:t>
+      </w:r>
+      <w:r>
+        <w:rPr>
+          <w:i/>
+        </w:rPr>
+        <w:t xml:space="preserve">Notify </w:t>
+      </w:r>
+      <w:r>
+        <w:t>prebieha na nich inak.</w:t>
+      </w:r>
+    </w:p>
+    <w:p>
+      <w:r>
+        <w:t xml:space="preserve">Spracovávanie </w:t>
+      </w:r>
+      <w:r>
+        <w:rPr>
+          <w:i/>
+        </w:rPr>
+        <w:t>Notify</w:t>
+      </w:r>
+      <w:r>
+        <w:t xml:space="preserve"> prebieha tak, že z nášho QByteArray-u spravíme QVariantMap. Čo je mapa s kľúčom QString a hodnotou QVariant. Kľuče sú </w:t>
+      </w:r>
+      <w:r>
+        <w:rPr>
+          <w:i/>
+        </w:rPr>
+        <w:t>type</w:t>
+      </w:r>
+      <w:r>
+        <w:t xml:space="preserve"> (typ správy)</w:t>
+      </w:r>
+      <w:r>
+        <w:t xml:space="preserve">, </w:t>
+      </w:r>
+      <w:r>
+        <w:rPr>
+          <w:i/>
+        </w:rPr>
+        <w:t>agents</w:t>
+      </w:r>
+      <w:r>
+        <w:t>(informácie o agentoch, ktorí sú v tejto správe ohlásení) a</w:t>
+      </w:r>
+      <w:r>
+        <w:t> </w:t>
+      </w:r>
+      <w:r>
+        <w:rPr>
+          <w:i/>
+        </w:rPr>
+        <w:t xml:space="preserve">gwAgents </w:t>
+      </w:r>
+      <w:r>
+        <w:t>(adresy súčasných GW agentov v systéme)</w:t>
+      </w:r>
+      <w:r>
+        <w:t xml:space="preserve"> o ktorých sme písali v sekcii </w:t>
+      </w:r>
+      <w:r>
+        <w:t>6.3.1</w:t>
+      </w:r>
+      <w:r>
+        <w:t xml:space="preserve">. Informácie z týchto </w:t>
+      </w:r>
+      <w:r>
+        <w:lastRenderedPageBreak/>
+        <w:t>sekcií</w:t>
+      </w:r>
+      <w:r>
+        <w:t xml:space="preserve"> </w:t>
+      </w:r>
+      <w:r>
+        <w:t>sa spracujú tak, že nové informácie sa pridajú a staré sa aktualizujú.</w:t>
+      </w:r>
+      <w:r>
+        <w:t xml:space="preserve"> O spracovávaní správ </w:t>
+      </w:r>
+      <w:r>
+        <w:rPr>
+          <w:i/>
+        </w:rPr>
+        <w:t xml:space="preserve">Hello </w:t>
+      </w:r>
+      <w:r>
+        <w:t>a </w:t>
+      </w:r>
+      <w:r>
+        <w:rPr>
+          <w:i/>
+        </w:rPr>
+        <w:t>Bye</w:t>
+      </w:r>
+      <w:r>
+        <w:t xml:space="preserve"> budeme hovoriť v sekcii </w:t>
+      </w:r>
+      <w:r>
+        <w:rPr>
+          <w:i/>
+        </w:rPr>
+        <w:t>Platform</w:t>
+      </w:r>
       <w:r>
         <w:t>.</w:t>
       </w:r>
-      <w:r>
-        <w:t xml:space="preserve"> Jej metódy slúžia na odosielanie, prijímanie a spracovávanie správ typu </w:t>
-      </w:r>
-      <w:proofErr w:type="spellStart"/>
+    </w:p>
+    <w:p>
+      <w:r>
+        <w:t xml:space="preserve">Pri odosielaní </w:t>
+      </w:r>
       <w:r>
         <w:rPr>
           <w:i/>
         </w:rPr>
+        <w:t>Notify</w:t>
+      </w:r>
+      <w:r>
+        <w:t xml:space="preserve"> najprv </w:t>
+      </w:r>
+      <w:r>
+        <w:t>odošleme informácie spomenuté v sekcii AgentInfo o platformových agentoch, tie sa posielajú vždy. Ak je ale odosielateľ GW agent, v tom prípade oznámi aj agentov, ktorých DS nezískal z lokálnej siete a teda sú zo vzdialených lokálnych sietí. Ďalšou úlohou DS je ohlásiť ostatných GW agentov v systéme. Jednotlivé položky, ktoré sa posielajú sú popísané v odseku o spracovávaní tejto správy. Ukážka časti kódu oznamovania vzdialených agentov je v ukážke č.1.</w:t>
+      </w:r>
+    </w:p>
+    <w:p>
+      <w:pPr>
+        <w:shd w:val="clear" w:color="auto" w:fill="FFFFFF"/>
+        <w:tabs>
+          <w:tab w:val="left" w:pos="916"/>
+          <w:tab w:val="left" w:pos="1832"/>
+          <w:tab w:val="left" w:pos="2748"/>
+          <w:tab w:val="left" w:pos="3664"/>
+          <w:tab w:val="left" w:pos="4580"/>
+          <w:tab w:val="left" w:pos="5496"/>
+          <w:tab w:val="left" w:pos="6412"/>
+          <w:tab w:val="left" w:pos="7328"/>
+          <w:tab w:val="left" w:pos="8244"/>
+          <w:tab w:val="left" w:pos="9160"/>
+          <w:tab w:val="left" w:pos="10076"/>
+          <w:tab w:val="left" w:pos="10992"/>
+          <w:tab w:val="left" w:pos="11908"/>
+          <w:tab w:val="left" w:pos="12824"/>
+          <w:tab w:val="left" w:pos="13740"/>
+          <w:tab w:val="left" w:pos="14656"/>
+        </w:tabs>
+        <w:spacing w:before="0" w:after="0" w:line="240" w:lineRule="auto"/>
+        <w:jc w:val="left"/>
+        <w:rPr>
+          <w:rFonts w:ascii="Consolas" w:eastAsia="Times New Roman" w:hAnsi="Consolas" w:cs="Consolas"/>
+          <w:color w:val="000000"/>
+          <w:sz w:val="20"/>
+          <w:szCs w:val="20"/>
+          <w:lang w:eastAsia="sk-SK"/>
+        </w:rPr>
+      </w:pPr>
+      <w:r>
+        <w:rPr>
+          <w:rFonts w:ascii="Consolas" w:eastAsia="Times New Roman" w:hAnsi="Consolas" w:cs="Consolas"/>
+          <w:color w:val="0000FF"/>
+          <w:sz w:val="20"/>
+          <w:szCs w:val="20"/>
+          <w:lang w:eastAsia="sk-SK"/>
+        </w:rPr>
+        <w:t>for</w:t>
+      </w:r>
+      <w:r>
+        <w:rPr>
+          <w:rFonts w:ascii="Consolas" w:eastAsia="Times New Roman" w:hAnsi="Consolas" w:cs="Consolas"/>
+          <w:color w:val="000000"/>
+          <w:sz w:val="20"/>
+          <w:szCs w:val="20"/>
+          <w:lang w:eastAsia="sk-SK"/>
+        </w:rPr>
+        <w:t> (it = m_platform-&gt;m_forwardedAgents.constBegin(); it != </w:t>
+      </w:r>
+    </w:p>
+    <w:p>
+      <w:pPr>
+        <w:shd w:val="clear" w:color="auto" w:fill="FFFFFF"/>
+        <w:tabs>
+          <w:tab w:val="left" w:pos="916"/>
+          <w:tab w:val="left" w:pos="1832"/>
+          <w:tab w:val="left" w:pos="2748"/>
+          <w:tab w:val="left" w:pos="3664"/>
+          <w:tab w:val="left" w:pos="4580"/>
+          <w:tab w:val="left" w:pos="5496"/>
+          <w:tab w:val="left" w:pos="6412"/>
+          <w:tab w:val="left" w:pos="7328"/>
+          <w:tab w:val="left" w:pos="8244"/>
+          <w:tab w:val="left" w:pos="9160"/>
+          <w:tab w:val="left" w:pos="10076"/>
+          <w:tab w:val="left" w:pos="10992"/>
+          <w:tab w:val="left" w:pos="11908"/>
+          <w:tab w:val="left" w:pos="12824"/>
+          <w:tab w:val="left" w:pos="13740"/>
+          <w:tab w:val="left" w:pos="14656"/>
+        </w:tabs>
+        <w:spacing w:before="0" w:after="0" w:line="240" w:lineRule="auto"/>
+        <w:jc w:val="left"/>
+        <w:rPr>
+          <w:rFonts w:ascii="Consolas" w:eastAsia="Times New Roman" w:hAnsi="Consolas" w:cs="Consolas"/>
+          <w:color w:val="000000"/>
+          <w:sz w:val="20"/>
+          <w:szCs w:val="20"/>
+          <w:lang w:eastAsia="sk-SK"/>
+        </w:rPr>
+      </w:pPr>
+      <w:r>
+        <w:rPr>
+          <w:rFonts w:ascii="Consolas" w:eastAsia="Times New Roman" w:hAnsi="Consolas" w:cs="Consolas"/>
+          <w:color w:val="000000"/>
+          <w:sz w:val="20"/>
+          <w:szCs w:val="20"/>
+          <w:lang w:eastAsia="sk-SK"/>
+        </w:rPr>
+        <w:t>m_platform-&gt;m_forwardedAgents.constEnd(); ++it){</w:t>
+      </w:r>
+    </w:p>
+    <w:p>
+      <w:pPr>
+        <w:shd w:val="clear" w:color="auto" w:fill="FFFFFF"/>
+        <w:tabs>
+          <w:tab w:val="left" w:pos="916"/>
+          <w:tab w:val="left" w:pos="1832"/>
+          <w:tab w:val="left" w:pos="2748"/>
+          <w:tab w:val="left" w:pos="3664"/>
+          <w:tab w:val="left" w:pos="4580"/>
+          <w:tab w:val="left" w:pos="5496"/>
+          <w:tab w:val="left" w:pos="6412"/>
+          <w:tab w:val="left" w:pos="7328"/>
+          <w:tab w:val="left" w:pos="8244"/>
+          <w:tab w:val="left" w:pos="9160"/>
+          <w:tab w:val="left" w:pos="10076"/>
+          <w:tab w:val="left" w:pos="10992"/>
+          <w:tab w:val="left" w:pos="11908"/>
+          <w:tab w:val="left" w:pos="12824"/>
+          <w:tab w:val="left" w:pos="13740"/>
+          <w:tab w:val="left" w:pos="14656"/>
+        </w:tabs>
+        <w:spacing w:before="0" w:after="0" w:line="240" w:lineRule="auto"/>
+        <w:jc w:val="left"/>
+        <w:rPr>
+          <w:rFonts w:ascii="Consolas" w:eastAsia="Times New Roman" w:hAnsi="Consolas" w:cs="Consolas"/>
+          <w:color w:val="000000"/>
+          <w:sz w:val="20"/>
+          <w:szCs w:val="20"/>
+          <w:lang w:eastAsia="sk-SK"/>
+        </w:rPr>
+      </w:pPr>
+      <w:r>
+        <w:rPr>
+          <w:rFonts w:ascii="Consolas" w:eastAsia="Times New Roman" w:hAnsi="Consolas" w:cs="Consolas"/>
+          <w:color w:val="000000"/>
+          <w:sz w:val="20"/>
+          <w:szCs w:val="20"/>
+          <w:lang w:eastAsia="sk-SK"/>
+        </w:rPr>
+        <w:t>            QVariantMap addresses;</w:t>
+      </w:r>
+    </w:p>
+    <w:p>
+      <w:pPr>
+        <w:shd w:val="clear" w:color="auto" w:fill="FFFFFF"/>
+        <w:tabs>
+          <w:tab w:val="left" w:pos="916"/>
+          <w:tab w:val="left" w:pos="1832"/>
+          <w:tab w:val="left" w:pos="2748"/>
+          <w:tab w:val="left" w:pos="3664"/>
+          <w:tab w:val="left" w:pos="4580"/>
+          <w:tab w:val="left" w:pos="5496"/>
+          <w:tab w:val="left" w:pos="6412"/>
+          <w:tab w:val="left" w:pos="7328"/>
+          <w:tab w:val="left" w:pos="8244"/>
+          <w:tab w:val="left" w:pos="9160"/>
+          <w:tab w:val="left" w:pos="10076"/>
+          <w:tab w:val="left" w:pos="10992"/>
+          <w:tab w:val="left" w:pos="11908"/>
+          <w:tab w:val="left" w:pos="12824"/>
+          <w:tab w:val="left" w:pos="13740"/>
+          <w:tab w:val="left" w:pos="14656"/>
+        </w:tabs>
+        <w:spacing w:before="0" w:after="0" w:line="240" w:lineRule="auto"/>
+        <w:jc w:val="left"/>
+        <w:rPr>
+          <w:rFonts w:ascii="Consolas" w:eastAsia="Times New Roman" w:hAnsi="Consolas" w:cs="Consolas"/>
+          <w:color w:val="000000"/>
+          <w:sz w:val="20"/>
+          <w:szCs w:val="20"/>
+          <w:lang w:eastAsia="sk-SK"/>
+        </w:rPr>
+      </w:pPr>
+      <w:r>
+        <w:rPr>
+          <w:rFonts w:ascii="Consolas" w:eastAsia="Times New Roman" w:hAnsi="Consolas" w:cs="Consolas"/>
+          <w:color w:val="000000"/>
+          <w:sz w:val="20"/>
+          <w:szCs w:val="20"/>
+          <w:lang w:eastAsia="sk-SK"/>
+        </w:rPr>
+        <w:t>            </w:t>
+      </w:r>
+      <w:r>
+        <w:rPr>
+          <w:rFonts w:ascii="Consolas" w:eastAsia="Times New Roman" w:hAnsi="Consolas" w:cs="Consolas"/>
+          <w:color w:val="0000FF"/>
+          <w:sz w:val="20"/>
+          <w:szCs w:val="20"/>
+          <w:lang w:eastAsia="sk-SK"/>
+        </w:rPr>
+        <w:t>auto</w:t>
+      </w:r>
+      <w:r>
+        <w:rPr>
+          <w:rFonts w:ascii="Consolas" w:eastAsia="Times New Roman" w:hAnsi="Consolas" w:cs="Consolas"/>
+          <w:color w:val="000000"/>
+          <w:sz w:val="20"/>
+          <w:szCs w:val="20"/>
+          <w:lang w:eastAsia="sk-SK"/>
+        </w:rPr>
+        <w:t> it2 = it.value().transportAddresses.constBegin();</w:t>
+      </w:r>
+    </w:p>
+    <w:p>
+      <w:pPr>
+        <w:shd w:val="clear" w:color="auto" w:fill="FFFFFF"/>
+        <w:tabs>
+          <w:tab w:val="left" w:pos="916"/>
+          <w:tab w:val="left" w:pos="1832"/>
+          <w:tab w:val="left" w:pos="2748"/>
+          <w:tab w:val="left" w:pos="3664"/>
+          <w:tab w:val="left" w:pos="4580"/>
+          <w:tab w:val="left" w:pos="5496"/>
+          <w:tab w:val="left" w:pos="6412"/>
+          <w:tab w:val="left" w:pos="7328"/>
+          <w:tab w:val="left" w:pos="8244"/>
+          <w:tab w:val="left" w:pos="9160"/>
+          <w:tab w:val="left" w:pos="10076"/>
+          <w:tab w:val="left" w:pos="10992"/>
+          <w:tab w:val="left" w:pos="11908"/>
+          <w:tab w:val="left" w:pos="12824"/>
+          <w:tab w:val="left" w:pos="13740"/>
+          <w:tab w:val="left" w:pos="14656"/>
+        </w:tabs>
+        <w:spacing w:before="0" w:after="0" w:line="240" w:lineRule="auto"/>
+        <w:jc w:val="left"/>
+        <w:rPr>
+          <w:rFonts w:ascii="Consolas" w:eastAsia="Times New Roman" w:hAnsi="Consolas" w:cs="Consolas"/>
+          <w:color w:val="000000"/>
+          <w:sz w:val="20"/>
+          <w:szCs w:val="20"/>
+          <w:lang w:eastAsia="sk-SK"/>
+        </w:rPr>
+      </w:pPr>
+      <w:r>
+        <w:rPr>
+          <w:rFonts w:ascii="Consolas" w:eastAsia="Times New Roman" w:hAnsi="Consolas" w:cs="Consolas"/>
+          <w:color w:val="000000"/>
+          <w:sz w:val="20"/>
+          <w:szCs w:val="20"/>
+          <w:lang w:eastAsia="sk-SK"/>
+        </w:rPr>
+        <w:t>            </w:t>
+      </w:r>
+      <w:r>
+        <w:rPr>
+          <w:rFonts w:ascii="Consolas" w:eastAsia="Times New Roman" w:hAnsi="Consolas" w:cs="Consolas"/>
+          <w:color w:val="0000FF"/>
+          <w:sz w:val="20"/>
+          <w:szCs w:val="20"/>
+          <w:lang w:eastAsia="sk-SK"/>
+        </w:rPr>
+        <w:t>while</w:t>
+      </w:r>
+      <w:r>
+        <w:rPr>
+          <w:rFonts w:ascii="Consolas" w:eastAsia="Times New Roman" w:hAnsi="Consolas" w:cs="Consolas"/>
+          <w:color w:val="000000"/>
+          <w:sz w:val="20"/>
+          <w:szCs w:val="20"/>
+          <w:lang w:eastAsia="sk-SK"/>
+        </w:rPr>
+        <w:t> (it2 != it.value().transportAddresses.constEnd()){</w:t>
+      </w:r>
+    </w:p>
+    <w:p>
+      <w:pPr>
+        <w:shd w:val="clear" w:color="auto" w:fill="FFFFFF"/>
+        <w:tabs>
+          <w:tab w:val="left" w:pos="916"/>
+          <w:tab w:val="left" w:pos="1832"/>
+          <w:tab w:val="left" w:pos="2748"/>
+          <w:tab w:val="left" w:pos="3664"/>
+          <w:tab w:val="left" w:pos="4580"/>
+          <w:tab w:val="left" w:pos="5496"/>
+          <w:tab w:val="left" w:pos="6412"/>
+          <w:tab w:val="left" w:pos="7328"/>
+          <w:tab w:val="left" w:pos="8244"/>
+          <w:tab w:val="left" w:pos="9160"/>
+          <w:tab w:val="left" w:pos="10076"/>
+          <w:tab w:val="left" w:pos="10992"/>
+          <w:tab w:val="left" w:pos="11908"/>
+          <w:tab w:val="left" w:pos="12824"/>
+          <w:tab w:val="left" w:pos="13740"/>
+          <w:tab w:val="left" w:pos="14656"/>
+        </w:tabs>
+        <w:spacing w:before="0" w:after="0" w:line="240" w:lineRule="auto"/>
+        <w:jc w:val="left"/>
+        <w:rPr>
+          <w:rFonts w:ascii="Consolas" w:eastAsia="Times New Roman" w:hAnsi="Consolas" w:cs="Consolas"/>
+          <w:color w:val="000000"/>
+          <w:sz w:val="20"/>
+          <w:szCs w:val="20"/>
+          <w:lang w:eastAsia="sk-SK"/>
+        </w:rPr>
+      </w:pPr>
+      <w:r>
+        <w:rPr>
+          <w:rFonts w:ascii="Consolas" w:eastAsia="Times New Roman" w:hAnsi="Consolas" w:cs="Consolas"/>
+          <w:color w:val="000000"/>
+          <w:sz w:val="20"/>
+          <w:szCs w:val="20"/>
+          <w:lang w:eastAsia="sk-SK"/>
+        </w:rPr>
+        <w:t>                </w:t>
+      </w:r>
+      <w:r>
+        <w:rPr>
+          <w:rFonts w:ascii="Consolas" w:eastAsia="Times New Roman" w:hAnsi="Consolas" w:cs="Consolas"/>
+          <w:color w:val="0000FF"/>
+          <w:sz w:val="20"/>
+          <w:szCs w:val="20"/>
+          <w:lang w:eastAsia="sk-SK"/>
+        </w:rPr>
+        <w:t>if</w:t>
+      </w:r>
+      <w:r>
+        <w:rPr>
+          <w:rFonts w:ascii="Consolas" w:eastAsia="Times New Roman" w:hAnsi="Consolas" w:cs="Consolas"/>
+          <w:color w:val="000000"/>
+          <w:sz w:val="20"/>
+          <w:szCs w:val="20"/>
+          <w:lang w:eastAsia="sk-SK"/>
+        </w:rPr>
+        <w:t> (it2.value().sourceDs != </w:t>
+      </w:r>
+      <w:r>
+        <w:rPr>
+          <w:rFonts w:ascii="Consolas" w:eastAsia="Times New Roman" w:hAnsi="Consolas" w:cs="Consolas"/>
+          <w:color w:val="0000FF"/>
+          <w:sz w:val="20"/>
+          <w:szCs w:val="20"/>
+          <w:lang w:eastAsia="sk-SK"/>
+        </w:rPr>
+        <w:t>this</w:t>
+      </w:r>
+      <w:r>
+        <w:rPr>
+          <w:rFonts w:ascii="Consolas" w:eastAsia="Times New Roman" w:hAnsi="Consolas" w:cs="Consolas"/>
+          <w:color w:val="000000"/>
+          <w:sz w:val="20"/>
+          <w:szCs w:val="20"/>
+          <w:lang w:eastAsia="sk-SK"/>
+        </w:rPr>
+        <w:t>)</w:t>
+      </w:r>
+    </w:p>
+    <w:p>
+      <w:pPr>
+        <w:shd w:val="clear" w:color="auto" w:fill="FFFFFF"/>
+        <w:tabs>
+          <w:tab w:val="left" w:pos="916"/>
+          <w:tab w:val="left" w:pos="1832"/>
+          <w:tab w:val="left" w:pos="2748"/>
+          <w:tab w:val="left" w:pos="3664"/>
+          <w:tab w:val="left" w:pos="4580"/>
+          <w:tab w:val="left" w:pos="5496"/>
+          <w:tab w:val="left" w:pos="6412"/>
+          <w:tab w:val="left" w:pos="7328"/>
+          <w:tab w:val="left" w:pos="8244"/>
+          <w:tab w:val="left" w:pos="9160"/>
+          <w:tab w:val="left" w:pos="10076"/>
+          <w:tab w:val="left" w:pos="10992"/>
+          <w:tab w:val="left" w:pos="11908"/>
+          <w:tab w:val="left" w:pos="12824"/>
+          <w:tab w:val="left" w:pos="13740"/>
+          <w:tab w:val="left" w:pos="14656"/>
+        </w:tabs>
+        <w:spacing w:before="0" w:after="0" w:line="240" w:lineRule="auto"/>
+        <w:jc w:val="left"/>
+        <w:rPr>
+          <w:rFonts w:ascii="Consolas" w:eastAsia="Times New Roman" w:hAnsi="Consolas" w:cs="Consolas"/>
+          <w:color w:val="000000"/>
+          <w:sz w:val="20"/>
+          <w:szCs w:val="20"/>
+          <w:lang w:eastAsia="sk-SK"/>
+        </w:rPr>
+      </w:pPr>
+      <w:r>
+        <w:rPr>
+          <w:rFonts w:ascii="Consolas" w:eastAsia="Times New Roman" w:hAnsi="Consolas" w:cs="Consolas"/>
+          <w:color w:val="000000"/>
+          <w:sz w:val="20"/>
+          <w:szCs w:val="20"/>
+          <w:lang w:eastAsia="sk-SK"/>
+        </w:rPr>
+        <w:t>                    addresses[MY_ADDRESS] = fromProperties(it2.value(), </w:t>
+      </w:r>
+      <w:r>
+        <w:rPr>
+          <w:rFonts w:ascii="Consolas" w:eastAsia="Times New Roman" w:hAnsi="Consolas" w:cs="Consolas"/>
+          <w:color w:val="0000FF"/>
+          <w:sz w:val="20"/>
+          <w:szCs w:val="20"/>
+          <w:lang w:eastAsia="sk-SK"/>
+        </w:rPr>
+        <w:t>false</w:t>
+      </w:r>
+      <w:r>
+        <w:rPr>
+          <w:rFonts w:ascii="Consolas" w:eastAsia="Times New Roman" w:hAnsi="Consolas" w:cs="Consolas"/>
+          <w:color w:val="000000"/>
+          <w:sz w:val="20"/>
+          <w:szCs w:val="20"/>
+          <w:lang w:eastAsia="sk-SK"/>
+        </w:rPr>
+        <w:t>).toVariantMap();</w:t>
+      </w:r>
+    </w:p>
+    <w:p>
+      <w:pPr>
+        <w:shd w:val="clear" w:color="auto" w:fill="FFFFFF"/>
+        <w:tabs>
+          <w:tab w:val="left" w:pos="916"/>
+          <w:tab w:val="left" w:pos="1832"/>
+          <w:tab w:val="left" w:pos="2748"/>
+          <w:tab w:val="left" w:pos="3664"/>
+          <w:tab w:val="left" w:pos="4580"/>
+          <w:tab w:val="left" w:pos="5496"/>
+          <w:tab w:val="left" w:pos="6412"/>
+          <w:tab w:val="left" w:pos="7328"/>
+          <w:tab w:val="left" w:pos="8244"/>
+          <w:tab w:val="left" w:pos="9160"/>
+          <w:tab w:val="left" w:pos="10076"/>
+          <w:tab w:val="left" w:pos="10992"/>
+          <w:tab w:val="left" w:pos="11908"/>
+          <w:tab w:val="left" w:pos="12824"/>
+          <w:tab w:val="left" w:pos="13740"/>
+          <w:tab w:val="left" w:pos="14656"/>
+        </w:tabs>
+        <w:spacing w:before="0" w:after="0" w:line="240" w:lineRule="auto"/>
+        <w:jc w:val="left"/>
+        <w:rPr>
+          <w:rFonts w:ascii="Consolas" w:eastAsia="Times New Roman" w:hAnsi="Consolas" w:cs="Consolas"/>
+          <w:color w:val="000000"/>
+          <w:sz w:val="20"/>
+          <w:szCs w:val="20"/>
+          <w:lang w:eastAsia="sk-SK"/>
+        </w:rPr>
+      </w:pPr>
+      <w:r>
+        <w:rPr>
+          <w:rFonts w:ascii="Consolas" w:eastAsia="Times New Roman" w:hAnsi="Consolas" w:cs="Consolas"/>
+          <w:color w:val="000000"/>
+          <w:sz w:val="20"/>
+          <w:szCs w:val="20"/>
+          <w:lang w:eastAsia="sk-SK"/>
+        </w:rPr>
+        <w:t>                ++it2;</w:t>
+      </w:r>
+    </w:p>
+    <w:p>
+      <w:pPr>
+        <w:shd w:val="clear" w:color="auto" w:fill="FFFFFF"/>
+        <w:tabs>
+          <w:tab w:val="left" w:pos="916"/>
+          <w:tab w:val="left" w:pos="1832"/>
+          <w:tab w:val="left" w:pos="2748"/>
+          <w:tab w:val="left" w:pos="3664"/>
+          <w:tab w:val="left" w:pos="4580"/>
+          <w:tab w:val="left" w:pos="5496"/>
+          <w:tab w:val="left" w:pos="6412"/>
+          <w:tab w:val="left" w:pos="7328"/>
+          <w:tab w:val="left" w:pos="8244"/>
+          <w:tab w:val="left" w:pos="9160"/>
+          <w:tab w:val="left" w:pos="10076"/>
+          <w:tab w:val="left" w:pos="10992"/>
+          <w:tab w:val="left" w:pos="11908"/>
+          <w:tab w:val="left" w:pos="12824"/>
+          <w:tab w:val="left" w:pos="13740"/>
+          <w:tab w:val="left" w:pos="14656"/>
+        </w:tabs>
+        <w:spacing w:before="0" w:after="0" w:line="240" w:lineRule="auto"/>
+        <w:jc w:val="left"/>
+        <w:rPr>
+          <w:rFonts w:ascii="Consolas" w:eastAsia="Times New Roman" w:hAnsi="Consolas" w:cs="Consolas"/>
+          <w:color w:val="000000"/>
+          <w:sz w:val="20"/>
+          <w:szCs w:val="20"/>
+          <w:lang w:eastAsia="sk-SK"/>
+        </w:rPr>
+      </w:pPr>
+      <w:r>
+        <w:rPr>
+          <w:rFonts w:ascii="Consolas" w:eastAsia="Times New Roman" w:hAnsi="Consolas" w:cs="Consolas"/>
+          <w:color w:val="000000"/>
+          <w:sz w:val="20"/>
+          <w:szCs w:val="20"/>
+          <w:lang w:eastAsia="sk-SK"/>
+        </w:rPr>
+        <w:t>           </w:t>
+      </w:r>
+      <w:r>
+        <w:rPr>
+          <w:rFonts w:ascii="Consolas" w:eastAsia="Times New Roman" w:hAnsi="Consolas" w:cs="Consolas"/>
+          <w:color w:val="000000"/>
+          <w:sz w:val="20"/>
+          <w:szCs w:val="20"/>
+          <w:lang w:eastAsia="sk-SK"/>
+        </w:rPr>
+        <w:tab/>
+      </w:r>
+      <w:r>
+        <w:rPr>
+          <w:rFonts w:ascii="Consolas" w:eastAsia="Times New Roman" w:hAnsi="Consolas" w:cs="Consolas"/>
+          <w:color w:val="000000"/>
+          <w:sz w:val="20"/>
+          <w:szCs w:val="20"/>
+          <w:lang w:eastAsia="sk-SK"/>
+        </w:rPr>
+        <w:t>}</w:t>
+      </w:r>
+    </w:p>
+    <w:p>
+      <w:pPr>
+        <w:shd w:val="clear" w:color="auto" w:fill="FFFFFF"/>
+        <w:tabs>
+          <w:tab w:val="left" w:pos="916"/>
+          <w:tab w:val="left" w:pos="1832"/>
+          <w:tab w:val="left" w:pos="2748"/>
+          <w:tab w:val="left" w:pos="3664"/>
+          <w:tab w:val="left" w:pos="4580"/>
+          <w:tab w:val="left" w:pos="5496"/>
+          <w:tab w:val="left" w:pos="6412"/>
+          <w:tab w:val="left" w:pos="7328"/>
+          <w:tab w:val="left" w:pos="8244"/>
+          <w:tab w:val="left" w:pos="9160"/>
+          <w:tab w:val="left" w:pos="10076"/>
+          <w:tab w:val="left" w:pos="10992"/>
+          <w:tab w:val="left" w:pos="11908"/>
+          <w:tab w:val="left" w:pos="12824"/>
+          <w:tab w:val="left" w:pos="13740"/>
+          <w:tab w:val="left" w:pos="14656"/>
+        </w:tabs>
+        <w:spacing w:before="0" w:after="0" w:line="240" w:lineRule="auto"/>
+        <w:jc w:val="left"/>
+        <w:rPr>
+          <w:rFonts w:ascii="Consolas" w:eastAsia="Times New Roman" w:hAnsi="Consolas" w:cs="Consolas"/>
+          <w:color w:val="000000"/>
+          <w:sz w:val="20"/>
+          <w:szCs w:val="20"/>
+          <w:lang w:eastAsia="sk-SK"/>
+        </w:rPr>
+      </w:pPr>
+      <w:r>
+        <w:rPr>
+          <w:rFonts w:ascii="Consolas" w:eastAsia="Times New Roman" w:hAnsi="Consolas" w:cs="Consolas"/>
+          <w:color w:val="000000"/>
+          <w:sz w:val="20"/>
+          <w:szCs w:val="20"/>
+          <w:lang w:eastAsia="sk-SK"/>
+        </w:rPr>
+        <w:t>            </w:t>
+      </w:r>
+      <w:r>
+        <w:rPr>
+          <w:rFonts w:ascii="Consolas" w:eastAsia="Times New Roman" w:hAnsi="Consolas" w:cs="Consolas"/>
+          <w:color w:val="0000FF"/>
+          <w:sz w:val="20"/>
+          <w:szCs w:val="20"/>
+          <w:lang w:eastAsia="sk-SK"/>
+        </w:rPr>
+        <w:t>if</w:t>
+      </w:r>
+      <w:r>
+        <w:rPr>
+          <w:rFonts w:ascii="Consolas" w:eastAsia="Times New Roman" w:hAnsi="Consolas" w:cs="Consolas"/>
+          <w:color w:val="000000"/>
+          <w:sz w:val="20"/>
+          <w:szCs w:val="20"/>
+          <w:lang w:eastAsia="sk-SK"/>
+        </w:rPr>
+        <w:t> (addresses.empty())</w:t>
+      </w:r>
+    </w:p>
+    <w:p>
+      <w:pPr>
+        <w:shd w:val="clear" w:color="auto" w:fill="FFFFFF"/>
+        <w:tabs>
+          <w:tab w:val="left" w:pos="916"/>
+          <w:tab w:val="left" w:pos="1832"/>
+          <w:tab w:val="left" w:pos="2748"/>
+          <w:tab w:val="left" w:pos="3664"/>
+          <w:tab w:val="left" w:pos="4580"/>
+          <w:tab w:val="left" w:pos="5496"/>
+          <w:tab w:val="left" w:pos="6412"/>
+          <w:tab w:val="left" w:pos="7328"/>
+          <w:tab w:val="left" w:pos="8244"/>
+          <w:tab w:val="left" w:pos="9160"/>
+          <w:tab w:val="left" w:pos="10076"/>
+          <w:tab w:val="left" w:pos="10992"/>
+          <w:tab w:val="left" w:pos="11908"/>
+          <w:tab w:val="left" w:pos="12824"/>
+          <w:tab w:val="left" w:pos="13740"/>
+          <w:tab w:val="left" w:pos="14656"/>
+        </w:tabs>
+        <w:spacing w:before="0" w:after="0" w:line="240" w:lineRule="auto"/>
+        <w:jc w:val="left"/>
+        <w:rPr>
+          <w:rFonts w:ascii="Consolas" w:eastAsia="Times New Roman" w:hAnsi="Consolas" w:cs="Consolas"/>
+          <w:color w:val="000000"/>
+          <w:sz w:val="20"/>
+          <w:szCs w:val="20"/>
+          <w:lang w:eastAsia="sk-SK"/>
+        </w:rPr>
+      </w:pPr>
+      <w:r>
+        <w:rPr>
+          <w:rFonts w:ascii="Consolas" w:eastAsia="Times New Roman" w:hAnsi="Consolas" w:cs="Consolas"/>
+          <w:color w:val="000000"/>
+          <w:sz w:val="20"/>
+          <w:szCs w:val="20"/>
+          <w:lang w:eastAsia="sk-SK"/>
+        </w:rPr>
+        <w:t>                </w:t>
+      </w:r>
+      <w:r>
+        <w:rPr>
+          <w:rFonts w:ascii="Consolas" w:eastAsia="Times New Roman" w:hAnsi="Consolas" w:cs="Consolas"/>
+          <w:color w:val="0000FF"/>
+          <w:sz w:val="20"/>
+          <w:szCs w:val="20"/>
+          <w:lang w:eastAsia="sk-SK"/>
+        </w:rPr>
+        <w:t>continue</w:t>
+      </w:r>
+      <w:r>
+        <w:rPr>
+          <w:rFonts w:ascii="Consolas" w:eastAsia="Times New Roman" w:hAnsi="Consolas" w:cs="Consolas"/>
+          <w:color w:val="000000"/>
+          <w:sz w:val="20"/>
+          <w:szCs w:val="20"/>
+          <w:lang w:eastAsia="sk-SK"/>
+        </w:rPr>
+        <w:t>;</w:t>
+      </w:r>
+    </w:p>
+    <w:p>
+      <w:pPr>
+        <w:shd w:val="clear" w:color="auto" w:fill="FFFFFF"/>
+        <w:tabs>
+          <w:tab w:val="left" w:pos="916"/>
+          <w:tab w:val="left" w:pos="1832"/>
+          <w:tab w:val="left" w:pos="2748"/>
+          <w:tab w:val="left" w:pos="3664"/>
+          <w:tab w:val="left" w:pos="4580"/>
+          <w:tab w:val="left" w:pos="5496"/>
+          <w:tab w:val="left" w:pos="6412"/>
+          <w:tab w:val="left" w:pos="7328"/>
+          <w:tab w:val="left" w:pos="8244"/>
+          <w:tab w:val="left" w:pos="9160"/>
+          <w:tab w:val="left" w:pos="10076"/>
+          <w:tab w:val="left" w:pos="10992"/>
+          <w:tab w:val="left" w:pos="11908"/>
+          <w:tab w:val="left" w:pos="12824"/>
+          <w:tab w:val="left" w:pos="13740"/>
+          <w:tab w:val="left" w:pos="14656"/>
+        </w:tabs>
+        <w:spacing w:before="0" w:after="0" w:line="240" w:lineRule="auto"/>
+        <w:jc w:val="left"/>
+        <w:rPr>
+          <w:rFonts w:ascii="Consolas" w:eastAsia="Times New Roman" w:hAnsi="Consolas" w:cs="Consolas"/>
+          <w:color w:val="000000"/>
+          <w:sz w:val="20"/>
+          <w:szCs w:val="20"/>
+          <w:lang w:eastAsia="sk-SK"/>
+        </w:rPr>
+      </w:pPr>
+      <w:r>
+        <w:rPr>
+          <w:rFonts w:ascii="Consolas" w:eastAsia="Times New Roman" w:hAnsi="Consolas" w:cs="Consolas"/>
+          <w:color w:val="000000"/>
+          <w:sz w:val="20"/>
+          <w:szCs w:val="20"/>
+          <w:lang w:eastAsia="sk-SK"/>
+        </w:rPr>
+        <w:t>            agent[NAME] = QVariant(it.value().desription.name);</w:t>
+      </w:r>
+    </w:p>
+    <w:p>
+      <w:pPr>
+        <w:shd w:val="clear" w:color="auto" w:fill="FFFFFF"/>
+        <w:tabs>
+          <w:tab w:val="left" w:pos="916"/>
+          <w:tab w:val="left" w:pos="1832"/>
+          <w:tab w:val="left" w:pos="2748"/>
+          <w:tab w:val="left" w:pos="3664"/>
+          <w:tab w:val="left" w:pos="4580"/>
+          <w:tab w:val="left" w:pos="5496"/>
+          <w:tab w:val="left" w:pos="6412"/>
+          <w:tab w:val="left" w:pos="7328"/>
+          <w:tab w:val="left" w:pos="8244"/>
+          <w:tab w:val="left" w:pos="9160"/>
+          <w:tab w:val="left" w:pos="10076"/>
+          <w:tab w:val="left" w:pos="10992"/>
+          <w:tab w:val="left" w:pos="11908"/>
+          <w:tab w:val="left" w:pos="12824"/>
+          <w:tab w:val="left" w:pos="13740"/>
+          <w:tab w:val="left" w:pos="14656"/>
+        </w:tabs>
+        <w:spacing w:before="0" w:after="0" w:line="240" w:lineRule="auto"/>
+        <w:jc w:val="left"/>
+        <w:rPr>
+          <w:rFonts w:ascii="Consolas" w:eastAsia="Times New Roman" w:hAnsi="Consolas" w:cs="Consolas"/>
+          <w:color w:val="000000"/>
+          <w:sz w:val="20"/>
+          <w:szCs w:val="20"/>
+          <w:lang w:eastAsia="sk-SK"/>
+        </w:rPr>
+      </w:pPr>
+      <w:r>
+        <w:rPr>
+          <w:rFonts w:ascii="Consolas" w:eastAsia="Times New Roman" w:hAnsi="Consolas" w:cs="Consolas"/>
+          <w:color w:val="000000"/>
+          <w:sz w:val="20"/>
+          <w:szCs w:val="20"/>
+          <w:lang w:eastAsia="sk-SK"/>
+        </w:rPr>
+        <w:t>            agent[SERVICES] = QVariant(it.value().desription.services);</w:t>
+      </w:r>
+    </w:p>
+    <w:p>
+      <w:pPr>
+        <w:shd w:val="clear" w:color="auto" w:fill="FFFFFF"/>
+        <w:tabs>
+          <w:tab w:val="left" w:pos="916"/>
+          <w:tab w:val="left" w:pos="1832"/>
+          <w:tab w:val="left" w:pos="2748"/>
+          <w:tab w:val="left" w:pos="3664"/>
+          <w:tab w:val="left" w:pos="4580"/>
+          <w:tab w:val="left" w:pos="5496"/>
+          <w:tab w:val="left" w:pos="6412"/>
+          <w:tab w:val="left" w:pos="7328"/>
+          <w:tab w:val="left" w:pos="8244"/>
+          <w:tab w:val="left" w:pos="9160"/>
+          <w:tab w:val="left" w:pos="10076"/>
+          <w:tab w:val="left" w:pos="10992"/>
+          <w:tab w:val="left" w:pos="11908"/>
+          <w:tab w:val="left" w:pos="12824"/>
+          <w:tab w:val="left" w:pos="13740"/>
+          <w:tab w:val="left" w:pos="14656"/>
+        </w:tabs>
+        <w:spacing w:before="0" w:after="0" w:line="240" w:lineRule="auto"/>
+        <w:jc w:val="left"/>
+        <w:rPr>
+          <w:rFonts w:ascii="Consolas" w:eastAsia="Times New Roman" w:hAnsi="Consolas" w:cs="Consolas"/>
+          <w:color w:val="000000"/>
+          <w:sz w:val="20"/>
+          <w:szCs w:val="20"/>
+          <w:lang w:eastAsia="sk-SK"/>
+        </w:rPr>
+      </w:pPr>
+      <w:r>
+        <w:rPr>
+          <w:rFonts w:ascii="Consolas" w:eastAsia="Times New Roman" w:hAnsi="Consolas" w:cs="Consolas"/>
+          <w:color w:val="000000"/>
+          <w:sz w:val="20"/>
+          <w:szCs w:val="20"/>
+          <w:lang w:eastAsia="sk-SK"/>
+        </w:rPr>
+        <w:t>            agent[FLAGS] = QVariant(it.value().desription.flags);</w:t>
+      </w:r>
+    </w:p>
+    <w:p>
+      <w:pPr>
+        <w:shd w:val="clear" w:color="auto" w:fill="FFFFFF"/>
+        <w:tabs>
+          <w:tab w:val="left" w:pos="916"/>
+          <w:tab w:val="left" w:pos="1832"/>
+          <w:tab w:val="left" w:pos="2748"/>
+          <w:tab w:val="left" w:pos="3664"/>
+          <w:tab w:val="left" w:pos="4580"/>
+          <w:tab w:val="left" w:pos="5496"/>
+          <w:tab w:val="left" w:pos="6412"/>
+          <w:tab w:val="left" w:pos="7328"/>
+          <w:tab w:val="left" w:pos="8244"/>
+          <w:tab w:val="left" w:pos="9160"/>
+          <w:tab w:val="left" w:pos="10076"/>
+          <w:tab w:val="left" w:pos="10992"/>
+          <w:tab w:val="left" w:pos="11908"/>
+          <w:tab w:val="left" w:pos="12824"/>
+          <w:tab w:val="left" w:pos="13740"/>
+          <w:tab w:val="left" w:pos="14656"/>
+        </w:tabs>
+        <w:spacing w:before="0" w:after="0" w:line="240" w:lineRule="auto"/>
+        <w:jc w:val="left"/>
+        <w:rPr>
+          <w:rFonts w:ascii="Consolas" w:eastAsia="Times New Roman" w:hAnsi="Consolas" w:cs="Consolas"/>
+          <w:color w:val="000000"/>
+          <w:sz w:val="20"/>
+          <w:szCs w:val="20"/>
+          <w:lang w:eastAsia="sk-SK"/>
+        </w:rPr>
+      </w:pPr>
+      <w:r>
+        <w:rPr>
+          <w:rFonts w:ascii="Consolas" w:eastAsia="Times New Roman" w:hAnsi="Consolas" w:cs="Consolas"/>
+          <w:color w:val="000000"/>
+          <w:sz w:val="20"/>
+          <w:szCs w:val="20"/>
+          <w:lang w:eastAsia="sk-SK"/>
+        </w:rPr>
+        <w:t>            agent[TRANSPORT_ADDRESSES] =  addresses;</w:t>
+      </w:r>
+    </w:p>
+    <w:p>
+      <w:pPr>
+        <w:shd w:val="clear" w:color="auto" w:fill="FFFFFF"/>
+        <w:tabs>
+          <w:tab w:val="left" w:pos="916"/>
+          <w:tab w:val="left" w:pos="1832"/>
+          <w:tab w:val="left" w:pos="2748"/>
+          <w:tab w:val="left" w:pos="3664"/>
+          <w:tab w:val="left" w:pos="4580"/>
+          <w:tab w:val="left" w:pos="5496"/>
+          <w:tab w:val="left" w:pos="6412"/>
+          <w:tab w:val="left" w:pos="7328"/>
+          <w:tab w:val="left" w:pos="8244"/>
+          <w:tab w:val="left" w:pos="9160"/>
+          <w:tab w:val="left" w:pos="10076"/>
+          <w:tab w:val="left" w:pos="10992"/>
+          <w:tab w:val="left" w:pos="11908"/>
+          <w:tab w:val="left" w:pos="12824"/>
+          <w:tab w:val="left" w:pos="13740"/>
+          <w:tab w:val="left" w:pos="14656"/>
+        </w:tabs>
+        <w:spacing w:before="0" w:after="0" w:line="240" w:lineRule="auto"/>
+        <w:jc w:val="left"/>
+        <w:rPr>
+          <w:rFonts w:ascii="Consolas" w:eastAsia="Times New Roman" w:hAnsi="Consolas" w:cs="Consolas"/>
+          <w:color w:val="000000"/>
+          <w:sz w:val="20"/>
+          <w:szCs w:val="20"/>
+          <w:lang w:eastAsia="sk-SK"/>
+        </w:rPr>
+      </w:pPr>
+      <w:r>
+        <w:rPr>
+          <w:rFonts w:ascii="Consolas" w:eastAsia="Times New Roman" w:hAnsi="Consolas" w:cs="Consolas"/>
+          <w:color w:val="000000"/>
+          <w:sz w:val="20"/>
+          <w:szCs w:val="20"/>
+          <w:lang w:eastAsia="sk-SK"/>
+        </w:rPr>
+        <w:t>            agentInfo[it.value().desription.name] = agent;</w:t>
+      </w:r>
+    </w:p>
+    <w:p>
+      <w:pPr>
+        <w:shd w:val="clear" w:color="auto" w:fill="FFFFFF"/>
+        <w:tabs>
+          <w:tab w:val="left" w:pos="916"/>
+          <w:tab w:val="left" w:pos="1832"/>
+          <w:tab w:val="left" w:pos="2748"/>
+          <w:tab w:val="left" w:pos="3664"/>
+          <w:tab w:val="left" w:pos="4580"/>
+          <w:tab w:val="left" w:pos="5496"/>
+          <w:tab w:val="left" w:pos="6412"/>
+          <w:tab w:val="left" w:pos="7328"/>
+          <w:tab w:val="left" w:pos="8244"/>
+          <w:tab w:val="left" w:pos="9160"/>
+          <w:tab w:val="left" w:pos="10076"/>
+          <w:tab w:val="left" w:pos="10992"/>
+          <w:tab w:val="left" w:pos="11908"/>
+          <w:tab w:val="left" w:pos="12824"/>
+          <w:tab w:val="left" w:pos="13740"/>
+          <w:tab w:val="left" w:pos="14656"/>
+        </w:tabs>
+        <w:spacing w:before="0" w:after="0" w:line="240" w:lineRule="auto"/>
+        <w:jc w:val="left"/>
+        <w:rPr>
+          <w:rFonts w:ascii="Consolas" w:eastAsia="Times New Roman" w:hAnsi="Consolas" w:cs="Consolas"/>
+          <w:color w:val="000000"/>
+          <w:sz w:val="20"/>
+          <w:szCs w:val="20"/>
+          <w:lang w:eastAsia="sk-SK"/>
+        </w:rPr>
+      </w:pPr>
+      <w:r>
+        <w:rPr>
+          <w:rFonts w:ascii="Consolas" w:eastAsia="Times New Roman" w:hAnsi="Consolas" w:cs="Consolas"/>
+          <w:color w:val="000000"/>
+          <w:sz w:val="20"/>
+          <w:szCs w:val="20"/>
+          <w:lang w:eastAsia="sk-SK"/>
+        </w:rPr>
+        <w:t>}</w:t>
+      </w:r>
+    </w:p>
+    <w:p>
+      <w:pPr>
+        <w:shd w:val="clear" w:color="auto" w:fill="FFFFFF"/>
+        <w:tabs>
+          <w:tab w:val="left" w:pos="916"/>
+          <w:tab w:val="left" w:pos="1832"/>
+          <w:tab w:val="left" w:pos="2748"/>
+          <w:tab w:val="left" w:pos="3664"/>
+          <w:tab w:val="left" w:pos="4580"/>
+          <w:tab w:val="left" w:pos="5496"/>
+          <w:tab w:val="left" w:pos="6412"/>
+          <w:tab w:val="left" w:pos="7328"/>
+          <w:tab w:val="left" w:pos="8244"/>
+          <w:tab w:val="left" w:pos="9160"/>
+          <w:tab w:val="left" w:pos="10076"/>
+          <w:tab w:val="left" w:pos="10992"/>
+          <w:tab w:val="left" w:pos="11908"/>
+          <w:tab w:val="left" w:pos="12824"/>
+          <w:tab w:val="left" w:pos="13740"/>
+          <w:tab w:val="left" w:pos="14656"/>
+        </w:tabs>
+        <w:spacing w:before="0" w:after="0" w:line="240" w:lineRule="auto"/>
+        <w:jc w:val="left"/>
+        <w:rPr>
+          <w:rFonts w:ascii="Consolas" w:eastAsia="Times New Roman" w:hAnsi="Consolas" w:cs="Consolas"/>
+          <w:color w:val="000000"/>
+          <w:sz w:val="20"/>
+          <w:szCs w:val="20"/>
+          <w:lang w:eastAsia="sk-SK"/>
+        </w:rPr>
+      </w:pPr>
+    </w:p>
+    <w:p>
+      <w:pPr>
+        <w:shd w:val="clear" w:color="auto" w:fill="FFFFFF"/>
+        <w:tabs>
+          <w:tab w:val="left" w:pos="916"/>
+          <w:tab w:val="left" w:pos="1832"/>
+          <w:tab w:val="left" w:pos="2748"/>
+          <w:tab w:val="left" w:pos="3664"/>
+          <w:tab w:val="left" w:pos="4580"/>
+          <w:tab w:val="left" w:pos="5496"/>
+          <w:tab w:val="left" w:pos="6412"/>
+          <w:tab w:val="left" w:pos="7328"/>
+          <w:tab w:val="left" w:pos="8244"/>
+          <w:tab w:val="left" w:pos="9160"/>
+          <w:tab w:val="left" w:pos="10076"/>
+          <w:tab w:val="left" w:pos="10992"/>
+          <w:tab w:val="left" w:pos="11908"/>
+          <w:tab w:val="left" w:pos="12824"/>
+          <w:tab w:val="left" w:pos="13740"/>
+          <w:tab w:val="left" w:pos="14656"/>
+        </w:tabs>
+        <w:spacing w:before="0" w:after="0" w:line="240" w:lineRule="auto"/>
+        <w:jc w:val="left"/>
+        <w:rPr>
+          <w:rFonts w:ascii="Consolas" w:eastAsia="Times New Roman" w:hAnsi="Consolas" w:cs="Consolas"/>
+          <w:color w:val="000000"/>
+          <w:sz w:val="20"/>
+          <w:szCs w:val="20"/>
+          <w:lang w:eastAsia="sk-SK"/>
+        </w:rPr>
+      </w:pPr>
+    </w:p>
+    <w:p>
+      <w:pPr>
+        <w:shd w:val="clear" w:color="auto" w:fill="FFFFFF"/>
+        <w:tabs>
+          <w:tab w:val="left" w:pos="916"/>
+          <w:tab w:val="left" w:pos="1832"/>
+          <w:tab w:val="left" w:pos="2748"/>
+          <w:tab w:val="left" w:pos="3664"/>
+          <w:tab w:val="left" w:pos="4580"/>
+          <w:tab w:val="left" w:pos="5496"/>
+          <w:tab w:val="left" w:pos="6412"/>
+          <w:tab w:val="left" w:pos="7328"/>
+          <w:tab w:val="left" w:pos="8244"/>
+          <w:tab w:val="left" w:pos="9160"/>
+          <w:tab w:val="left" w:pos="10076"/>
+          <w:tab w:val="left" w:pos="10992"/>
+          <w:tab w:val="left" w:pos="11908"/>
+          <w:tab w:val="left" w:pos="12824"/>
+          <w:tab w:val="left" w:pos="13740"/>
+          <w:tab w:val="left" w:pos="14656"/>
+        </w:tabs>
+        <w:spacing w:before="0" w:after="0" w:line="240" w:lineRule="auto"/>
+        <w:jc w:val="left"/>
+        <w:rPr>
+          <w:rFonts w:eastAsia="Times New Roman" w:cs="Times New Roman"/>
+          <w:color w:val="000000"/>
+          <w:szCs w:val="24"/>
+          <w:lang w:eastAsia="sk-SK"/>
+        </w:rPr>
+      </w:pPr>
+      <w:r>
+        <w:rPr>
+          <w:rFonts w:eastAsia="Times New Roman" w:cs="Times New Roman"/>
+          <w:color w:val="000000"/>
+          <w:szCs w:val="24"/>
+          <w:lang w:eastAsia="sk-SK"/>
+        </w:rPr>
+        <w:t xml:space="preserve">O posielanie </w:t>
+      </w:r>
+      <w:r>
+        <w:rPr>
+          <w:rFonts w:eastAsia="Times New Roman" w:cs="Times New Roman"/>
+          <w:i/>
+          <w:color w:val="000000"/>
+          <w:szCs w:val="24"/>
+          <w:lang w:eastAsia="sk-SK"/>
+        </w:rPr>
         <w:t>Hello</w:t>
       </w:r>
-      <w:proofErr w:type="spellEnd"/>
-      <w:r>
-        <w:rPr>
+      <w:r>
+        <w:rPr>
+          <w:rFonts w:eastAsia="Times New Roman" w:cs="Times New Roman"/>
+          <w:color w:val="000000"/>
+          <w:szCs w:val="24"/>
+          <w:lang w:eastAsia="sk-SK"/>
+        </w:rPr>
+        <w:t xml:space="preserve"> a </w:t>
+      </w:r>
+      <w:r>
+        <w:rPr>
+          <w:rFonts w:eastAsia="Times New Roman" w:cs="Times New Roman"/>
           <w:i/>
-        </w:rPr>
-        <w:t xml:space="preserve">, </w:t>
-      </w:r>
-      <w:proofErr w:type="spellStart"/>
+          <w:color w:val="000000"/>
+          <w:szCs w:val="24"/>
+          <w:lang w:eastAsia="sk-SK"/>
+        </w:rPr>
+        <w:t>Bye</w:t>
+      </w:r>
+      <w:r>
+        <w:rPr>
+          <w:rFonts w:eastAsia="Times New Roman" w:cs="Times New Roman"/>
+          <w:color w:val="000000"/>
+          <w:szCs w:val="24"/>
+          <w:lang w:eastAsia="sk-SK"/>
+        </w:rPr>
+        <w:t xml:space="preserve"> sa stará metóda writeStatusMessage, ktorá má za vstup</w:t>
+      </w:r>
+      <w:r>
+        <w:rPr>
+          <w:rFonts w:eastAsia="Times New Roman" w:cs="Times New Roman"/>
+          <w:color w:val="000000"/>
+          <w:szCs w:val="24"/>
+          <w:lang w:eastAsia="sk-SK"/>
+        </w:rPr>
+        <w:t>né parametre QString typ správy, keďže tieto správy sa líšia iba typom.</w:t>
+      </w:r>
+      <w:r>
+        <w:rPr>
+          <w:rFonts w:eastAsia="Times New Roman" w:cs="Times New Roman"/>
+          <w:color w:val="000000"/>
+          <w:szCs w:val="24"/>
+          <w:lang w:eastAsia="sk-SK"/>
+        </w:rPr>
+        <w:t xml:space="preserve"> </w:t>
+      </w:r>
+    </w:p>
+    <w:p>
+      <w:pPr>
+        <w:shd w:val="clear" w:color="auto" w:fill="FFFFFF"/>
+        <w:tabs>
+          <w:tab w:val="left" w:pos="916"/>
+          <w:tab w:val="left" w:pos="1832"/>
+          <w:tab w:val="left" w:pos="2748"/>
+          <w:tab w:val="left" w:pos="3664"/>
+          <w:tab w:val="left" w:pos="4580"/>
+          <w:tab w:val="left" w:pos="5496"/>
+          <w:tab w:val="left" w:pos="6412"/>
+          <w:tab w:val="left" w:pos="7328"/>
+          <w:tab w:val="left" w:pos="8244"/>
+          <w:tab w:val="left" w:pos="9160"/>
+          <w:tab w:val="left" w:pos="10076"/>
+          <w:tab w:val="left" w:pos="10992"/>
+          <w:tab w:val="left" w:pos="11908"/>
+          <w:tab w:val="left" w:pos="12824"/>
+          <w:tab w:val="left" w:pos="13740"/>
+          <w:tab w:val="left" w:pos="14656"/>
+        </w:tabs>
+        <w:spacing w:before="0" w:after="0" w:line="240" w:lineRule="auto"/>
+        <w:jc w:val="left"/>
+        <w:rPr>
+          <w:rFonts w:ascii="Consolas" w:eastAsia="Times New Roman" w:hAnsi="Consolas" w:cs="Consolas"/>
+          <w:color w:val="000000"/>
+          <w:sz w:val="20"/>
+          <w:szCs w:val="20"/>
+          <w:lang w:val="en-US" w:eastAsia="sk-SK"/>
+        </w:rPr>
+      </w:pPr>
+    </w:p>
+    <w:p>
+      <w:pPr>
+        <w:pStyle w:val="Nadpis3"/>
+        <w:rPr>
+          <w:rFonts w:eastAsia="Times New Roman"/>
+          <w:lang w:val="en-US" w:eastAsia="sk-SK"/>
+        </w:rPr>
+      </w:pPr>
+      <w:r>
+        <w:rPr>
+          <w:rFonts w:eastAsia="Times New Roman"/>
+          <w:lang w:val="en-US" w:eastAsia="sk-SK"/>
+        </w:rPr>
+        <w:t>MessageTransportService</w:t>
+      </w:r>
+    </w:p>
+    <w:p>
+      <w:r>
+        <w:tab/>
+        <w:t>Má štyri členské premenné. Prvou je smerník na platformu</w:t>
+      </w:r>
+      <w:r>
+        <w:t xml:space="preserve"> m_platform</w:t>
+      </w:r>
+      <w:r>
+        <w:t xml:space="preserve"> z rovnakého dôvodu ako pri DiscoveryService. Druhá je HTTP server</w:t>
+      </w:r>
+      <w:r>
+        <w:t xml:space="preserve"> – m_server</w:t>
+      </w:r>
+      <w:r>
+        <w:t xml:space="preserve">, ktorý nám ponúka Tufão. Tretiu a štvrtú premennú nám taktiež ponúka Tufão, sú to HTTP </w:t>
+      </w:r>
       <w:r>
         <w:rPr>
           <w:i/>
         </w:rPr>
+        <w:t>request</w:t>
+      </w:r>
+      <w:r>
+        <w:t xml:space="preserve"> a</w:t>
+      </w:r>
+      <w:r>
+        <w:t> </w:t>
+      </w:r>
+      <w:r>
+        <w:rPr>
+          <w:i/>
+        </w:rPr>
+        <w:t>response</w:t>
+      </w:r>
+      <w:r>
+        <w:rPr>
+          <w:i/>
+        </w:rPr>
+        <w:t xml:space="preserve"> – m_request, m_response</w:t>
+      </w:r>
+      <w:r>
+        <w:t>, teda žiadosť a odpoveď. Jeho funkčnosť sa orientuje na prijímanie a odosielanie správ pomocou HTTP. Okrem toho však virtuálne ponúka funkčnosť DS, keďže práve v MTS sa riešia správy medzi GW agentami </w:t>
+      </w:r>
+      <w:r>
+        <w:rPr>
+          <w:i/>
+        </w:rPr>
+        <w:t xml:space="preserve">Hello, Bye </w:t>
+      </w:r>
+      <w:r>
+        <w:t>a</w:t>
+      </w:r>
+      <w:r>
+        <w:t> </w:t>
+      </w:r>
+      <w:r>
+        <w:rPr>
+          <w:i/>
+        </w:rPr>
+        <w:t>Notify</w:t>
+      </w:r>
+      <w:r>
+        <w:rPr>
+          <w:i/>
+        </w:rPr>
+        <w:t xml:space="preserve"> </w:t>
+      </w:r>
+      <w:r>
+        <w:t>Štandardné správy sa posielajú cez MTS aj obyčajným agentom.</w:t>
+      </w:r>
+    </w:p>
+    <w:p>
+      <w:r>
+        <w:t>Jediné, čo MTS vo svojom konštruktore spraví je, že si inicializuje premennú m_platform.</w:t>
+      </w:r>
+      <w:r>
+        <w:t xml:space="preserve"> pripojí signál m_server-u requestReady na jeho slot handleRequest a zapne server, aby </w:t>
+      </w:r>
+      <w:r>
+        <w:lastRenderedPageBreak/>
+        <w:t>počúval na porte 22222</w:t>
+      </w:r>
+      <w:r>
+        <w:t xml:space="preserve"> na hocijakú adresu.</w:t>
+      </w:r>
+      <w:r>
+        <w:t xml:space="preserve"> Na rozdiel od DS, vo svojom konštruktore nepošle </w:t>
+      </w:r>
+      <w:r>
+        <w:rPr>
+          <w:i/>
+        </w:rPr>
+        <w:t>Hello</w:t>
+      </w:r>
+      <w:r>
+        <w:t>, pretože GW agenty sa načítavajú až v konštruktore platformy, takže by</w:t>
+      </w:r>
+      <w:r>
+        <w:t xml:space="preserve"> sa táto správa nikam neposlala, pretože by nemala prijímateľov.</w:t>
+      </w:r>
+    </w:p>
+    <w:p>
+      <w:r>
+        <w:t xml:space="preserve">Ako sme rozoberali v sekcii o XML správach, </w:t>
+      </w:r>
+      <w:r>
+        <w:t>každá takáto správa sa odosiela v XML obálke.</w:t>
+      </w:r>
+      <w:r>
+        <w:t xml:space="preserve"> writeHttpMessage má na starosti jej zloženie podľa typu správy, ktorá sa v tejto metóde do obálky aj vkladá. Správa je jeden zo vstupných parametrov. Na konci tejto metódy sa obálka odošle správnym agentom, podľa adries spĺňajúc podmienku o jej odoslaní podľa návrhu riešenia v predchádzajúcej kapitole. Samotné správy, ktoré sa v nej skladajú pochádzajú buď od platformy už v konečnom tvare(štandardné správy), alebo ich zloží samotné MTS (</w:t>
+      </w:r>
+      <w:r>
+        <w:rPr>
+          <w:i/>
+        </w:rPr>
+        <w:t>Hello, Bye, Notify</w:t>
+      </w:r>
+      <w:r>
+        <w:t xml:space="preserve">). </w:t>
+      </w:r>
+    </w:p>
+    <w:p>
+      <w:r>
+        <w:rPr>
+          <w:i/>
+        </w:rPr>
+        <w:t xml:space="preserve">Hello </w:t>
+      </w:r>
+      <w:r>
+        <w:t>a </w:t>
+      </w:r>
+      <w:r>
+        <w:rPr>
+          <w:i/>
+        </w:rPr>
         <w:t>Bye</w:t>
       </w:r>
-      <w:proofErr w:type="spellEnd"/>
+      <w:r>
+        <w:t xml:space="preserve"> vytvára metóda sendHttpStatusMessage</w:t>
+      </w:r>
+      <w:r>
+        <w:t xml:space="preserve"> podľa ich štruktúry</w:t>
+      </w:r>
+      <w:r>
+        <w:t xml:space="preserve">, ktorá potom na konci zavolá writeHttpMessage a odovzdá jej </w:t>
+      </w:r>
+      <w:r>
+        <w:t>vytvorenú správu pre GW agentov.</w:t>
+      </w:r>
+      <w:bookmarkStart w:id="0" w:name="_GoBack"/>
+      <w:bookmarkEnd w:id="0"/>
+    </w:p>
+    <w:p>
       <w:r>
         <w:rPr>
           <w:i/>
         </w:rPr>
-        <w:t xml:space="preserve"> </w:t>
-      </w:r>
-      <w:r>
-        <w:t xml:space="preserve"> a </w:t>
-      </w:r>
-      <w:proofErr w:type="spellStart"/>
-      <w:r>
-        <w:rPr>
-          <w:i/>
-        </w:rPr>
         <w:t>Notify</w:t>
       </w:r>
-      <w:proofErr w:type="spellEnd"/>
-      <w:r>
-        <w:rPr>
-          <w:i/>
-        </w:rPr>
-        <w:t>.</w:t>
-      </w:r>
-      <w:r>
-        <w:t xml:space="preserve"> </w:t>
-      </w:r>
-    </w:p>
-    <w:p>
-      <w:r>
-        <w:t xml:space="preserve">Vo svojom konštruktore </w:t>
-      </w:r>
-      <w:r>
-        <w:t xml:space="preserve">najskôr spracuje adresu na platformu. Potom sa </w:t>
-      </w:r>
-      <w:r>
-        <w:t xml:space="preserve">UDP </w:t>
-      </w:r>
-      <w:proofErr w:type="spellStart"/>
-      <w:r>
-        <w:t>socket</w:t>
-      </w:r>
-      <w:proofErr w:type="spellEnd"/>
-      <w:r>
-        <w:t xml:space="preserve"> menom </w:t>
-      </w:r>
-      <w:proofErr w:type="spellStart"/>
-      <w:r>
-        <w:t>m_udpSocket</w:t>
-      </w:r>
-      <w:proofErr w:type="spellEnd"/>
-      <w:r>
-        <w:t xml:space="preserve"> pripojí</w:t>
-      </w:r>
-      <w:r>
-        <w:t xml:space="preserve"> na nami zvolený port</w:t>
-      </w:r>
-      <w:r>
-        <w:t>, kde počúva na všetky IPv4 adresy.</w:t>
-      </w:r>
-      <w:r>
-        <w:t xml:space="preserve"> UDP </w:t>
-      </w:r>
-      <w:proofErr w:type="spellStart"/>
-      <w:r>
-        <w:t>socket</w:t>
-      </w:r>
-      <w:proofErr w:type="spellEnd"/>
-      <w:r>
-        <w:t xml:space="preserve"> je typu </w:t>
-      </w:r>
-      <w:proofErr w:type="spellStart"/>
-      <w:r>
-        <w:t>QUdpSocket</w:t>
-      </w:r>
-      <w:proofErr w:type="spellEnd"/>
-      <w:r>
-        <w:t xml:space="preserve">, ktorý ponúka </w:t>
-      </w:r>
-      <w:proofErr w:type="spellStart"/>
-      <w:r>
-        <w:t>Qt</w:t>
-      </w:r>
-      <w:proofErr w:type="spellEnd"/>
-      <w:r>
-        <w:t>.</w:t>
-      </w:r>
-      <w:r>
-        <w:t xml:space="preserve"> Následne sa pripojí do </w:t>
-      </w:r>
-      <w:proofErr w:type="spellStart"/>
-      <w:r>
-        <w:t>multicastovej</w:t>
-      </w:r>
-      <w:proofErr w:type="spellEnd"/>
-      <w:r>
-        <w:t xml:space="preserve"> skupiny, na ktorú chodia vyššie spomenuté správy. Po tom, ako je pripojený na túto skupinu, pošle na ňu správu </w:t>
-      </w:r>
-      <w:proofErr w:type="spellStart"/>
-      <w:r>
-        <w:rPr>
-          <w:i/>
-        </w:rPr>
-        <w:t>Hello</w:t>
-      </w:r>
-      <w:proofErr w:type="spellEnd"/>
-      <w:r>
-        <w:t xml:space="preserve">. Keď na náš </w:t>
-      </w:r>
-      <w:proofErr w:type="spellStart"/>
-      <w:r>
-        <w:t>socket</w:t>
-      </w:r>
-      <w:proofErr w:type="spellEnd"/>
-      <w:r>
-        <w:t xml:space="preserve"> príde  nejaký </w:t>
-      </w:r>
-      <w:proofErr w:type="spellStart"/>
-      <w:r>
-        <w:t>datagram</w:t>
-      </w:r>
-      <w:proofErr w:type="spellEnd"/>
-      <w:r>
-        <w:t xml:space="preserve">, vyšle signál </w:t>
-      </w:r>
-      <w:proofErr w:type="spellStart"/>
-      <w:r>
-        <w:t>readyRead</w:t>
-      </w:r>
-      <w:proofErr w:type="spellEnd"/>
-      <w:r>
-        <w:t xml:space="preserve">. Na spracovanie tohto signálu využívame slot </w:t>
-      </w:r>
-      <w:proofErr w:type="spellStart"/>
-      <w:r>
-        <w:t>processPendingDatagrams</w:t>
-      </w:r>
-      <w:proofErr w:type="spellEnd"/>
-      <w:r>
-        <w:t>.</w:t>
-      </w:r>
-      <w:r>
-        <w:t xml:space="preserve"> Úlohou tohto slotu je spracovať </w:t>
-      </w:r>
-      <w:r>
-        <w:t xml:space="preserve">prichádzajúce dáta do </w:t>
-      </w:r>
-      <w:r>
-        <w:t>podoby</w:t>
-      </w:r>
-      <w:r>
-        <w:t>, s ktor</w:t>
-      </w:r>
-      <w:r>
-        <w:t>ou</w:t>
-      </w:r>
-      <w:r>
-        <w:t xml:space="preserve"> sa pohodlne pracuje a </w:t>
-      </w:r>
-      <w:r>
-        <w:t>bola pre nás kľúčová</w:t>
-      </w:r>
-      <w:r>
-        <w:t xml:space="preserve"> – </w:t>
-      </w:r>
-      <w:proofErr w:type="spellStart"/>
-      <w:r>
-        <w:t>QByteArray</w:t>
-      </w:r>
-      <w:proofErr w:type="spellEnd"/>
-      <w:r>
-        <w:t xml:space="preserve">. Toto bajtové pole sa odošle metóde </w:t>
-      </w:r>
-      <w:proofErr w:type="spellStart"/>
-      <w:r>
-        <w:t>handleDatagram</w:t>
-      </w:r>
-      <w:proofErr w:type="spellEnd"/>
-      <w:r>
-        <w:t xml:space="preserve">. Ten z bajtového poľa spraví, </w:t>
-      </w:r>
-      <w:proofErr w:type="spellStart"/>
-      <w:r>
-        <w:t>QJsonDocument</w:t>
-      </w:r>
-      <w:proofErr w:type="spellEnd"/>
-      <w:r>
-        <w:t>, v ktorého tvare bola odoslaná správa a zistí z nej správu. V tejto metóde sa potom</w:t>
-      </w:r>
-      <w:r>
-        <w:t xml:space="preserve"> rozhodne, ako sa správa spracuje podľa jej typu.</w:t>
-      </w:r>
-      <w:r>
-        <w:t xml:space="preserve"> Správu </w:t>
-      </w:r>
-      <w:proofErr w:type="spellStart"/>
-      <w:r>
-        <w:rPr>
-          <w:i/>
-        </w:rPr>
-        <w:t>Notify</w:t>
-      </w:r>
-      <w:proofErr w:type="spellEnd"/>
-      <w:r>
-        <w:t xml:space="preserve"> spracováva samotný DS, ale </w:t>
-      </w:r>
-      <w:proofErr w:type="spellStart"/>
-      <w:r>
-        <w:rPr>
-          <w:i/>
-        </w:rPr>
-        <w:t>Hello</w:t>
-      </w:r>
-      <w:proofErr w:type="spellEnd"/>
-      <w:r>
-        <w:rPr>
-          <w:i/>
-        </w:rPr>
-        <w:t xml:space="preserve">, </w:t>
-      </w:r>
-      <w:proofErr w:type="spellStart"/>
-      <w:r>
-        <w:rPr>
-          <w:i/>
-        </w:rPr>
-        <w:t>Bye</w:t>
-      </w:r>
-      <w:proofErr w:type="spellEnd"/>
-      <w:r>
-        <w:t xml:space="preserve"> spracováva </w:t>
-      </w:r>
-      <w:proofErr w:type="spellStart"/>
-      <w:r>
-        <w:t>platoforma</w:t>
-      </w:r>
-      <w:proofErr w:type="spellEnd"/>
-      <w:r>
-        <w:t xml:space="preserve">, pretože tieto správy sa spracovávajú rovnako pri DS aj MTS, kým spracovanie </w:t>
-      </w:r>
-      <w:proofErr w:type="spellStart"/>
-      <w:r>
-        <w:rPr>
-          <w:i/>
-        </w:rPr>
-        <w:t>Notify</w:t>
-      </w:r>
-      <w:proofErr w:type="spellEnd"/>
-      <w:r>
-        <w:rPr>
-          <w:i/>
-        </w:rPr>
-        <w:t xml:space="preserve"> </w:t>
-      </w:r>
-      <w:r>
-        <w:t>prebieha na nich inak.</w:t>
-      </w:r>
-    </w:p>
-    <w:p>
-      <w:r>
-        <w:t xml:space="preserve">Spracovávanie </w:t>
-      </w:r>
-      <w:proofErr w:type="spellStart"/>
-      <w:r>
-        <w:rPr>
-          <w:i/>
-        </w:rPr>
-        <w:t>Notify</w:t>
-      </w:r>
-      <w:proofErr w:type="spellEnd"/>
-      <w:r>
-        <w:t xml:space="preserve"> prebieha tak, že z nášho </w:t>
-      </w:r>
-      <w:proofErr w:type="spellStart"/>
-      <w:r>
-        <w:t>QByteArray-u</w:t>
-      </w:r>
-      <w:proofErr w:type="spellEnd"/>
-      <w:r>
-        <w:t xml:space="preserve"> spravíme </w:t>
-      </w:r>
-      <w:proofErr w:type="spellStart"/>
-      <w:r>
-        <w:t>QVariantMap</w:t>
-      </w:r>
-      <w:proofErr w:type="spellEnd"/>
-      <w:r>
-        <w:t xml:space="preserve">. Čo je mapa s kľúčom </w:t>
-      </w:r>
-      <w:proofErr w:type="spellStart"/>
-      <w:r>
-        <w:t>QString</w:t>
-      </w:r>
-      <w:proofErr w:type="spellEnd"/>
-      <w:r>
-        <w:t xml:space="preserve"> a hodnotou </w:t>
-      </w:r>
-      <w:proofErr w:type="spellStart"/>
-      <w:r>
-        <w:t>QVariant</w:t>
-      </w:r>
-      <w:proofErr w:type="spellEnd"/>
-      <w:r>
-        <w:t xml:space="preserve">. </w:t>
-      </w:r>
-      <w:proofErr w:type="spellStart"/>
-      <w:r>
-        <w:t>Kľuče</w:t>
-      </w:r>
-      <w:proofErr w:type="spellEnd"/>
-      <w:r>
-        <w:t xml:space="preserve"> sú </w:t>
-      </w:r>
-      <w:r>
-        <w:rPr>
-          <w:i/>
-        </w:rPr>
-        <w:t>type</w:t>
-      </w:r>
-      <w:r>
-        <w:t xml:space="preserve"> (typ správy)</w:t>
-      </w:r>
-      <w:r>
-        <w:t xml:space="preserve">, </w:t>
-      </w:r>
-      <w:proofErr w:type="spellStart"/>
-      <w:r>
-        <w:rPr>
-          <w:i/>
-        </w:rPr>
-        <w:t>agents</w:t>
-      </w:r>
-      <w:proofErr w:type="spellEnd"/>
-      <w:r>
-        <w:t>(informácie o agentoch, ktorí sú v tejto správe ohlásení) a</w:t>
-      </w:r>
-      <w:r>
-        <w:t> </w:t>
-      </w:r>
-      <w:proofErr w:type="spellStart"/>
-      <w:r>
-        <w:rPr>
-          <w:i/>
-        </w:rPr>
-        <w:t>gwAgents</w:t>
-      </w:r>
-      <w:proofErr w:type="spellEnd"/>
-      <w:r>
-        <w:rPr>
-          <w:i/>
-        </w:rPr>
-        <w:t xml:space="preserve"> </w:t>
-      </w:r>
-      <w:r>
-        <w:t>(adresy súčasných GW agentov v systéme)</w:t>
-      </w:r>
-      <w:r>
-        <w:t xml:space="preserve"> o ktorých sme písali v sekcii </w:t>
-      </w:r>
-      <w:r>
-        <w:t>6.3.1</w:t>
-      </w:r>
-      <w:r>
-        <w:t>. Informácie z týchto sekcií</w:t>
-      </w:r>
-      <w:r>
-        <w:t xml:space="preserve"> </w:t>
-      </w:r>
-      <w:r>
-        <w:t>sa spracujú tak, že nové informácie sa pridajú a staré sa aktualizujú.</w:t>
-      </w:r>
-      <w:r>
-        <w:t xml:space="preserve"> O spracovávaní správ </w:t>
-      </w:r>
-      <w:proofErr w:type="spellStart"/>
-      <w:r>
-        <w:rPr>
-          <w:i/>
-        </w:rPr>
-        <w:t>Hello</w:t>
-      </w:r>
-      <w:proofErr w:type="spellEnd"/>
-      <w:r>
-        <w:rPr>
-          <w:i/>
-        </w:rPr>
-        <w:t xml:space="preserve"> </w:t>
-      </w:r>
-      <w:r>
-        <w:t>a </w:t>
-      </w:r>
-      <w:proofErr w:type="spellStart"/>
-      <w:r>
-        <w:rPr>
-          <w:i/>
-        </w:rPr>
-        <w:t>Bye</w:t>
-      </w:r>
-      <w:proofErr w:type="spellEnd"/>
-      <w:r>
-        <w:t xml:space="preserve"> budeme hovoriť v sekcii </w:t>
-      </w:r>
-      <w:proofErr w:type="spellStart"/>
-      <w:r>
-        <w:rPr>
-          <w:i/>
-        </w:rPr>
-        <w:t>Platform</w:t>
-      </w:r>
-      <w:proofErr w:type="spellEnd"/>
-      <w:r>
-        <w:t>.</w:t>
+      <w:r>
+        <w:t xml:space="preserve"> sa vytvára v sendHttpNotify taktiež podľa predchádzajúcich požiadaviek a</w:t>
+      </w:r>
+      <w:r>
+        <w:t> štruktúry a ako predtým, správa sa odovzdá writeHttpMessage, kde príjemcami sú opäť GW agenty.</w:t>
       </w:r>
     </w:p>
     <w:p/>
@@ -6204,607 +5068,67 @@
     <w:p/>
     <w:p/>
     <w:p/>
-    <w:p/>
-    <w:p/>
-    <w:p>
-      <w:bookmarkStart w:id="0" w:name="_GoBack"/>
-      <w:bookmarkEnd w:id="0"/>
-    </w:p>
-    <w:p/>
     <w:p>
       <w:pPr>
         <w:pStyle w:val="Nadpis1"/>
       </w:pPr>
-      <w:proofErr w:type="spellStart"/>
-      <w:r>
-        <w:lastRenderedPageBreak/>
+      <w:r>
         <w:t>Citacie</w:t>
       </w:r>
-      <w:proofErr w:type="spellEnd"/>
-    </w:p>
-    <w:p>
-      <w:r>
-        <w:t xml:space="preserve">[1] </w:t>
-      </w:r>
-      <w:proofErr w:type="spellStart"/>
-      <w:r>
-        <w:t>Artificial</w:t>
-      </w:r>
-      <w:proofErr w:type="spellEnd"/>
-      <w:r>
-        <w:t xml:space="preserve"> </w:t>
-      </w:r>
-      <w:proofErr w:type="spellStart"/>
-      <w:r>
-        <w:t>Intelligence</w:t>
-      </w:r>
-      <w:proofErr w:type="spellEnd"/>
-      <w:r>
-        <w:t xml:space="preserve">, </w:t>
-      </w:r>
-      <w:proofErr w:type="spellStart"/>
-      <w:r>
-        <w:t>Russel</w:t>
-      </w:r>
-      <w:proofErr w:type="spellEnd"/>
-      <w:r>
-        <w:t xml:space="preserve"> a </w:t>
-      </w:r>
-      <w:proofErr w:type="spellStart"/>
-      <w:r>
-        <w:t>Norvig</w:t>
-      </w:r>
-      <w:proofErr w:type="spellEnd"/>
-      <w:r>
-        <w:t>, 2009</w:t>
-      </w:r>
-    </w:p>
-    <w:p>
-      <w:r>
-        <w:t xml:space="preserve">[2] </w:t>
-      </w:r>
-      <w:proofErr w:type="spellStart"/>
-      <w:r>
-        <w:t>Multiagent</w:t>
-      </w:r>
-      <w:proofErr w:type="spellEnd"/>
-      <w:r>
-        <w:t xml:space="preserve"> </w:t>
-      </w:r>
-      <w:proofErr w:type="spellStart"/>
-      <w:r>
-        <w:t>Systems</w:t>
-      </w:r>
-      <w:proofErr w:type="spellEnd"/>
-      <w:r>
-        <w:t xml:space="preserve">, Katia P. </w:t>
-      </w:r>
-      <w:proofErr w:type="spellStart"/>
-      <w:r>
-        <w:t>Sycara</w:t>
-      </w:r>
-      <w:proofErr w:type="spellEnd"/>
-      <w:r>
-        <w:t>, 1998</w:t>
-      </w:r>
-    </w:p>
-    <w:p>
-      <w:r>
-        <w:t xml:space="preserve">[3] </w:t>
-      </w:r>
-      <w:proofErr w:type="spellStart"/>
-      <w:r>
-        <w:t>Foundation</w:t>
-      </w:r>
-      <w:proofErr w:type="spellEnd"/>
-      <w:r>
-        <w:t xml:space="preserve"> </w:t>
-      </w:r>
-      <w:proofErr w:type="spellStart"/>
-      <w:r>
-        <w:t>For</w:t>
-      </w:r>
-      <w:proofErr w:type="spellEnd"/>
-      <w:r>
-        <w:t xml:space="preserve"> </w:t>
-      </w:r>
-      <w:proofErr w:type="spellStart"/>
-      <w:r>
-        <w:t>Physical</w:t>
-      </w:r>
-      <w:proofErr w:type="spellEnd"/>
-      <w:r>
-        <w:t xml:space="preserve"> </w:t>
-      </w:r>
-      <w:proofErr w:type="spellStart"/>
-      <w:r>
-        <w:t>Intelligent</w:t>
-      </w:r>
-      <w:proofErr w:type="spellEnd"/>
-      <w:r>
-        <w:t xml:space="preserve"> </w:t>
-      </w:r>
-      <w:proofErr w:type="spellStart"/>
-      <w:r>
-        <w:t>Agents</w:t>
-      </w:r>
-      <w:proofErr w:type="spellEnd"/>
-      <w:r>
-        <w:t xml:space="preserve">. FIPA ACL </w:t>
-      </w:r>
-      <w:proofErr w:type="spellStart"/>
-      <w:r>
-        <w:t>Message</w:t>
-      </w:r>
-      <w:proofErr w:type="spellEnd"/>
-      <w:r>
-        <w:t xml:space="preserve"> </w:t>
-      </w:r>
-      <w:proofErr w:type="spellStart"/>
-      <w:r>
-        <w:t>Structure</w:t>
-      </w:r>
-      <w:proofErr w:type="spellEnd"/>
-      <w:r>
-        <w:t xml:space="preserve"> </w:t>
-      </w:r>
-      <w:proofErr w:type="spellStart"/>
-      <w:r>
-        <w:t>Specification</w:t>
-      </w:r>
-      <w:proofErr w:type="spellEnd"/>
-      <w:r>
-        <w:t xml:space="preserve">. </w:t>
-      </w:r>
-      <w:proofErr w:type="spellStart"/>
-      <w:r>
-        <w:t>Technical</w:t>
-      </w:r>
-      <w:proofErr w:type="spellEnd"/>
-      <w:r>
-        <w:t xml:space="preserve"> report, FIPA, 2002</w:t>
-      </w:r>
-    </w:p>
-    <w:p>
-      <w:r>
-        <w:t xml:space="preserve">[4] </w:t>
-      </w:r>
-      <w:proofErr w:type="spellStart"/>
-      <w:r>
-        <w:t>Yannis</w:t>
-      </w:r>
-      <w:proofErr w:type="spellEnd"/>
-      <w:r>
-        <w:t xml:space="preserve"> </w:t>
-      </w:r>
-      <w:proofErr w:type="spellStart"/>
-      <w:r>
-        <w:t>Labrou</w:t>
-      </w:r>
-      <w:proofErr w:type="spellEnd"/>
-      <w:r>
-        <w:t xml:space="preserve"> and </w:t>
-      </w:r>
-      <w:proofErr w:type="spellStart"/>
-      <w:r>
-        <w:t>Tim</w:t>
-      </w:r>
-      <w:proofErr w:type="spellEnd"/>
-      <w:r>
-        <w:t xml:space="preserve"> </w:t>
-      </w:r>
-      <w:proofErr w:type="spellStart"/>
-      <w:r>
-        <w:t>Finin</w:t>
-      </w:r>
-      <w:proofErr w:type="spellEnd"/>
-      <w:r>
-        <w:t xml:space="preserve">. A </w:t>
-      </w:r>
-      <w:proofErr w:type="spellStart"/>
-      <w:r>
-        <w:t>Proposal</w:t>
-      </w:r>
-      <w:proofErr w:type="spellEnd"/>
-      <w:r>
-        <w:t xml:space="preserve"> </w:t>
-      </w:r>
-      <w:proofErr w:type="spellStart"/>
-      <w:r>
-        <w:t>for</w:t>
-      </w:r>
-      <w:proofErr w:type="spellEnd"/>
-      <w:r>
-        <w:t xml:space="preserve"> a new KQML </w:t>
-      </w:r>
-      <w:proofErr w:type="spellStart"/>
-      <w:r>
-        <w:t>Specification</w:t>
-      </w:r>
-      <w:proofErr w:type="spellEnd"/>
-      <w:r>
-        <w:t xml:space="preserve"> A</w:t>
-      </w:r>
-    </w:p>
-    <w:p>
-      <w:proofErr w:type="spellStart"/>
-      <w:r>
-        <w:t>Proposal</w:t>
-      </w:r>
-      <w:proofErr w:type="spellEnd"/>
-      <w:r>
-        <w:t xml:space="preserve"> </w:t>
-      </w:r>
-      <w:proofErr w:type="spellStart"/>
-      <w:r>
-        <w:t>for</w:t>
-      </w:r>
-      <w:proofErr w:type="spellEnd"/>
-      <w:r>
-        <w:t xml:space="preserve"> a new KQML </w:t>
-      </w:r>
-      <w:proofErr w:type="spellStart"/>
-      <w:r>
-        <w:t>Specification</w:t>
-      </w:r>
-      <w:proofErr w:type="spellEnd"/>
-      <w:r>
-        <w:t xml:space="preserve">. </w:t>
-      </w:r>
-      <w:proofErr w:type="spellStart"/>
-      <w:r>
-        <w:t>Discourse</w:t>
-      </w:r>
-      <w:proofErr w:type="spellEnd"/>
-      <w:r>
-        <w:t>, (TR CS-97-03), 1997.</w:t>
-      </w:r>
-    </w:p>
-    <w:p>
-      <w:r>
-        <w:t xml:space="preserve">[5] </w:t>
-      </w:r>
-      <w:proofErr w:type="spellStart"/>
-      <w:r>
-        <w:t>Types</w:t>
-      </w:r>
-      <w:proofErr w:type="spellEnd"/>
-      <w:r>
-        <w:t xml:space="preserve"> and </w:t>
-      </w:r>
-      <w:proofErr w:type="spellStart"/>
-      <w:r>
-        <w:t>Priorities</w:t>
-      </w:r>
-      <w:proofErr w:type="spellEnd"/>
-      <w:r>
-        <w:t xml:space="preserve"> </w:t>
-      </w:r>
-      <w:proofErr w:type="spellStart"/>
-      <w:r>
-        <w:t>of</w:t>
-      </w:r>
-      <w:proofErr w:type="spellEnd"/>
-      <w:r>
-        <w:t xml:space="preserve"> </w:t>
-      </w:r>
-      <w:proofErr w:type="spellStart"/>
-      <w:r>
-        <w:t>Multiagent</w:t>
-      </w:r>
-      <w:proofErr w:type="spellEnd"/>
-      <w:r>
-        <w:t xml:space="preserve"> </w:t>
-      </w:r>
-      <w:proofErr w:type="spellStart"/>
-      <w:r>
-        <w:t>System</w:t>
-      </w:r>
-      <w:proofErr w:type="spellEnd"/>
-      <w:r>
-        <w:t xml:space="preserve"> </w:t>
-      </w:r>
-      <w:proofErr w:type="spellStart"/>
-      <w:r>
-        <w:t>Interactions</w:t>
-      </w:r>
-      <w:proofErr w:type="spellEnd"/>
-      <w:r>
-        <w:t xml:space="preserve">, Martin Ngobye1, </w:t>
-      </w:r>
-      <w:proofErr w:type="spellStart"/>
-      <w:r>
-        <w:t>Wouter</w:t>
-      </w:r>
-      <w:proofErr w:type="spellEnd"/>
-      <w:r>
-        <w:t xml:space="preserve"> T. </w:t>
-      </w:r>
-      <w:proofErr w:type="spellStart"/>
-      <w:r>
-        <w:t>de</w:t>
-      </w:r>
-      <w:proofErr w:type="spellEnd"/>
-      <w:r>
-        <w:t xml:space="preserve"> </w:t>
-      </w:r>
-      <w:proofErr w:type="spellStart"/>
-      <w:r>
-        <w:t>Groot</w:t>
-      </w:r>
-      <w:proofErr w:type="spellEnd"/>
-      <w:r>
-        <w:t xml:space="preserve">, and </w:t>
-      </w:r>
-      <w:proofErr w:type="spellStart"/>
-      <w:r>
-        <w:t>Theo</w:t>
-      </w:r>
-      <w:proofErr w:type="spellEnd"/>
-      <w:r>
-        <w:t xml:space="preserve"> P. </w:t>
-      </w:r>
-      <w:proofErr w:type="spellStart"/>
-      <w:r>
-        <w:t>van</w:t>
-      </w:r>
-      <w:proofErr w:type="spellEnd"/>
-      <w:r>
-        <w:t xml:space="preserve"> der </w:t>
-      </w:r>
-      <w:proofErr w:type="spellStart"/>
-      <w:r>
-        <w:t>Weide</w:t>
-      </w:r>
-      <w:proofErr w:type="spellEnd"/>
-      <w:r>
-        <w:t>, 2009</w:t>
-      </w:r>
-    </w:p>
-    <w:p>
-      <w:r>
-        <w:t xml:space="preserve">[6] </w:t>
-      </w:r>
-      <w:proofErr w:type="spellStart"/>
-      <w:r>
-        <w:t>Computer</w:t>
-      </w:r>
-      <w:proofErr w:type="spellEnd"/>
-      <w:r>
-        <w:t xml:space="preserve"> </w:t>
-      </w:r>
-      <w:proofErr w:type="spellStart"/>
-      <w:r>
-        <w:t>Networks</w:t>
-      </w:r>
-      <w:proofErr w:type="spellEnd"/>
-      <w:r>
-        <w:t xml:space="preserve"> (5th </w:t>
-      </w:r>
-      <w:proofErr w:type="spellStart"/>
-      <w:r>
-        <w:t>Edition</w:t>
-      </w:r>
-      <w:proofErr w:type="spellEnd"/>
-      <w:r>
-        <w:t xml:space="preserve">), </w:t>
-      </w:r>
-      <w:proofErr w:type="spellStart"/>
-      <w:r>
-        <w:t>Tannenbaum</w:t>
-      </w:r>
-      <w:proofErr w:type="spellEnd"/>
-      <w:r>
-        <w:t xml:space="preserve"> and </w:t>
-      </w:r>
-      <w:proofErr w:type="spellStart"/>
-      <w:r>
-        <w:t>Wetherall</w:t>
-      </w:r>
-      <w:proofErr w:type="spellEnd"/>
-    </w:p>
-    <w:p>
-      <w:r>
-        <w:t xml:space="preserve">[7] RIP </w:t>
-      </w:r>
-      <w:proofErr w:type="spellStart"/>
-      <w:r>
-        <w:t>Version</w:t>
-      </w:r>
-      <w:proofErr w:type="spellEnd"/>
-      <w:r>
-        <w:t xml:space="preserve"> 2, G. </w:t>
-      </w:r>
-      <w:proofErr w:type="spellStart"/>
-      <w:r>
-        <w:t>Malkin</w:t>
-      </w:r>
-      <w:proofErr w:type="spellEnd"/>
-      <w:r>
-        <w:t>, 1998</w:t>
-      </w:r>
-    </w:p>
-    <w:p>
-      <w:r>
-        <w:t xml:space="preserve">[8] OSPF </w:t>
-      </w:r>
-      <w:proofErr w:type="spellStart"/>
-      <w:r>
-        <w:t>Version</w:t>
-      </w:r>
-      <w:proofErr w:type="spellEnd"/>
-      <w:r>
-        <w:t xml:space="preserve"> 2, J. </w:t>
-      </w:r>
-      <w:proofErr w:type="spellStart"/>
-      <w:r>
-        <w:t>Moy</w:t>
-      </w:r>
-      <w:proofErr w:type="spellEnd"/>
-      <w:r>
-        <w:t>, 1991</w:t>
-      </w:r>
-    </w:p>
-    <w:p>
-      <w:r>
-        <w:t xml:space="preserve">[9] </w:t>
-      </w:r>
-      <w:proofErr w:type="spellStart"/>
-      <w:r>
-        <w:t>Distributed</w:t>
-      </w:r>
-      <w:proofErr w:type="spellEnd"/>
-      <w:r>
-        <w:t xml:space="preserve">  </w:t>
-      </w:r>
-      <w:proofErr w:type="spellStart"/>
-      <w:r>
-        <w:t>dynamis</w:t>
-      </w:r>
-      <w:proofErr w:type="spellEnd"/>
-      <w:r>
-        <w:t xml:space="preserve"> </w:t>
-      </w:r>
-      <w:proofErr w:type="spellStart"/>
-      <w:r>
-        <w:t>QoS-aware</w:t>
-      </w:r>
-      <w:proofErr w:type="spellEnd"/>
-      <w:r>
-        <w:t xml:space="preserve"> </w:t>
-      </w:r>
-      <w:proofErr w:type="spellStart"/>
-      <w:r>
-        <w:t>routing</w:t>
-      </w:r>
-      <w:proofErr w:type="spellEnd"/>
-      <w:r>
-        <w:t xml:space="preserve"> in WDM </w:t>
-      </w:r>
-      <w:proofErr w:type="spellStart"/>
-      <w:r>
-        <w:t>optical</w:t>
-      </w:r>
-      <w:proofErr w:type="spellEnd"/>
-      <w:r>
-        <w:t xml:space="preserve"> </w:t>
-      </w:r>
-      <w:proofErr w:type="spellStart"/>
-      <w:r>
-        <w:t>networks</w:t>
-      </w:r>
-      <w:proofErr w:type="spellEnd"/>
-      <w:r>
-        <w:t xml:space="preserve">, S. </w:t>
-      </w:r>
-      <w:proofErr w:type="spellStart"/>
-      <w:r>
-        <w:t>Dharma</w:t>
-      </w:r>
-      <w:proofErr w:type="spellEnd"/>
-      <w:r>
-        <w:t xml:space="preserve"> </w:t>
-      </w:r>
-      <w:proofErr w:type="spellStart"/>
-      <w:r>
-        <w:t>Rao</w:t>
-      </w:r>
-      <w:proofErr w:type="spellEnd"/>
-      <w:r>
-        <w:t xml:space="preserve">, C. Siva </w:t>
-      </w:r>
-      <w:proofErr w:type="spellStart"/>
-      <w:r>
-        <w:t>Ram</w:t>
-      </w:r>
-      <w:proofErr w:type="spellEnd"/>
-      <w:r>
-        <w:t xml:space="preserve"> </w:t>
-      </w:r>
-      <w:proofErr w:type="spellStart"/>
-      <w:r>
-        <w:t>Murthy</w:t>
-      </w:r>
-      <w:proofErr w:type="spellEnd"/>
-      <w:r>
-        <w:t>, 2005</w:t>
-      </w:r>
-    </w:p>
-    <w:p>
-      <w:r>
-        <w:t xml:space="preserve">[10] </w:t>
-      </w:r>
-      <w:proofErr w:type="spellStart"/>
-      <w:r>
-        <w:t>PalliaSys</w:t>
-      </w:r>
-      <w:proofErr w:type="spellEnd"/>
-      <w:r>
-        <w:t xml:space="preserve">: </w:t>
-      </w:r>
-      <w:proofErr w:type="spellStart"/>
-      <w:r>
-        <w:t>agent-based</w:t>
-      </w:r>
-      <w:proofErr w:type="spellEnd"/>
-      <w:r>
-        <w:t xml:space="preserve"> </w:t>
-      </w:r>
-      <w:proofErr w:type="spellStart"/>
-      <w:r>
-        <w:t>proactive</w:t>
-      </w:r>
-      <w:proofErr w:type="spellEnd"/>
-      <w:r>
-        <w:t xml:space="preserve"> monitoring </w:t>
-      </w:r>
-      <w:proofErr w:type="spellStart"/>
-      <w:r>
-        <w:t>of</w:t>
-      </w:r>
-      <w:proofErr w:type="spellEnd"/>
-      <w:r>
-        <w:t xml:space="preserve"> </w:t>
-      </w:r>
-      <w:proofErr w:type="spellStart"/>
-      <w:r>
-        <w:t>palliative</w:t>
-      </w:r>
-      <w:proofErr w:type="spellEnd"/>
-      <w:r>
-        <w:t xml:space="preserve"> </w:t>
-      </w:r>
-      <w:proofErr w:type="spellStart"/>
-      <w:r>
-        <w:t>patients</w:t>
-      </w:r>
-      <w:proofErr w:type="spellEnd"/>
-      <w:r>
-        <w:t xml:space="preserve">, </w:t>
-      </w:r>
-      <w:proofErr w:type="spellStart"/>
-      <w:r>
-        <w:t>A.Moreno</w:t>
-      </w:r>
-      <w:proofErr w:type="spellEnd"/>
-      <w:r>
-        <w:t xml:space="preserve">, </w:t>
-      </w:r>
-      <w:proofErr w:type="spellStart"/>
-      <w:r>
-        <w:t>A.Valls</w:t>
-      </w:r>
-      <w:proofErr w:type="spellEnd"/>
-      <w:r>
-        <w:t xml:space="preserve">, </w:t>
-      </w:r>
-      <w:proofErr w:type="spellStart"/>
-      <w:r>
-        <w:t>D.Riaňo</w:t>
-      </w:r>
-      <w:proofErr w:type="spellEnd"/>
-      <w:r>
-        <w:t xml:space="preserve">, </w:t>
+    </w:p>
+    <w:p>
+      <w:r>
+        <w:t>[1] Artificial Intelligence, Russel a Norvig, 2009</w:t>
+      </w:r>
+    </w:p>
+    <w:p>
+      <w:r>
+        <w:t>[2] Multiagent Systems, Katia P. Sycara, 1998</w:t>
+      </w:r>
+    </w:p>
+    <w:p>
+      <w:r>
+        <w:t>[3] Foundation For Physical Intelligent Agents. FIPA ACL Message Structure Specification. Technical report, FIPA, 2002</w:t>
+      </w:r>
+    </w:p>
+    <w:p>
+      <w:r>
+        <w:t>[4] Yannis Labrou and Tim Finin. A Proposal for a new KQML Specification A</w:t>
+      </w:r>
+    </w:p>
+    <w:p>
+      <w:r>
+        <w:t>Proposal for a new KQML Specification. Discourse, (TR CS-97-03), 1997.</w:t>
+      </w:r>
+    </w:p>
+    <w:p>
+      <w:r>
+        <w:t>[5] Types and Priorities of Multiagent System Interactions, Martin Ngobye1, Wouter T. de Groot, and Theo P. van der Weide, 2009</w:t>
+      </w:r>
+    </w:p>
+    <w:p>
+      <w:r>
+        <w:t>[6] Computer Networks (5th Edition), Tannenbaum and Wetherall</w:t>
+      </w:r>
+    </w:p>
+    <w:p>
+      <w:r>
+        <w:t>[7] RIP Version 2, G. Malkin, 1998</w:t>
+      </w:r>
+    </w:p>
+    <w:p>
+      <w:r>
+        <w:t>[8] OSPF Version 2, J. Moy, 1991</w:t>
+      </w:r>
+    </w:p>
+    <w:p>
+      <w:r>
+        <w:t>[9] Distributed  dynamis QoS-aware routing in WDM optical networks, S. Dharma Rao, C. Siva Ram Murthy, 2005</w:t>
+      </w:r>
+    </w:p>
+    <w:p>
+      <w:r>
+        <w:t xml:space="preserve">[10] PalliaSys: agent-based proactive monitoring of palliative patients, A.Moreno, A.Valls, D.Riaňo, </w:t>
       </w:r>
     </w:p>
     <w:p>
@@ -6840,6 +5164,7 @@
     </w:p>
     <w:p>
       <w:r>
+        <w:lastRenderedPageBreak/>
         <w:t>[14]</w:t>
       </w:r>
       <w:r>
@@ -6877,16 +5202,6 @@
     </w:p>
     <w:p/>
     <w:p/>
-    <w:p/>
-    <w:p/>
-    <w:p/>
-    <w:p/>
-    <w:p/>
-    <w:p/>
-    <w:p/>
-    <w:p/>
-    <w:p/>
-    <w:p/>
     <w:p>
       <w:r>
         <w:t>(</w:t>
@@ -6927,99 +5242,8 @@
           <w:sz w:val="22"/>
           <w:szCs w:val="22"/>
         </w:rPr>
-        <w:t xml:space="preserve">9.Distributed </w:t>
-      </w:r>
-      <w:proofErr w:type="spellStart"/>
-      <w:r>
-        <w:rPr>
-          <w:rFonts w:ascii="Arial Unicode MS" w:eastAsia="Arial Unicode MS" w:hAnsi="Arial Unicode MS" w:cs="Arial Unicode MS"/>
-          <w:color w:val="5C5C5C"/>
-          <w:sz w:val="22"/>
-          <w:szCs w:val="22"/>
-        </w:rPr>
-        <w:t>dynamic</w:t>
-      </w:r>
-      <w:proofErr w:type="spellEnd"/>
-      <w:r>
-        <w:rPr>
-          <w:rFonts w:ascii="Arial Unicode MS" w:eastAsia="Arial Unicode MS" w:hAnsi="Arial Unicode MS" w:cs="Arial Unicode MS"/>
-          <w:color w:val="5C5C5C"/>
-          <w:sz w:val="22"/>
-          <w:szCs w:val="22"/>
-        </w:rPr>
-        <w:t xml:space="preserve"> </w:t>
-      </w:r>
-      <w:proofErr w:type="spellStart"/>
-      <w:r>
-        <w:rPr>
-          <w:rFonts w:ascii="Arial Unicode MS" w:eastAsia="Arial Unicode MS" w:hAnsi="Arial Unicode MS" w:cs="Arial Unicode MS"/>
-          <w:color w:val="5C5C5C"/>
-          <w:sz w:val="22"/>
-          <w:szCs w:val="22"/>
-        </w:rPr>
-        <w:t>QoS-aware</w:t>
-      </w:r>
-      <w:proofErr w:type="spellEnd"/>
-      <w:r>
-        <w:rPr>
-          <w:rFonts w:ascii="Arial Unicode MS" w:eastAsia="Arial Unicode MS" w:hAnsi="Arial Unicode MS" w:cs="Arial Unicode MS"/>
-          <w:color w:val="5C5C5C"/>
-          <w:sz w:val="22"/>
-          <w:szCs w:val="22"/>
-        </w:rPr>
-        <w:t xml:space="preserve"> </w:t>
-      </w:r>
-      <w:proofErr w:type="spellStart"/>
-      <w:r>
-        <w:rPr>
-          <w:rFonts w:ascii="Arial Unicode MS" w:eastAsia="Arial Unicode MS" w:hAnsi="Arial Unicode MS" w:cs="Arial Unicode MS"/>
-          <w:color w:val="5C5C5C"/>
-          <w:sz w:val="22"/>
-          <w:szCs w:val="22"/>
-        </w:rPr>
-        <w:t>routing</w:t>
-      </w:r>
-      <w:proofErr w:type="spellEnd"/>
-      <w:r>
-        <w:rPr>
-          <w:rFonts w:ascii="Arial Unicode MS" w:eastAsia="Arial Unicode MS" w:hAnsi="Arial Unicode MS" w:cs="Arial Unicode MS"/>
-          <w:color w:val="5C5C5C"/>
-          <w:sz w:val="22"/>
-          <w:szCs w:val="22"/>
-        </w:rPr>
-        <w:t xml:space="preserve"> in WDM </w:t>
-      </w:r>
-      <w:proofErr w:type="spellStart"/>
-      <w:r>
-        <w:rPr>
-          <w:rFonts w:ascii="Arial Unicode MS" w:eastAsia="Arial Unicode MS" w:hAnsi="Arial Unicode MS" w:cs="Arial Unicode MS"/>
-          <w:color w:val="5C5C5C"/>
-          <w:sz w:val="22"/>
-          <w:szCs w:val="22"/>
-        </w:rPr>
-        <w:t>optical</w:t>
-      </w:r>
-      <w:proofErr w:type="spellEnd"/>
-      <w:r>
-        <w:rPr>
-          <w:rFonts w:ascii="Arial Unicode MS" w:eastAsia="Arial Unicode MS" w:hAnsi="Arial Unicode MS" w:cs="Arial Unicode MS"/>
-          <w:color w:val="5C5C5C"/>
-          <w:sz w:val="22"/>
-          <w:szCs w:val="22"/>
-        </w:rPr>
-        <w:t xml:space="preserve"> </w:t>
-      </w:r>
-      <w:proofErr w:type="spellStart"/>
-      <w:r>
-        <w:rPr>
-          <w:rFonts w:ascii="Arial Unicode MS" w:eastAsia="Arial Unicode MS" w:hAnsi="Arial Unicode MS" w:cs="Arial Unicode MS"/>
-          <w:color w:val="5C5C5C"/>
-          <w:sz w:val="22"/>
-          <w:szCs w:val="22"/>
-        </w:rPr>
-        <w:t>networks</w:t>
-      </w:r>
-      <w:proofErr w:type="spellEnd"/>
+        <w:t>9.Distributed dynamic QoS-aware routing in WDM optical networks</w:t>
+      </w:r>
     </w:p>
     <w:p>
       <w:r>
@@ -7067,13 +5291,6 @@
       <w:r>
         <w:t>http://www.aaai.org/ojs/index.php/aimagazine/article/view/1370/1270</w:t>
       </w:r>
-    </w:p>
-    <w:p>
-      <w:pPr>
-        <w:rPr>
-          <w:lang w:val="en-US"/>
-        </w:rPr>
-      </w:pPr>
     </w:p>
     <w:sectPr>
       <w:pgSz w:w="11906" w:h="16838"/>
@@ -7144,15 +5361,7 @@
         <w:footnoteRef/>
       </w:r>
       <w:r>
-        <w:t xml:space="preserve"> Pozn.: </w:t>
-      </w:r>
-      <w:proofErr w:type="spellStart"/>
-      <w:r>
-        <w:t>Preposielanie</w:t>
-      </w:r>
-      <w:proofErr w:type="spellEnd"/>
-      <w:r>
-        <w:t xml:space="preserve"> nastane v prípade, že MTS je súčasťou GW platformy</w:t>
+        <w:t xml:space="preserve"> Pozn.: Preposielanie nastane v prípade, že MTS je súčasťou GW platformy</w:t>
       </w:r>
     </w:p>
   </w:footnote>
@@ -11856,7 +10065,7 @@
 </file>
 
 <file path=customXml/itemProps1.xml><?xml version="1.0" encoding="utf-8"?>
-<ds:datastoreItem xmlns:ds="http://schemas.openxmlformats.org/officeDocument/2006/customXml" ds:itemID="{10AAA963-B333-4101-8346-8C933E1742AB}">
+<ds:datastoreItem xmlns:ds="http://schemas.openxmlformats.org/officeDocument/2006/customXml" ds:itemID="{3118A17E-9FD0-4882-8E60-DB16C7975A75}">
   <ds:schemaRefs>
     <ds:schemaRef ds:uri="http://schemas.openxmlformats.org/officeDocument/2006/bibliography"/>
   </ds:schemaRefs>

--- a/bak_horvath.docx
+++ b/bak_horvath.docx
@@ -3450,6 +3450,9 @@
       <w:r>
         <w:t>, ktorý sa nachádza v tomto zozname.</w:t>
       </w:r>
+      <w:r>
+        <w:t xml:space="preserve"> Týmto zabezpečíme, že sa ostatní dozvedia všetky možné cesty k agentovi a zároveň v nich nevznikne cyklus.</w:t>
+      </w:r>
     </w:p>
     <w:p>
       <w:pPr>
@@ -3470,7 +3473,11 @@
         <w:t>Notify</w:t>
       </w:r>
       <w:r>
-        <w:t>, ak by prebiehali súčasne, bude vyzerať stav ako na pravej strane. Tam môžeme pozorovať, že jeden agent má adresy s metrikami A+1 a A+3. To je chybné, pretože adresa A+3 je dôsledkom spomínaného cyklu.</w:t>
+        <w:t xml:space="preserve">, ak by prebiehali súčasne, bude vyzerať stav ako na pravej strane. Tam môžeme pozorovať, že jeden agent má adresy </w:t>
+      </w:r>
+      <w:r>
+        <w:lastRenderedPageBreak/>
+        <w:t>s metrikami A+1 a A+3. To je chybné, pretože adresa A+3 je dôsledkom spomínaného cyklu.</w:t>
       </w:r>
     </w:p>
     <w:p>
@@ -3484,7 +3491,6 @@
         <w:rPr>
           <w:lang w:val="en-US"/>
         </w:rPr>
-        <w:lastRenderedPageBreak/>
         <w:pict w14:anchorId="700B4F5C">
           <v:shapetype id="_x0000_t75" coordsize="21600,21600" o:spt="75" o:preferrelative="t" path="m@4@5l@4@11@9@11@9@5xe" filled="f" stroked="f">
             <v:stroke joinstyle="miter"/>
@@ -3505,7 +3511,7 @@
             <v:path o:extrusionok="f" gradientshapeok="t" o:connecttype="rect"/>
             <o:lock v:ext="edit" aspectratio="t"/>
           </v:shapetype>
-          <v:shape id="_x0000_i1025" type="#_x0000_t75" style="width:311.25pt;height:151.5pt">
+          <v:shape id="_x0000_i1025" type="#_x0000_t75" style="width:311.45pt;height:151.55pt">
             <v:imagedata r:id="rId12" o:title="cyklus"/>
           </v:shape>
         </w:pict>
@@ -3708,6 +3714,7 @@
         <w:rPr>
           <w:i/>
         </w:rPr>
+        <w:lastRenderedPageBreak/>
         <w:t>agents</w:t>
       </w:r>
       <w:r>
@@ -3732,11 +3739,7 @@
         <w:t>6.3.1</w:t>
       </w:r>
       <w:r>
-        <w:t xml:space="preserve">. Informácie z týchto </w:t>
-      </w:r>
-      <w:r>
-        <w:lastRenderedPageBreak/>
-        <w:t>sekcií</w:t>
+        <w:t>. Informácie z týchto sekcií</w:t>
       </w:r>
       <w:r>
         <w:t xml:space="preserve"> </w:t>
@@ -4958,97 +4961,1013 @@
     </w:p>
     <w:p>
       <w:r>
+        <w:lastRenderedPageBreak/>
         <w:t>Jediné, čo MTS vo svojom konštruktore spraví je, že si inicializuje premennú m_platform.</w:t>
       </w:r>
       <w:r>
-        <w:t xml:space="preserve"> pripojí signál m_server-u requestReady na jeho slot handleRequest a zapne server, aby </w:t>
-      </w:r>
-      <w:r>
+        <w:t xml:space="preserve"> pripojí signál m_server-u requestReady na jeho slot handleRequest a zapne server, aby počúval na porte 22222</w:t>
+      </w:r>
+      <w:r>
+        <w:t xml:space="preserve"> na hocijakú adresu.</w:t>
+      </w:r>
+      <w:r>
+        <w:t xml:space="preserve"> Na rozdiel od DS, vo svojom konštruktore nepošle </w:t>
+      </w:r>
+      <w:r>
+        <w:rPr>
+          <w:i/>
+        </w:rPr>
+        <w:t>Hello</w:t>
+      </w:r>
+      <w:r>
+        <w:t>, pretože GW agenty sa načítavajú až v konštruktore platformy, takže by</w:t>
+      </w:r>
+      <w:r>
+        <w:t xml:space="preserve"> sa táto správa nikam neposlala, pretože by nemala prijímateľov.</w:t>
+      </w:r>
+    </w:p>
+    <w:p>
+      <w:r>
+        <w:t xml:space="preserve">Ako sme rozoberali v sekcii o XML správach, </w:t>
+      </w:r>
+      <w:r>
+        <w:t>každá takáto správa sa odosiela v XML obálke.</w:t>
+      </w:r>
+      <w:r>
+        <w:t xml:space="preserve"> writeHttpMessage má na starosti jej zloženie podľa typu správy, ktorá sa v tejto metóde do obálky aj vkladá. Správa je jeden zo vstupných parametrov. Na konci tejto metódy sa obálka odošle správnym agentom</w:t>
+      </w:r>
+      <w:r>
+        <w:t xml:space="preserve"> cez HTTP POST</w:t>
+      </w:r>
+      <w:r>
+        <w:t>, podľa adries spĺňajúc podmienku o jej odoslaní podľa návrhu riešenia v predchádzajúcej kapitole. Samotné správy, ktoré sa v nej skladajú pochádzajú buď od platformy už v konečnom tvare(štandardné správy), alebo ich zloží samotné MTS (</w:t>
+      </w:r>
+      <w:r>
+        <w:rPr>
+          <w:i/>
+        </w:rPr>
+        <w:t>Hello, Bye, Notify</w:t>
+      </w:r>
+      <w:r>
+        <w:t xml:space="preserve">). </w:t>
+      </w:r>
+    </w:p>
+    <w:p>
+      <w:r>
+        <w:rPr>
+          <w:i/>
+        </w:rPr>
+        <w:t xml:space="preserve">Hello </w:t>
+      </w:r>
+      <w:r>
+        <w:t>a </w:t>
+      </w:r>
+      <w:r>
+        <w:rPr>
+          <w:i/>
+        </w:rPr>
+        <w:t>Bye</w:t>
+      </w:r>
+      <w:r>
+        <w:t xml:space="preserve"> vytvára metóda sendHttpStatusMessage</w:t>
+      </w:r>
+      <w:r>
+        <w:t xml:space="preserve"> podľa ich štruktúry</w:t>
+      </w:r>
+      <w:r>
+        <w:t xml:space="preserve">, ktorá potom na konci zavolá writeHttpMessage a odovzdá jej </w:t>
+      </w:r>
+      <w:r>
+        <w:t>vytvorenú správu pre GW agentov.</w:t>
+      </w:r>
+    </w:p>
+    <w:p>
+      <w:r>
+        <w:rPr>
+          <w:i/>
+        </w:rPr>
+        <w:t>Notify</w:t>
+      </w:r>
+      <w:r>
+        <w:t xml:space="preserve"> sa vytvára v sendHttpNotify taktiež podľa predchádzajúcich požiadaviek a</w:t>
+      </w:r>
+      <w:r>
+        <w:t> štruktúry a ako predtým, správa sa odovzdá writeHttpMessage, kde príjemcami sú opäť GW agenty.</w:t>
+      </w:r>
+    </w:p>
+    <w:p>
+      <w:r>
+        <w:t>Keď príde HTTP Request na náš server</w:t>
+      </w:r>
+      <w:r>
+        <w:t>, reaguje naň vyslaním sigálu requestReady, na ktorý sme v konštruktore napojili slot handleRequest. V tomto slote si uložíme request aj response</w:t>
+      </w:r>
+      <w:r>
+        <w:t xml:space="preserve"> do príslušných členských premenných MTS</w:t>
+      </w:r>
+      <w:r>
+        <w:t xml:space="preserve"> a napojíme signál </w:t>
+      </w:r>
+      <w:r>
+        <w:t>„</w:t>
+      </w:r>
+      <w:r>
+        <w:t>end</w:t>
+      </w:r>
+      <w:r>
+        <w:t>“</w:t>
+      </w:r>
+      <w:r>
+        <w:t xml:space="preserve"> requestu na</w:t>
+      </w:r>
+      <w:r>
+        <w:t xml:space="preserve"> </w:t>
+      </w:r>
+      <w:r>
+        <w:t>slot</w:t>
+      </w:r>
+      <w:r>
+        <w:t xml:space="preserve"> processHttpMessage</w:t>
+      </w:r>
+      <w:r>
+        <w:t>.</w:t>
+      </w:r>
+      <w:r>
+        <w:t xml:space="preserve"> Signál end sa vyšle po tom, ako je request kompletný.</w:t>
+      </w:r>
+      <w:r>
+        <w:t xml:space="preserve"> Podľa typu a informácií v</w:t>
+      </w:r>
+      <w:r>
+        <w:t> </w:t>
+      </w:r>
+      <w:r>
+        <w:t>obálke</w:t>
+      </w:r>
+      <w:r>
+        <w:t>, ktorú získa z</w:t>
+      </w:r>
+      <w:r>
+        <w:t> m_request</w:t>
+      </w:r>
+      <w:r>
+        <w:t xml:space="preserve"> sa</w:t>
+      </w:r>
+      <w:r>
+        <w:t xml:space="preserve"> processHttpMessage</w:t>
+      </w:r>
+      <w:r>
+        <w:t xml:space="preserve"> rozhodne ako so správou naloží:</w:t>
+      </w:r>
+    </w:p>
+    <w:p>
+      <w:pPr>
+        <w:pStyle w:val="Odsekzoznamu"/>
+        <w:numPr>
+          <w:ilvl w:val="0"/>
+          <w:numId w:val="28"/>
+        </w:numPr>
+      </w:pPr>
+      <w:r>
+        <w:rPr>
+          <w:i/>
+        </w:rPr>
+        <w:t>Standard Message</w:t>
+      </w:r>
+      <w:r>
+        <w:t xml:space="preserve"> – ak je správa podľa obálky určená pre</w:t>
+      </w:r>
+      <w:r>
+        <w:t xml:space="preserve"> nejakého</w:t>
+      </w:r>
+      <w:r>
+        <w:t xml:space="preserve"> platformového agenta, vyšle signál</w:t>
+      </w:r>
+      <w:r>
+        <w:t xml:space="preserve"> </w:t>
+      </w:r>
+      <w:r>
+        <w:rPr>
+          <w:i/>
+        </w:rPr>
+        <w:t>messageReady</w:t>
+      </w:r>
+      <w:r>
+        <w:t>, že je správa preňho pripravená a odstráni ho zo zoznamu príjemcov. Ak zoznam príjemcov nie je potom prázdny, ostávajúcich príjemcov a správu odovzdá vyššie spomenutej metóde writeHttpMessage</w:t>
+      </w:r>
+      <w:r>
+        <w:t>, ktorá s ňou korektne naloží.</w:t>
+      </w:r>
+    </w:p>
+    <w:p>
+      <w:pPr>
+        <w:pStyle w:val="Odsekzoznamu"/>
+      </w:pPr>
+    </w:p>
+    <w:p>
+      <w:pPr>
+        <w:pStyle w:val="Odsekzoznamu"/>
+        <w:numPr>
+          <w:ilvl w:val="0"/>
+          <w:numId w:val="28"/>
+        </w:numPr>
+      </w:pPr>
+      <w:r>
+        <w:rPr>
+          <w:i/>
+        </w:rPr>
+        <w:t>Hello/Bye –</w:t>
+      </w:r>
+      <w:r>
+        <w:t xml:space="preserve"> správa sa posunie platforme, aby si upravila zoznam agentov alebo aj GW agentov podľa jej obsahu</w:t>
+      </w:r>
+    </w:p>
+    <w:p>
+      <w:pPr>
+        <w:pStyle w:val="Odsekzoznamu"/>
+      </w:pPr>
+    </w:p>
+    <w:p>
+      <w:pPr>
+        <w:pStyle w:val="Odsekzoznamu"/>
+        <w:numPr>
+          <w:ilvl w:val="0"/>
+          <w:numId w:val="28"/>
+        </w:numPr>
+      </w:pPr>
+      <w:r>
+        <w:rPr>
+          <w:i/>
+        </w:rPr>
         <w:lastRenderedPageBreak/>
-        <w:t>počúval na porte 22222</w:t>
-      </w:r>
-      <w:r>
-        <w:t xml:space="preserve"> na hocijakú adresu.</w:t>
-      </w:r>
-      <w:r>
-        <w:t xml:space="preserve"> Na rozdiel od DS, vo svojom konštruktore nepošle </w:t>
+        <w:t>Notify</w:t>
+      </w:r>
+      <w:r>
+        <w:t xml:space="preserve"> – telo správy sa odovzdá metóde processXmlNotify, ktorý rozparsuje správu podľa jej štruktúry a aktualizuje alebo pridá agentov či GW agentov, podľa jej obsahu</w:t>
+      </w:r>
+    </w:p>
+    <w:p>
+      <w:pPr>
+        <w:pStyle w:val="Odsekzoznamu"/>
+      </w:pPr>
+    </w:p>
+    <w:p>
+      <w:r>
+        <w:t xml:space="preserve">Na obrázku č.6 ukazujeme, ako sa ukladá transport adresa agenta. Najprv sa zistí či už táto adresa existuje, ak áno, tak sa aktualizuje, inak sa vloží nová. Práve tu môžeme vidieť využitie </w:t>
       </w:r>
       <w:r>
         <w:rPr>
           <w:i/>
         </w:rPr>
-        <w:t>Hello</w:t>
-      </w:r>
-      <w:r>
-        <w:t>, pretože GW agenty sa načítavajú až v konštruktore platformy, takže by</w:t>
-      </w:r>
-      <w:r>
-        <w:t xml:space="preserve"> sa táto správa nikam neposlala, pretože by nemala prijímateľov.</w:t>
-      </w:r>
-    </w:p>
-    <w:p>
-      <w:r>
-        <w:t xml:space="preserve">Ako sme rozoberali v sekcii o XML správach, </w:t>
-      </w:r>
-      <w:r>
-        <w:t>každá takáto správa sa odosiela v XML obálke.</w:t>
-      </w:r>
-      <w:r>
-        <w:t xml:space="preserve"> writeHttpMessage má na starosti jej zloženie podľa typu správy, ktorá sa v tejto metóde do obálky aj vkladá. Správa je jeden zo vstupných parametrov. Na konci tejto metódy sa obálka odošle správnym agentom, podľa adries spĺňajúc podmienku o jej odoslaní podľa návrhu riešenia v predchádzajúcej kapitole. Samotné správy, ktoré sa v nej skladajú pochádzajú buď od platformy už v konečnom tvare(štandardné správy), alebo ich zloží samotné MTS (</w:t>
+        <w:t>origins</w:t>
+      </w:r>
+      <w:r>
+        <w:t>, ktoré je jednoznačný identifikátor cesty.</w:t>
+      </w:r>
+    </w:p>
+    <w:p>
+      <w:pPr>
+        <w:pStyle w:val="PredformtovanHTML"/>
+        <w:shd w:val="clear" w:color="auto" w:fill="FFFFFF"/>
+        <w:rPr>
+          <w:rFonts w:ascii="Consolas" w:hAnsi="Consolas" w:cs="Consolas"/>
+          <w:color w:val="000000"/>
+        </w:rPr>
+      </w:pPr>
+      <w:r>
+        <w:rPr>
+          <w:rFonts w:ascii="Consolas" w:hAnsi="Consolas" w:cs="Consolas"/>
+          <w:color w:val="000000"/>
+        </w:rPr>
+        <w:t>agents[info.desription.name].desription = info.desription;</w:t>
+      </w:r>
+    </w:p>
+    <w:p>
+      <w:pPr>
+        <w:pStyle w:val="PredformtovanHTML"/>
+        <w:shd w:val="clear" w:color="auto" w:fill="FFFFFF"/>
+        <w:rPr>
+          <w:rFonts w:ascii="Consolas" w:hAnsi="Consolas" w:cs="Consolas"/>
+          <w:color w:val="000000"/>
+        </w:rPr>
+      </w:pPr>
+      <w:r>
+        <w:rPr>
+          <w:rFonts w:ascii="Consolas" w:hAnsi="Consolas" w:cs="Consolas"/>
+          <w:color w:val="000000"/>
+        </w:rPr>
+        <w:t>        </w:t>
+      </w:r>
+      <w:r>
+        <w:rPr>
+          <w:rFonts w:ascii="Consolas" w:hAnsi="Consolas" w:cs="Consolas"/>
+          <w:color w:val="0000FF"/>
+        </w:rPr>
+        <w:t>auto</w:t>
+      </w:r>
+      <w:r>
+        <w:rPr>
+          <w:rFonts w:ascii="Consolas" w:hAnsi="Consolas" w:cs="Consolas"/>
+          <w:color w:val="000000"/>
+        </w:rPr>
+        <w:t> it = info.transportAddresses.begin();</w:t>
+      </w:r>
+    </w:p>
+    <w:p>
+      <w:pPr>
+        <w:pStyle w:val="PredformtovanHTML"/>
+        <w:shd w:val="clear" w:color="auto" w:fill="FFFFFF"/>
+        <w:rPr>
+          <w:rFonts w:ascii="Consolas" w:hAnsi="Consolas" w:cs="Consolas"/>
+          <w:color w:val="000000"/>
+        </w:rPr>
+      </w:pPr>
+      <w:r>
+        <w:rPr>
+          <w:rFonts w:ascii="Consolas" w:hAnsi="Consolas" w:cs="Consolas"/>
+          <w:color w:val="000000"/>
+        </w:rPr>
+        <w:t>        </w:t>
+      </w:r>
+      <w:r>
+        <w:rPr>
+          <w:rFonts w:ascii="Consolas" w:hAnsi="Consolas" w:cs="Consolas"/>
+          <w:color w:val="0000FF"/>
+        </w:rPr>
+        <w:t>bool</w:t>
+      </w:r>
+      <w:r>
+        <w:rPr>
+          <w:rFonts w:ascii="Consolas" w:hAnsi="Consolas" w:cs="Consolas"/>
+          <w:color w:val="000000"/>
+        </w:rPr>
+        <w:t> metricExists = </w:t>
+      </w:r>
+      <w:r>
+        <w:rPr>
+          <w:rFonts w:ascii="Consolas" w:hAnsi="Consolas" w:cs="Consolas"/>
+          <w:color w:val="0000FF"/>
+        </w:rPr>
+        <w:t>false</w:t>
+      </w:r>
+      <w:r>
+        <w:rPr>
+          <w:rFonts w:ascii="Consolas" w:hAnsi="Consolas" w:cs="Consolas"/>
+          <w:color w:val="000000"/>
+        </w:rPr>
+        <w:t>;</w:t>
+      </w:r>
+    </w:p>
+    <w:p>
+      <w:pPr>
+        <w:pStyle w:val="PredformtovanHTML"/>
+        <w:shd w:val="clear" w:color="auto" w:fill="FFFFFF"/>
+        <w:rPr>
+          <w:rFonts w:ascii="Consolas" w:hAnsi="Consolas" w:cs="Consolas"/>
+          <w:color w:val="000000"/>
+        </w:rPr>
+      </w:pPr>
+      <w:r>
+        <w:rPr>
+          <w:rFonts w:ascii="Consolas" w:hAnsi="Consolas" w:cs="Consolas"/>
+          <w:color w:val="000000"/>
+        </w:rPr>
+        <w:t>        </w:t>
+      </w:r>
+      <w:r>
+        <w:rPr>
+          <w:rFonts w:ascii="Consolas" w:hAnsi="Consolas" w:cs="Consolas"/>
+          <w:color w:val="0000FF"/>
+        </w:rPr>
+        <w:t>while</w:t>
+      </w:r>
+      <w:r>
+        <w:rPr>
+          <w:rFonts w:ascii="Consolas" w:hAnsi="Consolas" w:cs="Consolas"/>
+          <w:color w:val="000000"/>
+        </w:rPr>
+        <w:t> (it != info.transportAddresses.end()){</w:t>
+      </w:r>
+    </w:p>
+    <w:p>
+      <w:pPr>
+        <w:pStyle w:val="PredformtovanHTML"/>
+        <w:shd w:val="clear" w:color="auto" w:fill="FFFFFF"/>
+        <w:rPr>
+          <w:rFonts w:ascii="Consolas" w:hAnsi="Consolas" w:cs="Consolas"/>
+          <w:color w:val="000000"/>
+        </w:rPr>
+      </w:pPr>
+      <w:r>
+        <w:rPr>
+          <w:rFonts w:ascii="Consolas" w:hAnsi="Consolas" w:cs="Consolas"/>
+          <w:color w:val="000000"/>
+        </w:rPr>
+        <w:t>            </w:t>
+      </w:r>
+      <w:r>
+        <w:rPr>
+          <w:rFonts w:ascii="Consolas" w:hAnsi="Consolas" w:cs="Consolas"/>
+          <w:color w:val="0000FF"/>
+        </w:rPr>
+        <w:t>if</w:t>
+      </w:r>
+      <w:r>
+        <w:rPr>
+          <w:rFonts w:ascii="Consolas" w:hAnsi="Consolas" w:cs="Consolas"/>
+          <w:color w:val="000000"/>
+        </w:rPr>
+        <w:t> (agents[info.desription.name].transportAddresses[it.key()].origins == it.value().origins){</w:t>
+      </w:r>
+    </w:p>
+    <w:p>
+      <w:pPr>
+        <w:pStyle w:val="PredformtovanHTML"/>
+        <w:shd w:val="clear" w:color="auto" w:fill="FFFFFF"/>
+        <w:rPr>
+          <w:rFonts w:ascii="Consolas" w:hAnsi="Consolas" w:cs="Consolas"/>
+          <w:color w:val="000000"/>
+        </w:rPr>
+      </w:pPr>
+      <w:r>
+        <w:rPr>
+          <w:rFonts w:ascii="Consolas" w:hAnsi="Consolas" w:cs="Consolas"/>
+          <w:color w:val="000000"/>
+        </w:rPr>
+        <w:t>                agents[info.desription.name].transportAddresses[it.key()] = it.value();</w:t>
+      </w:r>
+    </w:p>
+    <w:p>
+      <w:pPr>
+        <w:pStyle w:val="PredformtovanHTML"/>
+        <w:shd w:val="clear" w:color="auto" w:fill="FFFFFF"/>
+        <w:rPr>
+          <w:rFonts w:ascii="Consolas" w:hAnsi="Consolas" w:cs="Consolas"/>
+          <w:color w:val="000000"/>
+        </w:rPr>
+      </w:pPr>
+      <w:r>
+        <w:rPr>
+          <w:rFonts w:ascii="Consolas" w:hAnsi="Consolas" w:cs="Consolas"/>
+          <w:color w:val="000000"/>
+        </w:rPr>
+        <w:t>                metricExists = </w:t>
+      </w:r>
+      <w:r>
+        <w:rPr>
+          <w:rFonts w:ascii="Consolas" w:hAnsi="Consolas" w:cs="Consolas"/>
+          <w:color w:val="0000FF"/>
+        </w:rPr>
+        <w:t>true</w:t>
+      </w:r>
+      <w:r>
+        <w:rPr>
+          <w:rFonts w:ascii="Consolas" w:hAnsi="Consolas" w:cs="Consolas"/>
+          <w:color w:val="000000"/>
+        </w:rPr>
+        <w:t>;</w:t>
+      </w:r>
+    </w:p>
+    <w:p>
+      <w:pPr>
+        <w:pStyle w:val="PredformtovanHTML"/>
+        <w:shd w:val="clear" w:color="auto" w:fill="FFFFFF"/>
+        <w:rPr>
+          <w:rFonts w:ascii="Consolas" w:hAnsi="Consolas" w:cs="Consolas"/>
+          <w:color w:val="000000"/>
+        </w:rPr>
+      </w:pPr>
+      <w:r>
+        <w:rPr>
+          <w:rFonts w:ascii="Consolas" w:hAnsi="Consolas" w:cs="Consolas"/>
+          <w:color w:val="000000"/>
+        </w:rPr>
+        <w:t>            }</w:t>
+      </w:r>
+    </w:p>
+    <w:p>
+      <w:pPr>
+        <w:pStyle w:val="PredformtovanHTML"/>
+        <w:shd w:val="clear" w:color="auto" w:fill="FFFFFF"/>
+        <w:rPr>
+          <w:rFonts w:ascii="Consolas" w:hAnsi="Consolas" w:cs="Consolas"/>
+          <w:color w:val="000000"/>
+        </w:rPr>
+      </w:pPr>
+      <w:r>
+        <w:rPr>
+          <w:rFonts w:ascii="Consolas" w:hAnsi="Consolas" w:cs="Consolas"/>
+          <w:color w:val="000000"/>
+        </w:rPr>
+        <w:t>            </w:t>
+      </w:r>
+      <w:r>
+        <w:rPr>
+          <w:rFonts w:ascii="Consolas" w:hAnsi="Consolas" w:cs="Consolas"/>
+          <w:color w:val="0000FF"/>
+        </w:rPr>
+        <w:t>if</w:t>
+      </w:r>
+      <w:r>
+        <w:rPr>
+          <w:rFonts w:ascii="Consolas" w:hAnsi="Consolas" w:cs="Consolas"/>
+          <w:color w:val="000000"/>
+        </w:rPr>
+        <w:t> (it == info.transportAddresses.constEnd() &amp;&amp; !metricExists){</w:t>
+      </w:r>
+    </w:p>
+    <w:p>
+      <w:pPr>
+        <w:pStyle w:val="PredformtovanHTML"/>
+        <w:shd w:val="clear" w:color="auto" w:fill="FFFFFF"/>
+        <w:rPr>
+          <w:rFonts w:ascii="Consolas" w:hAnsi="Consolas" w:cs="Consolas"/>
+          <w:color w:val="000000"/>
+        </w:rPr>
+      </w:pPr>
+      <w:r>
+        <w:rPr>
+          <w:rFonts w:ascii="Consolas" w:hAnsi="Consolas" w:cs="Consolas"/>
+          <w:color w:val="000000"/>
+        </w:rPr>
+        <w:t>                agents[info.desription.name].transportAddresses.insertMulti(it.key(), it.value());</w:t>
+      </w:r>
+    </w:p>
+    <w:p>
+      <w:pPr>
+        <w:pStyle w:val="PredformtovanHTML"/>
+        <w:shd w:val="clear" w:color="auto" w:fill="FFFFFF"/>
+        <w:rPr>
+          <w:rFonts w:ascii="Consolas" w:hAnsi="Consolas" w:cs="Consolas"/>
+          <w:color w:val="000000"/>
+        </w:rPr>
+      </w:pPr>
+      <w:r>
+        <w:rPr>
+          <w:rFonts w:ascii="Consolas" w:hAnsi="Consolas" w:cs="Consolas"/>
+          <w:color w:val="000000"/>
+        </w:rPr>
+        <w:t>            }</w:t>
+      </w:r>
+    </w:p>
+    <w:p>
+      <w:pPr>
+        <w:pStyle w:val="PredformtovanHTML"/>
+        <w:shd w:val="clear" w:color="auto" w:fill="FFFFFF"/>
+        <w:rPr>
+          <w:rFonts w:ascii="Consolas" w:hAnsi="Consolas" w:cs="Consolas"/>
+          <w:color w:val="000000"/>
+        </w:rPr>
+      </w:pPr>
+      <w:r>
+        <w:rPr>
+          <w:rFonts w:ascii="Consolas" w:hAnsi="Consolas" w:cs="Consolas"/>
+          <w:color w:val="000000"/>
+        </w:rPr>
+        <w:t>            ++it;</w:t>
+      </w:r>
+    </w:p>
+    <w:p>
+      <w:pPr>
+        <w:pStyle w:val="PredformtovanHTML"/>
+        <w:shd w:val="clear" w:color="auto" w:fill="FFFFFF"/>
+        <w:rPr>
+          <w:rFonts w:ascii="Consolas" w:hAnsi="Consolas" w:cs="Consolas"/>
+          <w:color w:val="000000"/>
+        </w:rPr>
+      </w:pPr>
+      <w:r>
+        <w:rPr>
+          <w:rFonts w:ascii="Consolas" w:hAnsi="Consolas" w:cs="Consolas"/>
+          <w:color w:val="000000"/>
+        </w:rPr>
+        <w:t>        }</w:t>
+      </w:r>
+    </w:p>
+    <w:p/>
+    <w:p>
+      <w:r>
+        <w:t xml:space="preserve">Na obrázku č.7 môžeme opäť vidieť úlohu </w:t>
       </w:r>
       <w:r>
         <w:rPr>
           <w:i/>
         </w:rPr>
-        <w:t>Hello, Bye, Notify</w:t>
-      </w:r>
-      <w:r>
-        <w:t xml:space="preserve">). </w:t>
-      </w:r>
-    </w:p>
-    <w:p>
-      <w:r>
-        <w:rPr>
-          <w:i/>
-        </w:rPr>
-        <w:t xml:space="preserve">Hello </w:t>
-      </w:r>
-      <w:r>
-        <w:t>a </w:t>
-      </w:r>
-      <w:r>
-        <w:rPr>
-          <w:i/>
-        </w:rPr>
-        <w:t>Bye</w:t>
-      </w:r>
-      <w:r>
-        <w:t xml:space="preserve"> vytvára metóda sendHttpStatusMessage</w:t>
-      </w:r>
-      <w:r>
-        <w:t xml:space="preserve"> podľa ich štruktúry</w:t>
-      </w:r>
-      <w:r>
-        <w:t xml:space="preserve">, ktorá potom na konci zavolá writeHttpMessage a odovzdá jej </w:t>
-      </w:r>
-      <w:r>
-        <w:t>vytvorenú správu pre GW agentov.</w:t>
+        <w:t>origins</w:t>
+      </w:r>
+      <w:r>
+        <w:t xml:space="preserve"> v kontexte vyhnutiu sa cyklu oznamovania adresy agenta tým, že adresu neposielame agentovi, ktorý už je s touto adresou oboznámený.</w:t>
+      </w:r>
+    </w:p>
+    <w:p>
+      <w:pPr>
+        <w:pStyle w:val="PredformtovanHTML"/>
+        <w:shd w:val="clear" w:color="auto" w:fill="FFFFFF"/>
+        <w:rPr>
+          <w:rFonts w:ascii="Consolas" w:hAnsi="Consolas" w:cs="Consolas"/>
+          <w:color w:val="000000"/>
+        </w:rPr>
+      </w:pPr>
+      <w:r>
+        <w:rPr>
+          <w:rFonts w:ascii="Consolas" w:hAnsi="Consolas" w:cs="Consolas"/>
+          <w:color w:val="000000"/>
+        </w:rPr>
+        <w:t>writer-&gt;writeStartElement(TRANSPORT_ADDRESSES);</w:t>
+      </w:r>
+    </w:p>
+    <w:p>
+      <w:pPr>
+        <w:pStyle w:val="PredformtovanHTML"/>
+        <w:shd w:val="clear" w:color="auto" w:fill="FFFFFF"/>
+        <w:rPr>
+          <w:rFonts w:ascii="Consolas" w:hAnsi="Consolas" w:cs="Consolas"/>
+          <w:color w:val="000000"/>
+        </w:rPr>
+      </w:pPr>
+      <w:r>
+        <w:rPr>
+          <w:rFonts w:ascii="Consolas" w:hAnsi="Consolas" w:cs="Consolas"/>
+          <w:color w:val="000000"/>
+        </w:rPr>
+        <w:t>    </w:t>
+      </w:r>
+      <w:r>
+        <w:rPr>
+          <w:rFonts w:ascii="Consolas" w:hAnsi="Consolas" w:cs="Consolas"/>
+          <w:color w:val="0000FF"/>
+        </w:rPr>
+        <w:t>for</w:t>
+      </w:r>
+      <w:r>
+        <w:rPr>
+          <w:rFonts w:ascii="Consolas" w:hAnsi="Consolas" w:cs="Consolas"/>
+          <w:color w:val="000000"/>
+        </w:rPr>
+        <w:t> (</w:t>
+      </w:r>
+      <w:r>
+        <w:rPr>
+          <w:rFonts w:ascii="Consolas" w:hAnsi="Consolas" w:cs="Consolas"/>
+          <w:color w:val="0000FF"/>
+        </w:rPr>
+        <w:t>auto</w:t>
+      </w:r>
+      <w:r>
+        <w:rPr>
+          <w:rFonts w:ascii="Consolas" w:hAnsi="Consolas" w:cs="Consolas"/>
+          <w:color w:val="000000"/>
+        </w:rPr>
+        <w:t> it2 = info.transportAddresses.constBegin();</w:t>
+      </w:r>
+    </w:p>
+    <w:p>
+      <w:pPr>
+        <w:pStyle w:val="PredformtovanHTML"/>
+        <w:shd w:val="clear" w:color="auto" w:fill="FFFFFF"/>
+        <w:rPr>
+          <w:rFonts w:ascii="Consolas" w:hAnsi="Consolas" w:cs="Consolas"/>
+          <w:color w:val="000000"/>
+        </w:rPr>
+      </w:pPr>
+      <w:r>
+        <w:rPr>
+          <w:rFonts w:ascii="Consolas" w:hAnsi="Consolas" w:cs="Consolas"/>
+          <w:color w:val="000000"/>
+        </w:rPr>
+        <w:t>         it2 != info.transportAddresses.constEnd(); ++it2){</w:t>
+      </w:r>
+    </w:p>
+    <w:p>
+      <w:pPr>
+        <w:pStyle w:val="PredformtovanHTML"/>
+        <w:shd w:val="clear" w:color="auto" w:fill="FFFFFF"/>
+        <w:rPr>
+          <w:rFonts w:ascii="Consolas" w:hAnsi="Consolas" w:cs="Consolas"/>
+          <w:color w:val="000000"/>
+        </w:rPr>
+      </w:pPr>
+      <w:r>
+        <w:rPr>
+          <w:rFonts w:ascii="Consolas" w:hAnsi="Consolas" w:cs="Consolas"/>
+          <w:color w:val="000000"/>
+        </w:rPr>
+        <w:t>        </w:t>
+      </w:r>
+      <w:r>
+        <w:rPr>
+          <w:rFonts w:ascii="Consolas" w:hAnsi="Consolas" w:cs="Consolas"/>
+          <w:color w:val="0000FF"/>
+        </w:rPr>
+        <w:t>if</w:t>
+      </w:r>
+      <w:r>
+        <w:rPr>
+          <w:rFonts w:ascii="Consolas" w:hAnsi="Consolas" w:cs="Consolas"/>
+          <w:color w:val="000000"/>
+        </w:rPr>
+        <w:t> (it2.value().route.contains(recipient))</w:t>
+      </w:r>
+    </w:p>
+    <w:p>
+      <w:pPr>
+        <w:pStyle w:val="PredformtovanHTML"/>
+        <w:shd w:val="clear" w:color="auto" w:fill="FFFFFF"/>
+        <w:rPr>
+          <w:rFonts w:ascii="Consolas" w:hAnsi="Consolas" w:cs="Consolas"/>
+          <w:color w:val="000000"/>
+        </w:rPr>
+      </w:pPr>
+      <w:r>
+        <w:rPr>
+          <w:rFonts w:ascii="Consolas" w:hAnsi="Consolas" w:cs="Consolas"/>
+          <w:color w:val="000000"/>
+        </w:rPr>
+        <w:t>            </w:t>
+      </w:r>
+      <w:r>
+        <w:rPr>
+          <w:rFonts w:ascii="Consolas" w:hAnsi="Consolas" w:cs="Consolas"/>
+          <w:color w:val="0000FF"/>
+        </w:rPr>
+        <w:t>continue</w:t>
+      </w:r>
+      <w:r>
+        <w:rPr>
+          <w:rFonts w:ascii="Consolas" w:hAnsi="Consolas" w:cs="Consolas"/>
+          <w:color w:val="000000"/>
+        </w:rPr>
+        <w:t>;</w:t>
+      </w:r>
+    </w:p>
+    <w:p>
+      <w:pPr>
+        <w:pStyle w:val="PredformtovanHTML"/>
+        <w:shd w:val="clear" w:color="auto" w:fill="FFFFFF"/>
+        <w:rPr>
+          <w:rFonts w:ascii="Consolas" w:hAnsi="Consolas" w:cs="Consolas"/>
+          <w:color w:val="000000"/>
+        </w:rPr>
+      </w:pPr>
+      <w:r>
+        <w:rPr>
+          <w:rFonts w:ascii="Consolas" w:hAnsi="Consolas" w:cs="Consolas"/>
+          <w:color w:val="000000"/>
+        </w:rPr>
+        <w:t>        writer-&gt;writeStartElement(</w:t>
+      </w:r>
+      <w:r>
+        <w:rPr>
+          <w:rFonts w:ascii="Consolas" w:hAnsi="Consolas" w:cs="Consolas"/>
+          <w:color w:val="A31515"/>
+        </w:rPr>
+        <w:t>"route"</w:t>
+      </w:r>
+      <w:r>
+        <w:rPr>
+          <w:rFonts w:ascii="Consolas" w:hAnsi="Consolas" w:cs="Consolas"/>
+          <w:color w:val="000000"/>
+        </w:rPr>
+        <w:t>);</w:t>
+      </w:r>
+    </w:p>
+    <w:p>
+      <w:pPr>
+        <w:pStyle w:val="PredformtovanHTML"/>
+        <w:shd w:val="clear" w:color="auto" w:fill="FFFFFF"/>
+        <w:rPr>
+          <w:rFonts w:ascii="Consolas" w:hAnsi="Consolas" w:cs="Consolas"/>
+          <w:color w:val="000000"/>
+        </w:rPr>
+      </w:pPr>
+      <w:r>
+        <w:rPr>
+          <w:rFonts w:ascii="Consolas" w:hAnsi="Consolas" w:cs="Consolas"/>
+          <w:color w:val="000000"/>
+        </w:rPr>
+        <w:t>        writer-&gt;writeTextElement(METRIC, QString::number(it2.value().metric));</w:t>
+      </w:r>
+    </w:p>
+    <w:p>
+      <w:pPr>
+        <w:pStyle w:val="PredformtovanHTML"/>
+        <w:shd w:val="clear" w:color="auto" w:fill="FFFFFF"/>
+        <w:rPr>
+          <w:rFonts w:ascii="Consolas" w:hAnsi="Consolas" w:cs="Consolas"/>
+          <w:color w:val="000000"/>
+        </w:rPr>
+      </w:pPr>
+      <w:r>
+        <w:rPr>
+          <w:rFonts w:ascii="Consolas" w:hAnsi="Consolas" w:cs="Consolas"/>
+          <w:color w:val="000000"/>
+        </w:rPr>
+        <w:t>        writer-&gt;writeTextElement(VALID_UNTIL, it2.value().validUntil.toString());</w:t>
+      </w:r>
+    </w:p>
+    <w:p>
+      <w:pPr>
+        <w:pStyle w:val="PredformtovanHTML"/>
+        <w:shd w:val="clear" w:color="auto" w:fill="FFFFFF"/>
+        <w:rPr>
+          <w:rFonts w:ascii="Consolas" w:hAnsi="Consolas" w:cs="Consolas"/>
+          <w:color w:val="000000"/>
+        </w:rPr>
+      </w:pPr>
+      <w:r>
+        <w:rPr>
+          <w:rFonts w:ascii="Consolas" w:hAnsi="Consolas" w:cs="Consolas"/>
+          <w:color w:val="000000"/>
+        </w:rPr>
+        <w:t>        writer-&gt;writeTextElement(</w:t>
+      </w:r>
+      <w:r>
+        <w:rPr>
+          <w:rFonts w:ascii="Consolas" w:hAnsi="Consolas" w:cs="Consolas"/>
+          <w:color w:val="A31515"/>
+        </w:rPr>
+        <w:t>"transportAddress"</w:t>
+      </w:r>
+      <w:r>
+        <w:rPr>
+          <w:rFonts w:ascii="Consolas" w:hAnsi="Consolas" w:cs="Consolas"/>
+          <w:color w:val="000000"/>
+        </w:rPr>
+        <w:t>, MY_ADDRESS + </w:t>
+      </w:r>
+      <w:r>
+        <w:rPr>
+          <w:rFonts w:ascii="Consolas" w:hAnsi="Consolas" w:cs="Consolas"/>
+          <w:color w:val="A31515"/>
+        </w:rPr>
+        <w:t>"/forwardedAgents"</w:t>
+      </w:r>
+      <w:r>
+        <w:rPr>
+          <w:rFonts w:ascii="Consolas" w:hAnsi="Consolas" w:cs="Consolas"/>
+          <w:color w:val="000000"/>
+        </w:rPr>
+        <w:t>);</w:t>
+      </w:r>
+    </w:p>
+    <w:p>
+      <w:pPr>
+        <w:pStyle w:val="PredformtovanHTML"/>
+        <w:shd w:val="clear" w:color="auto" w:fill="FFFFFF"/>
+        <w:rPr>
+          <w:rFonts w:ascii="Consolas" w:hAnsi="Consolas" w:cs="Consolas"/>
+          <w:color w:val="000000"/>
+        </w:rPr>
+      </w:pPr>
+      <w:r>
+        <w:rPr>
+          <w:rFonts w:ascii="Consolas" w:hAnsi="Consolas" w:cs="Consolas"/>
+          <w:color w:val="000000"/>
+        </w:rPr>
+        <w:t>        writer-&gt;writeTextElement(</w:t>
+      </w:r>
+      <w:r>
+        <w:rPr>
+          <w:rFonts w:ascii="Consolas" w:hAnsi="Consolas" w:cs="Consolas"/>
+          <w:color w:val="A31515"/>
+        </w:rPr>
+        <w:t>"origins"</w:t>
+      </w:r>
+      <w:r>
+        <w:rPr>
+          <w:rFonts w:ascii="Consolas" w:hAnsi="Consolas" w:cs="Consolas"/>
+          <w:color w:val="000000"/>
+        </w:rPr>
+        <w:t>, it2.value().origins.join(</w:t>
+      </w:r>
+      <w:r>
+        <w:rPr>
+          <w:rFonts w:ascii="Consolas" w:hAnsi="Consolas" w:cs="Consolas"/>
+          <w:color w:val="A31515"/>
+        </w:rPr>
+        <w:t>" "</w:t>
+      </w:r>
+      <w:r>
+        <w:rPr>
+          <w:rFonts w:ascii="Consolas" w:hAnsi="Consolas" w:cs="Consolas"/>
+          <w:color w:val="000000"/>
+        </w:rPr>
+        <w:t>));</w:t>
+      </w:r>
+    </w:p>
+    <w:p>
+      <w:pPr>
+        <w:pStyle w:val="PredformtovanHTML"/>
+        <w:shd w:val="clear" w:color="auto" w:fill="FFFFFF"/>
+        <w:rPr>
+          <w:rFonts w:ascii="Consolas" w:hAnsi="Consolas" w:cs="Consolas"/>
+          <w:color w:val="000000"/>
+        </w:rPr>
+      </w:pPr>
+      <w:r>
+        <w:rPr>
+          <w:rFonts w:ascii="Consolas" w:hAnsi="Consolas" w:cs="Consolas"/>
+          <w:color w:val="000000"/>
+        </w:rPr>
+        <w:t>        writer-&gt;writeEndElement(); </w:t>
+      </w:r>
+      <w:r>
+        <w:rPr>
+          <w:rFonts w:ascii="Consolas" w:hAnsi="Consolas" w:cs="Consolas"/>
+          <w:color w:val="008000"/>
+        </w:rPr>
+        <w:t>// route</w:t>
+      </w:r>
+    </w:p>
+    <w:p>
+      <w:pPr>
+        <w:pStyle w:val="PredformtovanHTML"/>
+        <w:shd w:val="clear" w:color="auto" w:fill="FFFFFF"/>
+        <w:rPr>
+          <w:rFonts w:ascii="Consolas" w:hAnsi="Consolas" w:cs="Consolas"/>
+          <w:color w:val="000000"/>
+        </w:rPr>
+      </w:pPr>
+      <w:r>
+        <w:rPr>
+          <w:rFonts w:ascii="Consolas" w:hAnsi="Consolas" w:cs="Consolas"/>
+          <w:color w:val="000000"/>
+        </w:rPr>
+        <w:t>    }</w:t>
+      </w:r>
+    </w:p>
+    <w:p>
+      <w:pPr>
+        <w:pStyle w:val="PredformtovanHTML"/>
+        <w:shd w:val="clear" w:color="auto" w:fill="FFFFFF"/>
+        <w:rPr>
+          <w:rFonts w:ascii="Consolas" w:hAnsi="Consolas" w:cs="Consolas"/>
+          <w:color w:val="000000"/>
+        </w:rPr>
+      </w:pPr>
+      <w:r>
+        <w:rPr>
+          <w:rFonts w:ascii="Consolas" w:hAnsi="Consolas" w:cs="Consolas"/>
+          <w:color w:val="000000"/>
+        </w:rPr>
+        <w:t>    writer-&gt;writeEndElement(); </w:t>
+      </w:r>
+      <w:r>
+        <w:rPr>
+          <w:rFonts w:ascii="Consolas" w:hAnsi="Consolas" w:cs="Consolas"/>
+          <w:color w:val="008000"/>
+        </w:rPr>
+        <w:t>// transportAddresses</w:t>
+      </w:r>
+    </w:p>
+    <w:p/>
+    <w:p>
+      <w:pPr>
+        <w:pStyle w:val="Nadpis3"/>
+      </w:pPr>
+      <w:r>
+        <w:lastRenderedPageBreak/>
+        <w:t>Platform</w:t>
+      </w:r>
+    </w:p>
+    <w:p>
+      <w:r>
+        <w:tab/>
+        <w:t>Platforma bola naprogramovaná kvôli testovaniu DS a MTS, nie je to jej konečná implementácia, ale iba jej simulácia. Okrem toho, že obsahuje samotné DS a MTS, medzi jej členské premenné patria tri časovače, ktoré podrobnejšie rozoberieme nižšie. Ďalej v sebe zahŕňa príznak či je GW a štyri zoznamy agentov. Prvé dva zoznamy sú typu QHash z QStringu na AgentInfo a sú to zoznamy m_platformAgents(platformové agenty) a m_forwardedAgents (ostatné agenty). Tretí zoznam je QStringList m_</w:t>
+      </w:r>
+      <w:r>
+        <w:t>knownGatewayAgent</w:t>
+      </w:r>
+      <w:r>
+        <w:t>, ktorý obsahuje adresy gateway agentov za určité časové obdobie a je ich len obmedzený počet. Tieto agenty nemusia byť aktívne.</w:t>
+      </w:r>
+      <w:r>
+        <w:t xml:space="preserve"> Posledný zoznam je QStringList m_</w:t>
+      </w:r>
+      <w:r>
+        <w:t>gatewayAgents</w:t>
       </w:r>
       <w:bookmarkStart w:id="0" w:name="_GoBack"/>
       <w:bookmarkEnd w:id="0"/>
-    </w:p>
-    <w:p>
-      <w:r>
-        <w:rPr>
-          <w:i/>
-        </w:rPr>
-        <w:t>Notify</w:t>
-      </w:r>
-      <w:r>
-        <w:t xml:space="preserve"> sa vytvára v sendHttpNotify taktiež podľa predchádzajúcich požiadaviek a</w:t>
-      </w:r>
-      <w:r>
-        <w:t> štruktúry a ako predtým, správa sa odovzdá writeHttpMessage, kde príjemcami sú opäť GW agenty.</w:t>
+      <w:r>
+        <w:t>, kde sú uložené adresy aktívnych GW agentov v danej dobe.</w:t>
+      </w:r>
+    </w:p>
+    <w:p>
+      <w:r>
+        <w:t xml:space="preserve">Platforma vo svojom konštruktore inicializuje premenné m_ds a m_mts. V tomto </w:t>
+      </w:r>
+      <w:r>
+        <w:t>kroku získajú</w:t>
+      </w:r>
+      <w:r>
+        <w:t xml:space="preserve"> adresu pre ich smerníky na ňu.</w:t>
+      </w:r>
+      <w:r>
+        <w:t xml:space="preserve"> Po inicializácii načíta zo súboru zoznam m_gatewayAgents</w:t>
+      </w:r>
+      <w:r>
+        <w:t xml:space="preserve"> </w:t>
       </w:r>
     </w:p>
     <w:p/>
@@ -5068,6 +5987,7 @@
     <w:p/>
     <w:p/>
     <w:p/>
+    <w:p/>
     <w:p>
       <w:pPr>
         <w:pStyle w:val="Nadpis1"/>
@@ -5151,6 +6071,7 @@
     </w:p>
     <w:p>
       <w:r>
+        <w:lastRenderedPageBreak/>
         <w:t xml:space="preserve">[13] </w:t>
       </w:r>
       <w:hyperlink r:id="rId14" w:history="1">
@@ -5164,7 +6085,6 @@
     </w:p>
     <w:p>
       <w:r>
-        <w:lastRenderedPageBreak/>
         <w:t>[14]</w:t>
       </w:r>
       <w:r>
@@ -6636,6 +7556,119 @@
     </w:lvl>
   </w:abstractNum>
   <w:abstractNum w:abstractNumId="13">
+    <w:nsid w:val="296721FF"/>
+    <w:multiLevelType w:val="hybridMultilevel"/>
+    <w:tmpl w:val="B91AC2D2"/>
+    <w:lvl w:ilvl="0" w:tplc="041B0001">
+      <w:start w:val="1"/>
+      <w:numFmt w:val="bullet"/>
+      <w:lvlText w:val=""/>
+      <w:lvlJc w:val="left"/>
+      <w:pPr>
+        <w:ind w:left="720" w:hanging="360"/>
+      </w:pPr>
+      <w:rPr>
+        <w:rFonts w:ascii="Symbol" w:hAnsi="Symbol" w:hint="default"/>
+      </w:rPr>
+    </w:lvl>
+    <w:lvl w:ilvl="1" w:tplc="041B0003" w:tentative="1">
+      <w:start w:val="1"/>
+      <w:numFmt w:val="bullet"/>
+      <w:lvlText w:val="o"/>
+      <w:lvlJc w:val="left"/>
+      <w:pPr>
+        <w:ind w:left="1440" w:hanging="360"/>
+      </w:pPr>
+      <w:rPr>
+        <w:rFonts w:ascii="Courier New" w:hAnsi="Courier New" w:cs="Courier New" w:hint="default"/>
+      </w:rPr>
+    </w:lvl>
+    <w:lvl w:ilvl="2" w:tplc="041B0005" w:tentative="1">
+      <w:start w:val="1"/>
+      <w:numFmt w:val="bullet"/>
+      <w:lvlText w:val=""/>
+      <w:lvlJc w:val="left"/>
+      <w:pPr>
+        <w:ind w:left="2160" w:hanging="360"/>
+      </w:pPr>
+      <w:rPr>
+        <w:rFonts w:ascii="Wingdings" w:hAnsi="Wingdings" w:hint="default"/>
+      </w:rPr>
+    </w:lvl>
+    <w:lvl w:ilvl="3" w:tplc="041B0001" w:tentative="1">
+      <w:start w:val="1"/>
+      <w:numFmt w:val="bullet"/>
+      <w:lvlText w:val=""/>
+      <w:lvlJc w:val="left"/>
+      <w:pPr>
+        <w:ind w:left="2880" w:hanging="360"/>
+      </w:pPr>
+      <w:rPr>
+        <w:rFonts w:ascii="Symbol" w:hAnsi="Symbol" w:hint="default"/>
+      </w:rPr>
+    </w:lvl>
+    <w:lvl w:ilvl="4" w:tplc="041B0003" w:tentative="1">
+      <w:start w:val="1"/>
+      <w:numFmt w:val="bullet"/>
+      <w:lvlText w:val="o"/>
+      <w:lvlJc w:val="left"/>
+      <w:pPr>
+        <w:ind w:left="3600" w:hanging="360"/>
+      </w:pPr>
+      <w:rPr>
+        <w:rFonts w:ascii="Courier New" w:hAnsi="Courier New" w:cs="Courier New" w:hint="default"/>
+      </w:rPr>
+    </w:lvl>
+    <w:lvl w:ilvl="5" w:tplc="041B0005" w:tentative="1">
+      <w:start w:val="1"/>
+      <w:numFmt w:val="bullet"/>
+      <w:lvlText w:val=""/>
+      <w:lvlJc w:val="left"/>
+      <w:pPr>
+        <w:ind w:left="4320" w:hanging="360"/>
+      </w:pPr>
+      <w:rPr>
+        <w:rFonts w:ascii="Wingdings" w:hAnsi="Wingdings" w:hint="default"/>
+      </w:rPr>
+    </w:lvl>
+    <w:lvl w:ilvl="6" w:tplc="041B0001" w:tentative="1">
+      <w:start w:val="1"/>
+      <w:numFmt w:val="bullet"/>
+      <w:lvlText w:val=""/>
+      <w:lvlJc w:val="left"/>
+      <w:pPr>
+        <w:ind w:left="5040" w:hanging="360"/>
+      </w:pPr>
+      <w:rPr>
+        <w:rFonts w:ascii="Symbol" w:hAnsi="Symbol" w:hint="default"/>
+      </w:rPr>
+    </w:lvl>
+    <w:lvl w:ilvl="7" w:tplc="041B0003" w:tentative="1">
+      <w:start w:val="1"/>
+      <w:numFmt w:val="bullet"/>
+      <w:lvlText w:val="o"/>
+      <w:lvlJc w:val="left"/>
+      <w:pPr>
+        <w:ind w:left="5760" w:hanging="360"/>
+      </w:pPr>
+      <w:rPr>
+        <w:rFonts w:ascii="Courier New" w:hAnsi="Courier New" w:cs="Courier New" w:hint="default"/>
+      </w:rPr>
+    </w:lvl>
+    <w:lvl w:ilvl="8" w:tplc="041B0005" w:tentative="1">
+      <w:start w:val="1"/>
+      <w:numFmt w:val="bullet"/>
+      <w:lvlText w:val=""/>
+      <w:lvlJc w:val="left"/>
+      <w:pPr>
+        <w:ind w:left="6480" w:hanging="360"/>
+      </w:pPr>
+      <w:rPr>
+        <w:rFonts w:ascii="Wingdings" w:hAnsi="Wingdings" w:hint="default"/>
+      </w:rPr>
+    </w:lvl>
+  </w:abstractNum>
+  <w:abstractNum w:abstractNumId="14">
     <w:nsid w:val="300B6528"/>
     <w:multiLevelType w:val="hybridMultilevel"/>
     <w:tmpl w:val="D92E372E"/>
@@ -6748,7 +7781,7 @@
       </w:rPr>
     </w:lvl>
   </w:abstractNum>
-  <w:abstractNum w:abstractNumId="14">
+  <w:abstractNum w:abstractNumId="15">
     <w:nsid w:val="30237062"/>
     <w:multiLevelType w:val="hybridMultilevel"/>
     <w:tmpl w:val="4E8E2380"/>
@@ -6861,7 +7894,7 @@
       </w:rPr>
     </w:lvl>
   </w:abstractNum>
-  <w:abstractNum w:abstractNumId="15">
+  <w:abstractNum w:abstractNumId="16">
     <w:nsid w:val="331276C2"/>
     <w:multiLevelType w:val="hybridMultilevel"/>
     <w:tmpl w:val="0D805620"/>
@@ -6951,7 +7984,7 @@
       </w:pPr>
     </w:lvl>
   </w:abstractNum>
-  <w:abstractNum w:abstractNumId="16">
+  <w:abstractNum w:abstractNumId="17">
     <w:nsid w:val="434C796B"/>
     <w:multiLevelType w:val="multilevel"/>
     <w:tmpl w:val="09B268B0"/>
@@ -7050,7 +8083,7 @@
       </w:pPr>
     </w:lvl>
   </w:abstractNum>
-  <w:abstractNum w:abstractNumId="17">
+  <w:abstractNum w:abstractNumId="18">
     <w:nsid w:val="51EA43EA"/>
     <w:multiLevelType w:val="hybridMultilevel"/>
     <w:tmpl w:val="61CAD7A0"/>
@@ -7136,7 +8169,7 @@
       </w:pPr>
     </w:lvl>
   </w:abstractNum>
-  <w:abstractNum w:abstractNumId="18">
+  <w:abstractNum w:abstractNumId="19">
     <w:nsid w:val="555B58ED"/>
     <w:multiLevelType w:val="hybridMultilevel"/>
     <w:tmpl w:val="9D008EF2"/>
@@ -7249,7 +8282,7 @@
       </w:rPr>
     </w:lvl>
   </w:abstractNum>
-  <w:abstractNum w:abstractNumId="19">
+  <w:abstractNum w:abstractNumId="20">
     <w:nsid w:val="5B906EE3"/>
     <w:multiLevelType w:val="hybridMultilevel"/>
     <w:tmpl w:val="73666B44"/>
@@ -7362,7 +8395,7 @@
       </w:rPr>
     </w:lvl>
   </w:abstractNum>
-  <w:abstractNum w:abstractNumId="20">
+  <w:abstractNum w:abstractNumId="21">
     <w:nsid w:val="5C950998"/>
     <w:multiLevelType w:val="hybridMultilevel"/>
     <w:tmpl w:val="4E826418"/>
@@ -7475,7 +8508,7 @@
       </w:rPr>
     </w:lvl>
   </w:abstractNum>
-  <w:abstractNum w:abstractNumId="21">
+  <w:abstractNum w:abstractNumId="22">
     <w:nsid w:val="5D18383C"/>
     <w:multiLevelType w:val="hybridMultilevel"/>
     <w:tmpl w:val="313EA912"/>
@@ -7561,7 +8594,7 @@
       </w:pPr>
     </w:lvl>
   </w:abstractNum>
-  <w:abstractNum w:abstractNumId="22">
+  <w:abstractNum w:abstractNumId="23">
     <w:nsid w:val="63EB07C5"/>
     <w:multiLevelType w:val="hybridMultilevel"/>
     <w:tmpl w:val="6284BE3E"/>
@@ -7651,7 +8684,7 @@
       </w:pPr>
     </w:lvl>
   </w:abstractNum>
-  <w:abstractNum w:abstractNumId="23">
+  <w:abstractNum w:abstractNumId="24">
     <w:nsid w:val="69D73BF1"/>
     <w:multiLevelType w:val="hybridMultilevel"/>
     <w:tmpl w:val="0D805620"/>
@@ -7741,7 +8774,7 @@
       </w:pPr>
     </w:lvl>
   </w:abstractNum>
-  <w:abstractNum w:abstractNumId="24">
+  <w:abstractNum w:abstractNumId="25">
     <w:nsid w:val="6E190BF1"/>
     <w:multiLevelType w:val="hybridMultilevel"/>
     <w:tmpl w:val="C150B406"/>
@@ -7854,7 +8887,7 @@
       </w:rPr>
     </w:lvl>
   </w:abstractNum>
-  <w:abstractNum w:abstractNumId="25">
+  <w:abstractNum w:abstractNumId="26">
     <w:nsid w:val="74ED66A3"/>
     <w:multiLevelType w:val="multilevel"/>
     <w:tmpl w:val="AAFC3920"/>
@@ -7940,7 +8973,7 @@
       </w:pPr>
     </w:lvl>
   </w:abstractNum>
-  <w:abstractNum w:abstractNumId="26">
+  <w:abstractNum w:abstractNumId="27">
     <w:nsid w:val="783C6B7B"/>
     <w:multiLevelType w:val="hybridMultilevel"/>
     <w:tmpl w:val="936652B8"/>
@@ -8060,25 +9093,25 @@
     <w:abstractNumId w:val="10"/>
   </w:num>
   <w:num w:numId="3">
-    <w:abstractNumId w:val="25"/>
+    <w:abstractNumId w:val="26"/>
   </w:num>
   <w:num w:numId="4">
-    <w:abstractNumId w:val="16"/>
+    <w:abstractNumId w:val="17"/>
   </w:num>
   <w:num w:numId="5">
     <w:abstractNumId w:val="3"/>
   </w:num>
   <w:num w:numId="6">
-    <w:abstractNumId w:val="18"/>
+    <w:abstractNumId w:val="19"/>
   </w:num>
   <w:num w:numId="7">
-    <w:abstractNumId w:val="15"/>
+    <w:abstractNumId w:val="16"/>
   </w:num>
   <w:num w:numId="8">
-    <w:abstractNumId w:val="20"/>
+    <w:abstractNumId w:val="21"/>
   </w:num>
   <w:num w:numId="9">
-    <w:abstractNumId w:val="26"/>
+    <w:abstractNumId w:val="27"/>
   </w:num>
   <w:num w:numId="10">
     <w:abstractNumId w:val="1"/>
@@ -8093,25 +9126,25 @@
     <w:abstractNumId w:val="12"/>
   </w:num>
   <w:num w:numId="14">
-    <w:abstractNumId w:val="21"/>
+    <w:abstractNumId w:val="22"/>
   </w:num>
   <w:num w:numId="15">
     <w:abstractNumId w:val="6"/>
   </w:num>
   <w:num w:numId="16">
-    <w:abstractNumId w:val="17"/>
+    <w:abstractNumId w:val="18"/>
   </w:num>
   <w:num w:numId="17">
-    <w:abstractNumId w:val="22"/>
+    <w:abstractNumId w:val="23"/>
   </w:num>
   <w:num w:numId="18">
-    <w:abstractNumId w:val="23"/>
+    <w:abstractNumId w:val="24"/>
   </w:num>
   <w:num w:numId="19">
-    <w:abstractNumId w:val="24"/>
+    <w:abstractNumId w:val="25"/>
   </w:num>
   <w:num w:numId="20">
-    <w:abstractNumId w:val="19"/>
+    <w:abstractNumId w:val="20"/>
   </w:num>
   <w:num w:numId="21">
     <w:abstractNumId w:val="4"/>
@@ -8126,13 +9159,16 @@
     <w:abstractNumId w:val="8"/>
   </w:num>
   <w:num w:numId="25">
-    <w:abstractNumId w:val="13"/>
+    <w:abstractNumId w:val="14"/>
   </w:num>
   <w:num w:numId="26">
     <w:abstractNumId w:val="0"/>
   </w:num>
   <w:num w:numId="27">
-    <w:abstractNumId w:val="14"/>
+    <w:abstractNumId w:val="15"/>
+  </w:num>
+  <w:num w:numId="28">
+    <w:abstractNumId w:val="13"/>
   </w:num>
 </w:numbering>
 </file>
@@ -10065,7 +11101,7 @@
 </file>
 
 <file path=customXml/itemProps1.xml><?xml version="1.0" encoding="utf-8"?>
-<ds:datastoreItem xmlns:ds="http://schemas.openxmlformats.org/officeDocument/2006/customXml" ds:itemID="{3118A17E-9FD0-4882-8E60-DB16C7975A75}">
+<ds:datastoreItem xmlns:ds="http://schemas.openxmlformats.org/officeDocument/2006/customXml" ds:itemID="{F734D7A3-E5D2-42B2-9587-9648B02EBD36}">
   <ds:schemaRefs>
     <ds:schemaRef ds:uri="http://schemas.openxmlformats.org/officeDocument/2006/bibliography"/>
   </ds:schemaRefs>

--- a/bak_horvath.docx
+++ b/bak_horvath.docx
@@ -41,41 +41,107 @@
           <w:rFonts w:cs="Times New Roman"/>
           <w:szCs w:val="24"/>
         </w:rPr>
-        <w:t xml:space="preserve">Napriek tomu, že v súčasnosti existujú multiagentové systémy viac-menej v pozadí verejného záujmu, v praktickom využití nachádzajú svoje miesto. Spomenúť môžeme napríklad tému na vzostupe - „inteligentné domy“, kde navzájom prepojené agenty starajúci sa o rôzne súčasti domu sú schopní konať na základe stavu podmienok vo svojom prostredí. </w:t>
-      </w:r>
-    </w:p>
-    <w:p>
-      <w:pPr>
-        <w:ind w:firstLine="708"/>
+        <w:t xml:space="preserve">Napriek tomu, že v súčasnosti existujú </w:t>
+      </w:r>
+      <w:proofErr w:type="spellStart"/>
+      <w:r>
         <w:rPr>
           <w:rFonts w:cs="Times New Roman"/>
           <w:szCs w:val="24"/>
         </w:rPr>
-      </w:pPr>
+        <w:t>multiagentové</w:t>
+      </w:r>
+      <w:proofErr w:type="spellEnd"/>
       <w:r>
         <w:rPr>
           <w:rFonts w:cs="Times New Roman"/>
           <w:szCs w:val="24"/>
         </w:rPr>
-        <w:t>Ďalším objektom záujmu tejto práce bude decentralizovanosť týchto systémov. Od platformy LCP sa očakáva, že bude multiagentová a taktiež má existovať bez centrálnej autority, v tomto prípade servera. Pre našu komunikačnú platformu, to znamená, že má byť schopná nakonfigurovať sa sama od seba.</w:t>
-      </w:r>
-    </w:p>
-    <w:p>
-      <w:pPr>
-        <w:ind w:firstLine="708"/>
+        <w:t xml:space="preserve"> systémy viac-menej v pozadí verejného záujmu, v praktickom využití nachádzajú svoje miesto. Spomenúť môžeme napríklad tému na vzostupe - „inteligentné domy“, kde navzájom prepojené </w:t>
+      </w:r>
+      <w:proofErr w:type="spellStart"/>
+      <w:r>
         <w:rPr>
           <w:rFonts w:cs="Times New Roman"/>
           <w:szCs w:val="24"/>
         </w:rPr>
+        <w:t>agenty</w:t>
+      </w:r>
+      <w:proofErr w:type="spellEnd"/>
+      <w:r>
+        <w:rPr>
+          <w:rFonts w:cs="Times New Roman"/>
+          <w:szCs w:val="24"/>
+        </w:rPr>
+        <w:t xml:space="preserve"> starajúci sa o rôzne súčasti domu sú schopní konať na základe stavu podmienok vo svojom prostredí. </w:t>
+      </w:r>
+    </w:p>
+    <w:p>
+      <w:pPr>
+        <w:ind w:firstLine="708"/>
+        <w:rPr>
+          <w:rFonts w:cs="Times New Roman"/>
+          <w:szCs w:val="24"/>
+        </w:rPr>
+      </w:pPr>
+      <w:r>
+        <w:rPr>
+          <w:rFonts w:cs="Times New Roman"/>
+          <w:szCs w:val="24"/>
+        </w:rPr>
+        <w:t xml:space="preserve">Ďalším objektom záujmu tejto práce bude </w:t>
+      </w:r>
+      <w:proofErr w:type="spellStart"/>
+      <w:r>
+        <w:rPr>
+          <w:rFonts w:cs="Times New Roman"/>
+          <w:szCs w:val="24"/>
+        </w:rPr>
+        <w:t>decentralizovanosť</w:t>
+      </w:r>
+      <w:proofErr w:type="spellEnd"/>
+      <w:r>
+        <w:rPr>
+          <w:rFonts w:cs="Times New Roman"/>
+          <w:szCs w:val="24"/>
+        </w:rPr>
+        <w:t xml:space="preserve"> týchto systémov. Od platformy LCP sa očakáva, že bude </w:t>
+      </w:r>
+      <w:proofErr w:type="spellStart"/>
+      <w:r>
+        <w:rPr>
+          <w:rFonts w:cs="Times New Roman"/>
+          <w:szCs w:val="24"/>
+        </w:rPr>
+        <w:t>multiagentová</w:t>
+      </w:r>
+      <w:proofErr w:type="spellEnd"/>
+      <w:r>
+        <w:rPr>
+          <w:rFonts w:cs="Times New Roman"/>
+          <w:szCs w:val="24"/>
+        </w:rPr>
+        <w:t xml:space="preserve"> a taktiež má existovať bez centrálnej autority, v tomto prípade servera. Pre našu komunikačnú platformu, to znamená, že má byť schopná nakonfigurovať sa sama od seba.</w:t>
+      </w:r>
+    </w:p>
+    <w:p>
+      <w:pPr>
+        <w:ind w:firstLine="708"/>
+        <w:rPr>
+          <w:rFonts w:cs="Times New Roman"/>
+          <w:szCs w:val="24"/>
+        </w:rPr>
       </w:pPr>
     </w:p>
     <w:p>
       <w:pPr>
         <w:pStyle w:val="Nadpis2"/>
       </w:pPr>
+      <w:proofErr w:type="spellStart"/>
       <w:r>
         <w:t>Motivacia</w:t>
       </w:r>
+      <w:proofErr w:type="spellEnd"/>
     </w:p>
     <w:p>
       <w:pPr>
@@ -106,7 +172,103 @@
           <w:rFonts w:cs="Times New Roman"/>
           <w:szCs w:val="24"/>
         </w:rPr>
-        <w:t>Cieľom tejto práce je rozšírenie Jednoduchej Komunikačnej Platformy (ďalej LCP, podľa „Lightweight Communication Platform“) o možnosť komunikácie agentov v jednej lokálnej sieti s agentami v inej lokálnej sieti. Východiskovým riešením tohto problému je takzvaný „Gateway Agent“, ktorý je schopný posielať správy aj za iných agentov v jeho lokálnej sieti a prakticky sa správa ako virtuálny router.</w:t>
+        <w:t>Cieľom tejto práce je rozšírenie Jednoduchej Komunikačnej Platformy (ďalej LCP, podľa „</w:t>
+      </w:r>
+      <w:proofErr w:type="spellStart"/>
+      <w:r>
+        <w:rPr>
+          <w:rFonts w:cs="Times New Roman"/>
+          <w:szCs w:val="24"/>
+        </w:rPr>
+        <w:t>Lightweight</w:t>
+      </w:r>
+      <w:proofErr w:type="spellEnd"/>
+      <w:r>
+        <w:rPr>
+          <w:rFonts w:cs="Times New Roman"/>
+          <w:szCs w:val="24"/>
+        </w:rPr>
+        <w:t xml:space="preserve"> </w:t>
+      </w:r>
+      <w:proofErr w:type="spellStart"/>
+      <w:r>
+        <w:rPr>
+          <w:rFonts w:cs="Times New Roman"/>
+          <w:szCs w:val="24"/>
+        </w:rPr>
+        <w:t>Communication</w:t>
+      </w:r>
+      <w:proofErr w:type="spellEnd"/>
+      <w:r>
+        <w:rPr>
+          <w:rFonts w:cs="Times New Roman"/>
+          <w:szCs w:val="24"/>
+        </w:rPr>
+        <w:t xml:space="preserve"> </w:t>
+      </w:r>
+      <w:proofErr w:type="spellStart"/>
+      <w:r>
+        <w:rPr>
+          <w:rFonts w:cs="Times New Roman"/>
+          <w:szCs w:val="24"/>
+        </w:rPr>
+        <w:t>Platform</w:t>
+      </w:r>
+      <w:proofErr w:type="spellEnd"/>
+      <w:r>
+        <w:rPr>
+          <w:rFonts w:cs="Times New Roman"/>
+          <w:szCs w:val="24"/>
+        </w:rPr>
+        <w:t>“) o možnosť komunikácie agentov v jednej lokálnej sieti s </w:t>
+      </w:r>
+      <w:proofErr w:type="spellStart"/>
+      <w:r>
+        <w:rPr>
+          <w:rFonts w:cs="Times New Roman"/>
+          <w:szCs w:val="24"/>
+        </w:rPr>
+        <w:t>agentami</w:t>
+      </w:r>
+      <w:proofErr w:type="spellEnd"/>
+      <w:r>
+        <w:rPr>
+          <w:rFonts w:cs="Times New Roman"/>
+          <w:szCs w:val="24"/>
+        </w:rPr>
+        <w:t xml:space="preserve"> v inej lokálnej sieti. Východiskovým riešením tohto problému je takzvaný „</w:t>
+      </w:r>
+      <w:proofErr w:type="spellStart"/>
+      <w:r>
+        <w:rPr>
+          <w:rFonts w:cs="Times New Roman"/>
+          <w:szCs w:val="24"/>
+        </w:rPr>
+        <w:t>Gateway</w:t>
+      </w:r>
+      <w:proofErr w:type="spellEnd"/>
+      <w:r>
+        <w:rPr>
+          <w:rFonts w:cs="Times New Roman"/>
+          <w:szCs w:val="24"/>
+        </w:rPr>
+        <w:t xml:space="preserve"> Agent“, ktorý je schopný posielať správy aj za iných agentov v jeho lokálnej sieti a prakticky sa správa ako virtuálny </w:t>
+      </w:r>
+      <w:proofErr w:type="spellStart"/>
+      <w:r>
+        <w:rPr>
+          <w:rFonts w:cs="Times New Roman"/>
+          <w:szCs w:val="24"/>
+        </w:rPr>
+        <w:t>router</w:t>
+      </w:r>
+      <w:proofErr w:type="spellEnd"/>
+      <w:r>
+        <w:rPr>
+          <w:rFonts w:cs="Times New Roman"/>
+          <w:szCs w:val="24"/>
+        </w:rPr>
+        <w:t>.</w:t>
       </w:r>
     </w:p>
     <w:p>
@@ -138,7 +300,39 @@
           <w:szCs w:val="24"/>
         </w:rPr>
         <w:tab/>
-        <w:t xml:space="preserve">Táto práca bude ďalej rozčlenená do siedmich častí. Prvá kapitola začne základnou definíciou pojmu agent a jeho členenie. Za definíciou budú nasledovať teoretické (kapitola 1) a technické (kapitola 2) základy a komunikácia agentov v multiagentových systémoch. V ďalšej časti sa budeme venovať podobným, už existujúcim riešeniam problematiky a príkladom multiagentových alebo decentralizovaných systémov (kapitola 3). Následne </w:t>
+        <w:t>Táto práca bude ďalej rozčlenená do siedmich častí. Prvá kapitola začne základnou definíciou pojmu agent a jeho členenie. Za definíciou budú nasledovať teoretické (kapitola 1) a technické (kapitola 2) základy a komunikácia agentov v </w:t>
+      </w:r>
+      <w:proofErr w:type="spellStart"/>
+      <w:r>
+        <w:rPr>
+          <w:rFonts w:cs="Times New Roman"/>
+          <w:szCs w:val="24"/>
+        </w:rPr>
+        <w:t>multiagentových</w:t>
+      </w:r>
+      <w:proofErr w:type="spellEnd"/>
+      <w:r>
+        <w:rPr>
+          <w:rFonts w:cs="Times New Roman"/>
+          <w:szCs w:val="24"/>
+        </w:rPr>
+        <w:t xml:space="preserve"> systémoch. V ďalšej časti sa budeme venovať podobným, už existujúcim riešeniam problematiky a príkladom </w:t>
+      </w:r>
+      <w:proofErr w:type="spellStart"/>
+      <w:r>
+        <w:rPr>
+          <w:rFonts w:cs="Times New Roman"/>
+          <w:szCs w:val="24"/>
+        </w:rPr>
+        <w:t>multiagentových</w:t>
+      </w:r>
+      <w:proofErr w:type="spellEnd"/>
+      <w:r>
+        <w:rPr>
+          <w:rFonts w:cs="Times New Roman"/>
+          <w:szCs w:val="24"/>
+        </w:rPr>
+        <w:t xml:space="preserve"> alebo decentralizovaných systémov (kapitola 3). Následne </w:t>
       </w:r>
       <w:r>
         <w:rPr>
@@ -196,7 +390,88 @@
           <w:szCs w:val="24"/>
         </w:rPr>
         <w:tab/>
-        <w:t xml:space="preserve">Kvôli tomu, aby sme dokázali plne pochopiť, čo sa budeme snažiť v tejto práci dosiahnuť a pre celkové porozumenie problematiky sa budeme v tejto časti práce venovať prehľadu poznatkov z oblasti agentov a multiagentových systémov. Práve preto musíme najskôr definovať pojem agent a vysvetliť teoretické základy multiagentových systémov a ich potenciál, ktorý sa budeme snažiť načrtnúť na príkladoch ich praktického využitia vo svete. </w:t>
+        <w:t>A</w:t>
+      </w:r>
+      <w:r>
+        <w:rPr>
+          <w:rFonts w:cs="Times New Roman"/>
+          <w:szCs w:val="24"/>
+        </w:rPr>
+        <w:t xml:space="preserve">by sme dokázali plne pochopiť, čo sa budeme snažiť v tejto práci dosiahnuť a pre celkové porozumenie problematiky </w:t>
+      </w:r>
+      <w:r>
+        <w:rPr>
+          <w:rFonts w:cs="Times New Roman"/>
+          <w:szCs w:val="24"/>
+        </w:rPr>
+        <w:t>budeme sa</w:t>
+      </w:r>
+      <w:r>
+        <w:rPr>
+          <w:rFonts w:cs="Times New Roman"/>
+          <w:szCs w:val="24"/>
+        </w:rPr>
+        <w:t xml:space="preserve"> v tejto časti práce venovať prehľadu poznatkov z oblasti agentov a </w:t>
+      </w:r>
+      <w:proofErr w:type="spellStart"/>
+      <w:r>
+        <w:rPr>
+          <w:rFonts w:cs="Times New Roman"/>
+          <w:szCs w:val="24"/>
+        </w:rPr>
+        <w:t>multiagentových</w:t>
+      </w:r>
+      <w:proofErr w:type="spellEnd"/>
+      <w:r>
+        <w:rPr>
+          <w:rFonts w:cs="Times New Roman"/>
+          <w:szCs w:val="24"/>
+        </w:rPr>
+        <w:t xml:space="preserve"> systémov. </w:t>
+      </w:r>
+      <w:r>
+        <w:rPr>
+          <w:rFonts w:cs="Times New Roman"/>
+          <w:szCs w:val="24"/>
+        </w:rPr>
+        <w:t>Najskôr si zadefinujeme</w:t>
+      </w:r>
+      <w:r>
+        <w:rPr>
+          <w:rFonts w:cs="Times New Roman"/>
+          <w:szCs w:val="24"/>
+        </w:rPr>
+        <w:t xml:space="preserve"> pojem agent a vysvetl</w:t>
+      </w:r>
+      <w:r>
+        <w:rPr>
+          <w:rFonts w:cs="Times New Roman"/>
+          <w:szCs w:val="24"/>
+        </w:rPr>
+        <w:t>íme</w:t>
+      </w:r>
+      <w:r>
+        <w:rPr>
+          <w:rFonts w:cs="Times New Roman"/>
+          <w:szCs w:val="24"/>
+        </w:rPr>
+        <w:t xml:space="preserve"> teoretické základy </w:t>
+      </w:r>
+      <w:proofErr w:type="spellStart"/>
+      <w:r>
+        <w:rPr>
+          <w:rFonts w:cs="Times New Roman"/>
+          <w:szCs w:val="24"/>
+        </w:rPr>
+        <w:t>multiagentových</w:t>
+      </w:r>
+      <w:proofErr w:type="spellEnd"/>
+      <w:r>
+        <w:rPr>
+          <w:rFonts w:cs="Times New Roman"/>
+          <w:szCs w:val="24"/>
+        </w:rPr>
+        <w:t xml:space="preserve"> systémov a ich potenciál, ktorý sa budeme snažiť načrtnúť na príkladoch ich praktického využitia vo svete. </w:t>
       </w:r>
     </w:p>
     <w:p>
@@ -228,46 +503,156 @@
           <w:szCs w:val="24"/>
         </w:rPr>
         <w:tab/>
-        <w:t>Klasickú definíciu agenta nám ponúkajú Russel a Norvig:</w:t>
-      </w:r>
-    </w:p>
-    <w:p>
-      <w:pPr>
+        <w:t xml:space="preserve">Klasickú definíciu agenta nám ponúkajú </w:t>
+      </w:r>
+      <w:proofErr w:type="spellStart"/>
+      <w:r>
         <w:rPr>
           <w:rFonts w:cs="Times New Roman"/>
           <w:szCs w:val="24"/>
         </w:rPr>
-      </w:pPr>
-      <w:r>
-        <w:rPr>
-          <w:rFonts w:cs="Times New Roman"/>
-          <w:i/>
-          <w:szCs w:val="24"/>
-        </w:rPr>
-        <w:t>„Agent je všetko, na čo sa dá pozerať ako na niečo, čo vníma svoje okolie senzormi a reaguje na toto okolie pomocou aktuátorov.“</w:t>
-      </w:r>
+        <w:t>Russel</w:t>
+      </w:r>
+      <w:proofErr w:type="spellEnd"/>
       <w:r>
         <w:rPr>
           <w:rFonts w:cs="Times New Roman"/>
           <w:szCs w:val="24"/>
         </w:rPr>
-        <w:t xml:space="preserve"> [1]</w:t>
-      </w:r>
-    </w:p>
-    <w:p>
-      <w:pPr>
-        <w:rPr>
-          <w:rFonts w:cs="Times New Roman"/>
-          <w:i/>
-          <w:szCs w:val="24"/>
-        </w:rPr>
-      </w:pPr>
+        <w:t xml:space="preserve"> a Norvig</w:t>
+      </w:r>
       <w:r>
         <w:rPr>
           <w:rFonts w:cs="Times New Roman"/>
           <w:szCs w:val="24"/>
         </w:rPr>
-        <w:t>Agent je podľa nich zložený z architektúry a agentového programu, ktorého vytvorenie je úlohou práve umelej inteligencie. Fyzická architektúra nás v tejto práci nebude zaujímať, preto ďalej v tejto kapitole budeme rozumieť pod pojmom agent práve agentový program. Existujú agenty, ktoré sú veľmi jednoduché, ale aj také, ktoré sú zložité. Podľa ich vnemovej inteligencie a schopnosti ich opäť Russel a Norvig rozdelili do týchto piatich kategórií, ktoré vzápätí rozoberieme podrobnejšie:</w:t>
+        <w:t>[1]</w:t>
+      </w:r>
+      <w:r>
+        <w:rPr>
+          <w:rFonts w:cs="Times New Roman"/>
+          <w:szCs w:val="24"/>
+        </w:rPr>
+        <w:t>:</w:t>
+      </w:r>
+    </w:p>
+    <w:p>
+      <w:pPr>
+        <w:rPr>
+          <w:rFonts w:cs="Times New Roman"/>
+          <w:szCs w:val="24"/>
+        </w:rPr>
+      </w:pPr>
+      <w:r>
+        <w:rPr>
+          <w:rFonts w:cs="Times New Roman"/>
+          <w:i/>
+          <w:szCs w:val="24"/>
+        </w:rPr>
+        <w:t>„Agent je všetko, na čo sa dá pozerať ako na niečo, čo vníma svoje okolie senzormi a reaguje na toto okolie pomocou aktuátorov.“</w:t>
+      </w:r>
+      <w:r>
+        <w:rPr>
+          <w:rFonts w:cs="Times New Roman"/>
+          <w:szCs w:val="24"/>
+        </w:rPr>
+        <w:t xml:space="preserve"> </w:t>
+      </w:r>
+    </w:p>
+    <w:p>
+      <w:pPr>
+        <w:rPr>
+          <w:rFonts w:cs="Times New Roman"/>
+          <w:i/>
+          <w:szCs w:val="24"/>
+        </w:rPr>
+      </w:pPr>
+      <w:r>
+        <w:rPr>
+          <w:rFonts w:cs="Times New Roman"/>
+          <w:szCs w:val="24"/>
+        </w:rPr>
+        <w:t>Agent je podľa nich zložený z architektúry a </w:t>
+      </w:r>
+      <w:proofErr w:type="spellStart"/>
+      <w:r>
+        <w:rPr>
+          <w:rFonts w:cs="Times New Roman"/>
+          <w:szCs w:val="24"/>
+        </w:rPr>
+        <w:t>agentového</w:t>
+      </w:r>
+      <w:proofErr w:type="spellEnd"/>
+      <w:r>
+        <w:rPr>
+          <w:rFonts w:cs="Times New Roman"/>
+          <w:szCs w:val="24"/>
+        </w:rPr>
+        <w:t xml:space="preserve"> programu, ktorého vytvorenie je úlohou práve umelej inteligencie. Fyzická architektúra nás v tejto práci nebude zaujímať, preto ďalej v tejto kapitole budeme rozumieť pod pojmom agent práve </w:t>
+      </w:r>
+      <w:proofErr w:type="spellStart"/>
+      <w:r>
+        <w:rPr>
+          <w:rFonts w:cs="Times New Roman"/>
+          <w:szCs w:val="24"/>
+        </w:rPr>
+        <w:t>agentový</w:t>
+      </w:r>
+      <w:proofErr w:type="spellEnd"/>
+      <w:r>
+        <w:rPr>
+          <w:rFonts w:cs="Times New Roman"/>
+          <w:szCs w:val="24"/>
+        </w:rPr>
+        <w:t xml:space="preserve"> program. Existujú </w:t>
+      </w:r>
+      <w:proofErr w:type="spellStart"/>
+      <w:r>
+        <w:rPr>
+          <w:rFonts w:cs="Times New Roman"/>
+          <w:szCs w:val="24"/>
+        </w:rPr>
+        <w:t>agenty</w:t>
+      </w:r>
+      <w:proofErr w:type="spellEnd"/>
+      <w:r>
+        <w:rPr>
+          <w:rFonts w:cs="Times New Roman"/>
+          <w:szCs w:val="24"/>
+        </w:rPr>
+        <w:t xml:space="preserve">, ktoré sú veľmi jednoduché, ale aj také, ktoré sú zložité. Podľa ich vnemovej inteligencie a schopnosti ich opäť </w:t>
+      </w:r>
+      <w:proofErr w:type="spellStart"/>
+      <w:r>
+        <w:rPr>
+          <w:rFonts w:cs="Times New Roman"/>
+          <w:szCs w:val="24"/>
+        </w:rPr>
+        <w:t>Russel</w:t>
+      </w:r>
+      <w:proofErr w:type="spellEnd"/>
+      <w:r>
+        <w:rPr>
+          <w:rFonts w:cs="Times New Roman"/>
+          <w:szCs w:val="24"/>
+        </w:rPr>
+        <w:t xml:space="preserve"> a </w:t>
+      </w:r>
+      <w:proofErr w:type="spellStart"/>
+      <w:r>
+        <w:rPr>
+          <w:rFonts w:cs="Times New Roman"/>
+          <w:szCs w:val="24"/>
+        </w:rPr>
+        <w:t>Norvig</w:t>
+      </w:r>
+      <w:proofErr w:type="spellEnd"/>
+      <w:r>
+        <w:rPr>
+          <w:rFonts w:cs="Times New Roman"/>
+          <w:szCs w:val="24"/>
+        </w:rPr>
+        <w:t xml:space="preserve"> rozdelili do týchto piatich kategórií, ktoré vzápätí rozoberieme podrobnejšie:</w:t>
       </w:r>
     </w:p>
     <w:p>
@@ -303,13 +688,23 @@
           <w:szCs w:val="24"/>
         </w:rPr>
       </w:pPr>
+      <w:proofErr w:type="spellStart"/>
       <w:r>
         <w:rPr>
           <w:rFonts w:cs="Times New Roman"/>
           <w:b/>
           <w:szCs w:val="24"/>
         </w:rPr>
-        <w:t>Modelovo-založený reflexný agent</w:t>
+        <w:t>Modelovo-založený</w:t>
+      </w:r>
+      <w:proofErr w:type="spellEnd"/>
+      <w:r>
+        <w:rPr>
+          <w:rFonts w:cs="Times New Roman"/>
+          <w:b/>
+          <w:szCs w:val="24"/>
+        </w:rPr>
+        <w:t xml:space="preserve"> reflexný agent</w:t>
       </w:r>
     </w:p>
     <w:p>
@@ -324,13 +719,23 @@
           <w:szCs w:val="24"/>
         </w:rPr>
       </w:pPr>
+      <w:proofErr w:type="spellStart"/>
       <w:r>
         <w:rPr>
           <w:rFonts w:cs="Times New Roman"/>
           <w:b/>
           <w:szCs w:val="24"/>
         </w:rPr>
-        <w:t>Cieľovo-založený agent</w:t>
+        <w:t>Cieľovo-založený</w:t>
+      </w:r>
+      <w:proofErr w:type="spellEnd"/>
+      <w:r>
+        <w:rPr>
+          <w:rFonts w:cs="Times New Roman"/>
+          <w:b/>
+          <w:szCs w:val="24"/>
+        </w:rPr>
+        <w:t xml:space="preserve"> agent</w:t>
       </w:r>
     </w:p>
     <w:p>
@@ -346,13 +751,23 @@
           <w:szCs w:val="24"/>
         </w:rPr>
       </w:pPr>
+      <w:proofErr w:type="spellStart"/>
       <w:r>
         <w:rPr>
           <w:rFonts w:cs="Times New Roman"/>
           <w:b/>
           <w:szCs w:val="24"/>
         </w:rPr>
-        <w:t>Úžitkovo-založený agent</w:t>
+        <w:t>Úžitkovo-založený</w:t>
+      </w:r>
+      <w:proofErr w:type="spellEnd"/>
+      <w:r>
+        <w:rPr>
+          <w:rFonts w:cs="Times New Roman"/>
+          <w:b/>
+          <w:szCs w:val="24"/>
+        </w:rPr>
+        <w:t xml:space="preserve"> agent</w:t>
       </w:r>
     </w:p>
     <w:p>
@@ -406,14 +821,23 @@
           <w:szCs w:val="28"/>
         </w:rPr>
       </w:pPr>
+      <w:proofErr w:type="spellStart"/>
       <w:r>
         <w:rPr>
           <w:rFonts w:cs="Times New Roman"/>
           <w:i/>
           <w:szCs w:val="28"/>
         </w:rPr>
-        <w:lastRenderedPageBreak/>
-        <w:t>Simple reflex agent</w:t>
+        <w:t>Simple</w:t>
+      </w:r>
+      <w:proofErr w:type="spellEnd"/>
+      <w:r>
+        <w:rPr>
+          <w:rFonts w:cs="Times New Roman"/>
+          <w:i/>
+          <w:szCs w:val="28"/>
+        </w:rPr>
+        <w:t xml:space="preserve"> reflex agent</w:t>
       </w:r>
     </w:p>
     <w:p>
@@ -429,7 +853,15 @@
           <w:szCs w:val="24"/>
         </w:rPr>
         <w:tab/>
-        <w:t>Tento druh agenta je úplne najjednoduchší. Reaguje totiž len na aktuálny stav jeho prostredia a pritom si neuchováva žiadnu históriu stavov daného prostredia. Tento agent je plne úspešný iba v úplne pozorovateľnom prostredí. Keď sa jedná o čiastočne pozorovateľné prostredie, vo väčšine je tento agent v nekonečnom cykle a jeho správanie je väčšinou podmienené. Ak je splnená podmienka, tak na ňu programovo reaguje (Obrázok č.1).</w:t>
+        <w:t xml:space="preserve">Tento druh agenta je úplne najjednoduchší. Reaguje totiž len na aktuálny stav jeho prostredia a pritom si neuchováva žiadnu históriu stavov daného prostredia. Tento agent je </w:t>
+      </w:r>
+      <w:r>
+        <w:rPr>
+          <w:rFonts w:cs="Times New Roman"/>
+          <w:szCs w:val="24"/>
+        </w:rPr>
+        <w:lastRenderedPageBreak/>
+        <w:t>plne úspešný iba v úplne pozorovateľnom prostredí. Keď sa jedná o čiastočne pozorovateľné prostredie, vo väčšine je tento agent v nekonečnom cykle a jeho správanie je väčšinou podmienené. Ak je splnená podmienka, tak na ňu programovo reaguje (Obrázok č.1).</w:t>
       </w:r>
     </w:p>
     <w:p>
@@ -555,13 +987,23 @@
           <w:szCs w:val="28"/>
         </w:rPr>
       </w:pPr>
+      <w:proofErr w:type="spellStart"/>
       <w:r>
         <w:rPr>
           <w:rFonts w:cs="Times New Roman"/>
           <w:i/>
           <w:szCs w:val="28"/>
         </w:rPr>
-        <w:t>Model-based agent</w:t>
+        <w:t>Model-based</w:t>
+      </w:r>
+      <w:proofErr w:type="spellEnd"/>
+      <w:r>
+        <w:rPr>
+          <w:rFonts w:cs="Times New Roman"/>
+          <w:i/>
+          <w:szCs w:val="28"/>
+        </w:rPr>
+        <w:t xml:space="preserve"> agent</w:t>
       </w:r>
     </w:p>
     <w:p>
@@ -579,6 +1021,7 @@
         <w:tab/>
         <w:t xml:space="preserve">Na rozdiel od jednoduchého reflexného agenta, je v tomto type agenta uložená štruktúra, ktorá má reprezentovať súčasný stav jeho sveta. Ten je ovplyvnený históriou vnímania. Podľa zmien je schopný naučiť sa „ako svet funguje“ a teda je schopný čiastočne zachytiť aj stránky sveta, ktoré nie je schopný vnímať. Táto skutočnosť má za následok, že </w:t>
       </w:r>
+      <w:proofErr w:type="spellStart"/>
       <w:r>
         <w:rPr>
           <w:rFonts w:cs="Times New Roman"/>
@@ -587,12 +1030,27 @@
         </w:rPr>
         <w:t>model-based</w:t>
       </w:r>
+      <w:proofErr w:type="spellEnd"/>
       <w:r>
         <w:rPr>
           <w:rFonts w:cs="Times New Roman"/>
           <w:szCs w:val="24"/>
         </w:rPr>
-        <w:t xml:space="preserve"> agent je úspešný aj v čiastočne pozorovateľnom prostredí. Jeho reakcie na stav sveta vyberá ako jednoduchý reflexný agent.</w:t>
+        <w:t xml:space="preserve"> agent je úspešný aj v čiastočne pozorovateľnom prostredí. </w:t>
+      </w:r>
+      <w:r>
+        <w:rPr>
+          <w:rFonts w:cs="Times New Roman"/>
+          <w:szCs w:val="24"/>
+        </w:rPr>
+        <w:t>Svoje</w:t>
+      </w:r>
+      <w:r>
+        <w:rPr>
+          <w:rFonts w:cs="Times New Roman"/>
+          <w:szCs w:val="24"/>
+        </w:rPr>
+        <w:t xml:space="preserve"> reakcie na stav sveta vyberá ako jednoduchý reflexný agent.</w:t>
       </w:r>
     </w:p>
     <w:p>
@@ -603,13 +1061,23 @@
           <w:szCs w:val="28"/>
         </w:rPr>
       </w:pPr>
+      <w:proofErr w:type="spellStart"/>
       <w:r>
         <w:rPr>
           <w:rFonts w:cs="Times New Roman"/>
           <w:i/>
           <w:szCs w:val="28"/>
         </w:rPr>
-        <w:t>Goal base agent</w:t>
+        <w:t>Goal</w:t>
+      </w:r>
+      <w:proofErr w:type="spellEnd"/>
+      <w:r>
+        <w:rPr>
+          <w:rFonts w:cs="Times New Roman"/>
+          <w:i/>
+          <w:szCs w:val="28"/>
+        </w:rPr>
+        <w:t xml:space="preserve"> base agent</w:t>
       </w:r>
     </w:p>
     <w:p>
@@ -629,6 +1097,7 @@
         </w:rPr>
         <w:t xml:space="preserve">Jeho základ je v podstate rovnaký ako </w:t>
       </w:r>
+      <w:proofErr w:type="spellStart"/>
       <w:r>
         <w:rPr>
           <w:rFonts w:cs="Times New Roman"/>
@@ -637,6 +1106,7 @@
         </w:rPr>
         <w:t>model-based</w:t>
       </w:r>
+      <w:proofErr w:type="spellEnd"/>
       <w:r>
         <w:rPr>
           <w:rFonts w:cs="Times New Roman"/>
@@ -644,6 +1114,7 @@
         </w:rPr>
         <w:t xml:space="preserve"> agenta, je však rozšírený o informáciu o jeho cieli. Táto informácia v sebe zahŕňa popis požadovaných situácií a stavu sveta. Vďaka tomu je </w:t>
       </w:r>
+      <w:proofErr w:type="spellStart"/>
       <w:r>
         <w:rPr>
           <w:rFonts w:cs="Times New Roman"/>
@@ -652,31 +1123,55 @@
         </w:rPr>
         <w:t>goal-based</w:t>
       </w:r>
+      <w:proofErr w:type="spellEnd"/>
       <w:r>
         <w:rPr>
           <w:rFonts w:cs="Times New Roman"/>
           <w:szCs w:val="24"/>
         </w:rPr>
-        <w:t xml:space="preserve"> agent schopný z viacerých možností vybrať takú, ktorá ho dostane alebo priblíži k požadovanému stavu. Ako vybrať správnu reakciu je otázka plánovania a prehľadávania. Sú to poddisciplíny umelej inteligencie. Niekedy je </w:t>
-      </w:r>
+        <w:t xml:space="preserve"> agent schopný z viacerých možností vybrať takú, ktorá ho dostane alebo priblíži k požadovanému stavu. Ako vybrať správnu reakciu je otázka plánovania a prehľadávania. Sú to </w:t>
+      </w:r>
+      <w:proofErr w:type="spellStart"/>
       <w:r>
         <w:rPr>
           <w:rFonts w:cs="Times New Roman"/>
           <w:szCs w:val="24"/>
         </w:rPr>
+        <w:t>poddisciplíny</w:t>
+      </w:r>
+      <w:proofErr w:type="spellEnd"/>
+      <w:r>
+        <w:rPr>
+          <w:rFonts w:cs="Times New Roman"/>
+          <w:szCs w:val="24"/>
+        </w:rPr>
+        <w:t xml:space="preserve"> umelej inteligencie. Niekedy je tento agent menej efektívny, ale za to je viac flexibilný, pretože jeho cieľ je udaný explicitne a dá sa meniť.</w:t>
+      </w:r>
+    </w:p>
+    <w:p>
+      <w:pPr>
+        <w:pStyle w:val="Nadpis3"/>
+      </w:pPr>
+      <w:r>
+        <w:rPr>
+          <w:i/>
+        </w:rPr>
         <w:lastRenderedPageBreak/>
-        <w:t>tento agent menej efektívny, ale za to je viac flexibilný, pretože jeho cieľ je udaný explicitne a dá sa meniť.</w:t>
-      </w:r>
-    </w:p>
-    <w:p>
-      <w:pPr>
-        <w:pStyle w:val="Nadpis3"/>
-      </w:pPr>
-      <w:r>
-        <w:rPr>
-          <w:i/>
-        </w:rPr>
-        <w:t>Utility based agent</w:t>
+        <w:t xml:space="preserve">Utility </w:t>
+      </w:r>
+      <w:proofErr w:type="spellStart"/>
+      <w:r>
+        <w:rPr>
+          <w:i/>
+        </w:rPr>
+        <w:t>based</w:t>
+      </w:r>
+      <w:proofErr w:type="spellEnd"/>
+      <w:r>
+        <w:rPr>
+          <w:i/>
+        </w:rPr>
+        <w:t xml:space="preserve"> agent</w:t>
       </w:r>
     </w:p>
     <w:p>
@@ -684,21 +1179,25 @@
         <w:tab/>
         <w:t xml:space="preserve">Na rozdiel od </w:t>
       </w:r>
+      <w:proofErr w:type="spellStart"/>
       <w:r>
         <w:rPr>
           <w:i/>
         </w:rPr>
         <w:t>goal-based</w:t>
       </w:r>
+      <w:proofErr w:type="spellEnd"/>
       <w:r>
         <w:t xml:space="preserve"> agenta, ktorý je schopný rozoznávať iba medzi stavom, ktorý je požadovaný a ktorý nie je, je </w:t>
       </w:r>
+      <w:proofErr w:type="spellStart"/>
       <w:r>
         <w:rPr>
           <w:i/>
         </w:rPr>
         <w:t>utility-based</w:t>
       </w:r>
+      <w:proofErr w:type="spellEnd"/>
       <w:r>
         <w:t xml:space="preserve"> agent schopný určiť, nakoľko sú jednotlivé stavy požadované pomocou </w:t>
       </w:r>
@@ -716,11 +1215,19 @@
       <w:pPr>
         <w:pStyle w:val="Nadpis3"/>
       </w:pPr>
-      <w:r>
-        <w:rPr>
-          <w:i/>
-        </w:rPr>
-        <w:t>Learning agent</w:t>
+      <w:proofErr w:type="spellStart"/>
+      <w:r>
+        <w:rPr>
+          <w:i/>
+        </w:rPr>
+        <w:t>Learning</w:t>
+      </w:r>
+      <w:proofErr w:type="spellEnd"/>
+      <w:r>
+        <w:rPr>
+          <w:i/>
+        </w:rPr>
+        <w:t xml:space="preserve"> agent</w:t>
       </w:r>
     </w:p>
     <w:p>
@@ -803,13 +1310,29 @@
         <w:pStyle w:val="Nadpis2"/>
       </w:pPr>
       <w:r>
-        <w:t>Teoretické základy multiagentových systémov</w:t>
+        <w:t xml:space="preserve">Teoretické základy </w:t>
+      </w:r>
+      <w:proofErr w:type="spellStart"/>
+      <w:r>
+        <w:t>multiagentových</w:t>
+      </w:r>
+      <w:proofErr w:type="spellEnd"/>
+      <w:r>
+        <w:t xml:space="preserve"> systémov</w:t>
       </w:r>
     </w:p>
     <w:p>
       <w:r>
         <w:tab/>
-        <w:t>Aj keď je agent sám o sebe schopný riešiť určité problémy, môže sa stať, že narazí na problém, na ktorého vyriešenie nemá dostatočné prostriedky. Práve preto vznikla nutnosť existencie multiagentových systémov. Sú to také systémy, ktoré v sebe zahŕňajú viacero agentov, ktorí navzájom spolupracujú, a ich prostredie. Katia P. Sycara[2] popísala ich charakter takto:</w:t>
+        <w:t xml:space="preserve">Aj keď je agent sám o sebe schopný riešiť určité problémy, môže sa stať, že narazí na problém, na ktorého vyriešenie nemá dostatočné prostriedky. Práve preto vznikla nutnosť existencie </w:t>
+      </w:r>
+      <w:proofErr w:type="spellStart"/>
+      <w:r>
+        <w:t>multiagentových</w:t>
+      </w:r>
+      <w:proofErr w:type="spellEnd"/>
+      <w:r>
+        <w:t xml:space="preserve"> systémov. Sú to také systémy, ktoré v sebe zahŕňajú viacero agentov, ktorí navzájom spolupracujú, a ich prostredie. Katia P. Sycara[2] popísala ich charakter takto:</w:t>
       </w:r>
     </w:p>
     <w:p>
@@ -821,7 +1344,6 @@
         </w:numPr>
       </w:pPr>
       <w:r>
-        <w:lastRenderedPageBreak/>
         <w:t xml:space="preserve">Každý agent má neúplné informácie alebo nedostatočné schopnosti vyriešiť problém a teda má naň limitovaný pohľad </w:t>
       </w:r>
     </w:p>
@@ -846,6 +1368,7 @@
         </w:numPr>
       </w:pPr>
       <w:r>
+        <w:lastRenderedPageBreak/>
         <w:t>Dáta sú decentralizované</w:t>
       </w:r>
     </w:p>
@@ -866,13 +1389,37 @@
         <w:pStyle w:val="Nadpis3"/>
       </w:pPr>
       <w:r>
-        <w:t>Typy multiagentových systémov</w:t>
+        <w:t xml:space="preserve">Typy </w:t>
+      </w:r>
+      <w:proofErr w:type="spellStart"/>
+      <w:r>
+        <w:t>multiagentových</w:t>
+      </w:r>
+      <w:proofErr w:type="spellEnd"/>
+      <w:r>
+        <w:t xml:space="preserve"> systémov</w:t>
       </w:r>
     </w:p>
     <w:p>
       <w:r>
         <w:tab/>
-        <w:t>Klasifikácií multiagentových systémov existuje mnoho. Môžeme ich deliť podľa typu prostredia v ktorom sa agenty nachádzajú, aké komplexné alebo akého typu sú, podľa komunikácie medzi nimi a tak ďalej.</w:t>
+        <w:t xml:space="preserve">Klasifikácií </w:t>
+      </w:r>
+      <w:proofErr w:type="spellStart"/>
+      <w:r>
+        <w:t>multiagentových</w:t>
+      </w:r>
+      <w:proofErr w:type="spellEnd"/>
+      <w:r>
+        <w:t xml:space="preserve"> systémov existuje mnoho. Môžeme ich deliť podľa typu prostredia v ktorom sa </w:t>
+      </w:r>
+      <w:proofErr w:type="spellStart"/>
+      <w:r>
+        <w:t>agenty</w:t>
+      </w:r>
+      <w:proofErr w:type="spellEnd"/>
+      <w:r>
+        <w:t xml:space="preserve"> nachádzajú, aké komplexné alebo akého typu sú, podľa komunikácie medzi nimi a tak ďalej.</w:t>
       </w:r>
     </w:p>
     <w:p>
@@ -880,13 +1427,45 @@
         <w:pStyle w:val="Nadpis4"/>
       </w:pPr>
       <w:r>
-        <w:t>Typy multiagentových systémov podľa vzájomnej komunikácie</w:t>
+        <w:t xml:space="preserve">Typy </w:t>
+      </w:r>
+      <w:proofErr w:type="spellStart"/>
+      <w:r>
+        <w:t>multiagentových</w:t>
+      </w:r>
+      <w:proofErr w:type="spellEnd"/>
+      <w:r>
+        <w:t xml:space="preserve"> systémov podľa vzájomnej komunikácie</w:t>
       </w:r>
     </w:p>
     <w:p>
       <w:r>
         <w:tab/>
-        <w:t>Je možné rozdeliť multiagentové systémy podľa toho, akým spôsobom agenty medzi sebou komunikujú. Existujú tri typy multiagentových systémov podľa ich vzájomnej komunikácie a to [5]:</w:t>
+        <w:t xml:space="preserve">Je možné rozdeliť </w:t>
+      </w:r>
+      <w:proofErr w:type="spellStart"/>
+      <w:r>
+        <w:t>multiagentové</w:t>
+      </w:r>
+      <w:proofErr w:type="spellEnd"/>
+      <w:r>
+        <w:t xml:space="preserve"> systémy podľa toho, akým spôsobom </w:t>
+      </w:r>
+      <w:proofErr w:type="spellStart"/>
+      <w:r>
+        <w:t>agenty</w:t>
+      </w:r>
+      <w:proofErr w:type="spellEnd"/>
+      <w:r>
+        <w:t xml:space="preserve"> medzi sebou komunikujú. Existujú tri typy </w:t>
+      </w:r>
+      <w:proofErr w:type="spellStart"/>
+      <w:r>
+        <w:t>multiagentových</w:t>
+      </w:r>
+      <w:proofErr w:type="spellEnd"/>
+      <w:r>
+        <w:t xml:space="preserve"> systémov podľa ich vzájomnej komunikácie a to [5]:</w:t>
       </w:r>
     </w:p>
     <w:p>
@@ -951,13 +1530,29 @@
         <w:pStyle w:val="Nadpis4"/>
       </w:pPr>
       <w:r>
-        <w:t>Typy multiagentových systémov podľa prostredia</w:t>
+        <w:t xml:space="preserve">Typy </w:t>
+      </w:r>
+      <w:proofErr w:type="spellStart"/>
+      <w:r>
+        <w:t>multiagentových</w:t>
+      </w:r>
+      <w:proofErr w:type="spellEnd"/>
+      <w:r>
+        <w:t xml:space="preserve"> systémov podľa prostredia</w:t>
       </w:r>
     </w:p>
     <w:p>
       <w:r>
         <w:tab/>
-        <w:t>V tejto podkapitole popíšeme typy prostredí, v ktorých sa agenti môžu nachádzať. Toto rozdelenie bolo navrhnuté Russelom a Norvigom[1]</w:t>
+        <w:t xml:space="preserve">V tejto podkapitole popíšeme typy prostredí, v ktorých sa agenti môžu nachádzať. Toto rozdelenie bolo navrhnuté </w:t>
+      </w:r>
+      <w:proofErr w:type="spellStart"/>
+      <w:r>
+        <w:t>Russelom</w:t>
+      </w:r>
+      <w:proofErr w:type="spellEnd"/>
+      <w:r>
+        <w:t xml:space="preserve"> a Norvigom[1]</w:t>
       </w:r>
     </w:p>
     <w:p>
@@ -1004,11 +1599,32 @@
         <w:rPr>
           <w:b/>
         </w:rPr>
-        <w:lastRenderedPageBreak/>
-        <w:t xml:space="preserve">Deterministické a stochastické prostredie – </w:t>
-      </w:r>
-      <w:r>
-        <w:t>Deterministické prostredie je také prostredie, v ktorom hocijaký čin má jediný možný výsledok. Naproti tomu v stochastickom prostredí si nemôžeme byť istí, aký účinok náš čin vyvolá.</w:t>
+        <w:t>Deterministické a </w:t>
+      </w:r>
+      <w:proofErr w:type="spellStart"/>
+      <w:r>
+        <w:rPr>
+          <w:b/>
+        </w:rPr>
+        <w:t>stochastické</w:t>
+      </w:r>
+      <w:proofErr w:type="spellEnd"/>
+      <w:r>
+        <w:rPr>
+          <w:b/>
+        </w:rPr>
+        <w:t xml:space="preserve"> prostredie – </w:t>
+      </w:r>
+      <w:r>
+        <w:t>Deterministické prostredie je také prostredie, v ktorom hocijaký čin má jediný možný výsledok. Naproti tomu v </w:t>
+      </w:r>
+      <w:proofErr w:type="spellStart"/>
+      <w:r>
+        <w:t>stochastickom</w:t>
+      </w:r>
+      <w:proofErr w:type="spellEnd"/>
+      <w:r>
+        <w:t xml:space="preserve"> prostredí si nemôžeme byť istí, aký účinok náš čin vyvolá.</w:t>
       </w:r>
     </w:p>
     <w:p>
@@ -1102,21 +1718,90 @@
         <w:pStyle w:val="Nadpis3"/>
       </w:pPr>
       <w:r>
-        <w:t>Komunikácia v multiagentových systémoch</w:t>
+        <w:t>Komunikácia v </w:t>
+      </w:r>
+      <w:proofErr w:type="spellStart"/>
+      <w:r>
+        <w:t>multiagentových</w:t>
+      </w:r>
+      <w:proofErr w:type="spellEnd"/>
+      <w:r>
+        <w:t xml:space="preserve"> systémoch</w:t>
       </w:r>
     </w:p>
     <w:p>
       <w:r>
         <w:tab/>
-        <w:t>Komunikácia agentov je jednou z najzákladnejších podmienok v multiagentových systémoch. Je esenciálna k tomu, aby si agenty vedeli vymieňať informácie, koordinovať svoje úlohy a takýmto spôsobom spolupracovať na dosiahnutí ich cieľa. Ak by komunikácie neboli schopní, stratil by sa celý zmysel multiagentového systému. Jazyk, ktorým sa agenty dorozumievajú sa nazýva „Agent Communication Language“, skrátene ACL. Dva najpoužívanejšie agentové jazyky sú FIPA-ACL[3], a KQML[4]. Oba jazyky boli inšpirované teóriou rečových aktov.</w:t>
+        <w:t>Komunikácia agentov je jednou z najzákladnejších podmienok v </w:t>
+      </w:r>
+      <w:proofErr w:type="spellStart"/>
+      <w:r>
+        <w:t>multiagentových</w:t>
+      </w:r>
+      <w:proofErr w:type="spellEnd"/>
+      <w:r>
+        <w:t xml:space="preserve"> systémoch. Je esenciálna k tomu, aby si </w:t>
+      </w:r>
+      <w:proofErr w:type="spellStart"/>
+      <w:r>
+        <w:t>agenty</w:t>
+      </w:r>
+      <w:proofErr w:type="spellEnd"/>
+      <w:r>
+        <w:t xml:space="preserve"> vedeli vymieňať informácie, koordinovať svoje úlohy a takýmto spôsobom spolupracovať na dosiahnutí ich cieľa. Ak by komunikácie neboli schopní, stratil by sa celý zmysel </w:t>
+      </w:r>
+      <w:proofErr w:type="spellStart"/>
+      <w:r>
+        <w:t>multiagentového</w:t>
+      </w:r>
+      <w:proofErr w:type="spellEnd"/>
+      <w:r>
+        <w:t xml:space="preserve"> systému. Jazyk, ktorým sa </w:t>
+      </w:r>
+      <w:proofErr w:type="spellStart"/>
+      <w:r>
+        <w:t>agenty</w:t>
+      </w:r>
+      <w:proofErr w:type="spellEnd"/>
+      <w:r>
+        <w:t xml:space="preserve"> dorozumievajú sa nazýva „Agent </w:t>
+      </w:r>
+      <w:proofErr w:type="spellStart"/>
+      <w:r>
+        <w:t>Communication</w:t>
+      </w:r>
+      <w:proofErr w:type="spellEnd"/>
+      <w:r>
+        <w:t xml:space="preserve"> </w:t>
+      </w:r>
+      <w:proofErr w:type="spellStart"/>
+      <w:r>
+        <w:t>Language</w:t>
+      </w:r>
+      <w:proofErr w:type="spellEnd"/>
+      <w:r>
+        <w:t xml:space="preserve">“, skrátene ACL. Dva najpoužívanejšie </w:t>
+      </w:r>
+      <w:proofErr w:type="spellStart"/>
+      <w:r>
+        <w:t>agentové</w:t>
+      </w:r>
+      <w:proofErr w:type="spellEnd"/>
+      <w:r>
+        <w:t xml:space="preserve"> jazyky sú FIPA-ACL[3], a KQML[4]. Oba jazyky boli inšpirované teóriou rečových aktov.</w:t>
       </w:r>
     </w:p>
     <w:p>
       <w:pPr>
         <w:pStyle w:val="Nadpis3"/>
       </w:pPr>
-      <w:r>
-        <w:t>Multiagentové systémy a počítačové siete</w:t>
+      <w:proofErr w:type="spellStart"/>
+      <w:r>
+        <w:t>Multiagentové</w:t>
+      </w:r>
+      <w:proofErr w:type="spellEnd"/>
+      <w:r>
+        <w:t xml:space="preserve"> systémy a počítačové siete</w:t>
       </w:r>
     </w:p>
     <w:p>
@@ -1125,11 +1810,86 @@
       </w:pPr>
       <w:r>
         <w:tab/>
-        <w:t xml:space="preserve">Od multiagentových systémov zvyčajne očakávame, že agenty v rámci systému neexistujú na jednom zariadení, ale vo viacerých. Od týchto zariadení už principiálne </w:t>
-      </w:r>
+        <w:t xml:space="preserve">Od </w:t>
+      </w:r>
+      <w:proofErr w:type="spellStart"/>
+      <w:r>
+        <w:t>multiagentových</w:t>
+      </w:r>
+      <w:proofErr w:type="spellEnd"/>
+      <w:r>
+        <w:t xml:space="preserve"> systémov zvyčajne očakávame, že </w:t>
+      </w:r>
+      <w:proofErr w:type="spellStart"/>
+      <w:r>
+        <w:t>agenty</w:t>
+      </w:r>
+      <w:proofErr w:type="spellEnd"/>
+      <w:r>
+        <w:t xml:space="preserve"> v rámci systému neexistujú na jednom zariadení, ale vo viacerých. Od týchto zariadení už principiálne vyžadujeme, aby boli vzájomne prepojené. Väčšinou sú pripojené do lokálnej siete (od „</w:t>
+      </w:r>
+      <w:proofErr w:type="spellStart"/>
+      <w:r>
+        <w:t>Local</w:t>
+      </w:r>
+      <w:proofErr w:type="spellEnd"/>
+      <w:r>
+        <w:t xml:space="preserve"> </w:t>
+      </w:r>
+      <w:proofErr w:type="spellStart"/>
+      <w:r>
+        <w:t>Area</w:t>
+      </w:r>
+      <w:proofErr w:type="spellEnd"/>
+      <w:r>
+        <w:t xml:space="preserve"> </w:t>
+      </w:r>
+      <w:proofErr w:type="spellStart"/>
+      <w:r>
+        <w:t>Network</w:t>
+      </w:r>
+      <w:proofErr w:type="spellEnd"/>
+      <w:r>
+        <w:t>“) alebo do rozsiahlej siete WAN („</w:t>
+      </w:r>
+      <w:proofErr w:type="spellStart"/>
+      <w:r>
+        <w:t>Wide</w:t>
+      </w:r>
+      <w:proofErr w:type="spellEnd"/>
+      <w:r>
+        <w:t xml:space="preserve"> </w:t>
+      </w:r>
+      <w:proofErr w:type="spellStart"/>
+      <w:r>
+        <w:t>Area</w:t>
+      </w:r>
+      <w:proofErr w:type="spellEnd"/>
+      <w:r>
+        <w:t xml:space="preserve"> </w:t>
+      </w:r>
+      <w:proofErr w:type="spellStart"/>
+      <w:r>
+        <w:t>Network</w:t>
+      </w:r>
+      <w:proofErr w:type="spellEnd"/>
+      <w:r>
+        <w:t xml:space="preserve">“). Aby však </w:t>
+      </w:r>
+      <w:proofErr w:type="spellStart"/>
       <w:r>
         <w:lastRenderedPageBreak/>
-        <w:t xml:space="preserve">vyžadujeme, aby boli vzájomne prepojené. Väčšinou sú pripojené do lokálnej siete (od „Local Area Network“) alebo do rozsiahlej siete WAN („Wide Area Network“). Aby však agenty boli schopné po takejto sieti komunikovať, musia byť špecificky naprogramovaní. Tomuto programovaniu sa tiež hovorí sieťové programovanie. </w:t>
+        <w:t>agenty</w:t>
+      </w:r>
+      <w:proofErr w:type="spellEnd"/>
+      <w:r>
+        <w:t xml:space="preserve"> boli schopné po takejto sieti komunikovať, mus</w:t>
+      </w:r>
+      <w:r>
+        <w:t>ia byť špecificky naprogramované</w:t>
+      </w:r>
+      <w:r>
+        <w:t xml:space="preserve">. Tomuto programovaniu sa tiež hovorí sieťové programovanie. </w:t>
       </w:r>
     </w:p>
     <w:p>
@@ -1138,7 +1898,71 @@
       </w:pPr>
       <w:r>
         <w:tab/>
-        <w:t>Jednotlivá funkčnosť siete je rozdelená do sieťových vrstiev v OSI modeli[link] (Open System Interconnection) špecifikovaným organizáciou ISO (International Organization for Standardization). Tento model obsahuje 7 (Obrázok č.2) vrstiev a každá z nich využíva vrstvu pod ňou a slúži vrstve nad ňou. Protokoly na rovnakej vrstve sú schopné spolu komunikovať. [6]</w:t>
+        <w:t>Jednotlivá funkčnosť siete je rozdelená do sieťových vrstiev v OSI modeli[</w:t>
+      </w:r>
+      <w:proofErr w:type="spellStart"/>
+      <w:r>
+        <w:t>link</w:t>
+      </w:r>
+      <w:proofErr w:type="spellEnd"/>
+      <w:r>
+        <w:t>] (</w:t>
+      </w:r>
+      <w:proofErr w:type="spellStart"/>
+      <w:r>
+        <w:t>Open</w:t>
+      </w:r>
+      <w:proofErr w:type="spellEnd"/>
+      <w:r>
+        <w:t xml:space="preserve"> </w:t>
+      </w:r>
+      <w:proofErr w:type="spellStart"/>
+      <w:r>
+        <w:t>System</w:t>
+      </w:r>
+      <w:proofErr w:type="spellEnd"/>
+      <w:r>
+        <w:t xml:space="preserve"> </w:t>
+      </w:r>
+      <w:proofErr w:type="spellStart"/>
+      <w:r>
+        <w:t>Interconnection</w:t>
+      </w:r>
+      <w:proofErr w:type="spellEnd"/>
+      <w:r>
+        <w:t>) špecifikovaným organizáciou ISO (</w:t>
+      </w:r>
+      <w:proofErr w:type="spellStart"/>
+      <w:r>
+        <w:t>International</w:t>
+      </w:r>
+      <w:proofErr w:type="spellEnd"/>
+      <w:r>
+        <w:t xml:space="preserve"> </w:t>
+      </w:r>
+      <w:proofErr w:type="spellStart"/>
+      <w:r>
+        <w:t>Organization</w:t>
+      </w:r>
+      <w:proofErr w:type="spellEnd"/>
+      <w:r>
+        <w:t xml:space="preserve"> </w:t>
+      </w:r>
+      <w:proofErr w:type="spellStart"/>
+      <w:r>
+        <w:t>for</w:t>
+      </w:r>
+      <w:proofErr w:type="spellEnd"/>
+      <w:r>
+        <w:t xml:space="preserve"> </w:t>
+      </w:r>
+      <w:proofErr w:type="spellStart"/>
+      <w:r>
+        <w:t>Standardization</w:t>
+      </w:r>
+      <w:proofErr w:type="spellEnd"/>
+      <w:r>
+        <w:t>). Tento model obsahuje 7 (Obrázok č.2) vrstiev a každá z nich využíva vrstvu pod ňou a slúži vrstve nad ňou. Protokoly na rovnakej vrstve sú schopné spolu komunikovať. [6]</w:t>
       </w:r>
     </w:p>
     <w:p>
@@ -1349,20 +2173,88 @@
       <w:pPr>
         <w:pStyle w:val="Nadpis4"/>
       </w:pPr>
+      <w:proofErr w:type="spellStart"/>
       <w:r>
         <w:t>Routovanie</w:t>
       </w:r>
+      <w:proofErr w:type="spellEnd"/>
     </w:p>
     <w:p>
       <w:r>
         <w:tab/>
-        <w:t xml:space="preserve">Je to určovanie cesty paketov v sieti. Zaoberá sa ním tretia, sieťová, vrstva. Existujú mnohé spôsoby ako určiť cestu, ktorou bude paket poslaný. Môže byť vybraná staticky podľa routovacích tabuliek, vopred dohodnutá v rámci jedného dialógu alebo určená dynamicky. Posledný typ prevláda súčasným internetom. Príkladmi protokolov takéhoto routovania je napríklad RIP[7] a OSPF[8]. </w:t>
+      </w:r>
+      <w:proofErr w:type="spellStart"/>
+      <w:r>
+        <w:t>Routovanie</w:t>
+      </w:r>
+      <w:proofErr w:type="spellEnd"/>
+      <w:r>
+        <w:t xml:space="preserve"> je</w:t>
+      </w:r>
+      <w:r>
+        <w:t xml:space="preserve"> určovanie cesty </w:t>
+      </w:r>
+      <w:proofErr w:type="spellStart"/>
+      <w:r>
+        <w:t>paketov</w:t>
+      </w:r>
+      <w:proofErr w:type="spellEnd"/>
+      <w:r>
+        <w:t xml:space="preserve"> v sieti. Zaoberá sa ním tretia, sieťová, vrstva. Existujú mnohé spôsoby ako určiť cestu, ktorou bude </w:t>
+      </w:r>
+      <w:proofErr w:type="spellStart"/>
+      <w:r>
+        <w:t>paket</w:t>
+      </w:r>
+      <w:proofErr w:type="spellEnd"/>
+      <w:r>
+        <w:t xml:space="preserve"> poslaný. Môže byť vybraná staticky podľa </w:t>
+      </w:r>
+      <w:proofErr w:type="spellStart"/>
+      <w:r>
+        <w:t>routovacích</w:t>
+      </w:r>
+      <w:proofErr w:type="spellEnd"/>
+      <w:r>
+        <w:t xml:space="preserve"> tabuliek, vopred dohodnutá v rámci jedného dialógu alebo určená dynamicky. Posledný typ prevláda súčasným internetom. Príkladmi protokolov takéhoto </w:t>
+      </w:r>
+      <w:proofErr w:type="spellStart"/>
+      <w:r>
+        <w:t>routovania</w:t>
+      </w:r>
+      <w:proofErr w:type="spellEnd"/>
+      <w:r>
+        <w:t xml:space="preserve"> je napríklad RIP[7] a OSPF[8]. </w:t>
       </w:r>
     </w:p>
     <w:p>
       <w:r>
         <w:tab/>
-        <w:t xml:space="preserve">V dynamickom routovaní, taktiež nazývanom aj adaptatívne, je dôležitá takzvaná routovacia metrika. Je to hodnota, niekedy jej hovoríme aj cena cesty, ktorá je rozhodujúcim faktorom v rozhodovaní, ktorú cestu uprednostniť. </w:t>
+        <w:t xml:space="preserve">V dynamickom </w:t>
+      </w:r>
+      <w:proofErr w:type="spellStart"/>
+      <w:r>
+        <w:t>routovaní</w:t>
+      </w:r>
+      <w:proofErr w:type="spellEnd"/>
+      <w:r>
+        <w:t xml:space="preserve">, taktiež nazývanom aj </w:t>
+      </w:r>
+      <w:proofErr w:type="spellStart"/>
+      <w:r>
+        <w:t>adaptatívne</w:t>
+      </w:r>
+      <w:proofErr w:type="spellEnd"/>
+      <w:r>
+        <w:t xml:space="preserve">, je dôležitá takzvaná </w:t>
+      </w:r>
+      <w:proofErr w:type="spellStart"/>
+      <w:r>
+        <w:t>routovacia</w:t>
+      </w:r>
+      <w:proofErr w:type="spellEnd"/>
+      <w:r>
+        <w:t xml:space="preserve"> metrika. Je to hodnota, niekedy jej hovoríme aj cena cesty, ktorá je rozhodujúcim faktorom v rozhodovaní, ktorú cestu uprednostniť. </w:t>
       </w:r>
     </w:p>
     <w:p>
@@ -1398,7 +2290,6 @@
         <w:rPr>
           <w:b/>
         </w:rPr>
-        <w:lastRenderedPageBreak/>
         <w:t xml:space="preserve">Aditívna – </w:t>
       </w:r>
       <w:r>
@@ -1420,6 +2311,7 @@
         <w:rPr>
           <w:b/>
         </w:rPr>
+        <w:lastRenderedPageBreak/>
         <w:t xml:space="preserve">Konkávna – </w:t>
       </w:r>
       <w:r>
@@ -1437,11 +2329,19 @@
           <w:b/>
         </w:rPr>
       </w:pPr>
+      <w:proofErr w:type="spellStart"/>
       <w:r>
         <w:rPr>
           <w:b/>
         </w:rPr>
-        <w:t xml:space="preserve">Multiplikatívna </w:t>
+        <w:t>Multiplikatívna</w:t>
+      </w:r>
+      <w:proofErr w:type="spellEnd"/>
+      <w:r>
+        <w:rPr>
+          <w:b/>
+        </w:rPr>
+        <w:t xml:space="preserve"> </w:t>
       </w:r>
       <w:r>
         <w:t>– celková cena cesty je súčinom cien jednotlivých úsekov celej cesty</w:t>
@@ -1450,16 +2350,50 @@
     <w:p>
       <w:r>
         <w:tab/>
-        <w:t xml:space="preserve">Celková hodnota metriky je určená viacerými aspektmi, napríklad počtom hopov, rýchlosťou, odozvou, stratovosťou paketov cesty alebo aj MTU. Spomínaný RIP patrí do rodiny </w:t>
-      </w:r>
+        <w:t xml:space="preserve">Celková hodnota metriky je určená viacerými aspektmi, napríklad počtom </w:t>
+      </w:r>
+      <w:proofErr w:type="spellStart"/>
+      <w:r>
+        <w:t>hopov</w:t>
+      </w:r>
+      <w:proofErr w:type="spellEnd"/>
+      <w:r>
+        <w:t xml:space="preserve">, rýchlosťou, odozvou, stratovosťou </w:t>
+      </w:r>
+      <w:proofErr w:type="spellStart"/>
+      <w:r>
+        <w:t>paketov</w:t>
+      </w:r>
+      <w:proofErr w:type="spellEnd"/>
+      <w:r>
+        <w:t xml:space="preserve"> cesty alebo aj MTU. Spomínaný RIP patrí do rodiny </w:t>
+      </w:r>
+      <w:proofErr w:type="spellStart"/>
       <w:r>
         <w:rPr>
           <w:i/>
         </w:rPr>
         <w:t>distance-vector</w:t>
       </w:r>
-      <w:r>
-        <w:t xml:space="preserve"> protokolov. Tie využívajú Bellman-Ford, Ford-Fulkerson alebo DUAL FSM algoritmy pre výpočet najvhodnejšej cesty. Ukladajú si minimálne vzdialenosti do všetkých uzlov v sieti. Vzdialenosťou sa nemyslí fyzická vzdialenosť, ale cena za dosiahnutie určitého uzla. Z toho vyplýva, že čím menšia cena, tým menšia vzdialenosť.</w:t>
+      <w:proofErr w:type="spellEnd"/>
+      <w:r>
+        <w:t xml:space="preserve"> protokolov. Tie využívajú </w:t>
+      </w:r>
+      <w:proofErr w:type="spellStart"/>
+      <w:r>
+        <w:t>Bellman-Ford</w:t>
+      </w:r>
+      <w:proofErr w:type="spellEnd"/>
+      <w:r>
+        <w:t xml:space="preserve">, </w:t>
+      </w:r>
+      <w:proofErr w:type="spellStart"/>
+      <w:r>
+        <w:t>Ford-Fulkerson</w:t>
+      </w:r>
+      <w:proofErr w:type="spellEnd"/>
+      <w:r>
+        <w:t xml:space="preserve"> alebo DUAL FSM algoritmy pre výpočet najvhodnejšej cesty. Ukladajú si minimálne vzdialenosti do všetkých uzlov v sieti. Vzdialenosťou sa nemyslí fyzická vzdialenosť, ale cena za dosiahnutie určitého uzla. Z toho vyplýva, že čím menšia cena, tým menšia vzdialenosť.</w:t>
       </w:r>
     </w:p>
     <w:p>
@@ -1467,13 +2401,29 @@
         <w:pStyle w:val="Nadpis2"/>
       </w:pPr>
       <w:r>
-        <w:t>Existujúce návrhy multiagentových systémov</w:t>
+        <w:t xml:space="preserve">Existujúce návrhy </w:t>
+      </w:r>
+      <w:proofErr w:type="spellStart"/>
+      <w:r>
+        <w:t>multiagentových</w:t>
+      </w:r>
+      <w:proofErr w:type="spellEnd"/>
+      <w:r>
+        <w:t xml:space="preserve"> systémov</w:t>
       </w:r>
     </w:p>
     <w:p>
       <w:r>
         <w:tab/>
-        <w:t>V súčasnosti existujú mnohé návrhy využitia multiagentových systémov. Sú schopné sa uplatniť v širokej škále oblastí od turizmu, cestnej premávke, opravách, armáde alebo aj v medicíne.</w:t>
+        <w:t xml:space="preserve">V súčasnosti existujú mnohé návrhy využitia </w:t>
+      </w:r>
+      <w:proofErr w:type="spellStart"/>
+      <w:r>
+        <w:t>multiagentových</w:t>
+      </w:r>
+      <w:proofErr w:type="spellEnd"/>
+      <w:r>
+        <w:t xml:space="preserve"> systémov. Sú schopné sa uplatniť v širokej škále oblastí od turizmu, cestnej premávke, opravách, armáde alebo aj v medicíne.</w:t>
       </w:r>
     </w:p>
     <w:p>
@@ -1494,7 +2444,15 @@
         <w:t xml:space="preserve">PalliaSys[10] – </w:t>
       </w:r>
       <w:r>
-        <w:t>Návrh multiagentového systému, ktorý má pomôcť pri paliatívnej starostlivosti tým, že pomocou agentov bude monitorovať stav pacienta a bude schopný ponúknuť detailné, aktuálne informácie o pacientovi doktorom.</w:t>
+        <w:t xml:space="preserve">Návrh </w:t>
+      </w:r>
+      <w:proofErr w:type="spellStart"/>
+      <w:r>
+        <w:t>multiagentového</w:t>
+      </w:r>
+      <w:proofErr w:type="spellEnd"/>
+      <w:r>
+        <w:t xml:space="preserve"> systému, ktorý má pomôcť pri paliatívnej starostlivosti tým, že pomocou agentov bude monitorovať stav pacienta a bude schopný ponúknuť detailné, aktuálne informácie o pacientovi doktorom.</w:t>
       </w:r>
     </w:p>
     <w:p>
@@ -1516,20 +2474,50 @@
           <w:b/>
         </w:rPr>
       </w:pPr>
+      <w:proofErr w:type="spellStart"/>
       <w:r>
         <w:rPr>
           <w:b/>
         </w:rPr>
-        <w:t xml:space="preserve">MokSAF – </w:t>
+        <w:t>MokSAF</w:t>
+      </w:r>
+      <w:proofErr w:type="spellEnd"/>
+      <w:r>
+        <w:rPr>
+          <w:b/>
+        </w:rPr>
+        <w:t xml:space="preserve"> – </w:t>
       </w:r>
       <w:r>
         <w:t xml:space="preserve">Systém, ktorý má pomôcť armáde pri kritickom rozhodovaní a ponúka virtuálne prostredie na plánovanie a koordináciu cesty. Spolupracujú v ňom dva typy agentov – </w:t>
       </w:r>
-      <w:r>
-        <w:rPr>
-          <w:i/>
-        </w:rPr>
-        <w:t xml:space="preserve">Path Planner </w:t>
+      <w:proofErr w:type="spellStart"/>
+      <w:r>
+        <w:rPr>
+          <w:i/>
+        </w:rPr>
+        <w:t>Path</w:t>
+      </w:r>
+      <w:proofErr w:type="spellEnd"/>
+      <w:r>
+        <w:rPr>
+          <w:i/>
+        </w:rPr>
+        <w:t xml:space="preserve"> </w:t>
+      </w:r>
+      <w:proofErr w:type="spellStart"/>
+      <w:r>
+        <w:rPr>
+          <w:i/>
+        </w:rPr>
+        <w:t>Planner</w:t>
+      </w:r>
+      <w:proofErr w:type="spellEnd"/>
+      <w:r>
+        <w:rPr>
+          <w:i/>
+        </w:rPr>
+        <w:t xml:space="preserve"> </w:t>
       </w:r>
       <w:r>
         <w:t>agent</w:t>
@@ -1543,20 +2531,50 @@
       <w:r>
         <w:t xml:space="preserve">ktorý vedie ľudí po ceste, ktorú vyhodnotí ako najkratšiu a berie do úvahy iba fyzické prekážky, ktoré môžu byť zadané aj manuálne do mapy. </w:t>
       </w:r>
-      <w:r>
-        <w:rPr>
-          <w:i/>
-        </w:rPr>
-        <w:t>Critique Agent</w:t>
+      <w:proofErr w:type="spellStart"/>
+      <w:r>
+        <w:rPr>
+          <w:i/>
+        </w:rPr>
+        <w:t>Critique</w:t>
+      </w:r>
+      <w:proofErr w:type="spellEnd"/>
+      <w:r>
+        <w:rPr>
+          <w:i/>
+        </w:rPr>
+        <w:t xml:space="preserve"> Agent</w:t>
       </w:r>
       <w:r>
         <w:t xml:space="preserve">  analyzuje nakreslenú cestu a pomáha doladiť detaily, berie pritom do úvahy fyzikálne, ekonomické a sociálne aspekty. Na rozdiel od </w:t>
       </w:r>
-      <w:r>
-        <w:rPr>
-          <w:i/>
-        </w:rPr>
-        <w:t xml:space="preserve">Path Planner </w:t>
+      <w:proofErr w:type="spellStart"/>
+      <w:r>
+        <w:rPr>
+          <w:i/>
+        </w:rPr>
+        <w:t>Path</w:t>
+      </w:r>
+      <w:proofErr w:type="spellEnd"/>
+      <w:r>
+        <w:rPr>
+          <w:i/>
+        </w:rPr>
+        <w:t xml:space="preserve"> </w:t>
+      </w:r>
+      <w:proofErr w:type="spellStart"/>
+      <w:r>
+        <w:rPr>
+          <w:i/>
+        </w:rPr>
+        <w:t>Planner</w:t>
+      </w:r>
+      <w:proofErr w:type="spellEnd"/>
+      <w:r>
+        <w:rPr>
+          <w:i/>
+        </w:rPr>
+        <w:t xml:space="preserve"> </w:t>
       </w:r>
       <w:r>
         <w:t>agenta  nevytvára cestu automaticky, ale oznámi či daná cesta je možná.</w:t>
@@ -1588,7 +2606,15 @@
         <w:t xml:space="preserve">MAS/LUCC – je </w:t>
       </w:r>
       <w:r>
-        <w:t>označenie pre multiagentové systémy zaoberajúce sa modelovaním využitia pôdy a jej nasledovné pokrytie.</w:t>
+        <w:t xml:space="preserve">označenie pre </w:t>
+      </w:r>
+      <w:proofErr w:type="spellStart"/>
+      <w:r>
+        <w:t>multiagentové</w:t>
+      </w:r>
+      <w:proofErr w:type="spellEnd"/>
+      <w:r>
+        <w:t xml:space="preserve"> systémy zaoberajúce sa modelovaním využitia pôdy a jej nasledovné pokrytie.</w:t>
       </w:r>
     </w:p>
     <w:p>
@@ -1601,23 +2627,238 @@
     </w:p>
     <w:p>
       <w:pPr>
-        <w:pStyle w:val="Nadpis1"/>
+        <w:pStyle w:val="Nadpis2"/>
       </w:pPr>
       <w:r>
         <w:lastRenderedPageBreak/>
+        <w:t>Existujúce riešenia</w:t>
+      </w:r>
+    </w:p>
+    <w:p>
+      <w:pPr>
+        <w:rPr>
+          <w:b/>
+        </w:rPr>
+      </w:pPr>
+      <w:proofErr w:type="spellStart"/>
+      <w:r>
+        <w:rPr>
+          <w:b/>
+        </w:rPr>
+        <w:t>Java</w:t>
+      </w:r>
+      <w:proofErr w:type="spellEnd"/>
+      <w:r>
+        <w:rPr>
+          <w:b/>
+        </w:rPr>
+        <w:t xml:space="preserve"> Agent </w:t>
+      </w:r>
+      <w:proofErr w:type="spellStart"/>
+      <w:r>
+        <w:rPr>
+          <w:b/>
+        </w:rPr>
+        <w:t>DEvelopment</w:t>
+      </w:r>
+      <w:proofErr w:type="spellEnd"/>
+      <w:r>
+        <w:rPr>
+          <w:b/>
+        </w:rPr>
+        <w:t xml:space="preserve"> </w:t>
+      </w:r>
+      <w:proofErr w:type="spellStart"/>
+      <w:r>
+        <w:rPr>
+          <w:b/>
+        </w:rPr>
+        <w:t>Framework</w:t>
+      </w:r>
+      <w:proofErr w:type="spellEnd"/>
+      <w:r>
+        <w:rPr>
+          <w:b/>
+        </w:rPr>
+        <w:t xml:space="preserve"> (JADE)</w:t>
+      </w:r>
+    </w:p>
+    <w:p>
+      <w:r>
+        <w:tab/>
+      </w:r>
+      <w:proofErr w:type="spellStart"/>
+      <w:r>
+        <w:t>Middleware</w:t>
+      </w:r>
+      <w:proofErr w:type="spellEnd"/>
+      <w:r>
+        <w:t xml:space="preserve">, ktorý zjednodušuje implementáciu </w:t>
+      </w:r>
+      <w:proofErr w:type="spellStart"/>
+      <w:r>
+        <w:t>multiagentových</w:t>
+      </w:r>
+      <w:proofErr w:type="spellEnd"/>
+      <w:r>
+        <w:t xml:space="preserve"> systémov, ktoré sú kompatibilné s FIPA špecifikáciou. Celý software je naprogramovaný v Jave. Obsahuje grafické nástroje, ktoré pomáhajú najmä v štádiách </w:t>
+      </w:r>
+      <w:proofErr w:type="spellStart"/>
+      <w:r>
+        <w:t>debuggingu</w:t>
+      </w:r>
+      <w:proofErr w:type="spellEnd"/>
+      <w:r>
+        <w:t xml:space="preserve"> a </w:t>
+      </w:r>
+      <w:proofErr w:type="spellStart"/>
+      <w:r>
+        <w:t>deplymentu</w:t>
+      </w:r>
+      <w:proofErr w:type="spellEnd"/>
+      <w:r>
+        <w:t>. Tento software je v súčasnosti zadarmo. [12]</w:t>
+      </w:r>
+    </w:p>
+    <w:p>
+      <w:pPr>
+        <w:rPr>
+          <w:b/>
+        </w:rPr>
+      </w:pPr>
+      <w:r>
+        <w:rPr>
+          <w:b/>
+        </w:rPr>
+        <w:t>FIPA-OS</w:t>
+      </w:r>
+    </w:p>
+    <w:p>
+      <w:r>
+        <w:tab/>
+      </w:r>
+      <w:r>
+        <w:t xml:space="preserve">Prvý krát vydaný v roku 1999 pre širokú verejnosť </w:t>
+      </w:r>
+      <w:proofErr w:type="spellStart"/>
+      <w:r>
+        <w:rPr>
+          <w:i/>
+        </w:rPr>
+        <w:t>Royalty</w:t>
+      </w:r>
+      <w:proofErr w:type="spellEnd"/>
+      <w:r>
+        <w:rPr>
+          <w:i/>
+        </w:rPr>
+        <w:t xml:space="preserve"> </w:t>
+      </w:r>
+      <w:proofErr w:type="spellStart"/>
+      <w:r>
+        <w:rPr>
+          <w:i/>
+        </w:rPr>
+        <w:t>Free</w:t>
+      </w:r>
+      <w:proofErr w:type="spellEnd"/>
+      <w:r>
+        <w:t xml:space="preserve">. Zároveň je prvou </w:t>
+      </w:r>
+      <w:proofErr w:type="spellStart"/>
+      <w:r>
+        <w:t>Open</w:t>
+      </w:r>
+      <w:proofErr w:type="spellEnd"/>
+      <w:r>
+        <w:t xml:space="preserve"> </w:t>
+      </w:r>
+      <w:proofErr w:type="spellStart"/>
+      <w:r>
+        <w:t>Source</w:t>
+      </w:r>
+      <w:proofErr w:type="spellEnd"/>
+      <w:r>
+        <w:t xml:space="preserve"> implementáciou FIPA a na jeho vývoji sa </w:t>
+      </w:r>
+      <w:proofErr w:type="spellStart"/>
+      <w:r>
+        <w:t>podiela</w:t>
+      </w:r>
+      <w:proofErr w:type="spellEnd"/>
+      <w:r>
+        <w:t xml:space="preserve"> mnoho vývojárov. Podarilo sa im vydať cez 10 oficiálnych vydaní. Podporuje väčšinu experimentálnych FIPA špecifikácií. Taktiež je implementovaný v Jave a pre jeho návody je vhodný pre začínajúcich vývojárov FIP</w:t>
+      </w:r>
+      <w:r>
+        <w:t>A kompatibilných systémov. [13]</w:t>
+      </w:r>
+    </w:p>
+    <w:p>
+      <w:pPr>
+        <w:pStyle w:val="Nadpis2"/>
+      </w:pPr>
+      <w:r>
         <w:t>LCP</w:t>
       </w:r>
     </w:p>
     <w:p>
+      <w:pPr>
+        <w:rPr>
+          <w:lang w:val="en-US"/>
+        </w:rPr>
+      </w:pPr>
       <w:r>
         <w:tab/>
-        <w:t>„LCP je jednoduchá komunikačná platforma, ktorá používa REST TCP/IP požiadavky, aby prenášala správy založené na FIPA ACL medzi agentami. Platforma je určená pre heterogénne systémy zložené z viacerých jednoduchých agentov oproti zvyčajnej FIPA implementácii. Agenty samé o sebe môžu byť napísané v hocijakom jazyku a môžu komunikovať bez potreby centrálnej platformy.“ [11]</w:t>
+        <w:t xml:space="preserve">Jednoduchá komunikačná platforma LCP používa </w:t>
+      </w:r>
+      <w:r>
+        <w:t>na prenos</w:t>
+      </w:r>
+      <w:r>
+        <w:t xml:space="preserve"> správ medzi </w:t>
+      </w:r>
+      <w:proofErr w:type="spellStart"/>
+      <w:r>
+        <w:t>agentami</w:t>
+      </w:r>
+      <w:proofErr w:type="spellEnd"/>
+      <w:r>
+        <w:t xml:space="preserve"> REST TCP/IP požiadavky. Sú založené na FIPA ACL.  Oproti zvyčajnej FIPA </w:t>
+      </w:r>
+      <w:proofErr w:type="spellStart"/>
+      <w:r>
+        <w:t>implemetácii</w:t>
+      </w:r>
+      <w:proofErr w:type="spellEnd"/>
+      <w:r>
+        <w:t xml:space="preserve">, sú jej cieľom sú heterogénne systémy obsahujúce viacero jednoduchých agentov, ktorí môžu byť vytvorené v hocijakom jazyku a sú schopné komunikovať bez centrálneho manažmentu. </w:t>
+      </w:r>
+      <w:r>
+        <w:rPr>
+          <w:lang w:val="en-US"/>
+        </w:rPr>
+        <w:t>[11]</w:t>
       </w:r>
     </w:p>
     <w:p>
       <w:r>
         <w:tab/>
-        <w:t>Agenty v takomto systéme majú byť schopné objaviť ostatných agentov na svojej lokálnej sieti, ako aj identifikovať, aké služby tieto agenty ponúkajú. Umožňuje to existenciu viacerých heterogénnych agentov rozmiestnených po lokálnej sieti</w:t>
+      </w:r>
+      <w:proofErr w:type="spellStart"/>
+      <w:r>
+        <w:t>Agenty</w:t>
+      </w:r>
+      <w:proofErr w:type="spellEnd"/>
+      <w:r>
+        <w:t xml:space="preserve"> v takomto systéme majú byť schopné objaviť ostatných agentov na svojej lokálnej sieti, ako aj identifikovať, aké služby tieto </w:t>
+      </w:r>
+      <w:proofErr w:type="spellStart"/>
+      <w:r>
+        <w:t>agenty</w:t>
+      </w:r>
+      <w:proofErr w:type="spellEnd"/>
+      <w:r>
+        <w:t xml:space="preserve"> ponúkajú. Umožňuje to existenciu viacerých heterogénnych agentov rozmiestnených po lokálnej sieti</w:t>
       </w:r>
       <w:r>
         <w:t>. Systé</w:t>
@@ -1635,140 +2876,203 @@
         <w:t xml:space="preserve"> aj</w:t>
       </w:r>
       <w:r>
-        <w:t xml:space="preserve"> agenti zo vzdialených lokálnych sietí, FIPA platforiem alebo implemetácií sa budú schopní objavovať a taktiež si medzi sebou posielať správy. Dôsledkom toho vznikol v systéme koncept </w:t>
-      </w:r>
-      <w:r>
-        <w:rPr>
-          <w:i/>
-        </w:rPr>
-        <w:t>Gateway Agenta</w:t>
-      </w:r>
-      <w:r>
-        <w:t>, ktorý je za toto zodpovedný. Virtuálne plní funkciu routera a je rozhraním medzi heterogénnymi časťami systému, ktoré nie sú schopné priamo komunikovať.</w:t>
+        <w:t xml:space="preserve"> </w:t>
+      </w:r>
+      <w:proofErr w:type="spellStart"/>
+      <w:r>
+        <w:t>agenty</w:t>
+      </w:r>
+      <w:proofErr w:type="spellEnd"/>
+      <w:r>
+        <w:t xml:space="preserve"> zo vzdialených lokálnych sietí, FIPA platforiem alebo </w:t>
+      </w:r>
+      <w:proofErr w:type="spellStart"/>
+      <w:r>
+        <w:t>implemetácií</w:t>
+      </w:r>
+      <w:proofErr w:type="spellEnd"/>
+      <w:r>
+        <w:t xml:space="preserve"> sa budú schopní objavovať a taktiež si medzi sebou posielať správy. Dôsledkom toho vznikol v systéme koncept </w:t>
+      </w:r>
+      <w:proofErr w:type="spellStart"/>
+      <w:r>
+        <w:rPr>
+          <w:i/>
+        </w:rPr>
+        <w:t>Gateway</w:t>
+      </w:r>
+      <w:proofErr w:type="spellEnd"/>
+      <w:r>
+        <w:rPr>
+          <w:i/>
+        </w:rPr>
+        <w:t xml:space="preserve"> Agenta</w:t>
+      </w:r>
+      <w:r>
+        <w:t xml:space="preserve">, ktorý je </w:t>
+      </w:r>
+      <w:r>
+        <w:t>za túto funkcionalitu</w:t>
+      </w:r>
+      <w:r>
+        <w:t xml:space="preserve"> zodpovedný. Virtuálne plní funkciu </w:t>
+      </w:r>
+      <w:proofErr w:type="spellStart"/>
+      <w:r>
+        <w:t>routera</w:t>
+      </w:r>
+      <w:proofErr w:type="spellEnd"/>
+      <w:r>
+        <w:t xml:space="preserve"> a je rozhraním medzi heterogénnymi časťami systému, ktoré nie sú schopné priamo komunikovať.</w:t>
+      </w:r>
+    </w:p>
+    <w:p>
+      <w:r>
+        <w:t>//</w:t>
+      </w:r>
+      <w:proofErr w:type="spellStart"/>
+      <w:r>
+        <w:t>dopln</w:t>
+      </w:r>
+      <w:proofErr w:type="spellEnd"/>
+      <w:r>
+        <w:t xml:space="preserve"> popis DS a MTS</w:t>
+      </w:r>
+    </w:p>
+    <w:p/>
+    <w:p>
+      <w:pPr>
+        <w:pStyle w:val="Nadpis1"/>
+      </w:pPr>
+      <w:r>
+        <w:t>Špecifikácia zadania práce</w:t>
+      </w:r>
+    </w:p>
+    <w:p>
+      <w:r>
+        <w:tab/>
+      </w:r>
+      <w:r>
+        <w:t xml:space="preserve">Hlavnými časťami LCP, ktorými sa budeme v tejto práci zaoberať sú </w:t>
+      </w:r>
+      <w:proofErr w:type="spellStart"/>
+      <w:r>
+        <w:rPr>
+          <w:i/>
+        </w:rPr>
+        <w:t>Discovery</w:t>
+      </w:r>
+      <w:proofErr w:type="spellEnd"/>
+      <w:r>
+        <w:rPr>
+          <w:i/>
+        </w:rPr>
+        <w:t xml:space="preserve"> </w:t>
+      </w:r>
+      <w:proofErr w:type="spellStart"/>
+      <w:r>
+        <w:rPr>
+          <w:i/>
+        </w:rPr>
+        <w:t>Service</w:t>
+      </w:r>
+      <w:proofErr w:type="spellEnd"/>
+      <w:r>
+        <w:rPr>
+          <w:i/>
+        </w:rPr>
+        <w:t xml:space="preserve"> </w:t>
+      </w:r>
+      <w:r>
+        <w:t>a </w:t>
+      </w:r>
+      <w:proofErr w:type="spellStart"/>
+      <w:r>
+        <w:rPr>
+          <w:i/>
+        </w:rPr>
+        <w:t>Message</w:t>
+      </w:r>
+      <w:proofErr w:type="spellEnd"/>
+      <w:r>
+        <w:rPr>
+          <w:i/>
+        </w:rPr>
+        <w:t xml:space="preserve"> Transport </w:t>
+      </w:r>
+      <w:proofErr w:type="spellStart"/>
+      <w:r>
+        <w:rPr>
+          <w:i/>
+        </w:rPr>
+        <w:t>Service</w:t>
+      </w:r>
+      <w:proofErr w:type="spellEnd"/>
+      <w:r>
+        <w:t xml:space="preserve">. Za účelom testovania bude pre nás zaujímavá aj časť </w:t>
+      </w:r>
+      <w:proofErr w:type="spellStart"/>
+      <w:r>
+        <w:rPr>
+          <w:i/>
+        </w:rPr>
+        <w:t>Platform</w:t>
+      </w:r>
+      <w:proofErr w:type="spellEnd"/>
+      <w:r>
+        <w:t>, ktorá bude obsahovať predchádzajúce komponenty.</w:t>
       </w:r>
     </w:p>
     <w:p>
       <w:pPr>
         <w:pStyle w:val="Nadpis2"/>
       </w:pPr>
-      <w:r>
-        <w:t>Existujúce riešenia</w:t>
-      </w:r>
-    </w:p>
-    <w:p>
-      <w:pPr>
-        <w:rPr>
-          <w:b/>
-        </w:rPr>
-      </w:pPr>
-      <w:r>
-        <w:rPr>
-          <w:b/>
-        </w:rPr>
-        <w:t>Java Agent DEvelopment Framework (JADE)</w:t>
-      </w:r>
-    </w:p>
-    <w:p>
-      <w:r>
-        <w:tab/>
-      </w:r>
-      <w:r>
-        <w:t>Middleware, ktorý zjednodušuje implementáciu multiagentových systémov, ktoré sú kompatibilné s FIPA špecifikáciou. Celý software je naprogramovaný v Jave. Obsahuje grafické nástroje, ktoré pomáhajú najmä v štádiách debuggingu a deplymentu. Tento software je v súčasnosti zadarmo. [12]</w:t>
-      </w:r>
-    </w:p>
-    <w:p>
-      <w:pPr>
-        <w:rPr>
-          <w:b/>
-        </w:rPr>
-      </w:pPr>
-      <w:r>
-        <w:rPr>
-          <w:b/>
-        </w:rPr>
-        <w:t>FIPA-OS</w:t>
-      </w:r>
-    </w:p>
-    <w:p>
-      <w:r>
-        <w:tab/>
-      </w:r>
-      <w:r>
-        <w:t xml:space="preserve">Prvý krát vydaný v roku 1999 pre širokú verejnosť </w:t>
-      </w:r>
-      <w:r>
-        <w:rPr>
-          <w:i/>
-        </w:rPr>
-        <w:t>Royalty Free</w:t>
-      </w:r>
-      <w:r>
-        <w:t>. Zároveň je prvou Open Source implementáciou FIPA a na jeho vývoji sa podiela mnoho vývojárov. Podarilo sa im vydať cez 10 oficiálnych vydaní. Podporuje väčšinu experimentálnych FIPA špecifikácií. Taktiež je implementovaný v Jave a pre jeho návody je vhodný pre začínajúcich vývojárov FIPA kompatibilných systémov. [13]</w:t>
-      </w:r>
-    </w:p>
-    <w:p/>
-    <w:p>
-      <w:pPr>
-        <w:pStyle w:val="Nadpis1"/>
-      </w:pPr>
-      <w:r>
-        <w:lastRenderedPageBreak/>
-        <w:t>Špecifikácia zadania práce</w:t>
-      </w:r>
-    </w:p>
-    <w:p>
-      <w:r>
-        <w:tab/>
-      </w:r>
-      <w:r>
-        <w:t xml:space="preserve">Hlavnými časťami LCP, ktorými sa budeme v tejto práci zaoberať sú </w:t>
-      </w:r>
-      <w:r>
-        <w:rPr>
-          <w:i/>
-        </w:rPr>
-        <w:t xml:space="preserve">Discovery Service </w:t>
-      </w:r>
-      <w:r>
-        <w:t>a </w:t>
-      </w:r>
-      <w:r>
-        <w:rPr>
-          <w:i/>
-        </w:rPr>
-        <w:t>Message Transport Service</w:t>
-      </w:r>
-      <w:r>
-        <w:t xml:space="preserve">. Za účelom testovania bude pre nás zaujímavá aj časť </w:t>
-      </w:r>
-      <w:r>
-        <w:rPr>
-          <w:i/>
-        </w:rPr>
-        <w:t>Platform</w:t>
-      </w:r>
-      <w:r>
-        <w:t>, ktorá bude obsahovať predchádzajúce komponenty.</w:t>
-      </w:r>
-    </w:p>
-    <w:p>
-      <w:pPr>
-        <w:pStyle w:val="Nadpis2"/>
-      </w:pPr>
-      <w:r>
-        <w:t>Discovery Service</w:t>
-      </w:r>
+      <w:proofErr w:type="spellStart"/>
+      <w:r>
+        <w:t>Discovery</w:t>
+      </w:r>
+      <w:proofErr w:type="spellEnd"/>
+      <w:r>
+        <w:t xml:space="preserve"> </w:t>
+      </w:r>
+      <w:proofErr w:type="spellStart"/>
+      <w:r>
+        <w:t>Service</w:t>
+      </w:r>
+      <w:proofErr w:type="spellEnd"/>
     </w:p>
     <w:p>
       <w:r>
         <w:tab/>
         <w:t xml:space="preserve">Ako bolo spomenuté vyššie, súčasťou LCP bude </w:t>
       </w:r>
-      <w:r>
-        <w:rPr>
-          <w:i/>
-        </w:rPr>
-        <w:t xml:space="preserve">Discovery Service </w:t>
+      <w:proofErr w:type="spellStart"/>
+      <w:r>
+        <w:rPr>
+          <w:i/>
+        </w:rPr>
+        <w:t>Discovery</w:t>
+      </w:r>
+      <w:proofErr w:type="spellEnd"/>
+      <w:r>
+        <w:rPr>
+          <w:i/>
+        </w:rPr>
+        <w:t xml:space="preserve"> </w:t>
+      </w:r>
+      <w:proofErr w:type="spellStart"/>
+      <w:r>
+        <w:rPr>
+          <w:i/>
+        </w:rPr>
+        <w:t>Service</w:t>
+      </w:r>
+      <w:proofErr w:type="spellEnd"/>
+      <w:r>
+        <w:rPr>
+          <w:i/>
+        </w:rPr>
+        <w:t xml:space="preserve"> </w:t>
       </w:r>
       <w:r>
         <w:t>(ďalej len DS), ktorý bude zodpovedný za objavovanie agentov, ich služieb a možností ako ich kontaktovať. Okrem objavovania bude mať aj opačnú úlohu a to poskytovať tieto informácie o agentoch, za ktorých je zodpovedný, ostatným DS.</w:t>
@@ -1778,20 +3082,52 @@
       <w:pPr>
         <w:pStyle w:val="Nadpis2"/>
       </w:pPr>
-      <w:r>
-        <w:t>Message Transport Service</w:t>
-      </w:r>
+      <w:proofErr w:type="spellStart"/>
+      <w:r>
+        <w:t>Message</w:t>
+      </w:r>
+      <w:proofErr w:type="spellEnd"/>
+      <w:r>
+        <w:t xml:space="preserve"> Transport </w:t>
+      </w:r>
+      <w:proofErr w:type="spellStart"/>
+      <w:r>
+        <w:t>Service</w:t>
+      </w:r>
+      <w:proofErr w:type="spellEnd"/>
     </w:p>
     <w:p>
       <w:r>
         <w:tab/>
         <w:t xml:space="preserve">Ďalšia súčasť LCP, </w:t>
       </w:r>
-      <w:r>
-        <w:rPr>
-          <w:i/>
-        </w:rPr>
-        <w:t xml:space="preserve">Message Transport Service </w:t>
+      <w:proofErr w:type="spellStart"/>
+      <w:r>
+        <w:rPr>
+          <w:i/>
+        </w:rPr>
+        <w:t>Message</w:t>
+      </w:r>
+      <w:proofErr w:type="spellEnd"/>
+      <w:r>
+        <w:rPr>
+          <w:i/>
+        </w:rPr>
+        <w:t xml:space="preserve"> Transport </w:t>
+      </w:r>
+      <w:proofErr w:type="spellStart"/>
+      <w:r>
+        <w:rPr>
+          <w:i/>
+        </w:rPr>
+        <w:t>Service</w:t>
+      </w:r>
+      <w:proofErr w:type="spellEnd"/>
+      <w:r>
+        <w:rPr>
+          <w:i/>
+        </w:rPr>
+        <w:t xml:space="preserve"> </w:t>
       </w:r>
       <w:r>
         <w:t>(ďalej len MTS)</w:t>
@@ -1803,16 +3139,26 @@
         <w:t xml:space="preserve">, </w:t>
       </w:r>
       <w:r>
-        <w:t>bude na druhej strane zodpovedná za odosielanie správ najlepšou cestou pomocou dostupných informácií od DS. Taktiež sa bude starať o preposielanie správ ich príjemcom, pokiaľ sa nenachádza v konečnom uzle trasy, ktorou je správa poslaná.</w:t>
+        <w:t>bude na druhej strane zodpovedná za odosielanie správ najlepšou cestou pomocou dostupných informácií od DS. Taktiež sa bude starať o </w:t>
+      </w:r>
+      <w:proofErr w:type="spellStart"/>
+      <w:r>
+        <w:t>preposielanie</w:t>
+      </w:r>
+      <w:proofErr w:type="spellEnd"/>
+      <w:r>
+        <w:t xml:space="preserve"> správ ich príjemcom, pokiaľ sa nenachádza v konečnom uzle trasy, ktorou je správa poslaná.</w:t>
       </w:r>
     </w:p>
     <w:p>
       <w:pPr>
         <w:pStyle w:val="Nadpis2"/>
       </w:pPr>
+      <w:proofErr w:type="spellStart"/>
       <w:r>
         <w:t>Platform</w:t>
       </w:r>
+      <w:proofErr w:type="spellEnd"/>
     </w:p>
     <w:p>
       <w:r>
@@ -1820,15 +3166,44 @@
         <w:t xml:space="preserve">Táto súčasť obsahuje DS aj MTS a správa sa ako rozhranie medzi nimi. </w:t>
       </w:r>
       <w:r>
-        <w:t>V kontexte tejto práce vznikol tento komponent pre potreby testovania a doplnenia funkčnosti. Tento komponent nevznikol za účelom vytvorenia celého komponentu, ktorý by bol integrovaný do celkového systému, ale ako jeho neúplná simulácia. Jeho úlohou bude spravovať aktuálny zoznam aktívnych agentov ako aj perzistentný zoznam gateway agentov podľa stanovených kritérií a aktuálny zoznam aktívnych gateway agentov.</w:t>
+        <w:t xml:space="preserve">V kontexte tejto práce vznikol tento komponent pre potreby testovania a doplnenia funkčnosti. Tento komponent nevznikol za účelom vytvorenia celého komponentu, ktorý by bol integrovaný do celkového systému, ale ako jeho neúplná simulácia. Jeho úlohou bude spravovať aktuálny zoznam aktívnych agentov ako aj </w:t>
+      </w:r>
+      <w:proofErr w:type="spellStart"/>
+      <w:r>
+        <w:t>perzistentný</w:t>
+      </w:r>
+      <w:proofErr w:type="spellEnd"/>
+      <w:r>
+        <w:t xml:space="preserve"> zoznam </w:t>
+      </w:r>
+      <w:proofErr w:type="spellStart"/>
+      <w:r>
+        <w:t>gateway</w:t>
+      </w:r>
+      <w:proofErr w:type="spellEnd"/>
+      <w:r>
+        <w:t xml:space="preserve"> agentov podľa stanovených kritérií a aktuálny zoznam aktívnych </w:t>
+      </w:r>
+      <w:proofErr w:type="spellStart"/>
+      <w:r>
+        <w:t>gateway</w:t>
+      </w:r>
+      <w:proofErr w:type="spellEnd"/>
+      <w:r>
+        <w:t xml:space="preserve"> agentov.</w:t>
       </w:r>
     </w:p>
     <w:p>
       <w:pPr>
         <w:pStyle w:val="Nadpis2"/>
       </w:pPr>
-      <w:r>
-        <w:t>Gateway Agent</w:t>
+      <w:proofErr w:type="spellStart"/>
+      <w:r>
+        <w:t>Gateway</w:t>
+      </w:r>
+      <w:proofErr w:type="spellEnd"/>
+      <w:r>
+        <w:t xml:space="preserve"> Agent</w:t>
       </w:r>
     </w:p>
     <w:p>
@@ -1854,20 +3229,36 @@
         <w:t xml:space="preserve"> plní</w:t>
       </w:r>
       <w:r>
-        <w:t xml:space="preserve"> úlohu routera v sieti, pretože jemu sa posielajú správy, ktoré sú určené pre členov mimo lokálnej siete odosielateľa, aby ich poslal smerom k príjemcovi.</w:t>
-      </w:r>
-      <w:r>
-        <w:t xml:space="preserve"> Taktiež oznamuje agentov zo vzdialených lokálnych sietí na </w:t>
+        <w:t xml:space="preserve"> úlohu </w:t>
+      </w:r>
+      <w:proofErr w:type="spellStart"/>
+      <w:r>
+        <w:t>routera</w:t>
+      </w:r>
+      <w:proofErr w:type="spellEnd"/>
+      <w:r>
+        <w:t xml:space="preserve"> v sieti, pretože jemu sa </w:t>
       </w:r>
       <w:r>
         <w:lastRenderedPageBreak/>
-        <w:t>tej svojej.</w:t>
+        <w:t>posielajú správy, ktoré sú určené pre členov mimo lokálnej siete odosielateľa, aby ich poslal smerom k príjemcovi.</w:t>
+      </w:r>
+      <w:r>
+        <w:t xml:space="preserve"> Taktiež oznamuje agentov zo vzdialených lokálnych sietí na tej svojej.</w:t>
       </w:r>
       <w:r>
         <w:t xml:space="preserve"> Na jednej lokálne sieti môže byť viac ako jeden a musí byť aspoň jeden GW agent.</w:t>
       </w:r>
       <w:r>
-        <w:t xml:space="preserve"> Dôležitá poznámka: Aby sa predišlo nedorozumeniam, je nutné napísať, že Gateway Agent nie je správne pomenovanie v kontexte tejto práce. Názov pochádza ešte z pôvodného návrhu systému a preto je tento pojem viac menej historický. V našom systéme bude úlohy GW agenta plniť platforma.</w:t>
+        <w:t xml:space="preserve"> Dôležitá poznámka: Aby sa predišlo nedorozumeniam, je nutné napísať, že </w:t>
+      </w:r>
+      <w:proofErr w:type="spellStart"/>
+      <w:r>
+        <w:t>Gateway</w:t>
+      </w:r>
+      <w:proofErr w:type="spellEnd"/>
+      <w:r>
+        <w:t xml:space="preserve"> Agent nie je správne pomenovanie v kontexte tejto práce. Názov pochádza ešte z pôvodného návrhu systému a preto je tento pojem viac menej historický. V našom systéme bude úlohy GW agenta plniť platforma.</w:t>
       </w:r>
     </w:p>
     <w:p>
@@ -1875,13 +3266,20 @@
         <w:pStyle w:val="Nadpis2"/>
       </w:pPr>
       <w:r>
-        <w:t>Messages</w:t>
+        <w:t>Správy</w:t>
       </w:r>
     </w:p>
     <w:p>
       <w:r>
         <w:tab/>
-        <w:t>Agenty budú medzi sebou komunikovať pomocou správ. Tieto správy delíme na tri skupiny:</w:t>
+      </w:r>
+      <w:proofErr w:type="spellStart"/>
+      <w:r>
+        <w:t>Agenty</w:t>
+      </w:r>
+      <w:proofErr w:type="spellEnd"/>
+      <w:r>
+        <w:t xml:space="preserve"> budú medzi sebou komunikovať pomocou správ. Tieto správy delíme na tri skupiny:</w:t>
       </w:r>
     </w:p>
     <w:p>
@@ -1896,26 +3294,50 @@
         <w:rPr>
           <w:b/>
         </w:rPr>
-        <w:t xml:space="preserve">Status Messages – </w:t>
+        <w:t xml:space="preserve">Status </w:t>
+      </w:r>
+      <w:proofErr w:type="spellStart"/>
+      <w:r>
+        <w:rPr>
+          <w:b/>
+        </w:rPr>
+        <w:t>Messages</w:t>
+      </w:r>
+      <w:proofErr w:type="spellEnd"/>
+      <w:r>
+        <w:rPr>
+          <w:b/>
+        </w:rPr>
+        <w:t xml:space="preserve"> – </w:t>
       </w:r>
       <w:r>
         <w:t xml:space="preserve">správy typu </w:t>
       </w:r>
-      <w:r>
-        <w:rPr>
-          <w:i/>
-        </w:rPr>
-        <w:t xml:space="preserve">Hello </w:t>
+      <w:proofErr w:type="spellStart"/>
+      <w:r>
+        <w:rPr>
+          <w:i/>
+        </w:rPr>
+        <w:t>Hello</w:t>
+      </w:r>
+      <w:proofErr w:type="spellEnd"/>
+      <w:r>
+        <w:rPr>
+          <w:i/>
+        </w:rPr>
+        <w:t xml:space="preserve"> </w:t>
       </w:r>
       <w:r>
         <w:t>a </w:t>
       </w:r>
+      <w:proofErr w:type="spellStart"/>
       <w:r>
         <w:rPr>
           <w:i/>
         </w:rPr>
         <w:t>Bye</w:t>
       </w:r>
+      <w:proofErr w:type="spellEnd"/>
       <w:r>
         <w:t>.</w:t>
       </w:r>
@@ -1928,11 +3350,33 @@
           <w:numId w:val="22"/>
         </w:numPr>
       </w:pPr>
+      <w:proofErr w:type="spellStart"/>
       <w:r>
         <w:rPr>
           <w:b/>
         </w:rPr>
-        <w:t xml:space="preserve">Notify Message – </w:t>
+        <w:t>Notify</w:t>
+      </w:r>
+      <w:proofErr w:type="spellEnd"/>
+      <w:r>
+        <w:rPr>
+          <w:b/>
+        </w:rPr>
+        <w:t xml:space="preserve"> </w:t>
+      </w:r>
+      <w:proofErr w:type="spellStart"/>
+      <w:r>
+        <w:rPr>
+          <w:b/>
+        </w:rPr>
+        <w:t>Message</w:t>
+      </w:r>
+      <w:proofErr w:type="spellEnd"/>
+      <w:r>
+        <w:rPr>
+          <w:b/>
+        </w:rPr>
+        <w:t xml:space="preserve"> – </w:t>
       </w:r>
       <w:r>
         <w:t>správa, ktorá obsahuje informácie o agentoch</w:t>
@@ -1950,7 +3394,21 @@
         <w:rPr>
           <w:b/>
         </w:rPr>
-        <w:t>Standard Message –</w:t>
+        <w:t xml:space="preserve">Standard </w:t>
+      </w:r>
+      <w:proofErr w:type="spellStart"/>
+      <w:r>
+        <w:rPr>
+          <w:b/>
+        </w:rPr>
+        <w:t>Message</w:t>
+      </w:r>
+      <w:proofErr w:type="spellEnd"/>
+      <w:r>
+        <w:rPr>
+          <w:b/>
+        </w:rPr>
+        <w:t xml:space="preserve"> –</w:t>
       </w:r>
       <w:r>
         <w:t xml:space="preserve"> správa pre agenta</w:t>
@@ -2005,9 +3463,11 @@
       <w:pPr>
         <w:pStyle w:val="Nadpis2"/>
       </w:pPr>
+      <w:proofErr w:type="spellStart"/>
       <w:r>
         <w:t>Platform</w:t>
       </w:r>
+      <w:proofErr w:type="spellEnd"/>
     </w:p>
     <w:p>
       <w:r>
@@ -2018,37 +3478,65 @@
     <w:p>
       <w:r>
         <w:tab/>
-        <w:t xml:space="preserve"> V súvislosti s MTS bude mať na starosti odovzdávanie správ od agentov na nej bežiacich MTS spolu s agentami, ktorým majú byť tieto správy doručené. Adresy a týchto agentov mu bude poskytovať zo svojho zoznamu. Táto úloha platí aj spätne. Platforma prevezme správu od MTS pre svojich agentov a odovzdá im ju na spracovanie. </w:t>
+        <w:t xml:space="preserve"> V súvislosti s MTS bude mať</w:t>
+      </w:r>
+      <w:r>
+        <w:t xml:space="preserve"> platforma</w:t>
+      </w:r>
+      <w:r>
+        <w:t xml:space="preserve"> na starosti odovzdávanie správ od agentov na nej bežiacich MTS spolu s </w:t>
+      </w:r>
+      <w:proofErr w:type="spellStart"/>
+      <w:r>
+        <w:t>agentami</w:t>
+      </w:r>
+      <w:proofErr w:type="spellEnd"/>
+      <w:r>
+        <w:t xml:space="preserve">, ktorým majú byť tieto správy doručené. Adresy a týchto agentov mu bude poskytovať zo svojho zoznamu. Táto úloha platí aj spätne. Platforma prevezme správu od MTS pre svojich agentov a odovzdá im ju na spracovanie. </w:t>
       </w:r>
     </w:p>
     <w:p>
       <w:pPr>
         <w:pStyle w:val="Nadpis2"/>
       </w:pPr>
-      <w:r>
-        <w:t>Discovery Service</w:t>
-      </w:r>
+      <w:proofErr w:type="spellStart"/>
+      <w:r>
+        <w:t>Discovery</w:t>
+      </w:r>
+      <w:proofErr w:type="spellEnd"/>
+      <w:r>
+        <w:t xml:space="preserve"> </w:t>
+      </w:r>
+      <w:proofErr w:type="spellStart"/>
+      <w:r>
+        <w:t>Service</w:t>
+      </w:r>
+      <w:proofErr w:type="spellEnd"/>
     </w:p>
     <w:p>
       <w:r>
         <w:tab/>
         <w:t xml:space="preserve">DS ihneď po spustení oznámi svoju prítomnosť na lokálnej sieti pomocou správy </w:t>
       </w:r>
+      <w:proofErr w:type="spellStart"/>
       <w:r>
         <w:rPr>
           <w:i/>
         </w:rPr>
         <w:t>Hello</w:t>
       </w:r>
+      <w:proofErr w:type="spellEnd"/>
       <w:r>
         <w:t xml:space="preserve"> čím u ostatných DS spustí odoslanie správy </w:t>
       </w:r>
+      <w:proofErr w:type="spellStart"/>
       <w:r>
         <w:rPr>
           <w:i/>
         </w:rPr>
         <w:t>Notify</w:t>
       </w:r>
+      <w:proofErr w:type="spellEnd"/>
       <w:r>
         <w:t xml:space="preserve"> (viď nižšie). DS oznamujúca svoju prítomnosť týmto krokom zistí existenciu agentov na svojej lokálnej sieti. </w:t>
       </w:r>
@@ -2059,7 +3547,11 @@
         <w:t xml:space="preserve"> </w:t>
       </w:r>
       <w:r>
-        <w:t>V takomto prípade musí počkať, kým sa do systému pripojí pre neho viditeľný agent, ktorý by mu bol schopný tieto informácie poskytnúť alebo sa premiestni do lokálnej siete s aktívnymi členmi.</w:t>
+        <w:t xml:space="preserve">V takomto prípade musí počkať, kým sa do </w:t>
+      </w:r>
+      <w:r>
+        <w:lastRenderedPageBreak/>
+        <w:t>systému pripojí pre neho viditeľný agent, ktorý by mu bol schopný tieto informácie poskytnúť alebo sa premiestni do lokálnej siete s aktívnymi členmi.</w:t>
       </w:r>
     </w:p>
     <w:p>
@@ -2072,18 +3564,16 @@
       <w:r>
         <w:t xml:space="preserve">Počas svojho behu bude v pravidelných, pevne stanovených intervaloch posielať správu </w:t>
       </w:r>
+      <w:proofErr w:type="spellStart"/>
       <w:r>
         <w:rPr>
           <w:i/>
         </w:rPr>
         <w:t>Notify</w:t>
       </w:r>
-      <w:r>
-        <w:t xml:space="preserve">, aby informoval ostatné DS o súčasnom stave agentov. Položky, ktoré bude </w:t>
-      </w:r>
-      <w:r>
-        <w:lastRenderedPageBreak/>
-        <w:t>o agentoch treba vedieť sú meno</w:t>
+      <w:proofErr w:type="spellEnd"/>
+      <w:r>
+        <w:t>, aby informoval ostatné DS o súčasnom stave agentov. Položky, ktoré bude o agentoch treba vedieť sú meno</w:t>
       </w:r>
       <w:r>
         <w:t>, ktoré je unikátne</w:t>
@@ -2091,11 +3581,19 @@
       <w:r>
         <w:t xml:space="preserve">, služby, ktoré ponúka, príznaky (tzv. </w:t>
       </w:r>
-      <w:r>
-        <w:rPr>
-          <w:i/>
-        </w:rPr>
-        <w:t>flags)</w:t>
+      <w:proofErr w:type="spellStart"/>
+      <w:r>
+        <w:rPr>
+          <w:i/>
+        </w:rPr>
+        <w:t>flags</w:t>
+      </w:r>
+      <w:proofErr w:type="spellEnd"/>
+      <w:r>
+        <w:rPr>
+          <w:i/>
+        </w:rPr>
+        <w:t>)</w:t>
       </w:r>
       <w:r>
         <w:t xml:space="preserve"> a zoznam transport adries, t.j. na aké adresy možno agentovi poslať správu tak, aby sa k nemu dostala.</w:t>
@@ -2104,20 +3602,27 @@
         <w:t xml:space="preserve"> Od DS očakávame, že zistí všetky možné cesty ku všetkým agentom</w:t>
       </w:r>
       <w:r>
-        <w:t xml:space="preserve"> bez toho, aby cesta bola výsledkom cyklu (podrobnejšie sa týmto budeme zaoberať v kapitole implementácia, sekcia XML message</w:t>
-      </w:r>
+        <w:t xml:space="preserve"> bez toho, aby cesta bola výsledkom cyklu (podrobnejšie sa týmto budeme zaoberať v kapitole implementácia, sekcia XML </w:t>
+      </w:r>
+      <w:proofErr w:type="spellStart"/>
+      <w:r>
+        <w:t>message</w:t>
+      </w:r>
+      <w:proofErr w:type="spellEnd"/>
       <w:r>
         <w:t>.</w:t>
       </w:r>
       <w:r>
         <w:t xml:space="preserve"> Táto požiadavka vznikla preto, aby keď nastane situácia, že zanikne cesta k nejakému agentovi a reálne existuje iná, tak by mala byť ihneď použiteľná, nie až po ďalšej </w:t>
       </w:r>
+      <w:proofErr w:type="spellStart"/>
       <w:r>
         <w:rPr>
           <w:i/>
         </w:rPr>
         <w:t>Notify</w:t>
       </w:r>
+      <w:proofErr w:type="spellEnd"/>
       <w:r>
         <w:t xml:space="preserve"> správe. Viď </w:t>
       </w:r>
@@ -2147,7 +3652,14 @@
           <w:noProof/>
           <w:lang w:eastAsia="sk-SK"/>
         </w:rPr>
-        <w:t>Príklad: Nech kružnice vzjadrujú lokálne siete. Body na jej obvode nech sú GW agenty a body vnútri kružnice, nech sú štandardné agenty. Úsečky medzi GW agentami nech vyjadrujú schopnosť navzájom sa kontaktovať. Predpokladáme, že GW agent vie kontaktovať štandardného agenta na svojej lokálnej sieti a preto odpadáva potreba úsečiek. Nech agent A chce kontaktovať agenta E. Vyberie cestu cez agenta s najlepšov metrikou. Nech je to počet hopov. Agent A teda vyberie cestu cez GW agenta D (metrika má hodnotu 2). Teraz predpokladajme, že agent D sa odpojí a teda zanikne pôvodná cesta A-D-E. Nech A chce znovu poslať správu E. Ak by si ukladal iba práve jednu cestu k agentovi, tak by musel čakať, kým sa mu nejaká  nová cesta oznámi, ale keďže si ukladá všetky možné cesty, vie, že existuje cesta cez B a C a preto správu ihneď odošle po tejto ceste.</w:t>
+        <w:t>Príklad: Nech kružnice vy</w:t>
+      </w:r>
+      <w:r>
+        <w:rPr>
+          <w:noProof/>
+          <w:lang w:eastAsia="sk-SK"/>
+        </w:rPr>
+        <w:t>jadrujú lokálne siete. Body na jej obvode nech sú GW agenty a body vnútri kružnice, nech sú štandardné agenty. Úsečky medzi GW agentami nech vyjadrujú schopnosť navzájom sa kontaktovať. Predpokladáme, že GW agent vie kontaktovať štandardného agenta na svojej lokálnej sieti a preto odpadáva potreba úsečiek. Nech agent A chce kontaktovať agenta E. Vyberie cestu cez agenta s najlepšov metrikou. Nech je to počet hopov. Agent A teda vyberie cestu cez GW agenta D (metrika má hodnotu 2). Teraz predpokladajme, že agent D sa odpojí a teda zanikne pôvodná cesta A-D-E. Nech A chce znovu poslať správu E. Ak by si ukladal iba práve jednu cestu k agentovi, tak by musel čakať, kým sa mu nejaká  nová cesta oznámi, ale keďže si ukladá všetky možné cesty, vie, že existuje cesta cez B a C a preto správu ihneď odošle po tejto ceste.</w:t>
       </w:r>
     </w:p>
     <w:p>
@@ -2212,11 +3724,8 @@
     <w:p/>
     <w:p>
       <w:r>
-        <w:t xml:space="preserve">Transport adresa bude definovaná pomocou URL. Pre potreby udržiavania aktuálnych informácií bude obsahovať aj informáciu o tom, do kedy je platná. Za účelom vyberania vhodnej cesty bude obsahovať aj informáciu o metrike danej adresy. Úlohou DS je samozrejme takéto správy aj spracovávať. Ak je v zozname oznámených agentov taký, ktorý v zozname aktívnych agentov ešte nie je, pridá ho do zoznamu agentov </w:t>
-      </w:r>
-      <w:r>
         <w:lastRenderedPageBreak/>
-        <w:t>s prislúchajúcimi informáciami. Naopak, ak sa už daný agent v zozname nachádza, aktualizuje informácie o ňom.</w:t>
+        <w:t>Transport adresa bude definovaná pomocou URL. Pre potreby udržiavania aktuálnych informácií bude obsahovať aj informáciu o tom, do kedy je platná. Za účelom vyberania vhodnej cesty bude obsahovať aj informáciu o metrike danej adresy. Úlohou DS je samozrejme takéto správy aj spracovávať. Ak je v zozname oznámených agentov taký, ktorý v zozname aktívnych agentov ešte nie je, pridá ho do zoznamu agentov s prislúchajúcimi informáciami. Naopak, ak sa už daný agent v zozname nachádza, aktualizuje informácie o ňom.</w:t>
       </w:r>
       <w:r>
         <w:t xml:space="preserve"> </w:t>
@@ -2225,14 +3734,21 @@
     <w:p>
       <w:r>
         <w:tab/>
-        <w:t xml:space="preserve">Ak DS vie, že končí, pošle ostatným DS správu typu </w:t>
-      </w:r>
+      </w:r>
+      <w:r>
+        <w:t>Keď sa DS zo systému odpája</w:t>
+      </w:r>
+      <w:r>
+        <w:t xml:space="preserve">, pošle ostatným DS správu typu </w:t>
+      </w:r>
+      <w:proofErr w:type="spellStart"/>
       <w:r>
         <w:rPr>
           <w:i/>
         </w:rPr>
         <w:t>Bye</w:t>
       </w:r>
+      <w:proofErr w:type="spellEnd"/>
       <w:r>
         <w:t>. Podľa nej vedia, že transport adresy, ktoré tento DS oznamuje už nebudú platné a preto ich platforma náležite spracuje.</w:t>
       </w:r>
@@ -2241,15 +3757,30 @@
       <w:pPr>
         <w:pStyle w:val="Nadpis2"/>
       </w:pPr>
-      <w:r>
-        <w:t>Message Transport Service</w:t>
-      </w:r>
+      <w:proofErr w:type="spellStart"/>
+      <w:r>
+        <w:t>Message</w:t>
+      </w:r>
+      <w:proofErr w:type="spellEnd"/>
+      <w:r>
+        <w:t xml:space="preserve"> Transport </w:t>
+      </w:r>
+      <w:proofErr w:type="spellStart"/>
+      <w:r>
+        <w:t>Service</w:t>
+      </w:r>
+      <w:proofErr w:type="spellEnd"/>
     </w:p>
     <w:p>
       <w:r>
         <w:tab/>
-        <w:t>MTS je zodpovedné za spracovávanie štandardných správ v prípadoch: prijímanie, odosielanie a preposielanie</w:t>
-      </w:r>
+        <w:t xml:space="preserve">MTS je zodpovedné za spracovávanie štandardných správ v prípadoch: prijímanie, odosielanie a </w:t>
+      </w:r>
+      <w:proofErr w:type="spellStart"/>
+      <w:r>
+        <w:t>preposielanie</w:t>
+      </w:r>
+      <w:proofErr w:type="spellEnd"/>
       <w:r>
         <w:rPr>
           <w:rStyle w:val="Odkaznapoznmkupodiarou"/>
@@ -2257,12 +3788,34 @@
         <w:footnoteReference w:id="1"/>
       </w:r>
       <w:r>
-        <w:t>. Najprv preberieme odosielanie správ. MTS prevezme od platformy správu na odoslanie, k nej dostane informácie o tom, kto ju posiela a mená agentov, ktorým ju posiela. MTS vyberie transport adresu agenta podľa najlepšej metriky. Pre každú rôznu transport adresu sa vytvorí obálka, ktorá obsahuje informáciu o odosielateľovi a príjemcoch tejto obálky. Ak MTS vyberie pre rôznych agentov rovnakú adresu, príjemcovia tejto obálky budú všetky agenty s touto adresou.</w:t>
-      </w:r>
-    </w:p>
-    <w:p>
-      <w:r>
-        <w:t>Príklad: Pre správu majme príjemcov A, B, C. MTS vyberie pre A,B adresu T1 a pre C adresu T2. Potom pre adresu T1 vytvorí obálku, kde príjemcovia sú A a B. Pre adresu T2 vytvorí druhú obálku, kde príjemca je iba C.</w:t>
+        <w:t xml:space="preserve">. Najprv preberieme odosielanie správ. MTS prevezme od platformy správu na odoslanie, k nej dostane informácie o tom, kto ju posiela a mená agentov, ktorým ju posiela. MTS vyberie transport adresu agenta podľa najlepšej metriky. Pre každú rôznu transport adresu sa vytvorí obálka, ktorá obsahuje informáciu o odosielateľovi a príjemcoch tejto obálky. Ak MTS vyberie pre rôznych agentov rovnakú </w:t>
+      </w:r>
+      <w:r>
+        <w:t xml:space="preserve">transport </w:t>
+      </w:r>
+      <w:r>
+        <w:t xml:space="preserve">adresu, príjemcovia tejto obálky budú všetky </w:t>
+      </w:r>
+      <w:proofErr w:type="spellStart"/>
+      <w:r>
+        <w:t>agenty</w:t>
+      </w:r>
+      <w:proofErr w:type="spellEnd"/>
+      <w:r>
+        <w:t xml:space="preserve"> s touto adresou.</w:t>
+      </w:r>
+    </w:p>
+    <w:p>
+      <w:r>
+        <w:t>Príklad: Pre správu majme príjemcov A, B, C. MTS vyberie pre A,B adresu T1 a pre C adresu T2. Potom pre adresu T1 vytvorí obálku, kde príjemcovia sú A </w:t>
+      </w:r>
+      <w:proofErr w:type="spellStart"/>
+      <w:r>
+        <w:t>a</w:t>
+      </w:r>
+      <w:proofErr w:type="spellEnd"/>
+      <w:r>
+        <w:t> B. Pre adresu T2 vytvorí druhú obálku, kde príjemca je iba C.</w:t>
       </w:r>
     </w:p>
     <w:p>
@@ -2270,25 +3823,119 @@
         <w:tab/>
       </w:r>
       <w:r>
-        <w:t>Obálku, ktorá bude obsahovať taktiež aj správu odošle na príslušnú adresu. Na druhej strane sa táto obálka spracuje podľa príjemcov a rozhodne sa či správa patrí nejakému z platformových agentov alebo treba správu preposlať ďalej. Ak ide o prípad preposielania, správu vložíme do obálky s upravenými príjemcami a pošleme na adresu, ktorá je vyberaná obdobne ako v prvom prípade. Ak ide o prípad prijímania, MTS odovzdá správu pre platformového agenta platforme, ktorá ho odovzdá agentovi, pre ktorého je správa určená.</w:t>
+        <w:t xml:space="preserve">Obálku, ktorá bude obsahovať taktiež aj správu odošle na príslušnú adresu. Na druhej strane sa táto obálka spracuje podľa príjemcov a rozhodne sa či správa patrí nejakému z platformových agentov alebo treba správu </w:t>
+      </w:r>
+      <w:proofErr w:type="spellStart"/>
+      <w:r>
+        <w:t>preposlať</w:t>
+      </w:r>
+      <w:proofErr w:type="spellEnd"/>
+      <w:r>
+        <w:t xml:space="preserve"> ďalej. Ak ide o prípad </w:t>
+      </w:r>
+      <w:proofErr w:type="spellStart"/>
+      <w:r>
+        <w:t>preposielania</w:t>
+      </w:r>
+      <w:proofErr w:type="spellEnd"/>
+      <w:r>
+        <w:t>, správu vložíme do obálky s upravenými príjemcami a pošleme na adresu, ktorá je vyberaná obdobne ako v prvom prípade. Ak ide o prípad prijímania, MTS odovzdá správu pre platformového agenta platforme, ktorá ho odovzdá agentovi, pre ktorého je správa určená.</w:t>
       </w:r>
     </w:p>
     <w:p>
       <w:pPr>
         <w:pStyle w:val="Nadpis2"/>
       </w:pPr>
-      <w:r>
-        <w:t>Gateway Agent</w:t>
+      <w:proofErr w:type="spellStart"/>
+      <w:r>
+        <w:lastRenderedPageBreak/>
+        <w:t>Gateway</w:t>
+      </w:r>
+      <w:proofErr w:type="spellEnd"/>
+      <w:r>
+        <w:t xml:space="preserve"> Agent</w:t>
       </w:r>
     </w:p>
     <w:p>
       <w:r>
         <w:tab/>
-        <w:t xml:space="preserve">Zodpovedá za to, aby boli agenty na vzdialených lokálnych sieťach objavené no lokálnej sieti tohto agenta a aby agenty z jeho lokálnej siete boli objavené na tých vzdialených. Navyše sa stará o posielanie a doručovanie správ medzi navzájom </w:t>
-      </w:r>
-      <w:r>
-        <w:lastRenderedPageBreak/>
-        <w:t>vzdialenými lokálnymi sieťami. Z potreby komunikácie cez internet vychádza potreba využívať routovanie. A pretože jednotlivé agenty a hlavne gateway agenty nemusia byť stále pripojené do systému, je nutné, aby toto routovanie bolo dynamické.</w:t>
+        <w:t xml:space="preserve">Zodpovedá za to, aby boli </w:t>
+      </w:r>
+      <w:proofErr w:type="spellStart"/>
+      <w:r>
+        <w:t>agenty</w:t>
+      </w:r>
+      <w:proofErr w:type="spellEnd"/>
+      <w:r>
+        <w:t xml:space="preserve"> na vzdialených lokálnych sieťach objavené no lokálnej sieti tohto agenta a aby </w:t>
+      </w:r>
+      <w:proofErr w:type="spellStart"/>
+      <w:r>
+        <w:t>agenty</w:t>
+      </w:r>
+      <w:proofErr w:type="spellEnd"/>
+      <w:r>
+        <w:t xml:space="preserve"> z jeho lokálnej siete boli objavené na tých vzdialených. Navyše sa stará o posielanie a doručovanie správ medzi navzájom vzdialenými lokálnymi sieťami. </w:t>
+      </w:r>
+      <w:r>
+        <w:t xml:space="preserve">Kvôli tomu, že </w:t>
+      </w:r>
+      <w:proofErr w:type="spellStart"/>
+      <w:r>
+        <w:t>agenty</w:t>
+      </w:r>
+      <w:proofErr w:type="spellEnd"/>
+      <w:r>
+        <w:t xml:space="preserve"> na lokálnej sieti nie sú schopné kontaktovať vzdialené lokálne siete,</w:t>
+      </w:r>
+      <w:r>
+        <w:t xml:space="preserve"> </w:t>
+      </w:r>
+      <w:r>
+        <w:t>vzniká</w:t>
+      </w:r>
+      <w:r>
+        <w:t xml:space="preserve"> potreba využívať </w:t>
+      </w:r>
+      <w:proofErr w:type="spellStart"/>
+      <w:r>
+        <w:t>routovanie</w:t>
+      </w:r>
+      <w:proofErr w:type="spellEnd"/>
+      <w:r>
+        <w:t xml:space="preserve">. A pretože jednotlivé </w:t>
+      </w:r>
+      <w:proofErr w:type="spellStart"/>
+      <w:r>
+        <w:t>agenty</w:t>
+      </w:r>
+      <w:proofErr w:type="spellEnd"/>
+      <w:r>
+        <w:t xml:space="preserve"> a hlavne </w:t>
+      </w:r>
+      <w:proofErr w:type="spellStart"/>
+      <w:r>
+        <w:t>gateway</w:t>
+      </w:r>
+      <w:proofErr w:type="spellEnd"/>
+      <w:r>
+        <w:t xml:space="preserve"> </w:t>
+      </w:r>
+      <w:proofErr w:type="spellStart"/>
+      <w:r>
+        <w:t>agenty</w:t>
+      </w:r>
+      <w:proofErr w:type="spellEnd"/>
+      <w:r>
+        <w:t xml:space="preserve"> nemusia byť stále pripojené do systému, je nutné, aby toto </w:t>
+      </w:r>
+      <w:proofErr w:type="spellStart"/>
+      <w:r>
+        <w:t>routovanie</w:t>
+      </w:r>
+      <w:proofErr w:type="spellEnd"/>
+      <w:r>
+        <w:t xml:space="preserve"> bolo dynamické.</w:t>
       </w:r>
     </w:p>
     <w:p/>
@@ -2314,14 +3961,13 @@
         <w:pStyle w:val="Nadpis1"/>
       </w:pPr>
       <w:r>
-        <w:lastRenderedPageBreak/>
         <w:t>Implementácia</w:t>
       </w:r>
     </w:p>
     <w:p>
       <w:r>
         <w:tab/>
-        <w:t>Obsahom tejto kapitoly bude podrobnejší opis nášho riešenia cieľa tejto práce. Najprv uvedieme použité technológie a v krátkosti ich popíšeme, potom popíšeme problémy, ktoré vyplývajú z požiadaviek na systém. Na koniec rozoberieme jednotlivé riešenia spomenutých  problémov a ukážky kódu metód, ktoré sú zaujímavé pre cieľ tejto práce.</w:t>
+        <w:t>Obsahom tejto kapitoly bude podrobnejší opis nášho riešenia. Najprv uvedieme použité technológie a v krátkosti ich popíšeme, potom popíšeme problémy, ktoré vyplývajú z požiadaviek na systém. Na koniec rozoberieme jednotlivé riešenia spomenutých  problémov a ukážky kódu metód, ktoré sú zaujímavé pre cieľ tejto práce.</w:t>
       </w:r>
     </w:p>
     <w:p>
@@ -2341,17 +3987,24 @@
         <w:tab/>
         <w:t xml:space="preserve">Napriek pôvodným plánom nezávislosti systému od vonkajších knižníc bolo riešenie tejto práce implementované za pomoci </w:t>
       </w:r>
+      <w:proofErr w:type="spellStart"/>
       <w:r>
         <w:t>frameworku</w:t>
       </w:r>
+      <w:proofErr w:type="spellEnd"/>
       <w:r>
         <w:rPr>
           <w:color w:val="FF0000"/>
         </w:rPr>
         <w:t xml:space="preserve"> </w:t>
       </w:r>
-      <w:r>
-        <w:t>Qt, ktorý</w:t>
+      <w:proofErr w:type="spellStart"/>
+      <w:r>
+        <w:t>Qt</w:t>
+      </w:r>
+      <w:proofErr w:type="spellEnd"/>
+      <w:r>
+        <w:t>, ktorý</w:t>
       </w:r>
       <w:r>
         <w:t xml:space="preserve"> pracuje nad programovacím jazykom C++</w:t>
@@ -2366,13 +4019,31 @@
         <w:t>n</w:t>
       </w:r>
       <w:r>
-        <w:t>ia práce sme použili vývojové prostredie Qt</w:t>
-      </w:r>
+        <w:t xml:space="preserve">ia práce sme použili vývojové prostredie </w:t>
+      </w:r>
+      <w:proofErr w:type="spellStart"/>
+      <w:r>
+        <w:t>Qt</w:t>
+      </w:r>
+      <w:proofErr w:type="spellEnd"/>
       <w:r>
         <w:t xml:space="preserve"> </w:t>
       </w:r>
-      <w:r>
-        <w:t xml:space="preserve">Creator pod linuxovou distribúciou Ubuntu 14.04. Pre potreby </w:t>
+      <w:proofErr w:type="spellStart"/>
+      <w:r>
+        <w:t>Creator</w:t>
+      </w:r>
+      <w:proofErr w:type="spellEnd"/>
+      <w:r>
+        <w:t xml:space="preserve"> pod linuxovou distribúciou </w:t>
+      </w:r>
+      <w:proofErr w:type="spellStart"/>
+      <w:r>
+        <w:t>Ubuntu</w:t>
+      </w:r>
+      <w:proofErr w:type="spellEnd"/>
+      <w:r>
+        <w:t xml:space="preserve"> 14.04. Pre potreby </w:t>
       </w:r>
       <w:r>
         <w:t>použitia</w:t>
@@ -2384,14 +4055,24 @@
         <w:t xml:space="preserve"> webový C++</w:t>
       </w:r>
       <w:r>
-        <w:t xml:space="preserve"> framework </w:t>
-      </w:r>
+        <w:t xml:space="preserve"> </w:t>
+      </w:r>
+      <w:proofErr w:type="spellStart"/>
+      <w:r>
+        <w:t>framework</w:t>
+      </w:r>
+      <w:proofErr w:type="spellEnd"/>
+      <w:r>
+        <w:t xml:space="preserve"> </w:t>
+      </w:r>
+      <w:proofErr w:type="spellStart"/>
       <w:r>
         <w:t>Tufã</w:t>
       </w:r>
       <w:r>
         <w:t>o</w:t>
       </w:r>
+      <w:proofErr w:type="spellEnd"/>
       <w:r>
         <w:t xml:space="preserve">, ktorý </w:t>
       </w:r>
@@ -2402,36 +4083,91 @@
         <w:t xml:space="preserve"> funkcie</w:t>
       </w:r>
       <w:r>
-        <w:t xml:space="preserve"> Qt</w:t>
-      </w:r>
+        <w:t xml:space="preserve"> </w:t>
+      </w:r>
+      <w:proofErr w:type="spellStart"/>
+      <w:r>
+        <w:t>Qt</w:t>
+      </w:r>
+      <w:proofErr w:type="spellEnd"/>
       <w:r>
         <w:t>.</w:t>
       </w:r>
       <w:r>
-        <w:t xml:space="preserve"> Komunikáciu medzi agentami </w:t>
-      </w:r>
-      <w:r>
-        <w:t>sprostredkovávalo buď UDP/IP, ktoré posielalo správy v JSON dokumente, alebo HTTP POST, ktorý využíval XML. V krátkom prehľade predstavíme iba Qt a Tufão, pretože predpokladáme, že ostatné technológie sú verejne známe.</w:t>
+        <w:t xml:space="preserve"> Komunikáciu medzi </w:t>
+      </w:r>
+      <w:proofErr w:type="spellStart"/>
+      <w:r>
+        <w:t>agentami</w:t>
+      </w:r>
+      <w:proofErr w:type="spellEnd"/>
+      <w:r>
+        <w:t xml:space="preserve"> </w:t>
+      </w:r>
+      <w:r>
+        <w:t xml:space="preserve">sprostredkováva buď UDP/IP, ktoré posiela správy v JSON dokumente, alebo HTTP POST, ktorý využíval XML. V krátkom prehľade predstavíme iba </w:t>
+      </w:r>
+      <w:proofErr w:type="spellStart"/>
+      <w:r>
+        <w:t>Qt</w:t>
+      </w:r>
+      <w:proofErr w:type="spellEnd"/>
+      <w:r>
+        <w:t xml:space="preserve"> a </w:t>
+      </w:r>
+      <w:proofErr w:type="spellStart"/>
+      <w:r>
+        <w:t>Tufão</w:t>
+      </w:r>
+      <w:proofErr w:type="spellEnd"/>
+      <w:r>
+        <w:t>, pretože predpokla</w:t>
+      </w:r>
+      <w:r>
+        <w:t xml:space="preserve">dáme, že ostatné technológie sú </w:t>
+      </w:r>
+      <w:r>
+        <w:t>známe.</w:t>
       </w:r>
     </w:p>
     <w:p>
       <w:pPr>
         <w:pStyle w:val="Nadpis3"/>
       </w:pPr>
+      <w:proofErr w:type="spellStart"/>
       <w:r>
         <w:t>Qt</w:t>
       </w:r>
+      <w:proofErr w:type="spellEnd"/>
     </w:p>
     <w:p>
       <w:r>
         <w:tab/>
       </w:r>
-      <w:r>
-        <w:t>Qt je využiteľné v grafických, ale aj konzolových aplikáciách.</w:t>
-      </w:r>
-      <w:r>
-        <w:t xml:space="preserve"> Tento framework je cross-platformový</w:t>
-      </w:r>
+      <w:proofErr w:type="spellStart"/>
+      <w:r>
+        <w:t>Qt</w:t>
+      </w:r>
+      <w:proofErr w:type="spellEnd"/>
+      <w:r>
+        <w:t xml:space="preserve"> je využiteľné v grafických, ale aj konzolových aplikáciách.</w:t>
+      </w:r>
+      <w:r>
+        <w:t xml:space="preserve"> Tento </w:t>
+      </w:r>
+      <w:proofErr w:type="spellStart"/>
+      <w:r>
+        <w:t>framework</w:t>
+      </w:r>
+      <w:proofErr w:type="spellEnd"/>
+      <w:r>
+        <w:t xml:space="preserve"> je </w:t>
+      </w:r>
+      <w:proofErr w:type="spellStart"/>
+      <w:r>
+        <w:t>cross-platformový</w:t>
+      </w:r>
+      <w:proofErr w:type="spellEnd"/>
       <w:r>
         <w:rPr>
           <w:lang w:val="en-US"/>
@@ -2439,7 +4175,23 @@
         <w:t>[14]</w:t>
       </w:r>
       <w:r>
-        <w:t xml:space="preserve"> a vybrali sme si ho preto, lebo ponúka funkcionalitu, ktorá uľahčila programovanie inak zdĺhavých sieťových metód. Jeho jednoduché použitie pre pripojenie na multicastovú skupinu, posielanie a prijímanie datagramov z neho robilo dokonalého kandidáta aj kvôli asynchrónnosti</w:t>
+        <w:t xml:space="preserve"> a vybrali sme si ho preto, lebo ponúka funkcionalitu, ktorá uľahčila programovanie inak zdĺhavých sieťových metód. Jeho jednoduché použitie pre pripojenie na </w:t>
+      </w:r>
+      <w:proofErr w:type="spellStart"/>
+      <w:r>
+        <w:t>multicastovú</w:t>
+      </w:r>
+      <w:proofErr w:type="spellEnd"/>
+      <w:r>
+        <w:t xml:space="preserve"> skupinu, posielanie a prijímanie </w:t>
+      </w:r>
+      <w:proofErr w:type="spellStart"/>
+      <w:r>
+        <w:t>datagramov</w:t>
+      </w:r>
+      <w:proofErr w:type="spellEnd"/>
+      <w:r>
+        <w:t xml:space="preserve"> z neho robilo dokonalého kandidáta aj kvôli asynchrónnosti</w:t>
       </w:r>
       <w:r>
         <w:t xml:space="preserve"> jeho</w:t>
@@ -2448,10 +4200,29 @@
         <w:t xml:space="preserve"> sieťového API. Bohužiaľ priamo neimplementoval funkcionalitu HTTP servera.</w:t>
       </w:r>
       <w:r>
-        <w:t xml:space="preserve"> Ďalšou výhodou Qt je používanie signal-slot mechanizmu, ktorý je jeho</w:t>
-      </w:r>
-      <w:r>
-        <w:t xml:space="preserve"> ústrednou vymoženosťou. Slúži na komunikáciu medzi objektmi.</w:t>
+        <w:t xml:space="preserve"> Ďalšou výhodou </w:t>
+      </w:r>
+      <w:proofErr w:type="spellStart"/>
+      <w:r>
+        <w:t>Qt</w:t>
+      </w:r>
+      <w:proofErr w:type="spellEnd"/>
+      <w:r>
+        <w:t xml:space="preserve"> je používanie </w:t>
+      </w:r>
+      <w:proofErr w:type="spellStart"/>
+      <w:r>
+        <w:t>signal-slot</w:t>
+      </w:r>
+      <w:proofErr w:type="spellEnd"/>
+      <w:r>
+        <w:t xml:space="preserve"> mechanizmu, ktorý je</w:t>
+      </w:r>
+      <w:r>
+        <w:t xml:space="preserve"> jednou z jeho hlavných vlastností</w:t>
+      </w:r>
+      <w:r>
+        <w:t>. Slúži na komunikáciu medzi objektmi.</w:t>
       </w:r>
       <w:r>
         <w:t xml:space="preserve"> Použitie je veľmi jednoduché. Pripojíme signál jedného objektu na slot toho istého alebo iného objektu. Pokiaľ objekt tento signál vyšle, príslušný objekt ho spracuje svojím slotom, kde slot je normálna funkcia C++, ktorá sa ale navyše dá pripojiť na signál.</w:t>
@@ -2462,14 +4233,33 @@
       <w:r>
         <w:t xml:space="preserve">Aj toto si vyžadovalo vznik takzvaného </w:t>
       </w:r>
-      <w:r>
-        <w:rPr>
-          <w:i/>
-        </w:rPr>
-        <w:t>Meta-Object Compiler</w:t>
-      </w:r>
-      <w:r>
-        <w:t xml:space="preserve">-u, v skratke </w:t>
+      <w:proofErr w:type="spellStart"/>
+      <w:r>
+        <w:rPr>
+          <w:i/>
+        </w:rPr>
+        <w:t>Meta-Object</w:t>
+      </w:r>
+      <w:proofErr w:type="spellEnd"/>
+      <w:r>
+        <w:rPr>
+          <w:i/>
+        </w:rPr>
+        <w:t xml:space="preserve"> </w:t>
+      </w:r>
+      <w:proofErr w:type="spellStart"/>
+      <w:r>
+        <w:rPr>
+          <w:i/>
+        </w:rPr>
+        <w:t>Compiler</w:t>
+      </w:r>
+      <w:r>
+        <w:t>-u</w:t>
+      </w:r>
+      <w:proofErr w:type="spellEnd"/>
+      <w:r>
+        <w:t xml:space="preserve">, v skratke </w:t>
       </w:r>
       <w:r>
         <w:rPr>
@@ -2478,14 +4268,28 @@
         <w:t>moc</w:t>
       </w:r>
       <w:r>
-        <w:t xml:space="preserve">. Ten spracováva hlavičkové súbory C++ a keď nájde triedu, ktorá obsahuje makro Q_Object, vytvorí pre ňu </w:t>
-      </w:r>
+        <w:t xml:space="preserve">. Ten spracováva </w:t>
+      </w:r>
+      <w:r>
+        <w:lastRenderedPageBreak/>
+        <w:t xml:space="preserve">hlavičkové súbory C++ a keď nájde triedu, ktorá obsahuje makro </w:t>
+      </w:r>
+      <w:proofErr w:type="spellStart"/>
+      <w:r>
+        <w:t>Q_Object</w:t>
+      </w:r>
+      <w:proofErr w:type="spellEnd"/>
+      <w:r>
+        <w:t xml:space="preserve">, vytvorí pre ňu </w:t>
+      </w:r>
+      <w:proofErr w:type="spellStart"/>
       <w:r>
         <w:rPr>
           <w:i/>
         </w:rPr>
         <w:t>meta-object</w:t>
       </w:r>
+      <w:proofErr w:type="spellEnd"/>
       <w:r>
         <w:t xml:space="preserve"> kód.</w:t>
       </w:r>
@@ -2494,26 +4298,91 @@
       <w:pPr>
         <w:pStyle w:val="Nadpis3"/>
       </w:pPr>
-      <w:r>
-        <w:lastRenderedPageBreak/>
+      <w:proofErr w:type="spellStart"/>
+      <w:r>
         <w:t>Tufão</w:t>
       </w:r>
+      <w:proofErr w:type="spellEnd"/>
     </w:p>
     <w:p>
       <w:r>
         <w:tab/>
       </w:r>
       <w:r>
-        <w:t xml:space="preserve">Hlavným dôvodom, prečo použiť tento ďalší cross-platformový framework bola </w:t>
+        <w:t xml:space="preserve">Hlavným dôvodom, prečo použiť tento ďalší </w:t>
+      </w:r>
+      <w:proofErr w:type="spellStart"/>
+      <w:r>
+        <w:t>cross-platformový</w:t>
+      </w:r>
+      <w:proofErr w:type="spellEnd"/>
+      <w:r>
+        <w:t xml:space="preserve"> </w:t>
+      </w:r>
+      <w:proofErr w:type="spellStart"/>
+      <w:r>
+        <w:t>framework</w:t>
+      </w:r>
+      <w:proofErr w:type="spellEnd"/>
+      <w:r>
+        <w:t xml:space="preserve"> bola </w:t>
       </w:r>
       <w:r>
         <w:t xml:space="preserve">pre nás </w:t>
       </w:r>
       <w:r>
-        <w:t>práve jeho implementácia HTTP servera a jednoduché spracovávanie požiadaviek a automatizovanie niektorých častí odpovedí servera pomocou signal-slot mechanizmu Qt a implementácie HTTP request a HTTP response.</w:t>
-      </w:r>
-      <w:r>
-        <w:t xml:space="preserve"> Výrazným plusom tohto frameworku je aj prehľadná dokumentácia </w:t>
+        <w:t>práve jeho implementácia HTTP servera a jednoduché spracovávanie požiadaviek a </w:t>
+      </w:r>
+      <w:proofErr w:type="spellStart"/>
+      <w:r>
+        <w:t>automatizovanie</w:t>
+      </w:r>
+      <w:proofErr w:type="spellEnd"/>
+      <w:r>
+        <w:t xml:space="preserve"> niektorých častí odpovedí servera pomocou </w:t>
+      </w:r>
+      <w:proofErr w:type="spellStart"/>
+      <w:r>
+        <w:t>signal-slot</w:t>
+      </w:r>
+      <w:proofErr w:type="spellEnd"/>
+      <w:r>
+        <w:t xml:space="preserve"> mechanizmu </w:t>
+      </w:r>
+      <w:proofErr w:type="spellStart"/>
+      <w:r>
+        <w:t>Qt</w:t>
+      </w:r>
+      <w:proofErr w:type="spellEnd"/>
+      <w:r>
+        <w:t xml:space="preserve"> a implementácie HTTP </w:t>
+      </w:r>
+      <w:proofErr w:type="spellStart"/>
+      <w:r>
+        <w:t>request</w:t>
+      </w:r>
+      <w:proofErr w:type="spellEnd"/>
+      <w:r>
+        <w:t xml:space="preserve"> a HTTP </w:t>
+      </w:r>
+      <w:proofErr w:type="spellStart"/>
+      <w:r>
+        <w:t>response</w:t>
+      </w:r>
+      <w:proofErr w:type="spellEnd"/>
+      <w:r>
+        <w:t>.</w:t>
+      </w:r>
+      <w:r>
+        <w:t xml:space="preserve"> Výrazným plusom tohto </w:t>
+      </w:r>
+      <w:proofErr w:type="spellStart"/>
+      <w:r>
+        <w:t>frameworku</w:t>
+      </w:r>
+      <w:proofErr w:type="spellEnd"/>
+      <w:r>
+        <w:t xml:space="preserve"> je aj prehľadná dokumentácia </w:t>
       </w:r>
       <w:r>
         <w:rPr>
@@ -2605,11 +4474,33 @@
       <w:r>
         <w:t>(</w:t>
       </w:r>
-      <w:r>
-        <w:rPr>
-          <w:i/>
-        </w:rPr>
-        <w:t>Distributed Hash Table</w:t>
+      <w:proofErr w:type="spellStart"/>
+      <w:r>
+        <w:rPr>
+          <w:i/>
+        </w:rPr>
+        <w:t>Distributed</w:t>
+      </w:r>
+      <w:proofErr w:type="spellEnd"/>
+      <w:r>
+        <w:rPr>
+          <w:i/>
+        </w:rPr>
+        <w:t xml:space="preserve"> </w:t>
+      </w:r>
+      <w:proofErr w:type="spellStart"/>
+      <w:r>
+        <w:rPr>
+          <w:i/>
+        </w:rPr>
+        <w:t>Hash</w:t>
+      </w:r>
+      <w:proofErr w:type="spellEnd"/>
+      <w:r>
+        <w:rPr>
+          <w:i/>
+        </w:rPr>
+        <w:t xml:space="preserve"> Table</w:t>
       </w:r>
       <w:r>
         <w:t>)</w:t>
@@ -2618,17 +4509,24 @@
         <w:t>[16]</w:t>
       </w:r>
       <w:r>
-        <w:t xml:space="preserve"> - Kademlia</w:t>
-      </w:r>
+        <w:t xml:space="preserve"> - </w:t>
+      </w:r>
+      <w:proofErr w:type="spellStart"/>
+      <w:r>
+        <w:t>Kademlia</w:t>
+      </w:r>
+      <w:proofErr w:type="spellEnd"/>
       <w:r>
         <w:t xml:space="preserve"> sa používa proces nazývaný </w:t>
       </w:r>
+      <w:proofErr w:type="spellStart"/>
       <w:r>
         <w:rPr>
           <w:i/>
         </w:rPr>
         <w:t>bootstrap</w:t>
       </w:r>
+      <w:proofErr w:type="spellEnd"/>
       <w:r>
         <w:t>. Nový člen, ktorý sa pripojí do systému kontaktuje</w:t>
       </w:r>
@@ -2638,12 +4536,28 @@
       <w:r>
         <w:t xml:space="preserve"> </w:t>
       </w:r>
-      <w:r>
-        <w:rPr>
-          <w:i/>
-        </w:rPr>
-        <w:t>bootstrap node</w:t>
-      </w:r>
+      <w:proofErr w:type="spellStart"/>
+      <w:r>
+        <w:rPr>
+          <w:i/>
+        </w:rPr>
+        <w:t>bootstrap</w:t>
+      </w:r>
+      <w:proofErr w:type="spellEnd"/>
+      <w:r>
+        <w:rPr>
+          <w:i/>
+        </w:rPr>
+        <w:t xml:space="preserve"> </w:t>
+      </w:r>
+      <w:proofErr w:type="spellStart"/>
+      <w:r>
+        <w:rPr>
+          <w:i/>
+        </w:rPr>
+        <w:t>node</w:t>
+      </w:r>
+      <w:proofErr w:type="spellEnd"/>
       <w:r>
         <w:t xml:space="preserve">, ktorý mu </w:t>
       </w:r>
@@ -2668,12 +4582,28 @@
       <w:r>
         <w:t>, my v </w:t>
       </w:r>
-      <w:r>
-        <w:rPr>
-          <w:i/>
-        </w:rPr>
-        <w:t>bootstrap node</w:t>
-      </w:r>
+      <w:proofErr w:type="spellStart"/>
+      <w:r>
+        <w:rPr>
+          <w:i/>
+        </w:rPr>
+        <w:t>bootstrap</w:t>
+      </w:r>
+      <w:proofErr w:type="spellEnd"/>
+      <w:r>
+        <w:rPr>
+          <w:i/>
+        </w:rPr>
+        <w:t xml:space="preserve"> </w:t>
+      </w:r>
+      <w:proofErr w:type="spellStart"/>
+      <w:r>
+        <w:rPr>
+          <w:i/>
+        </w:rPr>
+        <w:t>node</w:t>
+      </w:r>
+      <w:proofErr w:type="spellEnd"/>
       <w:r>
         <w:t xml:space="preserve"> vidíme centralizovaný prvok. </w:t>
       </w:r>
@@ -2711,7 +4641,15 @@
         <w:t xml:space="preserve"> agentov zo svojej predchádzajúcej siete</w:t>
       </w:r>
       <w:r>
-        <w:t xml:space="preserve"> spolu s adresami na Gateway agentov v systéme v čase jeho odchodu. O</w:t>
+        <w:t xml:space="preserve"> spolu s adresami na </w:t>
+      </w:r>
+      <w:proofErr w:type="spellStart"/>
+      <w:r>
+        <w:t>Gateway</w:t>
+      </w:r>
+      <w:proofErr w:type="spellEnd"/>
+      <w:r>
+        <w:t xml:space="preserve"> agentov v systéme v čase jeho odchodu. O</w:t>
       </w:r>
       <w:r>
         <w:t>bjavenie ostatných</w:t>
@@ -2731,6 +4669,7 @@
         <w:pStyle w:val="Nadpis3"/>
       </w:pPr>
       <w:r>
+        <w:lastRenderedPageBreak/>
         <w:t>Problém neaktívneho agenta</w:t>
       </w:r>
     </w:p>
@@ -2739,18 +4678,22 @@
         <w:tab/>
         <w:t xml:space="preserve">Napriek tomu, že tento problém už sme načrtli v predchádzajúcich kapitolách, je vhodné ho zvýrazniť. V ideálnych podmienkach agent pri odchode zo systému oznámi svoj odchod správou typu </w:t>
       </w:r>
-      <w:r>
-        <w:rPr>
-          <w:i/>
-        </w:rPr>
-        <w:t>Bye.</w:t>
-      </w:r>
-      <w:r>
-        <w:t xml:space="preserve"> Po prijatí správy sa informácie súvisiace s agentom odstránia. </w:t>
-      </w:r>
-      <w:r>
-        <w:lastRenderedPageBreak/>
-        <w:t>Čo ak agent odíde zo systému nečakane následkom výpadku prúdu alebo zlyhania techniky? Riešenie tohto problému je jednoduché. Určíme dobu platnosti adries na agenta. Táto doba závisí od toho či je to agent zo vzdialenej lokálnej siete alebo „domácej“. V určitých intervaloch platforma spustí kontrolu platnosti adries agentov, adresy, ktoré sú neplatné sa zo zoznamu odstránia. Ak agent nemá žiadne platné adresy, odstráni sa zo zoznamu aktívnych agentov.</w:t>
+      <w:proofErr w:type="spellStart"/>
+      <w:r>
+        <w:rPr>
+          <w:i/>
+        </w:rPr>
+        <w:t>Bye</w:t>
+      </w:r>
+      <w:proofErr w:type="spellEnd"/>
+      <w:r>
+        <w:rPr>
+          <w:i/>
+        </w:rPr>
+        <w:t>.</w:t>
+      </w:r>
+      <w:r>
+        <w:t xml:space="preserve"> Po prijatí správy sa informácie súvisiace s agentom odstránia. Čo ak agent odíde zo systému nečakane následkom výpadku prúdu alebo zlyhania techniky? Riešenie tohto problému je jednoduché. Určíme dobu platnosti adries na agenta. Táto doba závisí od toho či je to agent zo vzdialenej lokálnej siete alebo „domácej“. V určitých intervaloch platforma spustí kontrolu platnosti adries agentov, adresy, ktoré sú neplatné sa zo zoznamu odstránia. Ak agent nemá žiadne platné adresy, odstráni sa zo zoznamu aktívnych agentov.</w:t>
       </w:r>
     </w:p>
     <w:p>
@@ -2767,7 +4710,15 @@
         <w:t xml:space="preserve">Tento problém v implementácii nie je vyriešený. Plynie z predchádzajúceho problému. Medzi tým, ako agent vypadne zo systému a vypršaním platností jeho adries môže v najhoršom prípade vzniknúť hluché miesto až niekoľko minút. Správy sa mu budú napriek tomu stále odosielať na platné adresy, ale nebude ich mať kto prijať. Jedným z možných </w:t>
       </w:r>
       <w:r>
-        <w:t>riešení je ukladanie správ, ktoré sa nepodarilo doručiť, aby mu boli odoslané po znovupripojení do systému. Pri tom musíme brať do úvahy aj to, že daný agent sa nemusí pripojiť na tej istej lokálnej sieti a tak isto v tej chvíli nemusí byť agent, ktorý ma správu preňho uloženú, aktívny.</w:t>
+        <w:t xml:space="preserve">riešení je ukladanie správ, ktoré sa nepodarilo doručiť, aby mu boli odoslané po </w:t>
+      </w:r>
+      <w:proofErr w:type="spellStart"/>
+      <w:r>
+        <w:t>znovupripojení</w:t>
+      </w:r>
+      <w:proofErr w:type="spellEnd"/>
+      <w:r>
+        <w:t xml:space="preserve"> do systému. Pri tom musíme brať do úvahy aj to, že daný agent sa nemusí pripojiť na tej istej lokálnej sieti a tak isto v tej chvíli nemusí byť agent, ktorý ma správu preňho uloženú, aktívny.</w:t>
       </w:r>
       <w:r>
         <w:t xml:space="preserve"> Ďalším zlepšením situácie by mohol byť takzvaný „</w:t>
@@ -2776,7 +4727,21 @@
         <w:rPr>
           <w:i/>
         </w:rPr>
-        <w:t>Proxy Bye“</w:t>
+        <w:t xml:space="preserve">Proxy </w:t>
+      </w:r>
+      <w:proofErr w:type="spellStart"/>
+      <w:r>
+        <w:rPr>
+          <w:i/>
+        </w:rPr>
+        <w:t>Bye</w:t>
+      </w:r>
+      <w:proofErr w:type="spellEnd"/>
+      <w:r>
+        <w:rPr>
+          <w:i/>
+        </w:rPr>
+        <w:t>“</w:t>
       </w:r>
       <w:r>
         <w:t xml:space="preserve">, ktorý vychádza z toho, že platnosť adresy </w:t>
@@ -2784,12 +4749,14 @@
       <w:r>
         <w:t xml:space="preserve">vypadnutého agenta, ktorú ohlasuje na svojej lokálnej sieti vyprší skôr. Ak vyprší platnosť adresy na lokálnej sieti, môžeme predpokladať, že ani žiadna iná adresa na tohto agenta nebude platná a preto by mohlo byť úlohou GW agenta danej siete ohlásiť neprítomnosť toho spadnutého ostatným. Toto riešenie môže v sebe niesť isté riziká, ktoré bude treba doriešiť, ako napríklad čo ak sa vzápätí spadnutý agent pripojí, ohlási svoju prítomnosť správou </w:t>
       </w:r>
+      <w:proofErr w:type="spellStart"/>
       <w:r>
         <w:rPr>
           <w:i/>
         </w:rPr>
         <w:t>Hello</w:t>
       </w:r>
+      <w:proofErr w:type="spellEnd"/>
       <w:r>
         <w:t xml:space="preserve"> a na to ostatným príde správa </w:t>
       </w:r>
@@ -2797,7 +4764,21 @@
         <w:rPr>
           <w:i/>
         </w:rPr>
-        <w:t xml:space="preserve">Proxy Bye, </w:t>
+        <w:t xml:space="preserve">Proxy </w:t>
+      </w:r>
+      <w:proofErr w:type="spellStart"/>
+      <w:r>
+        <w:rPr>
+          <w:i/>
+        </w:rPr>
+        <w:t>Bye</w:t>
+      </w:r>
+      <w:proofErr w:type="spellEnd"/>
+      <w:r>
+        <w:rPr>
+          <w:i/>
+        </w:rPr>
+        <w:t xml:space="preserve">, </w:t>
       </w:r>
       <w:r>
         <w:t xml:space="preserve"> ale riešenie tohto by nemalo byť také komplikované. </w:t>
@@ -2809,8 +4790,16 @@
         <w:rPr>
           <w:i/>
         </w:rPr>
-        <w:t>Proxy Bye</w:t>
-      </w:r>
+        <w:t xml:space="preserve">Proxy </w:t>
+      </w:r>
+      <w:proofErr w:type="spellStart"/>
+      <w:r>
+        <w:rPr>
+          <w:i/>
+        </w:rPr>
+        <w:t>Bye</w:t>
+      </w:r>
+      <w:proofErr w:type="spellEnd"/>
       <w:r>
         <w:t xml:space="preserve"> vie zmen</w:t>
       </w:r>
@@ -2823,13 +4812,20 @@
         <w:pStyle w:val="Nadpis2"/>
       </w:pPr>
       <w:r>
+        <w:lastRenderedPageBreak/>
         <w:t>Riešenia jednotlivých komponentov</w:t>
       </w:r>
     </w:p>
     <w:p>
       <w:r>
         <w:tab/>
-        <w:t>Táto sekcia bude obsahovať podrobnejší opis implementácie</w:t>
+        <w:t xml:space="preserve">Táto sekcia </w:t>
+      </w:r>
+      <w:r>
+        <w:t>obsahuje</w:t>
+      </w:r>
+      <w:r>
+        <w:t xml:space="preserve"> podrobnejší opis implementácie</w:t>
       </w:r>
       <w:r>
         <w:t xml:space="preserve"> komponentov</w:t>
@@ -2848,24 +4844,69 @@
       <w:pPr>
         <w:pStyle w:val="Nadpis3"/>
       </w:pPr>
+      <w:proofErr w:type="spellStart"/>
       <w:r>
         <w:t>AgentInfo</w:t>
       </w:r>
+      <w:proofErr w:type="spellEnd"/>
     </w:p>
     <w:p>
       <w:r>
         <w:tab/>
-        <w:t>Je struct, ktorý obsahuje dva druhy informácií o agentovi. Struct AgentDescription a QHash z QString na TransportAddressProperties.</w:t>
+        <w:t xml:space="preserve">Je </w:t>
+      </w:r>
+      <w:r>
+        <w:t>dátový typ</w:t>
+      </w:r>
+      <w:r>
+        <w:t xml:space="preserve">, ktorý obsahuje dva druhy informácií o agentovi. </w:t>
+      </w:r>
+      <w:r>
+        <w:t>Dátový typ</w:t>
+      </w:r>
+      <w:r>
+        <w:t xml:space="preserve"> </w:t>
+      </w:r>
+      <w:proofErr w:type="spellStart"/>
+      <w:r>
+        <w:t>AgentDescription</w:t>
+      </w:r>
+      <w:proofErr w:type="spellEnd"/>
+      <w:r>
+        <w:t xml:space="preserve"> a </w:t>
+      </w:r>
+      <w:proofErr w:type="spellStart"/>
+      <w:r>
+        <w:t>hashmapu</w:t>
+      </w:r>
+      <w:proofErr w:type="spellEnd"/>
+      <w:r>
+        <w:t xml:space="preserve"> z </w:t>
+      </w:r>
+      <w:r>
+        <w:t>reťazca</w:t>
+      </w:r>
+      <w:r>
+        <w:t xml:space="preserve"> na </w:t>
+      </w:r>
+      <w:proofErr w:type="spellStart"/>
+      <w:r>
+        <w:t>TransportAddressProperties</w:t>
+      </w:r>
+      <w:proofErr w:type="spellEnd"/>
+      <w:r>
+        <w:t>.</w:t>
       </w:r>
     </w:p>
     <w:p>
       <w:pPr>
         <w:pStyle w:val="Nadpis4"/>
       </w:pPr>
-      <w:r>
-        <w:lastRenderedPageBreak/>
+      <w:proofErr w:type="spellStart"/>
+      <w:r>
         <w:t>AgentDescription</w:t>
       </w:r>
+      <w:proofErr w:type="spellEnd"/>
     </w:p>
     <w:p>
       <w:r>
@@ -2885,7 +4926,18 @@
         </w:numPr>
       </w:pPr>
       <w:r>
-        <w:t>QString name – jednoznačný identifikátor agenta, používame ho pri odosielaní štandardných správ</w:t>
+        <w:t>Reťazec</w:t>
+      </w:r>
+      <w:r>
+        <w:t xml:space="preserve"> </w:t>
+      </w:r>
+      <w:proofErr w:type="spellStart"/>
+      <w:r>
+        <w:t>name</w:t>
+      </w:r>
+      <w:proofErr w:type="spellEnd"/>
+      <w:r>
+        <w:t xml:space="preserve"> – jednoznačný identifikátor agenta, používame ho pri odosielaní štandardných správ</w:t>
       </w:r>
     </w:p>
     <w:p>
@@ -2897,7 +4949,18 @@
         </w:numPr>
       </w:pPr>
       <w:r>
-        <w:t>QStringList services – je to pole reťazcov, ktoré obsahuje informáciu o tom, aké služby vie tento agent ponúknuť</w:t>
+        <w:t>Zoznam reťazcov</w:t>
+      </w:r>
+      <w:r>
+        <w:t xml:space="preserve"> </w:t>
+      </w:r>
+      <w:proofErr w:type="spellStart"/>
+      <w:r>
+        <w:t>services</w:t>
+      </w:r>
+      <w:proofErr w:type="spellEnd"/>
+      <w:r>
+        <w:t xml:space="preserve"> – je to pole reťazcov, ktoré obsahuje informáciu o tom, aké služby vie tento agent ponúknuť</w:t>
       </w:r>
     </w:p>
     <w:p>
@@ -2909,26 +4972,92 @@
         </w:numPr>
       </w:pPr>
       <w:r>
-        <w:t>QStringList flags – pole reťazcov, ktoré obsahujú príznaky (flags) agenta</w:t>
+        <w:t xml:space="preserve">Zoznam </w:t>
+      </w:r>
+      <w:proofErr w:type="spellStart"/>
+      <w:r>
+        <w:t>reťazcov</w:t>
+      </w:r>
+      <w:r>
+        <w:t>t</w:t>
+      </w:r>
+      <w:proofErr w:type="spellEnd"/>
+      <w:r>
+        <w:t xml:space="preserve"> </w:t>
+      </w:r>
+      <w:proofErr w:type="spellStart"/>
+      <w:r>
+        <w:t>flags</w:t>
+      </w:r>
+      <w:proofErr w:type="spellEnd"/>
+      <w:r>
+        <w:t xml:space="preserve"> – pole reťazcov, ktoré obsahujú príznaky (</w:t>
+      </w:r>
+      <w:proofErr w:type="spellStart"/>
+      <w:r>
+        <w:t>flags</w:t>
+      </w:r>
+      <w:proofErr w:type="spellEnd"/>
+      <w:r>
+        <w:t>) agenta</w:t>
       </w:r>
     </w:p>
     <w:p>
       <w:pPr>
         <w:pStyle w:val="Nadpis4"/>
       </w:pPr>
+      <w:proofErr w:type="spellStart"/>
       <w:r>
         <w:t>TransportAddressProperties</w:t>
       </w:r>
+      <w:proofErr w:type="spellEnd"/>
     </w:p>
     <w:p>
       <w:r>
         <w:tab/>
       </w:r>
       <w:r>
-        <w:t>Tento struct u</w:t>
-      </w:r>
-      <w:r>
-        <w:t>kladá informácie o jednej adrese, ktorou možno kontaktovať agenta. Keďže ich môže byť viac, preto sa ukladajú v AgentInfo v hashovej tabuľke. Jeho položky sú:</w:t>
+        <w:t xml:space="preserve">Tento </w:t>
+      </w:r>
+      <w:r>
+        <w:t>dátový typ</w:t>
+      </w:r>
+      <w:r>
+        <w:t xml:space="preserve"> u</w:t>
+      </w:r>
+      <w:r>
+        <w:t xml:space="preserve">kladá informácie o jednej adrese, ktorou možno kontaktovať agenta. Keďže ich môže byť viac, </w:t>
+      </w:r>
+      <w:r>
+        <w:t>ukladajú</w:t>
+      </w:r>
+      <w:r>
+        <w:t xml:space="preserve"> sa</w:t>
+      </w:r>
+      <w:r>
+        <w:t xml:space="preserve"> v </w:t>
+      </w:r>
+      <w:proofErr w:type="spellStart"/>
+      <w:r>
+        <w:t>AgentInfo</w:t>
+      </w:r>
+      <w:proofErr w:type="spellEnd"/>
+      <w:r>
+        <w:t xml:space="preserve"> v </w:t>
+      </w:r>
+      <w:proofErr w:type="spellStart"/>
+      <w:r>
+        <w:t>hasho</w:t>
+      </w:r>
+      <w:r>
+        <w:t>v</w:t>
+      </w:r>
+      <w:r>
+        <w:t>acej</w:t>
+      </w:r>
+      <w:proofErr w:type="spellEnd"/>
+      <w:r>
+        <w:t xml:space="preserve"> tabuľke. Jeho položky sú:</w:t>
       </w:r>
     </w:p>
     <w:p>
@@ -2940,7 +5069,18 @@
         </w:numPr>
       </w:pPr>
       <w:r>
-        <w:t>int metric – metrika danej adresy. Adresy, ktoré pochádzajú z lokálnej siete majú metriku 0, aby sa dalo identifikovať, že z nej pochádzajú. Agent si neukladá hocijakú inú adresu na daného agenta, pokiaľ už existuje adresa s metrikou 0. Je to zabezpečenie proti prípadu, že na jednej lokálnej sieti je viac ako jeden GW agent. V takom prípade si oznamujú aj agentov, ktorí patria do ich spoločnej lokálnej siete.</w:t>
+        <w:t>celé číslo</w:t>
+      </w:r>
+      <w:r>
+        <w:t xml:space="preserve"> </w:t>
+      </w:r>
+      <w:proofErr w:type="spellStart"/>
+      <w:r>
+        <w:t>metric</w:t>
+      </w:r>
+      <w:proofErr w:type="spellEnd"/>
+      <w:r>
+        <w:t xml:space="preserve"> – metrika danej adresy. Adresy, ktoré pochádzajú z lokálnej siete majú metriku 0, aby sa dalo identifikovať, že z nej pochádzajú. Agent si neukladá hocijakú inú adresu na daného agenta, pokiaľ už existuje adresa s metrikou 0. Je to zabezpečenie proti prípadu, že na jednej lokálnej sieti je viac ako jeden GW agent. V takom prípade si oznamujú aj agentov, ktorí patria do ich spoločnej lokálnej siete.</w:t>
       </w:r>
     </w:p>
     <w:p>
@@ -2952,7 +5092,18 @@
         </w:numPr>
       </w:pPr>
       <w:r>
-        <w:t>QTime validUntil – informácia o tom, do kedy je táto adresa platná</w:t>
+        <w:t>čas</w:t>
+      </w:r>
+      <w:r>
+        <w:t xml:space="preserve"> </w:t>
+      </w:r>
+      <w:proofErr w:type="spellStart"/>
+      <w:r>
+        <w:t>validUntil</w:t>
+      </w:r>
+      <w:proofErr w:type="spellEnd"/>
+      <w:r>
+        <w:t xml:space="preserve"> – informácia o tom, do kedy je táto adresa platná</w:t>
       </w:r>
     </w:p>
     <w:p>
@@ -2963,17 +5114,40 @@
           <w:numId w:val="27"/>
         </w:numPr>
       </w:pPr>
-      <w:r>
-        <w:t>DiscoveryService *sourceDs – toto je jediná informácia, ktorá sa neoznamuje v </w:t>
-      </w:r>
+      <w:proofErr w:type="spellStart"/>
+      <w:r>
+        <w:t>DiscoveryService</w:t>
+      </w:r>
+      <w:proofErr w:type="spellEnd"/>
+      <w:r>
+        <w:t xml:space="preserve"> *</w:t>
+      </w:r>
+      <w:proofErr w:type="spellStart"/>
+      <w:r>
+        <w:t>sourceDs</w:t>
+      </w:r>
+      <w:proofErr w:type="spellEnd"/>
+      <w:r>
+        <w:t xml:space="preserve"> – toto je jediná informácia, ktorá sa neoznamuje v </w:t>
+      </w:r>
+      <w:proofErr w:type="spellStart"/>
       <w:r>
         <w:rPr>
           <w:i/>
         </w:rPr>
         <w:t>Notify</w:t>
       </w:r>
-      <w:r>
-        <w:t xml:space="preserve">. Slúži na to, aby DiscoveryService na lokálnej sieti neohlasoval naspať </w:t>
+      <w:proofErr w:type="spellEnd"/>
+      <w:r>
+        <w:t xml:space="preserve">. Slúži na to, aby </w:t>
+      </w:r>
+      <w:proofErr w:type="spellStart"/>
+      <w:r>
+        <w:t>DiscoveryService</w:t>
+      </w:r>
+      <w:proofErr w:type="spellEnd"/>
+      <w:r>
+        <w:t xml:space="preserve"> na lokálnej sieti neohlasoval naspať </w:t>
       </w:r>
       <w:r>
         <w:t xml:space="preserve">adresu, ktorú sám zistil. Je to </w:t>
@@ -2988,16 +5162,38 @@
         <w:t>informáciami.</w:t>
       </w:r>
       <w:r>
-        <w:t xml:space="preserve"> Keď rozparsuje </w:t>
-      </w:r>
+        <w:t xml:space="preserve"> Keď </w:t>
+      </w:r>
+      <w:proofErr w:type="spellStart"/>
+      <w:r>
+        <w:t>rozparsuje</w:t>
+      </w:r>
+      <w:proofErr w:type="spellEnd"/>
+      <w:r>
+        <w:t xml:space="preserve"> </w:t>
+      </w:r>
+      <w:proofErr w:type="spellStart"/>
       <w:r>
         <w:rPr>
           <w:i/>
         </w:rPr>
         <w:t>Notify</w:t>
       </w:r>
-      <w:r>
-        <w:t xml:space="preserve"> do sourceDs uloží adresu na seba. Je to smerník a nie príznak kvôli budúcim plánom so systémom, keď bude existovať viac druhov DS a MTS na jednej platforme.</w:t>
+      <w:proofErr w:type="spellEnd"/>
+      <w:r>
+        <w:t xml:space="preserve"> do </w:t>
+      </w:r>
+      <w:proofErr w:type="spellStart"/>
+      <w:r>
+        <w:t>sourceDs</w:t>
+      </w:r>
+      <w:proofErr w:type="spellEnd"/>
+      <w:r>
+        <w:t xml:space="preserve"> uloží adresu na </w:t>
+      </w:r>
+      <w:r>
+        <w:lastRenderedPageBreak/>
+        <w:t>seba. Je to smerník a nie príznak kvôli budúcim plánom so systémom, keď bude existovať viac druhov DS a MTS na jednej platforme.</w:t>
       </w:r>
     </w:p>
     <w:p>
@@ -3009,7 +5205,26 @@
         </w:numPr>
       </w:pPr>
       <w:r>
-        <w:t>StringList origins – obsahuje zoznam GW agentov, ktorý ohlasujú túto adresu. Význam tejto položky bude vysvetlený v sekcii XML Message.</w:t>
+        <w:t>Zoznam reťazcov</w:t>
+      </w:r>
+      <w:r>
+        <w:t xml:space="preserve"> </w:t>
+      </w:r>
+      <w:proofErr w:type="spellStart"/>
+      <w:r>
+        <w:t>origins</w:t>
+      </w:r>
+      <w:proofErr w:type="spellEnd"/>
+      <w:r>
+        <w:t xml:space="preserve"> – obsahuje zoznam GW agentov, ktorý ohlasujú túto adresu. Význam tejto položky bude vysvetlený v sekcii XML </w:t>
+      </w:r>
+      <w:proofErr w:type="spellStart"/>
+      <w:r>
+        <w:t>Message</w:t>
+      </w:r>
+      <w:proofErr w:type="spellEnd"/>
+      <w:r>
+        <w:t>.</w:t>
       </w:r>
     </w:p>
     <w:p/>
@@ -3017,10 +5232,11 @@
       <w:pPr>
         <w:pStyle w:val="Nadpis3"/>
       </w:pPr>
-      <w:r>
-        <w:lastRenderedPageBreak/>
+      <w:proofErr w:type="spellStart"/>
+      <w:r>
         <w:t>Message</w:t>
       </w:r>
+      <w:proofErr w:type="spellEnd"/>
     </w:p>
     <w:p>
       <w:r>
@@ -3057,37 +5273,71 @@
         <w:t xml:space="preserve"> priamo príjemcovi a preto obsah správy je priamo prístupný a netreba k správe pridávať informácie o jej ceste, odosielateľovi a</w:t>
       </w:r>
       <w:r>
-        <w:t xml:space="preserve"> príjemcoch, pretože sú určené pre všetkých v multicastovej skupine. </w:t>
+        <w:t> príjemcoch, pretože sú určené pre všetkých v </w:t>
+      </w:r>
+      <w:proofErr w:type="spellStart"/>
+      <w:r>
+        <w:t>multicastovej</w:t>
+      </w:r>
+      <w:proofErr w:type="spellEnd"/>
+      <w:r>
+        <w:t xml:space="preserve"> skupine. </w:t>
       </w:r>
       <w:r>
         <w:t xml:space="preserve">Správy, ktoré sa odosielajú v tomto formáte sú </w:t>
       </w:r>
-      <w:r>
-        <w:rPr>
-          <w:i/>
-        </w:rPr>
-        <w:t>Notify, Hello</w:t>
-      </w:r>
+      <w:proofErr w:type="spellStart"/>
+      <w:r>
+        <w:rPr>
+          <w:i/>
+        </w:rPr>
+        <w:t>Notify</w:t>
+      </w:r>
+      <w:proofErr w:type="spellEnd"/>
+      <w:r>
+        <w:rPr>
+          <w:i/>
+        </w:rPr>
+        <w:t xml:space="preserve">, </w:t>
+      </w:r>
+      <w:proofErr w:type="spellStart"/>
+      <w:r>
+        <w:rPr>
+          <w:i/>
+        </w:rPr>
+        <w:t>Hello</w:t>
+      </w:r>
+      <w:proofErr w:type="spellEnd"/>
       <w:r>
         <w:t xml:space="preserve"> a </w:t>
       </w:r>
-      <w:r>
-        <w:rPr>
-          <w:i/>
-        </w:rPr>
-        <w:t>Bye.</w:t>
+      <w:proofErr w:type="spellStart"/>
+      <w:r>
+        <w:rPr>
+          <w:i/>
+        </w:rPr>
+        <w:t>Bye</w:t>
+      </w:r>
+      <w:proofErr w:type="spellEnd"/>
+      <w:r>
+        <w:rPr>
+          <w:i/>
+        </w:rPr>
+        <w:t>.</w:t>
       </w:r>
     </w:p>
     <w:p>
       <w:r>
         <w:t xml:space="preserve">Štruktúra </w:t>
       </w:r>
+      <w:proofErr w:type="spellStart"/>
       <w:r>
         <w:rPr>
           <w:i/>
         </w:rPr>
         <w:t>Notify</w:t>
       </w:r>
+      <w:proofErr w:type="spellEnd"/>
       <w:r>
         <w:t xml:space="preserve"> obsahuje položky:</w:t>
       </w:r>
@@ -3115,8 +5365,37 @@
           <w:numId w:val="23"/>
         </w:numPr>
       </w:pPr>
-      <w:r>
-        <w:t>agents – tu sa nachádzajú agenti, ktorých oznamujeme. V tomto prípade sú to platformové agenty. V prípade, že je odosielateľ aj Gateway agent, v tejto položke oznamuje aj agentov, o ktorých preposielanie sa stará. Položka obsahuje samozrejme aj informácie o všetkých agentoch.</w:t>
+      <w:proofErr w:type="spellStart"/>
+      <w:r>
+        <w:t>agents</w:t>
+      </w:r>
+      <w:proofErr w:type="spellEnd"/>
+      <w:r>
+        <w:t xml:space="preserve"> – tu sa nachádzajú agenti, ktorých oznamujeme. V tomto prípade sú to platformové </w:t>
+      </w:r>
+      <w:proofErr w:type="spellStart"/>
+      <w:r>
+        <w:t>agenty</w:t>
+      </w:r>
+      <w:proofErr w:type="spellEnd"/>
+      <w:r>
+        <w:t xml:space="preserve">. V prípade, že je odosielateľ aj </w:t>
+      </w:r>
+      <w:proofErr w:type="spellStart"/>
+      <w:r>
+        <w:t>Gateway</w:t>
+      </w:r>
+      <w:proofErr w:type="spellEnd"/>
+      <w:r>
+        <w:t xml:space="preserve"> agent, v tejto položke oznamuje aj agentov, o ktorých </w:t>
+      </w:r>
+      <w:proofErr w:type="spellStart"/>
+      <w:r>
+        <w:t>preposielanie</w:t>
+      </w:r>
+      <w:proofErr w:type="spellEnd"/>
+      <w:r>
+        <w:t xml:space="preserve"> sa stará. Položka obsahuje samozrejme aj informácie o všetkých agentoch.</w:t>
       </w:r>
     </w:p>
     <w:p>
@@ -3127,8 +5406,21 @@
           <w:numId w:val="23"/>
         </w:numPr>
       </w:pPr>
-      <w:r>
-        <w:t>gwAgents – je to len zoznam adries na Gateway agentov, ktorí sú aktívni v</w:t>
+      <w:proofErr w:type="spellStart"/>
+      <w:r>
+        <w:t>gwAgents</w:t>
+      </w:r>
+      <w:proofErr w:type="spellEnd"/>
+      <w:r>
+        <w:t xml:space="preserve"> – je to len zoznam adries na </w:t>
+      </w:r>
+      <w:proofErr w:type="spellStart"/>
+      <w:r>
+        <w:t>Gateway</w:t>
+      </w:r>
+      <w:proofErr w:type="spellEnd"/>
+      <w:r>
+        <w:t xml:space="preserve"> agentov, ktorí sú aktívni v</w:t>
       </w:r>
       <w:r>
         <w:t> </w:t>
@@ -3144,21 +5436,25 @@
       <w:r>
         <w:t xml:space="preserve">Štruktúra </w:t>
       </w:r>
+      <w:proofErr w:type="spellStart"/>
       <w:r>
         <w:rPr>
           <w:i/>
         </w:rPr>
         <w:t>Hello</w:t>
       </w:r>
+      <w:proofErr w:type="spellEnd"/>
       <w:r>
         <w:t xml:space="preserve"> a </w:t>
       </w:r>
+      <w:proofErr w:type="spellStart"/>
       <w:r>
         <w:rPr>
           <w:i/>
         </w:rPr>
         <w:t>Bye</w:t>
       </w:r>
+      <w:proofErr w:type="spellEnd"/>
       <w:r>
         <w:t xml:space="preserve"> je rovnaká:</w:t>
       </w:r>
@@ -3180,12 +5476,14 @@
       <w:r>
         <w:t xml:space="preserve"> ako u </w:t>
       </w:r>
+      <w:proofErr w:type="spellStart"/>
       <w:r>
         <w:rPr>
           <w:i/>
         </w:rPr>
         <w:t>Notify</w:t>
       </w:r>
+      <w:proofErr w:type="spellEnd"/>
     </w:p>
     <w:p>
       <w:pPr>
@@ -3195,8 +5493,13 @@
           <w:numId w:val="24"/>
         </w:numPr>
       </w:pPr>
-      <w:r>
-        <w:t xml:space="preserve">address </w:t>
+      <w:proofErr w:type="spellStart"/>
+      <w:r>
+        <w:t>address</w:t>
+      </w:r>
+      <w:proofErr w:type="spellEnd"/>
+      <w:r>
+        <w:t xml:space="preserve"> </w:t>
       </w:r>
       <w:r>
         <w:t>–</w:t>
@@ -3222,6 +5525,7 @@
         <w:pStyle w:val="Nadpis4"/>
       </w:pPr>
       <w:r>
+        <w:lastRenderedPageBreak/>
         <w:t>XML správy</w:t>
       </w:r>
     </w:p>
@@ -3230,11 +5534,19 @@
         <w:tab/>
         <w:t>Z dôvodu putovania týchto správ po internete, vznikla potreba komplikovanejšieho spôsobu posielania týchto správ. V prvom rade sa tieto správy posielajú v obálke (</w:t>
       </w:r>
-      <w:r>
-        <w:rPr>
-          <w:i/>
-        </w:rPr>
-        <w:t>Envelope)</w:t>
+      <w:proofErr w:type="spellStart"/>
+      <w:r>
+        <w:rPr>
+          <w:i/>
+        </w:rPr>
+        <w:t>Envelope</w:t>
+      </w:r>
+      <w:proofErr w:type="spellEnd"/>
+      <w:r>
+        <w:rPr>
+          <w:i/>
+        </w:rPr>
+        <w:t>)</w:t>
       </w:r>
       <w:r>
         <w:t>, ktorá je tiež v XML</w:t>
@@ -3250,10 +5562,11 @@
       <w:pPr>
         <w:pStyle w:val="Nadpis4"/>
       </w:pPr>
-      <w:r>
-        <w:lastRenderedPageBreak/>
+      <w:proofErr w:type="spellStart"/>
+      <w:r>
         <w:t>Envelope</w:t>
       </w:r>
+      <w:proofErr w:type="spellEnd"/>
     </w:p>
     <w:p>
       <w:r>
@@ -3264,8 +5577,16 @@
         <w:rPr>
           <w:i/>
         </w:rPr>
-        <w:t>Standard Message</w:t>
-      </w:r>
+        <w:t xml:space="preserve">Standard </w:t>
+      </w:r>
+      <w:proofErr w:type="spellStart"/>
+      <w:r>
+        <w:rPr>
+          <w:i/>
+        </w:rPr>
+        <w:t>Message</w:t>
+      </w:r>
+      <w:proofErr w:type="spellEnd"/>
       <w:r>
         <w:t xml:space="preserve"> posielajú iba GW agentom, líšia sa tieto správy v tom, že </w:t>
       </w:r>
@@ -3273,17 +5594,27 @@
         <w:rPr>
           <w:i/>
         </w:rPr>
-        <w:t>Standard Message</w:t>
-      </w:r>
+        <w:t xml:space="preserve">Standard </w:t>
+      </w:r>
+      <w:proofErr w:type="spellStart"/>
+      <w:r>
+        <w:rPr>
+          <w:i/>
+        </w:rPr>
+        <w:t>Message</w:t>
+      </w:r>
+      <w:proofErr w:type="spellEnd"/>
       <w:r>
         <w:t xml:space="preserve"> má navyše položku </w:t>
       </w:r>
+      <w:proofErr w:type="spellStart"/>
       <w:r>
         <w:rPr>
           <w:i/>
         </w:rPr>
         <w:t>recipients</w:t>
       </w:r>
+      <w:proofErr w:type="spellEnd"/>
       <w:r>
         <w:t>.</w:t>
       </w:r>
@@ -3299,8 +5630,13 @@
           <w:numId w:val="25"/>
         </w:numPr>
       </w:pPr>
-      <w:r>
-        <w:t>messageType  - to isté, ako type u JSON správy.</w:t>
+      <w:proofErr w:type="spellStart"/>
+      <w:r>
+        <w:t>messageType</w:t>
+      </w:r>
+      <w:proofErr w:type="spellEnd"/>
+      <w:r>
+        <w:t xml:space="preserve">  - to isté, ako type u JSON správy.</w:t>
       </w:r>
     </w:p>
     <w:p>
@@ -3311,15 +5647,28 @@
           <w:numId w:val="25"/>
         </w:numPr>
       </w:pPr>
-      <w:r>
-        <w:t xml:space="preserve">sender – odosielateľ správy. V prípade </w:t>
-      </w:r>
-      <w:r>
-        <w:rPr>
-          <w:i/>
-        </w:rPr>
-        <w:t>Standard Message</w:t>
-      </w:r>
+      <w:proofErr w:type="spellStart"/>
+      <w:r>
+        <w:t>sender</w:t>
+      </w:r>
+      <w:proofErr w:type="spellEnd"/>
+      <w:r>
+        <w:t xml:space="preserve"> – odosielateľ správy. V prípade </w:t>
+      </w:r>
+      <w:r>
+        <w:rPr>
+          <w:i/>
+        </w:rPr>
+        <w:t xml:space="preserve">Standard </w:t>
+      </w:r>
+      <w:proofErr w:type="spellStart"/>
+      <w:r>
+        <w:rPr>
+          <w:i/>
+        </w:rPr>
+        <w:t>Message</w:t>
+      </w:r>
+      <w:proofErr w:type="spellEnd"/>
       <w:r>
         <w:t xml:space="preserve"> je to identifikátor agenta (meno), u ostatných je to adresa platformy</w:t>
       </w:r>
@@ -3332,8 +5681,13 @@
           <w:numId w:val="25"/>
         </w:numPr>
       </w:pPr>
-      <w:r>
-        <w:t>recipients – mená agentov, ktorým má byť doručená táto obálka. Tento zoznam nie je ekvivalentný s menami agentov, ktorým má byť doručená správa. //pridaj obrázok</w:t>
+      <w:proofErr w:type="spellStart"/>
+      <w:r>
+        <w:t>recipients</w:t>
+      </w:r>
+      <w:proofErr w:type="spellEnd"/>
+      <w:r>
+        <w:t xml:space="preserve"> – mená agentov, ktorým má byť doručená táto obálka. Tento zoznam nie je ekvivalentný s menami agentov, ktorým má byť doručená správa. //pridaj obrázok</w:t>
       </w:r>
     </w:p>
     <w:p>
@@ -3344,8 +5698,13 @@
           <w:numId w:val="25"/>
         </w:numPr>
       </w:pPr>
-      <w:r>
-        <w:t>message – do tejto položky sa ukladá samotná XML správa.</w:t>
+      <w:proofErr w:type="spellStart"/>
+      <w:r>
+        <w:t>message</w:t>
+      </w:r>
+      <w:proofErr w:type="spellEnd"/>
+      <w:r>
+        <w:t xml:space="preserve"> – do tejto položky sa ukladá samotná XML správa.</w:t>
       </w:r>
     </w:p>
     <w:p>
@@ -3356,8 +5715,13 @@
         </w:rPr>
       </w:pPr>
       <w:r>
-        <w:t>XML Message</w:t>
-      </w:r>
+        <w:t xml:space="preserve">XML </w:t>
+      </w:r>
+      <w:proofErr w:type="spellStart"/>
+      <w:r>
+        <w:t>Message</w:t>
+      </w:r>
+      <w:proofErr w:type="spellEnd"/>
     </w:p>
     <w:p>
       <w:r>
@@ -3372,21 +5736,31 @@
       <w:r>
         <w:t xml:space="preserve">že to je mimo rámca tejto práce. </w:t>
       </w:r>
-      <w:r>
-        <w:rPr>
-          <w:i/>
-        </w:rPr>
-        <w:t xml:space="preserve">Hello </w:t>
+      <w:proofErr w:type="spellStart"/>
+      <w:r>
+        <w:rPr>
+          <w:i/>
+        </w:rPr>
+        <w:t>Hello</w:t>
+      </w:r>
+      <w:proofErr w:type="spellEnd"/>
+      <w:r>
+        <w:rPr>
+          <w:i/>
+        </w:rPr>
+        <w:t xml:space="preserve"> </w:t>
       </w:r>
       <w:r>
         <w:t>a </w:t>
       </w:r>
+      <w:proofErr w:type="spellStart"/>
       <w:r>
         <w:rPr>
           <w:i/>
         </w:rPr>
         <w:t>Bye</w:t>
       </w:r>
+      <w:proofErr w:type="spellEnd"/>
       <w:r>
         <w:t xml:space="preserve"> sú obdobné s JSON správami a preto </w:t>
       </w:r>
@@ -3396,12 +5770,14 @@
       <w:r>
         <w:t xml:space="preserve"> </w:t>
       </w:r>
+      <w:proofErr w:type="spellStart"/>
       <w:r>
         <w:rPr>
           <w:i/>
         </w:rPr>
         <w:t>Notify</w:t>
       </w:r>
+      <w:proofErr w:type="spellEnd"/>
       <w:r>
         <w:t xml:space="preserve"> oproti JSON variantu.</w:t>
       </w:r>
@@ -3411,21 +5787,33 @@
         <w:tab/>
         <w:t xml:space="preserve">Správy sme sa snažili vytvoriť jednotné pre JSON a XML, ale keďže XML </w:t>
       </w:r>
+      <w:proofErr w:type="spellStart"/>
       <w:r>
         <w:rPr>
           <w:i/>
         </w:rPr>
         <w:t>Notify</w:t>
       </w:r>
-      <w:r>
-        <w:t xml:space="preserve"> musí v sebe zahŕňať dodatočné informácie o routovaní, bola doňho pridaná položka </w:t>
-      </w:r>
+      <w:proofErr w:type="spellEnd"/>
+      <w:r>
+        <w:t xml:space="preserve"> musí v sebe zahŕňať dodatočné informácie o </w:t>
+      </w:r>
+      <w:proofErr w:type="spellStart"/>
+      <w:r>
+        <w:t>routovaní</w:t>
+      </w:r>
+      <w:proofErr w:type="spellEnd"/>
+      <w:r>
+        <w:t xml:space="preserve">, bola doňho pridaná položka </w:t>
+      </w:r>
+      <w:proofErr w:type="spellStart"/>
       <w:r>
         <w:rPr>
           <w:i/>
         </w:rPr>
         <w:t>origins</w:t>
       </w:r>
+      <w:proofErr w:type="spellEnd"/>
       <w:r>
         <w:t xml:space="preserve"> ku každej transport adrese. </w:t>
       </w:r>
@@ -3433,14 +5821,24 @@
         <w:t>Je určená iba GW agentom a</w:t>
       </w:r>
       <w:r>
-        <w:t xml:space="preserve"> hovorí o tom, aké túto adresu ohlasovali. Je dôležitá preto, aby sme sa vyhli cyklom v routovaní, ktoré by mali za následok, že by sa adresa ohlasovala vždy s o jedno väčšou metrikou a musela by byť uložená, lebo by sa považovala za úplne novú adresu (viď. obrázok 4). Takto je každá adresa jednoznačne definovaná pomocou zoznamu </w:t>
-      </w:r>
+        <w:t xml:space="preserve"> hovorí o tom, aké túto adresu ohlasovali. Je dôležitá preto, aby sme sa vyhli cyklom v </w:t>
+      </w:r>
+      <w:proofErr w:type="spellStart"/>
+      <w:r>
+        <w:t>routovaní</w:t>
+      </w:r>
+      <w:proofErr w:type="spellEnd"/>
+      <w:r>
+        <w:t xml:space="preserve">, ktoré by mali za následok, že by sa adresa ohlasovala vždy s o jedno väčšou metrikou a musela by byť uložená, lebo by sa považovala za úplne novú adresu (viď. obrázok 4). Takto je každá adresa jednoznačne definovaná pomocou zoznamu </w:t>
+      </w:r>
+      <w:proofErr w:type="spellStart"/>
       <w:r>
         <w:rPr>
           <w:i/>
         </w:rPr>
         <w:t>origins</w:t>
       </w:r>
+      <w:proofErr w:type="spellEnd"/>
       <w:r>
         <w:t>.</w:t>
       </w:r>
@@ -3461,23 +5859,22 @@
         </w:rPr>
       </w:pPr>
       <w:r>
+        <w:lastRenderedPageBreak/>
         <w:t xml:space="preserve">Príklad cyklu: </w:t>
       </w:r>
       <w:r>
         <w:t xml:space="preserve">Po tom, ako agent, ktorý oznámi ostatným adresu s metrikou A+1, bude stav vyzerať ako na ľavej strane obrázku č.4. V ďalšom kole </w:t>
       </w:r>
+      <w:proofErr w:type="spellStart"/>
       <w:r>
         <w:rPr>
           <w:i/>
         </w:rPr>
         <w:t>Notify</w:t>
       </w:r>
-      <w:r>
-        <w:t xml:space="preserve">, ak by prebiehali súčasne, bude vyzerať stav ako na pravej strane. Tam môžeme pozorovať, že jeden agent má adresy </w:t>
-      </w:r>
-      <w:r>
-        <w:lastRenderedPageBreak/>
-        <w:t>s metrikami A+1 a A+3. To je chybné, pretože adresa A+3 je dôsledkom spomínaného cyklu.</w:t>
+      <w:proofErr w:type="spellEnd"/>
+      <w:r>
+        <w:t>, ak by prebiehali súčasne, bude vyzerať stav ako na pravej strane. Tam môžeme pozorovať, že jeden agent má adresy s metrikami A+1 a A+3. To je chybné, pretože adresa A+3 je dôsledkom spomínaného cyklu.</w:t>
       </w:r>
     </w:p>
     <w:p>
@@ -3522,12 +5919,14 @@
       <w:r>
         <w:t xml:space="preserve">Celý obsah tohto typu je obalený v XML elemente </w:t>
       </w:r>
+      <w:proofErr w:type="spellStart"/>
       <w:r>
         <w:rPr>
           <w:i/>
         </w:rPr>
         <w:t>notifyInfo</w:t>
       </w:r>
+      <w:proofErr w:type="spellEnd"/>
       <w:r>
         <w:t>.</w:t>
       </w:r>
@@ -3536,9 +5935,11 @@
       <w:pPr>
         <w:pStyle w:val="Nadpis3"/>
       </w:pPr>
+      <w:proofErr w:type="spellStart"/>
       <w:r>
         <w:t>DiscoveryService</w:t>
       </w:r>
+      <w:proofErr w:type="spellEnd"/>
     </w:p>
     <w:p>
       <w:r>
@@ -3557,7 +5958,34 @@
         <w:t> smerník na</w:t>
       </w:r>
       <w:r>
-        <w:t> UDP socket na UDP multicast.</w:t>
+        <w:t xml:space="preserve"> UDP </w:t>
+      </w:r>
+      <w:proofErr w:type="spellStart"/>
+      <w:r>
+        <w:t>socket</w:t>
+      </w:r>
+      <w:proofErr w:type="spellEnd"/>
+      <w:r>
+        <w:t xml:space="preserve"> využívaný</w:t>
+      </w:r>
+      <w:r>
+        <w:t xml:space="preserve"> na</w:t>
+      </w:r>
+      <w:r>
+        <w:t xml:space="preserve"> obsluhu</w:t>
+      </w:r>
+      <w:bookmarkStart w:id="0" w:name="_GoBack"/>
+      <w:bookmarkEnd w:id="0"/>
+      <w:r>
+        <w:t xml:space="preserve"> UDP </w:t>
+      </w:r>
+      <w:proofErr w:type="spellStart"/>
+      <w:r>
+        <w:t>multicast</w:t>
+      </w:r>
+      <w:proofErr w:type="spellEnd"/>
+      <w:r>
+        <w:t>.</w:t>
       </w:r>
       <w:r>
         <w:t xml:space="preserve"> </w:t>
@@ -3568,20 +5996,50 @@
       <w:r>
         <w:t xml:space="preserve"> metódy slúžia na odosielanie, prijímanie a spracovávanie správ typu </w:t>
       </w:r>
-      <w:r>
-        <w:rPr>
-          <w:i/>
-        </w:rPr>
-        <w:t xml:space="preserve">Hello, Bye </w:t>
+      <w:proofErr w:type="spellStart"/>
+      <w:r>
+        <w:rPr>
+          <w:i/>
+        </w:rPr>
+        <w:t>Hello</w:t>
+      </w:r>
+      <w:proofErr w:type="spellEnd"/>
+      <w:r>
+        <w:rPr>
+          <w:i/>
+        </w:rPr>
+        <w:t xml:space="preserve">, </w:t>
+      </w:r>
+      <w:proofErr w:type="spellStart"/>
+      <w:r>
+        <w:rPr>
+          <w:i/>
+        </w:rPr>
+        <w:t>Bye</w:t>
+      </w:r>
+      <w:proofErr w:type="spellEnd"/>
+      <w:r>
+        <w:rPr>
+          <w:i/>
+        </w:rPr>
+        <w:t xml:space="preserve"> </w:t>
       </w:r>
       <w:r>
         <w:t xml:space="preserve"> a </w:t>
       </w:r>
-      <w:r>
-        <w:rPr>
-          <w:i/>
-        </w:rPr>
-        <w:t>Notify.</w:t>
+      <w:proofErr w:type="spellStart"/>
+      <w:r>
+        <w:rPr>
+          <w:i/>
+        </w:rPr>
+        <w:t>Notify</w:t>
+      </w:r>
+      <w:proofErr w:type="spellEnd"/>
+      <w:r>
+        <w:rPr>
+          <w:i/>
+        </w:rPr>
+        <w:t>.</w:t>
       </w:r>
       <w:r>
         <w:t xml:space="preserve"> </w:t>
@@ -3595,11 +6053,21 @@
         <w:t xml:space="preserve">najskôr spracuje adresu na platformu. Potom sa </w:t>
       </w:r>
       <w:r>
-        <w:t>UDP socket</w:t>
-      </w:r>
-      <w:r>
-        <w:t xml:space="preserve"> menom m_udpSocket</w:t>
-      </w:r>
+        <w:t xml:space="preserve">UDP </w:t>
+      </w:r>
+      <w:proofErr w:type="spellStart"/>
+      <w:r>
+        <w:t>socket</w:t>
+      </w:r>
+      <w:proofErr w:type="spellEnd"/>
+      <w:r>
+        <w:t xml:space="preserve"> menom </w:t>
+      </w:r>
+      <w:proofErr w:type="spellStart"/>
+      <w:r>
+        <w:t>m_udpSocket</w:t>
+      </w:r>
+      <w:proofErr w:type="spellEnd"/>
       <w:r>
         <w:t xml:space="preserve"> pripojí</w:t>
       </w:r>
@@ -3610,19 +6078,85 @@
         <w:t>, kde počúva na všetky IPv4 adresy.</w:t>
       </w:r>
       <w:r>
-        <w:t xml:space="preserve"> UDP socket je typu QUdpSocket, ktorý ponúka Qt.</w:t>
-      </w:r>
-      <w:r>
-        <w:t xml:space="preserve"> Následne sa pripojí do multicastovej skupiny, na ktorú chodia vyššie spomenuté správy. Po tom, ako je pripojený na túto skupinu, pošle na ňu správu </w:t>
-      </w:r>
+        <w:t xml:space="preserve"> UDP </w:t>
+      </w:r>
+      <w:proofErr w:type="spellStart"/>
+      <w:r>
+        <w:t>socket</w:t>
+      </w:r>
+      <w:proofErr w:type="spellEnd"/>
+      <w:r>
+        <w:t xml:space="preserve"> je typu </w:t>
+      </w:r>
+      <w:proofErr w:type="spellStart"/>
+      <w:r>
+        <w:t>QUdpSocket</w:t>
+      </w:r>
+      <w:proofErr w:type="spellEnd"/>
+      <w:r>
+        <w:t xml:space="preserve">, ktorý ponúka </w:t>
+      </w:r>
+      <w:proofErr w:type="spellStart"/>
+      <w:r>
+        <w:t>Qt</w:t>
+      </w:r>
+      <w:proofErr w:type="spellEnd"/>
+      <w:r>
+        <w:t>.</w:t>
+      </w:r>
+      <w:r>
+        <w:t xml:space="preserve"> Následne sa pripojí do </w:t>
+      </w:r>
+      <w:proofErr w:type="spellStart"/>
+      <w:r>
+        <w:t>multicastovej</w:t>
+      </w:r>
+      <w:proofErr w:type="spellEnd"/>
+      <w:r>
+        <w:t xml:space="preserve"> skupiny, na ktorú chodia vyššie spomenuté správy. Po tom, ako je pripojený na túto skupinu, pošle na ňu správu </w:t>
+      </w:r>
+      <w:proofErr w:type="spellStart"/>
       <w:r>
         <w:rPr>
           <w:i/>
         </w:rPr>
         <w:t>Hello</w:t>
       </w:r>
-      <w:r>
-        <w:t>. Keď na náš socket príde  nejaký datagram, vyšle signál readyRead. Na spracovanie tohto signálu využívame slot processPendingDatagrams.</w:t>
+      <w:proofErr w:type="spellEnd"/>
+      <w:r>
+        <w:t xml:space="preserve">. Keď na náš </w:t>
+      </w:r>
+      <w:proofErr w:type="spellStart"/>
+      <w:r>
+        <w:t>socket</w:t>
+      </w:r>
+      <w:proofErr w:type="spellEnd"/>
+      <w:r>
+        <w:t xml:space="preserve"> príde  nejaký </w:t>
+      </w:r>
+      <w:proofErr w:type="spellStart"/>
+      <w:r>
+        <w:t>datagram</w:t>
+      </w:r>
+      <w:proofErr w:type="spellEnd"/>
+      <w:r>
+        <w:t xml:space="preserve">, vyšle signál </w:t>
+      </w:r>
+      <w:proofErr w:type="spellStart"/>
+      <w:r>
+        <w:t>readyRead</w:t>
+      </w:r>
+      <w:proofErr w:type="spellEnd"/>
+      <w:r>
+        <w:t xml:space="preserve">. Na spracovanie tohto signálu využívame slot </w:t>
+      </w:r>
+      <w:proofErr w:type="spellStart"/>
+      <w:r>
+        <w:t>processPendingDatagrams</w:t>
+      </w:r>
+      <w:proofErr w:type="spellEnd"/>
+      <w:r>
+        <w:t>.</w:t>
       </w:r>
       <w:r>
         <w:t xml:space="preserve"> Úlohou tohto slotu je spracovať </w:t>
@@ -3646,10 +6180,31 @@
         <w:t>bola pre nás kľúčová</w:t>
       </w:r>
       <w:r>
-        <w:t xml:space="preserve"> – QByteArray. Toto bajtové pole sa odošle metóde handleDatagram</w:t>
-      </w:r>
-      <w:r>
-        <w:t>. Ten z bajtového poľa spraví, QJsonDocument, v ktorého tvare bola odoslaná správa a zistí z nej správu. V tejto metóde sa potom</w:t>
+        <w:t xml:space="preserve"> – </w:t>
+      </w:r>
+      <w:proofErr w:type="spellStart"/>
+      <w:r>
+        <w:t>QByteArray</w:t>
+      </w:r>
+      <w:proofErr w:type="spellEnd"/>
+      <w:r>
+        <w:t xml:space="preserve">. Toto bajtové pole sa odošle metóde </w:t>
+      </w:r>
+      <w:proofErr w:type="spellStart"/>
+      <w:r>
+        <w:t>handleDatagram</w:t>
+      </w:r>
+      <w:proofErr w:type="spellEnd"/>
+      <w:r>
+        <w:t xml:space="preserve">. Ten z bajtového poľa spraví, </w:t>
+      </w:r>
+      <w:proofErr w:type="spellStart"/>
+      <w:r>
+        <w:t>QJsonDocument</w:t>
+      </w:r>
+      <w:proofErr w:type="spellEnd"/>
+      <w:r>
+        <w:t>, v ktorého tvare bola odoslaná správa a zistí z nej správu. V tejto metóde sa potom</w:t>
       </w:r>
       <w:r>
         <w:t xml:space="preserve"> rozhodne, ako sa správa spracuje podľa jej typu.</w:t>
@@ -3657,29 +6212,64 @@
       <w:r>
         <w:t xml:space="preserve"> Správu </w:t>
       </w:r>
+      <w:proofErr w:type="spellStart"/>
       <w:r>
         <w:rPr>
           <w:i/>
         </w:rPr>
         <w:t>Notify</w:t>
       </w:r>
+      <w:proofErr w:type="spellEnd"/>
       <w:r>
         <w:t xml:space="preserve"> spracováva samotný DS, ale </w:t>
       </w:r>
-      <w:r>
-        <w:rPr>
-          <w:i/>
-        </w:rPr>
-        <w:t>Hello, Bye</w:t>
-      </w:r>
-      <w:r>
-        <w:t xml:space="preserve"> spracováva platoforma, pretože tieto správy sa spracovávajú rovnako pri DS aj MTS, kým spracovanie </w:t>
-      </w:r>
-      <w:r>
-        <w:rPr>
-          <w:i/>
-        </w:rPr>
-        <w:t xml:space="preserve">Notify </w:t>
+      <w:proofErr w:type="spellStart"/>
+      <w:r>
+        <w:rPr>
+          <w:i/>
+        </w:rPr>
+        <w:t>Hello</w:t>
+      </w:r>
+      <w:proofErr w:type="spellEnd"/>
+      <w:r>
+        <w:rPr>
+          <w:i/>
+        </w:rPr>
+        <w:t xml:space="preserve">, </w:t>
+      </w:r>
+      <w:proofErr w:type="spellStart"/>
+      <w:r>
+        <w:rPr>
+          <w:i/>
+        </w:rPr>
+        <w:t>Bye</w:t>
+      </w:r>
+      <w:proofErr w:type="spellEnd"/>
+      <w:r>
+        <w:t xml:space="preserve"> spracováva </w:t>
+      </w:r>
+      <w:proofErr w:type="spellStart"/>
+      <w:r>
+        <w:lastRenderedPageBreak/>
+        <w:t>platoforma</w:t>
+      </w:r>
+      <w:proofErr w:type="spellEnd"/>
+      <w:r>
+        <w:t xml:space="preserve">, pretože tieto správy sa spracovávajú rovnako pri DS aj MTS, kým spracovanie </w:t>
+      </w:r>
+      <w:proofErr w:type="spellStart"/>
+      <w:r>
+        <w:rPr>
+          <w:i/>
+        </w:rPr>
+        <w:t>Notify</w:t>
+      </w:r>
+      <w:proofErr w:type="spellEnd"/>
+      <w:r>
+        <w:rPr>
+          <w:i/>
+        </w:rPr>
+        <w:t xml:space="preserve"> </w:t>
       </w:r>
       <w:r>
         <w:t>prebieha na nich inak.</w:t>
@@ -3689,14 +6279,56 @@
       <w:r>
         <w:t xml:space="preserve">Spracovávanie </w:t>
       </w:r>
+      <w:proofErr w:type="spellStart"/>
       <w:r>
         <w:rPr>
           <w:i/>
         </w:rPr>
         <w:t>Notify</w:t>
       </w:r>
-      <w:r>
-        <w:t xml:space="preserve"> prebieha tak, že z nášho QByteArray-u spravíme QVariantMap. Čo je mapa s kľúčom QString a hodnotou QVariant. Kľuče sú </w:t>
+      <w:proofErr w:type="spellEnd"/>
+      <w:r>
+        <w:t xml:space="preserve"> prebieha tak, že z nášho </w:t>
+      </w:r>
+      <w:proofErr w:type="spellStart"/>
+      <w:r>
+        <w:t>QByteArray-u</w:t>
+      </w:r>
+      <w:proofErr w:type="spellEnd"/>
+      <w:r>
+        <w:t xml:space="preserve"> spravíme </w:t>
+      </w:r>
+      <w:proofErr w:type="spellStart"/>
+      <w:r>
+        <w:t>QVariantMap</w:t>
+      </w:r>
+      <w:proofErr w:type="spellEnd"/>
+      <w:r>
+        <w:t xml:space="preserve">. Čo je mapa s kľúčom </w:t>
+      </w:r>
+      <w:proofErr w:type="spellStart"/>
+      <w:r>
+        <w:t>QString</w:t>
+      </w:r>
+      <w:proofErr w:type="spellEnd"/>
+      <w:r>
+        <w:t xml:space="preserve"> a hodnotou </w:t>
+      </w:r>
+      <w:proofErr w:type="spellStart"/>
+      <w:r>
+        <w:t>QVariant</w:t>
+      </w:r>
+      <w:proofErr w:type="spellEnd"/>
+      <w:r>
+        <w:t xml:space="preserve">. </w:t>
+      </w:r>
+      <w:proofErr w:type="spellStart"/>
+      <w:r>
+        <w:t>Kľuče</w:t>
+      </w:r>
+      <w:proofErr w:type="spellEnd"/>
+      <w:r>
+        <w:t xml:space="preserve"> sú </w:t>
       </w:r>
       <w:r>
         <w:rPr>
@@ -3710,24 +6342,33 @@
       <w:r>
         <w:t xml:space="preserve">, </w:t>
       </w:r>
-      <w:r>
-        <w:rPr>
-          <w:i/>
-        </w:rPr>
-        <w:lastRenderedPageBreak/>
+      <w:proofErr w:type="spellStart"/>
+      <w:r>
+        <w:rPr>
+          <w:i/>
+        </w:rPr>
         <w:t>agents</w:t>
       </w:r>
+      <w:proofErr w:type="spellEnd"/>
       <w:r>
         <w:t>(informácie o agentoch, ktorí sú v tejto správe ohlásení) a</w:t>
       </w:r>
       <w:r>
         <w:t> </w:t>
       </w:r>
-      <w:r>
-        <w:rPr>
-          <w:i/>
-        </w:rPr>
-        <w:t xml:space="preserve">gwAgents </w:t>
+      <w:proofErr w:type="spellStart"/>
+      <w:r>
+        <w:rPr>
+          <w:i/>
+        </w:rPr>
+        <w:t>gwAgents</w:t>
+      </w:r>
+      <w:proofErr w:type="spellEnd"/>
+      <w:r>
+        <w:rPr>
+          <w:i/>
+        </w:rPr>
+        <w:t xml:space="preserve"> </w:t>
       </w:r>
       <w:r>
         <w:t>(adresy súčasných GW agentov v systéme)</w:t>
@@ -3750,30 +6391,42 @@
       <w:r>
         <w:t xml:space="preserve"> O spracovávaní správ </w:t>
       </w:r>
-      <w:r>
-        <w:rPr>
-          <w:i/>
-        </w:rPr>
-        <w:t xml:space="preserve">Hello </w:t>
+      <w:proofErr w:type="spellStart"/>
+      <w:r>
+        <w:rPr>
+          <w:i/>
+        </w:rPr>
+        <w:t>Hello</w:t>
+      </w:r>
+      <w:proofErr w:type="spellEnd"/>
+      <w:r>
+        <w:rPr>
+          <w:i/>
+        </w:rPr>
+        <w:t xml:space="preserve"> </w:t>
       </w:r>
       <w:r>
         <w:t>a </w:t>
       </w:r>
+      <w:proofErr w:type="spellStart"/>
       <w:r>
         <w:rPr>
           <w:i/>
         </w:rPr>
         <w:t>Bye</w:t>
       </w:r>
+      <w:proofErr w:type="spellEnd"/>
       <w:r>
         <w:t xml:space="preserve"> budeme hovoriť v sekcii </w:t>
       </w:r>
+      <w:proofErr w:type="spellStart"/>
       <w:r>
         <w:rPr>
           <w:i/>
         </w:rPr>
         <w:t>Platform</w:t>
       </w:r>
+      <w:proofErr w:type="spellEnd"/>
       <w:r>
         <w:t>.</w:t>
       </w:r>
@@ -3782,17 +6435,27 @@
       <w:r>
         <w:t xml:space="preserve">Pri odosielaní </w:t>
       </w:r>
+      <w:proofErr w:type="spellStart"/>
       <w:r>
         <w:rPr>
           <w:i/>
         </w:rPr>
         <w:t>Notify</w:t>
       </w:r>
+      <w:proofErr w:type="spellEnd"/>
       <w:r>
         <w:t xml:space="preserve"> najprv </w:t>
       </w:r>
       <w:r>
-        <w:t>odošleme informácie spomenuté v sekcii AgentInfo o platformových agentoch, tie sa posielajú vždy. Ak je ale odosielateľ GW agent, v tom prípade oznámi aj agentov, ktorých DS nezískal z lokálnej siete a teda sú zo vzdialených lokálnych sietí. Ďalšou úlohou DS je ohlásiť ostatných GW agentov v systéme. Jednotlivé položky, ktoré sa posielajú sú popísané v odseku o spracovávaní tejto správy. Ukážka časti kódu oznamovania vzdialených agentov je v ukážke č.1.</w:t>
+        <w:t xml:space="preserve">odošleme informácie spomenuté v sekcii </w:t>
+      </w:r>
+      <w:proofErr w:type="spellStart"/>
+      <w:r>
+        <w:t>AgentInfo</w:t>
+      </w:r>
+      <w:proofErr w:type="spellEnd"/>
+      <w:r>
+        <w:t xml:space="preserve"> o platformových agentoch, tie sa posielajú vždy. Ak je ale odosielateľ GW agent, v tom prípade oznámi aj agentov, ktorých DS nezískal z lokálnej siete a teda sú zo vzdialených lokálnych sietí. Ďalšou úlohou DS je ohlásiť ostatných GW agentov v systéme. Jednotlivé položky, ktoré sa posielajú sú popísané v odseku o spracovávaní tejto správy. Ukážka časti kódu oznamovania vzdialených agentov je v ukážke č.1.</w:t>
       </w:r>
     </w:p>
     <w:p>
@@ -3878,6 +6541,7 @@
           <w:lang w:eastAsia="sk-SK"/>
         </w:rPr>
       </w:pPr>
+      <w:proofErr w:type="spellStart"/>
       <w:r>
         <w:rPr>
           <w:rFonts w:ascii="Consolas" w:eastAsia="Times New Roman" w:hAnsi="Consolas" w:cs="Consolas"/>
@@ -3886,7 +6550,62 @@
           <w:szCs w:val="20"/>
           <w:lang w:eastAsia="sk-SK"/>
         </w:rPr>
-        <w:t>m_platform-&gt;m_forwardedAgents.constEnd(); ++it){</w:t>
+        <w:t>m_platform</w:t>
+      </w:r>
+      <w:proofErr w:type="spellEnd"/>
+      <w:r>
+        <w:rPr>
+          <w:rFonts w:ascii="Consolas" w:eastAsia="Times New Roman" w:hAnsi="Consolas" w:cs="Consolas"/>
+          <w:color w:val="000000"/>
+          <w:sz w:val="20"/>
+          <w:szCs w:val="20"/>
+          <w:lang w:eastAsia="sk-SK"/>
+        </w:rPr>
+        <w:t>-&gt;</w:t>
+      </w:r>
+      <w:proofErr w:type="spellStart"/>
+      <w:r>
+        <w:rPr>
+          <w:rFonts w:ascii="Consolas" w:eastAsia="Times New Roman" w:hAnsi="Consolas" w:cs="Consolas"/>
+          <w:color w:val="000000"/>
+          <w:sz w:val="20"/>
+          <w:szCs w:val="20"/>
+          <w:lang w:eastAsia="sk-SK"/>
+        </w:rPr>
+        <w:t>m_forwardedAgents.constEnd</w:t>
+      </w:r>
+      <w:proofErr w:type="spellEnd"/>
+      <w:r>
+        <w:rPr>
+          <w:rFonts w:ascii="Consolas" w:eastAsia="Times New Roman" w:hAnsi="Consolas" w:cs="Consolas"/>
+          <w:color w:val="000000"/>
+          <w:sz w:val="20"/>
+          <w:szCs w:val="20"/>
+          <w:lang w:eastAsia="sk-SK"/>
+        </w:rPr>
+        <w:t>(); ++</w:t>
+      </w:r>
+      <w:proofErr w:type="spellStart"/>
+      <w:r>
+        <w:rPr>
+          <w:rFonts w:ascii="Consolas" w:eastAsia="Times New Roman" w:hAnsi="Consolas" w:cs="Consolas"/>
+          <w:color w:val="000000"/>
+          <w:sz w:val="20"/>
+          <w:szCs w:val="20"/>
+          <w:lang w:eastAsia="sk-SK"/>
+        </w:rPr>
+        <w:t>it</w:t>
+      </w:r>
+      <w:proofErr w:type="spellEnd"/>
+      <w:r>
+        <w:rPr>
+          <w:rFonts w:ascii="Consolas" w:eastAsia="Times New Roman" w:hAnsi="Consolas" w:cs="Consolas"/>
+          <w:color w:val="000000"/>
+          <w:sz w:val="20"/>
+          <w:szCs w:val="20"/>
+          <w:lang w:eastAsia="sk-SK"/>
+        </w:rPr>
+        <w:t>){</w:t>
       </w:r>
     </w:p>
     <w:p>
@@ -3928,7 +6647,51 @@
           <w:szCs w:val="20"/>
           <w:lang w:eastAsia="sk-SK"/>
         </w:rPr>
-        <w:t>            QVariantMap addresses;</w:t>
+        <w:t>            </w:t>
+      </w:r>
+      <w:proofErr w:type="spellStart"/>
+      <w:r>
+        <w:rPr>
+          <w:rFonts w:ascii="Consolas" w:eastAsia="Times New Roman" w:hAnsi="Consolas" w:cs="Consolas"/>
+          <w:color w:val="000000"/>
+          <w:sz w:val="20"/>
+          <w:szCs w:val="20"/>
+          <w:lang w:eastAsia="sk-SK"/>
+        </w:rPr>
+        <w:t>QVariantMap</w:t>
+      </w:r>
+      <w:proofErr w:type="spellEnd"/>
+      <w:r>
+        <w:rPr>
+          <w:rFonts w:ascii="Consolas" w:eastAsia="Times New Roman" w:hAnsi="Consolas" w:cs="Consolas"/>
+          <w:color w:val="000000"/>
+          <w:sz w:val="20"/>
+          <w:szCs w:val="20"/>
+          <w:lang w:eastAsia="sk-SK"/>
+        </w:rPr>
+        <w:t> </w:t>
+      </w:r>
+      <w:proofErr w:type="spellStart"/>
+      <w:r>
+        <w:rPr>
+          <w:rFonts w:ascii="Consolas" w:eastAsia="Times New Roman" w:hAnsi="Consolas" w:cs="Consolas"/>
+          <w:color w:val="000000"/>
+          <w:sz w:val="20"/>
+          <w:szCs w:val="20"/>
+          <w:lang w:eastAsia="sk-SK"/>
+        </w:rPr>
+        <w:t>addresses</w:t>
+      </w:r>
+      <w:proofErr w:type="spellEnd"/>
+      <w:r>
+        <w:rPr>
+          <w:rFonts w:ascii="Consolas" w:eastAsia="Times New Roman" w:hAnsi="Consolas" w:cs="Consolas"/>
+          <w:color w:val="000000"/>
+          <w:sz w:val="20"/>
+          <w:szCs w:val="20"/>
+          <w:lang w:eastAsia="sk-SK"/>
+        </w:rPr>
+        <w:t>;</w:t>
       </w:r>
     </w:p>
     <w:p>
@@ -3990,7 +6753,51 @@
           <w:szCs w:val="20"/>
           <w:lang w:eastAsia="sk-SK"/>
         </w:rPr>
-        <w:t> it2 = it.value().transportAddresses.constBegin();</w:t>
+        <w:t> it2 = </w:t>
+      </w:r>
+      <w:proofErr w:type="spellStart"/>
+      <w:r>
+        <w:rPr>
+          <w:rFonts w:ascii="Consolas" w:eastAsia="Times New Roman" w:hAnsi="Consolas" w:cs="Consolas"/>
+          <w:color w:val="000000"/>
+          <w:sz w:val="20"/>
+          <w:szCs w:val="20"/>
+          <w:lang w:eastAsia="sk-SK"/>
+        </w:rPr>
+        <w:t>it.value</w:t>
+      </w:r>
+      <w:proofErr w:type="spellEnd"/>
+      <w:r>
+        <w:rPr>
+          <w:rFonts w:ascii="Consolas" w:eastAsia="Times New Roman" w:hAnsi="Consolas" w:cs="Consolas"/>
+          <w:color w:val="000000"/>
+          <w:sz w:val="20"/>
+          <w:szCs w:val="20"/>
+          <w:lang w:eastAsia="sk-SK"/>
+        </w:rPr>
+        <w:t>().</w:t>
+      </w:r>
+      <w:proofErr w:type="spellStart"/>
+      <w:r>
+        <w:rPr>
+          <w:rFonts w:ascii="Consolas" w:eastAsia="Times New Roman" w:hAnsi="Consolas" w:cs="Consolas"/>
+          <w:color w:val="000000"/>
+          <w:sz w:val="20"/>
+          <w:szCs w:val="20"/>
+          <w:lang w:eastAsia="sk-SK"/>
+        </w:rPr>
+        <w:t>transportAddresses.constBegin</w:t>
+      </w:r>
+      <w:proofErr w:type="spellEnd"/>
+      <w:r>
+        <w:rPr>
+          <w:rFonts w:ascii="Consolas" w:eastAsia="Times New Roman" w:hAnsi="Consolas" w:cs="Consolas"/>
+          <w:color w:val="000000"/>
+          <w:sz w:val="20"/>
+          <w:szCs w:val="20"/>
+          <w:lang w:eastAsia="sk-SK"/>
+        </w:rPr>
+        <w:t>();</w:t>
       </w:r>
     </w:p>
     <w:p>
@@ -4034,6 +6841,7 @@
         </w:rPr>
         <w:t>            </w:t>
       </w:r>
+      <w:proofErr w:type="spellStart"/>
       <w:r>
         <w:rPr>
           <w:rFonts w:ascii="Consolas" w:eastAsia="Times New Roman" w:hAnsi="Consolas" w:cs="Consolas"/>
@@ -4044,6 +6852,7 @@
         </w:rPr>
         <w:t>while</w:t>
       </w:r>
+      <w:proofErr w:type="spellEnd"/>
       <w:r>
         <w:rPr>
           <w:rFonts w:ascii="Consolas" w:eastAsia="Times New Roman" w:hAnsi="Consolas" w:cs="Consolas"/>
@@ -4052,7 +6861,29 @@
           <w:szCs w:val="20"/>
           <w:lang w:eastAsia="sk-SK"/>
         </w:rPr>
-        <w:t> (it2 != it.value().transportAddresses.constEnd()){</w:t>
+        <w:t> (it2 != </w:t>
+      </w:r>
+      <w:proofErr w:type="spellStart"/>
+      <w:r>
+        <w:rPr>
+          <w:rFonts w:ascii="Consolas" w:eastAsia="Times New Roman" w:hAnsi="Consolas" w:cs="Consolas"/>
+          <w:color w:val="000000"/>
+          <w:sz w:val="20"/>
+          <w:szCs w:val="20"/>
+          <w:lang w:eastAsia="sk-SK"/>
+        </w:rPr>
+        <w:t>it.value</w:t>
+      </w:r>
+      <w:proofErr w:type="spellEnd"/>
+      <w:r>
+        <w:rPr>
+          <w:rFonts w:ascii="Consolas" w:eastAsia="Times New Roman" w:hAnsi="Consolas" w:cs="Consolas"/>
+          <w:color w:val="000000"/>
+          <w:sz w:val="20"/>
+          <w:szCs w:val="20"/>
+          <w:lang w:eastAsia="sk-SK"/>
+        </w:rPr>
+        <w:t>().transportAddresses.constEnd()){</w:t>
       </w:r>
     </w:p>
     <w:p>
@@ -4096,6 +6927,7 @@
         </w:rPr>
         <w:t>                </w:t>
       </w:r>
+      <w:proofErr w:type="spellStart"/>
       <w:r>
         <w:rPr>
           <w:rFonts w:ascii="Consolas" w:eastAsia="Times New Roman" w:hAnsi="Consolas" w:cs="Consolas"/>
@@ -4106,6 +6938,7 @@
         </w:rPr>
         <w:t>if</w:t>
       </w:r>
+      <w:proofErr w:type="spellEnd"/>
       <w:r>
         <w:rPr>
           <w:rFonts w:ascii="Consolas" w:eastAsia="Times New Roman" w:hAnsi="Consolas" w:cs="Consolas"/>
@@ -4116,6 +6949,7 @@
         </w:rPr>
         <w:t> (it2.value().sourceDs != </w:t>
       </w:r>
+      <w:proofErr w:type="spellStart"/>
       <w:r>
         <w:rPr>
           <w:rFonts w:ascii="Consolas" w:eastAsia="Times New Roman" w:hAnsi="Consolas" w:cs="Consolas"/>
@@ -4126,6 +6960,7 @@
         </w:rPr>
         <w:t>this</w:t>
       </w:r>
+      <w:proofErr w:type="spellEnd"/>
       <w:r>
         <w:rPr>
           <w:rFonts w:ascii="Consolas" w:eastAsia="Times New Roman" w:hAnsi="Consolas" w:cs="Consolas"/>
@@ -4344,6 +7179,7 @@
         </w:rPr>
         <w:t>            </w:t>
       </w:r>
+      <w:proofErr w:type="spellStart"/>
       <w:r>
         <w:rPr>
           <w:rFonts w:ascii="Consolas" w:eastAsia="Times New Roman" w:hAnsi="Consolas" w:cs="Consolas"/>
@@ -4354,6 +7190,7 @@
         </w:rPr>
         <w:t>if</w:t>
       </w:r>
+      <w:proofErr w:type="spellEnd"/>
       <w:r>
         <w:rPr>
           <w:rFonts w:ascii="Consolas" w:eastAsia="Times New Roman" w:hAnsi="Consolas" w:cs="Consolas"/>
@@ -4362,7 +7199,29 @@
           <w:szCs w:val="20"/>
           <w:lang w:eastAsia="sk-SK"/>
         </w:rPr>
-        <w:t> (addresses.empty())</w:t>
+        <w:t> (</w:t>
+      </w:r>
+      <w:proofErr w:type="spellStart"/>
+      <w:r>
+        <w:rPr>
+          <w:rFonts w:ascii="Consolas" w:eastAsia="Times New Roman" w:hAnsi="Consolas" w:cs="Consolas"/>
+          <w:color w:val="000000"/>
+          <w:sz w:val="20"/>
+          <w:szCs w:val="20"/>
+          <w:lang w:eastAsia="sk-SK"/>
+        </w:rPr>
+        <w:t>addresses.empty</w:t>
+      </w:r>
+      <w:proofErr w:type="spellEnd"/>
+      <w:r>
+        <w:rPr>
+          <w:rFonts w:ascii="Consolas" w:eastAsia="Times New Roman" w:hAnsi="Consolas" w:cs="Consolas"/>
+          <w:color w:val="000000"/>
+          <w:sz w:val="20"/>
+          <w:szCs w:val="20"/>
+          <w:lang w:eastAsia="sk-SK"/>
+        </w:rPr>
+        <w:t>())</w:t>
       </w:r>
     </w:p>
     <w:p>
@@ -4406,6 +7265,7 @@
         </w:rPr>
         <w:t>                </w:t>
       </w:r>
+      <w:proofErr w:type="spellStart"/>
       <w:r>
         <w:rPr>
           <w:rFonts w:ascii="Consolas" w:eastAsia="Times New Roman" w:hAnsi="Consolas" w:cs="Consolas"/>
@@ -4416,6 +7276,7 @@
         </w:rPr>
         <w:t>continue</w:t>
       </w:r>
+      <w:proofErr w:type="spellEnd"/>
       <w:r>
         <w:rPr>
           <w:rFonts w:ascii="Consolas" w:eastAsia="Times New Roman" w:hAnsi="Consolas" w:cs="Consolas"/>
@@ -4466,7 +7327,73 @@
           <w:szCs w:val="20"/>
           <w:lang w:eastAsia="sk-SK"/>
         </w:rPr>
-        <w:t>            agent[NAME] = QVariant(it.value().desription.name);</w:t>
+        <w:t>            agent[NAME] = </w:t>
+      </w:r>
+      <w:proofErr w:type="spellStart"/>
+      <w:r>
+        <w:rPr>
+          <w:rFonts w:ascii="Consolas" w:eastAsia="Times New Roman" w:hAnsi="Consolas" w:cs="Consolas"/>
+          <w:color w:val="000000"/>
+          <w:sz w:val="20"/>
+          <w:szCs w:val="20"/>
+          <w:lang w:eastAsia="sk-SK"/>
+        </w:rPr>
+        <w:t>QVariant</w:t>
+      </w:r>
+      <w:proofErr w:type="spellEnd"/>
+      <w:r>
+        <w:rPr>
+          <w:rFonts w:ascii="Consolas" w:eastAsia="Times New Roman" w:hAnsi="Consolas" w:cs="Consolas"/>
+          <w:color w:val="000000"/>
+          <w:sz w:val="20"/>
+          <w:szCs w:val="20"/>
+          <w:lang w:eastAsia="sk-SK"/>
+        </w:rPr>
+        <w:t>(</w:t>
+      </w:r>
+      <w:proofErr w:type="spellStart"/>
+      <w:r>
+        <w:rPr>
+          <w:rFonts w:ascii="Consolas" w:eastAsia="Times New Roman" w:hAnsi="Consolas" w:cs="Consolas"/>
+          <w:color w:val="000000"/>
+          <w:sz w:val="20"/>
+          <w:szCs w:val="20"/>
+          <w:lang w:eastAsia="sk-SK"/>
+        </w:rPr>
+        <w:t>it.value</w:t>
+      </w:r>
+      <w:proofErr w:type="spellEnd"/>
+      <w:r>
+        <w:rPr>
+          <w:rFonts w:ascii="Consolas" w:eastAsia="Times New Roman" w:hAnsi="Consolas" w:cs="Consolas"/>
+          <w:color w:val="000000"/>
+          <w:sz w:val="20"/>
+          <w:szCs w:val="20"/>
+          <w:lang w:eastAsia="sk-SK"/>
+        </w:rPr>
+        <w:t>().</w:t>
+      </w:r>
+      <w:proofErr w:type="spellStart"/>
+      <w:r>
+        <w:rPr>
+          <w:rFonts w:ascii="Consolas" w:eastAsia="Times New Roman" w:hAnsi="Consolas" w:cs="Consolas"/>
+          <w:color w:val="000000"/>
+          <w:sz w:val="20"/>
+          <w:szCs w:val="20"/>
+          <w:lang w:eastAsia="sk-SK"/>
+        </w:rPr>
+        <w:t>desription.name</w:t>
+      </w:r>
+      <w:proofErr w:type="spellEnd"/>
+      <w:r>
+        <w:rPr>
+          <w:rFonts w:ascii="Consolas" w:eastAsia="Times New Roman" w:hAnsi="Consolas" w:cs="Consolas"/>
+          <w:color w:val="000000"/>
+          <w:sz w:val="20"/>
+          <w:szCs w:val="20"/>
+          <w:lang w:eastAsia="sk-SK"/>
+        </w:rPr>
+        <w:t>);</w:t>
       </w:r>
     </w:p>
     <w:p>
@@ -4592,7 +7519,29 @@
           <w:szCs w:val="20"/>
           <w:lang w:eastAsia="sk-SK"/>
         </w:rPr>
-        <w:t>            agent[TRANSPORT_ADDRESSES] =  addresses;</w:t>
+        <w:t>            agent[TRANSPORT_ADDRESSES] =  </w:t>
+      </w:r>
+      <w:proofErr w:type="spellStart"/>
+      <w:r>
+        <w:rPr>
+          <w:rFonts w:ascii="Consolas" w:eastAsia="Times New Roman" w:hAnsi="Consolas" w:cs="Consolas"/>
+          <w:color w:val="000000"/>
+          <w:sz w:val="20"/>
+          <w:szCs w:val="20"/>
+          <w:lang w:eastAsia="sk-SK"/>
+        </w:rPr>
+        <w:t>addresses</w:t>
+      </w:r>
+      <w:proofErr w:type="spellEnd"/>
+      <w:r>
+        <w:rPr>
+          <w:rFonts w:ascii="Consolas" w:eastAsia="Times New Roman" w:hAnsi="Consolas" w:cs="Consolas"/>
+          <w:color w:val="000000"/>
+          <w:sz w:val="20"/>
+          <w:szCs w:val="20"/>
+          <w:lang w:eastAsia="sk-SK"/>
+        </w:rPr>
+        <w:t>;</w:t>
       </w:r>
     </w:p>
     <w:p>
@@ -4634,7 +7583,73 @@
           <w:szCs w:val="20"/>
           <w:lang w:eastAsia="sk-SK"/>
         </w:rPr>
-        <w:t>            agentInfo[it.value().desription.name] = agent;</w:t>
+        <w:t>            </w:t>
+      </w:r>
+      <w:proofErr w:type="spellStart"/>
+      <w:r>
+        <w:rPr>
+          <w:rFonts w:ascii="Consolas" w:eastAsia="Times New Roman" w:hAnsi="Consolas" w:cs="Consolas"/>
+          <w:color w:val="000000"/>
+          <w:sz w:val="20"/>
+          <w:szCs w:val="20"/>
+          <w:lang w:eastAsia="sk-SK"/>
+        </w:rPr>
+        <w:t>agentInfo</w:t>
+      </w:r>
+      <w:proofErr w:type="spellEnd"/>
+      <w:r>
+        <w:rPr>
+          <w:rFonts w:ascii="Consolas" w:eastAsia="Times New Roman" w:hAnsi="Consolas" w:cs="Consolas"/>
+          <w:color w:val="000000"/>
+          <w:sz w:val="20"/>
+          <w:szCs w:val="20"/>
+          <w:lang w:eastAsia="sk-SK"/>
+        </w:rPr>
+        <w:t>[</w:t>
+      </w:r>
+      <w:proofErr w:type="spellStart"/>
+      <w:r>
+        <w:rPr>
+          <w:rFonts w:ascii="Consolas" w:eastAsia="Times New Roman" w:hAnsi="Consolas" w:cs="Consolas"/>
+          <w:color w:val="000000"/>
+          <w:sz w:val="20"/>
+          <w:szCs w:val="20"/>
+          <w:lang w:eastAsia="sk-SK"/>
+        </w:rPr>
+        <w:t>it.value</w:t>
+      </w:r>
+      <w:proofErr w:type="spellEnd"/>
+      <w:r>
+        <w:rPr>
+          <w:rFonts w:ascii="Consolas" w:eastAsia="Times New Roman" w:hAnsi="Consolas" w:cs="Consolas"/>
+          <w:color w:val="000000"/>
+          <w:sz w:val="20"/>
+          <w:szCs w:val="20"/>
+          <w:lang w:eastAsia="sk-SK"/>
+        </w:rPr>
+        <w:t>().</w:t>
+      </w:r>
+      <w:proofErr w:type="spellStart"/>
+      <w:r>
+        <w:rPr>
+          <w:rFonts w:ascii="Consolas" w:eastAsia="Times New Roman" w:hAnsi="Consolas" w:cs="Consolas"/>
+          <w:color w:val="000000"/>
+          <w:sz w:val="20"/>
+          <w:szCs w:val="20"/>
+          <w:lang w:eastAsia="sk-SK"/>
+        </w:rPr>
+        <w:t>desription.name</w:t>
+      </w:r>
+      <w:proofErr w:type="spellEnd"/>
+      <w:r>
+        <w:rPr>
+          <w:rFonts w:ascii="Consolas" w:eastAsia="Times New Roman" w:hAnsi="Consolas" w:cs="Consolas"/>
+          <w:color w:val="000000"/>
+          <w:sz w:val="20"/>
+          <w:szCs w:val="20"/>
+          <w:lang w:eastAsia="sk-SK"/>
+        </w:rPr>
+        <w:t>] = agent;</w:t>
       </w:r>
     </w:p>
     <w:p>
@@ -4782,6 +7797,7 @@
         </w:rPr>
         <w:t xml:space="preserve">O posielanie </w:t>
       </w:r>
+      <w:proofErr w:type="spellStart"/>
       <w:r>
         <w:rPr>
           <w:rFonts w:eastAsia="Times New Roman" w:cs="Times New Roman"/>
@@ -4792,6 +7808,7 @@
         </w:rPr>
         <w:t>Hello</w:t>
       </w:r>
+      <w:proofErr w:type="spellEnd"/>
       <w:r>
         <w:rPr>
           <w:rFonts w:eastAsia="Times New Roman" w:cs="Times New Roman"/>
@@ -4801,6 +7818,7 @@
         </w:rPr>
         <w:t xml:space="preserve"> a </w:t>
       </w:r>
+      <w:proofErr w:type="spellStart"/>
       <w:r>
         <w:rPr>
           <w:rFonts w:eastAsia="Times New Roman" w:cs="Times New Roman"/>
@@ -4811,6 +7829,7 @@
         </w:rPr>
         <w:t>Bye</w:t>
       </w:r>
+      <w:proofErr w:type="spellEnd"/>
       <w:r>
         <w:rPr>
           <w:rFonts w:eastAsia="Times New Roman" w:cs="Times New Roman"/>
@@ -4818,8 +7837,9 @@
           <w:szCs w:val="24"/>
           <w:lang w:eastAsia="sk-SK"/>
         </w:rPr>
-        <w:t xml:space="preserve"> sa stará metóda writeStatusMessage, ktorá má za vstup</w:t>
-      </w:r>
+        <w:t xml:space="preserve"> sa stará metóda </w:t>
+      </w:r>
+      <w:proofErr w:type="spellStart"/>
       <w:r>
         <w:rPr>
           <w:rFonts w:eastAsia="Times New Roman" w:cs="Times New Roman"/>
@@ -4827,7 +7847,46 @@
           <w:szCs w:val="24"/>
           <w:lang w:eastAsia="sk-SK"/>
         </w:rPr>
-        <w:t>né parametre QString typ správy, keďže tieto správy sa líšia iba typom.</w:t>
+        <w:t>writeStatusMessage</w:t>
+      </w:r>
+      <w:proofErr w:type="spellEnd"/>
+      <w:r>
+        <w:rPr>
+          <w:rFonts w:eastAsia="Times New Roman" w:cs="Times New Roman"/>
+          <w:color w:val="000000"/>
+          <w:szCs w:val="24"/>
+          <w:lang w:eastAsia="sk-SK"/>
+        </w:rPr>
+        <w:t>, ktorá má za vstup</w:t>
+      </w:r>
+      <w:r>
+        <w:rPr>
+          <w:rFonts w:eastAsia="Times New Roman" w:cs="Times New Roman"/>
+          <w:color w:val="000000"/>
+          <w:szCs w:val="24"/>
+          <w:lang w:eastAsia="sk-SK"/>
+        </w:rPr>
+        <w:t xml:space="preserve">né parametre </w:t>
+      </w:r>
+      <w:proofErr w:type="spellStart"/>
+      <w:r>
+        <w:rPr>
+          <w:rFonts w:eastAsia="Times New Roman" w:cs="Times New Roman"/>
+          <w:color w:val="000000"/>
+          <w:szCs w:val="24"/>
+          <w:lang w:eastAsia="sk-SK"/>
+        </w:rPr>
+        <w:t>QString</w:t>
+      </w:r>
+      <w:proofErr w:type="spellEnd"/>
+      <w:r>
+        <w:rPr>
+          <w:rFonts w:eastAsia="Times New Roman" w:cs="Times New Roman"/>
+          <w:color w:val="000000"/>
+          <w:szCs w:val="24"/>
+          <w:lang w:eastAsia="sk-SK"/>
+        </w:rPr>
+        <w:t xml:space="preserve"> typ správy, keďže tieto správy sa líšia iba typom.</w:t>
       </w:r>
       <w:r>
         <w:rPr>
@@ -4879,6 +7938,7 @@
           <w:lang w:val="en-US" w:eastAsia="sk-SK"/>
         </w:rPr>
       </w:pPr>
+      <w:proofErr w:type="spellStart"/>
       <w:r>
         <w:rPr>
           <w:rFonts w:eastAsia="Times New Roman"/>
@@ -4886,6 +7946,7 @@
         </w:rPr>
         <w:t>MessageTransportService</w:t>
       </w:r>
+      <w:proofErr w:type="spellEnd"/>
     </w:p>
     <w:p>
       <w:r>
@@ -4893,49 +7954,146 @@
         <w:t>Má štyri členské premenné. Prvou je smerník na platformu</w:t>
       </w:r>
       <w:r>
-        <w:t xml:space="preserve"> m_platform</w:t>
-      </w:r>
-      <w:r>
-        <w:t xml:space="preserve"> z rovnakého dôvodu ako pri DiscoveryService. Druhá je HTTP server</w:t>
-      </w:r>
-      <w:r>
-        <w:t xml:space="preserve"> – m_server</w:t>
-      </w:r>
-      <w:r>
-        <w:t xml:space="preserve">, ktorý nám ponúka Tufão. Tretiu a štvrtú premennú nám taktiež ponúka Tufão, sú to HTTP </w:t>
-      </w:r>
+        <w:t xml:space="preserve"> </w:t>
+      </w:r>
+      <w:proofErr w:type="spellStart"/>
+      <w:r>
+        <w:t>m_platform</w:t>
+      </w:r>
+      <w:proofErr w:type="spellEnd"/>
+      <w:r>
+        <w:t xml:space="preserve"> z rovnakého dôvodu ako pri </w:t>
+      </w:r>
+      <w:proofErr w:type="spellStart"/>
+      <w:r>
+        <w:t>DiscoveryService</w:t>
+      </w:r>
+      <w:proofErr w:type="spellEnd"/>
+      <w:r>
+        <w:t>. Druhá je HTTP server</w:t>
+      </w:r>
+      <w:r>
+        <w:t xml:space="preserve"> – </w:t>
+      </w:r>
+      <w:proofErr w:type="spellStart"/>
+      <w:r>
+        <w:t>m_server</w:t>
+      </w:r>
+      <w:proofErr w:type="spellEnd"/>
+      <w:r>
+        <w:t xml:space="preserve">, ktorý nám ponúka </w:t>
+      </w:r>
+      <w:proofErr w:type="spellStart"/>
+      <w:r>
+        <w:t>Tufão</w:t>
+      </w:r>
+      <w:proofErr w:type="spellEnd"/>
+      <w:r>
+        <w:t xml:space="preserve">. Tretiu a štvrtú premennú nám taktiež ponúka </w:t>
+      </w:r>
+      <w:proofErr w:type="spellStart"/>
+      <w:r>
+        <w:t>Tufão</w:t>
+      </w:r>
+      <w:proofErr w:type="spellEnd"/>
+      <w:r>
+        <w:t xml:space="preserve">, sú to HTTP </w:t>
+      </w:r>
+      <w:proofErr w:type="spellStart"/>
       <w:r>
         <w:rPr>
           <w:i/>
         </w:rPr>
         <w:t>request</w:t>
       </w:r>
+      <w:proofErr w:type="spellEnd"/>
       <w:r>
         <w:t xml:space="preserve"> a</w:t>
       </w:r>
       <w:r>
         <w:t> </w:t>
       </w:r>
+      <w:proofErr w:type="spellStart"/>
       <w:r>
         <w:rPr>
           <w:i/>
         </w:rPr>
         <w:t>response</w:t>
       </w:r>
-      <w:r>
-        <w:rPr>
-          <w:i/>
-        </w:rPr>
-        <w:t xml:space="preserve"> – m_request, m_response</w:t>
-      </w:r>
-      <w:r>
-        <w:t>, teda žiadosť a odpoveď. Jeho funkčnosť sa orientuje na prijímanie a odosielanie správ pomocou HTTP. Okrem toho však virtuálne ponúka funkčnosť DS, keďže práve v MTS sa riešia správy medzi GW agentami </w:t>
-      </w:r>
-      <w:r>
-        <w:rPr>
-          <w:i/>
-        </w:rPr>
-        <w:t xml:space="preserve">Hello, Bye </w:t>
+      <w:proofErr w:type="spellEnd"/>
+      <w:r>
+        <w:rPr>
+          <w:i/>
+        </w:rPr>
+        <w:t xml:space="preserve"> </w:t>
+      </w:r>
+      <w:r>
+        <w:rPr>
+          <w:i/>
+        </w:rPr>
+        <w:lastRenderedPageBreak/>
+        <w:t xml:space="preserve">– </w:t>
+      </w:r>
+      <w:proofErr w:type="spellStart"/>
+      <w:r>
+        <w:rPr>
+          <w:i/>
+        </w:rPr>
+        <w:t>m_request</w:t>
+      </w:r>
+      <w:proofErr w:type="spellEnd"/>
+      <w:r>
+        <w:rPr>
+          <w:i/>
+        </w:rPr>
+        <w:t xml:space="preserve">, </w:t>
+      </w:r>
+      <w:proofErr w:type="spellStart"/>
+      <w:r>
+        <w:rPr>
+          <w:i/>
+        </w:rPr>
+        <w:t>m_response</w:t>
+      </w:r>
+      <w:proofErr w:type="spellEnd"/>
+      <w:r>
+        <w:t xml:space="preserve">, teda žiadosť a odpoveď. Jeho funkčnosť sa orientuje na prijímanie a odosielanie správ pomocou HTTP. Okrem toho však virtuálne ponúka funkčnosť DS, keďže práve v MTS sa riešia správy medzi GW </w:t>
+      </w:r>
+      <w:proofErr w:type="spellStart"/>
+      <w:r>
+        <w:t>agentami</w:t>
+      </w:r>
+      <w:proofErr w:type="spellEnd"/>
+      <w:r>
+        <w:t> </w:t>
+      </w:r>
+      <w:proofErr w:type="spellStart"/>
+      <w:r>
+        <w:rPr>
+          <w:i/>
+        </w:rPr>
+        <w:t>Hello</w:t>
+      </w:r>
+      <w:proofErr w:type="spellEnd"/>
+      <w:r>
+        <w:rPr>
+          <w:i/>
+        </w:rPr>
+        <w:t xml:space="preserve">, </w:t>
+      </w:r>
+      <w:proofErr w:type="spellStart"/>
+      <w:r>
+        <w:rPr>
+          <w:i/>
+        </w:rPr>
+        <w:t>Bye</w:t>
+      </w:r>
+      <w:proofErr w:type="spellEnd"/>
+      <w:r>
+        <w:rPr>
+          <w:i/>
+        </w:rPr>
+        <w:t xml:space="preserve"> </w:t>
       </w:r>
       <w:r>
         <w:t>a</w:t>
@@ -4943,12 +8101,14 @@
       <w:r>
         <w:t> </w:t>
       </w:r>
+      <w:proofErr w:type="spellStart"/>
       <w:r>
         <w:rPr>
           <w:i/>
         </w:rPr>
         <w:t>Notify</w:t>
       </w:r>
+      <w:proofErr w:type="spellEnd"/>
       <w:r>
         <w:rPr>
           <w:i/>
@@ -4961,11 +8121,42 @@
     </w:p>
     <w:p>
       <w:r>
-        <w:lastRenderedPageBreak/>
-        <w:t>Jediné, čo MTS vo svojom konštruktore spraví je, že si inicializuje premennú m_platform.</w:t>
-      </w:r>
-      <w:r>
-        <w:t xml:space="preserve"> pripojí signál m_server-u requestReady na jeho slot handleRequest a zapne server, aby počúval na porte 22222</w:t>
+        <w:t xml:space="preserve">Jediné, čo MTS vo svojom konštruktore spraví je, že si inicializuje premennú </w:t>
+      </w:r>
+      <w:proofErr w:type="spellStart"/>
+      <w:r>
+        <w:t>m_platform</w:t>
+      </w:r>
+      <w:proofErr w:type="spellEnd"/>
+      <w:r>
+        <w:t>.</w:t>
+      </w:r>
+      <w:r>
+        <w:t xml:space="preserve"> pripojí signál </w:t>
+      </w:r>
+      <w:proofErr w:type="spellStart"/>
+      <w:r>
+        <w:t>m_server-u</w:t>
+      </w:r>
+      <w:proofErr w:type="spellEnd"/>
+      <w:r>
+        <w:t xml:space="preserve"> </w:t>
+      </w:r>
+      <w:proofErr w:type="spellStart"/>
+      <w:r>
+        <w:t>requestReady</w:t>
+      </w:r>
+      <w:proofErr w:type="spellEnd"/>
+      <w:r>
+        <w:t xml:space="preserve"> na jeho slot </w:t>
+      </w:r>
+      <w:proofErr w:type="spellStart"/>
+      <w:r>
+        <w:t>handleRequest</w:t>
+      </w:r>
+      <w:proofErr w:type="spellEnd"/>
+      <w:r>
+        <w:t xml:space="preserve"> a zapne server, aby počúval na porte 22222</w:t>
       </w:r>
       <w:r>
         <w:t xml:space="preserve"> na hocijakú adresu.</w:t>
@@ -4973,14 +8164,24 @@
       <w:r>
         <w:t xml:space="preserve"> Na rozdiel od DS, vo svojom konštruktore nepošle </w:t>
       </w:r>
+      <w:proofErr w:type="spellStart"/>
       <w:r>
         <w:rPr>
           <w:i/>
         </w:rPr>
         <w:t>Hello</w:t>
       </w:r>
-      <w:r>
-        <w:t>, pretože GW agenty sa načítavajú až v konštruktore platformy, takže by</w:t>
+      <w:proofErr w:type="spellEnd"/>
+      <w:r>
+        <w:t xml:space="preserve">, pretože GW </w:t>
+      </w:r>
+      <w:proofErr w:type="spellStart"/>
+      <w:r>
+        <w:t>agenty</w:t>
+      </w:r>
+      <w:proofErr w:type="spellEnd"/>
+      <w:r>
+        <w:t xml:space="preserve"> sa načítavajú až v konštruktore platformy, takže by</w:t>
       </w:r>
       <w:r>
         <w:t xml:space="preserve"> sa táto správa nikam neposlala, pretože by nemala prijímateľov.</w:t>
@@ -4994,7 +8195,15 @@
         <w:t>každá takáto správa sa odosiela v XML obálke.</w:t>
       </w:r>
       <w:r>
-        <w:t xml:space="preserve"> writeHttpMessage má na starosti jej zloženie podľa typu správy, ktorá sa v tejto metóde do obálky aj vkladá. Správa je jeden zo vstupných parametrov. Na konci tejto metódy sa obálka odošle správnym agentom</w:t>
+        <w:t xml:space="preserve"> </w:t>
+      </w:r>
+      <w:proofErr w:type="spellStart"/>
+      <w:r>
+        <w:t>writeHttpMessage</w:t>
+      </w:r>
+      <w:proofErr w:type="spellEnd"/>
+      <w:r>
+        <w:t xml:space="preserve"> má na starosti jej zloženie podľa typu správy, ktorá sa v tejto metóde do obálky aj vkladá. Správa je jeden zo vstupných parametrov. Na konci tejto metódy sa obálka odošle správnym agentom</w:t>
       </w:r>
       <w:r>
         <w:t xml:space="preserve"> cez HTTP POST</w:t>
@@ -5002,66 +8211,190 @@
       <w:r>
         <w:t>, podľa adries spĺňajúc podmienku o jej odoslaní podľa návrhu riešenia v predchádzajúcej kapitole. Samotné správy, ktoré sa v nej skladajú pochádzajú buď od platformy už v konečnom tvare(štandardné správy), alebo ich zloží samotné MTS (</w:t>
       </w:r>
-      <w:r>
-        <w:rPr>
-          <w:i/>
-        </w:rPr>
-        <w:t>Hello, Bye, Notify</w:t>
-      </w:r>
+      <w:proofErr w:type="spellStart"/>
+      <w:r>
+        <w:rPr>
+          <w:i/>
+        </w:rPr>
+        <w:t>Hello</w:t>
+      </w:r>
+      <w:proofErr w:type="spellEnd"/>
+      <w:r>
+        <w:rPr>
+          <w:i/>
+        </w:rPr>
+        <w:t xml:space="preserve">, </w:t>
+      </w:r>
+      <w:proofErr w:type="spellStart"/>
+      <w:r>
+        <w:rPr>
+          <w:i/>
+        </w:rPr>
+        <w:t>Bye</w:t>
+      </w:r>
+      <w:proofErr w:type="spellEnd"/>
+      <w:r>
+        <w:rPr>
+          <w:i/>
+        </w:rPr>
+        <w:t xml:space="preserve">, </w:t>
+      </w:r>
+      <w:proofErr w:type="spellStart"/>
+      <w:r>
+        <w:rPr>
+          <w:i/>
+        </w:rPr>
+        <w:t>Notify</w:t>
+      </w:r>
+      <w:proofErr w:type="spellEnd"/>
       <w:r>
         <w:t xml:space="preserve">). </w:t>
       </w:r>
     </w:p>
     <w:p>
-      <w:r>
-        <w:rPr>
-          <w:i/>
-        </w:rPr>
-        <w:t xml:space="preserve">Hello </w:t>
+      <w:proofErr w:type="spellStart"/>
+      <w:r>
+        <w:rPr>
+          <w:i/>
+        </w:rPr>
+        <w:t>Hello</w:t>
+      </w:r>
+      <w:proofErr w:type="spellEnd"/>
+      <w:r>
+        <w:rPr>
+          <w:i/>
+        </w:rPr>
+        <w:t xml:space="preserve"> </w:t>
       </w:r>
       <w:r>
         <w:t>a </w:t>
       </w:r>
+      <w:proofErr w:type="spellStart"/>
       <w:r>
         <w:rPr>
           <w:i/>
         </w:rPr>
         <w:t>Bye</w:t>
       </w:r>
-      <w:r>
-        <w:t xml:space="preserve"> vytvára metóda sendHttpStatusMessage</w:t>
-      </w:r>
+      <w:proofErr w:type="spellEnd"/>
+      <w:r>
+        <w:t xml:space="preserve"> vytvára metóda </w:t>
+      </w:r>
+      <w:proofErr w:type="spellStart"/>
+      <w:r>
+        <w:t>sendHttpStatusMessage</w:t>
+      </w:r>
+      <w:proofErr w:type="spellEnd"/>
       <w:r>
         <w:t xml:space="preserve"> podľa ich štruktúry</w:t>
       </w:r>
       <w:r>
-        <w:t xml:space="preserve">, ktorá potom na konci zavolá writeHttpMessage a odovzdá jej </w:t>
+        <w:t xml:space="preserve">, ktorá potom na konci zavolá </w:t>
+      </w:r>
+      <w:proofErr w:type="spellStart"/>
+      <w:r>
+        <w:t>writeHttpMessage</w:t>
+      </w:r>
+      <w:proofErr w:type="spellEnd"/>
+      <w:r>
+        <w:t xml:space="preserve"> a odovzdá jej </w:t>
       </w:r>
       <w:r>
         <w:t>vytvorenú správu pre GW agentov.</w:t>
       </w:r>
     </w:p>
     <w:p>
+      <w:proofErr w:type="spellStart"/>
       <w:r>
         <w:rPr>
           <w:i/>
         </w:rPr>
         <w:t>Notify</w:t>
       </w:r>
-      <w:r>
-        <w:t xml:space="preserve"> sa vytvára v sendHttpNotify taktiež podľa predchádzajúcich požiadaviek a</w:t>
-      </w:r>
-      <w:r>
-        <w:t> štruktúry a ako predtým, správa sa odovzdá writeHttpMessage, kde príjemcami sú opäť GW agenty.</w:t>
-      </w:r>
-    </w:p>
-    <w:p>
-      <w:r>
-        <w:t>Keď príde HTTP Request na náš server</w:t>
-      </w:r>
-      <w:r>
-        <w:t>, reaguje naň vyslaním sigálu requestReady, na ktorý sme v konštruktore napojili slot handleRequest. V tomto slote si uložíme request aj response</w:t>
-      </w:r>
+      <w:proofErr w:type="spellEnd"/>
+      <w:r>
+        <w:t xml:space="preserve"> sa vytvára v </w:t>
+      </w:r>
+      <w:proofErr w:type="spellStart"/>
+      <w:r>
+        <w:t>sendHttpNotify</w:t>
+      </w:r>
+      <w:proofErr w:type="spellEnd"/>
+      <w:r>
+        <w:t xml:space="preserve"> taktiež podľa predchádzajúcich požiadaviek a</w:t>
+      </w:r>
+      <w:r>
+        <w:t xml:space="preserve"> štruktúry a ako predtým, správa sa odovzdá </w:t>
+      </w:r>
+      <w:proofErr w:type="spellStart"/>
+      <w:r>
+        <w:t>writeHttpMessage</w:t>
+      </w:r>
+      <w:proofErr w:type="spellEnd"/>
+      <w:r>
+        <w:t xml:space="preserve">, kde príjemcami sú opäť GW </w:t>
+      </w:r>
+      <w:proofErr w:type="spellStart"/>
+      <w:r>
+        <w:t>agenty</w:t>
+      </w:r>
+      <w:proofErr w:type="spellEnd"/>
+      <w:r>
+        <w:t>.</w:t>
+      </w:r>
+    </w:p>
+    <w:p>
+      <w:r>
+        <w:t xml:space="preserve">Keď príde HTTP </w:t>
+      </w:r>
+      <w:proofErr w:type="spellStart"/>
+      <w:r>
+        <w:t>Request</w:t>
+      </w:r>
+      <w:proofErr w:type="spellEnd"/>
+      <w:r>
+        <w:t xml:space="preserve"> na náš server</w:t>
+      </w:r>
+      <w:r>
+        <w:t xml:space="preserve">, reaguje naň vyslaním </w:t>
+      </w:r>
+      <w:proofErr w:type="spellStart"/>
+      <w:r>
+        <w:t>sigálu</w:t>
+      </w:r>
+      <w:proofErr w:type="spellEnd"/>
+      <w:r>
+        <w:t xml:space="preserve"> </w:t>
+      </w:r>
+      <w:proofErr w:type="spellStart"/>
+      <w:r>
+        <w:t>requestReady</w:t>
+      </w:r>
+      <w:proofErr w:type="spellEnd"/>
+      <w:r>
+        <w:t xml:space="preserve">, na ktorý sme v konštruktore napojili slot </w:t>
+      </w:r>
+      <w:proofErr w:type="spellStart"/>
+      <w:r>
+        <w:t>handleRequest</w:t>
+      </w:r>
+      <w:proofErr w:type="spellEnd"/>
+      <w:r>
+        <w:t xml:space="preserve">. V tomto slote si uložíme </w:t>
+      </w:r>
+      <w:proofErr w:type="spellStart"/>
+      <w:r>
+        <w:t>request</w:t>
+      </w:r>
+      <w:proofErr w:type="spellEnd"/>
+      <w:r>
+        <w:t xml:space="preserve"> aj </w:t>
+      </w:r>
+      <w:proofErr w:type="spellStart"/>
+      <w:r>
+        <w:t>response</w:t>
+      </w:r>
+      <w:proofErr w:type="spellEnd"/>
       <w:r>
         <w:t xml:space="preserve"> do príslušných členských premenných MTS</w:t>
       </w:r>
@@ -5078,22 +8411,43 @@
         <w:t>“</w:t>
       </w:r>
       <w:r>
-        <w:t xml:space="preserve"> requestu na</w:t>
-      </w:r>
-      <w:r>
         <w:t xml:space="preserve"> </w:t>
       </w:r>
+      <w:proofErr w:type="spellStart"/>
+      <w:r>
+        <w:t>requestu</w:t>
+      </w:r>
+      <w:proofErr w:type="spellEnd"/>
+      <w:r>
+        <w:t xml:space="preserve"> na</w:t>
+      </w:r>
+      <w:r>
+        <w:t xml:space="preserve"> </w:t>
+      </w:r>
       <w:r>
         <w:t>slot</w:t>
       </w:r>
       <w:r>
-        <w:t xml:space="preserve"> processHttpMessage</w:t>
-      </w:r>
+        <w:t xml:space="preserve"> </w:t>
+      </w:r>
+      <w:proofErr w:type="spellStart"/>
+      <w:r>
+        <w:t>processHttpMessage</w:t>
+      </w:r>
+      <w:proofErr w:type="spellEnd"/>
       <w:r>
         <w:t>.</w:t>
       </w:r>
       <w:r>
-        <w:t xml:space="preserve"> Signál end sa vyšle po tom, ako je request kompletný.</w:t>
+        <w:t xml:space="preserve"> Signál end sa vyšle po tom, ako je </w:t>
+      </w:r>
+      <w:proofErr w:type="spellStart"/>
+      <w:r>
+        <w:t>request</w:t>
+      </w:r>
+      <w:proofErr w:type="spellEnd"/>
+      <w:r>
+        <w:t xml:space="preserve"> kompletný.</w:t>
       </w:r>
       <w:r>
         <w:t xml:space="preserve"> Podľa typu a informácií v</w:t>
@@ -5108,14 +8462,24 @@
         <w:t>, ktorú získa z</w:t>
       </w:r>
       <w:r>
-        <w:t> m_request</w:t>
-      </w:r>
+        <w:t> </w:t>
+      </w:r>
+      <w:proofErr w:type="spellStart"/>
+      <w:r>
+        <w:t>m_request</w:t>
+      </w:r>
+      <w:proofErr w:type="spellEnd"/>
       <w:r>
         <w:t xml:space="preserve"> sa</w:t>
       </w:r>
       <w:r>
-        <w:t xml:space="preserve"> processHttpMessage</w:t>
-      </w:r>
+        <w:t xml:space="preserve"> </w:t>
+      </w:r>
+      <w:proofErr w:type="spellStart"/>
+      <w:r>
+        <w:t>processHttpMessage</w:t>
+      </w:r>
+      <w:proofErr w:type="spellEnd"/>
       <w:r>
         <w:t xml:space="preserve"> rozhodne ako so správou naloží:</w:t>
       </w:r>
@@ -5132,8 +8496,16 @@
         <w:rPr>
           <w:i/>
         </w:rPr>
-        <w:t>Standard Message</w:t>
-      </w:r>
+        <w:t xml:space="preserve">Standard </w:t>
+      </w:r>
+      <w:proofErr w:type="spellStart"/>
+      <w:r>
+        <w:rPr>
+          <w:i/>
+        </w:rPr>
+        <w:t>Message</w:t>
+      </w:r>
+      <w:proofErr w:type="spellEnd"/>
       <w:r>
         <w:t xml:space="preserve"> – ak je správa podľa obálky určená pre</w:t>
       </w:r>
@@ -5146,15 +8518,22 @@
       <w:r>
         <w:t xml:space="preserve"> </w:t>
       </w:r>
+      <w:proofErr w:type="spellStart"/>
       <w:r>
         <w:rPr>
           <w:i/>
         </w:rPr>
         <w:t>messageReady</w:t>
       </w:r>
-      <w:r>
-        <w:t>, že je správa preňho pripravená a odstráni ho zo zoznamu príjemcov. Ak zoznam príjemcov nie je potom prázdny, ostávajúcich príjemcov a správu odovzdá vyššie spomenutej metóde writeHttpMessage</w:t>
-      </w:r>
+      <w:proofErr w:type="spellEnd"/>
+      <w:r>
+        <w:t xml:space="preserve">, že je správa preňho pripravená a odstráni ho zo zoznamu príjemcov. Ak zoznam príjemcov nie je potom prázdny, ostávajúcich príjemcov a správu odovzdá vyššie spomenutej metóde </w:t>
+      </w:r>
+      <w:proofErr w:type="spellStart"/>
+      <w:r>
+        <w:t>writeHttpMessage</w:t>
+      </w:r>
+      <w:proofErr w:type="spellEnd"/>
       <w:r>
         <w:t>, ktorá s ňou korektne naloží.</w:t>
       </w:r>
@@ -5172,11 +8551,33 @@
           <w:numId w:val="28"/>
         </w:numPr>
       </w:pPr>
-      <w:r>
-        <w:rPr>
-          <w:i/>
-        </w:rPr>
-        <w:t>Hello/Bye –</w:t>
+      <w:proofErr w:type="spellStart"/>
+      <w:r>
+        <w:rPr>
+          <w:i/>
+        </w:rPr>
+        <w:t>Hello</w:t>
+      </w:r>
+      <w:proofErr w:type="spellEnd"/>
+      <w:r>
+        <w:rPr>
+          <w:i/>
+        </w:rPr>
+        <w:t>/</w:t>
+      </w:r>
+      <w:proofErr w:type="spellStart"/>
+      <w:r>
+        <w:rPr>
+          <w:i/>
+        </w:rPr>
+        <w:t>Bye</w:t>
+      </w:r>
+      <w:proofErr w:type="spellEnd"/>
+      <w:r>
+        <w:rPr>
+          <w:i/>
+        </w:rPr>
+        <w:t xml:space="preserve"> –</w:t>
       </w:r>
       <w:r>
         <w:t xml:space="preserve"> správa sa posunie platforme, aby si upravila zoznam agentov alebo aj GW agentov podľa jej obsahu</w:t>
@@ -5195,15 +8596,32 @@
           <w:numId w:val="28"/>
         </w:numPr>
       </w:pPr>
-      <w:r>
-        <w:rPr>
-          <w:i/>
-        </w:rPr>
-        <w:lastRenderedPageBreak/>
+      <w:proofErr w:type="spellStart"/>
+      <w:r>
+        <w:rPr>
+          <w:i/>
+        </w:rPr>
         <w:t>Notify</w:t>
       </w:r>
-      <w:r>
-        <w:t xml:space="preserve"> – telo správy sa odovzdá metóde processXmlNotify, ktorý rozparsuje správu podľa jej štruktúry a aktualizuje alebo pridá agentov či GW agentov, podľa jej obsahu</w:t>
+      <w:proofErr w:type="spellEnd"/>
+      <w:r>
+        <w:t xml:space="preserve"> – telo správy sa odovzdá metóde </w:t>
+      </w:r>
+      <w:proofErr w:type="spellStart"/>
+      <w:r>
+        <w:t>processXmlNotify</w:t>
+      </w:r>
+      <w:proofErr w:type="spellEnd"/>
+      <w:r>
+        <w:t xml:space="preserve">, ktorý </w:t>
+      </w:r>
+      <w:proofErr w:type="spellStart"/>
+      <w:r>
+        <w:t>rozparsuje</w:t>
+      </w:r>
+      <w:proofErr w:type="spellEnd"/>
+      <w:r>
+        <w:t xml:space="preserve"> správu podľa jej štruktúry a aktualizuje alebo pridá agentov či GW agentov, podľa jej obsahu</w:t>
       </w:r>
     </w:p>
     <w:p>
@@ -5215,12 +8633,14 @@
       <w:r>
         <w:t xml:space="preserve">Na obrázku č.6 ukazujeme, ako sa ukladá transport adresa agenta. Najprv sa zistí či už táto adresa existuje, ak áno, tak sa aktualizuje, inak sa vloží nová. Práve tu môžeme vidieť využitie </w:t>
       </w:r>
+      <w:proofErr w:type="spellStart"/>
       <w:r>
         <w:rPr>
           <w:i/>
         </w:rPr>
         <w:t>origins</w:t>
       </w:r>
+      <w:proofErr w:type="spellEnd"/>
       <w:r>
         <w:t>, ktoré je jednoznačný identifikátor cesty.</w:t>
       </w:r>
@@ -5234,12 +8654,69 @@
           <w:color w:val="000000"/>
         </w:rPr>
       </w:pPr>
+      <w:proofErr w:type="spellStart"/>
       <w:r>
         <w:rPr>
           <w:rFonts w:ascii="Consolas" w:hAnsi="Consolas" w:cs="Consolas"/>
           <w:color w:val="000000"/>
         </w:rPr>
-        <w:t>agents[info.desription.name].desription = info.desription;</w:t>
+        <w:t>agents</w:t>
+      </w:r>
+      <w:proofErr w:type="spellEnd"/>
+      <w:r>
+        <w:rPr>
+          <w:rFonts w:ascii="Consolas" w:hAnsi="Consolas" w:cs="Consolas"/>
+          <w:color w:val="000000"/>
+        </w:rPr>
+        <w:t>[</w:t>
+      </w:r>
+      <w:proofErr w:type="spellStart"/>
+      <w:r>
+        <w:rPr>
+          <w:rFonts w:ascii="Consolas" w:hAnsi="Consolas" w:cs="Consolas"/>
+          <w:color w:val="000000"/>
+        </w:rPr>
+        <w:t>info.desription.name</w:t>
+      </w:r>
+      <w:proofErr w:type="spellEnd"/>
+      <w:r>
+        <w:rPr>
+          <w:rFonts w:ascii="Consolas" w:hAnsi="Consolas" w:cs="Consolas"/>
+          <w:color w:val="000000"/>
+        </w:rPr>
+        <w:t>].</w:t>
+      </w:r>
+      <w:proofErr w:type="spellStart"/>
+      <w:r>
+        <w:rPr>
+          <w:rFonts w:ascii="Consolas" w:hAnsi="Consolas" w:cs="Consolas"/>
+          <w:color w:val="000000"/>
+        </w:rPr>
+        <w:t>desription</w:t>
+      </w:r>
+      <w:proofErr w:type="spellEnd"/>
+      <w:r>
+        <w:rPr>
+          <w:rFonts w:ascii="Consolas" w:hAnsi="Consolas" w:cs="Consolas"/>
+          <w:color w:val="000000"/>
+        </w:rPr>
+        <w:t> = </w:t>
+      </w:r>
+      <w:proofErr w:type="spellStart"/>
+      <w:r>
+        <w:rPr>
+          <w:rFonts w:ascii="Consolas" w:hAnsi="Consolas" w:cs="Consolas"/>
+          <w:color w:val="000000"/>
+        </w:rPr>
+        <w:t>info.desription</w:t>
+      </w:r>
+      <w:proofErr w:type="spellEnd"/>
+      <w:r>
+        <w:rPr>
+          <w:rFonts w:ascii="Consolas" w:hAnsi="Consolas" w:cs="Consolas"/>
+          <w:color w:val="000000"/>
+        </w:rPr>
+        <w:t>;</w:t>
       </w:r>
     </w:p>
     <w:p>
@@ -5270,7 +8747,39 @@
           <w:rFonts w:ascii="Consolas" w:hAnsi="Consolas" w:cs="Consolas"/>
           <w:color w:val="000000"/>
         </w:rPr>
-        <w:t> it = info.transportAddresses.begin();</w:t>
+        <w:t> </w:t>
+      </w:r>
+      <w:proofErr w:type="spellStart"/>
+      <w:r>
+        <w:rPr>
+          <w:rFonts w:ascii="Consolas" w:hAnsi="Consolas" w:cs="Consolas"/>
+          <w:color w:val="000000"/>
+        </w:rPr>
+        <w:t>it</w:t>
+      </w:r>
+      <w:proofErr w:type="spellEnd"/>
+      <w:r>
+        <w:rPr>
+          <w:rFonts w:ascii="Consolas" w:hAnsi="Consolas" w:cs="Consolas"/>
+          <w:color w:val="000000"/>
+        </w:rPr>
+        <w:t> = </w:t>
+      </w:r>
+      <w:proofErr w:type="spellStart"/>
+      <w:r>
+        <w:rPr>
+          <w:rFonts w:ascii="Consolas" w:hAnsi="Consolas" w:cs="Consolas"/>
+          <w:color w:val="000000"/>
+        </w:rPr>
+        <w:t>info.transportAddresses.begin</w:t>
+      </w:r>
+      <w:proofErr w:type="spellEnd"/>
+      <w:r>
+        <w:rPr>
+          <w:rFonts w:ascii="Consolas" w:hAnsi="Consolas" w:cs="Consolas"/>
+          <w:color w:val="000000"/>
+        </w:rPr>
+        <w:t>();</w:t>
       </w:r>
     </w:p>
     <w:p>
@@ -5289,6 +8798,7 @@
         </w:rPr>
         <w:t>        </w:t>
       </w:r>
+      <w:proofErr w:type="spellStart"/>
       <w:r>
         <w:rPr>
           <w:rFonts w:ascii="Consolas" w:hAnsi="Consolas" w:cs="Consolas"/>
@@ -5296,13 +8806,31 @@
         </w:rPr>
         <w:t>bool</w:t>
       </w:r>
+      <w:proofErr w:type="spellEnd"/>
       <w:r>
         <w:rPr>
           <w:rFonts w:ascii="Consolas" w:hAnsi="Consolas" w:cs="Consolas"/>
           <w:color w:val="000000"/>
         </w:rPr>
-        <w:t> metricExists = </w:t>
-      </w:r>
+        <w:t> </w:t>
+      </w:r>
+      <w:proofErr w:type="spellStart"/>
+      <w:r>
+        <w:rPr>
+          <w:rFonts w:ascii="Consolas" w:hAnsi="Consolas" w:cs="Consolas"/>
+          <w:color w:val="000000"/>
+        </w:rPr>
+        <w:t>metricExists</w:t>
+      </w:r>
+      <w:proofErr w:type="spellEnd"/>
+      <w:r>
+        <w:rPr>
+          <w:rFonts w:ascii="Consolas" w:hAnsi="Consolas" w:cs="Consolas"/>
+          <w:color w:val="000000"/>
+        </w:rPr>
+        <w:t> = </w:t>
+      </w:r>
+      <w:proofErr w:type="spellStart"/>
       <w:r>
         <w:rPr>
           <w:rFonts w:ascii="Consolas" w:hAnsi="Consolas" w:cs="Consolas"/>
@@ -5310,6 +8838,7 @@
         </w:rPr>
         <w:t>false</w:t>
       </w:r>
+      <w:proofErr w:type="spellEnd"/>
       <w:r>
         <w:rPr>
           <w:rFonts w:ascii="Consolas" w:hAnsi="Consolas" w:cs="Consolas"/>
@@ -5334,6 +8863,7 @@
         </w:rPr>
         <w:t>        </w:t>
       </w:r>
+      <w:proofErr w:type="spellStart"/>
       <w:r>
         <w:rPr>
           <w:rFonts w:ascii="Consolas" w:hAnsi="Consolas" w:cs="Consolas"/>
@@ -5341,12 +8871,45 @@
         </w:rPr>
         <w:t>while</w:t>
       </w:r>
+      <w:proofErr w:type="spellEnd"/>
       <w:r>
         <w:rPr>
           <w:rFonts w:ascii="Consolas" w:hAnsi="Consolas" w:cs="Consolas"/>
           <w:color w:val="000000"/>
         </w:rPr>
-        <w:t> (it != info.transportAddresses.end()){</w:t>
+        <w:t> (</w:t>
+      </w:r>
+      <w:proofErr w:type="spellStart"/>
+      <w:r>
+        <w:rPr>
+          <w:rFonts w:ascii="Consolas" w:hAnsi="Consolas" w:cs="Consolas"/>
+          <w:color w:val="000000"/>
+        </w:rPr>
+        <w:t>it</w:t>
+      </w:r>
+      <w:proofErr w:type="spellEnd"/>
+      <w:r>
+        <w:rPr>
+          <w:rFonts w:ascii="Consolas" w:hAnsi="Consolas" w:cs="Consolas"/>
+          <w:color w:val="000000"/>
+        </w:rPr>
+        <w:t> != </w:t>
+      </w:r>
+      <w:proofErr w:type="spellStart"/>
+      <w:r>
+        <w:rPr>
+          <w:rFonts w:ascii="Consolas" w:hAnsi="Consolas" w:cs="Consolas"/>
+          <w:color w:val="000000"/>
+        </w:rPr>
+        <w:t>info.transportAddresses.end</w:t>
+      </w:r>
+      <w:proofErr w:type="spellEnd"/>
+      <w:r>
+        <w:rPr>
+          <w:rFonts w:ascii="Consolas" w:hAnsi="Consolas" w:cs="Consolas"/>
+          <w:color w:val="000000"/>
+        </w:rPr>
+        <w:t>()){</w:t>
       </w:r>
     </w:p>
     <w:p>
@@ -5411,8 +8974,25 @@
           <w:rFonts w:ascii="Consolas" w:hAnsi="Consolas" w:cs="Consolas"/>
           <w:color w:val="000000"/>
         </w:rPr>
-        <w:t>                metricExists = </w:t>
-      </w:r>
+        <w:t>                </w:t>
+      </w:r>
+      <w:proofErr w:type="spellStart"/>
+      <w:r>
+        <w:rPr>
+          <w:rFonts w:ascii="Consolas" w:hAnsi="Consolas" w:cs="Consolas"/>
+          <w:color w:val="000000"/>
+        </w:rPr>
+        <w:t>metricExists</w:t>
+      </w:r>
+      <w:proofErr w:type="spellEnd"/>
+      <w:r>
+        <w:rPr>
+          <w:rFonts w:ascii="Consolas" w:hAnsi="Consolas" w:cs="Consolas"/>
+          <w:color w:val="000000"/>
+        </w:rPr>
+        <w:t> = </w:t>
+      </w:r>
+      <w:proofErr w:type="spellStart"/>
       <w:r>
         <w:rPr>
           <w:rFonts w:ascii="Consolas" w:hAnsi="Consolas" w:cs="Consolas"/>
@@ -5420,6 +9000,7 @@
         </w:rPr>
         <w:t>true</w:t>
       </w:r>
+      <w:proofErr w:type="spellEnd"/>
       <w:r>
         <w:rPr>
           <w:rFonts w:ascii="Consolas" w:hAnsi="Consolas" w:cs="Consolas"/>
@@ -5524,7 +9105,23 @@
           <w:rFonts w:ascii="Consolas" w:hAnsi="Consolas" w:cs="Consolas"/>
           <w:color w:val="000000"/>
         </w:rPr>
-        <w:t>            ++it;</w:t>
+        <w:t>            ++</w:t>
+      </w:r>
+      <w:proofErr w:type="spellStart"/>
+      <w:r>
+        <w:rPr>
+          <w:rFonts w:ascii="Consolas" w:hAnsi="Consolas" w:cs="Consolas"/>
+          <w:color w:val="000000"/>
+        </w:rPr>
+        <w:t>it</w:t>
+      </w:r>
+      <w:proofErr w:type="spellEnd"/>
+      <w:r>
+        <w:rPr>
+          <w:rFonts w:ascii="Consolas" w:hAnsi="Consolas" w:cs="Consolas"/>
+          <w:color w:val="000000"/>
+        </w:rPr>
+        <w:t>;</w:t>
       </w:r>
     </w:p>
     <w:p>
@@ -5549,12 +9146,14 @@
       <w:r>
         <w:t xml:space="preserve">Na obrázku č.7 môžeme opäť vidieť úlohu </w:t>
       </w:r>
+      <w:proofErr w:type="spellStart"/>
       <w:r>
         <w:rPr>
           <w:i/>
         </w:rPr>
         <w:t>origins</w:t>
       </w:r>
+      <w:proofErr w:type="spellEnd"/>
       <w:r>
         <w:t xml:space="preserve"> v kontexte vyhnutiu sa cyklu oznamovania adresy agenta tým, že adresu neposielame agentovi, ktorý už je s touto adresou oboznámený.</w:t>
       </w:r>
@@ -5568,12 +9167,37 @@
           <w:color w:val="000000"/>
         </w:rPr>
       </w:pPr>
+      <w:proofErr w:type="spellStart"/>
       <w:r>
         <w:rPr>
           <w:rFonts w:ascii="Consolas" w:hAnsi="Consolas" w:cs="Consolas"/>
           <w:color w:val="000000"/>
         </w:rPr>
-        <w:t>writer-&gt;writeStartElement(TRANSPORT_ADDRESSES);</w:t>
+        <w:t>writer</w:t>
+      </w:r>
+      <w:proofErr w:type="spellEnd"/>
+      <w:r>
+        <w:rPr>
+          <w:rFonts w:ascii="Consolas" w:hAnsi="Consolas" w:cs="Consolas"/>
+          <w:color w:val="000000"/>
+        </w:rPr>
+        <w:t>-&gt;</w:t>
+      </w:r>
+      <w:proofErr w:type="spellStart"/>
+      <w:r>
+        <w:rPr>
+          <w:rFonts w:ascii="Consolas" w:hAnsi="Consolas" w:cs="Consolas"/>
+          <w:color w:val="000000"/>
+        </w:rPr>
+        <w:t>writeStartElement</w:t>
+      </w:r>
+      <w:proofErr w:type="spellEnd"/>
+      <w:r>
+        <w:rPr>
+          <w:rFonts w:ascii="Consolas" w:hAnsi="Consolas" w:cs="Consolas"/>
+          <w:color w:val="000000"/>
+        </w:rPr>
+        <w:t>(TRANSPORT_ADDRESSES);</w:t>
       </w:r>
     </w:p>
     <w:p>
@@ -5592,6 +9216,7 @@
         </w:rPr>
         <w:t>    </w:t>
       </w:r>
+      <w:proofErr w:type="spellStart"/>
       <w:r>
         <w:rPr>
           <w:rFonts w:ascii="Consolas" w:hAnsi="Consolas" w:cs="Consolas"/>
@@ -5599,6 +9224,7 @@
         </w:rPr>
         <w:t>for</w:t>
       </w:r>
+      <w:proofErr w:type="spellEnd"/>
       <w:r>
         <w:rPr>
           <w:rFonts w:ascii="Consolas" w:hAnsi="Consolas" w:cs="Consolas"/>
@@ -5618,7 +9244,23 @@
           <w:rFonts w:ascii="Consolas" w:hAnsi="Consolas" w:cs="Consolas"/>
           <w:color w:val="000000"/>
         </w:rPr>
-        <w:t> it2 = info.transportAddresses.constBegin();</w:t>
+        <w:t> it2 = </w:t>
+      </w:r>
+      <w:proofErr w:type="spellStart"/>
+      <w:r>
+        <w:rPr>
+          <w:rFonts w:ascii="Consolas" w:hAnsi="Consolas" w:cs="Consolas"/>
+          <w:color w:val="000000"/>
+        </w:rPr>
+        <w:t>info.transportAddresses.constBegin</w:t>
+      </w:r>
+      <w:proofErr w:type="spellEnd"/>
+      <w:r>
+        <w:rPr>
+          <w:rFonts w:ascii="Consolas" w:hAnsi="Consolas" w:cs="Consolas"/>
+          <w:color w:val="000000"/>
+        </w:rPr>
+        <w:t>();</w:t>
       </w:r>
     </w:p>
     <w:p>
@@ -5635,7 +9277,23 @@
           <w:rFonts w:ascii="Consolas" w:hAnsi="Consolas" w:cs="Consolas"/>
           <w:color w:val="000000"/>
         </w:rPr>
-        <w:t>         it2 != info.transportAddresses.constEnd(); ++it2){</w:t>
+        <w:t>         it2 != </w:t>
+      </w:r>
+      <w:proofErr w:type="spellStart"/>
+      <w:r>
+        <w:rPr>
+          <w:rFonts w:ascii="Consolas" w:hAnsi="Consolas" w:cs="Consolas"/>
+          <w:color w:val="000000"/>
+        </w:rPr>
+        <w:t>info.transportAddresses.constEnd</w:t>
+      </w:r>
+      <w:proofErr w:type="spellEnd"/>
+      <w:r>
+        <w:rPr>
+          <w:rFonts w:ascii="Consolas" w:hAnsi="Consolas" w:cs="Consolas"/>
+          <w:color w:val="000000"/>
+        </w:rPr>
+        <w:t>(); ++it2){</w:t>
       </w:r>
     </w:p>
     <w:p>
@@ -5654,6 +9312,7 @@
         </w:rPr>
         <w:t>        </w:t>
       </w:r>
+      <w:proofErr w:type="spellStart"/>
       <w:r>
         <w:rPr>
           <w:rFonts w:ascii="Consolas" w:hAnsi="Consolas" w:cs="Consolas"/>
@@ -5661,6 +9320,7 @@
         </w:rPr>
         <w:t>if</w:t>
       </w:r>
+      <w:proofErr w:type="spellEnd"/>
       <w:r>
         <w:rPr>
           <w:rFonts w:ascii="Consolas" w:hAnsi="Consolas" w:cs="Consolas"/>
@@ -5685,6 +9345,7 @@
         </w:rPr>
         <w:t>            </w:t>
       </w:r>
+      <w:proofErr w:type="spellStart"/>
       <w:r>
         <w:rPr>
           <w:rFonts w:ascii="Consolas" w:hAnsi="Consolas" w:cs="Consolas"/>
@@ -5692,6 +9353,7 @@
         </w:rPr>
         <w:t>continue</w:t>
       </w:r>
+      <w:proofErr w:type="spellEnd"/>
       <w:r>
         <w:rPr>
           <w:rFonts w:ascii="Consolas" w:hAnsi="Consolas" w:cs="Consolas"/>
@@ -5714,14 +9376,62 @@
           <w:rFonts w:ascii="Consolas" w:hAnsi="Consolas" w:cs="Consolas"/>
           <w:color w:val="000000"/>
         </w:rPr>
-        <w:t>        writer-&gt;writeStartElement(</w:t>
+        <w:t>        </w:t>
+      </w:r>
+      <w:proofErr w:type="spellStart"/>
+      <w:r>
+        <w:rPr>
+          <w:rFonts w:ascii="Consolas" w:hAnsi="Consolas" w:cs="Consolas"/>
+          <w:color w:val="000000"/>
+        </w:rPr>
+        <w:t>writer</w:t>
+      </w:r>
+      <w:proofErr w:type="spellEnd"/>
+      <w:r>
+        <w:rPr>
+          <w:rFonts w:ascii="Consolas" w:hAnsi="Consolas" w:cs="Consolas"/>
+          <w:color w:val="000000"/>
+        </w:rPr>
+        <w:t>-&gt;</w:t>
+      </w:r>
+      <w:proofErr w:type="spellStart"/>
+      <w:r>
+        <w:rPr>
+          <w:rFonts w:ascii="Consolas" w:hAnsi="Consolas" w:cs="Consolas"/>
+          <w:color w:val="000000"/>
+        </w:rPr>
+        <w:t>writeStartElement</w:t>
+      </w:r>
+      <w:proofErr w:type="spellEnd"/>
+      <w:r>
+        <w:rPr>
+          <w:rFonts w:ascii="Consolas" w:hAnsi="Consolas" w:cs="Consolas"/>
+          <w:color w:val="000000"/>
+        </w:rPr>
+        <w:t>(</w:t>
       </w:r>
       <w:r>
         <w:rPr>
           <w:rFonts w:ascii="Consolas" w:hAnsi="Consolas" w:cs="Consolas"/>
           <w:color w:val="A31515"/>
         </w:rPr>
-        <w:t>"route"</w:t>
+        <w:t>"</w:t>
+      </w:r>
+      <w:proofErr w:type="spellStart"/>
+      <w:r>
+        <w:rPr>
+          <w:rFonts w:ascii="Consolas" w:hAnsi="Consolas" w:cs="Consolas"/>
+          <w:color w:val="A31515"/>
+        </w:rPr>
+        <w:t>route</w:t>
+      </w:r>
+      <w:proofErr w:type="spellEnd"/>
+      <w:r>
+        <w:rPr>
+          <w:rFonts w:ascii="Consolas" w:hAnsi="Consolas" w:cs="Consolas"/>
+          <w:color w:val="A31515"/>
+        </w:rPr>
+        <w:t>"</w:t>
       </w:r>
       <w:r>
         <w:rPr>
@@ -5869,15 +9579,56 @@
           <w:rFonts w:ascii="Consolas" w:hAnsi="Consolas" w:cs="Consolas"/>
           <w:color w:val="000000"/>
         </w:rPr>
-        <w:t>        writer-&gt;writeEndElement(); </w:t>
+        <w:t>        </w:t>
+      </w:r>
+      <w:proofErr w:type="spellStart"/>
+      <w:r>
+        <w:rPr>
+          <w:rFonts w:ascii="Consolas" w:hAnsi="Consolas" w:cs="Consolas"/>
+          <w:color w:val="000000"/>
+        </w:rPr>
+        <w:t>writer</w:t>
+      </w:r>
+      <w:proofErr w:type="spellEnd"/>
+      <w:r>
+        <w:rPr>
+          <w:rFonts w:ascii="Consolas" w:hAnsi="Consolas" w:cs="Consolas"/>
+          <w:color w:val="000000"/>
+        </w:rPr>
+        <w:t>-&gt;</w:t>
+      </w:r>
+      <w:proofErr w:type="spellStart"/>
+      <w:r>
+        <w:rPr>
+          <w:rFonts w:ascii="Consolas" w:hAnsi="Consolas" w:cs="Consolas"/>
+          <w:color w:val="000000"/>
+        </w:rPr>
+        <w:t>writeEndElement</w:t>
+      </w:r>
+      <w:proofErr w:type="spellEnd"/>
+      <w:r>
+        <w:rPr>
+          <w:rFonts w:ascii="Consolas" w:hAnsi="Consolas" w:cs="Consolas"/>
+          <w:color w:val="000000"/>
+        </w:rPr>
+        <w:t>(); </w:t>
       </w:r>
       <w:r>
         <w:rPr>
           <w:rFonts w:ascii="Consolas" w:hAnsi="Consolas" w:cs="Consolas"/>
           <w:color w:val="008000"/>
         </w:rPr>
-        <w:t>// route</w:t>
-      </w:r>
+        <w:t>// </w:t>
+      </w:r>
+      <w:proofErr w:type="spellStart"/>
+      <w:r>
+        <w:rPr>
+          <w:rFonts w:ascii="Consolas" w:hAnsi="Consolas" w:cs="Consolas"/>
+          <w:color w:val="008000"/>
+        </w:rPr>
+        <w:t>route</w:t>
+      </w:r>
+      <w:proofErr w:type="spellEnd"/>
     </w:p>
     <w:p>
       <w:pPr>
@@ -5893,6 +9644,7 @@
           <w:rFonts w:ascii="Consolas" w:hAnsi="Consolas" w:cs="Consolas"/>
           <w:color w:val="000000"/>
         </w:rPr>
+        <w:lastRenderedPageBreak/>
         <w:t>    }</w:t>
       </w:r>
     </w:p>
@@ -5910,52 +9662,206 @@
           <w:rFonts w:ascii="Consolas" w:hAnsi="Consolas" w:cs="Consolas"/>
           <w:color w:val="000000"/>
         </w:rPr>
-        <w:t>    writer-&gt;writeEndElement(); </w:t>
+        <w:t>    </w:t>
+      </w:r>
+      <w:proofErr w:type="spellStart"/>
+      <w:r>
+        <w:rPr>
+          <w:rFonts w:ascii="Consolas" w:hAnsi="Consolas" w:cs="Consolas"/>
+          <w:color w:val="000000"/>
+        </w:rPr>
+        <w:t>writer</w:t>
+      </w:r>
+      <w:proofErr w:type="spellEnd"/>
+      <w:r>
+        <w:rPr>
+          <w:rFonts w:ascii="Consolas" w:hAnsi="Consolas" w:cs="Consolas"/>
+          <w:color w:val="000000"/>
+        </w:rPr>
+        <w:t>-&gt;</w:t>
+      </w:r>
+      <w:proofErr w:type="spellStart"/>
+      <w:r>
+        <w:rPr>
+          <w:rFonts w:ascii="Consolas" w:hAnsi="Consolas" w:cs="Consolas"/>
+          <w:color w:val="000000"/>
+        </w:rPr>
+        <w:t>writeEndElement</w:t>
+      </w:r>
+      <w:proofErr w:type="spellEnd"/>
+      <w:r>
+        <w:rPr>
+          <w:rFonts w:ascii="Consolas" w:hAnsi="Consolas" w:cs="Consolas"/>
+          <w:color w:val="000000"/>
+        </w:rPr>
+        <w:t>(); </w:t>
       </w:r>
       <w:r>
         <w:rPr>
           <w:rFonts w:ascii="Consolas" w:hAnsi="Consolas" w:cs="Consolas"/>
           <w:color w:val="008000"/>
         </w:rPr>
-        <w:t>// transportAddresses</w:t>
-      </w:r>
+        <w:t>// </w:t>
+      </w:r>
+      <w:proofErr w:type="spellStart"/>
+      <w:r>
+        <w:rPr>
+          <w:rFonts w:ascii="Consolas" w:hAnsi="Consolas" w:cs="Consolas"/>
+          <w:color w:val="008000"/>
+        </w:rPr>
+        <w:t>transportAddresses</w:t>
+      </w:r>
+      <w:proofErr w:type="spellEnd"/>
     </w:p>
     <w:p/>
     <w:p>
       <w:pPr>
         <w:pStyle w:val="Nadpis3"/>
       </w:pPr>
-      <w:r>
-        <w:lastRenderedPageBreak/>
+      <w:proofErr w:type="spellStart"/>
+      <w:r>
         <w:t>Platform</w:t>
       </w:r>
+      <w:proofErr w:type="spellEnd"/>
     </w:p>
     <w:p>
       <w:r>
         <w:tab/>
-        <w:t>Platforma bola naprogramovaná kvôli testovaniu DS a MTS, nie je to jej konečná implementácia, ale iba jej simulácia. Okrem toho, že obsahuje samotné DS a MTS, medzi jej členské premenné patria tri časovače, ktoré podrobnejšie rozoberieme nižšie. Ďalej v sebe zahŕňa príznak či je GW a štyri zoznamy agentov. Prvé dva zoznamy sú typu QHash z QStringu na AgentInfo a sú to zoznamy m_platformAgents(platformové agenty) a m_forwardedAgents (ostatné agenty). Tretí zoznam je QStringList m_</w:t>
+        <w:t xml:space="preserve">Platforma bola naprogramovaná kvôli testovaniu DS a MTS, nie je to jej konečná implementácia, ale iba jej simulácia. Okrem toho, že obsahuje samotné DS a MTS, medzi jej členské premenné patria tri časovače, ktoré podrobnejšie rozoberieme nižšie. Ďalej v sebe zahŕňa príznak či je GW a štyri zoznamy agentov. Prvé dva zoznamy sú typu </w:t>
+      </w:r>
+      <w:proofErr w:type="spellStart"/>
+      <w:r>
+        <w:t>QHash</w:t>
+      </w:r>
+      <w:proofErr w:type="spellEnd"/>
+      <w:r>
+        <w:t xml:space="preserve"> z </w:t>
+      </w:r>
+      <w:proofErr w:type="spellStart"/>
+      <w:r>
+        <w:t>QStringu</w:t>
+      </w:r>
+      <w:proofErr w:type="spellEnd"/>
+      <w:r>
+        <w:t xml:space="preserve"> na </w:t>
+      </w:r>
+      <w:proofErr w:type="spellStart"/>
+      <w:r>
+        <w:t>AgentInfo</w:t>
+      </w:r>
+      <w:proofErr w:type="spellEnd"/>
+      <w:r>
+        <w:t xml:space="preserve"> a sú to zoznamy </w:t>
+      </w:r>
+      <w:proofErr w:type="spellStart"/>
+      <w:r>
+        <w:t>m_platformAgents</w:t>
+      </w:r>
+      <w:proofErr w:type="spellEnd"/>
+      <w:r>
+        <w:t xml:space="preserve">(platformové </w:t>
+      </w:r>
+      <w:proofErr w:type="spellStart"/>
+      <w:r>
+        <w:t>agenty</w:t>
+      </w:r>
+      <w:proofErr w:type="spellEnd"/>
+      <w:r>
+        <w:t>) a </w:t>
+      </w:r>
+      <w:proofErr w:type="spellStart"/>
+      <w:r>
+        <w:t>m_forwardedAgents</w:t>
+      </w:r>
+      <w:proofErr w:type="spellEnd"/>
+      <w:r>
+        <w:t xml:space="preserve"> (ostatné </w:t>
+      </w:r>
+      <w:proofErr w:type="spellStart"/>
+      <w:r>
+        <w:t>agenty</w:t>
+      </w:r>
+      <w:proofErr w:type="spellEnd"/>
+      <w:r>
+        <w:t xml:space="preserve">). Tretí zoznam je </w:t>
+      </w:r>
+      <w:proofErr w:type="spellStart"/>
+      <w:r>
+        <w:t>QStringList</w:t>
+      </w:r>
+      <w:proofErr w:type="spellEnd"/>
+      <w:r>
+        <w:t xml:space="preserve"> </w:t>
+      </w:r>
+      <w:proofErr w:type="spellStart"/>
+      <w:r>
+        <w:t>m_</w:t>
       </w:r>
       <w:r>
         <w:t>knownGatewayAgent</w:t>
       </w:r>
-      <w:r>
-        <w:t>, ktorý obsahuje adresy gateway agentov za určité časové obdobie a je ich len obmedzený počet. Tieto agenty nemusia byť aktívne.</w:t>
-      </w:r>
-      <w:r>
-        <w:t xml:space="preserve"> Posledný zoznam je QStringList m_</w:t>
+      <w:proofErr w:type="spellEnd"/>
+      <w:r>
+        <w:t xml:space="preserve">, ktorý obsahuje adresy </w:t>
+      </w:r>
+      <w:proofErr w:type="spellStart"/>
+      <w:r>
+        <w:t>gateway</w:t>
+      </w:r>
+      <w:proofErr w:type="spellEnd"/>
+      <w:r>
+        <w:t xml:space="preserve"> agentov za určité časové obdobie a je ich len obmedzený počet. Tieto </w:t>
+      </w:r>
+      <w:proofErr w:type="spellStart"/>
+      <w:r>
+        <w:t>agenty</w:t>
+      </w:r>
+      <w:proofErr w:type="spellEnd"/>
+      <w:r>
+        <w:t xml:space="preserve"> nemusia byť aktívne.</w:t>
+      </w:r>
+      <w:r>
+        <w:t xml:space="preserve"> Posledný zoznam je </w:t>
+      </w:r>
+      <w:proofErr w:type="spellStart"/>
+      <w:r>
+        <w:t>QStringList</w:t>
+      </w:r>
+      <w:proofErr w:type="spellEnd"/>
+      <w:r>
+        <w:t xml:space="preserve"> </w:t>
+      </w:r>
+      <w:proofErr w:type="spellStart"/>
+      <w:r>
+        <w:t>m_</w:t>
       </w:r>
       <w:r>
         <w:t>gatewayAgents</w:t>
       </w:r>
-      <w:bookmarkStart w:id="0" w:name="_GoBack"/>
-      <w:bookmarkEnd w:id="0"/>
+      <w:proofErr w:type="spellEnd"/>
       <w:r>
         <w:t>, kde sú uložené adresy aktívnych GW agentov v danej dobe.</w:t>
       </w:r>
     </w:p>
     <w:p>
       <w:r>
-        <w:t xml:space="preserve">Platforma vo svojom konštruktore inicializuje premenné m_ds a m_mts. V tomto </w:t>
+        <w:t xml:space="preserve">Platforma vo svojom konštruktore inicializuje premenné </w:t>
+      </w:r>
+      <w:proofErr w:type="spellStart"/>
+      <w:r>
+        <w:t>m_ds</w:t>
+      </w:r>
+      <w:proofErr w:type="spellEnd"/>
+      <w:r>
+        <w:t xml:space="preserve"> a </w:t>
+      </w:r>
+      <w:proofErr w:type="spellStart"/>
+      <w:r>
+        <w:t>m_mts</w:t>
+      </w:r>
+      <w:proofErr w:type="spellEnd"/>
+      <w:r>
+        <w:t xml:space="preserve">. V tomto </w:t>
       </w:r>
       <w:r>
         <w:t>kroku získajú</w:t>
@@ -5964,8 +9870,13 @@
         <w:t xml:space="preserve"> adresu pre ich smerníky na ňu.</w:t>
       </w:r>
       <w:r>
-        <w:t xml:space="preserve"> Po inicializácii načíta zo súboru zoznam m_gatewayAgents</w:t>
-      </w:r>
+        <w:t xml:space="preserve"> Po inicializácii načíta zo súboru zoznam </w:t>
+      </w:r>
+      <w:proofErr w:type="spellStart"/>
+      <w:r>
+        <w:t>m_gatewayAgents</w:t>
+      </w:r>
+      <w:proofErr w:type="spellEnd"/>
       <w:r>
         <w:t xml:space="preserve"> </w:t>
       </w:r>
@@ -5992,67 +9903,600 @@
       <w:pPr>
         <w:pStyle w:val="Nadpis1"/>
       </w:pPr>
+      <w:proofErr w:type="spellStart"/>
       <w:r>
         <w:t>Citacie</w:t>
       </w:r>
-    </w:p>
-    <w:p>
-      <w:r>
-        <w:t>[1] Artificial Intelligence, Russel a Norvig, 2009</w:t>
-      </w:r>
-    </w:p>
-    <w:p>
-      <w:r>
-        <w:t>[2] Multiagent Systems, Katia P. Sycara, 1998</w:t>
-      </w:r>
-    </w:p>
-    <w:p>
-      <w:r>
-        <w:t>[3] Foundation For Physical Intelligent Agents. FIPA ACL Message Structure Specification. Technical report, FIPA, 2002</w:t>
-      </w:r>
-    </w:p>
-    <w:p>
-      <w:r>
-        <w:t>[4] Yannis Labrou and Tim Finin. A Proposal for a new KQML Specification A</w:t>
-      </w:r>
-    </w:p>
-    <w:p>
-      <w:r>
-        <w:t>Proposal for a new KQML Specification. Discourse, (TR CS-97-03), 1997.</w:t>
-      </w:r>
-    </w:p>
-    <w:p>
-      <w:r>
-        <w:t>[5] Types and Priorities of Multiagent System Interactions, Martin Ngobye1, Wouter T. de Groot, and Theo P. van der Weide, 2009</w:t>
-      </w:r>
-    </w:p>
-    <w:p>
-      <w:r>
-        <w:t>[6] Computer Networks (5th Edition), Tannenbaum and Wetherall</w:t>
-      </w:r>
-    </w:p>
-    <w:p>
-      <w:r>
-        <w:t>[7] RIP Version 2, G. Malkin, 1998</w:t>
-      </w:r>
-    </w:p>
-    <w:p>
-      <w:r>
-        <w:t>[8] OSPF Version 2, J. Moy, 1991</w:t>
-      </w:r>
-    </w:p>
-    <w:p>
-      <w:r>
-        <w:t>[9] Distributed  dynamis QoS-aware routing in WDM optical networks, S. Dharma Rao, C. Siva Ram Murthy, 2005</w:t>
-      </w:r>
-    </w:p>
-    <w:p>
-      <w:r>
-        <w:t xml:space="preserve">[10] PalliaSys: agent-based proactive monitoring of palliative patients, A.Moreno, A.Valls, D.Riaňo, </w:t>
-      </w:r>
-    </w:p>
-    <w:p>
-      <w:r>
+      <w:proofErr w:type="spellEnd"/>
+    </w:p>
+    <w:p>
+      <w:r>
+        <w:t xml:space="preserve">[1] </w:t>
+      </w:r>
+      <w:proofErr w:type="spellStart"/>
+      <w:r>
+        <w:t>Artificial</w:t>
+      </w:r>
+      <w:proofErr w:type="spellEnd"/>
+      <w:r>
+        <w:t xml:space="preserve"> </w:t>
+      </w:r>
+      <w:proofErr w:type="spellStart"/>
+      <w:r>
+        <w:t>Intelligence</w:t>
+      </w:r>
+      <w:proofErr w:type="spellEnd"/>
+      <w:r>
+        <w:t xml:space="preserve">, </w:t>
+      </w:r>
+      <w:proofErr w:type="spellStart"/>
+      <w:r>
+        <w:t>Russel</w:t>
+      </w:r>
+      <w:proofErr w:type="spellEnd"/>
+      <w:r>
+        <w:t xml:space="preserve"> a </w:t>
+      </w:r>
+      <w:proofErr w:type="spellStart"/>
+      <w:r>
+        <w:t>Norvig</w:t>
+      </w:r>
+      <w:proofErr w:type="spellEnd"/>
+      <w:r>
+        <w:t>, 2009</w:t>
+      </w:r>
+    </w:p>
+    <w:p>
+      <w:r>
+        <w:t xml:space="preserve">[2] </w:t>
+      </w:r>
+      <w:proofErr w:type="spellStart"/>
+      <w:r>
+        <w:t>Multiagent</w:t>
+      </w:r>
+      <w:proofErr w:type="spellEnd"/>
+      <w:r>
+        <w:t xml:space="preserve"> </w:t>
+      </w:r>
+      <w:proofErr w:type="spellStart"/>
+      <w:r>
+        <w:t>Systems</w:t>
+      </w:r>
+      <w:proofErr w:type="spellEnd"/>
+      <w:r>
+        <w:t xml:space="preserve">, Katia P. </w:t>
+      </w:r>
+      <w:proofErr w:type="spellStart"/>
+      <w:r>
+        <w:t>Sycara</w:t>
+      </w:r>
+      <w:proofErr w:type="spellEnd"/>
+      <w:r>
+        <w:t>, 1998</w:t>
+      </w:r>
+    </w:p>
+    <w:p>
+      <w:r>
+        <w:t xml:space="preserve">[3] </w:t>
+      </w:r>
+      <w:proofErr w:type="spellStart"/>
+      <w:r>
+        <w:t>Foundation</w:t>
+      </w:r>
+      <w:proofErr w:type="spellEnd"/>
+      <w:r>
+        <w:t xml:space="preserve"> </w:t>
+      </w:r>
+      <w:proofErr w:type="spellStart"/>
+      <w:r>
+        <w:t>For</w:t>
+      </w:r>
+      <w:proofErr w:type="spellEnd"/>
+      <w:r>
+        <w:t xml:space="preserve"> </w:t>
+      </w:r>
+      <w:proofErr w:type="spellStart"/>
+      <w:r>
+        <w:t>Physical</w:t>
+      </w:r>
+      <w:proofErr w:type="spellEnd"/>
+      <w:r>
+        <w:t xml:space="preserve"> </w:t>
+      </w:r>
+      <w:proofErr w:type="spellStart"/>
+      <w:r>
+        <w:t>Intelligent</w:t>
+      </w:r>
+      <w:proofErr w:type="spellEnd"/>
+      <w:r>
+        <w:t xml:space="preserve"> </w:t>
+      </w:r>
+      <w:proofErr w:type="spellStart"/>
+      <w:r>
+        <w:t>Agents</w:t>
+      </w:r>
+      <w:proofErr w:type="spellEnd"/>
+      <w:r>
+        <w:t xml:space="preserve">. FIPA ACL </w:t>
+      </w:r>
+      <w:proofErr w:type="spellStart"/>
+      <w:r>
+        <w:t>Message</w:t>
+      </w:r>
+      <w:proofErr w:type="spellEnd"/>
+      <w:r>
+        <w:t xml:space="preserve"> </w:t>
+      </w:r>
+      <w:proofErr w:type="spellStart"/>
+      <w:r>
+        <w:t>Structure</w:t>
+      </w:r>
+      <w:proofErr w:type="spellEnd"/>
+      <w:r>
+        <w:t xml:space="preserve"> </w:t>
+      </w:r>
+      <w:proofErr w:type="spellStart"/>
+      <w:r>
+        <w:t>Specification</w:t>
+      </w:r>
+      <w:proofErr w:type="spellEnd"/>
+      <w:r>
+        <w:t xml:space="preserve">. </w:t>
+      </w:r>
+      <w:proofErr w:type="spellStart"/>
+      <w:r>
+        <w:t>Technical</w:t>
+      </w:r>
+      <w:proofErr w:type="spellEnd"/>
+      <w:r>
+        <w:t xml:space="preserve"> report, FIPA, 2002</w:t>
+      </w:r>
+    </w:p>
+    <w:p>
+      <w:r>
+        <w:t xml:space="preserve">[4] </w:t>
+      </w:r>
+      <w:proofErr w:type="spellStart"/>
+      <w:r>
+        <w:t>Yannis</w:t>
+      </w:r>
+      <w:proofErr w:type="spellEnd"/>
+      <w:r>
+        <w:t xml:space="preserve"> </w:t>
+      </w:r>
+      <w:proofErr w:type="spellStart"/>
+      <w:r>
+        <w:t>Labrou</w:t>
+      </w:r>
+      <w:proofErr w:type="spellEnd"/>
+      <w:r>
+        <w:t xml:space="preserve"> and </w:t>
+      </w:r>
+      <w:proofErr w:type="spellStart"/>
+      <w:r>
+        <w:t>Tim</w:t>
+      </w:r>
+      <w:proofErr w:type="spellEnd"/>
+      <w:r>
+        <w:t xml:space="preserve"> </w:t>
+      </w:r>
+      <w:proofErr w:type="spellStart"/>
+      <w:r>
+        <w:t>Finin</w:t>
+      </w:r>
+      <w:proofErr w:type="spellEnd"/>
+      <w:r>
+        <w:t xml:space="preserve">. A </w:t>
+      </w:r>
+      <w:proofErr w:type="spellStart"/>
+      <w:r>
+        <w:t>Proposal</w:t>
+      </w:r>
+      <w:proofErr w:type="spellEnd"/>
+      <w:r>
+        <w:t xml:space="preserve"> </w:t>
+      </w:r>
+      <w:proofErr w:type="spellStart"/>
+      <w:r>
+        <w:t>for</w:t>
+      </w:r>
+      <w:proofErr w:type="spellEnd"/>
+      <w:r>
+        <w:t xml:space="preserve"> a new KQML </w:t>
+      </w:r>
+      <w:proofErr w:type="spellStart"/>
+      <w:r>
+        <w:t>Specification</w:t>
+      </w:r>
+      <w:proofErr w:type="spellEnd"/>
+      <w:r>
+        <w:t xml:space="preserve"> A</w:t>
+      </w:r>
+    </w:p>
+    <w:p>
+      <w:proofErr w:type="spellStart"/>
+      <w:r>
+        <w:t>Proposal</w:t>
+      </w:r>
+      <w:proofErr w:type="spellEnd"/>
+      <w:r>
+        <w:t xml:space="preserve"> </w:t>
+      </w:r>
+      <w:proofErr w:type="spellStart"/>
+      <w:r>
+        <w:t>for</w:t>
+      </w:r>
+      <w:proofErr w:type="spellEnd"/>
+      <w:r>
+        <w:t xml:space="preserve"> a new KQML </w:t>
+      </w:r>
+      <w:proofErr w:type="spellStart"/>
+      <w:r>
+        <w:t>Specification</w:t>
+      </w:r>
+      <w:proofErr w:type="spellEnd"/>
+      <w:r>
+        <w:t xml:space="preserve">. </w:t>
+      </w:r>
+      <w:proofErr w:type="spellStart"/>
+      <w:r>
+        <w:t>Discourse</w:t>
+      </w:r>
+      <w:proofErr w:type="spellEnd"/>
+      <w:r>
+        <w:t>, (TR CS-97-03), 1997.</w:t>
+      </w:r>
+    </w:p>
+    <w:p>
+      <w:r>
+        <w:t xml:space="preserve">[5] </w:t>
+      </w:r>
+      <w:proofErr w:type="spellStart"/>
+      <w:r>
+        <w:t>Types</w:t>
+      </w:r>
+      <w:proofErr w:type="spellEnd"/>
+      <w:r>
+        <w:t xml:space="preserve"> and </w:t>
+      </w:r>
+      <w:proofErr w:type="spellStart"/>
+      <w:r>
+        <w:t>Priorities</w:t>
+      </w:r>
+      <w:proofErr w:type="spellEnd"/>
+      <w:r>
+        <w:t xml:space="preserve"> </w:t>
+      </w:r>
+      <w:proofErr w:type="spellStart"/>
+      <w:r>
+        <w:t>of</w:t>
+      </w:r>
+      <w:proofErr w:type="spellEnd"/>
+      <w:r>
+        <w:t xml:space="preserve"> </w:t>
+      </w:r>
+      <w:proofErr w:type="spellStart"/>
+      <w:r>
+        <w:t>Multiagent</w:t>
+      </w:r>
+      <w:proofErr w:type="spellEnd"/>
+      <w:r>
+        <w:t xml:space="preserve"> </w:t>
+      </w:r>
+      <w:proofErr w:type="spellStart"/>
+      <w:r>
+        <w:t>System</w:t>
+      </w:r>
+      <w:proofErr w:type="spellEnd"/>
+      <w:r>
+        <w:t xml:space="preserve"> </w:t>
+      </w:r>
+      <w:proofErr w:type="spellStart"/>
+      <w:r>
+        <w:t>Interactions</w:t>
+      </w:r>
+      <w:proofErr w:type="spellEnd"/>
+      <w:r>
+        <w:t xml:space="preserve">, Martin Ngobye1, </w:t>
+      </w:r>
+      <w:proofErr w:type="spellStart"/>
+      <w:r>
+        <w:t>Wouter</w:t>
+      </w:r>
+      <w:proofErr w:type="spellEnd"/>
+      <w:r>
+        <w:t xml:space="preserve"> T. </w:t>
+      </w:r>
+      <w:proofErr w:type="spellStart"/>
+      <w:r>
+        <w:t>de</w:t>
+      </w:r>
+      <w:proofErr w:type="spellEnd"/>
+      <w:r>
+        <w:t xml:space="preserve"> </w:t>
+      </w:r>
+      <w:proofErr w:type="spellStart"/>
+      <w:r>
+        <w:t>Groot</w:t>
+      </w:r>
+      <w:proofErr w:type="spellEnd"/>
+      <w:r>
+        <w:t xml:space="preserve">, and </w:t>
+      </w:r>
+      <w:proofErr w:type="spellStart"/>
+      <w:r>
+        <w:t>Theo</w:t>
+      </w:r>
+      <w:proofErr w:type="spellEnd"/>
+      <w:r>
+        <w:t xml:space="preserve"> P. </w:t>
+      </w:r>
+      <w:proofErr w:type="spellStart"/>
+      <w:r>
+        <w:t>van</w:t>
+      </w:r>
+      <w:proofErr w:type="spellEnd"/>
+      <w:r>
+        <w:t xml:space="preserve"> der </w:t>
+      </w:r>
+      <w:proofErr w:type="spellStart"/>
+      <w:r>
+        <w:t>Weide</w:t>
+      </w:r>
+      <w:proofErr w:type="spellEnd"/>
+      <w:r>
+        <w:t>, 2009</w:t>
+      </w:r>
+    </w:p>
+    <w:p>
+      <w:r>
+        <w:t xml:space="preserve">[6] </w:t>
+      </w:r>
+      <w:proofErr w:type="spellStart"/>
+      <w:r>
+        <w:t>Computer</w:t>
+      </w:r>
+      <w:proofErr w:type="spellEnd"/>
+      <w:r>
+        <w:t xml:space="preserve"> </w:t>
+      </w:r>
+      <w:proofErr w:type="spellStart"/>
+      <w:r>
+        <w:t>Networks</w:t>
+      </w:r>
+      <w:proofErr w:type="spellEnd"/>
+      <w:r>
+        <w:t xml:space="preserve"> (5th </w:t>
+      </w:r>
+      <w:proofErr w:type="spellStart"/>
+      <w:r>
+        <w:t>Edition</w:t>
+      </w:r>
+      <w:proofErr w:type="spellEnd"/>
+      <w:r>
+        <w:t xml:space="preserve">), </w:t>
+      </w:r>
+      <w:proofErr w:type="spellStart"/>
+      <w:r>
+        <w:t>Tannenbaum</w:t>
+      </w:r>
+      <w:proofErr w:type="spellEnd"/>
+      <w:r>
+        <w:t xml:space="preserve"> and </w:t>
+      </w:r>
+      <w:proofErr w:type="spellStart"/>
+      <w:r>
+        <w:t>Wetherall</w:t>
+      </w:r>
+      <w:proofErr w:type="spellEnd"/>
+    </w:p>
+    <w:p>
+      <w:r>
+        <w:t xml:space="preserve">[7] RIP </w:t>
+      </w:r>
+      <w:proofErr w:type="spellStart"/>
+      <w:r>
+        <w:t>Version</w:t>
+      </w:r>
+      <w:proofErr w:type="spellEnd"/>
+      <w:r>
+        <w:t xml:space="preserve"> 2, G. </w:t>
+      </w:r>
+      <w:proofErr w:type="spellStart"/>
+      <w:r>
+        <w:t>Malkin</w:t>
+      </w:r>
+      <w:proofErr w:type="spellEnd"/>
+      <w:r>
+        <w:t>, 1998</w:t>
+      </w:r>
+    </w:p>
+    <w:p>
+      <w:r>
+        <w:t xml:space="preserve">[8] OSPF </w:t>
+      </w:r>
+      <w:proofErr w:type="spellStart"/>
+      <w:r>
+        <w:t>Version</w:t>
+      </w:r>
+      <w:proofErr w:type="spellEnd"/>
+      <w:r>
+        <w:t xml:space="preserve"> 2, J. </w:t>
+      </w:r>
+      <w:proofErr w:type="spellStart"/>
+      <w:r>
+        <w:t>Moy</w:t>
+      </w:r>
+      <w:proofErr w:type="spellEnd"/>
+      <w:r>
+        <w:t>, 1991</w:t>
+      </w:r>
+    </w:p>
+    <w:p>
+      <w:r>
+        <w:t xml:space="preserve">[9] </w:t>
+      </w:r>
+      <w:proofErr w:type="spellStart"/>
+      <w:r>
+        <w:t>Distributed</w:t>
+      </w:r>
+      <w:proofErr w:type="spellEnd"/>
+      <w:r>
+        <w:t xml:space="preserve">  </w:t>
+      </w:r>
+      <w:proofErr w:type="spellStart"/>
+      <w:r>
+        <w:t>dynamis</w:t>
+      </w:r>
+      <w:proofErr w:type="spellEnd"/>
+      <w:r>
+        <w:t xml:space="preserve"> </w:t>
+      </w:r>
+      <w:proofErr w:type="spellStart"/>
+      <w:r>
+        <w:t>QoS-aware</w:t>
+      </w:r>
+      <w:proofErr w:type="spellEnd"/>
+      <w:r>
+        <w:t xml:space="preserve"> </w:t>
+      </w:r>
+      <w:proofErr w:type="spellStart"/>
+      <w:r>
+        <w:t>routing</w:t>
+      </w:r>
+      <w:proofErr w:type="spellEnd"/>
+      <w:r>
+        <w:t xml:space="preserve"> in WDM </w:t>
+      </w:r>
+      <w:proofErr w:type="spellStart"/>
+      <w:r>
+        <w:t>optical</w:t>
+      </w:r>
+      <w:proofErr w:type="spellEnd"/>
+      <w:r>
+        <w:t xml:space="preserve"> </w:t>
+      </w:r>
+      <w:proofErr w:type="spellStart"/>
+      <w:r>
+        <w:t>networks</w:t>
+      </w:r>
+      <w:proofErr w:type="spellEnd"/>
+      <w:r>
+        <w:t xml:space="preserve">, S. </w:t>
+      </w:r>
+      <w:proofErr w:type="spellStart"/>
+      <w:r>
+        <w:t>Dharma</w:t>
+      </w:r>
+      <w:proofErr w:type="spellEnd"/>
+      <w:r>
+        <w:t xml:space="preserve"> </w:t>
+      </w:r>
+      <w:proofErr w:type="spellStart"/>
+      <w:r>
+        <w:t>Rao</w:t>
+      </w:r>
+      <w:proofErr w:type="spellEnd"/>
+      <w:r>
+        <w:t xml:space="preserve">, C. Siva </w:t>
+      </w:r>
+      <w:proofErr w:type="spellStart"/>
+      <w:r>
+        <w:t>Ram</w:t>
+      </w:r>
+      <w:proofErr w:type="spellEnd"/>
+      <w:r>
+        <w:t xml:space="preserve"> </w:t>
+      </w:r>
+      <w:proofErr w:type="spellStart"/>
+      <w:r>
+        <w:t>Murthy</w:t>
+      </w:r>
+      <w:proofErr w:type="spellEnd"/>
+      <w:r>
+        <w:t>, 2005</w:t>
+      </w:r>
+    </w:p>
+    <w:p>
+      <w:r>
+        <w:t xml:space="preserve">[10] </w:t>
+      </w:r>
+      <w:proofErr w:type="spellStart"/>
+      <w:r>
+        <w:t>PalliaSys</w:t>
+      </w:r>
+      <w:proofErr w:type="spellEnd"/>
+      <w:r>
+        <w:t xml:space="preserve">: </w:t>
+      </w:r>
+      <w:proofErr w:type="spellStart"/>
+      <w:r>
+        <w:t>agent-based</w:t>
+      </w:r>
+      <w:proofErr w:type="spellEnd"/>
+      <w:r>
+        <w:t xml:space="preserve"> </w:t>
+      </w:r>
+      <w:proofErr w:type="spellStart"/>
+      <w:r>
+        <w:t>proactive</w:t>
+      </w:r>
+      <w:proofErr w:type="spellEnd"/>
+      <w:r>
+        <w:t xml:space="preserve"> monitoring </w:t>
+      </w:r>
+      <w:proofErr w:type="spellStart"/>
+      <w:r>
+        <w:t>of</w:t>
+      </w:r>
+      <w:proofErr w:type="spellEnd"/>
+      <w:r>
+        <w:t xml:space="preserve"> </w:t>
+      </w:r>
+      <w:proofErr w:type="spellStart"/>
+      <w:r>
+        <w:t>palliative</w:t>
+      </w:r>
+      <w:proofErr w:type="spellEnd"/>
+      <w:r>
+        <w:t xml:space="preserve"> </w:t>
+      </w:r>
+      <w:proofErr w:type="spellStart"/>
+      <w:r>
+        <w:t>patients</w:t>
+      </w:r>
+      <w:proofErr w:type="spellEnd"/>
+      <w:r>
+        <w:t xml:space="preserve">, </w:t>
+      </w:r>
+      <w:proofErr w:type="spellStart"/>
+      <w:r>
+        <w:t>A.Moreno</w:t>
+      </w:r>
+      <w:proofErr w:type="spellEnd"/>
+      <w:r>
+        <w:t xml:space="preserve">, </w:t>
+      </w:r>
+      <w:proofErr w:type="spellStart"/>
+      <w:r>
+        <w:t>A.Valls</w:t>
+      </w:r>
+      <w:proofErr w:type="spellEnd"/>
+      <w:r>
+        <w:t xml:space="preserve">, </w:t>
+      </w:r>
+      <w:proofErr w:type="spellStart"/>
+      <w:r>
+        <w:t>D.Riaňo</w:t>
+      </w:r>
+      <w:proofErr w:type="spellEnd"/>
+      <w:r>
+        <w:t xml:space="preserve">, </w:t>
+      </w:r>
+    </w:p>
+    <w:p>
+      <w:r>
+        <w:lastRenderedPageBreak/>
         <w:t xml:space="preserve">[11] </w:t>
       </w:r>
       <w:hyperlink r:id="rId13" w:history="1">
@@ -6071,7 +10515,6 @@
     </w:p>
     <w:p>
       <w:r>
-        <w:lastRenderedPageBreak/>
         <w:t xml:space="preserve">[13] </w:t>
       </w:r>
       <w:hyperlink r:id="rId14" w:history="1">
@@ -6162,8 +10605,99 @@
           <w:sz w:val="22"/>
           <w:szCs w:val="22"/>
         </w:rPr>
-        <w:t>9.Distributed dynamic QoS-aware routing in WDM optical networks</w:t>
-      </w:r>
+        <w:t xml:space="preserve">9.Distributed </w:t>
+      </w:r>
+      <w:proofErr w:type="spellStart"/>
+      <w:r>
+        <w:rPr>
+          <w:rFonts w:ascii="Arial Unicode MS" w:eastAsia="Arial Unicode MS" w:hAnsi="Arial Unicode MS" w:cs="Arial Unicode MS"/>
+          <w:color w:val="5C5C5C"/>
+          <w:sz w:val="22"/>
+          <w:szCs w:val="22"/>
+        </w:rPr>
+        <w:t>dynamic</w:t>
+      </w:r>
+      <w:proofErr w:type="spellEnd"/>
+      <w:r>
+        <w:rPr>
+          <w:rFonts w:ascii="Arial Unicode MS" w:eastAsia="Arial Unicode MS" w:hAnsi="Arial Unicode MS" w:cs="Arial Unicode MS"/>
+          <w:color w:val="5C5C5C"/>
+          <w:sz w:val="22"/>
+          <w:szCs w:val="22"/>
+        </w:rPr>
+        <w:t xml:space="preserve"> </w:t>
+      </w:r>
+      <w:proofErr w:type="spellStart"/>
+      <w:r>
+        <w:rPr>
+          <w:rFonts w:ascii="Arial Unicode MS" w:eastAsia="Arial Unicode MS" w:hAnsi="Arial Unicode MS" w:cs="Arial Unicode MS"/>
+          <w:color w:val="5C5C5C"/>
+          <w:sz w:val="22"/>
+          <w:szCs w:val="22"/>
+        </w:rPr>
+        <w:t>QoS-aware</w:t>
+      </w:r>
+      <w:proofErr w:type="spellEnd"/>
+      <w:r>
+        <w:rPr>
+          <w:rFonts w:ascii="Arial Unicode MS" w:eastAsia="Arial Unicode MS" w:hAnsi="Arial Unicode MS" w:cs="Arial Unicode MS"/>
+          <w:color w:val="5C5C5C"/>
+          <w:sz w:val="22"/>
+          <w:szCs w:val="22"/>
+        </w:rPr>
+        <w:t xml:space="preserve"> </w:t>
+      </w:r>
+      <w:proofErr w:type="spellStart"/>
+      <w:r>
+        <w:rPr>
+          <w:rFonts w:ascii="Arial Unicode MS" w:eastAsia="Arial Unicode MS" w:hAnsi="Arial Unicode MS" w:cs="Arial Unicode MS"/>
+          <w:color w:val="5C5C5C"/>
+          <w:sz w:val="22"/>
+          <w:szCs w:val="22"/>
+        </w:rPr>
+        <w:t>routing</w:t>
+      </w:r>
+      <w:proofErr w:type="spellEnd"/>
+      <w:r>
+        <w:rPr>
+          <w:rFonts w:ascii="Arial Unicode MS" w:eastAsia="Arial Unicode MS" w:hAnsi="Arial Unicode MS" w:cs="Arial Unicode MS"/>
+          <w:color w:val="5C5C5C"/>
+          <w:sz w:val="22"/>
+          <w:szCs w:val="22"/>
+        </w:rPr>
+        <w:t xml:space="preserve"> in WDM </w:t>
+      </w:r>
+      <w:proofErr w:type="spellStart"/>
+      <w:r>
+        <w:rPr>
+          <w:rFonts w:ascii="Arial Unicode MS" w:eastAsia="Arial Unicode MS" w:hAnsi="Arial Unicode MS" w:cs="Arial Unicode MS"/>
+          <w:color w:val="5C5C5C"/>
+          <w:sz w:val="22"/>
+          <w:szCs w:val="22"/>
+        </w:rPr>
+        <w:t>optical</w:t>
+      </w:r>
+      <w:proofErr w:type="spellEnd"/>
+      <w:r>
+        <w:rPr>
+          <w:rFonts w:ascii="Arial Unicode MS" w:eastAsia="Arial Unicode MS" w:hAnsi="Arial Unicode MS" w:cs="Arial Unicode MS"/>
+          <w:color w:val="5C5C5C"/>
+          <w:sz w:val="22"/>
+          <w:szCs w:val="22"/>
+        </w:rPr>
+        <w:t xml:space="preserve"> </w:t>
+      </w:r>
+      <w:proofErr w:type="spellStart"/>
+      <w:r>
+        <w:rPr>
+          <w:rFonts w:ascii="Arial Unicode MS" w:eastAsia="Arial Unicode MS" w:hAnsi="Arial Unicode MS" w:cs="Arial Unicode MS"/>
+          <w:color w:val="5C5C5C"/>
+          <w:sz w:val="22"/>
+          <w:szCs w:val="22"/>
+        </w:rPr>
+        <w:t>networks</w:t>
+      </w:r>
+      <w:proofErr w:type="spellEnd"/>
     </w:p>
     <w:p>
       <w:r>
@@ -6281,7 +10815,15 @@
         <w:footnoteRef/>
       </w:r>
       <w:r>
-        <w:t xml:space="preserve"> Pozn.: Preposielanie nastane v prípade, že MTS je súčasťou GW platformy</w:t>
+        <w:t xml:space="preserve"> Pozn.: </w:t>
+      </w:r>
+      <w:proofErr w:type="spellStart"/>
+      <w:r>
+        <w:t>Preposielanie</w:t>
+      </w:r>
+      <w:proofErr w:type="spellEnd"/>
+      <w:r>
+        <w:t xml:space="preserve"> nastane v prípade, že MTS je súčasťou GW platformy</w:t>
       </w:r>
     </w:p>
   </w:footnote>
@@ -7987,7 +12529,7 @@
   <w:abstractNum w:abstractNumId="17">
     <w:nsid w:val="434C796B"/>
     <w:multiLevelType w:val="multilevel"/>
-    <w:tmpl w:val="09B268B0"/>
+    <w:tmpl w:val="B1767188"/>
     <w:lvl w:ilvl="0">
       <w:start w:val="1"/>
       <w:numFmt w:val="decimal"/>
@@ -11101,7 +15643,7 @@
 </file>
 
 <file path=customXml/itemProps1.xml><?xml version="1.0" encoding="utf-8"?>
-<ds:datastoreItem xmlns:ds="http://schemas.openxmlformats.org/officeDocument/2006/customXml" ds:itemID="{F734D7A3-E5D2-42B2-9587-9648B02EBD36}">
+<ds:datastoreItem xmlns:ds="http://schemas.openxmlformats.org/officeDocument/2006/customXml" ds:itemID="{E8D83824-8EFC-44FE-AE9F-3221E57BAD12}">
   <ds:schemaRefs>
     <ds:schemaRef ds:uri="http://schemas.openxmlformats.org/officeDocument/2006/bibliography"/>
   </ds:schemaRefs>

--- a/bak_horvath.docx
+++ b/bak_horvath.docx
@@ -3165,8 +3165,6 @@
       <w:r>
         <w:t>agentom</w:t>
       </w:r>
-      <w:bookmarkStart w:id="0" w:name="_GoBack"/>
-      <w:bookmarkEnd w:id="0"/>
       <w:r>
         <w:t>, spracováva aj</w:t>
       </w:r>
@@ -4100,13 +4098,12 @@
         <w:t xml:space="preserve"> origins – obsahuje zoznam GW agentov, ktorý ohlasujú túto adresu. Význam tejto položky bude vysvetlený v sekcii XML Message.</w:t>
       </w:r>
     </w:p>
-    <w:p/>
     <w:p>
       <w:pPr>
         <w:pStyle w:val="Nadpis3"/>
       </w:pPr>
       <w:r>
-        <w:t>Message</w:t>
+        <w:t>DiscoveryService</w:t>
       </w:r>
     </w:p>
     <w:p>
@@ -4114,55 +4111,160 @@
         <w:tab/>
       </w:r>
       <w:r>
-        <w:t xml:space="preserve">Pri správach je dôležité rozlišovať či prišli z DS alebo MTS. Hlavný rozdiel medzi nimi je, že správy v DS sa posielajú v JSON a správy z MTS v XML. </w:t>
-      </w:r>
-    </w:p>
-    <w:p>
-      <w:pPr>
-        <w:pStyle w:val="Nadpis4"/>
-        <w:rPr>
-          <w:lang w:val="en-US"/>
-        </w:rPr>
-      </w:pPr>
-      <w:r>
-        <w:t>Správy MTS</w:t>
-      </w:r>
-    </w:p>
-    <w:p>
-      <w:pPr>
-        <w:rPr>
-          <w:i/>
-        </w:rPr>
-      </w:pPr>
-      <w:r>
-        <w:rPr>
-          <w:lang w:val="en-US"/>
-        </w:rPr>
+        <w:t>DS si u</w:t>
+      </w:r>
+      <w:r>
+        <w:t>kladá si referenciu na</w:t>
+      </w:r>
+      <w:r>
+        <w:t xml:space="preserve"> platformu</w:t>
+      </w:r>
+      <w:r>
+        <w:t xml:space="preserve"> ktorej </w:t>
+      </w:r>
+      <w:r>
+        <w:t>je</w:t>
+      </w:r>
+      <w:r>
+        <w:t xml:space="preserve"> súčasťou</w:t>
+      </w:r>
+      <w:r>
+        <w:t>, kvôli zoznamu agentov a</w:t>
+      </w:r>
+      <w:r>
+        <w:t xml:space="preserve"> socket, ktorý využíva na pripojenie do multicastovej skupiny. </w:t>
+      </w:r>
+      <w:r>
+        <w:t>Jeho</w:t>
+      </w:r>
+      <w:r>
+        <w:t xml:space="preserve"> metódy slúžia na odosielanie, prijímanie a spracovávanie správ typu </w:t>
+      </w:r>
+      <w:r>
+        <w:rPr>
+          <w:i/>
+        </w:rPr>
+        <w:t xml:space="preserve">Hello, Bye </w:t>
+      </w:r>
+      <w:r>
+        <w:t xml:space="preserve"> a </w:t>
+      </w:r>
+      <w:r>
+        <w:rPr>
+          <w:i/>
+        </w:rPr>
+        <w:t>Notify.</w:t>
+      </w:r>
+      <w:r>
+        <w:t xml:space="preserve"> </w:t>
+      </w:r>
+    </w:p>
+    <w:p>
+      <w:r>
         <w:tab/>
       </w:r>
       <w:r>
-        <w:rPr>
-          <w:lang w:val="en-US"/>
-        </w:rPr>
-        <w:t xml:space="preserve">Keďže MTS môže spracovávať všetky typy správ, </w:t>
-      </w:r>
-      <w:r>
-        <w:t>v</w:t>
-      </w:r>
-      <w:r>
-        <w:t> prípade</w:t>
-      </w:r>
-      <w:r>
-        <w:t xml:space="preserve"> správy </w:t>
-      </w:r>
-      <w:r>
-        <w:t>záleží na tom, akého typu je.</w:t>
+        <w:t xml:space="preserve">Vo svojom konštruktore </w:t>
+      </w:r>
+      <w:r>
+        <w:t xml:space="preserve">najskôr </w:t>
+      </w:r>
+      <w:r>
+        <w:t>získa</w:t>
+      </w:r>
+      <w:r>
+        <w:t xml:space="preserve"> adresu na platformu. </w:t>
+      </w:r>
+      <w:r>
+        <w:t>Potom socket</w:t>
+      </w:r>
+      <w:r>
+        <w:t xml:space="preserve"> pripojí</w:t>
+      </w:r>
+      <w:r>
+        <w:t xml:space="preserve"> na nami zvolený port</w:t>
+      </w:r>
+      <w:r>
+        <w:t>, kde počúva na všetky IPv4 adresy.</w:t>
       </w:r>
       <w:r>
         <w:t xml:space="preserve"> </w:t>
       </w:r>
       <w:r>
-        <w:t xml:space="preserve">Pre prehľadnosť </w:t>
+        <w:t xml:space="preserve">Následne sa pripojí do multicastovej skupiny, na ktorú chodia vyššie spomenuté správy. Po tom, ako je pripojený na túto skupinu, pošle na ňu správu </w:t>
+      </w:r>
+      <w:r>
+        <w:rPr>
+          <w:i/>
+        </w:rPr>
+        <w:t>Hello</w:t>
+      </w:r>
+      <w:r>
+        <w:t>. Keď na náš socket príde  nejaký datagram</w:t>
+      </w:r>
+      <w:r>
+        <w:t xml:space="preserve"> spracuje </w:t>
+      </w:r>
+      <w:r>
+        <w:t xml:space="preserve">prichádzajúce dáta do </w:t>
+      </w:r>
+      <w:r>
+        <w:t>podoby</w:t>
+      </w:r>
+      <w:r>
+        <w:t>, s ktor</w:t>
+      </w:r>
+      <w:r>
+        <w:t>ou</w:t>
+      </w:r>
+      <w:r>
+        <w:t xml:space="preserve"> sa pohodlne pracuje a </w:t>
+      </w:r>
+      <w:r>
+        <w:t>bola pre nás kľúčová</w:t>
+      </w:r>
+      <w:r>
+        <w:t xml:space="preserve"> – </w:t>
+      </w:r>
+      <w:r>
+        <w:lastRenderedPageBreak/>
+        <w:t xml:space="preserve">bajtové pole. Z tohto poľa spraví </w:t>
+      </w:r>
+      <w:r>
+        <w:t>QJsonDocument, v ktorého tvare bola odoslaná správa</w:t>
+      </w:r>
+      <w:r>
+        <w:t xml:space="preserve"> a z neho spraví mapu z reťazca na variant</w:t>
+      </w:r>
+      <w:r>
+        <w:t xml:space="preserve">. </w:t>
+      </w:r>
+      <w:r>
+        <w:t>P</w:t>
+      </w:r>
+      <w:r>
+        <w:t>otom</w:t>
+      </w:r>
+      <w:r>
+        <w:t xml:space="preserve"> rozhodne, ako sa správa spracuje podľa jej typu</w:t>
+      </w:r>
+      <w:r>
+        <w:t>, získaného z</w:t>
+      </w:r>
+      <w:r>
+        <w:t> </w:t>
+      </w:r>
+      <w:r>
+        <w:t>mapy</w:t>
+      </w:r>
+      <w:r>
+        <w:t>, ktorá je vstupný parameter do metód, ktoré spracovávajú obsah správ</w:t>
+      </w:r>
+      <w:r>
+        <w:t>.</w:t>
+      </w:r>
+      <w:r>
+        <w:t xml:space="preserve"> </w:t>
       </w:r>
       <w:r>
         <w:rPr>
@@ -4171,294 +4273,128 @@
         <w:t>Notify</w:t>
       </w:r>
       <w:r>
-        <w:t xml:space="preserve">, ktoré je určené pre MTS, sme celé obsah tejto správy vložili do XML elementu </w:t>
-      </w:r>
-      <w:r>
-        <w:rPr>
-          <w:i/>
-        </w:rPr>
-        <w:t>notifyInfo.</w:t>
-      </w:r>
-    </w:p>
-    <w:p>
-      <w:pPr>
-        <w:pStyle w:val="Nadpis3"/>
-      </w:pPr>
-      <w:r>
-        <w:lastRenderedPageBreak/>
-        <w:t>DiscoveryService</w:t>
-      </w:r>
-    </w:p>
-    <w:p>
-      <w:r>
-        <w:t>Jeho</w:t>
-      </w:r>
-      <w:r>
-        <w:t xml:space="preserve"> dôležité členské premenné sú smerník na platformu</w:t>
-      </w:r>
-      <w:r>
-        <w:t xml:space="preserve"> ktorej sú súčasťou</w:t>
-      </w:r>
-      <w:r>
-        <w:t>, kvôli zoznamu agentov a</w:t>
-      </w:r>
-      <w:r>
-        <w:t> smerník na</w:t>
-      </w:r>
-      <w:r>
-        <w:t> UDP socket</w:t>
-      </w:r>
-      <w:r>
-        <w:t xml:space="preserve"> využívaný</w:t>
-      </w:r>
-      <w:r>
-        <w:t xml:space="preserve"> na</w:t>
-      </w:r>
-      <w:r>
-        <w:t xml:space="preserve"> obsluhu</w:t>
-      </w:r>
-      <w:r>
-        <w:t xml:space="preserve"> UDP multicast.</w:t>
+        <w:t xml:space="preserve"> spracováva samotný DS, ale </w:t>
+      </w:r>
+      <w:r>
+        <w:rPr>
+          <w:i/>
+        </w:rPr>
+        <w:t>Hello, Bye</w:t>
+      </w:r>
+      <w:r>
+        <w:t xml:space="preserve"> spracováva platoforma, pretože tieto správy sa spracovávajú rovnako pri DS aj MTS, kým spracovanie </w:t>
+      </w:r>
+      <w:r>
+        <w:rPr>
+          <w:i/>
+        </w:rPr>
+        <w:t xml:space="preserve">Notify </w:t>
+      </w:r>
+      <w:r>
+        <w:t>prebieha na nich inak.</w:t>
+      </w:r>
+    </w:p>
+    <w:p>
+      <w:r>
+        <w:tab/>
+      </w:r>
+      <w:r>
+        <w:t xml:space="preserve">Spracovávanie </w:t>
+      </w:r>
+      <w:r>
+        <w:rPr>
+          <w:i/>
+        </w:rPr>
+        <w:t>Notify</w:t>
+      </w:r>
+      <w:r>
+        <w:t xml:space="preserve"> prebi</w:t>
+      </w:r>
+      <w:r>
+        <w:t xml:space="preserve">eha tak, že </w:t>
+      </w:r>
+      <w:r>
+        <w:t>nové informácie</w:t>
+      </w:r>
+      <w:r>
+        <w:t xml:space="preserve"> o agentoch</w:t>
+      </w:r>
+      <w:r>
+        <w:t xml:space="preserve"> sa pridajú a staré sa aktualizujú.</w:t>
+      </w:r>
+      <w:r>
+        <w:t xml:space="preserve"> O spracovávaní správ </w:t>
+      </w:r>
+      <w:r>
+        <w:rPr>
+          <w:i/>
+        </w:rPr>
+        <w:t xml:space="preserve">Hello </w:t>
+      </w:r>
+      <w:r>
+        <w:t>a </w:t>
+      </w:r>
+      <w:r>
+        <w:rPr>
+          <w:i/>
+        </w:rPr>
+        <w:t>Bye</w:t>
+      </w:r>
+      <w:r>
+        <w:t xml:space="preserve"> budeme hovoriť v sekcii </w:t>
+      </w:r>
+      <w:r>
+        <w:rPr>
+          <w:i/>
+        </w:rPr>
+        <w:t>Platform</w:t>
+      </w:r>
+      <w:r>
+        <w:t>.</w:t>
+      </w:r>
+    </w:p>
+    <w:p>
+      <w:r>
+        <w:t xml:space="preserve">Pri odosielaní </w:t>
+      </w:r>
+      <w:r>
+        <w:rPr>
+          <w:i/>
+        </w:rPr>
+        <w:t>Notify</w:t>
+      </w:r>
+      <w:r>
+        <w:t xml:space="preserve"> najprv </w:t>
+      </w:r>
+      <w:r>
+        <w:t>naplníme štruktúru tejto správy informáciami o</w:t>
+      </w:r>
+      <w:r>
+        <w:t> platformových agentoch</w:t>
+      </w:r>
+      <w:r>
+        <w:t>.</w:t>
       </w:r>
       <w:r>
         <w:t xml:space="preserve"> </w:t>
       </w:r>
       <w:r>
-        <w:t>Jeho</w:t>
-      </w:r>
-      <w:r>
-        <w:t xml:space="preserve"> metódy slúžia na odosielanie, prijímanie a spracovávanie správ typu </w:t>
-      </w:r>
-      <w:r>
-        <w:rPr>
-          <w:i/>
-        </w:rPr>
-        <w:t xml:space="preserve">Hello, Bye </w:t>
-      </w:r>
-      <w:r>
-        <w:t xml:space="preserve"> a </w:t>
-      </w:r>
-      <w:r>
-        <w:rPr>
-          <w:i/>
-        </w:rPr>
-        <w:t>Notify.</w:t>
-      </w:r>
-      <w:r>
-        <w:t xml:space="preserve"> </w:t>
-      </w:r>
-    </w:p>
-    <w:p>
-      <w:r>
-        <w:t xml:space="preserve">Vo svojom konštruktore </w:t>
-      </w:r>
-      <w:r>
-        <w:t xml:space="preserve">najskôr spracuje adresu na platformu. Potom sa </w:t>
-      </w:r>
-      <w:r>
-        <w:t>UDP socket</w:t>
-      </w:r>
-      <w:r>
-        <w:t xml:space="preserve"> menom m_udpSocket</w:t>
-      </w:r>
-      <w:r>
-        <w:t xml:space="preserve"> pripojí</w:t>
-      </w:r>
-      <w:r>
-        <w:t xml:space="preserve"> na nami zvolený port</w:t>
-      </w:r>
-      <w:r>
-        <w:t>, kde počúva na všetky IPv4 adresy.</w:t>
-      </w:r>
-      <w:r>
-        <w:t xml:space="preserve"> UDP socket je typu QUdpSocket, ktorý ponúka Qt.</w:t>
-      </w:r>
-      <w:r>
-        <w:t xml:space="preserve"> Následne sa pripojí do multicastovej skupiny, na ktorú chodia vyššie spomenuté správy. Po tom, ako je pripojený na túto skupinu, pošle na ňu správu </w:t>
-      </w:r>
-      <w:r>
-        <w:rPr>
-          <w:i/>
-        </w:rPr>
-        <w:t>Hello</w:t>
-      </w:r>
-      <w:r>
-        <w:t>. Keď na náš socket príde  nejaký datagram, vyšle signál readyRead. Na spracovanie tohto signálu využívame slot processPendingDatagrams.</w:t>
-      </w:r>
-      <w:r>
-        <w:t xml:space="preserve"> Úlohou tohto slotu je spracovať </w:t>
-      </w:r>
-      <w:r>
-        <w:t xml:space="preserve">prichádzajúce dáta do </w:t>
-      </w:r>
-      <w:r>
-        <w:t>podoby</w:t>
-      </w:r>
-      <w:r>
-        <w:t>, s ktor</w:t>
-      </w:r>
-      <w:r>
-        <w:t>ou</w:t>
-      </w:r>
-      <w:r>
-        <w:t xml:space="preserve"> sa pohodlne pracuje a </w:t>
-      </w:r>
-      <w:r>
-        <w:t>bola pre nás kľúčová</w:t>
-      </w:r>
-      <w:r>
-        <w:t xml:space="preserve"> – QByteArray. Toto bajtové pole sa odošle metóde handleDatagram</w:t>
-      </w:r>
-      <w:r>
-        <w:t>. Ten z bajtového poľa spraví, QJsonDocument, v ktorého tvare bola odoslaná správa a zistí z nej správu. V tejto metóde sa potom</w:t>
-      </w:r>
-      <w:r>
-        <w:t xml:space="preserve"> rozhodne, ako sa správa spracuje podľa jej typu.</w:t>
-      </w:r>
-      <w:r>
-        <w:t xml:space="preserve"> Správu </w:t>
-      </w:r>
-      <w:r>
-        <w:rPr>
-          <w:i/>
-        </w:rPr>
-        <w:t>Notify</w:t>
-      </w:r>
-      <w:r>
-        <w:t xml:space="preserve"> spracováva samotný DS, ale </w:t>
-      </w:r>
-      <w:r>
-        <w:rPr>
-          <w:i/>
-        </w:rPr>
-        <w:t>Hello, Bye</w:t>
-      </w:r>
-      <w:r>
-        <w:t xml:space="preserve"> spracováva platoforma, pretože tieto správy sa spracovávajú rovnako pri DS aj MTS, kým spracovanie </w:t>
-      </w:r>
-      <w:r>
-        <w:rPr>
-          <w:i/>
-        </w:rPr>
-        <w:t xml:space="preserve">Notify </w:t>
-      </w:r>
-      <w:r>
-        <w:t>prebieha na nich inak.</w:t>
-      </w:r>
-    </w:p>
-    <w:p>
-      <w:r>
-        <w:t xml:space="preserve">Spracovávanie </w:t>
-      </w:r>
-      <w:r>
-        <w:rPr>
-          <w:i/>
-        </w:rPr>
-        <w:t>Notify</w:t>
-      </w:r>
-      <w:r>
-        <w:t xml:space="preserve"> prebi</w:t>
-      </w:r>
-      <w:r>
-        <w:t>eha tak, že z nášho QByteArray</w:t>
-      </w:r>
-      <w:r>
-        <w:t xml:space="preserve"> spravíme QVariantMap. Čo je mapa s kľúčom QString a hodnotou QVariant. Kľuče sú </w:t>
-      </w:r>
-      <w:r>
-        <w:rPr>
-          <w:i/>
-        </w:rPr>
-        <w:t>type</w:t>
-      </w:r>
-      <w:r>
-        <w:t xml:space="preserve"> (typ správy)</w:t>
-      </w:r>
-      <w:r>
-        <w:t xml:space="preserve">, </w:t>
-      </w:r>
-      <w:r>
-        <w:rPr>
-          <w:i/>
-        </w:rPr>
-        <w:t>agents</w:t>
-      </w:r>
-      <w:r>
-        <w:t>(informácie o agentoch, ktorí sú v tejto správe ohlásení) a</w:t>
-      </w:r>
-      <w:r>
-        <w:t> </w:t>
-      </w:r>
-      <w:r>
-        <w:rPr>
-          <w:i/>
-        </w:rPr>
-        <w:t xml:space="preserve">gwAgents </w:t>
-      </w:r>
-      <w:r>
-        <w:t>(adresy súčasných GW agentov v systéme)</w:t>
-      </w:r>
-      <w:r>
-        <w:t xml:space="preserve"> o ktorých sme písali v sekcii </w:t>
-      </w:r>
-      <w:r>
-        <w:t>6.3.1</w:t>
-      </w:r>
-      <w:r>
-        <w:t>. Informácie z týchto sekcií</w:t>
-      </w:r>
-      <w:r>
-        <w:t xml:space="preserve"> </w:t>
-      </w:r>
-      <w:r>
-        <w:t>sa spracujú tak, že nové informácie sa pridajú a staré sa aktualizujú.</w:t>
-      </w:r>
-      <w:r>
-        <w:t xml:space="preserve"> O spracovávaní správ </w:t>
-      </w:r>
-      <w:r>
-        <w:rPr>
-          <w:i/>
-        </w:rPr>
-        <w:t xml:space="preserve">Hello </w:t>
-      </w:r>
-      <w:r>
-        <w:t>a </w:t>
-      </w:r>
-      <w:r>
-        <w:rPr>
-          <w:i/>
-        </w:rPr>
-        <w:t>Bye</w:t>
-      </w:r>
-      <w:r>
-        <w:t xml:space="preserve"> budeme hovoriť v sekcii </w:t>
-      </w:r>
-      <w:r>
-        <w:rPr>
-          <w:i/>
-        </w:rPr>
-        <w:t>Platform</w:t>
-      </w:r>
-      <w:r>
-        <w:t>.</w:t>
-      </w:r>
-    </w:p>
-    <w:p>
-      <w:r>
-        <w:t xml:space="preserve">Pri odosielaní </w:t>
-      </w:r>
-      <w:r>
-        <w:rPr>
-          <w:i/>
-        </w:rPr>
-        <w:t>Notify</w:t>
-      </w:r>
-      <w:r>
-        <w:t xml:space="preserve"> najprv </w:t>
-      </w:r>
-      <w:r>
-        <w:t>odošleme informácie spomenuté v sekcii AgentInfo o platformových agentoch, tie sa posielajú vždy. Ak je ale odosielateľ GW agent, v tom prípade oznámi aj agentov, ktorých DS nezískal z lokálnej siete a teda sú zo vzdialených lokálnych sietí. Ďalšou úlohou DS je ohlásiť ostatných GW agentov v systéme. Jednotlivé položky, ktoré sa posielajú sú popísané v odseku o spracovávaní tejto správy. Ukážka časti kódu oznamovania vzdialených agentov je v ukážke č.1.</w:t>
+        <w:t>Tento krok robíme vždy</w:t>
+      </w:r>
+      <w:r>
+        <w:t xml:space="preserve">. Ak je ale </w:t>
+      </w:r>
+      <w:r>
+        <w:t>platforma v GW móde</w:t>
+      </w:r>
+      <w:r>
+        <w:t>, v tom prípade</w:t>
+      </w:r>
+      <w:r>
+        <w:t xml:space="preserve"> DS</w:t>
+      </w:r>
+      <w:r>
+        <w:t xml:space="preserve"> oznámi aj agentov, ktorých nezískal z lokálnej siete a teda sú zo vzdialených lokálnych sietí. Ďalšou úlohou DS je ohlásiť ostatných GW agentov v systéme. Jednotlivé položky, ktoré sa posielajú sú popísané v odseku o spracovávaní tejto správy. </w:t>
       </w:r>
     </w:p>
     <w:p>
@@ -4492,25 +4428,118 @@
           <w:lang w:eastAsia="sk-SK"/>
         </w:rPr>
       </w:pPr>
-      <w:r>
-        <w:rPr>
-          <w:rFonts w:ascii="Consolas" w:eastAsia="Times New Roman" w:hAnsi="Consolas" w:cs="Consolas"/>
-          <w:color w:val="0000FF"/>
-          <w:sz w:val="20"/>
-          <w:szCs w:val="20"/>
+    </w:p>
+    <w:p>
+      <w:pPr>
+        <w:shd w:val="clear" w:color="auto" w:fill="FFFFFF"/>
+        <w:tabs>
+          <w:tab w:val="left" w:pos="916"/>
+          <w:tab w:val="left" w:pos="1832"/>
+          <w:tab w:val="left" w:pos="2748"/>
+          <w:tab w:val="left" w:pos="3664"/>
+          <w:tab w:val="left" w:pos="4580"/>
+          <w:tab w:val="left" w:pos="5496"/>
+          <w:tab w:val="left" w:pos="6412"/>
+          <w:tab w:val="left" w:pos="7328"/>
+          <w:tab w:val="left" w:pos="8244"/>
+          <w:tab w:val="left" w:pos="9160"/>
+          <w:tab w:val="left" w:pos="10076"/>
+          <w:tab w:val="left" w:pos="10992"/>
+          <w:tab w:val="left" w:pos="11908"/>
+          <w:tab w:val="left" w:pos="12824"/>
+          <w:tab w:val="left" w:pos="13740"/>
+          <w:tab w:val="left" w:pos="14656"/>
+        </w:tabs>
+        <w:spacing w:before="0" w:after="0" w:line="240" w:lineRule="auto"/>
+        <w:rPr>
+          <w:rFonts w:eastAsia="Times New Roman" w:cs="Times New Roman"/>
+          <w:color w:val="000000"/>
+          <w:szCs w:val="24"/>
           <w:lang w:eastAsia="sk-SK"/>
         </w:rPr>
-        <w:t>for</w:t>
-      </w:r>
-      <w:r>
-        <w:rPr>
-          <w:rFonts w:ascii="Consolas" w:eastAsia="Times New Roman" w:hAnsi="Consolas" w:cs="Consolas"/>
+      </w:pPr>
+      <w:r>
+        <w:rPr>
+          <w:rFonts w:eastAsia="Times New Roman" w:cs="Times New Roman"/>
           <w:color w:val="000000"/>
-          <w:sz w:val="20"/>
-          <w:szCs w:val="20"/>
+          <w:szCs w:val="24"/>
           <w:lang w:eastAsia="sk-SK"/>
         </w:rPr>
-        <w:t> (it = m_platform-&gt;m_forwardedAgents.constBegin(); it != </w:t>
+        <w:t xml:space="preserve">O posielanie </w:t>
+      </w:r>
+      <w:r>
+        <w:rPr>
+          <w:rFonts w:eastAsia="Times New Roman" w:cs="Times New Roman"/>
+          <w:i/>
+          <w:color w:val="000000"/>
+          <w:szCs w:val="24"/>
+          <w:lang w:eastAsia="sk-SK"/>
+        </w:rPr>
+        <w:t>Hello</w:t>
+      </w:r>
+      <w:r>
+        <w:rPr>
+          <w:rFonts w:eastAsia="Times New Roman" w:cs="Times New Roman"/>
+          <w:color w:val="000000"/>
+          <w:szCs w:val="24"/>
+          <w:lang w:eastAsia="sk-SK"/>
+        </w:rPr>
+        <w:t xml:space="preserve"> a </w:t>
+      </w:r>
+      <w:r>
+        <w:rPr>
+          <w:rFonts w:eastAsia="Times New Roman" w:cs="Times New Roman"/>
+          <w:i/>
+          <w:color w:val="000000"/>
+          <w:szCs w:val="24"/>
+          <w:lang w:eastAsia="sk-SK"/>
+        </w:rPr>
+        <w:t>Bye</w:t>
+      </w:r>
+      <w:r>
+        <w:rPr>
+          <w:rFonts w:eastAsia="Times New Roman" w:cs="Times New Roman"/>
+          <w:color w:val="000000"/>
+          <w:szCs w:val="24"/>
+          <w:lang w:eastAsia="sk-SK"/>
+        </w:rPr>
+        <w:t xml:space="preserve"> sa stará metóda, ktorá má za vstup</w:t>
+      </w:r>
+      <w:r>
+        <w:rPr>
+          <w:rFonts w:eastAsia="Times New Roman" w:cs="Times New Roman"/>
+          <w:color w:val="000000"/>
+          <w:szCs w:val="24"/>
+          <w:lang w:eastAsia="sk-SK"/>
+        </w:rPr>
+        <w:t xml:space="preserve">né parametre </w:t>
+      </w:r>
+      <w:r>
+        <w:rPr>
+          <w:rFonts w:eastAsia="Times New Roman" w:cs="Times New Roman"/>
+          <w:color w:val="000000"/>
+          <w:szCs w:val="24"/>
+          <w:lang w:eastAsia="sk-SK"/>
+        </w:rPr>
+        <w:t>reťazec obsahujúci</w:t>
+      </w:r>
+      <w:r>
+        <w:rPr>
+          <w:rFonts w:eastAsia="Times New Roman" w:cs="Times New Roman"/>
+          <w:color w:val="000000"/>
+          <w:szCs w:val="24"/>
+          <w:lang w:eastAsia="sk-SK"/>
+        </w:rPr>
+        <w:t xml:space="preserve"> typ správy, keďže tieto správy sa líšia iba typom.</w:t>
+      </w:r>
+      <w:r>
+        <w:rPr>
+          <w:rFonts w:eastAsia="Times New Roman" w:cs="Times New Roman"/>
+          <w:color w:val="000000"/>
+          <w:szCs w:val="24"/>
+          <w:lang w:eastAsia="sk-SK"/>
+        </w:rPr>
+        <w:t xml:space="preserve"> </w:t>
       </w:r>
     </w:p>
     <w:p>
@@ -4541,999 +4570,6 @@
           <w:color w:val="000000"/>
           <w:sz w:val="20"/>
           <w:szCs w:val="20"/>
-          <w:lang w:eastAsia="sk-SK"/>
-        </w:rPr>
-      </w:pPr>
-      <w:r>
-        <w:rPr>
-          <w:rFonts w:ascii="Consolas" w:eastAsia="Times New Roman" w:hAnsi="Consolas" w:cs="Consolas"/>
-          <w:color w:val="000000"/>
-          <w:sz w:val="20"/>
-          <w:szCs w:val="20"/>
-          <w:lang w:eastAsia="sk-SK"/>
-        </w:rPr>
-        <w:t>m_platform-&gt;m_forwardedAgents.constEnd(); ++it){</w:t>
-      </w:r>
-    </w:p>
-    <w:p>
-      <w:pPr>
-        <w:shd w:val="clear" w:color="auto" w:fill="FFFFFF"/>
-        <w:tabs>
-          <w:tab w:val="left" w:pos="916"/>
-          <w:tab w:val="left" w:pos="1832"/>
-          <w:tab w:val="left" w:pos="2748"/>
-          <w:tab w:val="left" w:pos="3664"/>
-          <w:tab w:val="left" w:pos="4580"/>
-          <w:tab w:val="left" w:pos="5496"/>
-          <w:tab w:val="left" w:pos="6412"/>
-          <w:tab w:val="left" w:pos="7328"/>
-          <w:tab w:val="left" w:pos="8244"/>
-          <w:tab w:val="left" w:pos="9160"/>
-          <w:tab w:val="left" w:pos="10076"/>
-          <w:tab w:val="left" w:pos="10992"/>
-          <w:tab w:val="left" w:pos="11908"/>
-          <w:tab w:val="left" w:pos="12824"/>
-          <w:tab w:val="left" w:pos="13740"/>
-          <w:tab w:val="left" w:pos="14656"/>
-        </w:tabs>
-        <w:spacing w:before="0" w:after="0" w:line="240" w:lineRule="auto"/>
-        <w:jc w:val="left"/>
-        <w:rPr>
-          <w:rFonts w:ascii="Consolas" w:eastAsia="Times New Roman" w:hAnsi="Consolas" w:cs="Consolas"/>
-          <w:color w:val="000000"/>
-          <w:sz w:val="20"/>
-          <w:szCs w:val="20"/>
-          <w:lang w:eastAsia="sk-SK"/>
-        </w:rPr>
-      </w:pPr>
-      <w:r>
-        <w:rPr>
-          <w:rFonts w:ascii="Consolas" w:eastAsia="Times New Roman" w:hAnsi="Consolas" w:cs="Consolas"/>
-          <w:color w:val="000000"/>
-          <w:sz w:val="20"/>
-          <w:szCs w:val="20"/>
-          <w:lang w:eastAsia="sk-SK"/>
-        </w:rPr>
-        <w:t>            QVariantMap addresses;</w:t>
-      </w:r>
-    </w:p>
-    <w:p>
-      <w:pPr>
-        <w:shd w:val="clear" w:color="auto" w:fill="FFFFFF"/>
-        <w:tabs>
-          <w:tab w:val="left" w:pos="916"/>
-          <w:tab w:val="left" w:pos="1832"/>
-          <w:tab w:val="left" w:pos="2748"/>
-          <w:tab w:val="left" w:pos="3664"/>
-          <w:tab w:val="left" w:pos="4580"/>
-          <w:tab w:val="left" w:pos="5496"/>
-          <w:tab w:val="left" w:pos="6412"/>
-          <w:tab w:val="left" w:pos="7328"/>
-          <w:tab w:val="left" w:pos="8244"/>
-          <w:tab w:val="left" w:pos="9160"/>
-          <w:tab w:val="left" w:pos="10076"/>
-          <w:tab w:val="left" w:pos="10992"/>
-          <w:tab w:val="left" w:pos="11908"/>
-          <w:tab w:val="left" w:pos="12824"/>
-          <w:tab w:val="left" w:pos="13740"/>
-          <w:tab w:val="left" w:pos="14656"/>
-        </w:tabs>
-        <w:spacing w:before="0" w:after="0" w:line="240" w:lineRule="auto"/>
-        <w:jc w:val="left"/>
-        <w:rPr>
-          <w:rFonts w:ascii="Consolas" w:eastAsia="Times New Roman" w:hAnsi="Consolas" w:cs="Consolas"/>
-          <w:color w:val="000000"/>
-          <w:sz w:val="20"/>
-          <w:szCs w:val="20"/>
-          <w:lang w:eastAsia="sk-SK"/>
-        </w:rPr>
-      </w:pPr>
-      <w:r>
-        <w:rPr>
-          <w:rFonts w:ascii="Consolas" w:eastAsia="Times New Roman" w:hAnsi="Consolas" w:cs="Consolas"/>
-          <w:color w:val="000000"/>
-          <w:sz w:val="20"/>
-          <w:szCs w:val="20"/>
-          <w:lang w:eastAsia="sk-SK"/>
-        </w:rPr>
-        <w:t>            </w:t>
-      </w:r>
-      <w:r>
-        <w:rPr>
-          <w:rFonts w:ascii="Consolas" w:eastAsia="Times New Roman" w:hAnsi="Consolas" w:cs="Consolas"/>
-          <w:color w:val="0000FF"/>
-          <w:sz w:val="20"/>
-          <w:szCs w:val="20"/>
-          <w:lang w:eastAsia="sk-SK"/>
-        </w:rPr>
-        <w:t>auto</w:t>
-      </w:r>
-      <w:r>
-        <w:rPr>
-          <w:rFonts w:ascii="Consolas" w:eastAsia="Times New Roman" w:hAnsi="Consolas" w:cs="Consolas"/>
-          <w:color w:val="000000"/>
-          <w:sz w:val="20"/>
-          <w:szCs w:val="20"/>
-          <w:lang w:eastAsia="sk-SK"/>
-        </w:rPr>
-        <w:t> it2 = it.value().transportAddresses.constBegin();</w:t>
-      </w:r>
-    </w:p>
-    <w:p>
-      <w:pPr>
-        <w:shd w:val="clear" w:color="auto" w:fill="FFFFFF"/>
-        <w:tabs>
-          <w:tab w:val="left" w:pos="916"/>
-          <w:tab w:val="left" w:pos="1832"/>
-          <w:tab w:val="left" w:pos="2748"/>
-          <w:tab w:val="left" w:pos="3664"/>
-          <w:tab w:val="left" w:pos="4580"/>
-          <w:tab w:val="left" w:pos="5496"/>
-          <w:tab w:val="left" w:pos="6412"/>
-          <w:tab w:val="left" w:pos="7328"/>
-          <w:tab w:val="left" w:pos="8244"/>
-          <w:tab w:val="left" w:pos="9160"/>
-          <w:tab w:val="left" w:pos="10076"/>
-          <w:tab w:val="left" w:pos="10992"/>
-          <w:tab w:val="left" w:pos="11908"/>
-          <w:tab w:val="left" w:pos="12824"/>
-          <w:tab w:val="left" w:pos="13740"/>
-          <w:tab w:val="left" w:pos="14656"/>
-        </w:tabs>
-        <w:spacing w:before="0" w:after="0" w:line="240" w:lineRule="auto"/>
-        <w:jc w:val="left"/>
-        <w:rPr>
-          <w:rFonts w:ascii="Consolas" w:eastAsia="Times New Roman" w:hAnsi="Consolas" w:cs="Consolas"/>
-          <w:color w:val="000000"/>
-          <w:sz w:val="20"/>
-          <w:szCs w:val="20"/>
-          <w:lang w:eastAsia="sk-SK"/>
-        </w:rPr>
-      </w:pPr>
-      <w:r>
-        <w:rPr>
-          <w:rFonts w:ascii="Consolas" w:eastAsia="Times New Roman" w:hAnsi="Consolas" w:cs="Consolas"/>
-          <w:color w:val="000000"/>
-          <w:sz w:val="20"/>
-          <w:szCs w:val="20"/>
-          <w:lang w:eastAsia="sk-SK"/>
-        </w:rPr>
-        <w:lastRenderedPageBreak/>
-        <w:t>            </w:t>
-      </w:r>
-      <w:r>
-        <w:rPr>
-          <w:rFonts w:ascii="Consolas" w:eastAsia="Times New Roman" w:hAnsi="Consolas" w:cs="Consolas"/>
-          <w:color w:val="0000FF"/>
-          <w:sz w:val="20"/>
-          <w:szCs w:val="20"/>
-          <w:lang w:eastAsia="sk-SK"/>
-        </w:rPr>
-        <w:t>while</w:t>
-      </w:r>
-      <w:r>
-        <w:rPr>
-          <w:rFonts w:ascii="Consolas" w:eastAsia="Times New Roman" w:hAnsi="Consolas" w:cs="Consolas"/>
-          <w:color w:val="000000"/>
-          <w:sz w:val="20"/>
-          <w:szCs w:val="20"/>
-          <w:lang w:eastAsia="sk-SK"/>
-        </w:rPr>
-        <w:t> (it2 != it.value().transportAddresses.constEnd()){</w:t>
-      </w:r>
-    </w:p>
-    <w:p>
-      <w:pPr>
-        <w:shd w:val="clear" w:color="auto" w:fill="FFFFFF"/>
-        <w:tabs>
-          <w:tab w:val="left" w:pos="916"/>
-          <w:tab w:val="left" w:pos="1832"/>
-          <w:tab w:val="left" w:pos="2748"/>
-          <w:tab w:val="left" w:pos="3664"/>
-          <w:tab w:val="left" w:pos="4580"/>
-          <w:tab w:val="left" w:pos="5496"/>
-          <w:tab w:val="left" w:pos="6412"/>
-          <w:tab w:val="left" w:pos="7328"/>
-          <w:tab w:val="left" w:pos="8244"/>
-          <w:tab w:val="left" w:pos="9160"/>
-          <w:tab w:val="left" w:pos="10076"/>
-          <w:tab w:val="left" w:pos="10992"/>
-          <w:tab w:val="left" w:pos="11908"/>
-          <w:tab w:val="left" w:pos="12824"/>
-          <w:tab w:val="left" w:pos="13740"/>
-          <w:tab w:val="left" w:pos="14656"/>
-        </w:tabs>
-        <w:spacing w:before="0" w:after="0" w:line="240" w:lineRule="auto"/>
-        <w:jc w:val="left"/>
-        <w:rPr>
-          <w:rFonts w:ascii="Consolas" w:eastAsia="Times New Roman" w:hAnsi="Consolas" w:cs="Consolas"/>
-          <w:color w:val="000000"/>
-          <w:sz w:val="20"/>
-          <w:szCs w:val="20"/>
-          <w:lang w:eastAsia="sk-SK"/>
-        </w:rPr>
-      </w:pPr>
-      <w:r>
-        <w:rPr>
-          <w:rFonts w:ascii="Consolas" w:eastAsia="Times New Roman" w:hAnsi="Consolas" w:cs="Consolas"/>
-          <w:color w:val="000000"/>
-          <w:sz w:val="20"/>
-          <w:szCs w:val="20"/>
-          <w:lang w:eastAsia="sk-SK"/>
-        </w:rPr>
-        <w:t>                </w:t>
-      </w:r>
-      <w:r>
-        <w:rPr>
-          <w:rFonts w:ascii="Consolas" w:eastAsia="Times New Roman" w:hAnsi="Consolas" w:cs="Consolas"/>
-          <w:color w:val="0000FF"/>
-          <w:sz w:val="20"/>
-          <w:szCs w:val="20"/>
-          <w:lang w:eastAsia="sk-SK"/>
-        </w:rPr>
-        <w:t>if</w:t>
-      </w:r>
-      <w:r>
-        <w:rPr>
-          <w:rFonts w:ascii="Consolas" w:eastAsia="Times New Roman" w:hAnsi="Consolas" w:cs="Consolas"/>
-          <w:color w:val="000000"/>
-          <w:sz w:val="20"/>
-          <w:szCs w:val="20"/>
-          <w:lang w:eastAsia="sk-SK"/>
-        </w:rPr>
-        <w:t> (it2.value().sourceDs != </w:t>
-      </w:r>
-      <w:r>
-        <w:rPr>
-          <w:rFonts w:ascii="Consolas" w:eastAsia="Times New Roman" w:hAnsi="Consolas" w:cs="Consolas"/>
-          <w:color w:val="0000FF"/>
-          <w:sz w:val="20"/>
-          <w:szCs w:val="20"/>
-          <w:lang w:eastAsia="sk-SK"/>
-        </w:rPr>
-        <w:t>this</w:t>
-      </w:r>
-      <w:r>
-        <w:rPr>
-          <w:rFonts w:ascii="Consolas" w:eastAsia="Times New Roman" w:hAnsi="Consolas" w:cs="Consolas"/>
-          <w:color w:val="000000"/>
-          <w:sz w:val="20"/>
-          <w:szCs w:val="20"/>
-          <w:lang w:eastAsia="sk-SK"/>
-        </w:rPr>
-        <w:t>)</w:t>
-      </w:r>
-    </w:p>
-    <w:p>
-      <w:pPr>
-        <w:shd w:val="clear" w:color="auto" w:fill="FFFFFF"/>
-        <w:tabs>
-          <w:tab w:val="left" w:pos="916"/>
-          <w:tab w:val="left" w:pos="1832"/>
-          <w:tab w:val="left" w:pos="2748"/>
-          <w:tab w:val="left" w:pos="3664"/>
-          <w:tab w:val="left" w:pos="4580"/>
-          <w:tab w:val="left" w:pos="5496"/>
-          <w:tab w:val="left" w:pos="6412"/>
-          <w:tab w:val="left" w:pos="7328"/>
-          <w:tab w:val="left" w:pos="8244"/>
-          <w:tab w:val="left" w:pos="9160"/>
-          <w:tab w:val="left" w:pos="10076"/>
-          <w:tab w:val="left" w:pos="10992"/>
-          <w:tab w:val="left" w:pos="11908"/>
-          <w:tab w:val="left" w:pos="12824"/>
-          <w:tab w:val="left" w:pos="13740"/>
-          <w:tab w:val="left" w:pos="14656"/>
-        </w:tabs>
-        <w:spacing w:before="0" w:after="0" w:line="240" w:lineRule="auto"/>
-        <w:jc w:val="left"/>
-        <w:rPr>
-          <w:rFonts w:ascii="Consolas" w:eastAsia="Times New Roman" w:hAnsi="Consolas" w:cs="Consolas"/>
-          <w:color w:val="000000"/>
-          <w:sz w:val="20"/>
-          <w:szCs w:val="20"/>
-          <w:lang w:eastAsia="sk-SK"/>
-        </w:rPr>
-      </w:pPr>
-      <w:r>
-        <w:rPr>
-          <w:rFonts w:ascii="Consolas" w:eastAsia="Times New Roman" w:hAnsi="Consolas" w:cs="Consolas"/>
-          <w:color w:val="000000"/>
-          <w:sz w:val="20"/>
-          <w:szCs w:val="20"/>
-          <w:lang w:eastAsia="sk-SK"/>
-        </w:rPr>
-        <w:t>                    addresses[MY_ADDRESS] = fromProperties(it2.value(), </w:t>
-      </w:r>
-      <w:r>
-        <w:rPr>
-          <w:rFonts w:ascii="Consolas" w:eastAsia="Times New Roman" w:hAnsi="Consolas" w:cs="Consolas"/>
-          <w:color w:val="0000FF"/>
-          <w:sz w:val="20"/>
-          <w:szCs w:val="20"/>
-          <w:lang w:eastAsia="sk-SK"/>
-        </w:rPr>
-        <w:t>false</w:t>
-      </w:r>
-      <w:r>
-        <w:rPr>
-          <w:rFonts w:ascii="Consolas" w:eastAsia="Times New Roman" w:hAnsi="Consolas" w:cs="Consolas"/>
-          <w:color w:val="000000"/>
-          <w:sz w:val="20"/>
-          <w:szCs w:val="20"/>
-          <w:lang w:eastAsia="sk-SK"/>
-        </w:rPr>
-        <w:t>).toVariantMap();</w:t>
-      </w:r>
-    </w:p>
-    <w:p>
-      <w:pPr>
-        <w:shd w:val="clear" w:color="auto" w:fill="FFFFFF"/>
-        <w:tabs>
-          <w:tab w:val="left" w:pos="916"/>
-          <w:tab w:val="left" w:pos="1832"/>
-          <w:tab w:val="left" w:pos="2748"/>
-          <w:tab w:val="left" w:pos="3664"/>
-          <w:tab w:val="left" w:pos="4580"/>
-          <w:tab w:val="left" w:pos="5496"/>
-          <w:tab w:val="left" w:pos="6412"/>
-          <w:tab w:val="left" w:pos="7328"/>
-          <w:tab w:val="left" w:pos="8244"/>
-          <w:tab w:val="left" w:pos="9160"/>
-          <w:tab w:val="left" w:pos="10076"/>
-          <w:tab w:val="left" w:pos="10992"/>
-          <w:tab w:val="left" w:pos="11908"/>
-          <w:tab w:val="left" w:pos="12824"/>
-          <w:tab w:val="left" w:pos="13740"/>
-          <w:tab w:val="left" w:pos="14656"/>
-        </w:tabs>
-        <w:spacing w:before="0" w:after="0" w:line="240" w:lineRule="auto"/>
-        <w:jc w:val="left"/>
-        <w:rPr>
-          <w:rFonts w:ascii="Consolas" w:eastAsia="Times New Roman" w:hAnsi="Consolas" w:cs="Consolas"/>
-          <w:color w:val="000000"/>
-          <w:sz w:val="20"/>
-          <w:szCs w:val="20"/>
-          <w:lang w:eastAsia="sk-SK"/>
-        </w:rPr>
-      </w:pPr>
-      <w:r>
-        <w:rPr>
-          <w:rFonts w:ascii="Consolas" w:eastAsia="Times New Roman" w:hAnsi="Consolas" w:cs="Consolas"/>
-          <w:color w:val="000000"/>
-          <w:sz w:val="20"/>
-          <w:szCs w:val="20"/>
-          <w:lang w:eastAsia="sk-SK"/>
-        </w:rPr>
-        <w:t>                ++it2;</w:t>
-      </w:r>
-    </w:p>
-    <w:p>
-      <w:pPr>
-        <w:shd w:val="clear" w:color="auto" w:fill="FFFFFF"/>
-        <w:tabs>
-          <w:tab w:val="left" w:pos="916"/>
-          <w:tab w:val="left" w:pos="1832"/>
-          <w:tab w:val="left" w:pos="2748"/>
-          <w:tab w:val="left" w:pos="3664"/>
-          <w:tab w:val="left" w:pos="4580"/>
-          <w:tab w:val="left" w:pos="5496"/>
-          <w:tab w:val="left" w:pos="6412"/>
-          <w:tab w:val="left" w:pos="7328"/>
-          <w:tab w:val="left" w:pos="8244"/>
-          <w:tab w:val="left" w:pos="9160"/>
-          <w:tab w:val="left" w:pos="10076"/>
-          <w:tab w:val="left" w:pos="10992"/>
-          <w:tab w:val="left" w:pos="11908"/>
-          <w:tab w:val="left" w:pos="12824"/>
-          <w:tab w:val="left" w:pos="13740"/>
-          <w:tab w:val="left" w:pos="14656"/>
-        </w:tabs>
-        <w:spacing w:before="0" w:after="0" w:line="240" w:lineRule="auto"/>
-        <w:jc w:val="left"/>
-        <w:rPr>
-          <w:rFonts w:ascii="Consolas" w:eastAsia="Times New Roman" w:hAnsi="Consolas" w:cs="Consolas"/>
-          <w:color w:val="000000"/>
-          <w:sz w:val="20"/>
-          <w:szCs w:val="20"/>
-          <w:lang w:eastAsia="sk-SK"/>
-        </w:rPr>
-      </w:pPr>
-      <w:r>
-        <w:rPr>
-          <w:rFonts w:ascii="Consolas" w:eastAsia="Times New Roman" w:hAnsi="Consolas" w:cs="Consolas"/>
-          <w:color w:val="000000"/>
-          <w:sz w:val="20"/>
-          <w:szCs w:val="20"/>
-          <w:lang w:eastAsia="sk-SK"/>
-        </w:rPr>
-        <w:t>           </w:t>
-      </w:r>
-      <w:r>
-        <w:rPr>
-          <w:rFonts w:ascii="Consolas" w:eastAsia="Times New Roman" w:hAnsi="Consolas" w:cs="Consolas"/>
-          <w:color w:val="000000"/>
-          <w:sz w:val="20"/>
-          <w:szCs w:val="20"/>
-          <w:lang w:eastAsia="sk-SK"/>
-        </w:rPr>
-        <w:tab/>
-      </w:r>
-      <w:r>
-        <w:rPr>
-          <w:rFonts w:ascii="Consolas" w:eastAsia="Times New Roman" w:hAnsi="Consolas" w:cs="Consolas"/>
-          <w:color w:val="000000"/>
-          <w:sz w:val="20"/>
-          <w:szCs w:val="20"/>
-          <w:lang w:eastAsia="sk-SK"/>
-        </w:rPr>
-        <w:t>}</w:t>
-      </w:r>
-    </w:p>
-    <w:p>
-      <w:pPr>
-        <w:shd w:val="clear" w:color="auto" w:fill="FFFFFF"/>
-        <w:tabs>
-          <w:tab w:val="left" w:pos="916"/>
-          <w:tab w:val="left" w:pos="1832"/>
-          <w:tab w:val="left" w:pos="2748"/>
-          <w:tab w:val="left" w:pos="3664"/>
-          <w:tab w:val="left" w:pos="4580"/>
-          <w:tab w:val="left" w:pos="5496"/>
-          <w:tab w:val="left" w:pos="6412"/>
-          <w:tab w:val="left" w:pos="7328"/>
-          <w:tab w:val="left" w:pos="8244"/>
-          <w:tab w:val="left" w:pos="9160"/>
-          <w:tab w:val="left" w:pos="10076"/>
-          <w:tab w:val="left" w:pos="10992"/>
-          <w:tab w:val="left" w:pos="11908"/>
-          <w:tab w:val="left" w:pos="12824"/>
-          <w:tab w:val="left" w:pos="13740"/>
-          <w:tab w:val="left" w:pos="14656"/>
-        </w:tabs>
-        <w:spacing w:before="0" w:after="0" w:line="240" w:lineRule="auto"/>
-        <w:jc w:val="left"/>
-        <w:rPr>
-          <w:rFonts w:ascii="Consolas" w:eastAsia="Times New Roman" w:hAnsi="Consolas" w:cs="Consolas"/>
-          <w:color w:val="000000"/>
-          <w:sz w:val="20"/>
-          <w:szCs w:val="20"/>
-          <w:lang w:eastAsia="sk-SK"/>
-        </w:rPr>
-      </w:pPr>
-      <w:r>
-        <w:rPr>
-          <w:rFonts w:ascii="Consolas" w:eastAsia="Times New Roman" w:hAnsi="Consolas" w:cs="Consolas"/>
-          <w:color w:val="000000"/>
-          <w:sz w:val="20"/>
-          <w:szCs w:val="20"/>
-          <w:lang w:eastAsia="sk-SK"/>
-        </w:rPr>
-        <w:t>            </w:t>
-      </w:r>
-      <w:r>
-        <w:rPr>
-          <w:rFonts w:ascii="Consolas" w:eastAsia="Times New Roman" w:hAnsi="Consolas" w:cs="Consolas"/>
-          <w:color w:val="0000FF"/>
-          <w:sz w:val="20"/>
-          <w:szCs w:val="20"/>
-          <w:lang w:eastAsia="sk-SK"/>
-        </w:rPr>
-        <w:t>if</w:t>
-      </w:r>
-      <w:r>
-        <w:rPr>
-          <w:rFonts w:ascii="Consolas" w:eastAsia="Times New Roman" w:hAnsi="Consolas" w:cs="Consolas"/>
-          <w:color w:val="000000"/>
-          <w:sz w:val="20"/>
-          <w:szCs w:val="20"/>
-          <w:lang w:eastAsia="sk-SK"/>
-        </w:rPr>
-        <w:t> (addresses.empty())</w:t>
-      </w:r>
-    </w:p>
-    <w:p>
-      <w:pPr>
-        <w:shd w:val="clear" w:color="auto" w:fill="FFFFFF"/>
-        <w:tabs>
-          <w:tab w:val="left" w:pos="916"/>
-          <w:tab w:val="left" w:pos="1832"/>
-          <w:tab w:val="left" w:pos="2748"/>
-          <w:tab w:val="left" w:pos="3664"/>
-          <w:tab w:val="left" w:pos="4580"/>
-          <w:tab w:val="left" w:pos="5496"/>
-          <w:tab w:val="left" w:pos="6412"/>
-          <w:tab w:val="left" w:pos="7328"/>
-          <w:tab w:val="left" w:pos="8244"/>
-          <w:tab w:val="left" w:pos="9160"/>
-          <w:tab w:val="left" w:pos="10076"/>
-          <w:tab w:val="left" w:pos="10992"/>
-          <w:tab w:val="left" w:pos="11908"/>
-          <w:tab w:val="left" w:pos="12824"/>
-          <w:tab w:val="left" w:pos="13740"/>
-          <w:tab w:val="left" w:pos="14656"/>
-        </w:tabs>
-        <w:spacing w:before="0" w:after="0" w:line="240" w:lineRule="auto"/>
-        <w:jc w:val="left"/>
-        <w:rPr>
-          <w:rFonts w:ascii="Consolas" w:eastAsia="Times New Roman" w:hAnsi="Consolas" w:cs="Consolas"/>
-          <w:color w:val="000000"/>
-          <w:sz w:val="20"/>
-          <w:szCs w:val="20"/>
-          <w:lang w:eastAsia="sk-SK"/>
-        </w:rPr>
-      </w:pPr>
-      <w:r>
-        <w:rPr>
-          <w:rFonts w:ascii="Consolas" w:eastAsia="Times New Roman" w:hAnsi="Consolas" w:cs="Consolas"/>
-          <w:color w:val="000000"/>
-          <w:sz w:val="20"/>
-          <w:szCs w:val="20"/>
-          <w:lang w:eastAsia="sk-SK"/>
-        </w:rPr>
-        <w:t>                </w:t>
-      </w:r>
-      <w:r>
-        <w:rPr>
-          <w:rFonts w:ascii="Consolas" w:eastAsia="Times New Roman" w:hAnsi="Consolas" w:cs="Consolas"/>
-          <w:color w:val="0000FF"/>
-          <w:sz w:val="20"/>
-          <w:szCs w:val="20"/>
-          <w:lang w:eastAsia="sk-SK"/>
-        </w:rPr>
-        <w:t>continue</w:t>
-      </w:r>
-      <w:r>
-        <w:rPr>
-          <w:rFonts w:ascii="Consolas" w:eastAsia="Times New Roman" w:hAnsi="Consolas" w:cs="Consolas"/>
-          <w:color w:val="000000"/>
-          <w:sz w:val="20"/>
-          <w:szCs w:val="20"/>
-          <w:lang w:eastAsia="sk-SK"/>
-        </w:rPr>
-        <w:t>;</w:t>
-      </w:r>
-    </w:p>
-    <w:p>
-      <w:pPr>
-        <w:shd w:val="clear" w:color="auto" w:fill="FFFFFF"/>
-        <w:tabs>
-          <w:tab w:val="left" w:pos="916"/>
-          <w:tab w:val="left" w:pos="1832"/>
-          <w:tab w:val="left" w:pos="2748"/>
-          <w:tab w:val="left" w:pos="3664"/>
-          <w:tab w:val="left" w:pos="4580"/>
-          <w:tab w:val="left" w:pos="5496"/>
-          <w:tab w:val="left" w:pos="6412"/>
-          <w:tab w:val="left" w:pos="7328"/>
-          <w:tab w:val="left" w:pos="8244"/>
-          <w:tab w:val="left" w:pos="9160"/>
-          <w:tab w:val="left" w:pos="10076"/>
-          <w:tab w:val="left" w:pos="10992"/>
-          <w:tab w:val="left" w:pos="11908"/>
-          <w:tab w:val="left" w:pos="12824"/>
-          <w:tab w:val="left" w:pos="13740"/>
-          <w:tab w:val="left" w:pos="14656"/>
-        </w:tabs>
-        <w:spacing w:before="0" w:after="0" w:line="240" w:lineRule="auto"/>
-        <w:jc w:val="left"/>
-        <w:rPr>
-          <w:rFonts w:ascii="Consolas" w:eastAsia="Times New Roman" w:hAnsi="Consolas" w:cs="Consolas"/>
-          <w:color w:val="000000"/>
-          <w:sz w:val="20"/>
-          <w:szCs w:val="20"/>
-          <w:lang w:eastAsia="sk-SK"/>
-        </w:rPr>
-      </w:pPr>
-      <w:r>
-        <w:rPr>
-          <w:rFonts w:ascii="Consolas" w:eastAsia="Times New Roman" w:hAnsi="Consolas" w:cs="Consolas"/>
-          <w:color w:val="000000"/>
-          <w:sz w:val="20"/>
-          <w:szCs w:val="20"/>
-          <w:lang w:eastAsia="sk-SK"/>
-        </w:rPr>
-        <w:t>            agent[NAME] = QVariant(it.value().desription.name);</w:t>
-      </w:r>
-    </w:p>
-    <w:p>
-      <w:pPr>
-        <w:shd w:val="clear" w:color="auto" w:fill="FFFFFF"/>
-        <w:tabs>
-          <w:tab w:val="left" w:pos="916"/>
-          <w:tab w:val="left" w:pos="1832"/>
-          <w:tab w:val="left" w:pos="2748"/>
-          <w:tab w:val="left" w:pos="3664"/>
-          <w:tab w:val="left" w:pos="4580"/>
-          <w:tab w:val="left" w:pos="5496"/>
-          <w:tab w:val="left" w:pos="6412"/>
-          <w:tab w:val="left" w:pos="7328"/>
-          <w:tab w:val="left" w:pos="8244"/>
-          <w:tab w:val="left" w:pos="9160"/>
-          <w:tab w:val="left" w:pos="10076"/>
-          <w:tab w:val="left" w:pos="10992"/>
-          <w:tab w:val="left" w:pos="11908"/>
-          <w:tab w:val="left" w:pos="12824"/>
-          <w:tab w:val="left" w:pos="13740"/>
-          <w:tab w:val="left" w:pos="14656"/>
-        </w:tabs>
-        <w:spacing w:before="0" w:after="0" w:line="240" w:lineRule="auto"/>
-        <w:jc w:val="left"/>
-        <w:rPr>
-          <w:rFonts w:ascii="Consolas" w:eastAsia="Times New Roman" w:hAnsi="Consolas" w:cs="Consolas"/>
-          <w:color w:val="000000"/>
-          <w:sz w:val="20"/>
-          <w:szCs w:val="20"/>
-          <w:lang w:eastAsia="sk-SK"/>
-        </w:rPr>
-      </w:pPr>
-      <w:r>
-        <w:rPr>
-          <w:rFonts w:ascii="Consolas" w:eastAsia="Times New Roman" w:hAnsi="Consolas" w:cs="Consolas"/>
-          <w:color w:val="000000"/>
-          <w:sz w:val="20"/>
-          <w:szCs w:val="20"/>
-          <w:lang w:eastAsia="sk-SK"/>
-        </w:rPr>
-        <w:t>            agent[SERVICES] = QVariant(it.value().desription.services);</w:t>
-      </w:r>
-    </w:p>
-    <w:p>
-      <w:pPr>
-        <w:shd w:val="clear" w:color="auto" w:fill="FFFFFF"/>
-        <w:tabs>
-          <w:tab w:val="left" w:pos="916"/>
-          <w:tab w:val="left" w:pos="1832"/>
-          <w:tab w:val="left" w:pos="2748"/>
-          <w:tab w:val="left" w:pos="3664"/>
-          <w:tab w:val="left" w:pos="4580"/>
-          <w:tab w:val="left" w:pos="5496"/>
-          <w:tab w:val="left" w:pos="6412"/>
-          <w:tab w:val="left" w:pos="7328"/>
-          <w:tab w:val="left" w:pos="8244"/>
-          <w:tab w:val="left" w:pos="9160"/>
-          <w:tab w:val="left" w:pos="10076"/>
-          <w:tab w:val="left" w:pos="10992"/>
-          <w:tab w:val="left" w:pos="11908"/>
-          <w:tab w:val="left" w:pos="12824"/>
-          <w:tab w:val="left" w:pos="13740"/>
-          <w:tab w:val="left" w:pos="14656"/>
-        </w:tabs>
-        <w:spacing w:before="0" w:after="0" w:line="240" w:lineRule="auto"/>
-        <w:jc w:val="left"/>
-        <w:rPr>
-          <w:rFonts w:ascii="Consolas" w:eastAsia="Times New Roman" w:hAnsi="Consolas" w:cs="Consolas"/>
-          <w:color w:val="000000"/>
-          <w:sz w:val="20"/>
-          <w:szCs w:val="20"/>
-          <w:lang w:eastAsia="sk-SK"/>
-        </w:rPr>
-      </w:pPr>
-      <w:r>
-        <w:rPr>
-          <w:rFonts w:ascii="Consolas" w:eastAsia="Times New Roman" w:hAnsi="Consolas" w:cs="Consolas"/>
-          <w:color w:val="000000"/>
-          <w:sz w:val="20"/>
-          <w:szCs w:val="20"/>
-          <w:lang w:eastAsia="sk-SK"/>
-        </w:rPr>
-        <w:t>            agent[FLAGS] = QVariant(it.value().desription.flags);</w:t>
-      </w:r>
-    </w:p>
-    <w:p>
-      <w:pPr>
-        <w:shd w:val="clear" w:color="auto" w:fill="FFFFFF"/>
-        <w:tabs>
-          <w:tab w:val="left" w:pos="916"/>
-          <w:tab w:val="left" w:pos="1832"/>
-          <w:tab w:val="left" w:pos="2748"/>
-          <w:tab w:val="left" w:pos="3664"/>
-          <w:tab w:val="left" w:pos="4580"/>
-          <w:tab w:val="left" w:pos="5496"/>
-          <w:tab w:val="left" w:pos="6412"/>
-          <w:tab w:val="left" w:pos="7328"/>
-          <w:tab w:val="left" w:pos="8244"/>
-          <w:tab w:val="left" w:pos="9160"/>
-          <w:tab w:val="left" w:pos="10076"/>
-          <w:tab w:val="left" w:pos="10992"/>
-          <w:tab w:val="left" w:pos="11908"/>
-          <w:tab w:val="left" w:pos="12824"/>
-          <w:tab w:val="left" w:pos="13740"/>
-          <w:tab w:val="left" w:pos="14656"/>
-        </w:tabs>
-        <w:spacing w:before="0" w:after="0" w:line="240" w:lineRule="auto"/>
-        <w:jc w:val="left"/>
-        <w:rPr>
-          <w:rFonts w:ascii="Consolas" w:eastAsia="Times New Roman" w:hAnsi="Consolas" w:cs="Consolas"/>
-          <w:color w:val="000000"/>
-          <w:sz w:val="20"/>
-          <w:szCs w:val="20"/>
-          <w:lang w:eastAsia="sk-SK"/>
-        </w:rPr>
-      </w:pPr>
-      <w:r>
-        <w:rPr>
-          <w:rFonts w:ascii="Consolas" w:eastAsia="Times New Roman" w:hAnsi="Consolas" w:cs="Consolas"/>
-          <w:color w:val="000000"/>
-          <w:sz w:val="20"/>
-          <w:szCs w:val="20"/>
-          <w:lang w:eastAsia="sk-SK"/>
-        </w:rPr>
-        <w:t>            agent[TRANSPORT_ADDRESSES] =  addresses;</w:t>
-      </w:r>
-    </w:p>
-    <w:p>
-      <w:pPr>
-        <w:shd w:val="clear" w:color="auto" w:fill="FFFFFF"/>
-        <w:tabs>
-          <w:tab w:val="left" w:pos="916"/>
-          <w:tab w:val="left" w:pos="1832"/>
-          <w:tab w:val="left" w:pos="2748"/>
-          <w:tab w:val="left" w:pos="3664"/>
-          <w:tab w:val="left" w:pos="4580"/>
-          <w:tab w:val="left" w:pos="5496"/>
-          <w:tab w:val="left" w:pos="6412"/>
-          <w:tab w:val="left" w:pos="7328"/>
-          <w:tab w:val="left" w:pos="8244"/>
-          <w:tab w:val="left" w:pos="9160"/>
-          <w:tab w:val="left" w:pos="10076"/>
-          <w:tab w:val="left" w:pos="10992"/>
-          <w:tab w:val="left" w:pos="11908"/>
-          <w:tab w:val="left" w:pos="12824"/>
-          <w:tab w:val="left" w:pos="13740"/>
-          <w:tab w:val="left" w:pos="14656"/>
-        </w:tabs>
-        <w:spacing w:before="0" w:after="0" w:line="240" w:lineRule="auto"/>
-        <w:jc w:val="left"/>
-        <w:rPr>
-          <w:rFonts w:ascii="Consolas" w:eastAsia="Times New Roman" w:hAnsi="Consolas" w:cs="Consolas"/>
-          <w:color w:val="000000"/>
-          <w:sz w:val="20"/>
-          <w:szCs w:val="20"/>
-          <w:lang w:eastAsia="sk-SK"/>
-        </w:rPr>
-      </w:pPr>
-      <w:r>
-        <w:rPr>
-          <w:rFonts w:ascii="Consolas" w:eastAsia="Times New Roman" w:hAnsi="Consolas" w:cs="Consolas"/>
-          <w:color w:val="000000"/>
-          <w:sz w:val="20"/>
-          <w:szCs w:val="20"/>
-          <w:lang w:eastAsia="sk-SK"/>
-        </w:rPr>
-        <w:t>            agentInfo[it.value().desription.name] = agent;</w:t>
-      </w:r>
-    </w:p>
-    <w:p>
-      <w:pPr>
-        <w:shd w:val="clear" w:color="auto" w:fill="FFFFFF"/>
-        <w:tabs>
-          <w:tab w:val="left" w:pos="916"/>
-          <w:tab w:val="left" w:pos="1832"/>
-          <w:tab w:val="left" w:pos="2748"/>
-          <w:tab w:val="left" w:pos="3664"/>
-          <w:tab w:val="left" w:pos="4580"/>
-          <w:tab w:val="left" w:pos="5496"/>
-          <w:tab w:val="left" w:pos="6412"/>
-          <w:tab w:val="left" w:pos="7328"/>
-          <w:tab w:val="left" w:pos="8244"/>
-          <w:tab w:val="left" w:pos="9160"/>
-          <w:tab w:val="left" w:pos="10076"/>
-          <w:tab w:val="left" w:pos="10992"/>
-          <w:tab w:val="left" w:pos="11908"/>
-          <w:tab w:val="left" w:pos="12824"/>
-          <w:tab w:val="left" w:pos="13740"/>
-          <w:tab w:val="left" w:pos="14656"/>
-        </w:tabs>
-        <w:spacing w:before="0" w:after="0" w:line="240" w:lineRule="auto"/>
-        <w:jc w:val="left"/>
-        <w:rPr>
-          <w:rFonts w:ascii="Consolas" w:eastAsia="Times New Roman" w:hAnsi="Consolas" w:cs="Consolas"/>
-          <w:color w:val="000000"/>
-          <w:sz w:val="20"/>
-          <w:szCs w:val="20"/>
-          <w:lang w:eastAsia="sk-SK"/>
-        </w:rPr>
-      </w:pPr>
-      <w:r>
-        <w:rPr>
-          <w:rFonts w:ascii="Consolas" w:eastAsia="Times New Roman" w:hAnsi="Consolas" w:cs="Consolas"/>
-          <w:color w:val="000000"/>
-          <w:sz w:val="20"/>
-          <w:szCs w:val="20"/>
-          <w:lang w:eastAsia="sk-SK"/>
-        </w:rPr>
-        <w:t>}</w:t>
-      </w:r>
-    </w:p>
-    <w:p>
-      <w:pPr>
-        <w:shd w:val="clear" w:color="auto" w:fill="FFFFFF"/>
-        <w:tabs>
-          <w:tab w:val="left" w:pos="916"/>
-          <w:tab w:val="left" w:pos="1832"/>
-          <w:tab w:val="left" w:pos="2748"/>
-          <w:tab w:val="left" w:pos="3664"/>
-          <w:tab w:val="left" w:pos="4580"/>
-          <w:tab w:val="left" w:pos="5496"/>
-          <w:tab w:val="left" w:pos="6412"/>
-          <w:tab w:val="left" w:pos="7328"/>
-          <w:tab w:val="left" w:pos="8244"/>
-          <w:tab w:val="left" w:pos="9160"/>
-          <w:tab w:val="left" w:pos="10076"/>
-          <w:tab w:val="left" w:pos="10992"/>
-          <w:tab w:val="left" w:pos="11908"/>
-          <w:tab w:val="left" w:pos="12824"/>
-          <w:tab w:val="left" w:pos="13740"/>
-          <w:tab w:val="left" w:pos="14656"/>
-        </w:tabs>
-        <w:spacing w:before="0" w:after="0" w:line="240" w:lineRule="auto"/>
-        <w:jc w:val="left"/>
-        <w:rPr>
-          <w:rFonts w:ascii="Consolas" w:eastAsia="Times New Roman" w:hAnsi="Consolas" w:cs="Consolas"/>
-          <w:color w:val="000000"/>
-          <w:sz w:val="20"/>
-          <w:szCs w:val="20"/>
-          <w:lang w:eastAsia="sk-SK"/>
-        </w:rPr>
-      </w:pPr>
-    </w:p>
-    <w:p>
-      <w:pPr>
-        <w:shd w:val="clear" w:color="auto" w:fill="FFFFFF"/>
-        <w:tabs>
-          <w:tab w:val="left" w:pos="916"/>
-          <w:tab w:val="left" w:pos="1832"/>
-          <w:tab w:val="left" w:pos="2748"/>
-          <w:tab w:val="left" w:pos="3664"/>
-          <w:tab w:val="left" w:pos="4580"/>
-          <w:tab w:val="left" w:pos="5496"/>
-          <w:tab w:val="left" w:pos="6412"/>
-          <w:tab w:val="left" w:pos="7328"/>
-          <w:tab w:val="left" w:pos="8244"/>
-          <w:tab w:val="left" w:pos="9160"/>
-          <w:tab w:val="left" w:pos="10076"/>
-          <w:tab w:val="left" w:pos="10992"/>
-          <w:tab w:val="left" w:pos="11908"/>
-          <w:tab w:val="left" w:pos="12824"/>
-          <w:tab w:val="left" w:pos="13740"/>
-          <w:tab w:val="left" w:pos="14656"/>
-        </w:tabs>
-        <w:spacing w:before="0" w:after="0" w:line="240" w:lineRule="auto"/>
-        <w:jc w:val="left"/>
-        <w:rPr>
-          <w:rFonts w:ascii="Consolas" w:eastAsia="Times New Roman" w:hAnsi="Consolas" w:cs="Consolas"/>
-          <w:color w:val="000000"/>
-          <w:sz w:val="20"/>
-          <w:szCs w:val="20"/>
-          <w:lang w:eastAsia="sk-SK"/>
-        </w:rPr>
-      </w:pPr>
-    </w:p>
-    <w:p>
-      <w:pPr>
-        <w:shd w:val="clear" w:color="auto" w:fill="FFFFFF"/>
-        <w:tabs>
-          <w:tab w:val="left" w:pos="916"/>
-          <w:tab w:val="left" w:pos="1832"/>
-          <w:tab w:val="left" w:pos="2748"/>
-          <w:tab w:val="left" w:pos="3664"/>
-          <w:tab w:val="left" w:pos="4580"/>
-          <w:tab w:val="left" w:pos="5496"/>
-          <w:tab w:val="left" w:pos="6412"/>
-          <w:tab w:val="left" w:pos="7328"/>
-          <w:tab w:val="left" w:pos="8244"/>
-          <w:tab w:val="left" w:pos="9160"/>
-          <w:tab w:val="left" w:pos="10076"/>
-          <w:tab w:val="left" w:pos="10992"/>
-          <w:tab w:val="left" w:pos="11908"/>
-          <w:tab w:val="left" w:pos="12824"/>
-          <w:tab w:val="left" w:pos="13740"/>
-          <w:tab w:val="left" w:pos="14656"/>
-        </w:tabs>
-        <w:spacing w:before="0" w:after="0" w:line="240" w:lineRule="auto"/>
-        <w:jc w:val="left"/>
-        <w:rPr>
-          <w:rFonts w:eastAsia="Times New Roman" w:cs="Times New Roman"/>
-          <w:color w:val="000000"/>
-          <w:szCs w:val="24"/>
-          <w:lang w:eastAsia="sk-SK"/>
-        </w:rPr>
-      </w:pPr>
-      <w:r>
-        <w:rPr>
-          <w:rFonts w:eastAsia="Times New Roman" w:cs="Times New Roman"/>
-          <w:color w:val="000000"/>
-          <w:szCs w:val="24"/>
-          <w:lang w:eastAsia="sk-SK"/>
-        </w:rPr>
-        <w:t xml:space="preserve">O posielanie </w:t>
-      </w:r>
-      <w:r>
-        <w:rPr>
-          <w:rFonts w:eastAsia="Times New Roman" w:cs="Times New Roman"/>
-          <w:i/>
-          <w:color w:val="000000"/>
-          <w:szCs w:val="24"/>
-          <w:lang w:eastAsia="sk-SK"/>
-        </w:rPr>
-        <w:t>Hello</w:t>
-      </w:r>
-      <w:r>
-        <w:rPr>
-          <w:rFonts w:eastAsia="Times New Roman" w:cs="Times New Roman"/>
-          <w:color w:val="000000"/>
-          <w:szCs w:val="24"/>
-          <w:lang w:eastAsia="sk-SK"/>
-        </w:rPr>
-        <w:t xml:space="preserve"> a </w:t>
-      </w:r>
-      <w:r>
-        <w:rPr>
-          <w:rFonts w:eastAsia="Times New Roman" w:cs="Times New Roman"/>
-          <w:i/>
-          <w:color w:val="000000"/>
-          <w:szCs w:val="24"/>
-          <w:lang w:eastAsia="sk-SK"/>
-        </w:rPr>
-        <w:t>Bye</w:t>
-      </w:r>
-      <w:r>
-        <w:rPr>
-          <w:rFonts w:eastAsia="Times New Roman" w:cs="Times New Roman"/>
-          <w:color w:val="000000"/>
-          <w:szCs w:val="24"/>
-          <w:lang w:eastAsia="sk-SK"/>
-        </w:rPr>
-        <w:t xml:space="preserve"> sa stará metóda writeStatusMessage, ktorá má za vstup</w:t>
-      </w:r>
-      <w:r>
-        <w:rPr>
-          <w:rFonts w:eastAsia="Times New Roman" w:cs="Times New Roman"/>
-          <w:color w:val="000000"/>
-          <w:szCs w:val="24"/>
-          <w:lang w:eastAsia="sk-SK"/>
-        </w:rPr>
-        <w:t>né parametre QString typ správy, keďže tieto správy sa líšia iba typom.</w:t>
-      </w:r>
-      <w:r>
-        <w:rPr>
-          <w:rFonts w:eastAsia="Times New Roman" w:cs="Times New Roman"/>
-          <w:color w:val="000000"/>
-          <w:szCs w:val="24"/>
-          <w:lang w:eastAsia="sk-SK"/>
-        </w:rPr>
-        <w:t xml:space="preserve"> </w:t>
-      </w:r>
-    </w:p>
-    <w:p>
-      <w:pPr>
-        <w:shd w:val="clear" w:color="auto" w:fill="FFFFFF"/>
-        <w:tabs>
-          <w:tab w:val="left" w:pos="916"/>
-          <w:tab w:val="left" w:pos="1832"/>
-          <w:tab w:val="left" w:pos="2748"/>
-          <w:tab w:val="left" w:pos="3664"/>
-          <w:tab w:val="left" w:pos="4580"/>
-          <w:tab w:val="left" w:pos="5496"/>
-          <w:tab w:val="left" w:pos="6412"/>
-          <w:tab w:val="left" w:pos="7328"/>
-          <w:tab w:val="left" w:pos="8244"/>
-          <w:tab w:val="left" w:pos="9160"/>
-          <w:tab w:val="left" w:pos="10076"/>
-          <w:tab w:val="left" w:pos="10992"/>
-          <w:tab w:val="left" w:pos="11908"/>
-          <w:tab w:val="left" w:pos="12824"/>
-          <w:tab w:val="left" w:pos="13740"/>
-          <w:tab w:val="left" w:pos="14656"/>
-        </w:tabs>
-        <w:spacing w:before="0" w:after="0" w:line="240" w:lineRule="auto"/>
-        <w:jc w:val="left"/>
-        <w:rPr>
-          <w:rFonts w:ascii="Consolas" w:eastAsia="Times New Roman" w:hAnsi="Consolas" w:cs="Consolas"/>
-          <w:color w:val="000000"/>
-          <w:sz w:val="20"/>
-          <w:szCs w:val="20"/>
           <w:lang w:val="en-US" w:eastAsia="sk-SK"/>
         </w:rPr>
       </w:pPr>
@@ -5556,238 +4592,218 @@
     </w:p>
     <w:p>
       <w:r>
+        <w:t xml:space="preserve">MST </w:t>
+      </w:r>
+      <w:r>
+        <w:t>obsahuje</w:t>
+      </w:r>
+      <w:r>
+        <w:t xml:space="preserve"> referenciu na platformu</w:t>
+      </w:r>
+      <w:r>
+        <w:t xml:space="preserve"> z rovnakého dôvodu ako pri</w:t>
+      </w:r>
+      <w:r>
+        <w:t xml:space="preserve"> DS.</w:t>
+      </w:r>
+      <w:r>
+        <w:t xml:space="preserve"> </w:t>
+      </w:r>
+      <w:r>
+        <w:t>Medzi jeho dôležité členské premenné patria HTTP server, request a response od Tufão.</w:t>
+      </w:r>
+      <w:r>
+        <w:t xml:space="preserve"> Jeho funkčnosť sa orientuje na prijímanie a odosielanie správ pomocou HTTP</w:t>
+      </w:r>
+      <w:r>
+        <w:t xml:space="preserve"> POST</w:t>
+      </w:r>
+      <w:r>
+        <w:t>. Okrem toho však virtuálne ponúka funkčnosť DS, keďže práve v MTS sa riešia správy medzi GW agentami </w:t>
+      </w:r>
+      <w:r>
+        <w:rPr>
+          <w:i/>
+        </w:rPr>
+        <w:t xml:space="preserve">Hello, Bye </w:t>
+      </w:r>
+      <w:r>
+        <w:t>a</w:t>
+      </w:r>
+      <w:r>
+        <w:t> </w:t>
+      </w:r>
+      <w:r>
+        <w:rPr>
+          <w:i/>
+        </w:rPr>
+        <w:t>Notify</w:t>
+      </w:r>
+      <w:r>
+        <w:rPr>
+          <w:i/>
+        </w:rPr>
+        <w:t xml:space="preserve"> </w:t>
+      </w:r>
+      <w:r>
+        <w:t>Štandardné správy sa posielajú cez MTS aj obyčajným agentom.</w:t>
+      </w:r>
+    </w:p>
+    <w:p>
+      <w:r>
         <w:tab/>
-        <w:t>Má štyri členské premenné. Prvou je smerník na platformu</w:t>
-      </w:r>
-      <w:r>
-        <w:t xml:space="preserve"> m_platform</w:t>
-      </w:r>
-      <w:r>
-        <w:t xml:space="preserve"> z rovnakého dôvodu ako pri DiscoveryService. Druhá je HTTP server</w:t>
-      </w:r>
-      <w:r>
-        <w:t xml:space="preserve"> – m_server</w:t>
-      </w:r>
-      <w:r>
-        <w:t xml:space="preserve">, ktorý nám ponúka Tufão. Tretiu a štvrtú premennú nám taktiež ponúka Tufão, sú to HTTP </w:t>
-      </w:r>
-      <w:r>
-        <w:rPr>
-          <w:i/>
-        </w:rPr>
-        <w:t>request</w:t>
-      </w:r>
-      <w:r>
-        <w:t xml:space="preserve"> a</w:t>
+      </w:r>
+      <w:r>
+        <w:t xml:space="preserve">Jediné, čo MTS vo svojom konštruktore spraví je, že si inicializuje premennú </w:t>
+      </w:r>
+      <w:r>
+        <w:t>týkajúcu sa platformy,</w:t>
+      </w:r>
+      <w:r>
+        <w:t xml:space="preserve"> a zapne server, aby počúval na porte 22222</w:t>
+      </w:r>
+      <w:r>
+        <w:t xml:space="preserve"> na hocijakú adresu.</w:t>
+      </w:r>
+      <w:r>
+        <w:t xml:space="preserve"> Na rozdiel od DS, vo svojom konštruktore nepošle </w:t>
+      </w:r>
+      <w:r>
+        <w:rPr>
+          <w:i/>
+        </w:rPr>
+        <w:t>Hello</w:t>
+      </w:r>
+      <w:r>
+        <w:t>, pretože GW agenty sa načítavajú až v konštruktore platformy, takže by</w:t>
+      </w:r>
+      <w:r>
+        <w:t xml:space="preserve"> sa táto správa nikam neposlala, pretože by nemala prijímateľov.</w:t>
+      </w:r>
+    </w:p>
+    <w:p>
+      <w:r>
+        <w:tab/>
+        <w:t>Písanie správ je implementované tak,</w:t>
+      </w:r>
+      <w:r>
+        <w:t xml:space="preserve"> </w:t>
+      </w:r>
+      <w:r>
+        <w:t>že správa sa</w:t>
+      </w:r>
+      <w:r>
+        <w:t xml:space="preserve"> zlož</w:t>
+      </w:r>
+      <w:r>
+        <w:t>í</w:t>
+      </w:r>
+      <w:r>
+        <w:t xml:space="preserve"> podľa</w:t>
+      </w:r>
+      <w:r>
+        <w:t xml:space="preserve"> jej</w:t>
+      </w:r>
+      <w:r>
+        <w:t xml:space="preserve"> typu</w:t>
+      </w:r>
+      <w:r>
+        <w:t xml:space="preserve"> v tvare, v akom sa vkladá do obálky. </w:t>
+      </w:r>
+      <w:r>
+        <w:t>Správa je jeden zo vstupných parametrov</w:t>
+      </w:r>
+      <w:r>
+        <w:t xml:space="preserve"> v metóde, ktorá má sa o zloženie správy a vloženie do obálky stará</w:t>
+      </w:r>
+      <w:r>
+        <w:t xml:space="preserve">. Na konci tejto metódy sa obálka odošle </w:t>
+      </w:r>
+      <w:r>
+        <w:lastRenderedPageBreak/>
+        <w:t>správnym agentom</w:t>
+      </w:r>
+      <w:r>
+        <w:t xml:space="preserve"> cez HTTP POST</w:t>
+      </w:r>
+      <w:r>
+        <w:t>, podľa adries spĺňajúc</w:t>
+      </w:r>
+      <w:r>
+        <w:t>ich</w:t>
+      </w:r>
+      <w:r>
+        <w:t xml:space="preserve"> podmienku o jej odoslaní podľa návrhu riešenia v predchádzajúcej kapitole. Samotné správy, ktoré sa v nej </w:t>
+      </w:r>
+      <w:r>
+        <w:t>posielajú</w:t>
+      </w:r>
+      <w:r>
+        <w:t xml:space="preserve"> pochádzajú buď od platformy už v konečnom tvare(štandardné správy), alebo ich zloží samotné MTS (</w:t>
+      </w:r>
+      <w:r>
+        <w:rPr>
+          <w:i/>
+        </w:rPr>
+        <w:t>Hello, Bye, Notify</w:t>
+      </w:r>
+      <w:r>
+        <w:t xml:space="preserve">). </w:t>
+      </w:r>
+    </w:p>
+    <w:p>
+      <w:r>
+        <w:t xml:space="preserve">Správy sa vytvoria podľa požiadaviek na ich štruktúru a potom, čo sa vložia do obálky sa pošlú GW agentom. Pri odosielaní </w:t>
+      </w:r>
+      <w:r>
+        <w:rPr>
+          <w:i/>
+        </w:rPr>
+        <w:t>Notify</w:t>
+      </w:r>
+      <w:r>
+        <w:t xml:space="preserve"> sa najprv ubezpečíme, že neoznamujeme transport adresy agentov takým GW agentom, ktorí sa nachádzajú v zozname </w:t>
+      </w:r>
+      <w:r>
+        <w:rPr>
+          <w:i/>
+        </w:rPr>
+        <w:t>origins</w:t>
+      </w:r>
+      <w:r>
+        <w:t xml:space="preserve"> danej transport adresy.</w:t>
+      </w:r>
+    </w:p>
+    <w:p>
+      <w:r>
+        <w:t>Keď príde HTTP Request na náš server</w:t>
+      </w:r>
+      <w:r>
+        <w:t xml:space="preserve"> uložíme</w:t>
+      </w:r>
+      <w:r>
+        <w:t xml:space="preserve"> si jeho </w:t>
+      </w:r>
+      <w:r>
+        <w:t>response</w:t>
+      </w:r>
+      <w:r>
+        <w:t xml:space="preserve"> do p</w:t>
+      </w:r>
+      <w:r>
+        <w:t>ríslušných členských premenných. Ak je request kompletný, p</w:t>
+      </w:r>
+      <w:r>
+        <w:t>odľa typu a informácií v</w:t>
       </w:r>
       <w:r>
         <w:t> </w:t>
       </w:r>
       <w:r>
-        <w:rPr>
-          <w:i/>
-        </w:rPr>
-        <w:t>response</w:t>
-      </w:r>
-      <w:r>
-        <w:rPr>
-          <w:i/>
-        </w:rPr>
-        <w:t xml:space="preserve"> – m_request, m_response</w:t>
-      </w:r>
-      <w:r>
-        <w:t>, teda žiadosť a odpoveď. Jeho funkčnosť sa orientuje na prijímanie a odosielanie správ pomocou HTTP. Okrem toho však virtuálne ponúka funkčnosť DS, keďže práve v MTS sa riešia správy medzi GW agentami </w:t>
-      </w:r>
-      <w:r>
-        <w:rPr>
-          <w:i/>
-        </w:rPr>
-        <w:t xml:space="preserve">Hello, Bye </w:t>
-      </w:r>
-      <w:r>
-        <w:t>a</w:t>
-      </w:r>
-      <w:r>
-        <w:t> </w:t>
-      </w:r>
-      <w:r>
-        <w:rPr>
-          <w:i/>
-        </w:rPr>
-        <w:t>Notify</w:t>
-      </w:r>
-      <w:r>
-        <w:rPr>
-          <w:i/>
-        </w:rPr>
-        <w:t xml:space="preserve"> </w:t>
-      </w:r>
-      <w:r>
-        <w:t>Štandardné správy sa posielajú cez MTS aj obyčajným agentom.</w:t>
-      </w:r>
-    </w:p>
-    <w:p>
-      <w:r>
-        <w:t>Jediné, čo MTS vo svojom konštruktore spraví je, že si inicializuje premennú m_platform.</w:t>
-      </w:r>
-      <w:r>
-        <w:t xml:space="preserve"> pripojí signál m_server-u requestReady na jeho slot handleRequest a zapne server, aby počúval na porte 22222</w:t>
-      </w:r>
-      <w:r>
-        <w:t xml:space="preserve"> na hocijakú adresu.</w:t>
-      </w:r>
-      <w:r>
-        <w:t xml:space="preserve"> Na rozdiel od DS, vo svojom konštruktore nepošle </w:t>
-      </w:r>
-      <w:r>
-        <w:rPr>
-          <w:i/>
-        </w:rPr>
-        <w:t>Hello</w:t>
-      </w:r>
-      <w:r>
-        <w:t>, pretože GW agenty sa načítavajú až v konštruktore platformy, takže by</w:t>
-      </w:r>
-      <w:r>
-        <w:t xml:space="preserve"> sa táto správa nikam neposlala, pretože by nemala prijímateľov.</w:t>
-      </w:r>
-    </w:p>
-    <w:p>
-      <w:r>
-        <w:t>Ako sme rozoberali v sekcii o </w:t>
-      </w:r>
-      <w:r>
-        <w:t>MTS</w:t>
-      </w:r>
-      <w:r>
-        <w:t xml:space="preserve"> správach, </w:t>
-      </w:r>
-      <w:r>
-        <w:t>každá takáto správa sa odosiela v XML obálke.</w:t>
-      </w:r>
-      <w:r>
-        <w:t xml:space="preserve"> writeHttpMessage má na starosti jej zloženie podľa typu správy, ktorá sa v tejto metóde do obálky aj vkladá. Správa je jeden zo vstupných parametrov. Na konci tejto metódy sa obálka odošle správnym agentom</w:t>
-      </w:r>
-      <w:r>
-        <w:t xml:space="preserve"> cez HTTP POST</w:t>
-      </w:r>
-      <w:r>
-        <w:t>, podľa adries spĺňajúc podmienku o jej odoslaní podľa návrhu riešenia v predchádzajúcej kapitole. Samotné správy, ktoré sa v nej skladajú pochádzajú buď od platformy už v konečnom tvare(štandardné správy), alebo ich zloží samotné MTS (</w:t>
-      </w:r>
-      <w:r>
-        <w:rPr>
-          <w:i/>
-        </w:rPr>
-        <w:t>Hello, Bye, Notify</w:t>
-      </w:r>
-      <w:r>
-        <w:t xml:space="preserve">). </w:t>
-      </w:r>
-    </w:p>
-    <w:p>
-      <w:r>
-        <w:rPr>
-          <w:i/>
-        </w:rPr>
-        <w:lastRenderedPageBreak/>
-        <w:t xml:space="preserve">Hello </w:t>
-      </w:r>
-      <w:r>
-        <w:t>a </w:t>
-      </w:r>
-      <w:r>
-        <w:rPr>
-          <w:i/>
-        </w:rPr>
-        <w:t>Bye</w:t>
-      </w:r>
-      <w:r>
-        <w:t xml:space="preserve"> vytvára metóda sendHttpStatusMessage</w:t>
-      </w:r>
-      <w:r>
-        <w:t xml:space="preserve"> podľa ich štruktúry</w:t>
-      </w:r>
-      <w:r>
-        <w:t xml:space="preserve">, ktorá potom na konci zavolá writeHttpMessage a odovzdá jej </w:t>
-      </w:r>
-      <w:r>
-        <w:t>vytvorenú správu pre GW agentov.</w:t>
-      </w:r>
-    </w:p>
-    <w:p>
-      <w:r>
-        <w:rPr>
-          <w:i/>
-        </w:rPr>
-        <w:t>Notify</w:t>
-      </w:r>
-      <w:r>
-        <w:t xml:space="preserve"> sa vytvára v sendHttpNotify taktiež podľa predchádzajúcich požiadaviek a</w:t>
-      </w:r>
-      <w:r>
-        <w:t> štruktúry a ako predtým, správa sa odovzdá writeHttpMessage, kde príjemcami sú opäť GW agenty.</w:t>
-      </w:r>
-    </w:p>
-    <w:p>
-      <w:r>
-        <w:t>Keď príde HTTP Request na náš server</w:t>
-      </w:r>
-      <w:r>
-        <w:t>, reaguje naň vyslaním sigálu requestReady, na ktorý sme v konštruktore napojili slot handleRequest. V tomto slote si uložíme request aj response</w:t>
-      </w:r>
-      <w:r>
-        <w:t xml:space="preserve"> do príslušných členských premenných MTS</w:t>
-      </w:r>
-      <w:r>
-        <w:t xml:space="preserve"> a napojíme signál </w:t>
-      </w:r>
-      <w:r>
-        <w:t>„</w:t>
-      </w:r>
-      <w:r>
-        <w:t>end</w:t>
-      </w:r>
-      <w:r>
-        <w:t>“</w:t>
-      </w:r>
-      <w:r>
-        <w:t xml:space="preserve"> requestu na</w:t>
-      </w:r>
-      <w:r>
-        <w:t xml:space="preserve"> </w:t>
-      </w:r>
-      <w:r>
-        <w:t>slot</w:t>
-      </w:r>
-      <w:r>
-        <w:t xml:space="preserve"> processHttpMessage</w:t>
-      </w:r>
-      <w:r>
-        <w:t>.</w:t>
-      </w:r>
-      <w:r>
-        <w:t xml:space="preserve"> Signál end sa vyšle po tom, ako je request kompletný.</w:t>
-      </w:r>
-      <w:r>
-        <w:t xml:space="preserve"> Podľa typu a informácií v</w:t>
-      </w:r>
-      <w:r>
-        <w:t> </w:t>
-      </w:r>
-      <w:r>
         <w:t>obálke</w:t>
       </w:r>
       <w:r>
-        <w:t>, ktorú získa z</w:t>
-      </w:r>
-      <w:r>
-        <w:t> m_request</w:t>
-      </w:r>
-      <w:r>
-        <w:t xml:space="preserve"> sa</w:t>
-      </w:r>
-      <w:r>
-        <w:t xml:space="preserve"> processHttpMessage</w:t>
+        <w:t xml:space="preserve"> sa MTS</w:t>
       </w:r>
       <w:r>
         <w:t xml:space="preserve"> rozhodne ako so správou naloží:</w:t>
@@ -5814,19 +4830,10 @@
         <w:t xml:space="preserve"> nejakého</w:t>
       </w:r>
       <w:r>
-        <w:t xml:space="preserve"> platformového agenta, vyšle signál</w:t>
-      </w:r>
-      <w:r>
-        <w:t xml:space="preserve"> </w:t>
-      </w:r>
-      <w:r>
-        <w:rPr>
-          <w:i/>
-        </w:rPr>
-        <w:t>messageReady</w:t>
-      </w:r>
-      <w:r>
-        <w:t>, že je správa preňho pripravená a odstráni ho zo zoznamu príjemcov. Ak zoznam príjemcov nie je potom prázdny, ostávajúcich príjemcov a správu odovzdá vyššie spomenutej metóde writeHttpMessage</w:t>
+        <w:t xml:space="preserve"> platformového agenta, vyšle signál, že je správa preňho pripravená a odstráni ho zo zoznamu príjemcov. Ak zoznam príjemcov nie je potom prázdny, ostávajúcich príjemcov a správu odovzdá vyššie metóde </w:t>
+      </w:r>
+      <w:r>
+        <w:t>na odosielanie správ</w:t>
       </w:r>
       <w:r>
         <w:t>, ktorá s ňou korektne naloží.</w:t>
@@ -5875,771 +4882,147 @@
         <w:t>Notify</w:t>
       </w:r>
       <w:r>
-        <w:t xml:space="preserve"> – telo správy sa odovzdá metóde processXmlNotify, ktorý rozparsuje správu podľa jej štruktúry a aktualizuje alebo pridá agentov či GW agentov, podľa jej obsahu</w:t>
-      </w:r>
-    </w:p>
-    <w:p>
-      <w:pPr>
-        <w:pStyle w:val="Odsekzoznamu"/>
-      </w:pPr>
-    </w:p>
-    <w:p>
-      <w:r>
-        <w:t xml:space="preserve">Na obrázku č.6 ukazujeme, ako sa ukladá transport adresa agenta. Najprv sa zistí či už táto adresa existuje, ak áno, tak sa aktualizuje, inak sa vloží nová. Práve tu môžeme vidieť využitie </w:t>
-      </w:r>
-      <w:r>
-        <w:rPr>
-          <w:i/>
-        </w:rPr>
-        <w:t>origins</w:t>
-      </w:r>
-      <w:r>
-        <w:t>, ktoré je jednoznačný identifikátor cesty.</w:t>
-      </w:r>
-    </w:p>
-    <w:p>
-      <w:pPr>
-        <w:pStyle w:val="PredformtovanHTML"/>
-        <w:shd w:val="clear" w:color="auto" w:fill="FFFFFF"/>
-        <w:rPr>
-          <w:rFonts w:ascii="Consolas" w:hAnsi="Consolas" w:cs="Consolas"/>
-          <w:color w:val="000000"/>
-        </w:rPr>
-      </w:pPr>
-      <w:r>
-        <w:rPr>
-          <w:rFonts w:ascii="Consolas" w:hAnsi="Consolas" w:cs="Consolas"/>
-          <w:color w:val="000000"/>
-        </w:rPr>
-        <w:t>agents[info.desription.name].desription = info.desription;</w:t>
-      </w:r>
-    </w:p>
-    <w:p>
-      <w:pPr>
-        <w:pStyle w:val="PredformtovanHTML"/>
-        <w:shd w:val="clear" w:color="auto" w:fill="FFFFFF"/>
-        <w:rPr>
-          <w:rFonts w:ascii="Consolas" w:hAnsi="Consolas" w:cs="Consolas"/>
-          <w:color w:val="000000"/>
-        </w:rPr>
-      </w:pPr>
-      <w:r>
-        <w:rPr>
-          <w:rFonts w:ascii="Consolas" w:hAnsi="Consolas" w:cs="Consolas"/>
-          <w:color w:val="000000"/>
-        </w:rPr>
-        <w:t>        </w:t>
-      </w:r>
-      <w:r>
-        <w:rPr>
-          <w:rFonts w:ascii="Consolas" w:hAnsi="Consolas" w:cs="Consolas"/>
-          <w:color w:val="0000FF"/>
-        </w:rPr>
-        <w:t>auto</w:t>
-      </w:r>
-      <w:r>
-        <w:rPr>
-          <w:rFonts w:ascii="Consolas" w:hAnsi="Consolas" w:cs="Consolas"/>
-          <w:color w:val="000000"/>
-        </w:rPr>
-        <w:t> it = info.transportAddresses.begin();</w:t>
-      </w:r>
-    </w:p>
-    <w:p>
-      <w:pPr>
-        <w:pStyle w:val="PredformtovanHTML"/>
-        <w:shd w:val="clear" w:color="auto" w:fill="FFFFFF"/>
-        <w:rPr>
-          <w:rFonts w:ascii="Consolas" w:hAnsi="Consolas" w:cs="Consolas"/>
-          <w:color w:val="000000"/>
-        </w:rPr>
-      </w:pPr>
-      <w:r>
-        <w:rPr>
-          <w:rFonts w:ascii="Consolas" w:hAnsi="Consolas" w:cs="Consolas"/>
-          <w:color w:val="000000"/>
-        </w:rPr>
-        <w:t>        </w:t>
-      </w:r>
-      <w:r>
-        <w:rPr>
-          <w:rFonts w:ascii="Consolas" w:hAnsi="Consolas" w:cs="Consolas"/>
-          <w:color w:val="0000FF"/>
-        </w:rPr>
-        <w:t>bool</w:t>
-      </w:r>
-      <w:r>
-        <w:rPr>
-          <w:rFonts w:ascii="Consolas" w:hAnsi="Consolas" w:cs="Consolas"/>
-          <w:color w:val="000000"/>
-        </w:rPr>
-        <w:t> metricExists = </w:t>
-      </w:r>
-      <w:r>
-        <w:rPr>
-          <w:rFonts w:ascii="Consolas" w:hAnsi="Consolas" w:cs="Consolas"/>
-          <w:color w:val="0000FF"/>
-        </w:rPr>
-        <w:t>false</w:t>
-      </w:r>
-      <w:r>
-        <w:rPr>
-          <w:rFonts w:ascii="Consolas" w:hAnsi="Consolas" w:cs="Consolas"/>
-          <w:color w:val="000000"/>
-        </w:rPr>
-        <w:t>;</w:t>
-      </w:r>
-    </w:p>
-    <w:p>
-      <w:pPr>
-        <w:pStyle w:val="PredformtovanHTML"/>
-        <w:shd w:val="clear" w:color="auto" w:fill="FFFFFF"/>
-        <w:rPr>
-          <w:rFonts w:ascii="Consolas" w:hAnsi="Consolas" w:cs="Consolas"/>
-          <w:color w:val="000000"/>
-        </w:rPr>
-      </w:pPr>
-      <w:r>
-        <w:rPr>
-          <w:rFonts w:ascii="Consolas" w:hAnsi="Consolas" w:cs="Consolas"/>
-          <w:color w:val="000000"/>
-        </w:rPr>
-        <w:t>        </w:t>
-      </w:r>
-      <w:r>
-        <w:rPr>
-          <w:rFonts w:ascii="Consolas" w:hAnsi="Consolas" w:cs="Consolas"/>
-          <w:color w:val="0000FF"/>
-        </w:rPr>
-        <w:t>while</w:t>
-      </w:r>
-      <w:r>
-        <w:rPr>
-          <w:rFonts w:ascii="Consolas" w:hAnsi="Consolas" w:cs="Consolas"/>
-          <w:color w:val="000000"/>
-        </w:rPr>
-        <w:t> (it != info.transportAddresses.end()){</w:t>
-      </w:r>
-    </w:p>
-    <w:p>
-      <w:pPr>
-        <w:pStyle w:val="PredformtovanHTML"/>
-        <w:shd w:val="clear" w:color="auto" w:fill="FFFFFF"/>
-        <w:rPr>
-          <w:rFonts w:ascii="Consolas" w:hAnsi="Consolas" w:cs="Consolas"/>
-          <w:color w:val="000000"/>
-        </w:rPr>
-      </w:pPr>
-      <w:r>
-        <w:rPr>
-          <w:rFonts w:ascii="Consolas" w:hAnsi="Consolas" w:cs="Consolas"/>
-          <w:color w:val="000000"/>
-        </w:rPr>
-        <w:t>            </w:t>
-      </w:r>
-      <w:r>
-        <w:rPr>
-          <w:rFonts w:ascii="Consolas" w:hAnsi="Consolas" w:cs="Consolas"/>
-          <w:color w:val="0000FF"/>
-        </w:rPr>
-        <w:t>if</w:t>
-      </w:r>
-      <w:r>
-        <w:rPr>
-          <w:rFonts w:ascii="Consolas" w:hAnsi="Consolas" w:cs="Consolas"/>
-          <w:color w:val="000000"/>
-        </w:rPr>
-        <w:t> (agents[info.desription.name].transportAddresses[it.key()].origins == it.value().origins){</w:t>
-      </w:r>
-    </w:p>
-    <w:p>
-      <w:pPr>
-        <w:pStyle w:val="PredformtovanHTML"/>
-        <w:shd w:val="clear" w:color="auto" w:fill="FFFFFF"/>
-        <w:rPr>
-          <w:rFonts w:ascii="Consolas" w:hAnsi="Consolas" w:cs="Consolas"/>
-          <w:color w:val="000000"/>
-        </w:rPr>
-      </w:pPr>
-      <w:r>
-        <w:rPr>
-          <w:rFonts w:ascii="Consolas" w:hAnsi="Consolas" w:cs="Consolas"/>
-          <w:color w:val="000000"/>
-        </w:rPr>
-        <w:t>                agents[info.desription.name].transportAddresses[it.key()] = it.value();</w:t>
-      </w:r>
-    </w:p>
-    <w:p>
-      <w:pPr>
-        <w:pStyle w:val="PredformtovanHTML"/>
-        <w:shd w:val="clear" w:color="auto" w:fill="FFFFFF"/>
-        <w:rPr>
-          <w:rFonts w:ascii="Consolas" w:hAnsi="Consolas" w:cs="Consolas"/>
-          <w:color w:val="000000"/>
-        </w:rPr>
-      </w:pPr>
-      <w:r>
-        <w:rPr>
-          <w:rFonts w:ascii="Consolas" w:hAnsi="Consolas" w:cs="Consolas"/>
-          <w:color w:val="000000"/>
-        </w:rPr>
-        <w:t>                metricExists = </w:t>
-      </w:r>
-      <w:r>
-        <w:rPr>
-          <w:rFonts w:ascii="Consolas" w:hAnsi="Consolas" w:cs="Consolas"/>
-          <w:color w:val="0000FF"/>
-        </w:rPr>
-        <w:t>true</w:t>
-      </w:r>
-      <w:r>
-        <w:rPr>
-          <w:rFonts w:ascii="Consolas" w:hAnsi="Consolas" w:cs="Consolas"/>
-          <w:color w:val="000000"/>
-        </w:rPr>
-        <w:t>;</w:t>
-      </w:r>
-    </w:p>
-    <w:p>
-      <w:pPr>
-        <w:pStyle w:val="PredformtovanHTML"/>
-        <w:shd w:val="clear" w:color="auto" w:fill="FFFFFF"/>
-        <w:rPr>
-          <w:rFonts w:ascii="Consolas" w:hAnsi="Consolas" w:cs="Consolas"/>
-          <w:color w:val="000000"/>
-        </w:rPr>
-      </w:pPr>
-      <w:r>
-        <w:rPr>
-          <w:rFonts w:ascii="Consolas" w:hAnsi="Consolas" w:cs="Consolas"/>
-          <w:color w:val="000000"/>
-        </w:rPr>
+        <w:t xml:space="preserve"> – telo správy sa rozparsuje podľa jej štruktúry a aktualizuje alebo pridá agentov či GW agentov, podľa jej obsahu</w:t>
+      </w:r>
+    </w:p>
+    <w:p>
+      <w:pPr>
+        <w:pStyle w:val="Nadpis3"/>
+      </w:pPr>
+      <w:r>
+        <w:t>Platform</w:t>
+      </w:r>
+    </w:p>
+    <w:p>
+      <w:r>
+        <w:tab/>
+        <w:t xml:space="preserve">Platforma bola naprogramovaná kvôli testovaniu DS a MTS, nie je to jej konečná implementácia, ale iba jej simulácia. Okrem toho, že obsahuje samotné DS a MTS, </w:t>
+      </w:r>
+      <w:r>
+        <w:t>obsahuje aj</w:t>
+      </w:r>
+      <w:r>
+        <w:t xml:space="preserve"> tri časovače, ktoré podrobnejšie rozoberieme nižšie. Ďalej </w:t>
+      </w:r>
+      <w:r>
+        <w:t>sa stará o</w:t>
+      </w:r>
+      <w:r>
+        <w:t xml:space="preserve"> štyri zoznamy agentov. Prvé dva zoznamy sú typu </w:t>
+      </w:r>
+      <w:r>
+        <w:t>hash</w:t>
+      </w:r>
+      <w:r>
+        <w:t xml:space="preserve"> z </w:t>
+      </w:r>
+      <w:r>
+        <w:t>reťazca</w:t>
+      </w:r>
+      <w:r>
+        <w:t xml:space="preserve"> na AgentInfo a sú to zoznamy </w:t>
+      </w:r>
+      <w:r>
+        <w:t xml:space="preserve">platformových agentov </w:t>
+      </w:r>
+      <w:r>
+        <w:t>a </w:t>
+      </w:r>
+      <w:r>
+        <w:t>ostatných agentov</w:t>
+      </w:r>
+      <w:r>
+        <w:t xml:space="preserve">. Tretí zoznam je </w:t>
+      </w:r>
+      <w:r>
+        <w:t>zoznam reťazcov</w:t>
+      </w:r>
+      <w:r>
+        <w:t>, ktorý obsahuje adresy gateway agentov za ur</w:t>
+      </w:r>
+      <w:r>
+        <w:t>čité časové obdobie a v obmedzenom počte</w:t>
+      </w:r>
+      <w:r>
+        <w:t>(</w:t>
+      </w:r>
+      <w:r>
+        <w:rPr>
+          <w:i/>
+        </w:rPr>
+        <w:t>m_knownGatewayAgent</w:t>
+      </w:r>
+      <w:r>
+        <w:rPr>
+          <w:i/>
+        </w:rPr>
+        <w:t>s)</w:t>
+      </w:r>
+      <w:r>
+        <w:t>. Tieto agenty nemusia byť aktívne.</w:t>
+      </w:r>
+      <w:r>
+        <w:t xml:space="preserve"> Posledný zoznam je </w:t>
+      </w:r>
+      <w:r>
+        <w:t>tiež zoznam reťazcov</w:t>
+      </w:r>
+      <w:r>
+        <w:t>, kde sú uložené adresy aktívnych GW agentov v danej dobe.</w:t>
+      </w:r>
+    </w:p>
+    <w:p>
+      <w:r>
         <w:lastRenderedPageBreak/>
-        <w:t>            }</w:t>
-      </w:r>
-    </w:p>
-    <w:p>
-      <w:pPr>
-        <w:pStyle w:val="PredformtovanHTML"/>
-        <w:shd w:val="clear" w:color="auto" w:fill="FFFFFF"/>
-        <w:rPr>
-          <w:rFonts w:ascii="Consolas" w:hAnsi="Consolas" w:cs="Consolas"/>
-          <w:color w:val="000000"/>
-        </w:rPr>
-      </w:pPr>
-      <w:r>
-        <w:rPr>
-          <w:rFonts w:ascii="Consolas" w:hAnsi="Consolas" w:cs="Consolas"/>
-          <w:color w:val="000000"/>
-        </w:rPr>
-        <w:t>            </w:t>
-      </w:r>
-      <w:r>
-        <w:rPr>
-          <w:rFonts w:ascii="Consolas" w:hAnsi="Consolas" w:cs="Consolas"/>
-          <w:color w:val="0000FF"/>
-        </w:rPr>
-        <w:t>if</w:t>
-      </w:r>
-      <w:r>
-        <w:rPr>
-          <w:rFonts w:ascii="Consolas" w:hAnsi="Consolas" w:cs="Consolas"/>
-          <w:color w:val="000000"/>
-        </w:rPr>
-        <w:t> (it == info.transportAddresses.constEnd() &amp;&amp; !metricExists){</w:t>
-      </w:r>
-    </w:p>
-    <w:p>
-      <w:pPr>
-        <w:pStyle w:val="PredformtovanHTML"/>
-        <w:shd w:val="clear" w:color="auto" w:fill="FFFFFF"/>
-        <w:rPr>
-          <w:rFonts w:ascii="Consolas" w:hAnsi="Consolas" w:cs="Consolas"/>
-          <w:color w:val="000000"/>
-        </w:rPr>
-      </w:pPr>
-      <w:r>
-        <w:rPr>
-          <w:rFonts w:ascii="Consolas" w:hAnsi="Consolas" w:cs="Consolas"/>
-          <w:color w:val="000000"/>
-        </w:rPr>
-        <w:t>                agents[info.desription.name].transportAddresses.insertMulti(it.key(), it.value());</w:t>
-      </w:r>
-    </w:p>
-    <w:p>
-      <w:pPr>
-        <w:pStyle w:val="PredformtovanHTML"/>
-        <w:shd w:val="clear" w:color="auto" w:fill="FFFFFF"/>
-        <w:rPr>
-          <w:rFonts w:ascii="Consolas" w:hAnsi="Consolas" w:cs="Consolas"/>
-          <w:color w:val="000000"/>
-        </w:rPr>
-      </w:pPr>
-      <w:r>
-        <w:rPr>
-          <w:rFonts w:ascii="Consolas" w:hAnsi="Consolas" w:cs="Consolas"/>
-          <w:color w:val="000000"/>
-        </w:rPr>
-        <w:t>            }</w:t>
-      </w:r>
-    </w:p>
-    <w:p>
-      <w:pPr>
-        <w:pStyle w:val="PredformtovanHTML"/>
-        <w:shd w:val="clear" w:color="auto" w:fill="FFFFFF"/>
-        <w:rPr>
-          <w:rFonts w:ascii="Consolas" w:hAnsi="Consolas" w:cs="Consolas"/>
-          <w:color w:val="000000"/>
-        </w:rPr>
-      </w:pPr>
-      <w:r>
-        <w:rPr>
-          <w:rFonts w:ascii="Consolas" w:hAnsi="Consolas" w:cs="Consolas"/>
-          <w:color w:val="000000"/>
-        </w:rPr>
-        <w:t>            ++it;</w:t>
-      </w:r>
-    </w:p>
-    <w:p>
-      <w:pPr>
-        <w:pStyle w:val="PredformtovanHTML"/>
-        <w:shd w:val="clear" w:color="auto" w:fill="FFFFFF"/>
-        <w:rPr>
-          <w:rFonts w:ascii="Consolas" w:hAnsi="Consolas" w:cs="Consolas"/>
-          <w:color w:val="000000"/>
-        </w:rPr>
-      </w:pPr>
-      <w:r>
-        <w:rPr>
-          <w:rFonts w:ascii="Consolas" w:hAnsi="Consolas" w:cs="Consolas"/>
-          <w:color w:val="000000"/>
-        </w:rPr>
-        <w:t>        }</w:t>
-      </w:r>
-    </w:p>
-    <w:p/>
-    <w:p>
-      <w:r>
-        <w:t xml:space="preserve">Na obrázku č.7 môžeme opäť vidieť úlohu </w:t>
-      </w:r>
-      <w:r>
-        <w:rPr>
-          <w:i/>
-        </w:rPr>
-        <w:t>origins</w:t>
-      </w:r>
-      <w:r>
-        <w:t xml:space="preserve"> v kontexte vyhnutiu sa cyklu oznamovania adresy agenta tým, že adresu neposielame agentovi, ktorý už je s touto adresou oboznámený.</w:t>
-      </w:r>
-    </w:p>
-    <w:p>
-      <w:pPr>
-        <w:pStyle w:val="PredformtovanHTML"/>
-        <w:shd w:val="clear" w:color="auto" w:fill="FFFFFF"/>
-        <w:rPr>
-          <w:rFonts w:ascii="Consolas" w:hAnsi="Consolas" w:cs="Consolas"/>
-          <w:color w:val="000000"/>
-        </w:rPr>
-      </w:pPr>
-      <w:r>
-        <w:rPr>
-          <w:rFonts w:ascii="Consolas" w:hAnsi="Consolas" w:cs="Consolas"/>
-          <w:color w:val="000000"/>
-        </w:rPr>
-        <w:t>writer-&gt;writeStartElement(TRANSPORT_ADDRESSES);</w:t>
-      </w:r>
-    </w:p>
-    <w:p>
-      <w:pPr>
-        <w:pStyle w:val="PredformtovanHTML"/>
-        <w:shd w:val="clear" w:color="auto" w:fill="FFFFFF"/>
-        <w:rPr>
-          <w:rFonts w:ascii="Consolas" w:hAnsi="Consolas" w:cs="Consolas"/>
-          <w:color w:val="000000"/>
-        </w:rPr>
-      </w:pPr>
-      <w:r>
-        <w:rPr>
-          <w:rFonts w:ascii="Consolas" w:hAnsi="Consolas" w:cs="Consolas"/>
-          <w:color w:val="000000"/>
-        </w:rPr>
-        <w:t>    </w:t>
-      </w:r>
-      <w:r>
-        <w:rPr>
-          <w:rFonts w:ascii="Consolas" w:hAnsi="Consolas" w:cs="Consolas"/>
-          <w:color w:val="0000FF"/>
-        </w:rPr>
-        <w:t>for</w:t>
-      </w:r>
-      <w:r>
-        <w:rPr>
-          <w:rFonts w:ascii="Consolas" w:hAnsi="Consolas" w:cs="Consolas"/>
-          <w:color w:val="000000"/>
-        </w:rPr>
-        <w:t> (</w:t>
-      </w:r>
-      <w:r>
-        <w:rPr>
-          <w:rFonts w:ascii="Consolas" w:hAnsi="Consolas" w:cs="Consolas"/>
-          <w:color w:val="0000FF"/>
-        </w:rPr>
-        <w:t>auto</w:t>
-      </w:r>
-      <w:r>
-        <w:rPr>
-          <w:rFonts w:ascii="Consolas" w:hAnsi="Consolas" w:cs="Consolas"/>
-          <w:color w:val="000000"/>
-        </w:rPr>
-        <w:t> it2 = info.transportAddresses.constBegin();</w:t>
-      </w:r>
-    </w:p>
-    <w:p>
-      <w:pPr>
-        <w:pStyle w:val="PredformtovanHTML"/>
-        <w:shd w:val="clear" w:color="auto" w:fill="FFFFFF"/>
-        <w:rPr>
-          <w:rFonts w:ascii="Consolas" w:hAnsi="Consolas" w:cs="Consolas"/>
-          <w:color w:val="000000"/>
-        </w:rPr>
-      </w:pPr>
-      <w:r>
-        <w:rPr>
-          <w:rFonts w:ascii="Consolas" w:hAnsi="Consolas" w:cs="Consolas"/>
-          <w:color w:val="000000"/>
-        </w:rPr>
-        <w:t>         it2 != info.transportAddresses.constEnd(); ++it2){</w:t>
-      </w:r>
-    </w:p>
-    <w:p>
-      <w:pPr>
-        <w:pStyle w:val="PredformtovanHTML"/>
-        <w:shd w:val="clear" w:color="auto" w:fill="FFFFFF"/>
-        <w:rPr>
-          <w:rFonts w:ascii="Consolas" w:hAnsi="Consolas" w:cs="Consolas"/>
-          <w:color w:val="000000"/>
-        </w:rPr>
-      </w:pPr>
-      <w:r>
-        <w:rPr>
-          <w:rFonts w:ascii="Consolas" w:hAnsi="Consolas" w:cs="Consolas"/>
-          <w:color w:val="000000"/>
-        </w:rPr>
-        <w:t>        </w:t>
-      </w:r>
-      <w:r>
-        <w:rPr>
-          <w:rFonts w:ascii="Consolas" w:hAnsi="Consolas" w:cs="Consolas"/>
-          <w:color w:val="0000FF"/>
-        </w:rPr>
-        <w:t>if</w:t>
-      </w:r>
-      <w:r>
-        <w:rPr>
-          <w:rFonts w:ascii="Consolas" w:hAnsi="Consolas" w:cs="Consolas"/>
-          <w:color w:val="000000"/>
-        </w:rPr>
-        <w:t> (it2.value().route.contains(recipient))</w:t>
-      </w:r>
-    </w:p>
-    <w:p>
-      <w:pPr>
-        <w:pStyle w:val="PredformtovanHTML"/>
-        <w:shd w:val="clear" w:color="auto" w:fill="FFFFFF"/>
-        <w:rPr>
-          <w:rFonts w:ascii="Consolas" w:hAnsi="Consolas" w:cs="Consolas"/>
-          <w:color w:val="000000"/>
-        </w:rPr>
-      </w:pPr>
-      <w:r>
-        <w:rPr>
-          <w:rFonts w:ascii="Consolas" w:hAnsi="Consolas" w:cs="Consolas"/>
-          <w:color w:val="000000"/>
-        </w:rPr>
-        <w:t>            </w:t>
-      </w:r>
-      <w:r>
-        <w:rPr>
-          <w:rFonts w:ascii="Consolas" w:hAnsi="Consolas" w:cs="Consolas"/>
-          <w:color w:val="0000FF"/>
-        </w:rPr>
-        <w:t>continue</w:t>
-      </w:r>
-      <w:r>
-        <w:rPr>
-          <w:rFonts w:ascii="Consolas" w:hAnsi="Consolas" w:cs="Consolas"/>
-          <w:color w:val="000000"/>
-        </w:rPr>
-        <w:t>;</w:t>
-      </w:r>
-    </w:p>
-    <w:p>
-      <w:pPr>
-        <w:pStyle w:val="PredformtovanHTML"/>
-        <w:shd w:val="clear" w:color="auto" w:fill="FFFFFF"/>
-        <w:rPr>
-          <w:rFonts w:ascii="Consolas" w:hAnsi="Consolas" w:cs="Consolas"/>
-          <w:color w:val="000000"/>
-        </w:rPr>
-      </w:pPr>
-      <w:r>
-        <w:rPr>
-          <w:rFonts w:ascii="Consolas" w:hAnsi="Consolas" w:cs="Consolas"/>
-          <w:color w:val="000000"/>
-        </w:rPr>
-        <w:t>        writer-&gt;writeStartElement(</w:t>
-      </w:r>
-      <w:r>
-        <w:rPr>
-          <w:rFonts w:ascii="Consolas" w:hAnsi="Consolas" w:cs="Consolas"/>
-          <w:color w:val="A31515"/>
-        </w:rPr>
-        <w:t>"route"</w:t>
-      </w:r>
-      <w:r>
-        <w:rPr>
-          <w:rFonts w:ascii="Consolas" w:hAnsi="Consolas" w:cs="Consolas"/>
-          <w:color w:val="000000"/>
-        </w:rPr>
-        <w:t>);</w:t>
-      </w:r>
-    </w:p>
-    <w:p>
-      <w:pPr>
-        <w:pStyle w:val="PredformtovanHTML"/>
-        <w:shd w:val="clear" w:color="auto" w:fill="FFFFFF"/>
-        <w:rPr>
-          <w:rFonts w:ascii="Consolas" w:hAnsi="Consolas" w:cs="Consolas"/>
-          <w:color w:val="000000"/>
-        </w:rPr>
-      </w:pPr>
-      <w:r>
-        <w:rPr>
-          <w:rFonts w:ascii="Consolas" w:hAnsi="Consolas" w:cs="Consolas"/>
-          <w:color w:val="000000"/>
-        </w:rPr>
-        <w:t>        writer-&gt;writeTextElement(METRIC, QString::number(it2.value().metric));</w:t>
-      </w:r>
-    </w:p>
-    <w:p>
-      <w:pPr>
-        <w:pStyle w:val="PredformtovanHTML"/>
-        <w:shd w:val="clear" w:color="auto" w:fill="FFFFFF"/>
-        <w:rPr>
-          <w:rFonts w:ascii="Consolas" w:hAnsi="Consolas" w:cs="Consolas"/>
-          <w:color w:val="000000"/>
-        </w:rPr>
-      </w:pPr>
-      <w:r>
-        <w:rPr>
-          <w:rFonts w:ascii="Consolas" w:hAnsi="Consolas" w:cs="Consolas"/>
-          <w:color w:val="000000"/>
-        </w:rPr>
-        <w:t>        writer-&gt;writeTextElement(VALID_UNTIL, it2.value().validUntil.toString());</w:t>
-      </w:r>
-    </w:p>
-    <w:p>
-      <w:pPr>
-        <w:pStyle w:val="PredformtovanHTML"/>
-        <w:shd w:val="clear" w:color="auto" w:fill="FFFFFF"/>
-        <w:rPr>
-          <w:rFonts w:ascii="Consolas" w:hAnsi="Consolas" w:cs="Consolas"/>
-          <w:color w:val="000000"/>
-        </w:rPr>
-      </w:pPr>
-      <w:r>
-        <w:rPr>
-          <w:rFonts w:ascii="Consolas" w:hAnsi="Consolas" w:cs="Consolas"/>
-          <w:color w:val="000000"/>
-        </w:rPr>
-        <w:t>        writer-&gt;writeTextElement(</w:t>
-      </w:r>
-      <w:r>
-        <w:rPr>
-          <w:rFonts w:ascii="Consolas" w:hAnsi="Consolas" w:cs="Consolas"/>
-          <w:color w:val="A31515"/>
-        </w:rPr>
-        <w:t>"transportAddress"</w:t>
-      </w:r>
-      <w:r>
-        <w:rPr>
-          <w:rFonts w:ascii="Consolas" w:hAnsi="Consolas" w:cs="Consolas"/>
-          <w:color w:val="000000"/>
-        </w:rPr>
-        <w:t>, MY_ADDRESS + </w:t>
-      </w:r>
-      <w:r>
-        <w:rPr>
-          <w:rFonts w:ascii="Consolas" w:hAnsi="Consolas" w:cs="Consolas"/>
-          <w:color w:val="A31515"/>
-        </w:rPr>
-        <w:t>"/forwardedAgents"</w:t>
-      </w:r>
-      <w:r>
-        <w:rPr>
-          <w:rFonts w:ascii="Consolas" w:hAnsi="Consolas" w:cs="Consolas"/>
-          <w:color w:val="000000"/>
-        </w:rPr>
-        <w:t>);</w:t>
-      </w:r>
-    </w:p>
-    <w:p>
-      <w:pPr>
-        <w:pStyle w:val="PredformtovanHTML"/>
-        <w:shd w:val="clear" w:color="auto" w:fill="FFFFFF"/>
-        <w:rPr>
-          <w:rFonts w:ascii="Consolas" w:hAnsi="Consolas" w:cs="Consolas"/>
-          <w:color w:val="000000"/>
-        </w:rPr>
-      </w:pPr>
-      <w:r>
-        <w:rPr>
-          <w:rFonts w:ascii="Consolas" w:hAnsi="Consolas" w:cs="Consolas"/>
-          <w:color w:val="000000"/>
-        </w:rPr>
-        <w:t>        writer-&gt;writeTextElement(</w:t>
-      </w:r>
-      <w:r>
-        <w:rPr>
-          <w:rFonts w:ascii="Consolas" w:hAnsi="Consolas" w:cs="Consolas"/>
-          <w:color w:val="A31515"/>
-        </w:rPr>
-        <w:t>"origins"</w:t>
-      </w:r>
-      <w:r>
-        <w:rPr>
-          <w:rFonts w:ascii="Consolas" w:hAnsi="Consolas" w:cs="Consolas"/>
-          <w:color w:val="000000"/>
-        </w:rPr>
-        <w:t>, it2.value().origins.join(</w:t>
-      </w:r>
-      <w:r>
-        <w:rPr>
-          <w:rFonts w:ascii="Consolas" w:hAnsi="Consolas" w:cs="Consolas"/>
-          <w:color w:val="A31515"/>
-        </w:rPr>
-        <w:t>" "</w:t>
-      </w:r>
-      <w:r>
-        <w:rPr>
-          <w:rFonts w:ascii="Consolas" w:hAnsi="Consolas" w:cs="Consolas"/>
-          <w:color w:val="000000"/>
-        </w:rPr>
-        <w:t>));</w:t>
-      </w:r>
-    </w:p>
-    <w:p>
-      <w:pPr>
-        <w:pStyle w:val="PredformtovanHTML"/>
-        <w:shd w:val="clear" w:color="auto" w:fill="FFFFFF"/>
-        <w:rPr>
-          <w:rFonts w:ascii="Consolas" w:hAnsi="Consolas" w:cs="Consolas"/>
-          <w:color w:val="000000"/>
-        </w:rPr>
-      </w:pPr>
-      <w:r>
-        <w:rPr>
-          <w:rFonts w:ascii="Consolas" w:hAnsi="Consolas" w:cs="Consolas"/>
-          <w:color w:val="000000"/>
-        </w:rPr>
-        <w:t>        writer-&gt;writeEndElement(); </w:t>
-      </w:r>
-      <w:r>
-        <w:rPr>
-          <w:rFonts w:ascii="Consolas" w:hAnsi="Consolas" w:cs="Consolas"/>
-          <w:color w:val="008000"/>
-        </w:rPr>
-        <w:t>// route</w:t>
-      </w:r>
-    </w:p>
-    <w:p>
-      <w:pPr>
-        <w:pStyle w:val="PredformtovanHTML"/>
-        <w:shd w:val="clear" w:color="auto" w:fill="FFFFFF"/>
-        <w:rPr>
-          <w:rFonts w:ascii="Consolas" w:hAnsi="Consolas" w:cs="Consolas"/>
-          <w:color w:val="000000"/>
-        </w:rPr>
-      </w:pPr>
-      <w:r>
-        <w:rPr>
-          <w:rFonts w:ascii="Consolas" w:hAnsi="Consolas" w:cs="Consolas"/>
-          <w:color w:val="000000"/>
-        </w:rPr>
-        <w:t>    }</w:t>
-      </w:r>
-    </w:p>
-    <w:p>
-      <w:pPr>
-        <w:pStyle w:val="PredformtovanHTML"/>
-        <w:shd w:val="clear" w:color="auto" w:fill="FFFFFF"/>
-        <w:rPr>
-          <w:rFonts w:ascii="Consolas" w:hAnsi="Consolas" w:cs="Consolas"/>
-          <w:color w:val="000000"/>
-        </w:rPr>
-      </w:pPr>
-      <w:r>
-        <w:rPr>
-          <w:rFonts w:ascii="Consolas" w:hAnsi="Consolas" w:cs="Consolas"/>
-          <w:color w:val="000000"/>
-        </w:rPr>
-        <w:t>    writer-&gt;writeEndElement(); </w:t>
-      </w:r>
-      <w:r>
-        <w:rPr>
-          <w:rFonts w:ascii="Consolas" w:hAnsi="Consolas" w:cs="Consolas"/>
-          <w:color w:val="008000"/>
-        </w:rPr>
-        <w:t>// transportAddresses</w:t>
-      </w:r>
-    </w:p>
-    <w:p/>
-    <w:p>
-      <w:pPr>
-        <w:pStyle w:val="Nadpis3"/>
-      </w:pPr>
-      <w:r>
-        <w:t>Platform</w:t>
-      </w:r>
-    </w:p>
-    <w:p>
-      <w:r>
-        <w:tab/>
-        <w:t>Platforma bola naprogramovaná kvôli testovaniu DS a MTS, nie je to jej konečná implementácia, ale iba jej simulácia. Okrem toho, že obsahuje samotné DS a MTS, medzi jej členské premenné patria tri časovače, ktoré podrobnejšie rozoberieme nižšie. Ďalej v sebe zahŕňa príznak či je GW a štyri zoznamy agentov. Prvé dva zoznamy sú typu QHash z QStringu na AgentInfo a sú to zoznamy m_platformAgents(platformové agenty) a m_forwardedAgents (ostatné agenty). Tretí zoznam je QStringList m_</w:t>
-      </w:r>
-      <w:r>
-        <w:t>knownGatewayAgent</w:t>
-      </w:r>
-      <w:r>
-        <w:t>, ktorý obsahuje adresy gateway agentov za určité časové obdobie a je ich len obmedzený počet. Tieto agenty nemusia byť aktívne.</w:t>
-      </w:r>
-      <w:r>
-        <w:t xml:space="preserve"> Posledný zoznam je QStringList m_</w:t>
-      </w:r>
-      <w:r>
-        <w:t>gatewayAgents</w:t>
-      </w:r>
-      <w:r>
-        <w:t>, kde sú uložené adresy aktívnych GW agentov v danej dobe.</w:t>
-      </w:r>
-    </w:p>
-    <w:p>
-      <w:r>
-        <w:lastRenderedPageBreak/>
-        <w:t xml:space="preserve">Platforma vo svojom konštruktore inicializuje premenné m_ds a m_mts. V tomto </w:t>
+        <w:t xml:space="preserve">Platforma vo svojom konštruktore inicializuje </w:t>
+      </w:r>
+      <w:r>
+        <w:t>DS a MTS</w:t>
+      </w:r>
+      <w:r>
+        <w:t xml:space="preserve">. V tomto </w:t>
       </w:r>
       <w:r>
         <w:t>kroku získajú</w:t>
       </w:r>
       <w:r>
-        <w:t xml:space="preserve"> adresu pre ich smerníky na ňu.</w:t>
-      </w:r>
-      <w:r>
-        <w:t xml:space="preserve"> Po inicializácii načíta zo súboru zoznam m_gatewayAgents</w:t>
+        <w:t xml:space="preserve"> adresu pre ich </w:t>
+      </w:r>
+      <w:r>
+        <w:t>referencie</w:t>
+      </w:r>
+      <w:r>
+        <w:t xml:space="preserve"> na ňu.</w:t>
+      </w:r>
+      <w:r>
+        <w:t xml:space="preserve"> Po inicializácii načíta zo súboru zoznam </w:t>
+      </w:r>
+      <w:r>
+        <w:t>všetkých GW agentov</w:t>
       </w:r>
       <w:r>
         <w:t xml:space="preserve"> </w:t>
       </w:r>
+      <w:r>
+        <w:rPr>
+          <w:i/>
+        </w:rPr>
+        <w:t>m_knownGatewayAgent</w:t>
+      </w:r>
+      <w:r>
+        <w:rPr>
+          <w:i/>
+        </w:rPr>
+        <w:t>s</w:t>
+      </w:r>
+      <w:r>
+        <w:rPr>
+          <w:i/>
+        </w:rPr>
+        <w:t xml:space="preserve">. </w:t>
+      </w:r>
+      <w:bookmarkStart w:id="0" w:name="_GoBack"/>
+      <w:bookmarkEnd w:id="0"/>
     </w:p>
     <w:p/>
     <w:p/>
@@ -11953,7 +10336,7 @@
 </file>
 
 <file path=customXml/itemProps1.xml><?xml version="1.0" encoding="utf-8"?>
-<ds:datastoreItem xmlns:ds="http://schemas.openxmlformats.org/officeDocument/2006/customXml" ds:itemID="{41E650A0-AAD7-4636-BE56-A3115863AE09}">
+<ds:datastoreItem xmlns:ds="http://schemas.openxmlformats.org/officeDocument/2006/customXml" ds:itemID="{81C7C98C-8C1A-425F-AA79-E73D96B971A7}">
   <ds:schemaRefs>
     <ds:schemaRef ds:uri="http://schemas.openxmlformats.org/officeDocument/2006/bibliography"/>
   </ds:schemaRefs>

--- a/bak_horvath.docx
+++ b/bak_horvath.docx
@@ -2148,7 +2148,15 @@
         <w:t xml:space="preserve">Táto súčasť obsahuje DS aj MTS a správa sa ako rozhranie medzi nimi. </w:t>
       </w:r>
       <w:r>
-        <w:t>V kontexte tejto práce vznikol tento komponent pre potreby testovania a doplnenia funkčnosti. Tento komponent nevznikol za účelom vytvorenia celého komponentu, ktorý by bol integrovaný do celkového systému, ale ako jeho neúplná simulácia. Jeho úlohou bude spravovať aktuálny zoznam aktívnych agentov ako aj perzistentný zoznam gateway agentov podľa stanovených kritérií a aktuálny zoznam aktívnych gateway agentov.</w:t>
+        <w:t>V kontexte tejto práce vznikol tento komponent pre potreby testovania a doplnenia funkčnosti</w:t>
+      </w:r>
+      <w:r>
+        <w:t xml:space="preserve"> z dôvodu budúcej integrácie do iného systému</w:t>
+      </w:r>
+      <w:bookmarkStart w:id="0" w:name="_GoBack"/>
+      <w:bookmarkEnd w:id="0"/>
+      <w:r>
+        <w:t>. Jeho úlohou bude spravovať aktuálny zoznam aktívnych agentov ako aj perzistentný zoznam gateway agentov podľa stanovených kritérií a aktuálny zoznam aktívnych gateway agentov.</w:t>
       </w:r>
     </w:p>
     <w:p>
@@ -2185,26 +2193,26 @@
         <w:t>budú schopné sa</w:t>
       </w:r>
       <w:r>
-        <w:t xml:space="preserve"> objavovať a taktiež si medzi sebou posielať </w:t>
+        <w:t xml:space="preserve"> objavovať a taktiež si medzi sebou posielať správy</w:t>
+      </w:r>
+      <w:r>
+        <w:t xml:space="preserve"> cez MTS</w:t>
+      </w:r>
+      <w:r>
+        <w:t>.</w:t>
+      </w:r>
+      <w:r>
+        <w:t xml:space="preserve"> Na to potr</w:t>
+      </w:r>
+      <w:r>
+        <w:t>ebujeme</w:t>
+      </w:r>
+      <w:r>
+        <w:t xml:space="preserve"> router, ktorý bude posielať správy od agentov na </w:t>
       </w:r>
       <w:r>
         <w:lastRenderedPageBreak/>
-        <w:t>správy</w:t>
-      </w:r>
-      <w:r>
-        <w:t xml:space="preserve"> cez MTS</w:t>
-      </w:r>
-      <w:r>
-        <w:t>.</w:t>
-      </w:r>
-      <w:r>
-        <w:t xml:space="preserve"> Na to potr</w:t>
-      </w:r>
-      <w:r>
-        <w:t>ebujeme</w:t>
-      </w:r>
-      <w:r>
-        <w:t xml:space="preserve"> router, ktorý bude posielať správy od agentov na svojej lokálnej sieti nejakému vzdialenému routeru. Tento router bude schopný prijať takúto správu a odovzdať ju správnemu agentovi a svojej lokálnej sieti. Navyše bude schopný oznamovať ostatným routerom, akých agentov zastupuje a spracovávať takéto informácie od ostatných routerov. </w:t>
+        <w:t xml:space="preserve">svojej lokálnej sieti nejakému vzdialenému routeru. Tento router bude schopný prijať takúto správu a odovzdať ju správnemu agentovi a svojej lokálnej sieti. Navyše bude schopný oznamovať ostatným routerom, akých agentov zastupuje a spracovávať takéto informácie od ostatných routerov. </w:t>
       </w:r>
       <w:r>
         <w:t xml:space="preserve">Preto v našom systéme vznikol pojem </w:t>
@@ -3733,7 +3741,16 @@
     <w:p>
       <w:r>
         <w:tab/>
-        <w:t>Obsahom tejto kapitoly bude podrobnejší opis nášho riešenia. Najprv uvedieme použité technológie a v krátkosti ich popíšeme, potom popíšeme problémy, ktoré vyplývajú z požiadaviek na systém. Na koniec rozoberieme jednotlivé riešenia spomenutých  problémov a ukážky kódu metód, ktoré sú zaujímavé pre cieľ tejto práce.</w:t>
+        <w:t>Obsahom tejto kapitoly bude implementácia nášho návrhu. Uvedieme technológie, ktoré sme v našom riešení použili</w:t>
+      </w:r>
+      <w:r>
+        <w:t xml:space="preserve"> </w:t>
+      </w:r>
+      <w:r>
+        <w:t>a takisto popíšeme ri</w:t>
+      </w:r>
+      <w:r>
+        <w:t>ešenia jednotlivých komponentov a ich algoritmov.</w:t>
       </w:r>
     </w:p>
     <w:p>
@@ -3820,16 +3837,7 @@
         <w:t>.</w:t>
       </w:r>
       <w:r>
-        <w:t xml:space="preserve"> Komunikáciu medzi agentami </w:t>
-      </w:r>
-      <w:r>
-        <w:t>sprostredkováva buď UDP/IP, ktoré posiela správy v JSON dokumente, alebo HTTP POST, ktorý využíval XML. V krátkom prehľade predstavíme iba Qt a Tufão, pretože predpokla</w:t>
-      </w:r>
-      <w:r>
-        <w:t xml:space="preserve">dáme, že ostatné technológie sú </w:t>
-      </w:r>
-      <w:r>
-        <w:t>známe.</w:t>
+        <w:t xml:space="preserve"> </w:t>
       </w:r>
     </w:p>
     <w:p>
@@ -3855,13 +3863,10 @@
         <w:t xml:space="preserve"> komponentov</w:t>
       </w:r>
       <w:r>
-        <w:t>, popísané zaujímavé metódy</w:t>
-      </w:r>
-      <w:r>
-        <w:t>, poprípade ukážky z nich.</w:t>
-      </w:r>
-      <w:r>
-        <w:t xml:space="preserve"> Budeme sa venovať aj algoritmom, ktoré boli vytvorené pre toto riešenie.</w:t>
+        <w:t xml:space="preserve">. </w:t>
+      </w:r>
+      <w:r>
+        <w:t>Budeme sa venovať aj algoritmom, ktoré boli vytvorené pre toto riešenie.</w:t>
       </w:r>
     </w:p>
     <w:p>
@@ -3875,22 +3880,57 @@
     <w:p>
       <w:r>
         <w:tab/>
-        <w:t xml:space="preserve">Je </w:t>
+      </w:r>
+      <w:r>
+        <w:t>AgentInfo je zložený</w:t>
+      </w:r>
+      <w:r>
+        <w:t xml:space="preserve"> </w:t>
       </w:r>
       <w:r>
         <w:t>dátový typ</w:t>
       </w:r>
       <w:r>
-        <w:t xml:space="preserve">, ktorý obsahuje dva druhy informácií o agentovi. </w:t>
-      </w:r>
-      <w:r>
-        <w:t>Dátový typ</w:t>
-      </w:r>
-      <w:r>
-        <w:t xml:space="preserve"> AgentDescription a </w:t>
-      </w:r>
-      <w:r>
-        <w:t>hashmapu</w:t>
+        <w:t xml:space="preserve">, ktorý obsahuje </w:t>
+      </w:r>
+      <w:r>
+        <w:t>dva druhy informácií o agentovi:</w:t>
+      </w:r>
+      <w:r>
+        <w:t xml:space="preserve"> </w:t>
+      </w:r>
+    </w:p>
+    <w:p>
+      <w:pPr>
+        <w:pStyle w:val="Odsekzoznamu"/>
+        <w:numPr>
+          <w:ilvl w:val="0"/>
+          <w:numId w:val="30"/>
+        </w:numPr>
+      </w:pPr>
+      <w:r>
+        <w:t>Zložený d</w:t>
+      </w:r>
+      <w:r>
+        <w:t>átový typ</w:t>
+      </w:r>
+      <w:r>
+        <w:t xml:space="preserve"> AgentDescription</w:t>
+      </w:r>
+    </w:p>
+    <w:p>
+      <w:pPr>
+        <w:pStyle w:val="Odsekzoznamu"/>
+        <w:numPr>
+          <w:ilvl w:val="0"/>
+          <w:numId w:val="30"/>
+        </w:numPr>
+      </w:pPr>
+      <w:r>
+        <w:t>H</w:t>
+      </w:r>
+      <w:r>
+        <w:t>ashmapu</w:t>
       </w:r>
       <w:r>
         <w:t xml:space="preserve"> z </w:t>
@@ -3913,6 +3953,11 @@
     <w:p>
       <w:r>
         <w:tab/>
+      </w:r>
+      <w:r>
+        <w:t xml:space="preserve">AgentDescription </w:t>
+      </w:r>
+      <w:r>
         <w:t>Obsahuje informácie, ktoré definujú</w:t>
       </w:r>
       <w:r>
@@ -3943,7 +3988,6 @@
         </w:numPr>
       </w:pPr>
       <w:r>
-        <w:lastRenderedPageBreak/>
         <w:t>Zoznam reťazcov</w:t>
       </w:r>
       <w:r>
@@ -3970,6 +4014,7 @@
         <w:pStyle w:val="Nadpis4"/>
       </w:pPr>
       <w:r>
+        <w:lastRenderedPageBreak/>
         <w:t>TransportAddressProperties</w:t>
       </w:r>
     </w:p>
@@ -4071,13 +4116,25 @@
         <w:t>informáciami.</w:t>
       </w:r>
       <w:r>
-        <w:t xml:space="preserve"> Keď rozparsuje </w:t>
+        <w:t xml:space="preserve"> Keď</w:t>
+      </w:r>
+      <w:r>
+        <w:t xml:space="preserve"> DS</w:t>
+      </w:r>
+      <w:r>
+        <w:t xml:space="preserve"> rozparsuje </w:t>
       </w:r>
       <w:r>
         <w:rPr>
           <w:i/>
         </w:rPr>
         <w:t>Notify</w:t>
+      </w:r>
+      <w:r>
+        <w:rPr>
+          <w:i/>
+        </w:rPr>
+        <w:t>,</w:t>
       </w:r>
       <w:r>
         <w:t xml:space="preserve"> do sourceDs uloží adresu na seba. Je to smerník a nie príznak kvôli budúcim plánom so systémom, keď bude existovať viac druhov DS a MTS na jednej platforme.</w:t>
@@ -4129,10 +4186,22 @@
         <w:t xml:space="preserve"> súčasťou</w:t>
       </w:r>
       <w:r>
-        <w:t>, kvôli zoznamu agentov a</w:t>
-      </w:r>
-      <w:r>
-        <w:t xml:space="preserve"> socket, ktorý využíva na pripojenie do multicastovej skupiny. </w:t>
+        <w:t xml:space="preserve">, kvôli zoznamu agentov </w:t>
+      </w:r>
+      <w:r>
+        <w:t>,</w:t>
+      </w:r>
+      <w:r>
+        <w:t>a</w:t>
+      </w:r>
+      <w:r>
+        <w:t> </w:t>
+      </w:r>
+      <w:r>
+        <w:t>socket</w:t>
+      </w:r>
+      <w:r>
+        <w:t xml:space="preserve"> ktorý využíva na pripojenie do multicastovej skupiny. </w:t>
       </w:r>
       <w:r>
         <w:t>Jeho</w:t>
@@ -4185,7 +4254,13 @@
         <w:t xml:space="preserve"> na nami zvolený port</w:t>
       </w:r>
       <w:r>
-        <w:t>, kde počúva na všetky IPv4 adresy.</w:t>
+        <w:t>, kde počúva na všetkých</w:t>
+      </w:r>
+      <w:r>
+        <w:t xml:space="preserve"> adresách</w:t>
+      </w:r>
+      <w:r>
+        <w:t>.</w:t>
       </w:r>
       <w:r>
         <w:t xml:space="preserve"> </w:t>
@@ -4200,162 +4275,186 @@
         <w:t>Hello</w:t>
       </w:r>
       <w:r>
-        <w:t>. Keď na náš socket príde  nejaký datagram</w:t>
-      </w:r>
-      <w:r>
-        <w:t xml:space="preserve"> spracuje </w:t>
-      </w:r>
-      <w:r>
-        <w:t xml:space="preserve">prichádzajúce dáta do </w:t>
-      </w:r>
-      <w:r>
-        <w:t>podoby</w:t>
-      </w:r>
-      <w:r>
-        <w:t>, s ktor</w:t>
-      </w:r>
-      <w:r>
-        <w:t>ou</w:t>
-      </w:r>
-      <w:r>
-        <w:t xml:space="preserve"> sa pohodlne pracuje a </w:t>
-      </w:r>
-      <w:r>
-        <w:t>bola pre nás kľúčová</w:t>
-      </w:r>
-      <w:r>
-        <w:t xml:space="preserve"> – </w:t>
+        <w:t xml:space="preserve">. </w:t>
+      </w:r>
+      <w:r>
+        <w:t>Prichádzajúce dáta, ktoré sú vo formáte JSON, sa rozparsujú za pomoci tried QJsonDocument</w:t>
+      </w:r>
+      <w:r>
+        <w:t xml:space="preserve"> a z</w:t>
+      </w:r>
+      <w:r>
+        <w:t> </w:t>
+      </w:r>
+      <w:r>
+        <w:t>neho</w:t>
+      </w:r>
+      <w:r>
+        <w:t xml:space="preserve"> sa vytvorí</w:t>
+      </w:r>
+      <w:r>
+        <w:t xml:space="preserve"> </w:t>
+      </w:r>
+      <w:r>
+        <w:t>mapa</w:t>
+      </w:r>
+      <w:r>
+        <w:t xml:space="preserve"> z reťazca na variant</w:t>
+      </w:r>
+      <w:r>
+        <w:t xml:space="preserve">. </w:t>
+      </w:r>
+      <w:r>
+        <w:t>P</w:t>
+      </w:r>
+      <w:r>
+        <w:t>otom</w:t>
+      </w:r>
+      <w:r>
+        <w:t xml:space="preserve"> rozhodne, ako sa správa spracuje podľa jej typu</w:t>
+      </w:r>
+      <w:r>
+        <w:t>, získaného z</w:t>
+      </w:r>
+      <w:r>
+        <w:t> </w:t>
+      </w:r>
+      <w:r>
+        <w:t>mapy</w:t>
+      </w:r>
+      <w:r>
+        <w:t>, ktorá je vstupný parameter do metód, ktoré spracovávajú obsah správ</w:t>
+      </w:r>
+      <w:r>
+        <w:t>.</w:t>
+      </w:r>
+      <w:r>
+        <w:t xml:space="preserve"> </w:t>
+      </w:r>
+      <w:r>
+        <w:rPr>
+          <w:i/>
+        </w:rPr>
+        <w:t>Notify</w:t>
+      </w:r>
+      <w:r>
+        <w:rPr>
+          <w:i/>
+        </w:rPr>
+        <w:t xml:space="preserve"> </w:t>
+      </w:r>
+      <w:r>
+        <w:t>správu</w:t>
+      </w:r>
+      <w:r>
+        <w:t xml:space="preserve"> spracováva samotný </w:t>
       </w:r>
       <w:r>
         <w:lastRenderedPageBreak/>
-        <w:t xml:space="preserve">bajtové pole. Z tohto poľa spraví </w:t>
-      </w:r>
-      <w:r>
-        <w:t>QJsonDocument, v ktorého tvare bola odoslaná správa</w:t>
-      </w:r>
-      <w:r>
-        <w:t xml:space="preserve"> a z neho spraví mapu z reťazca na variant</w:t>
-      </w:r>
-      <w:r>
-        <w:t xml:space="preserve">. </w:t>
-      </w:r>
-      <w:r>
-        <w:t>P</w:t>
-      </w:r>
-      <w:r>
-        <w:t>otom</w:t>
-      </w:r>
-      <w:r>
-        <w:t xml:space="preserve"> rozhodne, ako sa správa spracuje podľa jej typu</w:t>
-      </w:r>
-      <w:r>
-        <w:t>, získaného z</w:t>
-      </w:r>
-      <w:r>
-        <w:t> </w:t>
-      </w:r>
-      <w:r>
-        <w:t>mapy</w:t>
-      </w:r>
-      <w:r>
-        <w:t>, ktorá je vstupný parameter do metód, ktoré spracovávajú obsah správ</w:t>
+        <w:t xml:space="preserve">DS, ale </w:t>
+      </w:r>
+      <w:r>
+        <w:rPr>
+          <w:i/>
+        </w:rPr>
+        <w:t>Hello, Bye</w:t>
+      </w:r>
+      <w:r>
+        <w:rPr>
+          <w:i/>
+        </w:rPr>
+        <w:t xml:space="preserve"> správy</w:t>
+      </w:r>
+      <w:r>
+        <w:t xml:space="preserve"> spracováva platoforma, pretože tieto správy sa spracovávajú rovnako pri DS aj MTS, kým spracovanie </w:t>
+      </w:r>
+      <w:r>
+        <w:rPr>
+          <w:i/>
+        </w:rPr>
+        <w:t xml:space="preserve">Notify </w:t>
+      </w:r>
+      <w:r>
+        <w:t>prebieha na nich inak.</w:t>
+      </w:r>
+    </w:p>
+    <w:p>
+      <w:r>
+        <w:tab/>
+      </w:r>
+      <w:r>
+        <w:t xml:space="preserve">Spracovávanie </w:t>
+      </w:r>
+      <w:r>
+        <w:rPr>
+          <w:i/>
+        </w:rPr>
+        <w:t>Notify</w:t>
+      </w:r>
+      <w:r>
+        <w:rPr>
+          <w:i/>
+        </w:rPr>
+        <w:t xml:space="preserve"> </w:t>
+      </w:r>
+      <w:r>
+        <w:t>správ</w:t>
+      </w:r>
+      <w:r>
+        <w:t xml:space="preserve"> prebi</w:t>
+      </w:r>
+      <w:r>
+        <w:t xml:space="preserve">eha tak, že </w:t>
+      </w:r>
+      <w:r>
+        <w:t>nové informácie</w:t>
+      </w:r>
+      <w:r>
+        <w:t xml:space="preserve"> o agentoch</w:t>
+      </w:r>
+      <w:r>
+        <w:t xml:space="preserve"> sa pridajú a staré sa aktualizujú.</w:t>
+      </w:r>
+      <w:r>
+        <w:t xml:space="preserve"> O spracovávaní správ </w:t>
+      </w:r>
+      <w:r>
+        <w:rPr>
+          <w:i/>
+        </w:rPr>
+        <w:t xml:space="preserve">Hello </w:t>
+      </w:r>
+      <w:r>
+        <w:t>a </w:t>
+      </w:r>
+      <w:r>
+        <w:rPr>
+          <w:i/>
+        </w:rPr>
+        <w:t>Bye</w:t>
+      </w:r>
+      <w:r>
+        <w:t xml:space="preserve"> budeme hovoriť v sekcii </w:t>
+      </w:r>
+      <w:r>
+        <w:rPr>
+          <w:i/>
+        </w:rPr>
+        <w:t>Platform</w:t>
       </w:r>
       <w:r>
         <w:t>.</w:t>
       </w:r>
+    </w:p>
+    <w:p>
+      <w:r>
+        <w:t>Pri odosielaní</w:t>
+      </w:r>
+      <w:r>
+        <w:t xml:space="preserve"> správy</w:t>
+      </w:r>
       <w:r>
         <w:t xml:space="preserve"> </w:t>
-      </w:r>
-      <w:r>
-        <w:rPr>
-          <w:i/>
-        </w:rPr>
-        <w:t>Notify</w:t>
-      </w:r>
-      <w:r>
-        <w:t xml:space="preserve"> spracováva samotný DS, ale </w:t>
-      </w:r>
-      <w:r>
-        <w:rPr>
-          <w:i/>
-        </w:rPr>
-        <w:t>Hello, Bye</w:t>
-      </w:r>
-      <w:r>
-        <w:t xml:space="preserve"> spracováva platoforma, pretože tieto správy sa spracovávajú rovnako pri DS aj MTS, kým spracovanie </w:t>
-      </w:r>
-      <w:r>
-        <w:rPr>
-          <w:i/>
-        </w:rPr>
-        <w:t xml:space="preserve">Notify </w:t>
-      </w:r>
-      <w:r>
-        <w:t>prebieha na nich inak.</w:t>
-      </w:r>
-    </w:p>
-    <w:p>
-      <w:r>
-        <w:tab/>
-      </w:r>
-      <w:r>
-        <w:t xml:space="preserve">Spracovávanie </w:t>
-      </w:r>
-      <w:r>
-        <w:rPr>
-          <w:i/>
-        </w:rPr>
-        <w:t>Notify</w:t>
-      </w:r>
-      <w:r>
-        <w:t xml:space="preserve"> prebi</w:t>
-      </w:r>
-      <w:r>
-        <w:t xml:space="preserve">eha tak, že </w:t>
-      </w:r>
-      <w:r>
-        <w:t>nové informácie</w:t>
-      </w:r>
-      <w:r>
-        <w:t xml:space="preserve"> o agentoch</w:t>
-      </w:r>
-      <w:r>
-        <w:t xml:space="preserve"> sa pridajú a staré sa aktualizujú.</w:t>
-      </w:r>
-      <w:r>
-        <w:t xml:space="preserve"> O spracovávaní správ </w:t>
-      </w:r>
-      <w:r>
-        <w:rPr>
-          <w:i/>
-        </w:rPr>
-        <w:t xml:space="preserve">Hello </w:t>
-      </w:r>
-      <w:r>
-        <w:t>a </w:t>
-      </w:r>
-      <w:r>
-        <w:rPr>
-          <w:i/>
-        </w:rPr>
-        <w:t>Bye</w:t>
-      </w:r>
-      <w:r>
-        <w:t xml:space="preserve"> budeme hovoriť v sekcii </w:t>
-      </w:r>
-      <w:r>
-        <w:rPr>
-          <w:i/>
-        </w:rPr>
-        <w:t>Platform</w:t>
-      </w:r>
-      <w:r>
-        <w:t>.</w:t>
-      </w:r>
-    </w:p>
-    <w:p>
-      <w:r>
-        <w:t xml:space="preserve">Pri odosielaní </w:t>
       </w:r>
       <w:r>
         <w:rPr>
@@ -4465,7 +4564,43 @@
           <w:szCs w:val="24"/>
           <w:lang w:eastAsia="sk-SK"/>
         </w:rPr>
-        <w:t xml:space="preserve">O posielanie </w:t>
+        <w:t>O</w:t>
+      </w:r>
+      <w:r>
+        <w:rPr>
+          <w:rFonts w:eastAsia="Times New Roman" w:cs="Times New Roman"/>
+          <w:color w:val="000000"/>
+          <w:szCs w:val="24"/>
+          <w:lang w:eastAsia="sk-SK"/>
+        </w:rPr>
+        <w:t> </w:t>
+      </w:r>
+      <w:r>
+        <w:rPr>
+          <w:rFonts w:eastAsia="Times New Roman" w:cs="Times New Roman"/>
+          <w:color w:val="000000"/>
+          <w:szCs w:val="24"/>
+          <w:lang w:eastAsia="sk-SK"/>
+        </w:rPr>
+        <w:t>posielanie</w:t>
+      </w:r>
+      <w:r>
+        <w:rPr>
+          <w:rFonts w:eastAsia="Times New Roman" w:cs="Times New Roman"/>
+          <w:color w:val="000000"/>
+          <w:szCs w:val="24"/>
+          <w:lang w:eastAsia="sk-SK"/>
+        </w:rPr>
+        <w:t xml:space="preserve"> správ</w:t>
+      </w:r>
+      <w:r>
+        <w:rPr>
+          <w:rFonts w:eastAsia="Times New Roman" w:cs="Times New Roman"/>
+          <w:color w:val="000000"/>
+          <w:szCs w:val="24"/>
+          <w:lang w:eastAsia="sk-SK"/>
+        </w:rPr>
+        <w:t xml:space="preserve"> </w:t>
       </w:r>
       <w:r>
         <w:rPr>
@@ -4592,7 +4727,16 @@
     </w:p>
     <w:p>
       <w:r>
-        <w:t xml:space="preserve">MST </w:t>
+        <w:tab/>
+      </w:r>
+      <w:r>
+        <w:t>MT</w:t>
+      </w:r>
+      <w:r>
+        <w:t>S</w:t>
+      </w:r>
+      <w:r>
+        <w:t xml:space="preserve"> </w:t>
       </w:r>
       <w:r>
         <w:t>obsahuje</w:t>
@@ -4663,10 +4807,19 @@
         <w:t xml:space="preserve"> a zapne server, aby počúval na porte 22222</w:t>
       </w:r>
       <w:r>
-        <w:t xml:space="preserve"> na hocijakú adresu.</w:t>
-      </w:r>
-      <w:r>
-        <w:t xml:space="preserve"> Na rozdiel od DS, vo svojom konštruktore nepošle </w:t>
+        <w:t xml:space="preserve"> na hocijaké adresy</w:t>
+      </w:r>
+      <w:r>
+        <w:t>.</w:t>
+      </w:r>
+      <w:r>
+        <w:t xml:space="preserve"> Na rozdiel od DS, vo svojom konštruktore nepošle</w:t>
+      </w:r>
+      <w:r>
+        <w:t xml:space="preserve"> správu</w:t>
+      </w:r>
+      <w:r>
+        <w:t xml:space="preserve"> </w:t>
       </w:r>
       <w:r>
         <w:rPr>
@@ -4717,29 +4870,29 @@
         <w:t xml:space="preserve"> v metóde, ktorá má sa o zloženie správy a vloženie do obálky stará</w:t>
       </w:r>
       <w:r>
-        <w:t xml:space="preserve">. Na konci tejto metódy sa obálka odošle </w:t>
+        <w:t>. Na konci tejto metódy sa obálka odošle správnym agentom</w:t>
+      </w:r>
+      <w:r>
+        <w:t xml:space="preserve"> cez HTTP POST</w:t>
+      </w:r>
+      <w:r>
+        <w:t>, podľa adries spĺňajúc</w:t>
+      </w:r>
+      <w:r>
+        <w:t>ich</w:t>
+      </w:r>
+      <w:r>
+        <w:t xml:space="preserve"> podmienku o jej odoslaní podľa návrhu riešenia v predchádzajúcej kapitole. Samotné správy, ktoré sa v nej </w:t>
+      </w:r>
+      <w:r>
+        <w:t>posielajú</w:t>
+      </w:r>
+      <w:r>
+        <w:t xml:space="preserve"> </w:t>
       </w:r>
       <w:r>
         <w:lastRenderedPageBreak/>
-        <w:t>správnym agentom</w:t>
-      </w:r>
-      <w:r>
-        <w:t xml:space="preserve"> cez HTTP POST</w:t>
-      </w:r>
-      <w:r>
-        <w:t>, podľa adries spĺňajúc</w:t>
-      </w:r>
-      <w:r>
-        <w:t>ich</w:t>
-      </w:r>
-      <w:r>
-        <w:t xml:space="preserve"> podmienku o jej odoslaní podľa návrhu riešenia v predchádzajúcej kapitole. Samotné správy, ktoré sa v nej </w:t>
-      </w:r>
-      <w:r>
-        <w:t>posielajú</w:t>
-      </w:r>
-      <w:r>
-        <w:t xml:space="preserve"> pochádzajú buď od platformy už v konečnom tvare(štandardné správy), alebo ich zloží samotné MTS (</w:t>
+        <w:t>pochádzajú buď od platformy už v konečnom tvare(štandardné správy), alebo ich zloží samotné MTS (</w:t>
       </w:r>
       <w:r>
         <w:rPr>
@@ -4776,22 +4929,13 @@
     </w:p>
     <w:p>
       <w:r>
-        <w:t>Keď príde HTTP Request na náš server</w:t>
-      </w:r>
-      <w:r>
-        <w:t xml:space="preserve"> uložíme</w:t>
-      </w:r>
-      <w:r>
-        <w:t xml:space="preserve"> si jeho </w:t>
-      </w:r>
-      <w:r>
-        <w:t>response</w:t>
-      </w:r>
-      <w:r>
-        <w:t xml:space="preserve"> do p</w:t>
-      </w:r>
-      <w:r>
-        <w:t>ríslušných členských premenných. Ak je request kompletný, p</w:t>
+        <w:t>Keď príde na náš server</w:t>
+      </w:r>
+      <w:r>
+        <w:t xml:space="preserve"> kompletný HTTP Request</w:t>
+      </w:r>
+      <w:r>
+        <w:t>, p</w:t>
       </w:r>
       <w:r>
         <w:t>odľa typu a informácií v</w:t>
@@ -4896,7 +5040,12 @@
     <w:p>
       <w:r>
         <w:tab/>
-        <w:t xml:space="preserve">Platforma bola naprogramovaná kvôli testovaniu DS a MTS, nie je to jej konečná implementácia, ale iba jej simulácia. Okrem toho, že obsahuje samotné DS a MTS, </w:t>
+      </w:r>
+      <w:r>
+        <w:t>Platforma</w:t>
+      </w:r>
+      <w:r>
+        <w:t xml:space="preserve"> obsahuje samotné DS a MTS, </w:t>
       </w:r>
       <w:r>
         <w:t>obsahuje aj</w:t>
@@ -4972,8 +5121,12 @@
       </w:r>
     </w:p>
     <w:p>
-      <w:r>
-        <w:lastRenderedPageBreak/>
+      <w:pPr>
+        <w:rPr>
+          <w:lang w:val="en-US"/>
+        </w:rPr>
+      </w:pPr>
+      <w:r>
         <w:t xml:space="preserve">Platforma vo svojom konštruktore inicializuje </w:t>
       </w:r>
       <w:r>
@@ -5021,20 +5174,6 @@
         </w:rPr>
         <w:t xml:space="preserve">. </w:t>
       </w:r>
-      <w:bookmarkStart w:id="0" w:name="_GoBack"/>
-      <w:bookmarkEnd w:id="0"/>
-    </w:p>
-    <w:p/>
-    <w:p/>
-    <w:p/>
-    <w:p/>
-    <w:p/>
-    <w:p/>
-    <w:p>
-      <w:pPr>
-        <w:spacing w:before="0" w:line="276" w:lineRule="auto"/>
-        <w:jc w:val="left"/>
-      </w:pPr>
       <w:r>
         <w:br w:type="page"/>
       </w:r>
@@ -7102,6 +7241,119 @@
     </w:lvl>
   </w:abstractNum>
   <w:abstractNum w:abstractNumId="17">
+    <w:nsid w:val="38183373"/>
+    <w:multiLevelType w:val="hybridMultilevel"/>
+    <w:tmpl w:val="13DEAC02"/>
+    <w:lvl w:ilvl="0" w:tplc="041B0001">
+      <w:start w:val="1"/>
+      <w:numFmt w:val="bullet"/>
+      <w:lvlText w:val=""/>
+      <w:lvlJc w:val="left"/>
+      <w:pPr>
+        <w:ind w:left="720" w:hanging="360"/>
+      </w:pPr>
+      <w:rPr>
+        <w:rFonts w:ascii="Symbol" w:hAnsi="Symbol" w:hint="default"/>
+      </w:rPr>
+    </w:lvl>
+    <w:lvl w:ilvl="1" w:tplc="041B0003" w:tentative="1">
+      <w:start w:val="1"/>
+      <w:numFmt w:val="bullet"/>
+      <w:lvlText w:val="o"/>
+      <w:lvlJc w:val="left"/>
+      <w:pPr>
+        <w:ind w:left="1440" w:hanging="360"/>
+      </w:pPr>
+      <w:rPr>
+        <w:rFonts w:ascii="Courier New" w:hAnsi="Courier New" w:cs="Courier New" w:hint="default"/>
+      </w:rPr>
+    </w:lvl>
+    <w:lvl w:ilvl="2" w:tplc="041B0005" w:tentative="1">
+      <w:start w:val="1"/>
+      <w:numFmt w:val="bullet"/>
+      <w:lvlText w:val=""/>
+      <w:lvlJc w:val="left"/>
+      <w:pPr>
+        <w:ind w:left="2160" w:hanging="360"/>
+      </w:pPr>
+      <w:rPr>
+        <w:rFonts w:ascii="Wingdings" w:hAnsi="Wingdings" w:hint="default"/>
+      </w:rPr>
+    </w:lvl>
+    <w:lvl w:ilvl="3" w:tplc="041B0001" w:tentative="1">
+      <w:start w:val="1"/>
+      <w:numFmt w:val="bullet"/>
+      <w:lvlText w:val=""/>
+      <w:lvlJc w:val="left"/>
+      <w:pPr>
+        <w:ind w:left="2880" w:hanging="360"/>
+      </w:pPr>
+      <w:rPr>
+        <w:rFonts w:ascii="Symbol" w:hAnsi="Symbol" w:hint="default"/>
+      </w:rPr>
+    </w:lvl>
+    <w:lvl w:ilvl="4" w:tplc="041B0003" w:tentative="1">
+      <w:start w:val="1"/>
+      <w:numFmt w:val="bullet"/>
+      <w:lvlText w:val="o"/>
+      <w:lvlJc w:val="left"/>
+      <w:pPr>
+        <w:ind w:left="3600" w:hanging="360"/>
+      </w:pPr>
+      <w:rPr>
+        <w:rFonts w:ascii="Courier New" w:hAnsi="Courier New" w:cs="Courier New" w:hint="default"/>
+      </w:rPr>
+    </w:lvl>
+    <w:lvl w:ilvl="5" w:tplc="041B0005" w:tentative="1">
+      <w:start w:val="1"/>
+      <w:numFmt w:val="bullet"/>
+      <w:lvlText w:val=""/>
+      <w:lvlJc w:val="left"/>
+      <w:pPr>
+        <w:ind w:left="4320" w:hanging="360"/>
+      </w:pPr>
+      <w:rPr>
+        <w:rFonts w:ascii="Wingdings" w:hAnsi="Wingdings" w:hint="default"/>
+      </w:rPr>
+    </w:lvl>
+    <w:lvl w:ilvl="6" w:tplc="041B0001" w:tentative="1">
+      <w:start w:val="1"/>
+      <w:numFmt w:val="bullet"/>
+      <w:lvlText w:val=""/>
+      <w:lvlJc w:val="left"/>
+      <w:pPr>
+        <w:ind w:left="5040" w:hanging="360"/>
+      </w:pPr>
+      <w:rPr>
+        <w:rFonts w:ascii="Symbol" w:hAnsi="Symbol" w:hint="default"/>
+      </w:rPr>
+    </w:lvl>
+    <w:lvl w:ilvl="7" w:tplc="041B0003" w:tentative="1">
+      <w:start w:val="1"/>
+      <w:numFmt w:val="bullet"/>
+      <w:lvlText w:val="o"/>
+      <w:lvlJc w:val="left"/>
+      <w:pPr>
+        <w:ind w:left="5760" w:hanging="360"/>
+      </w:pPr>
+      <w:rPr>
+        <w:rFonts w:ascii="Courier New" w:hAnsi="Courier New" w:cs="Courier New" w:hint="default"/>
+      </w:rPr>
+    </w:lvl>
+    <w:lvl w:ilvl="8" w:tplc="041B0005" w:tentative="1">
+      <w:start w:val="1"/>
+      <w:numFmt w:val="bullet"/>
+      <w:lvlText w:val=""/>
+      <w:lvlJc w:val="left"/>
+      <w:pPr>
+        <w:ind w:left="6480" w:hanging="360"/>
+      </w:pPr>
+      <w:rPr>
+        <w:rFonts w:ascii="Wingdings" w:hAnsi="Wingdings" w:hint="default"/>
+      </w:rPr>
+    </w:lvl>
+  </w:abstractNum>
+  <w:abstractNum w:abstractNumId="18">
     <w:nsid w:val="434C796B"/>
     <w:multiLevelType w:val="multilevel"/>
     <w:tmpl w:val="DD547E9A"/>
@@ -7200,7 +7452,7 @@
       </w:pPr>
     </w:lvl>
   </w:abstractNum>
-  <w:abstractNum w:abstractNumId="18">
+  <w:abstractNum w:abstractNumId="19">
     <w:nsid w:val="51EA43EA"/>
     <w:multiLevelType w:val="hybridMultilevel"/>
     <w:tmpl w:val="61CAD7A0"/>
@@ -7286,7 +7538,7 @@
       </w:pPr>
     </w:lvl>
   </w:abstractNum>
-  <w:abstractNum w:abstractNumId="19">
+  <w:abstractNum w:abstractNumId="20">
     <w:nsid w:val="537D36A6"/>
     <w:multiLevelType w:val="hybridMultilevel"/>
     <w:tmpl w:val="EBA6DDB0"/>
@@ -7399,7 +7651,7 @@
       </w:rPr>
     </w:lvl>
   </w:abstractNum>
-  <w:abstractNum w:abstractNumId="20">
+  <w:abstractNum w:abstractNumId="21">
     <w:nsid w:val="555B58ED"/>
     <w:multiLevelType w:val="hybridMultilevel"/>
     <w:tmpl w:val="9D008EF2"/>
@@ -7512,7 +7764,7 @@
       </w:rPr>
     </w:lvl>
   </w:abstractNum>
-  <w:abstractNum w:abstractNumId="21">
+  <w:abstractNum w:abstractNumId="22">
     <w:nsid w:val="5B906EE3"/>
     <w:multiLevelType w:val="hybridMultilevel"/>
     <w:tmpl w:val="1004C206"/>
@@ -7625,7 +7877,7 @@
       </w:rPr>
     </w:lvl>
   </w:abstractNum>
-  <w:abstractNum w:abstractNumId="22">
+  <w:abstractNum w:abstractNumId="23">
     <w:nsid w:val="5C950998"/>
     <w:multiLevelType w:val="hybridMultilevel"/>
     <w:tmpl w:val="4E826418"/>
@@ -7738,7 +7990,7 @@
       </w:rPr>
     </w:lvl>
   </w:abstractNum>
-  <w:abstractNum w:abstractNumId="23">
+  <w:abstractNum w:abstractNumId="24">
     <w:nsid w:val="5D18383C"/>
     <w:multiLevelType w:val="hybridMultilevel"/>
     <w:tmpl w:val="313EA912"/>
@@ -7824,7 +8076,7 @@
       </w:pPr>
     </w:lvl>
   </w:abstractNum>
-  <w:abstractNum w:abstractNumId="24">
+  <w:abstractNum w:abstractNumId="25">
     <w:nsid w:val="63EB07C5"/>
     <w:multiLevelType w:val="hybridMultilevel"/>
     <w:tmpl w:val="6284BE3E"/>
@@ -7914,7 +8166,7 @@
       </w:pPr>
     </w:lvl>
   </w:abstractNum>
-  <w:abstractNum w:abstractNumId="25">
+  <w:abstractNum w:abstractNumId="26">
     <w:nsid w:val="69D73BF1"/>
     <w:multiLevelType w:val="hybridMultilevel"/>
     <w:tmpl w:val="0D805620"/>
@@ -8004,7 +8256,7 @@
       </w:pPr>
     </w:lvl>
   </w:abstractNum>
-  <w:abstractNum w:abstractNumId="26">
+  <w:abstractNum w:abstractNumId="27">
     <w:nsid w:val="6E190BF1"/>
     <w:multiLevelType w:val="hybridMultilevel"/>
     <w:tmpl w:val="C150B406"/>
@@ -8117,7 +8369,7 @@
       </w:rPr>
     </w:lvl>
   </w:abstractNum>
-  <w:abstractNum w:abstractNumId="27">
+  <w:abstractNum w:abstractNumId="28">
     <w:nsid w:val="74ED66A3"/>
     <w:multiLevelType w:val="multilevel"/>
     <w:tmpl w:val="AAFC3920"/>
@@ -8203,7 +8455,7 @@
       </w:pPr>
     </w:lvl>
   </w:abstractNum>
-  <w:abstractNum w:abstractNumId="28">
+  <w:abstractNum w:abstractNumId="29">
     <w:nsid w:val="783C6B7B"/>
     <w:multiLevelType w:val="hybridMultilevel"/>
     <w:tmpl w:val="936652B8"/>
@@ -8323,25 +8575,25 @@
     <w:abstractNumId w:val="10"/>
   </w:num>
   <w:num w:numId="3">
-    <w:abstractNumId w:val="27"/>
+    <w:abstractNumId w:val="28"/>
   </w:num>
   <w:num w:numId="4">
-    <w:abstractNumId w:val="17"/>
+    <w:abstractNumId w:val="18"/>
   </w:num>
   <w:num w:numId="5">
     <w:abstractNumId w:val="3"/>
   </w:num>
   <w:num w:numId="6">
-    <w:abstractNumId w:val="20"/>
+    <w:abstractNumId w:val="21"/>
   </w:num>
   <w:num w:numId="7">
     <w:abstractNumId w:val="16"/>
   </w:num>
   <w:num w:numId="8">
-    <w:abstractNumId w:val="22"/>
+    <w:abstractNumId w:val="23"/>
   </w:num>
   <w:num w:numId="9">
-    <w:abstractNumId w:val="28"/>
+    <w:abstractNumId w:val="29"/>
   </w:num>
   <w:num w:numId="10">
     <w:abstractNumId w:val="1"/>
@@ -8356,25 +8608,25 @@
     <w:abstractNumId w:val="12"/>
   </w:num>
   <w:num w:numId="14">
-    <w:abstractNumId w:val="23"/>
+    <w:abstractNumId w:val="24"/>
   </w:num>
   <w:num w:numId="15">
     <w:abstractNumId w:val="6"/>
   </w:num>
   <w:num w:numId="16">
-    <w:abstractNumId w:val="18"/>
+    <w:abstractNumId w:val="19"/>
   </w:num>
   <w:num w:numId="17">
-    <w:abstractNumId w:val="24"/>
+    <w:abstractNumId w:val="25"/>
   </w:num>
   <w:num w:numId="18">
-    <w:abstractNumId w:val="25"/>
+    <w:abstractNumId w:val="26"/>
   </w:num>
   <w:num w:numId="19">
-    <w:abstractNumId w:val="26"/>
+    <w:abstractNumId w:val="27"/>
   </w:num>
   <w:num w:numId="20">
-    <w:abstractNumId w:val="21"/>
+    <w:abstractNumId w:val="22"/>
   </w:num>
   <w:num w:numId="21">
     <w:abstractNumId w:val="4"/>
@@ -8401,7 +8653,10 @@
     <w:abstractNumId w:val="13"/>
   </w:num>
   <w:num w:numId="29">
-    <w:abstractNumId w:val="19"/>
+    <w:abstractNumId w:val="20"/>
+  </w:num>
+  <w:num w:numId="30">
+    <w:abstractNumId w:val="17"/>
   </w:num>
 </w:numbering>
 </file>
@@ -10336,7 +10591,7 @@
 </file>
 
 <file path=customXml/itemProps1.xml><?xml version="1.0" encoding="utf-8"?>
-<ds:datastoreItem xmlns:ds="http://schemas.openxmlformats.org/officeDocument/2006/customXml" ds:itemID="{81C7C98C-8C1A-425F-AA79-E73D96B971A7}">
+<ds:datastoreItem xmlns:ds="http://schemas.openxmlformats.org/officeDocument/2006/customXml" ds:itemID="{15068CE7-8F6D-4F26-941E-50B091C23712}">
   <ds:schemaRefs>
     <ds:schemaRef ds:uri="http://schemas.openxmlformats.org/officeDocument/2006/bibliography"/>
   </ds:schemaRefs>

--- a/bak_horvath.docx
+++ b/bak_horvath.docx
@@ -41,41 +41,107 @@
           <w:rFonts w:cs="Times New Roman"/>
           <w:szCs w:val="24"/>
         </w:rPr>
-        <w:t xml:space="preserve">Napriek tomu, že v súčasnosti existujú multiagentové systémy viac-menej v pozadí verejného záujmu, v praktickom využití nachádzajú svoje miesto. Spomenúť môžeme napríklad tému na vzostupe - „inteligentné domy“, kde navzájom prepojené agenty starajúci sa o rôzne súčasti domu sú schopní konať na základe stavu podmienok vo svojom prostredí. </w:t>
-      </w:r>
-    </w:p>
-    <w:p>
-      <w:pPr>
-        <w:ind w:firstLine="708"/>
+        <w:t xml:space="preserve">Napriek tomu, že v súčasnosti existujú </w:t>
+      </w:r>
+      <w:proofErr w:type="spellStart"/>
+      <w:r>
         <w:rPr>
           <w:rFonts w:cs="Times New Roman"/>
           <w:szCs w:val="24"/>
         </w:rPr>
-      </w:pPr>
+        <w:t>multiagentové</w:t>
+      </w:r>
+      <w:proofErr w:type="spellEnd"/>
       <w:r>
         <w:rPr>
           <w:rFonts w:cs="Times New Roman"/>
           <w:szCs w:val="24"/>
         </w:rPr>
-        <w:t>Ďalším objektom záujmu tejto práce bude decentralizovanosť týchto systémov. Od platformy LCP sa očakáva, že bude multiagentová a taktiež má existovať bez centrálnej autority, v tomto prípade servera. Pre našu komunikačnú platformu, to znamená, že má byť schopná nakonfigurovať sa sama od seba.</w:t>
-      </w:r>
-    </w:p>
-    <w:p>
-      <w:pPr>
-        <w:ind w:firstLine="708"/>
+        <w:t xml:space="preserve"> systémy viac-menej v pozadí verejného záujmu, v praktickom využití nachádzajú svoje miesto. Spomenúť môžeme napríklad tému na vzostupe - „inteligentné domy“, kde navzájom prepojené </w:t>
+      </w:r>
+      <w:proofErr w:type="spellStart"/>
+      <w:r>
         <w:rPr>
           <w:rFonts w:cs="Times New Roman"/>
           <w:szCs w:val="24"/>
         </w:rPr>
+        <w:t>agenty</w:t>
+      </w:r>
+      <w:proofErr w:type="spellEnd"/>
+      <w:r>
+        <w:rPr>
+          <w:rFonts w:cs="Times New Roman"/>
+          <w:szCs w:val="24"/>
+        </w:rPr>
+        <w:t xml:space="preserve"> starajúci sa o rôzne súčasti domu sú schopní konať na základe stavu podmienok vo svojom prostredí. </w:t>
+      </w:r>
+    </w:p>
+    <w:p>
+      <w:pPr>
+        <w:ind w:firstLine="708"/>
+        <w:rPr>
+          <w:rFonts w:cs="Times New Roman"/>
+          <w:szCs w:val="24"/>
+        </w:rPr>
+      </w:pPr>
+      <w:r>
+        <w:rPr>
+          <w:rFonts w:cs="Times New Roman"/>
+          <w:szCs w:val="24"/>
+        </w:rPr>
+        <w:t xml:space="preserve">Ďalším objektom záujmu tejto práce bude </w:t>
+      </w:r>
+      <w:proofErr w:type="spellStart"/>
+      <w:r>
+        <w:rPr>
+          <w:rFonts w:cs="Times New Roman"/>
+          <w:szCs w:val="24"/>
+        </w:rPr>
+        <w:t>decentralizovanosť</w:t>
+      </w:r>
+      <w:proofErr w:type="spellEnd"/>
+      <w:r>
+        <w:rPr>
+          <w:rFonts w:cs="Times New Roman"/>
+          <w:szCs w:val="24"/>
+        </w:rPr>
+        <w:t xml:space="preserve"> týchto systémov. Od platformy LCP sa očakáva, že bude </w:t>
+      </w:r>
+      <w:proofErr w:type="spellStart"/>
+      <w:r>
+        <w:rPr>
+          <w:rFonts w:cs="Times New Roman"/>
+          <w:szCs w:val="24"/>
+        </w:rPr>
+        <w:t>multiagentová</w:t>
+      </w:r>
+      <w:proofErr w:type="spellEnd"/>
+      <w:r>
+        <w:rPr>
+          <w:rFonts w:cs="Times New Roman"/>
+          <w:szCs w:val="24"/>
+        </w:rPr>
+        <w:t xml:space="preserve"> a taktiež má existovať bez centrálnej autority, v tomto prípade servera. Pre našu komunikačnú platformu, to znamená, že má byť schopná nakonfigurovať sa sama od seba.</w:t>
+      </w:r>
+    </w:p>
+    <w:p>
+      <w:pPr>
+        <w:ind w:firstLine="708"/>
+        <w:rPr>
+          <w:rFonts w:cs="Times New Roman"/>
+          <w:szCs w:val="24"/>
+        </w:rPr>
       </w:pPr>
     </w:p>
     <w:p>
       <w:pPr>
         <w:pStyle w:val="Nadpis2"/>
       </w:pPr>
+      <w:proofErr w:type="spellStart"/>
       <w:r>
         <w:t>Motivacia</w:t>
       </w:r>
+      <w:proofErr w:type="spellEnd"/>
     </w:p>
     <w:p>
       <w:pPr>
@@ -106,7 +172,103 @@
           <w:rFonts w:cs="Times New Roman"/>
           <w:szCs w:val="24"/>
         </w:rPr>
-        <w:t>Cieľom tejto práce je rozšírenie Jednoduchej Komunikačnej Platformy (ďalej LCP, podľa „Lightweight Communication Platform“) o možnosť komunikácie agentov v jednej lokálnej sieti s agentami v inej lokálnej sieti. Východiskovým riešením tohto problému je takzvaný „Gateway Agent“, ktorý je schopný posielať správy aj za iných agentov v jeho lokálnej sieti a prakticky sa správa ako virtuálny router.</w:t>
+        <w:t>Cieľom tejto práce je rozšírenie Jednoduchej Komunikačnej Platformy (ďalej LCP, podľa „</w:t>
+      </w:r>
+      <w:proofErr w:type="spellStart"/>
+      <w:r>
+        <w:rPr>
+          <w:rFonts w:cs="Times New Roman"/>
+          <w:szCs w:val="24"/>
+        </w:rPr>
+        <w:t>Lightweight</w:t>
+      </w:r>
+      <w:proofErr w:type="spellEnd"/>
+      <w:r>
+        <w:rPr>
+          <w:rFonts w:cs="Times New Roman"/>
+          <w:szCs w:val="24"/>
+        </w:rPr>
+        <w:t xml:space="preserve"> </w:t>
+      </w:r>
+      <w:proofErr w:type="spellStart"/>
+      <w:r>
+        <w:rPr>
+          <w:rFonts w:cs="Times New Roman"/>
+          <w:szCs w:val="24"/>
+        </w:rPr>
+        <w:t>Communication</w:t>
+      </w:r>
+      <w:proofErr w:type="spellEnd"/>
+      <w:r>
+        <w:rPr>
+          <w:rFonts w:cs="Times New Roman"/>
+          <w:szCs w:val="24"/>
+        </w:rPr>
+        <w:t xml:space="preserve"> </w:t>
+      </w:r>
+      <w:proofErr w:type="spellStart"/>
+      <w:r>
+        <w:rPr>
+          <w:rFonts w:cs="Times New Roman"/>
+          <w:szCs w:val="24"/>
+        </w:rPr>
+        <w:t>Platform</w:t>
+      </w:r>
+      <w:proofErr w:type="spellEnd"/>
+      <w:r>
+        <w:rPr>
+          <w:rFonts w:cs="Times New Roman"/>
+          <w:szCs w:val="24"/>
+        </w:rPr>
+        <w:t>“) o možnosť komunikácie agentov v jednej lokálnej sieti s </w:t>
+      </w:r>
+      <w:proofErr w:type="spellStart"/>
+      <w:r>
+        <w:rPr>
+          <w:rFonts w:cs="Times New Roman"/>
+          <w:szCs w:val="24"/>
+        </w:rPr>
+        <w:t>agentami</w:t>
+      </w:r>
+      <w:proofErr w:type="spellEnd"/>
+      <w:r>
+        <w:rPr>
+          <w:rFonts w:cs="Times New Roman"/>
+          <w:szCs w:val="24"/>
+        </w:rPr>
+        <w:t xml:space="preserve"> v inej lokálnej sieti. Východiskovým riešením tohto problému je takzvaný „</w:t>
+      </w:r>
+      <w:proofErr w:type="spellStart"/>
+      <w:r>
+        <w:rPr>
+          <w:rFonts w:cs="Times New Roman"/>
+          <w:szCs w:val="24"/>
+        </w:rPr>
+        <w:t>Gateway</w:t>
+      </w:r>
+      <w:proofErr w:type="spellEnd"/>
+      <w:r>
+        <w:rPr>
+          <w:rFonts w:cs="Times New Roman"/>
+          <w:szCs w:val="24"/>
+        </w:rPr>
+        <w:t xml:space="preserve"> Agent“, ktorý je schopný posielať správy aj za iných agentov v jeho lokálnej sieti a prakticky sa správa ako virtuálny </w:t>
+      </w:r>
+      <w:proofErr w:type="spellStart"/>
+      <w:r>
+        <w:rPr>
+          <w:rFonts w:cs="Times New Roman"/>
+          <w:szCs w:val="24"/>
+        </w:rPr>
+        <w:t>router</w:t>
+      </w:r>
+      <w:proofErr w:type="spellEnd"/>
+      <w:r>
+        <w:rPr>
+          <w:rFonts w:cs="Times New Roman"/>
+          <w:szCs w:val="24"/>
+        </w:rPr>
+        <w:t>.</w:t>
       </w:r>
     </w:p>
     <w:p>
@@ -138,7 +300,39 @@
           <w:szCs w:val="24"/>
         </w:rPr>
         <w:tab/>
-        <w:t xml:space="preserve">Táto práca bude ďalej rozčlenená do siedmich častí. Prvá kapitola začne základnou definíciou pojmu agent a jeho členenie. Za definíciou budú nasledovať teoretické (kapitola 1) a technické (kapitola 2) základy a komunikácia agentov v multiagentových systémoch. V ďalšej časti sa budeme venovať podobným, už existujúcim riešeniam problematiky a príkladom multiagentových alebo decentralizovaných systémov (kapitola 3). Následne </w:t>
+        <w:t>Táto práca bude ďalej rozčlenená do siedmich častí. Prvá kapitola začne základnou definíciou pojmu agent a jeho členenie. Za definíciou budú nasledovať teoretické (kapitola 1) a technické (kapitola 2) základy a komunikácia agentov v </w:t>
+      </w:r>
+      <w:proofErr w:type="spellStart"/>
+      <w:r>
+        <w:rPr>
+          <w:rFonts w:cs="Times New Roman"/>
+          <w:szCs w:val="24"/>
+        </w:rPr>
+        <w:t>multiagentových</w:t>
+      </w:r>
+      <w:proofErr w:type="spellEnd"/>
+      <w:r>
+        <w:rPr>
+          <w:rFonts w:cs="Times New Roman"/>
+          <w:szCs w:val="24"/>
+        </w:rPr>
+        <w:t xml:space="preserve"> systémoch. V ďalšej časti sa budeme venovať podobným, už existujúcim riešeniam problematiky a príkladom </w:t>
+      </w:r>
+      <w:proofErr w:type="spellStart"/>
+      <w:r>
+        <w:rPr>
+          <w:rFonts w:cs="Times New Roman"/>
+          <w:szCs w:val="24"/>
+        </w:rPr>
+        <w:t>multiagentových</w:t>
+      </w:r>
+      <w:proofErr w:type="spellEnd"/>
+      <w:r>
+        <w:rPr>
+          <w:rFonts w:cs="Times New Roman"/>
+          <w:szCs w:val="24"/>
+        </w:rPr>
+        <w:t xml:space="preserve"> alebo decentralizovaných systémov (kapitola 3). Následne </w:t>
       </w:r>
       <w:r>
         <w:rPr>
@@ -217,35 +411,67 @@
           <w:rFonts w:cs="Times New Roman"/>
           <w:szCs w:val="24"/>
         </w:rPr>
-        <w:t xml:space="preserve"> v tejto časti práce venovať prehľadu poznatkov z oblasti agentov a multiagentových systémov. </w:t>
-      </w:r>
+        <w:t xml:space="preserve"> v tejto časti práce venovať prehľadu poznatkov z oblasti agentov a </w:t>
+      </w:r>
+      <w:proofErr w:type="spellStart"/>
       <w:r>
         <w:rPr>
           <w:rFonts w:cs="Times New Roman"/>
           <w:szCs w:val="24"/>
         </w:rPr>
-        <w:t>Najskôr si zadefinujeme</w:t>
-      </w:r>
+        <w:t>multiagentových</w:t>
+      </w:r>
+      <w:proofErr w:type="spellEnd"/>
       <w:r>
         <w:rPr>
           <w:rFonts w:cs="Times New Roman"/>
           <w:szCs w:val="24"/>
         </w:rPr>
-        <w:t xml:space="preserve"> pojem agent a vysvetl</w:t>
+        <w:t xml:space="preserve"> systémov. </w:t>
       </w:r>
       <w:r>
         <w:rPr>
           <w:rFonts w:cs="Times New Roman"/>
           <w:szCs w:val="24"/>
         </w:rPr>
-        <w:t>íme</w:t>
+        <w:t>Najskôr si zadefinujeme</w:t>
       </w:r>
       <w:r>
         <w:rPr>
           <w:rFonts w:cs="Times New Roman"/>
           <w:szCs w:val="24"/>
         </w:rPr>
-        <w:t xml:space="preserve"> teoretické základy multiagentových systémov a ich potenciál, ktorý sa budeme snažiť načrtnúť na príkladoch ich praktického využitia vo svete. </w:t>
+        <w:t xml:space="preserve"> pojem agent a vysvetl</w:t>
+      </w:r>
+      <w:r>
+        <w:rPr>
+          <w:rFonts w:cs="Times New Roman"/>
+          <w:szCs w:val="24"/>
+        </w:rPr>
+        <w:t>íme</w:t>
+      </w:r>
+      <w:r>
+        <w:rPr>
+          <w:rFonts w:cs="Times New Roman"/>
+          <w:szCs w:val="24"/>
+        </w:rPr>
+        <w:t xml:space="preserve"> teoretické základy </w:t>
+      </w:r>
+      <w:proofErr w:type="spellStart"/>
+      <w:r>
+        <w:rPr>
+          <w:rFonts w:cs="Times New Roman"/>
+          <w:szCs w:val="24"/>
+        </w:rPr>
+        <w:t>multiagentových</w:t>
+      </w:r>
+      <w:proofErr w:type="spellEnd"/>
+      <w:r>
+        <w:rPr>
+          <w:rFonts w:cs="Times New Roman"/>
+          <w:szCs w:val="24"/>
+        </w:rPr>
+        <w:t xml:space="preserve"> systémov a ich potenciál, ktorý sa budeme snažiť načrtnúť na príkladoch ich praktického využitia vo svete. </w:t>
       </w:r>
     </w:p>
     <w:p>
@@ -277,60 +503,170 @@
           <w:szCs w:val="24"/>
         </w:rPr>
         <w:tab/>
-        <w:t>Klasickú definíciu agenta nám ponúkajú Russel a Norvig</w:t>
-      </w:r>
+        <w:t xml:space="preserve">Klasickú definíciu agenta nám ponúkajú </w:t>
+      </w:r>
+      <w:proofErr w:type="spellStart"/>
       <w:r>
         <w:rPr>
           <w:rFonts w:cs="Times New Roman"/>
           <w:szCs w:val="24"/>
         </w:rPr>
-        <w:t>[1]</w:t>
-      </w:r>
+        <w:t>Russel</w:t>
+      </w:r>
+      <w:proofErr w:type="spellEnd"/>
       <w:r>
         <w:rPr>
           <w:rFonts w:cs="Times New Roman"/>
           <w:szCs w:val="24"/>
         </w:rPr>
-        <w:t>:</w:t>
-      </w:r>
-    </w:p>
-    <w:p>
-      <w:pPr>
+        <w:t xml:space="preserve"> a Norvig</w:t>
+      </w:r>
+      <w:r>
         <w:rPr>
           <w:rFonts w:cs="Times New Roman"/>
           <w:szCs w:val="24"/>
         </w:rPr>
-      </w:pPr>
-      <w:r>
-        <w:rPr>
-          <w:rFonts w:cs="Times New Roman"/>
-          <w:i/>
-          <w:szCs w:val="24"/>
-        </w:rPr>
-        <w:t>„Agent je všetko, na čo sa dá pozerať ako na niečo, čo vníma svoje okolie senzormi a reaguje na toto okolie pomocou aktuátorov.“</w:t>
+        <w:t>[1]</w:t>
       </w:r>
       <w:r>
         <w:rPr>
           <w:rFonts w:cs="Times New Roman"/>
           <w:szCs w:val="24"/>
         </w:rPr>
-        <w:t xml:space="preserve"> </w:t>
-      </w:r>
-    </w:p>
-    <w:p>
-      <w:pPr>
-        <w:rPr>
-          <w:rFonts w:cs="Times New Roman"/>
-          <w:i/>
-          <w:szCs w:val="24"/>
-        </w:rPr>
-      </w:pPr>
-      <w:r>
+        <w:t>:</w:t>
+      </w:r>
+    </w:p>
+    <w:p>
+      <w:pPr>
         <w:rPr>
           <w:rFonts w:cs="Times New Roman"/>
           <w:szCs w:val="24"/>
         </w:rPr>
-        <w:t>Agent je podľa nich zložený z architektúry a agentového programu, ktorého vytvorenie je úlohou práve umelej inteligencie. Fyzická architektúra nás v tejto práci nebude zaujímať, preto ďalej v tejto kapitole budeme rozumieť pod pojmom agent práve agentový program. Existujú agenty, ktoré sú veľmi jednoduché, ale aj také, ktoré sú zložité. Podľa ich vnemovej inteligencie a schopnosti ich opäť Russel a Norvig rozdelili do týchto piatich kategórií, ktoré vzápätí rozoberieme podrobnejšie:</w:t>
+      </w:pPr>
+      <w:r>
+        <w:rPr>
+          <w:rFonts w:cs="Times New Roman"/>
+          <w:i/>
+          <w:szCs w:val="24"/>
+        </w:rPr>
+        <w:t>„Agent je všetko, na čo sa dá pozerať ako na niečo, čo vníma svoje okolie senzormi a reaguje na toto okolie pomocou aktuátorov.“</w:t>
+      </w:r>
+      <w:r>
+        <w:rPr>
+          <w:rFonts w:cs="Times New Roman"/>
+          <w:szCs w:val="24"/>
+        </w:rPr>
+        <w:t xml:space="preserve"> </w:t>
+      </w:r>
+    </w:p>
+    <w:p>
+      <w:pPr>
+        <w:rPr>
+          <w:rFonts w:cs="Times New Roman"/>
+          <w:i/>
+          <w:szCs w:val="24"/>
+        </w:rPr>
+      </w:pPr>
+      <w:r>
+        <w:rPr>
+          <w:rFonts w:cs="Times New Roman"/>
+          <w:szCs w:val="24"/>
+        </w:rPr>
+        <w:t>Agent je podľa nich zložený z architektúry a </w:t>
+      </w:r>
+      <w:proofErr w:type="spellStart"/>
+      <w:r>
+        <w:rPr>
+          <w:rFonts w:cs="Times New Roman"/>
+          <w:szCs w:val="24"/>
+        </w:rPr>
+        <w:t>agentového</w:t>
+      </w:r>
+      <w:proofErr w:type="spellEnd"/>
+      <w:r>
+        <w:rPr>
+          <w:rFonts w:cs="Times New Roman"/>
+          <w:szCs w:val="24"/>
+        </w:rPr>
+        <w:t xml:space="preserve"> programu, ktorého vytvorenie je úlohou práve umelej inteligencie. Fyzická architektúra nás v tejto práci nebude zaujímať, preto ďalej v tejto kapitole budeme rozumieť pod pojmom agent práve </w:t>
+      </w:r>
+      <w:proofErr w:type="spellStart"/>
+      <w:r>
+        <w:rPr>
+          <w:rFonts w:cs="Times New Roman"/>
+          <w:szCs w:val="24"/>
+        </w:rPr>
+        <w:t>agentový</w:t>
+      </w:r>
+      <w:proofErr w:type="spellEnd"/>
+      <w:r>
+        <w:rPr>
+          <w:rFonts w:cs="Times New Roman"/>
+          <w:szCs w:val="24"/>
+        </w:rPr>
+        <w:t xml:space="preserve"> program. Existujú </w:t>
+      </w:r>
+      <w:proofErr w:type="spellStart"/>
+      <w:r>
+        <w:rPr>
+          <w:rFonts w:cs="Times New Roman"/>
+          <w:szCs w:val="24"/>
+        </w:rPr>
+        <w:t>agenty</w:t>
+      </w:r>
+      <w:proofErr w:type="spellEnd"/>
+      <w:r>
+        <w:rPr>
+          <w:rFonts w:cs="Times New Roman"/>
+          <w:szCs w:val="24"/>
+        </w:rPr>
+        <w:t xml:space="preserve">, ktoré sú veľmi jednoduché, ale aj také, ktoré sú </w:t>
+      </w:r>
+      <w:r>
+        <w:rPr>
+          <w:rFonts w:cs="Times New Roman"/>
+          <w:szCs w:val="24"/>
+        </w:rPr>
+        <w:t>komplexné</w:t>
+      </w:r>
+      <w:r>
+        <w:rPr>
+          <w:rFonts w:cs="Times New Roman"/>
+          <w:szCs w:val="24"/>
+        </w:rPr>
+        <w:t xml:space="preserve">. Podľa ich vnemovej inteligencie a schopnosti ich opäť </w:t>
+      </w:r>
+      <w:proofErr w:type="spellStart"/>
+      <w:r>
+        <w:rPr>
+          <w:rFonts w:cs="Times New Roman"/>
+          <w:szCs w:val="24"/>
+        </w:rPr>
+        <w:t>Russel</w:t>
+      </w:r>
+      <w:proofErr w:type="spellEnd"/>
+      <w:r>
+        <w:rPr>
+          <w:rFonts w:cs="Times New Roman"/>
+          <w:szCs w:val="24"/>
+        </w:rPr>
+        <w:t xml:space="preserve"> a </w:t>
+      </w:r>
+      <w:proofErr w:type="spellStart"/>
+      <w:r>
+        <w:rPr>
+          <w:rFonts w:cs="Times New Roman"/>
+          <w:szCs w:val="24"/>
+        </w:rPr>
+        <w:t>Norvig</w:t>
+      </w:r>
+      <w:proofErr w:type="spellEnd"/>
+      <w:r>
+        <w:rPr>
+          <w:rFonts w:cs="Times New Roman"/>
+          <w:szCs w:val="24"/>
+        </w:rPr>
+        <w:t xml:space="preserve"> rozdelili do týchto piatich kategórií, ktoré vzápätí rozoberieme podrobnejšie:</w:t>
       </w:r>
     </w:p>
     <w:p>
@@ -366,13 +702,23 @@
           <w:szCs w:val="24"/>
         </w:rPr>
       </w:pPr>
+      <w:proofErr w:type="spellStart"/>
       <w:r>
         <w:rPr>
           <w:rFonts w:cs="Times New Roman"/>
           <w:b/>
           <w:szCs w:val="24"/>
         </w:rPr>
-        <w:t>Modelovo-založený reflexný agent</w:t>
+        <w:t>Modelovo-založený</w:t>
+      </w:r>
+      <w:proofErr w:type="spellEnd"/>
+      <w:r>
+        <w:rPr>
+          <w:rFonts w:cs="Times New Roman"/>
+          <w:b/>
+          <w:szCs w:val="24"/>
+        </w:rPr>
+        <w:t xml:space="preserve"> reflexný agent</w:t>
       </w:r>
     </w:p>
     <w:p>
@@ -387,13 +733,23 @@
           <w:szCs w:val="24"/>
         </w:rPr>
       </w:pPr>
+      <w:proofErr w:type="spellStart"/>
       <w:r>
         <w:rPr>
           <w:rFonts w:cs="Times New Roman"/>
           <w:b/>
           <w:szCs w:val="24"/>
         </w:rPr>
-        <w:t>Cieľovo-založený agent</w:t>
+        <w:t>Cieľovo-založený</w:t>
+      </w:r>
+      <w:proofErr w:type="spellEnd"/>
+      <w:r>
+        <w:rPr>
+          <w:rFonts w:cs="Times New Roman"/>
+          <w:b/>
+          <w:szCs w:val="24"/>
+        </w:rPr>
+        <w:t xml:space="preserve"> agent</w:t>
       </w:r>
     </w:p>
     <w:p>
@@ -409,13 +765,23 @@
           <w:szCs w:val="24"/>
         </w:rPr>
       </w:pPr>
+      <w:proofErr w:type="spellStart"/>
       <w:r>
         <w:rPr>
           <w:rFonts w:cs="Times New Roman"/>
           <w:b/>
           <w:szCs w:val="24"/>
         </w:rPr>
-        <w:t>Úžitkovo-založený agent</w:t>
+        <w:t>Úžitkovo-založený</w:t>
+      </w:r>
+      <w:proofErr w:type="spellEnd"/>
+      <w:r>
+        <w:rPr>
+          <w:rFonts w:cs="Times New Roman"/>
+          <w:b/>
+          <w:szCs w:val="24"/>
+        </w:rPr>
+        <w:t xml:space="preserve"> agent</w:t>
       </w:r>
     </w:p>
     <w:p>
@@ -469,13 +835,23 @@
           <w:szCs w:val="28"/>
         </w:rPr>
       </w:pPr>
+      <w:proofErr w:type="spellStart"/>
       <w:r>
         <w:rPr>
           <w:rFonts w:cs="Times New Roman"/>
           <w:i/>
           <w:szCs w:val="28"/>
         </w:rPr>
-        <w:t>Simple reflex agent</w:t>
+        <w:t>Simple</w:t>
+      </w:r>
+      <w:proofErr w:type="spellEnd"/>
+      <w:r>
+        <w:rPr>
+          <w:rFonts w:cs="Times New Roman"/>
+          <w:i/>
+          <w:szCs w:val="28"/>
+        </w:rPr>
+        <w:t xml:space="preserve"> reflex agent</w:t>
       </w:r>
     </w:p>
     <w:p>
@@ -499,7 +875,21 @@
           <w:szCs w:val="24"/>
         </w:rPr>
         <w:lastRenderedPageBreak/>
-        <w:t>plne úspešný iba v úplne pozorovateľnom prostredí. Keď sa jedná o čiastočne pozorovateľné prostredie, vo väčšine je tento agent v nekonečnom cykle a jeho správanie je väčšinou podmienené. Ak je splnená podmienka, tak na ňu programovo reaguje (Obrázok č.1).</w:t>
+        <w:t xml:space="preserve">plne úspešný iba v úplne pozorovateľnom prostredí. Keď sa jedná o čiastočne pozorovateľné prostredie, vo väčšine je tento agent v nekonečnom cykle a jeho správanie je </w:t>
+      </w:r>
+      <w:r>
+        <w:rPr>
+          <w:rFonts w:cs="Times New Roman"/>
+          <w:szCs w:val="24"/>
+        </w:rPr>
+        <w:t>zväčša</w:t>
+      </w:r>
+      <w:r>
+        <w:rPr>
+          <w:rFonts w:cs="Times New Roman"/>
+          <w:szCs w:val="24"/>
+        </w:rPr>
+        <w:t xml:space="preserve"> podmienené. Ak je splnená podmienka, tak na ňu programovo reaguje (Obrázok č.1).</w:t>
       </w:r>
     </w:p>
     <w:p>
@@ -511,14 +901,27 @@
       <w:r>
         <w:t xml:space="preserve">Obrázok č. </w:t>
       </w:r>
-      <w:fldSimple w:instr=" SEQ Obrázok_č. \* ARABIC ">
-        <w:r>
-          <w:rPr>
-            <w:noProof/>
-          </w:rPr>
-          <w:t>1</w:t>
-        </w:r>
-      </w:fldSimple>
+      <w:r>
+        <w:fldChar w:fldCharType="begin"/>
+      </w:r>
+      <w:r>
+        <w:instrText xml:space="preserve"> SEQ Obrázok_č. \* ARABIC </w:instrText>
+      </w:r>
+      <w:r>
+        <w:fldChar w:fldCharType="separate"/>
+      </w:r>
+      <w:r>
+        <w:rPr>
+          <w:noProof/>
+        </w:rPr>
+        <w:t>1</w:t>
+      </w:r>
+      <w:r>
+        <w:rPr>
+          <w:noProof/>
+        </w:rPr>
+        <w:fldChar w:fldCharType="end"/>
+      </w:r>
       <w:r>
         <w:rPr>
           <w:noProof/>
@@ -612,13 +1015,23 @@
           <w:szCs w:val="28"/>
         </w:rPr>
       </w:pPr>
+      <w:proofErr w:type="spellStart"/>
       <w:r>
         <w:rPr>
           <w:rFonts w:cs="Times New Roman"/>
           <w:i/>
           <w:szCs w:val="28"/>
         </w:rPr>
-        <w:t>Model-based agent</w:t>
+        <w:t>Model-based</w:t>
+      </w:r>
+      <w:proofErr w:type="spellEnd"/>
+      <w:r>
+        <w:rPr>
+          <w:rFonts w:cs="Times New Roman"/>
+          <w:i/>
+          <w:szCs w:val="28"/>
+        </w:rPr>
+        <w:t xml:space="preserve"> agent</w:t>
       </w:r>
     </w:p>
     <w:p>
@@ -634,35 +1047,51 @@
           <w:szCs w:val="24"/>
         </w:rPr>
         <w:tab/>
-        <w:t xml:space="preserve">Na rozdiel od jednoduchého reflexného agenta, je v tomto type agenta uložená štruktúra, ktorá má reprezentovať súčasný stav jeho sveta. Ten je ovplyvnený históriou vnímania. Podľa zmien je schopný naučiť sa „ako svet funguje“ a teda je schopný čiastočne zachytiť aj stránky sveta, ktoré nie je schopný vnímať. Táto skutočnosť má za následok, že </w:t>
-      </w:r>
-      <w:r>
-        <w:rPr>
-          <w:rFonts w:cs="Times New Roman"/>
-          <w:i/>
-          <w:szCs w:val="24"/>
-        </w:rPr>
-        <w:t>model-based</w:t>
+        <w:t>Na rozdiel od jednoduchého reflexného agenta, je v tomto type agenta uložená štruktúra, ktorá má reprezentovať súčasný stav jeho sveta. Ten je ovplyvnený históriou vnímania. Podľa zmien je schopný</w:t>
       </w:r>
       <w:r>
         <w:rPr>
           <w:rFonts w:cs="Times New Roman"/>
           <w:szCs w:val="24"/>
         </w:rPr>
-        <w:t xml:space="preserve"> agent je úspešný aj v čiastočne pozorovateľnom prostredí. </w:t>
+        <w:t xml:space="preserve"> sa naučiť</w:t>
       </w:r>
       <w:r>
         <w:rPr>
           <w:rFonts w:cs="Times New Roman"/>
           <w:szCs w:val="24"/>
         </w:rPr>
-        <w:t>Svoje</w:t>
-      </w:r>
+        <w:t xml:space="preserve"> „ako svet funguje“ a teda je schopný čiastočne zachytiť aj stránky sveta, ktoré nie je schopný vnímať. Táto skutočnosť má za následok, že </w:t>
+      </w:r>
+      <w:proofErr w:type="spellStart"/>
+      <w:r>
+        <w:rPr>
+          <w:rFonts w:cs="Times New Roman"/>
+          <w:i/>
+          <w:szCs w:val="24"/>
+        </w:rPr>
+        <w:t>model-based</w:t>
+      </w:r>
+      <w:proofErr w:type="spellEnd"/>
       <w:r>
         <w:rPr>
           <w:rFonts w:cs="Times New Roman"/>
           <w:szCs w:val="24"/>
         </w:rPr>
+        <w:t xml:space="preserve"> agent je úspešný aj v čiastočne pozorovateľnom prostredí. </w:t>
+      </w:r>
+      <w:r>
+        <w:rPr>
+          <w:rFonts w:cs="Times New Roman"/>
+          <w:szCs w:val="24"/>
+        </w:rPr>
+        <w:t>Svoje</w:t>
+      </w:r>
+      <w:r>
+        <w:rPr>
+          <w:rFonts w:cs="Times New Roman"/>
+          <w:szCs w:val="24"/>
+        </w:rPr>
         <w:t xml:space="preserve"> reakcie na stav sveta vyberá ako jednoduchý reflexný agent.</w:t>
       </w:r>
     </w:p>
@@ -674,13 +1103,23 @@
           <w:szCs w:val="28"/>
         </w:rPr>
       </w:pPr>
+      <w:proofErr w:type="spellStart"/>
       <w:r>
         <w:rPr>
           <w:rFonts w:cs="Times New Roman"/>
           <w:i/>
           <w:szCs w:val="28"/>
         </w:rPr>
-        <w:t>Goal base agent</w:t>
+        <w:t>Goal</w:t>
+      </w:r>
+      <w:proofErr w:type="spellEnd"/>
+      <w:r>
+        <w:rPr>
+          <w:rFonts w:cs="Times New Roman"/>
+          <w:i/>
+          <w:szCs w:val="28"/>
+        </w:rPr>
+        <w:t xml:space="preserve"> base agent</w:t>
       </w:r>
     </w:p>
     <w:p>
@@ -700,6 +1139,7 @@
         </w:rPr>
         <w:t xml:space="preserve">Jeho základ je v podstate rovnaký ako </w:t>
       </w:r>
+      <w:proofErr w:type="spellStart"/>
       <w:r>
         <w:rPr>
           <w:rFonts w:cs="Times New Roman"/>
@@ -708,6 +1148,7 @@
         </w:rPr>
         <w:t>model-based</w:t>
       </w:r>
+      <w:proofErr w:type="spellEnd"/>
       <w:r>
         <w:rPr>
           <w:rFonts w:cs="Times New Roman"/>
@@ -715,6 +1156,7 @@
         </w:rPr>
         <w:t xml:space="preserve"> agenta, je však rozšírený o informáciu o jeho cieli. Táto informácia v sebe zahŕňa popis požadovaných situácií a stavu sveta. Vďaka tomu je </w:t>
       </w:r>
+      <w:proofErr w:type="spellStart"/>
       <w:r>
         <w:rPr>
           <w:rFonts w:cs="Times New Roman"/>
@@ -723,12 +1165,29 @@
         </w:rPr>
         <w:t>goal-based</w:t>
       </w:r>
+      <w:proofErr w:type="spellEnd"/>
       <w:r>
         <w:rPr>
           <w:rFonts w:cs="Times New Roman"/>
           <w:szCs w:val="24"/>
         </w:rPr>
-        <w:t xml:space="preserve"> agent schopný z viacerých možností vybrať takú, ktorá ho dostane alebo priblíži k požadovanému stavu. Ako vybrať správnu reakciu je otázka plánovania a prehľadávania. Sú to poddisciplíny umelej inteligencie. Niekedy je tento agent menej efektívny, ale za to je viac flexibilný, pretože jeho cieľ je udaný explicitne a dá sa meniť.</w:t>
+        <w:t xml:space="preserve"> agent schopný z viacerých možností vybrať takú, ktorá ho dostane alebo priblíži k požadovanému stavu. Ako vybrať správnu reakciu je otázka plánovania a prehľadávania. Sú to </w:t>
+      </w:r>
+      <w:proofErr w:type="spellStart"/>
+      <w:r>
+        <w:rPr>
+          <w:rFonts w:cs="Times New Roman"/>
+          <w:szCs w:val="24"/>
+        </w:rPr>
+        <w:t>poddisciplíny</w:t>
+      </w:r>
+      <w:proofErr w:type="spellEnd"/>
+      <w:r>
+        <w:rPr>
+          <w:rFonts w:cs="Times New Roman"/>
+          <w:szCs w:val="24"/>
+        </w:rPr>
+        <w:t xml:space="preserve"> umelej inteligencie. Niekedy je tento agent menej efektívny, ale za to je viac flexibilný, pretože jeho cieľ je udaný explicitne a dá sa meniť.</w:t>
       </w:r>
     </w:p>
     <w:p>
@@ -740,7 +1199,21 @@
           <w:i/>
         </w:rPr>
         <w:lastRenderedPageBreak/>
-        <w:t>Utility based agent</w:t>
+        <w:t xml:space="preserve">Utility </w:t>
+      </w:r>
+      <w:proofErr w:type="spellStart"/>
+      <w:r>
+        <w:rPr>
+          <w:i/>
+        </w:rPr>
+        <w:t>based</w:t>
+      </w:r>
+      <w:proofErr w:type="spellEnd"/>
+      <w:r>
+        <w:rPr>
+          <w:i/>
+        </w:rPr>
+        <w:t xml:space="preserve"> agent</w:t>
       </w:r>
     </w:p>
     <w:p>
@@ -748,21 +1221,25 @@
         <w:tab/>
         <w:t xml:space="preserve">Na rozdiel od </w:t>
       </w:r>
+      <w:proofErr w:type="spellStart"/>
       <w:r>
         <w:rPr>
           <w:i/>
         </w:rPr>
         <w:t>goal-based</w:t>
       </w:r>
+      <w:proofErr w:type="spellEnd"/>
       <w:r>
         <w:t xml:space="preserve"> agenta, ktorý je schopný rozoznávať iba medzi stavom, ktorý je požadovaný a ktorý nie je, je </w:t>
       </w:r>
+      <w:proofErr w:type="spellStart"/>
       <w:r>
         <w:rPr>
           <w:i/>
         </w:rPr>
         <w:t>utility-based</w:t>
       </w:r>
+      <w:proofErr w:type="spellEnd"/>
       <w:r>
         <w:t xml:space="preserve"> agent schopný určiť, nakoľko sú jednotlivé stavy požadované pomocou </w:t>
       </w:r>
@@ -773,18 +1250,38 @@
         <w:t xml:space="preserve">úžitkovej funkcie. </w:t>
       </w:r>
       <w:r>
-        <w:t>Táto funkcia mapuje stav na veľkosť úžitku tohto stavu. Agent zhodnocuje možné stavy podľa toho, koľko ťažkostí alebo úžitku mu daný možný stav prinesie. Takéto zhodnocovanie mu pomáha vybrať najlepšiu postupnosť činností, keďže racionálny agent sa snaží o to, aby dosiahol čo najviac úžitku a teda bol čo najviac „šťastný(spokojný)“.</w:t>
+        <w:t xml:space="preserve">Táto funkcia mapuje stav na veľkosť úžitku tohto stavu. Agent zhodnocuje možné stavy podľa toho, koľko ťažkostí </w:t>
+      </w:r>
+      <w:r>
+        <w:t>(</w:t>
+      </w:r>
+      <w:r>
+        <w:t>alebo úžitku</w:t>
+      </w:r>
+      <w:r>
+        <w:t>)</w:t>
+      </w:r>
+      <w:r>
+        <w:t xml:space="preserve"> mu daný možný stav prinesie. Takéto zhodnocovanie mu pomáha vybrať najlepšiu postupnosť činností, keďže racionálny agent sa snaží o to, aby dosiahol čo najviac úžitku a teda bol čo najviac „šťastný(spokojný)“.</w:t>
       </w:r>
     </w:p>
     <w:p>
       <w:pPr>
         <w:pStyle w:val="Nadpis3"/>
       </w:pPr>
-      <w:r>
-        <w:rPr>
-          <w:i/>
-        </w:rPr>
-        <w:t>Learning agent</w:t>
+      <w:proofErr w:type="spellStart"/>
+      <w:r>
+        <w:rPr>
+          <w:i/>
+        </w:rPr>
+        <w:t>Learning</w:t>
+      </w:r>
+      <w:proofErr w:type="spellEnd"/>
+      <w:r>
+        <w:rPr>
+          <w:i/>
+        </w:rPr>
+        <w:t xml:space="preserve"> agent</w:t>
       </w:r>
     </w:p>
     <w:p>
@@ -859,7 +1356,13 @@
         <w:t xml:space="preserve">Generátor problémov </w:t>
       </w:r>
       <w:r>
-        <w:t>– navrhuje akcie, ktoré by mohli viesť k novým skúsenostiam a tým novým poznatkom</w:t>
+        <w:t>– navrhuje akcie, ktoré by mohli viesť k novým skúsenostiam a </w:t>
+      </w:r>
+      <w:r>
+        <w:t>teda</w:t>
+      </w:r>
+      <w:r>
+        <w:t xml:space="preserve"> novým poznatkom</w:t>
       </w:r>
     </w:p>
     <w:p>
@@ -867,13 +1370,29 @@
         <w:pStyle w:val="Nadpis2"/>
       </w:pPr>
       <w:r>
-        <w:t>Teoretické základy multiagentových systémov</w:t>
+        <w:t xml:space="preserve">Teoretické základy </w:t>
+      </w:r>
+      <w:proofErr w:type="spellStart"/>
+      <w:r>
+        <w:t>multiagentových</w:t>
+      </w:r>
+      <w:proofErr w:type="spellEnd"/>
+      <w:r>
+        <w:t xml:space="preserve"> systémov</w:t>
       </w:r>
     </w:p>
     <w:p>
       <w:r>
         <w:tab/>
-        <w:t>Aj keď je agent sám o sebe schopný riešiť určité problémy, môže sa stať, že narazí na problém, na ktorého vyriešenie nemá dostatočné prostriedky. Práve preto vznikla nutnosť existencie multiagentových systémov. Sú to také systémy, ktoré v sebe zahŕňajú viacero agentov, ktorí navzájom spolupracujú, a ich prostredie. Katia P. Sycara[2] popísala ich charakter takto:</w:t>
+        <w:t xml:space="preserve">Aj keď je agent sám o sebe schopný riešiť určité problémy, môže sa stať, že narazí na problém, na ktorého vyriešenie nemá dostatočné prostriedky. Práve preto vznikla nutnosť existencie </w:t>
+      </w:r>
+      <w:proofErr w:type="spellStart"/>
+      <w:r>
+        <w:t>multiagentových</w:t>
+      </w:r>
+      <w:proofErr w:type="spellEnd"/>
+      <w:r>
+        <w:t xml:space="preserve"> systémov. Sú to také systémy, ktoré v sebe zahŕňajú viacero agentov, ktorí navzájom spolupracujú, a ich prostredie. Katia P. Sycara[2] popísala ich charakter takto:</w:t>
       </w:r>
     </w:p>
     <w:p>
@@ -930,13 +1449,48 @@
         <w:pStyle w:val="Nadpis3"/>
       </w:pPr>
       <w:r>
-        <w:t>Typy multiagentových systémov</w:t>
+        <w:t xml:space="preserve">Typy </w:t>
+      </w:r>
+      <w:proofErr w:type="spellStart"/>
+      <w:r>
+        <w:t>multiagentových</w:t>
+      </w:r>
+      <w:proofErr w:type="spellEnd"/>
+      <w:r>
+        <w:t xml:space="preserve"> systémov</w:t>
       </w:r>
     </w:p>
     <w:p>
       <w:r>
         <w:tab/>
-        <w:t>Klasifikácií multiagentových systémov existuje mnoho. Môžeme ich deliť podľa typu prostredia v ktorom sa agenty nachádzajú, aké komplexné alebo akého typu sú, podľa komunikácie medzi nimi a tak ďalej.</w:t>
+        <w:t xml:space="preserve">Klasifikácií </w:t>
+      </w:r>
+      <w:proofErr w:type="spellStart"/>
+      <w:r>
+        <w:t>multiagentových</w:t>
+      </w:r>
+      <w:proofErr w:type="spellEnd"/>
+      <w:r>
+        <w:t xml:space="preserve"> systémov existuje mnoho. Môžeme ich deliť podľa typu prostredia v ktorom sa </w:t>
+      </w:r>
+      <w:proofErr w:type="spellStart"/>
+      <w:r>
+        <w:t>agenty</w:t>
+      </w:r>
+      <w:proofErr w:type="spellEnd"/>
+      <w:r>
+        <w:t xml:space="preserve"> nachádzajú, </w:t>
+      </w:r>
+      <w:r>
+        <w:t xml:space="preserve">podľa </w:t>
+      </w:r>
+      <w:proofErr w:type="spellStart"/>
+      <w:r>
+        <w:t>komplexosti</w:t>
+      </w:r>
+      <w:proofErr w:type="spellEnd"/>
+      <w:r>
+        <w:t xml:space="preserve"> alebo akého typu sú, podľa komunikácie medzi nimi a tak ďalej.</w:t>
       </w:r>
     </w:p>
     <w:p>
@@ -944,13 +1498,45 @@
         <w:pStyle w:val="Nadpis4"/>
       </w:pPr>
       <w:r>
-        <w:t>Typy multiagentových systémov podľa vzájomnej komunikácie</w:t>
+        <w:t xml:space="preserve">Typy </w:t>
+      </w:r>
+      <w:proofErr w:type="spellStart"/>
+      <w:r>
+        <w:t>multiagentových</w:t>
+      </w:r>
+      <w:proofErr w:type="spellEnd"/>
+      <w:r>
+        <w:t xml:space="preserve"> systémov podľa vzájomnej komunikácie</w:t>
       </w:r>
     </w:p>
     <w:p>
       <w:r>
         <w:tab/>
-        <w:t>Je možné rozdeliť multiagentové systémy podľa toho, akým spôsobom agenty medzi sebou komunikujú. Existujú tri typy multiagentových systémov podľa ich vzájomnej komunikácie a to [5]:</w:t>
+        <w:t xml:space="preserve">Je možné rozdeliť </w:t>
+      </w:r>
+      <w:proofErr w:type="spellStart"/>
+      <w:r>
+        <w:t>multiagentové</w:t>
+      </w:r>
+      <w:proofErr w:type="spellEnd"/>
+      <w:r>
+        <w:t xml:space="preserve"> systémy podľa toho, akým spôsobom </w:t>
+      </w:r>
+      <w:proofErr w:type="spellStart"/>
+      <w:r>
+        <w:t>agenty</w:t>
+      </w:r>
+      <w:proofErr w:type="spellEnd"/>
+      <w:r>
+        <w:t xml:space="preserve"> medzi sebou komunikujú. Existujú tri typy </w:t>
+      </w:r>
+      <w:proofErr w:type="spellStart"/>
+      <w:r>
+        <w:t>multiagentových</w:t>
+      </w:r>
+      <w:proofErr w:type="spellEnd"/>
+      <w:r>
+        <w:t xml:space="preserve"> systémov podľa ich vzájomnej komunikácie a to [5]:</w:t>
       </w:r>
     </w:p>
     <w:p>
@@ -1015,13 +1601,29 @@
         <w:pStyle w:val="Nadpis4"/>
       </w:pPr>
       <w:r>
-        <w:t>Typy multiagentových systémov podľa prostredia</w:t>
+        <w:t xml:space="preserve">Typy </w:t>
+      </w:r>
+      <w:proofErr w:type="spellStart"/>
+      <w:r>
+        <w:t>multiagentových</w:t>
+      </w:r>
+      <w:proofErr w:type="spellEnd"/>
+      <w:r>
+        <w:t xml:space="preserve"> systémov podľa prostredia</w:t>
       </w:r>
     </w:p>
     <w:p>
       <w:r>
         <w:tab/>
-        <w:t>V tejto podkapitole popíšeme typy prostredí, v ktorých sa agenti môžu nachádzať. Toto rozdelenie bolo navrhnuté Russelom a Norvigom[1]</w:t>
+        <w:t xml:space="preserve">V tejto podkapitole popíšeme typy prostredí, v ktorých sa agenti môžu nachádzať. Toto rozdelenie bolo navrhnuté </w:t>
+      </w:r>
+      <w:proofErr w:type="spellStart"/>
+      <w:r>
+        <w:t>Russelom</w:t>
+      </w:r>
+      <w:proofErr w:type="spellEnd"/>
+      <w:r>
+        <w:t xml:space="preserve"> a Norvigom[1]</w:t>
       </w:r>
     </w:p>
     <w:p>
@@ -1068,10 +1670,32 @@
         <w:rPr>
           <w:b/>
         </w:rPr>
-        <w:t xml:space="preserve">Deterministické a stochastické prostredie – </w:t>
-      </w:r>
-      <w:r>
-        <w:t>Deterministické prostredie je také prostredie, v ktorom hocijaký čin má jediný možný výsledok. Naproti tomu v stochastickom prostredí si nemôžeme byť istí, aký účinok náš čin vyvolá.</w:t>
+        <w:t>Deterministické a </w:t>
+      </w:r>
+      <w:proofErr w:type="spellStart"/>
+      <w:r>
+        <w:rPr>
+          <w:b/>
+        </w:rPr>
+        <w:t>stochastické</w:t>
+      </w:r>
+      <w:proofErr w:type="spellEnd"/>
+      <w:r>
+        <w:rPr>
+          <w:b/>
+        </w:rPr>
+        <w:t xml:space="preserve"> prostredie – </w:t>
+      </w:r>
+      <w:r>
+        <w:t>Deterministické prostredie je také prostredie, v ktorom hocijaký čin má jediný možný výsledok. Naproti tomu v </w:t>
+      </w:r>
+      <w:proofErr w:type="spellStart"/>
+      <w:r>
+        <w:t>stochastickom</w:t>
+      </w:r>
+      <w:proofErr w:type="spellEnd"/>
+      <w:r>
+        <w:t xml:space="preserve"> prostredí si nemôžeme byť istí, aký účinok náš čin vyvolá.</w:t>
       </w:r>
     </w:p>
     <w:p>
@@ -1165,21 +1789,90 @@
         <w:pStyle w:val="Nadpis3"/>
       </w:pPr>
       <w:r>
-        <w:t>Komunikácia v multiagentových systémoch</w:t>
+        <w:t>Komunikácia v </w:t>
+      </w:r>
+      <w:proofErr w:type="spellStart"/>
+      <w:r>
+        <w:t>multiagentových</w:t>
+      </w:r>
+      <w:proofErr w:type="spellEnd"/>
+      <w:r>
+        <w:t xml:space="preserve"> systémoch</w:t>
       </w:r>
     </w:p>
     <w:p>
       <w:r>
         <w:tab/>
-        <w:t>Komunikácia agentov je jednou z najzákladnejších podmienok v multiagentových systémoch. Je esenciálna k tomu, aby si agenty vedeli vymieňať informácie, koordinovať svoje úlohy a takýmto spôsobom spolupracovať na dosiahnutí ich cieľa. Ak by komunikácie neboli schopní, stratil by sa celý zmysel multiagentového systému. Jazyk, ktorým sa agenty dorozumievajú sa nazýva „Agent Communication Language“, skrátene ACL. Dva najpoužívanejšie agentové jazyky sú FIPA-ACL[3], a KQML[4]. Oba jazyky boli inšpirované teóriou rečových aktov.</w:t>
+        <w:t>Komunikácia agentov je jednou z najzákladnejších podmienok v </w:t>
+      </w:r>
+      <w:proofErr w:type="spellStart"/>
+      <w:r>
+        <w:t>multiagentových</w:t>
+      </w:r>
+      <w:proofErr w:type="spellEnd"/>
+      <w:r>
+        <w:t xml:space="preserve"> systémoch. Je esenciálna k tomu, aby si </w:t>
+      </w:r>
+      <w:proofErr w:type="spellStart"/>
+      <w:r>
+        <w:t>agenty</w:t>
+      </w:r>
+      <w:proofErr w:type="spellEnd"/>
+      <w:r>
+        <w:t xml:space="preserve"> vedeli vymieňať informácie, koordinovať svoje úlohy a takýmto spôsobom spolupracovať na dosiahnutí ich cieľa. Ak by komunikácie neboli schopní, stratil by sa celý zmysel </w:t>
+      </w:r>
+      <w:proofErr w:type="spellStart"/>
+      <w:r>
+        <w:t>multiagentového</w:t>
+      </w:r>
+      <w:proofErr w:type="spellEnd"/>
+      <w:r>
+        <w:t xml:space="preserve"> systému. Jazyk, ktorým sa </w:t>
+      </w:r>
+      <w:proofErr w:type="spellStart"/>
+      <w:r>
+        <w:t>agenty</w:t>
+      </w:r>
+      <w:proofErr w:type="spellEnd"/>
+      <w:r>
+        <w:t xml:space="preserve"> dorozumievajú sa nazýva „Agent </w:t>
+      </w:r>
+      <w:proofErr w:type="spellStart"/>
+      <w:r>
+        <w:t>Communication</w:t>
+      </w:r>
+      <w:proofErr w:type="spellEnd"/>
+      <w:r>
+        <w:t xml:space="preserve"> </w:t>
+      </w:r>
+      <w:proofErr w:type="spellStart"/>
+      <w:r>
+        <w:t>Language</w:t>
+      </w:r>
+      <w:proofErr w:type="spellEnd"/>
+      <w:r>
+        <w:t xml:space="preserve">“, skrátene ACL. Dva najpoužívanejšie </w:t>
+      </w:r>
+      <w:proofErr w:type="spellStart"/>
+      <w:r>
+        <w:t>agentové</w:t>
+      </w:r>
+      <w:proofErr w:type="spellEnd"/>
+      <w:r>
+        <w:t xml:space="preserve"> jazyky sú FIPA-ACL[3], a KQML[4]. Oba jazyky boli inšpirované teóriou rečových aktov.</w:t>
       </w:r>
     </w:p>
     <w:p>
       <w:pPr>
         <w:pStyle w:val="Nadpis3"/>
       </w:pPr>
-      <w:r>
-        <w:t>Multiagentové systémy a počítačové siete</w:t>
+      <w:proofErr w:type="spellStart"/>
+      <w:r>
+        <w:t>Multiagentové</w:t>
+      </w:r>
+      <w:proofErr w:type="spellEnd"/>
+      <w:r>
+        <w:t xml:space="preserve"> systémy a počítačové siete</w:t>
       </w:r>
     </w:p>
     <w:p>
@@ -1188,11 +1881,80 @@
       </w:pPr>
       <w:r>
         <w:tab/>
-        <w:t xml:space="preserve">Od multiagentových systémov zvyčajne očakávame, že agenty v rámci systému neexistujú na jednom zariadení, ale vo viacerých. Od týchto zariadení už principiálne vyžadujeme, aby boli vzájomne prepojené. Väčšinou sú pripojené do lokálnej siete (od „Local Area Network“) alebo do rozsiahlej siete WAN („Wide Area Network“). Aby však </w:t>
-      </w:r>
+        <w:t xml:space="preserve">Od </w:t>
+      </w:r>
+      <w:proofErr w:type="spellStart"/>
+      <w:r>
+        <w:t>multiagentových</w:t>
+      </w:r>
+      <w:proofErr w:type="spellEnd"/>
+      <w:r>
+        <w:t xml:space="preserve"> systémov zvyčajne očakávame, že </w:t>
+      </w:r>
+      <w:proofErr w:type="spellStart"/>
+      <w:r>
+        <w:t>agenty</w:t>
+      </w:r>
+      <w:proofErr w:type="spellEnd"/>
+      <w:r>
+        <w:t xml:space="preserve"> v rámci systému neexistujú na jednom zariadení, ale vo viacerých. Od týchto zariadení už principiálne vyžadujeme, aby boli vzájomne prepojené. Väčšinou sú pripojené do lokálnej siete (od „</w:t>
+      </w:r>
+      <w:proofErr w:type="spellStart"/>
+      <w:r>
+        <w:t>Local</w:t>
+      </w:r>
+      <w:proofErr w:type="spellEnd"/>
+      <w:r>
+        <w:t xml:space="preserve"> </w:t>
+      </w:r>
+      <w:proofErr w:type="spellStart"/>
+      <w:r>
+        <w:t>Area</w:t>
+      </w:r>
+      <w:proofErr w:type="spellEnd"/>
+      <w:r>
+        <w:t xml:space="preserve"> </w:t>
+      </w:r>
+      <w:proofErr w:type="spellStart"/>
+      <w:r>
+        <w:t>Network</w:t>
+      </w:r>
+      <w:proofErr w:type="spellEnd"/>
+      <w:r>
+        <w:t>“) alebo do rozsiahlej siete WAN („</w:t>
+      </w:r>
+      <w:proofErr w:type="spellStart"/>
+      <w:r>
+        <w:t>Wide</w:t>
+      </w:r>
+      <w:proofErr w:type="spellEnd"/>
+      <w:r>
+        <w:t xml:space="preserve"> </w:t>
+      </w:r>
+      <w:proofErr w:type="spellStart"/>
+      <w:r>
+        <w:t>Area</w:t>
+      </w:r>
+      <w:proofErr w:type="spellEnd"/>
+      <w:r>
+        <w:t xml:space="preserve"> </w:t>
+      </w:r>
+      <w:proofErr w:type="spellStart"/>
+      <w:r>
+        <w:t>Network</w:t>
+      </w:r>
+      <w:proofErr w:type="spellEnd"/>
+      <w:r>
+        <w:t xml:space="preserve">“). Aby však </w:t>
+      </w:r>
+      <w:proofErr w:type="spellStart"/>
       <w:r>
         <w:lastRenderedPageBreak/>
-        <w:t>agenty boli schopné po takejto sieti komunikovať, mus</w:t>
+        <w:t>agenty</w:t>
+      </w:r>
+      <w:proofErr w:type="spellEnd"/>
+      <w:r>
+        <w:t xml:space="preserve"> boli schopné po takejto sieti komunikovať, mus</w:t>
       </w:r>
       <w:r>
         <w:t>ia byť špecificky naprogramované</w:t>
@@ -1207,7 +1969,71 @@
       </w:pPr>
       <w:r>
         <w:tab/>
-        <w:t>Jednotlivá funkčnosť siete je rozdelená do sieťových vrstiev v OSI modeli[link] (Open System Interconnection) špecifikovaným organizáciou ISO (International Organization for Standardization). Tento model obsahuje 7 (Obrázok č.2) vrstiev a každá z nich využíva vrstvu pod ňou a slúži vrstve nad ňou. Protokoly na rovnakej vrstve sú schopné spolu komunikovať. [6]</w:t>
+        <w:t>Jednotlivá funkčnosť siete je rozdelená do sieťových vrstiev v OSI modeli[</w:t>
+      </w:r>
+      <w:proofErr w:type="spellStart"/>
+      <w:r>
+        <w:t>link</w:t>
+      </w:r>
+      <w:proofErr w:type="spellEnd"/>
+      <w:r>
+        <w:t>] (</w:t>
+      </w:r>
+      <w:proofErr w:type="spellStart"/>
+      <w:r>
+        <w:t>Open</w:t>
+      </w:r>
+      <w:proofErr w:type="spellEnd"/>
+      <w:r>
+        <w:t xml:space="preserve"> </w:t>
+      </w:r>
+      <w:proofErr w:type="spellStart"/>
+      <w:r>
+        <w:t>System</w:t>
+      </w:r>
+      <w:proofErr w:type="spellEnd"/>
+      <w:r>
+        <w:t xml:space="preserve"> </w:t>
+      </w:r>
+      <w:proofErr w:type="spellStart"/>
+      <w:r>
+        <w:t>Interconnection</w:t>
+      </w:r>
+      <w:proofErr w:type="spellEnd"/>
+      <w:r>
+        <w:t>) špecifikovaným organizáciou ISO (</w:t>
+      </w:r>
+      <w:proofErr w:type="spellStart"/>
+      <w:r>
+        <w:t>International</w:t>
+      </w:r>
+      <w:proofErr w:type="spellEnd"/>
+      <w:r>
+        <w:t xml:space="preserve"> </w:t>
+      </w:r>
+      <w:proofErr w:type="spellStart"/>
+      <w:r>
+        <w:t>Organization</w:t>
+      </w:r>
+      <w:proofErr w:type="spellEnd"/>
+      <w:r>
+        <w:t xml:space="preserve"> </w:t>
+      </w:r>
+      <w:proofErr w:type="spellStart"/>
+      <w:r>
+        <w:t>for</w:t>
+      </w:r>
+      <w:proofErr w:type="spellEnd"/>
+      <w:r>
+        <w:t xml:space="preserve"> </w:t>
+      </w:r>
+      <w:proofErr w:type="spellStart"/>
+      <w:r>
+        <w:t>Standardization</w:t>
+      </w:r>
+      <w:proofErr w:type="spellEnd"/>
+      <w:r>
+        <w:t>). Tento model obsahuje 7 (Obrázok č.2) vrstiev a každá z nich využíva vrstvu pod ňou a slúži vrstve nad ňou. Protokoly na rovnakej vrstve sú schopné spolu komunikovať. [6]</w:t>
       </w:r>
     </w:p>
     <w:p>
@@ -1418,25 +2244,88 @@
       <w:pPr>
         <w:pStyle w:val="Nadpis4"/>
       </w:pPr>
+      <w:proofErr w:type="spellStart"/>
       <w:r>
         <w:t>Routovanie</w:t>
       </w:r>
+      <w:proofErr w:type="spellEnd"/>
     </w:p>
     <w:p>
       <w:r>
         <w:tab/>
       </w:r>
-      <w:r>
-        <w:t>Routovanie je</w:t>
-      </w:r>
-      <w:r>
-        <w:t xml:space="preserve"> určovanie cesty paketov v sieti. Zaoberá sa ním tretia, sieťová, vrstva. Existujú mnohé spôsoby ako určiť cestu, ktorou bude paket poslaný. Môže byť vybraná staticky podľa routovacích tabuliek, vopred dohodnutá v rámci jedného dialógu alebo určená dynamicky. Posledný typ prevláda súčasným internetom. Príkladmi protokolov takéhoto routovania je napríklad RIP[7] a OSPF[8]. </w:t>
+      <w:proofErr w:type="spellStart"/>
+      <w:r>
+        <w:t>Routovanie</w:t>
+      </w:r>
+      <w:proofErr w:type="spellEnd"/>
+      <w:r>
+        <w:t xml:space="preserve"> je</w:t>
+      </w:r>
+      <w:r>
+        <w:t xml:space="preserve"> určovanie cesty </w:t>
+      </w:r>
+      <w:proofErr w:type="spellStart"/>
+      <w:r>
+        <w:t>paketov</w:t>
+      </w:r>
+      <w:proofErr w:type="spellEnd"/>
+      <w:r>
+        <w:t xml:space="preserve"> v sieti. Zaoberá sa ním tretia, sieťová, vrstva. Existujú mnohé spôsoby ako určiť cestu, ktorou bude </w:t>
+      </w:r>
+      <w:proofErr w:type="spellStart"/>
+      <w:r>
+        <w:t>paket</w:t>
+      </w:r>
+      <w:proofErr w:type="spellEnd"/>
+      <w:r>
+        <w:t xml:space="preserve"> poslaný. Môže byť vybraná staticky podľa </w:t>
+      </w:r>
+      <w:proofErr w:type="spellStart"/>
+      <w:r>
+        <w:t>routovacích</w:t>
+      </w:r>
+      <w:proofErr w:type="spellEnd"/>
+      <w:r>
+        <w:t xml:space="preserve"> tabuliek, vopred dohodnutá v rámci jedného dialógu alebo určená dynamicky. Posledný typ prevláda súčasným internetom. Príkladmi protokolov takéhoto </w:t>
+      </w:r>
+      <w:proofErr w:type="spellStart"/>
+      <w:r>
+        <w:t>routovania</w:t>
+      </w:r>
+      <w:proofErr w:type="spellEnd"/>
+      <w:r>
+        <w:t xml:space="preserve"> je napríklad RIP[7] a OSPF[8]. </w:t>
       </w:r>
     </w:p>
     <w:p>
       <w:r>
         <w:tab/>
-        <w:t xml:space="preserve">V dynamickom routovaní, taktiež nazývanom aj adaptatívne, je dôležitá takzvaná routovacia metrika. Je to hodnota, niekedy jej hovoríme aj cena cesty, ktorá je rozhodujúcim faktorom v rozhodovaní, ktorú cestu uprednostniť. </w:t>
+        <w:t xml:space="preserve">V dynamickom </w:t>
+      </w:r>
+      <w:proofErr w:type="spellStart"/>
+      <w:r>
+        <w:t>routovaní</w:t>
+      </w:r>
+      <w:proofErr w:type="spellEnd"/>
+      <w:r>
+        <w:t xml:space="preserve">, taktiež nazývanom aj </w:t>
+      </w:r>
+      <w:proofErr w:type="spellStart"/>
+      <w:r>
+        <w:t>adaptatívne</w:t>
+      </w:r>
+      <w:proofErr w:type="spellEnd"/>
+      <w:r>
+        <w:t xml:space="preserve">, je dôležitá takzvaná </w:t>
+      </w:r>
+      <w:proofErr w:type="spellStart"/>
+      <w:r>
+        <w:t>routovacia</w:t>
+      </w:r>
+      <w:proofErr w:type="spellEnd"/>
+      <w:r>
+        <w:t xml:space="preserve"> metrika. Je to hodnota, niekedy jej hovoríme aj cena cesty, ktorá je rozhodujúcim faktorom v rozhodovaní, ktorú cestu uprednostniť. </w:t>
       </w:r>
     </w:p>
     <w:p>
@@ -1511,11 +2400,19 @@
           <w:b/>
         </w:rPr>
       </w:pPr>
+      <w:proofErr w:type="spellStart"/>
       <w:r>
         <w:rPr>
           <w:b/>
         </w:rPr>
-        <w:t xml:space="preserve">Multiplikatívna </w:t>
+        <w:t>Multiplikatívna</w:t>
+      </w:r>
+      <w:proofErr w:type="spellEnd"/>
+      <w:r>
+        <w:rPr>
+          <w:b/>
+        </w:rPr>
+        <w:t xml:space="preserve"> </w:t>
       </w:r>
       <w:r>
         <w:t>– celková cena cesty je súčinom cien jednotlivých úsekov celej cesty</w:t>
@@ -1524,22 +2421,46 @@
     <w:p>
       <w:r>
         <w:tab/>
-        <w:t>Celková hodnota metriky je určená viacerými aspektmi, napríklad počtom hopov, rýchlosťou</w:t>
+        <w:t xml:space="preserve">Celková hodnota metriky je určená viacerými aspektmi, napríklad počtom </w:t>
+      </w:r>
+      <w:proofErr w:type="spellStart"/>
+      <w:r>
+        <w:t>hopov</w:t>
+      </w:r>
+      <w:proofErr w:type="spellEnd"/>
+      <w:r>
+        <w:t>, rýchlosťou</w:t>
       </w:r>
       <w:r>
         <w:t xml:space="preserve"> prenosu</w:t>
       </w:r>
       <w:r>
-        <w:t xml:space="preserve">, odozvou, stratovosťou paketov cesty alebo aj MTU. Spomínaný RIP patrí do rodiny </w:t>
-      </w:r>
+        <w:t xml:space="preserve">, odozvou, stratovosťou </w:t>
+      </w:r>
+      <w:proofErr w:type="spellStart"/>
+      <w:r>
+        <w:t>paketov</w:t>
+      </w:r>
+      <w:proofErr w:type="spellEnd"/>
+      <w:r>
+        <w:t xml:space="preserve"> cesty alebo aj MTU. Spomínaný RIP patrí do rodiny </w:t>
+      </w:r>
+      <w:proofErr w:type="spellStart"/>
       <w:r>
         <w:rPr>
           <w:i/>
         </w:rPr>
         <w:t>distance-vector</w:t>
       </w:r>
-      <w:r>
-        <w:t xml:space="preserve"> protokolov. Tie využívajú Bellman-Ford, Ford-Fulkerson alebo DUAL FSM algoritmy pre výpočet najvhodnejšej cesty. Ukladajú si minimálne vzdialenosti do všetkých uzlov v sieti. Vzdialenosťou sa nemyslí fyzická vzdialenosť, ale cena za dosiahnutie určitého uzla. Z toho vyplýva, že čím menšia cena, tým menšia vzdialenosť.</w:t>
+      <w:proofErr w:type="spellEnd"/>
+      <w:r>
+        <w:t xml:space="preserve"> protokolov. Tie využívajú </w:t>
+      </w:r>
+      <w:r>
+        <w:t>rôzne</w:t>
+      </w:r>
+      <w:r>
+        <w:t xml:space="preserve"> algoritmy pre výpočet najvhodnejšej cesty. Ukladajú si minimálne vzdialenosti do všetkých uzlov v sieti. Vzdialenosťou sa nemyslí fyzická vzdialenosť, ale cena za dosiahnutie určitého uzla. Z toho vyplýva, že čím menšia cena, tým menšia vzdialenosť.</w:t>
       </w:r>
     </w:p>
     <w:p>
@@ -1553,22 +2474,71 @@
     <w:p>
       <w:r>
         <w:tab/>
-        <w:t>Táto sekcia sa zaoberá technológiami, ktoré možno využiť pre účely tejto práce. Ponúkajú sieťové komponenty a mechanizmy, ktoré uľahčujú sieťové programovanie.</w:t>
+        <w:t>Táto sekcia sa zaoberá technológiami, ktoré možno využiť pre účely tejto práce. Ponúkajú sieťové komponenty a mechanizmy, ktoré</w:t>
+      </w:r>
+      <w:r>
+        <w:t xml:space="preserve"> uľahčujú sieťové programovanie, ktoré budeme využívať v našej práci. V krátkosti popíšeme </w:t>
+      </w:r>
+      <w:proofErr w:type="spellStart"/>
+      <w:r>
+        <w:t>frameworky</w:t>
+      </w:r>
+      <w:proofErr w:type="spellEnd"/>
+      <w:r>
+        <w:t xml:space="preserve"> </w:t>
+      </w:r>
+      <w:proofErr w:type="spellStart"/>
+      <w:r>
+        <w:t>Qt</w:t>
+      </w:r>
+      <w:proofErr w:type="spellEnd"/>
+      <w:r>
+        <w:t xml:space="preserve"> a </w:t>
+      </w:r>
+      <w:proofErr w:type="spellStart"/>
+      <w:r>
+        <w:t>Tufão</w:t>
+      </w:r>
+      <w:proofErr w:type="spellEnd"/>
+      <w:r>
+        <w:t>.</w:t>
       </w:r>
     </w:p>
     <w:p>
       <w:pPr>
         <w:pStyle w:val="Nadpis3"/>
       </w:pPr>
+      <w:proofErr w:type="spellStart"/>
       <w:r>
         <w:t>Qt</w:t>
       </w:r>
+      <w:proofErr w:type="spellEnd"/>
     </w:p>
     <w:p>
       <w:r>
         <w:tab/>
-        <w:t>Qt je využiteľné v grafických, ale aj konzolových aplikáciách. Tento framework je cross-platformový</w:t>
-      </w:r>
+      </w:r>
+      <w:proofErr w:type="spellStart"/>
+      <w:r>
+        <w:t>Qt</w:t>
+      </w:r>
+      <w:proofErr w:type="spellEnd"/>
+      <w:r>
+        <w:t xml:space="preserve"> je využiteľné v grafických, ale aj konzolových aplikáciách. Tento </w:t>
+      </w:r>
+      <w:proofErr w:type="spellStart"/>
+      <w:r>
+        <w:t>framework</w:t>
+      </w:r>
+      <w:proofErr w:type="spellEnd"/>
+      <w:r>
+        <w:t xml:space="preserve"> je </w:t>
+      </w:r>
+      <w:proofErr w:type="spellStart"/>
+      <w:r>
+        <w:t>cross-platformový</w:t>
+      </w:r>
+      <w:proofErr w:type="spellEnd"/>
       <w:r>
         <w:rPr>
           <w:lang w:val="en-US"/>
@@ -1576,16 +2546,80 @@
         <w:t>[14]</w:t>
       </w:r>
       <w:r>
-        <w:t xml:space="preserve"> a  ponúka funkcionalitu, ktorá dokáže uľahčiť programovanie inak zdĺhavých sieťových metód. Jeho jednoduché použitie pre pripojenie na multicastovú skupinu, posielanie a prijímanie datagramov z neho robí dokonalého kandidáta aj kvôli asynchrónnosti jeho sieťového API. Bohužiaľ priamo neimplementuje funkcionalitu HTTP servera. Ďalšou výhodou Qt je používanie signal-slot mechanizmu, ktorý je jednou z jeho hlavných čŕt. Slúži na komunikáciu medzi objektmi. Použitie je veľmi jednoduché. Pripojíme signál jedného objektu na slot toho istého alebo iného objektu. Pokiaľ objekt tento signál vyšle, príslušný objekt ho spracuje svojím slotom, kde slot je normálna funkcia C++, ktorá sa ale navyše dá pripojiť na signál. Aj toto si vyžadovalo vznik takzvaného </w:t>
-      </w:r>
-      <w:r>
-        <w:rPr>
-          <w:i/>
-        </w:rPr>
-        <w:t>Meta-Object Compiler</w:t>
-      </w:r>
-      <w:r>
-        <w:t xml:space="preserve">-u, v skratke </w:t>
+        <w:t xml:space="preserve"> a  ponúka funkcionalitu, ktorá dokáže uľahčiť programovanie inak zdĺhavých sieťových metód. Jeho jednoduché použitie pre pripojenie na </w:t>
+      </w:r>
+      <w:proofErr w:type="spellStart"/>
+      <w:r>
+        <w:t>multicastovú</w:t>
+      </w:r>
+      <w:proofErr w:type="spellEnd"/>
+      <w:r>
+        <w:t xml:space="preserve"> skupinu, posielanie a prijímanie </w:t>
+      </w:r>
+      <w:proofErr w:type="spellStart"/>
+      <w:r>
+        <w:t>datagramov</w:t>
+      </w:r>
+      <w:proofErr w:type="spellEnd"/>
+      <w:r>
+        <w:t xml:space="preserve"> a HTTP </w:t>
+      </w:r>
+      <w:proofErr w:type="spellStart"/>
+      <w:r>
+        <w:t>requestov</w:t>
+      </w:r>
+      <w:proofErr w:type="spellEnd"/>
+      <w:r>
+        <w:t xml:space="preserve"> z neho robí dokonalého kandidáta aj kvôli asynchrónnosti jeho sieťového API. Bohužiaľ priamo neimplementuje funkcionalitu HTTP servera. </w:t>
+      </w:r>
+    </w:p>
+    <w:p>
+      <w:r>
+        <w:t xml:space="preserve">Ďalšou výhodou </w:t>
+      </w:r>
+      <w:proofErr w:type="spellStart"/>
+      <w:r>
+        <w:t>Qt</w:t>
+      </w:r>
+      <w:proofErr w:type="spellEnd"/>
+      <w:r>
+        <w:t xml:space="preserve"> je používanie </w:t>
+      </w:r>
+      <w:proofErr w:type="spellStart"/>
+      <w:r>
+        <w:t>signal-slot</w:t>
+      </w:r>
+      <w:proofErr w:type="spellEnd"/>
+      <w:r>
+        <w:t xml:space="preserve"> mechanizmu, ktorý je jednou z jeho hlavných čŕt. Slúži na komunikáciu medzi objektmi. Použitie je veľmi jednoduché. Pripojíme signál jedného objektu na slot toho istého alebo iného objektu. Pokiaľ objekt tento signál vyšle, príslušný objekt ho spracuje svojím slotom, kde slot je normálna funkcia C++, ktorá sa ale navyše dá pripojiť na signál. Aj toto si vyžadovalo vznik takzvaného </w:t>
+      </w:r>
+      <w:proofErr w:type="spellStart"/>
+      <w:r>
+        <w:rPr>
+          <w:i/>
+        </w:rPr>
+        <w:t>Meta-Object</w:t>
+      </w:r>
+      <w:proofErr w:type="spellEnd"/>
+      <w:r>
+        <w:rPr>
+          <w:i/>
+        </w:rPr>
+        <w:t xml:space="preserve"> </w:t>
+      </w:r>
+      <w:proofErr w:type="spellStart"/>
+      <w:r>
+        <w:rPr>
+          <w:i/>
+        </w:rPr>
+        <w:t>Compiler</w:t>
+      </w:r>
+      <w:r>
+        <w:t>-u</w:t>
+      </w:r>
+      <w:proofErr w:type="spellEnd"/>
+      <w:r>
+        <w:t xml:space="preserve">, v skratke </w:t>
       </w:r>
       <w:r>
         <w:rPr>
@@ -1594,14 +2628,24 @@
         <w:t>moc</w:t>
       </w:r>
       <w:r>
-        <w:t xml:space="preserve">. Ten spracováva hlavičkové súbory C++ a keď nájde triedu, ktorá obsahuje makro Q_Object, vytvorí pre ňu </w:t>
-      </w:r>
+        <w:t xml:space="preserve">. Ten spracováva hlavičkové súbory C++ a keď nájde triedu, ktorá obsahuje makro </w:t>
+      </w:r>
+      <w:proofErr w:type="spellStart"/>
+      <w:r>
+        <w:t>Q_Object</w:t>
+      </w:r>
+      <w:proofErr w:type="spellEnd"/>
+      <w:r>
+        <w:t xml:space="preserve">, vytvorí pre ňu </w:t>
+      </w:r>
+      <w:proofErr w:type="spellStart"/>
       <w:r>
         <w:rPr>
           <w:i/>
         </w:rPr>
         <w:t>meta-object</w:t>
       </w:r>
+      <w:proofErr w:type="spellEnd"/>
       <w:r>
         <w:t xml:space="preserve"> kód.</w:t>
       </w:r>
@@ -1610,18 +2654,94 @@
       <w:pPr>
         <w:pStyle w:val="Nadpis3"/>
       </w:pPr>
-      <w:r>
+      <w:proofErr w:type="spellStart"/>
+      <w:r>
+        <w:lastRenderedPageBreak/>
         <w:t>Tufão</w:t>
       </w:r>
+      <w:proofErr w:type="spellEnd"/>
     </w:p>
     <w:p>
       <w:r>
         <w:tab/>
-        <w:t xml:space="preserve">Tufão je ďalší cross-platformový framework ktorý implementuje HTTP server,  jednoduché spracovávanie požiadaviek a automatizovanie niektorých častí </w:t>
-      </w:r>
-      <w:r>
-        <w:lastRenderedPageBreak/>
-        <w:t xml:space="preserve">odpovedí servera pomocou signal-slot mechanizmu Qt a implementácie HTTP request a HTTP response. Výrazným plusom tohto frameworku je aj prehľadná dokumentácia </w:t>
+      </w:r>
+      <w:proofErr w:type="spellStart"/>
+      <w:r>
+        <w:t>Tufão</w:t>
+      </w:r>
+      <w:proofErr w:type="spellEnd"/>
+      <w:r>
+        <w:t xml:space="preserve"> je ďalší </w:t>
+      </w:r>
+      <w:proofErr w:type="spellStart"/>
+      <w:r>
+        <w:t>cross-platformový</w:t>
+      </w:r>
+      <w:proofErr w:type="spellEnd"/>
+      <w:r>
+        <w:t xml:space="preserve"> </w:t>
+      </w:r>
+      <w:proofErr w:type="spellStart"/>
+      <w:r>
+        <w:t>framework</w:t>
+      </w:r>
+      <w:proofErr w:type="spellEnd"/>
+      <w:r>
+        <w:t xml:space="preserve"> ktorý implementuje HTTP server,  jednoduché spracovávanie požiadaviek a </w:t>
+      </w:r>
+      <w:proofErr w:type="spellStart"/>
+      <w:r>
+        <w:t>automatizovanie</w:t>
+      </w:r>
+      <w:proofErr w:type="spellEnd"/>
+      <w:r>
+        <w:t xml:space="preserve"> niektorých častí odpovedí servera pomocou </w:t>
+      </w:r>
+      <w:proofErr w:type="spellStart"/>
+      <w:r>
+        <w:t>signal-slot</w:t>
+      </w:r>
+      <w:proofErr w:type="spellEnd"/>
+      <w:r>
+        <w:t xml:space="preserve"> mechanizmu </w:t>
+      </w:r>
+      <w:proofErr w:type="spellStart"/>
+      <w:r>
+        <w:t>Qt</w:t>
+      </w:r>
+      <w:proofErr w:type="spellEnd"/>
+      <w:r>
+        <w:t xml:space="preserve"> a implementácie HTTP </w:t>
+      </w:r>
+      <w:proofErr w:type="spellStart"/>
+      <w:r>
+        <w:t>request</w:t>
+      </w:r>
+      <w:proofErr w:type="spellEnd"/>
+      <w:r>
+        <w:t xml:space="preserve"> a HTTP </w:t>
+      </w:r>
+      <w:proofErr w:type="spellStart"/>
+      <w:r>
+        <w:t>response</w:t>
+      </w:r>
+      <w:proofErr w:type="spellEnd"/>
+      <w:r>
+        <w:t xml:space="preserve">. Výrazným plusom tohto </w:t>
+      </w:r>
+      <w:proofErr w:type="spellStart"/>
+      <w:r>
+        <w:t>frameworku</w:t>
+      </w:r>
+      <w:proofErr w:type="spellEnd"/>
+      <w:r>
+        <w:t xml:space="preserve"> je aj</w:t>
+      </w:r>
+      <w:r>
+        <w:t xml:space="preserve"> jeho</w:t>
+      </w:r>
+      <w:r>
+        <w:t xml:space="preserve"> prehľadná dokumentácia </w:t>
       </w:r>
       <w:r>
         <w:rPr>
@@ -1633,19 +2753,34 @@
         <w:t xml:space="preserve">. </w:t>
       </w:r>
     </w:p>
-    <w:p/>
     <w:p>
       <w:pPr>
         <w:pStyle w:val="Nadpis2"/>
       </w:pPr>
       <w:r>
-        <w:t>Existujúce návrhy multiagentových systémov</w:t>
+        <w:t xml:space="preserve">Existujúce návrhy </w:t>
+      </w:r>
+      <w:proofErr w:type="spellStart"/>
+      <w:r>
+        <w:t>multiagentových</w:t>
+      </w:r>
+      <w:proofErr w:type="spellEnd"/>
+      <w:r>
+        <w:t xml:space="preserve"> systémov</w:t>
       </w:r>
     </w:p>
     <w:p>
       <w:r>
         <w:tab/>
-        <w:t>V súčasnosti existujú mnohé návrhy využitia multiagentových systémov. Sú schopné sa uplatniť v širokej škále oblastí od turizmu, cestnej premávke, opravách, armáde alebo aj v medicíne.</w:t>
+        <w:t xml:space="preserve">V súčasnosti existujú mnohé návrhy využitia </w:t>
+      </w:r>
+      <w:proofErr w:type="spellStart"/>
+      <w:r>
+        <w:t>multiagentových</w:t>
+      </w:r>
+      <w:proofErr w:type="spellEnd"/>
+      <w:r>
+        <w:t xml:space="preserve"> systémov. Sú schopné sa uplatniť v širokej škále oblastí od turizmu, cestnej premávke, opravách, armáde alebo aj v medicíne.</w:t>
       </w:r>
     </w:p>
     <w:p>
@@ -1666,7 +2801,15 @@
         <w:t xml:space="preserve">PalliaSys[10] – </w:t>
       </w:r>
       <w:r>
-        <w:t>Návrh multiagentového systému, ktorý má pomôcť pri paliatívnej starostlivosti tým, že pomocou agentov bude monitorovať stav pacienta a bude schopný ponúknuť detailné, aktuálne informácie o pacientovi doktorom.</w:t>
+        <w:t xml:space="preserve">Návrh </w:t>
+      </w:r>
+      <w:proofErr w:type="spellStart"/>
+      <w:r>
+        <w:t>multiagentového</w:t>
+      </w:r>
+      <w:proofErr w:type="spellEnd"/>
+      <w:r>
+        <w:t xml:space="preserve"> systému, ktorý má pomôcť pri paliatívnej starostlivosti tým, že pomocou agentov bude monitorovať stav pacienta a bude schopný ponúknuť detailné, aktuálne informácie o pacientovi doktorom.</w:t>
       </w:r>
     </w:p>
     <w:p>
@@ -1688,20 +2831,50 @@
           <w:b/>
         </w:rPr>
       </w:pPr>
+      <w:proofErr w:type="spellStart"/>
       <w:r>
         <w:rPr>
           <w:b/>
         </w:rPr>
-        <w:t xml:space="preserve">MokSAF – </w:t>
+        <w:t>MokSAF</w:t>
+      </w:r>
+      <w:proofErr w:type="spellEnd"/>
+      <w:r>
+        <w:rPr>
+          <w:b/>
+        </w:rPr>
+        <w:t xml:space="preserve"> – </w:t>
       </w:r>
       <w:r>
         <w:t xml:space="preserve">Systém, ktorý má pomôcť armáde pri kritickom rozhodovaní a ponúka virtuálne prostredie na plánovanie a koordináciu cesty. Spolupracujú v ňom dva typy agentov – </w:t>
       </w:r>
-      <w:r>
-        <w:rPr>
-          <w:i/>
-        </w:rPr>
-        <w:t xml:space="preserve">Path Planner </w:t>
+      <w:proofErr w:type="spellStart"/>
+      <w:r>
+        <w:rPr>
+          <w:i/>
+        </w:rPr>
+        <w:t>Path</w:t>
+      </w:r>
+      <w:proofErr w:type="spellEnd"/>
+      <w:r>
+        <w:rPr>
+          <w:i/>
+        </w:rPr>
+        <w:t xml:space="preserve"> </w:t>
+      </w:r>
+      <w:proofErr w:type="spellStart"/>
+      <w:r>
+        <w:rPr>
+          <w:i/>
+        </w:rPr>
+        <w:t>Planner</w:t>
+      </w:r>
+      <w:proofErr w:type="spellEnd"/>
+      <w:r>
+        <w:rPr>
+          <w:i/>
+        </w:rPr>
+        <w:t xml:space="preserve"> </w:t>
       </w:r>
       <w:r>
         <w:t>agent</w:t>
@@ -1715,20 +2888,50 @@
       <w:r>
         <w:t xml:space="preserve">ktorý vedie ľudí po ceste, ktorú vyhodnotí ako najkratšiu a berie do úvahy iba fyzické prekážky, ktoré môžu byť zadané aj manuálne do mapy. </w:t>
       </w:r>
-      <w:r>
-        <w:rPr>
-          <w:i/>
-        </w:rPr>
-        <w:t>Critique Agent</w:t>
+      <w:proofErr w:type="spellStart"/>
+      <w:r>
+        <w:rPr>
+          <w:i/>
+        </w:rPr>
+        <w:t>Critique</w:t>
+      </w:r>
+      <w:proofErr w:type="spellEnd"/>
+      <w:r>
+        <w:rPr>
+          <w:i/>
+        </w:rPr>
+        <w:t xml:space="preserve"> Agent</w:t>
       </w:r>
       <w:r>
         <w:t xml:space="preserve">  analyzuje nakreslenú cestu a pomáha doladiť detaily, berie pritom do úvahy fyzikálne, ekonomické a sociálne aspekty. Na rozdiel od </w:t>
       </w:r>
-      <w:r>
-        <w:rPr>
-          <w:i/>
-        </w:rPr>
-        <w:t xml:space="preserve">Path Planner </w:t>
+      <w:proofErr w:type="spellStart"/>
+      <w:r>
+        <w:rPr>
+          <w:i/>
+        </w:rPr>
+        <w:t>Path</w:t>
+      </w:r>
+      <w:proofErr w:type="spellEnd"/>
+      <w:r>
+        <w:rPr>
+          <w:i/>
+        </w:rPr>
+        <w:t xml:space="preserve"> </w:t>
+      </w:r>
+      <w:proofErr w:type="spellStart"/>
+      <w:r>
+        <w:rPr>
+          <w:i/>
+        </w:rPr>
+        <w:t>Planner</w:t>
+      </w:r>
+      <w:proofErr w:type="spellEnd"/>
+      <w:r>
+        <w:rPr>
+          <w:i/>
+        </w:rPr>
+        <w:t xml:space="preserve"> </w:t>
       </w:r>
       <w:r>
         <w:t>agenta  nevytvára cestu automaticky, ale oznámi či daná cesta je možná.</w:t>
@@ -1760,7 +2963,15 @@
         <w:t xml:space="preserve">MAS/LUCC – je </w:t>
       </w:r>
       <w:r>
-        <w:t>označenie pre multiagentové systémy zaoberajúce sa modelovaním využitia pôdy a jej nasledovné pokrytie.</w:t>
+        <w:t xml:space="preserve">označenie pre </w:t>
+      </w:r>
+      <w:proofErr w:type="spellStart"/>
+      <w:r>
+        <w:t>multiagentové</w:t>
+      </w:r>
+      <w:proofErr w:type="spellEnd"/>
+      <w:r>
+        <w:t xml:space="preserve"> systémy zaoberajúce sa modelovaním využitia pôdy a jej nasledovné pokrytie.</w:t>
       </w:r>
     </w:p>
     <w:p>
@@ -1782,11 +2993,47 @@
           <w:b/>
         </w:rPr>
       </w:pPr>
+      <w:proofErr w:type="spellStart"/>
       <w:r>
         <w:rPr>
           <w:b/>
         </w:rPr>
-        <w:t>Java Agent DEvelopment Framework (JADE)</w:t>
+        <w:t>Java</w:t>
+      </w:r>
+      <w:proofErr w:type="spellEnd"/>
+      <w:r>
+        <w:rPr>
+          <w:b/>
+        </w:rPr>
+        <w:t xml:space="preserve"> Agent </w:t>
+      </w:r>
+      <w:proofErr w:type="spellStart"/>
+      <w:r>
+        <w:rPr>
+          <w:b/>
+        </w:rPr>
+        <w:t>DEvelopment</w:t>
+      </w:r>
+      <w:proofErr w:type="spellEnd"/>
+      <w:r>
+        <w:rPr>
+          <w:b/>
+        </w:rPr>
+        <w:t xml:space="preserve"> </w:t>
+      </w:r>
+      <w:proofErr w:type="spellStart"/>
+      <w:r>
+        <w:rPr>
+          <w:b/>
+        </w:rPr>
+        <w:t>Framework</w:t>
+      </w:r>
+      <w:proofErr w:type="spellEnd"/>
+      <w:r>
+        <w:rPr>
+          <w:b/>
+        </w:rPr>
+        <w:t xml:space="preserve"> (JADE)</w:t>
       </w:r>
       <w:r>
         <w:t xml:space="preserve"> </w:t>
@@ -1800,8 +3047,37 @@
         </w:rPr>
         <w:t xml:space="preserve"> - </w:t>
       </w:r>
-      <w:r>
-        <w:t xml:space="preserve">Middleware, ktorý zjednodušuje implementáciu multiagentových systémov, ktoré sú kompatibilné s FIPA špecifikáciou. Celý software je naprogramovaný v Jave. Obsahuje grafické nástroje, ktoré pomáhajú najmä v štádiách debuggingu a deplymentu. Tento software je v súčasnosti zadarmo. </w:t>
+      <w:proofErr w:type="spellStart"/>
+      <w:r>
+        <w:t>Middleware</w:t>
+      </w:r>
+      <w:proofErr w:type="spellEnd"/>
+      <w:r>
+        <w:t xml:space="preserve">, ktorý zjednodušuje implementáciu </w:t>
+      </w:r>
+      <w:proofErr w:type="spellStart"/>
+      <w:r>
+        <w:t>multiagentových</w:t>
+      </w:r>
+      <w:proofErr w:type="spellEnd"/>
+      <w:r>
+        <w:t xml:space="preserve"> systémov, ktoré sú kompatibilné s FIPA špecifikáciou. Celý software je naprogramovaný v Jave. Obsahuje grafické nástroje, ktoré pomáhajú najmä v štádiách </w:t>
+      </w:r>
+      <w:proofErr w:type="spellStart"/>
+      <w:r>
+        <w:t>debuggingu</w:t>
+      </w:r>
+      <w:proofErr w:type="spellEnd"/>
+      <w:r>
+        <w:t xml:space="preserve"> a </w:t>
+      </w:r>
+      <w:proofErr w:type="spellStart"/>
+      <w:r>
+        <w:t>deplymentu</w:t>
+      </w:r>
+      <w:proofErr w:type="spellEnd"/>
+      <w:r>
+        <w:t xml:space="preserve">. Tento software je v súčasnosti zadarmo. </w:t>
       </w:r>
     </w:p>
     <w:p>
@@ -1841,18 +3117,54 @@
       <w:r>
         <w:t xml:space="preserve">Prvý krát vydaný v roku 1999 pre širokú verejnosť </w:t>
       </w:r>
-      <w:r>
-        <w:rPr>
-          <w:i/>
-        </w:rPr>
-        <w:t>Royalty Free</w:t>
-      </w:r>
-      <w:r>
-        <w:t xml:space="preserve">. Zároveň je prvou Open Source implementáciou FIPA a na jeho vývoji sa podiela </w:t>
-      </w:r>
-      <w:r>
-        <w:lastRenderedPageBreak/>
-        <w:t>mnoho vývojárov. Podarilo sa im vydať cez 10 oficiálnych vydaní. Podporuje väčšinu experimentálnych FIPA špecifikácií. Taktiež je implementovaný v Jave a pre jeho návody je vhodný pre začínajúcich vývojárov FIP</w:t>
+      <w:proofErr w:type="spellStart"/>
+      <w:r>
+        <w:rPr>
+          <w:i/>
+        </w:rPr>
+        <w:t>Royalty</w:t>
+      </w:r>
+      <w:proofErr w:type="spellEnd"/>
+      <w:r>
+        <w:rPr>
+          <w:i/>
+        </w:rPr>
+        <w:t xml:space="preserve"> </w:t>
+      </w:r>
+      <w:proofErr w:type="spellStart"/>
+      <w:r>
+        <w:rPr>
+          <w:i/>
+        </w:rPr>
+        <w:t>Free</w:t>
+      </w:r>
+      <w:proofErr w:type="spellEnd"/>
+      <w:r>
+        <w:t xml:space="preserve">. Zároveň je prvou </w:t>
+      </w:r>
+      <w:proofErr w:type="spellStart"/>
+      <w:r>
+        <w:t>Open</w:t>
+      </w:r>
+      <w:proofErr w:type="spellEnd"/>
+      <w:r>
+        <w:t xml:space="preserve"> </w:t>
+      </w:r>
+      <w:proofErr w:type="spellStart"/>
+      <w:r>
+        <w:t>Source</w:t>
+      </w:r>
+      <w:proofErr w:type="spellEnd"/>
+      <w:r>
+        <w:t xml:space="preserve"> implementáciou FIPA a na jeho vývoji sa </w:t>
+      </w:r>
+      <w:proofErr w:type="spellStart"/>
+      <w:r>
+        <w:t>podiela</w:t>
+      </w:r>
+      <w:proofErr w:type="spellEnd"/>
+      <w:r>
+        <w:t xml:space="preserve"> mnoho vývojárov. Podarilo sa im vydať cez 10 oficiálnych vydaní. Podporuje väčšinu experimentálnych FIPA špecifikácií. Taktiež je implementovaný v Jave a pre jeho návody je vhodný pre začínajúcich vývojárov FIP</w:t>
       </w:r>
       <w:r>
         <w:t xml:space="preserve">A kompatibilných systémov. </w:t>
@@ -1874,16 +3186,41 @@
       </w:pPr>
       <w:r>
         <w:tab/>
-        <w:t>Jednoduchá komunikačná platforma LCP používa na prenos správ medzi agentami REST TCP/IP požiadavky. Sú založené na FIPA ACL.  Oproti zvyčajnej F</w:t>
-      </w:r>
-      <w:r>
-        <w:t xml:space="preserve">IPA implemetácii, sú jej cieľom </w:t>
+        <w:t xml:space="preserve">Jednoduchá komunikačná platforma LCP používa na prenos správ medzi </w:t>
+      </w:r>
+      <w:proofErr w:type="spellStart"/>
+      <w:r>
+        <w:t>agentami</w:t>
+      </w:r>
+      <w:proofErr w:type="spellEnd"/>
+      <w:r>
+        <w:t xml:space="preserve"> REST TCP/IP požiad</w:t>
+      </w:r>
+      <w:r>
+        <w:t xml:space="preserve">avky. Sú založené na FIPA ACL. </w:t>
+      </w:r>
+      <w:r>
+        <w:t>Oproti zvyčajnej F</w:t>
+      </w:r>
+      <w:r>
+        <w:t xml:space="preserve">IPA </w:t>
+      </w:r>
+      <w:proofErr w:type="spellStart"/>
+      <w:r>
+        <w:t>implemetácii</w:t>
+      </w:r>
+      <w:proofErr w:type="spellEnd"/>
+      <w:r>
+        <w:t xml:space="preserve">, sú jej cieľom </w:t>
       </w:r>
       <w:r>
         <w:t>heterogénne systémy obsahujúce viacero jednoduchých agentov, ktorí môžu byť vytvorené v hocijakom jazyku a sú sch</w:t>
       </w:r>
       <w:r>
-        <w:t>opné komunikovať bez centrálnej autority</w:t>
+        <w:t>opné komunikovať bez centrálne</w:t>
+      </w:r>
+      <w:r>
+        <w:t>ho manažmentu</w:t>
       </w:r>
       <w:r>
         <w:t xml:space="preserve">. </w:t>
@@ -1898,13 +3235,28 @@
     <w:p>
       <w:r>
         <w:tab/>
-        <w:t xml:space="preserve">Agenty v takomto systéme </w:t>
+      </w:r>
+      <w:proofErr w:type="spellStart"/>
+      <w:r>
+        <w:t>Agenty</w:t>
+      </w:r>
+      <w:proofErr w:type="spellEnd"/>
+      <w:r>
+        <w:t xml:space="preserve"> v takomto systéme </w:t>
       </w:r>
       <w:r>
         <w:t>sú</w:t>
       </w:r>
       <w:r>
-        <w:t xml:space="preserve"> schopné objaviť ostatných agentov na svojej lokálnej sieti, ako aj identifikovať, aké služby tieto agenty ponúkajú. Umožňuje to existenciu viacerých heterogénnych agentov rozmiestnených po lokálnej sieti</w:t>
+        <w:t xml:space="preserve"> schopné objaviť ostatných agentov na svojej lokálnej sieti, ako aj identifikovať, aké služby tieto </w:t>
+      </w:r>
+      <w:proofErr w:type="spellStart"/>
+      <w:r>
+        <w:t>agenty</w:t>
+      </w:r>
+      <w:proofErr w:type="spellEnd"/>
+      <w:r>
+        <w:t xml:space="preserve"> ponúkajú. Umožňuje to existenciu viacerých heterogénnych agentov rozmiestnených po lokálnej sieti</w:t>
       </w:r>
       <w:r>
         <w:t>.</w:t>
@@ -1915,12 +3267,28 @@
         <w:tab/>
         <w:t xml:space="preserve">Všeobecný názov pre komponent, ktorý sa v platforme stará o objavovanie členov systému sa nazýva </w:t>
       </w:r>
-      <w:r>
-        <w:rPr>
-          <w:i/>
-        </w:rPr>
-        <w:t>Discovery Service</w:t>
-      </w:r>
+      <w:proofErr w:type="spellStart"/>
+      <w:r>
+        <w:rPr>
+          <w:i/>
+        </w:rPr>
+        <w:t>Discovery</w:t>
+      </w:r>
+      <w:proofErr w:type="spellEnd"/>
+      <w:r>
+        <w:rPr>
+          <w:i/>
+        </w:rPr>
+        <w:t xml:space="preserve"> </w:t>
+      </w:r>
+      <w:proofErr w:type="spellStart"/>
+      <w:r>
+        <w:rPr>
+          <w:i/>
+        </w:rPr>
+        <w:t>Service</w:t>
+      </w:r>
+      <w:proofErr w:type="spellEnd"/>
       <w:r>
         <w:t>. Myšlienka LCP je</w:t>
       </w:r>
@@ -1934,13 +3302,63 @@
         <w:t>aby časom podporovala</w:t>
       </w:r>
       <w:r>
-        <w:t xml:space="preserve"> viacero druhov podľa prostredia, v ktorom existujú. Jeho úlohou je taktiež poskytnúť potrebné informácie o agentoch, za ktorých je zodpovedný ostatným </w:t>
-      </w:r>
-      <w:r>
-        <w:rPr>
-          <w:i/>
-        </w:rPr>
-        <w:t xml:space="preserve">Discovery Service </w:t>
+        <w:t xml:space="preserve"> viacero druhov</w:t>
+      </w:r>
+      <w:r>
+        <w:t xml:space="preserve"> </w:t>
+      </w:r>
+      <w:proofErr w:type="spellStart"/>
+      <w:r>
+        <w:rPr>
+          <w:i/>
+        </w:rPr>
+        <w:t>Discovery</w:t>
+      </w:r>
+      <w:proofErr w:type="spellEnd"/>
+      <w:r>
+        <w:rPr>
+          <w:i/>
+        </w:rPr>
+        <w:t xml:space="preserve"> </w:t>
+      </w:r>
+      <w:proofErr w:type="spellStart"/>
+      <w:r>
+        <w:rPr>
+          <w:i/>
+        </w:rPr>
+        <w:t>Service</w:t>
+      </w:r>
+      <w:proofErr w:type="spellEnd"/>
+      <w:r>
+        <w:t xml:space="preserve"> podľa prostredia, v ktorom existujú. Jeho úlohou je taktiež poskytnúť potrebné informácie o agentoch, za ktorých je zodpovedný ostatným </w:t>
+      </w:r>
+      <w:proofErr w:type="spellStart"/>
+      <w:r>
+        <w:rPr>
+          <w:i/>
+        </w:rPr>
+        <w:t>Discovery</w:t>
+      </w:r>
+      <w:proofErr w:type="spellEnd"/>
+      <w:r>
+        <w:rPr>
+          <w:i/>
+        </w:rPr>
+        <w:t xml:space="preserve"> </w:t>
+      </w:r>
+      <w:proofErr w:type="spellStart"/>
+      <w:r>
+        <w:rPr>
+          <w:i/>
+        </w:rPr>
+        <w:t>Service</w:t>
+      </w:r>
+      <w:proofErr w:type="spellEnd"/>
+      <w:r>
+        <w:rPr>
+          <w:i/>
+        </w:rPr>
+        <w:t xml:space="preserve"> </w:t>
       </w:r>
       <w:r>
         <w:t>svojho druhu.</w:t>
@@ -1951,36 +3369,81 @@
         <w:tab/>
         <w:t xml:space="preserve">Okrem </w:t>
       </w:r>
-      <w:r>
-        <w:t xml:space="preserve"> </w:t>
-      </w:r>
-      <w:r>
-        <w:rPr>
-          <w:i/>
-        </w:rPr>
-        <w:t>Discovery Service</w:t>
-      </w:r>
+      <w:proofErr w:type="spellStart"/>
+      <w:r>
+        <w:rPr>
+          <w:i/>
+        </w:rPr>
+        <w:t>Discovery</w:t>
+      </w:r>
+      <w:proofErr w:type="spellEnd"/>
+      <w:r>
+        <w:rPr>
+          <w:i/>
+        </w:rPr>
+        <w:t xml:space="preserve"> </w:t>
+      </w:r>
+      <w:proofErr w:type="spellStart"/>
+      <w:r>
+        <w:rPr>
+          <w:i/>
+        </w:rPr>
+        <w:t>Service</w:t>
+      </w:r>
+      <w:proofErr w:type="spellEnd"/>
       <w:r>
         <w:t xml:space="preserve"> existuje v systéme komponent </w:t>
       </w:r>
-      <w:r>
-        <w:rPr>
-          <w:i/>
-        </w:rPr>
-        <w:t>Message Transport Service</w:t>
-      </w:r>
+      <w:proofErr w:type="spellStart"/>
+      <w:r>
+        <w:rPr>
+          <w:i/>
+        </w:rPr>
+        <w:t>Message</w:t>
+      </w:r>
+      <w:proofErr w:type="spellEnd"/>
+      <w:r>
+        <w:rPr>
+          <w:i/>
+        </w:rPr>
+        <w:t xml:space="preserve"> Transport </w:t>
+      </w:r>
+      <w:proofErr w:type="spellStart"/>
+      <w:r>
+        <w:rPr>
+          <w:i/>
+        </w:rPr>
+        <w:t>Service</w:t>
+      </w:r>
+      <w:proofErr w:type="spellEnd"/>
       <w:r>
         <w:t xml:space="preserve">. Tak ako </w:t>
       </w:r>
       <w:r>
         <w:t xml:space="preserve">pri </w:t>
       </w:r>
-      <w:r>
-        <w:rPr>
-          <w:i/>
-        </w:rPr>
-        <w:t>Discovery Service</w:t>
-      </w:r>
+      <w:proofErr w:type="spellStart"/>
+      <w:r>
+        <w:rPr>
+          <w:i/>
+        </w:rPr>
+        <w:t>Discovery</w:t>
+      </w:r>
+      <w:proofErr w:type="spellEnd"/>
+      <w:r>
+        <w:rPr>
+          <w:i/>
+        </w:rPr>
+        <w:t xml:space="preserve"> </w:t>
+      </w:r>
+      <w:proofErr w:type="spellStart"/>
+      <w:r>
+        <w:rPr>
+          <w:i/>
+        </w:rPr>
+        <w:t>Service</w:t>
+      </w:r>
+      <w:proofErr w:type="spellEnd"/>
       <w:r>
         <w:rPr>
           <w:i/>
@@ -1997,7 +3460,15 @@
         <w:t xml:space="preserve"> viaceré druhy podľa podporovaného protokolu. Stará sa o prijímanie a do</w:t>
       </w:r>
       <w:r>
-        <w:t>ručovanie správ medzi agentami.</w:t>
+        <w:t xml:space="preserve">ručovanie správ medzi </w:t>
+      </w:r>
+      <w:proofErr w:type="spellStart"/>
+      <w:r>
+        <w:t>agentami</w:t>
+      </w:r>
+      <w:proofErr w:type="spellEnd"/>
+      <w:r>
+        <w:t>.</w:t>
       </w:r>
     </w:p>
     <w:p>
@@ -2031,23 +3502,81 @@
         <w:tab/>
       </w:r>
       <w:r>
-        <w:t xml:space="preserve">V tejto kapitole sa budeme venovať funkcionalite, ktorú má LCP ponúkať. Agenty v LCP majú medzi sebou komunikovať pomocou správ. V tejto kapitole uvedieme aj špecifikáciu funkčnosti posielania týchto správ. Ďalej sa v nej budeme venovať hlavným častiam LCP – </w:t>
-      </w:r>
-      <w:r>
-        <w:rPr>
-          <w:i/>
-        </w:rPr>
-        <w:t>Discovery Service a Message Transport Service.</w:t>
+        <w:t xml:space="preserve">V tejto kapitole sa budeme venovať funkcionalite, ktorú má LCP ponúkať. </w:t>
+      </w:r>
+      <w:r>
+        <w:t>Popíšeme hlavné</w:t>
+      </w:r>
+      <w:r>
+        <w:t xml:space="preserve"> časti LCP – </w:t>
+      </w:r>
+      <w:proofErr w:type="spellStart"/>
+      <w:r>
+        <w:rPr>
+          <w:i/>
+        </w:rPr>
+        <w:t>Discovery</w:t>
+      </w:r>
+      <w:proofErr w:type="spellEnd"/>
+      <w:r>
+        <w:rPr>
+          <w:i/>
+        </w:rPr>
+        <w:t xml:space="preserve"> </w:t>
+      </w:r>
+      <w:proofErr w:type="spellStart"/>
+      <w:r>
+        <w:rPr>
+          <w:i/>
+        </w:rPr>
+        <w:t>Service</w:t>
+      </w:r>
+      <w:proofErr w:type="spellEnd"/>
+      <w:r>
+        <w:rPr>
+          <w:i/>
+        </w:rPr>
+        <w:t xml:space="preserve"> a </w:t>
+      </w:r>
+      <w:proofErr w:type="spellStart"/>
+      <w:r>
+        <w:rPr>
+          <w:i/>
+        </w:rPr>
+        <w:t>Message</w:t>
+      </w:r>
+      <w:proofErr w:type="spellEnd"/>
+      <w:r>
+        <w:rPr>
+          <w:i/>
+        </w:rPr>
+        <w:t xml:space="preserve"> Transport </w:t>
+      </w:r>
+      <w:proofErr w:type="spellStart"/>
+      <w:r>
+        <w:rPr>
+          <w:i/>
+        </w:rPr>
+        <w:t>Service</w:t>
+      </w:r>
+      <w:proofErr w:type="spellEnd"/>
+      <w:r>
+        <w:rPr>
+          <w:i/>
+        </w:rPr>
+        <w:t>.</w:t>
       </w:r>
       <w:r>
         <w:t xml:space="preserve"> Za účelom testovania bude pre nás zaujímavá aj časť </w:t>
       </w:r>
+      <w:proofErr w:type="spellStart"/>
       <w:r>
         <w:rPr>
           <w:i/>
         </w:rPr>
         <w:t>Platform</w:t>
       </w:r>
+      <w:proofErr w:type="spellEnd"/>
       <w:r>
         <w:t xml:space="preserve">, ktorá bude </w:t>
       </w:r>
@@ -2063,6 +3592,17 @@
       <w:r>
         <w:t xml:space="preserve"> komponenty.</w:t>
       </w:r>
+      <w:r>
+        <w:t xml:space="preserve"> </w:t>
+      </w:r>
+      <w:proofErr w:type="spellStart"/>
+      <w:r>
+        <w:t>Agenty</w:t>
+      </w:r>
+      <w:proofErr w:type="spellEnd"/>
+      <w:r>
+        <w:t xml:space="preserve"> v LCP majú medzi sebou komunikovať pomocou správ. V tejto kapitole uvedieme aj špecifikáciu funkčnosti posielania týchto správ.</w:t>
+      </w:r>
     </w:p>
     <w:p>
       <w:pPr>
@@ -2071,20 +3611,55 @@
       <w:r>
         <w:t xml:space="preserve"> </w:t>
       </w:r>
-      <w:r>
-        <w:t>Discovery Service</w:t>
-      </w:r>
+      <w:proofErr w:type="spellStart"/>
+      <w:r>
+        <w:t>Discovery</w:t>
+      </w:r>
+      <w:proofErr w:type="spellEnd"/>
+      <w:r>
+        <w:t xml:space="preserve"> </w:t>
+      </w:r>
+      <w:proofErr w:type="spellStart"/>
+      <w:r>
+        <w:t>Service</w:t>
+      </w:r>
+      <w:proofErr w:type="spellEnd"/>
     </w:p>
     <w:p>
       <w:r>
         <w:tab/>
-        <w:t xml:space="preserve">Ako bolo spomenuté vyššie, súčasťou LCP bude </w:t>
-      </w:r>
-      <w:r>
-        <w:rPr>
-          <w:i/>
-        </w:rPr>
-        <w:t xml:space="preserve">Discovery Service </w:t>
+        <w:t>S</w:t>
+      </w:r>
+      <w:r>
+        <w:t xml:space="preserve">účasťou LCP bude </w:t>
+      </w:r>
+      <w:proofErr w:type="spellStart"/>
+      <w:r>
+        <w:rPr>
+          <w:i/>
+        </w:rPr>
+        <w:t>Discovery</w:t>
+      </w:r>
+      <w:proofErr w:type="spellEnd"/>
+      <w:r>
+        <w:rPr>
+          <w:i/>
+        </w:rPr>
+        <w:t xml:space="preserve"> </w:t>
+      </w:r>
+      <w:proofErr w:type="spellStart"/>
+      <w:r>
+        <w:rPr>
+          <w:i/>
+        </w:rPr>
+        <w:t>Service</w:t>
+      </w:r>
+      <w:proofErr w:type="spellEnd"/>
+      <w:r>
+        <w:rPr>
+          <w:i/>
+        </w:rPr>
+        <w:t xml:space="preserve"> </w:t>
       </w:r>
       <w:r>
         <w:t>(ďalej len DS), ktorý bude zodpovedný za objavovanie agentov, ich služieb a možností ako ich kontaktovať. Okrem objavovania bude mať aj opačnú úlohu a to poskytovať tieto informácie o agentoch, za ktorých je zodpovedný, ostatným DS.</w:t>
@@ -2097,20 +3672,51 @@
       <w:pPr>
         <w:pStyle w:val="Nadpis2"/>
       </w:pPr>
-      <w:r>
-        <w:t>Message Transport Service</w:t>
-      </w:r>
+      <w:proofErr w:type="spellStart"/>
+      <w:r>
+        <w:t>Message</w:t>
+      </w:r>
+      <w:proofErr w:type="spellEnd"/>
+      <w:r>
+        <w:t xml:space="preserve"> Transport </w:t>
+      </w:r>
+      <w:proofErr w:type="spellStart"/>
+      <w:r>
+        <w:t>Service</w:t>
+      </w:r>
+      <w:proofErr w:type="spellEnd"/>
     </w:p>
     <w:p>
       <w:r>
         <w:tab/>
-        <w:t xml:space="preserve">Ďalšia súčasť LCP, </w:t>
-      </w:r>
-      <w:r>
-        <w:rPr>
-          <w:i/>
-        </w:rPr>
-        <w:t xml:space="preserve">Message Transport Service </w:t>
+      </w:r>
+      <w:proofErr w:type="spellStart"/>
+      <w:r>
+        <w:rPr>
+          <w:i/>
+        </w:rPr>
+        <w:t>Message</w:t>
+      </w:r>
+      <w:proofErr w:type="spellEnd"/>
+      <w:r>
+        <w:rPr>
+          <w:i/>
+        </w:rPr>
+        <w:t xml:space="preserve"> Transport </w:t>
+      </w:r>
+      <w:proofErr w:type="spellStart"/>
+      <w:r>
+        <w:rPr>
+          <w:i/>
+        </w:rPr>
+        <w:t>Service</w:t>
+      </w:r>
+      <w:proofErr w:type="spellEnd"/>
+      <w:r>
+        <w:rPr>
+          <w:i/>
+        </w:rPr>
+        <w:t xml:space="preserve"> </w:t>
       </w:r>
       <w:r>
         <w:t>(ďalej len MTS)</w:t>
@@ -2125,10 +3731,18 @@
         <w:t xml:space="preserve">bude </w:t>
       </w:r>
       <w:r>
-        <w:t>zodpovedná</w:t>
-      </w:r>
-      <w:r>
-        <w:t xml:space="preserve"> za odosielanie správ najlepšou cestou pomocou dostupných informácií od DS. Taktiež sa bude starať o preposielanie správ ich príjemcom, pokiaľ sa nenachádza v konečnom uzle trasy, ktorou je správa poslaná.</w:t>
+        <w:t>zodpovedný</w:t>
+      </w:r>
+      <w:r>
+        <w:t xml:space="preserve"> za odosielanie správ najlepšou cestou pomocou dostupných informácií od DS. Taktiež sa bude starať o </w:t>
+      </w:r>
+      <w:proofErr w:type="spellStart"/>
+      <w:r>
+        <w:t>preposielanie</w:t>
+      </w:r>
+      <w:proofErr w:type="spellEnd"/>
+      <w:r>
+        <w:t xml:space="preserve"> správ ich príjemcom, pokiaľ sa nenachádza v konečnom uzle trasy, ktorou je správa poslaná.</w:t>
       </w:r>
       <w:r>
         <w:t xml:space="preserve"> </w:t>
@@ -2138,9 +3752,11 @@
       <w:pPr>
         <w:pStyle w:val="Nadpis2"/>
       </w:pPr>
+      <w:proofErr w:type="spellStart"/>
       <w:r>
         <w:t>Platform</w:t>
       </w:r>
+      <w:proofErr w:type="spellEnd"/>
     </w:p>
     <w:p>
       <w:r>
@@ -2153,18 +3769,24 @@
       <w:r>
         <w:t xml:space="preserve"> z dôvodu budúcej integrácie do iného systému</w:t>
       </w:r>
-      <w:bookmarkStart w:id="0" w:name="_GoBack"/>
-      <w:bookmarkEnd w:id="0"/>
-      <w:r>
-        <w:t>. Jeho úlohou bude spravovať aktuálny zoznam aktívnych agentov ako aj perzistentný zoznam gateway agentov podľa stanovených kritérií a aktuálny zoznam aktívnych gateway agentov.</w:t>
+      <w:r>
+        <w:t>. Jeho úlohou bude spravovať aktuálny zoznam aktívnych agent</w:t>
+      </w:r>
+      <w:r>
+        <w:t>ov ako aj potrebné informácie o nich.</w:t>
       </w:r>
     </w:p>
     <w:p>
       <w:pPr>
         <w:pStyle w:val="Nadpis2"/>
       </w:pPr>
-      <w:r>
-        <w:t>Preposielanie správ</w:t>
+      <w:proofErr w:type="spellStart"/>
+      <w:r>
+        <w:t>Preposielanie</w:t>
+      </w:r>
+      <w:proofErr w:type="spellEnd"/>
+      <w:r>
+        <w:t xml:space="preserve"> správ</w:t>
       </w:r>
     </w:p>
     <w:p>
@@ -2175,8 +3797,13 @@
         <w:t>Od LCP očakávame, že</w:t>
       </w:r>
       <w:r>
-        <w:t xml:space="preserve"> aj agenty</w:t>
-      </w:r>
+        <w:t xml:space="preserve"> aj </w:t>
+      </w:r>
+      <w:proofErr w:type="spellStart"/>
+      <w:r>
+        <w:t>agenty</w:t>
+      </w:r>
+      <w:proofErr w:type="spellEnd"/>
       <w:r>
         <w:t xml:space="preserve"> zo vzdialených lokálnych sietí, FIPA</w:t>
       </w:r>
@@ -2187,10 +3814,24 @@
         <w:t xml:space="preserve"> rôznych</w:t>
       </w:r>
       <w:r>
-        <w:t xml:space="preserve"> implemetácií </w:t>
-      </w:r>
-      <w:r>
-        <w:t>budú schopné sa</w:t>
+        <w:t xml:space="preserve"> </w:t>
+      </w:r>
+      <w:proofErr w:type="spellStart"/>
+      <w:r>
+        <w:t>implemetácií</w:t>
+      </w:r>
+      <w:proofErr w:type="spellEnd"/>
+      <w:r>
+        <w:t xml:space="preserve"> sa</w:t>
+      </w:r>
+      <w:r>
+        <w:t xml:space="preserve"> </w:t>
+      </w:r>
+      <w:r>
+        <w:t>budú schopn</w:t>
+      </w:r>
+      <w:r>
+        <w:t>é</w:t>
       </w:r>
       <w:r>
         <w:t xml:space="preserve"> objavovať a taktiež si medzi sebou posielať správy</w:t>
@@ -2208,20 +3849,72 @@
         <w:t>ebujeme</w:t>
       </w:r>
       <w:r>
-        <w:t xml:space="preserve"> router, ktorý bude posielať správy od agentov na </w:t>
+        <w:t xml:space="preserve"> </w:t>
+      </w:r>
+      <w:proofErr w:type="spellStart"/>
+      <w:r>
+        <w:t>router</w:t>
+      </w:r>
+      <w:proofErr w:type="spellEnd"/>
+      <w:r>
+        <w:t xml:space="preserve">, ktorý bude posielať správy od agentov na svojej lokálnej sieti nejakému vzdialenému </w:t>
+      </w:r>
+      <w:proofErr w:type="spellStart"/>
+      <w:r>
+        <w:t>routeru</w:t>
+      </w:r>
+      <w:proofErr w:type="spellEnd"/>
+      <w:r>
+        <w:t xml:space="preserve">. </w:t>
+      </w:r>
+      <w:r>
+        <w:t>Ten</w:t>
+      </w:r>
+      <w:r>
+        <w:t xml:space="preserve"> bude schopný prijať takúto správu </w:t>
       </w:r>
       <w:r>
         <w:lastRenderedPageBreak/>
-        <w:t xml:space="preserve">svojej lokálnej sieti nejakému vzdialenému routeru. Tento router bude schopný prijať takúto správu a odovzdať ju správnemu agentovi a svojej lokálnej sieti. Navyše bude schopný oznamovať ostatným routerom, akých agentov zastupuje a spracovávať takéto informácie od ostatných routerov. </w:t>
+        <w:t xml:space="preserve">a odovzdať ju správnemu agentovi </w:t>
+      </w:r>
+      <w:r>
+        <w:t>n</w:t>
+      </w:r>
+      <w:r>
+        <w:t xml:space="preserve">a svojej lokálnej sieti. Navyše bude schopný oznamovať ostatným </w:t>
+      </w:r>
+      <w:proofErr w:type="spellStart"/>
+      <w:r>
+        <w:t>routerom</w:t>
+      </w:r>
+      <w:proofErr w:type="spellEnd"/>
+      <w:r>
+        <w:t xml:space="preserve">, akých agentov zastupuje a spracovávať takéto informácie od ostatných </w:t>
+      </w:r>
+      <w:proofErr w:type="spellStart"/>
+      <w:r>
+        <w:t>routerov</w:t>
+      </w:r>
+      <w:proofErr w:type="spellEnd"/>
+      <w:r>
+        <w:t xml:space="preserve">. </w:t>
       </w:r>
       <w:r>
         <w:t xml:space="preserve">Preto v našom systéme vznikol pojem </w:t>
       </w:r>
-      <w:r>
-        <w:rPr>
-          <w:i/>
-        </w:rPr>
-        <w:t>Gateway(GW) Agent</w:t>
+      <w:proofErr w:type="spellStart"/>
+      <w:r>
+        <w:rPr>
+          <w:i/>
+        </w:rPr>
+        <w:t>Gateway</w:t>
+      </w:r>
+      <w:proofErr w:type="spellEnd"/>
+      <w:r>
+        <w:rPr>
+          <w:i/>
+        </w:rPr>
+        <w:t>(GW) Agent</w:t>
       </w:r>
       <w:r>
         <w:t>. V</w:t>
@@ -2236,10 +3929,21 @@
         <w:t xml:space="preserve"> úlohu</w:t>
       </w:r>
       <w:r>
-        <w:t xml:space="preserve"> takéhto</w:t>
-      </w:r>
-      <w:r>
-        <w:t xml:space="preserve"> routera v</w:t>
+        <w:t xml:space="preserve"> </w:t>
+      </w:r>
+      <w:r>
+        <w:t>spomínaného</w:t>
+      </w:r>
+      <w:r>
+        <w:t xml:space="preserve"> </w:t>
+      </w:r>
+      <w:proofErr w:type="spellStart"/>
+      <w:r>
+        <w:t>routera</w:t>
+      </w:r>
+      <w:proofErr w:type="spellEnd"/>
+      <w:r>
+        <w:t xml:space="preserve"> v</w:t>
       </w:r>
       <w:r>
         <w:t> </w:t>
@@ -2257,7 +3961,15 @@
         <w:t xml:space="preserve"> </w:t>
       </w:r>
       <w:r>
-        <w:t xml:space="preserve">Aby bol GW agent schopný fungovať podľa našich požiadaviek, musí mať verejnú IP. Taktiež si bude ukladať perzistentný zoznam ostatných aktívnych GW agentov ako aj zoznam všetkých GW agentov podľa </w:t>
+        <w:t xml:space="preserve">Aby bol GW agent schopný fungovať podľa našich požiadaviek, musí mať verejnú IP. Taktiež si bude ukladať </w:t>
+      </w:r>
+      <w:proofErr w:type="spellStart"/>
+      <w:r>
+        <w:t>perzistentný</w:t>
+      </w:r>
+      <w:proofErr w:type="spellEnd"/>
+      <w:r>
+        <w:t xml:space="preserve"> zoznam ostatných aktívnych GW agentov ako aj zoznam všetkých GW agentov podľa </w:t>
       </w:r>
       <w:r>
         <w:t>stanovených kritérií z toho dôvodu, aby ich bol schopný kontaktovať aj po jeho vypnutí a premiestnení na inú lokálnu sieť.</w:t>
@@ -2265,18 +3977,17 @@
     </w:p>
     <w:p>
       <w:r>
-        <w:t>Dôležitá poznámka: Aby sa predišlo nedorozumeniam, je nutné napísať, že Gateway Agent nie je správne pomenovanie v kontexte tejto práce. Názov pochádza ešte z pôvodného návrhu systému a preto je tento pojem viac menej historický. V našom systéme bude úlohy GW agenta plniť platforma. Preto ju budeme pri tejto príležitosti nazývať aj GW platforma.</w:t>
-      </w:r>
-    </w:p>
-    <w:p/>
-    <w:p/>
-    <w:p/>
-    <w:p/>
-    <w:p/>
-    <w:p/>
-    <w:p/>
-    <w:p/>
-    <w:p/>
+        <w:t xml:space="preserve">Dôležitá poznámka: Aby sa predišlo nedorozumeniam, je nutné napísať, že </w:t>
+      </w:r>
+      <w:proofErr w:type="spellStart"/>
+      <w:r>
+        <w:t>Gateway</w:t>
+      </w:r>
+      <w:proofErr w:type="spellEnd"/>
+      <w:r>
+        <w:t xml:space="preserve"> Agent nie je správne pomenovanie v kontexte tejto práce. Názov pochádza ešte z pôvodného návrhu systému a preto je tento pojem viac menej historický. V našom systéme bude úlohy GW agenta plniť platforma. Preto ju budeme pri tejto príležitosti nazývať aj GW platforma.</w:t>
+      </w:r>
+    </w:p>
     <w:p>
       <w:pPr>
         <w:spacing w:before="0" w:line="276" w:lineRule="auto"/>
@@ -2308,25 +4019,85 @@
         <w:tab/>
       </w:r>
       <w:r>
-        <w:t>V následujúcich sekciách popíšeme spôsob, akým by mali fungovať komponenty</w:t>
+        <w:t>V </w:t>
+      </w:r>
+      <w:proofErr w:type="spellStart"/>
+      <w:r>
+        <w:t>následujúcich</w:t>
+      </w:r>
+      <w:proofErr w:type="spellEnd"/>
+      <w:r>
+        <w:t xml:space="preserve"> sekciách popíšeme spôsob, akým by mali fungovať komponenty</w:t>
       </w:r>
       <w:r>
         <w:t xml:space="preserve">, </w:t>
       </w:r>
-      <w:r>
-        <w:rPr>
-          <w:i/>
-        </w:rPr>
-        <w:t>Discovery Service, Message Transport Service</w:t>
-      </w:r>
+      <w:proofErr w:type="spellStart"/>
+      <w:r>
+        <w:rPr>
+          <w:i/>
+        </w:rPr>
+        <w:t>Discovery</w:t>
+      </w:r>
+      <w:proofErr w:type="spellEnd"/>
+      <w:r>
+        <w:rPr>
+          <w:i/>
+        </w:rPr>
+        <w:t xml:space="preserve"> </w:t>
+      </w:r>
+      <w:proofErr w:type="spellStart"/>
+      <w:r>
+        <w:rPr>
+          <w:i/>
+        </w:rPr>
+        <w:t>Service</w:t>
+      </w:r>
+      <w:proofErr w:type="spellEnd"/>
+      <w:r>
+        <w:rPr>
+          <w:i/>
+        </w:rPr>
+        <w:t xml:space="preserve">, </w:t>
+      </w:r>
+      <w:proofErr w:type="spellStart"/>
+      <w:r>
+        <w:rPr>
+          <w:i/>
+        </w:rPr>
+        <w:t>Message</w:t>
+      </w:r>
+      <w:proofErr w:type="spellEnd"/>
+      <w:r>
+        <w:rPr>
+          <w:i/>
+        </w:rPr>
+        <w:t xml:space="preserve"> Transport </w:t>
+      </w:r>
+      <w:proofErr w:type="spellStart"/>
+      <w:r>
+        <w:rPr>
+          <w:i/>
+        </w:rPr>
+        <w:t>Service</w:t>
+      </w:r>
+      <w:proofErr w:type="spellEnd"/>
       <w:r>
         <w:t xml:space="preserve"> a </w:t>
       </w:r>
-      <w:r>
-        <w:rPr>
-          <w:i/>
-        </w:rPr>
-        <w:t>Platform.</w:t>
+      <w:proofErr w:type="spellStart"/>
+      <w:r>
+        <w:rPr>
+          <w:i/>
+        </w:rPr>
+        <w:t>Platform</w:t>
+      </w:r>
+      <w:proofErr w:type="spellEnd"/>
+      <w:r>
+        <w:rPr>
+          <w:i/>
+        </w:rPr>
+        <w:t>.</w:t>
       </w:r>
       <w:r>
         <w:t xml:space="preserve"> Taktiež tu navrhneme štruktúry, s ktorými budú tieto komponenty pracovať. </w:t>
@@ -2343,19 +4114,58 @@
         <w:pStyle w:val="Nadpis2"/>
       </w:pPr>
       <w:r>
-        <w:t>Transport Address</w:t>
-      </w:r>
-    </w:p>
-    <w:p>
+        <w:t xml:space="preserve">Transport </w:t>
+      </w:r>
+      <w:proofErr w:type="spellStart"/>
+      <w:r>
+        <w:t>Address</w:t>
+      </w:r>
+      <w:proofErr w:type="spellEnd"/>
+    </w:p>
+    <w:p>
+      <w:pPr>
+        <w:rPr>
+          <w:i/>
+        </w:rPr>
+      </w:pPr>
       <w:r>
         <w:tab/>
         <w:t>Transport adresa</w:t>
       </w:r>
       <w:r>
-        <w:t xml:space="preserve"> je spôsob, akým sa budú agenty medzi sebou kontaktovať.</w:t>
-      </w:r>
-      <w:r>
-        <w:t xml:space="preserve"> Je to adresa, na ktorú sa posielajú agentom správy.</w:t>
+        <w:t xml:space="preserve"> </w:t>
+      </w:r>
+      <w:r>
+        <w:t>je</w:t>
+      </w:r>
+      <w:r>
+        <w:t xml:space="preserve"> spôsob, akým sa budú </w:t>
+      </w:r>
+      <w:proofErr w:type="spellStart"/>
+      <w:r>
+        <w:t>agenty</w:t>
+      </w:r>
+      <w:proofErr w:type="spellEnd"/>
+      <w:r>
+        <w:t xml:space="preserve"> medzi sebou kontaktovať.</w:t>
+      </w:r>
+      <w:r>
+        <w:t xml:space="preserve"> Je to adresa, na ktorú sa</w:t>
+      </w:r>
+      <w:r>
+        <w:t xml:space="preserve"> budú</w:t>
+      </w:r>
+      <w:r>
+        <w:t xml:space="preserve"> posiela</w:t>
+      </w:r>
+      <w:r>
+        <w:t>ť</w:t>
+      </w:r>
+      <w:r>
+        <w:t xml:space="preserve"> správy</w:t>
+      </w:r>
+      <w:r>
+        <w:t xml:space="preserve"> agentom.</w:t>
       </w:r>
       <w:r>
         <w:t xml:space="preserve"> B</w:t>
@@ -2364,15 +4174,39 @@
         <w:t>ude definovaná pomocou URL. Pre potreby udržiavania aktuálnych informácií bude obsahovať aj informáciu o tom, do kedy je platná. Za účelom vyberania vhodnej cesty bude obsahovať aj informáciu o metrike danej adresy.</w:t>
       </w:r>
       <w:r>
-        <w:t xml:space="preserve"> Pre účely routovania bola k transport adrese pridaná aj položka </w:t>
-      </w:r>
+        <w:t xml:space="preserve"> Pre účely </w:t>
+      </w:r>
+      <w:proofErr w:type="spellStart"/>
+      <w:r>
+        <w:t>routovania</w:t>
+      </w:r>
+      <w:proofErr w:type="spellEnd"/>
+      <w:r>
+        <w:t xml:space="preserve"> bola k transport adrese pridaná aj položka </w:t>
+      </w:r>
+      <w:proofErr w:type="spellStart"/>
       <w:r>
         <w:rPr>
           <w:i/>
         </w:rPr>
         <w:t>origins</w:t>
       </w:r>
-      <w:r>
+      <w:proofErr w:type="spellEnd"/>
+      <w:r>
+        <w:t xml:space="preserve"> a </w:t>
+      </w:r>
+      <w:proofErr w:type="spellStart"/>
+      <w:r>
+        <w:rPr>
+          <w:i/>
+        </w:rPr>
+        <w:t>sourceDs</w:t>
+      </w:r>
+      <w:proofErr w:type="spellEnd"/>
+      <w:r>
+        <w:rPr>
+          <w:i/>
+        </w:rPr>
         <w:t>.</w:t>
       </w:r>
     </w:p>
@@ -2387,7 +4221,13 @@
     <w:p>
       <w:r>
         <w:tab/>
-        <w:t>Každý agent bude jednoznačne definovaný svojim menom. Musí byť v systéme unikátne. Ďalej obsahuje informácie o</w:t>
+        <w:t xml:space="preserve">Každý agent bude jednoznačne definovaný svojim menom. Musí byť v systéme unikátne. Ďalej </w:t>
+      </w:r>
+      <w:r>
+        <w:t>bude obsahovať</w:t>
+      </w:r>
+      <w:r>
+        <w:t xml:space="preserve"> informácie o</w:t>
       </w:r>
       <w:r>
         <w:t> </w:t>
@@ -2398,26 +4238,60 @@
       <w:r>
         <w:t>(</w:t>
       </w:r>
+      <w:proofErr w:type="spellStart"/>
       <w:r>
         <w:rPr>
           <w:i/>
         </w:rPr>
         <w:t>services</w:t>
       </w:r>
+      <w:proofErr w:type="spellEnd"/>
       <w:r>
         <w:t>)</w:t>
       </w:r>
       <w:r>
         <w:t>, ktoré ponúka a jeho príznakoch(</w:t>
       </w:r>
+      <w:proofErr w:type="spellStart"/>
       <w:r>
         <w:rPr>
           <w:i/>
         </w:rPr>
         <w:t>flags</w:t>
       </w:r>
-      <w:r>
-        <w:t>). Tieto dve informácie v našom systéme oznamujeme, ale nemajú žiadny dopad na funkčnosť našich komponentov. V neposlednom rade si v agentovi udržiavame informácie o transport adresách, ktorými je dosiahnuteľný.</w:t>
+      <w:proofErr w:type="spellEnd"/>
+      <w:r>
+        <w:t>). Tieto dve informácie v našom systéme</w:t>
+      </w:r>
+      <w:r>
+        <w:t xml:space="preserve"> budeme</w:t>
+      </w:r>
+      <w:r>
+        <w:t xml:space="preserve"> oznam</w:t>
+      </w:r>
+      <w:r>
+        <w:t>ovať</w:t>
+      </w:r>
+      <w:r>
+        <w:t xml:space="preserve">, ale nemajú žiadny dopad na funkčnosť našich komponentov. V neposlednom rade si v agentovi </w:t>
+      </w:r>
+      <w:r>
+        <w:t xml:space="preserve">budeme </w:t>
+      </w:r>
+      <w:r>
+        <w:t>udržiava</w:t>
+      </w:r>
+      <w:r>
+        <w:t>ť</w:t>
+      </w:r>
+      <w:r>
+        <w:t xml:space="preserve"> informácie o transport adresách, kto</w:t>
+      </w:r>
+      <w:r>
+        <w:t>rými bude</w:t>
+      </w:r>
+      <w:r>
+        <w:t xml:space="preserve"> dosiahnuteľný.</w:t>
       </w:r>
     </w:p>
     <w:p>
@@ -2430,18 +4304,42 @@
     </w:p>
     <w:p>
       <w:r>
-        <w:t>V našom systéme budeme rozlišovať medzi dvomi typmi správ. Systémové a štandardné.</w:t>
-      </w:r>
-      <w:r>
-        <w:t xml:space="preserve"> Okrem toho striktne rozdeľ</w:t>
-      </w:r>
-      <w:r>
-        <w:t>ujeme správy určené pre DS a pre MTS.</w:t>
-      </w:r>
-    </w:p>
-    <w:p>
-      <w:r>
-        <w:t>Systémové správy v sebe obsahujú informácie potrebné na správnu funkčnosť systému. Sú to:</w:t>
+        <w:t>V našom systéme budeme rozlišovať me</w:t>
+      </w:r>
+      <w:r>
+        <w:t>dzi dvomi typmi správ. Systémovými a štandardnými</w:t>
+      </w:r>
+      <w:r>
+        <w:t>. Okrem toho</w:t>
+      </w:r>
+      <w:r>
+        <w:t xml:space="preserve"> budeme</w:t>
+      </w:r>
+      <w:r>
+        <w:t xml:space="preserve"> striktne rozdeľ</w:t>
+      </w:r>
+      <w:r>
+        <w:t>ovať</w:t>
+      </w:r>
+      <w:r>
+        <w:t xml:space="preserve"> správy určené pre DS a pre MTS.</w:t>
+      </w:r>
+    </w:p>
+    <w:p>
+      <w:r>
+        <w:t xml:space="preserve">Systémové správy </w:t>
+      </w:r>
+      <w:r>
+        <w:t>v sebe budú obsahovať</w:t>
+      </w:r>
+      <w:r>
+        <w:t xml:space="preserve"> informácie potrebné na správnu funkčnosť systému. </w:t>
+      </w:r>
+      <w:r>
+        <w:t>Budú to</w:t>
+      </w:r>
+      <w:r>
+        <w:t>:</w:t>
       </w:r>
     </w:p>
     <w:p>
@@ -2473,39 +4371,77 @@
       <w:r>
         <w:t xml:space="preserve">správy typu </w:t>
       </w:r>
-      <w:r>
-        <w:rPr>
-          <w:i/>
-        </w:rPr>
-        <w:t xml:space="preserve">Hello </w:t>
+      <w:proofErr w:type="spellStart"/>
+      <w:r>
+        <w:rPr>
+          <w:i/>
+        </w:rPr>
+        <w:t>Hello</w:t>
+      </w:r>
+      <w:proofErr w:type="spellEnd"/>
+      <w:r>
+        <w:rPr>
+          <w:i/>
+        </w:rPr>
+        <w:t xml:space="preserve"> </w:t>
       </w:r>
       <w:r>
         <w:t>a </w:t>
       </w:r>
+      <w:proofErr w:type="spellStart"/>
       <w:r>
         <w:rPr>
           <w:i/>
         </w:rPr>
         <w:t>Bye</w:t>
       </w:r>
-      <w:r>
-        <w:t xml:space="preserve"> sa posielajú vtedy, keď sa agent zapína(</w:t>
-      </w:r>
+      <w:proofErr w:type="spellEnd"/>
+      <w:r>
+        <w:t xml:space="preserve"> sa</w:t>
+      </w:r>
+      <w:r>
+        <w:t xml:space="preserve"> budú</w:t>
+      </w:r>
+      <w:r>
+        <w:t xml:space="preserve"> posiela</w:t>
+      </w:r>
+      <w:r>
+        <w:t>ť</w:t>
+      </w:r>
+      <w:r>
+        <w:t xml:space="preserve"> vtedy, keď sa agent zap</w:t>
+      </w:r>
+      <w:r>
+        <w:t>ne</w:t>
+      </w:r>
+      <w:r>
+        <w:t>(</w:t>
+      </w:r>
+      <w:proofErr w:type="spellStart"/>
       <w:r>
         <w:rPr>
           <w:i/>
         </w:rPr>
         <w:t>Hello</w:t>
       </w:r>
-      <w:r>
-        <w:t>) alebo vypína(</w:t>
-      </w:r>
+      <w:proofErr w:type="spellEnd"/>
+      <w:r>
+        <w:t>) alebo vyp</w:t>
+      </w:r>
+      <w:r>
+        <w:t>ne</w:t>
+      </w:r>
+      <w:r>
+        <w:t>(</w:t>
+      </w:r>
+      <w:proofErr w:type="spellStart"/>
       <w:r>
         <w:rPr>
           <w:i/>
         </w:rPr>
         <w:t>Bye</w:t>
       </w:r>
+      <w:proofErr w:type="spellEnd"/>
       <w:r>
         <w:t>)</w:t>
       </w:r>
@@ -2518,16 +4454,24 @@
           <w:numId w:val="29"/>
         </w:numPr>
       </w:pPr>
+      <w:proofErr w:type="spellStart"/>
       <w:r>
         <w:rPr>
           <w:b/>
         </w:rPr>
-        <w:t xml:space="preserve">Notify </w:t>
-      </w:r>
+        <w:t>Notify</w:t>
+      </w:r>
+      <w:proofErr w:type="spellEnd"/>
       <w:r>
         <w:rPr>
           <w:b/>
         </w:rPr>
+        <w:t xml:space="preserve"> </w:t>
+      </w:r>
+      <w:r>
+        <w:rPr>
+          <w:b/>
+        </w:rPr>
         <w:t>správa</w:t>
       </w:r>
       <w:r>
@@ -2537,34 +4481,115 @@
         <w:t xml:space="preserve"> – </w:t>
       </w:r>
       <w:r>
-        <w:t>správa, ktorá obsahuje informácie o agentoch a GW agentoch</w:t>
-      </w:r>
-    </w:p>
-    <w:p>
-      <w:r>
-        <w:t>Štandardné správy sa posielajú len medzi jednotlivými agentami a nie sú určené pre systém.</w:t>
-      </w:r>
-    </w:p>
-    <w:p/>
-    <w:p/>
+        <w:t>správa, ktorá</w:t>
+      </w:r>
+      <w:r>
+        <w:t xml:space="preserve"> bude</w:t>
+      </w:r>
+      <w:r>
+        <w:t xml:space="preserve"> obsahuje informácie o agentoch a GW agentoch</w:t>
+      </w:r>
+    </w:p>
+    <w:p>
+      <w:r>
+        <w:lastRenderedPageBreak/>
+        <w:t>Štandardné správy sa</w:t>
+      </w:r>
+      <w:r>
+        <w:t xml:space="preserve"> budú</w:t>
+      </w:r>
+      <w:r>
+        <w:t xml:space="preserve"> posielajú len medzi jednotlivými </w:t>
+      </w:r>
+      <w:proofErr w:type="spellStart"/>
+      <w:r>
+        <w:t>agentami</w:t>
+      </w:r>
+      <w:proofErr w:type="spellEnd"/>
+      <w:r>
+        <w:t xml:space="preserve"> a </w:t>
+      </w:r>
+      <w:r>
+        <w:t>nebudú</w:t>
+      </w:r>
+      <w:r>
+        <w:t xml:space="preserve"> určené pre systém.</w:t>
+      </w:r>
+    </w:p>
     <w:p>
       <w:pPr>
         <w:pStyle w:val="Nadpis2"/>
       </w:pPr>
+      <w:proofErr w:type="spellStart"/>
       <w:r>
         <w:t>Platform</w:t>
       </w:r>
+      <w:proofErr w:type="spellEnd"/>
     </w:p>
     <w:p>
       <w:r>
         <w:tab/>
-        <w:t>Medzi úlohy platformy bude okrem úloh rozhrania medzi DS a MTS patriť udržiavanie zoznamu všetkých agentov v systéme a informácií o nich. V tomto ohľade spolupracuje s DS, ktorý jej aktuálne informácie poskytuje. Ak sú nejaké informácie o agentovi neaktuálne, aktualizuje ich. Pokiaľ ide o transport adresy, aktualizuje ich alebo ich vymaže. Ak agent nemá informáciu o žiadnej, platforma ho považuje za neexistujúceho</w:t>
-      </w:r>
-      <w:r>
-        <w:t>, pretože ho nemá ako kontaktovať</w:t>
-      </w:r>
-      <w:r>
-        <w:t xml:space="preserve"> a zo zoznamu ho vymaže. Platforma kontroluje platnosť transport adries v pravidelných intervaloch.</w:t>
+        <w:t xml:space="preserve">Medzi úlohy platformy bude okrem úloh rozhrania medzi DS a MTS patriť udržiavanie zoznamu všetkých agentov v systéme a informácií o nich. V tomto ohľade </w:t>
+      </w:r>
+      <w:r>
+        <w:t>bude spolupracovať</w:t>
+      </w:r>
+      <w:r>
+        <w:t xml:space="preserve"> s DS, ktor</w:t>
+      </w:r>
+      <w:r>
+        <w:t>ý jej poskytne aktuálne informácie</w:t>
+      </w:r>
+      <w:r>
+        <w:t xml:space="preserve">. Ak </w:t>
+      </w:r>
+      <w:r>
+        <w:t>budú</w:t>
+      </w:r>
+      <w:r>
+        <w:t xml:space="preserve"> nejaké informácie o agentovi neaktuálne, aktualizuje ich. Pokiaľ ide o transport adresy, aktualizuje ich alebo ich vymaže. Ak agent ne</w:t>
+      </w:r>
+      <w:r>
+        <w:t>bude mať</w:t>
+      </w:r>
+      <w:r>
+        <w:t xml:space="preserve"> informáciu o žiadnej, platforma ho </w:t>
+      </w:r>
+      <w:r>
+        <w:t xml:space="preserve">bude </w:t>
+      </w:r>
+      <w:r>
+        <w:t>považ</w:t>
+      </w:r>
+      <w:r>
+        <w:t>ovať</w:t>
+      </w:r>
+      <w:r>
+        <w:t xml:space="preserve"> za neexistujúceho</w:t>
+      </w:r>
+      <w:r>
+        <w:t xml:space="preserve">, pretože ho </w:t>
+      </w:r>
+      <w:r>
+        <w:t>nebude mať</w:t>
+      </w:r>
+      <w:r>
+        <w:t xml:space="preserve"> ako kontaktovať</w:t>
+      </w:r>
+      <w:r>
+        <w:t xml:space="preserve"> a zo zoznamu ho vymaže. Platforma</w:t>
+      </w:r>
+      <w:r>
+        <w:t xml:space="preserve"> bude</w:t>
+      </w:r>
+      <w:r>
+        <w:t xml:space="preserve"> kontrol</w:t>
+      </w:r>
+      <w:r>
+        <w:t>ovať</w:t>
+      </w:r>
+      <w:r>
+        <w:t xml:space="preserve"> platnosť transport adries v pravidelných intervaloch.</w:t>
       </w:r>
     </w:p>
     <w:p>
@@ -2584,7 +4609,15 @@
         <w:t xml:space="preserve"> MTS</w:t>
       </w:r>
       <w:r>
-        <w:t xml:space="preserve"> od agentov na nej bežiacich spolu s agentami, ktorým majú byť tieto správy doručené. Adresy </w:t>
+        <w:t xml:space="preserve"> od agentov na nej bežiacich spolu s </w:t>
+      </w:r>
+      <w:proofErr w:type="spellStart"/>
+      <w:r>
+        <w:t>agentami</w:t>
+      </w:r>
+      <w:proofErr w:type="spellEnd"/>
+      <w:r>
+        <w:t xml:space="preserve">, ktorým majú byť tieto správy doručené. Adresy </w:t>
       </w:r>
       <w:r>
         <w:t>n</w:t>
@@ -2605,7 +4638,13 @@
         <w:t>.</w:t>
       </w:r>
       <w:r>
-        <w:t xml:space="preserve"> Vtedy ju budeme označovať ako GW platformu.</w:t>
+        <w:t xml:space="preserve"> Vtedy budeme</w:t>
+      </w:r>
+      <w:r>
+        <w:t xml:space="preserve"> platformu</w:t>
+      </w:r>
+      <w:r>
+        <w:t xml:space="preserve"> označovať ako GW platformu.</w:t>
       </w:r>
       <w:r>
         <w:t xml:space="preserve"> </w:t>
@@ -2615,30 +4654,44 @@
       <w:pPr>
         <w:pStyle w:val="Nadpis2"/>
       </w:pPr>
-      <w:r>
-        <w:t>Discovery Service</w:t>
-      </w:r>
+      <w:proofErr w:type="spellStart"/>
+      <w:r>
+        <w:t>Discovery</w:t>
+      </w:r>
+      <w:proofErr w:type="spellEnd"/>
+      <w:r>
+        <w:t xml:space="preserve"> </w:t>
+      </w:r>
+      <w:proofErr w:type="spellStart"/>
+      <w:r>
+        <w:t>Service</w:t>
+      </w:r>
+      <w:proofErr w:type="spellEnd"/>
     </w:p>
     <w:p>
       <w:r>
         <w:tab/>
         <w:t xml:space="preserve">DS ihneď po spustení oznámi svoju prítomnosť na lokálnej sieti pomocou správy </w:t>
       </w:r>
+      <w:proofErr w:type="spellStart"/>
       <w:r>
         <w:rPr>
           <w:i/>
         </w:rPr>
         <w:t>Hello</w:t>
       </w:r>
+      <w:proofErr w:type="spellEnd"/>
       <w:r>
         <w:t xml:space="preserve"> čím u ostatných DS spustí odoslanie správy </w:t>
       </w:r>
+      <w:proofErr w:type="spellStart"/>
       <w:r>
         <w:rPr>
           <w:i/>
         </w:rPr>
         <w:t>Notify</w:t>
       </w:r>
+      <w:proofErr w:type="spellEnd"/>
       <w:r>
         <w:t xml:space="preserve"> (viď nižšie). DS oznamujúca svoju prítomnosť týmto krokom zistí existenciu agentov na svojej lokálnej sieti. </w:t>
       </w:r>
@@ -2665,12 +4718,14 @@
       <w:r>
         <w:t xml:space="preserve">Počas svojho behu bude v pravidelných, pevne stanovených intervaloch posielať správu </w:t>
       </w:r>
+      <w:proofErr w:type="spellStart"/>
       <w:r>
         <w:rPr>
           <w:i/>
         </w:rPr>
         <w:t>Notify</w:t>
       </w:r>
+      <w:proofErr w:type="spellEnd"/>
       <w:r>
         <w:t>, aby informoval ostatné DS o súčasnom stave</w:t>
       </w:r>
@@ -2714,12 +4769,14 @@
       <w:r>
         <w:t xml:space="preserve">, nie až po ďalšej </w:t>
       </w:r>
+      <w:proofErr w:type="spellStart"/>
       <w:r>
         <w:rPr>
           <w:i/>
         </w:rPr>
         <w:t>Notify</w:t>
       </w:r>
+      <w:proofErr w:type="spellEnd"/>
       <w:r>
         <w:t xml:space="preserve"> správe.</w:t>
       </w:r>
@@ -2743,7 +4800,21 @@
           <w:noProof/>
           <w:lang w:eastAsia="sk-SK"/>
         </w:rPr>
-        <w:t>jadrujú lokálne siete. Body na jej obvode nech sú GW agenty a body vnútri kružnice, nech sú štandardné agenty. Úsečky medzi GW agentami nech vyjadrujú schopnosť navzájom sa kontaktovať. Predpokladáme, že GW agent vie kontaktovať štandardného agenta na svojej lokálnej sieti a preto odpadáva potreba úsečiek. Nech agent A chce kontaktovať agenta E. Vyberie cestu cez agenta s najlepšov metrikou. Nech je to počet hopov. Agent A teda vyberie cestu cez GW agenta D (metrika má hodnotu 2). Teraz predpokladajme, že agent D sa odpojí a teda zanikne pôvodná cesta A-D-E. Nech A chce znovu poslať správu E. Ak by si ukladal iba práve jednu cestu k agentovi, tak by musel čakať, kým sa mu nejaká  nová cesta oznámi, ale keďže si ukladá všetky možné cesty, vie, že existuje cesta cez B a C a preto správu ihneď odošle po tejto ceste.</w:t>
+        <w:t>jadrujú lokálne siete. Body na jej obvode nech sú GW agenty a body vnútri kružnice, nech sú štandardné agenty. Úsečky medzi GW agentami nech vyjadrujú schopnosť navzájom sa kontaktovať. Predpokladáme, že GW agent vie</w:t>
+      </w:r>
+      <w:r>
+        <w:rPr>
+          <w:noProof/>
+          <w:lang w:eastAsia="sk-SK"/>
+        </w:rPr>
+        <w:t xml:space="preserve"> principiálne</w:t>
+      </w:r>
+      <w:r>
+        <w:rPr>
+          <w:noProof/>
+          <w:lang w:eastAsia="sk-SK"/>
+        </w:rPr>
+        <w:t xml:space="preserve"> kontaktovať štandardného agenta na svojej lokálnej sieti a preto odpadáva potreba úsečiek. Nech agent A chce kontaktovať agenta E. Vyberie cestu cez agenta s najlepšov metrikou. Nech je to počet hopov. Agent A teda vyberie cestu cez GW agenta D (metrika má hodnotu 2). Teraz predpokladajme, že agent D sa odpojí a teda zanikne pôvodná cesta A-D-E. Nech A chce znovu poslať správu E. Ak by si ukladal iba práve jednu cestu k agentovi, tak by musel čakať, kým sa mu nejaká  nová cesta oznámi, ale keďže si ukladá všetky možné cesty, vie, že existuje cesta cez B a C a preto správu ihneď odošle po tejto ceste.</w:t>
       </w:r>
     </w:p>
     <w:p>
@@ -2808,14 +4879,22 @@
     <w:p/>
     <w:p>
       <w:r>
-        <w:t xml:space="preserve">Úlohou DS je samozrejme </w:t>
-      </w:r>
+        <w:t>Úlohou DS samozrejme</w:t>
+      </w:r>
+      <w:r>
+        <w:t xml:space="preserve"> bude</w:t>
+      </w:r>
+      <w:r>
+        <w:t xml:space="preserve"> </w:t>
+      </w:r>
+      <w:proofErr w:type="spellStart"/>
       <w:r>
         <w:rPr>
           <w:i/>
         </w:rPr>
         <w:t>Notify</w:t>
       </w:r>
+      <w:proofErr w:type="spellEnd"/>
       <w:r>
         <w:t xml:space="preserve"> správy aj spracovávať. Ak je v zozname oznámených agentov taký, ktorý v zozname aktívnych agentov ešte nie je, pridá ho do zoznamu agentov s prislúc</w:t>
       </w:r>
@@ -2823,10 +4902,10 @@
         <w:t>hajúcimi informáciami. A</w:t>
       </w:r>
       <w:r>
-        <w:t>k sa už daný agent v zozname nachádza, aktualizuje informácie o ňom.</w:t>
-      </w:r>
-      <w:r>
-        <w:t xml:space="preserve"> </w:t>
+        <w:t xml:space="preserve">k sa už daný agent v zozname nachádza, </w:t>
+      </w:r>
+      <w:r>
+        <w:t>informácie o ňom aktualizuje.</w:t>
       </w:r>
     </w:p>
     <w:p>
@@ -2839,12 +4918,14 @@
       <w:r>
         <w:t xml:space="preserve">, pošle ostatným DS správu typu </w:t>
       </w:r>
+      <w:proofErr w:type="spellStart"/>
       <w:r>
         <w:rPr>
           <w:i/>
         </w:rPr>
         <w:t>Bye</w:t>
       </w:r>
+      <w:proofErr w:type="spellEnd"/>
       <w:r>
         <w:t>. Podľa nej vedia, že transport adresy, ktoré tento DS oznamuje už nebudú platné a preto ich platforma náležite spracuje.</w:t>
       </w:r>
@@ -2869,7 +4950,15 @@
         <w:t>dosielajú</w:t>
       </w:r>
       <w:r>
-        <w:t xml:space="preserve"> na multicastovú skupinu, dostanú</w:t>
+        <w:t xml:space="preserve"> na </w:t>
+      </w:r>
+      <w:proofErr w:type="spellStart"/>
+      <w:r>
+        <w:t>multicastovú</w:t>
+      </w:r>
+      <w:proofErr w:type="spellEnd"/>
+      <w:r>
+        <w:t xml:space="preserve"> skupinu, dostanú</w:t>
       </w:r>
       <w:r>
         <w:t xml:space="preserve"> sa priamo</w:t>
@@ -2896,23 +4985,47 @@
         <w:t>.</w:t>
       </w:r>
       <w:r>
-        <w:t xml:space="preserve"> Medzi DS správy patria </w:t>
-      </w:r>
-      <w:r>
-        <w:rPr>
-          <w:i/>
-        </w:rPr>
-        <w:t>Hello, Bye</w:t>
-      </w:r>
+        <w:t xml:space="preserve"> Medzi DS správy patria</w:t>
+      </w:r>
+      <w:r>
+        <w:t xml:space="preserve"> správy</w:t>
+      </w:r>
+      <w:r>
+        <w:t xml:space="preserve"> </w:t>
+      </w:r>
+      <w:proofErr w:type="spellStart"/>
+      <w:r>
+        <w:rPr>
+          <w:i/>
+        </w:rPr>
+        <w:t>Hello</w:t>
+      </w:r>
+      <w:proofErr w:type="spellEnd"/>
+      <w:r>
+        <w:rPr>
+          <w:i/>
+        </w:rPr>
+        <w:t xml:space="preserve">, </w:t>
+      </w:r>
+      <w:proofErr w:type="spellStart"/>
+      <w:r>
+        <w:rPr>
+          <w:i/>
+        </w:rPr>
+        <w:t>Bye</w:t>
+      </w:r>
+      <w:proofErr w:type="spellEnd"/>
       <w:r>
         <w:t xml:space="preserve"> a </w:t>
       </w:r>
+      <w:proofErr w:type="spellStart"/>
       <w:r>
         <w:rPr>
           <w:i/>
         </w:rPr>
         <w:t>Notify</w:t>
       </w:r>
+      <w:proofErr w:type="spellEnd"/>
       <w:r>
         <w:t>. DS sa nestará o štandardné správy.</w:t>
       </w:r>
@@ -2920,7 +5033,13 @@
         <w:t xml:space="preserve"> </w:t>
       </w:r>
       <w:r>
-        <w:t>DS správy posielame v formáte JSON.</w:t>
+        <w:t>DS správy posielame v</w:t>
+      </w:r>
+      <w:r>
+        <w:t>o</w:t>
+      </w:r>
+      <w:r>
+        <w:t> formáte JSON.</w:t>
       </w:r>
     </w:p>
     <w:p>
@@ -2938,21 +5057,122 @@
       <w:r>
         <w:t xml:space="preserve">Štruktúra </w:t>
       </w:r>
+      <w:proofErr w:type="spellStart"/>
+      <w:r>
+        <w:rPr>
+          <w:i/>
+        </w:rPr>
+        <w:t>Notify</w:t>
+      </w:r>
+      <w:proofErr w:type="spellEnd"/>
+      <w:r>
+        <w:t xml:space="preserve"> obsahuje položky:</w:t>
+      </w:r>
+    </w:p>
+    <w:p>
+      <w:pPr>
+        <w:pStyle w:val="Odsekzoznamu"/>
+        <w:numPr>
+          <w:ilvl w:val="0"/>
+          <w:numId w:val="23"/>
+        </w:numPr>
+      </w:pPr>
+      <w:r>
+        <w:t>type - typ správy</w:t>
+      </w:r>
+    </w:p>
+    <w:p>
+      <w:pPr>
+        <w:pStyle w:val="Odsekzoznamu"/>
+        <w:numPr>
+          <w:ilvl w:val="0"/>
+          <w:numId w:val="23"/>
+        </w:numPr>
+      </w:pPr>
+      <w:proofErr w:type="spellStart"/>
+      <w:r>
+        <w:t>agents</w:t>
+      </w:r>
+      <w:proofErr w:type="spellEnd"/>
+      <w:r>
+        <w:t xml:space="preserve"> – tu sa nachádzajú agenti, ktorých oznamujeme. V prípade, že je odosielateľ aj </w:t>
+      </w:r>
+      <w:proofErr w:type="spellStart"/>
+      <w:r>
+        <w:t>Gateway</w:t>
+      </w:r>
+      <w:proofErr w:type="spellEnd"/>
+      <w:r>
+        <w:t xml:space="preserve"> agent, v tejto položke oznamuje aj agentov, o ktorých </w:t>
+      </w:r>
+      <w:proofErr w:type="spellStart"/>
+      <w:r>
+        <w:t>preposielanie</w:t>
+      </w:r>
+      <w:proofErr w:type="spellEnd"/>
+      <w:r>
+        <w:t xml:space="preserve"> sa stará. Položka obsahuje samozrejme aj informácie o všetkých agentoch okrem </w:t>
+      </w:r>
+      <w:proofErr w:type="spellStart"/>
+      <w:r>
+        <w:rPr>
+          <w:i/>
+        </w:rPr>
+        <w:t>origins</w:t>
+      </w:r>
+      <w:proofErr w:type="spellEnd"/>
+      <w:r>
+        <w:t xml:space="preserve"> pri transport adresách.</w:t>
+      </w:r>
+    </w:p>
+    <w:p>
+      <w:pPr>
+        <w:pStyle w:val="Odsekzoznamu"/>
+        <w:numPr>
+          <w:ilvl w:val="0"/>
+          <w:numId w:val="23"/>
+        </w:numPr>
+      </w:pPr>
+      <w:proofErr w:type="spellStart"/>
+      <w:r>
+        <w:t>gwAgents</w:t>
+      </w:r>
+      <w:proofErr w:type="spellEnd"/>
+      <w:r>
+        <w:t xml:space="preserve"> – je to  zoznam adries na </w:t>
+      </w:r>
+      <w:proofErr w:type="spellStart"/>
+      <w:r>
+        <w:t>Gateway</w:t>
+      </w:r>
+      <w:proofErr w:type="spellEnd"/>
+      <w:r>
+        <w:t xml:space="preserve"> agentov, ktorí sú aktívni v systéme. </w:t>
+      </w:r>
+    </w:p>
+    <w:p>
+      <w:r>
+        <w:t xml:space="preserve">Štruktúra </w:t>
+      </w:r>
+      <w:proofErr w:type="spellStart"/>
       <w:r>
         <w:rPr>
           <w:i/>
         </w:rPr>
         <w:t>Hello</w:t>
       </w:r>
+      <w:proofErr w:type="spellEnd"/>
       <w:r>
         <w:t xml:space="preserve"> a </w:t>
       </w:r>
+      <w:proofErr w:type="spellStart"/>
       <w:r>
         <w:rPr>
           <w:i/>
         </w:rPr>
         <w:t>Bye</w:t>
       </w:r>
+      <w:proofErr w:type="spellEnd"/>
       <w:r>
         <w:t xml:space="preserve"> je rovnaká:</w:t>
       </w:r>
@@ -2968,12 +5188,14 @@
       <w:r>
         <w:t xml:space="preserve">type - ako u </w:t>
       </w:r>
+      <w:proofErr w:type="spellStart"/>
       <w:r>
         <w:rPr>
           <w:i/>
         </w:rPr>
         <w:t>Notify</w:t>
       </w:r>
+      <w:proofErr w:type="spellEnd"/>
     </w:p>
     <w:p>
       <w:pPr>
@@ -2983,22 +5205,43 @@
           <w:numId w:val="24"/>
         </w:numPr>
       </w:pPr>
-      <w:r>
-        <w:t>address – adresa platformy. Podľa typu správy sa pridá do zoznamu alebo sa zo zoznamu odstránia všetky položky s ňou súvisiace (okrem prípadu zoznamu GW agentov).</w:t>
-      </w:r>
-    </w:p>
-    <w:p>
-      <w:r>
-        <w:t xml:space="preserve">Štruktúra </w:t>
-      </w:r>
-      <w:r>
-        <w:rPr>
-          <w:i/>
-        </w:rPr>
-        <w:t>Notify</w:t>
-      </w:r>
-      <w:r>
-        <w:t xml:space="preserve"> obsahuje položky:</w:t>
+      <w:proofErr w:type="spellStart"/>
+      <w:r>
+        <w:t>address</w:t>
+      </w:r>
+      <w:proofErr w:type="spellEnd"/>
+      <w:r>
+        <w:t xml:space="preserve"> – adresa platformy. Podľa typu správy sa pridá do zoznamu alebo sa zo zoznamu odstránia všetky položky s ňou súvisiace (okrem prípadu zoznamu GW agentov).</w:t>
+      </w:r>
+    </w:p>
+    <w:p>
+      <w:pPr>
+        <w:pStyle w:val="Nadpis2"/>
+      </w:pPr>
+      <w:proofErr w:type="spellStart"/>
+      <w:r>
+        <w:t>Message</w:t>
+      </w:r>
+      <w:proofErr w:type="spellEnd"/>
+      <w:r>
+        <w:t xml:space="preserve"> Transport </w:t>
+      </w:r>
+      <w:proofErr w:type="spellStart"/>
+      <w:r>
+        <w:t>Service</w:t>
+      </w:r>
+      <w:proofErr w:type="spellEnd"/>
+    </w:p>
+    <w:p>
+      <w:r>
+        <w:tab/>
+        <w:t xml:space="preserve">MTS </w:t>
+      </w:r>
+      <w:r>
+        <w:t>bude</w:t>
+      </w:r>
+      <w:r>
+        <w:t xml:space="preserve"> zodpovedné za spracovávanie štandardných správ v prípadoch: </w:t>
       </w:r>
     </w:p>
     <w:p>
@@ -3006,11 +5249,11 @@
         <w:pStyle w:val="Odsekzoznamu"/>
         <w:numPr>
           <w:ilvl w:val="0"/>
-          <w:numId w:val="23"/>
+          <w:numId w:val="31"/>
         </w:numPr>
       </w:pPr>
       <w:r>
-        <w:t>type - typ správy</w:t>
+        <w:t xml:space="preserve">prijímanie, </w:t>
       </w:r>
     </w:p>
     <w:p>
@@ -3018,23 +5261,11 @@
         <w:pStyle w:val="Odsekzoznamu"/>
         <w:numPr>
           <w:ilvl w:val="0"/>
-          <w:numId w:val="23"/>
+          <w:numId w:val="31"/>
         </w:numPr>
       </w:pPr>
       <w:r>
-        <w:t xml:space="preserve">agents – tu sa nachádzajú agenti, ktorých oznamujeme. V prípade, že je odosielateľ aj Gateway agent, v tejto položke oznamuje aj agentov, o ktorých preposielanie sa stará. Položka obsahuje samozrejme aj </w:t>
-      </w:r>
-      <w:r>
-        <w:t xml:space="preserve">informácie o všetkých agentoch okrem </w:t>
-      </w:r>
-      <w:r>
-        <w:rPr>
-          <w:i/>
-        </w:rPr>
-        <w:t>origins</w:t>
-      </w:r>
-      <w:r>
-        <w:t xml:space="preserve"> pri transport adresách.</w:t>
+        <w:t xml:space="preserve">odosielanie </w:t>
       </w:r>
     </w:p>
     <w:p>
@@ -3042,264 +5273,466 @@
         <w:pStyle w:val="Odsekzoznamu"/>
         <w:numPr>
           <w:ilvl w:val="0"/>
-          <w:numId w:val="23"/>
+          <w:numId w:val="31"/>
         </w:numPr>
       </w:pPr>
-      <w:r>
-        <w:t xml:space="preserve">gwAgents – je to </w:t>
-      </w:r>
-      <w:r>
-        <w:t xml:space="preserve"> zoznam </w:t>
-      </w:r>
-      <w:r>
-        <w:t xml:space="preserve">adries na Gateway agentov, ktorí sú aktívni v systéme. </w:t>
-      </w:r>
-    </w:p>
-    <w:p>
-      <w:pPr>
-        <w:pStyle w:val="Nadpis2"/>
-      </w:pPr>
-      <w:r>
-        <w:t>Message Transport Service</w:t>
+      <w:proofErr w:type="spellStart"/>
+      <w:r>
+        <w:t>preposielanie</w:t>
+      </w:r>
+      <w:proofErr w:type="spellEnd"/>
+      <w:r>
+        <w:t>(ak je súčasťou GW platformy)</w:t>
+      </w:r>
+    </w:p>
+    <w:p>
+      <w:r>
+        <w:t xml:space="preserve"> Najprv preberieme odosielanie správ. MTS prevezme od platformy správu na odoslanie, k nej dostane informácie o tom, kto ju posiela a mená agentov, ktorým ju posiela. MTS vyberie transport adresu agenta podľa najlepšej metriky</w:t>
+      </w:r>
+      <w:r>
+        <w:t xml:space="preserve"> podľa </w:t>
+      </w:r>
+      <w:proofErr w:type="spellStart"/>
+      <w:r>
+        <w:t>routovacieho</w:t>
+      </w:r>
+      <w:proofErr w:type="spellEnd"/>
+      <w:r>
+        <w:t xml:space="preserve"> protokolu</w:t>
+      </w:r>
+      <w:r>
+        <w:t xml:space="preserve">. Pre každú rôznu transport adresu sa vytvorí obálka, ktorá obsahuje informáciu o odosielateľovi </w:t>
+      </w:r>
+      <w:r>
+        <w:lastRenderedPageBreak/>
+        <w:t xml:space="preserve">a príjemcoch tejto obálky. Ak MTS vyberie pre rôznych agentov rovnakú </w:t>
+      </w:r>
+      <w:r>
+        <w:t xml:space="preserve">transport </w:t>
+      </w:r>
+      <w:r>
+        <w:t xml:space="preserve">adresu, príjemcovia tejto obálky budú všetky </w:t>
+      </w:r>
+      <w:proofErr w:type="spellStart"/>
+      <w:r>
+        <w:t>agenty</w:t>
+      </w:r>
+      <w:proofErr w:type="spellEnd"/>
+      <w:r>
+        <w:t xml:space="preserve"> s touto adresou.</w:t>
+      </w:r>
+    </w:p>
+    <w:p>
+      <w:r>
+        <w:t>Príklad: Pre správu majme príjemcov A, B, C. MTS vyberie pre A,B adresu T1 a pre C adresu T2. Potom pre adresu T1 vytvorí obálku, kde príjemcovia sú A </w:t>
+      </w:r>
+      <w:proofErr w:type="spellStart"/>
+      <w:r>
+        <w:t>a</w:t>
+      </w:r>
+      <w:proofErr w:type="spellEnd"/>
+      <w:r>
+        <w:t> B. Pre adresu T2 vytvorí druhú obálku, kde príjemca je iba C.</w:t>
       </w:r>
     </w:p>
     <w:p>
       <w:r>
         <w:tab/>
-        <w:t>MTS je zodpovedné za spracovávanie štandardných správ v prípadoch: prijímanie, odosielanie a</w:t>
+      </w:r>
+      <w:r>
+        <w:t xml:space="preserve">Obálku, ktorá bude obsahovať taktiež aj správu odošle na príslušnú adresu. Na druhej strane sa táto obálka spracuje podľa príjemcov a rozhodne sa či správa patrí nejakému z platformových agentov alebo treba správu </w:t>
+      </w:r>
+      <w:proofErr w:type="spellStart"/>
+      <w:r>
+        <w:t>preposlať</w:t>
+      </w:r>
+      <w:proofErr w:type="spellEnd"/>
+      <w:r>
+        <w:t xml:space="preserve"> ďalej. Ak ide o prípad </w:t>
+      </w:r>
+      <w:proofErr w:type="spellStart"/>
+      <w:r>
+        <w:t>preposielania</w:t>
+      </w:r>
+      <w:proofErr w:type="spellEnd"/>
+      <w:r>
+        <w:t>, správu vložíme do obálky s upravenými príjemcami a pošleme na adresu, ktorá je vyberaná obdobne ako v prvom prípade. Ak ide o prípad prijímania, MTS odovzdá správu pre platformového agenta platforme, ktorá ho odovzdá agentovi, pre ktorého je správa určená.</w:t>
+      </w:r>
+    </w:p>
+    <w:p>
+      <w:pPr>
+        <w:pStyle w:val="Nadpis3"/>
+      </w:pPr>
+      <w:r>
+        <w:t>MTS správy</w:t>
+      </w:r>
+    </w:p>
+    <w:p>
+      <w:r>
+        <w:tab/>
+      </w:r>
+      <w:r>
+        <w:t>Správy MTS</w:t>
+      </w:r>
+      <w:r>
+        <w:t xml:space="preserve"> budeme</w:t>
+      </w:r>
+      <w:r>
+        <w:t xml:space="preserve"> formát</w:t>
+      </w:r>
+      <w:r>
+        <w:t>ovať</w:t>
+      </w:r>
+      <w:r>
+        <w:t xml:space="preserve"> do XML. </w:t>
+      </w:r>
+      <w:r>
+        <w:t>Z</w:t>
       </w:r>
       <w:r>
         <w:t> </w:t>
       </w:r>
       <w:r>
-        <w:t>preposielanie</w:t>
-      </w:r>
-      <w:r>
-        <w:t>(ak je súčasťou GW platformy)</w:t>
-      </w:r>
-      <w:r>
-        <w:t xml:space="preserve">. Najprv preberieme odosielanie správ. MTS prevezme od platformy správu na odoslanie, k nej dostane informácie o tom, kto ju posiela a mená agentov, ktorým ju posiela. MTS vyberie transport adresu agenta podľa najlepšej metriky. Pre každú rôznu transport adresu sa vytvorí obálka, ktorá obsahuje informáciu o odosielateľovi a príjemcoch tejto obálky. Ak MTS vyberie pre rôznych agentov rovnakú </w:t>
-      </w:r>
-      <w:r>
-        <w:t xml:space="preserve">transport </w:t>
-      </w:r>
-      <w:r>
-        <w:t>adresu, príjemcovia tejto obálky budú všetky agenty s touto adresou.</w:t>
-      </w:r>
-    </w:p>
-    <w:p>
-      <w:r>
-        <w:lastRenderedPageBreak/>
-        <w:t>Príklad: Pre správu majme príjemcov A, B, C. MTS vyberie pre A,B adresu T1 a pre C adresu T2. Potom pre adresu T1 vytvorí obálku, kde príjemcovia sú A a B. Pre adresu T2 vytvorí druhú obálku, kde príjemca je iba C.</w:t>
-      </w:r>
+        <w:t>dôvodu</w:t>
+      </w:r>
+      <w:r>
+        <w:t xml:space="preserve"> možnosti</w:t>
+      </w:r>
+      <w:r>
+        <w:t xml:space="preserve"> putovania týchto správ po internete, vznikla potreba komplikovanejšieho spôsobu posielania týchto správ</w:t>
+      </w:r>
+      <w:r>
+        <w:t xml:space="preserve"> oproti DS správam</w:t>
+      </w:r>
+      <w:r>
+        <w:t>. V prvom rade sa tieto správy</w:t>
+      </w:r>
+      <w:r>
+        <w:t xml:space="preserve"> budú</w:t>
+      </w:r>
+      <w:r>
+        <w:t xml:space="preserve"> posiela</w:t>
+      </w:r>
+      <w:r>
+        <w:t>ť</w:t>
+      </w:r>
+      <w:r>
+        <w:t xml:space="preserve"> v</w:t>
+      </w:r>
+      <w:r>
+        <w:t xml:space="preserve"> XML</w:t>
+      </w:r>
+      <w:r>
+        <w:t> obálke (</w:t>
+      </w:r>
+      <w:proofErr w:type="spellStart"/>
+      <w:r>
+        <w:rPr>
+          <w:i/>
+        </w:rPr>
+        <w:t>Envelope</w:t>
+      </w:r>
+      <w:proofErr w:type="spellEnd"/>
+      <w:r>
+        <w:rPr>
+          <w:i/>
+        </w:rPr>
+        <w:t>)</w:t>
+      </w:r>
+      <w:r>
+        <w:t>. MTS obsluhuje hlavne štandardné správy. Tieto správy MTS dostáva od platformy už v takom tvare, aby</w:t>
+      </w:r>
+      <w:r>
+        <w:t xml:space="preserve"> sa jednoducho vložili do obálky.</w:t>
+      </w:r>
+      <w:r>
+        <w:t xml:space="preserve"> </w:t>
+      </w:r>
+      <w:r>
+        <w:t>V</w:t>
+      </w:r>
+      <w:r>
+        <w:t xml:space="preserve"> tejto práci </w:t>
+      </w:r>
+      <w:r>
+        <w:t>ich</w:t>
+      </w:r>
+      <w:r>
+        <w:t xml:space="preserve"> štruktúre nevenujeme, pretože to je mimo rámca tejto práce. Pokiaľ </w:t>
+      </w:r>
+      <w:r>
+        <w:t>bude</w:t>
+      </w:r>
+      <w:r>
+        <w:t xml:space="preserve"> MTS súčasťou GW </w:t>
+      </w:r>
+      <w:r>
+        <w:t>agentom</w:t>
+      </w:r>
+      <w:r>
+        <w:t xml:space="preserve">, </w:t>
+      </w:r>
+      <w:r>
+        <w:t xml:space="preserve"> bude </w:t>
+      </w:r>
+      <w:r>
+        <w:t>spracováva</w:t>
+      </w:r>
+      <w:r>
+        <w:t>ť</w:t>
+      </w:r>
+      <w:r>
+        <w:t xml:space="preserve"> aj</w:t>
+      </w:r>
+      <w:r>
+        <w:t xml:space="preserve"> správy typu</w:t>
+      </w:r>
+      <w:r>
+        <w:t xml:space="preserve"> </w:t>
+      </w:r>
+      <w:proofErr w:type="spellStart"/>
+      <w:r>
+        <w:rPr>
+          <w:i/>
+        </w:rPr>
+        <w:t>Hello</w:t>
+      </w:r>
+      <w:proofErr w:type="spellEnd"/>
+      <w:r>
+        <w:rPr>
+          <w:i/>
+        </w:rPr>
+        <w:t xml:space="preserve">, </w:t>
+      </w:r>
+      <w:proofErr w:type="spellStart"/>
+      <w:r>
+        <w:rPr>
+          <w:i/>
+        </w:rPr>
+        <w:t>Bye</w:t>
+      </w:r>
+      <w:proofErr w:type="spellEnd"/>
+      <w:r>
+        <w:t xml:space="preserve"> a</w:t>
+      </w:r>
+      <w:r>
+        <w:t> </w:t>
+      </w:r>
+      <w:proofErr w:type="spellStart"/>
+      <w:r>
+        <w:rPr>
+          <w:i/>
+        </w:rPr>
+        <w:t>Notify</w:t>
+      </w:r>
+      <w:proofErr w:type="spellEnd"/>
+      <w:r>
+        <w:t>, ktoré sa</w:t>
+      </w:r>
+      <w:r>
+        <w:t xml:space="preserve"> budú</w:t>
+      </w:r>
+      <w:r>
+        <w:t xml:space="preserve"> posiela</w:t>
+      </w:r>
+      <w:r>
+        <w:t>ť</w:t>
+      </w:r>
+      <w:r>
+        <w:t xml:space="preserve"> iba ostatným GW platformám</w:t>
+      </w:r>
+      <w:r>
+        <w:t xml:space="preserve"> vo formáte MTS správ.</w:t>
+      </w:r>
+      <w:r>
+        <w:t xml:space="preserve"> Štruktúra</w:t>
+      </w:r>
+      <w:r>
+        <w:t xml:space="preserve"> správ</w:t>
+      </w:r>
+      <w:r>
+        <w:t xml:space="preserve"> </w:t>
+      </w:r>
+      <w:proofErr w:type="spellStart"/>
+      <w:r>
+        <w:rPr>
+          <w:i/>
+        </w:rPr>
+        <w:t>Hello</w:t>
+      </w:r>
+      <w:proofErr w:type="spellEnd"/>
+      <w:r>
+        <w:t xml:space="preserve"> a </w:t>
+      </w:r>
+      <w:proofErr w:type="spellStart"/>
+      <w:r>
+        <w:rPr>
+          <w:i/>
+        </w:rPr>
+        <w:t>Bye</w:t>
+      </w:r>
+      <w:proofErr w:type="spellEnd"/>
+      <w:r>
+        <w:t xml:space="preserve"> je obdobná</w:t>
+      </w:r>
+      <w:r>
+        <w:t xml:space="preserve"> s</w:t>
+      </w:r>
+      <w:r>
+        <w:t xml:space="preserve"> DS správam</w:t>
+      </w:r>
+      <w:r>
+        <w:t>i</w:t>
+      </w:r>
+      <w:r>
+        <w:t xml:space="preserve"> tohto typu. </w:t>
+      </w:r>
+      <w:r>
+        <w:t xml:space="preserve">Správa </w:t>
+      </w:r>
+      <w:proofErr w:type="spellStart"/>
+      <w:r>
+        <w:rPr>
+          <w:i/>
+        </w:rPr>
+        <w:t>Notify</w:t>
+      </w:r>
+      <w:proofErr w:type="spellEnd"/>
+      <w:r>
+        <w:t xml:space="preserve"> sa líši v tom, že pri jednotlivých transport adresách agentov, ktorí </w:t>
+      </w:r>
+      <w:r>
+        <w:t>budú</w:t>
+      </w:r>
+      <w:r>
+        <w:t xml:space="preserve"> v tejto správe oznamovaní pribudla položka </w:t>
+      </w:r>
+      <w:proofErr w:type="spellStart"/>
+      <w:r>
+        <w:rPr>
+          <w:i/>
+        </w:rPr>
+        <w:t>origins</w:t>
+      </w:r>
+      <w:proofErr w:type="spellEnd"/>
+      <w:r>
+        <w:t xml:space="preserve">. Navyše celá štruktúra </w:t>
+      </w:r>
+      <w:proofErr w:type="spellStart"/>
+      <w:r>
+        <w:rPr>
+          <w:i/>
+        </w:rPr>
+        <w:t>Notify</w:t>
+      </w:r>
+      <w:proofErr w:type="spellEnd"/>
+      <w:r>
+        <w:t xml:space="preserve"> </w:t>
+      </w:r>
+      <w:r>
+        <w:t>bude</w:t>
+      </w:r>
+      <w:r>
+        <w:t xml:space="preserve"> vložená do XML elementu </w:t>
+      </w:r>
+      <w:proofErr w:type="spellStart"/>
+      <w:r>
+        <w:rPr>
+          <w:i/>
+        </w:rPr>
+        <w:t>notifyInfo</w:t>
+      </w:r>
+      <w:proofErr w:type="spellEnd"/>
+      <w:r>
+        <w:t>.</w:t>
+      </w:r>
+    </w:p>
+    <w:p>
+      <w:pPr>
+        <w:pStyle w:val="Nadpis4"/>
+      </w:pPr>
+      <w:proofErr w:type="spellStart"/>
+      <w:r>
+        <w:t>Envelope</w:t>
+      </w:r>
+      <w:proofErr w:type="spellEnd"/>
     </w:p>
     <w:p>
       <w:r>
         <w:tab/>
-      </w:r>
-      <w:r>
-        <w:t>Obálku, ktorá bude obsahovať taktiež aj správu odošle na príslušnú adresu. Na druhej strane sa táto obálka spracuje podľa príjemcov a rozhodne sa či správa patrí nejakému z platformových agentov alebo treba správu preposlať ďalej. Ak ide o prípad preposielania, správu vložíme do obálky s upravenými príjemcami a pošleme na adresu, ktorá je vyberaná obdobne ako v prvom prípade. Ak ide o prípad prijímania, MTS odovzdá správu pre platformového agenta platforme, ktorá ho odovzdá agentovi, pre ktorého je správa určená.</w:t>
-      </w:r>
-    </w:p>
-    <w:p>
-      <w:pPr>
-        <w:pStyle w:val="Nadpis3"/>
-      </w:pPr>
-      <w:r>
-        <w:t>MTS správy</w:t>
-      </w:r>
-    </w:p>
-    <w:p>
-      <w:r>
-        <w:tab/>
-      </w:r>
-      <w:r>
-        <w:t xml:space="preserve">Správy MTS formátujeme do XML. </w:t>
-      </w:r>
-      <w:r>
-        <w:t>Z</w:t>
-      </w:r>
-      <w:r>
-        <w:t> </w:t>
-      </w:r>
-      <w:r>
-        <w:t>dôvodu</w:t>
-      </w:r>
-      <w:r>
-        <w:t xml:space="preserve"> možnosti</w:t>
-      </w:r>
-      <w:r>
-        <w:t xml:space="preserve"> putovania týchto správ po internete, vznikla potreba komplikovanejšieho spôsobu posielania týchto správ</w:t>
-      </w:r>
-      <w:r>
-        <w:t xml:space="preserve"> oproti DS správam</w:t>
-      </w:r>
-      <w:r>
-        <w:t>. V prvom rade sa tieto správy posielajú v</w:t>
-      </w:r>
-      <w:r>
-        <w:t xml:space="preserve"> XML</w:t>
-      </w:r>
-      <w:r>
-        <w:t> obálke (</w:t>
-      </w:r>
-      <w:r>
-        <w:rPr>
-          <w:i/>
-        </w:rPr>
-        <w:t>Envelope)</w:t>
-      </w:r>
-      <w:r>
-        <w:t>. MTS obsluhuje hlavne štandardné správy. Tieto správy MTS dostáva od platformy už v takom tvare, aby</w:t>
-      </w:r>
-      <w:r>
-        <w:t xml:space="preserve"> sa jednoducho vložili do obálky.</w:t>
-      </w:r>
-      <w:r>
-        <w:t xml:space="preserve"> </w:t>
-      </w:r>
-      <w:r>
-        <w:t>V</w:t>
-      </w:r>
-      <w:r>
-        <w:t xml:space="preserve"> tejto práci </w:t>
-      </w:r>
-      <w:r>
-        <w:t>ich</w:t>
-      </w:r>
-      <w:r>
-        <w:t xml:space="preserve"> štruktúre nevenujeme, pretože to je mimo rámca tejto práce. Pokiaľ je MTS súčasťou GW </w:t>
+        <w:t xml:space="preserve">Štruktúra obálky </w:t>
+      </w:r>
+      <w:r>
+        <w:t>bude</w:t>
+      </w:r>
+      <w:r>
+        <w:t xml:space="preserve"> pre všetky typy správ rovnaká až na jednu položku. Keďže v prípade MTS, sa</w:t>
+      </w:r>
+      <w:r>
+        <w:t xml:space="preserve"> budú</w:t>
+      </w:r>
+      <w:r>
+        <w:t xml:space="preserve"> všetky správy okrem </w:t>
+      </w:r>
+      <w:proofErr w:type="spellStart"/>
+      <w:r>
+        <w:t>štandarných</w:t>
+      </w:r>
+      <w:proofErr w:type="spellEnd"/>
+      <w:r>
+        <w:t xml:space="preserve"> správ posiela</w:t>
+      </w:r>
+      <w:r>
+        <w:t>ť</w:t>
+      </w:r>
+      <w:r>
+        <w:t xml:space="preserve"> iba GW </w:t>
       </w:r>
       <w:r>
         <w:t>agentom</w:t>
       </w:r>
       <w:r>
-        <w:t>, spracováva aj</w:t>
-      </w:r>
-      <w:r>
-        <w:t xml:space="preserve"> správy typu</w:t>
-      </w:r>
-      <w:r>
-        <w:t xml:space="preserve"> </w:t>
-      </w:r>
-      <w:r>
-        <w:rPr>
-          <w:i/>
-        </w:rPr>
-        <w:t>Hello, Bye</w:t>
-      </w:r>
-      <w:r>
-        <w:t xml:space="preserve"> a</w:t>
-      </w:r>
-      <w:r>
-        <w:t> </w:t>
-      </w:r>
-      <w:r>
-        <w:rPr>
-          <w:i/>
-        </w:rPr>
-        <w:t>Notify</w:t>
-      </w:r>
-      <w:r>
-        <w:t>, ktoré sa posielajú</w:t>
-      </w:r>
-      <w:r>
-        <w:t xml:space="preserve"> iba ostatným GW platformám</w:t>
-      </w:r>
-      <w:r>
-        <w:t xml:space="preserve"> vo formáte MTS správ.</w:t>
-      </w:r>
-      <w:r>
-        <w:t xml:space="preserve"> Štruktúra </w:t>
-      </w:r>
-      <w:r>
-        <w:rPr>
-          <w:i/>
-        </w:rPr>
-        <w:t xml:space="preserve">Hello </w:t>
-      </w:r>
-      <w:r>
-        <w:t xml:space="preserve"> a </w:t>
-      </w:r>
-      <w:r>
-        <w:rPr>
-          <w:i/>
-        </w:rPr>
-        <w:t>Bye</w:t>
-      </w:r>
-      <w:r>
-        <w:t xml:space="preserve"> je obdobná DS správam tohto typu. </w:t>
-      </w:r>
-      <w:r>
-        <w:rPr>
-          <w:i/>
-        </w:rPr>
-        <w:t>Notify</w:t>
-      </w:r>
-      <w:r>
-        <w:t xml:space="preserve"> sa líši v tom, že pri jednotlivých transport adresách agentov, ktorí sú v tejto správe oznamovaní pribudla položka </w:t>
-      </w:r>
-      <w:r>
-        <w:rPr>
-          <w:i/>
-        </w:rPr>
-        <w:t>origins</w:t>
-      </w:r>
-      <w:r>
-        <w:t xml:space="preserve">. Navyše celá štruktúra </w:t>
-      </w:r>
-      <w:r>
-        <w:rPr>
-          <w:i/>
-        </w:rPr>
-        <w:t>Notify</w:t>
-      </w:r>
-      <w:r>
-        <w:t xml:space="preserve"> </w:t>
-      </w:r>
-      <w:r>
-        <w:t>je</w:t>
-      </w:r>
-      <w:r>
-        <w:t xml:space="preserve"> vložená do XML elementu </w:t>
-      </w:r>
-      <w:r>
-        <w:rPr>
-          <w:i/>
-        </w:rPr>
-        <w:t>notifyInfo</w:t>
-      </w:r>
-      <w:r>
-        <w:t>.</w:t>
-      </w:r>
-    </w:p>
-    <w:p>
-      <w:pPr>
-        <w:pStyle w:val="Nadpis4"/>
-      </w:pPr>
-      <w:r>
-        <w:t>Envelope</w:t>
-      </w:r>
-    </w:p>
-    <w:p>
-      <w:r>
-        <w:tab/>
-        <w:t xml:space="preserve">Štruktúra obálky je pre všetky typy správ rovnaká až na jednu položku. Keďže v prípade MTS, sa všetky správy okrem štandarných správ posielajú iba GW </w:t>
-      </w:r>
-      <w:r>
-        <w:t>agentom</w:t>
-      </w:r>
-      <w:r>
-        <w:t xml:space="preserve">, líšia sa tieto správy v tom, že štandarných správy majú navyše položku </w:t>
-      </w:r>
+        <w:t xml:space="preserve">, </w:t>
+      </w:r>
+      <w:r>
+        <w:t xml:space="preserve"> budú sa líšiť</w:t>
+      </w:r>
+      <w:r>
+        <w:t xml:space="preserve"> tieto správy v tom, že </w:t>
+      </w:r>
+      <w:proofErr w:type="spellStart"/>
+      <w:r>
+        <w:t>štandarn</w:t>
+      </w:r>
+      <w:r>
+        <w:t>é</w:t>
+      </w:r>
+      <w:proofErr w:type="spellEnd"/>
+      <w:r>
+        <w:t xml:space="preserve"> správy </w:t>
+      </w:r>
+      <w:r>
+        <w:t>budú mať</w:t>
+      </w:r>
+      <w:r>
+        <w:t xml:space="preserve"> navyše položku </w:t>
+      </w:r>
+      <w:proofErr w:type="spellStart"/>
       <w:r>
         <w:rPr>
           <w:i/>
         </w:rPr>
         <w:t>recipients</w:t>
       </w:r>
-      <w:r>
-        <w:t>. Štruktúra obálky vyzerá nasledovne:</w:t>
+      <w:proofErr w:type="spellEnd"/>
+      <w:r>
+        <w:t>. Štruktúra obálky</w:t>
+      </w:r>
+      <w:r>
+        <w:t xml:space="preserve"> bude vyzerať</w:t>
+      </w:r>
+      <w:r>
+        <w:t xml:space="preserve"> nasledovne:</w:t>
       </w:r>
     </w:p>
     <w:p>
@@ -3310,8 +5743,13 @@
           <w:numId w:val="25"/>
         </w:numPr>
       </w:pPr>
-      <w:r>
-        <w:t>messageType  - to isté, ako type u DS správy.</w:t>
+      <w:proofErr w:type="spellStart"/>
+      <w:r>
+        <w:t>messageType</w:t>
+      </w:r>
+      <w:proofErr w:type="spellEnd"/>
+      <w:r>
+        <w:t xml:space="preserve">  - to isté, ako type u DS správy.</w:t>
       </w:r>
     </w:p>
     <w:p>
@@ -3322,15 +5760,29 @@
           <w:numId w:val="25"/>
         </w:numPr>
       </w:pPr>
-      <w:r>
-        <w:t xml:space="preserve">sender – odosielateľ správy. V prípade </w:t>
-      </w:r>
-      <w:r>
-        <w:rPr>
-          <w:i/>
-        </w:rPr>
-        <w:t>Standard Message</w:t>
-      </w:r>
+      <w:proofErr w:type="spellStart"/>
+      <w:r>
+        <w:lastRenderedPageBreak/>
+        <w:t>sender</w:t>
+      </w:r>
+      <w:proofErr w:type="spellEnd"/>
+      <w:r>
+        <w:t xml:space="preserve"> – odosielateľ správy. V prípade </w:t>
+      </w:r>
+      <w:r>
+        <w:rPr>
+          <w:i/>
+        </w:rPr>
+        <w:t xml:space="preserve">Standard </w:t>
+      </w:r>
+      <w:proofErr w:type="spellStart"/>
+      <w:r>
+        <w:rPr>
+          <w:i/>
+        </w:rPr>
+        <w:t>Message</w:t>
+      </w:r>
+      <w:proofErr w:type="spellEnd"/>
       <w:r>
         <w:t xml:space="preserve"> je to identifikátor agenta (meno), u ostatných je to adresa platformy</w:t>
       </w:r>
@@ -3343,8 +5795,13 @@
           <w:numId w:val="25"/>
         </w:numPr>
       </w:pPr>
-      <w:r>
-        <w:t>recipients – mená agentov, ktorým má byť doručená táto obálka. Tento zoznam nie je ekvivalentný s menami agentov, ktorým má byť doručená správa.</w:t>
+      <w:proofErr w:type="spellStart"/>
+      <w:r>
+        <w:t>recipients</w:t>
+      </w:r>
+      <w:proofErr w:type="spellEnd"/>
+      <w:r>
+        <w:t xml:space="preserve"> – mená agentov, ktorým má byť doručená táto obálka. Tento zoznam nie je ekvivalentný s menami agentov, ktorým má byť doručená správa.</w:t>
       </w:r>
     </w:p>
     <w:p>
@@ -3355,122 +5812,297 @@
           <w:numId w:val="25"/>
         </w:numPr>
       </w:pPr>
+      <w:proofErr w:type="spellStart"/>
+      <w:r>
+        <w:t>message</w:t>
+      </w:r>
+      <w:proofErr w:type="spellEnd"/>
+      <w:r>
+        <w:t xml:space="preserve"> – do tejto položky sa ukladá samotná správa</w:t>
+      </w:r>
+    </w:p>
+    <w:p>
+      <w:pPr>
+        <w:pStyle w:val="Nadpis2"/>
+      </w:pPr>
+      <w:proofErr w:type="spellStart"/>
+      <w:r>
+        <w:t>Gateway</w:t>
+      </w:r>
+      <w:proofErr w:type="spellEnd"/>
+      <w:r>
+        <w:t xml:space="preserve"> Agent</w:t>
+      </w:r>
+    </w:p>
+    <w:p>
+      <w:r>
+        <w:tab/>
+      </w:r>
+      <w:proofErr w:type="spellStart"/>
+      <w:r>
+        <w:t>Gateway</w:t>
+      </w:r>
+      <w:proofErr w:type="spellEnd"/>
+      <w:r>
+        <w:t xml:space="preserve"> Agent bude zodpovedať</w:t>
+      </w:r>
+      <w:r>
+        <w:t xml:space="preserve"> za to, aby boli </w:t>
+      </w:r>
+      <w:proofErr w:type="spellStart"/>
+      <w:r>
+        <w:t>agenty</w:t>
+      </w:r>
+      <w:proofErr w:type="spellEnd"/>
+      <w:r>
+        <w:t xml:space="preserve"> na vzdialených lokálnych sieťach </w:t>
+      </w:r>
+      <w:r>
+        <w:t>oznámené</w:t>
+      </w:r>
+      <w:r>
+        <w:t xml:space="preserve"> no lokálnej sieti tohto agenta a aby </w:t>
+      </w:r>
+      <w:proofErr w:type="spellStart"/>
+      <w:r>
+        <w:t>agenty</w:t>
+      </w:r>
+      <w:proofErr w:type="spellEnd"/>
+      <w:r>
+        <w:t xml:space="preserve"> z jeho lokálnej siete boli </w:t>
+      </w:r>
+      <w:r>
+        <w:t>oznámené</w:t>
+      </w:r>
+      <w:r>
+        <w:t xml:space="preserve"> na tých vzdialených. Navyše sa</w:t>
+      </w:r>
+      <w:r>
+        <w:t xml:space="preserve"> bude starať</w:t>
+      </w:r>
+      <w:r>
+        <w:t xml:space="preserve"> o posielanie a doručovanie správ medzi navzájom vzdialenými lokálnymi sieťami. </w:t>
+      </w:r>
+      <w:r>
+        <w:t xml:space="preserve">Kvôli tomu, že </w:t>
+      </w:r>
+      <w:proofErr w:type="spellStart"/>
+      <w:r>
+        <w:t>agenty</w:t>
+      </w:r>
+      <w:proofErr w:type="spellEnd"/>
+      <w:r>
+        <w:t xml:space="preserve"> na lokálnej sieti nie sú schopné kontaktovať vzdialené lokálne siete,</w:t>
+      </w:r>
+      <w:r>
+        <w:t xml:space="preserve"> </w:t>
+      </w:r>
+      <w:r>
+        <w:t>vzniká</w:t>
+      </w:r>
+      <w:r>
+        <w:t xml:space="preserve"> potreba využívať </w:t>
+      </w:r>
+      <w:proofErr w:type="spellStart"/>
+      <w:r>
+        <w:t>routovanie</w:t>
+      </w:r>
+      <w:proofErr w:type="spellEnd"/>
+      <w:r>
+        <w:t xml:space="preserve">. A pretože jednotlivé </w:t>
+      </w:r>
+      <w:proofErr w:type="spellStart"/>
+      <w:r>
+        <w:t>agenty</w:t>
+      </w:r>
+      <w:proofErr w:type="spellEnd"/>
+      <w:r>
+        <w:t xml:space="preserve"> a hlavne </w:t>
+      </w:r>
+      <w:proofErr w:type="spellStart"/>
+      <w:r>
+        <w:t>gateway</w:t>
+      </w:r>
+      <w:proofErr w:type="spellEnd"/>
+      <w:r>
+        <w:t xml:space="preserve"> </w:t>
+      </w:r>
+      <w:proofErr w:type="spellStart"/>
+      <w:r>
+        <w:t>agenty</w:t>
+      </w:r>
+      <w:proofErr w:type="spellEnd"/>
+      <w:r>
+        <w:t xml:space="preserve"> nemusia byť stále pripojené do systému, je nutné, aby toto </w:t>
+      </w:r>
+      <w:proofErr w:type="spellStart"/>
+      <w:r>
+        <w:t>routovanie</w:t>
+      </w:r>
+      <w:proofErr w:type="spellEnd"/>
+      <w:r>
+        <w:t xml:space="preserve"> bolo dynamické.</w:t>
+      </w:r>
+    </w:p>
+    <w:p>
+      <w:pPr>
+        <w:pStyle w:val="Nadpis2"/>
+      </w:pPr>
+      <w:proofErr w:type="spellStart"/>
+      <w:r>
+        <w:t>Routovanie</w:t>
+      </w:r>
+      <w:proofErr w:type="spellEnd"/>
+    </w:p>
+    <w:p>
+      <w:r>
+        <w:tab/>
+      </w:r>
+      <w:proofErr w:type="spellStart"/>
+      <w:r>
+        <w:t>Routovanie</w:t>
+      </w:r>
+      <w:proofErr w:type="spellEnd"/>
+      <w:r>
+        <w:t xml:space="preserve"> správ v našom systéme bude </w:t>
+      </w:r>
+      <w:r>
+        <w:t xml:space="preserve">mierne inšpirované </w:t>
+      </w:r>
+      <w:proofErr w:type="spellStart"/>
+      <w:r>
+        <w:t>routovacím</w:t>
+      </w:r>
+      <w:proofErr w:type="spellEnd"/>
+      <w:r>
+        <w:t xml:space="preserve"> protokolom</w:t>
+      </w:r>
+      <w:r>
+        <w:t xml:space="preserve"> RIP. Za metriku budeme považovať počet skokov a všetkým </w:t>
+      </w:r>
+      <w:r>
+        <w:t xml:space="preserve">agentom sa bude posielať zoznam GW agentov a informácie o tom, za ktoré </w:t>
+      </w:r>
+      <w:proofErr w:type="spellStart"/>
+      <w:r>
+        <w:t>agenty</w:t>
+      </w:r>
+      <w:proofErr w:type="spellEnd"/>
+      <w:r>
+        <w:t xml:space="preserve"> je odosielateľ</w:t>
+      </w:r>
+      <w:r>
+        <w:t xml:space="preserve"> zoznamu</w:t>
+      </w:r>
+      <w:r>
+        <w:t xml:space="preserve"> zodpovedný</w:t>
+      </w:r>
+      <w:r>
+        <w:t xml:space="preserve">. </w:t>
+      </w:r>
+    </w:p>
+    <w:p>
+      <w:r>
+        <w:tab/>
+      </w:r>
+      <w:r>
+        <w:t xml:space="preserve">Napriek tomu, že by obmedzenie na počet </w:t>
+      </w:r>
+      <w:proofErr w:type="spellStart"/>
+      <w:r>
+        <w:t>hopov</w:t>
+      </w:r>
+      <w:proofErr w:type="spellEnd"/>
+      <w:r>
+        <w:t>, ktoré implementuje RIP, riešilo cykly v systéme, je to v našom prípade zlé riešenie, pretože by sa systémom šírili nepravdivé informácie. Preto sme vymysleli iný spôsob, ako sa vyhýbať cyklom.</w:t>
+      </w:r>
+      <w:r>
+        <w:t xml:space="preserve"> </w:t>
+      </w:r>
+      <w:r>
+        <w:t xml:space="preserve">V transport adrese sme pridali informáciu </w:t>
+      </w:r>
+      <w:proofErr w:type="spellStart"/>
+      <w:r>
+        <w:rPr>
+          <w:i/>
+        </w:rPr>
+        <w:t>origins</w:t>
+      </w:r>
+      <w:proofErr w:type="spellEnd"/>
+      <w:r>
+        <w:rPr>
+          <w:i/>
+        </w:rPr>
+        <w:t>.</w:t>
+      </w:r>
+      <w:r>
+        <w:t xml:space="preserve"> Hovorí o tom, ktoré</w:t>
+      </w:r>
+      <w:r>
+        <w:t xml:space="preserve"> GW</w:t>
+      </w:r>
+      <w:r>
+        <w:t xml:space="preserve"> </w:t>
+      </w:r>
+      <w:proofErr w:type="spellStart"/>
+      <w:r>
+        <w:t>agenty</w:t>
+      </w:r>
+      <w:proofErr w:type="spellEnd"/>
+      <w:r>
+        <w:t xml:space="preserve"> túto adresu ohlasujú. Cykly v </w:t>
+      </w:r>
+      <w:proofErr w:type="spellStart"/>
+      <w:r>
+        <w:t>routovaní</w:t>
+      </w:r>
+      <w:proofErr w:type="spellEnd"/>
+      <w:r>
+        <w:t xml:space="preserve">, by mali za následok, že by sa adresa ohlasovala vždy s o jedno väčšou metrikou a musela by byť uložená, lebo by sa považovala za úplne novú adresu (viď. obrázok 4). Takto je každá adresa jednoznačne definovaná pomocou zoznamu </w:t>
+      </w:r>
+      <w:proofErr w:type="spellStart"/>
+      <w:r>
+        <w:rPr>
+          <w:i/>
+        </w:rPr>
+        <w:t>origins</w:t>
+      </w:r>
+      <w:proofErr w:type="spellEnd"/>
+      <w:r>
+        <w:t>. Adresu neohlasujeme</w:t>
+      </w:r>
+      <w:r>
+        <w:t xml:space="preserve"> GW</w:t>
+      </w:r>
+      <w:r>
+        <w:t xml:space="preserve"> agentovi, ktorý sa nachádza v tomto zozname. Týmto zabezpečíme, že sa ostatní dozvedia všetky možné cesty k agentovi a zároveň v nich nevznikne cyklus.</w:t>
+      </w:r>
+    </w:p>
+    <w:p>
+      <w:pPr>
+        <w:rPr>
+          <w:lang w:val="en-US"/>
+        </w:rPr>
+      </w:pPr>
       <w:r>
         <w:lastRenderedPageBreak/>
-        <w:t>message – do tejto položky sa ukladá samotná správa</w:t>
-      </w:r>
-    </w:p>
-    <w:p>
-      <w:pPr>
-        <w:pStyle w:val="Nadpis2"/>
-      </w:pPr>
-      <w:r>
-        <w:t>Gateway Agent</w:t>
-      </w:r>
-    </w:p>
-    <w:p>
-      <w:r>
-        <w:tab/>
-        <w:t xml:space="preserve">Zodpovedá za to, aby boli agenty na vzdialených lokálnych sieťach objavené no lokálnej sieti tohto agenta a aby agenty z jeho lokálnej siete boli objavené na tých vzdialených. Navyše sa stará o posielanie a doručovanie správ medzi navzájom vzdialenými lokálnymi sieťami. </w:t>
-      </w:r>
-      <w:r>
-        <w:t>Kvôli tomu, že agenty na lokálnej sieti nie sú schopné kontaktovať vzdialené lokálne siete,</w:t>
-      </w:r>
-      <w:r>
-        <w:t xml:space="preserve"> </w:t>
-      </w:r>
-      <w:r>
-        <w:t>vzniká</w:t>
-      </w:r>
-      <w:r>
-        <w:t xml:space="preserve"> potreba využívať routovanie. A pretože jednotlivé agenty a hlavne gateway agenty nemusia byť stále pripojené do systému, je nutné, aby toto routovanie bolo dynamické.</w:t>
-      </w:r>
-    </w:p>
-    <w:p>
-      <w:pPr>
-        <w:pStyle w:val="Nadpis2"/>
-      </w:pPr>
-      <w:r>
-        <w:t>Routovanie</w:t>
-      </w:r>
-    </w:p>
-    <w:p>
-      <w:r>
-        <w:tab/>
-        <w:t xml:space="preserve">Routovanie správ v našom systéme bude </w:t>
-      </w:r>
-      <w:r>
-        <w:t>mierne inšpirované routovacím protokolom</w:t>
-      </w:r>
-      <w:r>
-        <w:t xml:space="preserve"> RIP. Za metriku budeme považovať počet skokov a všetkým </w:t>
-      </w:r>
-      <w:r>
-        <w:t>agentom sa bude posielať zoznam GW agentov a informácie o tom, za ktoré agenty je odosielateľ zodpovedný</w:t>
-      </w:r>
-      <w:r>
-        <w:t xml:space="preserve">. </w:t>
-      </w:r>
-    </w:p>
-    <w:p>
-      <w:r>
-        <w:tab/>
-      </w:r>
-      <w:r>
-        <w:t>Napriek tomu, že by obmedzenie na počet hopov, ktoré implementuje RIP, riešilo cykly v systéme, je to v našom prípade zlé riešenie, pretože by sa systémom šírili nepravdivé informácie. Preto sme vymysleli iný spôsob, ako sa vyhýbať cyklom.</w:t>
-      </w:r>
-      <w:r>
-        <w:t xml:space="preserve"> </w:t>
-      </w:r>
-      <w:r>
-        <w:t xml:space="preserve">V transport adrese sme pridali informáciu </w:t>
-      </w:r>
-      <w:r>
-        <w:rPr>
-          <w:i/>
-        </w:rPr>
-        <w:t>origins.</w:t>
-      </w:r>
-      <w:r>
-        <w:t xml:space="preserve"> Hovorí o tom, ktoré</w:t>
-      </w:r>
-      <w:r>
-        <w:t xml:space="preserve"> GW</w:t>
-      </w:r>
-      <w:r>
-        <w:t xml:space="preserve"> agenty túto adresu ohlasujú. Cykly v routovaní, by mali za následok, že by sa adresa ohlasovala vždy s o jedno väčšou metrikou a musela by byť uložená, lebo by sa považovala za úplne novú adresu (viď. obrázok 4). Takto je každá adresa jednoznačne definovaná pomocou zoznamu </w:t>
-      </w:r>
-      <w:r>
-        <w:rPr>
-          <w:i/>
-        </w:rPr>
-        <w:t>origins</w:t>
-      </w:r>
-      <w:r>
-        <w:t>. Adresu neohlasujeme</w:t>
-      </w:r>
-      <w:r>
-        <w:t xml:space="preserve"> GW</w:t>
-      </w:r>
-      <w:r>
-        <w:t xml:space="preserve"> agentovi, ktorý sa nachádza v tomto zozname. Týmto zabezpečíme, že sa ostatní dozvedia všetky možné cesty k agentovi a zároveň v nich nevznikne cyklus.</w:t>
-      </w:r>
-    </w:p>
-    <w:p>
-      <w:pPr>
-        <w:rPr>
-          <w:lang w:val="en-US"/>
-        </w:rPr>
-      </w:pPr>
-      <w:r>
-        <w:t xml:space="preserve">Príklad cyklu: Po tom, ako agent, ktorý oznámi ostatným adresu s metrikou A+1, bude stav vyzerať ako na ľavej strane obrázku č.4. V ďalšom kole </w:t>
-      </w:r>
+        <w:t>Príklad cyklu: Po tom, ako agent, ktorý oznámi ostatným adresu s metrikou A+1, bude stav vyzerať ako na ľavej strane obrázku č.4. V ďalšom kole</w:t>
+      </w:r>
+      <w:r>
+        <w:t xml:space="preserve"> správ</w:t>
+      </w:r>
+      <w:r>
+        <w:t xml:space="preserve"> </w:t>
+      </w:r>
+      <w:proofErr w:type="spellStart"/>
       <w:r>
         <w:rPr>
           <w:i/>
         </w:rPr>
         <w:t>Notify</w:t>
       </w:r>
+      <w:proofErr w:type="spellEnd"/>
       <w:r>
         <w:t>, ak by prebiehali súčasne, bude vyzerať stav ako na pravej strane. Tam môžeme pozorovať, že jeden agent má adresy s metrikami A+1 a A+3. To je chybné, pretože adresa A+3 je dôsledkom spomínaného cyklu.</w:t>
       </w:r>
@@ -3484,7 +6116,6 @@
           <w:noProof/>
           <w:lang w:eastAsia="sk-SK"/>
         </w:rPr>
-        <w:lastRenderedPageBreak/>
         <w:drawing>
           <wp:inline distT="0" distB="0" distL="0" distR="0" wp14:anchorId="5E5CD71E" wp14:editId="4E46E3B7">
             <wp:extent cx="3955415" cy="1924685"/>
@@ -3536,12 +6167,89 @@
       </w:r>
     </w:p>
     <w:p/>
-    <w:p/>
+    <w:p>
+      <w:r>
+        <w:t>Cyklus môže vzniknúť aj na lokálnej sieti. V prípade</w:t>
+      </w:r>
+      <w:r>
+        <w:t xml:space="preserve">, že na jednej lokálnej sieti </w:t>
+      </w:r>
+      <w:r>
+        <w:t xml:space="preserve">existuje viac ako jeden GW agent </w:t>
+      </w:r>
+      <w:r>
+        <w:t>si</w:t>
+      </w:r>
+      <w:r>
+        <w:t xml:space="preserve"> títo GW </w:t>
+      </w:r>
+      <w:proofErr w:type="spellStart"/>
+      <w:r>
+        <w:t>agenty</w:t>
+      </w:r>
+      <w:proofErr w:type="spellEnd"/>
+      <w:r>
+        <w:t xml:space="preserve"> oznamujú</w:t>
+      </w:r>
+      <w:r>
+        <w:t xml:space="preserve"> pomocou MTS</w:t>
+      </w:r>
+      <w:r>
+        <w:t xml:space="preserve"> aj agentov, ktorí patria do ich spoločnej lokálnej siete.</w:t>
+      </w:r>
+      <w:r>
+        <w:t xml:space="preserve"> </w:t>
+      </w:r>
+      <w:r>
+        <w:t xml:space="preserve">V takejto situácií si by si </w:t>
+      </w:r>
+      <w:proofErr w:type="spellStart"/>
+      <w:r>
+        <w:t>agenty</w:t>
+      </w:r>
+      <w:proofErr w:type="spellEnd"/>
+      <w:r>
+        <w:t xml:space="preserve">  ukladali zbytočné informácie, pretože agentov na svojej lokálnej sieti dokážu kontaktovať vždy priamo. Tento problém je jednoducho riešiteľný tak, že transport adresy platformových agentov ohlasujeme s metrikou 0. Tým ich identifikujeme ako lokálnych. Ak bude teda agentovi oznámená transport adresa s metrikou aspoň 1 a daný agent je </w:t>
+      </w:r>
+      <w:proofErr w:type="spellStart"/>
+      <w:r>
+        <w:t>kontaktovateľný</w:t>
+      </w:r>
+      <w:proofErr w:type="spellEnd"/>
+      <w:r>
+        <w:t xml:space="preserve"> pomocou transport adresy s metrikou 0, nová transport adresa sa neuloží.</w:t>
+      </w:r>
+    </w:p>
+    <w:p>
+      <w:r>
+        <w:t>Ďalší</w:t>
+      </w:r>
+      <w:r>
+        <w:t xml:space="preserve"> cyklus by mohol vzniknúť ak by existovali viaceré GW </w:t>
+      </w:r>
+      <w:proofErr w:type="spellStart"/>
+      <w:r>
+        <w:t>agenty</w:t>
+      </w:r>
+      <w:proofErr w:type="spellEnd"/>
+      <w:r>
+        <w:t xml:space="preserve"> na jednej lokálnej sieti. Potom by cez DS ohlasovali aj transport adresy, ktoré im cez neho boli oznámené. Vznikol by podobný problém ako v prvom prípade a posielali by sa nielen nepravdivé, ale aj zbytočné informácie. Práve preto sme k transport adrese pridali aj položku </w:t>
+      </w:r>
+      <w:proofErr w:type="spellStart"/>
+      <w:r>
+        <w:t>sourceDs</w:t>
+      </w:r>
+      <w:proofErr w:type="spellEnd"/>
+      <w:r>
+        <w:t>, ktorá jednoznačne identifikuje, z ktorého DS bola transport adresa oznámená. Keď DS oznamuje transport adresy neplatformových agentov, vynechá také, ktoré sám sprostredkoval. Tento spôsob používame kvôli budúcim plánom, keď budú existovať viaceré DS na jednej platforme.</w:t>
+      </w:r>
+    </w:p>
     <w:p>
       <w:pPr>
         <w:pStyle w:val="Nadpis2"/>
       </w:pPr>
       <w:r>
+        <w:lastRenderedPageBreak/>
         <w:t>Problémy plynúce z požiadaviek</w:t>
       </w:r>
     </w:p>
@@ -3585,49 +6293,139 @@
         <w:t xml:space="preserve"> V decentralizovaných systémoch ako implementácia </w:t>
       </w:r>
       <w:r>
-        <w:rPr>
-          <w:highlight w:val="yellow"/>
-        </w:rPr>
         <w:t>DHT</w:t>
       </w:r>
       <w:r>
         <w:t>(</w:t>
       </w:r>
-      <w:r>
-        <w:rPr>
-          <w:i/>
-        </w:rPr>
-        <w:t>Distributed Hash Table</w:t>
-      </w:r>
-      <w:r>
-        <w:t xml:space="preserve">)[16] - Kademlia sa používa proces nazývaný </w:t>
-      </w:r>
+      <w:proofErr w:type="spellStart"/>
+      <w:r>
+        <w:rPr>
+          <w:i/>
+        </w:rPr>
+        <w:t>Distributed</w:t>
+      </w:r>
+      <w:proofErr w:type="spellEnd"/>
+      <w:r>
+        <w:rPr>
+          <w:i/>
+        </w:rPr>
+        <w:t xml:space="preserve"> </w:t>
+      </w:r>
+      <w:proofErr w:type="spellStart"/>
+      <w:r>
+        <w:rPr>
+          <w:i/>
+        </w:rPr>
+        <w:t>Hash</w:t>
+      </w:r>
+      <w:proofErr w:type="spellEnd"/>
+      <w:r>
+        <w:rPr>
+          <w:i/>
+        </w:rPr>
+        <w:t xml:space="preserve"> Table</w:t>
+      </w:r>
+      <w:r>
+        <w:t xml:space="preserve">)[16] - </w:t>
+      </w:r>
+      <w:proofErr w:type="spellStart"/>
+      <w:r>
+        <w:t>Kademlia</w:t>
+      </w:r>
+      <w:proofErr w:type="spellEnd"/>
+      <w:r>
+        <w:t xml:space="preserve"> sa používa proces nazývaný </w:t>
+      </w:r>
+      <w:proofErr w:type="spellStart"/>
       <w:r>
         <w:rPr>
           <w:i/>
         </w:rPr>
         <w:t>bootstrap</w:t>
       </w:r>
+      <w:proofErr w:type="spellEnd"/>
       <w:r>
         <w:t xml:space="preserve">. Nový člen, ktorý sa pripojí do systému kontaktuje vopred určený, známy </w:t>
       </w:r>
-      <w:r>
-        <w:rPr>
-          <w:i/>
-        </w:rPr>
-        <w:t>bootstrap node</w:t>
-      </w:r>
+      <w:proofErr w:type="spellStart"/>
+      <w:r>
+        <w:rPr>
+          <w:i/>
+        </w:rPr>
+        <w:t>bootstrap</w:t>
+      </w:r>
+      <w:proofErr w:type="spellEnd"/>
+      <w:r>
+        <w:rPr>
+          <w:i/>
+        </w:rPr>
+        <w:t xml:space="preserve"> </w:t>
+      </w:r>
+      <w:proofErr w:type="spellStart"/>
+      <w:r>
+        <w:rPr>
+          <w:i/>
+        </w:rPr>
+        <w:t>node</w:t>
+      </w:r>
+      <w:proofErr w:type="spellEnd"/>
       <w:r>
         <w:t>, ktorý mu odovzdá adresu na aspoň jedného člena siete, cez ktorého potom postupne získa adresy na ostatných členov. Napriek tomu, že DHT sa považuje za decentralizovaný systém, my v </w:t>
       </w:r>
-      <w:r>
-        <w:rPr>
-          <w:i/>
-        </w:rPr>
-        <w:t>bootstrap node</w:t>
-      </w:r>
-      <w:r>
-        <w:t xml:space="preserve"> vidíme centralizovaný prvok. </w:t>
+      <w:proofErr w:type="spellStart"/>
+      <w:r>
+        <w:rPr>
+          <w:i/>
+        </w:rPr>
+        <w:t>bootstrap</w:t>
+      </w:r>
+      <w:proofErr w:type="spellEnd"/>
+      <w:r>
+        <w:rPr>
+          <w:i/>
+        </w:rPr>
+        <w:t xml:space="preserve"> </w:t>
+      </w:r>
+      <w:proofErr w:type="spellStart"/>
+      <w:r>
+        <w:rPr>
+          <w:i/>
+        </w:rPr>
+        <w:t>node</w:t>
+      </w:r>
+      <w:proofErr w:type="spellEnd"/>
+      <w:r>
+        <w:t xml:space="preserve"> vidíme centralizovaný prvok, ktorý nie je ideologicky</w:t>
+      </w:r>
+      <w:r>
+        <w:t xml:space="preserve"> plne</w:t>
+      </w:r>
+      <w:r>
+        <w:t xml:space="preserve"> </w:t>
+      </w:r>
+      <w:r>
+        <w:t>realizovateľný</w:t>
+      </w:r>
+      <w:r>
+        <w:t xml:space="preserve">, pretože </w:t>
+      </w:r>
+      <w:proofErr w:type="spellStart"/>
+      <w:r>
+        <w:t>agenty</w:t>
+      </w:r>
+      <w:proofErr w:type="spellEnd"/>
+      <w:r>
+        <w:t xml:space="preserve"> sa v našom systéme m</w:t>
+      </w:r>
+      <w:r>
+        <w:t>ô</w:t>
+      </w:r>
+      <w:r>
+        <w:t>žu ľubovoľne vypínať a zapínať.</w:t>
+      </w:r>
+      <w:r>
+        <w:t xml:space="preserve"> </w:t>
       </w:r>
       <w:r>
         <w:t>V takomto prípade</w:t>
@@ -3663,7 +6461,58 @@
         <w:t xml:space="preserve"> agentov zo svojej predchádzajúcej siete</w:t>
       </w:r>
       <w:r>
-        <w:t xml:space="preserve"> spolu s adresami na Gateway agentov v systéme v čase jeho odchodu. O</w:t>
+        <w:t xml:space="preserve"> spolu s adre</w:t>
+      </w:r>
+      <w:r>
+        <w:t xml:space="preserve">sami na </w:t>
+      </w:r>
+      <w:proofErr w:type="spellStart"/>
+      <w:r>
+        <w:t>Gateway</w:t>
+      </w:r>
+      <w:proofErr w:type="spellEnd"/>
+      <w:r>
+        <w:t xml:space="preserve"> agentov </w:t>
+      </w:r>
+      <w:r>
+        <w:t>v</w:t>
+      </w:r>
+      <w:r>
+        <w:t> </w:t>
+      </w:r>
+      <w:r>
+        <w:t>systéme</w:t>
+      </w:r>
+      <w:r>
+        <w:t xml:space="preserve">, ktorí v tomto prípade budú čiastočne plniť funkciu </w:t>
+      </w:r>
+      <w:proofErr w:type="spellStart"/>
+      <w:r>
+        <w:rPr>
+          <w:i/>
+        </w:rPr>
+        <w:t>bootstrap</w:t>
+      </w:r>
+      <w:proofErr w:type="spellEnd"/>
+      <w:r>
+        <w:rPr>
+          <w:i/>
+        </w:rPr>
+        <w:t xml:space="preserve"> </w:t>
+      </w:r>
+      <w:proofErr w:type="spellStart"/>
+      <w:r>
+        <w:rPr>
+          <w:i/>
+        </w:rPr>
+        <w:t>node</w:t>
+      </w:r>
+      <w:proofErr w:type="spellEnd"/>
+      <w:r>
+        <w:t xml:space="preserve">. </w:t>
+      </w:r>
+      <w:r>
+        <w:t>O</w:t>
       </w:r>
       <w:r>
         <w:t>bjavenie ostatných</w:t>
@@ -3683,7 +6532,6 @@
         <w:pStyle w:val="Nadpis3"/>
       </w:pPr>
       <w:r>
-        <w:lastRenderedPageBreak/>
         <w:t>Problém neaktívneho agenta</w:t>
       </w:r>
     </w:p>
@@ -3692,11 +6540,19 @@
         <w:tab/>
         <w:t xml:space="preserve">V ideálnych podmienkach agent pri odchode zo systému oznámi svoj odchod správou typu </w:t>
       </w:r>
-      <w:r>
-        <w:rPr>
-          <w:i/>
-        </w:rPr>
-        <w:t>Bye.</w:t>
+      <w:proofErr w:type="spellStart"/>
+      <w:r>
+        <w:rPr>
+          <w:i/>
+        </w:rPr>
+        <w:t>Bye</w:t>
+      </w:r>
+      <w:proofErr w:type="spellEnd"/>
+      <w:r>
+        <w:rPr>
+          <w:i/>
+        </w:rPr>
+        <w:t>.</w:t>
       </w:r>
       <w:r>
         <w:t xml:space="preserve"> Po prijatí správy sa informácie súvisiace s agentom odstránia. Čo ak agent odíde zo systému nečakane následkom výpadku prúdu alebo zlyhania techniky? Riešenie tohto problému je jednoduché. Určíme dobu platnosti adries na agenta. </w:t>
@@ -3770,57 +6626,89 @@
         <w:tab/>
         <w:t xml:space="preserve">Napriek pôvodným plánom nezávislosti systému od vonkajších knižníc bolo riešenie tejto práce implementované za pomoci </w:t>
       </w:r>
+      <w:proofErr w:type="spellStart"/>
       <w:r>
         <w:t>frameworku</w:t>
       </w:r>
+      <w:proofErr w:type="spellEnd"/>
       <w:r>
         <w:rPr>
           <w:color w:val="FF0000"/>
         </w:rPr>
         <w:t xml:space="preserve"> </w:t>
       </w:r>
-      <w:r>
-        <w:t>Qt, ktorý</w:t>
-      </w:r>
-      <w:r>
-        <w:t xml:space="preserve"> pracuje nad programovacím jazykom C++</w:t>
+      <w:proofErr w:type="spellStart"/>
+      <w:r>
+        <w:t>Qt</w:t>
+      </w:r>
+      <w:proofErr w:type="spellEnd"/>
+      <w:r>
+        <w:t>, ktorý</w:t>
+      </w:r>
+      <w:r>
+        <w:t xml:space="preserve"> pracuje nad programovacím jazykom C++. Z dôvodu zjednoduše</w:t>
+      </w:r>
+      <w:r>
+        <w:t>n</w:t>
+      </w:r>
+      <w:r>
+        <w:t xml:space="preserve">ia práce sme použili vývojové prostredie </w:t>
+      </w:r>
+      <w:proofErr w:type="spellStart"/>
+      <w:r>
+        <w:t>Qt</w:t>
+      </w:r>
+      <w:proofErr w:type="spellEnd"/>
+      <w:r>
+        <w:t xml:space="preserve"> </w:t>
+      </w:r>
+      <w:proofErr w:type="spellStart"/>
+      <w:r>
+        <w:t>Creator</w:t>
+      </w:r>
+      <w:proofErr w:type="spellEnd"/>
+      <w:r>
+        <w:t xml:space="preserve"> pod linuxovou distribúciou </w:t>
+      </w:r>
+      <w:proofErr w:type="spellStart"/>
+      <w:r>
+        <w:t>Ubuntu</w:t>
+      </w:r>
+      <w:proofErr w:type="spellEnd"/>
+      <w:r>
+        <w:t xml:space="preserve"> 14.04. Pre potreby </w:t>
+      </w:r>
+      <w:r>
+        <w:t>použitia</w:t>
+      </w:r>
+      <w:r>
+        <w:t xml:space="preserve"> funkcionality HTTP servera sme navyše použili</w:t>
+      </w:r>
+      <w:r>
+        <w:t xml:space="preserve"> webový C++</w:t>
       </w:r>
       <w:r>
         <w:t>11</w:t>
       </w:r>
       <w:r>
-        <w:t>. Z dôvodu zjednoduše</w:t>
-      </w:r>
-      <w:r>
-        <w:t>n</w:t>
-      </w:r>
-      <w:r>
-        <w:t>ia práce sme použili vývojové prostredie Qt</w:t>
-      </w:r>
-      <w:r>
-        <w:t xml:space="preserve"> </w:t>
-      </w:r>
-      <w:r>
-        <w:t xml:space="preserve">Creator pod linuxovou distribúciou Ubuntu 14.04. Pre potreby </w:t>
-      </w:r>
-      <w:r>
-        <w:t>použitia</w:t>
-      </w:r>
-      <w:r>
-        <w:t xml:space="preserve"> funkcionality HTTP servera sme navyše použili</w:t>
-      </w:r>
-      <w:r>
-        <w:t xml:space="preserve"> webový C++</w:t>
-      </w:r>
-      <w:r>
-        <w:t xml:space="preserve"> framework </w:t>
-      </w:r>
+        <w:t xml:space="preserve"> </w:t>
+      </w:r>
+      <w:proofErr w:type="spellStart"/>
+      <w:r>
+        <w:t>framework</w:t>
+      </w:r>
+      <w:proofErr w:type="spellEnd"/>
+      <w:r>
+        <w:t xml:space="preserve"> </w:t>
+      </w:r>
+      <w:proofErr w:type="spellStart"/>
       <w:r>
         <w:t>Tufã</w:t>
       </w:r>
       <w:r>
         <w:t>o</w:t>
       </w:r>
+      <w:proofErr w:type="spellEnd"/>
       <w:r>
         <w:t xml:space="preserve">, ktorý </w:t>
       </w:r>
@@ -3831,13 +6719,15 @@
         <w:t xml:space="preserve"> funkcie</w:t>
       </w:r>
       <w:r>
-        <w:t xml:space="preserve"> Qt</w:t>
-      </w:r>
+        <w:t xml:space="preserve"> </w:t>
+      </w:r>
+      <w:proofErr w:type="spellStart"/>
+      <w:r>
+        <w:t>Qt</w:t>
+      </w:r>
+      <w:proofErr w:type="spellEnd"/>
       <w:r>
         <w:t>.</w:t>
-      </w:r>
-      <w:r>
-        <w:t xml:space="preserve"> </w:t>
       </w:r>
     </w:p>
     <w:p>
@@ -3873,16 +6763,23 @@
       <w:pPr>
         <w:pStyle w:val="Nadpis3"/>
       </w:pPr>
+      <w:proofErr w:type="spellStart"/>
       <w:r>
         <w:t>AgentInfo</w:t>
       </w:r>
+      <w:proofErr w:type="spellEnd"/>
     </w:p>
     <w:p>
       <w:r>
         <w:tab/>
       </w:r>
-      <w:r>
-        <w:t>AgentInfo je zložený</w:t>
+      <w:proofErr w:type="spellStart"/>
+      <w:r>
+        <w:t>AgentInfo</w:t>
+      </w:r>
+      <w:proofErr w:type="spellEnd"/>
+      <w:r>
+        <w:t xml:space="preserve"> je zložený</w:t>
       </w:r>
       <w:r>
         <w:t xml:space="preserve"> </w:t>
@@ -3915,8 +6812,13 @@
         <w:t>átový typ</w:t>
       </w:r>
       <w:r>
-        <w:t xml:space="preserve"> AgentDescription</w:t>
-      </w:r>
+        <w:t xml:space="preserve"> </w:t>
+      </w:r>
+      <w:proofErr w:type="spellStart"/>
+      <w:r>
+        <w:t>AgentDescription</w:t>
+      </w:r>
+      <w:proofErr w:type="spellEnd"/>
     </w:p>
     <w:p>
       <w:pPr>
@@ -3926,12 +6828,14 @@
           <w:numId w:val="30"/>
         </w:numPr>
       </w:pPr>
+      <w:proofErr w:type="spellStart"/>
       <w:r>
         <w:t>H</w:t>
       </w:r>
       <w:r>
         <w:t>ashmapu</w:t>
       </w:r>
+      <w:proofErr w:type="spellEnd"/>
       <w:r>
         <w:t xml:space="preserve"> z </w:t>
       </w:r>
@@ -3939,23 +6843,38 @@
         <w:t>reťazca</w:t>
       </w:r>
       <w:r>
-        <w:t xml:space="preserve"> na TransportAddressProperties.</w:t>
+        <w:t xml:space="preserve"> na </w:t>
+      </w:r>
+      <w:proofErr w:type="spellStart"/>
+      <w:r>
+        <w:t>TransportAddressProperties</w:t>
+      </w:r>
+      <w:proofErr w:type="spellEnd"/>
+      <w:r>
+        <w:t>.</w:t>
       </w:r>
     </w:p>
     <w:p>
       <w:pPr>
         <w:pStyle w:val="Nadpis4"/>
       </w:pPr>
+      <w:proofErr w:type="spellStart"/>
       <w:r>
         <w:t>AgentDescription</w:t>
       </w:r>
+      <w:proofErr w:type="spellEnd"/>
     </w:p>
     <w:p>
       <w:r>
         <w:tab/>
       </w:r>
-      <w:r>
-        <w:t xml:space="preserve">AgentDescription </w:t>
+      <w:proofErr w:type="spellStart"/>
+      <w:r>
+        <w:t>AgentDescription</w:t>
+      </w:r>
+      <w:proofErr w:type="spellEnd"/>
+      <w:r>
+        <w:t xml:space="preserve"> </w:t>
       </w:r>
       <w:r>
         <w:t>Obsahuje informácie, ktoré definujú</w:t>
@@ -3976,7 +6895,15 @@
         <w:t>Reťazec</w:t>
       </w:r>
       <w:r>
-        <w:t xml:space="preserve"> name – jednoznačný identifikátor agenta, používame ho pri odosielaní štandardných správ</w:t>
+        <w:t xml:space="preserve"> </w:t>
+      </w:r>
+      <w:proofErr w:type="spellStart"/>
+      <w:r>
+        <w:t>name</w:t>
+      </w:r>
+      <w:proofErr w:type="spellEnd"/>
+      <w:r>
+        <w:t xml:space="preserve"> – jednoznačný identifikátor agenta, používame ho pri odosielaní štandardných správ</w:t>
       </w:r>
     </w:p>
     <w:p>
@@ -3991,7 +6918,15 @@
         <w:t>Zoznam reťazcov</w:t>
       </w:r>
       <w:r>
-        <w:t xml:space="preserve"> services – je to pole reťazcov, ktoré obsahuje informáciu o tom, aké služby vie tento agent ponúknuť</w:t>
+        <w:t xml:space="preserve"> </w:t>
+      </w:r>
+      <w:proofErr w:type="spellStart"/>
+      <w:r>
+        <w:t>services</w:t>
+      </w:r>
+      <w:proofErr w:type="spellEnd"/>
+      <w:r>
+        <w:t xml:space="preserve"> – je to pole reťazcov, ktoré obsahuje informáciu o tom, aké služby vie tento agent ponúknuť</w:t>
       </w:r>
     </w:p>
     <w:p>
@@ -4006,24 +6941,48 @@
         <w:t>Zoznam reťazcov</w:t>
       </w:r>
       <w:r>
-        <w:t>t flags – pole reťazcov, ktoré obsahujú príznaky (flags) agenta</w:t>
+        <w:t xml:space="preserve"> </w:t>
+      </w:r>
+      <w:proofErr w:type="spellStart"/>
+      <w:r>
+        <w:t>flags</w:t>
+      </w:r>
+      <w:proofErr w:type="spellEnd"/>
+      <w:r>
+        <w:t xml:space="preserve"> – pole reťazcov, ktoré obsahujú príznaky (</w:t>
+      </w:r>
+      <w:proofErr w:type="spellStart"/>
+      <w:r>
+        <w:t>flags</w:t>
+      </w:r>
+      <w:proofErr w:type="spellEnd"/>
+      <w:r>
+        <w:t>) agenta</w:t>
       </w:r>
     </w:p>
     <w:p>
       <w:pPr>
         <w:pStyle w:val="Nadpis4"/>
       </w:pPr>
+      <w:proofErr w:type="spellStart"/>
       <w:r>
         <w:lastRenderedPageBreak/>
         <w:t>TransportAddressProperties</w:t>
       </w:r>
+      <w:proofErr w:type="spellEnd"/>
     </w:p>
     <w:p>
       <w:r>
         <w:tab/>
       </w:r>
       <w:r>
-        <w:t xml:space="preserve">Tento </w:t>
+        <w:t>Tento</w:t>
+      </w:r>
+      <w:r>
+        <w:t xml:space="preserve"> zložený</w:t>
+      </w:r>
+      <w:r>
+        <w:t xml:space="preserve"> </w:t>
       </w:r>
       <w:r>
         <w:t>dátový typ</w:t>
@@ -4041,7 +7000,19 @@
         <w:t xml:space="preserve"> sa</w:t>
       </w:r>
       <w:r>
-        <w:t xml:space="preserve"> v AgentInfo v hasho</w:t>
+        <w:t xml:space="preserve"> v </w:t>
+      </w:r>
+      <w:proofErr w:type="spellStart"/>
+      <w:r>
+        <w:t>AgentInfo</w:t>
+      </w:r>
+      <w:proofErr w:type="spellEnd"/>
+      <w:r>
+        <w:t xml:space="preserve"> v </w:t>
+      </w:r>
+      <w:proofErr w:type="spellStart"/>
+      <w:r>
+        <w:t>hasho</w:t>
       </w:r>
       <w:r>
         <w:t>v</w:t>
@@ -4049,6 +7020,7 @@
       <w:r>
         <w:t>acej</w:t>
       </w:r>
+      <w:proofErr w:type="spellEnd"/>
       <w:r>
         <w:t xml:space="preserve"> tabuľke. Jeho položky sú:</w:t>
       </w:r>
@@ -4065,7 +7037,15 @@
         <w:t>celé číslo</w:t>
       </w:r>
       <w:r>
-        <w:t xml:space="preserve"> metric – metrika danej adresy. Adresy, ktoré pochádzajú z lokálnej siete majú metriku 0, aby sa dalo identifikovať, že z nej pochádzajú. Agent si neukladá hocijakú inú adresu na daného agenta, pokiaľ už existuje adresa s metrikou 0. Je to zabezpečenie proti prípadu, že na jednej lokálnej sieti je viac ako jeden GW agent. V takom prípade si oznamujú aj agentov, ktorí patria do ich spoločnej lokálnej siete.</w:t>
+        <w:t xml:space="preserve"> </w:t>
+      </w:r>
+      <w:proofErr w:type="spellStart"/>
+      <w:r>
+        <w:t>metric</w:t>
+      </w:r>
+      <w:proofErr w:type="spellEnd"/>
+      <w:r>
+        <w:t xml:space="preserve"> – metrika danej adresy. </w:t>
       </w:r>
     </w:p>
     <w:p>
@@ -4080,7 +7060,15 @@
         <w:t>čas</w:t>
       </w:r>
       <w:r>
-        <w:t xml:space="preserve"> validUntil – informácia o tom, do kedy je táto adresa platná</w:t>
+        <w:t xml:space="preserve"> </w:t>
+      </w:r>
+      <w:proofErr w:type="spellStart"/>
+      <w:r>
+        <w:t>validUntil</w:t>
+      </w:r>
+      <w:proofErr w:type="spellEnd"/>
+      <w:r>
+        <w:t xml:space="preserve"> – informácia o tom, do kedy je adresa platná</w:t>
       </w:r>
     </w:p>
     <w:p>
@@ -4091,53 +7079,44 @@
           <w:numId w:val="27"/>
         </w:numPr>
       </w:pPr>
-      <w:r>
-        <w:t>DiscoveryService *sourceDs – toto je jediná informácia, ktorá sa neoznamuje v </w:t>
-      </w:r>
+      <w:proofErr w:type="spellStart"/>
+      <w:r>
+        <w:t>DiscoveryService</w:t>
+      </w:r>
+      <w:proofErr w:type="spellEnd"/>
+      <w:r>
+        <w:t xml:space="preserve"> *</w:t>
+      </w:r>
+      <w:proofErr w:type="spellStart"/>
+      <w:r>
+        <w:t>sourceDs</w:t>
+      </w:r>
+      <w:proofErr w:type="spellEnd"/>
+      <w:r>
+        <w:t xml:space="preserve"> –</w:t>
+      </w:r>
+      <w:r>
+        <w:t xml:space="preserve"> referencia na DS, ktoré transport adresu sprostredkovalo. Je to j</w:t>
+      </w:r>
+      <w:r>
+        <w:t>ediná informácia, ktorá sa neoznamuje v</w:t>
+      </w:r>
+      <w:r>
+        <w:t> žiadnom variante správy</w:t>
+      </w:r>
+      <w:r>
+        <w:t> </w:t>
+      </w:r>
+      <w:proofErr w:type="spellStart"/>
       <w:r>
         <w:rPr>
           <w:i/>
         </w:rPr>
         <w:t>Notify</w:t>
       </w:r>
-      <w:r>
-        <w:t xml:space="preserve">. Slúži na to, aby DiscoveryService na lokálnej sieti neohlasoval naspať </w:t>
-      </w:r>
-      <w:r>
-        <w:t xml:space="preserve">adresu, ktorú sám zistil. Je to </w:t>
-      </w:r>
-      <w:r>
-        <w:t xml:space="preserve">spôsob, ako sa vyhnúť cyklu s nepravdivými </w:t>
-      </w:r>
-      <w:r>
-        <w:t xml:space="preserve">a zbytočnými </w:t>
-      </w:r>
-      <w:r>
-        <w:t>informáciami.</w:t>
-      </w:r>
-      <w:r>
-        <w:t xml:space="preserve"> Keď</w:t>
-      </w:r>
-      <w:r>
-        <w:t xml:space="preserve"> DS</w:t>
-      </w:r>
-      <w:r>
-        <w:t xml:space="preserve"> rozparsuje </w:t>
-      </w:r>
-      <w:r>
-        <w:rPr>
-          <w:i/>
-        </w:rPr>
-        <w:t>Notify</w:t>
-      </w:r>
-      <w:r>
-        <w:rPr>
-          <w:i/>
-        </w:rPr>
-        <w:t>,</w:t>
-      </w:r>
-      <w:r>
-        <w:t xml:space="preserve"> do sourceDs uloží adresu na seba. Je to smerník a nie príznak kvôli budúcim plánom so systémom, keď bude existovať viac druhov DS a MTS na jednej platforme.</w:t>
+      <w:proofErr w:type="spellEnd"/>
+      <w:r>
+        <w:t xml:space="preserve">. </w:t>
       </w:r>
     </w:p>
     <w:p>
@@ -4152,16 +7131,32 @@
         <w:t>Zoznam reťazcov</w:t>
       </w:r>
       <w:r>
-        <w:t xml:space="preserve"> origins – obsahuje zoznam GW agentov, ktorý ohlasujú túto adresu. Význam tejto položky bude vysvetlený v sekcii XML Message.</w:t>
+        <w:t xml:space="preserve"> </w:t>
+      </w:r>
+      <w:proofErr w:type="spellStart"/>
+      <w:r>
+        <w:t>origins</w:t>
+      </w:r>
+      <w:proofErr w:type="spellEnd"/>
+      <w:r>
+        <w:t xml:space="preserve"> – obsahuje zoznam GW agent</w:t>
+      </w:r>
+      <w:r>
+        <w:t>ov, ktorý ohlasujú túto adresu</w:t>
+      </w:r>
+      <w:r>
+        <w:t>.</w:t>
       </w:r>
     </w:p>
     <w:p>
       <w:pPr>
         <w:pStyle w:val="Nadpis3"/>
       </w:pPr>
+      <w:proofErr w:type="spellStart"/>
       <w:r>
         <w:t>DiscoveryService</w:t>
       </w:r>
+      <w:proofErr w:type="spellEnd"/>
     </w:p>
     <w:p>
       <w:r>
@@ -4186,22 +7181,38 @@
         <w:t xml:space="preserve"> súčasťou</w:t>
       </w:r>
       <w:r>
-        <w:t xml:space="preserve">, kvôli zoznamu agentov </w:t>
+        <w:t>, kvôli zo</w:t>
+      </w:r>
+      <w:r>
+        <w:t>znamu agentov</w:t>
       </w:r>
       <w:r>
         <w:t>,</w:t>
       </w:r>
       <w:r>
+        <w:t xml:space="preserve"> </w:t>
+      </w:r>
+      <w:r>
         <w:t>a</w:t>
       </w:r>
       <w:r>
         <w:t> </w:t>
       </w:r>
+      <w:proofErr w:type="spellStart"/>
       <w:r>
         <w:t>socket</w:t>
       </w:r>
-      <w:r>
-        <w:t xml:space="preserve"> ktorý využíva na pripojenie do multicastovej skupiny. </w:t>
+      <w:proofErr w:type="spellEnd"/>
+      <w:r>
+        <w:t xml:space="preserve"> ktorý využíva na pripojenie do </w:t>
+      </w:r>
+      <w:proofErr w:type="spellStart"/>
+      <w:r>
+        <w:t>multicastovej</w:t>
+      </w:r>
+      <w:proofErr w:type="spellEnd"/>
+      <w:r>
+        <w:t xml:space="preserve"> skupiny. </w:t>
       </w:r>
       <w:r>
         <w:t>Jeho</w:t>
@@ -4209,20 +7220,50 @@
       <w:r>
         <w:t xml:space="preserve"> metódy slúžia na odosielanie, prijímanie a spracovávanie správ typu </w:t>
       </w:r>
-      <w:r>
-        <w:rPr>
-          <w:i/>
-        </w:rPr>
-        <w:t xml:space="preserve">Hello, Bye </w:t>
+      <w:proofErr w:type="spellStart"/>
+      <w:r>
+        <w:rPr>
+          <w:i/>
+        </w:rPr>
+        <w:t>Hello</w:t>
+      </w:r>
+      <w:proofErr w:type="spellEnd"/>
+      <w:r>
+        <w:rPr>
+          <w:i/>
+        </w:rPr>
+        <w:t xml:space="preserve">, </w:t>
+      </w:r>
+      <w:proofErr w:type="spellStart"/>
+      <w:r>
+        <w:rPr>
+          <w:i/>
+        </w:rPr>
+        <w:t>Bye</w:t>
+      </w:r>
+      <w:proofErr w:type="spellEnd"/>
+      <w:r>
+        <w:rPr>
+          <w:i/>
+        </w:rPr>
+        <w:t xml:space="preserve"> </w:t>
       </w:r>
       <w:r>
         <w:t xml:space="preserve"> a </w:t>
       </w:r>
-      <w:r>
-        <w:rPr>
-          <w:i/>
-        </w:rPr>
-        <w:t>Notify.</w:t>
+      <w:proofErr w:type="spellStart"/>
+      <w:r>
+        <w:rPr>
+          <w:i/>
+        </w:rPr>
+        <w:t>Notify</w:t>
+      </w:r>
+      <w:proofErr w:type="spellEnd"/>
+      <w:r>
+        <w:rPr>
+          <w:i/>
+        </w:rPr>
+        <w:t>.</w:t>
       </w:r>
       <w:r>
         <w:t xml:space="preserve"> </w:t>
@@ -4245,8 +7286,13 @@
         <w:t xml:space="preserve"> adresu na platformu. </w:t>
       </w:r>
       <w:r>
-        <w:t>Potom socket</w:t>
-      </w:r>
+        <w:t xml:space="preserve">Potom </w:t>
+      </w:r>
+      <w:proofErr w:type="spellStart"/>
+      <w:r>
+        <w:t>socket</w:t>
+      </w:r>
+      <w:proofErr w:type="spellEnd"/>
       <w:r>
         <w:t xml:space="preserve"> pripojí</w:t>
       </w:r>
@@ -4266,20 +7312,43 @@
         <w:t xml:space="preserve"> </w:t>
       </w:r>
       <w:r>
-        <w:t xml:space="preserve">Následne sa pripojí do multicastovej skupiny, na ktorú chodia vyššie spomenuté správy. Po tom, ako je pripojený na túto skupinu, pošle na ňu správu </w:t>
-      </w:r>
+        <w:t xml:space="preserve">Následne sa pripojí do </w:t>
+      </w:r>
+      <w:proofErr w:type="spellStart"/>
+      <w:r>
+        <w:t>multicastovej</w:t>
+      </w:r>
+      <w:proofErr w:type="spellEnd"/>
+      <w:r>
+        <w:t xml:space="preserve"> skupiny, na ktorú chodia vyššie spomenuté správy. Po tom, ako je pripojený na túto skupinu, pošle na ňu správu </w:t>
+      </w:r>
+      <w:proofErr w:type="spellStart"/>
       <w:r>
         <w:rPr>
           <w:i/>
         </w:rPr>
         <w:t>Hello</w:t>
       </w:r>
+      <w:proofErr w:type="spellEnd"/>
       <w:r>
         <w:t xml:space="preserve">. </w:t>
       </w:r>
       <w:r>
-        <w:t>Prichádzajúce dáta, ktoré sú vo formáte JSON, sa rozparsujú za pomoci tried QJsonDocument</w:t>
-      </w:r>
+        <w:t xml:space="preserve">Prichádzajúce dáta, ktoré sú vo formáte JSON, sa </w:t>
+      </w:r>
+      <w:proofErr w:type="spellStart"/>
+      <w:r>
+        <w:t>rozparsujú</w:t>
+      </w:r>
+      <w:proofErr w:type="spellEnd"/>
+      <w:r>
+        <w:t xml:space="preserve"> za pomoci tried </w:t>
+      </w:r>
+      <w:proofErr w:type="spellStart"/>
+      <w:r>
+        <w:t>QJsonDocument</w:t>
+      </w:r>
+      <w:proofErr w:type="spellEnd"/>
       <w:r>
         <w:t xml:space="preserve"> a z</w:t>
       </w:r>
@@ -4311,7 +7380,12 @@
         <w:t>otom</w:t>
       </w:r>
       <w:r>
-        <w:t xml:space="preserve"> rozhodne, ako sa správa spracuje podľa jej typu</w:t>
+        <w:t xml:space="preserve"> rozhodne, ako sa správa </w:t>
+      </w:r>
+      <w:bookmarkStart w:id="0" w:name="_GoBack"/>
+      <w:bookmarkEnd w:id="0"/>
+      <w:r>
+        <w:t>spracuje podľa jej typu</w:t>
       </w:r>
       <w:r>
         <w:t>, získaného z</w:t>
@@ -4331,12 +7405,14 @@
       <w:r>
         <w:t xml:space="preserve"> </w:t>
       </w:r>
+      <w:proofErr w:type="spellStart"/>
       <w:r>
         <w:rPr>
           <w:i/>
         </w:rPr>
         <w:t>Notify</w:t>
       </w:r>
+      <w:proofErr w:type="spellEnd"/>
       <w:r>
         <w:rPr>
           <w:i/>
@@ -4347,153 +7423,204 @@
         <w:t>správu</w:t>
       </w:r>
       <w:r>
-        <w:t xml:space="preserve"> spracováva samotný </w:t>
+        <w:t xml:space="preserve"> spracováva samotný DS, ale </w:t>
+      </w:r>
+      <w:proofErr w:type="spellStart"/>
+      <w:r>
+        <w:rPr>
+          <w:i/>
+        </w:rPr>
+        <w:t>Hello</w:t>
+      </w:r>
+      <w:proofErr w:type="spellEnd"/>
+      <w:r>
+        <w:rPr>
+          <w:i/>
+        </w:rPr>
+        <w:t xml:space="preserve">, </w:t>
+      </w:r>
+      <w:proofErr w:type="spellStart"/>
+      <w:r>
+        <w:rPr>
+          <w:i/>
+        </w:rPr>
+        <w:t>Bye</w:t>
+      </w:r>
+      <w:proofErr w:type="spellEnd"/>
+      <w:r>
+        <w:rPr>
+          <w:i/>
+        </w:rPr>
+        <w:t xml:space="preserve"> </w:t>
+      </w:r>
+      <w:r>
+        <w:t>správy</w:t>
+      </w:r>
+      <w:r>
+        <w:t xml:space="preserve"> spracováva </w:t>
+      </w:r>
+      <w:proofErr w:type="spellStart"/>
+      <w:r>
+        <w:t>platoforma</w:t>
+      </w:r>
+      <w:proofErr w:type="spellEnd"/>
+      <w:r>
+        <w:t xml:space="preserve">, pretože tieto správy sa spracovávajú rovnako pri DS aj MTS, kým spracovanie </w:t>
+      </w:r>
+      <w:proofErr w:type="spellStart"/>
+      <w:r>
+        <w:rPr>
+          <w:i/>
+        </w:rPr>
+        <w:t>Notify</w:t>
+      </w:r>
+      <w:proofErr w:type="spellEnd"/>
+      <w:r>
+        <w:rPr>
+          <w:i/>
+        </w:rPr>
+        <w:t xml:space="preserve"> </w:t>
+      </w:r>
+      <w:r>
+        <w:t>prebieha na nich inak.</w:t>
+      </w:r>
+    </w:p>
+    <w:p>
+      <w:r>
+        <w:tab/>
+      </w:r>
+      <w:r>
+        <w:t xml:space="preserve">Spracovávanie </w:t>
+      </w:r>
+      <w:proofErr w:type="spellStart"/>
+      <w:r>
+        <w:rPr>
+          <w:i/>
+        </w:rPr>
+        <w:t>Notify</w:t>
+      </w:r>
+      <w:proofErr w:type="spellEnd"/>
+      <w:r>
+        <w:rPr>
+          <w:i/>
+        </w:rPr>
+        <w:t xml:space="preserve"> </w:t>
+      </w:r>
+      <w:r>
+        <w:t>správ</w:t>
+      </w:r>
+      <w:r>
+        <w:t xml:space="preserve"> prebi</w:t>
+      </w:r>
+      <w:r>
+        <w:t xml:space="preserve">eha tak, že </w:t>
+      </w:r>
+      <w:r>
+        <w:t>nové informácie</w:t>
+      </w:r>
+      <w:r>
+        <w:t xml:space="preserve"> o agentoch</w:t>
+      </w:r>
+      <w:r>
+        <w:t xml:space="preserve"> sa pridajú a staré sa aktualizujú.</w:t>
+      </w:r>
+      <w:r>
+        <w:t xml:space="preserve"> O spracovávaní správ </w:t>
+      </w:r>
+      <w:proofErr w:type="spellStart"/>
+      <w:r>
+        <w:rPr>
+          <w:i/>
+        </w:rPr>
+        <w:t>Hello</w:t>
+      </w:r>
+      <w:proofErr w:type="spellEnd"/>
+      <w:r>
+        <w:rPr>
+          <w:i/>
+        </w:rPr>
+        <w:t xml:space="preserve"> </w:t>
+      </w:r>
+      <w:r>
+        <w:t>a </w:t>
+      </w:r>
+      <w:proofErr w:type="spellStart"/>
+      <w:r>
+        <w:rPr>
+          <w:i/>
+        </w:rPr>
+        <w:t>Bye</w:t>
+      </w:r>
+      <w:proofErr w:type="spellEnd"/>
+      <w:r>
+        <w:t xml:space="preserve"> budeme hovoriť v sekcii </w:t>
+      </w:r>
+      <w:proofErr w:type="spellStart"/>
+      <w:r>
+        <w:rPr>
+          <w:i/>
+        </w:rPr>
+        <w:t>Platform</w:t>
+      </w:r>
+      <w:proofErr w:type="spellEnd"/>
+      <w:r>
+        <w:t>.</w:t>
+      </w:r>
+    </w:p>
+    <w:p>
+      <w:r>
+        <w:t>Pri odosielaní</w:t>
+      </w:r>
+      <w:r>
+        <w:t xml:space="preserve"> správy</w:t>
+      </w:r>
+      <w:r>
+        <w:t xml:space="preserve"> </w:t>
+      </w:r>
+      <w:proofErr w:type="spellStart"/>
+      <w:r>
+        <w:rPr>
+          <w:i/>
+        </w:rPr>
+        <w:t>Notify</w:t>
+      </w:r>
+      <w:proofErr w:type="spellEnd"/>
+      <w:r>
+        <w:t xml:space="preserve"> najprv </w:t>
+      </w:r>
+      <w:r>
+        <w:t>naplníme štruktúru tejto správy informáciami o</w:t>
+      </w:r>
+      <w:r>
+        <w:t> platformových agentoch</w:t>
+      </w:r>
+      <w:r>
+        <w:t>.</w:t>
+      </w:r>
+      <w:r>
+        <w:t xml:space="preserve"> </w:t>
+      </w:r>
+      <w:r>
+        <w:t>Tento krok robíme vždy</w:t>
+      </w:r>
+      <w:r>
+        <w:t xml:space="preserve">. Ak je ale </w:t>
+      </w:r>
+      <w:r>
+        <w:t>platforma v GW móde</w:t>
+      </w:r>
+      <w:r>
+        <w:t>, v tom prípade</w:t>
+      </w:r>
+      <w:r>
+        <w:t xml:space="preserve"> DS</w:t>
+      </w:r>
+      <w:r>
+        <w:t xml:space="preserve"> oznámi aj agentov, ktorých nezískal z lokálnej siete a teda sú zo vzdialených lokálnych sietí. Ďalšou úlohou DS je ohlásiť ostatných GW agentov </w:t>
       </w:r>
       <w:r>
         <w:lastRenderedPageBreak/>
-        <w:t xml:space="preserve">DS, ale </w:t>
-      </w:r>
-      <w:r>
-        <w:rPr>
-          <w:i/>
-        </w:rPr>
-        <w:t>Hello, Bye</w:t>
-      </w:r>
-      <w:r>
-        <w:rPr>
-          <w:i/>
-        </w:rPr>
-        <w:t xml:space="preserve"> správy</w:t>
-      </w:r>
-      <w:r>
-        <w:t xml:space="preserve"> spracováva platoforma, pretože tieto správy sa spracovávajú rovnako pri DS aj MTS, kým spracovanie </w:t>
-      </w:r>
-      <w:r>
-        <w:rPr>
-          <w:i/>
-        </w:rPr>
-        <w:t xml:space="preserve">Notify </w:t>
-      </w:r>
-      <w:r>
-        <w:t>prebieha na nich inak.</w:t>
-      </w:r>
-    </w:p>
-    <w:p>
-      <w:r>
-        <w:tab/>
-      </w:r>
-      <w:r>
-        <w:t xml:space="preserve">Spracovávanie </w:t>
-      </w:r>
-      <w:r>
-        <w:rPr>
-          <w:i/>
-        </w:rPr>
-        <w:t>Notify</w:t>
-      </w:r>
-      <w:r>
-        <w:rPr>
-          <w:i/>
-        </w:rPr>
-        <w:t xml:space="preserve"> </w:t>
-      </w:r>
-      <w:r>
-        <w:t>správ</w:t>
-      </w:r>
-      <w:r>
-        <w:t xml:space="preserve"> prebi</w:t>
-      </w:r>
-      <w:r>
-        <w:t xml:space="preserve">eha tak, že </w:t>
-      </w:r>
-      <w:r>
-        <w:t>nové informácie</w:t>
-      </w:r>
-      <w:r>
-        <w:t xml:space="preserve"> o agentoch</w:t>
-      </w:r>
-      <w:r>
-        <w:t xml:space="preserve"> sa pridajú a staré sa aktualizujú.</w:t>
-      </w:r>
-      <w:r>
-        <w:t xml:space="preserve"> O spracovávaní správ </w:t>
-      </w:r>
-      <w:r>
-        <w:rPr>
-          <w:i/>
-        </w:rPr>
-        <w:t xml:space="preserve">Hello </w:t>
-      </w:r>
-      <w:r>
-        <w:t>a </w:t>
-      </w:r>
-      <w:r>
-        <w:rPr>
-          <w:i/>
-        </w:rPr>
-        <w:t>Bye</w:t>
-      </w:r>
-      <w:r>
-        <w:t xml:space="preserve"> budeme hovoriť v sekcii </w:t>
-      </w:r>
-      <w:r>
-        <w:rPr>
-          <w:i/>
-        </w:rPr>
-        <w:t>Platform</w:t>
-      </w:r>
-      <w:r>
-        <w:t>.</w:t>
-      </w:r>
-    </w:p>
-    <w:p>
-      <w:r>
-        <w:t>Pri odosielaní</w:t>
-      </w:r>
-      <w:r>
-        <w:t xml:space="preserve"> správy</w:t>
-      </w:r>
-      <w:r>
-        <w:t xml:space="preserve"> </w:t>
-      </w:r>
-      <w:r>
-        <w:rPr>
-          <w:i/>
-        </w:rPr>
-        <w:t>Notify</w:t>
-      </w:r>
-      <w:r>
-        <w:t xml:space="preserve"> najprv </w:t>
-      </w:r>
-      <w:r>
-        <w:t>naplníme štruktúru tejto správy informáciami o</w:t>
-      </w:r>
-      <w:r>
-        <w:t> platformových agentoch</w:t>
-      </w:r>
-      <w:r>
-        <w:t>.</w:t>
-      </w:r>
-      <w:r>
-        <w:t xml:space="preserve"> </w:t>
-      </w:r>
-      <w:r>
-        <w:t>Tento krok robíme vždy</w:t>
-      </w:r>
-      <w:r>
-        <w:t xml:space="preserve">. Ak je ale </w:t>
-      </w:r>
-      <w:r>
-        <w:t>platforma v GW móde</w:t>
-      </w:r>
-      <w:r>
-        <w:t>, v tom prípade</w:t>
-      </w:r>
-      <w:r>
-        <w:t xml:space="preserve"> DS</w:t>
-      </w:r>
-      <w:r>
-        <w:t xml:space="preserve"> oznámi aj agentov, ktorých nezískal z lokálnej siete a teda sú zo vzdialených lokálnych sietí. Ďalšou úlohou DS je ohlásiť ostatných GW agentov v systéme. Jednotlivé položky, ktoré sa posielajú sú popísané v odseku o spracovávaní tejto správy. </w:t>
+        <w:t xml:space="preserve">v systéme. Jednotlivé položky, ktoré sa posielajú sú popísané v odseku o spracovávaní tejto správy. </w:t>
       </w:r>
     </w:p>
     <w:p>
@@ -4549,7 +7676,7 @@
           <w:tab w:val="left" w:pos="13740"/>
           <w:tab w:val="left" w:pos="14656"/>
         </w:tabs>
-        <w:spacing w:before="0" w:after="0" w:line="240" w:lineRule="auto"/>
+        <w:spacing w:before="0" w:after="0"/>
         <w:rPr>
           <w:rFonts w:eastAsia="Times New Roman" w:cs="Times New Roman"/>
           <w:color w:val="000000"/>
@@ -4602,6 +7729,7 @@
         </w:rPr>
         <w:t xml:space="preserve"> </w:t>
       </w:r>
+      <w:proofErr w:type="spellStart"/>
       <w:r>
         <w:rPr>
           <w:rFonts w:eastAsia="Times New Roman" w:cs="Times New Roman"/>
@@ -4612,6 +7740,7 @@
         </w:rPr>
         <w:t>Hello</w:t>
       </w:r>
+      <w:proofErr w:type="spellEnd"/>
       <w:r>
         <w:rPr>
           <w:rFonts w:eastAsia="Times New Roman" w:cs="Times New Roman"/>
@@ -4621,6 +7750,7 @@
         </w:rPr>
         <w:t xml:space="preserve"> a </w:t>
       </w:r>
+      <w:proofErr w:type="spellStart"/>
       <w:r>
         <w:rPr>
           <w:rFonts w:eastAsia="Times New Roman" w:cs="Times New Roman"/>
@@ -4631,6 +7761,7 @@
         </w:rPr>
         <w:t>Bye</w:t>
       </w:r>
+      <w:proofErr w:type="spellEnd"/>
       <w:r>
         <w:rPr>
           <w:rFonts w:eastAsia="Times New Roman" w:cs="Times New Roman"/>
@@ -4717,6 +7848,7 @@
           <w:lang w:val="en-US" w:eastAsia="sk-SK"/>
         </w:rPr>
       </w:pPr>
+      <w:proofErr w:type="spellStart"/>
       <w:r>
         <w:rPr>
           <w:rFonts w:eastAsia="Times New Roman"/>
@@ -4724,6 +7856,7 @@
         </w:rPr>
         <w:t>MessageTransportService</w:t>
       </w:r>
+      <w:proofErr w:type="spellEnd"/>
     </w:p>
     <w:p>
       <w:r>
@@ -4754,7 +7887,31 @@
         <w:t xml:space="preserve"> </w:t>
       </w:r>
       <w:r>
-        <w:t>Medzi jeho dôležité členské premenné patria HTTP server, request a response od Tufão.</w:t>
+        <w:t xml:space="preserve">Medzi jeho dôležité členské premenné patria HTTP server, </w:t>
+      </w:r>
+      <w:proofErr w:type="spellStart"/>
+      <w:r>
+        <w:t>request</w:t>
+      </w:r>
+      <w:proofErr w:type="spellEnd"/>
+      <w:r>
+        <w:t xml:space="preserve"> a </w:t>
+      </w:r>
+      <w:proofErr w:type="spellStart"/>
+      <w:r>
+        <w:t>response</w:t>
+      </w:r>
+      <w:proofErr w:type="spellEnd"/>
+      <w:r>
+        <w:t xml:space="preserve"> od </w:t>
+      </w:r>
+      <w:proofErr w:type="spellStart"/>
+      <w:r>
+        <w:t>Tufão</w:t>
+      </w:r>
+      <w:proofErr w:type="spellEnd"/>
+      <w:r>
+        <w:t>.</w:t>
       </w:r>
       <w:r>
         <w:t xml:space="preserve"> Jeho funkčnosť sa orientuje na prijímanie a odosielanie správ pomocou HTTP</w:t>
@@ -4763,13 +7920,43 @@
         <w:t xml:space="preserve"> POST</w:t>
       </w:r>
       <w:r>
-        <w:t>. Okrem toho však virtuálne ponúka funkčnosť DS, keďže práve v MTS sa riešia správy medzi GW agentami </w:t>
-      </w:r>
-      <w:r>
-        <w:rPr>
-          <w:i/>
-        </w:rPr>
-        <w:t xml:space="preserve">Hello, Bye </w:t>
+        <w:t xml:space="preserve">. Okrem toho však virtuálne ponúka funkčnosť DS, keďže práve v MTS sa riešia správy medzi GW </w:t>
+      </w:r>
+      <w:proofErr w:type="spellStart"/>
+      <w:r>
+        <w:t>agentami</w:t>
+      </w:r>
+      <w:proofErr w:type="spellEnd"/>
+      <w:r>
+        <w:t> </w:t>
+      </w:r>
+      <w:proofErr w:type="spellStart"/>
+      <w:r>
+        <w:rPr>
+          <w:i/>
+        </w:rPr>
+        <w:t>Hello</w:t>
+      </w:r>
+      <w:proofErr w:type="spellEnd"/>
+      <w:r>
+        <w:rPr>
+          <w:i/>
+        </w:rPr>
+        <w:t xml:space="preserve">, </w:t>
+      </w:r>
+      <w:proofErr w:type="spellStart"/>
+      <w:r>
+        <w:rPr>
+          <w:i/>
+        </w:rPr>
+        <w:t>Bye</w:t>
+      </w:r>
+      <w:proofErr w:type="spellEnd"/>
+      <w:r>
+        <w:rPr>
+          <w:i/>
+        </w:rPr>
+        <w:t xml:space="preserve"> </w:t>
       </w:r>
       <w:r>
         <w:t>a</w:t>
@@ -4777,12 +7964,14 @@
       <w:r>
         <w:t> </w:t>
       </w:r>
+      <w:proofErr w:type="spellStart"/>
       <w:r>
         <w:rPr>
           <w:i/>
         </w:rPr>
         <w:t>Notify</w:t>
       </w:r>
+      <w:proofErr w:type="spellEnd"/>
       <w:r>
         <w:rPr>
           <w:i/>
@@ -4821,14 +8010,24 @@
       <w:r>
         <w:t xml:space="preserve"> </w:t>
       </w:r>
+      <w:proofErr w:type="spellStart"/>
       <w:r>
         <w:rPr>
           <w:i/>
         </w:rPr>
         <w:t>Hello</w:t>
       </w:r>
-      <w:r>
-        <w:t>, pretože GW agenty sa načítavajú až v konštruktore platformy, takže by</w:t>
+      <w:proofErr w:type="spellEnd"/>
+      <w:r>
+        <w:t xml:space="preserve">, pretože GW </w:t>
+      </w:r>
+      <w:proofErr w:type="spellStart"/>
+      <w:r>
+        <w:t>agenty</w:t>
+      </w:r>
+      <w:proofErr w:type="spellEnd"/>
+      <w:r>
+        <w:t xml:space="preserve"> sa načítavajú až v konštruktore platformy, takže by</w:t>
       </w:r>
       <w:r>
         <w:t xml:space="preserve"> sa táto správa nikam neposlala, pretože by nemala prijímateľov.</w:t>
@@ -4888,41 +8087,80 @@
         <w:t>posielajú</w:t>
       </w:r>
       <w:r>
-        <w:t xml:space="preserve"> </w:t>
-      </w:r>
-      <w:r>
-        <w:lastRenderedPageBreak/>
-        <w:t>pochádzajú buď od platformy už v konečnom tvare(štandardné správy), alebo ich zloží samotné MTS (</w:t>
-      </w:r>
-      <w:r>
-        <w:rPr>
-          <w:i/>
-        </w:rPr>
-        <w:t>Hello, Bye, Notify</w:t>
-      </w:r>
+        <w:t xml:space="preserve"> pochádzajú buď od platformy už v konečnom tvare(štandardné správy), alebo ich zloží samotné MTS (</w:t>
+      </w:r>
+      <w:r>
+        <w:t xml:space="preserve">správy </w:t>
+      </w:r>
+      <w:proofErr w:type="spellStart"/>
+      <w:r>
+        <w:rPr>
+          <w:i/>
+        </w:rPr>
+        <w:t>Hello</w:t>
+      </w:r>
+      <w:proofErr w:type="spellEnd"/>
+      <w:r>
+        <w:rPr>
+          <w:i/>
+        </w:rPr>
+        <w:t xml:space="preserve">, </w:t>
+      </w:r>
+      <w:proofErr w:type="spellStart"/>
+      <w:r>
+        <w:rPr>
+          <w:i/>
+        </w:rPr>
+        <w:t>Bye</w:t>
+      </w:r>
+      <w:proofErr w:type="spellEnd"/>
+      <w:r>
+        <w:rPr>
+          <w:i/>
+        </w:rPr>
+        <w:t xml:space="preserve">, </w:t>
+      </w:r>
+      <w:proofErr w:type="spellStart"/>
+      <w:r>
+        <w:rPr>
+          <w:i/>
+        </w:rPr>
+        <w:t>Notify</w:t>
+      </w:r>
+      <w:proofErr w:type="spellEnd"/>
       <w:r>
         <w:t xml:space="preserve">). </w:t>
       </w:r>
     </w:p>
     <w:p>
       <w:r>
-        <w:t xml:space="preserve">Správy sa vytvoria podľa požiadaviek na ich štruktúru a potom, čo sa vložia do obálky sa pošlú GW agentom. Pri odosielaní </w:t>
-      </w:r>
+        <w:t>Správy sa vytvoria podľa požiadaviek na ich štruktúru a potom, čo sa vložia do obálky sa pošlú GW agentom. Pri odosielaní</w:t>
+      </w:r>
+      <w:r>
+        <w:t xml:space="preserve"> správy</w:t>
+      </w:r>
+      <w:r>
+        <w:t xml:space="preserve"> </w:t>
+      </w:r>
+      <w:proofErr w:type="spellStart"/>
       <w:r>
         <w:rPr>
           <w:i/>
         </w:rPr>
         <w:t>Notify</w:t>
       </w:r>
+      <w:proofErr w:type="spellEnd"/>
       <w:r>
         <w:t xml:space="preserve"> sa najprv ubezpečíme, že neoznamujeme transport adresy agentov takým GW agentom, ktorí sa nachádzajú v zozname </w:t>
       </w:r>
+      <w:proofErr w:type="spellStart"/>
       <w:r>
         <w:rPr>
           <w:i/>
         </w:rPr>
         <w:t>origins</w:t>
       </w:r>
+      <w:proofErr w:type="spellEnd"/>
       <w:r>
         <w:t xml:space="preserve"> danej transport adresy.</w:t>
       </w:r>
@@ -4932,8 +8170,13 @@
         <w:t>Keď príde na náš server</w:t>
       </w:r>
       <w:r>
-        <w:t xml:space="preserve"> kompletný HTTP Request</w:t>
-      </w:r>
+        <w:t xml:space="preserve"> kompletný HTTP </w:t>
+      </w:r>
+      <w:proofErr w:type="spellStart"/>
+      <w:r>
+        <w:t>Request</w:t>
+      </w:r>
+      <w:proofErr w:type="spellEnd"/>
       <w:r>
         <w:t>, p</w:t>
       </w:r>
@@ -4965,8 +8208,17 @@
         <w:rPr>
           <w:i/>
         </w:rPr>
-        <w:t>Standard Message</w:t>
-      </w:r>
+        <w:lastRenderedPageBreak/>
+        <w:t xml:space="preserve">Standard </w:t>
+      </w:r>
+      <w:proofErr w:type="spellStart"/>
+      <w:r>
+        <w:rPr>
+          <w:i/>
+        </w:rPr>
+        <w:t>Message</w:t>
+      </w:r>
+      <w:proofErr w:type="spellEnd"/>
       <w:r>
         <w:t xml:space="preserve"> – ak je správa podľa obálky určená pre</w:t>
       </w:r>
@@ -4996,11 +8248,33 @@
           <w:numId w:val="28"/>
         </w:numPr>
       </w:pPr>
-      <w:r>
-        <w:rPr>
-          <w:i/>
-        </w:rPr>
-        <w:t>Hello/Bye –</w:t>
+      <w:proofErr w:type="spellStart"/>
+      <w:r>
+        <w:rPr>
+          <w:i/>
+        </w:rPr>
+        <w:t>Hello</w:t>
+      </w:r>
+      <w:proofErr w:type="spellEnd"/>
+      <w:r>
+        <w:rPr>
+          <w:i/>
+        </w:rPr>
+        <w:t>/</w:t>
+      </w:r>
+      <w:proofErr w:type="spellStart"/>
+      <w:r>
+        <w:rPr>
+          <w:i/>
+        </w:rPr>
+        <w:t>Bye</w:t>
+      </w:r>
+      <w:proofErr w:type="spellEnd"/>
+      <w:r>
+        <w:rPr>
+          <w:i/>
+        </w:rPr>
+        <w:t xml:space="preserve"> –</w:t>
       </w:r>
       <w:r>
         <w:t xml:space="preserve"> správa sa posunie platforme, aby si upravila zoznam agentov alebo aj GW agentov podľa jej obsahu</w:t>
@@ -5019,23 +8293,35 @@
           <w:numId w:val="28"/>
         </w:numPr>
       </w:pPr>
+      <w:proofErr w:type="spellStart"/>
       <w:r>
         <w:rPr>
           <w:i/>
         </w:rPr>
         <w:t>Notify</w:t>
       </w:r>
-      <w:r>
-        <w:t xml:space="preserve"> – telo správy sa rozparsuje podľa jej štruktúry a aktualizuje alebo pridá agentov či GW agentov, podľa jej obsahu</w:t>
+      <w:proofErr w:type="spellEnd"/>
+      <w:r>
+        <w:t xml:space="preserve"> – telo správy sa </w:t>
+      </w:r>
+      <w:proofErr w:type="spellStart"/>
+      <w:r>
+        <w:t>rozparsuje</w:t>
+      </w:r>
+      <w:proofErr w:type="spellEnd"/>
+      <w:r>
+        <w:t xml:space="preserve"> podľa jej štruktúry a aktualizuje alebo pridá agentov či GW agentov, podľa jej obsahu</w:t>
       </w:r>
     </w:p>
     <w:p>
       <w:pPr>
         <w:pStyle w:val="Nadpis3"/>
       </w:pPr>
+      <w:proofErr w:type="spellStart"/>
       <w:r>
         <w:t>Platform</w:t>
       </w:r>
+      <w:proofErr w:type="spellEnd"/>
     </w:p>
     <w:p>
       <w:r>
@@ -5059,9 +8345,11 @@
       <w:r>
         <w:t xml:space="preserve"> štyri zoznamy agentov. Prvé dva zoznamy sú typu </w:t>
       </w:r>
+      <w:proofErr w:type="spellStart"/>
       <w:r>
         <w:t>hash</w:t>
       </w:r>
+      <w:proofErr w:type="spellEnd"/>
       <w:r>
         <w:t xml:space="preserve"> z </w:t>
       </w:r>
@@ -5069,7 +8357,15 @@
         <w:t>reťazca</w:t>
       </w:r>
       <w:r>
-        <w:t xml:space="preserve"> na AgentInfo a sú to zoznamy </w:t>
+        <w:t xml:space="preserve"> na </w:t>
+      </w:r>
+      <w:proofErr w:type="spellStart"/>
+      <w:r>
+        <w:t>AgentInfo</w:t>
+      </w:r>
+      <w:proofErr w:type="spellEnd"/>
+      <w:r>
+        <w:t xml:space="preserve"> a sú to zoznamy </w:t>
       </w:r>
       <w:r>
         <w:t xml:space="preserve">platformových agentov </w:t>
@@ -5087,7 +8383,15 @@
         <w:t>zoznam reťazcov</w:t>
       </w:r>
       <w:r>
-        <w:t>, ktorý obsahuje adresy gateway agentov za ur</w:t>
+        <w:t xml:space="preserve">, ktorý obsahuje adresy </w:t>
+      </w:r>
+      <w:proofErr w:type="spellStart"/>
+      <w:r>
+        <w:t>gateway</w:t>
+      </w:r>
+      <w:proofErr w:type="spellEnd"/>
+      <w:r>
+        <w:t xml:space="preserve"> agentov za ur</w:t>
       </w:r>
       <w:r>
         <w:t>čité časové obdobie a v obmedzenom počte</w:t>
@@ -5095,6 +8399,7 @@
       <w:r>
         <w:t>(</w:t>
       </w:r>
+      <w:proofErr w:type="spellStart"/>
       <w:r>
         <w:rPr>
           <w:i/>
@@ -5105,10 +8410,25 @@
         <w:rPr>
           <w:i/>
         </w:rPr>
-        <w:t>s)</w:t>
-      </w:r>
-      <w:r>
-        <w:t>. Tieto agenty nemusia byť aktívne.</w:t>
+        <w:t>s</w:t>
+      </w:r>
+      <w:proofErr w:type="spellEnd"/>
+      <w:r>
+        <w:rPr>
+          <w:i/>
+        </w:rPr>
+        <w:t>)</w:t>
+      </w:r>
+      <w:r>
+        <w:t xml:space="preserve">. Tieto </w:t>
+      </w:r>
+      <w:proofErr w:type="spellStart"/>
+      <w:r>
+        <w:t>agenty</w:t>
+      </w:r>
+      <w:proofErr w:type="spellEnd"/>
+      <w:r>
+        <w:t xml:space="preserve"> nemusia byť aktívne.</w:t>
       </w:r>
       <w:r>
         <w:t xml:space="preserve"> Posledný zoznam je </w:t>
@@ -5156,6 +8476,7 @@
       <w:r>
         <w:t xml:space="preserve"> </w:t>
       </w:r>
+      <w:proofErr w:type="spellStart"/>
       <w:r>
         <w:rPr>
           <w:i/>
@@ -5168,6 +8489,7 @@
         </w:rPr>
         <w:t>s</w:t>
       </w:r>
+      <w:proofErr w:type="spellEnd"/>
       <w:r>
         <w:rPr>
           <w:i/>
@@ -5188,9 +8510,19 @@
       </w:r>
     </w:p>
     <w:p>
-      <w:r>
-        <w:t>Plany do buducna</w:t>
-      </w:r>
+      <w:proofErr w:type="spellStart"/>
+      <w:r>
+        <w:t>Plany</w:t>
+      </w:r>
+      <w:proofErr w:type="spellEnd"/>
+      <w:r>
+        <w:t xml:space="preserve"> do </w:t>
+      </w:r>
+      <w:proofErr w:type="spellStart"/>
+      <w:r>
+        <w:t>buducna</w:t>
+      </w:r>
+      <w:proofErr w:type="spellEnd"/>
     </w:p>
     <w:p>
       <w:pPr>
@@ -5203,23 +8535,47 @@
     <w:p>
       <w:r>
         <w:tab/>
-        <w:t>Tento problém v implementácii nie je vyriešený. Plynie z predchádzajúceho problému. Medzi tým, ako agent vypadne zo systému a vypršaním platností jeho adries môže v najhoršom prípade vzniknúť hluché miesto až niekoľko minút. Správy sa mu budú napriek tomu stále odosielať na platné adresy, ale nebude ich mať kto prijať. Jedným z možných riešení je ukladanie správ, ktoré sa nepodarilo doručiť, aby mu boli odoslané po znovupripojení do systému. Pri tom musíme brať do úvahy aj to, že daný agent sa nemusí pripojiť na tej istej lokálnej sieti a tak isto v tej chvíli nemusí byť agent, ktorý ma správu preňho uloženú, aktívny. Ďalším zlepšením situácie by mohol byť takzvaný „</w:t>
-      </w:r>
-      <w:r>
-        <w:rPr>
-          <w:i/>
-        </w:rPr>
-        <w:t>Proxy Bye“</w:t>
+        <w:t xml:space="preserve">Tento problém v implementácii nie je vyriešený. Plynie z predchádzajúceho problému. Medzi tým, ako agent vypadne zo systému a vypršaním platností jeho adries môže v najhoršom prípade vzniknúť hluché miesto až niekoľko minút. Správy sa mu budú napriek tomu stále odosielať na platné adresy, ale nebude ich mať kto prijať. Jedným z možných riešení je ukladanie správ, ktoré sa nepodarilo doručiť, aby mu boli odoslané po </w:t>
+      </w:r>
+      <w:proofErr w:type="spellStart"/>
+      <w:r>
+        <w:t>znovupripojení</w:t>
+      </w:r>
+      <w:proofErr w:type="spellEnd"/>
+      <w:r>
+        <w:t xml:space="preserve"> do systému. Pri tom musíme brať do úvahy aj to, že daný agent sa nemusí pripojiť na tej istej lokálnej sieti a tak isto v tej chvíli nemusí byť agent, ktorý ma správu preňho uloženú, aktívny. Ďalším zlepšením situácie by mohol byť takzvaný „</w:t>
+      </w:r>
+      <w:r>
+        <w:rPr>
+          <w:i/>
+        </w:rPr>
+        <w:t xml:space="preserve">Proxy </w:t>
+      </w:r>
+      <w:proofErr w:type="spellStart"/>
+      <w:r>
+        <w:rPr>
+          <w:i/>
+        </w:rPr>
+        <w:t>Bye</w:t>
+      </w:r>
+      <w:proofErr w:type="spellEnd"/>
+      <w:r>
+        <w:rPr>
+          <w:i/>
+        </w:rPr>
+        <w:t>“</w:t>
       </w:r>
       <w:r>
         <w:t xml:space="preserve">, ktorý vychádza z toho, že platnosť adresy vypadnutého agenta, ktorú ohlasuje na svojej lokálnej sieti vyprší skôr. Ak vyprší platnosť adresy na lokálnej sieti, môžeme predpokladať, že ani žiadna iná adresa na tohto agenta nebude platná a preto by mohlo byť úlohou GW agenta danej siete ohlásiť neprítomnosť toho spadnutého ostatným. Toto riešenie môže v sebe niesť isté riziká, ktoré bude treba doriešiť, ako napríklad čo ak sa vzápätí spadnutý agent pripojí, ohlási svoju prítomnosť správou </w:t>
       </w:r>
+      <w:proofErr w:type="spellStart"/>
       <w:r>
         <w:rPr>
           <w:i/>
         </w:rPr>
         <w:t>Hello</w:t>
       </w:r>
+      <w:proofErr w:type="spellEnd"/>
       <w:r>
         <w:t xml:space="preserve"> a na to ostatným príde správa </w:t>
       </w:r>
@@ -5227,7 +8583,21 @@
         <w:rPr>
           <w:i/>
         </w:rPr>
-        <w:t xml:space="preserve">Proxy Bye, </w:t>
+        <w:t xml:space="preserve">Proxy </w:t>
+      </w:r>
+      <w:proofErr w:type="spellStart"/>
+      <w:r>
+        <w:rPr>
+          <w:i/>
+        </w:rPr>
+        <w:t>Bye</w:t>
+      </w:r>
+      <w:proofErr w:type="spellEnd"/>
+      <w:r>
+        <w:rPr>
+          <w:i/>
+        </w:rPr>
+        <w:t xml:space="preserve">, </w:t>
       </w:r>
       <w:r>
         <w:t xml:space="preserve"> ale riešenie tohto by nemalo byť také komplikované. Samotná riešenie </w:t>
@@ -5236,8 +8606,16 @@
         <w:rPr>
           <w:i/>
         </w:rPr>
-        <w:t>Proxy Bye</w:t>
-      </w:r>
+        <w:t xml:space="preserve">Proxy </w:t>
+      </w:r>
+      <w:proofErr w:type="spellStart"/>
+      <w:r>
+        <w:rPr>
+          <w:i/>
+        </w:rPr>
+        <w:t>Bye</w:t>
+      </w:r>
+      <w:proofErr w:type="spellEnd"/>
       <w:r>
         <w:t xml:space="preserve"> vie zmenšiť hluché miesto až na pol minúty.</w:t>
       </w:r>
@@ -5263,64 +8641,596 @@
       <w:pPr>
         <w:pStyle w:val="Nadpis1"/>
       </w:pPr>
+      <w:proofErr w:type="spellStart"/>
       <w:r>
         <w:lastRenderedPageBreak/>
         <w:t>Citacie</w:t>
       </w:r>
-    </w:p>
-    <w:p>
-      <w:r>
-        <w:t>[1] Artificial Intelligence, Russel a Norvig, 2009</w:t>
-      </w:r>
-    </w:p>
-    <w:p>
-      <w:r>
-        <w:t>[2] Multiagent Systems, Katia P. Sycara, 1998</w:t>
-      </w:r>
-    </w:p>
-    <w:p>
-      <w:r>
-        <w:t>[3] Foundation For Physical Intelligent Agents. FIPA ACL Message Structure Specification. Technical report, FIPA, 2002</w:t>
-      </w:r>
-    </w:p>
-    <w:p>
-      <w:r>
-        <w:t>[4] Yannis Labrou and Tim Finin. A Proposal for a new KQML Specification A</w:t>
-      </w:r>
-    </w:p>
-    <w:p>
-      <w:r>
-        <w:t>Proposal for a new KQML Specification. Discourse, (TR CS-97-03), 1997.</w:t>
-      </w:r>
-    </w:p>
-    <w:p>
-      <w:r>
-        <w:t>[5] Types and Priorities of Multiagent System Interactions, Martin Ngobye1, Wouter T. de Groot, and Theo P. van der Weide, 2009</w:t>
-      </w:r>
-    </w:p>
-    <w:p>
-      <w:r>
-        <w:t>[6] Computer Networks (5th Edition), Tannenbaum and Wetherall</w:t>
-      </w:r>
-    </w:p>
-    <w:p>
-      <w:r>
-        <w:t>[7] RIP Version 2, G. Malkin, 1998</w:t>
-      </w:r>
-    </w:p>
-    <w:p>
-      <w:r>
-        <w:t>[8] OSPF Version 2, J. Moy, 1991</w:t>
-      </w:r>
-    </w:p>
-    <w:p>
-      <w:r>
-        <w:t>[9] Distributed  dynamis QoS-aware routing in WDM optical networks, S. Dharma Rao, C. Siva Ram Murthy, 2005</w:t>
-      </w:r>
-    </w:p>
-    <w:p>
-      <w:r>
-        <w:t xml:space="preserve">[10] PalliaSys: agent-based proactive monitoring of palliative patients, A.Moreno, A.Valls, D.Riaňo, </w:t>
+      <w:proofErr w:type="spellEnd"/>
+    </w:p>
+    <w:p>
+      <w:r>
+        <w:t xml:space="preserve">[1] </w:t>
+      </w:r>
+      <w:proofErr w:type="spellStart"/>
+      <w:r>
+        <w:t>Artificial</w:t>
+      </w:r>
+      <w:proofErr w:type="spellEnd"/>
+      <w:r>
+        <w:t xml:space="preserve"> </w:t>
+      </w:r>
+      <w:proofErr w:type="spellStart"/>
+      <w:r>
+        <w:t>Intelligence</w:t>
+      </w:r>
+      <w:proofErr w:type="spellEnd"/>
+      <w:r>
+        <w:t xml:space="preserve">, </w:t>
+      </w:r>
+      <w:proofErr w:type="spellStart"/>
+      <w:r>
+        <w:t>Russel</w:t>
+      </w:r>
+      <w:proofErr w:type="spellEnd"/>
+      <w:r>
+        <w:t xml:space="preserve"> a </w:t>
+      </w:r>
+      <w:proofErr w:type="spellStart"/>
+      <w:r>
+        <w:t>Norvig</w:t>
+      </w:r>
+      <w:proofErr w:type="spellEnd"/>
+      <w:r>
+        <w:t>, 2009</w:t>
+      </w:r>
+    </w:p>
+    <w:p>
+      <w:r>
+        <w:t xml:space="preserve">[2] </w:t>
+      </w:r>
+      <w:proofErr w:type="spellStart"/>
+      <w:r>
+        <w:t>Multiagent</w:t>
+      </w:r>
+      <w:proofErr w:type="spellEnd"/>
+      <w:r>
+        <w:t xml:space="preserve"> </w:t>
+      </w:r>
+      <w:proofErr w:type="spellStart"/>
+      <w:r>
+        <w:t>Systems</w:t>
+      </w:r>
+      <w:proofErr w:type="spellEnd"/>
+      <w:r>
+        <w:t xml:space="preserve">, Katia P. </w:t>
+      </w:r>
+      <w:proofErr w:type="spellStart"/>
+      <w:r>
+        <w:t>Sycara</w:t>
+      </w:r>
+      <w:proofErr w:type="spellEnd"/>
+      <w:r>
+        <w:t>, 1998</w:t>
+      </w:r>
+    </w:p>
+    <w:p>
+      <w:r>
+        <w:t xml:space="preserve">[3] </w:t>
+      </w:r>
+      <w:proofErr w:type="spellStart"/>
+      <w:r>
+        <w:t>Foundation</w:t>
+      </w:r>
+      <w:proofErr w:type="spellEnd"/>
+      <w:r>
+        <w:t xml:space="preserve"> </w:t>
+      </w:r>
+      <w:proofErr w:type="spellStart"/>
+      <w:r>
+        <w:t>For</w:t>
+      </w:r>
+      <w:proofErr w:type="spellEnd"/>
+      <w:r>
+        <w:t xml:space="preserve"> </w:t>
+      </w:r>
+      <w:proofErr w:type="spellStart"/>
+      <w:r>
+        <w:t>Physical</w:t>
+      </w:r>
+      <w:proofErr w:type="spellEnd"/>
+      <w:r>
+        <w:t xml:space="preserve"> </w:t>
+      </w:r>
+      <w:proofErr w:type="spellStart"/>
+      <w:r>
+        <w:t>Intelligent</w:t>
+      </w:r>
+      <w:proofErr w:type="spellEnd"/>
+      <w:r>
+        <w:t xml:space="preserve"> </w:t>
+      </w:r>
+      <w:proofErr w:type="spellStart"/>
+      <w:r>
+        <w:t>Agents</w:t>
+      </w:r>
+      <w:proofErr w:type="spellEnd"/>
+      <w:r>
+        <w:t xml:space="preserve">. FIPA ACL </w:t>
+      </w:r>
+      <w:proofErr w:type="spellStart"/>
+      <w:r>
+        <w:t>Message</w:t>
+      </w:r>
+      <w:proofErr w:type="spellEnd"/>
+      <w:r>
+        <w:t xml:space="preserve"> </w:t>
+      </w:r>
+      <w:proofErr w:type="spellStart"/>
+      <w:r>
+        <w:t>Structure</w:t>
+      </w:r>
+      <w:proofErr w:type="spellEnd"/>
+      <w:r>
+        <w:t xml:space="preserve"> </w:t>
+      </w:r>
+      <w:proofErr w:type="spellStart"/>
+      <w:r>
+        <w:t>Specification</w:t>
+      </w:r>
+      <w:proofErr w:type="spellEnd"/>
+      <w:r>
+        <w:t xml:space="preserve">. </w:t>
+      </w:r>
+      <w:proofErr w:type="spellStart"/>
+      <w:r>
+        <w:t>Technical</w:t>
+      </w:r>
+      <w:proofErr w:type="spellEnd"/>
+      <w:r>
+        <w:t xml:space="preserve"> report, FIPA, 2002</w:t>
+      </w:r>
+    </w:p>
+    <w:p>
+      <w:r>
+        <w:t xml:space="preserve">[4] </w:t>
+      </w:r>
+      <w:proofErr w:type="spellStart"/>
+      <w:r>
+        <w:t>Yannis</w:t>
+      </w:r>
+      <w:proofErr w:type="spellEnd"/>
+      <w:r>
+        <w:t xml:space="preserve"> </w:t>
+      </w:r>
+      <w:proofErr w:type="spellStart"/>
+      <w:r>
+        <w:t>Labrou</w:t>
+      </w:r>
+      <w:proofErr w:type="spellEnd"/>
+      <w:r>
+        <w:t xml:space="preserve"> and </w:t>
+      </w:r>
+      <w:proofErr w:type="spellStart"/>
+      <w:r>
+        <w:t>Tim</w:t>
+      </w:r>
+      <w:proofErr w:type="spellEnd"/>
+      <w:r>
+        <w:t xml:space="preserve"> </w:t>
+      </w:r>
+      <w:proofErr w:type="spellStart"/>
+      <w:r>
+        <w:t>Finin</w:t>
+      </w:r>
+      <w:proofErr w:type="spellEnd"/>
+      <w:r>
+        <w:t xml:space="preserve">. A </w:t>
+      </w:r>
+      <w:proofErr w:type="spellStart"/>
+      <w:r>
+        <w:t>Proposal</w:t>
+      </w:r>
+      <w:proofErr w:type="spellEnd"/>
+      <w:r>
+        <w:t xml:space="preserve"> </w:t>
+      </w:r>
+      <w:proofErr w:type="spellStart"/>
+      <w:r>
+        <w:t>for</w:t>
+      </w:r>
+      <w:proofErr w:type="spellEnd"/>
+      <w:r>
+        <w:t xml:space="preserve"> a new KQML </w:t>
+      </w:r>
+      <w:proofErr w:type="spellStart"/>
+      <w:r>
+        <w:t>Specification</w:t>
+      </w:r>
+      <w:proofErr w:type="spellEnd"/>
+      <w:r>
+        <w:t xml:space="preserve"> A</w:t>
+      </w:r>
+    </w:p>
+    <w:p>
+      <w:proofErr w:type="spellStart"/>
+      <w:r>
+        <w:t>Proposal</w:t>
+      </w:r>
+      <w:proofErr w:type="spellEnd"/>
+      <w:r>
+        <w:t xml:space="preserve"> </w:t>
+      </w:r>
+      <w:proofErr w:type="spellStart"/>
+      <w:r>
+        <w:t>for</w:t>
+      </w:r>
+      <w:proofErr w:type="spellEnd"/>
+      <w:r>
+        <w:t xml:space="preserve"> a new KQML </w:t>
+      </w:r>
+      <w:proofErr w:type="spellStart"/>
+      <w:r>
+        <w:t>Specification</w:t>
+      </w:r>
+      <w:proofErr w:type="spellEnd"/>
+      <w:r>
+        <w:t xml:space="preserve">. </w:t>
+      </w:r>
+      <w:proofErr w:type="spellStart"/>
+      <w:r>
+        <w:t>Discourse</w:t>
+      </w:r>
+      <w:proofErr w:type="spellEnd"/>
+      <w:r>
+        <w:t>, (TR CS-97-03), 1997.</w:t>
+      </w:r>
+    </w:p>
+    <w:p>
+      <w:r>
+        <w:t xml:space="preserve">[5] </w:t>
+      </w:r>
+      <w:proofErr w:type="spellStart"/>
+      <w:r>
+        <w:t>Types</w:t>
+      </w:r>
+      <w:proofErr w:type="spellEnd"/>
+      <w:r>
+        <w:t xml:space="preserve"> and </w:t>
+      </w:r>
+      <w:proofErr w:type="spellStart"/>
+      <w:r>
+        <w:t>Priorities</w:t>
+      </w:r>
+      <w:proofErr w:type="spellEnd"/>
+      <w:r>
+        <w:t xml:space="preserve"> </w:t>
+      </w:r>
+      <w:proofErr w:type="spellStart"/>
+      <w:r>
+        <w:t>of</w:t>
+      </w:r>
+      <w:proofErr w:type="spellEnd"/>
+      <w:r>
+        <w:t xml:space="preserve"> </w:t>
+      </w:r>
+      <w:proofErr w:type="spellStart"/>
+      <w:r>
+        <w:t>Multiagent</w:t>
+      </w:r>
+      <w:proofErr w:type="spellEnd"/>
+      <w:r>
+        <w:t xml:space="preserve"> </w:t>
+      </w:r>
+      <w:proofErr w:type="spellStart"/>
+      <w:r>
+        <w:t>System</w:t>
+      </w:r>
+      <w:proofErr w:type="spellEnd"/>
+      <w:r>
+        <w:t xml:space="preserve"> </w:t>
+      </w:r>
+      <w:proofErr w:type="spellStart"/>
+      <w:r>
+        <w:t>Interactions</w:t>
+      </w:r>
+      <w:proofErr w:type="spellEnd"/>
+      <w:r>
+        <w:t xml:space="preserve">, Martin Ngobye1, </w:t>
+      </w:r>
+      <w:proofErr w:type="spellStart"/>
+      <w:r>
+        <w:t>Wouter</w:t>
+      </w:r>
+      <w:proofErr w:type="spellEnd"/>
+      <w:r>
+        <w:t xml:space="preserve"> T. </w:t>
+      </w:r>
+      <w:proofErr w:type="spellStart"/>
+      <w:r>
+        <w:t>de</w:t>
+      </w:r>
+      <w:proofErr w:type="spellEnd"/>
+      <w:r>
+        <w:t xml:space="preserve"> </w:t>
+      </w:r>
+      <w:proofErr w:type="spellStart"/>
+      <w:r>
+        <w:t>Groot</w:t>
+      </w:r>
+      <w:proofErr w:type="spellEnd"/>
+      <w:r>
+        <w:t xml:space="preserve">, and </w:t>
+      </w:r>
+      <w:proofErr w:type="spellStart"/>
+      <w:r>
+        <w:t>Theo</w:t>
+      </w:r>
+      <w:proofErr w:type="spellEnd"/>
+      <w:r>
+        <w:t xml:space="preserve"> P. </w:t>
+      </w:r>
+      <w:proofErr w:type="spellStart"/>
+      <w:r>
+        <w:t>van</w:t>
+      </w:r>
+      <w:proofErr w:type="spellEnd"/>
+      <w:r>
+        <w:t xml:space="preserve"> der </w:t>
+      </w:r>
+      <w:proofErr w:type="spellStart"/>
+      <w:r>
+        <w:t>Weide</w:t>
+      </w:r>
+      <w:proofErr w:type="spellEnd"/>
+      <w:r>
+        <w:t>, 2009</w:t>
+      </w:r>
+    </w:p>
+    <w:p>
+      <w:r>
+        <w:t xml:space="preserve">[6] </w:t>
+      </w:r>
+      <w:proofErr w:type="spellStart"/>
+      <w:r>
+        <w:t>Computer</w:t>
+      </w:r>
+      <w:proofErr w:type="spellEnd"/>
+      <w:r>
+        <w:t xml:space="preserve"> </w:t>
+      </w:r>
+      <w:proofErr w:type="spellStart"/>
+      <w:r>
+        <w:t>Networks</w:t>
+      </w:r>
+      <w:proofErr w:type="spellEnd"/>
+      <w:r>
+        <w:t xml:space="preserve"> (5th </w:t>
+      </w:r>
+      <w:proofErr w:type="spellStart"/>
+      <w:r>
+        <w:t>Edition</w:t>
+      </w:r>
+      <w:proofErr w:type="spellEnd"/>
+      <w:r>
+        <w:t xml:space="preserve">), </w:t>
+      </w:r>
+      <w:proofErr w:type="spellStart"/>
+      <w:r>
+        <w:t>Tannenbaum</w:t>
+      </w:r>
+      <w:proofErr w:type="spellEnd"/>
+      <w:r>
+        <w:t xml:space="preserve"> and </w:t>
+      </w:r>
+      <w:proofErr w:type="spellStart"/>
+      <w:r>
+        <w:t>Wetherall</w:t>
+      </w:r>
+      <w:proofErr w:type="spellEnd"/>
+    </w:p>
+    <w:p>
+      <w:r>
+        <w:t xml:space="preserve">[7] RIP </w:t>
+      </w:r>
+      <w:proofErr w:type="spellStart"/>
+      <w:r>
+        <w:t>Version</w:t>
+      </w:r>
+      <w:proofErr w:type="spellEnd"/>
+      <w:r>
+        <w:t xml:space="preserve"> 2, G. </w:t>
+      </w:r>
+      <w:proofErr w:type="spellStart"/>
+      <w:r>
+        <w:t>Malkin</w:t>
+      </w:r>
+      <w:proofErr w:type="spellEnd"/>
+      <w:r>
+        <w:t>, 1998</w:t>
+      </w:r>
+    </w:p>
+    <w:p>
+      <w:r>
+        <w:t xml:space="preserve">[8] OSPF </w:t>
+      </w:r>
+      <w:proofErr w:type="spellStart"/>
+      <w:r>
+        <w:t>Version</w:t>
+      </w:r>
+      <w:proofErr w:type="spellEnd"/>
+      <w:r>
+        <w:t xml:space="preserve"> 2, J. </w:t>
+      </w:r>
+      <w:proofErr w:type="spellStart"/>
+      <w:r>
+        <w:t>Moy</w:t>
+      </w:r>
+      <w:proofErr w:type="spellEnd"/>
+      <w:r>
+        <w:t>, 1991</w:t>
+      </w:r>
+    </w:p>
+    <w:p>
+      <w:r>
+        <w:t xml:space="preserve">[9] </w:t>
+      </w:r>
+      <w:proofErr w:type="spellStart"/>
+      <w:r>
+        <w:t>Distributed</w:t>
+      </w:r>
+      <w:proofErr w:type="spellEnd"/>
+      <w:r>
+        <w:t xml:space="preserve">  </w:t>
+      </w:r>
+      <w:proofErr w:type="spellStart"/>
+      <w:r>
+        <w:t>dynamis</w:t>
+      </w:r>
+      <w:proofErr w:type="spellEnd"/>
+      <w:r>
+        <w:t xml:space="preserve"> </w:t>
+      </w:r>
+      <w:proofErr w:type="spellStart"/>
+      <w:r>
+        <w:t>QoS-aware</w:t>
+      </w:r>
+      <w:proofErr w:type="spellEnd"/>
+      <w:r>
+        <w:t xml:space="preserve"> </w:t>
+      </w:r>
+      <w:proofErr w:type="spellStart"/>
+      <w:r>
+        <w:t>routing</w:t>
+      </w:r>
+      <w:proofErr w:type="spellEnd"/>
+      <w:r>
+        <w:t xml:space="preserve"> in WDM </w:t>
+      </w:r>
+      <w:proofErr w:type="spellStart"/>
+      <w:r>
+        <w:t>optical</w:t>
+      </w:r>
+      <w:proofErr w:type="spellEnd"/>
+      <w:r>
+        <w:t xml:space="preserve"> </w:t>
+      </w:r>
+      <w:proofErr w:type="spellStart"/>
+      <w:r>
+        <w:t>networks</w:t>
+      </w:r>
+      <w:proofErr w:type="spellEnd"/>
+      <w:r>
+        <w:t xml:space="preserve">, S. </w:t>
+      </w:r>
+      <w:proofErr w:type="spellStart"/>
+      <w:r>
+        <w:t>Dharma</w:t>
+      </w:r>
+      <w:proofErr w:type="spellEnd"/>
+      <w:r>
+        <w:t xml:space="preserve"> </w:t>
+      </w:r>
+      <w:proofErr w:type="spellStart"/>
+      <w:r>
+        <w:t>Rao</w:t>
+      </w:r>
+      <w:proofErr w:type="spellEnd"/>
+      <w:r>
+        <w:t xml:space="preserve">, C. Siva </w:t>
+      </w:r>
+      <w:proofErr w:type="spellStart"/>
+      <w:r>
+        <w:t>Ram</w:t>
+      </w:r>
+      <w:proofErr w:type="spellEnd"/>
+      <w:r>
+        <w:t xml:space="preserve"> </w:t>
+      </w:r>
+      <w:proofErr w:type="spellStart"/>
+      <w:r>
+        <w:t>Murthy</w:t>
+      </w:r>
+      <w:proofErr w:type="spellEnd"/>
+      <w:r>
+        <w:t>, 2005</w:t>
+      </w:r>
+    </w:p>
+    <w:p>
+      <w:r>
+        <w:t xml:space="preserve">[10] </w:t>
+      </w:r>
+      <w:proofErr w:type="spellStart"/>
+      <w:r>
+        <w:t>PalliaSys</w:t>
+      </w:r>
+      <w:proofErr w:type="spellEnd"/>
+      <w:r>
+        <w:t xml:space="preserve">: </w:t>
+      </w:r>
+      <w:proofErr w:type="spellStart"/>
+      <w:r>
+        <w:t>agent-based</w:t>
+      </w:r>
+      <w:proofErr w:type="spellEnd"/>
+      <w:r>
+        <w:t xml:space="preserve"> </w:t>
+      </w:r>
+      <w:proofErr w:type="spellStart"/>
+      <w:r>
+        <w:t>proactive</w:t>
+      </w:r>
+      <w:proofErr w:type="spellEnd"/>
+      <w:r>
+        <w:t xml:space="preserve"> monitoring </w:t>
+      </w:r>
+      <w:proofErr w:type="spellStart"/>
+      <w:r>
+        <w:t>of</w:t>
+      </w:r>
+      <w:proofErr w:type="spellEnd"/>
+      <w:r>
+        <w:t xml:space="preserve"> </w:t>
+      </w:r>
+      <w:proofErr w:type="spellStart"/>
+      <w:r>
+        <w:t>palliative</w:t>
+      </w:r>
+      <w:proofErr w:type="spellEnd"/>
+      <w:r>
+        <w:t xml:space="preserve"> </w:t>
+      </w:r>
+      <w:proofErr w:type="spellStart"/>
+      <w:r>
+        <w:t>patients</w:t>
+      </w:r>
+      <w:proofErr w:type="spellEnd"/>
+      <w:r>
+        <w:t xml:space="preserve">, </w:t>
+      </w:r>
+      <w:proofErr w:type="spellStart"/>
+      <w:r>
+        <w:t>A.Moreno</w:t>
+      </w:r>
+      <w:proofErr w:type="spellEnd"/>
+      <w:r>
+        <w:t xml:space="preserve">, </w:t>
+      </w:r>
+      <w:proofErr w:type="spellStart"/>
+      <w:r>
+        <w:t>A.Valls</w:t>
+      </w:r>
+      <w:proofErr w:type="spellEnd"/>
+      <w:r>
+        <w:t xml:space="preserve">, </w:t>
+      </w:r>
+      <w:proofErr w:type="spellStart"/>
+      <w:r>
+        <w:t>D.Riaňo</w:t>
+      </w:r>
+      <w:proofErr w:type="spellEnd"/>
+      <w:r>
+        <w:t xml:space="preserve">, </w:t>
       </w:r>
     </w:p>
     <w:p>
@@ -5434,8 +9344,99 @@
           <w:sz w:val="22"/>
           <w:szCs w:val="22"/>
         </w:rPr>
-        <w:t>9.Distributed dynamic QoS-aware routing in WDM optical networks</w:t>
-      </w:r>
+        <w:t xml:space="preserve">9.Distributed </w:t>
+      </w:r>
+      <w:proofErr w:type="spellStart"/>
+      <w:r>
+        <w:rPr>
+          <w:rFonts w:ascii="Arial Unicode MS" w:eastAsia="Arial Unicode MS" w:hAnsi="Arial Unicode MS" w:cs="Arial Unicode MS"/>
+          <w:color w:val="5C5C5C"/>
+          <w:sz w:val="22"/>
+          <w:szCs w:val="22"/>
+        </w:rPr>
+        <w:t>dynamic</w:t>
+      </w:r>
+      <w:proofErr w:type="spellEnd"/>
+      <w:r>
+        <w:rPr>
+          <w:rFonts w:ascii="Arial Unicode MS" w:eastAsia="Arial Unicode MS" w:hAnsi="Arial Unicode MS" w:cs="Arial Unicode MS"/>
+          <w:color w:val="5C5C5C"/>
+          <w:sz w:val="22"/>
+          <w:szCs w:val="22"/>
+        </w:rPr>
+        <w:t xml:space="preserve"> </w:t>
+      </w:r>
+      <w:proofErr w:type="spellStart"/>
+      <w:r>
+        <w:rPr>
+          <w:rFonts w:ascii="Arial Unicode MS" w:eastAsia="Arial Unicode MS" w:hAnsi="Arial Unicode MS" w:cs="Arial Unicode MS"/>
+          <w:color w:val="5C5C5C"/>
+          <w:sz w:val="22"/>
+          <w:szCs w:val="22"/>
+        </w:rPr>
+        <w:t>QoS-aware</w:t>
+      </w:r>
+      <w:proofErr w:type="spellEnd"/>
+      <w:r>
+        <w:rPr>
+          <w:rFonts w:ascii="Arial Unicode MS" w:eastAsia="Arial Unicode MS" w:hAnsi="Arial Unicode MS" w:cs="Arial Unicode MS"/>
+          <w:color w:val="5C5C5C"/>
+          <w:sz w:val="22"/>
+          <w:szCs w:val="22"/>
+        </w:rPr>
+        <w:t xml:space="preserve"> </w:t>
+      </w:r>
+      <w:proofErr w:type="spellStart"/>
+      <w:r>
+        <w:rPr>
+          <w:rFonts w:ascii="Arial Unicode MS" w:eastAsia="Arial Unicode MS" w:hAnsi="Arial Unicode MS" w:cs="Arial Unicode MS"/>
+          <w:color w:val="5C5C5C"/>
+          <w:sz w:val="22"/>
+          <w:szCs w:val="22"/>
+        </w:rPr>
+        <w:t>routing</w:t>
+      </w:r>
+      <w:proofErr w:type="spellEnd"/>
+      <w:r>
+        <w:rPr>
+          <w:rFonts w:ascii="Arial Unicode MS" w:eastAsia="Arial Unicode MS" w:hAnsi="Arial Unicode MS" w:cs="Arial Unicode MS"/>
+          <w:color w:val="5C5C5C"/>
+          <w:sz w:val="22"/>
+          <w:szCs w:val="22"/>
+        </w:rPr>
+        <w:t xml:space="preserve"> in WDM </w:t>
+      </w:r>
+      <w:proofErr w:type="spellStart"/>
+      <w:r>
+        <w:rPr>
+          <w:rFonts w:ascii="Arial Unicode MS" w:eastAsia="Arial Unicode MS" w:hAnsi="Arial Unicode MS" w:cs="Arial Unicode MS"/>
+          <w:color w:val="5C5C5C"/>
+          <w:sz w:val="22"/>
+          <w:szCs w:val="22"/>
+        </w:rPr>
+        <w:t>optical</w:t>
+      </w:r>
+      <w:proofErr w:type="spellEnd"/>
+      <w:r>
+        <w:rPr>
+          <w:rFonts w:ascii="Arial Unicode MS" w:eastAsia="Arial Unicode MS" w:hAnsi="Arial Unicode MS" w:cs="Arial Unicode MS"/>
+          <w:color w:val="5C5C5C"/>
+          <w:sz w:val="22"/>
+          <w:szCs w:val="22"/>
+        </w:rPr>
+        <w:t xml:space="preserve"> </w:t>
+      </w:r>
+      <w:proofErr w:type="spellStart"/>
+      <w:r>
+        <w:rPr>
+          <w:rFonts w:ascii="Arial Unicode MS" w:eastAsia="Arial Unicode MS" w:hAnsi="Arial Unicode MS" w:cs="Arial Unicode MS"/>
+          <w:color w:val="5C5C5C"/>
+          <w:sz w:val="22"/>
+          <w:szCs w:val="22"/>
+        </w:rPr>
+        <w:t>networks</w:t>
+      </w:r>
+      <w:proofErr w:type="spellEnd"/>
     </w:p>
     <w:p>
       <w:r>
@@ -6812,6 +10813,119 @@
     </w:lvl>
   </w:abstractNum>
   <w:abstractNum w:abstractNumId="13">
+    <w:nsid w:val="28601A0F"/>
+    <w:multiLevelType w:val="hybridMultilevel"/>
+    <w:tmpl w:val="23C6C4A0"/>
+    <w:lvl w:ilvl="0" w:tplc="041B0001">
+      <w:start w:val="1"/>
+      <w:numFmt w:val="bullet"/>
+      <w:lvlText w:val=""/>
+      <w:lvlJc w:val="left"/>
+      <w:pPr>
+        <w:ind w:left="720" w:hanging="360"/>
+      </w:pPr>
+      <w:rPr>
+        <w:rFonts w:ascii="Symbol" w:hAnsi="Symbol" w:hint="default"/>
+      </w:rPr>
+    </w:lvl>
+    <w:lvl w:ilvl="1" w:tplc="041B0003" w:tentative="1">
+      <w:start w:val="1"/>
+      <w:numFmt w:val="bullet"/>
+      <w:lvlText w:val="o"/>
+      <w:lvlJc w:val="left"/>
+      <w:pPr>
+        <w:ind w:left="1440" w:hanging="360"/>
+      </w:pPr>
+      <w:rPr>
+        <w:rFonts w:ascii="Courier New" w:hAnsi="Courier New" w:cs="Courier New" w:hint="default"/>
+      </w:rPr>
+    </w:lvl>
+    <w:lvl w:ilvl="2" w:tplc="041B0005" w:tentative="1">
+      <w:start w:val="1"/>
+      <w:numFmt w:val="bullet"/>
+      <w:lvlText w:val=""/>
+      <w:lvlJc w:val="left"/>
+      <w:pPr>
+        <w:ind w:left="2160" w:hanging="360"/>
+      </w:pPr>
+      <w:rPr>
+        <w:rFonts w:ascii="Wingdings" w:hAnsi="Wingdings" w:hint="default"/>
+      </w:rPr>
+    </w:lvl>
+    <w:lvl w:ilvl="3" w:tplc="041B0001" w:tentative="1">
+      <w:start w:val="1"/>
+      <w:numFmt w:val="bullet"/>
+      <w:lvlText w:val=""/>
+      <w:lvlJc w:val="left"/>
+      <w:pPr>
+        <w:ind w:left="2880" w:hanging="360"/>
+      </w:pPr>
+      <w:rPr>
+        <w:rFonts w:ascii="Symbol" w:hAnsi="Symbol" w:hint="default"/>
+      </w:rPr>
+    </w:lvl>
+    <w:lvl w:ilvl="4" w:tplc="041B0003" w:tentative="1">
+      <w:start w:val="1"/>
+      <w:numFmt w:val="bullet"/>
+      <w:lvlText w:val="o"/>
+      <w:lvlJc w:val="left"/>
+      <w:pPr>
+        <w:ind w:left="3600" w:hanging="360"/>
+      </w:pPr>
+      <w:rPr>
+        <w:rFonts w:ascii="Courier New" w:hAnsi="Courier New" w:cs="Courier New" w:hint="default"/>
+      </w:rPr>
+    </w:lvl>
+    <w:lvl w:ilvl="5" w:tplc="041B0005" w:tentative="1">
+      <w:start w:val="1"/>
+      <w:numFmt w:val="bullet"/>
+      <w:lvlText w:val=""/>
+      <w:lvlJc w:val="left"/>
+      <w:pPr>
+        <w:ind w:left="4320" w:hanging="360"/>
+      </w:pPr>
+      <w:rPr>
+        <w:rFonts w:ascii="Wingdings" w:hAnsi="Wingdings" w:hint="default"/>
+      </w:rPr>
+    </w:lvl>
+    <w:lvl w:ilvl="6" w:tplc="041B0001" w:tentative="1">
+      <w:start w:val="1"/>
+      <w:numFmt w:val="bullet"/>
+      <w:lvlText w:val=""/>
+      <w:lvlJc w:val="left"/>
+      <w:pPr>
+        <w:ind w:left="5040" w:hanging="360"/>
+      </w:pPr>
+      <w:rPr>
+        <w:rFonts w:ascii="Symbol" w:hAnsi="Symbol" w:hint="default"/>
+      </w:rPr>
+    </w:lvl>
+    <w:lvl w:ilvl="7" w:tplc="041B0003" w:tentative="1">
+      <w:start w:val="1"/>
+      <w:numFmt w:val="bullet"/>
+      <w:lvlText w:val="o"/>
+      <w:lvlJc w:val="left"/>
+      <w:pPr>
+        <w:ind w:left="5760" w:hanging="360"/>
+      </w:pPr>
+      <w:rPr>
+        <w:rFonts w:ascii="Courier New" w:hAnsi="Courier New" w:cs="Courier New" w:hint="default"/>
+      </w:rPr>
+    </w:lvl>
+    <w:lvl w:ilvl="8" w:tplc="041B0005" w:tentative="1">
+      <w:start w:val="1"/>
+      <w:numFmt w:val="bullet"/>
+      <w:lvlText w:val=""/>
+      <w:lvlJc w:val="left"/>
+      <w:pPr>
+        <w:ind w:left="6480" w:hanging="360"/>
+      </w:pPr>
+      <w:rPr>
+        <w:rFonts w:ascii="Wingdings" w:hAnsi="Wingdings" w:hint="default"/>
+      </w:rPr>
+    </w:lvl>
+  </w:abstractNum>
+  <w:abstractNum w:abstractNumId="14">
     <w:nsid w:val="296721FF"/>
     <w:multiLevelType w:val="hybridMultilevel"/>
     <w:tmpl w:val="B91AC2D2"/>
@@ -6924,7 +11038,7 @@
       </w:rPr>
     </w:lvl>
   </w:abstractNum>
-  <w:abstractNum w:abstractNumId="14">
+  <w:abstractNum w:abstractNumId="15">
     <w:nsid w:val="300B6528"/>
     <w:multiLevelType w:val="hybridMultilevel"/>
     <w:tmpl w:val="2ED633A0"/>
@@ -7037,7 +11151,7 @@
       </w:rPr>
     </w:lvl>
   </w:abstractNum>
-  <w:abstractNum w:abstractNumId="15">
+  <w:abstractNum w:abstractNumId="16">
     <w:nsid w:val="30237062"/>
     <w:multiLevelType w:val="hybridMultilevel"/>
     <w:tmpl w:val="4E8E2380"/>
@@ -7150,7 +11264,7 @@
       </w:rPr>
     </w:lvl>
   </w:abstractNum>
-  <w:abstractNum w:abstractNumId="16">
+  <w:abstractNum w:abstractNumId="17">
     <w:nsid w:val="331276C2"/>
     <w:multiLevelType w:val="hybridMultilevel"/>
     <w:tmpl w:val="0D805620"/>
@@ -7240,7 +11354,7 @@
       </w:pPr>
     </w:lvl>
   </w:abstractNum>
-  <w:abstractNum w:abstractNumId="17">
+  <w:abstractNum w:abstractNumId="18">
     <w:nsid w:val="38183373"/>
     <w:multiLevelType w:val="hybridMultilevel"/>
     <w:tmpl w:val="13DEAC02"/>
@@ -7353,7 +11467,7 @@
       </w:rPr>
     </w:lvl>
   </w:abstractNum>
-  <w:abstractNum w:abstractNumId="18">
+  <w:abstractNum w:abstractNumId="19">
     <w:nsid w:val="434C796B"/>
     <w:multiLevelType w:val="multilevel"/>
     <w:tmpl w:val="DD547E9A"/>
@@ -7452,7 +11566,7 @@
       </w:pPr>
     </w:lvl>
   </w:abstractNum>
-  <w:abstractNum w:abstractNumId="19">
+  <w:abstractNum w:abstractNumId="20">
     <w:nsid w:val="51EA43EA"/>
     <w:multiLevelType w:val="hybridMultilevel"/>
     <w:tmpl w:val="61CAD7A0"/>
@@ -7538,7 +11652,7 @@
       </w:pPr>
     </w:lvl>
   </w:abstractNum>
-  <w:abstractNum w:abstractNumId="20">
+  <w:abstractNum w:abstractNumId="21">
     <w:nsid w:val="537D36A6"/>
     <w:multiLevelType w:val="hybridMultilevel"/>
     <w:tmpl w:val="EBA6DDB0"/>
@@ -7651,7 +11765,7 @@
       </w:rPr>
     </w:lvl>
   </w:abstractNum>
-  <w:abstractNum w:abstractNumId="21">
+  <w:abstractNum w:abstractNumId="22">
     <w:nsid w:val="555B58ED"/>
     <w:multiLevelType w:val="hybridMultilevel"/>
     <w:tmpl w:val="9D008EF2"/>
@@ -7764,7 +11878,7 @@
       </w:rPr>
     </w:lvl>
   </w:abstractNum>
-  <w:abstractNum w:abstractNumId="22">
+  <w:abstractNum w:abstractNumId="23">
     <w:nsid w:val="5B906EE3"/>
     <w:multiLevelType w:val="hybridMultilevel"/>
     <w:tmpl w:val="1004C206"/>
@@ -7877,7 +11991,7 @@
       </w:rPr>
     </w:lvl>
   </w:abstractNum>
-  <w:abstractNum w:abstractNumId="23">
+  <w:abstractNum w:abstractNumId="24">
     <w:nsid w:val="5C950998"/>
     <w:multiLevelType w:val="hybridMultilevel"/>
     <w:tmpl w:val="4E826418"/>
@@ -7990,7 +12104,7 @@
       </w:rPr>
     </w:lvl>
   </w:abstractNum>
-  <w:abstractNum w:abstractNumId="24">
+  <w:abstractNum w:abstractNumId="25">
     <w:nsid w:val="5D18383C"/>
     <w:multiLevelType w:val="hybridMultilevel"/>
     <w:tmpl w:val="313EA912"/>
@@ -8076,7 +12190,7 @@
       </w:pPr>
     </w:lvl>
   </w:abstractNum>
-  <w:abstractNum w:abstractNumId="25">
+  <w:abstractNum w:abstractNumId="26">
     <w:nsid w:val="63EB07C5"/>
     <w:multiLevelType w:val="hybridMultilevel"/>
     <w:tmpl w:val="6284BE3E"/>
@@ -8166,7 +12280,7 @@
       </w:pPr>
     </w:lvl>
   </w:abstractNum>
-  <w:abstractNum w:abstractNumId="26">
+  <w:abstractNum w:abstractNumId="27">
     <w:nsid w:val="69D73BF1"/>
     <w:multiLevelType w:val="hybridMultilevel"/>
     <w:tmpl w:val="0D805620"/>
@@ -8256,7 +12370,7 @@
       </w:pPr>
     </w:lvl>
   </w:abstractNum>
-  <w:abstractNum w:abstractNumId="27">
+  <w:abstractNum w:abstractNumId="28">
     <w:nsid w:val="6E190BF1"/>
     <w:multiLevelType w:val="hybridMultilevel"/>
     <w:tmpl w:val="C150B406"/>
@@ -8369,7 +12483,7 @@
       </w:rPr>
     </w:lvl>
   </w:abstractNum>
-  <w:abstractNum w:abstractNumId="28">
+  <w:abstractNum w:abstractNumId="29">
     <w:nsid w:val="74ED66A3"/>
     <w:multiLevelType w:val="multilevel"/>
     <w:tmpl w:val="AAFC3920"/>
@@ -8455,7 +12569,7 @@
       </w:pPr>
     </w:lvl>
   </w:abstractNum>
-  <w:abstractNum w:abstractNumId="29">
+  <w:abstractNum w:abstractNumId="30">
     <w:nsid w:val="783C6B7B"/>
     <w:multiLevelType w:val="hybridMultilevel"/>
     <w:tmpl w:val="936652B8"/>
@@ -8575,25 +12689,25 @@
     <w:abstractNumId w:val="10"/>
   </w:num>
   <w:num w:numId="3">
-    <w:abstractNumId w:val="28"/>
+    <w:abstractNumId w:val="29"/>
   </w:num>
   <w:num w:numId="4">
-    <w:abstractNumId w:val="18"/>
+    <w:abstractNumId w:val="19"/>
   </w:num>
   <w:num w:numId="5">
     <w:abstractNumId w:val="3"/>
   </w:num>
   <w:num w:numId="6">
-    <w:abstractNumId w:val="21"/>
+    <w:abstractNumId w:val="22"/>
   </w:num>
   <w:num w:numId="7">
-    <w:abstractNumId w:val="16"/>
+    <w:abstractNumId w:val="17"/>
   </w:num>
   <w:num w:numId="8">
-    <w:abstractNumId w:val="23"/>
+    <w:abstractNumId w:val="24"/>
   </w:num>
   <w:num w:numId="9">
-    <w:abstractNumId w:val="29"/>
+    <w:abstractNumId w:val="30"/>
   </w:num>
   <w:num w:numId="10">
     <w:abstractNumId w:val="1"/>
@@ -8608,25 +12722,25 @@
     <w:abstractNumId w:val="12"/>
   </w:num>
   <w:num w:numId="14">
-    <w:abstractNumId w:val="24"/>
+    <w:abstractNumId w:val="25"/>
   </w:num>
   <w:num w:numId="15">
     <w:abstractNumId w:val="6"/>
   </w:num>
   <w:num w:numId="16">
-    <w:abstractNumId w:val="19"/>
+    <w:abstractNumId w:val="20"/>
   </w:num>
   <w:num w:numId="17">
-    <w:abstractNumId w:val="25"/>
+    <w:abstractNumId w:val="26"/>
   </w:num>
   <w:num w:numId="18">
-    <w:abstractNumId w:val="26"/>
+    <w:abstractNumId w:val="27"/>
   </w:num>
   <w:num w:numId="19">
-    <w:abstractNumId w:val="27"/>
+    <w:abstractNumId w:val="28"/>
   </w:num>
   <w:num w:numId="20">
-    <w:abstractNumId w:val="22"/>
+    <w:abstractNumId w:val="23"/>
   </w:num>
   <w:num w:numId="21">
     <w:abstractNumId w:val="4"/>
@@ -8641,22 +12755,25 @@
     <w:abstractNumId w:val="8"/>
   </w:num>
   <w:num w:numId="25">
-    <w:abstractNumId w:val="14"/>
+    <w:abstractNumId w:val="15"/>
   </w:num>
   <w:num w:numId="26">
     <w:abstractNumId w:val="0"/>
   </w:num>
   <w:num w:numId="27">
-    <w:abstractNumId w:val="15"/>
+    <w:abstractNumId w:val="16"/>
   </w:num>
   <w:num w:numId="28">
-    <w:abstractNumId w:val="13"/>
+    <w:abstractNumId w:val="14"/>
   </w:num>
   <w:num w:numId="29">
-    <w:abstractNumId w:val="20"/>
+    <w:abstractNumId w:val="21"/>
   </w:num>
   <w:num w:numId="30">
-    <w:abstractNumId w:val="17"/>
+    <w:abstractNumId w:val="18"/>
+  </w:num>
+  <w:num w:numId="31">
+    <w:abstractNumId w:val="13"/>
   </w:num>
 </w:numbering>
 </file>
@@ -10591,7 +14708,7 @@
 </file>
 
 <file path=customXml/itemProps1.xml><?xml version="1.0" encoding="utf-8"?>
-<ds:datastoreItem xmlns:ds="http://schemas.openxmlformats.org/officeDocument/2006/customXml" ds:itemID="{15068CE7-8F6D-4F26-941E-50B091C23712}">
+<ds:datastoreItem xmlns:ds="http://schemas.openxmlformats.org/officeDocument/2006/customXml" ds:itemID="{BFE988A5-2B3A-40D5-8D07-6432AB8B4829}">
   <ds:schemaRefs>
     <ds:schemaRef ds:uri="http://schemas.openxmlformats.org/officeDocument/2006/bibliography"/>
   </ds:schemaRefs>

--- a/bak_horvath.docx
+++ b/bak_horvath.docx
@@ -4,18 +4,15 @@
   <w:body>
     <w:p>
       <w:pPr>
-        <w:pStyle w:val="Nadpis1"/>
-        <w:rPr>
-          <w:rFonts w:cs="Times New Roman"/>
-          <w:sz w:val="52"/>
-          <w:szCs w:val="52"/>
-        </w:rPr>
-      </w:pPr>
-      <w:r>
-        <w:rPr>
-          <w:rFonts w:cs="Times New Roman"/>
-          <w:sz w:val="52"/>
-          <w:szCs w:val="52"/>
+        <w:rPr>
+          <w:sz w:val="56"/>
+          <w:szCs w:val="56"/>
+        </w:rPr>
+      </w:pPr>
+      <w:r>
+        <w:rPr>
+          <w:sz w:val="56"/>
+          <w:szCs w:val="56"/>
         </w:rPr>
         <w:t>Úvod</w:t>
       </w:r>
@@ -135,33 +132,144 @@
     </w:p>
     <w:p>
       <w:pPr>
-        <w:pStyle w:val="Nadpis2"/>
-      </w:pPr>
-      <w:proofErr w:type="spellStart"/>
-      <w:r>
+        <w:rPr>
+          <w:b/>
+          <w:sz w:val="28"/>
+          <w:szCs w:val="28"/>
+        </w:rPr>
+      </w:pPr>
+      <w:proofErr w:type="spellStart"/>
+      <w:r>
+        <w:rPr>
+          <w:b/>
+          <w:sz w:val="28"/>
+          <w:szCs w:val="28"/>
+        </w:rPr>
         <w:t>Motivacia</w:t>
       </w:r>
       <w:proofErr w:type="spellEnd"/>
     </w:p>
     <w:p>
-      <w:pPr>
-        <w:pStyle w:val="Nadpis2"/>
-        <w:rPr>
-          <w:rFonts w:cs="Times New Roman"/>
+      <w:r>
+        <w:t>Cieľ práce</w:t>
+      </w:r>
+    </w:p>
+    <w:p>
+      <w:pPr>
+        <w:rPr>
+          <w:szCs w:val="24"/>
+        </w:rPr>
+      </w:pPr>
+      <w:r>
+        <w:rPr>
+          <w:szCs w:val="24"/>
+        </w:rPr>
+        <w:t>Cieľom tejto práce je rozšírenie Jednoduchej Komunikačnej Platformy (ďalej LCP, podľa „</w:t>
+      </w:r>
+      <w:proofErr w:type="spellStart"/>
+      <w:r>
+        <w:rPr>
+          <w:szCs w:val="24"/>
+        </w:rPr>
+        <w:t>Lightweight</w:t>
+      </w:r>
+      <w:proofErr w:type="spellEnd"/>
+      <w:r>
+        <w:rPr>
+          <w:szCs w:val="24"/>
+        </w:rPr>
+        <w:t xml:space="preserve"> </w:t>
+      </w:r>
+      <w:proofErr w:type="spellStart"/>
+      <w:r>
+        <w:rPr>
+          <w:szCs w:val="24"/>
+        </w:rPr>
+        <w:t>Communication</w:t>
+      </w:r>
+      <w:proofErr w:type="spellEnd"/>
+      <w:r>
+        <w:rPr>
+          <w:szCs w:val="24"/>
+        </w:rPr>
+        <w:t xml:space="preserve"> </w:t>
+      </w:r>
+      <w:proofErr w:type="spellStart"/>
+      <w:r>
+        <w:rPr>
+          <w:szCs w:val="24"/>
+        </w:rPr>
+        <w:t>Platform</w:t>
+      </w:r>
+      <w:proofErr w:type="spellEnd"/>
+      <w:r>
+        <w:rPr>
+          <w:szCs w:val="24"/>
+        </w:rPr>
+        <w:t>“) o možnosť komunikácie agentov v jednej lokálnej sieti s </w:t>
+      </w:r>
+      <w:proofErr w:type="spellStart"/>
+      <w:r>
+        <w:rPr>
+          <w:szCs w:val="24"/>
+        </w:rPr>
+        <w:t>agentami</w:t>
+      </w:r>
+      <w:proofErr w:type="spellEnd"/>
+      <w:r>
+        <w:rPr>
+          <w:szCs w:val="24"/>
+        </w:rPr>
+        <w:t xml:space="preserve"> v inej lokálnej sieti. Východiskovým riešením tohto problému je takzvaný „</w:t>
+      </w:r>
+      <w:proofErr w:type="spellStart"/>
+      <w:r>
+        <w:rPr>
+          <w:szCs w:val="24"/>
+        </w:rPr>
+        <w:t>Gateway</w:t>
+      </w:r>
+      <w:proofErr w:type="spellEnd"/>
+      <w:r>
+        <w:rPr>
+          <w:szCs w:val="24"/>
+        </w:rPr>
+        <w:t xml:space="preserve"> Agent“, ktorý je schopný posielať správy aj za iných agentov v jeho lokálnej sieti a prakticky sa správa ako virtuálny </w:t>
+      </w:r>
+      <w:proofErr w:type="spellStart"/>
+      <w:r>
+        <w:rPr>
+          <w:szCs w:val="24"/>
+        </w:rPr>
+        <w:t>router</w:t>
+      </w:r>
+      <w:proofErr w:type="spellEnd"/>
+      <w:r>
+        <w:rPr>
+          <w:szCs w:val="24"/>
+        </w:rPr>
+        <w:t>.</w:t>
+      </w:r>
+    </w:p>
+    <w:p>
+      <w:pPr>
+        <w:rPr>
+          <w:b/>
+          <w:sz w:val="28"/>
           <w:szCs w:val="28"/>
         </w:rPr>
       </w:pPr>
       <w:r>
         <w:rPr>
-          <w:rFonts w:cs="Times New Roman"/>
+          <w:b/>
+          <w:sz w:val="28"/>
           <w:szCs w:val="28"/>
         </w:rPr>
-        <w:t>Cieľ práce</w:t>
-      </w:r>
-    </w:p>
-    <w:p>
-      <w:pPr>
-        <w:ind w:firstLine="708"/>
+        <w:t>Štruktúra práce</w:t>
+      </w:r>
+    </w:p>
+    <w:p>
+      <w:pPr>
         <w:rPr>
           <w:rFonts w:cs="Times New Roman"/>
           <w:szCs w:val="24"/>
@@ -172,7 +280,8 @@
           <w:rFonts w:cs="Times New Roman"/>
           <w:szCs w:val="24"/>
         </w:rPr>
-        <w:t>Cieľom tejto práce je rozšírenie Jednoduchej Komunikačnej Platformy (ďalej LCP, podľa „</w:t>
+        <w:tab/>
+        <w:t>Táto práca bude ďalej rozčlenená do siedmich častí. Prvá kapitola začne základnou definíciou pojmu agent a jeho členenie. Za definíciou budú nasledovať teoretické (kapitola 1) a technické (kapitola 2) základy a komunikácia agentov v </w:t>
       </w:r>
       <w:proofErr w:type="spellStart"/>
       <w:r>
@@ -180,7 +289,7 @@
           <w:rFonts w:cs="Times New Roman"/>
           <w:szCs w:val="24"/>
         </w:rPr>
-        <w:t>Lightweight</w:t>
+        <w:t>multiagentových</w:t>
       </w:r>
       <w:proofErr w:type="spellEnd"/>
       <w:r>
@@ -188,7 +297,7 @@
           <w:rFonts w:cs="Times New Roman"/>
           <w:szCs w:val="24"/>
         </w:rPr>
-        <w:t xml:space="preserve"> </w:t>
+        <w:t xml:space="preserve"> systémoch. V ďalšej časti sa budeme venovať podobným, už existujúcim riešeniam problematiky a príkladom </w:t>
       </w:r>
       <w:proofErr w:type="spellStart"/>
       <w:r>
@@ -196,7 +305,7 @@
           <w:rFonts w:cs="Times New Roman"/>
           <w:szCs w:val="24"/>
         </w:rPr>
-        <w:t>Communication</w:t>
+        <w:t>multiagentových</w:t>
       </w:r>
       <w:proofErr w:type="spellEnd"/>
       <w:r>
@@ -204,143 +313,15 @@
           <w:rFonts w:cs="Times New Roman"/>
           <w:szCs w:val="24"/>
         </w:rPr>
-        <w:t xml:space="preserve"> </w:t>
-      </w:r>
-      <w:proofErr w:type="spellStart"/>
+        <w:t xml:space="preserve"> alebo decentralizovaných systémov (kapitola 3). Následne popíšeme technológie, ktoré budú použité v riešení ako aj technológie, ktoré budú slúžiť ako inšpirácia pri vytváraní riešení možných problémov (kapitola 4). Tým sa dostaneme </w:t>
+      </w:r>
       <w:r>
         <w:rPr>
           <w:rFonts w:cs="Times New Roman"/>
           <w:szCs w:val="24"/>
         </w:rPr>
-        <w:t>Platform</w:t>
-      </w:r>
-      <w:proofErr w:type="spellEnd"/>
-      <w:r>
-        <w:rPr>
-          <w:rFonts w:cs="Times New Roman"/>
-          <w:szCs w:val="24"/>
-        </w:rPr>
-        <w:t>“) o možnosť komunikácie agentov v jednej lokálnej sieti s </w:t>
-      </w:r>
-      <w:proofErr w:type="spellStart"/>
-      <w:r>
-        <w:rPr>
-          <w:rFonts w:cs="Times New Roman"/>
-          <w:szCs w:val="24"/>
-        </w:rPr>
-        <w:t>agentami</w:t>
-      </w:r>
-      <w:proofErr w:type="spellEnd"/>
-      <w:r>
-        <w:rPr>
-          <w:rFonts w:cs="Times New Roman"/>
-          <w:szCs w:val="24"/>
-        </w:rPr>
-        <w:t xml:space="preserve"> v inej lokálnej sieti. Východiskovým riešením tohto problému je takzvaný „</w:t>
-      </w:r>
-      <w:proofErr w:type="spellStart"/>
-      <w:r>
-        <w:rPr>
-          <w:rFonts w:cs="Times New Roman"/>
-          <w:szCs w:val="24"/>
-        </w:rPr>
-        <w:t>Gateway</w:t>
-      </w:r>
-      <w:proofErr w:type="spellEnd"/>
-      <w:r>
-        <w:rPr>
-          <w:rFonts w:cs="Times New Roman"/>
-          <w:szCs w:val="24"/>
-        </w:rPr>
-        <w:t xml:space="preserve"> Agent“, ktorý je schopný posielať správy aj za iných agentov v jeho lokálnej sieti a prakticky sa správa ako virtuálny </w:t>
-      </w:r>
-      <w:proofErr w:type="spellStart"/>
-      <w:r>
-        <w:rPr>
-          <w:rFonts w:cs="Times New Roman"/>
-          <w:szCs w:val="24"/>
-        </w:rPr>
-        <w:t>router</w:t>
-      </w:r>
-      <w:proofErr w:type="spellEnd"/>
-      <w:r>
-        <w:rPr>
-          <w:rFonts w:cs="Times New Roman"/>
-          <w:szCs w:val="24"/>
-        </w:rPr>
-        <w:t>.</w:t>
-      </w:r>
-    </w:p>
-    <w:p>
-      <w:pPr>
-        <w:pStyle w:val="Nadpis2"/>
-        <w:rPr>
-          <w:rFonts w:cs="Times New Roman"/>
-          <w:szCs w:val="28"/>
-        </w:rPr>
-      </w:pPr>
-      <w:r>
-        <w:rPr>
-          <w:rFonts w:cs="Times New Roman"/>
-          <w:szCs w:val="28"/>
-        </w:rPr>
-        <w:t>Štruktúra práce</w:t>
-      </w:r>
-    </w:p>
-    <w:p>
-      <w:pPr>
-        <w:rPr>
-          <w:rFonts w:cs="Times New Roman"/>
-          <w:szCs w:val="24"/>
-        </w:rPr>
-      </w:pPr>
-      <w:r>
-        <w:rPr>
-          <w:rFonts w:cs="Times New Roman"/>
-          <w:szCs w:val="24"/>
-        </w:rPr>
-        <w:tab/>
-        <w:t>Táto práca bude ďalej rozčlenená do siedmich častí. Prvá kapitola začne základnou definíciou pojmu agent a jeho členenie. Za definíciou budú nasledovať teoretické (kapitola 1) a technické (kapitola 2) základy a komunikácia agentov v </w:t>
-      </w:r>
-      <w:proofErr w:type="spellStart"/>
-      <w:r>
-        <w:rPr>
-          <w:rFonts w:cs="Times New Roman"/>
-          <w:szCs w:val="24"/>
-        </w:rPr>
-        <w:t>multiagentových</w:t>
-      </w:r>
-      <w:proofErr w:type="spellEnd"/>
-      <w:r>
-        <w:rPr>
-          <w:rFonts w:cs="Times New Roman"/>
-          <w:szCs w:val="24"/>
-        </w:rPr>
-        <w:t xml:space="preserve"> systémoch. V ďalšej časti sa budeme venovať podobným, už existujúcim riešeniam problematiky a príkladom </w:t>
-      </w:r>
-      <w:proofErr w:type="spellStart"/>
-      <w:r>
-        <w:rPr>
-          <w:rFonts w:cs="Times New Roman"/>
-          <w:szCs w:val="24"/>
-        </w:rPr>
-        <w:t>multiagentových</w:t>
-      </w:r>
-      <w:proofErr w:type="spellEnd"/>
-      <w:r>
-        <w:rPr>
-          <w:rFonts w:cs="Times New Roman"/>
-          <w:szCs w:val="24"/>
-        </w:rPr>
-        <w:t xml:space="preserve"> alebo decentralizovaných systémov (kapitola 3). Následne </w:t>
-      </w:r>
-      <w:r>
-        <w:rPr>
-          <w:rFonts w:cs="Times New Roman"/>
-          <w:szCs w:val="24"/>
-        </w:rPr>
         <w:lastRenderedPageBreak/>
-        <w:t xml:space="preserve">popíšeme technológie, ktoré budú použité v riešení ako aj technológie, ktoré budú slúžiť ako inšpirácia pri vytváraní riešení možných problémov (kapitola 4). Tým sa dostaneme k jadru tejto práce a to podrobný popis cieľa, ktorý má byť výsledkom tejto práce (kapitola 5). Táto kapitola bude nasledovaná popisom riešenia hlavného problému a implementáciou tohto riešenia (kapitola 6). V závere v krátkosti zhrnieme výsledok, ku ktorému sme sa dopracovali v tejto práci (kapitola 7).  </w:t>
+        <w:t xml:space="preserve">k jadru tejto práce a to podrobný popis cieľa, ktorý má byť výsledkom tejto práce (kapitola 5). Táto kapitola bude nasledovaná popisom riešenia hlavného problému a implementáciou tohto riešenia (kapitola 6). V závere v krátkosti zhrnieme výsledok, ku ktorému sme sa dopracovali v tejto práci (kapitola 7).  </w:t>
       </w:r>
       <w:r>
         <w:rPr>
@@ -901,27 +882,14 @@
       <w:r>
         <w:t xml:space="preserve">Obrázok č. </w:t>
       </w:r>
-      <w:r>
-        <w:fldChar w:fldCharType="begin"/>
-      </w:r>
-      <w:r>
-        <w:instrText xml:space="preserve"> SEQ Obrázok_č. \* ARABIC </w:instrText>
-      </w:r>
-      <w:r>
-        <w:fldChar w:fldCharType="separate"/>
-      </w:r>
-      <w:r>
-        <w:rPr>
-          <w:noProof/>
-        </w:rPr>
-        <w:t>1</w:t>
-      </w:r>
-      <w:r>
-        <w:rPr>
-          <w:noProof/>
-        </w:rPr>
-        <w:fldChar w:fldCharType="end"/>
-      </w:r>
+      <w:fldSimple w:instr=" SEQ Obrázok_č. \* ARABIC ">
+        <w:r>
+          <w:rPr>
+            <w:noProof/>
+          </w:rPr>
+          <w:t>1</w:t>
+        </w:r>
+      </w:fldSimple>
       <w:r>
         <w:rPr>
           <w:noProof/>
@@ -2149,27 +2117,14 @@
                             <w:r>
                               <w:t xml:space="preserve">Obrázok č. </w:t>
                             </w:r>
-                            <w:r>
-                              <w:fldChar w:fldCharType="begin"/>
-                            </w:r>
-                            <w:r>
-                              <w:instrText xml:space="preserve"> SEQ Obrázok_č. \* ARABIC </w:instrText>
-                            </w:r>
-                            <w:r>
-                              <w:fldChar w:fldCharType="separate"/>
-                            </w:r>
-                            <w:r>
-                              <w:rPr>
-                                <w:noProof/>
-                              </w:rPr>
-                              <w:t>2</w:t>
-                            </w:r>
-                            <w:r>
-                              <w:rPr>
-                                <w:noProof/>
-                              </w:rPr>
-                              <w:fldChar w:fldCharType="end"/>
-                            </w:r>
+                            <w:fldSimple w:instr=" SEQ Obrázok_č. \* ARABIC ">
+                              <w:r>
+                                <w:rPr>
+                                  <w:noProof/>
+                                </w:rPr>
+                                <w:t>2</w:t>
+                              </w:r>
+                            </w:fldSimple>
                             <w:r>
                               <w:t xml:space="preserve"> Vrstvy OSI modelu</w:t>
                             </w:r>
@@ -2205,27 +2160,14 @@
                       <w:r>
                         <w:t xml:space="preserve">Obrázok č. </w:t>
                       </w:r>
-                      <w:r>
-                        <w:fldChar w:fldCharType="begin"/>
-                      </w:r>
-                      <w:r>
-                        <w:instrText xml:space="preserve"> SEQ Obrázok_č. \* ARABIC </w:instrText>
-                      </w:r>
-                      <w:r>
-                        <w:fldChar w:fldCharType="separate"/>
-                      </w:r>
-                      <w:r>
-                        <w:rPr>
-                          <w:noProof/>
-                        </w:rPr>
-                        <w:t>2</w:t>
-                      </w:r>
-                      <w:r>
-                        <w:rPr>
-                          <w:noProof/>
-                        </w:rPr>
-                        <w:fldChar w:fldCharType="end"/>
-                      </w:r>
+                      <w:fldSimple w:instr=" SEQ Obrázok_č. \* ARABIC ">
+                        <w:r>
+                          <w:rPr>
+                            <w:noProof/>
+                          </w:rPr>
+                          <w:t>2</w:t>
+                        </w:r>
+                      </w:fldSimple>
                       <w:r>
                         <w:t xml:space="preserve"> Vrstvy OSI modelu</w:t>
                       </w:r>
@@ -4409,7 +4351,13 @@
         <w:t>ť</w:t>
       </w:r>
       <w:r>
-        <w:t xml:space="preserve"> vtedy, keď sa agent zap</w:t>
+        <w:t xml:space="preserve"> vtedy, keď sa </w:t>
+      </w:r>
+      <w:r>
+        <w:t>platforma</w:t>
+      </w:r>
+      <w:r>
+        <w:t xml:space="preserve"> zap</w:t>
       </w:r>
       <w:r>
         <w:t>ne</w:t>
@@ -6169,19 +6117,7 @@
     <w:p/>
     <w:p>
       <w:r>
-        <w:t>Cyklus môže vzniknúť aj na lokálnej sieti. V prípade</w:t>
-      </w:r>
-      <w:r>
-        <w:t xml:space="preserve">, že na jednej lokálnej sieti </w:t>
-      </w:r>
-      <w:r>
-        <w:t xml:space="preserve">existuje viac ako jeden GW agent </w:t>
-      </w:r>
-      <w:r>
-        <w:t>si</w:t>
-      </w:r>
-      <w:r>
-        <w:t xml:space="preserve"> títo GW </w:t>
+        <w:t xml:space="preserve">Cyklus môže vzniknúť aj na lokálnej sieti. V prípade, že na jednej lokálnej sieti existuje viac ako jeden GW agent si títo GW </w:t>
       </w:r>
       <w:proofErr w:type="spellStart"/>
       <w:r>
@@ -6195,10 +6131,7 @@
         <w:t xml:space="preserve"> pomocou MTS</w:t>
       </w:r>
       <w:r>
-        <w:t xml:space="preserve"> aj agentov, ktorí patria do ich spoločnej lokálnej siete.</w:t>
-      </w:r>
-      <w:r>
-        <w:t xml:space="preserve"> </w:t>
+        <w:t xml:space="preserve"> aj agentov, ktorí patria do ich spoločnej lokálnej siete. </w:t>
       </w:r>
       <w:r>
         <w:t xml:space="preserve">V takejto situácií si by si </w:t>
@@ -6538,7 +6471,13 @@
     <w:p>
       <w:r>
         <w:tab/>
-        <w:t xml:space="preserve">V ideálnych podmienkach agent pri odchode zo systému oznámi svoj odchod správou typu </w:t>
+        <w:t xml:space="preserve">V ideálnych podmienkach </w:t>
+      </w:r>
+      <w:r>
+        <w:t>platforma</w:t>
+      </w:r>
+      <w:r>
+        <w:t xml:space="preserve"> pri odchode zo systému oznámi svoj odchod správou typu </w:t>
       </w:r>
       <w:proofErr w:type="spellStart"/>
       <w:r>
@@ -6555,7 +6494,31 @@
         <w:t>.</w:t>
       </w:r>
       <w:r>
-        <w:t xml:space="preserve"> Po prijatí správy sa informácie súvisiace s agentom odstránia. Čo ak agent odíde zo systému nečakane následkom výpadku prúdu alebo zlyhania techniky? Riešenie tohto problému je jednoduché. Určíme dobu platnosti adries na agenta. </w:t>
+        <w:t xml:space="preserve"> Po prijatí správy sa informácie súvisiace s </w:t>
+      </w:r>
+      <w:r>
+        <w:t>ňou</w:t>
+      </w:r>
+      <w:r>
+        <w:t xml:space="preserve"> odstránia. Čo ak </w:t>
+      </w:r>
+      <w:r>
+        <w:t>platforma</w:t>
+      </w:r>
+      <w:r>
+        <w:t xml:space="preserve"> odíde zo systému nečakane následkom výpadku prúdu alebo zlyhania techniky? Riešenie tohto problému je jednoduché. Určíme dobu platnosti</w:t>
+      </w:r>
+      <w:r>
+        <w:t xml:space="preserve"> transport</w:t>
+      </w:r>
+      <w:r>
+        <w:t xml:space="preserve"> adries </w:t>
+      </w:r>
+      <w:r>
+        <w:t>agentov</w:t>
+      </w:r>
+      <w:r>
+        <w:t xml:space="preserve">. </w:t>
       </w:r>
       <w:r>
         <w:t>Dĺžka tejto doby</w:t>
@@ -7070,6 +7033,58 @@
       <w:r>
         <w:t xml:space="preserve"> – informácia o tom, do kedy je adresa platná</w:t>
       </w:r>
+      <w:r>
+        <w:t>. Platnosť adresy</w:t>
+      </w:r>
+      <w:r>
+        <w:t xml:space="preserve"> </w:t>
+      </w:r>
+      <w:r>
+        <w:t>platformových agentov</w:t>
+      </w:r>
+      <w:r>
+        <w:t xml:space="preserve"> pri posielaní správy </w:t>
+      </w:r>
+      <w:proofErr w:type="spellStart"/>
+      <w:r>
+        <w:rPr>
+          <w:i/>
+        </w:rPr>
+        <w:t>Notify</w:t>
+      </w:r>
+      <w:proofErr w:type="spellEnd"/>
+      <w:r>
+        <w:rPr>
+          <w:i/>
+        </w:rPr>
+        <w:t xml:space="preserve"> </w:t>
+      </w:r>
+      <w:r>
+        <w:t xml:space="preserve">cez </w:t>
+      </w:r>
+      <w:r>
+        <w:t>DS</w:t>
+      </w:r>
+      <w:r>
+        <w:t xml:space="preserve"> </w:t>
+      </w:r>
+      <w:r>
+        <w:t>nastavujeme na 30 sek</w:t>
+      </w:r>
+      <w:r>
+        <w:t xml:space="preserve">únd od jej poslania a pri správe </w:t>
+      </w:r>
+      <w:proofErr w:type="spellStart"/>
+      <w:r>
+        <w:rPr>
+          <w:i/>
+        </w:rPr>
+        <w:t>Notify</w:t>
+      </w:r>
+      <w:proofErr w:type="spellEnd"/>
+      <w:r>
+        <w:t xml:space="preserve"> cez MTS na tri minúty od jej odoslania.</w:t>
+      </w:r>
     </w:p>
     <w:p>
       <w:pPr>
@@ -7380,12 +7395,7 @@
         <w:t>otom</w:t>
       </w:r>
       <w:r>
-        <w:t xml:space="preserve"> rozhodne, ako sa správa </w:t>
-      </w:r>
-      <w:bookmarkStart w:id="0" w:name="_GoBack"/>
-      <w:bookmarkEnd w:id="0"/>
-      <w:r>
-        <w:t>spracuje podľa jej typu</w:t>
+        <w:t xml:space="preserve"> rozhodne, ako sa správa spracuje podľa jej typu</w:t>
       </w:r>
       <w:r>
         <w:t>, získaného z</w:t>
@@ -7610,17 +7620,17 @@
         <w:t>platforma v GW móde</w:t>
       </w:r>
       <w:r>
-        <w:t>, v tom prípade</w:t>
+        <w:t xml:space="preserve">, </w:t>
+      </w:r>
+      <w:r>
+        <w:lastRenderedPageBreak/>
+        <w:t>v tom prípade</w:t>
       </w:r>
       <w:r>
         <w:t xml:space="preserve"> DS</w:t>
       </w:r>
       <w:r>
-        <w:t xml:space="preserve"> oznámi aj agentov, ktorých nezískal z lokálnej siete a teda sú zo vzdialených lokálnych sietí. Ďalšou úlohou DS je ohlásiť ostatných GW agentov </w:t>
-      </w:r>
-      <w:r>
-        <w:lastRenderedPageBreak/>
-        <w:t xml:space="preserve">v systéme. Jednotlivé položky, ktoré sa posielajú sú popísané v odseku o spracovávaní tejto správy. </w:t>
+        <w:t xml:space="preserve"> oznámi aj agentov, ktorých nezískal z lokálnej siete a teda sú zo vzdialených lokálnych sietí. Ďalšou úlohou DS je ohlásiť ostatných GW agentov v systéme. Jednotlivé položky, ktoré sa posielajú sú popísané v odseku o spracovávaní tejto správy. </w:t>
       </w:r>
     </w:p>
     <w:p>
@@ -7778,7 +7788,7 @@
           <w:szCs w:val="24"/>
           <w:lang w:eastAsia="sk-SK"/>
         </w:rPr>
-        <w:t xml:space="preserve">né parametre </w:t>
+        <w:t>né parametre typ správy,</w:t>
       </w:r>
       <w:r>
         <w:rPr>
@@ -7787,7 +7797,7 @@
           <w:szCs w:val="24"/>
           <w:lang w:eastAsia="sk-SK"/>
         </w:rPr>
-        <w:t>reťazec obsahujúci</w:t>
+        <w:t xml:space="preserve"> adresu odosielateľa správy</w:t>
       </w:r>
       <w:r>
         <w:rPr>
@@ -7796,7 +7806,7 @@
           <w:szCs w:val="24"/>
           <w:lang w:eastAsia="sk-SK"/>
         </w:rPr>
-        <w:t xml:space="preserve"> typ správy, keďže tieto správy sa líšia iba typom.</w:t>
+        <w:t xml:space="preserve"> </w:t>
       </w:r>
       <w:r>
         <w:rPr>
@@ -7805,7 +7815,7 @@
           <w:szCs w:val="24"/>
           <w:lang w:eastAsia="sk-SK"/>
         </w:rPr>
-        <w:t xml:space="preserve"> </w:t>
+        <w:t>a informáciu o tom, či správa prišla na DS alebo MTS.</w:t>
       </w:r>
     </w:p>
     <w:p>
@@ -8036,105 +8046,87 @@
     <w:p>
       <w:r>
         <w:tab/>
-        <w:t>Písanie správ je implementované tak,</w:t>
-      </w:r>
-      <w:r>
-        <w:t xml:space="preserve"> </w:t>
-      </w:r>
-      <w:r>
-        <w:t>že správa sa</w:t>
-      </w:r>
-      <w:r>
-        <w:t xml:space="preserve"> zlož</w:t>
-      </w:r>
-      <w:r>
-        <w:t>í</w:t>
-      </w:r>
-      <w:r>
-        <w:t xml:space="preserve"> podľa</w:t>
-      </w:r>
-      <w:r>
-        <w:t xml:space="preserve"> jej</w:t>
-      </w:r>
-      <w:r>
-        <w:t xml:space="preserve"> typu</w:t>
-      </w:r>
-      <w:r>
-        <w:t xml:space="preserve"> v tvare, v akom sa vkladá do obálky. </w:t>
-      </w:r>
-      <w:r>
-        <w:t>Správa je jeden zo vstupných parametrov</w:t>
-      </w:r>
-      <w:r>
-        <w:t xml:space="preserve"> v metóde, ktorá má sa o zloženie správy a vloženie do obálky stará</w:t>
-      </w:r>
-      <w:r>
-        <w:t>. Na konci tejto metódy sa obálka odošle správnym agentom</w:t>
+      </w:r>
+      <w:r>
+        <w:t xml:space="preserve">Správy, ktoré sa </w:t>
+      </w:r>
+      <w:r>
+        <w:t>posielajú</w:t>
+      </w:r>
+      <w:r>
+        <w:t xml:space="preserve"> v MTS</w:t>
+      </w:r>
+      <w:r>
+        <w:t xml:space="preserve"> pochádzajú buď od platformy už v konečnom tvare(štandardné správy), alebo ich zloží samotné MTS (správy </w:t>
+      </w:r>
+      <w:proofErr w:type="spellStart"/>
+      <w:r>
+        <w:rPr>
+          <w:i/>
+        </w:rPr>
+        <w:t>Hello</w:t>
+      </w:r>
+      <w:proofErr w:type="spellEnd"/>
+      <w:r>
+        <w:rPr>
+          <w:i/>
+        </w:rPr>
+        <w:t xml:space="preserve">, </w:t>
+      </w:r>
+      <w:proofErr w:type="spellStart"/>
+      <w:r>
+        <w:rPr>
+          <w:i/>
+        </w:rPr>
+        <w:t>Bye</w:t>
+      </w:r>
+      <w:proofErr w:type="spellEnd"/>
+      <w:r>
+        <w:rPr>
+          <w:i/>
+        </w:rPr>
+        <w:t xml:space="preserve">, </w:t>
+      </w:r>
+      <w:proofErr w:type="spellStart"/>
+      <w:r>
+        <w:rPr>
+          <w:i/>
+        </w:rPr>
+        <w:t>Notify</w:t>
+      </w:r>
+      <w:proofErr w:type="spellEnd"/>
+      <w:r>
+        <w:t>)</w:t>
+      </w:r>
+      <w:r>
+        <w:t xml:space="preserve"> </w:t>
+      </w:r>
+      <w:r>
+        <w:t>podľa požiadaviek na ich štruktúru</w:t>
+      </w:r>
+      <w:r>
+        <w:t>.</w:t>
+      </w:r>
+      <w:r>
+        <w:t xml:space="preserve"> Správa je vstupný parameter pre metódu, ktorá ju vloží do obálky. </w:t>
+      </w:r>
+      <w:r>
+        <w:t>Na konci tejto metódy sa obálka odošle správnym agentom</w:t>
       </w:r>
       <w:r>
         <w:t xml:space="preserve"> cez HTTP POST</w:t>
       </w:r>
       <w:r>
-        <w:t>, podľa adries spĺňajúc</w:t>
-      </w:r>
-      <w:r>
-        <w:t>ich</w:t>
-      </w:r>
-      <w:r>
-        <w:t xml:space="preserve"> podmienku o jej odoslaní podľa návrhu riešenia v predchádzajúcej kapitole. Samotné správy, ktoré sa v nej </w:t>
-      </w:r>
-      <w:r>
-        <w:t>posielajú</w:t>
-      </w:r>
-      <w:r>
-        <w:t xml:space="preserve"> pochádzajú buď od platformy už v konečnom tvare(štandardné správy), alebo ich zloží samotné MTS (</w:t>
-      </w:r>
-      <w:r>
-        <w:t xml:space="preserve">správy </w:t>
-      </w:r>
-      <w:proofErr w:type="spellStart"/>
-      <w:r>
-        <w:rPr>
-          <w:i/>
-        </w:rPr>
-        <w:t>Hello</w:t>
-      </w:r>
-      <w:proofErr w:type="spellEnd"/>
-      <w:r>
-        <w:rPr>
-          <w:i/>
-        </w:rPr>
-        <w:t xml:space="preserve">, </w:t>
-      </w:r>
-      <w:proofErr w:type="spellStart"/>
-      <w:r>
-        <w:rPr>
-          <w:i/>
-        </w:rPr>
-        <w:t>Bye</w:t>
-      </w:r>
-      <w:proofErr w:type="spellEnd"/>
-      <w:r>
-        <w:rPr>
-          <w:i/>
-        </w:rPr>
-        <w:t xml:space="preserve">, </w:t>
-      </w:r>
-      <w:proofErr w:type="spellStart"/>
-      <w:r>
-        <w:rPr>
-          <w:i/>
-        </w:rPr>
-        <w:t>Notify</w:t>
-      </w:r>
-      <w:proofErr w:type="spellEnd"/>
-      <w:r>
-        <w:t xml:space="preserve">). </w:t>
-      </w:r>
-    </w:p>
-    <w:p>
-      <w:r>
-        <w:t>Správy sa vytvoria podľa požiadaviek na ich štruktúru a potom, čo sa vložia do obálky sa pošlú GW agentom. Pri odosielaní</w:t>
+        <w:t>, podľa adries</w:t>
+      </w:r>
+      <w:r>
+        <w:t xml:space="preserve"> na nej.</w:t>
+      </w:r>
+      <w:r>
+        <w:t xml:space="preserve"> </w:t>
+      </w:r>
+      <w:r>
+        <w:t>Pri odosielaní</w:t>
       </w:r>
       <w:r>
         <w:t xml:space="preserve"> správy</w:t>
@@ -8208,25 +8200,28 @@
         <w:rPr>
           <w:i/>
         </w:rPr>
+        <w:t xml:space="preserve">Standard </w:t>
+      </w:r>
+      <w:proofErr w:type="spellStart"/>
+      <w:r>
+        <w:rPr>
+          <w:i/>
+        </w:rPr>
+        <w:t>Message</w:t>
+      </w:r>
+      <w:proofErr w:type="spellEnd"/>
+      <w:r>
+        <w:t xml:space="preserve"> – ak je správa podľa obálky určená pre</w:t>
+      </w:r>
+      <w:r>
+        <w:t xml:space="preserve"> nejakého</w:t>
+      </w:r>
+      <w:r>
+        <w:t xml:space="preserve"> platformového agenta, vyšle signál, že je správa preňho pripravená a odstráni ho zo zoznamu </w:t>
+      </w:r>
+      <w:r>
         <w:lastRenderedPageBreak/>
-        <w:t xml:space="preserve">Standard </w:t>
-      </w:r>
-      <w:proofErr w:type="spellStart"/>
-      <w:r>
-        <w:rPr>
-          <w:i/>
-        </w:rPr>
-        <w:t>Message</w:t>
-      </w:r>
-      <w:proofErr w:type="spellEnd"/>
-      <w:r>
-        <w:t xml:space="preserve"> – ak je správa podľa obálky určená pre</w:t>
-      </w:r>
-      <w:r>
-        <w:t xml:space="preserve"> nejakého</w:t>
-      </w:r>
-      <w:r>
-        <w:t xml:space="preserve"> platformového agenta, vyšle signál, že je správa preňho pripravená a odstráni ho zo zoznamu príjemcov. Ak zoznam príjemcov nie je potom prázdny, ostávajúcich príjemcov a správu odovzdá vyššie metóde </w:t>
+        <w:t xml:space="preserve">príjemcov. Ak zoznam príjemcov nie je potom prázdny, ostávajúcich príjemcov a správu odovzdá vyššie metóde </w:t>
       </w:r>
       <w:r>
         <w:t>na odosielanie správ</w:t>
@@ -8337,7 +8332,7 @@
         <w:t>obsahuje aj</w:t>
       </w:r>
       <w:r>
-        <w:t xml:space="preserve"> tri časovače, ktoré podrobnejšie rozoberieme nižšie. Ďalej </w:t>
+        <w:t xml:space="preserve"> tri časovače. Ďalej </w:t>
       </w:r>
       <w:r>
         <w:t>sa stará o</w:t>
@@ -8374,7 +8369,7 @@
         <w:t>a </w:t>
       </w:r>
       <w:r>
-        <w:t>ostatných agentov</w:t>
+        <w:t>ostatných obyčajných agentov v systéme</w:t>
       </w:r>
       <w:r>
         <w:t xml:space="preserve">. Tretí zoznam je </w:t>
@@ -8441,11 +8436,6 @@
       </w:r>
     </w:p>
     <w:p>
-      <w:pPr>
-        <w:rPr>
-          <w:lang w:val="en-US"/>
-        </w:rPr>
-      </w:pPr>
       <w:r>
         <w:t xml:space="preserve">Platforma vo svojom konštruktore inicializuje </w:t>
       </w:r>
@@ -8468,7 +8458,13 @@
         <w:t xml:space="preserve"> na ňu.</w:t>
       </w:r>
       <w:r>
-        <w:t xml:space="preserve"> Po inicializácii načíta zo súboru zoznam </w:t>
+        <w:t xml:space="preserve"> Po inicializácii</w:t>
+      </w:r>
+      <w:r>
+        <w:t xml:space="preserve"> sa zo súboru</w:t>
+      </w:r>
+      <w:r>
+        <w:t xml:space="preserve"> načíta zoznam </w:t>
       </w:r>
       <w:r>
         <w:t>všetkých GW agentov</w:t>
@@ -8495,6 +8491,295 @@
           <w:i/>
         </w:rPr>
         <w:t xml:space="preserve">. </w:t>
+      </w:r>
+      <w:r>
+        <w:t>Keď je zoznam načítaný, nastavia sa časovače a udalosti, keď vyprší na nich čas. Všetky časovače sa periodicky opakujú. Sú to:</w:t>
+      </w:r>
+    </w:p>
+    <w:p>
+      <w:pPr>
+        <w:pStyle w:val="Odsekzoznamu"/>
+        <w:numPr>
+          <w:ilvl w:val="0"/>
+          <w:numId w:val="35"/>
+        </w:numPr>
+      </w:pPr>
+      <w:r>
+        <w:t xml:space="preserve">Časovač kontroly aktuálnosti transport adries agentov – keď je čas v položke </w:t>
+      </w:r>
+      <w:proofErr w:type="spellStart"/>
+      <w:r>
+        <w:t>validUntil</w:t>
+      </w:r>
+      <w:proofErr w:type="spellEnd"/>
+      <w:r>
+        <w:t xml:space="preserve"> v transport adrese menší (skorší) ako čas v priebehu kontroly, transport adresa sa vymaže, ak agent, ktorému sa transport adresa vymaže neobsahuje žiadnu inú adresu, vymaže sa aj on. Časovač je nastavený, aby sa opakoval každých 5 sekúnd.</w:t>
+      </w:r>
+    </w:p>
+    <w:p>
+      <w:pPr>
+        <w:pStyle w:val="Odsekzoznamu"/>
+        <w:numPr>
+          <w:ilvl w:val="0"/>
+          <w:numId w:val="35"/>
+        </w:numPr>
+      </w:pPr>
+      <w:r>
+        <w:t xml:space="preserve">Časovač posielania správy </w:t>
+      </w:r>
+      <w:proofErr w:type="spellStart"/>
+      <w:r>
+        <w:rPr>
+          <w:i/>
+        </w:rPr>
+        <w:t>Notify</w:t>
+      </w:r>
+      <w:proofErr w:type="spellEnd"/>
+      <w:r>
+        <w:t xml:space="preserve"> cez DS </w:t>
+      </w:r>
+      <w:r>
+        <w:t>–</w:t>
+      </w:r>
+      <w:r>
+        <w:t xml:space="preserve"> </w:t>
+      </w:r>
+      <w:r>
+        <w:t>tento časovač je nastavený na každých desať sekúnd</w:t>
+      </w:r>
+      <w:r>
+        <w:t xml:space="preserve"> (</w:t>
+      </w:r>
+      <w:r>
+        <w:t>tretina</w:t>
+      </w:r>
+      <w:r>
+        <w:t xml:space="preserve"> platnosti adresy</w:t>
+      </w:r>
+      <w:r>
+        <w:t xml:space="preserve"> od jej ohlásenia cez DS</w:t>
+      </w:r>
+      <w:r>
+        <w:t>)</w:t>
+      </w:r>
+      <w:r>
+        <w:t xml:space="preserve"> a DS pošle správu </w:t>
+      </w:r>
+      <w:proofErr w:type="spellStart"/>
+      <w:r>
+        <w:rPr>
+          <w:i/>
+        </w:rPr>
+        <w:t>Notify</w:t>
+      </w:r>
+      <w:proofErr w:type="spellEnd"/>
+      <w:r>
+        <w:t xml:space="preserve"> na svoju lokálnu sieť</w:t>
+      </w:r>
+      <w:r>
+        <w:t>.</w:t>
+      </w:r>
+    </w:p>
+    <w:p>
+      <w:pPr>
+        <w:pStyle w:val="Odsekzoznamu"/>
+        <w:numPr>
+          <w:ilvl w:val="0"/>
+          <w:numId w:val="35"/>
+        </w:numPr>
+      </w:pPr>
+      <w:r>
+        <w:t xml:space="preserve">Časovač posielania správy </w:t>
+      </w:r>
+      <w:proofErr w:type="spellStart"/>
+      <w:r>
+        <w:rPr>
+          <w:i/>
+        </w:rPr>
+        <w:t>Notify</w:t>
+      </w:r>
+      <w:proofErr w:type="spellEnd"/>
+      <w:r>
+        <w:t xml:space="preserve"> cez MTS – z dôvodu menšieho zaťažovania siete je tento časovač nastavený, aby spustil posielanie správy </w:t>
+      </w:r>
+      <w:proofErr w:type="spellStart"/>
+      <w:r>
+        <w:rPr>
+          <w:i/>
+        </w:rPr>
+        <w:t>Notify</w:t>
+      </w:r>
+      <w:proofErr w:type="spellEnd"/>
+      <w:r>
+        <w:t xml:space="preserve"> každú minútu</w:t>
+      </w:r>
+      <w:r>
+        <w:t xml:space="preserve">(tretina platnosti adresy od jej ohlásenia cez </w:t>
+      </w:r>
+      <w:r>
+        <w:t>MTS</w:t>
+      </w:r>
+      <w:r>
+        <w:t>)</w:t>
+      </w:r>
+    </w:p>
+    <w:p>
+      <w:r>
+        <w:lastRenderedPageBreak/>
+        <w:t xml:space="preserve">Na konci konštruktora GW platforma pošle cez MTS správu </w:t>
+      </w:r>
+      <w:proofErr w:type="spellStart"/>
+      <w:r>
+        <w:rPr>
+          <w:i/>
+        </w:rPr>
+        <w:t>Hello</w:t>
+      </w:r>
+      <w:proofErr w:type="spellEnd"/>
+      <w:r>
+        <w:rPr>
+          <w:i/>
+        </w:rPr>
+        <w:t xml:space="preserve"> </w:t>
+      </w:r>
+      <w:r>
+        <w:t>ostatným GW agentom.</w:t>
+      </w:r>
+    </w:p>
+    <w:p>
+      <w:r>
+        <w:t xml:space="preserve">Okrem posielania pravidelných správ </w:t>
+      </w:r>
+      <w:proofErr w:type="spellStart"/>
+      <w:r>
+        <w:rPr>
+          <w:i/>
+        </w:rPr>
+        <w:t>Notify</w:t>
+      </w:r>
+      <w:proofErr w:type="spellEnd"/>
+      <w:r>
+        <w:t xml:space="preserve"> a kontroly </w:t>
+      </w:r>
+      <w:r>
+        <w:t>platnosti transport adries sa p</w:t>
+      </w:r>
+      <w:r>
+        <w:t>latform</w:t>
+      </w:r>
+      <w:r>
+        <w:t>a</w:t>
+      </w:r>
+      <w:r>
+        <w:t xml:space="preserve"> stará o spracovávanie správ </w:t>
+      </w:r>
+      <w:proofErr w:type="spellStart"/>
+      <w:r>
+        <w:rPr>
+          <w:i/>
+        </w:rPr>
+        <w:t>Hello</w:t>
+      </w:r>
+      <w:proofErr w:type="spellEnd"/>
+      <w:r>
+        <w:t xml:space="preserve"> a</w:t>
+      </w:r>
+      <w:r>
+        <w:t> </w:t>
+      </w:r>
+      <w:proofErr w:type="spellStart"/>
+      <w:r>
+        <w:rPr>
+          <w:i/>
+        </w:rPr>
+        <w:t>Bye</w:t>
+      </w:r>
+      <w:proofErr w:type="spellEnd"/>
+      <w:r>
+        <w:t xml:space="preserve"> od DS aj MTS. Ak správa </w:t>
+      </w:r>
+      <w:proofErr w:type="spellStart"/>
+      <w:r>
+        <w:rPr>
+          <w:i/>
+        </w:rPr>
+        <w:t>Hello</w:t>
+      </w:r>
+      <w:proofErr w:type="spellEnd"/>
+      <w:r>
+        <w:t xml:space="preserve"> pochádza od DS, tak a ňu reaguje iba poslaním správy </w:t>
+      </w:r>
+      <w:proofErr w:type="spellStart"/>
+      <w:r>
+        <w:rPr>
+          <w:i/>
+        </w:rPr>
+        <w:t>Notify</w:t>
+      </w:r>
+      <w:proofErr w:type="spellEnd"/>
+      <w:r>
+        <w:t xml:space="preserve"> </w:t>
+      </w:r>
+      <w:r>
+        <w:t xml:space="preserve">cez DS. Ak pochádza od MTS a odosielateľ sa nenachádza v zoznamoch o GW agentoch, tak ho do nich pridá podľa potreby. Potom platforma povie MTS, aby poslalo správu </w:t>
+      </w:r>
+      <w:proofErr w:type="spellStart"/>
+      <w:r>
+        <w:rPr>
+          <w:i/>
+        </w:rPr>
+        <w:t>Notify</w:t>
+      </w:r>
+      <w:proofErr w:type="spellEnd"/>
+      <w:r>
+        <w:rPr>
+          <w:i/>
+        </w:rPr>
+        <w:t xml:space="preserve"> </w:t>
+      </w:r>
+      <w:r>
+        <w:t xml:space="preserve">GW agentom, medzi ktorými už je aj odosielateľ správy </w:t>
+      </w:r>
+      <w:proofErr w:type="spellStart"/>
+      <w:r>
+        <w:rPr>
+          <w:i/>
+        </w:rPr>
+        <w:t>Hello</w:t>
+      </w:r>
+      <w:proofErr w:type="spellEnd"/>
+      <w:r>
+        <w:t xml:space="preserve">. Keď platforma spracováva správu </w:t>
+      </w:r>
+      <w:proofErr w:type="spellStart"/>
+      <w:r>
+        <w:rPr>
+          <w:i/>
+        </w:rPr>
+        <w:t>Bye</w:t>
+      </w:r>
+      <w:proofErr w:type="spellEnd"/>
+      <w:r>
+        <w:t xml:space="preserve"> vymaže transport adresy späté z odosielateľom zo zoznamu agentov. Ak nejaký agent nemá žiadnu inú adresu, ktorou by sa dal kontaktovať, odstráni sa celý. Pokiaľ správa </w:t>
+      </w:r>
+      <w:proofErr w:type="spellStart"/>
+      <w:r>
+        <w:rPr>
+          <w:i/>
+        </w:rPr>
+        <w:t>Bye</w:t>
+      </w:r>
+      <w:proofErr w:type="spellEnd"/>
+      <w:r>
+        <w:t xml:space="preserve"> pochádza od MTS, platforma vymaže jej odosielateľa zo zoznamu aktívnych GW agentov. V </w:t>
+      </w:r>
+      <w:proofErr w:type="spellStart"/>
+      <w:r>
+        <w:t>perzistentnom</w:t>
+      </w:r>
+      <w:proofErr w:type="spellEnd"/>
+      <w:r>
+        <w:t xml:space="preserve"> zozname však zostane.</w:t>
       </w:r>
       <w:r>
         <w:br w:type="page"/>
@@ -8510,19 +8795,180 @@
       </w:r>
     </w:p>
     <w:p>
-      <w:proofErr w:type="spellStart"/>
-      <w:r>
-        <w:t>Plany</w:t>
-      </w:r>
-      <w:proofErr w:type="spellEnd"/>
-      <w:r>
-        <w:t xml:space="preserve"> do </w:t>
-      </w:r>
-      <w:proofErr w:type="spellStart"/>
-      <w:r>
-        <w:t>buducna</w:t>
-      </w:r>
-      <w:proofErr w:type="spellEnd"/>
+      <w:r>
+        <w:tab/>
+        <w:t xml:space="preserve">V tejto práci sme rozšírili LCP o možnosť vzájomnej komunikácie agentov na rôznych lokálnych sieťach pomocou </w:t>
+      </w:r>
+      <w:proofErr w:type="spellStart"/>
+      <w:r>
+        <w:rPr>
+          <w:i/>
+        </w:rPr>
+        <w:t>Gateway</w:t>
+      </w:r>
+      <w:proofErr w:type="spellEnd"/>
+      <w:r>
+        <w:rPr>
+          <w:i/>
+        </w:rPr>
+        <w:t xml:space="preserve"> </w:t>
+      </w:r>
+      <w:r>
+        <w:t xml:space="preserve">agenta, ktorý plní virtuálnu úlohu </w:t>
+      </w:r>
+      <w:proofErr w:type="spellStart"/>
+      <w:r>
+        <w:t>routera</w:t>
+      </w:r>
+      <w:proofErr w:type="spellEnd"/>
+      <w:r>
+        <w:t xml:space="preserve">. Je schopný kontaktovať GW agentov, ktorých mal vo svojom zozname aj po presunutí do inej lokálnej siete. Ďalej sme LCP rozšírili o komponenty </w:t>
+      </w:r>
+      <w:proofErr w:type="spellStart"/>
+      <w:r>
+        <w:rPr>
+          <w:i/>
+        </w:rPr>
+        <w:t>Discovery</w:t>
+      </w:r>
+      <w:proofErr w:type="spellEnd"/>
+      <w:r>
+        <w:rPr>
+          <w:i/>
+        </w:rPr>
+        <w:t xml:space="preserve"> </w:t>
+      </w:r>
+      <w:proofErr w:type="spellStart"/>
+      <w:r>
+        <w:rPr>
+          <w:i/>
+        </w:rPr>
+        <w:t>Service</w:t>
+      </w:r>
+      <w:proofErr w:type="spellEnd"/>
+      <w:r>
+        <w:t xml:space="preserve"> a </w:t>
+      </w:r>
+      <w:proofErr w:type="spellStart"/>
+      <w:r>
+        <w:rPr>
+          <w:i/>
+        </w:rPr>
+        <w:t>Message</w:t>
+      </w:r>
+      <w:proofErr w:type="spellEnd"/>
+      <w:r>
+        <w:rPr>
+          <w:i/>
+        </w:rPr>
+        <w:t xml:space="preserve"> Transport </w:t>
+      </w:r>
+      <w:proofErr w:type="spellStart"/>
+      <w:r>
+        <w:rPr>
+          <w:i/>
+        </w:rPr>
+        <w:t>Service</w:t>
+      </w:r>
+      <w:proofErr w:type="spellEnd"/>
+      <w:r>
+        <w:rPr>
+          <w:i/>
+        </w:rPr>
+        <w:t xml:space="preserve"> </w:t>
+      </w:r>
+      <w:r>
+        <w:t xml:space="preserve">a čiastočne aj </w:t>
+      </w:r>
+      <w:proofErr w:type="spellStart"/>
+      <w:r>
+        <w:rPr>
+          <w:i/>
+        </w:rPr>
+        <w:t>Platform</w:t>
+      </w:r>
+      <w:proofErr w:type="spellEnd"/>
+      <w:r>
+        <w:t xml:space="preserve">. Vďaka DS sú sa </w:t>
+      </w:r>
+      <w:proofErr w:type="spellStart"/>
+      <w:r>
+        <w:t>agenty</w:t>
+      </w:r>
+      <w:proofErr w:type="spellEnd"/>
+      <w:r>
+        <w:t xml:space="preserve"> schopné vzájomne objaviť na lokálnej sieti. MST slúži na posielanie správ medzi </w:t>
+      </w:r>
+      <w:proofErr w:type="spellStart"/>
+      <w:r>
+        <w:t>agentami</w:t>
+      </w:r>
+      <w:proofErr w:type="spellEnd"/>
+      <w:r>
+        <w:t xml:space="preserve"> v systéme. </w:t>
+      </w:r>
+      <w:r>
+        <w:t>MTS č</w:t>
+      </w:r>
+      <w:r>
+        <w:t xml:space="preserve">iastočne implementuje aj funkcionalitu DS, ktorá pomáha plniť povinnosti GW agentom. </w:t>
+      </w:r>
+      <w:r>
+        <w:t>Hlavným</w:t>
+      </w:r>
+      <w:r>
+        <w:t xml:space="preserve"> výsledkom tejto práce, sú protokoly, ktoré tieto komponenty využívajú. </w:t>
+      </w:r>
+      <w:r>
+        <w:t xml:space="preserve">Najdôležitejším je protokol, ktorý rieši </w:t>
+      </w:r>
+      <w:proofErr w:type="spellStart"/>
+      <w:r>
+        <w:t>routovanie</w:t>
+      </w:r>
+      <w:proofErr w:type="spellEnd"/>
+      <w:r>
+        <w:t xml:space="preserve"> v našom systéme a prevencia cyklov, ktorých následok by bol šírenie prebytočných a chybných informácií v systéme pri samotnom </w:t>
+      </w:r>
+      <w:proofErr w:type="spellStart"/>
+      <w:r>
+        <w:t>routovaní</w:t>
+      </w:r>
+      <w:proofErr w:type="spellEnd"/>
+      <w:r>
+        <w:t>.</w:t>
+      </w:r>
+      <w:r>
+        <w:t xml:space="preserve"> Napriek tomu, že cieľ tejto práce bol splnený, máme ďalšie návrhy</w:t>
+      </w:r>
+      <w:r>
+        <w:t xml:space="preserve"> do budúcnosti</w:t>
+      </w:r>
+      <w:r>
+        <w:t xml:space="preserve"> </w:t>
+      </w:r>
+      <w:r>
+        <w:t xml:space="preserve">pre riešenie určitých problémov, ktoré neboli vyriešené </w:t>
+      </w:r>
+      <w:r>
+        <w:t>z dôsledku časovej tiesne a máme nápady na vylepšenia implementovaných komponentov.</w:t>
+      </w:r>
+    </w:p>
+    <w:p>
+      <w:pPr>
+        <w:pStyle w:val="Nadpis2"/>
+      </w:pPr>
+      <w:r>
+        <w:t>Plány do budúcnosti</w:t>
+      </w:r>
+    </w:p>
+    <w:p>
+      <w:r>
+        <w:tab/>
+      </w:r>
+      <w:r>
+        <w:t>V tejto sekcii zhrnieme zopár problémov, ktoré sa môžu v systéme vyskytovať a ich možné riešenie. Ďalej v tejto sekcii spomenieme zopár plánovaných návrhov na doplnenie do systému.</w:t>
+      </w:r>
     </w:p>
     <w:p>
       <w:pPr>
@@ -8535,15 +8981,67 @@
     <w:p>
       <w:r>
         <w:tab/>
-        <w:t xml:space="preserve">Tento problém v implementácii nie je vyriešený. Plynie z predchádzajúceho problému. Medzi tým, ako agent vypadne zo systému a vypršaním platností jeho adries môže v najhoršom prípade vzniknúť hluché miesto až niekoľko minút. Správy sa mu budú napriek tomu stále odosielať na platné adresy, ale nebude ich mať kto prijať. Jedným z možných riešení je ukladanie správ, ktoré sa nepodarilo doručiť, aby mu boli odoslané po </w:t>
-      </w:r>
-      <w:proofErr w:type="spellStart"/>
-      <w:r>
-        <w:t>znovupripojení</w:t>
-      </w:r>
-      <w:proofErr w:type="spellEnd"/>
-      <w:r>
-        <w:t xml:space="preserve"> do systému. Pri tom musíme brať do úvahy aj to, že daný agent sa nemusí pripojiť na tej istej lokálnej sieti a tak isto v tej chvíli nemusí byť agent, ktorý ma správu preňho uloženú, aktívny. Ďalším zlepšením situácie by mohol byť takzvaný „</w:t>
+        <w:t xml:space="preserve">Tento problém v implementácii nie je vyriešený. Plynie z predchádzajúceho problému. Medzi tým, ako </w:t>
+      </w:r>
+      <w:r>
+        <w:t>platforma</w:t>
+      </w:r>
+      <w:r>
+        <w:t xml:space="preserve"> vypadne zo systému a vypršaním platností </w:t>
+      </w:r>
+      <w:r>
+        <w:t>transport</w:t>
+      </w:r>
+      <w:r>
+        <w:t xml:space="preserve"> adries</w:t>
+      </w:r>
+      <w:r>
+        <w:t xml:space="preserve"> jej agentov</w:t>
+      </w:r>
+      <w:r>
+        <w:t xml:space="preserve"> môže v najhoršom prípade vzniknúť hluché mies</w:t>
+      </w:r>
+      <w:r>
+        <w:t>to až niekoľko minút. Správy sa jej agentom</w:t>
+      </w:r>
+      <w:r>
+        <w:t xml:space="preserve"> budú napriek tomu stále odosielať na platné adresy, ale nebude ich mať kto prijať. Jedným z možných riešení je ukladanie správ, ktoré sa nepodarilo doručiť, aby </w:t>
+      </w:r>
+      <w:r>
+        <w:t>im</w:t>
+      </w:r>
+      <w:r>
+        <w:t xml:space="preserve"> boli odoslané po </w:t>
+      </w:r>
+      <w:r>
+        <w:t xml:space="preserve">pri ďalšom </w:t>
+      </w:r>
+      <w:r>
+        <w:t>pripojení do systému. Pri tom mus</w:t>
+      </w:r>
+      <w:r>
+        <w:t>íme brať do úvahy aj to, že daná</w:t>
+      </w:r>
+      <w:r>
+        <w:t xml:space="preserve"> </w:t>
+      </w:r>
+      <w:r>
+        <w:t>platforma</w:t>
+      </w:r>
+      <w:r>
+        <w:t xml:space="preserve"> sa nemusí pripojiť na tej istej lokálnej sieti a tak isto v tej chvíli nemusí byť </w:t>
+      </w:r>
+      <w:r>
+        <w:t>platforma, ktorá</w:t>
+      </w:r>
+      <w:r>
+        <w:t xml:space="preserve"> m</w:t>
+      </w:r>
+      <w:r>
+        <w:t>a správu preňho uloženú, aktívna</w:t>
+      </w:r>
+      <w:r>
+        <w:t>. Ďalším zlepšením situácie by mohol byť takzvaný „</w:t>
       </w:r>
       <w:r>
         <w:rPr>
@@ -8566,7 +9064,47 @@
         <w:t>“</w:t>
       </w:r>
       <w:r>
-        <w:t xml:space="preserve">, ktorý vychádza z toho, že platnosť adresy vypadnutého agenta, ktorú ohlasuje na svojej lokálnej sieti vyprší skôr. Ak vyprší platnosť adresy na lokálnej sieti, môžeme predpokladať, že ani žiadna iná adresa na tohto agenta nebude platná a preto by mohlo byť úlohou GW agenta danej siete ohlásiť neprítomnosť toho spadnutého ostatným. Toto riešenie môže v sebe niesť isté riziká, ktoré bude treba doriešiť, ako napríklad čo ak sa vzápätí spadnutý agent pripojí, ohlási svoju prítomnosť správou </w:t>
+        <w:t>, kt</w:t>
+      </w:r>
+      <w:r>
+        <w:t>orý vychádza z toho, že platnosti adries</w:t>
+      </w:r>
+      <w:r>
+        <w:t xml:space="preserve"> vypadnut</w:t>
+      </w:r>
+      <w:r>
+        <w:t>ých agentov, ktoré sa ohlasujú</w:t>
+      </w:r>
+      <w:r>
+        <w:t xml:space="preserve"> na s</w:t>
+      </w:r>
+      <w:r>
+        <w:t>vojej lokálnej sieti vypršia</w:t>
+      </w:r>
+      <w:r>
+        <w:t xml:space="preserve"> skôr. Ak vyprší platnosť adresy na lokálnej sieti, môžeme predpokladať, že ani žiadna iná adresa na tohto </w:t>
+      </w:r>
+      <w:r>
+        <w:lastRenderedPageBreak/>
+        <w:t xml:space="preserve">agenta nebude platná a preto by mohlo byť úlohou GW agenta danej siete ohlásiť neprítomnosť </w:t>
+      </w:r>
+      <w:r>
+        <w:t>spadnutých agentov ostatným</w:t>
+      </w:r>
+      <w:r>
+        <w:t>. Toto riešenie môže v sebe niesť isté riziká, ktoré bude treba doriešiť, ako nap</w:t>
+      </w:r>
+      <w:r>
+        <w:t>ríklad čo ak sa vzápätí spadnutá</w:t>
+      </w:r>
+      <w:r>
+        <w:t xml:space="preserve"> </w:t>
+      </w:r>
+      <w:r>
+        <w:t>platforma</w:t>
+      </w:r>
+      <w:r>
+        <w:t xml:space="preserve"> pripojí, ohlási svoju prítomnosť správou </w:t>
       </w:r>
       <w:proofErr w:type="spellStart"/>
       <w:r>
@@ -8577,7 +9115,10 @@
       </w:r>
       <w:proofErr w:type="spellEnd"/>
       <w:r>
-        <w:t xml:space="preserve"> a na to ostatným príde správa </w:t>
+        <w:t xml:space="preserve"> a následne na</w:t>
+      </w:r>
+      <w:r>
+        <w:t xml:space="preserve"> to ostatným príde správa </w:t>
       </w:r>
       <w:r>
         <w:rPr>
@@ -8600,7 +9141,7 @@
         <w:t xml:space="preserve">, </w:t>
       </w:r>
       <w:r>
-        <w:t xml:space="preserve"> ale riešenie tohto by nemalo byť také komplikované. Samotná riešenie </w:t>
+        <w:t xml:space="preserve">ale riešenie tohto by nemalo byť také komplikované. Samotná riešenie </w:t>
       </w:r>
       <w:r>
         <w:rPr>
@@ -8622,17 +9163,161 @@
     </w:p>
     <w:p>
       <w:pPr>
-        <w:spacing w:before="0" w:line="276" w:lineRule="auto"/>
-        <w:jc w:val="left"/>
-        <w:rPr>
-          <w:rFonts w:eastAsiaTheme="majorEastAsia" w:cstheme="majorBidi"/>
-          <w:b/>
-          <w:bCs/>
+        <w:pStyle w:val="Nadpis3"/>
+      </w:pPr>
+      <w:r>
+        <w:t xml:space="preserve">Dynamické GW </w:t>
+      </w:r>
+      <w:proofErr w:type="spellStart"/>
+      <w:r>
+        <w:t>agenty</w:t>
+      </w:r>
+      <w:proofErr w:type="spellEnd"/>
+    </w:p>
+    <w:p>
+      <w:r>
+        <w:tab/>
+        <w:t xml:space="preserve">Predpokladáme, že v LCP vzniknú situácie, kedy bude treba, aby po vypnutí nejakého GW agenta, aby ho iný agent zastúpil. Momentálne je status GW agenta daný explicitne. Preto navrhujeme, aby sa vymyslel mechanizmus, ktorý bude </w:t>
+      </w:r>
+      <w:r>
+        <w:t>mať za úlohu dohodu platforiem o tom, ktorá z nich bude plniť úlohy GW agenta v prípade potreby.</w:t>
+      </w:r>
+    </w:p>
+    <w:p>
+      <w:pPr>
+        <w:pStyle w:val="Nadpis3"/>
+        <w:rPr>
           <w:color w:val="365F91" w:themeColor="accent1" w:themeShade="BF"/>
-          <w:sz w:val="28"/>
           <w:szCs w:val="28"/>
         </w:rPr>
       </w:pPr>
+      <w:r>
+        <w:t xml:space="preserve">Úprava správ </w:t>
+      </w:r>
+      <w:proofErr w:type="spellStart"/>
+      <w:r>
+        <w:rPr>
+          <w:i/>
+        </w:rPr>
+        <w:t>Hello</w:t>
+      </w:r>
+      <w:proofErr w:type="spellEnd"/>
+      <w:r>
+        <w:t xml:space="preserve"> a </w:t>
+      </w:r>
+      <w:proofErr w:type="spellStart"/>
+      <w:r>
+        <w:rPr>
+          <w:i/>
+        </w:rPr>
+        <w:t>Bye</w:t>
+      </w:r>
+      <w:proofErr w:type="spellEnd"/>
+    </w:p>
+    <w:p>
+      <w:pPr>
+        <w:rPr>
+          <w:color w:val="365F91" w:themeColor="accent1" w:themeShade="BF"/>
+          <w:szCs w:val="28"/>
+        </w:rPr>
+      </w:pPr>
+      <w:r>
+        <w:tab/>
+        <w:t>V súčasnosti sa ti</w:t>
+      </w:r>
+      <w:r>
+        <w:t>eto správy týkajú iba platformy, ktorá oznamuje či sa vypína alebo sa zapína. V budúcnosti b</w:t>
+      </w:r>
+      <w:r>
+        <w:t>y</w:t>
+      </w:r>
+      <w:r>
+        <w:t xml:space="preserve"> ma</w:t>
+      </w:r>
+      <w:r>
+        <w:t xml:space="preserve">li byť tieto správy závislé od </w:t>
+      </w:r>
+      <w:r>
+        <w:t xml:space="preserve">pripojenia agentov, pretože teraz predpokladáme, že </w:t>
+      </w:r>
+      <w:proofErr w:type="spellStart"/>
+      <w:r>
+        <w:t>agenty</w:t>
+      </w:r>
+      <w:proofErr w:type="spellEnd"/>
+      <w:r>
+        <w:t xml:space="preserve"> na platforme sú statické, ale chceme docieliť to, aby sa mohli ľubovoľne vypínať a zapínať. Dokonca má zmysel, aby bola aktívna aj platforma bez agentov, ktorí na nej bežia. Stále môže plniť úlohy GW platformy.</w:t>
+      </w:r>
+      <w:r>
+        <w:t xml:space="preserve"> Preto by správy </w:t>
+      </w:r>
+      <w:proofErr w:type="spellStart"/>
+      <w:r>
+        <w:rPr>
+          <w:i/>
+        </w:rPr>
+        <w:t>Notify</w:t>
+      </w:r>
+      <w:proofErr w:type="spellEnd"/>
+      <w:r>
+        <w:t xml:space="preserve"> cez MTS mali slúžiť aj ako oznámenie aktívnosti GW platformy, ktorá túto správu odoslala, aby sa mohol udržiavať aktuálny zoznam aktívnych GW agentov. Ak by sa tento nápad uskutočnil, bolo by treba pridať položku </w:t>
+      </w:r>
+      <w:proofErr w:type="spellStart"/>
+      <w:r>
+        <w:rPr>
+          <w:i/>
+        </w:rPr>
+        <w:t>validUntil</w:t>
+      </w:r>
+      <w:proofErr w:type="spellEnd"/>
+      <w:r>
+        <w:t xml:space="preserve"> aj k zoznamu aktívnych GW agentov.</w:t>
+      </w:r>
+      <w:r>
+        <w:t xml:space="preserve"> V prípade</w:t>
+      </w:r>
+      <w:r>
+        <w:t>, že</w:t>
+      </w:r>
+      <w:r>
+        <w:t xml:space="preserve"> by</w:t>
+      </w:r>
+      <w:r>
+        <w:t xml:space="preserve"> náš systém fungoval tak ako sme popísali,</w:t>
+      </w:r>
+      <w:r>
+        <w:t xml:space="preserve"> </w:t>
+      </w:r>
+      <w:r>
+        <w:t>museli by sme</w:t>
+      </w:r>
+      <w:r>
+        <w:t xml:space="preserve"> upraviť správy </w:t>
+      </w:r>
+      <w:proofErr w:type="spellStart"/>
+      <w:r>
+        <w:rPr>
+          <w:i/>
+        </w:rPr>
+        <w:t>Hello</w:t>
+      </w:r>
+      <w:proofErr w:type="spellEnd"/>
+      <w:r>
+        <w:t xml:space="preserve"> a </w:t>
+      </w:r>
+      <w:proofErr w:type="spellStart"/>
+      <w:r>
+        <w:rPr>
+          <w:i/>
+        </w:rPr>
+        <w:t>Bye</w:t>
+      </w:r>
+      <w:proofErr w:type="spellEnd"/>
+      <w:r>
+        <w:t xml:space="preserve"> tak, aby obsahovali mená agentov, ktorí na platforme končia. Ak by správa neobsahovala žiadne meno, považovalo by sa to za situáciu, kedy končí celá platforma.</w:t>
+      </w:r>
+      <w:bookmarkStart w:id="0" w:name="_GoBack"/>
+      <w:bookmarkEnd w:id="0"/>
       <w:r>
         <w:br w:type="page"/>
       </w:r>
@@ -11039,6 +11724,119 @@
     </w:lvl>
   </w:abstractNum>
   <w:abstractNum w:abstractNumId="15">
+    <w:nsid w:val="2AE84E90"/>
+    <w:multiLevelType w:val="hybridMultilevel"/>
+    <w:tmpl w:val="5AC46508"/>
+    <w:lvl w:ilvl="0" w:tplc="041B0001">
+      <w:start w:val="1"/>
+      <w:numFmt w:val="bullet"/>
+      <w:lvlText w:val=""/>
+      <w:lvlJc w:val="left"/>
+      <w:pPr>
+        <w:ind w:left="4353" w:hanging="360"/>
+      </w:pPr>
+      <w:rPr>
+        <w:rFonts w:ascii="Symbol" w:hAnsi="Symbol" w:hint="default"/>
+      </w:rPr>
+    </w:lvl>
+    <w:lvl w:ilvl="1" w:tplc="041B0003" w:tentative="1">
+      <w:start w:val="1"/>
+      <w:numFmt w:val="bullet"/>
+      <w:lvlText w:val="o"/>
+      <w:lvlJc w:val="left"/>
+      <w:pPr>
+        <w:ind w:left="5073" w:hanging="360"/>
+      </w:pPr>
+      <w:rPr>
+        <w:rFonts w:ascii="Courier New" w:hAnsi="Courier New" w:cs="Courier New" w:hint="default"/>
+      </w:rPr>
+    </w:lvl>
+    <w:lvl w:ilvl="2" w:tplc="041B0005" w:tentative="1">
+      <w:start w:val="1"/>
+      <w:numFmt w:val="bullet"/>
+      <w:lvlText w:val=""/>
+      <w:lvlJc w:val="left"/>
+      <w:pPr>
+        <w:ind w:left="5793" w:hanging="360"/>
+      </w:pPr>
+      <w:rPr>
+        <w:rFonts w:ascii="Wingdings" w:hAnsi="Wingdings" w:hint="default"/>
+      </w:rPr>
+    </w:lvl>
+    <w:lvl w:ilvl="3" w:tplc="041B0001" w:tentative="1">
+      <w:start w:val="1"/>
+      <w:numFmt w:val="bullet"/>
+      <w:lvlText w:val=""/>
+      <w:lvlJc w:val="left"/>
+      <w:pPr>
+        <w:ind w:left="6513" w:hanging="360"/>
+      </w:pPr>
+      <w:rPr>
+        <w:rFonts w:ascii="Symbol" w:hAnsi="Symbol" w:hint="default"/>
+      </w:rPr>
+    </w:lvl>
+    <w:lvl w:ilvl="4" w:tplc="041B0003" w:tentative="1">
+      <w:start w:val="1"/>
+      <w:numFmt w:val="bullet"/>
+      <w:lvlText w:val="o"/>
+      <w:lvlJc w:val="left"/>
+      <w:pPr>
+        <w:ind w:left="7233" w:hanging="360"/>
+      </w:pPr>
+      <w:rPr>
+        <w:rFonts w:ascii="Courier New" w:hAnsi="Courier New" w:cs="Courier New" w:hint="default"/>
+      </w:rPr>
+    </w:lvl>
+    <w:lvl w:ilvl="5" w:tplc="041B0005" w:tentative="1">
+      <w:start w:val="1"/>
+      <w:numFmt w:val="bullet"/>
+      <w:lvlText w:val=""/>
+      <w:lvlJc w:val="left"/>
+      <w:pPr>
+        <w:ind w:left="7953" w:hanging="360"/>
+      </w:pPr>
+      <w:rPr>
+        <w:rFonts w:ascii="Wingdings" w:hAnsi="Wingdings" w:hint="default"/>
+      </w:rPr>
+    </w:lvl>
+    <w:lvl w:ilvl="6" w:tplc="041B0001" w:tentative="1">
+      <w:start w:val="1"/>
+      <w:numFmt w:val="bullet"/>
+      <w:lvlText w:val=""/>
+      <w:lvlJc w:val="left"/>
+      <w:pPr>
+        <w:ind w:left="8673" w:hanging="360"/>
+      </w:pPr>
+      <w:rPr>
+        <w:rFonts w:ascii="Symbol" w:hAnsi="Symbol" w:hint="default"/>
+      </w:rPr>
+    </w:lvl>
+    <w:lvl w:ilvl="7" w:tplc="041B0003" w:tentative="1">
+      <w:start w:val="1"/>
+      <w:numFmt w:val="bullet"/>
+      <w:lvlText w:val="o"/>
+      <w:lvlJc w:val="left"/>
+      <w:pPr>
+        <w:ind w:left="9393" w:hanging="360"/>
+      </w:pPr>
+      <w:rPr>
+        <w:rFonts w:ascii="Courier New" w:hAnsi="Courier New" w:cs="Courier New" w:hint="default"/>
+      </w:rPr>
+    </w:lvl>
+    <w:lvl w:ilvl="8" w:tplc="041B0005" w:tentative="1">
+      <w:start w:val="1"/>
+      <w:numFmt w:val="bullet"/>
+      <w:lvlText w:val=""/>
+      <w:lvlJc w:val="left"/>
+      <w:pPr>
+        <w:ind w:left="10113" w:hanging="360"/>
+      </w:pPr>
+      <w:rPr>
+        <w:rFonts w:ascii="Wingdings" w:hAnsi="Wingdings" w:hint="default"/>
+      </w:rPr>
+    </w:lvl>
+  </w:abstractNum>
+  <w:abstractNum w:abstractNumId="16">
     <w:nsid w:val="300B6528"/>
     <w:multiLevelType w:val="hybridMultilevel"/>
     <w:tmpl w:val="2ED633A0"/>
@@ -11151,7 +11949,7 @@
       </w:rPr>
     </w:lvl>
   </w:abstractNum>
-  <w:abstractNum w:abstractNumId="16">
+  <w:abstractNum w:abstractNumId="17">
     <w:nsid w:val="30237062"/>
     <w:multiLevelType w:val="hybridMultilevel"/>
     <w:tmpl w:val="4E8E2380"/>
@@ -11264,7 +12062,7 @@
       </w:rPr>
     </w:lvl>
   </w:abstractNum>
-  <w:abstractNum w:abstractNumId="17">
+  <w:abstractNum w:abstractNumId="18">
     <w:nsid w:val="331276C2"/>
     <w:multiLevelType w:val="hybridMultilevel"/>
     <w:tmpl w:val="0D805620"/>
@@ -11354,7 +12152,7 @@
       </w:pPr>
     </w:lvl>
   </w:abstractNum>
-  <w:abstractNum w:abstractNumId="18">
+  <w:abstractNum w:abstractNumId="19">
     <w:nsid w:val="38183373"/>
     <w:multiLevelType w:val="hybridMultilevel"/>
     <w:tmpl w:val="13DEAC02"/>
@@ -11467,7 +12265,7 @@
       </w:rPr>
     </w:lvl>
   </w:abstractNum>
-  <w:abstractNum w:abstractNumId="19">
+  <w:abstractNum w:abstractNumId="20">
     <w:nsid w:val="434C796B"/>
     <w:multiLevelType w:val="multilevel"/>
     <w:tmpl w:val="DD547E9A"/>
@@ -11566,7 +12364,233 @@
       </w:pPr>
     </w:lvl>
   </w:abstractNum>
-  <w:abstractNum w:abstractNumId="20">
+  <w:abstractNum w:abstractNumId="21">
+    <w:nsid w:val="476122C4"/>
+    <w:multiLevelType w:val="hybridMultilevel"/>
+    <w:tmpl w:val="E08E556A"/>
+    <w:lvl w:ilvl="0" w:tplc="041B0001">
+      <w:start w:val="1"/>
+      <w:numFmt w:val="bullet"/>
+      <w:lvlText w:val=""/>
+      <w:lvlJc w:val="left"/>
+      <w:pPr>
+        <w:ind w:left="720" w:hanging="360"/>
+      </w:pPr>
+      <w:rPr>
+        <w:rFonts w:ascii="Symbol" w:hAnsi="Symbol" w:hint="default"/>
+      </w:rPr>
+    </w:lvl>
+    <w:lvl w:ilvl="1" w:tplc="041B0003" w:tentative="1">
+      <w:start w:val="1"/>
+      <w:numFmt w:val="bullet"/>
+      <w:lvlText w:val="o"/>
+      <w:lvlJc w:val="left"/>
+      <w:pPr>
+        <w:ind w:left="1440" w:hanging="360"/>
+      </w:pPr>
+      <w:rPr>
+        <w:rFonts w:ascii="Courier New" w:hAnsi="Courier New" w:cs="Courier New" w:hint="default"/>
+      </w:rPr>
+    </w:lvl>
+    <w:lvl w:ilvl="2" w:tplc="041B0005" w:tentative="1">
+      <w:start w:val="1"/>
+      <w:numFmt w:val="bullet"/>
+      <w:lvlText w:val=""/>
+      <w:lvlJc w:val="left"/>
+      <w:pPr>
+        <w:ind w:left="2160" w:hanging="360"/>
+      </w:pPr>
+      <w:rPr>
+        <w:rFonts w:ascii="Wingdings" w:hAnsi="Wingdings" w:hint="default"/>
+      </w:rPr>
+    </w:lvl>
+    <w:lvl w:ilvl="3" w:tplc="041B0001" w:tentative="1">
+      <w:start w:val="1"/>
+      <w:numFmt w:val="bullet"/>
+      <w:lvlText w:val=""/>
+      <w:lvlJc w:val="left"/>
+      <w:pPr>
+        <w:ind w:left="2880" w:hanging="360"/>
+      </w:pPr>
+      <w:rPr>
+        <w:rFonts w:ascii="Symbol" w:hAnsi="Symbol" w:hint="default"/>
+      </w:rPr>
+    </w:lvl>
+    <w:lvl w:ilvl="4" w:tplc="041B0003" w:tentative="1">
+      <w:start w:val="1"/>
+      <w:numFmt w:val="bullet"/>
+      <w:lvlText w:val="o"/>
+      <w:lvlJc w:val="left"/>
+      <w:pPr>
+        <w:ind w:left="3600" w:hanging="360"/>
+      </w:pPr>
+      <w:rPr>
+        <w:rFonts w:ascii="Courier New" w:hAnsi="Courier New" w:cs="Courier New" w:hint="default"/>
+      </w:rPr>
+    </w:lvl>
+    <w:lvl w:ilvl="5" w:tplc="041B0005" w:tentative="1">
+      <w:start w:val="1"/>
+      <w:numFmt w:val="bullet"/>
+      <w:lvlText w:val=""/>
+      <w:lvlJc w:val="left"/>
+      <w:pPr>
+        <w:ind w:left="4320" w:hanging="360"/>
+      </w:pPr>
+      <w:rPr>
+        <w:rFonts w:ascii="Wingdings" w:hAnsi="Wingdings" w:hint="default"/>
+      </w:rPr>
+    </w:lvl>
+    <w:lvl w:ilvl="6" w:tplc="041B0001" w:tentative="1">
+      <w:start w:val="1"/>
+      <w:numFmt w:val="bullet"/>
+      <w:lvlText w:val=""/>
+      <w:lvlJc w:val="left"/>
+      <w:pPr>
+        <w:ind w:left="5040" w:hanging="360"/>
+      </w:pPr>
+      <w:rPr>
+        <w:rFonts w:ascii="Symbol" w:hAnsi="Symbol" w:hint="default"/>
+      </w:rPr>
+    </w:lvl>
+    <w:lvl w:ilvl="7" w:tplc="041B0003" w:tentative="1">
+      <w:start w:val="1"/>
+      <w:numFmt w:val="bullet"/>
+      <w:lvlText w:val="o"/>
+      <w:lvlJc w:val="left"/>
+      <w:pPr>
+        <w:ind w:left="5760" w:hanging="360"/>
+      </w:pPr>
+      <w:rPr>
+        <w:rFonts w:ascii="Courier New" w:hAnsi="Courier New" w:cs="Courier New" w:hint="default"/>
+      </w:rPr>
+    </w:lvl>
+    <w:lvl w:ilvl="8" w:tplc="041B0005" w:tentative="1">
+      <w:start w:val="1"/>
+      <w:numFmt w:val="bullet"/>
+      <w:lvlText w:val=""/>
+      <w:lvlJc w:val="left"/>
+      <w:pPr>
+        <w:ind w:left="6480" w:hanging="360"/>
+      </w:pPr>
+      <w:rPr>
+        <w:rFonts w:ascii="Wingdings" w:hAnsi="Wingdings" w:hint="default"/>
+      </w:rPr>
+    </w:lvl>
+  </w:abstractNum>
+  <w:abstractNum w:abstractNumId="22">
+    <w:nsid w:val="47717199"/>
+    <w:multiLevelType w:val="hybridMultilevel"/>
+    <w:tmpl w:val="9AECFFE2"/>
+    <w:lvl w:ilvl="0" w:tplc="041B0001">
+      <w:start w:val="1"/>
+      <w:numFmt w:val="bullet"/>
+      <w:lvlText w:val=""/>
+      <w:lvlJc w:val="left"/>
+      <w:pPr>
+        <w:ind w:left="3600" w:hanging="360"/>
+      </w:pPr>
+      <w:rPr>
+        <w:rFonts w:ascii="Symbol" w:hAnsi="Symbol" w:hint="default"/>
+      </w:rPr>
+    </w:lvl>
+    <w:lvl w:ilvl="1" w:tplc="041B0003" w:tentative="1">
+      <w:start w:val="1"/>
+      <w:numFmt w:val="bullet"/>
+      <w:lvlText w:val="o"/>
+      <w:lvlJc w:val="left"/>
+      <w:pPr>
+        <w:ind w:left="4320" w:hanging="360"/>
+      </w:pPr>
+      <w:rPr>
+        <w:rFonts w:ascii="Courier New" w:hAnsi="Courier New" w:cs="Courier New" w:hint="default"/>
+      </w:rPr>
+    </w:lvl>
+    <w:lvl w:ilvl="2" w:tplc="041B0005" w:tentative="1">
+      <w:start w:val="1"/>
+      <w:numFmt w:val="bullet"/>
+      <w:lvlText w:val=""/>
+      <w:lvlJc w:val="left"/>
+      <w:pPr>
+        <w:ind w:left="5040" w:hanging="360"/>
+      </w:pPr>
+      <w:rPr>
+        <w:rFonts w:ascii="Wingdings" w:hAnsi="Wingdings" w:hint="default"/>
+      </w:rPr>
+    </w:lvl>
+    <w:lvl w:ilvl="3" w:tplc="041B0001" w:tentative="1">
+      <w:start w:val="1"/>
+      <w:numFmt w:val="bullet"/>
+      <w:lvlText w:val=""/>
+      <w:lvlJc w:val="left"/>
+      <w:pPr>
+        <w:ind w:left="5760" w:hanging="360"/>
+      </w:pPr>
+      <w:rPr>
+        <w:rFonts w:ascii="Symbol" w:hAnsi="Symbol" w:hint="default"/>
+      </w:rPr>
+    </w:lvl>
+    <w:lvl w:ilvl="4" w:tplc="041B0003" w:tentative="1">
+      <w:start w:val="1"/>
+      <w:numFmt w:val="bullet"/>
+      <w:lvlText w:val="o"/>
+      <w:lvlJc w:val="left"/>
+      <w:pPr>
+        <w:ind w:left="6480" w:hanging="360"/>
+      </w:pPr>
+      <w:rPr>
+        <w:rFonts w:ascii="Courier New" w:hAnsi="Courier New" w:cs="Courier New" w:hint="default"/>
+      </w:rPr>
+    </w:lvl>
+    <w:lvl w:ilvl="5" w:tplc="041B0005" w:tentative="1">
+      <w:start w:val="1"/>
+      <w:numFmt w:val="bullet"/>
+      <w:lvlText w:val=""/>
+      <w:lvlJc w:val="left"/>
+      <w:pPr>
+        <w:ind w:left="7200" w:hanging="360"/>
+      </w:pPr>
+      <w:rPr>
+        <w:rFonts w:ascii="Wingdings" w:hAnsi="Wingdings" w:hint="default"/>
+      </w:rPr>
+    </w:lvl>
+    <w:lvl w:ilvl="6" w:tplc="041B0001" w:tentative="1">
+      <w:start w:val="1"/>
+      <w:numFmt w:val="bullet"/>
+      <w:lvlText w:val=""/>
+      <w:lvlJc w:val="left"/>
+      <w:pPr>
+        <w:ind w:left="7920" w:hanging="360"/>
+      </w:pPr>
+      <w:rPr>
+        <w:rFonts w:ascii="Symbol" w:hAnsi="Symbol" w:hint="default"/>
+      </w:rPr>
+    </w:lvl>
+    <w:lvl w:ilvl="7" w:tplc="041B0003" w:tentative="1">
+      <w:start w:val="1"/>
+      <w:numFmt w:val="bullet"/>
+      <w:lvlText w:val="o"/>
+      <w:lvlJc w:val="left"/>
+      <w:pPr>
+        <w:ind w:left="8640" w:hanging="360"/>
+      </w:pPr>
+      <w:rPr>
+        <w:rFonts w:ascii="Courier New" w:hAnsi="Courier New" w:cs="Courier New" w:hint="default"/>
+      </w:rPr>
+    </w:lvl>
+    <w:lvl w:ilvl="8" w:tplc="041B0005" w:tentative="1">
+      <w:start w:val="1"/>
+      <w:numFmt w:val="bullet"/>
+      <w:lvlText w:val=""/>
+      <w:lvlJc w:val="left"/>
+      <w:pPr>
+        <w:ind w:left="9360" w:hanging="360"/>
+      </w:pPr>
+      <w:rPr>
+        <w:rFonts w:ascii="Wingdings" w:hAnsi="Wingdings" w:hint="default"/>
+      </w:rPr>
+    </w:lvl>
+  </w:abstractNum>
+  <w:abstractNum w:abstractNumId="23">
     <w:nsid w:val="51EA43EA"/>
     <w:multiLevelType w:val="hybridMultilevel"/>
     <w:tmpl w:val="61CAD7A0"/>
@@ -11652,7 +12676,7 @@
       </w:pPr>
     </w:lvl>
   </w:abstractNum>
-  <w:abstractNum w:abstractNumId="21">
+  <w:abstractNum w:abstractNumId="24">
     <w:nsid w:val="537D36A6"/>
     <w:multiLevelType w:val="hybridMultilevel"/>
     <w:tmpl w:val="EBA6DDB0"/>
@@ -11765,7 +12789,7 @@
       </w:rPr>
     </w:lvl>
   </w:abstractNum>
-  <w:abstractNum w:abstractNumId="22">
+  <w:abstractNum w:abstractNumId="25">
     <w:nsid w:val="555B58ED"/>
     <w:multiLevelType w:val="hybridMultilevel"/>
     <w:tmpl w:val="9D008EF2"/>
@@ -11878,7 +12902,7 @@
       </w:rPr>
     </w:lvl>
   </w:abstractNum>
-  <w:abstractNum w:abstractNumId="23">
+  <w:abstractNum w:abstractNumId="26">
     <w:nsid w:val="5B906EE3"/>
     <w:multiLevelType w:val="hybridMultilevel"/>
     <w:tmpl w:val="1004C206"/>
@@ -11991,7 +13015,7 @@
       </w:rPr>
     </w:lvl>
   </w:abstractNum>
-  <w:abstractNum w:abstractNumId="24">
+  <w:abstractNum w:abstractNumId="27">
     <w:nsid w:val="5C950998"/>
     <w:multiLevelType w:val="hybridMultilevel"/>
     <w:tmpl w:val="4E826418"/>
@@ -12104,7 +13128,7 @@
       </w:rPr>
     </w:lvl>
   </w:abstractNum>
-  <w:abstractNum w:abstractNumId="25">
+  <w:abstractNum w:abstractNumId="28">
     <w:nsid w:val="5D18383C"/>
     <w:multiLevelType w:val="hybridMultilevel"/>
     <w:tmpl w:val="313EA912"/>
@@ -12190,7 +13214,7 @@
       </w:pPr>
     </w:lvl>
   </w:abstractNum>
-  <w:abstractNum w:abstractNumId="26">
+  <w:abstractNum w:abstractNumId="29">
     <w:nsid w:val="63EB07C5"/>
     <w:multiLevelType w:val="hybridMultilevel"/>
     <w:tmpl w:val="6284BE3E"/>
@@ -12280,7 +13304,7 @@
       </w:pPr>
     </w:lvl>
   </w:abstractNum>
-  <w:abstractNum w:abstractNumId="27">
+  <w:abstractNum w:abstractNumId="30">
     <w:nsid w:val="69D73BF1"/>
     <w:multiLevelType w:val="hybridMultilevel"/>
     <w:tmpl w:val="0D805620"/>
@@ -12370,7 +13394,7 @@
       </w:pPr>
     </w:lvl>
   </w:abstractNum>
-  <w:abstractNum w:abstractNumId="28">
+  <w:abstractNum w:abstractNumId="31">
     <w:nsid w:val="6E190BF1"/>
     <w:multiLevelType w:val="hybridMultilevel"/>
     <w:tmpl w:val="C150B406"/>
@@ -12483,7 +13507,7 @@
       </w:rPr>
     </w:lvl>
   </w:abstractNum>
-  <w:abstractNum w:abstractNumId="29">
+  <w:abstractNum w:abstractNumId="32">
     <w:nsid w:val="74ED66A3"/>
     <w:multiLevelType w:val="multilevel"/>
     <w:tmpl w:val="AAFC3920"/>
@@ -12569,7 +13593,120 @@
       </w:pPr>
     </w:lvl>
   </w:abstractNum>
-  <w:abstractNum w:abstractNumId="30">
+  <w:abstractNum w:abstractNumId="33">
+    <w:nsid w:val="75C54BD7"/>
+    <w:multiLevelType w:val="hybridMultilevel"/>
+    <w:tmpl w:val="9654ABA6"/>
+    <w:lvl w:ilvl="0" w:tplc="041B0001">
+      <w:start w:val="1"/>
+      <w:numFmt w:val="bullet"/>
+      <w:lvlText w:val=""/>
+      <w:lvlJc w:val="left"/>
+      <w:pPr>
+        <w:ind w:left="720" w:hanging="360"/>
+      </w:pPr>
+      <w:rPr>
+        <w:rFonts w:ascii="Symbol" w:hAnsi="Symbol" w:hint="default"/>
+      </w:rPr>
+    </w:lvl>
+    <w:lvl w:ilvl="1" w:tplc="041B0003" w:tentative="1">
+      <w:start w:val="1"/>
+      <w:numFmt w:val="bullet"/>
+      <w:lvlText w:val="o"/>
+      <w:lvlJc w:val="left"/>
+      <w:pPr>
+        <w:ind w:left="1440" w:hanging="360"/>
+      </w:pPr>
+      <w:rPr>
+        <w:rFonts w:ascii="Courier New" w:hAnsi="Courier New" w:cs="Courier New" w:hint="default"/>
+      </w:rPr>
+    </w:lvl>
+    <w:lvl w:ilvl="2" w:tplc="041B0005" w:tentative="1">
+      <w:start w:val="1"/>
+      <w:numFmt w:val="bullet"/>
+      <w:lvlText w:val=""/>
+      <w:lvlJc w:val="left"/>
+      <w:pPr>
+        <w:ind w:left="2160" w:hanging="360"/>
+      </w:pPr>
+      <w:rPr>
+        <w:rFonts w:ascii="Wingdings" w:hAnsi="Wingdings" w:hint="default"/>
+      </w:rPr>
+    </w:lvl>
+    <w:lvl w:ilvl="3" w:tplc="041B0001" w:tentative="1">
+      <w:start w:val="1"/>
+      <w:numFmt w:val="bullet"/>
+      <w:lvlText w:val=""/>
+      <w:lvlJc w:val="left"/>
+      <w:pPr>
+        <w:ind w:left="2880" w:hanging="360"/>
+      </w:pPr>
+      <w:rPr>
+        <w:rFonts w:ascii="Symbol" w:hAnsi="Symbol" w:hint="default"/>
+      </w:rPr>
+    </w:lvl>
+    <w:lvl w:ilvl="4" w:tplc="041B0003" w:tentative="1">
+      <w:start w:val="1"/>
+      <w:numFmt w:val="bullet"/>
+      <w:lvlText w:val="o"/>
+      <w:lvlJc w:val="left"/>
+      <w:pPr>
+        <w:ind w:left="3600" w:hanging="360"/>
+      </w:pPr>
+      <w:rPr>
+        <w:rFonts w:ascii="Courier New" w:hAnsi="Courier New" w:cs="Courier New" w:hint="default"/>
+      </w:rPr>
+    </w:lvl>
+    <w:lvl w:ilvl="5" w:tplc="041B0005" w:tentative="1">
+      <w:start w:val="1"/>
+      <w:numFmt w:val="bullet"/>
+      <w:lvlText w:val=""/>
+      <w:lvlJc w:val="left"/>
+      <w:pPr>
+        <w:ind w:left="4320" w:hanging="360"/>
+      </w:pPr>
+      <w:rPr>
+        <w:rFonts w:ascii="Wingdings" w:hAnsi="Wingdings" w:hint="default"/>
+      </w:rPr>
+    </w:lvl>
+    <w:lvl w:ilvl="6" w:tplc="041B0001" w:tentative="1">
+      <w:start w:val="1"/>
+      <w:numFmt w:val="bullet"/>
+      <w:lvlText w:val=""/>
+      <w:lvlJc w:val="left"/>
+      <w:pPr>
+        <w:ind w:left="5040" w:hanging="360"/>
+      </w:pPr>
+      <w:rPr>
+        <w:rFonts w:ascii="Symbol" w:hAnsi="Symbol" w:hint="default"/>
+      </w:rPr>
+    </w:lvl>
+    <w:lvl w:ilvl="7" w:tplc="041B0003" w:tentative="1">
+      <w:start w:val="1"/>
+      <w:numFmt w:val="bullet"/>
+      <w:lvlText w:val="o"/>
+      <w:lvlJc w:val="left"/>
+      <w:pPr>
+        <w:ind w:left="5760" w:hanging="360"/>
+      </w:pPr>
+      <w:rPr>
+        <w:rFonts w:ascii="Courier New" w:hAnsi="Courier New" w:cs="Courier New" w:hint="default"/>
+      </w:rPr>
+    </w:lvl>
+    <w:lvl w:ilvl="8" w:tplc="041B0005" w:tentative="1">
+      <w:start w:val="1"/>
+      <w:numFmt w:val="bullet"/>
+      <w:lvlText w:val=""/>
+      <w:lvlJc w:val="left"/>
+      <w:pPr>
+        <w:ind w:left="6480" w:hanging="360"/>
+      </w:pPr>
+      <w:rPr>
+        <w:rFonts w:ascii="Wingdings" w:hAnsi="Wingdings" w:hint="default"/>
+      </w:rPr>
+    </w:lvl>
+  </w:abstractNum>
+  <w:abstractNum w:abstractNumId="34">
     <w:nsid w:val="783C6B7B"/>
     <w:multiLevelType w:val="hybridMultilevel"/>
     <w:tmpl w:val="936652B8"/>
@@ -12689,25 +13826,25 @@
     <w:abstractNumId w:val="10"/>
   </w:num>
   <w:num w:numId="3">
-    <w:abstractNumId w:val="29"/>
+    <w:abstractNumId w:val="32"/>
   </w:num>
   <w:num w:numId="4">
-    <w:abstractNumId w:val="19"/>
+    <w:abstractNumId w:val="20"/>
   </w:num>
   <w:num w:numId="5">
     <w:abstractNumId w:val="3"/>
   </w:num>
   <w:num w:numId="6">
-    <w:abstractNumId w:val="22"/>
+    <w:abstractNumId w:val="25"/>
   </w:num>
   <w:num w:numId="7">
-    <w:abstractNumId w:val="17"/>
+    <w:abstractNumId w:val="18"/>
   </w:num>
   <w:num w:numId="8">
-    <w:abstractNumId w:val="24"/>
+    <w:abstractNumId w:val="27"/>
   </w:num>
   <w:num w:numId="9">
-    <w:abstractNumId w:val="30"/>
+    <w:abstractNumId w:val="34"/>
   </w:num>
   <w:num w:numId="10">
     <w:abstractNumId w:val="1"/>
@@ -12722,25 +13859,25 @@
     <w:abstractNumId w:val="12"/>
   </w:num>
   <w:num w:numId="14">
-    <w:abstractNumId w:val="25"/>
+    <w:abstractNumId w:val="28"/>
   </w:num>
   <w:num w:numId="15">
     <w:abstractNumId w:val="6"/>
   </w:num>
   <w:num w:numId="16">
-    <w:abstractNumId w:val="20"/>
+    <w:abstractNumId w:val="23"/>
   </w:num>
   <w:num w:numId="17">
-    <w:abstractNumId w:val="26"/>
+    <w:abstractNumId w:val="29"/>
   </w:num>
   <w:num w:numId="18">
-    <w:abstractNumId w:val="27"/>
+    <w:abstractNumId w:val="30"/>
   </w:num>
   <w:num w:numId="19">
-    <w:abstractNumId w:val="28"/>
+    <w:abstractNumId w:val="31"/>
   </w:num>
   <w:num w:numId="20">
-    <w:abstractNumId w:val="23"/>
+    <w:abstractNumId w:val="26"/>
   </w:num>
   <w:num w:numId="21">
     <w:abstractNumId w:val="4"/>
@@ -12755,25 +13892,37 @@
     <w:abstractNumId w:val="8"/>
   </w:num>
   <w:num w:numId="25">
-    <w:abstractNumId w:val="15"/>
+    <w:abstractNumId w:val="16"/>
   </w:num>
   <w:num w:numId="26">
     <w:abstractNumId w:val="0"/>
   </w:num>
   <w:num w:numId="27">
-    <w:abstractNumId w:val="16"/>
+    <w:abstractNumId w:val="17"/>
   </w:num>
   <w:num w:numId="28">
     <w:abstractNumId w:val="14"/>
   </w:num>
   <w:num w:numId="29">
-    <w:abstractNumId w:val="21"/>
+    <w:abstractNumId w:val="24"/>
   </w:num>
   <w:num w:numId="30">
-    <w:abstractNumId w:val="18"/>
+    <w:abstractNumId w:val="19"/>
   </w:num>
   <w:num w:numId="31">
     <w:abstractNumId w:val="13"/>
+  </w:num>
+  <w:num w:numId="32">
+    <w:abstractNumId w:val="15"/>
+  </w:num>
+  <w:num w:numId="33">
+    <w:abstractNumId w:val="22"/>
+  </w:num>
+  <w:num w:numId="34">
+    <w:abstractNumId w:val="21"/>
+  </w:num>
+  <w:num w:numId="35">
+    <w:abstractNumId w:val="33"/>
   </w:num>
 </w:numbering>
 </file>
@@ -14708,7 +15857,7 @@
 </file>
 
 <file path=customXml/itemProps1.xml><?xml version="1.0" encoding="utf-8"?>
-<ds:datastoreItem xmlns:ds="http://schemas.openxmlformats.org/officeDocument/2006/customXml" ds:itemID="{BFE988A5-2B3A-40D5-8D07-6432AB8B4829}">
+<ds:datastoreItem xmlns:ds="http://schemas.openxmlformats.org/officeDocument/2006/customXml" ds:itemID="{7C629AE0-8C22-48B7-8C02-1A70AA8CC593}">
   <ds:schemaRefs>
     <ds:schemaRef ds:uri="http://schemas.openxmlformats.org/officeDocument/2006/bibliography"/>
   </ds:schemaRefs>

--- a/bak_horvath.docx
+++ b/bak_horvath.docx
@@ -14,6 +14,199 @@
           <w:sz w:val="56"/>
           <w:szCs w:val="56"/>
         </w:rPr>
+        <w:t>Abstrakt</w:t>
+      </w:r>
+    </w:p>
+    <w:p>
+      <w:pPr>
+        <w:rPr>
+          <w:i/>
+        </w:rPr>
+      </w:pPr>
+      <w:r>
+        <w:t xml:space="preserve">Uvedomujeme si potenciál multiagentových systémov a preto sa snažíme vytvoriť platformu LCP, ktorá by bola súčasťou takéhoto systému a bola nástrojom na komunikáciu medzi heterogénnymi agentami v týchto systémoch. Cieľom tejto práce je rozšíriť LCP o možnosť </w:t>
+      </w:r>
+      <w:r>
+        <w:t>vzájomného objavenia agentov, ktorí</w:t>
+      </w:r>
+      <w:r>
+        <w:t xml:space="preserve"> sa nachádzajú na rôznych lokálnych sie</w:t>
+      </w:r>
+      <w:r>
+        <w:t xml:space="preserve">ťach a možnosť posielať si medzi sebou správy. Toto chceme dosiahnuť pomocou takzvaného </w:t>
+      </w:r>
+      <w:r>
+        <w:rPr>
+          <w:i/>
+        </w:rPr>
+        <w:t>Gateway Agenta</w:t>
+      </w:r>
+      <w:r>
+        <w:t>.</w:t>
+      </w:r>
+      <w:r>
+        <w:t xml:space="preserve"> Pre tieto účely v práci implementujeme komponenty </w:t>
+      </w:r>
+      <w:r>
+        <w:rPr>
+          <w:i/>
+        </w:rPr>
+        <w:t xml:space="preserve">Discovery Service </w:t>
+      </w:r>
+      <w:r>
+        <w:t>a</w:t>
+      </w:r>
+      <w:r>
+        <w:rPr>
+          <w:i/>
+        </w:rPr>
+        <w:t xml:space="preserve"> Message Transport Service.</w:t>
+      </w:r>
+    </w:p>
+    <w:p>
+      <w:r>
+        <w:rPr>
+          <w:b/>
+        </w:rPr>
+        <w:t>Kľúčové slová:</w:t>
+      </w:r>
+      <w:r>
+        <w:t xml:space="preserve"> </w:t>
+      </w:r>
+    </w:p>
+    <w:p>
+      <w:r>
+        <w:t>Multiagentové systémy, komunikačná platforma, LCP, Gateway Agent</w:t>
+      </w:r>
+    </w:p>
+    <w:p>
+      <w:pPr>
+        <w:spacing w:before="0" w:line="276" w:lineRule="auto"/>
+        <w:jc w:val="left"/>
+        <w:rPr>
+          <w:sz w:val="56"/>
+          <w:szCs w:val="56"/>
+        </w:rPr>
+      </w:pPr>
+    </w:p>
+    <w:p>
+      <w:pPr>
+        <w:spacing w:before="0" w:line="276" w:lineRule="auto"/>
+        <w:jc w:val="left"/>
+        <w:rPr>
+          <w:sz w:val="56"/>
+          <w:szCs w:val="56"/>
+        </w:rPr>
+      </w:pPr>
+      <w:r>
+        <w:rPr>
+          <w:sz w:val="56"/>
+          <w:szCs w:val="56"/>
+        </w:rPr>
+        <w:br w:type="page"/>
+      </w:r>
+    </w:p>
+    <w:p>
+      <w:pPr>
+        <w:spacing w:before="0" w:line="276" w:lineRule="auto"/>
+        <w:jc w:val="left"/>
+        <w:rPr>
+          <w:sz w:val="56"/>
+          <w:szCs w:val="56"/>
+        </w:rPr>
+      </w:pPr>
+      <w:r>
+        <w:rPr>
+          <w:sz w:val="56"/>
+          <w:szCs w:val="56"/>
+        </w:rPr>
+        <w:lastRenderedPageBreak/>
+        <w:t>Abstract</w:t>
+      </w:r>
+    </w:p>
+    <w:p>
+      <w:r>
+        <w:t>We are aware of the potential of multiagent systems, therefore we are trying to create LCP platform, which could be a part of multiagent system and a tool for communication among heterogen</w:t>
+      </w:r>
+      <w:r>
+        <w:t>e</w:t>
+      </w:r>
+      <w:r>
+        <w:t>ous agents in these systems. The main goal of this work is</w:t>
+      </w:r>
+      <w:r>
+        <w:t xml:space="preserve"> to</w:t>
+      </w:r>
+      <w:r>
+        <w:t xml:space="preserve"> expand </w:t>
+      </w:r>
+      <w:r>
+        <w:t xml:space="preserve">LCP by allowing mutual discovery of agents in different LANs and allowing them to send messages to each other. We want to accomplish this by the means of </w:t>
+      </w:r>
+      <w:r>
+        <w:rPr>
+          <w:i/>
+        </w:rPr>
+        <w:t>Gateway Agent</w:t>
+      </w:r>
+      <w:r>
+        <w:t xml:space="preserve">. For this purpos, we will implement components </w:t>
+      </w:r>
+      <w:r>
+        <w:rPr>
+          <w:i/>
+        </w:rPr>
+        <w:t>Discovery Service</w:t>
+      </w:r>
+      <w:r>
+        <w:t xml:space="preserve"> and </w:t>
+      </w:r>
+      <w:r>
+        <w:rPr>
+          <w:i/>
+        </w:rPr>
+        <w:t>Message Transport Service</w:t>
+      </w:r>
+      <w:r>
+        <w:t>.</w:t>
+      </w:r>
+    </w:p>
+    <w:p>
+      <w:pPr>
+        <w:rPr>
+          <w:b/>
+        </w:rPr>
+      </w:pPr>
+      <w:r>
+        <w:rPr>
+          <w:b/>
+        </w:rPr>
+        <w:t xml:space="preserve">Keywords: </w:t>
+      </w:r>
+    </w:p>
+    <w:p>
+      <w:r>
+        <w:t>Multiagent Systems, communication platform, LCP, Gateway Agent</w:t>
+      </w:r>
+      <w:bookmarkStart w:id="0" w:name="_GoBack"/>
+      <w:bookmarkEnd w:id="0"/>
+      <w:r>
+        <w:br w:type="page"/>
+      </w:r>
+    </w:p>
+    <w:p>
+      <w:pPr>
+        <w:rPr>
+          <w:sz w:val="56"/>
+          <w:szCs w:val="56"/>
+        </w:rPr>
+      </w:pPr>
+      <w:r>
+        <w:rPr>
+          <w:sz w:val="56"/>
+          <w:szCs w:val="56"/>
+        </w:rPr>
+        <w:lastRenderedPageBreak/>
         <w:t>Úvod</w:t>
       </w:r>
     </w:p>
@@ -38,97 +231,24 @@
           <w:rFonts w:cs="Times New Roman"/>
           <w:szCs w:val="24"/>
         </w:rPr>
-        <w:t xml:space="preserve">Napriek tomu, že v súčasnosti existujú </w:t>
-      </w:r>
-      <w:proofErr w:type="spellStart"/>
-      <w:r>
+        <w:t xml:space="preserve">Napriek tomu, že v súčasnosti existujú multiagentové systémy viac-menej v pozadí verejného záujmu, v praktickom využití nachádzajú svoje miesto. Spomenúť môžeme napríklad tému na vzostupe - „inteligentné domy“, kde navzájom prepojené agenty starajúci sa o rôzne súčasti domu sú schopní konať na základe stavu podmienok vo svojom prostredí. </w:t>
+      </w:r>
+    </w:p>
+    <w:p>
+      <w:pPr>
+        <w:ind w:firstLine="708"/>
         <w:rPr>
           <w:rFonts w:cs="Times New Roman"/>
           <w:szCs w:val="24"/>
         </w:rPr>
-        <w:t>multiagentové</w:t>
-      </w:r>
-      <w:proofErr w:type="spellEnd"/>
+      </w:pPr>
       <w:r>
         <w:rPr>
           <w:rFonts w:cs="Times New Roman"/>
           <w:szCs w:val="24"/>
         </w:rPr>
-        <w:t xml:space="preserve"> systémy viac-menej v pozadí verejného záujmu, v praktickom využití nachádzajú svoje miesto. Spomenúť môžeme napríklad tému na vzostupe - „inteligentné domy“, kde navzájom prepojené </w:t>
-      </w:r>
-      <w:proofErr w:type="spellStart"/>
-      <w:r>
-        <w:rPr>
-          <w:rFonts w:cs="Times New Roman"/>
-          <w:szCs w:val="24"/>
-        </w:rPr>
-        <w:t>agenty</w:t>
-      </w:r>
-      <w:proofErr w:type="spellEnd"/>
-      <w:r>
-        <w:rPr>
-          <w:rFonts w:cs="Times New Roman"/>
-          <w:szCs w:val="24"/>
-        </w:rPr>
-        <w:t xml:space="preserve"> starajúci sa o rôzne súčasti domu sú schopní konať na základe stavu podmienok vo svojom prostredí. </w:t>
-      </w:r>
-    </w:p>
-    <w:p>
-      <w:pPr>
-        <w:ind w:firstLine="708"/>
-        <w:rPr>
-          <w:rFonts w:cs="Times New Roman"/>
-          <w:szCs w:val="24"/>
-        </w:rPr>
-      </w:pPr>
-      <w:r>
-        <w:rPr>
-          <w:rFonts w:cs="Times New Roman"/>
-          <w:szCs w:val="24"/>
-        </w:rPr>
-        <w:t xml:space="preserve">Ďalším objektom záujmu tejto práce bude </w:t>
-      </w:r>
-      <w:proofErr w:type="spellStart"/>
-      <w:r>
-        <w:rPr>
-          <w:rFonts w:cs="Times New Roman"/>
-          <w:szCs w:val="24"/>
-        </w:rPr>
-        <w:t>decentralizovanosť</w:t>
-      </w:r>
-      <w:proofErr w:type="spellEnd"/>
-      <w:r>
-        <w:rPr>
-          <w:rFonts w:cs="Times New Roman"/>
-          <w:szCs w:val="24"/>
-        </w:rPr>
-        <w:t xml:space="preserve"> týchto systémov. Od platformy LCP sa očakáva, že bude </w:t>
-      </w:r>
-      <w:proofErr w:type="spellStart"/>
-      <w:r>
-        <w:rPr>
-          <w:rFonts w:cs="Times New Roman"/>
-          <w:szCs w:val="24"/>
-        </w:rPr>
-        <w:t>multiagentová</w:t>
-      </w:r>
-      <w:proofErr w:type="spellEnd"/>
-      <w:r>
-        <w:rPr>
-          <w:rFonts w:cs="Times New Roman"/>
-          <w:szCs w:val="24"/>
-        </w:rPr>
-        <w:t xml:space="preserve"> a taktiež má existovať bez centrálnej autority, v tomto prípade servera. Pre našu komunikačnú platformu, to znamená, že má byť schopná nakonfigurovať sa sama od seba.</w:t>
-      </w:r>
-    </w:p>
-    <w:p>
-      <w:pPr>
-        <w:ind w:firstLine="708"/>
-        <w:rPr>
-          <w:rFonts w:cs="Times New Roman"/>
-          <w:szCs w:val="24"/>
-        </w:rPr>
-      </w:pPr>
+        <w:t>Ďalším objektom záujmu tejto práce bude decentralizovanosť týchto systémov. Od platformy LCP sa očakáva, že bude multiagentová a taktiež má existovať bez centrálnej autority, v tomto prípade servera. Pre našu komunikačnú platformu, to znamená, že má byť schopná nakonfigurovať sa sama od seba.</w:t>
+      </w:r>
     </w:p>
     <w:p>
       <w:pPr>
@@ -138,19 +258,12 @@
           <w:szCs w:val="28"/>
         </w:rPr>
       </w:pPr>
-      <w:proofErr w:type="spellStart"/>
       <w:r>
         <w:rPr>
           <w:b/>
           <w:sz w:val="28"/>
           <w:szCs w:val="28"/>
         </w:rPr>
-        <w:t>Motivacia</w:t>
-      </w:r>
-      <w:proofErr w:type="spellEnd"/>
-    </w:p>
-    <w:p>
-      <w:r>
         <w:t>Cieľ práce</w:t>
       </w:r>
     </w:p>
@@ -164,91 +277,7 @@
         <w:rPr>
           <w:szCs w:val="24"/>
         </w:rPr>
-        <w:t>Cieľom tejto práce je rozšírenie Jednoduchej Komunikačnej Platformy (ďalej LCP, podľa „</w:t>
-      </w:r>
-      <w:proofErr w:type="spellStart"/>
-      <w:r>
-        <w:rPr>
-          <w:szCs w:val="24"/>
-        </w:rPr>
-        <w:t>Lightweight</w:t>
-      </w:r>
-      <w:proofErr w:type="spellEnd"/>
-      <w:r>
-        <w:rPr>
-          <w:szCs w:val="24"/>
-        </w:rPr>
-        <w:t xml:space="preserve"> </w:t>
-      </w:r>
-      <w:proofErr w:type="spellStart"/>
-      <w:r>
-        <w:rPr>
-          <w:szCs w:val="24"/>
-        </w:rPr>
-        <w:t>Communication</w:t>
-      </w:r>
-      <w:proofErr w:type="spellEnd"/>
-      <w:r>
-        <w:rPr>
-          <w:szCs w:val="24"/>
-        </w:rPr>
-        <w:t xml:space="preserve"> </w:t>
-      </w:r>
-      <w:proofErr w:type="spellStart"/>
-      <w:r>
-        <w:rPr>
-          <w:szCs w:val="24"/>
-        </w:rPr>
-        <w:t>Platform</w:t>
-      </w:r>
-      <w:proofErr w:type="spellEnd"/>
-      <w:r>
-        <w:rPr>
-          <w:szCs w:val="24"/>
-        </w:rPr>
-        <w:t>“) o možnosť komunikácie agentov v jednej lokálnej sieti s </w:t>
-      </w:r>
-      <w:proofErr w:type="spellStart"/>
-      <w:r>
-        <w:rPr>
-          <w:szCs w:val="24"/>
-        </w:rPr>
-        <w:t>agentami</w:t>
-      </w:r>
-      <w:proofErr w:type="spellEnd"/>
-      <w:r>
-        <w:rPr>
-          <w:szCs w:val="24"/>
-        </w:rPr>
-        <w:t xml:space="preserve"> v inej lokálnej sieti. Východiskovým riešením tohto problému je takzvaný „</w:t>
-      </w:r>
-      <w:proofErr w:type="spellStart"/>
-      <w:r>
-        <w:rPr>
-          <w:szCs w:val="24"/>
-        </w:rPr>
-        <w:t>Gateway</w:t>
-      </w:r>
-      <w:proofErr w:type="spellEnd"/>
-      <w:r>
-        <w:rPr>
-          <w:szCs w:val="24"/>
-        </w:rPr>
-        <w:t xml:space="preserve"> Agent“, ktorý je schopný posielať správy aj za iných agentov v jeho lokálnej sieti a prakticky sa správa ako virtuálny </w:t>
-      </w:r>
-      <w:proofErr w:type="spellStart"/>
-      <w:r>
-        <w:rPr>
-          <w:szCs w:val="24"/>
-        </w:rPr>
-        <w:t>router</w:t>
-      </w:r>
-      <w:proofErr w:type="spellEnd"/>
-      <w:r>
-        <w:rPr>
-          <w:szCs w:val="24"/>
-        </w:rPr>
-        <w:t>.</w:t>
+        <w:t>Cieľom tejto práce je rozšírenie Jednoduchej Komunikačnej Platformy (ďalej LCP, podľa „Lightweight Communication Platform“) o možnosť komunikácie agentov v jednej lokálnej sieti s agentami v inej lokálnej sieti. Východiskovým riešením tohto problému je takzvaný „Gateway Agent“, ktorý je schopný posielať správy aj za iných agentov v jeho lokálnej sieti a prakticky sa správa ako virtuálny router.</w:t>
       </w:r>
     </w:p>
     <w:p>
@@ -281,47 +310,34 @@
           <w:szCs w:val="24"/>
         </w:rPr>
         <w:tab/>
-        <w:t>Táto práca bude ďalej rozčlenená do siedmich častí. Prvá kapitola začne základnou definíciou pojmu agent a jeho členenie. Za definíciou budú nasledovať teoretické (kapitola 1) a technické (kapitola 2) základy a komunikácia agentov v </w:t>
-      </w:r>
-      <w:proofErr w:type="spellStart"/>
+      </w:r>
       <w:r>
         <w:rPr>
           <w:rFonts w:cs="Times New Roman"/>
           <w:szCs w:val="24"/>
         </w:rPr>
-        <w:t>multiagentových</w:t>
-      </w:r>
-      <w:proofErr w:type="spellEnd"/>
+        <w:t>Táto práca je rozdelená do piatich kapitol. V prevej kapitole sa budeme venovať prehľadu o agentoch a multiagentových systémoch. Pri týchto systémoch spomenieme aj počítačové siete, routovanie v nich a technológie, ktoré možno použiť na implementáciu nášho riešenia. Na konci kapitoly uvedieme komunikačnú platformu LCP. V druhej kapitole špecifikujeme požiadavky na funkčnosť komponentov nášho riešenia. Tretia kapitola bude návrh nášho riešenia. V nej navrhneme jednotlivé</w:t>
+      </w:r>
       <w:r>
         <w:rPr>
           <w:rFonts w:cs="Times New Roman"/>
           <w:szCs w:val="24"/>
         </w:rPr>
-        <w:t xml:space="preserve"> systémoch. V ďalšej časti sa budeme venovať podobným, už existujúcim riešeniam problematiky a príkladom </w:t>
-      </w:r>
-      <w:proofErr w:type="spellStart"/>
+        <w:t xml:space="preserve"> funkcie komponentov, celkovú funkčnosť riešenia</w:t>
+      </w:r>
       <w:r>
         <w:rPr>
           <w:rFonts w:cs="Times New Roman"/>
           <w:szCs w:val="24"/>
         </w:rPr>
-        <w:t>multiagentových</w:t>
-      </w:r>
-      <w:proofErr w:type="spellEnd"/>
+        <w:t xml:space="preserve"> </w:t>
+      </w:r>
       <w:r>
         <w:rPr>
           <w:rFonts w:cs="Times New Roman"/>
           <w:szCs w:val="24"/>
         </w:rPr>
-        <w:t xml:space="preserve"> alebo decentralizovaných systémov (kapitola 3). Následne popíšeme technológie, ktoré budú použité v riešení ako aj technológie, ktoré budú slúžiť ako inšpirácia pri vytváraní riešení možných problémov (kapitola 4). Tým sa dostaneme </w:t>
-      </w:r>
-      <w:r>
-        <w:rPr>
-          <w:rFonts w:cs="Times New Roman"/>
-          <w:szCs w:val="24"/>
-        </w:rPr>
-        <w:lastRenderedPageBreak/>
-        <w:t xml:space="preserve">k jadru tejto práce a to podrobný popis cieľa, ktorý má byť výsledkom tejto práce (kapitola 5). Táto kapitola bude nasledovaná popisom riešenia hlavného problému a implementáciou tohto riešenia (kapitola 6). V závere v krátkosti zhrnieme výsledok, ku ktorému sme sa dopracovali v tejto práci (kapitola 7).  </w:t>
+        <w:t>a možné problémy plynúce z návrhu. V ďalšej kapitole – implementácia popíšeme aké technológie sme v riešení použili a ako fungujú jednotlivé komponenty. V záverečnej kapitole zhrnieme čo bolo cieľom práce, aké problémy neboli vyriešené a ponúkneme možné rozšírenia nášho systému.</w:t>
       </w:r>
       <w:r>
         <w:rPr>
@@ -392,83 +408,81 @@
           <w:rFonts w:cs="Times New Roman"/>
           <w:szCs w:val="24"/>
         </w:rPr>
-        <w:t xml:space="preserve"> v tejto časti práce venovať prehľadu poznatkov z oblasti agentov a </w:t>
-      </w:r>
-      <w:proofErr w:type="spellStart"/>
+        <w:t xml:space="preserve"> v tejto časti práce venovať prehľadu poznatkov z oblasti agentov a multiagentových systémov. </w:t>
+      </w:r>
       <w:r>
         <w:rPr>
           <w:rFonts w:cs="Times New Roman"/>
           <w:szCs w:val="24"/>
         </w:rPr>
-        <w:t>multiagentových</w:t>
-      </w:r>
-      <w:proofErr w:type="spellEnd"/>
+        <w:t>Najskôr si zadefinujeme</w:t>
+      </w:r>
       <w:r>
         <w:rPr>
           <w:rFonts w:cs="Times New Roman"/>
           <w:szCs w:val="24"/>
         </w:rPr>
-        <w:t xml:space="preserve"> systémov. </w:t>
+        <w:t xml:space="preserve"> pojem agent a vysvetl</w:t>
       </w:r>
       <w:r>
         <w:rPr>
           <w:rFonts w:cs="Times New Roman"/>
           <w:szCs w:val="24"/>
         </w:rPr>
-        <w:t>Najskôr si zadefinujeme</w:t>
+        <w:t>íme</w:t>
       </w:r>
       <w:r>
         <w:rPr>
           <w:rFonts w:cs="Times New Roman"/>
           <w:szCs w:val="24"/>
         </w:rPr>
-        <w:t xml:space="preserve"> pojem agent a vysvetl</w:t>
-      </w:r>
-      <w:r>
+        <w:t xml:space="preserve"> teoretické základy multiagentových systémov a ich potenciál, ktorý sa budeme snažiť načrtnúť na príkladoch ich praktického využitia vo svete. </w:t>
+      </w:r>
+    </w:p>
+    <w:p>
+      <w:pPr>
+        <w:pStyle w:val="Nadpis2"/>
+        <w:rPr>
+          <w:rFonts w:cs="Times New Roman"/>
+          <w:szCs w:val="28"/>
+        </w:rPr>
+      </w:pPr>
+      <w:r>
+        <w:rPr>
+          <w:rFonts w:cs="Times New Roman"/>
+          <w:szCs w:val="28"/>
+        </w:rPr>
+        <w:t>Inteligentný agent</w:t>
+      </w:r>
+    </w:p>
+    <w:p>
+      <w:pPr>
         <w:rPr>
           <w:rFonts w:cs="Times New Roman"/>
           <w:szCs w:val="24"/>
         </w:rPr>
-        <w:t>íme</w:t>
-      </w:r>
+      </w:pPr>
       <w:r>
         <w:rPr>
           <w:rFonts w:cs="Times New Roman"/>
           <w:szCs w:val="24"/>
         </w:rPr>
-        <w:t xml:space="preserve"> teoretické základy </w:t>
-      </w:r>
-      <w:proofErr w:type="spellStart"/>
+        <w:tab/>
+        <w:t>Klasickú definíciu agenta nám ponúkajú Russel a Norvig</w:t>
+      </w:r>
       <w:r>
         <w:rPr>
           <w:rFonts w:cs="Times New Roman"/>
           <w:szCs w:val="24"/>
         </w:rPr>
-        <w:t>multiagentových</w:t>
-      </w:r>
-      <w:proofErr w:type="spellEnd"/>
+        <w:t>[1]</w:t>
+      </w:r>
       <w:r>
         <w:rPr>
           <w:rFonts w:cs="Times New Roman"/>
           <w:szCs w:val="24"/>
         </w:rPr>
-        <w:t xml:space="preserve"> systémov a ich potenciál, ktorý sa budeme snažiť načrtnúť na príkladoch ich praktického využitia vo svete. </w:t>
-      </w:r>
-    </w:p>
-    <w:p>
-      <w:pPr>
-        <w:pStyle w:val="Nadpis2"/>
-        <w:rPr>
-          <w:rFonts w:cs="Times New Roman"/>
-          <w:szCs w:val="28"/>
-        </w:rPr>
-      </w:pPr>
-      <w:r>
-        <w:rPr>
-          <w:rFonts w:cs="Times New Roman"/>
-          <w:szCs w:val="28"/>
-        </w:rPr>
-        <w:t>Inteligentný agent</w:t>
+        <w:t>:</w:t>
       </w:r>
     </w:p>
     <w:p>
@@ -481,173 +495,47 @@
       <w:r>
         <w:rPr>
           <w:rFonts w:cs="Times New Roman"/>
+          <w:i/>
           <w:szCs w:val="24"/>
         </w:rPr>
-        <w:tab/>
-        <w:t xml:space="preserve">Klasickú definíciu agenta nám ponúkajú </w:t>
-      </w:r>
-      <w:proofErr w:type="spellStart"/>
+        <w:t>„Agent je všetko, na čo sa dá pozerať ako na niečo, čo vníma svoje okolie senzormi a reaguje na toto okolie pomocou aktuátorov.“</w:t>
+      </w:r>
       <w:r>
         <w:rPr>
           <w:rFonts w:cs="Times New Roman"/>
           <w:szCs w:val="24"/>
         </w:rPr>
-        <w:t>Russel</w:t>
-      </w:r>
-      <w:proofErr w:type="spellEnd"/>
+        <w:t xml:space="preserve"> </w:t>
+      </w:r>
+    </w:p>
+    <w:p>
+      <w:pPr>
+        <w:rPr>
+          <w:rFonts w:cs="Times New Roman"/>
+          <w:i/>
+          <w:szCs w:val="24"/>
+        </w:rPr>
+      </w:pPr>
       <w:r>
         <w:rPr>
           <w:rFonts w:cs="Times New Roman"/>
           <w:szCs w:val="24"/>
         </w:rPr>
-        <w:t xml:space="preserve"> a Norvig</w:t>
+        <w:t xml:space="preserve">Agent je podľa nich zložený z architektúry a agentového programu, ktorého vytvorenie je úlohou práve umelej inteligencie. Fyzická architektúra nás v tejto práci nebude zaujímať, preto ďalej v tejto kapitole budeme rozumieť pod pojmom agent práve agentový program. Existujú agenty, ktoré sú veľmi jednoduché, ale aj také, ktoré sú </w:t>
       </w:r>
       <w:r>
         <w:rPr>
           <w:rFonts w:cs="Times New Roman"/>
           <w:szCs w:val="24"/>
         </w:rPr>
-        <w:t>[1]</w:t>
+        <w:t>komplexné</w:t>
       </w:r>
       <w:r>
         <w:rPr>
           <w:rFonts w:cs="Times New Roman"/>
           <w:szCs w:val="24"/>
         </w:rPr>
-        <w:t>:</w:t>
-      </w:r>
-    </w:p>
-    <w:p>
-      <w:pPr>
-        <w:rPr>
-          <w:rFonts w:cs="Times New Roman"/>
-          <w:szCs w:val="24"/>
-        </w:rPr>
-      </w:pPr>
-      <w:r>
-        <w:rPr>
-          <w:rFonts w:cs="Times New Roman"/>
-          <w:i/>
-          <w:szCs w:val="24"/>
-        </w:rPr>
-        <w:t>„Agent je všetko, na čo sa dá pozerať ako na niečo, čo vníma svoje okolie senzormi a reaguje na toto okolie pomocou aktuátorov.“</w:t>
-      </w:r>
-      <w:r>
-        <w:rPr>
-          <w:rFonts w:cs="Times New Roman"/>
-          <w:szCs w:val="24"/>
-        </w:rPr>
-        <w:t xml:space="preserve"> </w:t>
-      </w:r>
-    </w:p>
-    <w:p>
-      <w:pPr>
-        <w:rPr>
-          <w:rFonts w:cs="Times New Roman"/>
-          <w:i/>
-          <w:szCs w:val="24"/>
-        </w:rPr>
-      </w:pPr>
-      <w:r>
-        <w:rPr>
-          <w:rFonts w:cs="Times New Roman"/>
-          <w:szCs w:val="24"/>
-        </w:rPr>
-        <w:t>Agent je podľa nich zložený z architektúry a </w:t>
-      </w:r>
-      <w:proofErr w:type="spellStart"/>
-      <w:r>
-        <w:rPr>
-          <w:rFonts w:cs="Times New Roman"/>
-          <w:szCs w:val="24"/>
-        </w:rPr>
-        <w:t>agentového</w:t>
-      </w:r>
-      <w:proofErr w:type="spellEnd"/>
-      <w:r>
-        <w:rPr>
-          <w:rFonts w:cs="Times New Roman"/>
-          <w:szCs w:val="24"/>
-        </w:rPr>
-        <w:t xml:space="preserve"> programu, ktorého vytvorenie je úlohou práve umelej inteligencie. Fyzická architektúra nás v tejto práci nebude zaujímať, preto ďalej v tejto kapitole budeme rozumieť pod pojmom agent práve </w:t>
-      </w:r>
-      <w:proofErr w:type="spellStart"/>
-      <w:r>
-        <w:rPr>
-          <w:rFonts w:cs="Times New Roman"/>
-          <w:szCs w:val="24"/>
-        </w:rPr>
-        <w:t>agentový</w:t>
-      </w:r>
-      <w:proofErr w:type="spellEnd"/>
-      <w:r>
-        <w:rPr>
-          <w:rFonts w:cs="Times New Roman"/>
-          <w:szCs w:val="24"/>
-        </w:rPr>
-        <w:t xml:space="preserve"> program. Existujú </w:t>
-      </w:r>
-      <w:proofErr w:type="spellStart"/>
-      <w:r>
-        <w:rPr>
-          <w:rFonts w:cs="Times New Roman"/>
-          <w:szCs w:val="24"/>
-        </w:rPr>
-        <w:t>agenty</w:t>
-      </w:r>
-      <w:proofErr w:type="spellEnd"/>
-      <w:r>
-        <w:rPr>
-          <w:rFonts w:cs="Times New Roman"/>
-          <w:szCs w:val="24"/>
-        </w:rPr>
-        <w:t xml:space="preserve">, ktoré sú veľmi jednoduché, ale aj také, ktoré sú </w:t>
-      </w:r>
-      <w:r>
-        <w:rPr>
-          <w:rFonts w:cs="Times New Roman"/>
-          <w:szCs w:val="24"/>
-        </w:rPr>
-        <w:t>komplexné</w:t>
-      </w:r>
-      <w:r>
-        <w:rPr>
-          <w:rFonts w:cs="Times New Roman"/>
-          <w:szCs w:val="24"/>
-        </w:rPr>
-        <w:t xml:space="preserve">. Podľa ich vnemovej inteligencie a schopnosti ich opäť </w:t>
-      </w:r>
-      <w:proofErr w:type="spellStart"/>
-      <w:r>
-        <w:rPr>
-          <w:rFonts w:cs="Times New Roman"/>
-          <w:szCs w:val="24"/>
-        </w:rPr>
-        <w:t>Russel</w:t>
-      </w:r>
-      <w:proofErr w:type="spellEnd"/>
-      <w:r>
-        <w:rPr>
-          <w:rFonts w:cs="Times New Roman"/>
-          <w:szCs w:val="24"/>
-        </w:rPr>
-        <w:t xml:space="preserve"> a </w:t>
-      </w:r>
-      <w:proofErr w:type="spellStart"/>
-      <w:r>
-        <w:rPr>
-          <w:rFonts w:cs="Times New Roman"/>
-          <w:szCs w:val="24"/>
-        </w:rPr>
-        <w:t>Norvig</w:t>
-      </w:r>
-      <w:proofErr w:type="spellEnd"/>
-      <w:r>
-        <w:rPr>
-          <w:rFonts w:cs="Times New Roman"/>
-          <w:szCs w:val="24"/>
-        </w:rPr>
-        <w:t xml:space="preserve"> rozdelili do týchto piatich kategórií, ktoré vzápätí rozoberieme podrobnejšie:</w:t>
+        <w:t>. Podľa ich vnemovej inteligencie a schopnosti ich opäť Russel a Norvig rozdelili do týchto piatich kategórií, ktoré vzápätí rozoberieme podrobnejšie:</w:t>
       </w:r>
     </w:p>
     <w:p>
@@ -683,23 +571,13 @@
           <w:szCs w:val="24"/>
         </w:rPr>
       </w:pPr>
-      <w:proofErr w:type="spellStart"/>
       <w:r>
         <w:rPr>
           <w:rFonts w:cs="Times New Roman"/>
           <w:b/>
           <w:szCs w:val="24"/>
         </w:rPr>
-        <w:t>Modelovo-založený</w:t>
-      </w:r>
-      <w:proofErr w:type="spellEnd"/>
-      <w:r>
-        <w:rPr>
-          <w:rFonts w:cs="Times New Roman"/>
-          <w:b/>
-          <w:szCs w:val="24"/>
-        </w:rPr>
-        <w:t xml:space="preserve"> reflexný agent</w:t>
+        <w:t>Modelovo-založený reflexný agent</w:t>
       </w:r>
     </w:p>
     <w:p>
@@ -714,23 +592,13 @@
           <w:szCs w:val="24"/>
         </w:rPr>
       </w:pPr>
-      <w:proofErr w:type="spellStart"/>
       <w:r>
         <w:rPr>
           <w:rFonts w:cs="Times New Roman"/>
           <w:b/>
           <w:szCs w:val="24"/>
         </w:rPr>
-        <w:t>Cieľovo-založený</w:t>
-      </w:r>
-      <w:proofErr w:type="spellEnd"/>
-      <w:r>
-        <w:rPr>
-          <w:rFonts w:cs="Times New Roman"/>
-          <w:b/>
-          <w:szCs w:val="24"/>
-        </w:rPr>
-        <w:t xml:space="preserve"> agent</w:t>
+        <w:t>Cieľovo-založený agent</w:t>
       </w:r>
     </w:p>
     <w:p>
@@ -746,23 +614,13 @@
           <w:szCs w:val="24"/>
         </w:rPr>
       </w:pPr>
-      <w:proofErr w:type="spellStart"/>
       <w:r>
         <w:rPr>
           <w:rFonts w:cs="Times New Roman"/>
           <w:b/>
           <w:szCs w:val="24"/>
         </w:rPr>
-        <w:t>Úžitkovo-založený</w:t>
-      </w:r>
-      <w:proofErr w:type="spellEnd"/>
-      <w:r>
-        <w:rPr>
-          <w:rFonts w:cs="Times New Roman"/>
-          <w:b/>
-          <w:szCs w:val="24"/>
-        </w:rPr>
-        <w:t xml:space="preserve"> agent</w:t>
+        <w:t>Úžitkovo-založený agent</w:t>
       </w:r>
     </w:p>
     <w:p>
@@ -816,23 +674,13 @@
           <w:szCs w:val="28"/>
         </w:rPr>
       </w:pPr>
-      <w:proofErr w:type="spellStart"/>
       <w:r>
         <w:rPr>
           <w:rFonts w:cs="Times New Roman"/>
           <w:i/>
           <w:szCs w:val="28"/>
         </w:rPr>
-        <w:t>Simple</w:t>
-      </w:r>
-      <w:proofErr w:type="spellEnd"/>
-      <w:r>
-        <w:rPr>
-          <w:rFonts w:cs="Times New Roman"/>
-          <w:i/>
-          <w:szCs w:val="28"/>
-        </w:rPr>
-        <w:t xml:space="preserve"> reflex agent</w:t>
+        <w:t>Simple reflex agent</w:t>
       </w:r>
     </w:p>
     <w:p>
@@ -983,23 +831,13 @@
           <w:szCs w:val="28"/>
         </w:rPr>
       </w:pPr>
-      <w:proofErr w:type="spellStart"/>
       <w:r>
         <w:rPr>
           <w:rFonts w:cs="Times New Roman"/>
           <w:i/>
           <w:szCs w:val="28"/>
         </w:rPr>
-        <w:t>Model-based</w:t>
-      </w:r>
-      <w:proofErr w:type="spellEnd"/>
-      <w:r>
-        <w:rPr>
-          <w:rFonts w:cs="Times New Roman"/>
-          <w:i/>
-          <w:szCs w:val="28"/>
-        </w:rPr>
-        <w:t xml:space="preserve"> agent</w:t>
+        <w:t>Model-based agent</w:t>
       </w:r>
     </w:p>
     <w:p>
@@ -1031,7 +869,6 @@
         </w:rPr>
         <w:t xml:space="preserve"> „ako svet funguje“ a teda je schopný čiastočne zachytiť aj stránky sveta, ktoré nie je schopný vnímať. Táto skutočnosť má za následok, že </w:t>
       </w:r>
-      <w:proofErr w:type="spellStart"/>
       <w:r>
         <w:rPr>
           <w:rFonts w:cs="Times New Roman"/>
@@ -1040,7 +877,6 @@
         </w:rPr>
         <w:t>model-based</w:t>
       </w:r>
-      <w:proofErr w:type="spellEnd"/>
       <w:r>
         <w:rPr>
           <w:rFonts w:cs="Times New Roman"/>
@@ -1071,23 +907,13 @@
           <w:szCs w:val="28"/>
         </w:rPr>
       </w:pPr>
-      <w:proofErr w:type="spellStart"/>
       <w:r>
         <w:rPr>
           <w:rFonts w:cs="Times New Roman"/>
           <w:i/>
           <w:szCs w:val="28"/>
         </w:rPr>
-        <w:t>Goal</w:t>
-      </w:r>
-      <w:proofErr w:type="spellEnd"/>
-      <w:r>
-        <w:rPr>
-          <w:rFonts w:cs="Times New Roman"/>
-          <w:i/>
-          <w:szCs w:val="28"/>
-        </w:rPr>
-        <w:t xml:space="preserve"> base agent</w:t>
+        <w:t>Goal base agent</w:t>
       </w:r>
     </w:p>
     <w:p>
@@ -1107,7 +933,6 @@
         </w:rPr>
         <w:t xml:space="preserve">Jeho základ je v podstate rovnaký ako </w:t>
       </w:r>
-      <w:proofErr w:type="spellStart"/>
       <w:r>
         <w:rPr>
           <w:rFonts w:cs="Times New Roman"/>
@@ -1116,7 +941,6 @@
         </w:rPr>
         <w:t>model-based</w:t>
       </w:r>
-      <w:proofErr w:type="spellEnd"/>
       <w:r>
         <w:rPr>
           <w:rFonts w:cs="Times New Roman"/>
@@ -1124,7 +948,6 @@
         </w:rPr>
         <w:t xml:space="preserve"> agenta, je však rozšírený o informáciu o jeho cieli. Táto informácia v sebe zahŕňa popis požadovaných situácií a stavu sveta. Vďaka tomu je </w:t>
       </w:r>
-      <w:proofErr w:type="spellStart"/>
       <w:r>
         <w:rPr>
           <w:rFonts w:cs="Times New Roman"/>
@@ -1133,29 +956,12 @@
         </w:rPr>
         <w:t>goal-based</w:t>
       </w:r>
-      <w:proofErr w:type="spellEnd"/>
       <w:r>
         <w:rPr>
           <w:rFonts w:cs="Times New Roman"/>
           <w:szCs w:val="24"/>
         </w:rPr>
-        <w:t xml:space="preserve"> agent schopný z viacerých možností vybrať takú, ktorá ho dostane alebo priblíži k požadovanému stavu. Ako vybrať správnu reakciu je otázka plánovania a prehľadávania. Sú to </w:t>
-      </w:r>
-      <w:proofErr w:type="spellStart"/>
-      <w:r>
-        <w:rPr>
-          <w:rFonts w:cs="Times New Roman"/>
-          <w:szCs w:val="24"/>
-        </w:rPr>
-        <w:t>poddisciplíny</w:t>
-      </w:r>
-      <w:proofErr w:type="spellEnd"/>
-      <w:r>
-        <w:rPr>
-          <w:rFonts w:cs="Times New Roman"/>
-          <w:szCs w:val="24"/>
-        </w:rPr>
-        <w:t xml:space="preserve"> umelej inteligencie. Niekedy je tento agent menej efektívny, ale za to je viac flexibilný, pretože jeho cieľ je udaný explicitne a dá sa meniť.</w:t>
+        <w:t xml:space="preserve"> agent schopný z viacerých možností vybrať takú, ktorá ho dostane alebo priblíži k požadovanému stavu. Ako vybrať správnu reakciu je otázka plánovania a prehľadávania. Sú to poddisciplíny umelej inteligencie. Niekedy je tento agent menej efektívny, ale za to je viac flexibilný, pretože jeho cieľ je udaný explicitne a dá sa meniť.</w:t>
       </w:r>
     </w:p>
     <w:p>
@@ -1167,21 +973,7 @@
           <w:i/>
         </w:rPr>
         <w:lastRenderedPageBreak/>
-        <w:t xml:space="preserve">Utility </w:t>
-      </w:r>
-      <w:proofErr w:type="spellStart"/>
-      <w:r>
-        <w:rPr>
-          <w:i/>
-        </w:rPr>
-        <w:t>based</w:t>
-      </w:r>
-      <w:proofErr w:type="spellEnd"/>
-      <w:r>
-        <w:rPr>
-          <w:i/>
-        </w:rPr>
-        <w:t xml:space="preserve"> agent</w:t>
+        <w:t>Utility based agent</w:t>
       </w:r>
     </w:p>
     <w:p>
@@ -1189,25 +981,21 @@
         <w:tab/>
         <w:t xml:space="preserve">Na rozdiel od </w:t>
       </w:r>
-      <w:proofErr w:type="spellStart"/>
       <w:r>
         <w:rPr>
           <w:i/>
         </w:rPr>
         <w:t>goal-based</w:t>
       </w:r>
-      <w:proofErr w:type="spellEnd"/>
       <w:r>
         <w:t xml:space="preserve"> agenta, ktorý je schopný rozoznávať iba medzi stavom, ktorý je požadovaný a ktorý nie je, je </w:t>
       </w:r>
-      <w:proofErr w:type="spellStart"/>
       <w:r>
         <w:rPr>
           <w:i/>
         </w:rPr>
         <w:t>utility-based</w:t>
       </w:r>
-      <w:proofErr w:type="spellEnd"/>
       <w:r>
         <w:t xml:space="preserve"> agent schopný určiť, nakoľko sú jednotlivé stavy požadované pomocou </w:t>
       </w:r>
@@ -1237,19 +1025,11 @@
       <w:pPr>
         <w:pStyle w:val="Nadpis3"/>
       </w:pPr>
-      <w:proofErr w:type="spellStart"/>
-      <w:r>
-        <w:rPr>
-          <w:i/>
-        </w:rPr>
-        <w:t>Learning</w:t>
-      </w:r>
-      <w:proofErr w:type="spellEnd"/>
-      <w:r>
-        <w:rPr>
-          <w:i/>
-        </w:rPr>
-        <w:t xml:space="preserve"> agent</w:t>
+      <w:r>
+        <w:rPr>
+          <w:i/>
+        </w:rPr>
+        <w:t>Learning agent</w:t>
       </w:r>
     </w:p>
     <w:p>
@@ -1338,29 +1118,13 @@
         <w:pStyle w:val="Nadpis2"/>
       </w:pPr>
       <w:r>
-        <w:t xml:space="preserve">Teoretické základy </w:t>
-      </w:r>
-      <w:proofErr w:type="spellStart"/>
-      <w:r>
-        <w:t>multiagentových</w:t>
-      </w:r>
-      <w:proofErr w:type="spellEnd"/>
-      <w:r>
-        <w:t xml:space="preserve"> systémov</w:t>
+        <w:t>Teoretické základy multiagentových systémov</w:t>
       </w:r>
     </w:p>
     <w:p>
       <w:r>
         <w:tab/>
-        <w:t xml:space="preserve">Aj keď je agent sám o sebe schopný riešiť určité problémy, môže sa stať, že narazí na problém, na ktorého vyriešenie nemá dostatočné prostriedky. Práve preto vznikla nutnosť existencie </w:t>
-      </w:r>
-      <w:proofErr w:type="spellStart"/>
-      <w:r>
-        <w:t>multiagentových</w:t>
-      </w:r>
-      <w:proofErr w:type="spellEnd"/>
-      <w:r>
-        <w:t xml:space="preserve"> systémov. Sú to také systémy, ktoré v sebe zahŕňajú viacero agentov, ktorí navzájom spolupracujú, a ich prostredie. Katia P. Sycara[2] popísala ich charakter takto:</w:t>
+        <w:t>Aj keď je agent sám o sebe schopný riešiť určité problémy, môže sa stať, že narazí na problém, na ktorého vyriešenie nemá dostatočné prostriedky. Práve preto vznikla nutnosť existencie multiagentových systémov. Sú to také systémy, ktoré v sebe zahŕňajú viacero agentov, ktorí navzájom spolupracujú, a ich prostredie. Katia P. Sycara[2] popísala ich charakter takto:</w:t>
       </w:r>
     </w:p>
     <w:p>
@@ -1417,46 +1181,17 @@
         <w:pStyle w:val="Nadpis3"/>
       </w:pPr>
       <w:r>
-        <w:t xml:space="preserve">Typy </w:t>
-      </w:r>
-      <w:proofErr w:type="spellStart"/>
-      <w:r>
-        <w:t>multiagentových</w:t>
-      </w:r>
-      <w:proofErr w:type="spellEnd"/>
-      <w:r>
-        <w:t xml:space="preserve"> systémov</w:t>
+        <w:t>Typy multiagentových systémov</w:t>
       </w:r>
     </w:p>
     <w:p>
       <w:r>
         <w:tab/>
-        <w:t xml:space="preserve">Klasifikácií </w:t>
-      </w:r>
-      <w:proofErr w:type="spellStart"/>
-      <w:r>
-        <w:t>multiagentových</w:t>
-      </w:r>
-      <w:proofErr w:type="spellEnd"/>
-      <w:r>
-        <w:t xml:space="preserve"> systémov existuje mnoho. Môžeme ich deliť podľa typu prostredia v ktorom sa </w:t>
-      </w:r>
-      <w:proofErr w:type="spellStart"/>
-      <w:r>
-        <w:t>agenty</w:t>
-      </w:r>
-      <w:proofErr w:type="spellEnd"/>
-      <w:r>
-        <w:t xml:space="preserve"> nachádzajú, </w:t>
-      </w:r>
-      <w:r>
-        <w:t xml:space="preserve">podľa </w:t>
-      </w:r>
-      <w:proofErr w:type="spellStart"/>
-      <w:r>
-        <w:t>komplexosti</w:t>
-      </w:r>
-      <w:proofErr w:type="spellEnd"/>
+        <w:t xml:space="preserve">Klasifikácií multiagentových systémov existuje mnoho. Môžeme ich deliť podľa typu prostredia v ktorom sa agenty nachádzajú, </w:t>
+      </w:r>
+      <w:r>
+        <w:t>podľa komplexosti</w:t>
+      </w:r>
       <w:r>
         <w:t xml:space="preserve"> alebo akého typu sú, podľa komunikácie medzi nimi a tak ďalej.</w:t>
       </w:r>
@@ -1466,45 +1201,13 @@
         <w:pStyle w:val="Nadpis4"/>
       </w:pPr>
       <w:r>
-        <w:t xml:space="preserve">Typy </w:t>
-      </w:r>
-      <w:proofErr w:type="spellStart"/>
-      <w:r>
-        <w:t>multiagentových</w:t>
-      </w:r>
-      <w:proofErr w:type="spellEnd"/>
-      <w:r>
-        <w:t xml:space="preserve"> systémov podľa vzájomnej komunikácie</w:t>
+        <w:t>Typy multiagentových systémov podľa vzájomnej komunikácie</w:t>
       </w:r>
     </w:p>
     <w:p>
       <w:r>
         <w:tab/>
-        <w:t xml:space="preserve">Je možné rozdeliť </w:t>
-      </w:r>
-      <w:proofErr w:type="spellStart"/>
-      <w:r>
-        <w:t>multiagentové</w:t>
-      </w:r>
-      <w:proofErr w:type="spellEnd"/>
-      <w:r>
-        <w:t xml:space="preserve"> systémy podľa toho, akým spôsobom </w:t>
-      </w:r>
-      <w:proofErr w:type="spellStart"/>
-      <w:r>
-        <w:t>agenty</w:t>
-      </w:r>
-      <w:proofErr w:type="spellEnd"/>
-      <w:r>
-        <w:t xml:space="preserve"> medzi sebou komunikujú. Existujú tri typy </w:t>
-      </w:r>
-      <w:proofErr w:type="spellStart"/>
-      <w:r>
-        <w:t>multiagentových</w:t>
-      </w:r>
-      <w:proofErr w:type="spellEnd"/>
-      <w:r>
-        <w:t xml:space="preserve"> systémov podľa ich vzájomnej komunikácie a to [5]:</w:t>
+        <w:t>Je možné rozdeliť multiagentové systémy podľa toho, akým spôsobom agenty medzi sebou komunikujú. Existujú tri typy multiagentových systémov podľa ich vzájomnej komunikácie a to [5]:</w:t>
       </w:r>
     </w:p>
     <w:p>
@@ -1569,29 +1272,13 @@
         <w:pStyle w:val="Nadpis4"/>
       </w:pPr>
       <w:r>
-        <w:t xml:space="preserve">Typy </w:t>
-      </w:r>
-      <w:proofErr w:type="spellStart"/>
-      <w:r>
-        <w:t>multiagentových</w:t>
-      </w:r>
-      <w:proofErr w:type="spellEnd"/>
-      <w:r>
-        <w:t xml:space="preserve"> systémov podľa prostredia</w:t>
+        <w:t>Typy multiagentových systémov podľa prostredia</w:t>
       </w:r>
     </w:p>
     <w:p>
       <w:r>
         <w:tab/>
-        <w:t xml:space="preserve">V tejto podkapitole popíšeme typy prostredí, v ktorých sa agenti môžu nachádzať. Toto rozdelenie bolo navrhnuté </w:t>
-      </w:r>
-      <w:proofErr w:type="spellStart"/>
-      <w:r>
-        <w:t>Russelom</w:t>
-      </w:r>
-      <w:proofErr w:type="spellEnd"/>
-      <w:r>
-        <w:t xml:space="preserve"> a Norvigom[1]</w:t>
+        <w:t>V tejto podkapitole popíšeme typy prostredí, v ktorých sa agenti môžu nachádzať. Toto rozdelenie bolo navrhnuté Russelom a Norvigom[1]</w:t>
       </w:r>
     </w:p>
     <w:p>
@@ -1638,32 +1325,10 @@
         <w:rPr>
           <w:b/>
         </w:rPr>
-        <w:t>Deterministické a </w:t>
-      </w:r>
-      <w:proofErr w:type="spellStart"/>
-      <w:r>
-        <w:rPr>
-          <w:b/>
-        </w:rPr>
-        <w:t>stochastické</w:t>
-      </w:r>
-      <w:proofErr w:type="spellEnd"/>
-      <w:r>
-        <w:rPr>
-          <w:b/>
-        </w:rPr>
-        <w:t xml:space="preserve"> prostredie – </w:t>
-      </w:r>
-      <w:r>
-        <w:t>Deterministické prostredie je také prostredie, v ktorom hocijaký čin má jediný možný výsledok. Naproti tomu v </w:t>
-      </w:r>
-      <w:proofErr w:type="spellStart"/>
-      <w:r>
-        <w:t>stochastickom</w:t>
-      </w:r>
-      <w:proofErr w:type="spellEnd"/>
-      <w:r>
-        <w:t xml:space="preserve"> prostredí si nemôžeme byť istí, aký účinok náš čin vyvolá.</w:t>
+        <w:t xml:space="preserve">Deterministické a stochastické prostredie – </w:t>
+      </w:r>
+      <w:r>
+        <w:t>Deterministické prostredie je také prostredie, v ktorom hocijaký čin má jediný možný výsledok. Naproti tomu v stochastickom prostredí si nemôžeme byť istí, aký účinok náš čin vyvolá.</w:t>
       </w:r>
     </w:p>
     <w:p>
@@ -1757,90 +1422,21 @@
         <w:pStyle w:val="Nadpis3"/>
       </w:pPr>
       <w:r>
-        <w:t>Komunikácia v </w:t>
-      </w:r>
-      <w:proofErr w:type="spellStart"/>
-      <w:r>
-        <w:t>multiagentových</w:t>
-      </w:r>
-      <w:proofErr w:type="spellEnd"/>
-      <w:r>
-        <w:t xml:space="preserve"> systémoch</w:t>
+        <w:t>Komunikácia v multiagentových systémoch</w:t>
       </w:r>
     </w:p>
     <w:p>
       <w:r>
         <w:tab/>
-        <w:t>Komunikácia agentov je jednou z najzákladnejších podmienok v </w:t>
-      </w:r>
-      <w:proofErr w:type="spellStart"/>
-      <w:r>
-        <w:t>multiagentových</w:t>
-      </w:r>
-      <w:proofErr w:type="spellEnd"/>
-      <w:r>
-        <w:t xml:space="preserve"> systémoch. Je esenciálna k tomu, aby si </w:t>
-      </w:r>
-      <w:proofErr w:type="spellStart"/>
-      <w:r>
-        <w:t>agenty</w:t>
-      </w:r>
-      <w:proofErr w:type="spellEnd"/>
-      <w:r>
-        <w:t xml:space="preserve"> vedeli vymieňať informácie, koordinovať svoje úlohy a takýmto spôsobom spolupracovať na dosiahnutí ich cieľa. Ak by komunikácie neboli schopní, stratil by sa celý zmysel </w:t>
-      </w:r>
-      <w:proofErr w:type="spellStart"/>
-      <w:r>
-        <w:t>multiagentového</w:t>
-      </w:r>
-      <w:proofErr w:type="spellEnd"/>
-      <w:r>
-        <w:t xml:space="preserve"> systému. Jazyk, ktorým sa </w:t>
-      </w:r>
-      <w:proofErr w:type="spellStart"/>
-      <w:r>
-        <w:t>agenty</w:t>
-      </w:r>
-      <w:proofErr w:type="spellEnd"/>
-      <w:r>
-        <w:t xml:space="preserve"> dorozumievajú sa nazýva „Agent </w:t>
-      </w:r>
-      <w:proofErr w:type="spellStart"/>
-      <w:r>
-        <w:t>Communication</w:t>
-      </w:r>
-      <w:proofErr w:type="spellEnd"/>
-      <w:r>
-        <w:t xml:space="preserve"> </w:t>
-      </w:r>
-      <w:proofErr w:type="spellStart"/>
-      <w:r>
-        <w:t>Language</w:t>
-      </w:r>
-      <w:proofErr w:type="spellEnd"/>
-      <w:r>
-        <w:t xml:space="preserve">“, skrátene ACL. Dva najpoužívanejšie </w:t>
-      </w:r>
-      <w:proofErr w:type="spellStart"/>
-      <w:r>
-        <w:t>agentové</w:t>
-      </w:r>
-      <w:proofErr w:type="spellEnd"/>
-      <w:r>
-        <w:t xml:space="preserve"> jazyky sú FIPA-ACL[3], a KQML[4]. Oba jazyky boli inšpirované teóriou rečových aktov.</w:t>
+        <w:t>Komunikácia agentov je jednou z najzákladnejších podmienok v multiagentových systémoch. Je esenciálna k tomu, aby si agenty vedeli vymieňať informácie, koordinovať svoje úlohy a takýmto spôsobom spolupracovať na dosiahnutí ich cieľa. Ak by komunikácie neboli schopní, stratil by sa celý zmysel multiagentového systému. Jazyk, ktorým sa agenty dorozumievajú sa nazýva „Agent Communication Language“, skrátene ACL. Dva najpoužívanejšie agentové jazyky sú FIPA-ACL[3], a KQML[4]. Oba jazyky boli inšpirované teóriou rečových aktov.</w:t>
       </w:r>
     </w:p>
     <w:p>
       <w:pPr>
         <w:pStyle w:val="Nadpis3"/>
       </w:pPr>
-      <w:proofErr w:type="spellStart"/>
-      <w:r>
-        <w:t>Multiagentové</w:t>
-      </w:r>
-      <w:proofErr w:type="spellEnd"/>
-      <w:r>
-        <w:t xml:space="preserve"> systémy a počítačové siete</w:t>
+      <w:r>
+        <w:t>Multiagentové systémy a počítačové siete</w:t>
       </w:r>
     </w:p>
     <w:p>
@@ -1849,80 +1445,11 @@
       </w:pPr>
       <w:r>
         <w:tab/>
-        <w:t xml:space="preserve">Od </w:t>
-      </w:r>
-      <w:proofErr w:type="spellStart"/>
-      <w:r>
-        <w:t>multiagentových</w:t>
-      </w:r>
-      <w:proofErr w:type="spellEnd"/>
-      <w:r>
-        <w:t xml:space="preserve"> systémov zvyčajne očakávame, že </w:t>
-      </w:r>
-      <w:proofErr w:type="spellStart"/>
-      <w:r>
-        <w:t>agenty</w:t>
-      </w:r>
-      <w:proofErr w:type="spellEnd"/>
-      <w:r>
-        <w:t xml:space="preserve"> v rámci systému neexistujú na jednom zariadení, ale vo viacerých. Od týchto zariadení už principiálne vyžadujeme, aby boli vzájomne prepojené. Väčšinou sú pripojené do lokálnej siete (od „</w:t>
-      </w:r>
-      <w:proofErr w:type="spellStart"/>
-      <w:r>
-        <w:t>Local</w:t>
-      </w:r>
-      <w:proofErr w:type="spellEnd"/>
-      <w:r>
-        <w:t xml:space="preserve"> </w:t>
-      </w:r>
-      <w:proofErr w:type="spellStart"/>
-      <w:r>
-        <w:t>Area</w:t>
-      </w:r>
-      <w:proofErr w:type="spellEnd"/>
-      <w:r>
-        <w:t xml:space="preserve"> </w:t>
-      </w:r>
-      <w:proofErr w:type="spellStart"/>
-      <w:r>
-        <w:t>Network</w:t>
-      </w:r>
-      <w:proofErr w:type="spellEnd"/>
-      <w:r>
-        <w:t>“) alebo do rozsiahlej siete WAN („</w:t>
-      </w:r>
-      <w:proofErr w:type="spellStart"/>
-      <w:r>
-        <w:t>Wide</w:t>
-      </w:r>
-      <w:proofErr w:type="spellEnd"/>
-      <w:r>
-        <w:t xml:space="preserve"> </w:t>
-      </w:r>
-      <w:proofErr w:type="spellStart"/>
-      <w:r>
-        <w:t>Area</w:t>
-      </w:r>
-      <w:proofErr w:type="spellEnd"/>
-      <w:r>
-        <w:t xml:space="preserve"> </w:t>
-      </w:r>
-      <w:proofErr w:type="spellStart"/>
-      <w:r>
-        <w:t>Network</w:t>
-      </w:r>
-      <w:proofErr w:type="spellEnd"/>
-      <w:r>
-        <w:t xml:space="preserve">“). Aby však </w:t>
-      </w:r>
-      <w:proofErr w:type="spellStart"/>
+        <w:t xml:space="preserve">Od multiagentových systémov zvyčajne očakávame, že agenty v rámci systému neexistujú na jednom zariadení, ale vo viacerých. Od týchto zariadení už principiálne vyžadujeme, aby boli vzájomne prepojené. Väčšinou sú pripojené do lokálnej siete (od „Local Area Network“) alebo do rozsiahlej siete WAN („Wide Area Network“). Aby však </w:t>
+      </w:r>
       <w:r>
         <w:lastRenderedPageBreak/>
-        <w:t>agenty</w:t>
-      </w:r>
-      <w:proofErr w:type="spellEnd"/>
-      <w:r>
-        <w:t xml:space="preserve"> boli schopné po takejto sieti komunikovať, mus</w:t>
+        <w:t>agenty boli schopné po takejto sieti komunikovať, mus</w:t>
       </w:r>
       <w:r>
         <w:t>ia byť špecificky naprogramované</w:t>
@@ -1937,71 +1464,7 @@
       </w:pPr>
       <w:r>
         <w:tab/>
-        <w:t>Jednotlivá funkčnosť siete je rozdelená do sieťových vrstiev v OSI modeli[</w:t>
-      </w:r>
-      <w:proofErr w:type="spellStart"/>
-      <w:r>
-        <w:t>link</w:t>
-      </w:r>
-      <w:proofErr w:type="spellEnd"/>
-      <w:r>
-        <w:t>] (</w:t>
-      </w:r>
-      <w:proofErr w:type="spellStart"/>
-      <w:r>
-        <w:t>Open</w:t>
-      </w:r>
-      <w:proofErr w:type="spellEnd"/>
-      <w:r>
-        <w:t xml:space="preserve"> </w:t>
-      </w:r>
-      <w:proofErr w:type="spellStart"/>
-      <w:r>
-        <w:t>System</w:t>
-      </w:r>
-      <w:proofErr w:type="spellEnd"/>
-      <w:r>
-        <w:t xml:space="preserve"> </w:t>
-      </w:r>
-      <w:proofErr w:type="spellStart"/>
-      <w:r>
-        <w:t>Interconnection</w:t>
-      </w:r>
-      <w:proofErr w:type="spellEnd"/>
-      <w:r>
-        <w:t>) špecifikovaným organizáciou ISO (</w:t>
-      </w:r>
-      <w:proofErr w:type="spellStart"/>
-      <w:r>
-        <w:t>International</w:t>
-      </w:r>
-      <w:proofErr w:type="spellEnd"/>
-      <w:r>
-        <w:t xml:space="preserve"> </w:t>
-      </w:r>
-      <w:proofErr w:type="spellStart"/>
-      <w:r>
-        <w:t>Organization</w:t>
-      </w:r>
-      <w:proofErr w:type="spellEnd"/>
-      <w:r>
-        <w:t xml:space="preserve"> </w:t>
-      </w:r>
-      <w:proofErr w:type="spellStart"/>
-      <w:r>
-        <w:t>for</w:t>
-      </w:r>
-      <w:proofErr w:type="spellEnd"/>
-      <w:r>
-        <w:t xml:space="preserve"> </w:t>
-      </w:r>
-      <w:proofErr w:type="spellStart"/>
-      <w:r>
-        <w:t>Standardization</w:t>
-      </w:r>
-      <w:proofErr w:type="spellEnd"/>
-      <w:r>
-        <w:t>). Tento model obsahuje 7 (Obrázok č.2) vrstiev a každá z nich využíva vrstvu pod ňou a slúži vrstve nad ňou. Protokoly na rovnakej vrstve sú schopné spolu komunikovať. [6]</w:t>
+        <w:t>Jednotlivá funkčnosť siete je rozdelená do sieťových vrstiev v OSI modeli[link] (Open System Interconnection) špecifikovaným organizáciou ISO (International Organization for Standardization). Tento model obsahuje 7 (Obrázok č.2) vrstiev a každá z nich využíva vrstvu pod ňou a slúži vrstve nad ňou. Protokoly na rovnakej vrstve sú schopné spolu komunikovať. [6]</w:t>
       </w:r>
     </w:p>
     <w:p>
@@ -2186,88 +1649,25 @@
       <w:pPr>
         <w:pStyle w:val="Nadpis4"/>
       </w:pPr>
-      <w:proofErr w:type="spellStart"/>
       <w:r>
         <w:t>Routovanie</w:t>
       </w:r>
-      <w:proofErr w:type="spellEnd"/>
     </w:p>
     <w:p>
       <w:r>
         <w:tab/>
       </w:r>
-      <w:proofErr w:type="spellStart"/>
-      <w:r>
-        <w:t>Routovanie</w:t>
-      </w:r>
-      <w:proofErr w:type="spellEnd"/>
-      <w:r>
-        <w:t xml:space="preserve"> je</w:t>
-      </w:r>
-      <w:r>
-        <w:t xml:space="preserve"> určovanie cesty </w:t>
-      </w:r>
-      <w:proofErr w:type="spellStart"/>
-      <w:r>
-        <w:t>paketov</w:t>
-      </w:r>
-      <w:proofErr w:type="spellEnd"/>
-      <w:r>
-        <w:t xml:space="preserve"> v sieti. Zaoberá sa ním tretia, sieťová, vrstva. Existujú mnohé spôsoby ako určiť cestu, ktorou bude </w:t>
-      </w:r>
-      <w:proofErr w:type="spellStart"/>
-      <w:r>
-        <w:t>paket</w:t>
-      </w:r>
-      <w:proofErr w:type="spellEnd"/>
-      <w:r>
-        <w:t xml:space="preserve"> poslaný. Môže byť vybraná staticky podľa </w:t>
-      </w:r>
-      <w:proofErr w:type="spellStart"/>
-      <w:r>
-        <w:t>routovacích</w:t>
-      </w:r>
-      <w:proofErr w:type="spellEnd"/>
-      <w:r>
-        <w:t xml:space="preserve"> tabuliek, vopred dohodnutá v rámci jedného dialógu alebo určená dynamicky. Posledný typ prevláda súčasným internetom. Príkladmi protokolov takéhoto </w:t>
-      </w:r>
-      <w:proofErr w:type="spellStart"/>
-      <w:r>
-        <w:t>routovania</w:t>
-      </w:r>
-      <w:proofErr w:type="spellEnd"/>
-      <w:r>
-        <w:t xml:space="preserve"> je napríklad RIP[7] a OSPF[8]. </w:t>
+      <w:r>
+        <w:t>Routovanie je</w:t>
+      </w:r>
+      <w:r>
+        <w:t xml:space="preserve"> určovanie cesty paketov v sieti. Zaoberá sa ním tretia, sieťová, vrstva. Existujú mnohé spôsoby ako určiť cestu, ktorou bude paket poslaný. Môže byť vybraná staticky podľa routovacích tabuliek, vopred dohodnutá v rámci jedného dialógu alebo určená dynamicky. Posledný typ prevláda súčasným internetom. Príkladmi protokolov takéhoto routovania je napríklad RIP[7] a OSPF[8]. </w:t>
       </w:r>
     </w:p>
     <w:p>
       <w:r>
         <w:tab/>
-        <w:t xml:space="preserve">V dynamickom </w:t>
-      </w:r>
-      <w:proofErr w:type="spellStart"/>
-      <w:r>
-        <w:t>routovaní</w:t>
-      </w:r>
-      <w:proofErr w:type="spellEnd"/>
-      <w:r>
-        <w:t xml:space="preserve">, taktiež nazývanom aj </w:t>
-      </w:r>
-      <w:proofErr w:type="spellStart"/>
-      <w:r>
-        <w:t>adaptatívne</w:t>
-      </w:r>
-      <w:proofErr w:type="spellEnd"/>
-      <w:r>
-        <w:t xml:space="preserve">, je dôležitá takzvaná </w:t>
-      </w:r>
-      <w:proofErr w:type="spellStart"/>
-      <w:r>
-        <w:t>routovacia</w:t>
-      </w:r>
-      <w:proofErr w:type="spellEnd"/>
-      <w:r>
-        <w:t xml:space="preserve"> metrika. Je to hodnota, niekedy jej hovoríme aj cena cesty, ktorá je rozhodujúcim faktorom v rozhodovaní, ktorú cestu uprednostniť. </w:t>
+        <w:t xml:space="preserve">V dynamickom routovaní, taktiež nazývanom aj adaptatívne, je dôležitá takzvaná routovacia metrika. Je to hodnota, niekedy jej hovoríme aj cena cesty, ktorá je rozhodujúcim faktorom v rozhodovaní, ktorú cestu uprednostniť. </w:t>
       </w:r>
     </w:p>
     <w:p>
@@ -2342,19 +1742,11 @@
           <w:b/>
         </w:rPr>
       </w:pPr>
-      <w:proofErr w:type="spellStart"/>
       <w:r>
         <w:rPr>
           <w:b/>
         </w:rPr>
-        <w:t>Multiplikatívna</w:t>
-      </w:r>
-      <w:proofErr w:type="spellEnd"/>
-      <w:r>
-        <w:rPr>
-          <w:b/>
-        </w:rPr>
-        <w:t xml:space="preserve"> </w:t>
+        <w:t xml:space="preserve">Multiplikatívna </w:t>
       </w:r>
       <w:r>
         <w:t>– celková cena cesty je súčinom cien jednotlivých úsekov celej cesty</w:t>
@@ -2363,38 +1755,20 @@
     <w:p>
       <w:r>
         <w:tab/>
-        <w:t xml:space="preserve">Celková hodnota metriky je určená viacerými aspektmi, napríklad počtom </w:t>
-      </w:r>
-      <w:proofErr w:type="spellStart"/>
-      <w:r>
-        <w:t>hopov</w:t>
-      </w:r>
-      <w:proofErr w:type="spellEnd"/>
-      <w:r>
-        <w:t>, rýchlosťou</w:t>
+        <w:t>Celková hodnota metriky je určená viacerými aspektmi, napríklad počtom hopov, rýchlosťou</w:t>
       </w:r>
       <w:r>
         <w:t xml:space="preserve"> prenosu</w:t>
       </w:r>
       <w:r>
-        <w:t xml:space="preserve">, odozvou, stratovosťou </w:t>
-      </w:r>
-      <w:proofErr w:type="spellStart"/>
-      <w:r>
-        <w:t>paketov</w:t>
-      </w:r>
-      <w:proofErr w:type="spellEnd"/>
-      <w:r>
-        <w:t xml:space="preserve"> cesty alebo aj MTU. Spomínaný RIP patrí do rodiny </w:t>
-      </w:r>
-      <w:proofErr w:type="spellStart"/>
+        <w:t xml:space="preserve">, odozvou, stratovosťou paketov cesty alebo aj MTU. Spomínaný RIP patrí do rodiny </w:t>
+      </w:r>
       <w:r>
         <w:rPr>
           <w:i/>
         </w:rPr>
         <w:t>distance-vector</w:t>
       </w:r>
-      <w:proofErr w:type="spellEnd"/>
       <w:r>
         <w:t xml:space="preserve"> protokolov. Tie využívajú </w:t>
       </w:r>
@@ -2419,265 +1793,83 @@
         <w:t>Táto sekcia sa zaoberá technológiami, ktoré možno využiť pre účely tejto práce. Ponúkajú sieťové komponenty a mechanizmy, ktoré</w:t>
       </w:r>
       <w:r>
-        <w:t xml:space="preserve"> uľahčujú sieťové programovanie, ktoré budeme využívať v našej práci. V krátkosti popíšeme </w:t>
-      </w:r>
-      <w:proofErr w:type="spellStart"/>
-      <w:r>
-        <w:t>frameworky</w:t>
-      </w:r>
-      <w:proofErr w:type="spellEnd"/>
-      <w:r>
-        <w:t xml:space="preserve"> </w:t>
-      </w:r>
-      <w:proofErr w:type="spellStart"/>
+        <w:t xml:space="preserve"> uľahčujú sieťové programovanie, ktoré budeme využívať v našej práci. V krátkosti popíšeme frameworky Qt a Tufão.</w:t>
+      </w:r>
+    </w:p>
+    <w:p>
+      <w:pPr>
+        <w:pStyle w:val="Nadpis3"/>
+      </w:pPr>
       <w:r>
         <w:t>Qt</w:t>
       </w:r>
-      <w:proofErr w:type="spellEnd"/>
-      <w:r>
-        <w:t xml:space="preserve"> a </w:t>
-      </w:r>
-      <w:proofErr w:type="spellStart"/>
-      <w:r>
-        <w:t>Tufão</w:t>
-      </w:r>
-      <w:proofErr w:type="spellEnd"/>
-      <w:r>
-        <w:t>.</w:t>
+    </w:p>
+    <w:p>
+      <w:r>
+        <w:tab/>
+        <w:t>Qt je využiteľné v grafických, ale aj konzolových aplikáciách. Tento framework je cross-platformový</w:t>
+      </w:r>
+      <w:r>
+        <w:rPr>
+          <w:lang w:val="en-US"/>
+        </w:rPr>
+        <w:t>[14]</w:t>
+      </w:r>
+      <w:r>
+        <w:t xml:space="preserve"> a  ponúka funkcionalitu, ktorá dokáže uľahčiť programovanie inak zdĺhavých sieťových metód. Jeho jednoduché použitie pre pripojenie na multicastovú skupinu, posielanie a prijímanie datagramov</w:t>
+      </w:r>
+      <w:r>
+        <w:t xml:space="preserve"> a HTTP requestov</w:t>
+      </w:r>
+      <w:r>
+        <w:t xml:space="preserve"> z neho robí dokonalého kandidáta aj kvôli asynchrónnosti jeho sieťového API. Bohužiaľ priamo neimplementuje funkcionalitu HTTP servera. </w:t>
+      </w:r>
+    </w:p>
+    <w:p>
+      <w:r>
+        <w:t xml:space="preserve">Ďalšou výhodou Qt je používanie signal-slot mechanizmu, ktorý je jednou z jeho hlavných čŕt. Slúži na komunikáciu medzi objektmi. Použitie je veľmi jednoduché. Pripojíme signál jedného objektu na slot toho istého alebo iného objektu. Pokiaľ objekt tento signál vyšle, príslušný objekt ho spracuje svojím slotom, kde slot je normálna funkcia C++, ktorá sa ale navyše dá pripojiť na signál. Aj toto si vyžadovalo vznik takzvaného </w:t>
+      </w:r>
+      <w:r>
+        <w:rPr>
+          <w:i/>
+        </w:rPr>
+        <w:t>Meta-Object Compiler</w:t>
+      </w:r>
+      <w:r>
+        <w:t xml:space="preserve">-u, v skratke </w:t>
+      </w:r>
+      <w:r>
+        <w:rPr>
+          <w:i/>
+        </w:rPr>
+        <w:t>moc</w:t>
+      </w:r>
+      <w:r>
+        <w:t xml:space="preserve">. Ten spracováva hlavičkové súbory C++ a keď nájde triedu, ktorá obsahuje makro Q_Object, vytvorí pre ňu </w:t>
+      </w:r>
+      <w:r>
+        <w:rPr>
+          <w:i/>
+        </w:rPr>
+        <w:t>meta-object</w:t>
+      </w:r>
+      <w:r>
+        <w:t xml:space="preserve"> kód.</w:t>
       </w:r>
     </w:p>
     <w:p>
       <w:pPr>
         <w:pStyle w:val="Nadpis3"/>
       </w:pPr>
-      <w:proofErr w:type="spellStart"/>
-      <w:r>
-        <w:t>Qt</w:t>
-      </w:r>
-      <w:proofErr w:type="spellEnd"/>
-    </w:p>
-    <w:p>
-      <w:r>
-        <w:tab/>
-      </w:r>
-      <w:proofErr w:type="spellStart"/>
-      <w:r>
-        <w:t>Qt</w:t>
-      </w:r>
-      <w:proofErr w:type="spellEnd"/>
-      <w:r>
-        <w:t xml:space="preserve"> je využiteľné v grafických, ale aj konzolových aplikáciách. Tento </w:t>
-      </w:r>
-      <w:proofErr w:type="spellStart"/>
-      <w:r>
-        <w:t>framework</w:t>
-      </w:r>
-      <w:proofErr w:type="spellEnd"/>
-      <w:r>
-        <w:t xml:space="preserve"> je </w:t>
-      </w:r>
-      <w:proofErr w:type="spellStart"/>
-      <w:r>
-        <w:t>cross-platformový</w:t>
-      </w:r>
-      <w:proofErr w:type="spellEnd"/>
-      <w:r>
-        <w:rPr>
-          <w:lang w:val="en-US"/>
-        </w:rPr>
-        <w:t>[14]</w:t>
-      </w:r>
-      <w:r>
-        <w:t xml:space="preserve"> a  ponúka funkcionalitu, ktorá dokáže uľahčiť programovanie inak zdĺhavých sieťových metód. Jeho jednoduché použitie pre pripojenie na </w:t>
-      </w:r>
-      <w:proofErr w:type="spellStart"/>
-      <w:r>
-        <w:t>multicastovú</w:t>
-      </w:r>
-      <w:proofErr w:type="spellEnd"/>
-      <w:r>
-        <w:t xml:space="preserve"> skupinu, posielanie a prijímanie </w:t>
-      </w:r>
-      <w:proofErr w:type="spellStart"/>
-      <w:r>
-        <w:t>datagramov</w:t>
-      </w:r>
-      <w:proofErr w:type="spellEnd"/>
-      <w:r>
-        <w:t xml:space="preserve"> a HTTP </w:t>
-      </w:r>
-      <w:proofErr w:type="spellStart"/>
-      <w:r>
-        <w:t>requestov</w:t>
-      </w:r>
-      <w:proofErr w:type="spellEnd"/>
-      <w:r>
-        <w:t xml:space="preserve"> z neho robí dokonalého kandidáta aj kvôli asynchrónnosti jeho sieťového API. Bohužiaľ priamo neimplementuje funkcionalitu HTTP servera. </w:t>
-      </w:r>
-    </w:p>
-    <w:p>
-      <w:r>
-        <w:t xml:space="preserve">Ďalšou výhodou </w:t>
-      </w:r>
-      <w:proofErr w:type="spellStart"/>
-      <w:r>
-        <w:t>Qt</w:t>
-      </w:r>
-      <w:proofErr w:type="spellEnd"/>
-      <w:r>
-        <w:t xml:space="preserve"> je používanie </w:t>
-      </w:r>
-      <w:proofErr w:type="spellStart"/>
-      <w:r>
-        <w:t>signal-slot</w:t>
-      </w:r>
-      <w:proofErr w:type="spellEnd"/>
-      <w:r>
-        <w:t xml:space="preserve"> mechanizmu, ktorý je jednou z jeho hlavných čŕt. Slúži na komunikáciu medzi objektmi. Použitie je veľmi jednoduché. Pripojíme signál jedného objektu na slot toho istého alebo iného objektu. Pokiaľ objekt tento signál vyšle, príslušný objekt ho spracuje svojím slotom, kde slot je normálna funkcia C++, ktorá sa ale navyše dá pripojiť na signál. Aj toto si vyžadovalo vznik takzvaného </w:t>
-      </w:r>
-      <w:proofErr w:type="spellStart"/>
-      <w:r>
-        <w:rPr>
-          <w:i/>
-        </w:rPr>
-        <w:t>Meta-Object</w:t>
-      </w:r>
-      <w:proofErr w:type="spellEnd"/>
-      <w:r>
-        <w:rPr>
-          <w:i/>
-        </w:rPr>
-        <w:t xml:space="preserve"> </w:t>
-      </w:r>
-      <w:proofErr w:type="spellStart"/>
-      <w:r>
-        <w:rPr>
-          <w:i/>
-        </w:rPr>
-        <w:t>Compiler</w:t>
-      </w:r>
-      <w:r>
-        <w:t>-u</w:t>
-      </w:r>
-      <w:proofErr w:type="spellEnd"/>
-      <w:r>
-        <w:t xml:space="preserve">, v skratke </w:t>
-      </w:r>
-      <w:r>
-        <w:rPr>
-          <w:i/>
-        </w:rPr>
-        <w:t>moc</w:t>
-      </w:r>
-      <w:r>
-        <w:t xml:space="preserve">. Ten spracováva hlavičkové súbory C++ a keď nájde triedu, ktorá obsahuje makro </w:t>
-      </w:r>
-      <w:proofErr w:type="spellStart"/>
-      <w:r>
-        <w:t>Q_Object</w:t>
-      </w:r>
-      <w:proofErr w:type="spellEnd"/>
-      <w:r>
-        <w:t xml:space="preserve">, vytvorí pre ňu </w:t>
-      </w:r>
-      <w:proofErr w:type="spellStart"/>
-      <w:r>
-        <w:rPr>
-          <w:i/>
-        </w:rPr>
-        <w:t>meta-object</w:t>
-      </w:r>
-      <w:proofErr w:type="spellEnd"/>
-      <w:r>
-        <w:t xml:space="preserve"> kód.</w:t>
-      </w:r>
-    </w:p>
-    <w:p>
-      <w:pPr>
-        <w:pStyle w:val="Nadpis3"/>
-      </w:pPr>
-      <w:proofErr w:type="spellStart"/>
       <w:r>
         <w:lastRenderedPageBreak/>
         <w:t>Tufão</w:t>
       </w:r>
-      <w:proofErr w:type="spellEnd"/>
     </w:p>
     <w:p>
       <w:r>
         <w:tab/>
-      </w:r>
-      <w:proofErr w:type="spellStart"/>
-      <w:r>
-        <w:t>Tufão</w:t>
-      </w:r>
-      <w:proofErr w:type="spellEnd"/>
-      <w:r>
-        <w:t xml:space="preserve"> je ďalší </w:t>
-      </w:r>
-      <w:proofErr w:type="spellStart"/>
-      <w:r>
-        <w:t>cross-platformový</w:t>
-      </w:r>
-      <w:proofErr w:type="spellEnd"/>
-      <w:r>
-        <w:t xml:space="preserve"> </w:t>
-      </w:r>
-      <w:proofErr w:type="spellStart"/>
-      <w:r>
-        <w:t>framework</w:t>
-      </w:r>
-      <w:proofErr w:type="spellEnd"/>
-      <w:r>
-        <w:t xml:space="preserve"> ktorý implementuje HTTP server,  jednoduché spracovávanie požiadaviek a </w:t>
-      </w:r>
-      <w:proofErr w:type="spellStart"/>
-      <w:r>
-        <w:t>automatizovanie</w:t>
-      </w:r>
-      <w:proofErr w:type="spellEnd"/>
-      <w:r>
-        <w:t xml:space="preserve"> niektorých častí odpovedí servera pomocou </w:t>
-      </w:r>
-      <w:proofErr w:type="spellStart"/>
-      <w:r>
-        <w:t>signal-slot</w:t>
-      </w:r>
-      <w:proofErr w:type="spellEnd"/>
-      <w:r>
-        <w:t xml:space="preserve"> mechanizmu </w:t>
-      </w:r>
-      <w:proofErr w:type="spellStart"/>
-      <w:r>
-        <w:t>Qt</w:t>
-      </w:r>
-      <w:proofErr w:type="spellEnd"/>
-      <w:r>
-        <w:t xml:space="preserve"> a implementácie HTTP </w:t>
-      </w:r>
-      <w:proofErr w:type="spellStart"/>
-      <w:r>
-        <w:t>request</w:t>
-      </w:r>
-      <w:proofErr w:type="spellEnd"/>
-      <w:r>
-        <w:t xml:space="preserve"> a HTTP </w:t>
-      </w:r>
-      <w:proofErr w:type="spellStart"/>
-      <w:r>
-        <w:t>response</w:t>
-      </w:r>
-      <w:proofErr w:type="spellEnd"/>
-      <w:r>
-        <w:t xml:space="preserve">. Výrazným plusom tohto </w:t>
-      </w:r>
-      <w:proofErr w:type="spellStart"/>
-      <w:r>
-        <w:t>frameworku</w:t>
-      </w:r>
-      <w:proofErr w:type="spellEnd"/>
-      <w:r>
-        <w:t xml:space="preserve"> je aj</w:t>
+        <w:t>Tufão je ďalší cross-platformový framework ktorý implementuje HTTP server,  jednoduché spracovávanie požiadaviek a automatizovanie niektorých častí odpovedí servera pomocou signal-slot mechanizmu Qt a implementácie HTTP request a HTTP response. Výrazným plusom tohto frameworku je aj</w:t>
       </w:r>
       <w:r>
         <w:t xml:space="preserve"> jeho</w:t>
@@ -2700,29 +1892,13 @@
         <w:pStyle w:val="Nadpis2"/>
       </w:pPr>
       <w:r>
-        <w:t xml:space="preserve">Existujúce návrhy </w:t>
-      </w:r>
-      <w:proofErr w:type="spellStart"/>
-      <w:r>
-        <w:t>multiagentových</w:t>
-      </w:r>
-      <w:proofErr w:type="spellEnd"/>
-      <w:r>
-        <w:t xml:space="preserve"> systémov</w:t>
+        <w:t>Existujúce návrhy multiagentových systémov</w:t>
       </w:r>
     </w:p>
     <w:p>
       <w:r>
         <w:tab/>
-        <w:t xml:space="preserve">V súčasnosti existujú mnohé návrhy využitia </w:t>
-      </w:r>
-      <w:proofErr w:type="spellStart"/>
-      <w:r>
-        <w:t>multiagentových</w:t>
-      </w:r>
-      <w:proofErr w:type="spellEnd"/>
-      <w:r>
-        <w:t xml:space="preserve"> systémov. Sú schopné sa uplatniť v širokej škále oblastí od turizmu, cestnej premávke, opravách, armáde alebo aj v medicíne.</w:t>
+        <w:t>V súčasnosti existujú mnohé návrhy využitia multiagentových systémov. Sú schopné sa uplatniť v širokej škále oblastí od turizmu, cestnej premávke, opravách, armáde alebo aj v medicíne.</w:t>
       </w:r>
     </w:p>
     <w:p>
@@ -2743,15 +1919,7 @@
         <w:t xml:space="preserve">PalliaSys[10] – </w:t>
       </w:r>
       <w:r>
-        <w:t xml:space="preserve">Návrh </w:t>
-      </w:r>
-      <w:proofErr w:type="spellStart"/>
-      <w:r>
-        <w:t>multiagentového</w:t>
-      </w:r>
-      <w:proofErr w:type="spellEnd"/>
-      <w:r>
-        <w:t xml:space="preserve"> systému, ktorý má pomôcť pri paliatívnej starostlivosti tým, že pomocou agentov bude monitorovať stav pacienta a bude schopný ponúknuť detailné, aktuálne informácie o pacientovi doktorom.</w:t>
+        <w:t>Návrh multiagentového systému, ktorý má pomôcť pri paliatívnej starostlivosti tým, že pomocou agentov bude monitorovať stav pacienta a bude schopný ponúknuť detailné, aktuálne informácie o pacientovi doktorom.</w:t>
       </w:r>
     </w:p>
     <w:p>
@@ -2773,50 +1941,20 @@
           <w:b/>
         </w:rPr>
       </w:pPr>
-      <w:proofErr w:type="spellStart"/>
       <w:r>
         <w:rPr>
           <w:b/>
         </w:rPr>
-        <w:t>MokSAF</w:t>
-      </w:r>
-      <w:proofErr w:type="spellEnd"/>
-      <w:r>
-        <w:rPr>
-          <w:b/>
-        </w:rPr>
-        <w:t xml:space="preserve"> – </w:t>
+        <w:t xml:space="preserve">MokSAF – </w:t>
       </w:r>
       <w:r>
         <w:t xml:space="preserve">Systém, ktorý má pomôcť armáde pri kritickom rozhodovaní a ponúka virtuálne prostredie na plánovanie a koordináciu cesty. Spolupracujú v ňom dva typy agentov – </w:t>
       </w:r>
-      <w:proofErr w:type="spellStart"/>
-      <w:r>
-        <w:rPr>
-          <w:i/>
-        </w:rPr>
-        <w:t>Path</w:t>
-      </w:r>
-      <w:proofErr w:type="spellEnd"/>
-      <w:r>
-        <w:rPr>
-          <w:i/>
-        </w:rPr>
-        <w:t xml:space="preserve"> </w:t>
-      </w:r>
-      <w:proofErr w:type="spellStart"/>
-      <w:r>
-        <w:rPr>
-          <w:i/>
-        </w:rPr>
-        <w:t>Planner</w:t>
-      </w:r>
-      <w:proofErr w:type="spellEnd"/>
-      <w:r>
-        <w:rPr>
-          <w:i/>
-        </w:rPr>
-        <w:t xml:space="preserve"> </w:t>
+      <w:r>
+        <w:rPr>
+          <w:i/>
+        </w:rPr>
+        <w:t xml:space="preserve">Path Planner </w:t>
       </w:r>
       <w:r>
         <w:t>agent</w:t>
@@ -2830,50 +1968,20 @@
       <w:r>
         <w:t xml:space="preserve">ktorý vedie ľudí po ceste, ktorú vyhodnotí ako najkratšiu a berie do úvahy iba fyzické prekážky, ktoré môžu byť zadané aj manuálne do mapy. </w:t>
       </w:r>
-      <w:proofErr w:type="spellStart"/>
-      <w:r>
-        <w:rPr>
-          <w:i/>
-        </w:rPr>
-        <w:t>Critique</w:t>
-      </w:r>
-      <w:proofErr w:type="spellEnd"/>
-      <w:r>
-        <w:rPr>
-          <w:i/>
-        </w:rPr>
-        <w:t xml:space="preserve"> Agent</w:t>
+      <w:r>
+        <w:rPr>
+          <w:i/>
+        </w:rPr>
+        <w:t>Critique Agent</w:t>
       </w:r>
       <w:r>
         <w:t xml:space="preserve">  analyzuje nakreslenú cestu a pomáha doladiť detaily, berie pritom do úvahy fyzikálne, ekonomické a sociálne aspekty. Na rozdiel od </w:t>
       </w:r>
-      <w:proofErr w:type="spellStart"/>
-      <w:r>
-        <w:rPr>
-          <w:i/>
-        </w:rPr>
-        <w:t>Path</w:t>
-      </w:r>
-      <w:proofErr w:type="spellEnd"/>
-      <w:r>
-        <w:rPr>
-          <w:i/>
-        </w:rPr>
-        <w:t xml:space="preserve"> </w:t>
-      </w:r>
-      <w:proofErr w:type="spellStart"/>
-      <w:r>
-        <w:rPr>
-          <w:i/>
-        </w:rPr>
-        <w:t>Planner</w:t>
-      </w:r>
-      <w:proofErr w:type="spellEnd"/>
-      <w:r>
-        <w:rPr>
-          <w:i/>
-        </w:rPr>
-        <w:t xml:space="preserve"> </w:t>
+      <w:r>
+        <w:rPr>
+          <w:i/>
+        </w:rPr>
+        <w:t xml:space="preserve">Path Planner </w:t>
       </w:r>
       <w:r>
         <w:t>agenta  nevytvára cestu automaticky, ale oznámi či daná cesta je možná.</w:t>
@@ -2905,15 +2013,7 @@
         <w:t xml:space="preserve">MAS/LUCC – je </w:t>
       </w:r>
       <w:r>
-        <w:t xml:space="preserve">označenie pre </w:t>
-      </w:r>
-      <w:proofErr w:type="spellStart"/>
-      <w:r>
-        <w:t>multiagentové</w:t>
-      </w:r>
-      <w:proofErr w:type="spellEnd"/>
-      <w:r>
-        <w:t xml:space="preserve"> systémy zaoberajúce sa modelovaním využitia pôdy a jej nasledovné pokrytie.</w:t>
+        <w:t>označenie pre multiagentové systémy zaoberajúce sa modelovaním využitia pôdy a jej nasledovné pokrytie.</w:t>
       </w:r>
     </w:p>
     <w:p>
@@ -2935,91 +2035,26 @@
           <w:b/>
         </w:rPr>
       </w:pPr>
-      <w:proofErr w:type="spellStart"/>
       <w:r>
         <w:rPr>
           <w:b/>
         </w:rPr>
-        <w:t>Java</w:t>
-      </w:r>
-      <w:proofErr w:type="spellEnd"/>
+        <w:t>Java Agent DEvelopment Framework (JADE)</w:t>
+      </w:r>
+      <w:r>
+        <w:t xml:space="preserve"> </w:t>
+      </w:r>
+      <w:r>
+        <w:t>[12]</w:t>
+      </w:r>
       <w:r>
         <w:rPr>
           <w:b/>
         </w:rPr>
-        <w:t xml:space="preserve"> Agent </w:t>
-      </w:r>
-      <w:proofErr w:type="spellStart"/>
-      <w:r>
-        <w:rPr>
-          <w:b/>
-        </w:rPr>
-        <w:t>DEvelopment</w:t>
-      </w:r>
-      <w:proofErr w:type="spellEnd"/>
-      <w:r>
-        <w:rPr>
-          <w:b/>
-        </w:rPr>
-        <w:t xml:space="preserve"> </w:t>
-      </w:r>
-      <w:proofErr w:type="spellStart"/>
-      <w:r>
-        <w:rPr>
-          <w:b/>
-        </w:rPr>
-        <w:t>Framework</w:t>
-      </w:r>
-      <w:proofErr w:type="spellEnd"/>
-      <w:r>
-        <w:rPr>
-          <w:b/>
-        </w:rPr>
-        <w:t xml:space="preserve"> (JADE)</w:t>
-      </w:r>
-      <w:r>
-        <w:t xml:space="preserve"> </w:t>
-      </w:r>
-      <w:r>
-        <w:t>[12]</w:t>
-      </w:r>
-      <w:r>
-        <w:rPr>
-          <w:b/>
-        </w:rPr>
         <w:t xml:space="preserve"> - </w:t>
       </w:r>
-      <w:proofErr w:type="spellStart"/>
-      <w:r>
-        <w:t>Middleware</w:t>
-      </w:r>
-      <w:proofErr w:type="spellEnd"/>
-      <w:r>
-        <w:t xml:space="preserve">, ktorý zjednodušuje implementáciu </w:t>
-      </w:r>
-      <w:proofErr w:type="spellStart"/>
-      <w:r>
-        <w:t>multiagentových</w:t>
-      </w:r>
-      <w:proofErr w:type="spellEnd"/>
-      <w:r>
-        <w:t xml:space="preserve"> systémov, ktoré sú kompatibilné s FIPA špecifikáciou. Celý software je naprogramovaný v Jave. Obsahuje grafické nástroje, ktoré pomáhajú najmä v štádiách </w:t>
-      </w:r>
-      <w:proofErr w:type="spellStart"/>
-      <w:r>
-        <w:t>debuggingu</w:t>
-      </w:r>
-      <w:proofErr w:type="spellEnd"/>
-      <w:r>
-        <w:t xml:space="preserve"> a </w:t>
-      </w:r>
-      <w:proofErr w:type="spellStart"/>
-      <w:r>
-        <w:t>deplymentu</w:t>
-      </w:r>
-      <w:proofErr w:type="spellEnd"/>
-      <w:r>
-        <w:t xml:space="preserve">. Tento software je v súčasnosti zadarmo. </w:t>
+      <w:r>
+        <w:t xml:space="preserve">Middleware, ktorý zjednodušuje implementáciu multiagentových systémov, ktoré sú kompatibilné s FIPA špecifikáciou. Celý software je naprogramovaný v Jave. Obsahuje grafické nástroje, ktoré pomáhajú najmä v štádiách debuggingu a deplymentu. Tento software je v súčasnosti zadarmo. </w:t>
       </w:r>
     </w:p>
     <w:p>
@@ -3059,54 +2094,14 @@
       <w:r>
         <w:t xml:space="preserve">Prvý krát vydaný v roku 1999 pre širokú verejnosť </w:t>
       </w:r>
-      <w:proofErr w:type="spellStart"/>
-      <w:r>
-        <w:rPr>
-          <w:i/>
-        </w:rPr>
-        <w:t>Royalty</w:t>
-      </w:r>
-      <w:proofErr w:type="spellEnd"/>
-      <w:r>
-        <w:rPr>
-          <w:i/>
-        </w:rPr>
-        <w:t xml:space="preserve"> </w:t>
-      </w:r>
-      <w:proofErr w:type="spellStart"/>
-      <w:r>
-        <w:rPr>
-          <w:i/>
-        </w:rPr>
-        <w:t>Free</w:t>
-      </w:r>
-      <w:proofErr w:type="spellEnd"/>
-      <w:r>
-        <w:t xml:space="preserve">. Zároveň je prvou </w:t>
-      </w:r>
-      <w:proofErr w:type="spellStart"/>
-      <w:r>
-        <w:t>Open</w:t>
-      </w:r>
-      <w:proofErr w:type="spellEnd"/>
-      <w:r>
-        <w:t xml:space="preserve"> </w:t>
-      </w:r>
-      <w:proofErr w:type="spellStart"/>
-      <w:r>
-        <w:t>Source</w:t>
-      </w:r>
-      <w:proofErr w:type="spellEnd"/>
-      <w:r>
-        <w:t xml:space="preserve"> implementáciou FIPA a na jeho vývoji sa </w:t>
-      </w:r>
-      <w:proofErr w:type="spellStart"/>
-      <w:r>
-        <w:t>podiela</w:t>
-      </w:r>
-      <w:proofErr w:type="spellEnd"/>
-      <w:r>
-        <w:t xml:space="preserve"> mnoho vývojárov. Podarilo sa im vydať cez 10 oficiálnych vydaní. Podporuje väčšinu experimentálnych FIPA špecifikácií. Taktiež je implementovaný v Jave a pre jeho návody je vhodný pre začínajúcich vývojárov FIP</w:t>
+      <w:r>
+        <w:rPr>
+          <w:i/>
+        </w:rPr>
+        <w:t>Royalty Free</w:t>
+      </w:r>
+      <w:r>
+        <w:t>. Zároveň je prvou Open Source implementáciou FIPA a na jeho vývoji sa podiela mnoho vývojárov. Podarilo sa im vydať cez 10 oficiálnych vydaní. Podporuje väčšinu experimentálnych FIPA špecifikácií. Taktiež je implementovaný v Jave a pre jeho návody je vhodný pre začínajúcich vývojárov FIP</w:t>
       </w:r>
       <w:r>
         <w:t xml:space="preserve">A kompatibilných systémov. </w:t>
@@ -3128,15 +2123,7 @@
       </w:pPr>
       <w:r>
         <w:tab/>
-        <w:t xml:space="preserve">Jednoduchá komunikačná platforma LCP používa na prenos správ medzi </w:t>
-      </w:r>
-      <w:proofErr w:type="spellStart"/>
-      <w:r>
-        <w:t>agentami</w:t>
-      </w:r>
-      <w:proofErr w:type="spellEnd"/>
-      <w:r>
-        <w:t xml:space="preserve"> REST TCP/IP požiad</w:t>
+        <w:t>Jednoduchá komunikačná platforma LCP používa na prenos správ medzi agentami REST TCP/IP požiad</w:t>
       </w:r>
       <w:r>
         <w:t xml:space="preserve">avky. Sú založené na FIPA ACL. </w:t>
@@ -3145,15 +2132,7 @@
         <w:t>Oproti zvyčajnej F</w:t>
       </w:r>
       <w:r>
-        <w:t xml:space="preserve">IPA </w:t>
-      </w:r>
-      <w:proofErr w:type="spellStart"/>
-      <w:r>
-        <w:t>implemetácii</w:t>
-      </w:r>
-      <w:proofErr w:type="spellEnd"/>
-      <w:r>
-        <w:t xml:space="preserve">, sú jej cieľom </w:t>
+        <w:t xml:space="preserve">IPA implemetácii, sú jej cieľom </w:t>
       </w:r>
       <w:r>
         <w:t>heterogénne systémy obsahujúce viacero jednoduchých agentov, ktorí môžu byť vytvorené v hocijakom jazyku a sú sch</w:t>
@@ -3177,28 +2156,13 @@
     <w:p>
       <w:r>
         <w:tab/>
-      </w:r>
-      <w:proofErr w:type="spellStart"/>
-      <w:r>
-        <w:t>Agenty</w:t>
-      </w:r>
-      <w:proofErr w:type="spellEnd"/>
-      <w:r>
-        <w:t xml:space="preserve"> v takomto systéme </w:t>
+        <w:t xml:space="preserve">Agenty v takomto systéme </w:t>
       </w:r>
       <w:r>
         <w:t>sú</w:t>
       </w:r>
       <w:r>
-        <w:t xml:space="preserve"> schopné objaviť ostatných agentov na svojej lokálnej sieti, ako aj identifikovať, aké služby tieto </w:t>
-      </w:r>
-      <w:proofErr w:type="spellStart"/>
-      <w:r>
-        <w:t>agenty</w:t>
-      </w:r>
-      <w:proofErr w:type="spellEnd"/>
-      <w:r>
-        <w:t xml:space="preserve"> ponúkajú. Umožňuje to existenciu viacerých heterogénnych agentov rozmiestnených po lokálnej sieti</w:t>
+        <w:t xml:space="preserve"> schopné objaviť ostatných agentov na svojej lokálnej sieti, ako aj identifikovať, aké služby tieto agenty ponúkajú. Umožňuje to existenciu viacerých heterogénnych agentov rozmiestnených po lokálnej sieti</w:t>
       </w:r>
       <w:r>
         <w:t>.</w:t>
@@ -3209,98 +2173,44 @@
         <w:tab/>
         <w:t xml:space="preserve">Všeobecný názov pre komponent, ktorý sa v platforme stará o objavovanie členov systému sa nazýva </w:t>
       </w:r>
-      <w:proofErr w:type="spellStart"/>
-      <w:r>
-        <w:rPr>
-          <w:i/>
-        </w:rPr>
-        <w:t>Discovery</w:t>
-      </w:r>
-      <w:proofErr w:type="spellEnd"/>
-      <w:r>
-        <w:rPr>
-          <w:i/>
-        </w:rPr>
+      <w:r>
+        <w:rPr>
+          <w:i/>
+        </w:rPr>
+        <w:t>Discovery Service</w:t>
+      </w:r>
+      <w:r>
+        <w:t>. Myšlienka LCP je</w:t>
+      </w:r>
+      <w:r>
+        <w:t xml:space="preserve"> navrhnutá tak</w:t>
+      </w:r>
+      <w:r>
+        <w:t xml:space="preserve">, </w:t>
+      </w:r>
+      <w:r>
+        <w:t>aby časom podporovala</w:t>
+      </w:r>
+      <w:r>
+        <w:t xml:space="preserve"> viacero druhov</w:t>
+      </w:r>
+      <w:r>
         <w:t xml:space="preserve"> </w:t>
       </w:r>
-      <w:proofErr w:type="spellStart"/>
-      <w:r>
-        <w:rPr>
-          <w:i/>
-        </w:rPr>
-        <w:t>Service</w:t>
-      </w:r>
-      <w:proofErr w:type="spellEnd"/>
-      <w:r>
-        <w:t>. Myšlienka LCP je</w:t>
-      </w:r>
-      <w:r>
-        <w:t xml:space="preserve"> navrhnutá tak</w:t>
-      </w:r>
-      <w:r>
-        <w:t xml:space="preserve">, </w:t>
-      </w:r>
-      <w:r>
-        <w:t>aby časom podporovala</w:t>
-      </w:r>
-      <w:r>
-        <w:t xml:space="preserve"> viacero druhov</w:t>
-      </w:r>
-      <w:r>
-        <w:t xml:space="preserve"> </w:t>
-      </w:r>
-      <w:proofErr w:type="spellStart"/>
-      <w:r>
-        <w:rPr>
-          <w:i/>
-        </w:rPr>
-        <w:t>Discovery</w:t>
-      </w:r>
-      <w:proofErr w:type="spellEnd"/>
-      <w:r>
-        <w:rPr>
-          <w:i/>
-        </w:rPr>
-        <w:t xml:space="preserve"> </w:t>
-      </w:r>
-      <w:proofErr w:type="spellStart"/>
-      <w:r>
-        <w:rPr>
-          <w:i/>
-        </w:rPr>
-        <w:t>Service</w:t>
-      </w:r>
-      <w:proofErr w:type="spellEnd"/>
+      <w:r>
+        <w:rPr>
+          <w:i/>
+        </w:rPr>
+        <w:t>Discovery Service</w:t>
+      </w:r>
       <w:r>
         <w:t xml:space="preserve"> podľa prostredia, v ktorom existujú. Jeho úlohou je taktiež poskytnúť potrebné informácie o agentoch, za ktorých je zodpovedný ostatným </w:t>
       </w:r>
-      <w:proofErr w:type="spellStart"/>
-      <w:r>
-        <w:rPr>
-          <w:i/>
-        </w:rPr>
-        <w:t>Discovery</w:t>
-      </w:r>
-      <w:proofErr w:type="spellEnd"/>
-      <w:r>
-        <w:rPr>
-          <w:i/>
-        </w:rPr>
-        <w:t xml:space="preserve"> </w:t>
-      </w:r>
-      <w:proofErr w:type="spellStart"/>
-      <w:r>
-        <w:rPr>
-          <w:i/>
-        </w:rPr>
-        <w:t>Service</w:t>
-      </w:r>
-      <w:proofErr w:type="spellEnd"/>
-      <w:r>
-        <w:rPr>
-          <w:i/>
-        </w:rPr>
-        <w:t xml:space="preserve"> </w:t>
+      <w:r>
+        <w:rPr>
+          <w:i/>
+        </w:rPr>
+        <w:t xml:space="preserve">Discovery Service </w:t>
       </w:r>
       <w:r>
         <w:t>svojho druhu.</w:t>
@@ -3311,81 +2221,33 @@
         <w:tab/>
         <w:t xml:space="preserve">Okrem </w:t>
       </w:r>
-      <w:proofErr w:type="spellStart"/>
-      <w:r>
-        <w:rPr>
-          <w:i/>
-        </w:rPr>
-        <w:t>Discovery</w:t>
-      </w:r>
-      <w:proofErr w:type="spellEnd"/>
-      <w:r>
-        <w:rPr>
-          <w:i/>
-        </w:rPr>
-        <w:t xml:space="preserve"> </w:t>
-      </w:r>
-      <w:proofErr w:type="spellStart"/>
-      <w:r>
-        <w:rPr>
-          <w:i/>
-        </w:rPr>
-        <w:t>Service</w:t>
-      </w:r>
-      <w:proofErr w:type="spellEnd"/>
+      <w:r>
+        <w:rPr>
+          <w:i/>
+        </w:rPr>
+        <w:t>Discovery Service</w:t>
+      </w:r>
       <w:r>
         <w:t xml:space="preserve"> existuje v systéme komponent </w:t>
       </w:r>
-      <w:proofErr w:type="spellStart"/>
-      <w:r>
-        <w:rPr>
-          <w:i/>
-        </w:rPr>
-        <w:t>Message</w:t>
-      </w:r>
-      <w:proofErr w:type="spellEnd"/>
-      <w:r>
-        <w:rPr>
-          <w:i/>
-        </w:rPr>
-        <w:t xml:space="preserve"> Transport </w:t>
-      </w:r>
-      <w:proofErr w:type="spellStart"/>
-      <w:r>
-        <w:rPr>
-          <w:i/>
-        </w:rPr>
-        <w:t>Service</w:t>
-      </w:r>
-      <w:proofErr w:type="spellEnd"/>
+      <w:r>
+        <w:rPr>
+          <w:i/>
+        </w:rPr>
+        <w:t>Message Transport Service</w:t>
+      </w:r>
       <w:r>
         <w:t xml:space="preserve">. Tak ako </w:t>
       </w:r>
       <w:r>
         <w:t xml:space="preserve">pri </w:t>
       </w:r>
-      <w:proofErr w:type="spellStart"/>
-      <w:r>
-        <w:rPr>
-          <w:i/>
-        </w:rPr>
-        <w:t>Discovery</w:t>
-      </w:r>
-      <w:proofErr w:type="spellEnd"/>
-      <w:r>
-        <w:rPr>
-          <w:i/>
-        </w:rPr>
-        <w:t xml:space="preserve"> </w:t>
-      </w:r>
-      <w:proofErr w:type="spellStart"/>
-      <w:r>
-        <w:rPr>
-          <w:i/>
-        </w:rPr>
-        <w:t>Service</w:t>
-      </w:r>
-      <w:proofErr w:type="spellEnd"/>
+      <w:r>
+        <w:rPr>
+          <w:i/>
+        </w:rPr>
+        <w:t>Discovery Service</w:t>
+      </w:r>
       <w:r>
         <w:rPr>
           <w:i/>
@@ -3402,15 +2264,7 @@
         <w:t xml:space="preserve"> viaceré druhy podľa podporovaného protokolu. Stará sa o prijímanie a do</w:t>
       </w:r>
       <w:r>
-        <w:t xml:space="preserve">ručovanie správ medzi </w:t>
-      </w:r>
-      <w:proofErr w:type="spellStart"/>
-      <w:r>
-        <w:t>agentami</w:t>
-      </w:r>
-      <w:proofErr w:type="spellEnd"/>
-      <w:r>
-        <w:t>.</w:t>
+        <w:t>ručovanie správ medzi agentami.</w:t>
       </w:r>
     </w:p>
     <w:p>
@@ -3452,120 +2306,53 @@
       <w:r>
         <w:t xml:space="preserve"> časti LCP – </w:t>
       </w:r>
-      <w:proofErr w:type="spellStart"/>
-      <w:r>
-        <w:rPr>
-          <w:i/>
-        </w:rPr>
-        <w:t>Discovery</w:t>
-      </w:r>
-      <w:proofErr w:type="spellEnd"/>
-      <w:r>
-        <w:rPr>
-          <w:i/>
-        </w:rPr>
+      <w:r>
+        <w:rPr>
+          <w:i/>
+        </w:rPr>
+        <w:t>Discovery Service a Message Transport Service.</w:t>
+      </w:r>
+      <w:r>
+        <w:t xml:space="preserve"> Za účelom testovania bude pre nás zaujímavá aj časť </w:t>
+      </w:r>
+      <w:r>
+        <w:rPr>
+          <w:i/>
+        </w:rPr>
+        <w:t>Platform</w:t>
+      </w:r>
+      <w:r>
+        <w:t xml:space="preserve">, ktorá bude </w:t>
+      </w:r>
+      <w:r>
+        <w:t>zastrešovať</w:t>
+      </w:r>
+      <w:r>
         <w:t xml:space="preserve"> </w:t>
       </w:r>
-      <w:proofErr w:type="spellStart"/>
-      <w:r>
-        <w:rPr>
-          <w:i/>
-        </w:rPr>
-        <w:t>Service</w:t>
-      </w:r>
-      <w:proofErr w:type="spellEnd"/>
-      <w:r>
-        <w:rPr>
-          <w:i/>
-        </w:rPr>
-        <w:t xml:space="preserve"> a </w:t>
-      </w:r>
-      <w:proofErr w:type="spellStart"/>
-      <w:r>
-        <w:rPr>
-          <w:i/>
-        </w:rPr>
-        <w:t>Message</w:t>
-      </w:r>
-      <w:proofErr w:type="spellEnd"/>
-      <w:r>
-        <w:rPr>
-          <w:i/>
-        </w:rPr>
-        <w:t xml:space="preserve"> Transport </w:t>
-      </w:r>
-      <w:proofErr w:type="spellStart"/>
-      <w:r>
-        <w:rPr>
-          <w:i/>
-        </w:rPr>
-        <w:t>Service</w:t>
-      </w:r>
-      <w:proofErr w:type="spellEnd"/>
-      <w:r>
-        <w:rPr>
-          <w:i/>
-        </w:rPr>
-        <w:t>.</w:t>
-      </w:r>
-      <w:r>
-        <w:t xml:space="preserve"> Za účelom testovania bude pre nás zaujímavá aj časť </w:t>
-      </w:r>
-      <w:proofErr w:type="spellStart"/>
-      <w:r>
-        <w:rPr>
-          <w:i/>
-        </w:rPr>
-        <w:t>Platform</w:t>
-      </w:r>
-      <w:proofErr w:type="spellEnd"/>
-      <w:r>
-        <w:t xml:space="preserve">, ktorá bude </w:t>
-      </w:r>
-      <w:r>
-        <w:t>zastrešovať</w:t>
+      <w:r>
+        <w:t>tieto dva</w:t>
+      </w:r>
+      <w:r>
+        <w:t xml:space="preserve"> komponenty.</w:t>
       </w:r>
       <w:r>
         <w:t xml:space="preserve"> </w:t>
       </w:r>
       <w:r>
-        <w:t>tieto dva</w:t>
-      </w:r>
-      <w:r>
-        <w:t xml:space="preserve"> komponenty.</w:t>
-      </w:r>
+        <w:t>Agenty v LCP majú medzi sebou komunikovať pomocou správ. V tejto kapitole uvedieme aj špecifikáciu funkčnosti posielania týchto správ.</w:t>
+      </w:r>
+    </w:p>
+    <w:p>
+      <w:pPr>
+        <w:pStyle w:val="Nadpis2"/>
+      </w:pPr>
       <w:r>
         <w:t xml:space="preserve"> </w:t>
       </w:r>
-      <w:proofErr w:type="spellStart"/>
-      <w:r>
-        <w:t>Agenty</w:t>
-      </w:r>
-      <w:proofErr w:type="spellEnd"/>
-      <w:r>
-        <w:t xml:space="preserve"> v LCP majú medzi sebou komunikovať pomocou správ. V tejto kapitole uvedieme aj špecifikáciu funkčnosti posielania týchto správ.</w:t>
-      </w:r>
-    </w:p>
-    <w:p>
-      <w:pPr>
-        <w:pStyle w:val="Nadpis2"/>
-      </w:pPr>
-      <w:r>
-        <w:t xml:space="preserve"> </w:t>
-      </w:r>
-      <w:proofErr w:type="spellStart"/>
-      <w:r>
-        <w:t>Discovery</w:t>
-      </w:r>
-      <w:proofErr w:type="spellEnd"/>
-      <w:r>
-        <w:t xml:space="preserve"> </w:t>
-      </w:r>
-      <w:proofErr w:type="spellStart"/>
-      <w:r>
-        <w:t>Service</w:t>
-      </w:r>
-      <w:proofErr w:type="spellEnd"/>
+      <w:r>
+        <w:t>Discovery Service</w:t>
+      </w:r>
     </w:p>
     <w:p>
       <w:r>
@@ -3575,130 +2362,66 @@
       <w:r>
         <w:t xml:space="preserve">účasťou LCP bude </w:t>
       </w:r>
-      <w:proofErr w:type="spellStart"/>
-      <w:r>
-        <w:rPr>
-          <w:i/>
-        </w:rPr>
-        <w:t>Discovery</w:t>
-      </w:r>
-      <w:proofErr w:type="spellEnd"/>
-      <w:r>
-        <w:rPr>
-          <w:i/>
-        </w:rPr>
+      <w:r>
+        <w:rPr>
+          <w:i/>
+        </w:rPr>
+        <w:t xml:space="preserve">Discovery Service </w:t>
+      </w:r>
+      <w:r>
+        <w:t>(ďalej len DS), ktorý bude zodpovedný za objavovanie agentov, ich služieb a možností ako ich kontaktovať. Okrem objavovania bude mať aj opačnú úlohu a to poskytovať tieto informácie o agentoch, za ktorých je zodpovedný, ostatným DS.</w:t>
+      </w:r>
+      <w:r>
         <w:t xml:space="preserve"> </w:t>
       </w:r>
-      <w:proofErr w:type="spellStart"/>
-      <w:r>
-        <w:rPr>
-          <w:i/>
-        </w:rPr>
-        <w:t>Service</w:t>
-      </w:r>
-      <w:proofErr w:type="spellEnd"/>
-      <w:r>
-        <w:rPr>
-          <w:i/>
-        </w:rPr>
+    </w:p>
+    <w:p>
+      <w:pPr>
+        <w:pStyle w:val="Nadpis2"/>
+      </w:pPr>
+      <w:r>
+        <w:t>Message Transport Service</w:t>
+      </w:r>
+    </w:p>
+    <w:p>
+      <w:r>
+        <w:tab/>
+      </w:r>
+      <w:r>
+        <w:rPr>
+          <w:i/>
+        </w:rPr>
+        <w:t xml:space="preserve">Message Transport Service </w:t>
+      </w:r>
+      <w:r>
+        <w:t>(ďalej len MTS)</w:t>
+      </w:r>
+      <w:r>
+        <w:rPr>
+          <w:i/>
+        </w:rPr>
+        <w:t xml:space="preserve">, </w:t>
+      </w:r>
+      <w:r>
+        <w:t xml:space="preserve">bude </w:t>
+      </w:r>
+      <w:r>
+        <w:t>zodpovedný</w:t>
+      </w:r>
+      <w:r>
+        <w:t xml:space="preserve"> za odosielanie správ najlepšou cestou pomocou dostupných informácií od DS. Taktiež sa bude starať o preposielanie správ ich príjemcom, pokiaľ sa nenachádza v konečnom uzle trasy, ktorou je správa poslaná.</w:t>
+      </w:r>
+      <w:r>
         <w:t xml:space="preserve"> </w:t>
       </w:r>
-      <w:r>
-        <w:t>(ďalej len DS), ktorý bude zodpovedný za objavovanie agentov, ich služieb a možností ako ich kontaktovať. Okrem objavovania bude mať aj opačnú úlohu a to poskytovať tieto informácie o agentoch, za ktorých je zodpovedný, ostatným DS.</w:t>
-      </w:r>
-      <w:r>
-        <w:t xml:space="preserve"> </w:t>
-      </w:r>
     </w:p>
     <w:p>
       <w:pPr>
         <w:pStyle w:val="Nadpis2"/>
       </w:pPr>
-      <w:proofErr w:type="spellStart"/>
-      <w:r>
-        <w:t>Message</w:t>
-      </w:r>
-      <w:proofErr w:type="spellEnd"/>
-      <w:r>
-        <w:t xml:space="preserve"> Transport </w:t>
-      </w:r>
-      <w:proofErr w:type="spellStart"/>
-      <w:r>
-        <w:t>Service</w:t>
-      </w:r>
-      <w:proofErr w:type="spellEnd"/>
-    </w:p>
-    <w:p>
-      <w:r>
-        <w:tab/>
-      </w:r>
-      <w:proofErr w:type="spellStart"/>
-      <w:r>
-        <w:rPr>
-          <w:i/>
-        </w:rPr>
-        <w:t>Message</w:t>
-      </w:r>
-      <w:proofErr w:type="spellEnd"/>
-      <w:r>
-        <w:rPr>
-          <w:i/>
-        </w:rPr>
-        <w:t xml:space="preserve"> Transport </w:t>
-      </w:r>
-      <w:proofErr w:type="spellStart"/>
-      <w:r>
-        <w:rPr>
-          <w:i/>
-        </w:rPr>
-        <w:t>Service</w:t>
-      </w:r>
-      <w:proofErr w:type="spellEnd"/>
-      <w:r>
-        <w:rPr>
-          <w:i/>
-        </w:rPr>
-        <w:t xml:space="preserve"> </w:t>
-      </w:r>
-      <w:r>
-        <w:t>(ďalej len MTS)</w:t>
-      </w:r>
-      <w:r>
-        <w:rPr>
-          <w:i/>
-        </w:rPr>
-        <w:t xml:space="preserve">, </w:t>
-      </w:r>
-      <w:r>
-        <w:t xml:space="preserve">bude </w:t>
-      </w:r>
-      <w:r>
-        <w:t>zodpovedný</w:t>
-      </w:r>
-      <w:r>
-        <w:t xml:space="preserve"> za odosielanie správ najlepšou cestou pomocou dostupných informácií od DS. Taktiež sa bude starať o </w:t>
-      </w:r>
-      <w:proofErr w:type="spellStart"/>
-      <w:r>
-        <w:t>preposielanie</w:t>
-      </w:r>
-      <w:proofErr w:type="spellEnd"/>
-      <w:r>
-        <w:t xml:space="preserve"> správ ich príjemcom, pokiaľ sa nenachádza v konečnom uzle trasy, ktorou je správa poslaná.</w:t>
-      </w:r>
-      <w:r>
-        <w:t xml:space="preserve"> </w:t>
-      </w:r>
-    </w:p>
-    <w:p>
-      <w:pPr>
-        <w:pStyle w:val="Nadpis2"/>
-      </w:pPr>
-      <w:proofErr w:type="spellStart"/>
       <w:r>
         <w:t>Platform</w:t>
       </w:r>
-      <w:proofErr w:type="spellEnd"/>
     </w:p>
     <w:p>
       <w:r>
@@ -3722,13 +2445,8 @@
       <w:pPr>
         <w:pStyle w:val="Nadpis2"/>
       </w:pPr>
-      <w:proofErr w:type="spellStart"/>
-      <w:r>
-        <w:t>Preposielanie</w:t>
-      </w:r>
-      <w:proofErr w:type="spellEnd"/>
-      <w:r>
-        <w:t xml:space="preserve"> správ</w:t>
+      <w:r>
+        <w:t>Preposielanie správ</w:t>
       </w:r>
     </w:p>
     <w:p>
@@ -3739,13 +2457,8 @@
         <w:t>Od LCP očakávame, že</w:t>
       </w:r>
       <w:r>
-        <w:t xml:space="preserve"> aj </w:t>
-      </w:r>
-      <w:proofErr w:type="spellStart"/>
-      <w:r>
-        <w:t>agenty</w:t>
-      </w:r>
-      <w:proofErr w:type="spellEnd"/>
+        <w:t xml:space="preserve"> aj agenty</w:t>
+      </w:r>
       <w:r>
         <w:t xml:space="preserve"> zo vzdialených lokálnych sietí, FIPA</w:t>
       </w:r>
@@ -3756,19 +2469,14 @@
         <w:t xml:space="preserve"> rôznych</w:t>
       </w:r>
       <w:r>
+        <w:t xml:space="preserve"> implemetácií</w:t>
+      </w:r>
+      <w:r>
+        <w:t xml:space="preserve"> sa</w:t>
+      </w:r>
+      <w:r>
         <w:t xml:space="preserve"> </w:t>
       </w:r>
-      <w:proofErr w:type="spellStart"/>
-      <w:r>
-        <w:t>implemetácií</w:t>
-      </w:r>
-      <w:proofErr w:type="spellEnd"/>
-      <w:r>
-        <w:t xml:space="preserve"> sa</w:t>
-      </w:r>
-      <w:r>
-        <w:t xml:space="preserve"> </w:t>
-      </w:r>
       <w:r>
         <w:t>budú schopn</w:t>
       </w:r>
@@ -3791,23 +2499,7 @@
         <w:t>ebujeme</w:t>
       </w:r>
       <w:r>
-        <w:t xml:space="preserve"> </w:t>
-      </w:r>
-      <w:proofErr w:type="spellStart"/>
-      <w:r>
-        <w:t>router</w:t>
-      </w:r>
-      <w:proofErr w:type="spellEnd"/>
-      <w:r>
-        <w:t xml:space="preserve">, ktorý bude posielať správy od agentov na svojej lokálnej sieti nejakému vzdialenému </w:t>
-      </w:r>
-      <w:proofErr w:type="spellStart"/>
-      <w:r>
-        <w:t>routeru</w:t>
-      </w:r>
-      <w:proofErr w:type="spellEnd"/>
-      <w:r>
-        <w:t xml:space="preserve">. </w:t>
+        <w:t xml:space="preserve"> router, ktorý bude posielať správy od agentov na svojej lokálnej sieti nejakému vzdialenému routeru. </w:t>
       </w:r>
       <w:r>
         <w:t>Ten</w:t>
@@ -3823,95 +2515,55 @@
         <w:t>n</w:t>
       </w:r>
       <w:r>
-        <w:t xml:space="preserve">a svojej lokálnej sieti. Navyše bude schopný oznamovať ostatným </w:t>
-      </w:r>
-      <w:proofErr w:type="spellStart"/>
-      <w:r>
-        <w:t>routerom</w:t>
-      </w:r>
-      <w:proofErr w:type="spellEnd"/>
-      <w:r>
-        <w:t xml:space="preserve">, akých agentov zastupuje a spracovávať takéto informácie od ostatných </w:t>
-      </w:r>
-      <w:proofErr w:type="spellStart"/>
-      <w:r>
-        <w:t>routerov</w:t>
-      </w:r>
-      <w:proofErr w:type="spellEnd"/>
+        <w:t xml:space="preserve">a svojej lokálnej sieti. Navyše bude schopný oznamovať ostatným routerom, akých agentov zastupuje a spracovávať takéto informácie od ostatných routerov. </w:t>
+      </w:r>
+      <w:r>
+        <w:t xml:space="preserve">Preto v našom systéme vznikol pojem </w:t>
+      </w:r>
+      <w:r>
+        <w:rPr>
+          <w:i/>
+        </w:rPr>
+        <w:t>Gateway(GW) Agent</w:t>
+      </w:r>
+      <w:r>
+        <w:t>. V</w:t>
+      </w:r>
+      <w:r>
+        <w:t>irtuálne</w:t>
+      </w:r>
+      <w:r>
+        <w:t xml:space="preserve"> plní</w:t>
+      </w:r>
+      <w:r>
+        <w:t xml:space="preserve"> úlohu</w:t>
+      </w:r>
+      <w:r>
+        <w:t xml:space="preserve"> </w:t>
+      </w:r>
+      <w:r>
+        <w:t>spomínaného</w:t>
+      </w:r>
+      <w:r>
+        <w:t xml:space="preserve"> routera v</w:t>
+      </w:r>
+      <w:r>
+        <w:t> </w:t>
+      </w:r>
+      <w:r>
+        <w:t>sieti</w:t>
+      </w:r>
       <w:r>
         <w:t xml:space="preserve">. </w:t>
       </w:r>
       <w:r>
-        <w:t xml:space="preserve">Preto v našom systéme vznikol pojem </w:t>
-      </w:r>
-      <w:proofErr w:type="spellStart"/>
-      <w:r>
-        <w:rPr>
-          <w:i/>
-        </w:rPr>
-        <w:t>Gateway</w:t>
-      </w:r>
-      <w:proofErr w:type="spellEnd"/>
-      <w:r>
-        <w:rPr>
-          <w:i/>
-        </w:rPr>
-        <w:t>(GW) Agent</w:t>
-      </w:r>
-      <w:r>
-        <w:t>. V</w:t>
-      </w:r>
-      <w:r>
-        <w:t>irtuálne</w:t>
-      </w:r>
-      <w:r>
-        <w:t xml:space="preserve"> plní</w:t>
-      </w:r>
-      <w:r>
-        <w:t xml:space="preserve"> úlohu</w:t>
+        <w:t>Na jednej lokálne sieti môže byť viac ako jeden a musí byť aspoň jeden GW agent.</w:t>
       </w:r>
       <w:r>
         <w:t xml:space="preserve"> </w:t>
       </w:r>
       <w:r>
-        <w:t>spomínaného</w:t>
-      </w:r>
-      <w:r>
-        <w:t xml:space="preserve"> </w:t>
-      </w:r>
-      <w:proofErr w:type="spellStart"/>
-      <w:r>
-        <w:t>routera</w:t>
-      </w:r>
-      <w:proofErr w:type="spellEnd"/>
-      <w:r>
-        <w:t xml:space="preserve"> v</w:t>
-      </w:r>
-      <w:r>
-        <w:t> </w:t>
-      </w:r>
-      <w:r>
-        <w:t>sieti</w:t>
-      </w:r>
-      <w:r>
-        <w:t xml:space="preserve">. </w:t>
-      </w:r>
-      <w:r>
-        <w:t>Na jednej lokálne sieti môže byť viac ako jeden a musí byť aspoň jeden GW agent.</w:t>
-      </w:r>
-      <w:r>
-        <w:t xml:space="preserve"> </w:t>
-      </w:r>
-      <w:r>
-        <w:t xml:space="preserve">Aby bol GW agent schopný fungovať podľa našich požiadaviek, musí mať verejnú IP. Taktiež si bude ukladať </w:t>
-      </w:r>
-      <w:proofErr w:type="spellStart"/>
-      <w:r>
-        <w:t>perzistentný</w:t>
-      </w:r>
-      <w:proofErr w:type="spellEnd"/>
-      <w:r>
-        <w:t xml:space="preserve"> zoznam ostatných aktívnych GW agentov ako aj zoznam všetkých GW agentov podľa </w:t>
+        <w:t xml:space="preserve">Aby bol GW agent schopný fungovať podľa našich požiadaviek, musí mať verejnú IP. Taktiež si bude ukladať perzistentný zoznam ostatných aktívnych GW agentov ako aj zoznam všetkých GW agentov podľa </w:t>
       </w:r>
       <w:r>
         <w:t>stanovených kritérií z toho dôvodu, aby ich bol schopný kontaktovať aj po jeho vypnutí a premiestnení na inú lokálnu sieť.</w:t>
@@ -3919,15 +2571,7 @@
     </w:p>
     <w:p>
       <w:r>
-        <w:t xml:space="preserve">Dôležitá poznámka: Aby sa predišlo nedorozumeniam, je nutné napísať, že </w:t>
-      </w:r>
-      <w:proofErr w:type="spellStart"/>
-      <w:r>
-        <w:t>Gateway</w:t>
-      </w:r>
-      <w:proofErr w:type="spellEnd"/>
-      <w:r>
-        <w:t xml:space="preserve"> Agent nie je správne pomenovanie v kontexte tejto práce. Názov pochádza ešte z pôvodného návrhu systému a preto je tento pojem viac menej historický. V našom systéme bude úlohy GW agenta plniť platforma. Preto ju budeme pri tejto príležitosti nazývať aj GW platforma.</w:t>
+        <w:t>Dôležitá poznámka: Aby sa predišlo nedorozumeniam, je nutné napísať, že Gateway Agent nie je správne pomenovanie v kontexte tejto práce. Názov pochádza ešte z pôvodného návrhu systému a preto je tento pojem viac menej historický. V našom systéme bude úlohy GW agenta plniť platforma. Preto ju budeme pri tejto príležitosti nazývať aj GW platforma.</w:t>
       </w:r>
     </w:p>
     <w:p>
@@ -3961,92 +2605,32 @@
         <w:tab/>
       </w:r>
       <w:r>
-        <w:t>V </w:t>
-      </w:r>
-      <w:proofErr w:type="spellStart"/>
-      <w:r>
-        <w:t>následujúcich</w:t>
-      </w:r>
-      <w:proofErr w:type="spellEnd"/>
-      <w:r>
-        <w:t xml:space="preserve"> sekciách popíšeme spôsob, akým by mali fungovať komponenty</w:t>
+        <w:t>V následujúcich sekciách popíšeme spôsob, akým by mali fungovať komponenty</w:t>
       </w:r>
       <w:r>
         <w:t xml:space="preserve">, </w:t>
       </w:r>
-      <w:proofErr w:type="spellStart"/>
-      <w:r>
-        <w:rPr>
-          <w:i/>
-        </w:rPr>
-        <w:t>Discovery</w:t>
-      </w:r>
-      <w:proofErr w:type="spellEnd"/>
-      <w:r>
-        <w:rPr>
-          <w:i/>
-        </w:rPr>
+      <w:r>
+        <w:rPr>
+          <w:i/>
+        </w:rPr>
+        <w:t>Discovery Service, Message Transport Service</w:t>
+      </w:r>
+      <w:r>
+        <w:t xml:space="preserve"> a </w:t>
+      </w:r>
+      <w:r>
+        <w:rPr>
+          <w:i/>
+        </w:rPr>
+        <w:t>Platform.</w:t>
+      </w:r>
+      <w:r>
+        <w:t xml:space="preserve"> Taktiež tu navrhneme štruktúry, s ktorými budú tieto komponenty pracovať. </w:t>
+      </w:r>
+      <w:r>
         <w:t xml:space="preserve"> </w:t>
       </w:r>
-      <w:proofErr w:type="spellStart"/>
-      <w:r>
-        <w:rPr>
-          <w:i/>
-        </w:rPr>
-        <w:t>Service</w:t>
-      </w:r>
-      <w:proofErr w:type="spellEnd"/>
-      <w:r>
-        <w:rPr>
-          <w:i/>
-        </w:rPr>
-        <w:t xml:space="preserve">, </w:t>
-      </w:r>
-      <w:proofErr w:type="spellStart"/>
-      <w:r>
-        <w:rPr>
-          <w:i/>
-        </w:rPr>
-        <w:t>Message</w:t>
-      </w:r>
-      <w:proofErr w:type="spellEnd"/>
-      <w:r>
-        <w:rPr>
-          <w:i/>
-        </w:rPr>
-        <w:t xml:space="preserve"> Transport </w:t>
-      </w:r>
-      <w:proofErr w:type="spellStart"/>
-      <w:r>
-        <w:rPr>
-          <w:i/>
-        </w:rPr>
-        <w:t>Service</w:t>
-      </w:r>
-      <w:proofErr w:type="spellEnd"/>
-      <w:r>
-        <w:t xml:space="preserve"> a </w:t>
-      </w:r>
-      <w:proofErr w:type="spellStart"/>
-      <w:r>
-        <w:rPr>
-          <w:i/>
-        </w:rPr>
-        <w:t>Platform</w:t>
-      </w:r>
-      <w:proofErr w:type="spellEnd"/>
-      <w:r>
-        <w:rPr>
-          <w:i/>
-        </w:rPr>
-        <w:t>.</w:t>
-      </w:r>
-      <w:r>
-        <w:t xml:space="preserve"> Taktiež tu navrhneme štruktúry, s ktorými budú tieto komponenty pracovať. </w:t>
-      </w:r>
-      <w:r>
-        <w:t xml:space="preserve"> </w:t>
-      </w:r>
       <w:r>
         <w:t xml:space="preserve">  </w:t>
       </w:r>
@@ -4056,13 +2640,8 @@
         <w:pStyle w:val="Nadpis2"/>
       </w:pPr>
       <w:r>
-        <w:t xml:space="preserve">Transport </w:t>
-      </w:r>
-      <w:proofErr w:type="spellStart"/>
-      <w:r>
-        <w:t>Address</w:t>
-      </w:r>
-      <w:proofErr w:type="spellEnd"/>
+        <w:t>Transport Address</w:t>
+      </w:r>
     </w:p>
     <w:p>
       <w:pPr>
@@ -4081,15 +2660,7 @@
         <w:t>je</w:t>
       </w:r>
       <w:r>
-        <w:t xml:space="preserve"> spôsob, akým sa budú </w:t>
-      </w:r>
-      <w:proofErr w:type="spellStart"/>
-      <w:r>
-        <w:t>agenty</w:t>
-      </w:r>
-      <w:proofErr w:type="spellEnd"/>
-      <w:r>
-        <w:t xml:space="preserve"> medzi sebou kontaktovať.</w:t>
+        <w:t xml:space="preserve"> spôsob, akým sa budú agenty medzi sebou kontaktovať.</w:t>
       </w:r>
       <w:r>
         <w:t xml:space="preserve"> Je to adresa, na ktorú sa</w:t>
@@ -4116,40 +2687,22 @@
         <w:t>ude definovaná pomocou URL. Pre potreby udržiavania aktuálnych informácií bude obsahovať aj informáciu o tom, do kedy je platná. Za účelom vyberania vhodnej cesty bude obsahovať aj informáciu o metrike danej adresy.</w:t>
       </w:r>
       <w:r>
-        <w:t xml:space="preserve"> Pre účely </w:t>
-      </w:r>
-      <w:proofErr w:type="spellStart"/>
-      <w:r>
-        <w:t>routovania</w:t>
-      </w:r>
-      <w:proofErr w:type="spellEnd"/>
-      <w:r>
-        <w:t xml:space="preserve"> bola k transport adrese pridaná aj položka </w:t>
-      </w:r>
-      <w:proofErr w:type="spellStart"/>
+        <w:t xml:space="preserve"> Pre účely routovania bola k transport adrese pridaná aj položka </w:t>
+      </w:r>
       <w:r>
         <w:rPr>
           <w:i/>
         </w:rPr>
         <w:t>origins</w:t>
       </w:r>
-      <w:proofErr w:type="spellEnd"/>
       <w:r>
         <w:t xml:space="preserve"> a </w:t>
       </w:r>
-      <w:proofErr w:type="spellStart"/>
-      <w:r>
-        <w:rPr>
-          <w:i/>
-        </w:rPr>
-        <w:t>sourceDs</w:t>
-      </w:r>
-      <w:proofErr w:type="spellEnd"/>
-      <w:r>
-        <w:rPr>
-          <w:i/>
-        </w:rPr>
-        <w:t>.</w:t>
+      <w:r>
+        <w:rPr>
+          <w:i/>
+        </w:rPr>
+        <w:t>sourceDs.</w:t>
       </w:r>
     </w:p>
     <w:p>
@@ -4180,28 +2733,24 @@
       <w:r>
         <w:t>(</w:t>
       </w:r>
-      <w:proofErr w:type="spellStart"/>
       <w:r>
         <w:rPr>
           <w:i/>
         </w:rPr>
         <w:t>services</w:t>
       </w:r>
-      <w:proofErr w:type="spellEnd"/>
       <w:r>
         <w:t>)</w:t>
       </w:r>
       <w:r>
         <w:t>, ktoré ponúka a jeho príznakoch(</w:t>
       </w:r>
-      <w:proofErr w:type="spellStart"/>
       <w:r>
         <w:rPr>
           <w:i/>
         </w:rPr>
         <w:t>flags</w:t>
       </w:r>
-      <w:proofErr w:type="spellEnd"/>
       <w:r>
         <w:t>). Tieto dve informácie v našom systéme</w:t>
       </w:r>
@@ -4313,83 +2862,69 @@
       <w:r>
         <w:t xml:space="preserve">správy typu </w:t>
       </w:r>
-      <w:proofErr w:type="spellStart"/>
+      <w:r>
+        <w:rPr>
+          <w:i/>
+        </w:rPr>
+        <w:t xml:space="preserve">Hello </w:t>
+      </w:r>
+      <w:r>
+        <w:t>a </w:t>
+      </w:r>
+      <w:r>
+        <w:rPr>
+          <w:i/>
+        </w:rPr>
+        <w:t>Bye</w:t>
+      </w:r>
+      <w:r>
+        <w:t xml:space="preserve"> sa</w:t>
+      </w:r>
+      <w:r>
+        <w:t xml:space="preserve"> budú</w:t>
+      </w:r>
+      <w:r>
+        <w:t xml:space="preserve"> posiela</w:t>
+      </w:r>
+      <w:r>
+        <w:t>ť</w:t>
+      </w:r>
+      <w:r>
+        <w:t xml:space="preserve"> vtedy, keď sa </w:t>
+      </w:r>
+      <w:r>
+        <w:t>platforma</w:t>
+      </w:r>
+      <w:r>
+        <w:t xml:space="preserve"> zap</w:t>
+      </w:r>
+      <w:r>
+        <w:t>ne</w:t>
+      </w:r>
+      <w:r>
+        <w:t>(</w:t>
+      </w:r>
       <w:r>
         <w:rPr>
           <w:i/>
         </w:rPr>
         <w:t>Hello</w:t>
       </w:r>
-      <w:proofErr w:type="spellEnd"/>
-      <w:r>
-        <w:rPr>
-          <w:i/>
-        </w:rPr>
-        <w:t xml:space="preserve"> </w:t>
-      </w:r>
-      <w:r>
-        <w:t>a </w:t>
-      </w:r>
-      <w:proofErr w:type="spellStart"/>
+      <w:r>
+        <w:t>) alebo vyp</w:t>
+      </w:r>
+      <w:r>
+        <w:t>ne</w:t>
+      </w:r>
+      <w:r>
+        <w:t>(</w:t>
+      </w:r>
       <w:r>
         <w:rPr>
           <w:i/>
         </w:rPr>
         <w:t>Bye</w:t>
       </w:r>
-      <w:proofErr w:type="spellEnd"/>
-      <w:r>
-        <w:t xml:space="preserve"> sa</w:t>
-      </w:r>
-      <w:r>
-        <w:t xml:space="preserve"> budú</w:t>
-      </w:r>
-      <w:r>
-        <w:t xml:space="preserve"> posiela</w:t>
-      </w:r>
-      <w:r>
-        <w:t>ť</w:t>
-      </w:r>
-      <w:r>
-        <w:t xml:space="preserve"> vtedy, keď sa </w:t>
-      </w:r>
-      <w:r>
-        <w:t>platforma</w:t>
-      </w:r>
-      <w:r>
-        <w:t xml:space="preserve"> zap</w:t>
-      </w:r>
-      <w:r>
-        <w:t>ne</w:t>
-      </w:r>
-      <w:r>
-        <w:t>(</w:t>
-      </w:r>
-      <w:proofErr w:type="spellStart"/>
-      <w:r>
-        <w:rPr>
-          <w:i/>
-        </w:rPr>
-        <w:t>Hello</w:t>
-      </w:r>
-      <w:proofErr w:type="spellEnd"/>
-      <w:r>
-        <w:t>) alebo vyp</w:t>
-      </w:r>
-      <w:r>
-        <w:t>ne</w:t>
-      </w:r>
-      <w:r>
-        <w:t>(</w:t>
-      </w:r>
-      <w:proofErr w:type="spellStart"/>
-      <w:r>
-        <w:rPr>
-          <w:i/>
-        </w:rPr>
-        <w:t>Bye</w:t>
-      </w:r>
-      <w:proofErr w:type="spellEnd"/>
       <w:r>
         <w:t>)</w:t>
       </w:r>
@@ -4402,19 +2937,11 @@
           <w:numId w:val="29"/>
         </w:numPr>
       </w:pPr>
-      <w:proofErr w:type="spellStart"/>
       <w:r>
         <w:rPr>
           <w:b/>
         </w:rPr>
-        <w:t>Notify</w:t>
-      </w:r>
-      <w:proofErr w:type="spellEnd"/>
-      <w:r>
-        <w:rPr>
-          <w:b/>
-        </w:rPr>
-        <w:t xml:space="preserve"> </w:t>
+        <w:t xml:space="preserve">Notify </w:t>
       </w:r>
       <w:r>
         <w:rPr>
@@ -4447,15 +2974,7 @@
         <w:t xml:space="preserve"> budú</w:t>
       </w:r>
       <w:r>
-        <w:t xml:space="preserve"> posielajú len medzi jednotlivými </w:t>
-      </w:r>
-      <w:proofErr w:type="spellStart"/>
-      <w:r>
-        <w:t>agentami</w:t>
-      </w:r>
-      <w:proofErr w:type="spellEnd"/>
-      <w:r>
-        <w:t xml:space="preserve"> a </w:t>
+        <w:t xml:space="preserve"> posielajú len medzi jednotlivými agentami a </w:t>
       </w:r>
       <w:r>
         <w:t>nebudú</w:t>
@@ -4468,11 +2987,9 @@
       <w:pPr>
         <w:pStyle w:val="Nadpis2"/>
       </w:pPr>
-      <w:proofErr w:type="spellStart"/>
       <w:r>
         <w:t>Platform</w:t>
       </w:r>
-      <w:proofErr w:type="spellEnd"/>
     </w:p>
     <w:p>
       <w:r>
@@ -4557,15 +3074,7 @@
         <w:t xml:space="preserve"> MTS</w:t>
       </w:r>
       <w:r>
-        <w:t xml:space="preserve"> od agentov na nej bežiacich spolu s </w:t>
-      </w:r>
-      <w:proofErr w:type="spellStart"/>
-      <w:r>
-        <w:t>agentami</w:t>
-      </w:r>
-      <w:proofErr w:type="spellEnd"/>
-      <w:r>
-        <w:t xml:space="preserve">, ktorým majú byť tieto správy doručené. Adresy </w:t>
+        <w:t xml:space="preserve"> od agentov na nej bežiacich spolu s agentami, ktorým majú byť tieto správy doručené. Adresy </w:t>
       </w:r>
       <w:r>
         <w:t>n</w:t>
@@ -4602,44 +3111,30 @@
       <w:pPr>
         <w:pStyle w:val="Nadpis2"/>
       </w:pPr>
-      <w:proofErr w:type="spellStart"/>
-      <w:r>
-        <w:t>Discovery</w:t>
-      </w:r>
-      <w:proofErr w:type="spellEnd"/>
-      <w:r>
-        <w:t xml:space="preserve"> </w:t>
-      </w:r>
-      <w:proofErr w:type="spellStart"/>
-      <w:r>
-        <w:t>Service</w:t>
-      </w:r>
-      <w:proofErr w:type="spellEnd"/>
+      <w:r>
+        <w:t>Discovery Service</w:t>
+      </w:r>
     </w:p>
     <w:p>
       <w:r>
         <w:tab/>
         <w:t xml:space="preserve">DS ihneď po spustení oznámi svoju prítomnosť na lokálnej sieti pomocou správy </w:t>
       </w:r>
-      <w:proofErr w:type="spellStart"/>
       <w:r>
         <w:rPr>
           <w:i/>
         </w:rPr>
         <w:t>Hello</w:t>
       </w:r>
-      <w:proofErr w:type="spellEnd"/>
       <w:r>
         <w:t xml:space="preserve"> čím u ostatných DS spustí odoslanie správy </w:t>
       </w:r>
-      <w:proofErr w:type="spellStart"/>
       <w:r>
         <w:rPr>
           <w:i/>
         </w:rPr>
         <w:t>Notify</w:t>
       </w:r>
-      <w:proofErr w:type="spellEnd"/>
       <w:r>
         <w:t xml:space="preserve"> (viď nižšie). DS oznamujúca svoju prítomnosť týmto krokom zistí existenciu agentov na svojej lokálnej sieti. </w:t>
       </w:r>
@@ -4666,14 +3161,12 @@
       <w:r>
         <w:t xml:space="preserve">Počas svojho behu bude v pravidelných, pevne stanovených intervaloch posielať správu </w:t>
       </w:r>
-      <w:proofErr w:type="spellStart"/>
       <w:r>
         <w:rPr>
           <w:i/>
         </w:rPr>
         <w:t>Notify</w:t>
       </w:r>
-      <w:proofErr w:type="spellEnd"/>
       <w:r>
         <w:t>, aby informoval ostatné DS o súčasnom stave</w:t>
       </w:r>
@@ -4717,14 +3210,12 @@
       <w:r>
         <w:t xml:space="preserve">, nie až po ďalšej </w:t>
       </w:r>
-      <w:proofErr w:type="spellStart"/>
       <w:r>
         <w:rPr>
           <w:i/>
         </w:rPr>
         <w:t>Notify</w:t>
       </w:r>
-      <w:proofErr w:type="spellEnd"/>
       <w:r>
         <w:t xml:space="preserve"> správe.</w:t>
       </w:r>
@@ -4835,14 +3326,12 @@
       <w:r>
         <w:t xml:space="preserve"> </w:t>
       </w:r>
-      <w:proofErr w:type="spellStart"/>
       <w:r>
         <w:rPr>
           <w:i/>
         </w:rPr>
         <w:t>Notify</w:t>
       </w:r>
-      <w:proofErr w:type="spellEnd"/>
       <w:r>
         <w:t xml:space="preserve"> správy aj spracovávať. Ak je v zozname oznámených agentov taký, ktorý v zozname aktívnych agentov ešte nie je, pridá ho do zoznamu agentov s prislúc</w:t>
       </w:r>
@@ -4866,14 +3355,12 @@
       <w:r>
         <w:t xml:space="preserve">, pošle ostatným DS správu typu </w:t>
       </w:r>
-      <w:proofErr w:type="spellStart"/>
       <w:r>
         <w:rPr>
           <w:i/>
         </w:rPr>
         <w:t>Bye</w:t>
       </w:r>
-      <w:proofErr w:type="spellEnd"/>
       <w:r>
         <w:t>. Podľa nej vedia, že transport adresy, ktoré tento DS oznamuje už nebudú platné a preto ich platforma náležite spracuje.</w:t>
       </w:r>
@@ -4898,15 +3385,7 @@
         <w:t>dosielajú</w:t>
       </w:r>
       <w:r>
-        <w:t xml:space="preserve"> na </w:t>
-      </w:r>
-      <w:proofErr w:type="spellStart"/>
-      <w:r>
-        <w:t>multicastovú</w:t>
-      </w:r>
-      <w:proofErr w:type="spellEnd"/>
-      <w:r>
-        <w:t xml:space="preserve"> skupinu, dostanú</w:t>
+        <w:t xml:space="preserve"> na multicastovú skupinu, dostanú</w:t>
       </w:r>
       <w:r>
         <w:t xml:space="preserve"> sa priamo</w:t>
@@ -4941,39 +3420,21 @@
       <w:r>
         <w:t xml:space="preserve"> </w:t>
       </w:r>
-      <w:proofErr w:type="spellStart"/>
-      <w:r>
-        <w:rPr>
-          <w:i/>
-        </w:rPr>
-        <w:t>Hello</w:t>
-      </w:r>
-      <w:proofErr w:type="spellEnd"/>
-      <w:r>
-        <w:rPr>
-          <w:i/>
-        </w:rPr>
-        <w:t xml:space="preserve">, </w:t>
-      </w:r>
-      <w:proofErr w:type="spellStart"/>
-      <w:r>
-        <w:rPr>
-          <w:i/>
-        </w:rPr>
-        <w:t>Bye</w:t>
-      </w:r>
-      <w:proofErr w:type="spellEnd"/>
+      <w:r>
+        <w:rPr>
+          <w:i/>
+        </w:rPr>
+        <w:t>Hello, Bye</w:t>
+      </w:r>
       <w:r>
         <w:t xml:space="preserve"> a </w:t>
       </w:r>
-      <w:proofErr w:type="spellStart"/>
       <w:r>
         <w:rPr>
           <w:i/>
         </w:rPr>
         <w:t>Notify</w:t>
       </w:r>
-      <w:proofErr w:type="spellEnd"/>
       <w:r>
         <w:t>. DS sa nestará o štandardné správy.</w:t>
       </w:r>
@@ -5005,14 +3466,12 @@
       <w:r>
         <w:t xml:space="preserve">Štruktúra </w:t>
       </w:r>
-      <w:proofErr w:type="spellStart"/>
       <w:r>
         <w:rPr>
           <w:i/>
         </w:rPr>
         <w:t>Notify</w:t>
       </w:r>
-      <w:proofErr w:type="spellEnd"/>
       <w:r>
         <w:t xml:space="preserve"> obsahuje položky:</w:t>
       </w:r>
@@ -5037,38 +3496,15 @@
           <w:numId w:val="23"/>
         </w:numPr>
       </w:pPr>
-      <w:proofErr w:type="spellStart"/>
-      <w:r>
-        <w:t>agents</w:t>
-      </w:r>
-      <w:proofErr w:type="spellEnd"/>
-      <w:r>
-        <w:t xml:space="preserve"> – tu sa nachádzajú agenti, ktorých oznamujeme. V prípade, že je odosielateľ aj </w:t>
-      </w:r>
-      <w:proofErr w:type="spellStart"/>
-      <w:r>
-        <w:t>Gateway</w:t>
-      </w:r>
-      <w:proofErr w:type="spellEnd"/>
-      <w:r>
-        <w:t xml:space="preserve"> agent, v tejto položke oznamuje aj agentov, o ktorých </w:t>
-      </w:r>
-      <w:proofErr w:type="spellStart"/>
-      <w:r>
-        <w:t>preposielanie</w:t>
-      </w:r>
-      <w:proofErr w:type="spellEnd"/>
-      <w:r>
-        <w:t xml:space="preserve"> sa stará. Položka obsahuje samozrejme aj informácie o všetkých agentoch okrem </w:t>
-      </w:r>
-      <w:proofErr w:type="spellStart"/>
+      <w:r>
+        <w:t xml:space="preserve">agents – tu sa nachádzajú agenti, ktorých oznamujeme. V prípade, že je odosielateľ aj Gateway agent, v tejto položke oznamuje aj agentov, o ktorých preposielanie sa stará. Položka obsahuje samozrejme aj informácie o všetkých agentoch okrem </w:t>
+      </w:r>
       <w:r>
         <w:rPr>
           <w:i/>
         </w:rPr>
         <w:t>origins</w:t>
       </w:r>
-      <w:proofErr w:type="spellEnd"/>
       <w:r>
         <w:t xml:space="preserve"> pri transport adresách.</w:t>
       </w:r>
@@ -5081,46 +3517,29 @@
           <w:numId w:val="23"/>
         </w:numPr>
       </w:pPr>
-      <w:proofErr w:type="spellStart"/>
-      <w:r>
-        <w:t>gwAgents</w:t>
-      </w:r>
-      <w:proofErr w:type="spellEnd"/>
-      <w:r>
-        <w:t xml:space="preserve"> – je to  zoznam adries na </w:t>
-      </w:r>
-      <w:proofErr w:type="spellStart"/>
-      <w:r>
-        <w:t>Gateway</w:t>
-      </w:r>
-      <w:proofErr w:type="spellEnd"/>
-      <w:r>
-        <w:t xml:space="preserve"> agentov, ktorí sú aktívni v systéme. </w:t>
+      <w:r>
+        <w:t xml:space="preserve">gwAgents – je to  zoznam adries na Gateway agentov, ktorí sú aktívni v systéme. </w:t>
       </w:r>
     </w:p>
     <w:p>
       <w:r>
         <w:t xml:space="preserve">Štruktúra </w:t>
       </w:r>
-      <w:proofErr w:type="spellStart"/>
       <w:r>
         <w:rPr>
           <w:i/>
         </w:rPr>
         <w:t>Hello</w:t>
       </w:r>
-      <w:proofErr w:type="spellEnd"/>
       <w:r>
         <w:t xml:space="preserve"> a </w:t>
       </w:r>
-      <w:proofErr w:type="spellStart"/>
       <w:r>
         <w:rPr>
           <w:i/>
         </w:rPr>
         <w:t>Bye</w:t>
       </w:r>
-      <w:proofErr w:type="spellEnd"/>
       <w:r>
         <w:t xml:space="preserve"> je rovnaká:</w:t>
       </w:r>
@@ -5136,14 +3555,12 @@
       <w:r>
         <w:t xml:space="preserve">type - ako u </w:t>
       </w:r>
-      <w:proofErr w:type="spellStart"/>
       <w:r>
         <w:rPr>
           <w:i/>
         </w:rPr>
         <w:t>Notify</w:t>
       </w:r>
-      <w:proofErr w:type="spellEnd"/>
     </w:p>
     <w:p>
       <w:pPr>
@@ -5153,32 +3570,17 @@
           <w:numId w:val="24"/>
         </w:numPr>
       </w:pPr>
-      <w:proofErr w:type="spellStart"/>
-      <w:r>
-        <w:t>address</w:t>
-      </w:r>
-      <w:proofErr w:type="spellEnd"/>
-      <w:r>
-        <w:t xml:space="preserve"> – adresa platformy. Podľa typu správy sa pridá do zoznamu alebo sa zo zoznamu odstránia všetky položky s ňou súvisiace (okrem prípadu zoznamu GW agentov).</w:t>
+      <w:r>
+        <w:t>address – adresa platformy. Podľa typu správy sa pridá do zoznamu alebo sa zo zoznamu odstránia všetky položky s ňou súvisiace (okrem prípadu zoznamu GW agentov).</w:t>
       </w:r>
     </w:p>
     <w:p>
       <w:pPr>
         <w:pStyle w:val="Nadpis2"/>
       </w:pPr>
-      <w:proofErr w:type="spellStart"/>
-      <w:r>
-        <w:t>Message</w:t>
-      </w:r>
-      <w:proofErr w:type="spellEnd"/>
-      <w:r>
-        <w:t xml:space="preserve"> Transport </w:t>
-      </w:r>
-      <w:proofErr w:type="spellStart"/>
-      <w:r>
-        <w:t>Service</w:t>
-      </w:r>
-      <w:proofErr w:type="spellEnd"/>
+      <w:r>
+        <w:t>Message Transport Service</w:t>
+      </w:r>
     </w:p>
     <w:p>
       <w:r>
@@ -5224,11 +3626,9 @@
           <w:numId w:val="31"/>
         </w:numPr>
       </w:pPr>
-      <w:proofErr w:type="spellStart"/>
       <w:r>
         <w:t>preposielanie</w:t>
       </w:r>
-      <w:proofErr w:type="spellEnd"/>
       <w:r>
         <w:t>(ak je súčasťou GW platformy)</w:t>
       </w:r>
@@ -5238,15 +3638,7 @@
         <w:t xml:space="preserve"> Najprv preberieme odosielanie správ. MTS prevezme od platformy správu na odoslanie, k nej dostane informácie o tom, kto ju posiela a mená agentov, ktorým ju posiela. MTS vyberie transport adresu agenta podľa najlepšej metriky</w:t>
       </w:r>
       <w:r>
-        <w:t xml:space="preserve"> podľa </w:t>
-      </w:r>
-      <w:proofErr w:type="spellStart"/>
-      <w:r>
-        <w:t>routovacieho</w:t>
-      </w:r>
-      <w:proofErr w:type="spellEnd"/>
-      <w:r>
-        <w:t xml:space="preserve"> protokolu</w:t>
+        <w:t xml:space="preserve"> podľa routovacieho protokolu</w:t>
       </w:r>
       <w:r>
         <w:t xml:space="preserve">. Pre každú rôznu transport adresu sa vytvorí obálka, ktorá obsahuje informáciu o odosielateľovi </w:t>
@@ -5259,28 +3651,12 @@
         <w:t xml:space="preserve">transport </w:t>
       </w:r>
       <w:r>
-        <w:t xml:space="preserve">adresu, príjemcovia tejto obálky budú všetky </w:t>
-      </w:r>
-      <w:proofErr w:type="spellStart"/>
-      <w:r>
-        <w:t>agenty</w:t>
-      </w:r>
-      <w:proofErr w:type="spellEnd"/>
-      <w:r>
-        <w:t xml:space="preserve"> s touto adresou.</w:t>
-      </w:r>
-    </w:p>
-    <w:p>
-      <w:r>
-        <w:t>Príklad: Pre správu majme príjemcov A, B, C. MTS vyberie pre A,B adresu T1 a pre C adresu T2. Potom pre adresu T1 vytvorí obálku, kde príjemcovia sú A </w:t>
-      </w:r>
-      <w:proofErr w:type="spellStart"/>
-      <w:r>
-        <w:t>a</w:t>
-      </w:r>
-      <w:proofErr w:type="spellEnd"/>
-      <w:r>
-        <w:t> B. Pre adresu T2 vytvorí druhú obálku, kde príjemca je iba C.</w:t>
+        <w:t>adresu, príjemcovia tejto obálky budú všetky agenty s touto adresou.</w:t>
+      </w:r>
+    </w:p>
+    <w:p>
+      <w:r>
+        <w:t>Príklad: Pre správu majme príjemcov A, B, C. MTS vyberie pre A,B adresu T1 a pre C adresu T2. Potom pre adresu T1 vytvorí obálku, kde príjemcovia sú A a B. Pre adresu T2 vytvorí druhú obálku, kde príjemca je iba C.</w:t>
       </w:r>
     </w:p>
     <w:p>
@@ -5288,23 +3664,7 @@
         <w:tab/>
       </w:r>
       <w:r>
-        <w:t xml:space="preserve">Obálku, ktorá bude obsahovať taktiež aj správu odošle na príslušnú adresu. Na druhej strane sa táto obálka spracuje podľa príjemcov a rozhodne sa či správa patrí nejakému z platformových agentov alebo treba správu </w:t>
-      </w:r>
-      <w:proofErr w:type="spellStart"/>
-      <w:r>
-        <w:t>preposlať</w:t>
-      </w:r>
-      <w:proofErr w:type="spellEnd"/>
-      <w:r>
-        <w:t xml:space="preserve"> ďalej. Ak ide o prípad </w:t>
-      </w:r>
-      <w:proofErr w:type="spellStart"/>
-      <w:r>
-        <w:t>preposielania</w:t>
-      </w:r>
-      <w:proofErr w:type="spellEnd"/>
-      <w:r>
-        <w:t>, správu vložíme do obálky s upravenými príjemcami a pošleme na adresu, ktorá je vyberaná obdobne ako v prvom prípade. Ak ide o prípad prijímania, MTS odovzdá správu pre platformového agenta platforme, ktorá ho odovzdá agentovi, pre ktorého je správa určená.</w:t>
+        <w:t>Obálku, ktorá bude obsahovať taktiež aj správu odošle na príslušnú adresu. Na druhej strane sa táto obálka spracuje podľa príjemcov a rozhodne sa či správa patrí nejakému z platformových agentov alebo treba správu preposlať ďalej. Ak ide o prípad preposielania, správu vložíme do obálky s upravenými príjemcami a pošleme na adresu, ktorá je vyberaná obdobne ako v prvom prípade. Ak ide o prípad prijímania, MTS odovzdá správu pre platformového agenta platforme, ktorá ho odovzdá agentovi, pre ktorého je správa určená.</w:t>
       </w:r>
     </w:p>
     <w:p>
@@ -5373,237 +3733,197 @@
       <w:r>
         <w:t> obálke (</w:t>
       </w:r>
-      <w:proofErr w:type="spellStart"/>
-      <w:r>
-        <w:rPr>
-          <w:i/>
-        </w:rPr>
+      <w:r>
+        <w:rPr>
+          <w:i/>
+        </w:rPr>
+        <w:t>Envelope)</w:t>
+      </w:r>
+      <w:r>
+        <w:t>. MTS obsluhuje hlavne štandardné správy. Tieto správy MTS dostáva od platformy už v takom tvare, aby</w:t>
+      </w:r>
+      <w:r>
+        <w:t xml:space="preserve"> sa jednoducho vložili do obálky.</w:t>
+      </w:r>
+      <w:r>
+        <w:t xml:space="preserve"> </w:t>
+      </w:r>
+      <w:r>
+        <w:t>V</w:t>
+      </w:r>
+      <w:r>
+        <w:t xml:space="preserve"> tejto práci </w:t>
+      </w:r>
+      <w:r>
+        <w:t>ich</w:t>
+      </w:r>
+      <w:r>
+        <w:t xml:space="preserve"> štruktúre nevenujeme, pretože to je mimo rámca tejto práce. Pokiaľ </w:t>
+      </w:r>
+      <w:r>
+        <w:t>bude</w:t>
+      </w:r>
+      <w:r>
+        <w:t xml:space="preserve"> MTS súčasťou GW </w:t>
+      </w:r>
+      <w:r>
+        <w:t>agentom</w:t>
+      </w:r>
+      <w:r>
+        <w:t xml:space="preserve">, </w:t>
+      </w:r>
+      <w:r>
+        <w:t xml:space="preserve"> bude </w:t>
+      </w:r>
+      <w:r>
+        <w:t>spracováva</w:t>
+      </w:r>
+      <w:r>
+        <w:t>ť</w:t>
+      </w:r>
+      <w:r>
+        <w:t xml:space="preserve"> aj</w:t>
+      </w:r>
+      <w:r>
+        <w:t xml:space="preserve"> správy typu</w:t>
+      </w:r>
+      <w:r>
+        <w:t xml:space="preserve"> </w:t>
+      </w:r>
+      <w:r>
+        <w:rPr>
+          <w:i/>
+        </w:rPr>
+        <w:t>Hello, Bye</w:t>
+      </w:r>
+      <w:r>
+        <w:t xml:space="preserve"> a</w:t>
+      </w:r>
+      <w:r>
+        <w:t> </w:t>
+      </w:r>
+      <w:r>
+        <w:rPr>
+          <w:i/>
+        </w:rPr>
+        <w:t>Notify</w:t>
+      </w:r>
+      <w:r>
+        <w:t>, ktoré sa</w:t>
+      </w:r>
+      <w:r>
+        <w:t xml:space="preserve"> budú</w:t>
+      </w:r>
+      <w:r>
+        <w:t xml:space="preserve"> posiela</w:t>
+      </w:r>
+      <w:r>
+        <w:t>ť</w:t>
+      </w:r>
+      <w:r>
+        <w:t xml:space="preserve"> iba ostatným GW platformám</w:t>
+      </w:r>
+      <w:r>
+        <w:t xml:space="preserve"> vo formáte MTS správ.</w:t>
+      </w:r>
+      <w:r>
+        <w:t xml:space="preserve"> Štruktúra</w:t>
+      </w:r>
+      <w:r>
+        <w:t xml:space="preserve"> správ</w:t>
+      </w:r>
+      <w:r>
+        <w:t xml:space="preserve"> </w:t>
+      </w:r>
+      <w:r>
+        <w:rPr>
+          <w:i/>
+        </w:rPr>
+        <w:t>Hello</w:t>
+      </w:r>
+      <w:r>
+        <w:t xml:space="preserve"> a </w:t>
+      </w:r>
+      <w:r>
+        <w:rPr>
+          <w:i/>
+        </w:rPr>
+        <w:t>Bye</w:t>
+      </w:r>
+      <w:r>
+        <w:t xml:space="preserve"> je obdobná</w:t>
+      </w:r>
+      <w:r>
+        <w:t xml:space="preserve"> s</w:t>
+      </w:r>
+      <w:r>
+        <w:t xml:space="preserve"> DS správam</w:t>
+      </w:r>
+      <w:r>
+        <w:t>i</w:t>
+      </w:r>
+      <w:r>
+        <w:t xml:space="preserve"> tohto typu. </w:t>
+      </w:r>
+      <w:r>
+        <w:t xml:space="preserve">Správa </w:t>
+      </w:r>
+      <w:r>
+        <w:rPr>
+          <w:i/>
+        </w:rPr>
+        <w:t>Notify</w:t>
+      </w:r>
+      <w:r>
+        <w:t xml:space="preserve"> sa líši v tom, že pri jednotlivých transport adresách agentov, ktorí </w:t>
+      </w:r>
+      <w:r>
+        <w:t>budú</w:t>
+      </w:r>
+      <w:r>
+        <w:t xml:space="preserve"> v tejto správe oznamovaní pribudla položka </w:t>
+      </w:r>
+      <w:r>
+        <w:rPr>
+          <w:i/>
+        </w:rPr>
+        <w:t>origins</w:t>
+      </w:r>
+      <w:r>
+        <w:t xml:space="preserve">. Navyše celá štruktúra </w:t>
+      </w:r>
+      <w:r>
+        <w:rPr>
+          <w:i/>
+        </w:rPr>
+        <w:t>Notify</w:t>
+      </w:r>
+      <w:r>
+        <w:t xml:space="preserve"> </w:t>
+      </w:r>
+      <w:r>
+        <w:t>bude</w:t>
+      </w:r>
+      <w:r>
+        <w:t xml:space="preserve"> vložená do XML elementu </w:t>
+      </w:r>
+      <w:r>
+        <w:rPr>
+          <w:i/>
+        </w:rPr>
+        <w:t>notifyInfo</w:t>
+      </w:r>
+      <w:r>
+        <w:t>.</w:t>
+      </w:r>
+    </w:p>
+    <w:p>
+      <w:pPr>
+        <w:pStyle w:val="Nadpis4"/>
+      </w:pPr>
+      <w:r>
         <w:t>Envelope</w:t>
       </w:r>
-      <w:proofErr w:type="spellEnd"/>
-      <w:r>
-        <w:rPr>
-          <w:i/>
-        </w:rPr>
-        <w:t>)</w:t>
-      </w:r>
-      <w:r>
-        <w:t>. MTS obsluhuje hlavne štandardné správy. Tieto správy MTS dostáva od platformy už v takom tvare, aby</w:t>
-      </w:r>
-      <w:r>
-        <w:t xml:space="preserve"> sa jednoducho vložili do obálky.</w:t>
-      </w:r>
-      <w:r>
-        <w:t xml:space="preserve"> </w:t>
-      </w:r>
-      <w:r>
-        <w:t>V</w:t>
-      </w:r>
-      <w:r>
-        <w:t xml:space="preserve"> tejto práci </w:t>
-      </w:r>
-      <w:r>
-        <w:t>ich</w:t>
-      </w:r>
-      <w:r>
-        <w:t xml:space="preserve"> štruktúre nevenujeme, pretože to je mimo rámca tejto práce. Pokiaľ </w:t>
-      </w:r>
-      <w:r>
-        <w:t>bude</w:t>
-      </w:r>
-      <w:r>
-        <w:t xml:space="preserve"> MTS súčasťou GW </w:t>
-      </w:r>
-      <w:r>
-        <w:t>agentom</w:t>
-      </w:r>
-      <w:r>
-        <w:t xml:space="preserve">, </w:t>
-      </w:r>
-      <w:r>
-        <w:t xml:space="preserve"> bude </w:t>
-      </w:r>
-      <w:r>
-        <w:t>spracováva</w:t>
-      </w:r>
-      <w:r>
-        <w:t>ť</w:t>
-      </w:r>
-      <w:r>
-        <w:t xml:space="preserve"> aj</w:t>
-      </w:r>
-      <w:r>
-        <w:t xml:space="preserve"> správy typu</w:t>
-      </w:r>
-      <w:r>
-        <w:t xml:space="preserve"> </w:t>
-      </w:r>
-      <w:proofErr w:type="spellStart"/>
-      <w:r>
-        <w:rPr>
-          <w:i/>
-        </w:rPr>
-        <w:t>Hello</w:t>
-      </w:r>
-      <w:proofErr w:type="spellEnd"/>
-      <w:r>
-        <w:rPr>
-          <w:i/>
-        </w:rPr>
-        <w:t xml:space="preserve">, </w:t>
-      </w:r>
-      <w:proofErr w:type="spellStart"/>
-      <w:r>
-        <w:rPr>
-          <w:i/>
-        </w:rPr>
-        <w:t>Bye</w:t>
-      </w:r>
-      <w:proofErr w:type="spellEnd"/>
-      <w:r>
-        <w:t xml:space="preserve"> a</w:t>
-      </w:r>
-      <w:r>
-        <w:t> </w:t>
-      </w:r>
-      <w:proofErr w:type="spellStart"/>
-      <w:r>
-        <w:rPr>
-          <w:i/>
-        </w:rPr>
-        <w:t>Notify</w:t>
-      </w:r>
-      <w:proofErr w:type="spellEnd"/>
-      <w:r>
-        <w:t>, ktoré sa</w:t>
-      </w:r>
-      <w:r>
-        <w:t xml:space="preserve"> budú</w:t>
-      </w:r>
-      <w:r>
-        <w:t xml:space="preserve"> posiela</w:t>
-      </w:r>
-      <w:r>
-        <w:t>ť</w:t>
-      </w:r>
-      <w:r>
-        <w:t xml:space="preserve"> iba ostatným GW platformám</w:t>
-      </w:r>
-      <w:r>
-        <w:t xml:space="preserve"> vo formáte MTS správ.</w:t>
-      </w:r>
-      <w:r>
-        <w:t xml:space="preserve"> Štruktúra</w:t>
-      </w:r>
-      <w:r>
-        <w:t xml:space="preserve"> správ</w:t>
-      </w:r>
-      <w:r>
-        <w:t xml:space="preserve"> </w:t>
-      </w:r>
-      <w:proofErr w:type="spellStart"/>
-      <w:r>
-        <w:rPr>
-          <w:i/>
-        </w:rPr>
-        <w:t>Hello</w:t>
-      </w:r>
-      <w:proofErr w:type="spellEnd"/>
-      <w:r>
-        <w:t xml:space="preserve"> a </w:t>
-      </w:r>
-      <w:proofErr w:type="spellStart"/>
-      <w:r>
-        <w:rPr>
-          <w:i/>
-        </w:rPr>
-        <w:t>Bye</w:t>
-      </w:r>
-      <w:proofErr w:type="spellEnd"/>
-      <w:r>
-        <w:t xml:space="preserve"> je obdobná</w:t>
-      </w:r>
-      <w:r>
-        <w:t xml:space="preserve"> s</w:t>
-      </w:r>
-      <w:r>
-        <w:t xml:space="preserve"> DS správam</w:t>
-      </w:r>
-      <w:r>
-        <w:t>i</w:t>
-      </w:r>
-      <w:r>
-        <w:t xml:space="preserve"> tohto typu. </w:t>
-      </w:r>
-      <w:r>
-        <w:t xml:space="preserve">Správa </w:t>
-      </w:r>
-      <w:proofErr w:type="spellStart"/>
-      <w:r>
-        <w:rPr>
-          <w:i/>
-        </w:rPr>
-        <w:t>Notify</w:t>
-      </w:r>
-      <w:proofErr w:type="spellEnd"/>
-      <w:r>
-        <w:t xml:space="preserve"> sa líši v tom, že pri jednotlivých transport adresách agentov, ktorí </w:t>
-      </w:r>
-      <w:r>
-        <w:t>budú</w:t>
-      </w:r>
-      <w:r>
-        <w:t xml:space="preserve"> v tejto správe oznamovaní pribudla položka </w:t>
-      </w:r>
-      <w:proofErr w:type="spellStart"/>
-      <w:r>
-        <w:rPr>
-          <w:i/>
-        </w:rPr>
-        <w:t>origins</w:t>
-      </w:r>
-      <w:proofErr w:type="spellEnd"/>
-      <w:r>
-        <w:t xml:space="preserve">. Navyše celá štruktúra </w:t>
-      </w:r>
-      <w:proofErr w:type="spellStart"/>
-      <w:r>
-        <w:rPr>
-          <w:i/>
-        </w:rPr>
-        <w:t>Notify</w:t>
-      </w:r>
-      <w:proofErr w:type="spellEnd"/>
-      <w:r>
-        <w:t xml:space="preserve"> </w:t>
-      </w:r>
-      <w:r>
-        <w:t>bude</w:t>
-      </w:r>
-      <w:r>
-        <w:t xml:space="preserve"> vložená do XML elementu </w:t>
-      </w:r>
-      <w:proofErr w:type="spellStart"/>
-      <w:r>
-        <w:rPr>
-          <w:i/>
-        </w:rPr>
-        <w:t>notifyInfo</w:t>
-      </w:r>
-      <w:proofErr w:type="spellEnd"/>
-      <w:r>
-        <w:t>.</w:t>
-      </w:r>
-    </w:p>
-    <w:p>
-      <w:pPr>
-        <w:pStyle w:val="Nadpis4"/>
-      </w:pPr>
-      <w:proofErr w:type="spellStart"/>
-      <w:r>
-        <w:t>Envelope</w:t>
-      </w:r>
-      <w:proofErr w:type="spellEnd"/>
     </w:p>
     <w:p>
       <w:r>
@@ -5620,15 +3940,7 @@
         <w:t xml:space="preserve"> budú</w:t>
       </w:r>
       <w:r>
-        <w:t xml:space="preserve"> všetky správy okrem </w:t>
-      </w:r>
-      <w:proofErr w:type="spellStart"/>
-      <w:r>
-        <w:t>štandarných</w:t>
-      </w:r>
-      <w:proofErr w:type="spellEnd"/>
-      <w:r>
-        <w:t xml:space="preserve"> správ posiela</w:t>
+        <w:t xml:space="preserve"> všetky správy okrem štandarných správ posiela</w:t>
       </w:r>
       <w:r>
         <w:t>ť</w:t>
@@ -5646,16 +3958,11 @@
         <w:t xml:space="preserve"> budú sa líšiť</w:t>
       </w:r>
       <w:r>
-        <w:t xml:space="preserve"> tieto správy v tom, že </w:t>
-      </w:r>
-      <w:proofErr w:type="spellStart"/>
-      <w:r>
-        <w:t>štandarn</w:t>
+        <w:t xml:space="preserve"> tieto správy v tom, že štandarn</w:t>
       </w:r>
       <w:r>
         <w:t>é</w:t>
       </w:r>
-      <w:proofErr w:type="spellEnd"/>
       <w:r>
         <w:t xml:space="preserve"> správy </w:t>
       </w:r>
@@ -5665,14 +3972,12 @@
       <w:r>
         <w:t xml:space="preserve"> navyše položku </w:t>
       </w:r>
-      <w:proofErr w:type="spellStart"/>
       <w:r>
         <w:rPr>
           <w:i/>
         </w:rPr>
         <w:t>recipients</w:t>
       </w:r>
-      <w:proofErr w:type="spellEnd"/>
       <w:r>
         <w:t>. Štruktúra obálky</w:t>
       </w:r>
@@ -5691,13 +3996,8 @@
           <w:numId w:val="25"/>
         </w:numPr>
       </w:pPr>
-      <w:proofErr w:type="spellStart"/>
-      <w:r>
-        <w:t>messageType</w:t>
-      </w:r>
-      <w:proofErr w:type="spellEnd"/>
-      <w:r>
-        <w:t xml:space="preserve">  - to isté, ako type u DS správy.</w:t>
+      <w:r>
+        <w:t>messageType  - to isté, ako type u DS správy.</w:t>
       </w:r>
     </w:p>
     <w:p>
@@ -5708,29 +4008,16 @@
           <w:numId w:val="25"/>
         </w:numPr>
       </w:pPr>
-      <w:proofErr w:type="spellStart"/>
       <w:r>
         <w:lastRenderedPageBreak/>
-        <w:t>sender</w:t>
-      </w:r>
-      <w:proofErr w:type="spellEnd"/>
-      <w:r>
-        <w:t xml:space="preserve"> – odosielateľ správy. V prípade </w:t>
-      </w:r>
-      <w:r>
-        <w:rPr>
-          <w:i/>
-        </w:rPr>
-        <w:t xml:space="preserve">Standard </w:t>
-      </w:r>
-      <w:proofErr w:type="spellStart"/>
-      <w:r>
-        <w:rPr>
-          <w:i/>
-        </w:rPr>
-        <w:t>Message</w:t>
-      </w:r>
-      <w:proofErr w:type="spellEnd"/>
+        <w:t xml:space="preserve">sender – odosielateľ správy. V prípade </w:t>
+      </w:r>
+      <w:r>
+        <w:rPr>
+          <w:i/>
+        </w:rPr>
+        <w:t>Standard Message</w:t>
+      </w:r>
       <w:r>
         <w:t xml:space="preserve"> je to identifikátor agenta (meno), u ostatných je to adresa platformy</w:t>
       </w:r>
@@ -5743,13 +4030,8 @@
           <w:numId w:val="25"/>
         </w:numPr>
       </w:pPr>
-      <w:proofErr w:type="spellStart"/>
-      <w:r>
-        <w:t>recipients</w:t>
-      </w:r>
-      <w:proofErr w:type="spellEnd"/>
-      <w:r>
-        <w:t xml:space="preserve"> – mená agentov, ktorým má byť doručená táto obálka. Tento zoznam nie je ekvivalentný s menami agentov, ktorým má byť doručená správa.</w:t>
+      <w:r>
+        <w:t>recipients – mená agentov, ktorým má byť doručená táto obálka. Tento zoznam nie je ekvivalentný s menami agentov, ktorým má byť doručená správa.</w:t>
       </w:r>
     </w:p>
     <w:p>
@@ -5760,64 +4042,33 @@
           <w:numId w:val="25"/>
         </w:numPr>
       </w:pPr>
-      <w:proofErr w:type="spellStart"/>
-      <w:r>
-        <w:t>message</w:t>
-      </w:r>
-      <w:proofErr w:type="spellEnd"/>
-      <w:r>
-        <w:t xml:space="preserve"> – do tejto položky sa ukladá samotná správa</w:t>
+      <w:r>
+        <w:t>message – do tejto položky sa ukladá samotná správa</w:t>
       </w:r>
     </w:p>
     <w:p>
       <w:pPr>
         <w:pStyle w:val="Nadpis2"/>
       </w:pPr>
-      <w:proofErr w:type="spellStart"/>
-      <w:r>
-        <w:t>Gateway</w:t>
-      </w:r>
-      <w:proofErr w:type="spellEnd"/>
-      <w:r>
-        <w:t xml:space="preserve"> Agent</w:t>
+      <w:r>
+        <w:t>Gateway Agent</w:t>
       </w:r>
     </w:p>
     <w:p>
       <w:r>
         <w:tab/>
       </w:r>
-      <w:proofErr w:type="spellStart"/>
-      <w:r>
-        <w:t>Gateway</w:t>
-      </w:r>
-      <w:proofErr w:type="spellEnd"/>
-      <w:r>
-        <w:t xml:space="preserve"> Agent bude zodpovedať</w:t>
-      </w:r>
-      <w:r>
-        <w:t xml:space="preserve"> za to, aby boli </w:t>
-      </w:r>
-      <w:proofErr w:type="spellStart"/>
-      <w:r>
-        <w:t>agenty</w:t>
-      </w:r>
-      <w:proofErr w:type="spellEnd"/>
-      <w:r>
-        <w:t xml:space="preserve"> na vzdialených lokálnych sieťach </w:t>
+      <w:r>
+        <w:t>Gateway Agent bude zodpovedať</w:t>
+      </w:r>
+      <w:r>
+        <w:t xml:space="preserve"> za to, aby boli agenty na vzdialených lokálnych sieťach </w:t>
       </w:r>
       <w:r>
         <w:t>oznámené</w:t>
       </w:r>
       <w:r>
-        <w:t xml:space="preserve"> no lokálnej sieti tohto agenta a aby </w:t>
-      </w:r>
-      <w:proofErr w:type="spellStart"/>
-      <w:r>
-        <w:t>agenty</w:t>
-      </w:r>
-      <w:proofErr w:type="spellEnd"/>
-      <w:r>
-        <w:t xml:space="preserve"> z jeho lokálnej siete boli </w:t>
+        <w:t xml:space="preserve"> no lokálnej sieti tohto agenta a aby agenty z jeho lokálnej siete boli </w:t>
       </w:r>
       <w:r>
         <w:t>oznámené</w:t>
@@ -5832,15 +4083,7 @@
         <w:t xml:space="preserve"> o posielanie a doručovanie správ medzi navzájom vzdialenými lokálnymi sieťami. </w:t>
       </w:r>
       <w:r>
-        <w:t xml:space="preserve">Kvôli tomu, že </w:t>
-      </w:r>
-      <w:proofErr w:type="spellStart"/>
-      <w:r>
-        <w:t>agenty</w:t>
-      </w:r>
-      <w:proofErr w:type="spellEnd"/>
-      <w:r>
-        <w:t xml:space="preserve"> na lokálnej sieti nie sú schopné kontaktovať vzdialené lokálne siete,</w:t>
+        <w:t>Kvôli tomu, že agenty na lokálnej sieti nie sú schopné kontaktovať vzdialené lokálne siete,</w:t>
       </w:r>
       <w:r>
         <w:t xml:space="preserve"> </w:t>
@@ -5849,174 +4092,75 @@
         <w:t>vzniká</w:t>
       </w:r>
       <w:r>
-        <w:t xml:space="preserve"> potreba využívať </w:t>
-      </w:r>
-      <w:proofErr w:type="spellStart"/>
-      <w:r>
-        <w:t>routovanie</w:t>
-      </w:r>
-      <w:proofErr w:type="spellEnd"/>
-      <w:r>
-        <w:t xml:space="preserve">. A pretože jednotlivé </w:t>
-      </w:r>
-      <w:proofErr w:type="spellStart"/>
-      <w:r>
-        <w:t>agenty</w:t>
-      </w:r>
-      <w:proofErr w:type="spellEnd"/>
-      <w:r>
-        <w:t xml:space="preserve"> a hlavne </w:t>
-      </w:r>
-      <w:proofErr w:type="spellStart"/>
-      <w:r>
-        <w:t>gateway</w:t>
-      </w:r>
-      <w:proofErr w:type="spellEnd"/>
+        <w:t xml:space="preserve"> potreba využívať routovanie. A pretože jednotlivé agenty a hlavne gateway agenty nemusia byť stále pripojené do systému, je nutné, aby toto routovanie bolo dynamické.</w:t>
+      </w:r>
+    </w:p>
+    <w:p>
+      <w:pPr>
+        <w:pStyle w:val="Nadpis2"/>
+      </w:pPr>
+      <w:r>
+        <w:t>Routovanie</w:t>
+      </w:r>
+    </w:p>
+    <w:p>
+      <w:r>
+        <w:tab/>
+        <w:t xml:space="preserve">Routovanie správ v našom systéme bude </w:t>
+      </w:r>
+      <w:r>
+        <w:t>mierne inšpirované routovacím protokolom</w:t>
+      </w:r>
+      <w:r>
+        <w:t xml:space="preserve"> RIP. Za metriku budeme považovať počet skokov a všetkým </w:t>
+      </w:r>
+      <w:r>
+        <w:t>agentom sa bude posielať zoznam GW agentov a informácie o tom, za ktoré agenty je odosielateľ</w:t>
+      </w:r>
+      <w:r>
+        <w:t xml:space="preserve"> zoznamu</w:t>
+      </w:r>
+      <w:r>
+        <w:t xml:space="preserve"> zodpovedný</w:t>
+      </w:r>
+      <w:r>
+        <w:t xml:space="preserve">. </w:t>
+      </w:r>
+    </w:p>
+    <w:p>
+      <w:r>
+        <w:tab/>
+      </w:r>
+      <w:r>
+        <w:t>Napriek tomu, že by obmedzenie na počet hopov, ktoré implementuje RIP, riešilo cykly v systéme, je to v našom prípade zlé riešenie, pretože by sa systémom šírili nepravdivé informácie. Preto sme vymysleli iný spôsob, ako sa vyhýbať cyklom.</w:t>
+      </w:r>
       <w:r>
         <w:t xml:space="preserve"> </w:t>
       </w:r>
-      <w:proofErr w:type="spellStart"/>
-      <w:r>
-        <w:t>agenty</w:t>
-      </w:r>
-      <w:proofErr w:type="spellEnd"/>
-      <w:r>
-        <w:t xml:space="preserve"> nemusia byť stále pripojené do systému, je nutné, aby toto </w:t>
-      </w:r>
-      <w:proofErr w:type="spellStart"/>
-      <w:r>
-        <w:t>routovanie</w:t>
-      </w:r>
-      <w:proofErr w:type="spellEnd"/>
-      <w:r>
-        <w:t xml:space="preserve"> bolo dynamické.</w:t>
-      </w:r>
-    </w:p>
-    <w:p>
-      <w:pPr>
-        <w:pStyle w:val="Nadpis2"/>
-      </w:pPr>
-      <w:proofErr w:type="spellStart"/>
-      <w:r>
-        <w:t>Routovanie</w:t>
-      </w:r>
-      <w:proofErr w:type="spellEnd"/>
-    </w:p>
-    <w:p>
-      <w:r>
-        <w:tab/>
-      </w:r>
-      <w:proofErr w:type="spellStart"/>
-      <w:r>
-        <w:t>Routovanie</w:t>
-      </w:r>
-      <w:proofErr w:type="spellEnd"/>
-      <w:r>
-        <w:t xml:space="preserve"> správ v našom systéme bude </w:t>
-      </w:r>
-      <w:r>
-        <w:t xml:space="preserve">mierne inšpirované </w:t>
-      </w:r>
-      <w:proofErr w:type="spellStart"/>
-      <w:r>
-        <w:t>routovacím</w:t>
-      </w:r>
-      <w:proofErr w:type="spellEnd"/>
-      <w:r>
-        <w:t xml:space="preserve"> protokolom</w:t>
-      </w:r>
-      <w:r>
-        <w:t xml:space="preserve"> RIP. Za metriku budeme považovať počet skokov a všetkým </w:t>
-      </w:r>
-      <w:r>
-        <w:t xml:space="preserve">agentom sa bude posielať zoznam GW agentov a informácie o tom, za ktoré </w:t>
-      </w:r>
-      <w:proofErr w:type="spellStart"/>
-      <w:r>
-        <w:t>agenty</w:t>
-      </w:r>
-      <w:proofErr w:type="spellEnd"/>
-      <w:r>
-        <w:t xml:space="preserve"> je odosielateľ</w:t>
-      </w:r>
-      <w:r>
-        <w:t xml:space="preserve"> zoznamu</w:t>
-      </w:r>
-      <w:r>
-        <w:t xml:space="preserve"> zodpovedný</w:t>
-      </w:r>
-      <w:r>
-        <w:t xml:space="preserve">. </w:t>
-      </w:r>
-    </w:p>
-    <w:p>
-      <w:r>
-        <w:tab/>
-      </w:r>
-      <w:r>
-        <w:t xml:space="preserve">Napriek tomu, že by obmedzenie na počet </w:t>
-      </w:r>
-      <w:proofErr w:type="spellStart"/>
-      <w:r>
-        <w:t>hopov</w:t>
-      </w:r>
-      <w:proofErr w:type="spellEnd"/>
-      <w:r>
-        <w:t>, ktoré implementuje RIP, riešilo cykly v systéme, je to v našom prípade zlé riešenie, pretože by sa systémom šírili nepravdivé informácie. Preto sme vymysleli iný spôsob, ako sa vyhýbať cyklom.</w:t>
-      </w:r>
-      <w:r>
-        <w:t xml:space="preserve"> </w:t>
-      </w:r>
       <w:r>
         <w:t xml:space="preserve">V transport adrese sme pridali informáciu </w:t>
       </w:r>
-      <w:proofErr w:type="spellStart"/>
+      <w:r>
+        <w:rPr>
+          <w:i/>
+        </w:rPr>
+        <w:t>origins.</w:t>
+      </w:r>
+      <w:r>
+        <w:t xml:space="preserve"> Hovorí o tom, ktoré</w:t>
+      </w:r>
+      <w:r>
+        <w:t xml:space="preserve"> GW</w:t>
+      </w:r>
+      <w:r>
+        <w:t xml:space="preserve"> agenty túto adresu ohlasujú. Cykly v routovaní, by mali za následok, že by sa adresa ohlasovala vždy s o jedno väčšou metrikou a musela by byť uložená, lebo by sa považovala za úplne novú adresu (viď. obrázok 4). Takto je každá adresa jednoznačne definovaná pomocou zoznamu </w:t>
+      </w:r>
       <w:r>
         <w:rPr>
           <w:i/>
         </w:rPr>
         <w:t>origins</w:t>
       </w:r>
-      <w:proofErr w:type="spellEnd"/>
-      <w:r>
-        <w:rPr>
-          <w:i/>
-        </w:rPr>
-        <w:t>.</w:t>
-      </w:r>
-      <w:r>
-        <w:t xml:space="preserve"> Hovorí o tom, ktoré</w:t>
-      </w:r>
-      <w:r>
-        <w:t xml:space="preserve"> GW</w:t>
-      </w:r>
-      <w:r>
-        <w:t xml:space="preserve"> </w:t>
-      </w:r>
-      <w:proofErr w:type="spellStart"/>
-      <w:r>
-        <w:t>agenty</w:t>
-      </w:r>
-      <w:proofErr w:type="spellEnd"/>
-      <w:r>
-        <w:t xml:space="preserve"> túto adresu ohlasujú. Cykly v </w:t>
-      </w:r>
-      <w:proofErr w:type="spellStart"/>
-      <w:r>
-        <w:t>routovaní</w:t>
-      </w:r>
-      <w:proofErr w:type="spellEnd"/>
-      <w:r>
-        <w:t xml:space="preserve">, by mali za následok, že by sa adresa ohlasovala vždy s o jedno väčšou metrikou a musela by byť uložená, lebo by sa považovala za úplne novú adresu (viď. obrázok 4). Takto je každá adresa jednoznačne definovaná pomocou zoznamu </w:t>
-      </w:r>
-      <w:proofErr w:type="spellStart"/>
-      <w:r>
-        <w:rPr>
-          <w:i/>
-        </w:rPr>
-        <w:t>origins</w:t>
-      </w:r>
-      <w:proofErr w:type="spellEnd"/>
       <w:r>
         <w:t>. Adresu neohlasujeme</w:t>
       </w:r>
@@ -6043,14 +4187,12 @@
       <w:r>
         <w:t xml:space="preserve"> </w:t>
       </w:r>
-      <w:proofErr w:type="spellStart"/>
       <w:r>
         <w:rPr>
           <w:i/>
         </w:rPr>
         <w:t>Notify</w:t>
       </w:r>
-      <w:proofErr w:type="spellEnd"/>
       <w:r>
         <w:t>, ak by prebiehali súčasne, bude vyzerať stav ako na pravej strane. Tam môžeme pozorovať, že jeden agent má adresy s metrikami A+1 a A+3. To je chybné, pretože adresa A+3 je dôsledkom spomínaného cyklu.</w:t>
       </w:r>
@@ -6117,15 +4259,7 @@
     <w:p/>
     <w:p>
       <w:r>
-        <w:t xml:space="preserve">Cyklus môže vzniknúť aj na lokálnej sieti. V prípade, že na jednej lokálnej sieti existuje viac ako jeden GW agent si títo GW </w:t>
-      </w:r>
-      <w:proofErr w:type="spellStart"/>
-      <w:r>
-        <w:t>agenty</w:t>
-      </w:r>
-      <w:proofErr w:type="spellEnd"/>
-      <w:r>
-        <w:t xml:space="preserve"> oznamujú</w:t>
+        <w:t>Cyklus môže vzniknúť aj na lokálnej sieti. V prípade, že na jednej lokálnej sieti existuje viac ako jeden GW agent si títo GW agenty oznamujú</w:t>
       </w:r>
       <w:r>
         <w:t xml:space="preserve"> pomocou MTS</w:t>
@@ -6134,23 +4268,7 @@
         <w:t xml:space="preserve"> aj agentov, ktorí patria do ich spoločnej lokálnej siete. </w:t>
       </w:r>
       <w:r>
-        <w:t xml:space="preserve">V takejto situácií si by si </w:t>
-      </w:r>
-      <w:proofErr w:type="spellStart"/>
-      <w:r>
-        <w:t>agenty</w:t>
-      </w:r>
-      <w:proofErr w:type="spellEnd"/>
-      <w:r>
-        <w:t xml:space="preserve">  ukladali zbytočné informácie, pretože agentov na svojej lokálnej sieti dokážu kontaktovať vždy priamo. Tento problém je jednoducho riešiteľný tak, že transport adresy platformových agentov ohlasujeme s metrikou 0. Tým ich identifikujeme ako lokálnych. Ak bude teda agentovi oznámená transport adresa s metrikou aspoň 1 a daný agent je </w:t>
-      </w:r>
-      <w:proofErr w:type="spellStart"/>
-      <w:r>
-        <w:t>kontaktovateľný</w:t>
-      </w:r>
-      <w:proofErr w:type="spellEnd"/>
-      <w:r>
-        <w:t xml:space="preserve"> pomocou transport adresy s metrikou 0, nová transport adresa sa neuloží.</w:t>
+        <w:t>V takejto situácií si by si agenty  ukladali zbytočné informácie, pretože agentov na svojej lokálnej sieti dokážu kontaktovať vždy priamo. Tento problém je jednoducho riešiteľný tak, že transport adresy platformových agentov ohlasujeme s metrikou 0. Tým ich identifikujeme ako lokálnych. Ak bude teda agentovi oznámená transport adresa s metrikou aspoň 1 a daný agent je kontaktovateľný pomocou transport adresy s metrikou 0, nová transport adresa sa neuloží.</w:t>
       </w:r>
     </w:p>
     <w:p>
@@ -6158,23 +4276,7 @@
         <w:t>Ďalší</w:t>
       </w:r>
       <w:r>
-        <w:t xml:space="preserve"> cyklus by mohol vzniknúť ak by existovali viaceré GW </w:t>
-      </w:r>
-      <w:proofErr w:type="spellStart"/>
-      <w:r>
-        <w:t>agenty</w:t>
-      </w:r>
-      <w:proofErr w:type="spellEnd"/>
-      <w:r>
-        <w:t xml:space="preserve"> na jednej lokálnej sieti. Potom by cez DS ohlasovali aj transport adresy, ktoré im cez neho boli oznámené. Vznikol by podobný problém ako v prvom prípade a posielali by sa nielen nepravdivé, ale aj zbytočné informácie. Práve preto sme k transport adrese pridali aj položku </w:t>
-      </w:r>
-      <w:proofErr w:type="spellStart"/>
-      <w:r>
-        <w:t>sourceDs</w:t>
-      </w:r>
-      <w:proofErr w:type="spellEnd"/>
-      <w:r>
-        <w:t>, ktorá jednoznačne identifikuje, z ktorého DS bola transport adresa oznámená. Keď DS oznamuje transport adresy neplatformových agentov, vynechá také, ktoré sám sprostredkoval. Tento spôsob používame kvôli budúcim plánom, keď budú existovať viaceré DS na jednej platforme.</w:t>
+        <w:t xml:space="preserve"> cyklus by mohol vzniknúť ak by existovali viaceré GW agenty na jednej lokálnej sieti. Potom by cez DS ohlasovali aj transport adresy, ktoré im cez neho boli oznámené. Vznikol by podobný problém ako v prvom prípade a posielali by sa nielen nepravdivé, ale aj zbytočné informácie. Práve preto sme k transport adrese pridali aj položku sourceDs, ktorá jednoznačne identifikuje, z ktorého DS bola transport adresa oznámená. Keď DS oznamuje transport adresy neplatformových agentov, vynechá také, ktoré sám sprostredkoval. Tento spôsob používame kvôli budúcim plánom, keď budú existovať viaceré DS na jednej platforme.</w:t>
       </w:r>
     </w:p>
     <w:p>
@@ -6231,135 +4333,63 @@
       <w:r>
         <w:t>(</w:t>
       </w:r>
-      <w:proofErr w:type="spellStart"/>
-      <w:r>
-        <w:rPr>
-          <w:i/>
-        </w:rPr>
-        <w:t>Distributed</w:t>
-      </w:r>
-      <w:proofErr w:type="spellEnd"/>
-      <w:r>
-        <w:rPr>
-          <w:i/>
-        </w:rPr>
+      <w:r>
+        <w:rPr>
+          <w:i/>
+        </w:rPr>
+        <w:t>Distributed Hash Table</w:t>
+      </w:r>
+      <w:r>
+        <w:t xml:space="preserve">)[16] - Kademlia sa používa proces nazývaný </w:t>
+      </w:r>
+      <w:r>
+        <w:rPr>
+          <w:i/>
+        </w:rPr>
+        <w:t>bootstrap</w:t>
+      </w:r>
+      <w:r>
+        <w:t xml:space="preserve">. Nový člen, ktorý sa pripojí do systému kontaktuje vopred určený, známy </w:t>
+      </w:r>
+      <w:r>
+        <w:rPr>
+          <w:i/>
+        </w:rPr>
+        <w:t>bootstrap node</w:t>
+      </w:r>
+      <w:r>
+        <w:t>, ktorý mu odovzdá adresu na aspoň jedného člena siete, cez ktorého potom postupne získa adresy na ostatných členov. Napriek tomu, že DHT sa považuje za decentralizovaný systém, my v </w:t>
+      </w:r>
+      <w:r>
+        <w:rPr>
+          <w:i/>
+        </w:rPr>
+        <w:t>bootstrap node</w:t>
+      </w:r>
+      <w:r>
+        <w:t xml:space="preserve"> vidíme centralizovaný prvok, ktorý nie je ideologicky</w:t>
+      </w:r>
+      <w:r>
+        <w:t xml:space="preserve"> plne</w:t>
+      </w:r>
+      <w:r>
         <w:t xml:space="preserve"> </w:t>
       </w:r>
-      <w:proofErr w:type="spellStart"/>
-      <w:r>
-        <w:rPr>
-          <w:i/>
-        </w:rPr>
-        <w:t>Hash</w:t>
-      </w:r>
-      <w:proofErr w:type="spellEnd"/>
-      <w:r>
-        <w:rPr>
-          <w:i/>
-        </w:rPr>
-        <w:t xml:space="preserve"> Table</w:t>
-      </w:r>
-      <w:r>
-        <w:t xml:space="preserve">)[16] - </w:t>
-      </w:r>
-      <w:proofErr w:type="spellStart"/>
-      <w:r>
-        <w:t>Kademlia</w:t>
-      </w:r>
-      <w:proofErr w:type="spellEnd"/>
-      <w:r>
-        <w:t xml:space="preserve"> sa používa proces nazývaný </w:t>
-      </w:r>
-      <w:proofErr w:type="spellStart"/>
-      <w:r>
-        <w:rPr>
-          <w:i/>
-        </w:rPr>
-        <w:t>bootstrap</w:t>
-      </w:r>
-      <w:proofErr w:type="spellEnd"/>
-      <w:r>
-        <w:t xml:space="preserve">. Nový člen, ktorý sa pripojí do systému kontaktuje vopred určený, známy </w:t>
-      </w:r>
-      <w:proofErr w:type="spellStart"/>
-      <w:r>
-        <w:rPr>
-          <w:i/>
-        </w:rPr>
-        <w:t>bootstrap</w:t>
-      </w:r>
-      <w:proofErr w:type="spellEnd"/>
-      <w:r>
-        <w:rPr>
-          <w:i/>
-        </w:rPr>
+      <w:r>
+        <w:t>realizovateľný</w:t>
+      </w:r>
+      <w:r>
+        <w:t>, pretože agenty sa v našom systéme m</w:t>
+      </w:r>
+      <w:r>
+        <w:t>ô</w:t>
+      </w:r>
+      <w:r>
+        <w:t>žu ľubovoľne vypínať a zapínať.</w:t>
+      </w:r>
+      <w:r>
         <w:t xml:space="preserve"> </w:t>
       </w:r>
-      <w:proofErr w:type="spellStart"/>
-      <w:r>
-        <w:rPr>
-          <w:i/>
-        </w:rPr>
-        <w:t>node</w:t>
-      </w:r>
-      <w:proofErr w:type="spellEnd"/>
-      <w:r>
-        <w:t>, ktorý mu odovzdá adresu na aspoň jedného člena siete, cez ktorého potom postupne získa adresy na ostatných členov. Napriek tomu, že DHT sa považuje za decentralizovaný systém, my v </w:t>
-      </w:r>
-      <w:proofErr w:type="spellStart"/>
-      <w:r>
-        <w:rPr>
-          <w:i/>
-        </w:rPr>
-        <w:t>bootstrap</w:t>
-      </w:r>
-      <w:proofErr w:type="spellEnd"/>
-      <w:r>
-        <w:rPr>
-          <w:i/>
-        </w:rPr>
-        <w:t xml:space="preserve"> </w:t>
-      </w:r>
-      <w:proofErr w:type="spellStart"/>
-      <w:r>
-        <w:rPr>
-          <w:i/>
-        </w:rPr>
-        <w:t>node</w:t>
-      </w:r>
-      <w:proofErr w:type="spellEnd"/>
-      <w:r>
-        <w:t xml:space="preserve"> vidíme centralizovaný prvok, ktorý nie je ideologicky</w:t>
-      </w:r>
-      <w:r>
-        <w:t xml:space="preserve"> plne</w:t>
-      </w:r>
-      <w:r>
-        <w:t xml:space="preserve"> </w:t>
-      </w:r>
-      <w:r>
-        <w:t>realizovateľný</w:t>
-      </w:r>
-      <w:r>
-        <w:t xml:space="preserve">, pretože </w:t>
-      </w:r>
-      <w:proofErr w:type="spellStart"/>
-      <w:r>
-        <w:t>agenty</w:t>
-      </w:r>
-      <w:proofErr w:type="spellEnd"/>
-      <w:r>
-        <w:t xml:space="preserve"> sa v našom systéme m</w:t>
-      </w:r>
-      <w:r>
-        <w:t>ô</w:t>
-      </w:r>
-      <w:r>
-        <w:t>žu ľubovoľne vypínať a zapínať.</w:t>
-      </w:r>
-      <w:r>
-        <w:t xml:space="preserve"> </w:t>
-      </w:r>
       <w:r>
         <w:t>V takomto prípade</w:t>
       </w:r>
@@ -6397,15 +4427,7 @@
         <w:t xml:space="preserve"> spolu s adre</w:t>
       </w:r>
       <w:r>
-        <w:t xml:space="preserve">sami na </w:t>
-      </w:r>
-      <w:proofErr w:type="spellStart"/>
-      <w:r>
-        <w:t>Gateway</w:t>
-      </w:r>
-      <w:proofErr w:type="spellEnd"/>
-      <w:r>
-        <w:t xml:space="preserve"> agentov </w:t>
+        <w:t xml:space="preserve">sami na Gateway agentov </w:t>
       </w:r>
       <w:r>
         <w:t>v</w:t>
@@ -6419,28 +4441,12 @@
       <w:r>
         <w:t xml:space="preserve">, ktorí v tomto prípade budú čiastočne plniť funkciu </w:t>
       </w:r>
-      <w:proofErr w:type="spellStart"/>
-      <w:r>
-        <w:rPr>
-          <w:i/>
-        </w:rPr>
-        <w:t>bootstrap</w:t>
-      </w:r>
-      <w:proofErr w:type="spellEnd"/>
-      <w:r>
-        <w:rPr>
-          <w:i/>
-        </w:rPr>
-        <w:t xml:space="preserve"> </w:t>
-      </w:r>
-      <w:proofErr w:type="spellStart"/>
-      <w:r>
-        <w:rPr>
-          <w:i/>
-        </w:rPr>
-        <w:t>node</w:t>
-      </w:r>
-      <w:proofErr w:type="spellEnd"/>
+      <w:r>
+        <w:rPr>
+          <w:i/>
+        </w:rPr>
+        <w:t>bootstrap node</w:t>
+      </w:r>
       <w:r>
         <w:t xml:space="preserve">. </w:t>
       </w:r>
@@ -6479,19 +4485,11 @@
       <w:r>
         <w:t xml:space="preserve"> pri odchode zo systému oznámi svoj odchod správou typu </w:t>
       </w:r>
-      <w:proofErr w:type="spellStart"/>
-      <w:r>
-        <w:rPr>
-          <w:i/>
-        </w:rPr>
-        <w:t>Bye</w:t>
-      </w:r>
-      <w:proofErr w:type="spellEnd"/>
-      <w:r>
-        <w:rPr>
-          <w:i/>
-        </w:rPr>
-        <w:t>.</w:t>
+      <w:r>
+        <w:rPr>
+          <w:i/>
+        </w:rPr>
+        <w:t>Bye.</w:t>
       </w:r>
       <w:r>
         <w:t xml:space="preserve"> Po prijatí správy sa informácie súvisiace s </w:t>
@@ -6589,24 +4587,17 @@
         <w:tab/>
         <w:t xml:space="preserve">Napriek pôvodným plánom nezávislosti systému od vonkajších knižníc bolo riešenie tejto práce implementované za pomoci </w:t>
       </w:r>
-      <w:proofErr w:type="spellStart"/>
       <w:r>
         <w:t>frameworku</w:t>
       </w:r>
-      <w:proofErr w:type="spellEnd"/>
       <w:r>
         <w:rPr>
           <w:color w:val="FF0000"/>
         </w:rPr>
         <w:t xml:space="preserve"> </w:t>
       </w:r>
-      <w:proofErr w:type="spellStart"/>
-      <w:r>
-        <w:t>Qt</w:t>
-      </w:r>
-      <w:proofErr w:type="spellEnd"/>
-      <w:r>
-        <w:t>, ktorý</w:t>
+      <w:r>
+        <w:t>Qt, ktorý</w:t>
       </w:r>
       <w:r>
         <w:t xml:space="preserve"> pracuje nad programovacím jazykom C++. Z dôvodu zjednoduše</w:t>
@@ -6615,31 +4606,13 @@
         <w:t>n</w:t>
       </w:r>
       <w:r>
-        <w:t xml:space="preserve">ia práce sme použili vývojové prostredie </w:t>
-      </w:r>
-      <w:proofErr w:type="spellStart"/>
-      <w:r>
-        <w:t>Qt</w:t>
-      </w:r>
-      <w:proofErr w:type="spellEnd"/>
+        <w:t>ia práce sme použili vývojové prostredie Qt</w:t>
+      </w:r>
       <w:r>
         <w:t xml:space="preserve"> </w:t>
       </w:r>
-      <w:proofErr w:type="spellStart"/>
-      <w:r>
-        <w:t>Creator</w:t>
-      </w:r>
-      <w:proofErr w:type="spellEnd"/>
-      <w:r>
-        <w:t xml:space="preserve"> pod linuxovou distribúciou </w:t>
-      </w:r>
-      <w:proofErr w:type="spellStart"/>
-      <w:r>
-        <w:t>Ubuntu</w:t>
-      </w:r>
-      <w:proofErr w:type="spellEnd"/>
-      <w:r>
-        <w:t xml:space="preserve"> 14.04. Pre potreby </w:t>
+      <w:r>
+        <w:t xml:space="preserve">Creator pod linuxovou distribúciou Ubuntu 14.04. Pre potreby </w:t>
       </w:r>
       <w:r>
         <w:t>použitia</w:t>
@@ -6654,24 +4627,14 @@
         <w:t>11</w:t>
       </w:r>
       <w:r>
-        <w:t xml:space="preserve"> </w:t>
-      </w:r>
-      <w:proofErr w:type="spellStart"/>
-      <w:r>
-        <w:t>framework</w:t>
-      </w:r>
-      <w:proofErr w:type="spellEnd"/>
-      <w:r>
-        <w:t xml:space="preserve"> </w:t>
-      </w:r>
-      <w:proofErr w:type="spellStart"/>
+        <w:t xml:space="preserve"> framework </w:t>
+      </w:r>
       <w:r>
         <w:t>Tufã</w:t>
       </w:r>
       <w:r>
         <w:t>o</w:t>
       </w:r>
-      <w:proofErr w:type="spellEnd"/>
       <w:r>
         <w:t xml:space="preserve">, ktorý </w:t>
       </w:r>
@@ -6682,13 +4645,8 @@
         <w:t xml:space="preserve"> funkcie</w:t>
       </w:r>
       <w:r>
-        <w:t xml:space="preserve"> </w:t>
-      </w:r>
-      <w:proofErr w:type="spellStart"/>
-      <w:r>
-        <w:t>Qt</w:t>
-      </w:r>
-      <w:proofErr w:type="spellEnd"/>
+        <w:t xml:space="preserve"> Qt</w:t>
+      </w:r>
       <w:r>
         <w:t>.</w:t>
       </w:r>
@@ -6726,23 +4684,16 @@
       <w:pPr>
         <w:pStyle w:val="Nadpis3"/>
       </w:pPr>
-      <w:proofErr w:type="spellStart"/>
       <w:r>
         <w:t>AgentInfo</w:t>
       </w:r>
-      <w:proofErr w:type="spellEnd"/>
     </w:p>
     <w:p>
       <w:r>
         <w:tab/>
       </w:r>
-      <w:proofErr w:type="spellStart"/>
-      <w:r>
-        <w:t>AgentInfo</w:t>
-      </w:r>
-      <w:proofErr w:type="spellEnd"/>
-      <w:r>
-        <w:t xml:space="preserve"> je zložený</w:t>
+      <w:r>
+        <w:t>AgentInfo je zložený</w:t>
       </w:r>
       <w:r>
         <w:t xml:space="preserve"> </w:t>
@@ -6775,13 +4726,8 @@
         <w:t>átový typ</w:t>
       </w:r>
       <w:r>
-        <w:t xml:space="preserve"> </w:t>
-      </w:r>
-      <w:proofErr w:type="spellStart"/>
-      <w:r>
-        <w:t>AgentDescription</w:t>
-      </w:r>
-      <w:proofErr w:type="spellEnd"/>
+        <w:t xml:space="preserve"> AgentDescription</w:t>
+      </w:r>
     </w:p>
     <w:p>
       <w:pPr>
@@ -6791,14 +4737,12 @@
           <w:numId w:val="30"/>
         </w:numPr>
       </w:pPr>
-      <w:proofErr w:type="spellStart"/>
       <w:r>
         <w:t>H</w:t>
       </w:r>
       <w:r>
         <w:t>ashmapu</w:t>
       </w:r>
-      <w:proofErr w:type="spellEnd"/>
       <w:r>
         <w:t xml:space="preserve"> z </w:t>
       </w:r>
@@ -6806,38 +4750,23 @@
         <w:t>reťazca</w:t>
       </w:r>
       <w:r>
-        <w:t xml:space="preserve"> na </w:t>
-      </w:r>
-      <w:proofErr w:type="spellStart"/>
-      <w:r>
-        <w:t>TransportAddressProperties</w:t>
-      </w:r>
-      <w:proofErr w:type="spellEnd"/>
-      <w:r>
-        <w:t>.</w:t>
+        <w:t xml:space="preserve"> na TransportAddressProperties.</w:t>
       </w:r>
     </w:p>
     <w:p>
       <w:pPr>
         <w:pStyle w:val="Nadpis4"/>
       </w:pPr>
-      <w:proofErr w:type="spellStart"/>
       <w:r>
         <w:t>AgentDescription</w:t>
       </w:r>
-      <w:proofErr w:type="spellEnd"/>
     </w:p>
     <w:p>
       <w:r>
         <w:tab/>
       </w:r>
-      <w:proofErr w:type="spellStart"/>
-      <w:r>
-        <w:t>AgentDescription</w:t>
-      </w:r>
-      <w:proofErr w:type="spellEnd"/>
-      <w:r>
-        <w:t xml:space="preserve"> </w:t>
+      <w:r>
+        <w:t xml:space="preserve">AgentDescription </w:t>
       </w:r>
       <w:r>
         <w:t>Obsahuje informácie, ktoré definujú</w:t>
@@ -6858,15 +4787,7 @@
         <w:t>Reťazec</w:t>
       </w:r>
       <w:r>
-        <w:t xml:space="preserve"> </w:t>
-      </w:r>
-      <w:proofErr w:type="spellStart"/>
-      <w:r>
-        <w:t>name</w:t>
-      </w:r>
-      <w:proofErr w:type="spellEnd"/>
-      <w:r>
-        <w:t xml:space="preserve"> – jednoznačný identifikátor agenta, používame ho pri odosielaní štandardných správ</w:t>
+        <w:t xml:space="preserve"> name – jednoznačný identifikátor agenta, používame ho pri odosielaní štandardných správ</w:t>
       </w:r>
     </w:p>
     <w:p>
@@ -6881,15 +4802,7 @@
         <w:t>Zoznam reťazcov</w:t>
       </w:r>
       <w:r>
-        <w:t xml:space="preserve"> </w:t>
-      </w:r>
-      <w:proofErr w:type="spellStart"/>
-      <w:r>
-        <w:t>services</w:t>
-      </w:r>
-      <w:proofErr w:type="spellEnd"/>
-      <w:r>
-        <w:t xml:space="preserve"> – je to pole reťazcov, ktoré obsahuje informáciu o tom, aké služby vie tento agent ponúknuť</w:t>
+        <w:t xml:space="preserve"> services – je to pole reťazcov, ktoré obsahuje informáciu o tom, aké služby vie tento agent ponúknuť</w:t>
       </w:r>
     </w:p>
     <w:p>
@@ -6904,35 +4817,17 @@
         <w:t>Zoznam reťazcov</w:t>
       </w:r>
       <w:r>
-        <w:t xml:space="preserve"> </w:t>
-      </w:r>
-      <w:proofErr w:type="spellStart"/>
-      <w:r>
-        <w:t>flags</w:t>
-      </w:r>
-      <w:proofErr w:type="spellEnd"/>
-      <w:r>
-        <w:t xml:space="preserve"> – pole reťazcov, ktoré obsahujú príznaky (</w:t>
-      </w:r>
-      <w:proofErr w:type="spellStart"/>
-      <w:r>
-        <w:t>flags</w:t>
-      </w:r>
-      <w:proofErr w:type="spellEnd"/>
-      <w:r>
-        <w:t>) agenta</w:t>
+        <w:t xml:space="preserve"> flags – pole reťazcov, ktoré obsahujú príznaky (flags) agenta</w:t>
       </w:r>
     </w:p>
     <w:p>
       <w:pPr>
         <w:pStyle w:val="Nadpis4"/>
       </w:pPr>
-      <w:proofErr w:type="spellStart"/>
       <w:r>
         <w:lastRenderedPageBreak/>
         <w:t>TransportAddressProperties</w:t>
       </w:r>
-      <w:proofErr w:type="spellEnd"/>
     </w:p>
     <w:p>
       <w:r>
@@ -6963,19 +4858,7 @@
         <w:t xml:space="preserve"> sa</w:t>
       </w:r>
       <w:r>
-        <w:t xml:space="preserve"> v </w:t>
-      </w:r>
-      <w:proofErr w:type="spellStart"/>
-      <w:r>
-        <w:t>AgentInfo</w:t>
-      </w:r>
-      <w:proofErr w:type="spellEnd"/>
-      <w:r>
-        <w:t xml:space="preserve"> v </w:t>
-      </w:r>
-      <w:proofErr w:type="spellStart"/>
-      <w:r>
-        <w:t>hasho</w:t>
+        <w:t xml:space="preserve"> v AgentInfo v hasho</w:t>
       </w:r>
       <w:r>
         <w:t>v</w:t>
@@ -6983,7 +4866,6 @@
       <w:r>
         <w:t>acej</w:t>
       </w:r>
-      <w:proofErr w:type="spellEnd"/>
       <w:r>
         <w:t xml:space="preserve"> tabuľke. Jeho položky sú:</w:t>
       </w:r>
@@ -7000,15 +4882,7 @@
         <w:t>celé číslo</w:t>
       </w:r>
       <w:r>
-        <w:t xml:space="preserve"> </w:t>
-      </w:r>
-      <w:proofErr w:type="spellStart"/>
-      <w:r>
-        <w:t>metric</w:t>
-      </w:r>
-      <w:proofErr w:type="spellEnd"/>
-      <w:r>
-        <w:t xml:space="preserve"> – metrika danej adresy. </w:t>
+        <w:t xml:space="preserve"> metric – metrika danej adresy. </w:t>
       </w:r>
     </w:p>
     <w:p>
@@ -7023,65 +4897,44 @@
         <w:t>čas</w:t>
       </w:r>
       <w:r>
+        <w:t xml:space="preserve"> validUntil – informácia o tom, do kedy je adresa platná</w:t>
+      </w:r>
+      <w:r>
+        <w:t>. Platnosť adresy</w:t>
+      </w:r>
+      <w:r>
+        <w:t xml:space="preserve"> platformových agentov</w:t>
+      </w:r>
+      <w:r>
+        <w:t xml:space="preserve"> pri posielaní správy </w:t>
+      </w:r>
+      <w:r>
+        <w:rPr>
+          <w:i/>
+        </w:rPr>
+        <w:t>Notify</w:t>
+      </w:r>
+      <w:r>
+        <w:rPr>
+          <w:i/>
+        </w:rPr>
         <w:t xml:space="preserve"> </w:t>
       </w:r>
-      <w:proofErr w:type="spellStart"/>
-      <w:r>
-        <w:t>validUntil</w:t>
-      </w:r>
-      <w:proofErr w:type="spellEnd"/>
-      <w:r>
-        <w:t xml:space="preserve"> – informácia o tom, do kedy je adresa platná</w:t>
-      </w:r>
-      <w:r>
-        <w:t>. Platnosť adresy</w:t>
-      </w:r>
-      <w:r>
-        <w:t xml:space="preserve"> </w:t>
-      </w:r>
-      <w:r>
-        <w:t>platformových agentov</w:t>
-      </w:r>
-      <w:r>
-        <w:t xml:space="preserve"> pri posielaní správy </w:t>
-      </w:r>
-      <w:proofErr w:type="spellStart"/>
+      <w:r>
+        <w:t xml:space="preserve">cez DS </w:t>
+      </w:r>
+      <w:r>
+        <w:t>nastavujeme na 30 sek</w:t>
+      </w:r>
+      <w:r>
+        <w:t xml:space="preserve">únd od jej poslania a pri správe </w:t>
+      </w:r>
       <w:r>
         <w:rPr>
           <w:i/>
         </w:rPr>
         <w:t>Notify</w:t>
       </w:r>
-      <w:proofErr w:type="spellEnd"/>
-      <w:r>
-        <w:rPr>
-          <w:i/>
-        </w:rPr>
-        <w:t xml:space="preserve"> </w:t>
-      </w:r>
-      <w:r>
-        <w:t xml:space="preserve">cez </w:t>
-      </w:r>
-      <w:r>
-        <w:t>DS</w:t>
-      </w:r>
-      <w:r>
-        <w:t xml:space="preserve"> </w:t>
-      </w:r>
-      <w:r>
-        <w:t>nastavujeme na 30 sek</w:t>
-      </w:r>
-      <w:r>
-        <w:t xml:space="preserve">únd od jej poslania a pri správe </w:t>
-      </w:r>
-      <w:proofErr w:type="spellStart"/>
-      <w:r>
-        <w:rPr>
-          <w:i/>
-        </w:rPr>
-        <w:t>Notify</w:t>
-      </w:r>
-      <w:proofErr w:type="spellEnd"/>
       <w:r>
         <w:t xml:space="preserve"> cez MTS na tri minúty od jej odoslania.</w:t>
       </w:r>
@@ -7094,21 +4947,8 @@
           <w:numId w:val="27"/>
         </w:numPr>
       </w:pPr>
-      <w:proofErr w:type="spellStart"/>
-      <w:r>
-        <w:t>DiscoveryService</w:t>
-      </w:r>
-      <w:proofErr w:type="spellEnd"/>
-      <w:r>
-        <w:t xml:space="preserve"> *</w:t>
-      </w:r>
-      <w:proofErr w:type="spellStart"/>
-      <w:r>
-        <w:t>sourceDs</w:t>
-      </w:r>
-      <w:proofErr w:type="spellEnd"/>
-      <w:r>
-        <w:t xml:space="preserve"> –</w:t>
+      <w:r>
+        <w:t>DiscoveryService *sourceDs –</w:t>
       </w:r>
       <w:r>
         <w:t xml:space="preserve"> referencia na DS, ktoré transport adresu sprostredkovalo. Je to j</w:t>
@@ -7122,14 +4962,12 @@
       <w:r>
         <w:t> </w:t>
       </w:r>
-      <w:proofErr w:type="spellStart"/>
       <w:r>
         <w:rPr>
           <w:i/>
         </w:rPr>
         <w:t>Notify</w:t>
       </w:r>
-      <w:proofErr w:type="spellEnd"/>
       <w:r>
         <w:t xml:space="preserve">. </w:t>
       </w:r>
@@ -7146,455 +4984,327 @@
         <w:t>Zoznam reťazcov</w:t>
       </w:r>
       <w:r>
+        <w:t xml:space="preserve"> origins – obsahuje zoznam GW agent</w:t>
+      </w:r>
+      <w:r>
+        <w:t>ov, ktorý ohlasujú túto adresu</w:t>
+      </w:r>
+      <w:r>
+        <w:t>.</w:t>
+      </w:r>
+    </w:p>
+    <w:p>
+      <w:pPr>
+        <w:pStyle w:val="Nadpis3"/>
+      </w:pPr>
+      <w:r>
+        <w:t>DiscoveryService</w:t>
+      </w:r>
+    </w:p>
+    <w:p>
+      <w:r>
+        <w:tab/>
+      </w:r>
+      <w:r>
+        <w:t>DS si u</w:t>
+      </w:r>
+      <w:r>
+        <w:t>kladá si referenciu na</w:t>
+      </w:r>
+      <w:r>
+        <w:t xml:space="preserve"> platformu</w:t>
+      </w:r>
+      <w:r>
+        <w:t xml:space="preserve"> ktorej </w:t>
+      </w:r>
+      <w:r>
+        <w:t>je</w:t>
+      </w:r>
+      <w:r>
+        <w:t xml:space="preserve"> súčasťou</w:t>
+      </w:r>
+      <w:r>
+        <w:t>, kvôli zo</w:t>
+      </w:r>
+      <w:r>
+        <w:t>znamu agentov</w:t>
+      </w:r>
+      <w:r>
+        <w:t>,</w:t>
+      </w:r>
+      <w:r>
         <w:t xml:space="preserve"> </w:t>
       </w:r>
-      <w:proofErr w:type="spellStart"/>
-      <w:r>
-        <w:t>origins</w:t>
-      </w:r>
-      <w:proofErr w:type="spellEnd"/>
-      <w:r>
-        <w:t xml:space="preserve"> – obsahuje zoznam GW agent</w:t>
-      </w:r>
-      <w:r>
-        <w:t>ov, ktorý ohlasujú túto adresu</w:t>
+      <w:r>
+        <w:t>a</w:t>
+      </w:r>
+      <w:r>
+        <w:t> </w:t>
+      </w:r>
+      <w:r>
+        <w:t>socket</w:t>
+      </w:r>
+      <w:r>
+        <w:t xml:space="preserve"> ktorý využíva na pripojenie do multicastovej skupiny. </w:t>
+      </w:r>
+      <w:r>
+        <w:t>Jeho</w:t>
+      </w:r>
+      <w:r>
+        <w:t xml:space="preserve"> metódy slúžia na odosielanie, prijímanie a spracovávanie správ typu </w:t>
+      </w:r>
+      <w:r>
+        <w:rPr>
+          <w:i/>
+        </w:rPr>
+        <w:t xml:space="preserve">Hello, Bye </w:t>
+      </w:r>
+      <w:r>
+        <w:t xml:space="preserve"> a </w:t>
+      </w:r>
+      <w:r>
+        <w:rPr>
+          <w:i/>
+        </w:rPr>
+        <w:t>Notify.</w:t>
+      </w:r>
+      <w:r>
+        <w:t xml:space="preserve"> </w:t>
+      </w:r>
+    </w:p>
+    <w:p>
+      <w:r>
+        <w:tab/>
+      </w:r>
+      <w:r>
+        <w:t xml:space="preserve">Vo svojom konštruktore </w:t>
+      </w:r>
+      <w:r>
+        <w:t xml:space="preserve">najskôr </w:t>
+      </w:r>
+      <w:r>
+        <w:t>získa</w:t>
+      </w:r>
+      <w:r>
+        <w:t xml:space="preserve"> adresu na platformu. </w:t>
+      </w:r>
+      <w:r>
+        <w:t>Potom socket</w:t>
+      </w:r>
+      <w:r>
+        <w:t xml:space="preserve"> pripojí</w:t>
+      </w:r>
+      <w:r>
+        <w:t xml:space="preserve"> na nami zvolený port</w:t>
+      </w:r>
+      <w:r>
+        <w:t>, kde počúva na všetkých</w:t>
+      </w:r>
+      <w:r>
+        <w:t xml:space="preserve"> adresách</w:t>
       </w:r>
       <w:r>
         <w:t>.</w:t>
       </w:r>
-    </w:p>
-    <w:p>
-      <w:pPr>
-        <w:pStyle w:val="Nadpis3"/>
-      </w:pPr>
-      <w:proofErr w:type="spellStart"/>
-      <w:r>
-        <w:t>DiscoveryService</w:t>
-      </w:r>
-      <w:proofErr w:type="spellEnd"/>
+      <w:r>
+        <w:t xml:space="preserve"> </w:t>
+      </w:r>
+      <w:r>
+        <w:t xml:space="preserve">Následne sa pripojí do multicastovej skupiny, na ktorú chodia vyššie spomenuté správy. Po tom, ako je pripojený na túto skupinu, pošle na ňu správu </w:t>
+      </w:r>
+      <w:r>
+        <w:rPr>
+          <w:i/>
+        </w:rPr>
+        <w:t>Hello</w:t>
+      </w:r>
+      <w:r>
+        <w:t xml:space="preserve">. </w:t>
+      </w:r>
+      <w:r>
+        <w:t>Prichádzajúce dáta, ktoré sú vo formáte JSON, sa rozparsujú za pomoci tried QJsonDocument</w:t>
+      </w:r>
+      <w:r>
+        <w:t xml:space="preserve"> a z</w:t>
+      </w:r>
+      <w:r>
+        <w:t> </w:t>
+      </w:r>
+      <w:r>
+        <w:t>neho</w:t>
+      </w:r>
+      <w:r>
+        <w:t xml:space="preserve"> sa vytvorí</w:t>
+      </w:r>
+      <w:r>
+        <w:t xml:space="preserve"> </w:t>
+      </w:r>
+      <w:r>
+        <w:t>mapa</w:t>
+      </w:r>
+      <w:r>
+        <w:t xml:space="preserve"> z reťazca na variant</w:t>
+      </w:r>
+      <w:r>
+        <w:t xml:space="preserve">. </w:t>
+      </w:r>
+      <w:r>
+        <w:t>P</w:t>
+      </w:r>
+      <w:r>
+        <w:t>otom</w:t>
+      </w:r>
+      <w:r>
+        <w:t xml:space="preserve"> rozhodne, ako sa správa spracuje podľa jej typu</w:t>
+      </w:r>
+      <w:r>
+        <w:t>, získaného z</w:t>
+      </w:r>
+      <w:r>
+        <w:t> </w:t>
+      </w:r>
+      <w:r>
+        <w:t>mapy</w:t>
+      </w:r>
+      <w:r>
+        <w:t>, ktorá je vstupný parameter do metód, ktoré spracovávajú obsah správ</w:t>
+      </w:r>
+      <w:r>
+        <w:t>.</w:t>
+      </w:r>
+      <w:r>
+        <w:t xml:space="preserve"> </w:t>
+      </w:r>
+      <w:r>
+        <w:rPr>
+          <w:i/>
+        </w:rPr>
+        <w:t>Notify</w:t>
+      </w:r>
+      <w:r>
+        <w:rPr>
+          <w:i/>
+        </w:rPr>
+        <w:t xml:space="preserve"> </w:t>
+      </w:r>
+      <w:r>
+        <w:t>správu</w:t>
+      </w:r>
+      <w:r>
+        <w:t xml:space="preserve"> spracováva samotný DS, ale </w:t>
+      </w:r>
+      <w:r>
+        <w:rPr>
+          <w:i/>
+        </w:rPr>
+        <w:t>Hello, Bye</w:t>
+      </w:r>
+      <w:r>
+        <w:rPr>
+          <w:i/>
+        </w:rPr>
+        <w:t xml:space="preserve"> </w:t>
+      </w:r>
+      <w:r>
+        <w:t>správy</w:t>
+      </w:r>
+      <w:r>
+        <w:t xml:space="preserve"> spracováva platoforma, pretože tieto správy sa spracovávajú rovnako pri DS aj MTS, kým spracovanie </w:t>
+      </w:r>
+      <w:r>
+        <w:rPr>
+          <w:i/>
+        </w:rPr>
+        <w:t xml:space="preserve">Notify </w:t>
+      </w:r>
+      <w:r>
+        <w:t>prebieha na nich inak.</w:t>
+      </w:r>
     </w:p>
     <w:p>
       <w:r>
         <w:tab/>
       </w:r>
       <w:r>
-        <w:t>DS si u</w:t>
-      </w:r>
-      <w:r>
-        <w:t>kladá si referenciu na</w:t>
-      </w:r>
-      <w:r>
-        <w:t xml:space="preserve"> platformu</w:t>
-      </w:r>
-      <w:r>
-        <w:t xml:space="preserve"> ktorej </w:t>
-      </w:r>
-      <w:r>
-        <w:t>je</w:t>
-      </w:r>
-      <w:r>
-        <w:t xml:space="preserve"> súčasťou</w:t>
-      </w:r>
-      <w:r>
-        <w:t>, kvôli zo</w:t>
-      </w:r>
-      <w:r>
-        <w:t>znamu agentov</w:t>
-      </w:r>
-      <w:r>
-        <w:t>,</w:t>
-      </w:r>
-      <w:r>
+        <w:t xml:space="preserve">Spracovávanie </w:t>
+      </w:r>
+      <w:r>
+        <w:rPr>
+          <w:i/>
+        </w:rPr>
+        <w:t>Notify</w:t>
+      </w:r>
+      <w:r>
+        <w:rPr>
+          <w:i/>
+        </w:rPr>
         <w:t xml:space="preserve"> </w:t>
       </w:r>
       <w:r>
-        <w:t>a</w:t>
-      </w:r>
-      <w:r>
-        <w:t> </w:t>
-      </w:r>
-      <w:proofErr w:type="spellStart"/>
-      <w:r>
-        <w:t>socket</w:t>
-      </w:r>
-      <w:proofErr w:type="spellEnd"/>
-      <w:r>
-        <w:t xml:space="preserve"> ktorý využíva na pripojenie do </w:t>
-      </w:r>
-      <w:proofErr w:type="spellStart"/>
-      <w:r>
-        <w:t>multicastovej</w:t>
-      </w:r>
-      <w:proofErr w:type="spellEnd"/>
-      <w:r>
-        <w:t xml:space="preserve"> skupiny. </w:t>
-      </w:r>
-      <w:r>
-        <w:t>Jeho</w:t>
-      </w:r>
-      <w:r>
-        <w:t xml:space="preserve"> metódy slúžia na odosielanie, prijímanie a spracovávanie správ typu </w:t>
-      </w:r>
-      <w:proofErr w:type="spellStart"/>
-      <w:r>
-        <w:rPr>
-          <w:i/>
-        </w:rPr>
-        <w:t>Hello</w:t>
-      </w:r>
-      <w:proofErr w:type="spellEnd"/>
-      <w:r>
-        <w:rPr>
-          <w:i/>
-        </w:rPr>
-        <w:t xml:space="preserve">, </w:t>
-      </w:r>
-      <w:proofErr w:type="spellStart"/>
+        <w:t>správ</w:t>
+      </w:r>
+      <w:r>
+        <w:t xml:space="preserve"> prebi</w:t>
+      </w:r>
+      <w:r>
+        <w:t xml:space="preserve">eha tak, že </w:t>
+      </w:r>
+      <w:r>
+        <w:t>nové informácie</w:t>
+      </w:r>
+      <w:r>
+        <w:t xml:space="preserve"> o agentoch</w:t>
+      </w:r>
+      <w:r>
+        <w:t xml:space="preserve"> sa pridajú a staré sa aktualizujú.</w:t>
+      </w:r>
+      <w:r>
+        <w:t xml:space="preserve"> O spracovávaní správ </w:t>
+      </w:r>
+      <w:r>
+        <w:rPr>
+          <w:i/>
+        </w:rPr>
+        <w:t xml:space="preserve">Hello </w:t>
+      </w:r>
+      <w:r>
+        <w:t>a </w:t>
+      </w:r>
       <w:r>
         <w:rPr>
           <w:i/>
         </w:rPr>
         <w:t>Bye</w:t>
       </w:r>
-      <w:proofErr w:type="spellEnd"/>
-      <w:r>
-        <w:rPr>
-          <w:i/>
-        </w:rPr>
+      <w:r>
+        <w:t xml:space="preserve"> budeme hovoriť v sekcii </w:t>
+      </w:r>
+      <w:r>
+        <w:rPr>
+          <w:i/>
+        </w:rPr>
+        <w:t>Platform</w:t>
+      </w:r>
+      <w:r>
+        <w:t>.</w:t>
+      </w:r>
+    </w:p>
+    <w:p>
+      <w:r>
+        <w:t>Pri odosielaní</w:t>
+      </w:r>
+      <w:r>
+        <w:t xml:space="preserve"> správy</w:t>
+      </w:r>
+      <w:r>
         <w:t xml:space="preserve"> </w:t>
       </w:r>
       <w:r>
-        <w:t xml:space="preserve"> a </w:t>
-      </w:r>
-      <w:proofErr w:type="spellStart"/>
-      <w:r>
         <w:rPr>
           <w:i/>
         </w:rPr>
         <w:t>Notify</w:t>
       </w:r>
-      <w:proofErr w:type="spellEnd"/>
-      <w:r>
-        <w:rPr>
-          <w:i/>
-        </w:rPr>
-        <w:t>.</w:t>
-      </w:r>
-      <w:r>
-        <w:t xml:space="preserve"> </w:t>
-      </w:r>
-    </w:p>
-    <w:p>
-      <w:r>
-        <w:tab/>
-      </w:r>
-      <w:r>
-        <w:t xml:space="preserve">Vo svojom konštruktore </w:t>
-      </w:r>
-      <w:r>
-        <w:t xml:space="preserve">najskôr </w:t>
-      </w:r>
-      <w:r>
-        <w:t>získa</w:t>
-      </w:r>
-      <w:r>
-        <w:t xml:space="preserve"> adresu na platformu. </w:t>
-      </w:r>
-      <w:r>
-        <w:t xml:space="preserve">Potom </w:t>
-      </w:r>
-      <w:proofErr w:type="spellStart"/>
-      <w:r>
-        <w:t>socket</w:t>
-      </w:r>
-      <w:proofErr w:type="spellEnd"/>
-      <w:r>
-        <w:t xml:space="preserve"> pripojí</w:t>
-      </w:r>
-      <w:r>
-        <w:t xml:space="preserve"> na nami zvolený port</w:t>
-      </w:r>
-      <w:r>
-        <w:t>, kde počúva na všetkých</w:t>
-      </w:r>
-      <w:r>
-        <w:t xml:space="preserve"> adresách</w:t>
-      </w:r>
-      <w:r>
-        <w:t>.</w:t>
-      </w:r>
-      <w:r>
-        <w:t xml:space="preserve"> </w:t>
-      </w:r>
-      <w:r>
-        <w:t xml:space="preserve">Následne sa pripojí do </w:t>
-      </w:r>
-      <w:proofErr w:type="spellStart"/>
-      <w:r>
-        <w:t>multicastovej</w:t>
-      </w:r>
-      <w:proofErr w:type="spellEnd"/>
-      <w:r>
-        <w:t xml:space="preserve"> skupiny, na ktorú chodia vyššie spomenuté správy. Po tom, ako je pripojený na túto skupinu, pošle na ňu správu </w:t>
-      </w:r>
-      <w:proofErr w:type="spellStart"/>
-      <w:r>
-        <w:rPr>
-          <w:i/>
-        </w:rPr>
-        <w:t>Hello</w:t>
-      </w:r>
-      <w:proofErr w:type="spellEnd"/>
-      <w:r>
-        <w:t xml:space="preserve">. </w:t>
-      </w:r>
-      <w:r>
-        <w:t xml:space="preserve">Prichádzajúce dáta, ktoré sú vo formáte JSON, sa </w:t>
-      </w:r>
-      <w:proofErr w:type="spellStart"/>
-      <w:r>
-        <w:t>rozparsujú</w:t>
-      </w:r>
-      <w:proofErr w:type="spellEnd"/>
-      <w:r>
-        <w:t xml:space="preserve"> za pomoci tried </w:t>
-      </w:r>
-      <w:proofErr w:type="spellStart"/>
-      <w:r>
-        <w:t>QJsonDocument</w:t>
-      </w:r>
-      <w:proofErr w:type="spellEnd"/>
-      <w:r>
-        <w:t xml:space="preserve"> a z</w:t>
-      </w:r>
-      <w:r>
-        <w:t> </w:t>
-      </w:r>
-      <w:r>
-        <w:t>neho</w:t>
-      </w:r>
-      <w:r>
-        <w:t xml:space="preserve"> sa vytvorí</w:t>
-      </w:r>
-      <w:r>
-        <w:t xml:space="preserve"> </w:t>
-      </w:r>
-      <w:r>
-        <w:t>mapa</w:t>
-      </w:r>
-      <w:r>
-        <w:t xml:space="preserve"> z reťazca na variant</w:t>
-      </w:r>
-      <w:r>
-        <w:t xml:space="preserve">. </w:t>
-      </w:r>
-      <w:r>
-        <w:t>P</w:t>
-      </w:r>
-      <w:r>
-        <w:t>otom</w:t>
-      </w:r>
-      <w:r>
-        <w:t xml:space="preserve"> rozhodne, ako sa správa spracuje podľa jej typu</w:t>
-      </w:r>
-      <w:r>
-        <w:t>, získaného z</w:t>
-      </w:r>
-      <w:r>
-        <w:t> </w:t>
-      </w:r>
-      <w:r>
-        <w:t>mapy</w:t>
-      </w:r>
-      <w:r>
-        <w:t>, ktorá je vstupný parameter do metód, ktoré spracovávajú obsah správ</w:t>
-      </w:r>
-      <w:r>
-        <w:t>.</w:t>
-      </w:r>
-      <w:r>
-        <w:t xml:space="preserve"> </w:t>
-      </w:r>
-      <w:proofErr w:type="spellStart"/>
-      <w:r>
-        <w:rPr>
-          <w:i/>
-        </w:rPr>
-        <w:t>Notify</w:t>
-      </w:r>
-      <w:proofErr w:type="spellEnd"/>
-      <w:r>
-        <w:rPr>
-          <w:i/>
-        </w:rPr>
-        <w:t xml:space="preserve"> </w:t>
-      </w:r>
-      <w:r>
-        <w:t>správu</w:t>
-      </w:r>
-      <w:r>
-        <w:t xml:space="preserve"> spracováva samotný DS, ale </w:t>
-      </w:r>
-      <w:proofErr w:type="spellStart"/>
-      <w:r>
-        <w:rPr>
-          <w:i/>
-        </w:rPr>
-        <w:t>Hello</w:t>
-      </w:r>
-      <w:proofErr w:type="spellEnd"/>
-      <w:r>
-        <w:rPr>
-          <w:i/>
-        </w:rPr>
-        <w:t xml:space="preserve">, </w:t>
-      </w:r>
-      <w:proofErr w:type="spellStart"/>
-      <w:r>
-        <w:rPr>
-          <w:i/>
-        </w:rPr>
-        <w:t>Bye</w:t>
-      </w:r>
-      <w:proofErr w:type="spellEnd"/>
-      <w:r>
-        <w:rPr>
-          <w:i/>
-        </w:rPr>
-        <w:t xml:space="preserve"> </w:t>
-      </w:r>
-      <w:r>
-        <w:t>správy</w:t>
-      </w:r>
-      <w:r>
-        <w:t xml:space="preserve"> spracováva </w:t>
-      </w:r>
-      <w:proofErr w:type="spellStart"/>
-      <w:r>
-        <w:t>platoforma</w:t>
-      </w:r>
-      <w:proofErr w:type="spellEnd"/>
-      <w:r>
-        <w:t xml:space="preserve">, pretože tieto správy sa spracovávajú rovnako pri DS aj MTS, kým spracovanie </w:t>
-      </w:r>
-      <w:proofErr w:type="spellStart"/>
-      <w:r>
-        <w:rPr>
-          <w:i/>
-        </w:rPr>
-        <w:t>Notify</w:t>
-      </w:r>
-      <w:proofErr w:type="spellEnd"/>
-      <w:r>
-        <w:rPr>
-          <w:i/>
-        </w:rPr>
-        <w:t xml:space="preserve"> </w:t>
-      </w:r>
-      <w:r>
-        <w:t>prebieha na nich inak.</w:t>
-      </w:r>
-    </w:p>
-    <w:p>
-      <w:r>
-        <w:tab/>
-      </w:r>
-      <w:r>
-        <w:t xml:space="preserve">Spracovávanie </w:t>
-      </w:r>
-      <w:proofErr w:type="spellStart"/>
-      <w:r>
-        <w:rPr>
-          <w:i/>
-        </w:rPr>
-        <w:t>Notify</w:t>
-      </w:r>
-      <w:proofErr w:type="spellEnd"/>
-      <w:r>
-        <w:rPr>
-          <w:i/>
-        </w:rPr>
-        <w:t xml:space="preserve"> </w:t>
-      </w:r>
-      <w:r>
-        <w:t>správ</w:t>
-      </w:r>
-      <w:r>
-        <w:t xml:space="preserve"> prebi</w:t>
-      </w:r>
-      <w:r>
-        <w:t xml:space="preserve">eha tak, že </w:t>
-      </w:r>
-      <w:r>
-        <w:t>nové informácie</w:t>
-      </w:r>
-      <w:r>
-        <w:t xml:space="preserve"> o agentoch</w:t>
-      </w:r>
-      <w:r>
-        <w:t xml:space="preserve"> sa pridajú a staré sa aktualizujú.</w:t>
-      </w:r>
-      <w:r>
-        <w:t xml:space="preserve"> O spracovávaní správ </w:t>
-      </w:r>
-      <w:proofErr w:type="spellStart"/>
-      <w:r>
-        <w:rPr>
-          <w:i/>
-        </w:rPr>
-        <w:t>Hello</w:t>
-      </w:r>
-      <w:proofErr w:type="spellEnd"/>
-      <w:r>
-        <w:rPr>
-          <w:i/>
-        </w:rPr>
-        <w:t xml:space="preserve"> </w:t>
-      </w:r>
-      <w:r>
-        <w:t>a </w:t>
-      </w:r>
-      <w:proofErr w:type="spellStart"/>
-      <w:r>
-        <w:rPr>
-          <w:i/>
-        </w:rPr>
-        <w:t>Bye</w:t>
-      </w:r>
-      <w:proofErr w:type="spellEnd"/>
-      <w:r>
-        <w:t xml:space="preserve"> budeme hovoriť v sekcii </w:t>
-      </w:r>
-      <w:proofErr w:type="spellStart"/>
-      <w:r>
-        <w:rPr>
-          <w:i/>
-        </w:rPr>
-        <w:t>Platform</w:t>
-      </w:r>
-      <w:proofErr w:type="spellEnd"/>
-      <w:r>
-        <w:t>.</w:t>
-      </w:r>
-    </w:p>
-    <w:p>
-      <w:r>
-        <w:t>Pri odosielaní</w:t>
-      </w:r>
-      <w:r>
-        <w:t xml:space="preserve"> správy</w:t>
-      </w:r>
-      <w:r>
-        <w:t xml:space="preserve"> </w:t>
-      </w:r>
-      <w:proofErr w:type="spellStart"/>
-      <w:r>
-        <w:rPr>
-          <w:i/>
-        </w:rPr>
-        <w:t>Notify</w:t>
-      </w:r>
-      <w:proofErr w:type="spellEnd"/>
       <w:r>
         <w:t xml:space="preserve"> najprv </w:t>
       </w:r>
@@ -7739,7 +5449,6 @@
         </w:rPr>
         <w:t xml:space="preserve"> </w:t>
       </w:r>
-      <w:proofErr w:type="spellStart"/>
       <w:r>
         <w:rPr>
           <w:rFonts w:eastAsia="Times New Roman" w:cs="Times New Roman"/>
@@ -7750,7 +5459,6 @@
         </w:rPr>
         <w:t>Hello</w:t>
       </w:r>
-      <w:proofErr w:type="spellEnd"/>
       <w:r>
         <w:rPr>
           <w:rFonts w:eastAsia="Times New Roman" w:cs="Times New Roman"/>
@@ -7760,7 +5468,6 @@
         </w:rPr>
         <w:t xml:space="preserve"> a </w:t>
       </w:r>
-      <w:proofErr w:type="spellStart"/>
       <w:r>
         <w:rPr>
           <w:rFonts w:eastAsia="Times New Roman" w:cs="Times New Roman"/>
@@ -7771,7 +5478,6 @@
         </w:rPr>
         <w:t>Bye</w:t>
       </w:r>
-      <w:proofErr w:type="spellEnd"/>
       <w:r>
         <w:rPr>
           <w:rFonts w:eastAsia="Times New Roman" w:cs="Times New Roman"/>
@@ -7858,7 +5564,6 @@
           <w:lang w:val="en-US" w:eastAsia="sk-SK"/>
         </w:rPr>
       </w:pPr>
-      <w:proofErr w:type="spellStart"/>
       <w:r>
         <w:rPr>
           <w:rFonts w:eastAsia="Times New Roman"/>
@@ -7866,7 +5571,6 @@
         </w:rPr>
         <w:t>MessageTransportService</w:t>
       </w:r>
-      <w:proofErr w:type="spellEnd"/>
     </w:p>
     <w:p>
       <w:r>
@@ -7897,262 +5601,153 @@
         <w:t xml:space="preserve"> </w:t>
       </w:r>
       <w:r>
-        <w:t xml:space="preserve">Medzi jeho dôležité členské premenné patria HTTP server, </w:t>
-      </w:r>
-      <w:proofErr w:type="spellStart"/>
-      <w:r>
-        <w:t>request</w:t>
-      </w:r>
-      <w:proofErr w:type="spellEnd"/>
-      <w:r>
-        <w:t xml:space="preserve"> a </w:t>
-      </w:r>
-      <w:proofErr w:type="spellStart"/>
-      <w:r>
-        <w:t>response</w:t>
-      </w:r>
-      <w:proofErr w:type="spellEnd"/>
-      <w:r>
-        <w:t xml:space="preserve"> od </w:t>
-      </w:r>
-      <w:proofErr w:type="spellStart"/>
-      <w:r>
-        <w:t>Tufão</w:t>
-      </w:r>
-      <w:proofErr w:type="spellEnd"/>
+        <w:t>Medzi jeho dôležité členské premenné patria HTTP server, request a response od Tufão.</w:t>
+      </w:r>
+      <w:r>
+        <w:t xml:space="preserve"> Jeho funkčnosť sa orientuje na prijímanie a odosielanie správ pomocou HTTP</w:t>
+      </w:r>
+      <w:r>
+        <w:t xml:space="preserve"> POST</w:t>
+      </w:r>
+      <w:r>
+        <w:t>. Okrem toho však virtuálne ponúka funkčnosť DS, keďže práve v MTS sa riešia správy medzi GW agentami </w:t>
+      </w:r>
+      <w:r>
+        <w:rPr>
+          <w:i/>
+        </w:rPr>
+        <w:t xml:space="preserve">Hello, Bye </w:t>
+      </w:r>
+      <w:r>
+        <w:t>a</w:t>
+      </w:r>
+      <w:r>
+        <w:t> </w:t>
+      </w:r>
+      <w:r>
+        <w:rPr>
+          <w:i/>
+        </w:rPr>
+        <w:t>Notify</w:t>
+      </w:r>
+      <w:r>
+        <w:rPr>
+          <w:i/>
+        </w:rPr>
+        <w:t xml:space="preserve"> </w:t>
+      </w:r>
+      <w:r>
+        <w:t>Štandardné správy sa posielajú cez MTS aj obyčajným agentom.</w:t>
+      </w:r>
+    </w:p>
+    <w:p>
+      <w:r>
+        <w:tab/>
+      </w:r>
+      <w:r>
+        <w:t xml:space="preserve">Jediné, čo MTS vo svojom konštruktore spraví je, že si inicializuje premennú </w:t>
+      </w:r>
+      <w:r>
+        <w:t>týkajúcu sa platformy,</w:t>
+      </w:r>
+      <w:r>
+        <w:t xml:space="preserve"> a zapne server, aby počúval na porte 22222</w:t>
+      </w:r>
+      <w:r>
+        <w:t xml:space="preserve"> na hocijaké adresy</w:t>
+      </w:r>
       <w:r>
         <w:t>.</w:t>
       </w:r>
       <w:r>
-        <w:t xml:space="preserve"> Jeho funkčnosť sa orientuje na prijímanie a odosielanie správ pomocou HTTP</w:t>
-      </w:r>
-      <w:r>
-        <w:t xml:space="preserve"> POST</w:t>
-      </w:r>
-      <w:r>
-        <w:t xml:space="preserve">. Okrem toho však virtuálne ponúka funkčnosť DS, keďže práve v MTS sa riešia správy medzi GW </w:t>
-      </w:r>
-      <w:proofErr w:type="spellStart"/>
-      <w:r>
-        <w:t>agentami</w:t>
-      </w:r>
-      <w:proofErr w:type="spellEnd"/>
-      <w:r>
-        <w:t> </w:t>
-      </w:r>
-      <w:proofErr w:type="spellStart"/>
+        <w:t xml:space="preserve"> Na rozdiel od DS, vo svojom konštruktore nepošle</w:t>
+      </w:r>
+      <w:r>
+        <w:t xml:space="preserve"> správu</w:t>
+      </w:r>
+      <w:r>
+        <w:t xml:space="preserve"> </w:t>
+      </w:r>
       <w:r>
         <w:rPr>
           <w:i/>
         </w:rPr>
         <w:t>Hello</w:t>
       </w:r>
-      <w:proofErr w:type="spellEnd"/>
-      <w:r>
-        <w:rPr>
-          <w:i/>
-        </w:rPr>
-        <w:t xml:space="preserve">, </w:t>
-      </w:r>
-      <w:proofErr w:type="spellStart"/>
-      <w:r>
-        <w:rPr>
-          <w:i/>
-        </w:rPr>
-        <w:t>Bye</w:t>
-      </w:r>
-      <w:proofErr w:type="spellEnd"/>
-      <w:r>
-        <w:rPr>
-          <w:i/>
-        </w:rPr>
+      <w:r>
+        <w:t>, pretože GW agenty sa načítavajú až v konštruktore platformy, takže by</w:t>
+      </w:r>
+      <w:r>
+        <w:t xml:space="preserve"> sa táto správa nikam neposlala, pretože by nemala prijímateľov.</w:t>
+      </w:r>
+    </w:p>
+    <w:p>
+      <w:r>
+        <w:tab/>
+      </w:r>
+      <w:r>
+        <w:t>Správy, ktoré sa posielajú</w:t>
+      </w:r>
+      <w:r>
+        <w:t xml:space="preserve"> v MTS</w:t>
+      </w:r>
+      <w:r>
+        <w:t xml:space="preserve"> pochádzajú buď od platformy už v konečnom tvare(štandardné správy), alebo ich zloží samotné MTS (správy </w:t>
+      </w:r>
+      <w:r>
+        <w:rPr>
+          <w:i/>
+        </w:rPr>
+        <w:t>Hello, Bye, Notify</w:t>
+      </w:r>
+      <w:r>
+        <w:t>)</w:t>
+      </w:r>
+      <w:r>
+        <w:t xml:space="preserve"> podľa požiadaviek na ich štruktúru</w:t>
+      </w:r>
+      <w:r>
+        <w:t xml:space="preserve">. Správa je vstupný parameter pre metódu, ktorá ju vloží do obálky. </w:t>
+      </w:r>
+      <w:r>
+        <w:t>Na konci tejto metódy sa obálka odošle správnym agentom</w:t>
+      </w:r>
+      <w:r>
+        <w:t xml:space="preserve"> cez HTTP POST</w:t>
+      </w:r>
+      <w:r>
+        <w:t>, podľa adries</w:t>
+      </w:r>
+      <w:r>
+        <w:t xml:space="preserve"> na nej.</w:t>
+      </w:r>
+      <w:r>
         <w:t xml:space="preserve"> </w:t>
       </w:r>
       <w:r>
-        <w:t>a</w:t>
-      </w:r>
-      <w:r>
-        <w:t> </w:t>
-      </w:r>
-      <w:proofErr w:type="spellStart"/>
+        <w:t>Pri odosielaní</w:t>
+      </w:r>
+      <w:r>
+        <w:t xml:space="preserve"> správy</w:t>
+      </w:r>
+      <w:r>
+        <w:t xml:space="preserve"> </w:t>
+      </w:r>
       <w:r>
         <w:rPr>
           <w:i/>
         </w:rPr>
         <w:t>Notify</w:t>
       </w:r>
-      <w:proofErr w:type="spellEnd"/>
-      <w:r>
-        <w:rPr>
-          <w:i/>
-        </w:rPr>
-        <w:t xml:space="preserve"> </w:t>
-      </w:r>
-      <w:r>
-        <w:t>Štandardné správy sa posielajú cez MTS aj obyčajným agentom.</w:t>
-      </w:r>
-    </w:p>
-    <w:p>
-      <w:r>
-        <w:tab/>
-      </w:r>
-      <w:r>
-        <w:t xml:space="preserve">Jediné, čo MTS vo svojom konštruktore spraví je, že si inicializuje premennú </w:t>
-      </w:r>
-      <w:r>
-        <w:t>týkajúcu sa platformy,</w:t>
-      </w:r>
-      <w:r>
-        <w:t xml:space="preserve"> a zapne server, aby počúval na porte 22222</w:t>
-      </w:r>
-      <w:r>
-        <w:t xml:space="preserve"> na hocijaké adresy</w:t>
-      </w:r>
-      <w:r>
-        <w:t>.</w:t>
-      </w:r>
-      <w:r>
-        <w:t xml:space="preserve"> Na rozdiel od DS, vo svojom konštruktore nepošle</w:t>
-      </w:r>
-      <w:r>
-        <w:t xml:space="preserve"> správu</w:t>
-      </w:r>
-      <w:r>
-        <w:t xml:space="preserve"> </w:t>
-      </w:r>
-      <w:proofErr w:type="spellStart"/>
-      <w:r>
-        <w:rPr>
-          <w:i/>
-        </w:rPr>
-        <w:t>Hello</w:t>
-      </w:r>
-      <w:proofErr w:type="spellEnd"/>
-      <w:r>
-        <w:t xml:space="preserve">, pretože GW </w:t>
-      </w:r>
-      <w:proofErr w:type="spellStart"/>
-      <w:r>
-        <w:t>agenty</w:t>
-      </w:r>
-      <w:proofErr w:type="spellEnd"/>
-      <w:r>
-        <w:t xml:space="preserve"> sa načítavajú až v konštruktore platformy, takže by</w:t>
-      </w:r>
-      <w:r>
-        <w:t xml:space="preserve"> sa táto správa nikam neposlala, pretože by nemala prijímateľov.</w:t>
-      </w:r>
-    </w:p>
-    <w:p>
-      <w:r>
-        <w:tab/>
-      </w:r>
-      <w:r>
-        <w:t xml:space="preserve">Správy, ktoré sa </w:t>
-      </w:r>
-      <w:r>
-        <w:t>posielajú</w:t>
-      </w:r>
-      <w:r>
-        <w:t xml:space="preserve"> v MTS</w:t>
-      </w:r>
-      <w:r>
-        <w:t xml:space="preserve"> pochádzajú buď od platformy už v konečnom tvare(štandardné správy), alebo ich zloží samotné MTS (správy </w:t>
-      </w:r>
-      <w:proofErr w:type="spellStart"/>
-      <w:r>
-        <w:rPr>
-          <w:i/>
-        </w:rPr>
-        <w:t>Hello</w:t>
-      </w:r>
-      <w:proofErr w:type="spellEnd"/>
-      <w:r>
-        <w:rPr>
-          <w:i/>
-        </w:rPr>
-        <w:t xml:space="preserve">, </w:t>
-      </w:r>
-      <w:proofErr w:type="spellStart"/>
-      <w:r>
-        <w:rPr>
-          <w:i/>
-        </w:rPr>
-        <w:t>Bye</w:t>
-      </w:r>
-      <w:proofErr w:type="spellEnd"/>
-      <w:r>
-        <w:rPr>
-          <w:i/>
-        </w:rPr>
-        <w:t xml:space="preserve">, </w:t>
-      </w:r>
-      <w:proofErr w:type="spellStart"/>
-      <w:r>
-        <w:rPr>
-          <w:i/>
-        </w:rPr>
-        <w:t>Notify</w:t>
-      </w:r>
-      <w:proofErr w:type="spellEnd"/>
-      <w:r>
-        <w:t>)</w:t>
-      </w:r>
-      <w:r>
-        <w:t xml:space="preserve"> </w:t>
-      </w:r>
-      <w:r>
-        <w:t>podľa požiadaviek na ich štruktúru</w:t>
-      </w:r>
-      <w:r>
-        <w:t>.</w:t>
-      </w:r>
-      <w:r>
-        <w:t xml:space="preserve"> Správa je vstupný parameter pre metódu, ktorá ju vloží do obálky. </w:t>
-      </w:r>
-      <w:r>
-        <w:t>Na konci tejto metódy sa obálka odošle správnym agentom</w:t>
-      </w:r>
-      <w:r>
-        <w:t xml:space="preserve"> cez HTTP POST</w:t>
-      </w:r>
-      <w:r>
-        <w:t>, podľa adries</w:t>
-      </w:r>
-      <w:r>
-        <w:t xml:space="preserve"> na nej.</w:t>
-      </w:r>
-      <w:r>
-        <w:t xml:space="preserve"> </w:t>
-      </w:r>
-      <w:r>
-        <w:t>Pri odosielaní</w:t>
-      </w:r>
-      <w:r>
-        <w:t xml:space="preserve"> správy</w:t>
-      </w:r>
-      <w:r>
-        <w:t xml:space="preserve"> </w:t>
-      </w:r>
-      <w:proofErr w:type="spellStart"/>
-      <w:r>
-        <w:rPr>
-          <w:i/>
-        </w:rPr>
-        <w:t>Notify</w:t>
-      </w:r>
-      <w:proofErr w:type="spellEnd"/>
       <w:r>
         <w:t xml:space="preserve"> sa najprv ubezpečíme, že neoznamujeme transport adresy agentov takým GW agentom, ktorí sa nachádzajú v zozname </w:t>
       </w:r>
-      <w:proofErr w:type="spellStart"/>
       <w:r>
         <w:rPr>
           <w:i/>
         </w:rPr>
         <w:t>origins</w:t>
       </w:r>
-      <w:proofErr w:type="spellEnd"/>
       <w:r>
         <w:t xml:space="preserve"> danej transport adresy.</w:t>
       </w:r>
@@ -8162,13 +5757,8 @@
         <w:t>Keď príde na náš server</w:t>
       </w:r>
       <w:r>
-        <w:t xml:space="preserve"> kompletný HTTP </w:t>
-      </w:r>
-      <w:proofErr w:type="spellStart"/>
-      <w:r>
-        <w:t>Request</w:t>
-      </w:r>
-      <w:proofErr w:type="spellEnd"/>
+        <w:t xml:space="preserve"> kompletný HTTP Request</w:t>
+      </w:r>
       <w:r>
         <w:t>, p</w:t>
       </w:r>
@@ -8200,16 +5790,8 @@
         <w:rPr>
           <w:i/>
         </w:rPr>
-        <w:t xml:space="preserve">Standard </w:t>
-      </w:r>
-      <w:proofErr w:type="spellStart"/>
-      <w:r>
-        <w:rPr>
-          <w:i/>
-        </w:rPr>
-        <w:t>Message</w:t>
-      </w:r>
-      <w:proofErr w:type="spellEnd"/>
+        <w:t>Standard Message</w:t>
+      </w:r>
       <w:r>
         <w:t xml:space="preserve"> – ak je správa podľa obálky určená pre</w:t>
       </w:r>
@@ -8243,33 +5825,11 @@
           <w:numId w:val="28"/>
         </w:numPr>
       </w:pPr>
-      <w:proofErr w:type="spellStart"/>
-      <w:r>
-        <w:rPr>
-          <w:i/>
-        </w:rPr>
-        <w:t>Hello</w:t>
-      </w:r>
-      <w:proofErr w:type="spellEnd"/>
-      <w:r>
-        <w:rPr>
-          <w:i/>
-        </w:rPr>
-        <w:t>/</w:t>
-      </w:r>
-      <w:proofErr w:type="spellStart"/>
-      <w:r>
-        <w:rPr>
-          <w:i/>
-        </w:rPr>
-        <w:t>Bye</w:t>
-      </w:r>
-      <w:proofErr w:type="spellEnd"/>
-      <w:r>
-        <w:rPr>
-          <w:i/>
-        </w:rPr>
-        <w:t xml:space="preserve"> –</w:t>
+      <w:r>
+        <w:rPr>
+          <w:i/>
+        </w:rPr>
+        <w:t>Hello/Bye –</w:t>
       </w:r>
       <w:r>
         <w:t xml:space="preserve"> správa sa posunie platforme, aby si upravila zoznam agentov alebo aj GW agentov podľa jej obsahu</w:t>
@@ -8288,35 +5848,23 @@
           <w:numId w:val="28"/>
         </w:numPr>
       </w:pPr>
-      <w:proofErr w:type="spellStart"/>
       <w:r>
         <w:rPr>
           <w:i/>
         </w:rPr>
         <w:t>Notify</w:t>
       </w:r>
-      <w:proofErr w:type="spellEnd"/>
-      <w:r>
-        <w:t xml:space="preserve"> – telo správy sa </w:t>
-      </w:r>
-      <w:proofErr w:type="spellStart"/>
-      <w:r>
-        <w:t>rozparsuje</w:t>
-      </w:r>
-      <w:proofErr w:type="spellEnd"/>
-      <w:r>
-        <w:t xml:space="preserve"> podľa jej štruktúry a aktualizuje alebo pridá agentov či GW agentov, podľa jej obsahu</w:t>
+      <w:r>
+        <w:t xml:space="preserve"> – telo správy sa rozparsuje podľa jej štruktúry a aktualizuje alebo pridá agentov či GW agentov, podľa jej obsahu</w:t>
       </w:r>
     </w:p>
     <w:p>
       <w:pPr>
         <w:pStyle w:val="Nadpis3"/>
       </w:pPr>
-      <w:proofErr w:type="spellStart"/>
       <w:r>
         <w:t>Platform</w:t>
       </w:r>
-      <w:proofErr w:type="spellEnd"/>
     </w:p>
     <w:p>
       <w:r>
@@ -8340,11 +5888,9 @@
       <w:r>
         <w:t xml:space="preserve"> štyri zoznamy agentov. Prvé dva zoznamy sú typu </w:t>
       </w:r>
-      <w:proofErr w:type="spellStart"/>
       <w:r>
         <w:t>hash</w:t>
       </w:r>
-      <w:proofErr w:type="spellEnd"/>
       <w:r>
         <w:t xml:space="preserve"> z </w:t>
       </w:r>
@@ -8352,15 +5898,7 @@
         <w:t>reťazca</w:t>
       </w:r>
       <w:r>
-        <w:t xml:space="preserve"> na </w:t>
-      </w:r>
-      <w:proofErr w:type="spellStart"/>
-      <w:r>
-        <w:t>AgentInfo</w:t>
-      </w:r>
-      <w:proofErr w:type="spellEnd"/>
-      <w:r>
-        <w:t xml:space="preserve"> a sú to zoznamy </w:t>
+        <w:t xml:space="preserve"> na AgentInfo a sú to zoznamy </w:t>
       </w:r>
       <w:r>
         <w:t xml:space="preserve">platformových agentov </w:t>
@@ -8378,15 +5916,7 @@
         <w:t>zoznam reťazcov</w:t>
       </w:r>
       <w:r>
-        <w:t xml:space="preserve">, ktorý obsahuje adresy </w:t>
-      </w:r>
-      <w:proofErr w:type="spellStart"/>
-      <w:r>
-        <w:t>gateway</w:t>
-      </w:r>
-      <w:proofErr w:type="spellEnd"/>
-      <w:r>
-        <w:t xml:space="preserve"> agentov za ur</w:t>
+        <w:t>, ktorý obsahuje adresy gateway agentov za ur</w:t>
       </w:r>
       <w:r>
         <w:t>čité časové obdobie a v obmedzenom počte</w:t>
@@ -8394,7 +5924,6 @@
       <w:r>
         <w:t>(</w:t>
       </w:r>
-      <w:proofErr w:type="spellStart"/>
       <w:r>
         <w:rPr>
           <w:i/>
@@ -8405,25 +5934,10 @@
         <w:rPr>
           <w:i/>
         </w:rPr>
-        <w:t>s</w:t>
-      </w:r>
-      <w:proofErr w:type="spellEnd"/>
-      <w:r>
-        <w:rPr>
-          <w:i/>
-        </w:rPr>
-        <w:t>)</w:t>
-      </w:r>
-      <w:r>
-        <w:t xml:space="preserve">. Tieto </w:t>
-      </w:r>
-      <w:proofErr w:type="spellStart"/>
-      <w:r>
-        <w:t>agenty</w:t>
-      </w:r>
-      <w:proofErr w:type="spellEnd"/>
-      <w:r>
-        <w:t xml:space="preserve"> nemusia byť aktívne.</w:t>
+        <w:t>s)</w:t>
+      </w:r>
+      <w:r>
+        <w:t>. Tieto agenty nemusia byť aktívne.</w:t>
       </w:r>
       <w:r>
         <w:t xml:space="preserve"> Posledný zoznam je </w:t>
@@ -8472,7 +5986,6 @@
       <w:r>
         <w:t xml:space="preserve"> </w:t>
       </w:r>
-      <w:proofErr w:type="spellStart"/>
       <w:r>
         <w:rPr>
           <w:i/>
@@ -8483,14 +5996,7 @@
         <w:rPr>
           <w:i/>
         </w:rPr>
-        <w:t>s</w:t>
-      </w:r>
-      <w:proofErr w:type="spellEnd"/>
-      <w:r>
-        <w:rPr>
-          <w:i/>
-        </w:rPr>
-        <w:t xml:space="preserve">. </w:t>
+        <w:t xml:space="preserve">s. </w:t>
       </w:r>
       <w:r>
         <w:t>Keď je zoznam načítaný, nastavia sa časovače a udalosti, keď vyprší na nich čas. Všetky časovače sa periodicky opakujú. Sú to:</w:t>
@@ -8505,15 +6011,7 @@
         </w:numPr>
       </w:pPr>
       <w:r>
-        <w:t xml:space="preserve">Časovač kontroly aktuálnosti transport adries agentov – keď je čas v položke </w:t>
-      </w:r>
-      <w:proofErr w:type="spellStart"/>
-      <w:r>
-        <w:t>validUntil</w:t>
-      </w:r>
-      <w:proofErr w:type="spellEnd"/>
-      <w:r>
-        <w:t xml:space="preserve"> v transport adrese menší (skorší) ako čas v priebehu kontroly, transport adresa sa vymaže, ak agent, ktorému sa transport adresa vymaže neobsahuje žiadnu inú adresu, vymaže sa aj on. Časovač je nastavený, aby sa opakoval každých 5 sekúnd.</w:t>
+        <w:t>Časovač kontroly aktuálnosti transport adries agentov – keď je čas v položke validUntil v transport adrese menší (skorší) ako čas v priebehu kontroly, transport adresa sa vymaže, ak agent, ktorému sa transport adresa vymaže neobsahuje žiadnu inú adresu, vymaže sa aj on. Časovač je nastavený, aby sa opakoval každých 5 sekúnd.</w:t>
       </w:r>
     </w:p>
     <w:p>
@@ -8527,14 +6025,12 @@
       <w:r>
         <w:t xml:space="preserve">Časovač posielania správy </w:t>
       </w:r>
-      <w:proofErr w:type="spellStart"/>
       <w:r>
         <w:rPr>
           <w:i/>
         </w:rPr>
         <w:t>Notify</w:t>
       </w:r>
-      <w:proofErr w:type="spellEnd"/>
       <w:r>
         <w:t xml:space="preserve"> cez DS </w:t>
       </w:r>
@@ -8565,14 +6061,12 @@
       <w:r>
         <w:t xml:space="preserve"> a DS pošle správu </w:t>
       </w:r>
-      <w:proofErr w:type="spellStart"/>
       <w:r>
         <w:rPr>
           <w:i/>
         </w:rPr>
         <w:t>Notify</w:t>
       </w:r>
-      <w:proofErr w:type="spellEnd"/>
       <w:r>
         <w:t xml:space="preserve"> na svoju lokálnu sieť</w:t>
       </w:r>
@@ -8591,36 +6085,26 @@
       <w:r>
         <w:t xml:space="preserve">Časovač posielania správy </w:t>
       </w:r>
-      <w:proofErr w:type="spellStart"/>
       <w:r>
         <w:rPr>
           <w:i/>
         </w:rPr>
         <w:t>Notify</w:t>
       </w:r>
-      <w:proofErr w:type="spellEnd"/>
       <w:r>
         <w:t xml:space="preserve"> cez MTS – z dôvodu menšieho zaťažovania siete je tento časovač nastavený, aby spustil posielanie správy </w:t>
       </w:r>
-      <w:proofErr w:type="spellStart"/>
       <w:r>
         <w:rPr>
           <w:i/>
         </w:rPr>
         <w:t>Notify</w:t>
       </w:r>
-      <w:proofErr w:type="spellEnd"/>
       <w:r>
         <w:t xml:space="preserve"> každú minútu</w:t>
       </w:r>
       <w:r>
-        <w:t xml:space="preserve">(tretina platnosti adresy od jej ohlásenia cez </w:t>
-      </w:r>
-      <w:r>
-        <w:t>MTS</w:t>
-      </w:r>
-      <w:r>
-        <w:t>)</w:t>
+        <w:t>(tretina platnosti adresy od jej ohlásenia cez MTS)</w:t>
       </w:r>
     </w:p>
     <w:p>
@@ -8628,158 +6112,118 @@
         <w:lastRenderedPageBreak/>
         <w:t xml:space="preserve">Na konci konštruktora GW platforma pošle cez MTS správu </w:t>
       </w:r>
-      <w:proofErr w:type="spellStart"/>
+      <w:r>
+        <w:rPr>
+          <w:i/>
+        </w:rPr>
+        <w:t xml:space="preserve">Hello </w:t>
+      </w:r>
+      <w:r>
+        <w:t>ostatným GW agentom.</w:t>
+      </w:r>
+    </w:p>
+    <w:p>
+      <w:r>
+        <w:t xml:space="preserve">Okrem posielania pravidelných správ </w:t>
+      <